--- a/FRC Robotics 2018 Team Log.docx
+++ b/FRC Robotics 2018 Team Log.docx
@@ -1,6 +1,6 @@
 
 <file path=word/document.xml><?xml version="1.0" encoding="utf-8"?>
-<w:document xmlns:wpc="http://schemas.microsoft.com/office/word/2010/wordprocessingCanvas" xmlns:mc="http://schemas.openxmlformats.org/markup-compatibility/2006" xmlns:o="urn:schemas-microsoft-com:office:office" xmlns:r="http://schemas.openxmlformats.org/officeDocument/2006/relationships" xmlns:m="http://schemas.openxmlformats.org/officeDocument/2006/math" xmlns:v="urn:schemas-microsoft-com:vml" xmlns:wp14="http://schemas.microsoft.com/office/word/2010/wordprocessingDrawing" xmlns:wp="http://schemas.openxmlformats.org/drawingml/2006/wordprocessingDrawing" xmlns:w10="urn:schemas-microsoft-com:office:word" xmlns:w="http://schemas.openxmlformats.org/wordprocessingml/2006/main" xmlns:w14="http://schemas.microsoft.com/office/word/2010/wordml" xmlns:w15="http://schemas.microsoft.com/office/word/2012/wordml" xmlns:wpg="http://schemas.microsoft.com/office/word/2010/wordprocessingGroup" xmlns:wpi="http://schemas.microsoft.com/office/word/2010/wordprocessingInk" xmlns:wne="http://schemas.microsoft.com/office/word/2006/wordml" xmlns:wps="http://schemas.microsoft.com/office/word/2010/wordprocessingShape" mc:Ignorable="w14 w15 wp14">
+<w:document xmlns:wpc="http://schemas.microsoft.com/office/word/2010/wordprocessingCanvas" xmlns:mc="http://schemas.openxmlformats.org/markup-compatibility/2006" xmlns:o="urn:schemas-microsoft-com:office:office" xmlns:r="http://schemas.openxmlformats.org/officeDocument/2006/relationships" xmlns:m="http://schemas.openxmlformats.org/officeDocument/2006/math" xmlns:v="urn:schemas-microsoft-com:vml" xmlns:wp14="http://schemas.microsoft.com/office/word/2010/wordprocessingDrawing" xmlns:wp="http://schemas.openxmlformats.org/drawingml/2006/wordprocessingDrawing" xmlns:w10="urn:schemas-microsoft-com:office:word" xmlns:w="http://schemas.openxmlformats.org/wordprocessingml/2006/main" xmlns:w14="http://schemas.microsoft.com/office/word/2010/wordml" xmlns:wpg="http://schemas.microsoft.com/office/word/2010/wordprocessingGroup" xmlns:wpi="http://schemas.microsoft.com/office/word/2010/wordprocessingInk" xmlns:wne="http://schemas.microsoft.com/office/word/2006/wordml" xmlns:wps="http://schemas.microsoft.com/office/word/2010/wordprocessingShape" mc:Ignorable="w14 wp14">
   <w:body>
     <w:p>
       <w:pPr>
@@ -86,27 +86,9 @@
           <w:sz w:val="24"/>
           <w:szCs w:val="24"/>
         </w:rPr>
-        <w:t xml:space="preserve">Abby </w:t>
-      </w:r>
-      <w:proofErr w:type="spellStart"/>
-      <w:r>
-        <w:rPr>
-          <w:rFonts w:ascii="Times New Roman" w:eastAsia="Times New Roman" w:hAnsi="Times New Roman" w:cs="Times New Roman"/>
-          <w:sz w:val="24"/>
-          <w:szCs w:val="24"/>
-        </w:rPr>
-        <w:t>Drane</w:t>
-      </w:r>
-      <w:proofErr w:type="spellEnd"/>
-      <w:r>
-        <w:rPr>
-          <w:rFonts w:ascii="Times New Roman" w:eastAsia="Times New Roman" w:hAnsi="Times New Roman" w:cs="Times New Roman"/>
-          <w:sz w:val="24"/>
-          <w:szCs w:val="24"/>
-        </w:rPr>
-        <w:t xml:space="preserve">: </w:t>
-      </w:r>
-      <w:hyperlink r:id="rId4" w:tgtFrame="_blank" w:history="1">
+        <w:t xml:space="preserve">Abby Drane: </w:t>
+      </w:r>
+      <w:hyperlink r:id="rId6" w:tgtFrame="_blank" w:history="1">
         <w:r>
           <w:rPr>
             <w:rFonts w:ascii="Times New Roman" w:eastAsia="Times New Roman" w:hAnsi="Times New Roman" w:cs="Times New Roman"/>
@@ -136,7 +118,7 @@
         </w:rPr>
         <w:t xml:space="preserve">Austin Holt: </w:t>
       </w:r>
-      <w:hyperlink r:id="rId5" w:tgtFrame="_blank" w:history="1">
+      <w:hyperlink r:id="rId7" w:tgtFrame="_blank" w:history="1">
         <w:r>
           <w:rPr>
             <w:rFonts w:ascii="Times New Roman" w:eastAsia="Times New Roman" w:hAnsi="Times New Roman" w:cs="Times New Roman"/>
@@ -192,27 +174,39 @@
           <w:sz w:val="24"/>
           <w:szCs w:val="24"/>
         </w:rPr>
-        <w:t xml:space="preserve">Gavin </w:t>
-      </w:r>
-      <w:proofErr w:type="spellStart"/>
-      <w:r>
-        <w:rPr>
-          <w:rFonts w:ascii="Times New Roman" w:eastAsia="Times New Roman" w:hAnsi="Times New Roman" w:cs="Times New Roman"/>
-          <w:sz w:val="24"/>
-          <w:szCs w:val="24"/>
-        </w:rPr>
-        <w:t>Buskirk</w:t>
-      </w:r>
-      <w:proofErr w:type="spellEnd"/>
-      <w:r>
-        <w:rPr>
-          <w:rFonts w:ascii="Times New Roman" w:eastAsia="Times New Roman" w:hAnsi="Times New Roman" w:cs="Times New Roman"/>
-          <w:sz w:val="24"/>
-          <w:szCs w:val="24"/>
-        </w:rPr>
-        <w:t xml:space="preserve">: </w:t>
-      </w:r>
-      <w:hyperlink r:id="rId6" w:tgtFrame="_blank" w:history="1">
+        <w:t xml:space="preserve">Matthew Bryant: </w:t>
+      </w:r>
+      <w:hyperlink r:id="rId8" w:tgtFrame="_blank" w:history="1">
+        <w:r>
+          <w:rPr>
+            <w:rFonts w:ascii="Times New Roman" w:eastAsia="Times New Roman" w:hAnsi="Times New Roman" w:cs="Times New Roman"/>
+            <w:color w:val="0000FF"/>
+            <w:sz w:val="24"/>
+            <w:szCs w:val="24"/>
+            <w:u w:val="single"/>
+          </w:rPr>
+          <w:t>mbryant7135@vbtc.net</w:t>
+        </w:r>
+      </w:hyperlink>
+    </w:p>
+    <w:p>
+      <w:pPr>
+        <w:spacing w:after="0" w:line="240" w:lineRule="auto"/>
+        <w:rPr>
+          <w:rFonts w:ascii="Times New Roman" w:eastAsia="Times New Roman" w:hAnsi="Times New Roman" w:cs="Times New Roman"/>
+          <w:sz w:val="24"/>
+          <w:szCs w:val="24"/>
+        </w:rPr>
+      </w:pPr>
+      <w:r>
+        <w:rPr>
+          <w:rFonts w:ascii="Times New Roman" w:eastAsia="Times New Roman" w:hAnsi="Times New Roman" w:cs="Times New Roman"/>
+          <w:sz w:val="24"/>
+          <w:szCs w:val="24"/>
+        </w:rPr>
+        <w:t xml:space="preserve">Gavin Buskirk: </w:t>
+      </w:r>
+      <w:hyperlink r:id="rId9" w:tgtFrame="_blank" w:history="1">
         <w:r>
           <w:rPr>
             <w:rFonts w:ascii="Times New Roman" w:eastAsia="Times New Roman" w:hAnsi="Times New Roman" w:cs="Times New Roman"/>
@@ -222,96 +216,6 @@
             <w:u w:val="single"/>
           </w:rPr>
           <w:t>gbuskirk5148@vbtc.net</w:t>
-        </w:r>
-      </w:hyperlink>
-    </w:p>
-    <w:p>
-      <w:pPr>
-        <w:spacing w:after="0" w:line="240" w:lineRule="auto"/>
-        <w:rPr>
-          <w:rFonts w:ascii="Times New Roman" w:eastAsia="Times New Roman" w:hAnsi="Times New Roman" w:cs="Times New Roman"/>
-          <w:sz w:val="24"/>
-          <w:szCs w:val="24"/>
-        </w:rPr>
-      </w:pPr>
-      <w:r>
-        <w:rPr>
-          <w:rFonts w:ascii="Times New Roman" w:eastAsia="Times New Roman" w:hAnsi="Times New Roman" w:cs="Times New Roman"/>
-          <w:sz w:val="24"/>
-          <w:szCs w:val="24"/>
-        </w:rPr>
-        <w:t xml:space="preserve">Robbie Phillips: </w:t>
-      </w:r>
-      <w:hyperlink r:id="rId7" w:tgtFrame="_blank" w:history="1">
-        <w:r>
-          <w:rPr>
-            <w:rFonts w:ascii="Times New Roman" w:eastAsia="Times New Roman" w:hAnsi="Times New Roman" w:cs="Times New Roman"/>
-            <w:color w:val="0000FF"/>
-            <w:sz w:val="24"/>
-            <w:szCs w:val="24"/>
-            <w:u w:val="single"/>
-          </w:rPr>
-          <w:t>rphillips5743@vbtc.net</w:t>
-        </w:r>
-      </w:hyperlink>
-    </w:p>
-    <w:p>
-      <w:pPr>
-        <w:spacing w:after="0" w:line="240" w:lineRule="auto"/>
-        <w:rPr>
-          <w:rFonts w:ascii="Times New Roman" w:eastAsia="Times New Roman" w:hAnsi="Times New Roman" w:cs="Times New Roman"/>
-          <w:sz w:val="24"/>
-          <w:szCs w:val="24"/>
-        </w:rPr>
-      </w:pPr>
-      <w:r>
-        <w:rPr>
-          <w:rFonts w:ascii="Times New Roman" w:eastAsia="Times New Roman" w:hAnsi="Times New Roman" w:cs="Times New Roman"/>
-          <w:sz w:val="24"/>
-          <w:szCs w:val="24"/>
-        </w:rPr>
-        <w:t xml:space="preserve">Noah Fraser: </w:t>
-      </w:r>
-      <w:hyperlink r:id="rId8" w:tgtFrame="_blank" w:history="1">
-        <w:r>
-          <w:rPr>
-            <w:rFonts w:ascii="Times New Roman" w:eastAsia="Times New Roman" w:hAnsi="Times New Roman" w:cs="Times New Roman"/>
-            <w:color w:val="0000FF"/>
-            <w:sz w:val="24"/>
-            <w:szCs w:val="24"/>
-            <w:u w:val="single"/>
-          </w:rPr>
-          <w:t>nfraser5321@vbtc.net</w:t>
-        </w:r>
-      </w:hyperlink>
-    </w:p>
-    <w:p>
-      <w:pPr>
-        <w:spacing w:after="0" w:line="240" w:lineRule="auto"/>
-        <w:rPr>
-          <w:rFonts w:ascii="Times New Roman" w:eastAsia="Times New Roman" w:hAnsi="Times New Roman" w:cs="Times New Roman"/>
-          <w:sz w:val="24"/>
-          <w:szCs w:val="24"/>
-        </w:rPr>
-      </w:pPr>
-      <w:r>
-        <w:rPr>
-          <w:rFonts w:ascii="Times New Roman" w:eastAsia="Times New Roman" w:hAnsi="Times New Roman" w:cs="Times New Roman"/>
-          <w:sz w:val="24"/>
-          <w:szCs w:val="24"/>
-        </w:rPr>
-        <w:t xml:space="preserve">Matthew Bryant: </w:t>
-      </w:r>
-      <w:hyperlink r:id="rId9" w:tgtFrame="_blank" w:history="1">
-        <w:r>
-          <w:rPr>
-            <w:rFonts w:ascii="Times New Roman" w:eastAsia="Times New Roman" w:hAnsi="Times New Roman" w:cs="Times New Roman"/>
-            <w:color w:val="0000FF"/>
-            <w:sz w:val="24"/>
-            <w:szCs w:val="24"/>
-            <w:u w:val="single"/>
-          </w:rPr>
-          <w:t>mbryant7135@vbtc.net</w:t>
         </w:r>
       </w:hyperlink>
     </w:p>
@@ -360,27 +264,39 @@
           <w:sz w:val="24"/>
           <w:szCs w:val="24"/>
         </w:rPr>
-        <w:t xml:space="preserve">Cody </w:t>
-      </w:r>
-      <w:proofErr w:type="spellStart"/>
-      <w:r>
-        <w:rPr>
-          <w:rFonts w:ascii="Times New Roman" w:eastAsia="Times New Roman" w:hAnsi="Times New Roman" w:cs="Times New Roman"/>
-          <w:sz w:val="24"/>
-          <w:szCs w:val="24"/>
-        </w:rPr>
-        <w:t>Hetler</w:t>
-      </w:r>
-      <w:proofErr w:type="spellEnd"/>
-      <w:r>
-        <w:rPr>
-          <w:rFonts w:ascii="Times New Roman" w:eastAsia="Times New Roman" w:hAnsi="Times New Roman" w:cs="Times New Roman"/>
-          <w:sz w:val="24"/>
-          <w:szCs w:val="24"/>
-        </w:rPr>
-        <w:t xml:space="preserve">: </w:t>
+        <w:t xml:space="preserve">Noah Fraser: </w:t>
       </w:r>
       <w:hyperlink r:id="rId11" w:tgtFrame="_blank" w:history="1">
+        <w:r>
+          <w:rPr>
+            <w:rFonts w:ascii="Times New Roman" w:eastAsia="Times New Roman" w:hAnsi="Times New Roman" w:cs="Times New Roman"/>
+            <w:color w:val="0000FF"/>
+            <w:sz w:val="24"/>
+            <w:szCs w:val="24"/>
+            <w:u w:val="single"/>
+          </w:rPr>
+          <w:t>nfraser5321@vbtc.net</w:t>
+        </w:r>
+      </w:hyperlink>
+    </w:p>
+    <w:p>
+      <w:pPr>
+        <w:spacing w:after="0" w:line="240" w:lineRule="auto"/>
+        <w:rPr>
+          <w:rFonts w:ascii="Times New Roman" w:eastAsia="Times New Roman" w:hAnsi="Times New Roman" w:cs="Times New Roman"/>
+          <w:sz w:val="24"/>
+          <w:szCs w:val="24"/>
+        </w:rPr>
+      </w:pPr>
+      <w:r>
+        <w:rPr>
+          <w:rFonts w:ascii="Times New Roman" w:eastAsia="Times New Roman" w:hAnsi="Times New Roman" w:cs="Times New Roman"/>
+          <w:sz w:val="24"/>
+          <w:szCs w:val="24"/>
+        </w:rPr>
+        <w:t xml:space="preserve">Cody Hetler: </w:t>
+      </w:r>
+      <w:hyperlink r:id="rId12" w:tgtFrame="_blank" w:history="1">
         <w:r>
           <w:rPr>
             <w:rFonts w:ascii="Times New Roman" w:eastAsia="Times New Roman" w:hAnsi="Times New Roman" w:cs="Times New Roman"/>
@@ -410,7 +326,7 @@
           <w:szCs w:val="24"/>
         </w:rPr>
         <w:drawing>
-          <wp:inline distT="0" distB="0" distL="0" distR="0">
+          <wp:inline distT="0" distB="0" distL="0" distR="0" wp14:anchorId="0EADC6F2" wp14:editId="3BB5EFE1">
             <wp:extent cx="9525" cy="9525"/>
             <wp:effectExtent l="0" t="0" r="0" b="0"/>
             <wp:docPr id="1" name="Picture 1" descr="https://ssl.gstatic.com/ui/v1/icons/mail/images/cleardot.gif"/>
@@ -427,7 +343,7 @@
                     </pic:cNvPicPr>
                   </pic:nvPicPr>
                   <pic:blipFill>
-                    <a:blip r:embed="rId12">
+                    <a:blip r:embed="rId13">
                       <a:extLst>
                         <a:ext uri="{28A0092B-C50C-407E-A947-70E740481C1C}">
                           <a14:useLocalDpi xmlns:a14="http://schemas.microsoft.com/office/drawing/2010/main" val="0"/>
@@ -458,6 +374,36 @@
           </wp:inline>
         </w:drawing>
       </w:r>
+      <w:r>
+        <w:rPr>
+          <w:rFonts w:ascii="Times New Roman" w:eastAsia="Times New Roman" w:hAnsi="Times New Roman" w:cs="Times New Roman"/>
+          <w:sz w:val="24"/>
+          <w:szCs w:val="24"/>
+        </w:rPr>
+        <w:t xml:space="preserve">Robbie Phillips: </w:t>
+      </w:r>
+      <w:hyperlink r:id="rId14" w:tgtFrame="_blank" w:history="1">
+        <w:r>
+          <w:rPr>
+            <w:rFonts w:ascii="Times New Roman" w:eastAsia="Times New Roman" w:hAnsi="Times New Roman" w:cs="Times New Roman"/>
+            <w:color w:val="0000FF"/>
+            <w:sz w:val="24"/>
+            <w:szCs w:val="24"/>
+            <w:u w:val="single"/>
+          </w:rPr>
+          <w:t>rphillips5743@vbtc.net</w:t>
+        </w:r>
+      </w:hyperlink>
+    </w:p>
+    <w:p>
+      <w:pPr>
+        <w:spacing w:after="0" w:line="240" w:lineRule="auto"/>
+        <w:rPr>
+          <w:rFonts w:ascii="Times New Roman" w:eastAsia="Times New Roman" w:hAnsi="Times New Roman" w:cs="Times New Roman"/>
+          <w:sz w:val="24"/>
+          <w:szCs w:val="24"/>
+        </w:rPr>
+      </w:pPr>
     </w:p>
     <w:p>
       <w:pPr>
@@ -528,6 +474,14 @@
           <w:szCs w:val="24"/>
         </w:rPr>
       </w:pPr>
+      <w:r>
+        <w:rPr>
+          <w:rFonts w:ascii="Times New Roman" w:hAnsi="Times New Roman" w:cs="Times New Roman"/>
+          <w:sz w:val="24"/>
+          <w:szCs w:val="24"/>
+        </w:rPr>
+        <w:t>_____________________________________________________________________________</w:t>
+      </w:r>
     </w:p>
     <w:p>
       <w:pPr>
@@ -606,7 +560,7 @@
                     <pic:cNvPicPr/>
                   </pic:nvPicPr>
                   <pic:blipFill>
-                    <a:blip r:embed="rId13"/>
+                    <a:blip r:embed="rId15"/>
                     <a:stretch>
                       <a:fillRect/>
                     </a:stretch>
@@ -635,27 +589,997 @@
     </w:p>
     <w:p>
       <w:pPr>
+        <w:rPr>
+          <w:rFonts w:ascii="Times New Roman" w:eastAsia="Times New Roman" w:hAnsi="Times New Roman" w:cs="Times New Roman"/>
+          <w:sz w:val="24"/>
+          <w:szCs w:val="24"/>
+        </w:rPr>
+      </w:pPr>
+      <w:r>
+        <w:br w:type="page"/>
+      </w:r>
+    </w:p>
+    <w:p>
+      <w:pPr>
         <w:pStyle w:val="NormalWeb"/>
         <w:spacing w:before="0" w:beforeAutospacing="0" w:after="0" w:afterAutospacing="0"/>
       </w:pPr>
+      <w:r>
+        <w:lastRenderedPageBreak/>
+        <w:t>Austin:</w:t>
+      </w:r>
+    </w:p>
+    <w:p>
+      <w:pPr>
+        <w:pStyle w:val="NormalWeb"/>
+        <w:spacing w:before="0" w:beforeAutospacing="0" w:after="0" w:afterAutospacing="0"/>
+        <w:rPr>
+          <w:sz w:val="28"/>
+        </w:rPr>
+      </w:pPr>
+    </w:p>
+    <w:p>
+      <w:pPr>
+        <w:rPr>
+          <w:rFonts w:ascii="Times New Roman" w:hAnsi="Times New Roman" w:cs="Times New Roman"/>
+          <w:color w:val="000000"/>
+          <w:sz w:val="24"/>
+        </w:rPr>
+      </w:pPr>
+      <w:r>
+        <w:rPr>
+          <w:rFonts w:ascii="Times New Roman" w:hAnsi="Times New Roman" w:cs="Times New Roman"/>
+          <w:color w:val="000000"/>
+          <w:sz w:val="24"/>
+        </w:rPr>
+        <w:t>In the robotics room we worked on the frame of the bot and tested out different ways the wheels can be arranged. We also found out that the ramp the bot must go up in going to be squared off making it impossible for our first idea to work. Our new design will be able to go up the ramp with no problems and will have at least 2 inches of space to clear the top of the ramp and the bottom of the bots frame. The frame will have to be 3-3.5 inches off the ground and the bumpers must sit on 7 inches. The wheels we’re using are completely omni and they will be arranged with 2 verticals in the front and back and 2 horizontal in the middle. This will allow the bot to clear the ramp and the wheels in the middle will no longer catch the ramp. Compared to our original design we added 2 more omni wheels and changes the arrangement of the wheels.</w:t>
+      </w:r>
+    </w:p>
+    <w:p>
+      <w:pPr>
+        <w:rPr>
+          <w:rFonts w:ascii="Times New Roman" w:hAnsi="Times New Roman" w:cs="Times New Roman"/>
+          <w:sz w:val="28"/>
+          <w:szCs w:val="24"/>
+        </w:rPr>
+      </w:pPr>
+      <w:r>
+        <w:rPr>
+          <w:noProof/>
+        </w:rPr>
+        <w:drawing>
+          <wp:inline distT="0" distB="0" distL="0" distR="0" wp14:anchorId="78ADBED0" wp14:editId="520BB914">
+            <wp:extent cx="5943600" cy="3956050"/>
+            <wp:effectExtent l="0" t="0" r="0" b="6350"/>
+            <wp:docPr id="2" name="Picture 2"/>
+            <wp:cNvGraphicFramePr>
+              <a:graphicFrameLocks xmlns:a="http://schemas.openxmlformats.org/drawingml/2006/main" noChangeAspect="1"/>
+            </wp:cNvGraphicFramePr>
+            <a:graphic xmlns:a="http://schemas.openxmlformats.org/drawingml/2006/main">
+              <a:graphicData uri="http://schemas.openxmlformats.org/drawingml/2006/picture">
+                <pic:pic xmlns:pic="http://schemas.openxmlformats.org/drawingml/2006/picture">
+                  <pic:nvPicPr>
+                    <pic:cNvPr id="0" name=""/>
+                    <pic:cNvPicPr/>
+                  </pic:nvPicPr>
+                  <pic:blipFill>
+                    <a:blip r:embed="rId16"/>
+                    <a:stretch>
+                      <a:fillRect/>
+                    </a:stretch>
+                  </pic:blipFill>
+                  <pic:spPr>
+                    <a:xfrm>
+                      <a:off x="0" y="0"/>
+                      <a:ext cx="5943600" cy="3956050"/>
+                    </a:xfrm>
+                    <a:prstGeom prst="rect">
+                      <a:avLst/>
+                    </a:prstGeom>
+                  </pic:spPr>
+                </pic:pic>
+              </a:graphicData>
+            </a:graphic>
+          </wp:inline>
+        </w:drawing>
+      </w:r>
+    </w:p>
+    <w:p>
+      <w:pPr>
+        <w:rPr>
+          <w:rFonts w:ascii="Times New Roman" w:hAnsi="Times New Roman" w:cs="Times New Roman"/>
+          <w:sz w:val="28"/>
+          <w:szCs w:val="24"/>
+        </w:rPr>
+      </w:pPr>
+      <w:r>
+        <w:rPr>
+          <w:rFonts w:ascii="Times New Roman" w:hAnsi="Times New Roman" w:cs="Times New Roman"/>
+          <w:sz w:val="28"/>
+          <w:szCs w:val="24"/>
+        </w:rPr>
+        <w:br w:type="page"/>
+      </w:r>
+    </w:p>
+    <w:p>
+      <w:pPr>
+        <w:rPr>
+          <w:rFonts w:ascii="Times New Roman" w:hAnsi="Times New Roman" w:cs="Times New Roman"/>
+          <w:sz w:val="28"/>
+          <w:szCs w:val="24"/>
+        </w:rPr>
+      </w:pPr>
+      <w:r>
+        <w:rPr>
+          <w:rFonts w:ascii="Times New Roman" w:hAnsi="Times New Roman" w:cs="Times New Roman"/>
+          <w:sz w:val="24"/>
+          <w:szCs w:val="24"/>
+        </w:rPr>
+        <w:lastRenderedPageBreak/>
+        <w:t>Matthew</w:t>
+      </w:r>
+      <w:r>
+        <w:rPr>
+          <w:rFonts w:ascii="Times New Roman" w:hAnsi="Times New Roman" w:cs="Times New Roman"/>
+          <w:sz w:val="28"/>
+          <w:szCs w:val="24"/>
+        </w:rPr>
+        <w:t>:</w:t>
+      </w:r>
+    </w:p>
+    <w:p>
+      <w:pPr>
+        <w:spacing w:after="0" w:line="240" w:lineRule="auto"/>
+        <w:rPr>
+          <w:rFonts w:ascii="Times New Roman" w:eastAsia="Times New Roman" w:hAnsi="Times New Roman" w:cs="Times New Roman"/>
+          <w:sz w:val="28"/>
+          <w:szCs w:val="24"/>
+        </w:rPr>
+      </w:pPr>
+      <w:r>
+        <w:rPr>
+          <w:rFonts w:ascii="Times New Roman" w:eastAsia="Times New Roman" w:hAnsi="Times New Roman" w:cs="Times New Roman"/>
+          <w:color w:val="000000"/>
+          <w:sz w:val="24"/>
+        </w:rPr>
+        <w:t xml:space="preserve">Today I communicated </w:t>
+      </w:r>
+      <w:r>
+        <w:rPr>
+          <w:rFonts w:ascii="Times New Roman" w:eastAsia="Times New Roman" w:hAnsi="Times New Roman" w:cs="Times New Roman"/>
+          <w:color w:val="000000"/>
+          <w:sz w:val="24"/>
+        </w:rPr>
+        <w:t xml:space="preserve">with Mr. Kooyers about what </w:t>
+      </w:r>
+      <w:r>
+        <w:rPr>
+          <w:rFonts w:ascii="Times New Roman" w:eastAsia="Times New Roman" w:hAnsi="Times New Roman" w:cs="Times New Roman"/>
+          <w:color w:val="000000"/>
+          <w:sz w:val="24"/>
+        </w:rPr>
+        <w:t>needs to be know</w:t>
+      </w:r>
+      <w:r>
+        <w:rPr>
+          <w:rFonts w:ascii="Times New Roman" w:eastAsia="Times New Roman" w:hAnsi="Times New Roman" w:cs="Times New Roman"/>
+          <w:color w:val="000000"/>
+          <w:sz w:val="24"/>
+        </w:rPr>
+        <w:t>n</w:t>
+      </w:r>
+      <w:r>
+        <w:rPr>
+          <w:rFonts w:ascii="Times New Roman" w:eastAsia="Times New Roman" w:hAnsi="Times New Roman" w:cs="Times New Roman"/>
+          <w:color w:val="000000"/>
+          <w:sz w:val="24"/>
+        </w:rPr>
+        <w:t xml:space="preserve"> about the robot</w:t>
+      </w:r>
+      <w:r>
+        <w:rPr>
+          <w:rFonts w:ascii="Times New Roman" w:eastAsia="Times New Roman" w:hAnsi="Times New Roman" w:cs="Times New Roman"/>
+          <w:color w:val="000000"/>
+          <w:sz w:val="24"/>
+        </w:rPr>
+        <w:t xml:space="preserve"> for the programmers. </w:t>
+      </w:r>
+    </w:p>
+    <w:p>
+      <w:pPr>
+        <w:spacing w:after="0" w:line="240" w:lineRule="auto"/>
+        <w:rPr>
+          <w:rFonts w:ascii="Times New Roman" w:eastAsia="Times New Roman" w:hAnsi="Times New Roman" w:cs="Times New Roman"/>
+          <w:sz w:val="28"/>
+          <w:szCs w:val="24"/>
+        </w:rPr>
+      </w:pPr>
+      <w:r>
+        <w:rPr>
+          <w:rFonts w:ascii="Times New Roman" w:eastAsia="Times New Roman" w:hAnsi="Times New Roman" w:cs="Times New Roman"/>
+          <w:color w:val="000000"/>
+          <w:sz w:val="24"/>
+        </w:rPr>
+        <w:t>I had also sent out a group email telling the group</w:t>
+      </w:r>
+    </w:p>
+    <w:p>
+      <w:pPr>
+        <w:spacing w:after="0" w:line="240" w:lineRule="auto"/>
+        <w:rPr>
+          <w:rFonts w:ascii="Times New Roman" w:eastAsia="Times New Roman" w:hAnsi="Times New Roman" w:cs="Times New Roman"/>
+          <w:sz w:val="28"/>
+          <w:szCs w:val="24"/>
+        </w:rPr>
+      </w:pPr>
+      <w:r>
+        <w:rPr>
+          <w:rFonts w:ascii="Times New Roman" w:eastAsia="Times New Roman" w:hAnsi="Times New Roman" w:cs="Times New Roman"/>
+          <w:color w:val="000000"/>
+          <w:sz w:val="24"/>
+        </w:rPr>
+        <w:t xml:space="preserve">- the different parts that need programed </w:t>
+      </w:r>
+    </w:p>
+    <w:p>
+      <w:pPr>
+        <w:spacing w:after="0" w:line="240" w:lineRule="auto"/>
+        <w:rPr>
+          <w:rFonts w:ascii="Times New Roman" w:eastAsia="Times New Roman" w:hAnsi="Times New Roman" w:cs="Times New Roman"/>
+          <w:sz w:val="28"/>
+          <w:szCs w:val="24"/>
+        </w:rPr>
+      </w:pPr>
+      <w:r>
+        <w:rPr>
+          <w:rFonts w:ascii="Times New Roman" w:eastAsia="Times New Roman" w:hAnsi="Times New Roman" w:cs="Times New Roman"/>
+          <w:color w:val="000000"/>
+          <w:sz w:val="24"/>
+        </w:rPr>
+        <w:t>- parts of the bot that they need to know about</w:t>
+      </w:r>
+    </w:p>
+    <w:p>
+      <w:pPr>
+        <w:spacing w:after="0" w:line="240" w:lineRule="auto"/>
+        <w:rPr>
+          <w:rFonts w:ascii="Times New Roman" w:eastAsia="Times New Roman" w:hAnsi="Times New Roman" w:cs="Times New Roman"/>
+          <w:sz w:val="28"/>
+          <w:szCs w:val="24"/>
+        </w:rPr>
+      </w:pPr>
+      <w:r>
+        <w:rPr>
+          <w:rFonts w:ascii="Times New Roman" w:eastAsia="Times New Roman" w:hAnsi="Times New Roman" w:cs="Times New Roman"/>
+          <w:color w:val="000000"/>
+          <w:sz w:val="24"/>
+        </w:rPr>
+        <w:t>-how to get github on</w:t>
+      </w:r>
+      <w:r>
+        <w:rPr>
+          <w:rFonts w:ascii="Times New Roman" w:eastAsia="Times New Roman" w:hAnsi="Times New Roman" w:cs="Times New Roman"/>
+          <w:color w:val="000000"/>
+          <w:sz w:val="24"/>
+        </w:rPr>
+        <w:t>to the</w:t>
+      </w:r>
+      <w:r>
+        <w:rPr>
+          <w:rFonts w:ascii="Times New Roman" w:eastAsia="Times New Roman" w:hAnsi="Times New Roman" w:cs="Times New Roman"/>
+          <w:color w:val="000000"/>
+          <w:sz w:val="24"/>
+        </w:rPr>
+        <w:t>ir</w:t>
+      </w:r>
+      <w:r>
+        <w:rPr>
+          <w:rFonts w:ascii="Times New Roman" w:eastAsia="Times New Roman" w:hAnsi="Times New Roman" w:cs="Times New Roman"/>
+          <w:color w:val="000000"/>
+          <w:sz w:val="24"/>
+        </w:rPr>
+        <w:t xml:space="preserve"> computers</w:t>
+      </w:r>
+    </w:p>
+    <w:p>
+      <w:pPr>
+        <w:spacing w:after="0" w:line="240" w:lineRule="auto"/>
+        <w:rPr>
+          <w:rFonts w:ascii="Times New Roman" w:eastAsia="Times New Roman" w:hAnsi="Times New Roman" w:cs="Times New Roman"/>
+          <w:sz w:val="28"/>
+          <w:szCs w:val="24"/>
+        </w:rPr>
+      </w:pPr>
+      <w:r>
+        <w:rPr>
+          <w:rFonts w:ascii="Times New Roman" w:eastAsia="Times New Roman" w:hAnsi="Times New Roman" w:cs="Times New Roman"/>
+          <w:color w:val="000000"/>
+          <w:sz w:val="24"/>
+        </w:rPr>
+        <w:t>-where to find the game manual</w:t>
+      </w:r>
+    </w:p>
+    <w:p>
+      <w:pPr>
+        <w:spacing w:after="0" w:line="240" w:lineRule="auto"/>
+        <w:rPr>
+          <w:rFonts w:ascii="Times New Roman" w:eastAsia="Times New Roman" w:hAnsi="Times New Roman" w:cs="Times New Roman"/>
+          <w:sz w:val="28"/>
+          <w:szCs w:val="24"/>
+        </w:rPr>
+      </w:pPr>
+      <w:r>
+        <w:rPr>
+          <w:rFonts w:ascii="Times New Roman" w:eastAsia="Times New Roman" w:hAnsi="Times New Roman" w:cs="Times New Roman"/>
+          <w:color w:val="000000"/>
+          <w:sz w:val="24"/>
+        </w:rPr>
+        <w:t>-where to find the release videos  </w:t>
+      </w:r>
+    </w:p>
+    <w:p>
+      <w:pPr>
+        <w:spacing w:after="0" w:line="240" w:lineRule="auto"/>
+        <w:rPr>
+          <w:rFonts w:ascii="Times New Roman" w:eastAsia="Times New Roman" w:hAnsi="Times New Roman" w:cs="Times New Roman"/>
+          <w:sz w:val="28"/>
+          <w:szCs w:val="24"/>
+        </w:rPr>
+      </w:pPr>
+      <w:r>
+        <w:rPr>
+          <w:rFonts w:ascii="Times New Roman" w:eastAsia="Times New Roman" w:hAnsi="Times New Roman" w:cs="Times New Roman"/>
+          <w:color w:val="000000"/>
+          <w:sz w:val="24"/>
+        </w:rPr>
+        <w:t>And I downloaded eclipse.</w:t>
+      </w:r>
+    </w:p>
+    <w:p>
+      <w:pPr>
+        <w:rPr>
+          <w:rFonts w:ascii="Times New Roman" w:hAnsi="Times New Roman" w:cs="Times New Roman"/>
+          <w:sz w:val="24"/>
+          <w:szCs w:val="24"/>
+        </w:rPr>
+      </w:pPr>
+    </w:p>
+    <w:p>
+      <w:pPr>
+        <w:rPr>
+          <w:rFonts w:ascii="Times New Roman" w:hAnsi="Times New Roman" w:cs="Times New Roman"/>
+          <w:sz w:val="24"/>
+          <w:szCs w:val="24"/>
+        </w:rPr>
+      </w:pPr>
+      <w:r>
+        <w:rPr>
+          <w:rFonts w:ascii="Times New Roman" w:hAnsi="Times New Roman" w:cs="Times New Roman"/>
+          <w:sz w:val="24"/>
+          <w:szCs w:val="24"/>
+        </w:rPr>
+        <w:t>Gavin</w:t>
+      </w:r>
+      <w:r>
+        <w:rPr>
+          <w:rFonts w:ascii="Times New Roman" w:hAnsi="Times New Roman" w:cs="Times New Roman"/>
+          <w:sz w:val="24"/>
+          <w:szCs w:val="24"/>
+        </w:rPr>
+        <w:t>:</w:t>
+      </w:r>
+    </w:p>
+    <w:p>
+      <w:pPr>
+        <w:rPr>
+          <w:rFonts w:ascii="Times New Roman" w:hAnsi="Times New Roman" w:cs="Times New Roman"/>
+          <w:color w:val="000000"/>
+          <w:sz w:val="24"/>
+          <w:szCs w:val="24"/>
+        </w:rPr>
+      </w:pPr>
+      <w:r>
+        <w:rPr>
+          <w:rFonts w:ascii="Times New Roman" w:hAnsi="Times New Roman" w:cs="Times New Roman"/>
+          <w:color w:val="000000"/>
+          <w:sz w:val="24"/>
+          <w:szCs w:val="24"/>
+        </w:rPr>
+        <w:t>I have been working on Robotics; I installed C++ for Eclipse and got the toolchain supplied by FRC. I have also installed NI Vision for future usage in the same robotics stuff I have previously mentioned. I have also researched things I did not know about mechanics such as the talons and other motor-related mechanical pieces.</w:t>
+      </w:r>
+    </w:p>
+    <w:p>
+      <w:pPr>
+        <w:rPr>
+          <w:rFonts w:ascii="Times New Roman" w:hAnsi="Times New Roman" w:cs="Times New Roman"/>
+          <w:sz w:val="24"/>
+          <w:szCs w:val="24"/>
+        </w:rPr>
+      </w:pPr>
+    </w:p>
+    <w:p>
+      <w:pPr>
+        <w:rPr>
+          <w:rFonts w:ascii="Times New Roman" w:hAnsi="Times New Roman" w:cs="Times New Roman"/>
+          <w:sz w:val="24"/>
+          <w:szCs w:val="24"/>
+        </w:rPr>
+      </w:pPr>
+      <w:r>
+        <w:rPr>
+          <w:rFonts w:ascii="Times New Roman" w:hAnsi="Times New Roman" w:cs="Times New Roman"/>
+          <w:sz w:val="24"/>
+          <w:szCs w:val="24"/>
+        </w:rPr>
+        <w:t>Anthony:</w:t>
+      </w:r>
+    </w:p>
+    <w:p>
+      <w:pPr>
+        <w:rPr>
+          <w:rFonts w:ascii="Times New Roman" w:hAnsi="Times New Roman" w:cs="Times New Roman"/>
+          <w:color w:val="000000"/>
+          <w:sz w:val="24"/>
+          <w:szCs w:val="24"/>
+        </w:rPr>
+      </w:pPr>
+      <w:r>
+        <w:rPr>
+          <w:rFonts w:ascii="Times New Roman" w:hAnsi="Times New Roman" w:cs="Times New Roman"/>
+          <w:color w:val="000000"/>
+          <w:sz w:val="24"/>
+          <w:szCs w:val="24"/>
+        </w:rPr>
+        <w:t>Installed NI Vision Software and assisted others in installing and the like and went over the game details with other members.</w:t>
+      </w:r>
+    </w:p>
+    <w:p>
+      <w:pPr>
+        <w:rPr>
+          <w:rFonts w:ascii="Times New Roman" w:hAnsi="Times New Roman" w:cs="Times New Roman"/>
+          <w:sz w:val="24"/>
+          <w:szCs w:val="24"/>
+        </w:rPr>
+      </w:pPr>
+    </w:p>
+    <w:p>
+      <w:pPr>
+        <w:rPr>
+          <w:rFonts w:ascii="Times New Roman" w:hAnsi="Times New Roman" w:cs="Times New Roman"/>
+          <w:sz w:val="24"/>
+          <w:szCs w:val="24"/>
+        </w:rPr>
+      </w:pPr>
+      <w:r>
+        <w:rPr>
+          <w:rFonts w:ascii="Times New Roman" w:hAnsi="Times New Roman" w:cs="Times New Roman"/>
+          <w:sz w:val="24"/>
+          <w:szCs w:val="24"/>
+        </w:rPr>
+        <w:t>Noah:</w:t>
+      </w:r>
+    </w:p>
+    <w:p>
+      <w:pPr>
+        <w:rPr>
+          <w:rFonts w:ascii="Times New Roman" w:hAnsi="Times New Roman" w:cs="Times New Roman"/>
+          <w:color w:val="000000"/>
+          <w:sz w:val="24"/>
+          <w:szCs w:val="24"/>
+        </w:rPr>
+      </w:pPr>
+      <w:r>
+        <w:rPr>
+          <w:rFonts w:ascii="Times New Roman" w:hAnsi="Times New Roman" w:cs="Times New Roman"/>
+          <w:color w:val="000000"/>
+          <w:sz w:val="24"/>
+          <w:szCs w:val="24"/>
+        </w:rPr>
+        <w:t xml:space="preserve">Went to robotics and talked about the code we will be using and </w:t>
+      </w:r>
+      <w:r>
+        <w:rPr>
+          <w:rFonts w:ascii="Times New Roman" w:hAnsi="Times New Roman" w:cs="Times New Roman"/>
+          <w:color w:val="000000"/>
+          <w:sz w:val="24"/>
+          <w:szCs w:val="24"/>
+        </w:rPr>
+        <w:t>G</w:t>
+      </w:r>
+      <w:r>
+        <w:rPr>
+          <w:rFonts w:ascii="Times New Roman" w:hAnsi="Times New Roman" w:cs="Times New Roman"/>
+          <w:color w:val="000000"/>
+          <w:sz w:val="24"/>
+          <w:szCs w:val="24"/>
+        </w:rPr>
+        <w:t>it</w:t>
+      </w:r>
+      <w:r>
+        <w:rPr>
+          <w:rFonts w:ascii="Times New Roman" w:hAnsi="Times New Roman" w:cs="Times New Roman"/>
+          <w:color w:val="000000"/>
+          <w:sz w:val="24"/>
+          <w:szCs w:val="24"/>
+        </w:rPr>
+        <w:t>H</w:t>
+      </w:r>
+      <w:r>
+        <w:rPr>
+          <w:rFonts w:ascii="Times New Roman" w:hAnsi="Times New Roman" w:cs="Times New Roman"/>
+          <w:color w:val="000000"/>
+          <w:sz w:val="24"/>
+          <w:szCs w:val="24"/>
+        </w:rPr>
+        <w:t>ub.</w:t>
+      </w:r>
+    </w:p>
+    <w:p>
+      <w:pPr>
+        <w:rPr>
+          <w:rFonts w:ascii="Times New Roman" w:hAnsi="Times New Roman" w:cs="Times New Roman"/>
+          <w:color w:val="000000"/>
+          <w:sz w:val="24"/>
+          <w:szCs w:val="24"/>
+        </w:rPr>
+      </w:pPr>
+    </w:p>
+    <w:p>
+      <w:pPr>
+        <w:rPr>
+          <w:rFonts w:ascii="Times New Roman" w:hAnsi="Times New Roman" w:cs="Times New Roman"/>
+          <w:color w:val="000000"/>
+          <w:sz w:val="24"/>
+          <w:szCs w:val="24"/>
+        </w:rPr>
+      </w:pPr>
+      <w:r>
+        <w:rPr>
+          <w:rFonts w:ascii="Times New Roman" w:hAnsi="Times New Roman" w:cs="Times New Roman"/>
+          <w:color w:val="000000"/>
+          <w:sz w:val="24"/>
+          <w:szCs w:val="24"/>
+        </w:rPr>
+        <w:t>Cody:</w:t>
+      </w:r>
+    </w:p>
+    <w:p>
+      <w:pPr>
+        <w:rPr>
+          <w:rFonts w:ascii="Times New Roman" w:hAnsi="Times New Roman" w:cs="Times New Roman"/>
+          <w:color w:val="000000"/>
+          <w:sz w:val="24"/>
+          <w:szCs w:val="24"/>
+        </w:rPr>
+      </w:pPr>
+      <w:r>
+        <w:rPr>
+          <w:rFonts w:ascii="Times New Roman" w:hAnsi="Times New Roman" w:cs="Times New Roman"/>
+          <w:color w:val="000000"/>
+          <w:sz w:val="24"/>
+          <w:szCs w:val="24"/>
+        </w:rPr>
+        <w:t>(Absent)</w:t>
+      </w:r>
+    </w:p>
+    <w:p>
+      <w:pPr>
+        <w:rPr>
+          <w:rFonts w:ascii="Times New Roman" w:hAnsi="Times New Roman" w:cs="Times New Roman"/>
+          <w:sz w:val="24"/>
+          <w:szCs w:val="24"/>
+        </w:rPr>
+      </w:pPr>
+    </w:p>
+    <w:p>
+      <w:pPr>
+        <w:rPr>
+          <w:rFonts w:ascii="Times New Roman" w:hAnsi="Times New Roman" w:cs="Times New Roman"/>
+          <w:sz w:val="24"/>
+          <w:szCs w:val="24"/>
+        </w:rPr>
+      </w:pPr>
+      <w:r>
+        <w:rPr>
+          <w:rFonts w:ascii="Times New Roman" w:hAnsi="Times New Roman" w:cs="Times New Roman"/>
+          <w:sz w:val="24"/>
+          <w:szCs w:val="24"/>
+        </w:rPr>
+        <w:t>Robbie:</w:t>
+      </w:r>
+    </w:p>
+    <w:p>
+      <w:pPr>
+        <w:rPr>
+          <w:rFonts w:ascii="Times New Roman" w:hAnsi="Times New Roman" w:cs="Times New Roman"/>
+          <w:color w:val="000000"/>
+        </w:rPr>
+      </w:pPr>
+      <w:r>
+        <w:rPr>
+          <w:rFonts w:ascii="Times New Roman" w:hAnsi="Times New Roman" w:cs="Times New Roman"/>
+          <w:color w:val="000000"/>
+        </w:rPr>
+        <w:t>I followed the instructions Matthew left and downloaded GitHub and Eclipse for C++.</w:t>
+      </w:r>
+    </w:p>
+    <w:p>
+      <w:pPr>
+        <w:rPr>
+          <w:rFonts w:ascii="Times New Roman" w:hAnsi="Times New Roman" w:cs="Times New Roman"/>
+          <w:color w:val="000000"/>
+        </w:rPr>
+      </w:pPr>
+    </w:p>
+    <w:p>
+      <w:pPr>
+        <w:rPr>
+          <w:rFonts w:ascii="Times New Roman" w:hAnsi="Times New Roman" w:cs="Times New Roman"/>
+          <w:color w:val="000000"/>
+        </w:rPr>
+      </w:pPr>
+      <w:r>
+        <w:rPr>
+          <w:rFonts w:ascii="Times New Roman" w:hAnsi="Times New Roman" w:cs="Times New Roman"/>
+          <w:color w:val="000000"/>
+        </w:rPr>
+        <w:br w:type="page"/>
+      </w:r>
+    </w:p>
+    <w:p>
+      <w:pPr>
+        <w:rPr>
+          <w:rFonts w:ascii="Times New Roman" w:hAnsi="Times New Roman" w:cs="Times New Roman"/>
+          <w:color w:val="000000"/>
+        </w:rPr>
+      </w:pPr>
+      <w:r>
+        <w:rPr>
+          <w:rFonts w:ascii="Times New Roman" w:hAnsi="Times New Roman" w:cs="Times New Roman"/>
+          <w:color w:val="000000"/>
+        </w:rPr>
+        <w:lastRenderedPageBreak/>
+        <w:t>J. M. Hinckley:</w:t>
+      </w:r>
+    </w:p>
+    <w:p>
+      <w:pPr>
+        <w:rPr>
+          <w:rFonts w:ascii="Times New Roman" w:hAnsi="Times New Roman" w:cs="Times New Roman"/>
+          <w:color w:val="000000"/>
+        </w:rPr>
+      </w:pPr>
+      <w:r>
+        <w:rPr>
+          <w:rFonts w:ascii="Times New Roman" w:hAnsi="Times New Roman" w:cs="Times New Roman"/>
+          <w:color w:val="000000"/>
+        </w:rPr>
+        <w:t xml:space="preserve">This is a good start.  The clock is running, however.  We are one week down and have five to go.  I have been mentoring the FIRST team 1254 for many years (more that I’ve been teaching Software Engineering here).  The common experience is that each year we come down to the wire and have to rush the software and don’t have enough time to really test.  My advice </w:t>
+      </w:r>
+      <w:r>
+        <w:rPr>
+          <w:rFonts w:ascii="Times New Roman" w:hAnsi="Times New Roman" w:cs="Times New Roman"/>
+          <w:color w:val="000000"/>
+        </w:rPr>
+        <w:t>is this</w:t>
+      </w:r>
+      <w:r>
+        <w:rPr>
+          <w:rFonts w:ascii="Times New Roman" w:hAnsi="Times New Roman" w:cs="Times New Roman"/>
+          <w:color w:val="000000"/>
+        </w:rPr>
+        <w:t>:</w:t>
+      </w:r>
+    </w:p>
+    <w:p>
+      <w:pPr>
+        <w:pStyle w:val="ListParagraph"/>
+        <w:numPr>
+          <w:ilvl w:val="0"/>
+          <w:numId w:val="1"/>
+        </w:numPr>
+        <w:rPr>
+          <w:rFonts w:ascii="Times New Roman" w:hAnsi="Times New Roman" w:cs="Times New Roman"/>
+          <w:color w:val="000000"/>
+        </w:rPr>
+      </w:pPr>
+      <w:r>
+        <w:rPr>
+          <w:rFonts w:ascii="Times New Roman" w:hAnsi="Times New Roman" w:cs="Times New Roman"/>
+          <w:color w:val="000000"/>
+        </w:rPr>
+        <w:t xml:space="preserve">Master the software.  Mechanical, electrical, CAD stuff is important, but this thing doesn’t go anywhere without software.  In the end, </w:t>
+      </w:r>
+      <w:r>
+        <w:rPr>
+          <w:rFonts w:ascii="Times New Roman" w:hAnsi="Times New Roman" w:cs="Times New Roman"/>
+          <w:color w:val="000000"/>
+          <w:u w:val="single"/>
+        </w:rPr>
+        <w:t>all</w:t>
+      </w:r>
+      <w:r>
+        <w:rPr>
+          <w:rFonts w:ascii="Times New Roman" w:hAnsi="Times New Roman" w:cs="Times New Roman"/>
+          <w:color w:val="000000"/>
+        </w:rPr>
+        <w:t xml:space="preserve"> eyes will be on </w:t>
+      </w:r>
+      <w:r>
+        <w:rPr>
+          <w:rFonts w:ascii="Times New Roman" w:hAnsi="Times New Roman" w:cs="Times New Roman"/>
+          <w:color w:val="000000"/>
+          <w:u w:val="single"/>
+        </w:rPr>
+        <w:t>you</w:t>
+      </w:r>
+      <w:r>
+        <w:rPr>
+          <w:rFonts w:ascii="Times New Roman" w:hAnsi="Times New Roman" w:cs="Times New Roman"/>
+          <w:color w:val="000000"/>
+        </w:rPr>
+        <w:t xml:space="preserve"> to make it work.  And the pressure will be </w:t>
+      </w:r>
+      <w:r>
+        <w:rPr>
+          <w:rFonts w:ascii="Times New Roman" w:hAnsi="Times New Roman" w:cs="Times New Roman"/>
+          <w:color w:val="000000"/>
+          <w:u w:val="single"/>
+        </w:rPr>
+        <w:t>high</w:t>
+      </w:r>
+      <w:r>
+        <w:rPr>
+          <w:rFonts w:ascii="Times New Roman" w:hAnsi="Times New Roman" w:cs="Times New Roman"/>
+          <w:color w:val="000000"/>
+        </w:rPr>
+        <w:t>.  So</w:t>
+      </w:r>
+      <w:r>
+        <w:rPr>
+          <w:rFonts w:ascii="Times New Roman" w:hAnsi="Times New Roman" w:cs="Times New Roman"/>
+          <w:color w:val="000000"/>
+        </w:rPr>
+        <w:t>,</w:t>
+      </w:r>
+      <w:r>
+        <w:rPr>
+          <w:rFonts w:ascii="Times New Roman" w:hAnsi="Times New Roman" w:cs="Times New Roman"/>
+          <w:color w:val="000000"/>
+        </w:rPr>
+        <w:t xml:space="preserve"> while you stay in touch with the other build teams on different aspects of the robot</w:t>
+      </w:r>
+      <w:r>
+        <w:rPr>
+          <w:rFonts w:ascii="Times New Roman" w:hAnsi="Times New Roman" w:cs="Times New Roman"/>
+          <w:color w:val="000000"/>
+        </w:rPr>
+        <w:t>, prepare yourselves and concentrate on mastering the software.</w:t>
+      </w:r>
+      <w:r>
+        <w:rPr>
+          <w:rFonts w:ascii="Times New Roman" w:hAnsi="Times New Roman" w:cs="Times New Roman"/>
+          <w:color w:val="000000"/>
+        </w:rPr>
+        <w:t xml:space="preserve">  </w:t>
+      </w:r>
+      <w:r>
+        <w:rPr>
+          <w:rFonts w:ascii="Times New Roman" w:hAnsi="Times New Roman" w:cs="Times New Roman"/>
+          <w:color w:val="000000"/>
+        </w:rPr>
+        <w:br/>
+      </w:r>
+    </w:p>
+    <w:p>
+      <w:pPr>
+        <w:pStyle w:val="ListParagraph"/>
+        <w:numPr>
+          <w:ilvl w:val="0"/>
+          <w:numId w:val="1"/>
+        </w:numPr>
+        <w:rPr>
+          <w:rFonts w:ascii="Times New Roman" w:hAnsi="Times New Roman" w:cs="Times New Roman"/>
+          <w:color w:val="000000"/>
+        </w:rPr>
+      </w:pPr>
+      <w:r>
+        <w:rPr>
+          <w:rFonts w:ascii="Times New Roman" w:hAnsi="Times New Roman" w:cs="Times New Roman"/>
+          <w:color w:val="000000"/>
+        </w:rPr>
+        <w:t xml:space="preserve">Write down, in a file here in the repository so that everyone has access, the specifications and design decisions for the software.  Don’t rely on keeping this information on paper in a notebook.  Those  things get misplaced and are messy.  Take the time to scan documents as needed and upload them. </w:t>
+      </w:r>
+      <w:r>
+        <w:rPr>
+          <w:rFonts w:ascii="Times New Roman" w:hAnsi="Times New Roman" w:cs="Times New Roman"/>
+          <w:color w:val="000000"/>
+        </w:rPr>
+        <w:t>We have 21</w:t>
+      </w:r>
+      <w:r>
+        <w:rPr>
+          <w:rFonts w:ascii="Times New Roman" w:hAnsi="Times New Roman" w:cs="Times New Roman"/>
+          <w:color w:val="000000"/>
+          <w:vertAlign w:val="superscript"/>
+        </w:rPr>
+        <w:t>st</w:t>
+      </w:r>
+      <w:r>
+        <w:rPr>
+          <w:rFonts w:ascii="Times New Roman" w:hAnsi="Times New Roman" w:cs="Times New Roman"/>
+          <w:color w:val="000000"/>
+        </w:rPr>
+        <w:t xml:space="preserve"> century tools, let’s use them.</w:t>
+      </w:r>
+      <w:r>
+        <w:rPr>
+          <w:rFonts w:ascii="Times New Roman" w:hAnsi="Times New Roman" w:cs="Times New Roman"/>
+          <w:color w:val="000000"/>
+        </w:rPr>
+        <w:t xml:space="preserve">  If you need to, make drawings on paper, but then scan and upload them.  Take the time to do neat work—other people have to understand your information</w:t>
+      </w:r>
+      <w:r>
+        <w:rPr>
+          <w:rFonts w:ascii="Times New Roman" w:hAnsi="Times New Roman" w:cs="Times New Roman"/>
+          <w:color w:val="000000"/>
+        </w:rPr>
+        <w:t>.</w:t>
+      </w:r>
+      <w:r>
+        <w:rPr>
+          <w:rFonts w:ascii="Times New Roman" w:hAnsi="Times New Roman" w:cs="Times New Roman"/>
+          <w:color w:val="000000"/>
+        </w:rPr>
+        <w:br/>
+      </w:r>
+    </w:p>
+    <w:p>
+      <w:pPr>
+        <w:pStyle w:val="ListParagraph"/>
+        <w:numPr>
+          <w:ilvl w:val="0"/>
+          <w:numId w:val="1"/>
+        </w:numPr>
+        <w:rPr>
+          <w:rFonts w:ascii="Times New Roman" w:hAnsi="Times New Roman" w:cs="Times New Roman"/>
+          <w:color w:val="000000"/>
+        </w:rPr>
+      </w:pPr>
+      <w:r>
+        <w:rPr>
+          <w:rFonts w:ascii="Times New Roman" w:hAnsi="Times New Roman" w:cs="Times New Roman"/>
+          <w:color w:val="000000"/>
+        </w:rPr>
+        <w:t>Figure out how to write a basic robot program in the specified language.  It looks like you are going to use C++ this year.  So, figure out, as a team, how to write the equivalent of a “Hello World” program for the RoboRIO.  This is generally a tank-drive kind of program.  You need to be able to at least get a robot, perhaps last year’s robot, to move using the joysticks.</w:t>
+      </w:r>
+      <w:r>
+        <w:rPr>
+          <w:rFonts w:ascii="Times New Roman" w:hAnsi="Times New Roman" w:cs="Times New Roman"/>
+          <w:color w:val="000000"/>
+        </w:rPr>
+        <w:br/>
+      </w:r>
+    </w:p>
+    <w:p>
+      <w:pPr>
+        <w:pStyle w:val="ListParagraph"/>
+        <w:numPr>
+          <w:ilvl w:val="0"/>
+          <w:numId w:val="1"/>
+        </w:numPr>
+        <w:rPr>
+          <w:rFonts w:ascii="Times New Roman" w:hAnsi="Times New Roman" w:cs="Times New Roman"/>
+          <w:color w:val="000000"/>
+        </w:rPr>
+      </w:pPr>
+      <w:r>
+        <w:rPr>
+          <w:rFonts w:ascii="Times New Roman" w:hAnsi="Times New Roman" w:cs="Times New Roman"/>
+          <w:color w:val="000000"/>
+        </w:rPr>
+        <w:t>If last year’s robot is not available for code practice, at least get a RoboRIO (there are at least two of them around) and connect it on the test panel to a motor and a pneumatic valve.  You must learn how to control a motor with a joystick and to switch a pneumatic valve with one of the buttons on the joystick.  Figure this out sooner rather than later.  You do not want to have to be learning this in the last week of the build.</w:t>
+      </w:r>
+      <w:r>
+        <w:rPr>
+          <w:rFonts w:ascii="Times New Roman" w:hAnsi="Times New Roman" w:cs="Times New Roman"/>
+          <w:color w:val="000000"/>
+        </w:rPr>
+        <w:t xml:space="preserve">  As the robot design evolves, add corresponding hardware components to your test setup and test your code for the new hardware.  Start writing and testing simple code as soon as possible.</w:t>
+      </w:r>
       <w:bookmarkStart w:id="0" w:name="_GoBack"/>
       <w:bookmarkEnd w:id="0"/>
-    </w:p>
-    <w:p>
-      <w:pPr>
-        <w:rPr>
-          <w:rFonts w:ascii="Times New Roman" w:hAnsi="Times New Roman" w:cs="Times New Roman"/>
-          <w:sz w:val="24"/>
-          <w:szCs w:val="24"/>
-        </w:rPr>
-      </w:pPr>
-    </w:p>
-    <w:p>
-      <w:pPr>
-        <w:rPr>
-          <w:rFonts w:ascii="Times New Roman" w:hAnsi="Times New Roman" w:cs="Times New Roman"/>
-          <w:sz w:val="24"/>
-          <w:szCs w:val="24"/>
+      <w:r>
+        <w:rPr>
+          <w:rFonts w:ascii="Times New Roman" w:hAnsi="Times New Roman" w:cs="Times New Roman"/>
+          <w:color w:val="000000"/>
+        </w:rPr>
+        <w:br/>
+      </w:r>
+    </w:p>
+    <w:p>
+      <w:pPr>
+        <w:pStyle w:val="ListParagraph"/>
+        <w:numPr>
+          <w:ilvl w:val="0"/>
+          <w:numId w:val="1"/>
+        </w:numPr>
+        <w:rPr>
+          <w:rFonts w:ascii="Times New Roman" w:hAnsi="Times New Roman" w:cs="Times New Roman"/>
+          <w:color w:val="000000"/>
+        </w:rPr>
+      </w:pPr>
+      <w:r>
+        <w:rPr>
+          <w:rFonts w:ascii="Times New Roman" w:hAnsi="Times New Roman" w:cs="Times New Roman"/>
+          <w:color w:val="000000"/>
+        </w:rPr>
+        <w:t xml:space="preserve">Make every day count.  You don’t have enough of them to waste any.  </w:t>
+      </w:r>
+      <w:r>
+        <w:rPr>
+          <w:rFonts w:ascii="Times New Roman" w:hAnsi="Times New Roman" w:cs="Times New Roman"/>
+          <w:color w:val="000000"/>
+        </w:rPr>
+        <w:t xml:space="preserve">Work efficiently.  </w:t>
+      </w:r>
+      <w:r>
+        <w:rPr>
+          <w:rFonts w:ascii="Times New Roman" w:hAnsi="Times New Roman" w:cs="Times New Roman"/>
+          <w:color w:val="000000"/>
+        </w:rPr>
+        <w:t xml:space="preserve">There are eight of you on the software team.  Divide the research and development work, delegating specific work to specific team members.  </w:t>
+      </w:r>
+      <w:r>
+        <w:rPr>
+          <w:rFonts w:ascii="Times New Roman" w:hAnsi="Times New Roman" w:cs="Times New Roman"/>
+          <w:color w:val="000000"/>
+        </w:rPr>
+        <w:t xml:space="preserve">In the same way that the entire robotics team is divided into subteams (e.g. drive team, climbing team, etc.), the software team should be organized with specific people responsible for specific things, such as tool configuration, test code, test panel system, </w:t>
+      </w:r>
+      <w:r>
+        <w:rPr>
+          <w:rFonts w:ascii="Times New Roman" w:hAnsi="Times New Roman" w:cs="Times New Roman"/>
+          <w:color w:val="000000"/>
+        </w:rPr>
+        <w:t>hardware interfacing, code architecture, code test and debug, etc.</w:t>
+      </w:r>
+      <w:r>
+        <w:rPr>
+          <w:rFonts w:ascii="Times New Roman" w:hAnsi="Times New Roman" w:cs="Times New Roman"/>
+          <w:color w:val="000000"/>
+        </w:rPr>
+        <w:t xml:space="preserve">.  </w:t>
+      </w:r>
+      <w:r>
+        <w:rPr>
+          <w:rFonts w:ascii="Times New Roman" w:hAnsi="Times New Roman" w:cs="Times New Roman"/>
+          <w:color w:val="000000"/>
+        </w:rPr>
+        <w:t>Don’t duplicate each other’s work.  Be clear about who is doing what.  This will require organization and communication.  As each of you figures out how to do something, create a written, step by step document and upload it to this repository.  The team should not have to figure out how to do something more than once.</w:t>
+      </w:r>
+    </w:p>
+    <w:p>
+      <w:pPr>
+        <w:rPr>
+          <w:rFonts w:ascii="Times New Roman" w:hAnsi="Times New Roman" w:cs="Times New Roman"/>
+          <w:sz w:val="24"/>
+          <w:szCs w:val="24"/>
+        </w:rPr>
+      </w:pPr>
+      <w:r>
+        <w:rPr>
+          <w:rFonts w:ascii="Times New Roman" w:hAnsi="Times New Roman" w:cs="Times New Roman"/>
+          <w:sz w:val="24"/>
+          <w:szCs w:val="24"/>
+        </w:rPr>
+        <w:t>_____________________________________________________________________________</w:t>
+      </w:r>
+    </w:p>
+    <w:p>
+      <w:pPr>
+        <w:rPr>
+          <w:rFonts w:ascii="Times New Roman" w:hAnsi="Times New Roman" w:cs="Times New Roman"/>
         </w:rPr>
       </w:pPr>
     </w:p>
@@ -669,8 +1593,102 @@
 </w:document>
 </file>
 
+<file path=word/numbering.xml><?xml version="1.0" encoding="utf-8"?>
+<w:numbering xmlns:wpc="http://schemas.microsoft.com/office/word/2010/wordprocessingCanvas" xmlns:mc="http://schemas.openxmlformats.org/markup-compatibility/2006" xmlns:o="urn:schemas-microsoft-com:office:office" xmlns:r="http://schemas.openxmlformats.org/officeDocument/2006/relationships" xmlns:m="http://schemas.openxmlformats.org/officeDocument/2006/math" xmlns:v="urn:schemas-microsoft-com:vml" xmlns:wp14="http://schemas.microsoft.com/office/word/2010/wordprocessingDrawing" xmlns:wp="http://schemas.openxmlformats.org/drawingml/2006/wordprocessingDrawing" xmlns:w10="urn:schemas-microsoft-com:office:word" xmlns:w="http://schemas.openxmlformats.org/wordprocessingml/2006/main" xmlns:w14="http://schemas.microsoft.com/office/word/2010/wordml" xmlns:wpg="http://schemas.microsoft.com/office/word/2010/wordprocessingGroup" xmlns:wpi="http://schemas.microsoft.com/office/word/2010/wordprocessingInk" xmlns:wne="http://schemas.microsoft.com/office/word/2006/wordml" xmlns:wps="http://schemas.microsoft.com/office/word/2010/wordprocessingShape" mc:Ignorable="w14 wp14">
+  <w:abstractNum w:abstractNumId="0">
+    <w:nsid w:val="28701623"/>
+    <w:multiLevelType w:val="hybridMultilevel"/>
+    <w:tmpl w:val="003A0B2E"/>
+    <w:lvl w:ilvl="0" w:tplc="0409000F">
+      <w:start w:val="1"/>
+      <w:numFmt w:val="decimal"/>
+      <w:lvlText w:val="%1."/>
+      <w:lvlJc w:val="left"/>
+      <w:pPr>
+        <w:ind w:left="720" w:hanging="360"/>
+      </w:pPr>
+    </w:lvl>
+    <w:lvl w:ilvl="1" w:tplc="04090019" w:tentative="1">
+      <w:start w:val="1"/>
+      <w:numFmt w:val="lowerLetter"/>
+      <w:lvlText w:val="%2."/>
+      <w:lvlJc w:val="left"/>
+      <w:pPr>
+        <w:ind w:left="1440" w:hanging="360"/>
+      </w:pPr>
+    </w:lvl>
+    <w:lvl w:ilvl="2" w:tplc="0409001B" w:tentative="1">
+      <w:start w:val="1"/>
+      <w:numFmt w:val="lowerRoman"/>
+      <w:lvlText w:val="%3."/>
+      <w:lvlJc w:val="right"/>
+      <w:pPr>
+        <w:ind w:left="2160" w:hanging="180"/>
+      </w:pPr>
+    </w:lvl>
+    <w:lvl w:ilvl="3" w:tplc="0409000F" w:tentative="1">
+      <w:start w:val="1"/>
+      <w:numFmt w:val="decimal"/>
+      <w:lvlText w:val="%4."/>
+      <w:lvlJc w:val="left"/>
+      <w:pPr>
+        <w:ind w:left="2880" w:hanging="360"/>
+      </w:pPr>
+    </w:lvl>
+    <w:lvl w:ilvl="4" w:tplc="04090019" w:tentative="1">
+      <w:start w:val="1"/>
+      <w:numFmt w:val="lowerLetter"/>
+      <w:lvlText w:val="%5."/>
+      <w:lvlJc w:val="left"/>
+      <w:pPr>
+        <w:ind w:left="3600" w:hanging="360"/>
+      </w:pPr>
+    </w:lvl>
+    <w:lvl w:ilvl="5" w:tplc="0409001B" w:tentative="1">
+      <w:start w:val="1"/>
+      <w:numFmt w:val="lowerRoman"/>
+      <w:lvlText w:val="%6."/>
+      <w:lvlJc w:val="right"/>
+      <w:pPr>
+        <w:ind w:left="4320" w:hanging="180"/>
+      </w:pPr>
+    </w:lvl>
+    <w:lvl w:ilvl="6" w:tplc="0409000F" w:tentative="1">
+      <w:start w:val="1"/>
+      <w:numFmt w:val="decimal"/>
+      <w:lvlText w:val="%7."/>
+      <w:lvlJc w:val="left"/>
+      <w:pPr>
+        <w:ind w:left="5040" w:hanging="360"/>
+      </w:pPr>
+    </w:lvl>
+    <w:lvl w:ilvl="7" w:tplc="04090019" w:tentative="1">
+      <w:start w:val="1"/>
+      <w:numFmt w:val="lowerLetter"/>
+      <w:lvlText w:val="%8."/>
+      <w:lvlJc w:val="left"/>
+      <w:pPr>
+        <w:ind w:left="5760" w:hanging="360"/>
+      </w:pPr>
+    </w:lvl>
+    <w:lvl w:ilvl="8" w:tplc="0409001B" w:tentative="1">
+      <w:start w:val="1"/>
+      <w:numFmt w:val="lowerRoman"/>
+      <w:lvlText w:val="%9."/>
+      <w:lvlJc w:val="right"/>
+      <w:pPr>
+        <w:ind w:left="6480" w:hanging="180"/>
+      </w:pPr>
+    </w:lvl>
+  </w:abstractNum>
+  <w:num w:numId="1">
+    <w:abstractNumId w:val="0"/>
+  </w:num>
+</w:numbering>
+</file>
+
 <file path=word/styles.xml><?xml version="1.0" encoding="utf-8"?>
-<w:styles xmlns:mc="http://schemas.openxmlformats.org/markup-compatibility/2006" xmlns:r="http://schemas.openxmlformats.org/officeDocument/2006/relationships" xmlns:w="http://schemas.openxmlformats.org/wordprocessingml/2006/main" xmlns:w14="http://schemas.microsoft.com/office/word/2010/wordml" xmlns:w15="http://schemas.microsoft.com/office/word/2012/wordml" mc:Ignorable="w14 w15">
+<w:styles xmlns:mc="http://schemas.openxmlformats.org/markup-compatibility/2006" xmlns:r="http://schemas.openxmlformats.org/officeDocument/2006/relationships" xmlns:w="http://schemas.openxmlformats.org/wordprocessingml/2006/main" xmlns:w14="http://schemas.microsoft.com/office/word/2010/wordml" mc:Ignorable="w14">
   <w:docDefaults>
     <w:rPrDefault>
       <w:rPr>
@@ -686,378 +1704,144 @@
       </w:pPr>
     </w:pPrDefault>
   </w:docDefaults>
-  <w:latentStyles w:defLockedState="0" w:defUIPriority="99" w:defSemiHidden="0" w:defUnhideWhenUsed="0" w:defQFormat="0" w:count="371">
-    <w:lsdException w:name="Normal" w:uiPriority="0" w:qFormat="1"/>
-    <w:lsdException w:name="heading 1" w:uiPriority="9" w:qFormat="1"/>
-    <w:lsdException w:name="heading 2" w:semiHidden="1" w:uiPriority="9" w:unhideWhenUsed="1" w:qFormat="1"/>
-    <w:lsdException w:name="heading 3" w:semiHidden="1" w:uiPriority="9" w:unhideWhenUsed="1" w:qFormat="1"/>
-    <w:lsdException w:name="heading 4" w:semiHidden="1" w:uiPriority="9" w:unhideWhenUsed="1" w:qFormat="1"/>
-    <w:lsdException w:name="heading 5" w:semiHidden="1" w:uiPriority="9" w:unhideWhenUsed="1" w:qFormat="1"/>
-    <w:lsdException w:name="heading 6" w:semiHidden="1" w:uiPriority="9" w:unhideWhenUsed="1" w:qFormat="1"/>
-    <w:lsdException w:name="heading 7" w:semiHidden="1" w:uiPriority="9" w:unhideWhenUsed="1" w:qFormat="1"/>
-    <w:lsdException w:name="heading 8" w:semiHidden="1" w:uiPriority="9" w:unhideWhenUsed="1" w:qFormat="1"/>
-    <w:lsdException w:name="heading 9" w:semiHidden="1" w:uiPriority="9" w:unhideWhenUsed="1" w:qFormat="1"/>
-    <w:lsdException w:name="index 1" w:semiHidden="1" w:unhideWhenUsed="1"/>
-    <w:lsdException w:name="index 2" w:semiHidden="1" w:unhideWhenUsed="1"/>
-    <w:lsdException w:name="index 3" w:semiHidden="1" w:unhideWhenUsed="1"/>
-    <w:lsdException w:name="index 4" w:semiHidden="1" w:unhideWhenUsed="1"/>
-    <w:lsdException w:name="index 5" w:semiHidden="1" w:unhideWhenUsed="1"/>
-    <w:lsdException w:name="index 6" w:semiHidden="1" w:unhideWhenUsed="1"/>
-    <w:lsdException w:name="index 7" w:semiHidden="1" w:unhideWhenUsed="1"/>
-    <w:lsdException w:name="index 8" w:semiHidden="1" w:unhideWhenUsed="1"/>
-    <w:lsdException w:name="index 9" w:semiHidden="1" w:unhideWhenUsed="1"/>
-    <w:lsdException w:name="toc 1" w:semiHidden="1" w:uiPriority="39" w:unhideWhenUsed="1"/>
-    <w:lsdException w:name="toc 2" w:semiHidden="1" w:uiPriority="39" w:unhideWhenUsed="1"/>
-    <w:lsdException w:name="toc 3" w:semiHidden="1" w:uiPriority="39" w:unhideWhenUsed="1"/>
-    <w:lsdException w:name="toc 4" w:semiHidden="1" w:uiPriority="39" w:unhideWhenUsed="1"/>
-    <w:lsdException w:name="toc 5" w:semiHidden="1" w:uiPriority="39" w:unhideWhenUsed="1"/>
-    <w:lsdException w:name="toc 6" w:semiHidden="1" w:uiPriority="39" w:unhideWhenUsed="1"/>
-    <w:lsdException w:name="toc 7" w:semiHidden="1" w:uiPriority="39" w:unhideWhenUsed="1"/>
-    <w:lsdException w:name="toc 8" w:semiHidden="1" w:uiPriority="39" w:unhideWhenUsed="1"/>
-    <w:lsdException w:name="toc 9" w:semiHidden="1" w:uiPriority="39" w:unhideWhenUsed="1"/>
-    <w:lsdException w:name="Normal Indent" w:semiHidden="1" w:unhideWhenUsed="1"/>
-    <w:lsdException w:name="footnote text" w:semiHidden="1" w:unhideWhenUsed="1"/>
-    <w:lsdException w:name="annotation text" w:semiHidden="1" w:unhideWhenUsed="1"/>
-    <w:lsdException w:name="header" w:semiHidden="1" w:unhideWhenUsed="1"/>
-    <w:lsdException w:name="footer" w:semiHidden="1" w:unhideWhenUsed="1"/>
-    <w:lsdException w:name="index heading" w:semiHidden="1" w:unhideWhenUsed="1"/>
-    <w:lsdException w:name="caption" w:semiHidden="1" w:uiPriority="35" w:unhideWhenUsed="1" w:qFormat="1"/>
-    <w:lsdException w:name="table of figures" w:semiHidden="1" w:unhideWhenUsed="1"/>
-    <w:lsdException w:name="envelope address" w:semiHidden="1" w:unhideWhenUsed="1"/>
-    <w:lsdException w:name="envelope return" w:semiHidden="1" w:unhideWhenUsed="1"/>
-    <w:lsdException w:name="footnote reference" w:semiHidden="1" w:unhideWhenUsed="1"/>
-    <w:lsdException w:name="annotation reference" w:semiHidden="1" w:unhideWhenUsed="1"/>
-    <w:lsdException w:name="line number" w:semiHidden="1" w:unhideWhenUsed="1"/>
-    <w:lsdException w:name="page number" w:semiHidden="1" w:unhideWhenUsed="1"/>
-    <w:lsdException w:name="endnote reference" w:semiHidden="1" w:unhideWhenUsed="1"/>
-    <w:lsdException w:name="endnote text" w:semiHidden="1" w:unhideWhenUsed="1"/>
-    <w:lsdException w:name="table of authorities" w:semiHidden="1" w:unhideWhenUsed="1"/>
-    <w:lsdException w:name="macro" w:semiHidden="1" w:unhideWhenUsed="1"/>
-    <w:lsdException w:name="toa heading" w:semiHidden="1" w:unhideWhenUsed="1"/>
-    <w:lsdException w:name="List" w:semiHidden="1" w:unhideWhenUsed="1"/>
-    <w:lsdException w:name="List Bullet" w:semiHidden="1" w:unhideWhenUsed="1"/>
-    <w:lsdException w:name="List Number" w:semiHidden="1" w:unhideWhenUsed="1"/>
-    <w:lsdException w:name="List 2" w:semiHidden="1" w:unhideWhenUsed="1"/>
-    <w:lsdException w:name="List 3" w:semiHidden="1" w:unhideWhenUsed="1"/>
-    <w:lsdException w:name="List 4" w:semiHidden="1" w:unhideWhenUsed="1"/>
-    <w:lsdException w:name="List 5" w:semiHidden="1" w:unhideWhenUsed="1"/>
-    <w:lsdException w:name="List Bullet 2" w:semiHidden="1" w:unhideWhenUsed="1"/>
-    <w:lsdException w:name="List Bullet 3" w:semiHidden="1" w:unhideWhenUsed="1"/>
-    <w:lsdException w:name="List Bullet 4" w:semiHidden="1" w:unhideWhenUsed="1"/>
-    <w:lsdException w:name="List Bullet 5" w:semiHidden="1" w:unhideWhenUsed="1"/>
-    <w:lsdException w:name="List Number 2" w:semiHidden="1" w:unhideWhenUsed="1"/>
-    <w:lsdException w:name="List Number 3" w:semiHidden="1" w:unhideWhenUsed="1"/>
-    <w:lsdException w:name="List Number 4" w:semiHidden="1" w:unhideWhenUsed="1"/>
-    <w:lsdException w:name="List Number 5" w:semiHidden="1" w:unhideWhenUsed="1"/>
-    <w:lsdException w:name="Title" w:uiPriority="10" w:qFormat="1"/>
-    <w:lsdException w:name="Closing" w:semiHidden="1" w:unhideWhenUsed="1"/>
-    <w:lsdException w:name="Signature" w:semiHidden="1" w:unhideWhenUsed="1"/>
-    <w:lsdException w:name="Default Paragraph Font" w:semiHidden="1" w:uiPriority="1" w:unhideWhenUsed="1"/>
-    <w:lsdException w:name="Body Text" w:semiHidden="1" w:unhideWhenUsed="1"/>
-    <w:lsdException w:name="Body Text Indent" w:semiHidden="1" w:unhideWhenUsed="1"/>
-    <w:lsdException w:name="List Continue" w:semiHidden="1" w:unhideWhenUsed="1"/>
-    <w:lsdException w:name="List Continue 2" w:semiHidden="1" w:unhideWhenUsed="1"/>
-    <w:lsdException w:name="List Continue 3" w:semiHidden="1" w:unhideWhenUsed="1"/>
-    <w:lsdException w:name="List Continue 4" w:semiHidden="1" w:unhideWhenUsed="1"/>
-    <w:lsdException w:name="List Continue 5" w:semiHidden="1" w:unhideWhenUsed="1"/>
-    <w:lsdException w:name="Message Header" w:semiHidden="1" w:unhideWhenUsed="1"/>
-    <w:lsdException w:name="Subtitle" w:uiPriority="11" w:qFormat="1"/>
-    <w:lsdException w:name="Salutation" w:semiHidden="1" w:unhideWhenUsed="1"/>
-    <w:lsdException w:name="Date" w:semiHidden="1" w:unhideWhenUsed="1"/>
-    <w:lsdException w:name="Body Text First Indent" w:semiHidden="1" w:unhideWhenUsed="1"/>
-    <w:lsdException w:name="Body Text First Indent 2" w:semiHidden="1" w:unhideWhenUsed="1"/>
-    <w:lsdException w:name="Note Heading" w:semiHidden="1" w:unhideWhenUsed="1"/>
-    <w:lsdException w:name="Body Text 2" w:semiHidden="1" w:unhideWhenUsed="1"/>
-    <w:lsdException w:name="Body Text 3" w:semiHidden="1" w:unhideWhenUsed="1"/>
-    <w:lsdException w:name="Body Text Indent 2" w:semiHidden="1" w:unhideWhenUsed="1"/>
-    <w:lsdException w:name="Body Text Indent 3" w:semiHidden="1" w:unhideWhenUsed="1"/>
-    <w:lsdException w:name="Block Text" w:semiHidden="1" w:unhideWhenUsed="1"/>
-    <w:lsdException w:name="Hyperlink" w:semiHidden="1" w:unhideWhenUsed="1"/>
-    <w:lsdException w:name="FollowedHyperlink" w:semiHidden="1" w:unhideWhenUsed="1"/>
-    <w:lsdException w:name="Strong" w:uiPriority="22" w:qFormat="1"/>
-    <w:lsdException w:name="Emphasis" w:uiPriority="20" w:qFormat="1"/>
-    <w:lsdException w:name="Document Map" w:semiHidden="1" w:unhideWhenUsed="1"/>
-    <w:lsdException w:name="Plain Text" w:semiHidden="1" w:unhideWhenUsed="1"/>
-    <w:lsdException w:name="E-mail Signature" w:semiHidden="1" w:unhideWhenUsed="1"/>
-    <w:lsdException w:name="HTML Top of Form" w:semiHidden="1" w:unhideWhenUsed="1"/>
-    <w:lsdException w:name="HTML Bottom of Form" w:semiHidden="1" w:unhideWhenUsed="1"/>
-    <w:lsdException w:name="Normal (Web)" w:semiHidden="1" w:unhideWhenUsed="1"/>
-    <w:lsdException w:name="HTML Acronym" w:semiHidden="1" w:unhideWhenUsed="1"/>
-    <w:lsdException w:name="HTML Address" w:semiHidden="1" w:unhideWhenUsed="1"/>
-    <w:lsdException w:name="HTML Cite" w:semiHidden="1" w:unhideWhenUsed="1"/>
-    <w:lsdException w:name="HTML Code" w:semiHidden="1" w:unhideWhenUsed="1"/>
-    <w:lsdException w:name="HTML Definition" w:semiHidden="1" w:unhideWhenUsed="1"/>
-    <w:lsdException w:name="HTML Keyboard" w:semiHidden="1" w:unhideWhenUsed="1"/>
-    <w:lsdException w:name="HTML Preformatted" w:semiHidden="1" w:unhideWhenUsed="1"/>
-    <w:lsdException w:name="HTML Sample" w:semiHidden="1" w:unhideWhenUsed="1"/>
-    <w:lsdException w:name="HTML Typewriter" w:semiHidden="1" w:unhideWhenUsed="1"/>
-    <w:lsdException w:name="HTML Variable" w:semiHidden="1" w:unhideWhenUsed="1"/>
-    <w:lsdException w:name="Normal Table" w:semiHidden="1" w:unhideWhenUsed="1"/>
-    <w:lsdException w:name="annotation subject" w:semiHidden="1" w:unhideWhenUsed="1"/>
-    <w:lsdException w:name="No List" w:semiHidden="1" w:unhideWhenUsed="1"/>
-    <w:lsdException w:name="Outline List 1" w:semiHidden="1" w:unhideWhenUsed="1"/>
-    <w:lsdException w:name="Outline List 2" w:semiHidden="1" w:unhideWhenUsed="1"/>
-    <w:lsdException w:name="Outline List 3" w:semiHidden="1" w:unhideWhenUsed="1"/>
-    <w:lsdException w:name="Table Simple 1" w:semiHidden="1" w:unhideWhenUsed="1"/>
-    <w:lsdException w:name="Table Simple 2" w:semiHidden="1" w:unhideWhenUsed="1"/>
-    <w:lsdException w:name="Table Simple 3" w:semiHidden="1" w:unhideWhenUsed="1"/>
-    <w:lsdException w:name="Table Classic 1" w:semiHidden="1" w:unhideWhenUsed="1"/>
-    <w:lsdException w:name="Table Classic 2" w:semiHidden="1" w:unhideWhenUsed="1"/>
-    <w:lsdException w:name="Table Classic 3" w:semiHidden="1" w:unhideWhenUsed="1"/>
-    <w:lsdException w:name="Table Classic 4" w:semiHidden="1" w:unhideWhenUsed="1"/>
-    <w:lsdException w:name="Table Colorful 1" w:semiHidden="1" w:unhideWhenUsed="1"/>
-    <w:lsdException w:name="Table Colorful 2" w:semiHidden="1" w:unhideWhenUsed="1"/>
-    <w:lsdException w:name="Table Colorful 3" w:semiHidden="1" w:unhideWhenUsed="1"/>
-    <w:lsdException w:name="Table Columns 1" w:semiHidden="1" w:unhideWhenUsed="1"/>
-    <w:lsdException w:name="Table Columns 2" w:semiHidden="1" w:unhideWhenUsed="1"/>
-    <w:lsdException w:name="Table Columns 3" w:semiHidden="1" w:unhideWhenUsed="1"/>
-    <w:lsdException w:name="Table Columns 4" w:semiHidden="1" w:unhideWhenUsed="1"/>
-    <w:lsdException w:name="Table Columns 5" w:semiHidden="1" w:unhideWhenUsed="1"/>
-    <w:lsdException w:name="Table Grid 1" w:semiHidden="1" w:unhideWhenUsed="1"/>
-    <w:lsdException w:name="Table Grid 2" w:semiHidden="1" w:unhideWhenUsed="1"/>
-    <w:lsdException w:name="Table Grid 3" w:semiHidden="1" w:unhideWhenUsed="1"/>
-    <w:lsdException w:name="Table Grid 4" w:semiHidden="1" w:unhideWhenUsed="1"/>
-    <w:lsdException w:name="Table Grid 5" w:semiHidden="1" w:unhideWhenUsed="1"/>
-    <w:lsdException w:name="Table Grid 6" w:semiHidden="1" w:unhideWhenUsed="1"/>
-    <w:lsdException w:name="Table Grid 7" w:semiHidden="1" w:unhideWhenUsed="1"/>
-    <w:lsdException w:name="Table Grid 8" w:semiHidden="1" w:unhideWhenUsed="1"/>
-    <w:lsdException w:name="Table List 1" w:semiHidden="1" w:unhideWhenUsed="1"/>
-    <w:lsdException w:name="Table List 2" w:semiHidden="1" w:unhideWhenUsed="1"/>
-    <w:lsdException w:name="Table List 3" w:semiHidden="1" w:unhideWhenUsed="1"/>
-    <w:lsdException w:name="Table List 4" w:semiHidden="1" w:unhideWhenUsed="1"/>
-    <w:lsdException w:name="Table List 5" w:semiHidden="1" w:unhideWhenUsed="1"/>
-    <w:lsdException w:name="Table List 6" w:semiHidden="1" w:unhideWhenUsed="1"/>
-    <w:lsdException w:name="Table List 7" w:semiHidden="1" w:unhideWhenUsed="1"/>
-    <w:lsdException w:name="Table List 8" w:semiHidden="1" w:unhideWhenUsed="1"/>
-    <w:lsdException w:name="Table 3D effects 1" w:semiHidden="1" w:unhideWhenUsed="1"/>
-    <w:lsdException w:name="Table 3D effects 2" w:semiHidden="1" w:unhideWhenUsed="1"/>
-    <w:lsdException w:name="Table 3D effects 3" w:semiHidden="1" w:unhideWhenUsed="1"/>
-    <w:lsdException w:name="Table Contemporary" w:semiHidden="1" w:unhideWhenUsed="1"/>
-    <w:lsdException w:name="Table Elegant" w:semiHidden="1" w:unhideWhenUsed="1"/>
-    <w:lsdException w:name="Table Professional" w:semiHidden="1" w:unhideWhenUsed="1"/>
-    <w:lsdException w:name="Table Subtle 1" w:semiHidden="1" w:unhideWhenUsed="1"/>
-    <w:lsdException w:name="Table Subtle 2" w:semiHidden="1" w:unhideWhenUsed="1"/>
-    <w:lsdException w:name="Table Web 1" w:semiHidden="1" w:unhideWhenUsed="1"/>
-    <w:lsdException w:name="Table Web 2" w:semiHidden="1" w:unhideWhenUsed="1"/>
-    <w:lsdException w:name="Table Web 3" w:semiHidden="1" w:unhideWhenUsed="1"/>
-    <w:lsdException w:name="Balloon Text" w:semiHidden="1" w:unhideWhenUsed="1"/>
-    <w:lsdException w:name="Table Grid" w:uiPriority="39"/>
-    <w:lsdException w:name="Table Theme" w:semiHidden="1" w:unhideWhenUsed="1"/>
-    <w:lsdException w:name="Placeholder Text" w:semiHidden="1"/>
-    <w:lsdException w:name="No Spacing" w:uiPriority="1" w:qFormat="1"/>
-    <w:lsdException w:name="Light Shading" w:uiPriority="60"/>
-    <w:lsdException w:name="Light List" w:uiPriority="61"/>
-    <w:lsdException w:name="Light Grid" w:uiPriority="62"/>
-    <w:lsdException w:name="Medium Shading 1" w:uiPriority="63"/>
-    <w:lsdException w:name="Medium Shading 2" w:uiPriority="64"/>
-    <w:lsdException w:name="Medium List 1" w:uiPriority="65"/>
-    <w:lsdException w:name="Medium List 2" w:uiPriority="66"/>
-    <w:lsdException w:name="Medium Grid 1" w:uiPriority="67"/>
-    <w:lsdException w:name="Medium Grid 2" w:uiPriority="68"/>
-    <w:lsdException w:name="Medium Grid 3" w:uiPriority="69"/>
-    <w:lsdException w:name="Dark List" w:uiPriority="70"/>
-    <w:lsdException w:name="Colorful Shading" w:uiPriority="71"/>
-    <w:lsdException w:name="Colorful List" w:uiPriority="72"/>
-    <w:lsdException w:name="Colorful Grid" w:uiPriority="73"/>
-    <w:lsdException w:name="Light Shading Accent 1" w:uiPriority="60"/>
-    <w:lsdException w:name="Light List Accent 1" w:uiPriority="61"/>
-    <w:lsdException w:name="Light Grid Accent 1" w:uiPriority="62"/>
-    <w:lsdException w:name="Medium Shading 1 Accent 1" w:uiPriority="63"/>
-    <w:lsdException w:name="Medium Shading 2 Accent 1" w:uiPriority="64"/>
-    <w:lsdException w:name="Medium List 1 Accent 1" w:uiPriority="65"/>
-    <w:lsdException w:name="Revision" w:semiHidden="1"/>
-    <w:lsdException w:name="List Paragraph" w:uiPriority="34" w:qFormat="1"/>
-    <w:lsdException w:name="Quote" w:uiPriority="29" w:qFormat="1"/>
-    <w:lsdException w:name="Intense Quote" w:uiPriority="30" w:qFormat="1"/>
-    <w:lsdException w:name="Medium List 2 Accent 1" w:uiPriority="66"/>
-    <w:lsdException w:name="Medium Grid 1 Accent 1" w:uiPriority="67"/>
-    <w:lsdException w:name="Medium Grid 2 Accent 1" w:uiPriority="68"/>
-    <w:lsdException w:name="Medium Grid 3 Accent 1" w:uiPriority="69"/>
-    <w:lsdException w:name="Dark List Accent 1" w:uiPriority="70"/>
-    <w:lsdException w:name="Colorful Shading Accent 1" w:uiPriority="71"/>
-    <w:lsdException w:name="Colorful List Accent 1" w:uiPriority="72"/>
-    <w:lsdException w:name="Colorful Grid Accent 1" w:uiPriority="73"/>
-    <w:lsdException w:name="Light Shading Accent 2" w:uiPriority="60"/>
-    <w:lsdException w:name="Light List Accent 2" w:uiPriority="61"/>
-    <w:lsdException w:name="Light Grid Accent 2" w:uiPriority="62"/>
-    <w:lsdException w:name="Medium Shading 1 Accent 2" w:uiPriority="63"/>
-    <w:lsdException w:name="Medium Shading 2 Accent 2" w:uiPriority="64"/>
-    <w:lsdException w:name="Medium List 1 Accent 2" w:uiPriority="65"/>
-    <w:lsdException w:name="Medium List 2 Accent 2" w:uiPriority="66"/>
-    <w:lsdException w:name="Medium Grid 1 Accent 2" w:uiPriority="67"/>
-    <w:lsdException w:name="Medium Grid 2 Accent 2" w:uiPriority="68"/>
-    <w:lsdException w:name="Medium Grid 3 Accent 2" w:uiPriority="69"/>
-    <w:lsdException w:name="Dark List Accent 2" w:uiPriority="70"/>
-    <w:lsdException w:name="Colorful Shading Accent 2" w:uiPriority="71"/>
-    <w:lsdException w:name="Colorful List Accent 2" w:uiPriority="72"/>
-    <w:lsdException w:name="Colorful Grid Accent 2" w:uiPriority="73"/>
-    <w:lsdException w:name="Light Shading Accent 3" w:uiPriority="60"/>
-    <w:lsdException w:name="Light List Accent 3" w:uiPriority="61"/>
-    <w:lsdException w:name="Light Grid Accent 3" w:uiPriority="62"/>
-    <w:lsdException w:name="Medium Shading 1 Accent 3" w:uiPriority="63"/>
-    <w:lsdException w:name="Medium Shading 2 Accent 3" w:uiPriority="64"/>
-    <w:lsdException w:name="Medium List 1 Accent 3" w:uiPriority="65"/>
-    <w:lsdException w:name="Medium List 2 Accent 3" w:uiPriority="66"/>
-    <w:lsdException w:name="Medium Grid 1 Accent 3" w:uiPriority="67"/>
-    <w:lsdException w:name="Medium Grid 2 Accent 3" w:uiPriority="68"/>
-    <w:lsdException w:name="Medium Grid 3 Accent 3" w:uiPriority="69"/>
-    <w:lsdException w:name="Dark List Accent 3" w:uiPriority="70"/>
-    <w:lsdException w:name="Colorful Shading Accent 3" w:uiPriority="71"/>
-    <w:lsdException w:name="Colorful List Accent 3" w:uiPriority="72"/>
-    <w:lsdException w:name="Colorful Grid Accent 3" w:uiPriority="73"/>
-    <w:lsdException w:name="Light Shading Accent 4" w:uiPriority="60"/>
-    <w:lsdException w:name="Light List Accent 4" w:uiPriority="61"/>
-    <w:lsdException w:name="Light Grid Accent 4" w:uiPriority="62"/>
-    <w:lsdException w:name="Medium Shading 1 Accent 4" w:uiPriority="63"/>
-    <w:lsdException w:name="Medium Shading 2 Accent 4" w:uiPriority="64"/>
-    <w:lsdException w:name="Medium List 1 Accent 4" w:uiPriority="65"/>
-    <w:lsdException w:name="Medium List 2 Accent 4" w:uiPriority="66"/>
-    <w:lsdException w:name="Medium Grid 1 Accent 4" w:uiPriority="67"/>
-    <w:lsdException w:name="Medium Grid 2 Accent 4" w:uiPriority="68"/>
-    <w:lsdException w:name="Medium Grid 3 Accent 4" w:uiPriority="69"/>
-    <w:lsdException w:name="Dark List Accent 4" w:uiPriority="70"/>
-    <w:lsdException w:name="Colorful Shading Accent 4" w:uiPriority="71"/>
-    <w:lsdException w:name="Colorful List Accent 4" w:uiPriority="72"/>
-    <w:lsdException w:name="Colorful Grid Accent 4" w:uiPriority="73"/>
-    <w:lsdException w:name="Light Shading Accent 5" w:uiPriority="60"/>
-    <w:lsdException w:name="Light List Accent 5" w:uiPriority="61"/>
-    <w:lsdException w:name="Light Grid Accent 5" w:uiPriority="62"/>
-    <w:lsdException w:name="Medium Shading 1 Accent 5" w:uiPriority="63"/>
-    <w:lsdException w:name="Medium Shading 2 Accent 5" w:uiPriority="64"/>
-    <w:lsdException w:name="Medium List 1 Accent 5" w:uiPriority="65"/>
-    <w:lsdException w:name="Medium List 2 Accent 5" w:uiPriority="66"/>
-    <w:lsdException w:name="Medium Grid 1 Accent 5" w:uiPriority="67"/>
-    <w:lsdException w:name="Medium Grid 2 Accent 5" w:uiPriority="68"/>
-    <w:lsdException w:name="Medium Grid 3 Accent 5" w:uiPriority="69"/>
-    <w:lsdException w:name="Dark List Accent 5" w:uiPriority="70"/>
-    <w:lsdException w:name="Colorful Shading Accent 5" w:uiPriority="71"/>
-    <w:lsdException w:name="Colorful List Accent 5" w:uiPriority="72"/>
-    <w:lsdException w:name="Colorful Grid Accent 5" w:uiPriority="73"/>
-    <w:lsdException w:name="Light Shading Accent 6" w:uiPriority="60"/>
-    <w:lsdException w:name="Light List Accent 6" w:uiPriority="61"/>
-    <w:lsdException w:name="Light Grid Accent 6" w:uiPriority="62"/>
-    <w:lsdException w:name="Medium Shading 1 Accent 6" w:uiPriority="63"/>
-    <w:lsdException w:name="Medium Shading 2 Accent 6" w:uiPriority="64"/>
-    <w:lsdException w:name="Medium List 1 Accent 6" w:uiPriority="65"/>
-    <w:lsdException w:name="Medium List 2 Accent 6" w:uiPriority="66"/>
-    <w:lsdException w:name="Medium Grid 1 Accent 6" w:uiPriority="67"/>
-    <w:lsdException w:name="Medium Grid 2 Accent 6" w:uiPriority="68"/>
-    <w:lsdException w:name="Medium Grid 3 Accent 6" w:uiPriority="69"/>
-    <w:lsdException w:name="Dark List Accent 6" w:uiPriority="70"/>
-    <w:lsdException w:name="Colorful Shading Accent 6" w:uiPriority="71"/>
-    <w:lsdException w:name="Colorful List Accent 6" w:uiPriority="72"/>
-    <w:lsdException w:name="Colorful Grid Accent 6" w:uiPriority="73"/>
-    <w:lsdException w:name="Subtle Emphasis" w:uiPriority="19" w:qFormat="1"/>
-    <w:lsdException w:name="Intense Emphasis" w:uiPriority="21" w:qFormat="1"/>
-    <w:lsdException w:name="Subtle Reference" w:uiPriority="31" w:qFormat="1"/>
-    <w:lsdException w:name="Intense Reference" w:uiPriority="32" w:qFormat="1"/>
-    <w:lsdException w:name="Book Title" w:uiPriority="33" w:qFormat="1"/>
-    <w:lsdException w:name="Bibliography" w:semiHidden="1" w:uiPriority="37" w:unhideWhenUsed="1"/>
-    <w:lsdException w:name="TOC Heading" w:semiHidden="1" w:uiPriority="39" w:unhideWhenUsed="1" w:qFormat="1"/>
-    <w:lsdException w:name="Plain Table 1" w:uiPriority="41"/>
-    <w:lsdException w:name="Plain Table 2" w:uiPriority="42"/>
-    <w:lsdException w:name="Plain Table 3" w:uiPriority="43"/>
-    <w:lsdException w:name="Plain Table 4" w:uiPriority="44"/>
-    <w:lsdException w:name="Plain Table 5" w:uiPriority="45"/>
-    <w:lsdException w:name="Grid Table Light" w:uiPriority="40"/>
-    <w:lsdException w:name="Grid Table 1 Light" w:uiPriority="46"/>
-    <w:lsdException w:name="Grid Table 2" w:uiPriority="47"/>
-    <w:lsdException w:name="Grid Table 3" w:uiPriority="48"/>
-    <w:lsdException w:name="Grid Table 4" w:uiPriority="49"/>
-    <w:lsdException w:name="Grid Table 5 Dark" w:uiPriority="50"/>
-    <w:lsdException w:name="Grid Table 6 Colorful" w:uiPriority="51"/>
-    <w:lsdException w:name="Grid Table 7 Colorful" w:uiPriority="52"/>
-    <w:lsdException w:name="Grid Table 1 Light Accent 1" w:uiPriority="46"/>
-    <w:lsdException w:name="Grid Table 2 Accent 1" w:uiPriority="47"/>
-    <w:lsdException w:name="Grid Table 3 Accent 1" w:uiPriority="48"/>
-    <w:lsdException w:name="Grid Table 4 Accent 1" w:uiPriority="49"/>
-    <w:lsdException w:name="Grid Table 5 Dark Accent 1" w:uiPriority="50"/>
-    <w:lsdException w:name="Grid Table 6 Colorful Accent 1" w:uiPriority="51"/>
-    <w:lsdException w:name="Grid Table 7 Colorful Accent 1" w:uiPriority="52"/>
-    <w:lsdException w:name="Grid Table 1 Light Accent 2" w:uiPriority="46"/>
-    <w:lsdException w:name="Grid Table 2 Accent 2" w:uiPriority="47"/>
-    <w:lsdException w:name="Grid Table 3 Accent 2" w:uiPriority="48"/>
-    <w:lsdException w:name="Grid Table 4 Accent 2" w:uiPriority="49"/>
-    <w:lsdException w:name="Grid Table 5 Dark Accent 2" w:uiPriority="50"/>
-    <w:lsdException w:name="Grid Table 6 Colorful Accent 2" w:uiPriority="51"/>
-    <w:lsdException w:name="Grid Table 7 Colorful Accent 2" w:uiPriority="52"/>
-    <w:lsdException w:name="Grid Table 1 Light Accent 3" w:uiPriority="46"/>
-    <w:lsdException w:name="Grid Table 2 Accent 3" w:uiPriority="47"/>
-    <w:lsdException w:name="Grid Table 3 Accent 3" w:uiPriority="48"/>
-    <w:lsdException w:name="Grid Table 4 Accent 3" w:uiPriority="49"/>
-    <w:lsdException w:name="Grid Table 5 Dark Accent 3" w:uiPriority="50"/>
-    <w:lsdException w:name="Grid Table 6 Colorful Accent 3" w:uiPriority="51"/>
-    <w:lsdException w:name="Grid Table 7 Colorful Accent 3" w:uiPriority="52"/>
-    <w:lsdException w:name="Grid Table 1 Light Accent 4" w:uiPriority="46"/>
-    <w:lsdException w:name="Grid Table 2 Accent 4" w:uiPriority="47"/>
-    <w:lsdException w:name="Grid Table 3 Accent 4" w:uiPriority="48"/>
-    <w:lsdException w:name="Grid Table 4 Accent 4" w:uiPriority="49"/>
-    <w:lsdException w:name="Grid Table 5 Dark Accent 4" w:uiPriority="50"/>
-    <w:lsdException w:name="Grid Table 6 Colorful Accent 4" w:uiPriority="51"/>
-    <w:lsdException w:name="Grid Table 7 Colorful Accent 4" w:uiPriority="52"/>
-    <w:lsdException w:name="Grid Table 1 Light Accent 5" w:uiPriority="46"/>
-    <w:lsdException w:name="Grid Table 2 Accent 5" w:uiPriority="47"/>
-    <w:lsdException w:name="Grid Table 3 Accent 5" w:uiPriority="48"/>
-    <w:lsdException w:name="Grid Table 4 Accent 5" w:uiPriority="49"/>
-    <w:lsdException w:name="Grid Table 5 Dark Accent 5" w:uiPriority="50"/>
-    <w:lsdException w:name="Grid Table 6 Colorful Accent 5" w:uiPriority="51"/>
-    <w:lsdException w:name="Grid Table 7 Colorful Accent 5" w:uiPriority="52"/>
-    <w:lsdException w:name="Grid Table 1 Light Accent 6" w:uiPriority="46"/>
-    <w:lsdException w:name="Grid Table 2 Accent 6" w:uiPriority="47"/>
-    <w:lsdException w:name="Grid Table 3 Accent 6" w:uiPriority="48"/>
-    <w:lsdException w:name="Grid Table 4 Accent 6" w:uiPriority="49"/>
-    <w:lsdException w:name="Grid Table 5 Dark Accent 6" w:uiPriority="50"/>
-    <w:lsdException w:name="Grid Table 6 Colorful Accent 6" w:uiPriority="51"/>
-    <w:lsdException w:name="Grid Table 7 Colorful Accent 6" w:uiPriority="52"/>
-    <w:lsdException w:name="List Table 1 Light" w:uiPriority="46"/>
-    <w:lsdException w:name="List Table 2" w:uiPriority="47"/>
-    <w:lsdException w:name="List Table 3" w:uiPriority="48"/>
-    <w:lsdException w:name="List Table 4" w:uiPriority="49"/>
-    <w:lsdException w:name="List Table 5 Dark" w:uiPriority="50"/>
-    <w:lsdException w:name="List Table 6 Colorful" w:uiPriority="51"/>
-    <w:lsdException w:name="List Table 7 Colorful" w:uiPriority="52"/>
-    <w:lsdException w:name="List Table 1 Light Accent 1" w:uiPriority="46"/>
-    <w:lsdException w:name="List Table 2 Accent 1" w:uiPriority="47"/>
-    <w:lsdException w:name="List Table 3 Accent 1" w:uiPriority="48"/>
-    <w:lsdException w:name="List Table 4 Accent 1" w:uiPriority="49"/>
-    <w:lsdException w:name="List Table 5 Dark Accent 1" w:uiPriority="50"/>
-    <w:lsdException w:name="List Table 6 Colorful Accent 1" w:uiPriority="51"/>
-    <w:lsdException w:name="List Table 7 Colorful Accent 1" w:uiPriority="52"/>
-    <w:lsdException w:name="List Table 1 Light Accent 2" w:uiPriority="46"/>
-    <w:lsdException w:name="List Table 2 Accent 2" w:uiPriority="47"/>
-    <w:lsdException w:name="List Table 3 Accent 2" w:uiPriority="48"/>
-    <w:lsdException w:name="List Table 4 Accent 2" w:uiPriority="49"/>
-    <w:lsdException w:name="List Table 5 Dark Accent 2" w:uiPriority="50"/>
-    <w:lsdException w:name="List Table 6 Colorful Accent 2" w:uiPriority="51"/>
-    <w:lsdException w:name="List Table 7 Colorful Accent 2" w:uiPriority="52"/>
-    <w:lsdException w:name="List Table 1 Light Accent 3" w:uiPriority="46"/>
-    <w:lsdException w:name="List Table 2 Accent 3" w:uiPriority="47"/>
-    <w:lsdException w:name="List Table 3 Accent 3" w:uiPriority="48"/>
-    <w:lsdException w:name="List Table 4 Accent 3" w:uiPriority="49"/>
-    <w:lsdException w:name="List Table 5 Dark Accent 3" w:uiPriority="50"/>
-    <w:lsdException w:name="List Table 6 Colorful Accent 3" w:uiPriority="51"/>
-    <w:lsdException w:name="List Table 7 Colorful Accent 3" w:uiPriority="52"/>
-    <w:lsdException w:name="List Table 1 Light Accent 4" w:uiPriority="46"/>
-    <w:lsdException w:name="List Table 2 Accent 4" w:uiPriority="47"/>
-    <w:lsdException w:name="List Table 3 Accent 4" w:uiPriority="48"/>
-    <w:lsdException w:name="List Table 4 Accent 4" w:uiPriority="49"/>
-    <w:lsdException w:name="List Table 5 Dark Accent 4" w:uiPriority="50"/>
-    <w:lsdException w:name="List Table 6 Colorful Accent 4" w:uiPriority="51"/>
-    <w:lsdException w:name="List Table 7 Colorful Accent 4" w:uiPriority="52"/>
-    <w:lsdException w:name="List Table 1 Light Accent 5" w:uiPriority="46"/>
-    <w:lsdException w:name="List Table 2 Accent 5" w:uiPriority="47"/>
-    <w:lsdException w:name="List Table 3 Accent 5" w:uiPriority="48"/>
-    <w:lsdException w:name="List Table 4 Accent 5" w:uiPriority="49"/>
-    <w:lsdException w:name="List Table 5 Dark Accent 5" w:uiPriority="50"/>
-    <w:lsdException w:name="List Table 6 Colorful Accent 5" w:uiPriority="51"/>
-    <w:lsdException w:name="List Table 7 Colorful Accent 5" w:uiPriority="52"/>
-    <w:lsdException w:name="List Table 1 Light Accent 6" w:uiPriority="46"/>
-    <w:lsdException w:name="List Table 2 Accent 6" w:uiPriority="47"/>
-    <w:lsdException w:name="List Table 3 Accent 6" w:uiPriority="48"/>
-    <w:lsdException w:name="List Table 4 Accent 6" w:uiPriority="49"/>
-    <w:lsdException w:name="List Table 5 Dark Accent 6" w:uiPriority="50"/>
-    <w:lsdException w:name="List Table 6 Colorful Accent 6" w:uiPriority="51"/>
-    <w:lsdException w:name="List Table 7 Colorful Accent 6" w:uiPriority="52"/>
+  <w:latentStyles w:defLockedState="0" w:defUIPriority="99" w:defSemiHidden="1" w:defUnhideWhenUsed="1" w:defQFormat="0" w:count="267">
+    <w:lsdException w:name="Normal" w:semiHidden="0" w:uiPriority="0" w:unhideWhenUsed="0" w:qFormat="1"/>
+    <w:lsdException w:name="heading 1" w:semiHidden="0" w:uiPriority="9" w:unhideWhenUsed="0" w:qFormat="1"/>
+    <w:lsdException w:name="heading 2" w:uiPriority="9" w:qFormat="1"/>
+    <w:lsdException w:name="heading 3" w:uiPriority="9" w:qFormat="1"/>
+    <w:lsdException w:name="heading 4" w:uiPriority="9" w:qFormat="1"/>
+    <w:lsdException w:name="heading 5" w:uiPriority="9" w:qFormat="1"/>
+    <w:lsdException w:name="heading 6" w:uiPriority="9" w:qFormat="1"/>
+    <w:lsdException w:name="heading 7" w:uiPriority="9" w:qFormat="1"/>
+    <w:lsdException w:name="heading 8" w:uiPriority="9" w:qFormat="1"/>
+    <w:lsdException w:name="heading 9" w:uiPriority="9" w:qFormat="1"/>
+    <w:lsdException w:name="toc 1" w:uiPriority="39"/>
+    <w:lsdException w:name="toc 2" w:uiPriority="39"/>
+    <w:lsdException w:name="toc 3" w:uiPriority="39"/>
+    <w:lsdException w:name="toc 4" w:uiPriority="39"/>
+    <w:lsdException w:name="toc 5" w:uiPriority="39"/>
+    <w:lsdException w:name="toc 6" w:uiPriority="39"/>
+    <w:lsdException w:name="toc 7" w:uiPriority="39"/>
+    <w:lsdException w:name="toc 8" w:uiPriority="39"/>
+    <w:lsdException w:name="toc 9" w:uiPriority="39"/>
+    <w:lsdException w:name="caption" w:uiPriority="35" w:qFormat="1"/>
+    <w:lsdException w:name="Title" w:semiHidden="0" w:uiPriority="10" w:unhideWhenUsed="0" w:qFormat="1"/>
+    <w:lsdException w:name="Default Paragraph Font" w:uiPriority="1"/>
+    <w:lsdException w:name="Subtitle" w:semiHidden="0" w:uiPriority="11" w:unhideWhenUsed="0" w:qFormat="1"/>
+    <w:lsdException w:name="Strong" w:semiHidden="0" w:uiPriority="22" w:unhideWhenUsed="0" w:qFormat="1"/>
+    <w:lsdException w:name="Emphasis" w:semiHidden="0" w:uiPriority="20" w:unhideWhenUsed="0" w:qFormat="1"/>
+    <w:lsdException w:name="Table Grid" w:semiHidden="0" w:uiPriority="39" w:unhideWhenUsed="0"/>
+    <w:lsdException w:name="Placeholder Text" w:unhideWhenUsed="0"/>
+    <w:lsdException w:name="No Spacing" w:semiHidden="0" w:uiPriority="1" w:unhideWhenUsed="0" w:qFormat="1"/>
+    <w:lsdException w:name="Light Shading" w:semiHidden="0" w:uiPriority="60" w:unhideWhenUsed="0"/>
+    <w:lsdException w:name="Light List" w:semiHidden="0" w:uiPriority="61" w:unhideWhenUsed="0"/>
+    <w:lsdException w:name="Light Grid" w:semiHidden="0" w:uiPriority="62" w:unhideWhenUsed="0"/>
+    <w:lsdException w:name="Medium Shading 1" w:semiHidden="0" w:uiPriority="63" w:unhideWhenUsed="0"/>
+    <w:lsdException w:name="Medium Shading 2" w:semiHidden="0" w:uiPriority="64" w:unhideWhenUsed="0"/>
+    <w:lsdException w:name="Medium List 1" w:semiHidden="0" w:uiPriority="65" w:unhideWhenUsed="0"/>
+    <w:lsdException w:name="Medium List 2" w:semiHidden="0" w:uiPriority="66" w:unhideWhenUsed="0"/>
+    <w:lsdException w:name="Medium Grid 1" w:semiHidden="0" w:uiPriority="67" w:unhideWhenUsed="0"/>
+    <w:lsdException w:name="Medium Grid 2" w:semiHidden="0" w:uiPriority="68" w:unhideWhenUsed="0"/>
+    <w:lsdException w:name="Medium Grid 3" w:semiHidden="0" w:uiPriority="69" w:unhideWhenUsed="0"/>
+    <w:lsdException w:name="Dark List" w:semiHidden="0" w:uiPriority="70" w:unhideWhenUsed="0"/>
+    <w:lsdException w:name="Colorful Shading" w:semiHidden="0" w:uiPriority="71" w:unhideWhenUsed="0"/>
+    <w:lsdException w:name="Colorful List" w:semiHidden="0" w:uiPriority="72" w:unhideWhenUsed="0"/>
+    <w:lsdException w:name="Colorful Grid" w:semiHidden="0" w:uiPriority="73" w:unhideWhenUsed="0"/>
+    <w:lsdException w:name="Light Shading Accent 1" w:semiHidden="0" w:uiPriority="60" w:unhideWhenUsed="0"/>
+    <w:lsdException w:name="Light List Accent 1" w:semiHidden="0" w:uiPriority="61" w:unhideWhenUsed="0"/>
+    <w:lsdException w:name="Light Grid Accent 1" w:semiHidden="0" w:uiPriority="62" w:unhideWhenUsed="0"/>
+    <w:lsdException w:name="Medium Shading 1 Accent 1" w:semiHidden="0" w:uiPriority="63" w:unhideWhenUsed="0"/>
+    <w:lsdException w:name="Medium Shading 2 Accent 1" w:semiHidden="0" w:uiPriority="64" w:unhideWhenUsed="0"/>
+    <w:lsdException w:name="Medium List 1 Accent 1" w:semiHidden="0" w:uiPriority="65" w:unhideWhenUsed="0"/>
+    <w:lsdException w:name="Revision" w:unhideWhenUsed="0"/>
+    <w:lsdException w:name="List Paragraph" w:semiHidden="0" w:uiPriority="34" w:unhideWhenUsed="0" w:qFormat="1"/>
+    <w:lsdException w:name="Quote" w:semiHidden="0" w:uiPriority="29" w:unhideWhenUsed="0" w:qFormat="1"/>
+    <w:lsdException w:name="Intense Quote" w:semiHidden="0" w:uiPriority="30" w:unhideWhenUsed="0" w:qFormat="1"/>
+    <w:lsdException w:name="Medium List 2 Accent 1" w:semiHidden="0" w:uiPriority="66" w:unhideWhenUsed="0"/>
+    <w:lsdException w:name="Medium Grid 1 Accent 1" w:semiHidden="0" w:uiPriority="67" w:unhideWhenUsed="0"/>
+    <w:lsdException w:name="Medium Grid 2 Accent 1" w:semiHidden="0" w:uiPriority="68" w:unhideWhenUsed="0"/>
+    <w:lsdException w:name="Medium Grid 3 Accent 1" w:semiHidden="0" w:uiPriority="69" w:unhideWhenUsed="0"/>
+    <w:lsdException w:name="Dark List Accent 1" w:semiHidden="0" w:uiPriority="70" w:unhideWhenUsed="0"/>
+    <w:lsdException w:name="Colorful Shading Accent 1" w:semiHidden="0" w:uiPriority="71" w:unhideWhenUsed="0"/>
+    <w:lsdException w:name="Colorful List Accent 1" w:semiHidden="0" w:uiPriority="72" w:unhideWhenUsed="0"/>
+    <w:lsdException w:name="Colorful Grid Accent 1" w:semiHidden="0" w:uiPriority="73" w:unhideWhenUsed="0"/>
+    <w:lsdException w:name="Light Shading Accent 2" w:semiHidden="0" w:uiPriority="60" w:unhideWhenUsed="0"/>
+    <w:lsdException w:name="Light List Accent 2" w:semiHidden="0" w:uiPriority="61" w:unhideWhenUsed="0"/>
+    <w:lsdException w:name="Light Grid Accent 2" w:semiHidden="0" w:uiPriority="62" w:unhideWhenUsed="0"/>
+    <w:lsdException w:name="Medium Shading 1 Accent 2" w:semiHidden="0" w:uiPriority="63" w:unhideWhenUsed="0"/>
+    <w:lsdException w:name="Medium Shading 2 Accent 2" w:semiHidden="0" w:uiPriority="64" w:unhideWhenUsed="0"/>
+    <w:lsdException w:name="Medium List 1 Accent 2" w:semiHidden="0" w:uiPriority="65" w:unhideWhenUsed="0"/>
+    <w:lsdException w:name="Medium List 2 Accent 2" w:semiHidden="0" w:uiPriority="66" w:unhideWhenUsed="0"/>
+    <w:lsdException w:name="Medium Grid 1 Accent 2" w:semiHidden="0" w:uiPriority="67" w:unhideWhenUsed="0"/>
+    <w:lsdException w:name="Medium Grid 2 Accent 2" w:semiHidden="0" w:uiPriority="68" w:unhideWhenUsed="0"/>
+    <w:lsdException w:name="Medium Grid 3 Accent 2" w:semiHidden="0" w:uiPriority="69" w:unhideWhenUsed="0"/>
+    <w:lsdException w:name="Dark List Accent 2" w:semiHidden="0" w:uiPriority="70" w:unhideWhenUsed="0"/>
+    <w:lsdException w:name="Colorful Shading Accent 2" w:semiHidden="0" w:uiPriority="71" w:unhideWhenUsed="0"/>
+    <w:lsdException w:name="Colorful List Accent 2" w:semiHidden="0" w:uiPriority="72" w:unhideWhenUsed="0"/>
+    <w:lsdException w:name="Colorful Grid Accent 2" w:semiHidden="0" w:uiPriority="73" w:unhideWhenUsed="0"/>
+    <w:lsdException w:name="Light Shading Accent 3" w:semiHidden="0" w:uiPriority="60" w:unhideWhenUsed="0"/>
+    <w:lsdException w:name="Light List Accent 3" w:semiHidden="0" w:uiPriority="61" w:unhideWhenUsed="0"/>
+    <w:lsdException w:name="Light Grid Accent 3" w:semiHidden="0" w:uiPriority="62" w:unhideWhenUsed="0"/>
+    <w:lsdException w:name="Medium Shading 1 Accent 3" w:semiHidden="0" w:uiPriority="63" w:unhideWhenUsed="0"/>
+    <w:lsdException w:name="Medium Shading 2 Accent 3" w:semiHidden="0" w:uiPriority="64" w:unhideWhenUsed="0"/>
+    <w:lsdException w:name="Medium List 1 Accent 3" w:semiHidden="0" w:uiPriority="65" w:unhideWhenUsed="0"/>
+    <w:lsdException w:name="Medium List 2 Accent 3" w:semiHidden="0" w:uiPriority="66" w:unhideWhenUsed="0"/>
+    <w:lsdException w:name="Medium Grid 1 Accent 3" w:semiHidden="0" w:uiPriority="67" w:unhideWhenUsed="0"/>
+    <w:lsdException w:name="Medium Grid 2 Accent 3" w:semiHidden="0" w:uiPriority="68" w:unhideWhenUsed="0"/>
+    <w:lsdException w:name="Medium Grid 3 Accent 3" w:semiHidden="0" w:uiPriority="69" w:unhideWhenUsed="0"/>
+    <w:lsdException w:name="Dark List Accent 3" w:semiHidden="0" w:uiPriority="70" w:unhideWhenUsed="0"/>
+    <w:lsdException w:name="Colorful Shading Accent 3" w:semiHidden="0" w:uiPriority="71" w:unhideWhenUsed="0"/>
+    <w:lsdException w:name="Colorful List Accent 3" w:semiHidden="0" w:uiPriority="72" w:unhideWhenUsed="0"/>
+    <w:lsdException w:name="Colorful Grid Accent 3" w:semiHidden="0" w:uiPriority="73" w:unhideWhenUsed="0"/>
+    <w:lsdException w:name="Light Shading Accent 4" w:semiHidden="0" w:uiPriority="60" w:unhideWhenUsed="0"/>
+    <w:lsdException w:name="Light List Accent 4" w:semiHidden="0" w:uiPriority="61" w:unhideWhenUsed="0"/>
+    <w:lsdException w:name="Light Grid Accent 4" w:semiHidden="0" w:uiPriority="62" w:unhideWhenUsed="0"/>
+    <w:lsdException w:name="Medium Shading 1 Accent 4" w:semiHidden="0" w:uiPriority="63" w:unhideWhenUsed="0"/>
+    <w:lsdException w:name="Medium Shading 2 Accent 4" w:semiHidden="0" w:uiPriority="64" w:unhideWhenUsed="0"/>
+    <w:lsdException w:name="Medium List 1 Accent 4" w:semiHidden="0" w:uiPriority="65" w:unhideWhenUsed="0"/>
+    <w:lsdException w:name="Medium List 2 Accent 4" w:semiHidden="0" w:uiPriority="66" w:unhideWhenUsed="0"/>
+    <w:lsdException w:name="Medium Grid 1 Accent 4" w:semiHidden="0" w:uiPriority="67" w:unhideWhenUsed="0"/>
+    <w:lsdException w:name="Medium Grid 2 Accent 4" w:semiHidden="0" w:uiPriority="68" w:unhideWhenUsed="0"/>
+    <w:lsdException w:name="Medium Grid 3 Accent 4" w:semiHidden="0" w:uiPriority="69" w:unhideWhenUsed="0"/>
+    <w:lsdException w:name="Dark List Accent 4" w:semiHidden="0" w:uiPriority="70" w:unhideWhenUsed="0"/>
+    <w:lsdException w:name="Colorful Shading Accent 4" w:semiHidden="0" w:uiPriority="71" w:unhideWhenUsed="0"/>
+    <w:lsdException w:name="Colorful List Accent 4" w:semiHidden="0" w:uiPriority="72" w:unhideWhenUsed="0"/>
+    <w:lsdException w:name="Colorful Grid Accent 4" w:semiHidden="0" w:uiPriority="73" w:unhideWhenUsed="0"/>
+    <w:lsdException w:name="Light Shading Accent 5" w:semiHidden="0" w:uiPriority="60" w:unhideWhenUsed="0"/>
+    <w:lsdException w:name="Light List Accent 5" w:semiHidden="0" w:uiPriority="61" w:unhideWhenUsed="0"/>
+    <w:lsdException w:name="Light Grid Accent 5" w:semiHidden="0" w:uiPriority="62" w:unhideWhenUsed="0"/>
+    <w:lsdException w:name="Medium Shading 1 Accent 5" w:semiHidden="0" w:uiPriority="63" w:unhideWhenUsed="0"/>
+    <w:lsdException w:name="Medium Shading 2 Accent 5" w:semiHidden="0" w:uiPriority="64" w:unhideWhenUsed="0"/>
+    <w:lsdException w:name="Medium List 1 Accent 5" w:semiHidden="0" w:uiPriority="65" w:unhideWhenUsed="0"/>
+    <w:lsdException w:name="Medium List 2 Accent 5" w:semiHidden="0" w:uiPriority="66" w:unhideWhenUsed="0"/>
+    <w:lsdException w:name="Medium Grid 1 Accent 5" w:semiHidden="0" w:uiPriority="67" w:unhideWhenUsed="0"/>
+    <w:lsdException w:name="Medium Grid 2 Accent 5" w:semiHidden="0" w:uiPriority="68" w:unhideWhenUsed="0"/>
+    <w:lsdException w:name="Medium Grid 3 Accent 5" w:semiHidden="0" w:uiPriority="69" w:unhideWhenUsed="0"/>
+    <w:lsdException w:name="Dark List Accent 5" w:semiHidden="0" w:uiPriority="70" w:unhideWhenUsed="0"/>
+    <w:lsdException w:name="Colorful Shading Accent 5" w:semiHidden="0" w:uiPriority="71" w:unhideWhenUsed="0"/>
+    <w:lsdException w:name="Colorful List Accent 5" w:semiHidden="0" w:uiPriority="72" w:unhideWhenUsed="0"/>
+    <w:lsdException w:name="Colorful Grid Accent 5" w:semiHidden="0" w:uiPriority="73" w:unhideWhenUsed="0"/>
+    <w:lsdException w:name="Light Shading Accent 6" w:semiHidden="0" w:uiPriority="60" w:unhideWhenUsed="0"/>
+    <w:lsdException w:name="Light List Accent 6" w:semiHidden="0" w:uiPriority="61" w:unhideWhenUsed="0"/>
+    <w:lsdException w:name="Light Grid Accent 6" w:semiHidden="0" w:uiPriority="62" w:unhideWhenUsed="0"/>
+    <w:lsdException w:name="Medium Shading 1 Accent 6" w:semiHidden="0" w:uiPriority="63" w:unhideWhenUsed="0"/>
+    <w:lsdException w:name="Medium Shading 2 Accent 6" w:semiHidden="0" w:uiPriority="64" w:unhideWhenUsed="0"/>
+    <w:lsdException w:name="Medium List 1 Accent 6" w:semiHidden="0" w:uiPriority="65" w:unhideWhenUsed="0"/>
+    <w:lsdException w:name="Medium List 2 Accent 6" w:semiHidden="0" w:uiPriority="66" w:unhideWhenUsed="0"/>
+    <w:lsdException w:name="Medium Grid 1 Accent 6" w:semiHidden="0" w:uiPriority="67" w:unhideWhenUsed="0"/>
+    <w:lsdException w:name="Medium Grid 2 Accent 6" w:semiHidden="0" w:uiPriority="68" w:unhideWhenUsed="0"/>
+    <w:lsdException w:name="Medium Grid 3 Accent 6" w:semiHidden="0" w:uiPriority="69" w:unhideWhenUsed="0"/>
+    <w:lsdException w:name="Dark List Accent 6" w:semiHidden="0" w:uiPriority="70" w:unhideWhenUsed="0"/>
+    <w:lsdException w:name="Colorful Shading Accent 6" w:semiHidden="0" w:uiPriority="71" w:unhideWhenUsed="0"/>
+    <w:lsdException w:name="Colorful List Accent 6" w:semiHidden="0" w:uiPriority="72" w:unhideWhenUsed="0"/>
+    <w:lsdException w:name="Colorful Grid Accent 6" w:semiHidden="0" w:uiPriority="73" w:unhideWhenUsed="0"/>
+    <w:lsdException w:name="Subtle Emphasis" w:semiHidden="0" w:uiPriority="19" w:unhideWhenUsed="0" w:qFormat="1"/>
+    <w:lsdException w:name="Intense Emphasis" w:semiHidden="0" w:uiPriority="21" w:unhideWhenUsed="0" w:qFormat="1"/>
+    <w:lsdException w:name="Subtle Reference" w:semiHidden="0" w:uiPriority="31" w:unhideWhenUsed="0" w:qFormat="1"/>
+    <w:lsdException w:name="Intense Reference" w:semiHidden="0" w:uiPriority="32" w:unhideWhenUsed="0" w:qFormat="1"/>
+    <w:lsdException w:name="Book Title" w:semiHidden="0" w:uiPriority="33" w:unhideWhenUsed="0" w:qFormat="1"/>
+    <w:lsdException w:name="Bibliography" w:uiPriority="37"/>
+    <w:lsdException w:name="TOC Heading" w:uiPriority="39" w:qFormat="1"/>
   </w:latentStyles>
   <w:style w:type="paragraph" w:default="1" w:styleId="Normal">
     <w:name w:val="Normal"/>
@@ -1117,6 +1901,306 @@
       <w:sz w:val="24"/>
       <w:szCs w:val="24"/>
     </w:rPr>
+  </w:style>
+  <w:style w:type="paragraph" w:styleId="BalloonText">
+    <w:name w:val="Balloon Text"/>
+    <w:basedOn w:val="Normal"/>
+    <w:link w:val="BalloonTextChar"/>
+    <w:uiPriority w:val="99"/>
+    <w:semiHidden/>
+    <w:unhideWhenUsed/>
+    <w:rsid w:val="005A047F"/>
+    <w:pPr>
+      <w:spacing w:after="0" w:line="240" w:lineRule="auto"/>
+    </w:pPr>
+    <w:rPr>
+      <w:rFonts w:ascii="Tahoma" w:hAnsi="Tahoma" w:cs="Tahoma"/>
+      <w:sz w:val="16"/>
+      <w:szCs w:val="16"/>
+    </w:rPr>
+  </w:style>
+  <w:style w:type="character" w:customStyle="1" w:styleId="BalloonTextChar">
+    <w:name w:val="Balloon Text Char"/>
+    <w:basedOn w:val="DefaultParagraphFont"/>
+    <w:link w:val="BalloonText"/>
+    <w:uiPriority w:val="99"/>
+    <w:semiHidden/>
+    <w:rsid w:val="005A047F"/>
+    <w:rPr>
+      <w:rFonts w:ascii="Tahoma" w:hAnsi="Tahoma" w:cs="Tahoma"/>
+      <w:sz w:val="16"/>
+      <w:szCs w:val="16"/>
+    </w:rPr>
+  </w:style>
+  <w:style w:type="paragraph" w:styleId="ListParagraph">
+    <w:name w:val="List Paragraph"/>
+    <w:basedOn w:val="Normal"/>
+    <w:uiPriority w:val="34"/>
+    <w:qFormat/>
+    <w:rsid w:val="001B7743"/>
+    <w:pPr>
+      <w:ind w:left="720"/>
+      <w:contextualSpacing/>
+    </w:pPr>
+  </w:style>
+</w:styles>
+</file>
+
+<file path=word/stylesWithEffects.xml><?xml version="1.0" encoding="utf-8"?>
+<w:styles xmlns:wpc="http://schemas.microsoft.com/office/word/2010/wordprocessingCanvas" xmlns:mc="http://schemas.openxmlformats.org/markup-compatibility/2006" xmlns:o="urn:schemas-microsoft-com:office:office" xmlns:r="http://schemas.openxmlformats.org/officeDocument/2006/relationships" xmlns:m="http://schemas.openxmlformats.org/officeDocument/2006/math" xmlns:v="urn:schemas-microsoft-com:vml" xmlns:wp14="http://schemas.microsoft.com/office/word/2010/wordprocessingDrawing" xmlns:wp="http://schemas.openxmlformats.org/drawingml/2006/wordprocessingDrawing" xmlns:w10="urn:schemas-microsoft-com:office:word" xmlns:w="http://schemas.openxmlformats.org/wordprocessingml/2006/main" xmlns:w14="http://schemas.microsoft.com/office/word/2010/wordml" xmlns:wpg="http://schemas.microsoft.com/office/word/2010/wordprocessingGroup" xmlns:wpi="http://schemas.microsoft.com/office/word/2010/wordprocessingInk" xmlns:wne="http://schemas.microsoft.com/office/word/2006/wordml" xmlns:wps="http://schemas.microsoft.com/office/word/2010/wordprocessingShape" mc:Ignorable="w14 wp14">
+  <w:docDefaults>
+    <w:rPrDefault>
+      <w:rPr>
+        <w:rFonts w:asciiTheme="minorHAnsi" w:eastAsiaTheme="minorHAnsi" w:hAnsiTheme="minorHAnsi" w:cstheme="minorBidi"/>
+        <w:sz w:val="22"/>
+        <w:szCs w:val="22"/>
+        <w:lang w:val="en-US" w:eastAsia="en-US" w:bidi="ar-SA"/>
+      </w:rPr>
+    </w:rPrDefault>
+    <w:pPrDefault>
+      <w:pPr>
+        <w:spacing w:after="160" w:line="259" w:lineRule="auto"/>
+      </w:pPr>
+    </w:pPrDefault>
+  </w:docDefaults>
+  <w:latentStyles w:defLockedState="0" w:defUIPriority="99" w:defSemiHidden="1" w:defUnhideWhenUsed="1" w:defQFormat="0" w:count="267">
+    <w:lsdException w:name="Normal" w:semiHidden="0" w:uiPriority="0" w:unhideWhenUsed="0" w:qFormat="1"/>
+    <w:lsdException w:name="heading 1" w:semiHidden="0" w:uiPriority="9" w:unhideWhenUsed="0" w:qFormat="1"/>
+    <w:lsdException w:name="heading 2" w:uiPriority="9" w:qFormat="1"/>
+    <w:lsdException w:name="heading 3" w:uiPriority="9" w:qFormat="1"/>
+    <w:lsdException w:name="heading 4" w:uiPriority="9" w:qFormat="1"/>
+    <w:lsdException w:name="heading 5" w:uiPriority="9" w:qFormat="1"/>
+    <w:lsdException w:name="heading 6" w:uiPriority="9" w:qFormat="1"/>
+    <w:lsdException w:name="heading 7" w:uiPriority="9" w:qFormat="1"/>
+    <w:lsdException w:name="heading 8" w:uiPriority="9" w:qFormat="1"/>
+    <w:lsdException w:name="heading 9" w:uiPriority="9" w:qFormat="1"/>
+    <w:lsdException w:name="toc 1" w:uiPriority="39"/>
+    <w:lsdException w:name="toc 2" w:uiPriority="39"/>
+    <w:lsdException w:name="toc 3" w:uiPriority="39"/>
+    <w:lsdException w:name="toc 4" w:uiPriority="39"/>
+    <w:lsdException w:name="toc 5" w:uiPriority="39"/>
+    <w:lsdException w:name="toc 6" w:uiPriority="39"/>
+    <w:lsdException w:name="toc 7" w:uiPriority="39"/>
+    <w:lsdException w:name="toc 8" w:uiPriority="39"/>
+    <w:lsdException w:name="toc 9" w:uiPriority="39"/>
+    <w:lsdException w:name="caption" w:uiPriority="35" w:qFormat="1"/>
+    <w:lsdException w:name="Title" w:semiHidden="0" w:uiPriority="10" w:unhideWhenUsed="0" w:qFormat="1"/>
+    <w:lsdException w:name="Default Paragraph Font" w:uiPriority="1"/>
+    <w:lsdException w:name="Subtitle" w:semiHidden="0" w:uiPriority="11" w:unhideWhenUsed="0" w:qFormat="1"/>
+    <w:lsdException w:name="Strong" w:semiHidden="0" w:uiPriority="22" w:unhideWhenUsed="0" w:qFormat="1"/>
+    <w:lsdException w:name="Emphasis" w:semiHidden="0" w:uiPriority="20" w:unhideWhenUsed="0" w:qFormat="1"/>
+    <w:lsdException w:name="Table Grid" w:semiHidden="0" w:uiPriority="39" w:unhideWhenUsed="0"/>
+    <w:lsdException w:name="Placeholder Text" w:unhideWhenUsed="0"/>
+    <w:lsdException w:name="No Spacing" w:semiHidden="0" w:uiPriority="1" w:unhideWhenUsed="0" w:qFormat="1"/>
+    <w:lsdException w:name="Light Shading" w:semiHidden="0" w:uiPriority="60" w:unhideWhenUsed="0"/>
+    <w:lsdException w:name="Light List" w:semiHidden="0" w:uiPriority="61" w:unhideWhenUsed="0"/>
+    <w:lsdException w:name="Light Grid" w:semiHidden="0" w:uiPriority="62" w:unhideWhenUsed="0"/>
+    <w:lsdException w:name="Medium Shading 1" w:semiHidden="0" w:uiPriority="63" w:unhideWhenUsed="0"/>
+    <w:lsdException w:name="Medium Shading 2" w:semiHidden="0" w:uiPriority="64" w:unhideWhenUsed="0"/>
+    <w:lsdException w:name="Medium List 1" w:semiHidden="0" w:uiPriority="65" w:unhideWhenUsed="0"/>
+    <w:lsdException w:name="Medium List 2" w:semiHidden="0" w:uiPriority="66" w:unhideWhenUsed="0"/>
+    <w:lsdException w:name="Medium Grid 1" w:semiHidden="0" w:uiPriority="67" w:unhideWhenUsed="0"/>
+    <w:lsdException w:name="Medium Grid 2" w:semiHidden="0" w:uiPriority="68" w:unhideWhenUsed="0"/>
+    <w:lsdException w:name="Medium Grid 3" w:semiHidden="0" w:uiPriority="69" w:unhideWhenUsed="0"/>
+    <w:lsdException w:name="Dark List" w:semiHidden="0" w:uiPriority="70" w:unhideWhenUsed="0"/>
+    <w:lsdException w:name="Colorful Shading" w:semiHidden="0" w:uiPriority="71" w:unhideWhenUsed="0"/>
+    <w:lsdException w:name="Colorful List" w:semiHidden="0" w:uiPriority="72" w:unhideWhenUsed="0"/>
+    <w:lsdException w:name="Colorful Grid" w:semiHidden="0" w:uiPriority="73" w:unhideWhenUsed="0"/>
+    <w:lsdException w:name="Light Shading Accent 1" w:semiHidden="0" w:uiPriority="60" w:unhideWhenUsed="0"/>
+    <w:lsdException w:name="Light List Accent 1" w:semiHidden="0" w:uiPriority="61" w:unhideWhenUsed="0"/>
+    <w:lsdException w:name="Light Grid Accent 1" w:semiHidden="0" w:uiPriority="62" w:unhideWhenUsed="0"/>
+    <w:lsdException w:name="Medium Shading 1 Accent 1" w:semiHidden="0" w:uiPriority="63" w:unhideWhenUsed="0"/>
+    <w:lsdException w:name="Medium Shading 2 Accent 1" w:semiHidden="0" w:uiPriority="64" w:unhideWhenUsed="0"/>
+    <w:lsdException w:name="Medium List 1 Accent 1" w:semiHidden="0" w:uiPriority="65" w:unhideWhenUsed="0"/>
+    <w:lsdException w:name="Revision" w:unhideWhenUsed="0"/>
+    <w:lsdException w:name="List Paragraph" w:semiHidden="0" w:uiPriority="34" w:unhideWhenUsed="0" w:qFormat="1"/>
+    <w:lsdException w:name="Quote" w:semiHidden="0" w:uiPriority="29" w:unhideWhenUsed="0" w:qFormat="1"/>
+    <w:lsdException w:name="Intense Quote" w:semiHidden="0" w:uiPriority="30" w:unhideWhenUsed="0" w:qFormat="1"/>
+    <w:lsdException w:name="Medium List 2 Accent 1" w:semiHidden="0" w:uiPriority="66" w:unhideWhenUsed="0"/>
+    <w:lsdException w:name="Medium Grid 1 Accent 1" w:semiHidden="0" w:uiPriority="67" w:unhideWhenUsed="0"/>
+    <w:lsdException w:name="Medium Grid 2 Accent 1" w:semiHidden="0" w:uiPriority="68" w:unhideWhenUsed="0"/>
+    <w:lsdException w:name="Medium Grid 3 Accent 1" w:semiHidden="0" w:uiPriority="69" w:unhideWhenUsed="0"/>
+    <w:lsdException w:name="Dark List Accent 1" w:semiHidden="0" w:uiPriority="70" w:unhideWhenUsed="0"/>
+    <w:lsdException w:name="Colorful Shading Accent 1" w:semiHidden="0" w:uiPriority="71" w:unhideWhenUsed="0"/>
+    <w:lsdException w:name="Colorful List Accent 1" w:semiHidden="0" w:uiPriority="72" w:unhideWhenUsed="0"/>
+    <w:lsdException w:name="Colorful Grid Accent 1" w:semiHidden="0" w:uiPriority="73" w:unhideWhenUsed="0"/>
+    <w:lsdException w:name="Light Shading Accent 2" w:semiHidden="0" w:uiPriority="60" w:unhideWhenUsed="0"/>
+    <w:lsdException w:name="Light List Accent 2" w:semiHidden="0" w:uiPriority="61" w:unhideWhenUsed="0"/>
+    <w:lsdException w:name="Light Grid Accent 2" w:semiHidden="0" w:uiPriority="62" w:unhideWhenUsed="0"/>
+    <w:lsdException w:name="Medium Shading 1 Accent 2" w:semiHidden="0" w:uiPriority="63" w:unhideWhenUsed="0"/>
+    <w:lsdException w:name="Medium Shading 2 Accent 2" w:semiHidden="0" w:uiPriority="64" w:unhideWhenUsed="0"/>
+    <w:lsdException w:name="Medium List 1 Accent 2" w:semiHidden="0" w:uiPriority="65" w:unhideWhenUsed="0"/>
+    <w:lsdException w:name="Medium List 2 Accent 2" w:semiHidden="0" w:uiPriority="66" w:unhideWhenUsed="0"/>
+    <w:lsdException w:name="Medium Grid 1 Accent 2" w:semiHidden="0" w:uiPriority="67" w:unhideWhenUsed="0"/>
+    <w:lsdException w:name="Medium Grid 2 Accent 2" w:semiHidden="0" w:uiPriority="68" w:unhideWhenUsed="0"/>
+    <w:lsdException w:name="Medium Grid 3 Accent 2" w:semiHidden="0" w:uiPriority="69" w:unhideWhenUsed="0"/>
+    <w:lsdException w:name="Dark List Accent 2" w:semiHidden="0" w:uiPriority="70" w:unhideWhenUsed="0"/>
+    <w:lsdException w:name="Colorful Shading Accent 2" w:semiHidden="0" w:uiPriority="71" w:unhideWhenUsed="0"/>
+    <w:lsdException w:name="Colorful List Accent 2" w:semiHidden="0" w:uiPriority="72" w:unhideWhenUsed="0"/>
+    <w:lsdException w:name="Colorful Grid Accent 2" w:semiHidden="0" w:uiPriority="73" w:unhideWhenUsed="0"/>
+    <w:lsdException w:name="Light Shading Accent 3" w:semiHidden="0" w:uiPriority="60" w:unhideWhenUsed="0"/>
+    <w:lsdException w:name="Light List Accent 3" w:semiHidden="0" w:uiPriority="61" w:unhideWhenUsed="0"/>
+    <w:lsdException w:name="Light Grid Accent 3" w:semiHidden="0" w:uiPriority="62" w:unhideWhenUsed="0"/>
+    <w:lsdException w:name="Medium Shading 1 Accent 3" w:semiHidden="0" w:uiPriority="63" w:unhideWhenUsed="0"/>
+    <w:lsdException w:name="Medium Shading 2 Accent 3" w:semiHidden="0" w:uiPriority="64" w:unhideWhenUsed="0"/>
+    <w:lsdException w:name="Medium List 1 Accent 3" w:semiHidden="0" w:uiPriority="65" w:unhideWhenUsed="0"/>
+    <w:lsdException w:name="Medium List 2 Accent 3" w:semiHidden="0" w:uiPriority="66" w:unhideWhenUsed="0"/>
+    <w:lsdException w:name="Medium Grid 1 Accent 3" w:semiHidden="0" w:uiPriority="67" w:unhideWhenUsed="0"/>
+    <w:lsdException w:name="Medium Grid 2 Accent 3" w:semiHidden="0" w:uiPriority="68" w:unhideWhenUsed="0"/>
+    <w:lsdException w:name="Medium Grid 3 Accent 3" w:semiHidden="0" w:uiPriority="69" w:unhideWhenUsed="0"/>
+    <w:lsdException w:name="Dark List Accent 3" w:semiHidden="0" w:uiPriority="70" w:unhideWhenUsed="0"/>
+    <w:lsdException w:name="Colorful Shading Accent 3" w:semiHidden="0" w:uiPriority="71" w:unhideWhenUsed="0"/>
+    <w:lsdException w:name="Colorful List Accent 3" w:semiHidden="0" w:uiPriority="72" w:unhideWhenUsed="0"/>
+    <w:lsdException w:name="Colorful Grid Accent 3" w:semiHidden="0" w:uiPriority="73" w:unhideWhenUsed="0"/>
+    <w:lsdException w:name="Light Shading Accent 4" w:semiHidden="0" w:uiPriority="60" w:unhideWhenUsed="0"/>
+    <w:lsdException w:name="Light List Accent 4" w:semiHidden="0" w:uiPriority="61" w:unhideWhenUsed="0"/>
+    <w:lsdException w:name="Light Grid Accent 4" w:semiHidden="0" w:uiPriority="62" w:unhideWhenUsed="0"/>
+    <w:lsdException w:name="Medium Shading 1 Accent 4" w:semiHidden="0" w:uiPriority="63" w:unhideWhenUsed="0"/>
+    <w:lsdException w:name="Medium Shading 2 Accent 4" w:semiHidden="0" w:uiPriority="64" w:unhideWhenUsed="0"/>
+    <w:lsdException w:name="Medium List 1 Accent 4" w:semiHidden="0" w:uiPriority="65" w:unhideWhenUsed="0"/>
+    <w:lsdException w:name="Medium List 2 Accent 4" w:semiHidden="0" w:uiPriority="66" w:unhideWhenUsed="0"/>
+    <w:lsdException w:name="Medium Grid 1 Accent 4" w:semiHidden="0" w:uiPriority="67" w:unhideWhenUsed="0"/>
+    <w:lsdException w:name="Medium Grid 2 Accent 4" w:semiHidden="0" w:uiPriority="68" w:unhideWhenUsed="0"/>
+    <w:lsdException w:name="Medium Grid 3 Accent 4" w:semiHidden="0" w:uiPriority="69" w:unhideWhenUsed="0"/>
+    <w:lsdException w:name="Dark List Accent 4" w:semiHidden="0" w:uiPriority="70" w:unhideWhenUsed="0"/>
+    <w:lsdException w:name="Colorful Shading Accent 4" w:semiHidden="0" w:uiPriority="71" w:unhideWhenUsed="0"/>
+    <w:lsdException w:name="Colorful List Accent 4" w:semiHidden="0" w:uiPriority="72" w:unhideWhenUsed="0"/>
+    <w:lsdException w:name="Colorful Grid Accent 4" w:semiHidden="0" w:uiPriority="73" w:unhideWhenUsed="0"/>
+    <w:lsdException w:name="Light Shading Accent 5" w:semiHidden="0" w:uiPriority="60" w:unhideWhenUsed="0"/>
+    <w:lsdException w:name="Light List Accent 5" w:semiHidden="0" w:uiPriority="61" w:unhideWhenUsed="0"/>
+    <w:lsdException w:name="Light Grid Accent 5" w:semiHidden="0" w:uiPriority="62" w:unhideWhenUsed="0"/>
+    <w:lsdException w:name="Medium Shading 1 Accent 5" w:semiHidden="0" w:uiPriority="63" w:unhideWhenUsed="0"/>
+    <w:lsdException w:name="Medium Shading 2 Accent 5" w:semiHidden="0" w:uiPriority="64" w:unhideWhenUsed="0"/>
+    <w:lsdException w:name="Medium List 1 Accent 5" w:semiHidden="0" w:uiPriority="65" w:unhideWhenUsed="0"/>
+    <w:lsdException w:name="Medium List 2 Accent 5" w:semiHidden="0" w:uiPriority="66" w:unhideWhenUsed="0"/>
+    <w:lsdException w:name="Medium Grid 1 Accent 5" w:semiHidden="0" w:uiPriority="67" w:unhideWhenUsed="0"/>
+    <w:lsdException w:name="Medium Grid 2 Accent 5" w:semiHidden="0" w:uiPriority="68" w:unhideWhenUsed="0"/>
+    <w:lsdException w:name="Medium Grid 3 Accent 5" w:semiHidden="0" w:uiPriority="69" w:unhideWhenUsed="0"/>
+    <w:lsdException w:name="Dark List Accent 5" w:semiHidden="0" w:uiPriority="70" w:unhideWhenUsed="0"/>
+    <w:lsdException w:name="Colorful Shading Accent 5" w:semiHidden="0" w:uiPriority="71" w:unhideWhenUsed="0"/>
+    <w:lsdException w:name="Colorful List Accent 5" w:semiHidden="0" w:uiPriority="72" w:unhideWhenUsed="0"/>
+    <w:lsdException w:name="Colorful Grid Accent 5" w:semiHidden="0" w:uiPriority="73" w:unhideWhenUsed="0"/>
+    <w:lsdException w:name="Light Shading Accent 6" w:semiHidden="0" w:uiPriority="60" w:unhideWhenUsed="0"/>
+    <w:lsdException w:name="Light List Accent 6" w:semiHidden="0" w:uiPriority="61" w:unhideWhenUsed="0"/>
+    <w:lsdException w:name="Light Grid Accent 6" w:semiHidden="0" w:uiPriority="62" w:unhideWhenUsed="0"/>
+    <w:lsdException w:name="Medium Shading 1 Accent 6" w:semiHidden="0" w:uiPriority="63" w:unhideWhenUsed="0"/>
+    <w:lsdException w:name="Medium Shading 2 Accent 6" w:semiHidden="0" w:uiPriority="64" w:unhideWhenUsed="0"/>
+    <w:lsdException w:name="Medium List 1 Accent 6" w:semiHidden="0" w:uiPriority="65" w:unhideWhenUsed="0"/>
+    <w:lsdException w:name="Medium List 2 Accent 6" w:semiHidden="0" w:uiPriority="66" w:unhideWhenUsed="0"/>
+    <w:lsdException w:name="Medium Grid 1 Accent 6" w:semiHidden="0" w:uiPriority="67" w:unhideWhenUsed="0"/>
+    <w:lsdException w:name="Medium Grid 2 Accent 6" w:semiHidden="0" w:uiPriority="68" w:unhideWhenUsed="0"/>
+    <w:lsdException w:name="Medium Grid 3 Accent 6" w:semiHidden="0" w:uiPriority="69" w:unhideWhenUsed="0"/>
+    <w:lsdException w:name="Dark List Accent 6" w:semiHidden="0" w:uiPriority="70" w:unhideWhenUsed="0"/>
+    <w:lsdException w:name="Colorful Shading Accent 6" w:semiHidden="0" w:uiPriority="71" w:unhideWhenUsed="0"/>
+    <w:lsdException w:name="Colorful List Accent 6" w:semiHidden="0" w:uiPriority="72" w:unhideWhenUsed="0"/>
+    <w:lsdException w:name="Colorful Grid Accent 6" w:semiHidden="0" w:uiPriority="73" w:unhideWhenUsed="0"/>
+    <w:lsdException w:name="Subtle Emphasis" w:semiHidden="0" w:uiPriority="19" w:unhideWhenUsed="0" w:qFormat="1"/>
+    <w:lsdException w:name="Intense Emphasis" w:semiHidden="0" w:uiPriority="21" w:unhideWhenUsed="0" w:qFormat="1"/>
+    <w:lsdException w:name="Subtle Reference" w:semiHidden="0" w:uiPriority="31" w:unhideWhenUsed="0" w:qFormat="1"/>
+    <w:lsdException w:name="Intense Reference" w:semiHidden="0" w:uiPriority="32" w:unhideWhenUsed="0" w:qFormat="1"/>
+    <w:lsdException w:name="Book Title" w:semiHidden="0" w:uiPriority="33" w:unhideWhenUsed="0" w:qFormat="1"/>
+    <w:lsdException w:name="Bibliography" w:uiPriority="37"/>
+    <w:lsdException w:name="TOC Heading" w:uiPriority="39" w:qFormat="1"/>
+  </w:latentStyles>
+  <w:style w:type="paragraph" w:default="1" w:styleId="Normal">
+    <w:name w:val="Normal"/>
+    <w:qFormat/>
+  </w:style>
+  <w:style w:type="character" w:default="1" w:styleId="DefaultParagraphFont">
+    <w:name w:val="Default Paragraph Font"/>
+    <w:uiPriority w:val="1"/>
+    <w:semiHidden/>
+    <w:unhideWhenUsed/>
+  </w:style>
+  <w:style w:type="table" w:default="1" w:styleId="TableNormal">
+    <w:name w:val="Normal Table"/>
+    <w:uiPriority w:val="99"/>
+    <w:semiHidden/>
+    <w:unhideWhenUsed/>
+    <w:tblPr>
+      <w:tblInd w:w="0" w:type="dxa"/>
+      <w:tblCellMar>
+        <w:top w:w="0" w:type="dxa"/>
+        <w:left w:w="108" w:type="dxa"/>
+        <w:bottom w:w="0" w:type="dxa"/>
+        <w:right w:w="108" w:type="dxa"/>
+      </w:tblCellMar>
+    </w:tblPr>
+  </w:style>
+  <w:style w:type="numbering" w:default="1" w:styleId="NoList">
+    <w:name w:val="No List"/>
+    <w:uiPriority w:val="99"/>
+    <w:semiHidden/>
+    <w:unhideWhenUsed/>
+  </w:style>
+  <w:style w:type="character" w:styleId="Hyperlink">
+    <w:name w:val="Hyperlink"/>
+    <w:basedOn w:val="DefaultParagraphFont"/>
+    <w:uiPriority w:val="99"/>
+    <w:semiHidden/>
+    <w:unhideWhenUsed/>
+    <w:rsid w:val="00E7310B"/>
+    <w:rPr>
+      <w:color w:val="0000FF"/>
+      <w:u w:val="single"/>
+    </w:rPr>
+  </w:style>
+  <w:style w:type="paragraph" w:styleId="NormalWeb">
+    <w:name w:val="Normal (Web)"/>
+    <w:basedOn w:val="Normal"/>
+    <w:uiPriority w:val="99"/>
+    <w:semiHidden/>
+    <w:unhideWhenUsed/>
+    <w:rsid w:val="00E7310B"/>
+    <w:pPr>
+      <w:spacing w:before="100" w:beforeAutospacing="1" w:after="100" w:afterAutospacing="1" w:line="240" w:lineRule="auto"/>
+    </w:pPr>
+    <w:rPr>
+      <w:rFonts w:ascii="Times New Roman" w:eastAsia="Times New Roman" w:hAnsi="Times New Roman" w:cs="Times New Roman"/>
+      <w:sz w:val="24"/>
+      <w:szCs w:val="24"/>
+    </w:rPr>
+  </w:style>
+  <w:style w:type="paragraph" w:styleId="BalloonText">
+    <w:name w:val="Balloon Text"/>
+    <w:basedOn w:val="Normal"/>
+    <w:link w:val="BalloonTextChar"/>
+    <w:uiPriority w:val="99"/>
+    <w:semiHidden/>
+    <w:unhideWhenUsed/>
+    <w:rsid w:val="005A047F"/>
+    <w:pPr>
+      <w:spacing w:after="0" w:line="240" w:lineRule="auto"/>
+    </w:pPr>
+    <w:rPr>
+      <w:rFonts w:ascii="Tahoma" w:hAnsi="Tahoma" w:cs="Tahoma"/>
+      <w:sz w:val="16"/>
+      <w:szCs w:val="16"/>
+    </w:rPr>
+  </w:style>
+  <w:style w:type="character" w:customStyle="1" w:styleId="BalloonTextChar">
+    <w:name w:val="Balloon Text Char"/>
+    <w:basedOn w:val="DefaultParagraphFont"/>
+    <w:link w:val="BalloonText"/>
+    <w:uiPriority w:val="99"/>
+    <w:semiHidden/>
+    <w:rsid w:val="005A047F"/>
+    <w:rPr>
+      <w:rFonts w:ascii="Tahoma" w:hAnsi="Tahoma" w:cs="Tahoma"/>
+      <w:sz w:val="16"/>
+      <w:szCs w:val="16"/>
+    </w:rPr>
+  </w:style>
+  <w:style w:type="paragraph" w:styleId="ListParagraph">
+    <w:name w:val="List Paragraph"/>
+    <w:basedOn w:val="Normal"/>
+    <w:uiPriority w:val="34"/>
+    <w:qFormat/>
+    <w:rsid w:val="001B7743"/>
+    <w:pPr>
+      <w:ind w:left="720"/>
+      <w:contextualSpacing/>
+    </w:pPr>
   </w:style>
 </w:styles>
 </file>
@@ -1376,7 +2460,7 @@
   <a:extraClrSchemeLst/>
   <a:extLst>
     <a:ext uri="{05A4C25C-085E-4340-85A3-A5531E510DB2}">
-      <thm15:themeFamily xmlns:thm15="http://schemas.microsoft.com/office/thememl/2012/main" name="Office Theme" id="{62F939B6-93AF-4DB8-9C6B-D6C7DFDC589F}" vid="{4A3C46E8-61CC-4603-A589-7422A47A8E4A}"/>
+      <thm15:themeFamily xmlns:thm15="http://schemas.microsoft.com/office/thememl/2012/main" xmlns="" name="Office Theme" id="{62F939B6-93AF-4DB8-9C6B-D6C7DFDC589F}" vid="{4A3C46E8-61CC-4603-A589-7422A47A8E4A}"/>
     </a:ext>
   </a:extLst>
 </a:theme>

--- a/FRC Robotics 2018 Team Log.docx
+++ b/FRC Robotics 2018 Team Log.docx
@@ -1,6 +1,6 @@
 
 <file path=word/document.xml><?xml version="1.0" encoding="utf-8"?>
-<w:document xmlns:wpc="http://schemas.microsoft.com/office/word/2010/wordprocessingCanvas" xmlns:mc="http://schemas.openxmlformats.org/markup-compatibility/2006" xmlns:o="urn:schemas-microsoft-com:office:office" xmlns:r="http://schemas.openxmlformats.org/officeDocument/2006/relationships" xmlns:m="http://schemas.openxmlformats.org/officeDocument/2006/math" xmlns:v="urn:schemas-microsoft-com:vml" xmlns:wp14="http://schemas.microsoft.com/office/word/2010/wordprocessingDrawing" xmlns:wp="http://schemas.openxmlformats.org/drawingml/2006/wordprocessingDrawing" xmlns:w10="urn:schemas-microsoft-com:office:word" xmlns:w="http://schemas.openxmlformats.org/wordprocessingml/2006/main" xmlns:w14="http://schemas.microsoft.com/office/word/2010/wordml" xmlns:wpg="http://schemas.microsoft.com/office/word/2010/wordprocessingGroup" xmlns:wpi="http://schemas.microsoft.com/office/word/2010/wordprocessingInk" xmlns:wne="http://schemas.microsoft.com/office/word/2006/wordml" xmlns:wps="http://schemas.microsoft.com/office/word/2010/wordprocessingShape" mc:Ignorable="w14 wp14">
+<w:document xmlns:wpc="http://schemas.microsoft.com/office/word/2010/wordprocessingCanvas" xmlns:mo="http://schemas.microsoft.com/office/mac/office/2008/main" xmlns:mc="http://schemas.openxmlformats.org/markup-compatibility/2006" xmlns:mv="urn:schemas-microsoft-com:mac:vml" xmlns:o="urn:schemas-microsoft-com:office:office" xmlns:r="http://schemas.openxmlformats.org/officeDocument/2006/relationships" xmlns:m="http://schemas.openxmlformats.org/officeDocument/2006/math" xmlns:v="urn:schemas-microsoft-com:vml" xmlns:wp14="http://schemas.microsoft.com/office/word/2010/wordprocessingDrawing" xmlns:wp="http://schemas.openxmlformats.org/drawingml/2006/wordprocessingDrawing" xmlns:w10="urn:schemas-microsoft-com:office:word" xmlns:w="http://schemas.openxmlformats.org/wordprocessingml/2006/main" xmlns:w14="http://schemas.microsoft.com/office/word/2010/wordml" xmlns:wpg="http://schemas.microsoft.com/office/word/2010/wordprocessingGroup" xmlns:wpi="http://schemas.microsoft.com/office/word/2010/wordprocessingInk" xmlns:wne="http://schemas.microsoft.com/office/word/2006/wordml" xmlns:wps="http://schemas.microsoft.com/office/word/2010/wordprocessingShape" mc:Ignorable="w14 wp14">
   <w:body>
     <w:p>
       <w:pPr>
@@ -86,20 +86,55 @@
           <w:sz w:val="24"/>
           <w:szCs w:val="24"/>
         </w:rPr>
-        <w:t xml:space="preserve">Abby Drane: </w:t>
-      </w:r>
-      <w:hyperlink r:id="rId6" w:tgtFrame="_blank" w:history="1">
-        <w:r>
-          <w:rPr>
-            <w:rFonts w:ascii="Times New Roman" w:eastAsia="Times New Roman" w:hAnsi="Times New Roman" w:cs="Times New Roman"/>
-            <w:color w:val="0000FF"/>
-            <w:sz w:val="24"/>
-            <w:szCs w:val="24"/>
-            <w:u w:val="single"/>
-          </w:rPr>
-          <w:t>adrane5274@vbtc.net</w:t>
-        </w:r>
-      </w:hyperlink>
+        <w:t xml:space="preserve">Abby </w:t>
+      </w:r>
+      <w:proofErr w:type="spellStart"/>
+      <w:r>
+        <w:rPr>
+          <w:rFonts w:ascii="Times New Roman" w:eastAsia="Times New Roman" w:hAnsi="Times New Roman" w:cs="Times New Roman"/>
+          <w:sz w:val="24"/>
+          <w:szCs w:val="24"/>
+        </w:rPr>
+        <w:t>Drane</w:t>
+      </w:r>
+      <w:proofErr w:type="spellEnd"/>
+      <w:r>
+        <w:rPr>
+          <w:rFonts w:ascii="Times New Roman" w:eastAsia="Times New Roman" w:hAnsi="Times New Roman" w:cs="Times New Roman"/>
+          <w:sz w:val="24"/>
+          <w:szCs w:val="24"/>
+        </w:rPr>
+        <w:t xml:space="preserve">: </w:t>
+      </w:r>
+      <w:r>
+        <w:fldChar w:fldCharType="begin"/>
+      </w:r>
+      <w:r>
+        <w:instrText xml:space="preserve"> HYPERLINK "mailto:adrane5274@vbtc.net" \t "_blank" </w:instrText>
+      </w:r>
+      <w:r>
+        <w:fldChar w:fldCharType="separate"/>
+      </w:r>
+      <w:r>
+        <w:rPr>
+          <w:rFonts w:ascii="Times New Roman" w:eastAsia="Times New Roman" w:hAnsi="Times New Roman" w:cs="Times New Roman"/>
+          <w:color w:val="0000FF"/>
+          <w:sz w:val="24"/>
+          <w:szCs w:val="24"/>
+          <w:u w:val="single"/>
+        </w:rPr>
+        <w:t>adrane5274@vbtc.net</w:t>
+      </w:r>
+      <w:r>
+        <w:rPr>
+          <w:rFonts w:ascii="Times New Roman" w:eastAsia="Times New Roman" w:hAnsi="Times New Roman" w:cs="Times New Roman"/>
+          <w:color w:val="0000FF"/>
+          <w:sz w:val="24"/>
+          <w:szCs w:val="24"/>
+          <w:u w:val="single"/>
+        </w:rPr>
+        <w:fldChar w:fldCharType="end"/>
+      </w:r>
     </w:p>
     <w:p>
       <w:pPr>
@@ -118,18 +153,35 @@
         </w:rPr>
         <w:t xml:space="preserve">Austin Holt: </w:t>
       </w:r>
-      <w:hyperlink r:id="rId7" w:tgtFrame="_blank" w:history="1">
-        <w:r>
-          <w:rPr>
-            <w:rFonts w:ascii="Times New Roman" w:eastAsia="Times New Roman" w:hAnsi="Times New Roman" w:cs="Times New Roman"/>
-            <w:color w:val="0000FF"/>
-            <w:sz w:val="24"/>
-            <w:szCs w:val="24"/>
-            <w:u w:val="single"/>
-          </w:rPr>
-          <w:t>aholt5457@vbtc.net</w:t>
-        </w:r>
-      </w:hyperlink>
+      <w:r>
+        <w:fldChar w:fldCharType="begin"/>
+      </w:r>
+      <w:r>
+        <w:instrText xml:space="preserve"> HYPERLINK "mailto:aholt5457@vbtc.net" \t "_blank" </w:instrText>
+      </w:r>
+      <w:r>
+        <w:fldChar w:fldCharType="separate"/>
+      </w:r>
+      <w:r>
+        <w:rPr>
+          <w:rFonts w:ascii="Times New Roman" w:eastAsia="Times New Roman" w:hAnsi="Times New Roman" w:cs="Times New Roman"/>
+          <w:color w:val="0000FF"/>
+          <w:sz w:val="24"/>
+          <w:szCs w:val="24"/>
+          <w:u w:val="single"/>
+        </w:rPr>
+        <w:t>aholt5457@vbtc.net</w:t>
+      </w:r>
+      <w:r>
+        <w:rPr>
+          <w:rFonts w:ascii="Times New Roman" w:eastAsia="Times New Roman" w:hAnsi="Times New Roman" w:cs="Times New Roman"/>
+          <w:color w:val="0000FF"/>
+          <w:sz w:val="24"/>
+          <w:szCs w:val="24"/>
+          <w:u w:val="single"/>
+        </w:rPr>
+        <w:fldChar w:fldCharType="end"/>
+      </w:r>
     </w:p>
     <w:p>
       <w:pPr>
@@ -176,18 +228,35 @@
         </w:rPr>
         <w:t xml:space="preserve">Matthew Bryant: </w:t>
       </w:r>
-      <w:hyperlink r:id="rId8" w:tgtFrame="_blank" w:history="1">
-        <w:r>
-          <w:rPr>
-            <w:rFonts w:ascii="Times New Roman" w:eastAsia="Times New Roman" w:hAnsi="Times New Roman" w:cs="Times New Roman"/>
-            <w:color w:val="0000FF"/>
-            <w:sz w:val="24"/>
-            <w:szCs w:val="24"/>
-            <w:u w:val="single"/>
-          </w:rPr>
-          <w:t>mbryant7135@vbtc.net</w:t>
-        </w:r>
-      </w:hyperlink>
+      <w:r>
+        <w:fldChar w:fldCharType="begin"/>
+      </w:r>
+      <w:r>
+        <w:instrText xml:space="preserve"> HYPERLINK "mailto:mbryant7135@vbtc.net" \t "_blank" </w:instrText>
+      </w:r>
+      <w:r>
+        <w:fldChar w:fldCharType="separate"/>
+      </w:r>
+      <w:r>
+        <w:rPr>
+          <w:rFonts w:ascii="Times New Roman" w:eastAsia="Times New Roman" w:hAnsi="Times New Roman" w:cs="Times New Roman"/>
+          <w:color w:val="0000FF"/>
+          <w:sz w:val="24"/>
+          <w:szCs w:val="24"/>
+          <w:u w:val="single"/>
+        </w:rPr>
+        <w:t>mbryant7135@vbtc.net</w:t>
+      </w:r>
+      <w:r>
+        <w:rPr>
+          <w:rFonts w:ascii="Times New Roman" w:eastAsia="Times New Roman" w:hAnsi="Times New Roman" w:cs="Times New Roman"/>
+          <w:color w:val="0000FF"/>
+          <w:sz w:val="24"/>
+          <w:szCs w:val="24"/>
+          <w:u w:val="single"/>
+        </w:rPr>
+        <w:fldChar w:fldCharType="end"/>
+      </w:r>
     </w:p>
     <w:p>
       <w:pPr>
@@ -204,20 +273,55 @@
           <w:sz w:val="24"/>
           <w:szCs w:val="24"/>
         </w:rPr>
-        <w:t xml:space="preserve">Gavin Buskirk: </w:t>
-      </w:r>
-      <w:hyperlink r:id="rId9" w:tgtFrame="_blank" w:history="1">
-        <w:r>
-          <w:rPr>
-            <w:rFonts w:ascii="Times New Roman" w:eastAsia="Times New Roman" w:hAnsi="Times New Roman" w:cs="Times New Roman"/>
-            <w:color w:val="0000FF"/>
-            <w:sz w:val="24"/>
-            <w:szCs w:val="24"/>
-            <w:u w:val="single"/>
-          </w:rPr>
-          <w:t>gbuskirk5148@vbtc.net</w:t>
-        </w:r>
-      </w:hyperlink>
+        <w:t xml:space="preserve">Gavin </w:t>
+      </w:r>
+      <w:proofErr w:type="spellStart"/>
+      <w:r>
+        <w:rPr>
+          <w:rFonts w:ascii="Times New Roman" w:eastAsia="Times New Roman" w:hAnsi="Times New Roman" w:cs="Times New Roman"/>
+          <w:sz w:val="24"/>
+          <w:szCs w:val="24"/>
+        </w:rPr>
+        <w:t>Buskirk</w:t>
+      </w:r>
+      <w:proofErr w:type="spellEnd"/>
+      <w:r>
+        <w:rPr>
+          <w:rFonts w:ascii="Times New Roman" w:eastAsia="Times New Roman" w:hAnsi="Times New Roman" w:cs="Times New Roman"/>
+          <w:sz w:val="24"/>
+          <w:szCs w:val="24"/>
+        </w:rPr>
+        <w:t xml:space="preserve">: </w:t>
+      </w:r>
+      <w:r>
+        <w:fldChar w:fldCharType="begin"/>
+      </w:r>
+      <w:r>
+        <w:instrText xml:space="preserve"> HYPERLINK "mailto:gbuskirk5148@vbtc.net" \t "_blank" </w:instrText>
+      </w:r>
+      <w:r>
+        <w:fldChar w:fldCharType="separate"/>
+      </w:r>
+      <w:r>
+        <w:rPr>
+          <w:rFonts w:ascii="Times New Roman" w:eastAsia="Times New Roman" w:hAnsi="Times New Roman" w:cs="Times New Roman"/>
+          <w:color w:val="0000FF"/>
+          <w:sz w:val="24"/>
+          <w:szCs w:val="24"/>
+          <w:u w:val="single"/>
+        </w:rPr>
+        <w:t>gbuskirk5148@vbtc.net</w:t>
+      </w:r>
+      <w:r>
+        <w:rPr>
+          <w:rFonts w:ascii="Times New Roman" w:eastAsia="Times New Roman" w:hAnsi="Times New Roman" w:cs="Times New Roman"/>
+          <w:color w:val="0000FF"/>
+          <w:sz w:val="24"/>
+          <w:szCs w:val="24"/>
+          <w:u w:val="single"/>
+        </w:rPr>
+        <w:fldChar w:fldCharType="end"/>
+      </w:r>
     </w:p>
     <w:p>
       <w:pPr>
@@ -236,18 +340,38 @@
         </w:rPr>
         <w:t xml:space="preserve">Anthony Conner: </w:t>
       </w:r>
-      <w:hyperlink r:id="rId10" w:tgtFrame="_blank" w:history="1">
-        <w:r>
-          <w:rPr>
-            <w:rFonts w:ascii="Times New Roman" w:eastAsia="Times New Roman" w:hAnsi="Times New Roman" w:cs="Times New Roman"/>
-            <w:color w:val="0000FF"/>
-            <w:sz w:val="24"/>
-            <w:szCs w:val="24"/>
-            <w:u w:val="single"/>
-          </w:rPr>
-          <w:t>aconner7202@vbtc.net</w:t>
-        </w:r>
-      </w:hyperlink>
+      <w:r>
+        <w:fldChar w:fldCharType="begin"/>
+      </w:r>
+      <w:r>
+        <w:instrText xml:space="preserve"> HYPERLINK "mailto:aconner7202@vbtc.net" \t "_blank</w:instrText>
+      </w:r>
+      <w:r>
+        <w:instrText xml:space="preserve">" </w:instrText>
+      </w:r>
+      <w:r>
+        <w:fldChar w:fldCharType="separate"/>
+      </w:r>
+      <w:r>
+        <w:rPr>
+          <w:rFonts w:ascii="Times New Roman" w:eastAsia="Times New Roman" w:hAnsi="Times New Roman" w:cs="Times New Roman"/>
+          <w:color w:val="0000FF"/>
+          <w:sz w:val="24"/>
+          <w:szCs w:val="24"/>
+          <w:u w:val="single"/>
+        </w:rPr>
+        <w:t>aconner7202@vbtc.net</w:t>
+      </w:r>
+      <w:r>
+        <w:rPr>
+          <w:rFonts w:ascii="Times New Roman" w:eastAsia="Times New Roman" w:hAnsi="Times New Roman" w:cs="Times New Roman"/>
+          <w:color w:val="0000FF"/>
+          <w:sz w:val="24"/>
+          <w:szCs w:val="24"/>
+          <w:u w:val="single"/>
+        </w:rPr>
+        <w:fldChar w:fldCharType="end"/>
+      </w:r>
     </w:p>
     <w:p>
       <w:pPr>
@@ -266,18 +390,35 @@
         </w:rPr>
         <w:t xml:space="preserve">Noah Fraser: </w:t>
       </w:r>
-      <w:hyperlink r:id="rId11" w:tgtFrame="_blank" w:history="1">
-        <w:r>
-          <w:rPr>
-            <w:rFonts w:ascii="Times New Roman" w:eastAsia="Times New Roman" w:hAnsi="Times New Roman" w:cs="Times New Roman"/>
-            <w:color w:val="0000FF"/>
-            <w:sz w:val="24"/>
-            <w:szCs w:val="24"/>
-            <w:u w:val="single"/>
-          </w:rPr>
-          <w:t>nfraser5321@vbtc.net</w:t>
-        </w:r>
-      </w:hyperlink>
+      <w:r>
+        <w:fldChar w:fldCharType="begin"/>
+      </w:r>
+      <w:r>
+        <w:instrText xml:space="preserve"> HYPERLINK "mailto:nfraser5321@vbtc.net" \t "_blank" </w:instrText>
+      </w:r>
+      <w:r>
+        <w:fldChar w:fldCharType="separate"/>
+      </w:r>
+      <w:r>
+        <w:rPr>
+          <w:rFonts w:ascii="Times New Roman" w:eastAsia="Times New Roman" w:hAnsi="Times New Roman" w:cs="Times New Roman"/>
+          <w:color w:val="0000FF"/>
+          <w:sz w:val="24"/>
+          <w:szCs w:val="24"/>
+          <w:u w:val="single"/>
+        </w:rPr>
+        <w:t>nfraser5321@vbtc.net</w:t>
+      </w:r>
+      <w:r>
+        <w:rPr>
+          <w:rFonts w:ascii="Times New Roman" w:eastAsia="Times New Roman" w:hAnsi="Times New Roman" w:cs="Times New Roman"/>
+          <w:color w:val="0000FF"/>
+          <w:sz w:val="24"/>
+          <w:szCs w:val="24"/>
+          <w:u w:val="single"/>
+        </w:rPr>
+        <w:fldChar w:fldCharType="end"/>
+      </w:r>
     </w:p>
     <w:p>
       <w:pPr>
@@ -294,20 +435,55 @@
           <w:sz w:val="24"/>
           <w:szCs w:val="24"/>
         </w:rPr>
-        <w:t xml:space="preserve">Cody Hetler: </w:t>
-      </w:r>
-      <w:hyperlink r:id="rId12" w:tgtFrame="_blank" w:history="1">
-        <w:r>
-          <w:rPr>
-            <w:rFonts w:ascii="Times New Roman" w:eastAsia="Times New Roman" w:hAnsi="Times New Roman" w:cs="Times New Roman"/>
-            <w:color w:val="0000FF"/>
-            <w:sz w:val="24"/>
-            <w:szCs w:val="24"/>
-            <w:u w:val="single"/>
-          </w:rPr>
-          <w:t>chetler7427@vbtc.net</w:t>
-        </w:r>
-      </w:hyperlink>
+        <w:t xml:space="preserve">Cody </w:t>
+      </w:r>
+      <w:proofErr w:type="spellStart"/>
+      <w:r>
+        <w:rPr>
+          <w:rFonts w:ascii="Times New Roman" w:eastAsia="Times New Roman" w:hAnsi="Times New Roman" w:cs="Times New Roman"/>
+          <w:sz w:val="24"/>
+          <w:szCs w:val="24"/>
+        </w:rPr>
+        <w:t>Hetler</w:t>
+      </w:r>
+      <w:proofErr w:type="spellEnd"/>
+      <w:r>
+        <w:rPr>
+          <w:rFonts w:ascii="Times New Roman" w:eastAsia="Times New Roman" w:hAnsi="Times New Roman" w:cs="Times New Roman"/>
+          <w:sz w:val="24"/>
+          <w:szCs w:val="24"/>
+        </w:rPr>
+        <w:t xml:space="preserve">: </w:t>
+      </w:r>
+      <w:r>
+        <w:fldChar w:fldCharType="begin"/>
+      </w:r>
+      <w:r>
+        <w:instrText xml:space="preserve"> HYPERLINK "mailto:chetler7427@vbtc.net" \t "_blank" </w:instrText>
+      </w:r>
+      <w:r>
+        <w:fldChar w:fldCharType="separate"/>
+      </w:r>
+      <w:r>
+        <w:rPr>
+          <w:rFonts w:ascii="Times New Roman" w:eastAsia="Times New Roman" w:hAnsi="Times New Roman" w:cs="Times New Roman"/>
+          <w:color w:val="0000FF"/>
+          <w:sz w:val="24"/>
+          <w:szCs w:val="24"/>
+          <w:u w:val="single"/>
+        </w:rPr>
+        <w:t>chetler7427@vbtc.net</w:t>
+      </w:r>
+      <w:r>
+        <w:rPr>
+          <w:rFonts w:ascii="Times New Roman" w:eastAsia="Times New Roman" w:hAnsi="Times New Roman" w:cs="Times New Roman"/>
+          <w:color w:val="0000FF"/>
+          <w:sz w:val="24"/>
+          <w:szCs w:val="24"/>
+          <w:u w:val="single"/>
+        </w:rPr>
+        <w:fldChar w:fldCharType="end"/>
+      </w:r>
     </w:p>
     <w:p>
       <w:pPr>
@@ -326,7 +502,7 @@
           <w:szCs w:val="24"/>
         </w:rPr>
         <w:drawing>
-          <wp:inline distT="0" distB="0" distL="0" distR="0" wp14:anchorId="0EADC6F2" wp14:editId="3BB5EFE1">
+          <wp:inline distT="0" distB="0" distL="0" distR="0" wp14:anchorId="3AEACBB0" wp14:editId="5C94E9F0">
             <wp:extent cx="9525" cy="9525"/>
             <wp:effectExtent l="0" t="0" r="0" b="0"/>
             <wp:docPr id="1" name="Picture 1" descr="https://ssl.gstatic.com/ui/v1/icons/mail/images/cleardot.gif"/>
@@ -343,7 +519,7 @@
                     </pic:cNvPicPr>
                   </pic:nvPicPr>
                   <pic:blipFill>
-                    <a:blip r:embed="rId13">
+                    <a:blip r:embed="rId6">
                       <a:extLst>
                         <a:ext uri="{28A0092B-C50C-407E-A947-70E740481C1C}">
                           <a14:useLocalDpi xmlns:a14="http://schemas.microsoft.com/office/drawing/2010/main" val="0"/>
@@ -382,18 +558,35 @@
         </w:rPr>
         <w:t xml:space="preserve">Robbie Phillips: </w:t>
       </w:r>
-      <w:hyperlink r:id="rId14" w:tgtFrame="_blank" w:history="1">
-        <w:r>
-          <w:rPr>
-            <w:rFonts w:ascii="Times New Roman" w:eastAsia="Times New Roman" w:hAnsi="Times New Roman" w:cs="Times New Roman"/>
-            <w:color w:val="0000FF"/>
-            <w:sz w:val="24"/>
-            <w:szCs w:val="24"/>
-            <w:u w:val="single"/>
-          </w:rPr>
-          <w:t>rphillips5743@vbtc.net</w:t>
-        </w:r>
-      </w:hyperlink>
+      <w:r>
+        <w:fldChar w:fldCharType="begin"/>
+      </w:r>
+      <w:r>
+        <w:instrText xml:space="preserve"> HYPERLINK "mailto:rphillips5743@vbtc.net" \t "_blank" </w:instrText>
+      </w:r>
+      <w:r>
+        <w:fldChar w:fldCharType="separate"/>
+      </w:r>
+      <w:r>
+        <w:rPr>
+          <w:rFonts w:ascii="Times New Roman" w:eastAsia="Times New Roman" w:hAnsi="Times New Roman" w:cs="Times New Roman"/>
+          <w:color w:val="0000FF"/>
+          <w:sz w:val="24"/>
+          <w:szCs w:val="24"/>
+          <w:u w:val="single"/>
+        </w:rPr>
+        <w:t>rphillips5743@vbtc.net</w:t>
+      </w:r>
+      <w:r>
+        <w:rPr>
+          <w:rFonts w:ascii="Times New Roman" w:eastAsia="Times New Roman" w:hAnsi="Times New Roman" w:cs="Times New Roman"/>
+          <w:color w:val="0000FF"/>
+          <w:sz w:val="24"/>
+          <w:szCs w:val="24"/>
+          <w:u w:val="single"/>
+        </w:rPr>
+        <w:fldChar w:fldCharType="end"/>
+      </w:r>
     </w:p>
     <w:p>
       <w:pPr>
@@ -532,7 +725,47 @@
           <w:sz w:val="22"/>
           <w:szCs w:val="22"/>
         </w:rPr>
-        <w:t>We found out what height and configuration the wheels have to be at for it to move and make it  up the ramp with the vertical flattened out part at the bottom.. The height of the frame has to be 3in. off the ground for clearing, and the bumpers have to be 7in. off the ground to make it. We also reconfigured where the wheels go ( bottom example ) To have the ability to move up this ramp because the last one ( top example ) couldn’t move upwards on it.</w:t>
+        <w:t xml:space="preserve">We found out what height and configuration the wheels have to be at for it to move and make </w:t>
+      </w:r>
+      <w:proofErr w:type="gramStart"/>
+      <w:r>
+        <w:rPr>
+          <w:rFonts w:ascii="Arial" w:hAnsi="Arial" w:cs="Arial"/>
+          <w:color w:val="000000"/>
+          <w:sz w:val="22"/>
+          <w:szCs w:val="22"/>
+        </w:rPr>
+        <w:t>it  up</w:t>
+      </w:r>
+      <w:proofErr w:type="gramEnd"/>
+      <w:r>
+        <w:rPr>
+          <w:rFonts w:ascii="Arial" w:hAnsi="Arial" w:cs="Arial"/>
+          <w:color w:val="000000"/>
+          <w:sz w:val="22"/>
+          <w:szCs w:val="22"/>
+        </w:rPr>
+        <w:t xml:space="preserve"> the ramp with the vertical flattened out part at the bottom.. The height of the frame has to be 3in. off the ground for clearing, and the bumpers have to be 7in. off the ground to make it. We also reconfigured where the wheels go </w:t>
+      </w:r>
+      <w:proofErr w:type="gramStart"/>
+      <w:r>
+        <w:rPr>
+          <w:rFonts w:ascii="Arial" w:hAnsi="Arial" w:cs="Arial"/>
+          <w:color w:val="000000"/>
+          <w:sz w:val="22"/>
+          <w:szCs w:val="22"/>
+        </w:rPr>
+        <w:t>( bottom</w:t>
+      </w:r>
+      <w:proofErr w:type="gramEnd"/>
+      <w:r>
+        <w:rPr>
+          <w:rFonts w:ascii="Arial" w:hAnsi="Arial" w:cs="Arial"/>
+          <w:color w:val="000000"/>
+          <w:sz w:val="22"/>
+          <w:szCs w:val="22"/>
+        </w:rPr>
+        <w:t xml:space="preserve"> example ) To have the ability to move up this ramp because the last one ( top example ) couldn’t move upwards on it.</w:t>
       </w:r>
     </w:p>
     <w:p>
@@ -545,7 +778,7 @@
           <w:noProof/>
         </w:rPr>
         <w:drawing>
-          <wp:inline distT="0" distB="0" distL="0" distR="0" wp14:anchorId="7F7C6308" wp14:editId="5C858CDF">
+          <wp:inline distT="0" distB="0" distL="0" distR="0" wp14:anchorId="57DF9592" wp14:editId="3779E5C5">
             <wp:extent cx="638175" cy="1247775"/>
             <wp:effectExtent l="0" t="0" r="9525" b="9525"/>
             <wp:docPr id="3" name="Picture 3"/>
@@ -560,7 +793,7 @@
                     <pic:cNvPicPr/>
                   </pic:nvPicPr>
                   <pic:blipFill>
-                    <a:blip r:embed="rId15"/>
+                    <a:blip r:embed="rId7"/>
                     <a:stretch>
                       <a:fillRect/>
                     </a:stretch>
@@ -632,7 +865,43 @@
           <w:color w:val="000000"/>
           <w:sz w:val="24"/>
         </w:rPr>
-        <w:t>In the robotics room we worked on the frame of the bot and tested out different ways the wheels can be arranged. We also found out that the ramp the bot must go up in going to be squared off making it impossible for our first idea to work. Our new design will be able to go up the ramp with no problems and will have at least 2 inches of space to clear the top of the ramp and the bottom of the bots frame. The frame will have to be 3-3.5 inches off the ground and the bumpers must sit on 7 inches. The wheels we’re using are completely omni and they will be arranged with 2 verticals in the front and back and 2 horizontal in the middle. This will allow the bot to clear the ramp and the wheels in the middle will no longer catch the ramp. Compared to our original design we added 2 more omni wheels and changes the arrangement of the wheels.</w:t>
+        <w:t xml:space="preserve">In the robotics room we worked on the frame of the bot and tested out different ways the wheels can be arranged. We also found out that the ramp the bot must go up in going to be squared off making it impossible for our first idea to work. Our new design will be able to go up the ramp with no problems and will have at least 2 inches of space to clear the top of the ramp and the bottom of the bots frame. The frame will have to be 3-3.5 inches off the ground and the bumpers must sit on 7 inches. The wheels we’re using are completely </w:t>
+      </w:r>
+      <w:proofErr w:type="spellStart"/>
+      <w:r>
+        <w:rPr>
+          <w:rFonts w:ascii="Times New Roman" w:hAnsi="Times New Roman" w:cs="Times New Roman"/>
+          <w:color w:val="000000"/>
+          <w:sz w:val="24"/>
+        </w:rPr>
+        <w:t>omni</w:t>
+      </w:r>
+      <w:proofErr w:type="spellEnd"/>
+      <w:r>
+        <w:rPr>
+          <w:rFonts w:ascii="Times New Roman" w:hAnsi="Times New Roman" w:cs="Times New Roman"/>
+          <w:color w:val="000000"/>
+          <w:sz w:val="24"/>
+        </w:rPr>
+        <w:t xml:space="preserve"> and they will be arranged with 2 verticals in the front and back and 2 horizontal in the middle. This will allow the bot to clear the ramp and the wheels in the middle will no longer catch the ramp. Compared to our original design we added 2 more </w:t>
+      </w:r>
+      <w:proofErr w:type="spellStart"/>
+      <w:r>
+        <w:rPr>
+          <w:rFonts w:ascii="Times New Roman" w:hAnsi="Times New Roman" w:cs="Times New Roman"/>
+          <w:color w:val="000000"/>
+          <w:sz w:val="24"/>
+        </w:rPr>
+        <w:t>omni</w:t>
+      </w:r>
+      <w:proofErr w:type="spellEnd"/>
+      <w:r>
+        <w:rPr>
+          <w:rFonts w:ascii="Times New Roman" w:hAnsi="Times New Roman" w:cs="Times New Roman"/>
+          <w:color w:val="000000"/>
+          <w:sz w:val="24"/>
+        </w:rPr>
+        <w:t xml:space="preserve"> wheels and changes the arrangement of the wheels.</w:t>
       </w:r>
     </w:p>
     <w:p>
@@ -648,7 +917,7 @@
           <w:noProof/>
         </w:rPr>
         <w:drawing>
-          <wp:inline distT="0" distB="0" distL="0" distR="0" wp14:anchorId="78ADBED0" wp14:editId="520BB914">
+          <wp:inline distT="0" distB="0" distL="0" distR="0" wp14:anchorId="5A708756" wp14:editId="2A04E71A">
             <wp:extent cx="5943600" cy="3956050"/>
             <wp:effectExtent l="0" t="0" r="0" b="6350"/>
             <wp:docPr id="2" name="Picture 2"/>
@@ -663,7 +932,7 @@
                     <pic:cNvPicPr/>
                   </pic:nvPicPr>
                   <pic:blipFill>
-                    <a:blip r:embed="rId16"/>
+                    <a:blip r:embed="rId8"/>
                     <a:stretch>
                       <a:fillRect/>
                     </a:stretch>
@@ -750,7 +1019,25 @@
           <w:color w:val="000000"/>
           <w:sz w:val="24"/>
         </w:rPr>
-        <w:t xml:space="preserve">with Mr. Kooyers about what </w:t>
+        <w:t xml:space="preserve">with Mr. </w:t>
+      </w:r>
+      <w:proofErr w:type="spellStart"/>
+      <w:r>
+        <w:rPr>
+          <w:rFonts w:ascii="Times New Roman" w:eastAsia="Times New Roman" w:hAnsi="Times New Roman" w:cs="Times New Roman"/>
+          <w:color w:val="000000"/>
+          <w:sz w:val="24"/>
+        </w:rPr>
+        <w:t>Kooyers</w:t>
+      </w:r>
+      <w:proofErr w:type="spellEnd"/>
+      <w:r>
+        <w:rPr>
+          <w:rFonts w:ascii="Times New Roman" w:eastAsia="Times New Roman" w:hAnsi="Times New Roman" w:cs="Times New Roman"/>
+          <w:color w:val="000000"/>
+          <w:sz w:val="24"/>
+        </w:rPr>
+        <w:t xml:space="preserve"> about what </w:t>
       </w:r>
       <w:r>
         <w:rPr>
@@ -818,7 +1105,25 @@
           <w:color w:val="000000"/>
           <w:sz w:val="24"/>
         </w:rPr>
-        <w:t xml:space="preserve">- the different parts that need programed </w:t>
+        <w:t xml:space="preserve">- </w:t>
+      </w:r>
+      <w:proofErr w:type="gramStart"/>
+      <w:r>
+        <w:rPr>
+          <w:rFonts w:ascii="Times New Roman" w:eastAsia="Times New Roman" w:hAnsi="Times New Roman" w:cs="Times New Roman"/>
+          <w:color w:val="000000"/>
+          <w:sz w:val="24"/>
+        </w:rPr>
+        <w:t>the</w:t>
+      </w:r>
+      <w:proofErr w:type="gramEnd"/>
+      <w:r>
+        <w:rPr>
+          <w:rFonts w:ascii="Times New Roman" w:eastAsia="Times New Roman" w:hAnsi="Times New Roman" w:cs="Times New Roman"/>
+          <w:color w:val="000000"/>
+          <w:sz w:val="24"/>
+        </w:rPr>
+        <w:t xml:space="preserve"> different parts that need programed </w:t>
       </w:r>
     </w:p>
     <w:p>
@@ -836,7 +1141,25 @@
           <w:color w:val="000000"/>
           <w:sz w:val="24"/>
         </w:rPr>
-        <w:t>- parts of the bot that they need to know about</w:t>
+        <w:t xml:space="preserve">- </w:t>
+      </w:r>
+      <w:proofErr w:type="gramStart"/>
+      <w:r>
+        <w:rPr>
+          <w:rFonts w:ascii="Times New Roman" w:eastAsia="Times New Roman" w:hAnsi="Times New Roman" w:cs="Times New Roman"/>
+          <w:color w:val="000000"/>
+          <w:sz w:val="24"/>
+        </w:rPr>
+        <w:t>parts</w:t>
+      </w:r>
+      <w:proofErr w:type="gramEnd"/>
+      <w:r>
+        <w:rPr>
+          <w:rFonts w:ascii="Times New Roman" w:eastAsia="Times New Roman" w:hAnsi="Times New Roman" w:cs="Times New Roman"/>
+          <w:color w:val="000000"/>
+          <w:sz w:val="24"/>
+        </w:rPr>
+        <w:t xml:space="preserve"> of the bot that they need to know about</w:t>
       </w:r>
     </w:p>
     <w:p>
@@ -854,7 +1177,43 @@
           <w:color w:val="000000"/>
           <w:sz w:val="24"/>
         </w:rPr>
-        <w:t>-how to get github on</w:t>
+        <w:t>-</w:t>
+      </w:r>
+      <w:proofErr w:type="gramStart"/>
+      <w:r>
+        <w:rPr>
+          <w:rFonts w:ascii="Times New Roman" w:eastAsia="Times New Roman" w:hAnsi="Times New Roman" w:cs="Times New Roman"/>
+          <w:color w:val="000000"/>
+          <w:sz w:val="24"/>
+        </w:rPr>
+        <w:t>how</w:t>
+      </w:r>
+      <w:proofErr w:type="gramEnd"/>
+      <w:r>
+        <w:rPr>
+          <w:rFonts w:ascii="Times New Roman" w:eastAsia="Times New Roman" w:hAnsi="Times New Roman" w:cs="Times New Roman"/>
+          <w:color w:val="000000"/>
+          <w:sz w:val="24"/>
+        </w:rPr>
+        <w:t xml:space="preserve"> to get </w:t>
+      </w:r>
+      <w:proofErr w:type="spellStart"/>
+      <w:r>
+        <w:rPr>
+          <w:rFonts w:ascii="Times New Roman" w:eastAsia="Times New Roman" w:hAnsi="Times New Roman" w:cs="Times New Roman"/>
+          <w:color w:val="000000"/>
+          <w:sz w:val="24"/>
+        </w:rPr>
+        <w:t>github</w:t>
+      </w:r>
+      <w:proofErr w:type="spellEnd"/>
+      <w:r>
+        <w:rPr>
+          <w:rFonts w:ascii="Times New Roman" w:eastAsia="Times New Roman" w:hAnsi="Times New Roman" w:cs="Times New Roman"/>
+          <w:color w:val="000000"/>
+          <w:sz w:val="24"/>
+        </w:rPr>
+        <w:t xml:space="preserve"> on</w:t>
       </w:r>
       <w:r>
         <w:rPr>
@@ -896,7 +1255,25 @@
           <w:color w:val="000000"/>
           <w:sz w:val="24"/>
         </w:rPr>
-        <w:t>-where to find the game manual</w:t>
+        <w:t>-</w:t>
+      </w:r>
+      <w:proofErr w:type="gramStart"/>
+      <w:r>
+        <w:rPr>
+          <w:rFonts w:ascii="Times New Roman" w:eastAsia="Times New Roman" w:hAnsi="Times New Roman" w:cs="Times New Roman"/>
+          <w:color w:val="000000"/>
+          <w:sz w:val="24"/>
+        </w:rPr>
+        <w:t>where</w:t>
+      </w:r>
+      <w:proofErr w:type="gramEnd"/>
+      <w:r>
+        <w:rPr>
+          <w:rFonts w:ascii="Times New Roman" w:eastAsia="Times New Roman" w:hAnsi="Times New Roman" w:cs="Times New Roman"/>
+          <w:color w:val="000000"/>
+          <w:sz w:val="24"/>
+        </w:rPr>
+        <w:t xml:space="preserve"> to find the game manual</w:t>
       </w:r>
     </w:p>
     <w:p>
@@ -914,7 +1291,25 @@
           <w:color w:val="000000"/>
           <w:sz w:val="24"/>
         </w:rPr>
-        <w:t>-where to find the release videos  </w:t>
+        <w:t>-</w:t>
+      </w:r>
+      <w:proofErr w:type="gramStart"/>
+      <w:r>
+        <w:rPr>
+          <w:rFonts w:ascii="Times New Roman" w:eastAsia="Times New Roman" w:hAnsi="Times New Roman" w:cs="Times New Roman"/>
+          <w:color w:val="000000"/>
+          <w:sz w:val="24"/>
+        </w:rPr>
+        <w:t>where</w:t>
+      </w:r>
+      <w:proofErr w:type="gramEnd"/>
+      <w:r>
+        <w:rPr>
+          <w:rFonts w:ascii="Times New Roman" w:eastAsia="Times New Roman" w:hAnsi="Times New Roman" w:cs="Times New Roman"/>
+          <w:color w:val="000000"/>
+          <w:sz w:val="24"/>
+        </w:rPr>
+        <w:t xml:space="preserve"> to find the release videos  </w:t>
       </w:r>
     </w:p>
     <w:p>
@@ -985,7 +1380,27 @@
           <w:sz w:val="24"/>
           <w:szCs w:val="24"/>
         </w:rPr>
-        <w:t>I have been working on Robotics; I installed C++ for Eclipse and got the toolchain supplied by FRC. I have also installed NI Vision for future usage in the same robotics stuff I have previously mentioned. I have also researched things I did not know about mechanics such as the talons and other motor-related mechanical pieces.</w:t>
+        <w:t xml:space="preserve">I have been working on Robotics; I installed C++ for Eclipse and got the </w:t>
+      </w:r>
+      <w:proofErr w:type="spellStart"/>
+      <w:r>
+        <w:rPr>
+          <w:rFonts w:ascii="Times New Roman" w:hAnsi="Times New Roman" w:cs="Times New Roman"/>
+          <w:color w:val="000000"/>
+          <w:sz w:val="24"/>
+          <w:szCs w:val="24"/>
+        </w:rPr>
+        <w:t>toolchain</w:t>
+      </w:r>
+      <w:proofErr w:type="spellEnd"/>
+      <w:r>
+        <w:rPr>
+          <w:rFonts w:ascii="Times New Roman" w:hAnsi="Times New Roman" w:cs="Times New Roman"/>
+          <w:color w:val="000000"/>
+          <w:sz w:val="24"/>
+          <w:szCs w:val="24"/>
+        </w:rPr>
+        <w:t xml:space="preserve"> supplied by FRC. I have also installed NI Vision for future usage in the same robotics stuff I have previously mentioned. I have also researched things I did not know about mechanics such as the talons and other motor-related mechanical pieces.</w:t>
       </w:r>
     </w:p>
     <w:p>
@@ -1077,6 +1492,7 @@
         </w:rPr>
         <w:t xml:space="preserve">Went to robotics and talked about the code we will be using and </w:t>
       </w:r>
+      <w:proofErr w:type="spellStart"/>
       <w:r>
         <w:rPr>
           <w:rFonts w:ascii="Times New Roman" w:hAnsi="Times New Roman" w:cs="Times New Roman"/>
@@ -1111,7 +1527,17 @@
           <w:sz w:val="24"/>
           <w:szCs w:val="24"/>
         </w:rPr>
-        <w:t>ub.</w:t>
+        <w:t>ub</w:t>
+      </w:r>
+      <w:proofErr w:type="spellEnd"/>
+      <w:r>
+        <w:rPr>
+          <w:rFonts w:ascii="Times New Roman" w:hAnsi="Times New Roman" w:cs="Times New Roman"/>
+          <w:color w:val="000000"/>
+          <w:sz w:val="24"/>
+          <w:szCs w:val="24"/>
+        </w:rPr>
+        <w:t>.</w:t>
       </w:r>
     </w:p>
     <w:p>
@@ -1200,7 +1626,23 @@
           <w:rFonts w:ascii="Times New Roman" w:hAnsi="Times New Roman" w:cs="Times New Roman"/>
           <w:color w:val="000000"/>
         </w:rPr>
-        <w:t>I followed the instructions Matthew left and downloaded GitHub and Eclipse for C++.</w:t>
+        <w:t xml:space="preserve">I followed the instructions Matthew left and downloaded </w:t>
+      </w:r>
+      <w:proofErr w:type="spellStart"/>
+      <w:r>
+        <w:rPr>
+          <w:rFonts w:ascii="Times New Roman" w:hAnsi="Times New Roman" w:cs="Times New Roman"/>
+          <w:color w:val="000000"/>
+        </w:rPr>
+        <w:t>GitHub</w:t>
+      </w:r>
+      <w:proofErr w:type="spellEnd"/>
+      <w:r>
+        <w:rPr>
+          <w:rFonts w:ascii="Times New Roman" w:hAnsi="Times New Roman" w:cs="Times New Roman"/>
+          <w:color w:val="000000"/>
+        </w:rPr>
+        <w:t xml:space="preserve"> and Eclipse for C++.</w:t>
       </w:r>
     </w:p>
     <w:p>
@@ -1388,14 +1830,31 @@
           <w:rFonts w:ascii="Times New Roman" w:hAnsi="Times New Roman" w:cs="Times New Roman"/>
           <w:color w:val="000000"/>
         </w:rPr>
-        <w:t xml:space="preserve">Write down, in a file here in the repository so that everyone has access, the specifications and design decisions for the software.  Don’t rely on keeping this information on paper in a notebook.  Those  things get misplaced and are messy.  Take the time to scan documents as needed and upload them. </w:t>
-      </w:r>
-      <w:r>
-        <w:rPr>
-          <w:rFonts w:ascii="Times New Roman" w:hAnsi="Times New Roman" w:cs="Times New Roman"/>
-          <w:color w:val="000000"/>
-        </w:rPr>
-        <w:t>We have 21</w:t>
+        <w:t xml:space="preserve">Write down, in a file here in the repository so that everyone has access, the specifications and design decisions for the software.  Don’t rely on keeping this information on paper in a notebook.  </w:t>
+      </w:r>
+      <w:proofErr w:type="gramStart"/>
+      <w:r>
+        <w:rPr>
+          <w:rFonts w:ascii="Times New Roman" w:hAnsi="Times New Roman" w:cs="Times New Roman"/>
+          <w:color w:val="000000"/>
+        </w:rPr>
+        <w:t>Those  things</w:t>
+      </w:r>
+      <w:proofErr w:type="gramEnd"/>
+      <w:r>
+        <w:rPr>
+          <w:rFonts w:ascii="Times New Roman" w:hAnsi="Times New Roman" w:cs="Times New Roman"/>
+          <w:color w:val="000000"/>
+        </w:rPr>
+        <w:t xml:space="preserve"> get misplaced and are messy.  Take the time to scan documents as needed and upload them. We </w:t>
+      </w:r>
+      <w:proofErr w:type="gramStart"/>
+      <w:r>
+        <w:rPr>
+          <w:rFonts w:ascii="Times New Roman" w:hAnsi="Times New Roman" w:cs="Times New Roman"/>
+          <w:color w:val="000000"/>
+        </w:rPr>
+        <w:t>have 21</w:t>
       </w:r>
       <w:r>
         <w:rPr>
@@ -1410,14 +1869,31 @@
           <w:rFonts w:ascii="Times New Roman" w:hAnsi="Times New Roman" w:cs="Times New Roman"/>
           <w:color w:val="000000"/>
         </w:rPr>
-        <w:t xml:space="preserve"> century tools, let’s use them.</w:t>
-      </w:r>
-      <w:r>
-        <w:rPr>
-          <w:rFonts w:ascii="Times New Roman" w:hAnsi="Times New Roman" w:cs="Times New Roman"/>
-          <w:color w:val="000000"/>
-        </w:rPr>
-        <w:t xml:space="preserve">  If you need to, make drawings on paper, but then scan and upload them.  Take the time to do neat work—other people have to understand your information</w:t>
+        <w:t xml:space="preserve"> century tools</w:t>
+      </w:r>
+      <w:proofErr w:type="gramEnd"/>
+      <w:r>
+        <w:rPr>
+          <w:rFonts w:ascii="Times New Roman" w:hAnsi="Times New Roman" w:cs="Times New Roman"/>
+          <w:color w:val="000000"/>
+        </w:rPr>
+        <w:t xml:space="preserve">, </w:t>
+      </w:r>
+      <w:proofErr w:type="gramStart"/>
+      <w:r>
+        <w:rPr>
+          <w:rFonts w:ascii="Times New Roman" w:hAnsi="Times New Roman" w:cs="Times New Roman"/>
+          <w:color w:val="000000"/>
+        </w:rPr>
+        <w:t>let’s use them</w:t>
+      </w:r>
+      <w:proofErr w:type="gramEnd"/>
+      <w:r>
+        <w:rPr>
+          <w:rFonts w:ascii="Times New Roman" w:hAnsi="Times New Roman" w:cs="Times New Roman"/>
+          <w:color w:val="000000"/>
+        </w:rPr>
+        <w:t>.  If you need to, make drawings on paper, but then scan and upload them.  Take the time to do neat work—other people have to understand your information</w:t>
       </w:r>
       <w:r>
         <w:rPr>
@@ -1451,7 +1927,23 @@
           <w:rFonts w:ascii="Times New Roman" w:hAnsi="Times New Roman" w:cs="Times New Roman"/>
           <w:color w:val="000000"/>
         </w:rPr>
-        <w:t>Figure out how to write a basic robot program in the specified language.  It looks like you are going to use C++ this year.  So, figure out, as a team, how to write the equivalent of a “Hello World” program for the RoboRIO.  This is generally a tank-drive kind of program.  You need to be able to at least get a robot, perhaps last year’s robot, to move using the joysticks.</w:t>
+        <w:t xml:space="preserve">Figure out how to write a basic robot program in the specified language.  It looks like you are going to use C++ this year.  So, figure out, as a team, how to write the equivalent of a “Hello World” program for the </w:t>
+      </w:r>
+      <w:proofErr w:type="spellStart"/>
+      <w:r>
+        <w:rPr>
+          <w:rFonts w:ascii="Times New Roman" w:hAnsi="Times New Roman" w:cs="Times New Roman"/>
+          <w:color w:val="000000"/>
+        </w:rPr>
+        <w:t>RoboRIO</w:t>
+      </w:r>
+      <w:proofErr w:type="spellEnd"/>
+      <w:r>
+        <w:rPr>
+          <w:rFonts w:ascii="Times New Roman" w:hAnsi="Times New Roman" w:cs="Times New Roman"/>
+          <w:color w:val="000000"/>
+        </w:rPr>
+        <w:t>.  This is generally a tank-drive kind of program.  You need to be able to at least get a robot, perhaps last year’s robot, to move using the joysticks.</w:t>
       </w:r>
       <w:r>
         <w:rPr>
@@ -1478,7 +1970,23 @@
           <w:rFonts w:ascii="Times New Roman" w:hAnsi="Times New Roman" w:cs="Times New Roman"/>
           <w:color w:val="000000"/>
         </w:rPr>
-        <w:t>If last year’s robot is not available for code practice, at least get a RoboRIO (there are at least two of them around) and connect it on the test panel to a motor and a pneumatic valve.  You must learn how to control a motor with a joystick and to switch a pneumatic valve with one of the buttons on the joystick.  Figure this out sooner rather than later.  You do not want to have to be learning this in the last week of the build.</w:t>
+        <w:t xml:space="preserve">If last year’s robot is not available for code practice, at least get a </w:t>
+      </w:r>
+      <w:proofErr w:type="spellStart"/>
+      <w:r>
+        <w:rPr>
+          <w:rFonts w:ascii="Times New Roman" w:hAnsi="Times New Roman" w:cs="Times New Roman"/>
+          <w:color w:val="000000"/>
+        </w:rPr>
+        <w:t>RoboRIO</w:t>
+      </w:r>
+      <w:proofErr w:type="spellEnd"/>
+      <w:r>
+        <w:rPr>
+          <w:rFonts w:ascii="Times New Roman" w:hAnsi="Times New Roman" w:cs="Times New Roman"/>
+          <w:color w:val="000000"/>
+        </w:rPr>
+        <w:t xml:space="preserve"> (there are at least two of them around) and connect it on the test panel to a motor and a pneumatic valve.  You must learn how to control a motor with a joystick and to switch a pneumatic valve with one of the buttons on the joystick.  Figure this out sooner rather than later.  You do not want to have to be learning this in the last week of the build.</w:t>
       </w:r>
       <w:r>
         <w:rPr>
@@ -1487,8 +1995,6 @@
         </w:rPr>
         <w:t xml:space="preserve">  As the robot design evolves, add corresponding hardware components to your test setup and test your code for the new hardware.  Start writing and testing simple code as soon as possible.</w:t>
       </w:r>
-      <w:bookmarkStart w:id="0" w:name="_GoBack"/>
-      <w:bookmarkEnd w:id="0"/>
       <w:r>
         <w:rPr>
           <w:rFonts w:ascii="Times New Roman" w:hAnsi="Times New Roman" w:cs="Times New Roman"/>
@@ -1535,28 +2041,378 @@
           <w:rFonts w:ascii="Times New Roman" w:hAnsi="Times New Roman" w:cs="Times New Roman"/>
           <w:color w:val="000000"/>
         </w:rPr>
-        <w:t xml:space="preserve">In the same way that the entire robotics team is divided into subteams (e.g. drive team, climbing team, etc.), the software team should be organized with specific people responsible for specific things, such as tool configuration, test code, test panel system, </w:t>
-      </w:r>
-      <w:r>
-        <w:rPr>
-          <w:rFonts w:ascii="Times New Roman" w:hAnsi="Times New Roman" w:cs="Times New Roman"/>
-          <w:color w:val="000000"/>
-        </w:rPr>
-        <w:t>hardware interfacing, code architecture, code test and debug, etc.</w:t>
-      </w:r>
-      <w:r>
-        <w:rPr>
-          <w:rFonts w:ascii="Times New Roman" w:hAnsi="Times New Roman" w:cs="Times New Roman"/>
-          <w:color w:val="000000"/>
-        </w:rPr>
-        <w:t xml:space="preserve">.  </w:t>
-      </w:r>
-      <w:r>
-        <w:rPr>
-          <w:rFonts w:ascii="Times New Roman" w:hAnsi="Times New Roman" w:cs="Times New Roman"/>
-          <w:color w:val="000000"/>
-        </w:rPr>
-        <w:t>Don’t duplicate each other’s work.  Be clear about who is doing what.  This will require organization and communication.  As each of you figures out how to do something, create a written, step by step document and upload it to this repository.  The team should not have to figure out how to do something more than once.</w:t>
+        <w:t xml:space="preserve">In the same way that the entire robotics team is divided into </w:t>
+      </w:r>
+      <w:proofErr w:type="spellStart"/>
+      <w:r>
+        <w:rPr>
+          <w:rFonts w:ascii="Times New Roman" w:hAnsi="Times New Roman" w:cs="Times New Roman"/>
+          <w:color w:val="000000"/>
+        </w:rPr>
+        <w:t>subteams</w:t>
+      </w:r>
+      <w:proofErr w:type="spellEnd"/>
+      <w:r>
+        <w:rPr>
+          <w:rFonts w:ascii="Times New Roman" w:hAnsi="Times New Roman" w:cs="Times New Roman"/>
+          <w:color w:val="000000"/>
+        </w:rPr>
+        <w:t xml:space="preserve"> (e.g. drive team, climbing team, etc.), the software team should be organized with specific people responsible for specific things, such as tool configuration, test code, test panel system, </w:t>
+      </w:r>
+      <w:r>
+        <w:rPr>
+          <w:rFonts w:ascii="Times New Roman" w:hAnsi="Times New Roman" w:cs="Times New Roman"/>
+          <w:color w:val="000000"/>
+        </w:rPr>
+        <w:t>hardware interfacing, code architecture, code test and debug, etc</w:t>
+      </w:r>
+      <w:proofErr w:type="gramStart"/>
+      <w:r>
+        <w:rPr>
+          <w:rFonts w:ascii="Times New Roman" w:hAnsi="Times New Roman" w:cs="Times New Roman"/>
+          <w:color w:val="000000"/>
+        </w:rPr>
+        <w:t>.</w:t>
+      </w:r>
+      <w:r>
+        <w:rPr>
+          <w:rFonts w:ascii="Times New Roman" w:hAnsi="Times New Roman" w:cs="Times New Roman"/>
+          <w:color w:val="000000"/>
+        </w:rPr>
+        <w:t>.</w:t>
+      </w:r>
+      <w:proofErr w:type="gramEnd"/>
+      <w:r>
+        <w:rPr>
+          <w:rFonts w:ascii="Times New Roman" w:hAnsi="Times New Roman" w:cs="Times New Roman"/>
+          <w:color w:val="000000"/>
+        </w:rPr>
+        <w:t xml:space="preserve">  </w:t>
+      </w:r>
+      <w:r>
+        <w:rPr>
+          <w:rFonts w:ascii="Times New Roman" w:hAnsi="Times New Roman" w:cs="Times New Roman"/>
+          <w:color w:val="000000"/>
+        </w:rPr>
+        <w:t xml:space="preserve">Don’t duplicate each other’s work.  Be clear about who is doing what.  This will require organization and communication.  As each of you figures out how to do something, create a written, </w:t>
+      </w:r>
+      <w:proofErr w:type="gramStart"/>
+      <w:r>
+        <w:rPr>
+          <w:rFonts w:ascii="Times New Roman" w:hAnsi="Times New Roman" w:cs="Times New Roman"/>
+          <w:color w:val="000000"/>
+        </w:rPr>
+        <w:t>step by step</w:t>
+      </w:r>
+      <w:proofErr w:type="gramEnd"/>
+      <w:r>
+        <w:rPr>
+          <w:rFonts w:ascii="Times New Roman" w:hAnsi="Times New Roman" w:cs="Times New Roman"/>
+          <w:color w:val="000000"/>
+        </w:rPr>
+        <w:t xml:space="preserve"> document and upload it to this repository.  The team should not have to figure out how to do something more than once.</w:t>
+      </w:r>
+    </w:p>
+    <w:p>
+      <w:pPr>
+        <w:rPr>
+          <w:rFonts w:ascii="Times New Roman" w:hAnsi="Times New Roman" w:cs="Times New Roman"/>
+          <w:sz w:val="24"/>
+          <w:szCs w:val="24"/>
+        </w:rPr>
+      </w:pPr>
+      <w:r>
+        <w:rPr>
+          <w:rFonts w:ascii="Times New Roman" w:hAnsi="Times New Roman" w:cs="Times New Roman"/>
+          <w:sz w:val="24"/>
+          <w:szCs w:val="24"/>
+        </w:rPr>
+        <w:t>_____________________________________________________________________________</w:t>
+      </w:r>
+    </w:p>
+    <w:p>
+      <w:pPr>
+        <w:rPr>
+          <w:rFonts w:ascii="Times New Roman" w:hAnsi="Times New Roman" w:cs="Times New Roman"/>
+        </w:rPr>
+      </w:pPr>
+      <w:r>
+        <w:rPr>
+          <w:rFonts w:ascii="Times New Roman" w:hAnsi="Times New Roman" w:cs="Times New Roman"/>
+        </w:rPr>
+        <w:br w:type="page"/>
+      </w:r>
+    </w:p>
+    <w:p>
+      <w:pPr>
+        <w:rPr>
+          <w:rFonts w:ascii="Times New Roman" w:hAnsi="Times New Roman" w:cs="Times New Roman"/>
+        </w:rPr>
+      </w:pPr>
+      <w:r>
+        <w:rPr>
+          <w:rFonts w:ascii="Times New Roman" w:hAnsi="Times New Roman" w:cs="Times New Roman"/>
+        </w:rPr>
+        <w:lastRenderedPageBreak/>
+        <w:t>15-Jan-2018</w:t>
+      </w:r>
+    </w:p>
+    <w:p>
+      <w:pPr>
+        <w:rPr>
+          <w:rFonts w:ascii="Times New Roman" w:hAnsi="Times New Roman" w:cs="Times New Roman"/>
+        </w:rPr>
+      </w:pPr>
+      <w:r>
+        <w:rPr>
+          <w:rFonts w:ascii="Times New Roman" w:hAnsi="Times New Roman" w:cs="Times New Roman"/>
+        </w:rPr>
+        <w:t>Noah:</w:t>
+      </w:r>
+    </w:p>
+    <w:p>
+      <w:pPr>
+        <w:pStyle w:val="NormalWeb"/>
+        <w:spacing w:before="0" w:beforeAutospacing="0" w:after="0" w:afterAutospacing="0"/>
+      </w:pPr>
+      <w:hyperlink r:id="rId9" w:history="1">
+        <w:r>
+          <w:rPr>
+            <w:rStyle w:val="Hyperlink"/>
+            <w:rFonts w:ascii="Arial" w:hAnsi="Arial"/>
+            <w:color w:val="1155CC"/>
+            <w:sz w:val="22"/>
+            <w:szCs w:val="22"/>
+          </w:rPr>
+          <w:t>https://wpilib.screenstepslive.com/s/currentCS/m/cpp</w:t>
+        </w:r>
+      </w:hyperlink>
+    </w:p>
+    <w:p>
+      <w:pPr>
+        <w:pStyle w:val="NormalWeb"/>
+        <w:spacing w:before="0" w:beforeAutospacing="0" w:after="0" w:afterAutospacing="0"/>
+        <w:jc w:val="right"/>
+      </w:pPr>
+      <w:r>
+        <w:rPr>
+          <w:rFonts w:ascii="Arial" w:hAnsi="Arial"/>
+          <w:color w:val="000000"/>
+          <w:sz w:val="22"/>
+          <w:szCs w:val="22"/>
+        </w:rPr>
+        <w:t xml:space="preserve"> - Reference for coding programs within First Robotics</w:t>
+      </w:r>
+    </w:p>
+    <w:p>
+      <w:pPr>
+        <w:rPr>
+          <w:rFonts w:eastAsia="Times New Roman" w:cs="Times New Roman"/>
+        </w:rPr>
+      </w:pPr>
+    </w:p>
+    <w:p>
+      <w:pPr>
+        <w:pStyle w:val="NormalWeb"/>
+        <w:spacing w:before="0" w:beforeAutospacing="0" w:after="0" w:afterAutospacing="0"/>
+        <w:rPr>
+          <w:rFonts w:eastAsiaTheme="minorHAnsi"/>
+        </w:rPr>
+      </w:pPr>
+      <w:r>
+        <w:rPr>
+          <w:rFonts w:ascii="Arial" w:hAnsi="Arial"/>
+          <w:color w:val="000000"/>
+          <w:sz w:val="22"/>
+          <w:szCs w:val="22"/>
+        </w:rPr>
+        <w:t xml:space="preserve">I have talked with Mr. Hinckley and he says it would be beneficial for us to find the test </w:t>
+      </w:r>
+      <w:proofErr w:type="gramStart"/>
+      <w:r>
+        <w:rPr>
+          <w:rFonts w:ascii="Arial" w:hAnsi="Arial"/>
+          <w:color w:val="000000"/>
+          <w:sz w:val="22"/>
+          <w:szCs w:val="22"/>
+        </w:rPr>
+        <w:t>panel which</w:t>
+      </w:r>
+      <w:proofErr w:type="gramEnd"/>
+      <w:r>
+        <w:rPr>
+          <w:rFonts w:ascii="Arial" w:hAnsi="Arial"/>
+          <w:color w:val="000000"/>
+          <w:sz w:val="22"/>
+          <w:szCs w:val="22"/>
+        </w:rPr>
+        <w:t xml:space="preserve"> is located somewhere in the robotics area</w:t>
+      </w:r>
+    </w:p>
+    <w:p>
+      <w:pPr>
+        <w:pStyle w:val="NormalWeb"/>
+        <w:numPr>
+          <w:ilvl w:val="0"/>
+          <w:numId w:val="2"/>
+        </w:numPr>
+        <w:spacing w:before="0" w:beforeAutospacing="0" w:after="0" w:afterAutospacing="0"/>
+        <w:textAlignment w:val="baseline"/>
+        <w:rPr>
+          <w:rFonts w:ascii="Arial" w:hAnsi="Arial"/>
+          <w:color w:val="000000"/>
+          <w:sz w:val="22"/>
+          <w:szCs w:val="22"/>
+        </w:rPr>
+      </w:pPr>
+      <w:r>
+        <w:rPr>
+          <w:rFonts w:ascii="Arial" w:hAnsi="Arial"/>
+          <w:color w:val="000000"/>
+          <w:sz w:val="22"/>
+          <w:szCs w:val="22"/>
+        </w:rPr>
+        <w:t>After that is found we have to work with coding the different parts to the panel (a reference guide is in the link above on how to do that)</w:t>
+      </w:r>
+    </w:p>
+    <w:p>
+      <w:pPr>
+        <w:pStyle w:val="NormalWeb"/>
+        <w:numPr>
+          <w:ilvl w:val="0"/>
+          <w:numId w:val="2"/>
+        </w:numPr>
+        <w:spacing w:before="0" w:beforeAutospacing="0" w:after="0" w:afterAutospacing="0"/>
+        <w:textAlignment w:val="baseline"/>
+        <w:rPr>
+          <w:rFonts w:ascii="Arial" w:hAnsi="Arial"/>
+          <w:color w:val="000000"/>
+          <w:sz w:val="22"/>
+          <w:szCs w:val="22"/>
+        </w:rPr>
+      </w:pPr>
+      <w:r>
+        <w:rPr>
+          <w:rFonts w:ascii="Arial" w:hAnsi="Arial"/>
+          <w:color w:val="000000"/>
+          <w:sz w:val="22"/>
+          <w:szCs w:val="22"/>
+        </w:rPr>
+        <w:t>We should write/test code for each part located on the panel</w:t>
+      </w:r>
+    </w:p>
+    <w:p>
+      <w:pPr>
+        <w:rPr>
+          <w:rFonts w:ascii="Times" w:eastAsia="Times New Roman" w:hAnsi="Times" w:cs="Times New Roman"/>
+          <w:sz w:val="20"/>
+          <w:szCs w:val="20"/>
+        </w:rPr>
+      </w:pPr>
+    </w:p>
+    <w:p>
+      <w:pPr>
+        <w:pStyle w:val="NormalWeb"/>
+        <w:spacing w:before="0" w:beforeAutospacing="0" w:after="0" w:afterAutospacing="0"/>
+        <w:rPr>
+          <w:rFonts w:eastAsiaTheme="minorHAnsi"/>
+        </w:rPr>
+      </w:pPr>
+      <w:r>
+        <w:rPr>
+          <w:rFonts w:ascii="Arial" w:hAnsi="Arial"/>
+          <w:color w:val="000000"/>
+          <w:sz w:val="22"/>
+          <w:szCs w:val="22"/>
+        </w:rPr>
+        <w:t>He also stated that getting all of this figured out will prepare us for when the robot builders build something new on to the robot and we have to figure out how to code it</w:t>
+      </w:r>
+    </w:p>
+    <w:p>
+      <w:pPr>
+        <w:rPr>
+          <w:rFonts w:eastAsia="Times New Roman" w:cs="Times New Roman"/>
+        </w:rPr>
+      </w:pPr>
+    </w:p>
+    <w:p>
+      <w:pPr>
+        <w:pStyle w:val="NormalWeb"/>
+        <w:spacing w:before="0" w:beforeAutospacing="0" w:after="0" w:afterAutospacing="0"/>
+        <w:rPr>
+          <w:rFonts w:eastAsiaTheme="minorHAnsi"/>
+        </w:rPr>
+      </w:pPr>
+      <w:hyperlink r:id="rId10" w:history="1">
+        <w:r>
+          <w:rPr>
+            <w:rStyle w:val="Hyperlink"/>
+            <w:rFonts w:ascii="Arial" w:hAnsi="Arial"/>
+            <w:color w:val="1155CC"/>
+            <w:sz w:val="22"/>
+            <w:szCs w:val="22"/>
+          </w:rPr>
+          <w:t>https://s3.amazonaws.com/screensteps_live/exported/Wpilib/2078/54277/FRC_C_Programming.pdf?1515352886</w:t>
+        </w:r>
+      </w:hyperlink>
+    </w:p>
+    <w:p>
+      <w:pPr>
+        <w:pStyle w:val="NormalWeb"/>
+        <w:spacing w:before="0" w:beforeAutospacing="0" w:after="0" w:afterAutospacing="0"/>
+        <w:jc w:val="right"/>
+      </w:pPr>
+      <w:r>
+        <w:rPr>
+          <w:rFonts w:ascii="Arial" w:hAnsi="Arial"/>
+          <w:color w:val="000000"/>
+          <w:sz w:val="22"/>
+          <w:szCs w:val="22"/>
+        </w:rPr>
+        <w:t>-Here is a manual to Programming (Same as link above but in PDF form)</w:t>
+      </w:r>
+    </w:p>
+    <w:p>
+      <w:pPr>
+        <w:rPr>
+          <w:rFonts w:eastAsia="Times New Roman" w:cs="Times New Roman"/>
+        </w:rPr>
+      </w:pPr>
+    </w:p>
+    <w:p>
+      <w:pPr>
+        <w:rPr>
+          <w:rFonts w:eastAsia="Times New Roman" w:cs="Times New Roman"/>
+        </w:rPr>
+      </w:pPr>
+    </w:p>
+    <w:p>
+      <w:pPr>
+        <w:rPr>
+          <w:rFonts w:eastAsia="Times New Roman" w:cs="Times New Roman"/>
+        </w:rPr>
+      </w:pPr>
+    </w:p>
+    <w:p>
+      <w:pPr>
+        <w:rPr>
+          <w:rFonts w:eastAsia="Times New Roman" w:cs="Times New Roman"/>
+        </w:rPr>
+      </w:pPr>
+      <w:bookmarkStart w:id="0" w:name="_GoBack"/>
+      <w:bookmarkEnd w:id="0"/>
+    </w:p>
+    <w:p>
+      <w:pPr>
+        <w:rPr>
+          <w:rFonts w:ascii="Times New Roman" w:hAnsi="Times New Roman" w:cs="Times New Roman"/>
+        </w:rPr>
+      </w:pPr>
+      <w:r>
+        <w:rPr>
+          <w:rFonts w:ascii="Times New Roman" w:hAnsi="Times New Roman" w:cs="Times New Roman"/>
+        </w:rPr>
+        <w:t>Abby, Austin, Matthew, Gavin, Anthony, Cody, Robbie not at VBTC today.</w:t>
       </w:r>
     </w:p>
     <w:p>
@@ -1594,8 +2450,157 @@
 </file>
 
 <file path=word/numbering.xml><?xml version="1.0" encoding="utf-8"?>
-<w:numbering xmlns:wpc="http://schemas.microsoft.com/office/word/2010/wordprocessingCanvas" xmlns:mc="http://schemas.openxmlformats.org/markup-compatibility/2006" xmlns:o="urn:schemas-microsoft-com:office:office" xmlns:r="http://schemas.openxmlformats.org/officeDocument/2006/relationships" xmlns:m="http://schemas.openxmlformats.org/officeDocument/2006/math" xmlns:v="urn:schemas-microsoft-com:vml" xmlns:wp14="http://schemas.microsoft.com/office/word/2010/wordprocessingDrawing" xmlns:wp="http://schemas.openxmlformats.org/drawingml/2006/wordprocessingDrawing" xmlns:w10="urn:schemas-microsoft-com:office:word" xmlns:w="http://schemas.openxmlformats.org/wordprocessingml/2006/main" xmlns:w14="http://schemas.microsoft.com/office/word/2010/wordml" xmlns:wpg="http://schemas.microsoft.com/office/word/2010/wordprocessingGroup" xmlns:wpi="http://schemas.microsoft.com/office/word/2010/wordprocessingInk" xmlns:wne="http://schemas.microsoft.com/office/word/2006/wordml" xmlns:wps="http://schemas.microsoft.com/office/word/2010/wordprocessingShape" mc:Ignorable="w14 wp14">
+<w:numbering xmlns:wpc="http://schemas.microsoft.com/office/word/2010/wordprocessingCanvas" xmlns:mo="http://schemas.microsoft.com/office/mac/office/2008/main" xmlns:mc="http://schemas.openxmlformats.org/markup-compatibility/2006" xmlns:mv="urn:schemas-microsoft-com:mac:vml" xmlns:o="urn:schemas-microsoft-com:office:office" xmlns:r="http://schemas.openxmlformats.org/officeDocument/2006/relationships" xmlns:m="http://schemas.openxmlformats.org/officeDocument/2006/math" xmlns:v="urn:schemas-microsoft-com:vml" xmlns:wp14="http://schemas.microsoft.com/office/word/2010/wordprocessingDrawing" xmlns:wp="http://schemas.openxmlformats.org/drawingml/2006/wordprocessingDrawing" xmlns:w10="urn:schemas-microsoft-com:office:word" xmlns:w="http://schemas.openxmlformats.org/wordprocessingml/2006/main" xmlns:w14="http://schemas.microsoft.com/office/word/2010/wordml" xmlns:wpg="http://schemas.microsoft.com/office/word/2010/wordprocessingGroup" xmlns:wpi="http://schemas.microsoft.com/office/word/2010/wordprocessingInk" xmlns:wne="http://schemas.microsoft.com/office/word/2006/wordml" xmlns:wps="http://schemas.microsoft.com/office/word/2010/wordprocessingShape" mc:Ignorable="w14 wp14">
   <w:abstractNum w:abstractNumId="0">
+    <w:nsid w:val="0F0A36E0"/>
+    <w:multiLevelType w:val="multilevel"/>
+    <w:tmpl w:val="E514DE3A"/>
+    <w:lvl w:ilvl="0">
+      <w:start w:val="1"/>
+      <w:numFmt w:val="bullet"/>
+      <w:lvlText w:val=""/>
+      <w:lvlJc w:val="left"/>
+      <w:pPr>
+        <w:tabs>
+          <w:tab w:val="num" w:pos="720"/>
+        </w:tabs>
+        <w:ind w:left="720" w:hanging="360"/>
+      </w:pPr>
+      <w:rPr>
+        <w:rFonts w:ascii="Symbol" w:hAnsi="Symbol" w:hint="default"/>
+        <w:sz w:val="20"/>
+      </w:rPr>
+    </w:lvl>
+    <w:lvl w:ilvl="1" w:tentative="1">
+      <w:start w:val="1"/>
+      <w:numFmt w:val="bullet"/>
+      <w:lvlText w:val="o"/>
+      <w:lvlJc w:val="left"/>
+      <w:pPr>
+        <w:tabs>
+          <w:tab w:val="num" w:pos="1440"/>
+        </w:tabs>
+        <w:ind w:left="1440" w:hanging="360"/>
+      </w:pPr>
+      <w:rPr>
+        <w:rFonts w:ascii="Courier New" w:hAnsi="Courier New" w:hint="default"/>
+        <w:sz w:val="20"/>
+      </w:rPr>
+    </w:lvl>
+    <w:lvl w:ilvl="2" w:tentative="1">
+      <w:start w:val="1"/>
+      <w:numFmt w:val="bullet"/>
+      <w:lvlText w:val=""/>
+      <w:lvlJc w:val="left"/>
+      <w:pPr>
+        <w:tabs>
+          <w:tab w:val="num" w:pos="2160"/>
+        </w:tabs>
+        <w:ind w:left="2160" w:hanging="360"/>
+      </w:pPr>
+      <w:rPr>
+        <w:rFonts w:ascii="Wingdings" w:hAnsi="Wingdings" w:hint="default"/>
+        <w:sz w:val="20"/>
+      </w:rPr>
+    </w:lvl>
+    <w:lvl w:ilvl="3" w:tentative="1">
+      <w:start w:val="1"/>
+      <w:numFmt w:val="bullet"/>
+      <w:lvlText w:val=""/>
+      <w:lvlJc w:val="left"/>
+      <w:pPr>
+        <w:tabs>
+          <w:tab w:val="num" w:pos="2880"/>
+        </w:tabs>
+        <w:ind w:left="2880" w:hanging="360"/>
+      </w:pPr>
+      <w:rPr>
+        <w:rFonts w:ascii="Wingdings" w:hAnsi="Wingdings" w:hint="default"/>
+        <w:sz w:val="20"/>
+      </w:rPr>
+    </w:lvl>
+    <w:lvl w:ilvl="4" w:tentative="1">
+      <w:start w:val="1"/>
+      <w:numFmt w:val="bullet"/>
+      <w:lvlText w:val=""/>
+      <w:lvlJc w:val="left"/>
+      <w:pPr>
+        <w:tabs>
+          <w:tab w:val="num" w:pos="3600"/>
+        </w:tabs>
+        <w:ind w:left="3600" w:hanging="360"/>
+      </w:pPr>
+      <w:rPr>
+        <w:rFonts w:ascii="Wingdings" w:hAnsi="Wingdings" w:hint="default"/>
+        <w:sz w:val="20"/>
+      </w:rPr>
+    </w:lvl>
+    <w:lvl w:ilvl="5" w:tentative="1">
+      <w:start w:val="1"/>
+      <w:numFmt w:val="bullet"/>
+      <w:lvlText w:val=""/>
+      <w:lvlJc w:val="left"/>
+      <w:pPr>
+        <w:tabs>
+          <w:tab w:val="num" w:pos="4320"/>
+        </w:tabs>
+        <w:ind w:left="4320" w:hanging="360"/>
+      </w:pPr>
+      <w:rPr>
+        <w:rFonts w:ascii="Wingdings" w:hAnsi="Wingdings" w:hint="default"/>
+        <w:sz w:val="20"/>
+      </w:rPr>
+    </w:lvl>
+    <w:lvl w:ilvl="6" w:tentative="1">
+      <w:start w:val="1"/>
+      <w:numFmt w:val="bullet"/>
+      <w:lvlText w:val=""/>
+      <w:lvlJc w:val="left"/>
+      <w:pPr>
+        <w:tabs>
+          <w:tab w:val="num" w:pos="5040"/>
+        </w:tabs>
+        <w:ind w:left="5040" w:hanging="360"/>
+      </w:pPr>
+      <w:rPr>
+        <w:rFonts w:ascii="Wingdings" w:hAnsi="Wingdings" w:hint="default"/>
+        <w:sz w:val="20"/>
+      </w:rPr>
+    </w:lvl>
+    <w:lvl w:ilvl="7" w:tentative="1">
+      <w:start w:val="1"/>
+      <w:numFmt w:val="bullet"/>
+      <w:lvlText w:val=""/>
+      <w:lvlJc w:val="left"/>
+      <w:pPr>
+        <w:tabs>
+          <w:tab w:val="num" w:pos="5760"/>
+        </w:tabs>
+        <w:ind w:left="5760" w:hanging="360"/>
+      </w:pPr>
+      <w:rPr>
+        <w:rFonts w:ascii="Wingdings" w:hAnsi="Wingdings" w:hint="default"/>
+        <w:sz w:val="20"/>
+      </w:rPr>
+    </w:lvl>
+    <w:lvl w:ilvl="8" w:tentative="1">
+      <w:start w:val="1"/>
+      <w:numFmt w:val="bullet"/>
+      <w:lvlText w:val=""/>
+      <w:lvlJc w:val="left"/>
+      <w:pPr>
+        <w:tabs>
+          <w:tab w:val="num" w:pos="6480"/>
+        </w:tabs>
+        <w:ind w:left="6480" w:hanging="360"/>
+      </w:pPr>
+      <w:rPr>
+        <w:rFonts w:ascii="Wingdings" w:hAnsi="Wingdings" w:hint="default"/>
+        <w:sz w:val="20"/>
+      </w:rPr>
+    </w:lvl>
+  </w:abstractNum>
+  <w:abstractNum w:abstractNumId="1">
     <w:nsid w:val="28701623"/>
     <w:multiLevelType w:val="hybridMultilevel"/>
     <w:tmpl w:val="003A0B2E"/>
@@ -1682,6 +2687,9 @@
     </w:lvl>
   </w:abstractNum>
   <w:num w:numId="1">
+    <w:abstractNumId w:val="1"/>
+  </w:num>
+  <w:num w:numId="2">
     <w:abstractNumId w:val="0"/>
   </w:num>
 </w:numbering>
@@ -1704,7 +2712,7 @@
       </w:pPr>
     </w:pPrDefault>
   </w:docDefaults>
-  <w:latentStyles w:defLockedState="0" w:defUIPriority="99" w:defSemiHidden="1" w:defUnhideWhenUsed="1" w:defQFormat="0" w:count="267">
+  <w:latentStyles w:defLockedState="0" w:defUIPriority="99" w:defSemiHidden="1" w:defUnhideWhenUsed="1" w:defQFormat="0" w:count="276">
     <w:lsdException w:name="Normal" w:semiHidden="0" w:uiPriority="0" w:unhideWhenUsed="0" w:qFormat="1"/>
     <w:lsdException w:name="heading 1" w:semiHidden="0" w:uiPriority="9" w:unhideWhenUsed="0" w:qFormat="1"/>
     <w:lsdException w:name="heading 2" w:uiPriority="9" w:qFormat="1"/>
@@ -1947,7 +2955,7 @@
 </file>
 
 <file path=word/stylesWithEffects.xml><?xml version="1.0" encoding="utf-8"?>
-<w:styles xmlns:wpc="http://schemas.microsoft.com/office/word/2010/wordprocessingCanvas" xmlns:mc="http://schemas.openxmlformats.org/markup-compatibility/2006" xmlns:o="urn:schemas-microsoft-com:office:office" xmlns:r="http://schemas.openxmlformats.org/officeDocument/2006/relationships" xmlns:m="http://schemas.openxmlformats.org/officeDocument/2006/math" xmlns:v="urn:schemas-microsoft-com:vml" xmlns:wp14="http://schemas.microsoft.com/office/word/2010/wordprocessingDrawing" xmlns:wp="http://schemas.openxmlformats.org/drawingml/2006/wordprocessingDrawing" xmlns:w10="urn:schemas-microsoft-com:office:word" xmlns:w="http://schemas.openxmlformats.org/wordprocessingml/2006/main" xmlns:w14="http://schemas.microsoft.com/office/word/2010/wordml" xmlns:wpg="http://schemas.microsoft.com/office/word/2010/wordprocessingGroup" xmlns:wpi="http://schemas.microsoft.com/office/word/2010/wordprocessingInk" xmlns:wne="http://schemas.microsoft.com/office/word/2006/wordml" xmlns:wps="http://schemas.microsoft.com/office/word/2010/wordprocessingShape" mc:Ignorable="w14 wp14">
+<w:styles xmlns:wpc="http://schemas.microsoft.com/office/word/2010/wordprocessingCanvas" xmlns:mo="http://schemas.microsoft.com/office/mac/office/2008/main" xmlns:mc="http://schemas.openxmlformats.org/markup-compatibility/2006" xmlns:mv="urn:schemas-microsoft-com:mac:vml" xmlns:o="urn:schemas-microsoft-com:office:office" xmlns:r="http://schemas.openxmlformats.org/officeDocument/2006/relationships" xmlns:m="http://schemas.openxmlformats.org/officeDocument/2006/math" xmlns:v="urn:schemas-microsoft-com:vml" xmlns:wp14="http://schemas.microsoft.com/office/word/2010/wordprocessingDrawing" xmlns:wp="http://schemas.openxmlformats.org/drawingml/2006/wordprocessingDrawing" xmlns:w10="urn:schemas-microsoft-com:office:word" xmlns:w="http://schemas.openxmlformats.org/wordprocessingml/2006/main" xmlns:w14="http://schemas.microsoft.com/office/word/2010/wordml" xmlns:wpg="http://schemas.microsoft.com/office/word/2010/wordprocessingGroup" xmlns:wpi="http://schemas.microsoft.com/office/word/2010/wordprocessingInk" xmlns:wne="http://schemas.microsoft.com/office/word/2006/wordml" xmlns:wps="http://schemas.microsoft.com/office/word/2010/wordprocessingShape" mc:Ignorable="w14 wp14">
   <w:docDefaults>
     <w:rPrDefault>
       <w:rPr>
@@ -1963,7 +2971,7 @@
       </w:pPr>
     </w:pPrDefault>
   </w:docDefaults>
-  <w:latentStyles w:defLockedState="0" w:defUIPriority="99" w:defSemiHidden="1" w:defUnhideWhenUsed="1" w:defQFormat="0" w:count="267">
+  <w:latentStyles w:defLockedState="0" w:defUIPriority="99" w:defSemiHidden="1" w:defUnhideWhenUsed="1" w:defQFormat="0" w:count="276">
     <w:lsdException w:name="Normal" w:semiHidden="0" w:uiPriority="0" w:unhideWhenUsed="0" w:qFormat="1"/>
     <w:lsdException w:name="heading 1" w:semiHidden="0" w:uiPriority="9" w:unhideWhenUsed="0" w:qFormat="1"/>
     <w:lsdException w:name="heading 2" w:uiPriority="9" w:qFormat="1"/>
@@ -2248,7 +3256,7 @@
     </a:clrScheme>
     <a:fontScheme name="Office">
       <a:majorFont>
-        <a:latin typeface="Calibri Light" panose="020F0302020204030204"/>
+        <a:latin typeface="Calibri Light"/>
         <a:ea typeface=""/>
         <a:cs typeface=""/>
         <a:font script="Jpan" typeface="ＭＳ ゴシック"/>
@@ -2283,7 +3291,7 @@
         <a:font script="Geor" typeface="Sylfaen"/>
       </a:majorFont>
       <a:minorFont>
-        <a:latin typeface="Calibri" panose="020F0502020204030204"/>
+        <a:latin typeface="Calibri"/>
         <a:ea typeface=""/>
         <a:cs typeface=""/>
         <a:font script="Jpan" typeface="ＭＳ 明朝"/>
@@ -2460,7 +3468,7 @@
   <a:extraClrSchemeLst/>
   <a:extLst>
     <a:ext uri="{05A4C25C-085E-4340-85A3-A5531E510DB2}">
-      <thm15:themeFamily xmlns:thm15="http://schemas.microsoft.com/office/thememl/2012/main" xmlns="" name="Office Theme" id="{62F939B6-93AF-4DB8-9C6B-D6C7DFDC589F}" vid="{4A3C46E8-61CC-4603-A589-7422A47A8E4A}"/>
+      <thm15:themeFamily xmlns="" xmlns:thm15="http://schemas.microsoft.com/office/thememl/2012/main" name="Office Theme" id="{62F939B6-93AF-4DB8-9C6B-D6C7DFDC589F}" vid="{4A3C46E8-61CC-4603-A589-7422A47A8E4A}"/>
     </a:ext>
   </a:extLst>
 </a:theme>

--- a/FRC Robotics 2018 Team Log.docx
+++ b/FRC Robotics 2018 Team Log.docx
@@ -1,6 +1,6 @@
 
 <file path=word/document.xml><?xml version="1.0" encoding="utf-8"?>
-<w:document xmlns:wpc="http://schemas.microsoft.com/office/word/2010/wordprocessingCanvas" xmlns:mo="http://schemas.microsoft.com/office/mac/office/2008/main" xmlns:mc="http://schemas.openxmlformats.org/markup-compatibility/2006" xmlns:mv="urn:schemas-microsoft-com:mac:vml" xmlns:o="urn:schemas-microsoft-com:office:office" xmlns:r="http://schemas.openxmlformats.org/officeDocument/2006/relationships" xmlns:m="http://schemas.openxmlformats.org/officeDocument/2006/math" xmlns:v="urn:schemas-microsoft-com:vml" xmlns:wp14="http://schemas.microsoft.com/office/word/2010/wordprocessingDrawing" xmlns:wp="http://schemas.openxmlformats.org/drawingml/2006/wordprocessingDrawing" xmlns:w10="urn:schemas-microsoft-com:office:word" xmlns:w="http://schemas.openxmlformats.org/wordprocessingml/2006/main" xmlns:w14="http://schemas.microsoft.com/office/word/2010/wordml" xmlns:wpg="http://schemas.microsoft.com/office/word/2010/wordprocessingGroup" xmlns:wpi="http://schemas.microsoft.com/office/word/2010/wordprocessingInk" xmlns:wne="http://schemas.microsoft.com/office/word/2006/wordml" xmlns:wps="http://schemas.microsoft.com/office/word/2010/wordprocessingShape" mc:Ignorable="w14 wp14">
+<w:document xmlns:wpc="http://schemas.microsoft.com/office/word/2010/wordprocessingCanvas" xmlns:mc="http://schemas.openxmlformats.org/markup-compatibility/2006" xmlns:o="urn:schemas-microsoft-com:office:office" xmlns:r="http://schemas.openxmlformats.org/officeDocument/2006/relationships" xmlns:m="http://schemas.openxmlformats.org/officeDocument/2006/math" xmlns:v="urn:schemas-microsoft-com:vml" xmlns:wp14="http://schemas.microsoft.com/office/word/2010/wordprocessingDrawing" xmlns:wp="http://schemas.openxmlformats.org/drawingml/2006/wordprocessingDrawing" xmlns:w10="urn:schemas-microsoft-com:office:word" xmlns:w="http://schemas.openxmlformats.org/wordprocessingml/2006/main" xmlns:w14="http://schemas.microsoft.com/office/word/2010/wordml" xmlns:w15="http://schemas.microsoft.com/office/word/2012/wordml" xmlns:wpg="http://schemas.microsoft.com/office/word/2010/wordprocessingGroup" xmlns:wpi="http://schemas.microsoft.com/office/word/2010/wordprocessingInk" xmlns:wne="http://schemas.microsoft.com/office/word/2006/wordml" xmlns:wps="http://schemas.microsoft.com/office/word/2010/wordprocessingShape" mc:Ignorable="w14 w15 wp14">
   <w:body>
     <w:p>
       <w:pPr>
@@ -106,35 +106,18 @@
         </w:rPr>
         <w:t xml:space="preserve">: </w:t>
       </w:r>
-      <w:r>
-        <w:fldChar w:fldCharType="begin"/>
-      </w:r>
-      <w:r>
-        <w:instrText xml:space="preserve"> HYPERLINK "mailto:adrane5274@vbtc.net" \t "_blank" </w:instrText>
-      </w:r>
-      <w:r>
-        <w:fldChar w:fldCharType="separate"/>
-      </w:r>
-      <w:r>
-        <w:rPr>
-          <w:rFonts w:ascii="Times New Roman" w:eastAsia="Times New Roman" w:hAnsi="Times New Roman" w:cs="Times New Roman"/>
-          <w:color w:val="0000FF"/>
-          <w:sz w:val="24"/>
-          <w:szCs w:val="24"/>
-          <w:u w:val="single"/>
-        </w:rPr>
-        <w:t>adrane5274@vbtc.net</w:t>
-      </w:r>
-      <w:r>
-        <w:rPr>
-          <w:rFonts w:ascii="Times New Roman" w:eastAsia="Times New Roman" w:hAnsi="Times New Roman" w:cs="Times New Roman"/>
-          <w:color w:val="0000FF"/>
-          <w:sz w:val="24"/>
-          <w:szCs w:val="24"/>
-          <w:u w:val="single"/>
-        </w:rPr>
-        <w:fldChar w:fldCharType="end"/>
-      </w:r>
+      <w:hyperlink r:id="rId5" w:tgtFrame="_blank" w:history="1">
+        <w:r>
+          <w:rPr>
+            <w:rFonts w:ascii="Times New Roman" w:eastAsia="Times New Roman" w:hAnsi="Times New Roman" w:cs="Times New Roman"/>
+            <w:color w:val="0000FF"/>
+            <w:sz w:val="24"/>
+            <w:szCs w:val="24"/>
+            <w:u w:val="single"/>
+          </w:rPr>
+          <w:t>adrane5274@vbtc.net</w:t>
+        </w:r>
+      </w:hyperlink>
     </w:p>
     <w:p>
       <w:pPr>
@@ -153,35 +136,18 @@
         </w:rPr>
         <w:t xml:space="preserve">Austin Holt: </w:t>
       </w:r>
-      <w:r>
-        <w:fldChar w:fldCharType="begin"/>
-      </w:r>
-      <w:r>
-        <w:instrText xml:space="preserve"> HYPERLINK "mailto:aholt5457@vbtc.net" \t "_blank" </w:instrText>
-      </w:r>
-      <w:r>
-        <w:fldChar w:fldCharType="separate"/>
-      </w:r>
-      <w:r>
-        <w:rPr>
-          <w:rFonts w:ascii="Times New Roman" w:eastAsia="Times New Roman" w:hAnsi="Times New Roman" w:cs="Times New Roman"/>
-          <w:color w:val="0000FF"/>
-          <w:sz w:val="24"/>
-          <w:szCs w:val="24"/>
-          <w:u w:val="single"/>
-        </w:rPr>
-        <w:t>aholt5457@vbtc.net</w:t>
-      </w:r>
-      <w:r>
-        <w:rPr>
-          <w:rFonts w:ascii="Times New Roman" w:eastAsia="Times New Roman" w:hAnsi="Times New Roman" w:cs="Times New Roman"/>
-          <w:color w:val="0000FF"/>
-          <w:sz w:val="24"/>
-          <w:szCs w:val="24"/>
-          <w:u w:val="single"/>
-        </w:rPr>
-        <w:fldChar w:fldCharType="end"/>
-      </w:r>
+      <w:hyperlink r:id="rId6" w:tgtFrame="_blank" w:history="1">
+        <w:r>
+          <w:rPr>
+            <w:rFonts w:ascii="Times New Roman" w:eastAsia="Times New Roman" w:hAnsi="Times New Roman" w:cs="Times New Roman"/>
+            <w:color w:val="0000FF"/>
+            <w:sz w:val="24"/>
+            <w:szCs w:val="24"/>
+            <w:u w:val="single"/>
+          </w:rPr>
+          <w:t>aholt5457@vbtc.net</w:t>
+        </w:r>
+      </w:hyperlink>
     </w:p>
     <w:p>
       <w:pPr>
@@ -228,35 +194,18 @@
         </w:rPr>
         <w:t xml:space="preserve">Matthew Bryant: </w:t>
       </w:r>
-      <w:r>
-        <w:fldChar w:fldCharType="begin"/>
-      </w:r>
-      <w:r>
-        <w:instrText xml:space="preserve"> HYPERLINK "mailto:mbryant7135@vbtc.net" \t "_blank" </w:instrText>
-      </w:r>
-      <w:r>
-        <w:fldChar w:fldCharType="separate"/>
-      </w:r>
-      <w:r>
-        <w:rPr>
-          <w:rFonts w:ascii="Times New Roman" w:eastAsia="Times New Roman" w:hAnsi="Times New Roman" w:cs="Times New Roman"/>
-          <w:color w:val="0000FF"/>
-          <w:sz w:val="24"/>
-          <w:szCs w:val="24"/>
-          <w:u w:val="single"/>
-        </w:rPr>
-        <w:t>mbryant7135@vbtc.net</w:t>
-      </w:r>
-      <w:r>
-        <w:rPr>
-          <w:rFonts w:ascii="Times New Roman" w:eastAsia="Times New Roman" w:hAnsi="Times New Roman" w:cs="Times New Roman"/>
-          <w:color w:val="0000FF"/>
-          <w:sz w:val="24"/>
-          <w:szCs w:val="24"/>
-          <w:u w:val="single"/>
-        </w:rPr>
-        <w:fldChar w:fldCharType="end"/>
-      </w:r>
+      <w:hyperlink r:id="rId7" w:tgtFrame="_blank" w:history="1">
+        <w:r>
+          <w:rPr>
+            <w:rFonts w:ascii="Times New Roman" w:eastAsia="Times New Roman" w:hAnsi="Times New Roman" w:cs="Times New Roman"/>
+            <w:color w:val="0000FF"/>
+            <w:sz w:val="24"/>
+            <w:szCs w:val="24"/>
+            <w:u w:val="single"/>
+          </w:rPr>
+          <w:t>mbryant7135@vbtc.net</w:t>
+        </w:r>
+      </w:hyperlink>
     </w:p>
     <w:p>
       <w:pPr>
@@ -293,35 +242,18 @@
         </w:rPr>
         <w:t xml:space="preserve">: </w:t>
       </w:r>
-      <w:r>
-        <w:fldChar w:fldCharType="begin"/>
-      </w:r>
-      <w:r>
-        <w:instrText xml:space="preserve"> HYPERLINK "mailto:gbuskirk5148@vbtc.net" \t "_blank" </w:instrText>
-      </w:r>
-      <w:r>
-        <w:fldChar w:fldCharType="separate"/>
-      </w:r>
-      <w:r>
-        <w:rPr>
-          <w:rFonts w:ascii="Times New Roman" w:eastAsia="Times New Roman" w:hAnsi="Times New Roman" w:cs="Times New Roman"/>
-          <w:color w:val="0000FF"/>
-          <w:sz w:val="24"/>
-          <w:szCs w:val="24"/>
-          <w:u w:val="single"/>
-        </w:rPr>
-        <w:t>gbuskirk5148@vbtc.net</w:t>
-      </w:r>
-      <w:r>
-        <w:rPr>
-          <w:rFonts w:ascii="Times New Roman" w:eastAsia="Times New Roman" w:hAnsi="Times New Roman" w:cs="Times New Roman"/>
-          <w:color w:val="0000FF"/>
-          <w:sz w:val="24"/>
-          <w:szCs w:val="24"/>
-          <w:u w:val="single"/>
-        </w:rPr>
-        <w:fldChar w:fldCharType="end"/>
-      </w:r>
+      <w:hyperlink r:id="rId8" w:tgtFrame="_blank" w:history="1">
+        <w:r>
+          <w:rPr>
+            <w:rFonts w:ascii="Times New Roman" w:eastAsia="Times New Roman" w:hAnsi="Times New Roman" w:cs="Times New Roman"/>
+            <w:color w:val="0000FF"/>
+            <w:sz w:val="24"/>
+            <w:szCs w:val="24"/>
+            <w:u w:val="single"/>
+          </w:rPr>
+          <w:t>gbuskirk5148@vbtc.net</w:t>
+        </w:r>
+      </w:hyperlink>
     </w:p>
     <w:p>
       <w:pPr>
@@ -340,38 +272,18 @@
         </w:rPr>
         <w:t xml:space="preserve">Anthony Conner: </w:t>
       </w:r>
-      <w:r>
-        <w:fldChar w:fldCharType="begin"/>
-      </w:r>
-      <w:r>
-        <w:instrText xml:space="preserve"> HYPERLINK "mailto:aconner7202@vbtc.net" \t "_blank</w:instrText>
-      </w:r>
-      <w:r>
-        <w:instrText xml:space="preserve">" </w:instrText>
-      </w:r>
-      <w:r>
-        <w:fldChar w:fldCharType="separate"/>
-      </w:r>
-      <w:r>
-        <w:rPr>
-          <w:rFonts w:ascii="Times New Roman" w:eastAsia="Times New Roman" w:hAnsi="Times New Roman" w:cs="Times New Roman"/>
-          <w:color w:val="0000FF"/>
-          <w:sz w:val="24"/>
-          <w:szCs w:val="24"/>
-          <w:u w:val="single"/>
-        </w:rPr>
-        <w:t>aconner7202@vbtc.net</w:t>
-      </w:r>
-      <w:r>
-        <w:rPr>
-          <w:rFonts w:ascii="Times New Roman" w:eastAsia="Times New Roman" w:hAnsi="Times New Roman" w:cs="Times New Roman"/>
-          <w:color w:val="0000FF"/>
-          <w:sz w:val="24"/>
-          <w:szCs w:val="24"/>
-          <w:u w:val="single"/>
-        </w:rPr>
-        <w:fldChar w:fldCharType="end"/>
-      </w:r>
+      <w:hyperlink r:id="rId9" w:tgtFrame="_blank" w:history="1">
+        <w:r>
+          <w:rPr>
+            <w:rFonts w:ascii="Times New Roman" w:eastAsia="Times New Roman" w:hAnsi="Times New Roman" w:cs="Times New Roman"/>
+            <w:color w:val="0000FF"/>
+            <w:sz w:val="24"/>
+            <w:szCs w:val="24"/>
+            <w:u w:val="single"/>
+          </w:rPr>
+          <w:t>aconner7202@vbtc.net</w:t>
+        </w:r>
+      </w:hyperlink>
     </w:p>
     <w:p>
       <w:pPr>
@@ -390,35 +302,18 @@
         </w:rPr>
         <w:t xml:space="preserve">Noah Fraser: </w:t>
       </w:r>
-      <w:r>
-        <w:fldChar w:fldCharType="begin"/>
-      </w:r>
-      <w:r>
-        <w:instrText xml:space="preserve"> HYPERLINK "mailto:nfraser5321@vbtc.net" \t "_blank" </w:instrText>
-      </w:r>
-      <w:r>
-        <w:fldChar w:fldCharType="separate"/>
-      </w:r>
-      <w:r>
-        <w:rPr>
-          <w:rFonts w:ascii="Times New Roman" w:eastAsia="Times New Roman" w:hAnsi="Times New Roman" w:cs="Times New Roman"/>
-          <w:color w:val="0000FF"/>
-          <w:sz w:val="24"/>
-          <w:szCs w:val="24"/>
-          <w:u w:val="single"/>
-        </w:rPr>
-        <w:t>nfraser5321@vbtc.net</w:t>
-      </w:r>
-      <w:r>
-        <w:rPr>
-          <w:rFonts w:ascii="Times New Roman" w:eastAsia="Times New Roman" w:hAnsi="Times New Roman" w:cs="Times New Roman"/>
-          <w:color w:val="0000FF"/>
-          <w:sz w:val="24"/>
-          <w:szCs w:val="24"/>
-          <w:u w:val="single"/>
-        </w:rPr>
-        <w:fldChar w:fldCharType="end"/>
-      </w:r>
+      <w:hyperlink r:id="rId10" w:tgtFrame="_blank" w:history="1">
+        <w:r>
+          <w:rPr>
+            <w:rFonts w:ascii="Times New Roman" w:eastAsia="Times New Roman" w:hAnsi="Times New Roman" w:cs="Times New Roman"/>
+            <w:color w:val="0000FF"/>
+            <w:sz w:val="24"/>
+            <w:szCs w:val="24"/>
+            <w:u w:val="single"/>
+          </w:rPr>
+          <w:t>nfraser5321@vbtc.net</w:t>
+        </w:r>
+      </w:hyperlink>
     </w:p>
     <w:p>
       <w:pPr>
@@ -455,35 +350,18 @@
         </w:rPr>
         <w:t xml:space="preserve">: </w:t>
       </w:r>
-      <w:r>
-        <w:fldChar w:fldCharType="begin"/>
-      </w:r>
-      <w:r>
-        <w:instrText xml:space="preserve"> HYPERLINK "mailto:chetler7427@vbtc.net" \t "_blank" </w:instrText>
-      </w:r>
-      <w:r>
-        <w:fldChar w:fldCharType="separate"/>
-      </w:r>
-      <w:r>
-        <w:rPr>
-          <w:rFonts w:ascii="Times New Roman" w:eastAsia="Times New Roman" w:hAnsi="Times New Roman" w:cs="Times New Roman"/>
-          <w:color w:val="0000FF"/>
-          <w:sz w:val="24"/>
-          <w:szCs w:val="24"/>
-          <w:u w:val="single"/>
-        </w:rPr>
-        <w:t>chetler7427@vbtc.net</w:t>
-      </w:r>
-      <w:r>
-        <w:rPr>
-          <w:rFonts w:ascii="Times New Roman" w:eastAsia="Times New Roman" w:hAnsi="Times New Roman" w:cs="Times New Roman"/>
-          <w:color w:val="0000FF"/>
-          <w:sz w:val="24"/>
-          <w:szCs w:val="24"/>
-          <w:u w:val="single"/>
-        </w:rPr>
-        <w:fldChar w:fldCharType="end"/>
-      </w:r>
+      <w:hyperlink r:id="rId11" w:tgtFrame="_blank" w:history="1">
+        <w:r>
+          <w:rPr>
+            <w:rFonts w:ascii="Times New Roman" w:eastAsia="Times New Roman" w:hAnsi="Times New Roman" w:cs="Times New Roman"/>
+            <w:color w:val="0000FF"/>
+            <w:sz w:val="24"/>
+            <w:szCs w:val="24"/>
+            <w:u w:val="single"/>
+          </w:rPr>
+          <w:t>chetler7427@vbtc.net</w:t>
+        </w:r>
+      </w:hyperlink>
     </w:p>
     <w:p>
       <w:pPr>
@@ -519,7 +397,7 @@
                     </pic:cNvPicPr>
                   </pic:nvPicPr>
                   <pic:blipFill>
-                    <a:blip r:embed="rId6">
+                    <a:blip r:embed="rId12">
                       <a:extLst>
                         <a:ext uri="{28A0092B-C50C-407E-A947-70E740481C1C}">
                           <a14:useLocalDpi xmlns:a14="http://schemas.microsoft.com/office/drawing/2010/main" val="0"/>
@@ -558,35 +436,18 @@
         </w:rPr>
         <w:t xml:space="preserve">Robbie Phillips: </w:t>
       </w:r>
-      <w:r>
-        <w:fldChar w:fldCharType="begin"/>
-      </w:r>
-      <w:r>
-        <w:instrText xml:space="preserve"> HYPERLINK "mailto:rphillips5743@vbtc.net" \t "_blank" </w:instrText>
-      </w:r>
-      <w:r>
-        <w:fldChar w:fldCharType="separate"/>
-      </w:r>
-      <w:r>
-        <w:rPr>
-          <w:rFonts w:ascii="Times New Roman" w:eastAsia="Times New Roman" w:hAnsi="Times New Roman" w:cs="Times New Roman"/>
-          <w:color w:val="0000FF"/>
-          <w:sz w:val="24"/>
-          <w:szCs w:val="24"/>
-          <w:u w:val="single"/>
-        </w:rPr>
-        <w:t>rphillips5743@vbtc.net</w:t>
-      </w:r>
-      <w:r>
-        <w:rPr>
-          <w:rFonts w:ascii="Times New Roman" w:eastAsia="Times New Roman" w:hAnsi="Times New Roman" w:cs="Times New Roman"/>
-          <w:color w:val="0000FF"/>
-          <w:sz w:val="24"/>
-          <w:szCs w:val="24"/>
-          <w:u w:val="single"/>
-        </w:rPr>
-        <w:fldChar w:fldCharType="end"/>
-      </w:r>
+      <w:hyperlink r:id="rId13" w:tgtFrame="_blank" w:history="1">
+        <w:r>
+          <w:rPr>
+            <w:rFonts w:ascii="Times New Roman" w:eastAsia="Times New Roman" w:hAnsi="Times New Roman" w:cs="Times New Roman"/>
+            <w:color w:val="0000FF"/>
+            <w:sz w:val="24"/>
+            <w:szCs w:val="24"/>
+            <w:u w:val="single"/>
+          </w:rPr>
+          <w:t>rphillips5743@vbtc.net</w:t>
+        </w:r>
+      </w:hyperlink>
     </w:p>
     <w:p>
       <w:pPr>
@@ -725,47 +586,7 @@
           <w:sz w:val="22"/>
           <w:szCs w:val="22"/>
         </w:rPr>
-        <w:t xml:space="preserve">We found out what height and configuration the wheels have to be at for it to move and make </w:t>
-      </w:r>
-      <w:proofErr w:type="gramStart"/>
-      <w:r>
-        <w:rPr>
-          <w:rFonts w:ascii="Arial" w:hAnsi="Arial" w:cs="Arial"/>
-          <w:color w:val="000000"/>
-          <w:sz w:val="22"/>
-          <w:szCs w:val="22"/>
-        </w:rPr>
-        <w:t>it  up</w:t>
-      </w:r>
-      <w:proofErr w:type="gramEnd"/>
-      <w:r>
-        <w:rPr>
-          <w:rFonts w:ascii="Arial" w:hAnsi="Arial" w:cs="Arial"/>
-          <w:color w:val="000000"/>
-          <w:sz w:val="22"/>
-          <w:szCs w:val="22"/>
-        </w:rPr>
-        <w:t xml:space="preserve"> the ramp with the vertical flattened out part at the bottom.. The height of the frame has to be 3in. off the ground for clearing, and the bumpers have to be 7in. off the ground to make it. We also reconfigured where the wheels go </w:t>
-      </w:r>
-      <w:proofErr w:type="gramStart"/>
-      <w:r>
-        <w:rPr>
-          <w:rFonts w:ascii="Arial" w:hAnsi="Arial" w:cs="Arial"/>
-          <w:color w:val="000000"/>
-          <w:sz w:val="22"/>
-          <w:szCs w:val="22"/>
-        </w:rPr>
-        <w:t>( bottom</w:t>
-      </w:r>
-      <w:proofErr w:type="gramEnd"/>
-      <w:r>
-        <w:rPr>
-          <w:rFonts w:ascii="Arial" w:hAnsi="Arial" w:cs="Arial"/>
-          <w:color w:val="000000"/>
-          <w:sz w:val="22"/>
-          <w:szCs w:val="22"/>
-        </w:rPr>
-        <w:t xml:space="preserve"> example ) To have the ability to move up this ramp because the last one ( top example ) couldn’t move upwards on it.</w:t>
+        <w:t>We found out what height and configuration the wheels have to be at for it to move and make it  up the ramp with the vertical flattened out part at the bottom.. The height of the frame has to be 3in. off the ground for clearing, and the bumpers have to be 7in. off the ground to make it. We also reconfigured where the wheels go ( bottom example ) To have the ability to move up this ramp because the last one ( top example ) couldn’t move upwards on it.</w:t>
       </w:r>
     </w:p>
     <w:p>
@@ -793,7 +614,7 @@
                     <pic:cNvPicPr/>
                   </pic:nvPicPr>
                   <pic:blipFill>
-                    <a:blip r:embed="rId7"/>
+                    <a:blip r:embed="rId14"/>
                     <a:stretch>
                       <a:fillRect/>
                     </a:stretch>
@@ -932,7 +753,7 @@
                     <pic:cNvPicPr/>
                   </pic:nvPicPr>
                   <pic:blipFill>
-                    <a:blip r:embed="rId8"/>
+                    <a:blip r:embed="rId15"/>
                     <a:stretch>
                       <a:fillRect/>
                     </a:stretch>
@@ -1019,7 +840,111 @@
           <w:color w:val="000000"/>
           <w:sz w:val="24"/>
         </w:rPr>
-        <w:t xml:space="preserve">with Mr. </w:t>
+        <w:t xml:space="preserve">with Mr. Kooyers about what </w:t>
+      </w:r>
+      <w:r>
+        <w:rPr>
+          <w:rFonts w:ascii="Times New Roman" w:eastAsia="Times New Roman" w:hAnsi="Times New Roman" w:cs="Times New Roman"/>
+          <w:color w:val="000000"/>
+          <w:sz w:val="24"/>
+        </w:rPr>
+        <w:t>needs to be know</w:t>
+      </w:r>
+      <w:r>
+        <w:rPr>
+          <w:rFonts w:ascii="Times New Roman" w:eastAsia="Times New Roman" w:hAnsi="Times New Roman" w:cs="Times New Roman"/>
+          <w:color w:val="000000"/>
+          <w:sz w:val="24"/>
+        </w:rPr>
+        <w:t>n</w:t>
+      </w:r>
+      <w:r>
+        <w:rPr>
+          <w:rFonts w:ascii="Times New Roman" w:eastAsia="Times New Roman" w:hAnsi="Times New Roman" w:cs="Times New Roman"/>
+          <w:color w:val="000000"/>
+          <w:sz w:val="24"/>
+        </w:rPr>
+        <w:t xml:space="preserve"> about the robot</w:t>
+      </w:r>
+      <w:r>
+        <w:rPr>
+          <w:rFonts w:ascii="Times New Roman" w:eastAsia="Times New Roman" w:hAnsi="Times New Roman" w:cs="Times New Roman"/>
+          <w:color w:val="000000"/>
+          <w:sz w:val="24"/>
+        </w:rPr>
+        <w:t xml:space="preserve"> for the programmers. </w:t>
+      </w:r>
+    </w:p>
+    <w:p>
+      <w:pPr>
+        <w:spacing w:after="0" w:line="240" w:lineRule="auto"/>
+        <w:rPr>
+          <w:rFonts w:ascii="Times New Roman" w:eastAsia="Times New Roman" w:hAnsi="Times New Roman" w:cs="Times New Roman"/>
+          <w:sz w:val="28"/>
+          <w:szCs w:val="24"/>
+        </w:rPr>
+      </w:pPr>
+      <w:r>
+        <w:rPr>
+          <w:rFonts w:ascii="Times New Roman" w:eastAsia="Times New Roman" w:hAnsi="Times New Roman" w:cs="Times New Roman"/>
+          <w:color w:val="000000"/>
+          <w:sz w:val="24"/>
+        </w:rPr>
+        <w:t>I had also sent out a group email telling the group</w:t>
+      </w:r>
+    </w:p>
+    <w:p>
+      <w:pPr>
+        <w:spacing w:after="0" w:line="240" w:lineRule="auto"/>
+        <w:rPr>
+          <w:rFonts w:ascii="Times New Roman" w:eastAsia="Times New Roman" w:hAnsi="Times New Roman" w:cs="Times New Roman"/>
+          <w:sz w:val="28"/>
+          <w:szCs w:val="24"/>
+        </w:rPr>
+      </w:pPr>
+      <w:r>
+        <w:rPr>
+          <w:rFonts w:ascii="Times New Roman" w:eastAsia="Times New Roman" w:hAnsi="Times New Roman" w:cs="Times New Roman"/>
+          <w:color w:val="000000"/>
+          <w:sz w:val="24"/>
+        </w:rPr>
+        <w:t xml:space="preserve">- the different parts that need programed </w:t>
+      </w:r>
+    </w:p>
+    <w:p>
+      <w:pPr>
+        <w:spacing w:after="0" w:line="240" w:lineRule="auto"/>
+        <w:rPr>
+          <w:rFonts w:ascii="Times New Roman" w:eastAsia="Times New Roman" w:hAnsi="Times New Roman" w:cs="Times New Roman"/>
+          <w:sz w:val="28"/>
+          <w:szCs w:val="24"/>
+        </w:rPr>
+      </w:pPr>
+      <w:r>
+        <w:rPr>
+          <w:rFonts w:ascii="Times New Roman" w:eastAsia="Times New Roman" w:hAnsi="Times New Roman" w:cs="Times New Roman"/>
+          <w:color w:val="000000"/>
+          <w:sz w:val="24"/>
+        </w:rPr>
+        <w:t>- parts of the bot that they need to know about</w:t>
+      </w:r>
+    </w:p>
+    <w:p>
+      <w:pPr>
+        <w:spacing w:after="0" w:line="240" w:lineRule="auto"/>
+        <w:rPr>
+          <w:rFonts w:ascii="Times New Roman" w:eastAsia="Times New Roman" w:hAnsi="Times New Roman" w:cs="Times New Roman"/>
+          <w:sz w:val="28"/>
+          <w:szCs w:val="24"/>
+        </w:rPr>
+      </w:pPr>
+      <w:r>
+        <w:rPr>
+          <w:rFonts w:ascii="Times New Roman" w:eastAsia="Times New Roman" w:hAnsi="Times New Roman" w:cs="Times New Roman"/>
+          <w:color w:val="000000"/>
+          <w:sz w:val="24"/>
+        </w:rPr>
+        <w:t xml:space="preserve">-how to get </w:t>
       </w:r>
       <w:proofErr w:type="spellStart"/>
       <w:r>
@@ -1028,7 +953,7 @@
           <w:color w:val="000000"/>
           <w:sz w:val="24"/>
         </w:rPr>
-        <w:t>Kooyers</w:t>
+        <w:t>github</w:t>
       </w:r>
       <w:proofErr w:type="spellEnd"/>
       <w:r>
@@ -1037,39 +962,31 @@
           <w:color w:val="000000"/>
           <w:sz w:val="24"/>
         </w:rPr>
-        <w:t xml:space="preserve"> about what </w:t>
-      </w:r>
-      <w:r>
-        <w:rPr>
-          <w:rFonts w:ascii="Times New Roman" w:eastAsia="Times New Roman" w:hAnsi="Times New Roman" w:cs="Times New Roman"/>
-          <w:color w:val="000000"/>
-          <w:sz w:val="24"/>
-        </w:rPr>
-        <w:t>needs to be know</w:t>
-      </w:r>
-      <w:r>
-        <w:rPr>
-          <w:rFonts w:ascii="Times New Roman" w:eastAsia="Times New Roman" w:hAnsi="Times New Roman" w:cs="Times New Roman"/>
-          <w:color w:val="000000"/>
-          <w:sz w:val="24"/>
-        </w:rPr>
-        <w:t>n</w:t>
-      </w:r>
-      <w:r>
-        <w:rPr>
-          <w:rFonts w:ascii="Times New Roman" w:eastAsia="Times New Roman" w:hAnsi="Times New Roman" w:cs="Times New Roman"/>
-          <w:color w:val="000000"/>
-          <w:sz w:val="24"/>
-        </w:rPr>
-        <w:t xml:space="preserve"> about the robot</w:t>
-      </w:r>
-      <w:r>
-        <w:rPr>
-          <w:rFonts w:ascii="Times New Roman" w:eastAsia="Times New Roman" w:hAnsi="Times New Roman" w:cs="Times New Roman"/>
-          <w:color w:val="000000"/>
-          <w:sz w:val="24"/>
-        </w:rPr>
-        <w:t xml:space="preserve"> for the programmers. </w:t>
+        <w:t xml:space="preserve"> on</w:t>
+      </w:r>
+      <w:r>
+        <w:rPr>
+          <w:rFonts w:ascii="Times New Roman" w:eastAsia="Times New Roman" w:hAnsi="Times New Roman" w:cs="Times New Roman"/>
+          <w:color w:val="000000"/>
+          <w:sz w:val="24"/>
+        </w:rPr>
+        <w:t>to the</w:t>
+      </w:r>
+      <w:r>
+        <w:rPr>
+          <w:rFonts w:ascii="Times New Roman" w:eastAsia="Times New Roman" w:hAnsi="Times New Roman" w:cs="Times New Roman"/>
+          <w:color w:val="000000"/>
+          <w:sz w:val="24"/>
+        </w:rPr>
+        <w:t>ir</w:t>
+      </w:r>
+      <w:r>
+        <w:rPr>
+          <w:rFonts w:ascii="Times New Roman" w:eastAsia="Times New Roman" w:hAnsi="Times New Roman" w:cs="Times New Roman"/>
+          <w:color w:val="000000"/>
+          <w:sz w:val="24"/>
+        </w:rPr>
+        <w:t xml:space="preserve"> computers</w:t>
       </w:r>
     </w:p>
     <w:p>
@@ -1087,7 +1004,7 @@
           <w:color w:val="000000"/>
           <w:sz w:val="24"/>
         </w:rPr>
-        <w:t>I had also sent out a group email telling the group</w:t>
+        <w:t>-where to find the game manual</w:t>
       </w:r>
     </w:p>
     <w:p>
@@ -1105,211 +1022,7 @@
           <w:color w:val="000000"/>
           <w:sz w:val="24"/>
         </w:rPr>
-        <w:t xml:space="preserve">- </w:t>
-      </w:r>
-      <w:proofErr w:type="gramStart"/>
-      <w:r>
-        <w:rPr>
-          <w:rFonts w:ascii="Times New Roman" w:eastAsia="Times New Roman" w:hAnsi="Times New Roman" w:cs="Times New Roman"/>
-          <w:color w:val="000000"/>
-          <w:sz w:val="24"/>
-        </w:rPr>
-        <w:t>the</w:t>
-      </w:r>
-      <w:proofErr w:type="gramEnd"/>
-      <w:r>
-        <w:rPr>
-          <w:rFonts w:ascii="Times New Roman" w:eastAsia="Times New Roman" w:hAnsi="Times New Roman" w:cs="Times New Roman"/>
-          <w:color w:val="000000"/>
-          <w:sz w:val="24"/>
-        </w:rPr>
-        <w:t xml:space="preserve"> different parts that need programed </w:t>
-      </w:r>
-    </w:p>
-    <w:p>
-      <w:pPr>
-        <w:spacing w:after="0" w:line="240" w:lineRule="auto"/>
-        <w:rPr>
-          <w:rFonts w:ascii="Times New Roman" w:eastAsia="Times New Roman" w:hAnsi="Times New Roman" w:cs="Times New Roman"/>
-          <w:sz w:val="28"/>
-          <w:szCs w:val="24"/>
-        </w:rPr>
-      </w:pPr>
-      <w:r>
-        <w:rPr>
-          <w:rFonts w:ascii="Times New Roman" w:eastAsia="Times New Roman" w:hAnsi="Times New Roman" w:cs="Times New Roman"/>
-          <w:color w:val="000000"/>
-          <w:sz w:val="24"/>
-        </w:rPr>
-        <w:t xml:space="preserve">- </w:t>
-      </w:r>
-      <w:proofErr w:type="gramStart"/>
-      <w:r>
-        <w:rPr>
-          <w:rFonts w:ascii="Times New Roman" w:eastAsia="Times New Roman" w:hAnsi="Times New Roman" w:cs="Times New Roman"/>
-          <w:color w:val="000000"/>
-          <w:sz w:val="24"/>
-        </w:rPr>
-        <w:t>parts</w:t>
-      </w:r>
-      <w:proofErr w:type="gramEnd"/>
-      <w:r>
-        <w:rPr>
-          <w:rFonts w:ascii="Times New Roman" w:eastAsia="Times New Roman" w:hAnsi="Times New Roman" w:cs="Times New Roman"/>
-          <w:color w:val="000000"/>
-          <w:sz w:val="24"/>
-        </w:rPr>
-        <w:t xml:space="preserve"> of the bot that they need to know about</w:t>
-      </w:r>
-    </w:p>
-    <w:p>
-      <w:pPr>
-        <w:spacing w:after="0" w:line="240" w:lineRule="auto"/>
-        <w:rPr>
-          <w:rFonts w:ascii="Times New Roman" w:eastAsia="Times New Roman" w:hAnsi="Times New Roman" w:cs="Times New Roman"/>
-          <w:sz w:val="28"/>
-          <w:szCs w:val="24"/>
-        </w:rPr>
-      </w:pPr>
-      <w:r>
-        <w:rPr>
-          <w:rFonts w:ascii="Times New Roman" w:eastAsia="Times New Roman" w:hAnsi="Times New Roman" w:cs="Times New Roman"/>
-          <w:color w:val="000000"/>
-          <w:sz w:val="24"/>
-        </w:rPr>
-        <w:t>-</w:t>
-      </w:r>
-      <w:proofErr w:type="gramStart"/>
-      <w:r>
-        <w:rPr>
-          <w:rFonts w:ascii="Times New Roman" w:eastAsia="Times New Roman" w:hAnsi="Times New Roman" w:cs="Times New Roman"/>
-          <w:color w:val="000000"/>
-          <w:sz w:val="24"/>
-        </w:rPr>
-        <w:t>how</w:t>
-      </w:r>
-      <w:proofErr w:type="gramEnd"/>
-      <w:r>
-        <w:rPr>
-          <w:rFonts w:ascii="Times New Roman" w:eastAsia="Times New Roman" w:hAnsi="Times New Roman" w:cs="Times New Roman"/>
-          <w:color w:val="000000"/>
-          <w:sz w:val="24"/>
-        </w:rPr>
-        <w:t xml:space="preserve"> to get </w:t>
-      </w:r>
-      <w:proofErr w:type="spellStart"/>
-      <w:r>
-        <w:rPr>
-          <w:rFonts w:ascii="Times New Roman" w:eastAsia="Times New Roman" w:hAnsi="Times New Roman" w:cs="Times New Roman"/>
-          <w:color w:val="000000"/>
-          <w:sz w:val="24"/>
-        </w:rPr>
-        <w:t>github</w:t>
-      </w:r>
-      <w:proofErr w:type="spellEnd"/>
-      <w:r>
-        <w:rPr>
-          <w:rFonts w:ascii="Times New Roman" w:eastAsia="Times New Roman" w:hAnsi="Times New Roman" w:cs="Times New Roman"/>
-          <w:color w:val="000000"/>
-          <w:sz w:val="24"/>
-        </w:rPr>
-        <w:t xml:space="preserve"> on</w:t>
-      </w:r>
-      <w:r>
-        <w:rPr>
-          <w:rFonts w:ascii="Times New Roman" w:eastAsia="Times New Roman" w:hAnsi="Times New Roman" w:cs="Times New Roman"/>
-          <w:color w:val="000000"/>
-          <w:sz w:val="24"/>
-        </w:rPr>
-        <w:t>to the</w:t>
-      </w:r>
-      <w:r>
-        <w:rPr>
-          <w:rFonts w:ascii="Times New Roman" w:eastAsia="Times New Roman" w:hAnsi="Times New Roman" w:cs="Times New Roman"/>
-          <w:color w:val="000000"/>
-          <w:sz w:val="24"/>
-        </w:rPr>
-        <w:t>ir</w:t>
-      </w:r>
-      <w:r>
-        <w:rPr>
-          <w:rFonts w:ascii="Times New Roman" w:eastAsia="Times New Roman" w:hAnsi="Times New Roman" w:cs="Times New Roman"/>
-          <w:color w:val="000000"/>
-          <w:sz w:val="24"/>
-        </w:rPr>
-        <w:t xml:space="preserve"> computers</w:t>
-      </w:r>
-    </w:p>
-    <w:p>
-      <w:pPr>
-        <w:spacing w:after="0" w:line="240" w:lineRule="auto"/>
-        <w:rPr>
-          <w:rFonts w:ascii="Times New Roman" w:eastAsia="Times New Roman" w:hAnsi="Times New Roman" w:cs="Times New Roman"/>
-          <w:sz w:val="28"/>
-          <w:szCs w:val="24"/>
-        </w:rPr>
-      </w:pPr>
-      <w:r>
-        <w:rPr>
-          <w:rFonts w:ascii="Times New Roman" w:eastAsia="Times New Roman" w:hAnsi="Times New Roman" w:cs="Times New Roman"/>
-          <w:color w:val="000000"/>
-          <w:sz w:val="24"/>
-        </w:rPr>
-        <w:t>-</w:t>
-      </w:r>
-      <w:proofErr w:type="gramStart"/>
-      <w:r>
-        <w:rPr>
-          <w:rFonts w:ascii="Times New Roman" w:eastAsia="Times New Roman" w:hAnsi="Times New Roman" w:cs="Times New Roman"/>
-          <w:color w:val="000000"/>
-          <w:sz w:val="24"/>
-        </w:rPr>
-        <w:t>where</w:t>
-      </w:r>
-      <w:proofErr w:type="gramEnd"/>
-      <w:r>
-        <w:rPr>
-          <w:rFonts w:ascii="Times New Roman" w:eastAsia="Times New Roman" w:hAnsi="Times New Roman" w:cs="Times New Roman"/>
-          <w:color w:val="000000"/>
-          <w:sz w:val="24"/>
-        </w:rPr>
-        <w:t xml:space="preserve"> to find the game manual</w:t>
-      </w:r>
-    </w:p>
-    <w:p>
-      <w:pPr>
-        <w:spacing w:after="0" w:line="240" w:lineRule="auto"/>
-        <w:rPr>
-          <w:rFonts w:ascii="Times New Roman" w:eastAsia="Times New Roman" w:hAnsi="Times New Roman" w:cs="Times New Roman"/>
-          <w:sz w:val="28"/>
-          <w:szCs w:val="24"/>
-        </w:rPr>
-      </w:pPr>
-      <w:r>
-        <w:rPr>
-          <w:rFonts w:ascii="Times New Roman" w:eastAsia="Times New Roman" w:hAnsi="Times New Roman" w:cs="Times New Roman"/>
-          <w:color w:val="000000"/>
-          <w:sz w:val="24"/>
-        </w:rPr>
-        <w:t>-</w:t>
-      </w:r>
-      <w:proofErr w:type="gramStart"/>
-      <w:r>
-        <w:rPr>
-          <w:rFonts w:ascii="Times New Roman" w:eastAsia="Times New Roman" w:hAnsi="Times New Roman" w:cs="Times New Roman"/>
-          <w:color w:val="000000"/>
-          <w:sz w:val="24"/>
-        </w:rPr>
-        <w:t>where</w:t>
-      </w:r>
-      <w:proofErr w:type="gramEnd"/>
-      <w:r>
-        <w:rPr>
-          <w:rFonts w:ascii="Times New Roman" w:eastAsia="Times New Roman" w:hAnsi="Times New Roman" w:cs="Times New Roman"/>
-          <w:color w:val="000000"/>
-          <w:sz w:val="24"/>
-        </w:rPr>
-        <w:t xml:space="preserve"> to find the release videos  </w:t>
+        <w:t>-where to find the release videos  </w:t>
       </w:r>
     </w:p>
     <w:p>
@@ -1830,31 +1543,7 @@
           <w:rFonts w:ascii="Times New Roman" w:hAnsi="Times New Roman" w:cs="Times New Roman"/>
           <w:color w:val="000000"/>
         </w:rPr>
-        <w:t xml:space="preserve">Write down, in a file here in the repository so that everyone has access, the specifications and design decisions for the software.  Don’t rely on keeping this information on paper in a notebook.  </w:t>
-      </w:r>
-      <w:proofErr w:type="gramStart"/>
-      <w:r>
-        <w:rPr>
-          <w:rFonts w:ascii="Times New Roman" w:hAnsi="Times New Roman" w:cs="Times New Roman"/>
-          <w:color w:val="000000"/>
-        </w:rPr>
-        <w:t>Those  things</w:t>
-      </w:r>
-      <w:proofErr w:type="gramEnd"/>
-      <w:r>
-        <w:rPr>
-          <w:rFonts w:ascii="Times New Roman" w:hAnsi="Times New Roman" w:cs="Times New Roman"/>
-          <w:color w:val="000000"/>
-        </w:rPr>
-        <w:t xml:space="preserve"> get misplaced and are messy.  Take the time to scan documents as needed and upload them. We </w:t>
-      </w:r>
-      <w:proofErr w:type="gramStart"/>
-      <w:r>
-        <w:rPr>
-          <w:rFonts w:ascii="Times New Roman" w:hAnsi="Times New Roman" w:cs="Times New Roman"/>
-          <w:color w:val="000000"/>
-        </w:rPr>
-        <w:t>have 21</w:t>
+        <w:t>Write down, in a file here in the repository so that everyone has access, the specifications and design decisions for the software.  Don’t rely on keeping this information on paper in a notebook.  Those  things get misplaced and are messy.  Take the time to scan documents as needed and upload them. We have 21</w:t>
       </w:r>
       <w:r>
         <w:rPr>
@@ -1869,31 +1558,7 @@
           <w:rFonts w:ascii="Times New Roman" w:hAnsi="Times New Roman" w:cs="Times New Roman"/>
           <w:color w:val="000000"/>
         </w:rPr>
-        <w:t xml:space="preserve"> century tools</w:t>
-      </w:r>
-      <w:proofErr w:type="gramEnd"/>
-      <w:r>
-        <w:rPr>
-          <w:rFonts w:ascii="Times New Roman" w:hAnsi="Times New Roman" w:cs="Times New Roman"/>
-          <w:color w:val="000000"/>
-        </w:rPr>
-        <w:t xml:space="preserve">, </w:t>
-      </w:r>
-      <w:proofErr w:type="gramStart"/>
-      <w:r>
-        <w:rPr>
-          <w:rFonts w:ascii="Times New Roman" w:hAnsi="Times New Roman" w:cs="Times New Roman"/>
-          <w:color w:val="000000"/>
-        </w:rPr>
-        <w:t>let’s use them</w:t>
-      </w:r>
-      <w:proofErr w:type="gramEnd"/>
-      <w:r>
-        <w:rPr>
-          <w:rFonts w:ascii="Times New Roman" w:hAnsi="Times New Roman" w:cs="Times New Roman"/>
-          <w:color w:val="000000"/>
-        </w:rPr>
-        <w:t>.  If you need to, make drawings on paper, but then scan and upload them.  Take the time to do neat work—other people have to understand your information</w:t>
+        <w:t xml:space="preserve"> century tools, let’s use them.  If you need to, make drawings on paper, but then scan and upload them.  Take the time to do neat work—other people have to understand your information</w:t>
       </w:r>
       <w:r>
         <w:rPr>
@@ -2064,53 +1729,21 @@
           <w:rFonts w:ascii="Times New Roman" w:hAnsi="Times New Roman" w:cs="Times New Roman"/>
           <w:color w:val="000000"/>
         </w:rPr>
-        <w:t>hardware interfacing, code architecture, code test and debug, etc</w:t>
-      </w:r>
-      <w:proofErr w:type="gramStart"/>
-      <w:r>
-        <w:rPr>
-          <w:rFonts w:ascii="Times New Roman" w:hAnsi="Times New Roman" w:cs="Times New Roman"/>
-          <w:color w:val="000000"/>
-        </w:rPr>
-        <w:t>.</w:t>
-      </w:r>
-      <w:r>
-        <w:rPr>
-          <w:rFonts w:ascii="Times New Roman" w:hAnsi="Times New Roman" w:cs="Times New Roman"/>
-          <w:color w:val="000000"/>
-        </w:rPr>
-        <w:t>.</w:t>
-      </w:r>
-      <w:proofErr w:type="gramEnd"/>
-      <w:r>
-        <w:rPr>
-          <w:rFonts w:ascii="Times New Roman" w:hAnsi="Times New Roman" w:cs="Times New Roman"/>
-          <w:color w:val="000000"/>
-        </w:rPr>
-        <w:t xml:space="preserve">  </w:t>
-      </w:r>
-      <w:r>
-        <w:rPr>
-          <w:rFonts w:ascii="Times New Roman" w:hAnsi="Times New Roman" w:cs="Times New Roman"/>
-          <w:color w:val="000000"/>
-        </w:rPr>
-        <w:t xml:space="preserve">Don’t duplicate each other’s work.  Be clear about who is doing what.  This will require organization and communication.  As each of you figures out how to do something, create a written, </w:t>
-      </w:r>
-      <w:proofErr w:type="gramStart"/>
-      <w:r>
-        <w:rPr>
-          <w:rFonts w:ascii="Times New Roman" w:hAnsi="Times New Roman" w:cs="Times New Roman"/>
-          <w:color w:val="000000"/>
-        </w:rPr>
-        <w:t>step by step</w:t>
-      </w:r>
-      <w:proofErr w:type="gramEnd"/>
-      <w:r>
-        <w:rPr>
-          <w:rFonts w:ascii="Times New Roman" w:hAnsi="Times New Roman" w:cs="Times New Roman"/>
-          <w:color w:val="000000"/>
-        </w:rPr>
-        <w:t xml:space="preserve"> document and upload it to this repository.  The team should not have to figure out how to do something more than once.</w:t>
+        <w:t>hardware interfacing, code architecture, code test and debug, etc.</w:t>
+      </w:r>
+      <w:r>
+        <w:rPr>
+          <w:rFonts w:ascii="Times New Roman" w:hAnsi="Times New Roman" w:cs="Times New Roman"/>
+          <w:color w:val="000000"/>
+        </w:rPr>
+        <w:t xml:space="preserve">.  </w:t>
+      </w:r>
+      <w:r>
+        <w:rPr>
+          <w:rFonts w:ascii="Times New Roman" w:hAnsi="Times New Roman" w:cs="Times New Roman"/>
+          <w:color w:val="000000"/>
+        </w:rPr>
+        <w:t>Don’t duplicate each other’s work.  Be clear about who is doing what.  This will require organization and communication.  As each of you figures out how to do something, create a written, step by step document and upload it to this repository.  The team should not have to figure out how to do something more than once.</w:t>
       </w:r>
     </w:p>
     <w:p>
@@ -2175,7 +1808,7 @@
         <w:pStyle w:val="NormalWeb"/>
         <w:spacing w:before="0" w:beforeAutospacing="0" w:after="0" w:afterAutospacing="0"/>
       </w:pPr>
-      <w:hyperlink r:id="rId9" w:history="1">
+      <w:hyperlink r:id="rId16" w:history="1">
         <w:r>
           <w:rPr>
             <w:rStyle w:val="Hyperlink"/>
@@ -2226,27 +1859,7 @@
           <w:sz w:val="22"/>
           <w:szCs w:val="22"/>
         </w:rPr>
-        <w:t xml:space="preserve">I have talked with Mr. Hinckley and he says it would be beneficial for us to find the test </w:t>
-      </w:r>
-      <w:proofErr w:type="gramStart"/>
-      <w:r>
-        <w:rPr>
-          <w:rFonts w:ascii="Arial" w:hAnsi="Arial"/>
-          <w:color w:val="000000"/>
-          <w:sz w:val="22"/>
-          <w:szCs w:val="22"/>
-        </w:rPr>
-        <w:t>panel which</w:t>
-      </w:r>
-      <w:proofErr w:type="gramEnd"/>
-      <w:r>
-        <w:rPr>
-          <w:rFonts w:ascii="Arial" w:hAnsi="Arial"/>
-          <w:color w:val="000000"/>
-          <w:sz w:val="22"/>
-          <w:szCs w:val="22"/>
-        </w:rPr>
-        <w:t xml:space="preserve"> is located somewhere in the robotics area</w:t>
+        <w:t>I have talked with Mr. Hinckley and he says it would be beneficial for us to find the test panel which is located somewhere in the robotics area</w:t>
       </w:r>
     </w:p>
     <w:p>
@@ -2343,7 +1956,7 @@
           <w:rFonts w:eastAsiaTheme="minorHAnsi"/>
         </w:rPr>
       </w:pPr>
-      <w:hyperlink r:id="rId10" w:history="1">
+      <w:hyperlink r:id="rId17" w:history="1">
         <w:r>
           <w:rPr>
             <w:rStyle w:val="Hyperlink"/>
@@ -2399,38 +2012,316 @@
           <w:rFonts w:eastAsia="Times New Roman" w:cs="Times New Roman"/>
         </w:rPr>
       </w:pPr>
+    </w:p>
+    <w:p>
+      <w:pPr>
+        <w:rPr>
+          <w:rFonts w:ascii="Times New Roman" w:hAnsi="Times New Roman" w:cs="Times New Roman"/>
+        </w:rPr>
+      </w:pPr>
+      <w:r>
+        <w:rPr>
+          <w:rFonts w:ascii="Times New Roman" w:hAnsi="Times New Roman" w:cs="Times New Roman"/>
+        </w:rPr>
+        <w:t>Abby, Austin, Matthew, Gavin, Anthony, Cody, Robbie not at VBTC today.</w:t>
+      </w:r>
+    </w:p>
+    <w:p>
+      <w:pPr>
+        <w:rPr>
+          <w:rFonts w:ascii="Times New Roman" w:hAnsi="Times New Roman" w:cs="Times New Roman"/>
+          <w:sz w:val="24"/>
+          <w:szCs w:val="24"/>
+        </w:rPr>
+      </w:pPr>
+      <w:r>
+        <w:rPr>
+          <w:rFonts w:ascii="Times New Roman" w:hAnsi="Times New Roman" w:cs="Times New Roman"/>
+          <w:sz w:val="24"/>
+          <w:szCs w:val="24"/>
+        </w:rPr>
+        <w:t>_____________________________________________________________________________</w:t>
+      </w:r>
+    </w:p>
+    <w:p>
+      <w:pPr>
+        <w:rPr>
+          <w:rFonts w:ascii="Times New Roman" w:hAnsi="Times New Roman" w:cs="Times New Roman"/>
+        </w:rPr>
+      </w:pPr>
+    </w:p>
+    <w:p>
+      <w:pPr>
+        <w:rPr>
+          <w:rFonts w:ascii="Times New Roman" w:hAnsi="Times New Roman" w:cs="Times New Roman"/>
+        </w:rPr>
+      </w:pPr>
+      <w:r>
+        <w:rPr>
+          <w:rFonts w:ascii="Times New Roman" w:hAnsi="Times New Roman" w:cs="Times New Roman"/>
+        </w:rPr>
+        <w:t>16</w:t>
+      </w:r>
       <w:bookmarkStart w:id="0" w:name="_GoBack"/>
       <w:bookmarkEnd w:id="0"/>
-    </w:p>
-    <w:p>
-      <w:pPr>
-        <w:rPr>
-          <w:rFonts w:ascii="Times New Roman" w:hAnsi="Times New Roman" w:cs="Times New Roman"/>
-        </w:rPr>
-      </w:pPr>
-      <w:r>
-        <w:rPr>
-          <w:rFonts w:ascii="Times New Roman" w:hAnsi="Times New Roman" w:cs="Times New Roman"/>
-        </w:rPr>
-        <w:t>Abby, Austin, Matthew, Gavin, Anthony, Cody, Robbie not at VBTC today.</w:t>
-      </w:r>
-    </w:p>
-    <w:p>
-      <w:pPr>
-        <w:rPr>
-          <w:rFonts w:ascii="Times New Roman" w:hAnsi="Times New Roman" w:cs="Times New Roman"/>
-          <w:sz w:val="24"/>
-          <w:szCs w:val="24"/>
-        </w:rPr>
-      </w:pPr>
-      <w:r>
-        <w:rPr>
-          <w:rFonts w:ascii="Times New Roman" w:hAnsi="Times New Roman" w:cs="Times New Roman"/>
-          <w:sz w:val="24"/>
-          <w:szCs w:val="24"/>
-        </w:rPr>
-        <w:t>_____________________________________________________________________________</w:t>
-      </w:r>
+      <w:r>
+        <w:rPr>
+          <w:rFonts w:ascii="Times New Roman" w:hAnsi="Times New Roman" w:cs="Times New Roman"/>
+        </w:rPr>
+        <w:t>-Jan-2018</w:t>
+      </w:r>
+    </w:p>
+    <w:p>
+      <w:pPr>
+        <w:rPr>
+          <w:rFonts w:ascii="Times New Roman" w:hAnsi="Times New Roman" w:cs="Times New Roman"/>
+        </w:rPr>
+      </w:pPr>
+      <w:r>
+        <w:rPr>
+          <w:rFonts w:ascii="Times New Roman" w:hAnsi="Times New Roman" w:cs="Times New Roman"/>
+        </w:rPr>
+        <w:t>Abby:</w:t>
+      </w:r>
+    </w:p>
+    <w:p>
+      <w:pPr>
+        <w:spacing w:after="0" w:line="240" w:lineRule="auto"/>
+        <w:rPr>
+          <w:rFonts w:ascii="Times New Roman" w:eastAsia="Times New Roman" w:hAnsi="Times New Roman" w:cs="Times New Roman"/>
+          <w:sz w:val="24"/>
+          <w:szCs w:val="24"/>
+        </w:rPr>
+      </w:pPr>
+      <w:r>
+        <w:rPr>
+          <w:rFonts w:ascii="Arial" w:eastAsia="Times New Roman" w:hAnsi="Arial" w:cs="Arial"/>
+          <w:color w:val="000000"/>
+        </w:rPr>
+        <w:t xml:space="preserve">We both downloaded </w:t>
+      </w:r>
+      <w:proofErr w:type="spellStart"/>
+      <w:r>
+        <w:rPr>
+          <w:rFonts w:ascii="Arial" w:eastAsia="Times New Roman" w:hAnsi="Arial" w:cs="Arial"/>
+          <w:color w:val="000000"/>
+        </w:rPr>
+        <w:t>Github</w:t>
+      </w:r>
+      <w:proofErr w:type="spellEnd"/>
+      <w:r>
+        <w:rPr>
+          <w:rFonts w:ascii="Arial" w:eastAsia="Times New Roman" w:hAnsi="Arial" w:cs="Arial"/>
+          <w:color w:val="000000"/>
+        </w:rPr>
+        <w:t xml:space="preserve"> desktop then we got into working with </w:t>
+      </w:r>
+      <w:proofErr w:type="spellStart"/>
+      <w:r>
+        <w:rPr>
+          <w:rFonts w:ascii="Arial" w:eastAsia="Times New Roman" w:hAnsi="Arial" w:cs="Arial"/>
+          <w:color w:val="000000"/>
+        </w:rPr>
+        <w:t>c++</w:t>
+      </w:r>
+      <w:proofErr w:type="spellEnd"/>
+      <w:r>
+        <w:rPr>
+          <w:rFonts w:ascii="Arial" w:eastAsia="Times New Roman" w:hAnsi="Arial" w:cs="Arial"/>
+          <w:color w:val="000000"/>
+        </w:rPr>
+        <w:t xml:space="preserve"> and understanding it more. For the robot, they’re using </w:t>
+      </w:r>
+      <w:proofErr w:type="spellStart"/>
+      <w:r>
+        <w:rPr>
+          <w:rFonts w:ascii="Arial" w:eastAsia="Times New Roman" w:hAnsi="Arial" w:cs="Arial"/>
+          <w:color w:val="000000"/>
+        </w:rPr>
+        <w:t>mecanum</w:t>
+      </w:r>
+      <w:proofErr w:type="spellEnd"/>
+      <w:r>
+        <w:rPr>
+          <w:rFonts w:ascii="Arial" w:eastAsia="Times New Roman" w:hAnsi="Arial" w:cs="Arial"/>
+          <w:color w:val="000000"/>
+        </w:rPr>
+        <w:t xml:space="preserve"> wheels. One side will be spinning inwards, the other side will be turning outwards. Also near the end tried installing eclipse with </w:t>
+      </w:r>
+      <w:proofErr w:type="spellStart"/>
+      <w:r>
+        <w:rPr>
+          <w:rFonts w:ascii="Arial" w:eastAsia="Times New Roman" w:hAnsi="Arial" w:cs="Arial"/>
+          <w:color w:val="000000"/>
+        </w:rPr>
+        <w:t>c++</w:t>
+      </w:r>
+      <w:proofErr w:type="spellEnd"/>
+      <w:r>
+        <w:rPr>
+          <w:rFonts w:ascii="Arial" w:eastAsia="Times New Roman" w:hAnsi="Arial" w:cs="Arial"/>
+          <w:color w:val="000000"/>
+        </w:rPr>
+        <w:t>.</w:t>
+      </w:r>
+    </w:p>
+    <w:p>
+      <w:pPr>
+        <w:rPr>
+          <w:rFonts w:ascii="Times New Roman" w:hAnsi="Times New Roman" w:cs="Times New Roman"/>
+        </w:rPr>
+      </w:pPr>
+    </w:p>
+    <w:p>
+      <w:pPr>
+        <w:rPr>
+          <w:rFonts w:ascii="Times New Roman" w:hAnsi="Times New Roman" w:cs="Times New Roman"/>
+        </w:rPr>
+      </w:pPr>
+      <w:r>
+        <w:rPr>
+          <w:rFonts w:ascii="Times New Roman" w:hAnsi="Times New Roman" w:cs="Times New Roman"/>
+        </w:rPr>
+        <w:t>Austin:</w:t>
+      </w:r>
+    </w:p>
+    <w:p>
+      <w:pPr>
+        <w:spacing w:after="0" w:line="240" w:lineRule="auto"/>
+        <w:rPr>
+          <w:rFonts w:ascii="Arial" w:eastAsia="Times New Roman" w:hAnsi="Arial" w:cs="Arial"/>
+          <w:color w:val="000000"/>
+        </w:rPr>
+      </w:pPr>
+      <w:r>
+        <w:rPr>
+          <w:rFonts w:ascii="Arial" w:eastAsia="Times New Roman" w:hAnsi="Arial" w:cs="Arial"/>
+          <w:color w:val="000000"/>
+        </w:rPr>
+        <w:t xml:space="preserve">Not much was done today but </w:t>
+      </w:r>
+      <w:proofErr w:type="spellStart"/>
+      <w:r>
+        <w:rPr>
+          <w:rFonts w:ascii="Arial" w:eastAsia="Times New Roman" w:hAnsi="Arial" w:cs="Arial"/>
+          <w:color w:val="000000"/>
+        </w:rPr>
+        <w:t>i'm</w:t>
+      </w:r>
+      <w:proofErr w:type="spellEnd"/>
+      <w:r>
+        <w:rPr>
+          <w:rFonts w:ascii="Arial" w:eastAsia="Times New Roman" w:hAnsi="Arial" w:cs="Arial"/>
+          <w:color w:val="000000"/>
+        </w:rPr>
+        <w:t xml:space="preserve"> trying to learn how to get my eclipse to work and also figuring out </w:t>
+      </w:r>
+      <w:proofErr w:type="spellStart"/>
+      <w:r>
+        <w:rPr>
+          <w:rFonts w:ascii="Arial" w:eastAsia="Times New Roman" w:hAnsi="Arial" w:cs="Arial"/>
+          <w:color w:val="000000"/>
+        </w:rPr>
+        <w:t>github</w:t>
+      </w:r>
+      <w:proofErr w:type="spellEnd"/>
+      <w:r>
+        <w:rPr>
+          <w:rFonts w:ascii="Arial" w:eastAsia="Times New Roman" w:hAnsi="Arial" w:cs="Arial"/>
+          <w:color w:val="000000"/>
+        </w:rPr>
+        <w:t xml:space="preserve"> as well. I learned the </w:t>
+      </w:r>
+      <w:proofErr w:type="spellStart"/>
+      <w:r>
+        <w:rPr>
+          <w:rFonts w:ascii="Arial" w:eastAsia="Times New Roman" w:hAnsi="Arial" w:cs="Arial"/>
+          <w:color w:val="000000"/>
+        </w:rPr>
+        <w:t>the</w:t>
+      </w:r>
+      <w:proofErr w:type="spellEnd"/>
+      <w:r>
+        <w:rPr>
+          <w:rFonts w:ascii="Arial" w:eastAsia="Times New Roman" w:hAnsi="Arial" w:cs="Arial"/>
+          <w:color w:val="000000"/>
+        </w:rPr>
+        <w:t xml:space="preserve"> robots wheels have to form a “X” like the front wheels have </w:t>
+      </w:r>
+      <w:r>
+        <w:rPr>
+          <w:rFonts w:ascii="Arial" w:eastAsia="Times New Roman" w:hAnsi="Arial" w:cs="Arial"/>
+          <w:color w:val="000000"/>
+        </w:rPr>
+        <w:lastRenderedPageBreak/>
+        <w:t>to make a diagonal line to the bottoms wheels. Kind of like this….</w:t>
+      </w:r>
+      <w:r>
+        <w:rPr>
+          <w:rFonts w:ascii="Times New Roman" w:eastAsia="Times New Roman" w:hAnsi="Times New Roman" w:cs="Times New Roman"/>
+          <w:noProof/>
+          <w:sz w:val="24"/>
+          <w:szCs w:val="24"/>
+        </w:rPr>
+        <w:drawing>
+          <wp:inline distT="0" distB="0" distL="0" distR="0" wp14:anchorId="35D9B5AC" wp14:editId="22B31A0A">
+            <wp:extent cx="2819400" cy="2343150"/>
+            <wp:effectExtent l="0" t="0" r="0" b="0"/>
+            <wp:docPr id="4" name="Picture 4" descr="https://lh4.googleusercontent.com/QCPrblFy329LRRLhzGF7l_bgaNlrYkSc8ug_NU-W4Ae_b1cb2DlkPDfKglaGbhnIt6zA5Tl0LVj6Ao0C3iXRWo5ZZJRZgLzpGkdx89uAS6wcIYa-FbkUMeVzn1a29fl1XrFeIws6"/>
+            <wp:cNvGraphicFramePr>
+              <a:graphicFrameLocks xmlns:a="http://schemas.openxmlformats.org/drawingml/2006/main" noChangeAspect="1"/>
+            </wp:cNvGraphicFramePr>
+            <a:graphic xmlns:a="http://schemas.openxmlformats.org/drawingml/2006/main">
+              <a:graphicData uri="http://schemas.openxmlformats.org/drawingml/2006/picture">
+                <pic:pic xmlns:pic="http://schemas.openxmlformats.org/drawingml/2006/picture">
+                  <pic:nvPicPr>
+                    <pic:cNvPr id="0" name="Picture 1" descr="https://lh4.googleusercontent.com/QCPrblFy329LRRLhzGF7l_bgaNlrYkSc8ug_NU-W4Ae_b1cb2DlkPDfKglaGbhnIt6zA5Tl0LVj6Ao0C3iXRWo5ZZJRZgLzpGkdx89uAS6wcIYa-FbkUMeVzn1a29fl1XrFeIws6"/>
+                    <pic:cNvPicPr>
+                      <a:picLocks noChangeAspect="1" noChangeArrowheads="1"/>
+                    </pic:cNvPicPr>
+                  </pic:nvPicPr>
+                  <pic:blipFill>
+                    <a:blip r:embed="rId18">
+                      <a:extLst>
+                        <a:ext uri="{28A0092B-C50C-407E-A947-70E740481C1C}">
+                          <a14:useLocalDpi xmlns:a14="http://schemas.microsoft.com/office/drawing/2010/main" val="0"/>
+                        </a:ext>
+                      </a:extLst>
+                    </a:blip>
+                    <a:srcRect/>
+                    <a:stretch>
+                      <a:fillRect/>
+                    </a:stretch>
+                  </pic:blipFill>
+                  <pic:spPr bwMode="auto">
+                    <a:xfrm>
+                      <a:off x="0" y="0"/>
+                      <a:ext cx="2819400" cy="2343150"/>
+                    </a:xfrm>
+                    <a:prstGeom prst="rect">
+                      <a:avLst/>
+                    </a:prstGeom>
+                    <a:noFill/>
+                    <a:ln>
+                      <a:noFill/>
+                    </a:ln>
+                  </pic:spPr>
+                </pic:pic>
+              </a:graphicData>
+            </a:graphic>
+          </wp:inline>
+        </w:drawing>
+      </w:r>
+    </w:p>
+    <w:p>
+      <w:pPr>
+        <w:spacing w:after="0" w:line="240" w:lineRule="auto"/>
+        <w:rPr>
+          <w:rFonts w:ascii="Times New Roman" w:eastAsia="Times New Roman" w:hAnsi="Times New Roman" w:cs="Times New Roman"/>
+          <w:sz w:val="24"/>
+          <w:szCs w:val="24"/>
+        </w:rPr>
+      </w:pPr>
     </w:p>
     <w:p>
       <w:pPr>
@@ -2450,7 +2341,7 @@
 </file>
 
 <file path=word/numbering.xml><?xml version="1.0" encoding="utf-8"?>
-<w:numbering xmlns:wpc="http://schemas.microsoft.com/office/word/2010/wordprocessingCanvas" xmlns:mo="http://schemas.microsoft.com/office/mac/office/2008/main" xmlns:mc="http://schemas.openxmlformats.org/markup-compatibility/2006" xmlns:mv="urn:schemas-microsoft-com:mac:vml" xmlns:o="urn:schemas-microsoft-com:office:office" xmlns:r="http://schemas.openxmlformats.org/officeDocument/2006/relationships" xmlns:m="http://schemas.openxmlformats.org/officeDocument/2006/math" xmlns:v="urn:schemas-microsoft-com:vml" xmlns:wp14="http://schemas.microsoft.com/office/word/2010/wordprocessingDrawing" xmlns:wp="http://schemas.openxmlformats.org/drawingml/2006/wordprocessingDrawing" xmlns:w10="urn:schemas-microsoft-com:office:word" xmlns:w="http://schemas.openxmlformats.org/wordprocessingml/2006/main" xmlns:w14="http://schemas.microsoft.com/office/word/2010/wordml" xmlns:wpg="http://schemas.microsoft.com/office/word/2010/wordprocessingGroup" xmlns:wpi="http://schemas.microsoft.com/office/word/2010/wordprocessingInk" xmlns:wne="http://schemas.microsoft.com/office/word/2006/wordml" xmlns:wps="http://schemas.microsoft.com/office/word/2010/wordprocessingShape" mc:Ignorable="w14 wp14">
+<w:numbering xmlns:wpc="http://schemas.microsoft.com/office/word/2010/wordprocessingCanvas" xmlns:mc="http://schemas.openxmlformats.org/markup-compatibility/2006" xmlns:o="urn:schemas-microsoft-com:office:office" xmlns:r="http://schemas.openxmlformats.org/officeDocument/2006/relationships" xmlns:m="http://schemas.openxmlformats.org/officeDocument/2006/math" xmlns:v="urn:schemas-microsoft-com:vml" xmlns:wp14="http://schemas.microsoft.com/office/word/2010/wordprocessingDrawing" xmlns:wp="http://schemas.openxmlformats.org/drawingml/2006/wordprocessingDrawing" xmlns:w10="urn:schemas-microsoft-com:office:word" xmlns:w="http://schemas.openxmlformats.org/wordprocessingml/2006/main" xmlns:w14="http://schemas.microsoft.com/office/word/2010/wordml" xmlns:w15="http://schemas.microsoft.com/office/word/2012/wordml" xmlns:wpg="http://schemas.microsoft.com/office/word/2010/wordprocessingGroup" xmlns:wpi="http://schemas.microsoft.com/office/word/2010/wordprocessingInk" xmlns:wne="http://schemas.microsoft.com/office/word/2006/wordml" xmlns:wps="http://schemas.microsoft.com/office/word/2010/wordprocessingShape" mc:Ignorable="w14 w15 wp14">
   <w:abstractNum w:abstractNumId="0">
     <w:nsid w:val="0F0A36E0"/>
     <w:multiLevelType w:val="multilevel"/>
@@ -2696,7 +2587,7 @@
 </file>
 
 <file path=word/styles.xml><?xml version="1.0" encoding="utf-8"?>
-<w:styles xmlns:mc="http://schemas.openxmlformats.org/markup-compatibility/2006" xmlns:r="http://schemas.openxmlformats.org/officeDocument/2006/relationships" xmlns:w="http://schemas.openxmlformats.org/wordprocessingml/2006/main" xmlns:w14="http://schemas.microsoft.com/office/word/2010/wordml" mc:Ignorable="w14">
+<w:styles xmlns:mc="http://schemas.openxmlformats.org/markup-compatibility/2006" xmlns:r="http://schemas.openxmlformats.org/officeDocument/2006/relationships" xmlns:w="http://schemas.openxmlformats.org/wordprocessingml/2006/main" xmlns:w14="http://schemas.microsoft.com/office/word/2010/wordml" xmlns:w15="http://schemas.microsoft.com/office/word/2012/wordml" mc:Ignorable="w14 w15">
   <w:docDefaults>
     <w:rPrDefault>
       <w:rPr>
@@ -2712,403 +2603,369 @@
       </w:pPr>
     </w:pPrDefault>
   </w:docDefaults>
-  <w:latentStyles w:defLockedState="0" w:defUIPriority="99" w:defSemiHidden="1" w:defUnhideWhenUsed="1" w:defQFormat="0" w:count="276">
-    <w:lsdException w:name="Normal" w:semiHidden="0" w:uiPriority="0" w:unhideWhenUsed="0" w:qFormat="1"/>
-    <w:lsdException w:name="heading 1" w:semiHidden="0" w:uiPriority="9" w:unhideWhenUsed="0" w:qFormat="1"/>
-    <w:lsdException w:name="heading 2" w:uiPriority="9" w:qFormat="1"/>
-    <w:lsdException w:name="heading 3" w:uiPriority="9" w:qFormat="1"/>
-    <w:lsdException w:name="heading 4" w:uiPriority="9" w:qFormat="1"/>
-    <w:lsdException w:name="heading 5" w:uiPriority="9" w:qFormat="1"/>
-    <w:lsdException w:name="heading 6" w:uiPriority="9" w:qFormat="1"/>
-    <w:lsdException w:name="heading 7" w:uiPriority="9" w:qFormat="1"/>
-    <w:lsdException w:name="heading 8" w:uiPriority="9" w:qFormat="1"/>
-    <w:lsdException w:name="heading 9" w:uiPriority="9" w:qFormat="1"/>
-    <w:lsdException w:name="toc 1" w:uiPriority="39"/>
-    <w:lsdException w:name="toc 2" w:uiPriority="39"/>
-    <w:lsdException w:name="toc 3" w:uiPriority="39"/>
-    <w:lsdException w:name="toc 4" w:uiPriority="39"/>
-    <w:lsdException w:name="toc 5" w:uiPriority="39"/>
-    <w:lsdException w:name="toc 6" w:uiPriority="39"/>
-    <w:lsdException w:name="toc 7" w:uiPriority="39"/>
-    <w:lsdException w:name="toc 8" w:uiPriority="39"/>
-    <w:lsdException w:name="toc 9" w:uiPriority="39"/>
-    <w:lsdException w:name="caption" w:uiPriority="35" w:qFormat="1"/>
-    <w:lsdException w:name="Title" w:semiHidden="0" w:uiPriority="10" w:unhideWhenUsed="0" w:qFormat="1"/>
-    <w:lsdException w:name="Default Paragraph Font" w:uiPriority="1"/>
-    <w:lsdException w:name="Subtitle" w:semiHidden="0" w:uiPriority="11" w:unhideWhenUsed="0" w:qFormat="1"/>
-    <w:lsdException w:name="Strong" w:semiHidden="0" w:uiPriority="22" w:unhideWhenUsed="0" w:qFormat="1"/>
-    <w:lsdException w:name="Emphasis" w:semiHidden="0" w:uiPriority="20" w:unhideWhenUsed="0" w:qFormat="1"/>
-    <w:lsdException w:name="Table Grid" w:semiHidden="0" w:uiPriority="39" w:unhideWhenUsed="0"/>
-    <w:lsdException w:name="Placeholder Text" w:unhideWhenUsed="0"/>
-    <w:lsdException w:name="No Spacing" w:semiHidden="0" w:uiPriority="1" w:unhideWhenUsed="0" w:qFormat="1"/>
-    <w:lsdException w:name="Light Shading" w:semiHidden="0" w:uiPriority="60" w:unhideWhenUsed="0"/>
-    <w:lsdException w:name="Light List" w:semiHidden="0" w:uiPriority="61" w:unhideWhenUsed="0"/>
-    <w:lsdException w:name="Light Grid" w:semiHidden="0" w:uiPriority="62" w:unhideWhenUsed="0"/>
-    <w:lsdException w:name="Medium Shading 1" w:semiHidden="0" w:uiPriority="63" w:unhideWhenUsed="0"/>
-    <w:lsdException w:name="Medium Shading 2" w:semiHidden="0" w:uiPriority="64" w:unhideWhenUsed="0"/>
-    <w:lsdException w:name="Medium List 1" w:semiHidden="0" w:uiPriority="65" w:unhideWhenUsed="0"/>
-    <w:lsdException w:name="Medium List 2" w:semiHidden="0" w:uiPriority="66" w:unhideWhenUsed="0"/>
-    <w:lsdException w:name="Medium Grid 1" w:semiHidden="0" w:uiPriority="67" w:unhideWhenUsed="0"/>
-    <w:lsdException w:name="Medium Grid 2" w:semiHidden="0" w:uiPriority="68" w:unhideWhenUsed="0"/>
-    <w:lsdException w:name="Medium Grid 3" w:semiHidden="0" w:uiPriority="69" w:unhideWhenUsed="0"/>
-    <w:lsdException w:name="Dark List" w:semiHidden="0" w:uiPriority="70" w:unhideWhenUsed="0"/>
-    <w:lsdException w:name="Colorful Shading" w:semiHidden="0" w:uiPriority="71" w:unhideWhenUsed="0"/>
-    <w:lsdException w:name="Colorful List" w:semiHidden="0" w:uiPriority="72" w:unhideWhenUsed="0"/>
-    <w:lsdException w:name="Colorful Grid" w:semiHidden="0" w:uiPriority="73" w:unhideWhenUsed="0"/>
-    <w:lsdException w:name="Light Shading Accent 1" w:semiHidden="0" w:uiPriority="60" w:unhideWhenUsed="0"/>
-    <w:lsdException w:name="Light List Accent 1" w:semiHidden="0" w:uiPriority="61" w:unhideWhenUsed="0"/>
-    <w:lsdException w:name="Light Grid Accent 1" w:semiHidden="0" w:uiPriority="62" w:unhideWhenUsed="0"/>
-    <w:lsdException w:name="Medium Shading 1 Accent 1" w:semiHidden="0" w:uiPriority="63" w:unhideWhenUsed="0"/>
-    <w:lsdException w:name="Medium Shading 2 Accent 1" w:semiHidden="0" w:uiPriority="64" w:unhideWhenUsed="0"/>
-    <w:lsdException w:name="Medium List 1 Accent 1" w:semiHidden="0" w:uiPriority="65" w:unhideWhenUsed="0"/>
-    <w:lsdException w:name="Revision" w:unhideWhenUsed="0"/>
-    <w:lsdException w:name="List Paragraph" w:semiHidden="0" w:uiPriority="34" w:unhideWhenUsed="0" w:qFormat="1"/>
-    <w:lsdException w:name="Quote" w:semiHidden="0" w:uiPriority="29" w:unhideWhenUsed="0" w:qFormat="1"/>
-    <w:lsdException w:name="Intense Quote" w:semiHidden="0" w:uiPriority="30" w:unhideWhenUsed="0" w:qFormat="1"/>
-    <w:lsdException w:name="Medium List 2 Accent 1" w:semiHidden="0" w:uiPriority="66" w:unhideWhenUsed="0"/>
-    <w:lsdException w:name="Medium Grid 1 Accent 1" w:semiHidden="0" w:uiPriority="67" w:unhideWhenUsed="0"/>
-    <w:lsdException w:name="Medium Grid 2 Accent 1" w:semiHidden="0" w:uiPriority="68" w:unhideWhenUsed="0"/>
-    <w:lsdException w:name="Medium Grid 3 Accent 1" w:semiHidden="0" w:uiPriority="69" w:unhideWhenUsed="0"/>
-    <w:lsdException w:name="Dark List Accent 1" w:semiHidden="0" w:uiPriority="70" w:unhideWhenUsed="0"/>
-    <w:lsdException w:name="Colorful Shading Accent 1" w:semiHidden="0" w:uiPriority="71" w:unhideWhenUsed="0"/>
-    <w:lsdException w:name="Colorful List Accent 1" w:semiHidden="0" w:uiPriority="72" w:unhideWhenUsed="0"/>
-    <w:lsdException w:name="Colorful Grid Accent 1" w:semiHidden="0" w:uiPriority="73" w:unhideWhenUsed="0"/>
-    <w:lsdException w:name="Light Shading Accent 2" w:semiHidden="0" w:uiPriority="60" w:unhideWhenUsed="0"/>
-    <w:lsdException w:name="Light List Accent 2" w:semiHidden="0" w:uiPriority="61" w:unhideWhenUsed="0"/>
-    <w:lsdException w:name="Light Grid Accent 2" w:semiHidden="0" w:uiPriority="62" w:unhideWhenUsed="0"/>
-    <w:lsdException w:name="Medium Shading 1 Accent 2" w:semiHidden="0" w:uiPriority="63" w:unhideWhenUsed="0"/>
-    <w:lsdException w:name="Medium Shading 2 Accent 2" w:semiHidden="0" w:uiPriority="64" w:unhideWhenUsed="0"/>
-    <w:lsdException w:name="Medium List 1 Accent 2" w:semiHidden="0" w:uiPriority="65" w:unhideWhenUsed="0"/>
-    <w:lsdException w:name="Medium List 2 Accent 2" w:semiHidden="0" w:uiPriority="66" w:unhideWhenUsed="0"/>
-    <w:lsdException w:name="Medium Grid 1 Accent 2" w:semiHidden="0" w:uiPriority="67" w:unhideWhenUsed="0"/>
-    <w:lsdException w:name="Medium Grid 2 Accent 2" w:semiHidden="0" w:uiPriority="68" w:unhideWhenUsed="0"/>
-    <w:lsdException w:name="Medium Grid 3 Accent 2" w:semiHidden="0" w:uiPriority="69" w:unhideWhenUsed="0"/>
-    <w:lsdException w:name="Dark List Accent 2" w:semiHidden="0" w:uiPriority="70" w:unhideWhenUsed="0"/>
-    <w:lsdException w:name="Colorful Shading Accent 2" w:semiHidden="0" w:uiPriority="71" w:unhideWhenUsed="0"/>
-    <w:lsdException w:name="Colorful List Accent 2" w:semiHidden="0" w:uiPriority="72" w:unhideWhenUsed="0"/>
-    <w:lsdException w:name="Colorful Grid Accent 2" w:semiHidden="0" w:uiPriority="73" w:unhideWhenUsed="0"/>
-    <w:lsdException w:name="Light Shading Accent 3" w:semiHidden="0" w:uiPriority="60" w:unhideWhenUsed="0"/>
-    <w:lsdException w:name="Light List Accent 3" w:semiHidden="0" w:uiPriority="61" w:unhideWhenUsed="0"/>
-    <w:lsdException w:name="Light Grid Accent 3" w:semiHidden="0" w:uiPriority="62" w:unhideWhenUsed="0"/>
-    <w:lsdException w:name="Medium Shading 1 Accent 3" w:semiHidden="0" w:uiPriority="63" w:unhideWhenUsed="0"/>
-    <w:lsdException w:name="Medium Shading 2 Accent 3" w:semiHidden="0" w:uiPriority="64" w:unhideWhenUsed="0"/>
-    <w:lsdException w:name="Medium List 1 Accent 3" w:semiHidden="0" w:uiPriority="65" w:unhideWhenUsed="0"/>
-    <w:lsdException w:name="Medium List 2 Accent 3" w:semiHidden="0" w:uiPriority="66" w:unhideWhenUsed="0"/>
-    <w:lsdException w:name="Medium Grid 1 Accent 3" w:semiHidden="0" w:uiPriority="67" w:unhideWhenUsed="0"/>
-    <w:lsdException w:name="Medium Grid 2 Accent 3" w:semiHidden="0" w:uiPriority="68" w:unhideWhenUsed="0"/>
-    <w:lsdException w:name="Medium Grid 3 Accent 3" w:semiHidden="0" w:uiPriority="69" w:unhideWhenUsed="0"/>
-    <w:lsdException w:name="Dark List Accent 3" w:semiHidden="0" w:uiPriority="70" w:unhideWhenUsed="0"/>
-    <w:lsdException w:name="Colorful Shading Accent 3" w:semiHidden="0" w:uiPriority="71" w:unhideWhenUsed="0"/>
-    <w:lsdException w:name="Colorful List Accent 3" w:semiHidden="0" w:uiPriority="72" w:unhideWhenUsed="0"/>
-    <w:lsdException w:name="Colorful Grid Accent 3" w:semiHidden="0" w:uiPriority="73" w:unhideWhenUsed="0"/>
-    <w:lsdException w:name="Light Shading Accent 4" w:semiHidden="0" w:uiPriority="60" w:unhideWhenUsed="0"/>
-    <w:lsdException w:name="Light List Accent 4" w:semiHidden="0" w:uiPriority="61" w:unhideWhenUsed="0"/>
-    <w:lsdException w:name="Light Grid Accent 4" w:semiHidden="0" w:uiPriority="62" w:unhideWhenUsed="0"/>
-    <w:lsdException w:name="Medium Shading 1 Accent 4" w:semiHidden="0" w:uiPriority="63" w:unhideWhenUsed="0"/>
-    <w:lsdException w:name="Medium Shading 2 Accent 4" w:semiHidden="0" w:uiPriority="64" w:unhideWhenUsed="0"/>
-    <w:lsdException w:name="Medium List 1 Accent 4" w:semiHidden="0" w:uiPriority="65" w:unhideWhenUsed="0"/>
-    <w:lsdException w:name="Medium List 2 Accent 4" w:semiHidden="0" w:uiPriority="66" w:unhideWhenUsed="0"/>
-    <w:lsdException w:name="Medium Grid 1 Accent 4" w:semiHidden="0" w:uiPriority="67" w:unhideWhenUsed="0"/>
-    <w:lsdException w:name="Medium Grid 2 Accent 4" w:semiHidden="0" w:uiPriority="68" w:unhideWhenUsed="0"/>
-    <w:lsdException w:name="Medium Grid 3 Accent 4" w:semiHidden="0" w:uiPriority="69" w:unhideWhenUsed="0"/>
-    <w:lsdException w:name="Dark List Accent 4" w:semiHidden="0" w:uiPriority="70" w:unhideWhenUsed="0"/>
-    <w:lsdException w:name="Colorful Shading Accent 4" w:semiHidden="0" w:uiPriority="71" w:unhideWhenUsed="0"/>
-    <w:lsdException w:name="Colorful List Accent 4" w:semiHidden="0" w:uiPriority="72" w:unhideWhenUsed="0"/>
-    <w:lsdException w:name="Colorful Grid Accent 4" w:semiHidden="0" w:uiPriority="73" w:unhideWhenUsed="0"/>
-    <w:lsdException w:name="Light Shading Accent 5" w:semiHidden="0" w:uiPriority="60" w:unhideWhenUsed="0"/>
-    <w:lsdException w:name="Light List Accent 5" w:semiHidden="0" w:uiPriority="61" w:unhideWhenUsed="0"/>
-    <w:lsdException w:name="Light Grid Accent 5" w:semiHidden="0" w:uiPriority="62" w:unhideWhenUsed="0"/>
-    <w:lsdException w:name="Medium Shading 1 Accent 5" w:semiHidden="0" w:uiPriority="63" w:unhideWhenUsed="0"/>
-    <w:lsdException w:name="Medium Shading 2 Accent 5" w:semiHidden="0" w:uiPriority="64" w:unhideWhenUsed="0"/>
-    <w:lsdException w:name="Medium List 1 Accent 5" w:semiHidden="0" w:uiPriority="65" w:unhideWhenUsed="0"/>
-    <w:lsdException w:name="Medium List 2 Accent 5" w:semiHidden="0" w:uiPriority="66" w:unhideWhenUsed="0"/>
-    <w:lsdException w:name="Medium Grid 1 Accent 5" w:semiHidden="0" w:uiPriority="67" w:unhideWhenUsed="0"/>
-    <w:lsdException w:name="Medium Grid 2 Accent 5" w:semiHidden="0" w:uiPriority="68" w:unhideWhenUsed="0"/>
-    <w:lsdException w:name="Medium Grid 3 Accent 5" w:semiHidden="0" w:uiPriority="69" w:unhideWhenUsed="0"/>
-    <w:lsdException w:name="Dark List Accent 5" w:semiHidden="0" w:uiPriority="70" w:unhideWhenUsed="0"/>
-    <w:lsdException w:name="Colorful Shading Accent 5" w:semiHidden="0" w:uiPriority="71" w:unhideWhenUsed="0"/>
-    <w:lsdException w:name="Colorful List Accent 5" w:semiHidden="0" w:uiPriority="72" w:unhideWhenUsed="0"/>
-    <w:lsdException w:name="Colorful Grid Accent 5" w:semiHidden="0" w:uiPriority="73" w:unhideWhenUsed="0"/>
-    <w:lsdException w:name="Light Shading Accent 6" w:semiHidden="0" w:uiPriority="60" w:unhideWhenUsed="0"/>
-    <w:lsdException w:name="Light List Accent 6" w:semiHidden="0" w:uiPriority="61" w:unhideWhenUsed="0"/>
-    <w:lsdException w:name="Light Grid Accent 6" w:semiHidden="0" w:uiPriority="62" w:unhideWhenUsed="0"/>
-    <w:lsdException w:name="Medium Shading 1 Accent 6" w:semiHidden="0" w:uiPriority="63" w:unhideWhenUsed="0"/>
-    <w:lsdException w:name="Medium Shading 2 Accent 6" w:semiHidden="0" w:uiPriority="64" w:unhideWhenUsed="0"/>
-    <w:lsdException w:name="Medium List 1 Accent 6" w:semiHidden="0" w:uiPriority="65" w:unhideWhenUsed="0"/>
-    <w:lsdException w:name="Medium List 2 Accent 6" w:semiHidden="0" w:uiPriority="66" w:unhideWhenUsed="0"/>
-    <w:lsdException w:name="Medium Grid 1 Accent 6" w:semiHidden="0" w:uiPriority="67" w:unhideWhenUsed="0"/>
-    <w:lsdException w:name="Medium Grid 2 Accent 6" w:semiHidden="0" w:uiPriority="68" w:unhideWhenUsed="0"/>
-    <w:lsdException w:name="Medium Grid 3 Accent 6" w:semiHidden="0" w:uiPriority="69" w:unhideWhenUsed="0"/>
-    <w:lsdException w:name="Dark List Accent 6" w:semiHidden="0" w:uiPriority="70" w:unhideWhenUsed="0"/>
-    <w:lsdException w:name="Colorful Shading Accent 6" w:semiHidden="0" w:uiPriority="71" w:unhideWhenUsed="0"/>
-    <w:lsdException w:name="Colorful List Accent 6" w:semiHidden="0" w:uiPriority="72" w:unhideWhenUsed="0"/>
-    <w:lsdException w:name="Colorful Grid Accent 6" w:semiHidden="0" w:uiPriority="73" w:unhideWhenUsed="0"/>
-    <w:lsdException w:name="Subtle Emphasis" w:semiHidden="0" w:uiPriority="19" w:unhideWhenUsed="0" w:qFormat="1"/>
-    <w:lsdException w:name="Intense Emphasis" w:semiHidden="0" w:uiPriority="21" w:unhideWhenUsed="0" w:qFormat="1"/>
-    <w:lsdException w:name="Subtle Reference" w:semiHidden="0" w:uiPriority="31" w:unhideWhenUsed="0" w:qFormat="1"/>
-    <w:lsdException w:name="Intense Reference" w:semiHidden="0" w:uiPriority="32" w:unhideWhenUsed="0" w:qFormat="1"/>
-    <w:lsdException w:name="Book Title" w:semiHidden="0" w:uiPriority="33" w:unhideWhenUsed="0" w:qFormat="1"/>
-    <w:lsdException w:name="Bibliography" w:uiPriority="37"/>
-    <w:lsdException w:name="TOC Heading" w:uiPriority="39" w:qFormat="1"/>
-  </w:latentStyles>
-  <w:style w:type="paragraph" w:default="1" w:styleId="Normal">
-    <w:name w:val="Normal"/>
-    <w:qFormat/>
-  </w:style>
-  <w:style w:type="character" w:default="1" w:styleId="DefaultParagraphFont">
-    <w:name w:val="Default Paragraph Font"/>
-    <w:uiPriority w:val="1"/>
-    <w:semiHidden/>
-    <w:unhideWhenUsed/>
-  </w:style>
-  <w:style w:type="table" w:default="1" w:styleId="TableNormal">
-    <w:name w:val="Normal Table"/>
-    <w:uiPriority w:val="99"/>
-    <w:semiHidden/>
-    <w:unhideWhenUsed/>
-    <w:tblPr>
-      <w:tblInd w:w="0" w:type="dxa"/>
-      <w:tblCellMar>
-        <w:top w:w="0" w:type="dxa"/>
-        <w:left w:w="108" w:type="dxa"/>
-        <w:bottom w:w="0" w:type="dxa"/>
-        <w:right w:w="108" w:type="dxa"/>
-      </w:tblCellMar>
-    </w:tblPr>
-  </w:style>
-  <w:style w:type="numbering" w:default="1" w:styleId="NoList">
-    <w:name w:val="No List"/>
-    <w:uiPriority w:val="99"/>
-    <w:semiHidden/>
-    <w:unhideWhenUsed/>
-  </w:style>
-  <w:style w:type="character" w:styleId="Hyperlink">
-    <w:name w:val="Hyperlink"/>
-    <w:basedOn w:val="DefaultParagraphFont"/>
-    <w:uiPriority w:val="99"/>
-    <w:semiHidden/>
-    <w:unhideWhenUsed/>
-    <w:rsid w:val="00E7310B"/>
-    <w:rPr>
-      <w:color w:val="0000FF"/>
-      <w:u w:val="single"/>
-    </w:rPr>
-  </w:style>
-  <w:style w:type="paragraph" w:styleId="NormalWeb">
-    <w:name w:val="Normal (Web)"/>
-    <w:basedOn w:val="Normal"/>
-    <w:uiPriority w:val="99"/>
-    <w:semiHidden/>
-    <w:unhideWhenUsed/>
-    <w:rsid w:val="00E7310B"/>
-    <w:pPr>
-      <w:spacing w:before="100" w:beforeAutospacing="1" w:after="100" w:afterAutospacing="1" w:line="240" w:lineRule="auto"/>
-    </w:pPr>
-    <w:rPr>
-      <w:rFonts w:ascii="Times New Roman" w:eastAsia="Times New Roman" w:hAnsi="Times New Roman" w:cs="Times New Roman"/>
-      <w:sz w:val="24"/>
-      <w:szCs w:val="24"/>
-    </w:rPr>
-  </w:style>
-  <w:style w:type="paragraph" w:styleId="BalloonText">
-    <w:name w:val="Balloon Text"/>
-    <w:basedOn w:val="Normal"/>
-    <w:link w:val="BalloonTextChar"/>
-    <w:uiPriority w:val="99"/>
-    <w:semiHidden/>
-    <w:unhideWhenUsed/>
-    <w:rsid w:val="005A047F"/>
-    <w:pPr>
-      <w:spacing w:after="0" w:line="240" w:lineRule="auto"/>
-    </w:pPr>
-    <w:rPr>
-      <w:rFonts w:ascii="Tahoma" w:hAnsi="Tahoma" w:cs="Tahoma"/>
-      <w:sz w:val="16"/>
-      <w:szCs w:val="16"/>
-    </w:rPr>
-  </w:style>
-  <w:style w:type="character" w:customStyle="1" w:styleId="BalloonTextChar">
-    <w:name w:val="Balloon Text Char"/>
-    <w:basedOn w:val="DefaultParagraphFont"/>
-    <w:link w:val="BalloonText"/>
-    <w:uiPriority w:val="99"/>
-    <w:semiHidden/>
-    <w:rsid w:val="005A047F"/>
-    <w:rPr>
-      <w:rFonts w:ascii="Tahoma" w:hAnsi="Tahoma" w:cs="Tahoma"/>
-      <w:sz w:val="16"/>
-      <w:szCs w:val="16"/>
-    </w:rPr>
-  </w:style>
-  <w:style w:type="paragraph" w:styleId="ListParagraph">
-    <w:name w:val="List Paragraph"/>
-    <w:basedOn w:val="Normal"/>
-    <w:uiPriority w:val="34"/>
-    <w:qFormat/>
-    <w:rsid w:val="001B7743"/>
-    <w:pPr>
-      <w:ind w:left="720"/>
-      <w:contextualSpacing/>
-    </w:pPr>
-  </w:style>
-</w:styles>
-</file>
-
-<file path=word/stylesWithEffects.xml><?xml version="1.0" encoding="utf-8"?>
-<w:styles xmlns:wpc="http://schemas.microsoft.com/office/word/2010/wordprocessingCanvas" xmlns:mo="http://schemas.microsoft.com/office/mac/office/2008/main" xmlns:mc="http://schemas.openxmlformats.org/markup-compatibility/2006" xmlns:mv="urn:schemas-microsoft-com:mac:vml" xmlns:o="urn:schemas-microsoft-com:office:office" xmlns:r="http://schemas.openxmlformats.org/officeDocument/2006/relationships" xmlns:m="http://schemas.openxmlformats.org/officeDocument/2006/math" xmlns:v="urn:schemas-microsoft-com:vml" xmlns:wp14="http://schemas.microsoft.com/office/word/2010/wordprocessingDrawing" xmlns:wp="http://schemas.openxmlformats.org/drawingml/2006/wordprocessingDrawing" xmlns:w10="urn:schemas-microsoft-com:office:word" xmlns:w="http://schemas.openxmlformats.org/wordprocessingml/2006/main" xmlns:w14="http://schemas.microsoft.com/office/word/2010/wordml" xmlns:wpg="http://schemas.microsoft.com/office/word/2010/wordprocessingGroup" xmlns:wpi="http://schemas.microsoft.com/office/word/2010/wordprocessingInk" xmlns:wne="http://schemas.microsoft.com/office/word/2006/wordml" xmlns:wps="http://schemas.microsoft.com/office/word/2010/wordprocessingShape" mc:Ignorable="w14 wp14">
-  <w:docDefaults>
-    <w:rPrDefault>
-      <w:rPr>
-        <w:rFonts w:asciiTheme="minorHAnsi" w:eastAsiaTheme="minorHAnsi" w:hAnsiTheme="minorHAnsi" w:cstheme="minorBidi"/>
-        <w:sz w:val="22"/>
-        <w:szCs w:val="22"/>
-        <w:lang w:val="en-US" w:eastAsia="en-US" w:bidi="ar-SA"/>
-      </w:rPr>
-    </w:rPrDefault>
-    <w:pPrDefault>
-      <w:pPr>
-        <w:spacing w:after="160" w:line="259" w:lineRule="auto"/>
-      </w:pPr>
-    </w:pPrDefault>
-  </w:docDefaults>
-  <w:latentStyles w:defLockedState="0" w:defUIPriority="99" w:defSemiHidden="1" w:defUnhideWhenUsed="1" w:defQFormat="0" w:count="276">
-    <w:lsdException w:name="Normal" w:semiHidden="0" w:uiPriority="0" w:unhideWhenUsed="0" w:qFormat="1"/>
-    <w:lsdException w:name="heading 1" w:semiHidden="0" w:uiPriority="9" w:unhideWhenUsed="0" w:qFormat="1"/>
-    <w:lsdException w:name="heading 2" w:uiPriority="9" w:qFormat="1"/>
-    <w:lsdException w:name="heading 3" w:uiPriority="9" w:qFormat="1"/>
-    <w:lsdException w:name="heading 4" w:uiPriority="9" w:qFormat="1"/>
-    <w:lsdException w:name="heading 5" w:uiPriority="9" w:qFormat="1"/>
-    <w:lsdException w:name="heading 6" w:uiPriority="9" w:qFormat="1"/>
-    <w:lsdException w:name="heading 7" w:uiPriority="9" w:qFormat="1"/>
-    <w:lsdException w:name="heading 8" w:uiPriority="9" w:qFormat="1"/>
-    <w:lsdException w:name="heading 9" w:uiPriority="9" w:qFormat="1"/>
-    <w:lsdException w:name="toc 1" w:uiPriority="39"/>
-    <w:lsdException w:name="toc 2" w:uiPriority="39"/>
-    <w:lsdException w:name="toc 3" w:uiPriority="39"/>
-    <w:lsdException w:name="toc 4" w:uiPriority="39"/>
-    <w:lsdException w:name="toc 5" w:uiPriority="39"/>
-    <w:lsdException w:name="toc 6" w:uiPriority="39"/>
-    <w:lsdException w:name="toc 7" w:uiPriority="39"/>
-    <w:lsdException w:name="toc 8" w:uiPriority="39"/>
-    <w:lsdException w:name="toc 9" w:uiPriority="39"/>
-    <w:lsdException w:name="caption" w:uiPriority="35" w:qFormat="1"/>
-    <w:lsdException w:name="Title" w:semiHidden="0" w:uiPriority="10" w:unhideWhenUsed="0" w:qFormat="1"/>
-    <w:lsdException w:name="Default Paragraph Font" w:uiPriority="1"/>
-    <w:lsdException w:name="Subtitle" w:semiHidden="0" w:uiPriority="11" w:unhideWhenUsed="0" w:qFormat="1"/>
-    <w:lsdException w:name="Strong" w:semiHidden="0" w:uiPriority="22" w:unhideWhenUsed="0" w:qFormat="1"/>
-    <w:lsdException w:name="Emphasis" w:semiHidden="0" w:uiPriority="20" w:unhideWhenUsed="0" w:qFormat="1"/>
-    <w:lsdException w:name="Table Grid" w:semiHidden="0" w:uiPriority="39" w:unhideWhenUsed="0"/>
-    <w:lsdException w:name="Placeholder Text" w:unhideWhenUsed="0"/>
-    <w:lsdException w:name="No Spacing" w:semiHidden="0" w:uiPriority="1" w:unhideWhenUsed="0" w:qFormat="1"/>
-    <w:lsdException w:name="Light Shading" w:semiHidden="0" w:uiPriority="60" w:unhideWhenUsed="0"/>
-    <w:lsdException w:name="Light List" w:semiHidden="0" w:uiPriority="61" w:unhideWhenUsed="0"/>
-    <w:lsdException w:name="Light Grid" w:semiHidden="0" w:uiPriority="62" w:unhideWhenUsed="0"/>
-    <w:lsdException w:name="Medium Shading 1" w:semiHidden="0" w:uiPriority="63" w:unhideWhenUsed="0"/>
-    <w:lsdException w:name="Medium Shading 2" w:semiHidden="0" w:uiPriority="64" w:unhideWhenUsed="0"/>
-    <w:lsdException w:name="Medium List 1" w:semiHidden="0" w:uiPriority="65" w:unhideWhenUsed="0"/>
-    <w:lsdException w:name="Medium List 2" w:semiHidden="0" w:uiPriority="66" w:unhideWhenUsed="0"/>
-    <w:lsdException w:name="Medium Grid 1" w:semiHidden="0" w:uiPriority="67" w:unhideWhenUsed="0"/>
-    <w:lsdException w:name="Medium Grid 2" w:semiHidden="0" w:uiPriority="68" w:unhideWhenUsed="0"/>
-    <w:lsdException w:name="Medium Grid 3" w:semiHidden="0" w:uiPriority="69" w:unhideWhenUsed="0"/>
-    <w:lsdException w:name="Dark List" w:semiHidden="0" w:uiPriority="70" w:unhideWhenUsed="0"/>
-    <w:lsdException w:name="Colorful Shading" w:semiHidden="0" w:uiPriority="71" w:unhideWhenUsed="0"/>
-    <w:lsdException w:name="Colorful List" w:semiHidden="0" w:uiPriority="72" w:unhideWhenUsed="0"/>
-    <w:lsdException w:name="Colorful Grid" w:semiHidden="0" w:uiPriority="73" w:unhideWhenUsed="0"/>
-    <w:lsdException w:name="Light Shading Accent 1" w:semiHidden="0" w:uiPriority="60" w:unhideWhenUsed="0"/>
-    <w:lsdException w:name="Light List Accent 1" w:semiHidden="0" w:uiPriority="61" w:unhideWhenUsed="0"/>
-    <w:lsdException w:name="Light Grid Accent 1" w:semiHidden="0" w:uiPriority="62" w:unhideWhenUsed="0"/>
-    <w:lsdException w:name="Medium Shading 1 Accent 1" w:semiHidden="0" w:uiPriority="63" w:unhideWhenUsed="0"/>
-    <w:lsdException w:name="Medium Shading 2 Accent 1" w:semiHidden="0" w:uiPriority="64" w:unhideWhenUsed="0"/>
-    <w:lsdException w:name="Medium List 1 Accent 1" w:semiHidden="0" w:uiPriority="65" w:unhideWhenUsed="0"/>
-    <w:lsdException w:name="Revision" w:unhideWhenUsed="0"/>
-    <w:lsdException w:name="List Paragraph" w:semiHidden="0" w:uiPriority="34" w:unhideWhenUsed="0" w:qFormat="1"/>
-    <w:lsdException w:name="Quote" w:semiHidden="0" w:uiPriority="29" w:unhideWhenUsed="0" w:qFormat="1"/>
-    <w:lsdException w:name="Intense Quote" w:semiHidden="0" w:uiPriority="30" w:unhideWhenUsed="0" w:qFormat="1"/>
-    <w:lsdException w:name="Medium List 2 Accent 1" w:semiHidden="0" w:uiPriority="66" w:unhideWhenUsed="0"/>
-    <w:lsdException w:name="Medium Grid 1 Accent 1" w:semiHidden="0" w:uiPriority="67" w:unhideWhenUsed="0"/>
-    <w:lsdException w:name="Medium Grid 2 Accent 1" w:semiHidden="0" w:uiPriority="68" w:unhideWhenUsed="0"/>
-    <w:lsdException w:name="Medium Grid 3 Accent 1" w:semiHidden="0" w:uiPriority="69" w:unhideWhenUsed="0"/>
-    <w:lsdException w:name="Dark List Accent 1" w:semiHidden="0" w:uiPriority="70" w:unhideWhenUsed="0"/>
-    <w:lsdException w:name="Colorful Shading Accent 1" w:semiHidden="0" w:uiPriority="71" w:unhideWhenUsed="0"/>
-    <w:lsdException w:name="Colorful List Accent 1" w:semiHidden="0" w:uiPriority="72" w:unhideWhenUsed="0"/>
-    <w:lsdException w:name="Colorful Grid Accent 1" w:semiHidden="0" w:uiPriority="73" w:unhideWhenUsed="0"/>
-    <w:lsdException w:name="Light Shading Accent 2" w:semiHidden="0" w:uiPriority="60" w:unhideWhenUsed="0"/>
-    <w:lsdException w:name="Light List Accent 2" w:semiHidden="0" w:uiPriority="61" w:unhideWhenUsed="0"/>
-    <w:lsdException w:name="Light Grid Accent 2" w:semiHidden="0" w:uiPriority="62" w:unhideWhenUsed="0"/>
-    <w:lsdException w:name="Medium Shading 1 Accent 2" w:semiHidden="0" w:uiPriority="63" w:unhideWhenUsed="0"/>
-    <w:lsdException w:name="Medium Shading 2 Accent 2" w:semiHidden="0" w:uiPriority="64" w:unhideWhenUsed="0"/>
-    <w:lsdException w:name="Medium List 1 Accent 2" w:semiHidden="0" w:uiPriority="65" w:unhideWhenUsed="0"/>
-    <w:lsdException w:name="Medium List 2 Accent 2" w:semiHidden="0" w:uiPriority="66" w:unhideWhenUsed="0"/>
-    <w:lsdException w:name="Medium Grid 1 Accent 2" w:semiHidden="0" w:uiPriority="67" w:unhideWhenUsed="0"/>
-    <w:lsdException w:name="Medium Grid 2 Accent 2" w:semiHidden="0" w:uiPriority="68" w:unhideWhenUsed="0"/>
-    <w:lsdException w:name="Medium Grid 3 Accent 2" w:semiHidden="0" w:uiPriority="69" w:unhideWhenUsed="0"/>
-    <w:lsdException w:name="Dark List Accent 2" w:semiHidden="0" w:uiPriority="70" w:unhideWhenUsed="0"/>
-    <w:lsdException w:name="Colorful Shading Accent 2" w:semiHidden="0" w:uiPriority="71" w:unhideWhenUsed="0"/>
-    <w:lsdException w:name="Colorful List Accent 2" w:semiHidden="0" w:uiPriority="72" w:unhideWhenUsed="0"/>
-    <w:lsdException w:name="Colorful Grid Accent 2" w:semiHidden="0" w:uiPriority="73" w:unhideWhenUsed="0"/>
-    <w:lsdException w:name="Light Shading Accent 3" w:semiHidden="0" w:uiPriority="60" w:unhideWhenUsed="0"/>
-    <w:lsdException w:name="Light List Accent 3" w:semiHidden="0" w:uiPriority="61" w:unhideWhenUsed="0"/>
-    <w:lsdException w:name="Light Grid Accent 3" w:semiHidden="0" w:uiPriority="62" w:unhideWhenUsed="0"/>
-    <w:lsdException w:name="Medium Shading 1 Accent 3" w:semiHidden="0" w:uiPriority="63" w:unhideWhenUsed="0"/>
-    <w:lsdException w:name="Medium Shading 2 Accent 3" w:semiHidden="0" w:uiPriority="64" w:unhideWhenUsed="0"/>
-    <w:lsdException w:name="Medium List 1 Accent 3" w:semiHidden="0" w:uiPriority="65" w:unhideWhenUsed="0"/>
-    <w:lsdException w:name="Medium List 2 Accent 3" w:semiHidden="0" w:uiPriority="66" w:unhideWhenUsed="0"/>
-    <w:lsdException w:name="Medium Grid 1 Accent 3" w:semiHidden="0" w:uiPriority="67" w:unhideWhenUsed="0"/>
-    <w:lsdException w:name="Medium Grid 2 Accent 3" w:semiHidden="0" w:uiPriority="68" w:unhideWhenUsed="0"/>
-    <w:lsdException w:name="Medium Grid 3 Accent 3" w:semiHidden="0" w:uiPriority="69" w:unhideWhenUsed="0"/>
-    <w:lsdException w:name="Dark List Accent 3" w:semiHidden="0" w:uiPriority="70" w:unhideWhenUsed="0"/>
-    <w:lsdException w:name="Colorful Shading Accent 3" w:semiHidden="0" w:uiPriority="71" w:unhideWhenUsed="0"/>
-    <w:lsdException w:name="Colorful List Accent 3" w:semiHidden="0" w:uiPriority="72" w:unhideWhenUsed="0"/>
-    <w:lsdException w:name="Colorful Grid Accent 3" w:semiHidden="0" w:uiPriority="73" w:unhideWhenUsed="0"/>
-    <w:lsdException w:name="Light Shading Accent 4" w:semiHidden="0" w:uiPriority="60" w:unhideWhenUsed="0"/>
-    <w:lsdException w:name="Light List Accent 4" w:semiHidden="0" w:uiPriority="61" w:unhideWhenUsed="0"/>
-    <w:lsdException w:name="Light Grid Accent 4" w:semiHidden="0" w:uiPriority="62" w:unhideWhenUsed="0"/>
-    <w:lsdException w:name="Medium Shading 1 Accent 4" w:semiHidden="0" w:uiPriority="63" w:unhideWhenUsed="0"/>
-    <w:lsdException w:name="Medium Shading 2 Accent 4" w:semiHidden="0" w:uiPriority="64" w:unhideWhenUsed="0"/>
-    <w:lsdException w:name="Medium List 1 Accent 4" w:semiHidden="0" w:uiPriority="65" w:unhideWhenUsed="0"/>
-    <w:lsdException w:name="Medium List 2 Accent 4" w:semiHidden="0" w:uiPriority="66" w:unhideWhenUsed="0"/>
-    <w:lsdException w:name="Medium Grid 1 Accent 4" w:semiHidden="0" w:uiPriority="67" w:unhideWhenUsed="0"/>
-    <w:lsdException w:name="Medium Grid 2 Accent 4" w:semiHidden="0" w:uiPriority="68" w:unhideWhenUsed="0"/>
-    <w:lsdException w:name="Medium Grid 3 Accent 4" w:semiHidden="0" w:uiPriority="69" w:unhideWhenUsed="0"/>
-    <w:lsdException w:name="Dark List Accent 4" w:semiHidden="0" w:uiPriority="70" w:unhideWhenUsed="0"/>
-    <w:lsdException w:name="Colorful Shading Accent 4" w:semiHidden="0" w:uiPriority="71" w:unhideWhenUsed="0"/>
-    <w:lsdException w:name="Colorful List Accent 4" w:semiHidden="0" w:uiPriority="72" w:unhideWhenUsed="0"/>
-    <w:lsdException w:name="Colorful Grid Accent 4" w:semiHidden="0" w:uiPriority="73" w:unhideWhenUsed="0"/>
-    <w:lsdException w:name="Light Shading Accent 5" w:semiHidden="0" w:uiPriority="60" w:unhideWhenUsed="0"/>
-    <w:lsdException w:name="Light List Accent 5" w:semiHidden="0" w:uiPriority="61" w:unhideWhenUsed="0"/>
-    <w:lsdException w:name="Light Grid Accent 5" w:semiHidden="0" w:uiPriority="62" w:unhideWhenUsed="0"/>
-    <w:lsdException w:name="Medium Shading 1 Accent 5" w:semiHidden="0" w:uiPriority="63" w:unhideWhenUsed="0"/>
-    <w:lsdException w:name="Medium Shading 2 Accent 5" w:semiHidden="0" w:uiPriority="64" w:unhideWhenUsed="0"/>
-    <w:lsdException w:name="Medium List 1 Accent 5" w:semiHidden="0" w:uiPriority="65" w:unhideWhenUsed="0"/>
-    <w:lsdException w:name="Medium List 2 Accent 5" w:semiHidden="0" w:uiPriority="66" w:unhideWhenUsed="0"/>
-    <w:lsdException w:name="Medium Grid 1 Accent 5" w:semiHidden="0" w:uiPriority="67" w:unhideWhenUsed="0"/>
-    <w:lsdException w:name="Medium Grid 2 Accent 5" w:semiHidden="0" w:uiPriority="68" w:unhideWhenUsed="0"/>
-    <w:lsdException w:name="Medium Grid 3 Accent 5" w:semiHidden="0" w:uiPriority="69" w:unhideWhenUsed="0"/>
-    <w:lsdException w:name="Dark List Accent 5" w:semiHidden="0" w:uiPriority="70" w:unhideWhenUsed="0"/>
-    <w:lsdException w:name="Colorful Shading Accent 5" w:semiHidden="0" w:uiPriority="71" w:unhideWhenUsed="0"/>
-    <w:lsdException w:name="Colorful List Accent 5" w:semiHidden="0" w:uiPriority="72" w:unhideWhenUsed="0"/>
-    <w:lsdException w:name="Colorful Grid Accent 5" w:semiHidden="0" w:uiPriority="73" w:unhideWhenUsed="0"/>
-    <w:lsdException w:name="Light Shading Accent 6" w:semiHidden="0" w:uiPriority="60" w:unhideWhenUsed="0"/>
-    <w:lsdException w:name="Light List Accent 6" w:semiHidden="0" w:uiPriority="61" w:unhideWhenUsed="0"/>
-    <w:lsdException w:name="Light Grid Accent 6" w:semiHidden="0" w:uiPriority="62" w:unhideWhenUsed="0"/>
-    <w:lsdException w:name="Medium Shading 1 Accent 6" w:semiHidden="0" w:uiPriority="63" w:unhideWhenUsed="0"/>
-    <w:lsdException w:name="Medium Shading 2 Accent 6" w:semiHidden="0" w:uiPriority="64" w:unhideWhenUsed="0"/>
-    <w:lsdException w:name="Medium List 1 Accent 6" w:semiHidden="0" w:uiPriority="65" w:unhideWhenUsed="0"/>
-    <w:lsdException w:name="Medium List 2 Accent 6" w:semiHidden="0" w:uiPriority="66" w:unhideWhenUsed="0"/>
-    <w:lsdException w:name="Medium Grid 1 Accent 6" w:semiHidden="0" w:uiPriority="67" w:unhideWhenUsed="0"/>
-    <w:lsdException w:name="Medium Grid 2 Accent 6" w:semiHidden="0" w:uiPriority="68" w:unhideWhenUsed="0"/>
-    <w:lsdException w:name="Medium Grid 3 Accent 6" w:semiHidden="0" w:uiPriority="69" w:unhideWhenUsed="0"/>
-    <w:lsdException w:name="Dark List Accent 6" w:semiHidden="0" w:uiPriority="70" w:unhideWhenUsed="0"/>
-    <w:lsdException w:name="Colorful Shading Accent 6" w:semiHidden="0" w:uiPriority="71" w:unhideWhenUsed="0"/>
-    <w:lsdException w:name="Colorful List Accent 6" w:semiHidden="0" w:uiPriority="72" w:unhideWhenUsed="0"/>
-    <w:lsdException w:name="Colorful Grid Accent 6" w:semiHidden="0" w:uiPriority="73" w:unhideWhenUsed="0"/>
-    <w:lsdException w:name="Subtle Emphasis" w:semiHidden="0" w:uiPriority="19" w:unhideWhenUsed="0" w:qFormat="1"/>
-    <w:lsdException w:name="Intense Emphasis" w:semiHidden="0" w:uiPriority="21" w:unhideWhenUsed="0" w:qFormat="1"/>
-    <w:lsdException w:name="Subtle Reference" w:semiHidden="0" w:uiPriority="31" w:unhideWhenUsed="0" w:qFormat="1"/>
-    <w:lsdException w:name="Intense Reference" w:semiHidden="0" w:uiPriority="32" w:unhideWhenUsed="0" w:qFormat="1"/>
-    <w:lsdException w:name="Book Title" w:semiHidden="0" w:uiPriority="33" w:unhideWhenUsed="0" w:qFormat="1"/>
-    <w:lsdException w:name="Bibliography" w:uiPriority="37"/>
-    <w:lsdException w:name="TOC Heading" w:uiPriority="39" w:qFormat="1"/>
+  <w:latentStyles w:defLockedState="0" w:defUIPriority="99" w:defSemiHidden="0" w:defUnhideWhenUsed="0" w:defQFormat="0" w:count="371">
+    <w:lsdException w:name="Normal" w:uiPriority="0" w:qFormat="1"/>
+    <w:lsdException w:name="heading 1" w:uiPriority="9" w:qFormat="1"/>
+    <w:lsdException w:name="heading 2" w:semiHidden="1" w:uiPriority="9" w:unhideWhenUsed="1" w:qFormat="1"/>
+    <w:lsdException w:name="heading 3" w:semiHidden="1" w:uiPriority="9" w:unhideWhenUsed="1" w:qFormat="1"/>
+    <w:lsdException w:name="heading 4" w:semiHidden="1" w:uiPriority="9" w:unhideWhenUsed="1" w:qFormat="1"/>
+    <w:lsdException w:name="heading 5" w:semiHidden="1" w:uiPriority="9" w:unhideWhenUsed="1" w:qFormat="1"/>
+    <w:lsdException w:name="heading 6" w:semiHidden="1" w:uiPriority="9" w:unhideWhenUsed="1" w:qFormat="1"/>
+    <w:lsdException w:name="heading 7" w:semiHidden="1" w:uiPriority="9" w:unhideWhenUsed="1" w:qFormat="1"/>
+    <w:lsdException w:name="heading 8" w:semiHidden="1" w:uiPriority="9" w:unhideWhenUsed="1" w:qFormat="1"/>
+    <w:lsdException w:name="heading 9" w:semiHidden="1" w:uiPriority="9" w:unhideWhenUsed="1" w:qFormat="1"/>
+    <w:lsdException w:name="index 1" w:semiHidden="1" w:unhideWhenUsed="1"/>
+    <w:lsdException w:name="index 2" w:semiHidden="1" w:unhideWhenUsed="1"/>
+    <w:lsdException w:name="index 3" w:semiHidden="1" w:unhideWhenUsed="1"/>
+    <w:lsdException w:name="index 4" w:semiHidden="1" w:unhideWhenUsed="1"/>
+    <w:lsdException w:name="index 5" w:semiHidden="1" w:unhideWhenUsed="1"/>
+    <w:lsdException w:name="index 6" w:semiHidden="1" w:unhideWhenUsed="1"/>
+    <w:lsdException w:name="index 7" w:semiHidden="1" w:unhideWhenUsed="1"/>
+    <w:lsdException w:name="index 8" w:semiHidden="1" w:unhideWhenUsed="1"/>
+    <w:lsdException w:name="index 9" w:semiHidden="1" w:unhideWhenUsed="1"/>
+    <w:lsdException w:name="toc 1" w:semiHidden="1" w:uiPriority="39" w:unhideWhenUsed="1"/>
+    <w:lsdException w:name="toc 2" w:semiHidden="1" w:uiPriority="39" w:unhideWhenUsed="1"/>
+    <w:lsdException w:name="toc 3" w:semiHidden="1" w:uiPriority="39" w:unhideWhenUsed="1"/>
+    <w:lsdException w:name="toc 4" w:semiHidden="1" w:uiPriority="39" w:unhideWhenUsed="1"/>
+    <w:lsdException w:name="toc 5" w:semiHidden="1" w:uiPriority="39" w:unhideWhenUsed="1"/>
+    <w:lsdException w:name="toc 6" w:semiHidden="1" w:uiPriority="39" w:unhideWhenUsed="1"/>
+    <w:lsdException w:name="toc 7" w:semiHidden="1" w:uiPriority="39" w:unhideWhenUsed="1"/>
+    <w:lsdException w:name="toc 8" w:semiHidden="1" w:uiPriority="39" w:unhideWhenUsed="1"/>
+    <w:lsdException w:name="toc 9" w:semiHidden="1" w:uiPriority="39" w:unhideWhenUsed="1"/>
+    <w:lsdException w:name="Normal Indent" w:semiHidden="1" w:unhideWhenUsed="1"/>
+    <w:lsdException w:name="footnote text" w:semiHidden="1" w:unhideWhenUsed="1"/>
+    <w:lsdException w:name="annotation text" w:semiHidden="1" w:unhideWhenUsed="1"/>
+    <w:lsdException w:name="header" w:semiHidden="1" w:unhideWhenUsed="1"/>
+    <w:lsdException w:name="footer" w:semiHidden="1" w:unhideWhenUsed="1"/>
+    <w:lsdException w:name="index heading" w:semiHidden="1" w:unhideWhenUsed="1"/>
+    <w:lsdException w:name="caption" w:semiHidden="1" w:uiPriority="35" w:unhideWhenUsed="1" w:qFormat="1"/>
+    <w:lsdException w:name="table of figures" w:semiHidden="1" w:unhideWhenUsed="1"/>
+    <w:lsdException w:name="envelope address" w:semiHidden="1" w:unhideWhenUsed="1"/>
+    <w:lsdException w:name="envelope return" w:semiHidden="1" w:unhideWhenUsed="1"/>
+    <w:lsdException w:name="footnote reference" w:semiHidden="1" w:unhideWhenUsed="1"/>
+    <w:lsdException w:name="annotation reference" w:semiHidden="1" w:unhideWhenUsed="1"/>
+    <w:lsdException w:name="line number" w:semiHidden="1" w:unhideWhenUsed="1"/>
+    <w:lsdException w:name="page number" w:semiHidden="1" w:unhideWhenUsed="1"/>
+    <w:lsdException w:name="endnote reference" w:semiHidden="1" w:unhideWhenUsed="1"/>
+    <w:lsdException w:name="endnote text" w:semiHidden="1" w:unhideWhenUsed="1"/>
+    <w:lsdException w:name="table of authorities" w:semiHidden="1" w:unhideWhenUsed="1"/>
+    <w:lsdException w:name="macro" w:semiHidden="1" w:unhideWhenUsed="1"/>
+    <w:lsdException w:name="toa heading" w:semiHidden="1" w:unhideWhenUsed="1"/>
+    <w:lsdException w:name="List" w:semiHidden="1" w:unhideWhenUsed="1"/>
+    <w:lsdException w:name="List Bullet" w:semiHidden="1" w:unhideWhenUsed="1"/>
+    <w:lsdException w:name="List Number" w:semiHidden="1" w:unhideWhenUsed="1"/>
+    <w:lsdException w:name="List 2" w:semiHidden="1" w:unhideWhenUsed="1"/>
+    <w:lsdException w:name="List 3" w:semiHidden="1" w:unhideWhenUsed="1"/>
+    <w:lsdException w:name="List 4" w:semiHidden="1" w:unhideWhenUsed="1"/>
+    <w:lsdException w:name="List 5" w:semiHidden="1" w:unhideWhenUsed="1"/>
+    <w:lsdException w:name="List Bullet 2" w:semiHidden="1" w:unhideWhenUsed="1"/>
+    <w:lsdException w:name="List Bullet 3" w:semiHidden="1" w:unhideWhenUsed="1"/>
+    <w:lsdException w:name="List Bullet 4" w:semiHidden="1" w:unhideWhenUsed="1"/>
+    <w:lsdException w:name="List Bullet 5" w:semiHidden="1" w:unhideWhenUsed="1"/>
+    <w:lsdException w:name="List Number 2" w:semiHidden="1" w:unhideWhenUsed="1"/>
+    <w:lsdException w:name="List Number 3" w:semiHidden="1" w:unhideWhenUsed="1"/>
+    <w:lsdException w:name="List Number 4" w:semiHidden="1" w:unhideWhenUsed="1"/>
+    <w:lsdException w:name="List Number 5" w:semiHidden="1" w:unhideWhenUsed="1"/>
+    <w:lsdException w:name="Title" w:uiPriority="10" w:qFormat="1"/>
+    <w:lsdException w:name="Closing" w:semiHidden="1" w:unhideWhenUsed="1"/>
+    <w:lsdException w:name="Signature" w:semiHidden="1" w:unhideWhenUsed="1"/>
+    <w:lsdException w:name="Default Paragraph Font" w:semiHidden="1" w:uiPriority="1" w:unhideWhenUsed="1"/>
+    <w:lsdException w:name="Body Text" w:semiHidden="1" w:unhideWhenUsed="1"/>
+    <w:lsdException w:name="Body Text Indent" w:semiHidden="1" w:unhideWhenUsed="1"/>
+    <w:lsdException w:name="List Continue" w:semiHidden="1" w:unhideWhenUsed="1"/>
+    <w:lsdException w:name="List Continue 2" w:semiHidden="1" w:unhideWhenUsed="1"/>
+    <w:lsdException w:name="List Continue 3" w:semiHidden="1" w:unhideWhenUsed="1"/>
+    <w:lsdException w:name="List Continue 4" w:semiHidden="1" w:unhideWhenUsed="1"/>
+    <w:lsdException w:name="List Continue 5" w:semiHidden="1" w:unhideWhenUsed="1"/>
+    <w:lsdException w:name="Message Header" w:semiHidden="1" w:unhideWhenUsed="1"/>
+    <w:lsdException w:name="Subtitle" w:uiPriority="11" w:qFormat="1"/>
+    <w:lsdException w:name="Salutation" w:semiHidden="1" w:unhideWhenUsed="1"/>
+    <w:lsdException w:name="Date" w:semiHidden="1" w:unhideWhenUsed="1"/>
+    <w:lsdException w:name="Body Text First Indent" w:semiHidden="1" w:unhideWhenUsed="1"/>
+    <w:lsdException w:name="Body Text First Indent 2" w:semiHidden="1" w:unhideWhenUsed="1"/>
+    <w:lsdException w:name="Note Heading" w:semiHidden="1" w:unhideWhenUsed="1"/>
+    <w:lsdException w:name="Body Text 2" w:semiHidden="1" w:unhideWhenUsed="1"/>
+    <w:lsdException w:name="Body Text 3" w:semiHidden="1" w:unhideWhenUsed="1"/>
+    <w:lsdException w:name="Body Text Indent 2" w:semiHidden="1" w:unhideWhenUsed="1"/>
+    <w:lsdException w:name="Body Text Indent 3" w:semiHidden="1" w:unhideWhenUsed="1"/>
+    <w:lsdException w:name="Block Text" w:semiHidden="1" w:unhideWhenUsed="1"/>
+    <w:lsdException w:name="Hyperlink" w:semiHidden="1" w:unhideWhenUsed="1"/>
+    <w:lsdException w:name="FollowedHyperlink" w:semiHidden="1" w:unhideWhenUsed="1"/>
+    <w:lsdException w:name="Strong" w:uiPriority="22" w:qFormat="1"/>
+    <w:lsdException w:name="Emphasis" w:uiPriority="20" w:qFormat="1"/>
+    <w:lsdException w:name="Document Map" w:semiHidden="1" w:unhideWhenUsed="1"/>
+    <w:lsdException w:name="Plain Text" w:semiHidden="1" w:unhideWhenUsed="1"/>
+    <w:lsdException w:name="E-mail Signature" w:semiHidden="1" w:unhideWhenUsed="1"/>
+    <w:lsdException w:name="HTML Top of Form" w:semiHidden="1" w:unhideWhenUsed="1"/>
+    <w:lsdException w:name="HTML Bottom of Form" w:semiHidden="1" w:unhideWhenUsed="1"/>
+    <w:lsdException w:name="Normal (Web)" w:semiHidden="1" w:unhideWhenUsed="1"/>
+    <w:lsdException w:name="HTML Acronym" w:semiHidden="1" w:unhideWhenUsed="1"/>
+    <w:lsdException w:name="HTML Address" w:semiHidden="1" w:unhideWhenUsed="1"/>
+    <w:lsdException w:name="HTML Cite" w:semiHidden="1" w:unhideWhenUsed="1"/>
+    <w:lsdException w:name="HTML Code" w:semiHidden="1" w:unhideWhenUsed="1"/>
+    <w:lsdException w:name="HTML Definition" w:semiHidden="1" w:unhideWhenUsed="1"/>
+    <w:lsdException w:name="HTML Keyboard" w:semiHidden="1" w:unhideWhenUsed="1"/>
+    <w:lsdException w:name="HTML Preformatted" w:semiHidden="1" w:unhideWhenUsed="1"/>
+    <w:lsdException w:name="HTML Sample" w:semiHidden="1" w:unhideWhenUsed="1"/>
+    <w:lsdException w:name="HTML Typewriter" w:semiHidden="1" w:unhideWhenUsed="1"/>
+    <w:lsdException w:name="HTML Variable" w:semiHidden="1" w:unhideWhenUsed="1"/>
+    <w:lsdException w:name="Normal Table" w:semiHidden="1" w:unhideWhenUsed="1"/>
+    <w:lsdException w:name="annotation subject" w:semiHidden="1" w:unhideWhenUsed="1"/>
+    <w:lsdException w:name="No List" w:semiHidden="1" w:unhideWhenUsed="1"/>
+    <w:lsdException w:name="Outline List 1" w:semiHidden="1" w:unhideWhenUsed="1"/>
+    <w:lsdException w:name="Outline List 2" w:semiHidden="1" w:unhideWhenUsed="1"/>
+    <w:lsdException w:name="Outline List 3" w:semiHidden="1" w:unhideWhenUsed="1"/>
+    <w:lsdException w:name="Table Simple 1" w:semiHidden="1" w:unhideWhenUsed="1"/>
+    <w:lsdException w:name="Table Simple 2" w:semiHidden="1" w:unhideWhenUsed="1"/>
+    <w:lsdException w:name="Table Simple 3" w:semiHidden="1" w:unhideWhenUsed="1"/>
+    <w:lsdException w:name="Table Classic 1" w:semiHidden="1" w:unhideWhenUsed="1"/>
+    <w:lsdException w:name="Table Classic 2" w:semiHidden="1" w:unhideWhenUsed="1"/>
+    <w:lsdException w:name="Table Classic 3" w:semiHidden="1" w:unhideWhenUsed="1"/>
+    <w:lsdException w:name="Table Classic 4" w:semiHidden="1" w:unhideWhenUsed="1"/>
+    <w:lsdException w:name="Table Colorful 1" w:semiHidden="1" w:unhideWhenUsed="1"/>
+    <w:lsdException w:name="Table Colorful 2" w:semiHidden="1" w:unhideWhenUsed="1"/>
+    <w:lsdException w:name="Table Colorful 3" w:semiHidden="1" w:unhideWhenUsed="1"/>
+    <w:lsdException w:name="Table Columns 1" w:semiHidden="1" w:unhideWhenUsed="1"/>
+    <w:lsdException w:name="Table Columns 2" w:semiHidden="1" w:unhideWhenUsed="1"/>
+    <w:lsdException w:name="Table Columns 3" w:semiHidden="1" w:unhideWhenUsed="1"/>
+    <w:lsdException w:name="Table Columns 4" w:semiHidden="1" w:unhideWhenUsed="1"/>
+    <w:lsdException w:name="Table Columns 5" w:semiHidden="1" w:unhideWhenUsed="1"/>
+    <w:lsdException w:name="Table Grid 1" w:semiHidden="1" w:unhideWhenUsed="1"/>
+    <w:lsdException w:name="Table Grid 2" w:semiHidden="1" w:unhideWhenUsed="1"/>
+    <w:lsdException w:name="Table Grid 3" w:semiHidden="1" w:unhideWhenUsed="1"/>
+    <w:lsdException w:name="Table Grid 4" w:semiHidden="1" w:unhideWhenUsed="1"/>
+    <w:lsdException w:name="Table Grid 5" w:semiHidden="1" w:unhideWhenUsed="1"/>
+    <w:lsdException w:name="Table Grid 6" w:semiHidden="1" w:unhideWhenUsed="1"/>
+    <w:lsdException w:name="Table Grid 7" w:semiHidden="1" w:unhideWhenUsed="1"/>
+    <w:lsdException w:name="Table Grid 8" w:semiHidden="1" w:unhideWhenUsed="1"/>
+    <w:lsdException w:name="Table List 1" w:semiHidden="1" w:unhideWhenUsed="1"/>
+    <w:lsdException w:name="Table List 2" w:semiHidden="1" w:unhideWhenUsed="1"/>
+    <w:lsdException w:name="Table List 3" w:semiHidden="1" w:unhideWhenUsed="1"/>
+    <w:lsdException w:name="Table List 4" w:semiHidden="1" w:unhideWhenUsed="1"/>
+    <w:lsdException w:name="Table List 5" w:semiHidden="1" w:unhideWhenUsed="1"/>
+    <w:lsdException w:name="Table List 6" w:semiHidden="1" w:unhideWhenUsed="1"/>
+    <w:lsdException w:name="Table List 7" w:semiHidden="1" w:unhideWhenUsed="1"/>
+    <w:lsdException w:name="Table List 8" w:semiHidden="1" w:unhideWhenUsed="1"/>
+    <w:lsdException w:name="Table 3D effects 1" w:semiHidden="1" w:unhideWhenUsed="1"/>
+    <w:lsdException w:name="Table 3D effects 2" w:semiHidden="1" w:unhideWhenUsed="1"/>
+    <w:lsdException w:name="Table 3D effects 3" w:semiHidden="1" w:unhideWhenUsed="1"/>
+    <w:lsdException w:name="Table Contemporary" w:semiHidden="1" w:unhideWhenUsed="1"/>
+    <w:lsdException w:name="Table Elegant" w:semiHidden="1" w:unhideWhenUsed="1"/>
+    <w:lsdException w:name="Table Professional" w:semiHidden="1" w:unhideWhenUsed="1"/>
+    <w:lsdException w:name="Table Subtle 1" w:semiHidden="1" w:unhideWhenUsed="1"/>
+    <w:lsdException w:name="Table Subtle 2" w:semiHidden="1" w:unhideWhenUsed="1"/>
+    <w:lsdException w:name="Table Web 1" w:semiHidden="1" w:unhideWhenUsed="1"/>
+    <w:lsdException w:name="Table Web 2" w:semiHidden="1" w:unhideWhenUsed="1"/>
+    <w:lsdException w:name="Table Web 3" w:semiHidden="1" w:unhideWhenUsed="1"/>
+    <w:lsdException w:name="Balloon Text" w:semiHidden="1" w:unhideWhenUsed="1"/>
+    <w:lsdException w:name="Table Grid" w:uiPriority="39"/>
+    <w:lsdException w:name="Table Theme" w:semiHidden="1" w:unhideWhenUsed="1"/>
+    <w:lsdException w:name="Placeholder Text" w:semiHidden="1"/>
+    <w:lsdException w:name="No Spacing" w:uiPriority="1" w:qFormat="1"/>
+    <w:lsdException w:name="Light Shading" w:uiPriority="60"/>
+    <w:lsdException w:name="Light List" w:uiPriority="61"/>
+    <w:lsdException w:name="Light Grid" w:uiPriority="62"/>
+    <w:lsdException w:name="Medium Shading 1" w:uiPriority="63"/>
+    <w:lsdException w:name="Medium Shading 2" w:uiPriority="64"/>
+    <w:lsdException w:name="Medium List 1" w:uiPriority="65"/>
+    <w:lsdException w:name="Medium List 2" w:uiPriority="66"/>
+    <w:lsdException w:name="Medium Grid 1" w:uiPriority="67"/>
+    <w:lsdException w:name="Medium Grid 2" w:uiPriority="68"/>
+    <w:lsdException w:name="Medium Grid 3" w:uiPriority="69"/>
+    <w:lsdException w:name="Dark List" w:uiPriority="70"/>
+    <w:lsdException w:name="Colorful Shading" w:uiPriority="71"/>
+    <w:lsdException w:name="Colorful List" w:uiPriority="72"/>
+    <w:lsdException w:name="Colorful Grid" w:uiPriority="73"/>
+    <w:lsdException w:name="Light Shading Accent 1" w:uiPriority="60"/>
+    <w:lsdException w:name="Light List Accent 1" w:uiPriority="61"/>
+    <w:lsdException w:name="Light Grid Accent 1" w:uiPriority="62"/>
+    <w:lsdException w:name="Medium Shading 1 Accent 1" w:uiPriority="63"/>
+    <w:lsdException w:name="Medium Shading 2 Accent 1" w:uiPriority="64"/>
+    <w:lsdException w:name="Medium List 1 Accent 1" w:uiPriority="65"/>
+    <w:lsdException w:name="Revision" w:semiHidden="1"/>
+    <w:lsdException w:name="List Paragraph" w:uiPriority="34" w:qFormat="1"/>
+    <w:lsdException w:name="Quote" w:uiPriority="29" w:qFormat="1"/>
+    <w:lsdException w:name="Intense Quote" w:uiPriority="30" w:qFormat="1"/>
+    <w:lsdException w:name="Medium List 2 Accent 1" w:uiPriority="66"/>
+    <w:lsdException w:name="Medium Grid 1 Accent 1" w:uiPriority="67"/>
+    <w:lsdException w:name="Medium Grid 2 Accent 1" w:uiPriority="68"/>
+    <w:lsdException w:name="Medium Grid 3 Accent 1" w:uiPriority="69"/>
+    <w:lsdException w:name="Dark List Accent 1" w:uiPriority="70"/>
+    <w:lsdException w:name="Colorful Shading Accent 1" w:uiPriority="71"/>
+    <w:lsdException w:name="Colorful List Accent 1" w:uiPriority="72"/>
+    <w:lsdException w:name="Colorful Grid Accent 1" w:uiPriority="73"/>
+    <w:lsdException w:name="Light Shading Accent 2" w:uiPriority="60"/>
+    <w:lsdException w:name="Light List Accent 2" w:uiPriority="61"/>
+    <w:lsdException w:name="Light Grid Accent 2" w:uiPriority="62"/>
+    <w:lsdException w:name="Medium Shading 1 Accent 2" w:uiPriority="63"/>
+    <w:lsdException w:name="Medium Shading 2 Accent 2" w:uiPriority="64"/>
+    <w:lsdException w:name="Medium List 1 Accent 2" w:uiPriority="65"/>
+    <w:lsdException w:name="Medium List 2 Accent 2" w:uiPriority="66"/>
+    <w:lsdException w:name="Medium Grid 1 Accent 2" w:uiPriority="67"/>
+    <w:lsdException w:name="Medium Grid 2 Accent 2" w:uiPriority="68"/>
+    <w:lsdException w:name="Medium Grid 3 Accent 2" w:uiPriority="69"/>
+    <w:lsdException w:name="Dark List Accent 2" w:uiPriority="70"/>
+    <w:lsdException w:name="Colorful Shading Accent 2" w:uiPriority="71"/>
+    <w:lsdException w:name="Colorful List Accent 2" w:uiPriority="72"/>
+    <w:lsdException w:name="Colorful Grid Accent 2" w:uiPriority="73"/>
+    <w:lsdException w:name="Light Shading Accent 3" w:uiPriority="60"/>
+    <w:lsdException w:name="Light List Accent 3" w:uiPriority="61"/>
+    <w:lsdException w:name="Light Grid Accent 3" w:uiPriority="62"/>
+    <w:lsdException w:name="Medium Shading 1 Accent 3" w:uiPriority="63"/>
+    <w:lsdException w:name="Medium Shading 2 Accent 3" w:uiPriority="64"/>
+    <w:lsdException w:name="Medium List 1 Accent 3" w:uiPriority="65"/>
+    <w:lsdException w:name="Medium List 2 Accent 3" w:uiPriority="66"/>
+    <w:lsdException w:name="Medium Grid 1 Accent 3" w:uiPriority="67"/>
+    <w:lsdException w:name="Medium Grid 2 Accent 3" w:uiPriority="68"/>
+    <w:lsdException w:name="Medium Grid 3 Accent 3" w:uiPriority="69"/>
+    <w:lsdException w:name="Dark List Accent 3" w:uiPriority="70"/>
+    <w:lsdException w:name="Colorful Shading Accent 3" w:uiPriority="71"/>
+    <w:lsdException w:name="Colorful List Accent 3" w:uiPriority="72"/>
+    <w:lsdException w:name="Colorful Grid Accent 3" w:uiPriority="73"/>
+    <w:lsdException w:name="Light Shading Accent 4" w:uiPriority="60"/>
+    <w:lsdException w:name="Light List Accent 4" w:uiPriority="61"/>
+    <w:lsdException w:name="Light Grid Accent 4" w:uiPriority="62"/>
+    <w:lsdException w:name="Medium Shading 1 Accent 4" w:uiPriority="63"/>
+    <w:lsdException w:name="Medium Shading 2 Accent 4" w:uiPriority="64"/>
+    <w:lsdException w:name="Medium List 1 Accent 4" w:uiPriority="65"/>
+    <w:lsdException w:name="Medium List 2 Accent 4" w:uiPriority="66"/>
+    <w:lsdException w:name="Medium Grid 1 Accent 4" w:uiPriority="67"/>
+    <w:lsdException w:name="Medium Grid 2 Accent 4" w:uiPriority="68"/>
+    <w:lsdException w:name="Medium Grid 3 Accent 4" w:uiPriority="69"/>
+    <w:lsdException w:name="Dark List Accent 4" w:uiPriority="70"/>
+    <w:lsdException w:name="Colorful Shading Accent 4" w:uiPriority="71"/>
+    <w:lsdException w:name="Colorful List Accent 4" w:uiPriority="72"/>
+    <w:lsdException w:name="Colorful Grid Accent 4" w:uiPriority="73"/>
+    <w:lsdException w:name="Light Shading Accent 5" w:uiPriority="60"/>
+    <w:lsdException w:name="Light List Accent 5" w:uiPriority="61"/>
+    <w:lsdException w:name="Light Grid Accent 5" w:uiPriority="62"/>
+    <w:lsdException w:name="Medium Shading 1 Accent 5" w:uiPriority="63"/>
+    <w:lsdException w:name="Medium Shading 2 Accent 5" w:uiPriority="64"/>
+    <w:lsdException w:name="Medium List 1 Accent 5" w:uiPriority="65"/>
+    <w:lsdException w:name="Medium List 2 Accent 5" w:uiPriority="66"/>
+    <w:lsdException w:name="Medium Grid 1 Accent 5" w:uiPriority="67"/>
+    <w:lsdException w:name="Medium Grid 2 Accent 5" w:uiPriority="68"/>
+    <w:lsdException w:name="Medium Grid 3 Accent 5" w:uiPriority="69"/>
+    <w:lsdException w:name="Dark List Accent 5" w:uiPriority="70"/>
+    <w:lsdException w:name="Colorful Shading Accent 5" w:uiPriority="71"/>
+    <w:lsdException w:name="Colorful List Accent 5" w:uiPriority="72"/>
+    <w:lsdException w:name="Colorful Grid Accent 5" w:uiPriority="73"/>
+    <w:lsdException w:name="Light Shading Accent 6" w:uiPriority="60"/>
+    <w:lsdException w:name="Light List Accent 6" w:uiPriority="61"/>
+    <w:lsdException w:name="Light Grid Accent 6" w:uiPriority="62"/>
+    <w:lsdException w:name="Medium Shading 1 Accent 6" w:uiPriority="63"/>
+    <w:lsdException w:name="Medium Shading 2 Accent 6" w:uiPriority="64"/>
+    <w:lsdException w:name="Medium List 1 Accent 6" w:uiPriority="65"/>
+    <w:lsdException w:name="Medium List 2 Accent 6" w:uiPriority="66"/>
+    <w:lsdException w:name="Medium Grid 1 Accent 6" w:uiPriority="67"/>
+    <w:lsdException w:name="Medium Grid 2 Accent 6" w:uiPriority="68"/>
+    <w:lsdException w:name="Medium Grid 3 Accent 6" w:uiPriority="69"/>
+    <w:lsdException w:name="Dark List Accent 6" w:uiPriority="70"/>
+    <w:lsdException w:name="Colorful Shading Accent 6" w:uiPriority="71"/>
+    <w:lsdException w:name="Colorful List Accent 6" w:uiPriority="72"/>
+    <w:lsdException w:name="Colorful Grid Accent 6" w:uiPriority="73"/>
+    <w:lsdException w:name="Subtle Emphasis" w:uiPriority="19" w:qFormat="1"/>
+    <w:lsdException w:name="Intense Emphasis" w:uiPriority="21" w:qFormat="1"/>
+    <w:lsdException w:name="Subtle Reference" w:uiPriority="31" w:qFormat="1"/>
+    <w:lsdException w:name="Intense Reference" w:uiPriority="32" w:qFormat="1"/>
+    <w:lsdException w:name="Book Title" w:uiPriority="33" w:qFormat="1"/>
+    <w:lsdException w:name="Bibliography" w:semiHidden="1" w:uiPriority="37" w:unhideWhenUsed="1"/>
+    <w:lsdException w:name="TOC Heading" w:semiHidden="1" w:uiPriority="39" w:unhideWhenUsed="1" w:qFormat="1"/>
+    <w:lsdException w:name="Grid Table 4" w:uiPriority="49"/>
+    <w:lsdException w:name="Grid Table 5 Dark" w:uiPriority="50"/>
+    <w:lsdException w:name="Grid Table 6 Colorful" w:uiPriority="51"/>
+    <w:lsdException w:name="Grid Table 7 Colorful" w:uiPriority="52"/>
+    <w:lsdException w:name="Grid Table 1 Light Accent 1" w:uiPriority="46"/>
+    <w:lsdException w:name="Grid Table 2 Accent 1" w:uiPriority="47"/>
+    <w:lsdException w:name="Grid Table 3 Accent 1" w:uiPriority="48"/>
+    <w:lsdException w:name="Grid Table 4 Accent 1" w:uiPriority="49"/>
+    <w:lsdException w:name="Grid Table 5 Dark Accent 1" w:uiPriority="50"/>
+    <w:lsdException w:name="Grid Table 6 Colorful Accent 1" w:uiPriority="51"/>
+    <w:lsdException w:name="Grid Table 7 Colorful Accent 1" w:uiPriority="52"/>
+    <w:lsdException w:name="Grid Table 1 Light Accent 2" w:uiPriority="46"/>
+    <w:lsdException w:name="Grid Table 2 Accent 2" w:uiPriority="47"/>
+    <w:lsdException w:name="Grid Table 3 Accent 2" w:uiPriority="48"/>
+    <w:lsdException w:name="Grid Table 4 Accent 2" w:uiPriority="49"/>
+    <w:lsdException w:name="Grid Table 5 Dark Accent 2" w:uiPriority="50"/>
+    <w:lsdException w:name="Grid Table 6 Colorful Accent 2" w:uiPriority="51"/>
+    <w:lsdException w:name="Grid Table 7 Colorful Accent 2" w:uiPriority="52"/>
+    <w:lsdException w:name="Grid Table 1 Light Accent 3" w:uiPriority="46"/>
+    <w:lsdException w:name="Grid Table 2 Accent 3" w:uiPriority="47"/>
+    <w:lsdException w:name="Grid Table 3 Accent 3" w:uiPriority="48"/>
+    <w:lsdException w:name="Grid Table 4 Accent 3" w:uiPriority="49"/>
+    <w:lsdException w:name="Grid Table 5 Dark Accent 3" w:uiPriority="50"/>
+    <w:lsdException w:name="Grid Table 6 Colorful Accent 3" w:uiPriority="51"/>
+    <w:lsdException w:name="Grid Table 7 Colorful Accent 3" w:uiPriority="52"/>
+    <w:lsdException w:name="Grid Table 1 Light Accent 4" w:uiPriority="46"/>
+    <w:lsdException w:name="Grid Table 2 Accent 4" w:uiPriority="47"/>
+    <w:lsdException w:name="Grid Table 3 Accent 4" w:uiPriority="48"/>
+    <w:lsdException w:name="Grid Table 4 Accent 4" w:uiPriority="49"/>
+    <w:lsdException w:name="Grid Table 5 Dark Accent 4" w:uiPriority="50"/>
+    <w:lsdException w:name="Grid Table 6 Colorful Accent 4" w:uiPriority="51"/>
+    <w:lsdException w:name="Grid Table 7 Colorful Accent 4" w:uiPriority="52"/>
+    <w:lsdException w:name="Grid Table 1 Light Accent 5" w:uiPriority="46"/>
+    <w:lsdException w:name="Grid Table 2 Accent 5" w:uiPriority="47"/>
+    <w:lsdException w:name="Grid Table 3 Accent 5" w:uiPriority="48"/>
+    <w:lsdException w:name="Grid Table 4 Accent 5" w:uiPriority="49"/>
+    <w:lsdException w:name="Grid Table 5 Dark Accent 5" w:uiPriority="50"/>
+    <w:lsdException w:name="Grid Table 6 Colorful Accent 5" w:uiPriority="51"/>
+    <w:lsdException w:name="Grid Table 7 Colorful Accent 5" w:uiPriority="52"/>
+    <w:lsdException w:name="Grid Table 1 Light Accent 6" w:uiPriority="46"/>
+    <w:lsdException w:name="Grid Table 2 Accent 6" w:uiPriority="47"/>
+    <w:lsdException w:name="Grid Table 3 Accent 6" w:uiPriority="48"/>
+    <w:lsdException w:name="Grid Table 4 Accent 6" w:uiPriority="49"/>
+    <w:lsdException w:name="Grid Table 5 Dark Accent 6" w:uiPriority="50"/>
+    <w:lsdException w:name="Grid Table 6 Colorful Accent 6" w:uiPriority="51"/>
+    <w:lsdException w:name="Grid Table 7 Colorful Accent 6" w:uiPriority="52"/>
+    <w:lsdException w:name="List Table 1 Light" w:uiPriority="46"/>
+    <w:lsdException w:name="List Table 2" w:uiPriority="47"/>
+    <w:lsdException w:name="List Table 3" w:uiPriority="48"/>
+    <w:lsdException w:name="List Table 4" w:uiPriority="49"/>
+    <w:lsdException w:name="List Table 5 Dark" w:uiPriority="50"/>
+    <w:lsdException w:name="List Table 6 Colorful" w:uiPriority="51"/>
+    <w:lsdException w:name="List Table 7 Colorful" w:uiPriority="52"/>
+    <w:lsdException w:name="List Table 1 Light Accent 1" w:uiPriority="46"/>
+    <w:lsdException w:name="List Table 2 Accent 1" w:uiPriority="47"/>
+    <w:lsdException w:name="List Table 3 Accent 1" w:uiPriority="48"/>
+    <w:lsdException w:name="List Table 4 Accent 1" w:uiPriority="49"/>
+    <w:lsdException w:name="List Table 5 Dark Accent 1" w:uiPriority="50"/>
+    <w:lsdException w:name="List Table 6 Colorful Accent 1" w:uiPriority="51"/>
+    <w:lsdException w:name="List Table 7 Colorful Accent 1" w:uiPriority="52"/>
+    <w:lsdException w:name="List Table 1 Light Accent 2" w:uiPriority="46"/>
+    <w:lsdException w:name="List Table 2 Accent 2" w:uiPriority="47"/>
+    <w:lsdException w:name="List Table 3 Accent 2" w:uiPriority="48"/>
+    <w:lsdException w:name="List Table 4 Accent 2" w:uiPriority="49"/>
+    <w:lsdException w:name="List Table 5 Dark Accent 2" w:uiPriority="50"/>
+    <w:lsdException w:name="List Table 6 Colorful Accent 2" w:uiPriority="51"/>
+    <w:lsdException w:name="List Table 7 Colorful Accent 2" w:uiPriority="52"/>
+    <w:lsdException w:name="List Table 1 Light Accent 3" w:uiPriority="46"/>
+    <w:lsdException w:name="List Table 2 Accent 3" w:uiPriority="47"/>
+    <w:lsdException w:name="List Table 3 Accent 3" w:uiPriority="48"/>
+    <w:lsdException w:name="List Table 4 Accent 3" w:uiPriority="49"/>
+    <w:lsdException w:name="List Table 5 Dark Accent 3" w:uiPriority="50"/>
+    <w:lsdException w:name="List Table 6 Colorful Accent 3" w:uiPriority="51"/>
+    <w:lsdException w:name="List Table 7 Colorful Accent 3" w:uiPriority="52"/>
+    <w:lsdException w:name="List Table 1 Light Accent 4" w:uiPriority="46"/>
+    <w:lsdException w:name="List Table 2 Accent 4" w:uiPriority="47"/>
+    <w:lsdException w:name="List Table 3 Accent 4" w:uiPriority="48"/>
+    <w:lsdException w:name="List Table 4 Accent 4" w:uiPriority="49"/>
+    <w:lsdException w:name="List Table 5 Dark Accent 4" w:uiPriority="50"/>
+    <w:lsdException w:name="List Table 6 Colorful Accent 4" w:uiPriority="51"/>
+    <w:lsdException w:name="List Table 7 Colorful Accent 4" w:uiPriority="52"/>
+    <w:lsdException w:name="List Table 1 Light Accent 5" w:uiPriority="46"/>
+    <w:lsdException w:name="List Table 2 Accent 5" w:uiPriority="47"/>
+    <w:lsdException w:name="List Table 3 Accent 5" w:uiPriority="48"/>
+    <w:lsdException w:name="List Table 4 Accent 5" w:uiPriority="49"/>
+    <w:lsdException w:name="List Table 5 Dark Accent 5" w:uiPriority="50"/>
+    <w:lsdException w:name="List Table 6 Colorful Accent 5" w:uiPriority="51"/>
+    <w:lsdException w:name="List Table 7 Colorful Accent 5" w:uiPriority="52"/>
+    <w:lsdException w:name="List Table 1 Light Accent 6" w:uiPriority="46"/>
+    <w:lsdException w:name="List Table 2 Accent 6" w:uiPriority="47"/>
+    <w:lsdException w:name="List Table 3 Accent 6" w:uiPriority="48"/>
+    <w:lsdException w:name="List Table 4 Accent 6" w:uiPriority="49"/>
+    <w:lsdException w:name="List Table 5 Dark Accent 6" w:uiPriority="50"/>
+    <w:lsdException w:name="List Table 6 Colorful Accent 6" w:uiPriority="51"/>
+    <w:lsdException w:name="List Table 7 Colorful Accent 6" w:uiPriority="52"/>
   </w:latentStyles>
   <w:style w:type="paragraph" w:default="1" w:styleId="Normal">
     <w:name w:val="Normal"/>
@@ -3468,7 +3325,7 @@
   <a:extraClrSchemeLst/>
   <a:extLst>
     <a:ext uri="{05A4C25C-085E-4340-85A3-A5531E510DB2}">
-      <thm15:themeFamily xmlns="" xmlns:thm15="http://schemas.microsoft.com/office/thememl/2012/main" name="Office Theme" id="{62F939B6-93AF-4DB8-9C6B-D6C7DFDC589F}" vid="{4A3C46E8-61CC-4603-A589-7422A47A8E4A}"/>
+      <thm15:themeFamily xmlns:thm15="http://schemas.microsoft.com/office/thememl/2012/main" name="Office Theme" id="{62F939B6-93AF-4DB8-9C6B-D6C7DFDC589F}" vid="{4A3C46E8-61CC-4603-A589-7422A47A8E4A}"/>
     </a:ext>
   </a:extLst>
 </a:theme>

--- a/FRC Robotics 2018 Team Log.docx
+++ b/FRC Robotics 2018 Team Log.docx
@@ -2060,15 +2060,7 @@
         <w:rPr>
           <w:rFonts w:ascii="Times New Roman" w:hAnsi="Times New Roman" w:cs="Times New Roman"/>
         </w:rPr>
-        <w:t>16</w:t>
-      </w:r>
-      <w:bookmarkStart w:id="0" w:name="_GoBack"/>
-      <w:bookmarkEnd w:id="0"/>
-      <w:r>
-        <w:rPr>
-          <w:rFonts w:ascii="Times New Roman" w:hAnsi="Times New Roman" w:cs="Times New Roman"/>
-        </w:rPr>
-        <w:t>-Jan-2018</w:t>
+        <w:t>16-Jan-2018</w:t>
       </w:r>
     </w:p>
     <w:p>
@@ -2327,8 +2319,59 @@
       <w:pPr>
         <w:rPr>
           <w:rFonts w:ascii="Times New Roman" w:hAnsi="Times New Roman" w:cs="Times New Roman"/>
-        </w:rPr>
-      </w:pPr>
+          <w:color w:val="000000"/>
+        </w:rPr>
+      </w:pPr>
+      <w:r>
+        <w:rPr>
+          <w:rFonts w:ascii="Times New Roman" w:hAnsi="Times New Roman" w:cs="Times New Roman"/>
+          <w:color w:val="000000"/>
+        </w:rPr>
+        <w:t>J. M. Hinckley:</w:t>
+      </w:r>
+    </w:p>
+    <w:p>
+      <w:pPr>
+        <w:rPr>
+          <w:rFonts w:ascii="Times New Roman" w:hAnsi="Times New Roman" w:cs="Times New Roman"/>
+        </w:rPr>
+      </w:pPr>
+      <w:r>
+        <w:rPr>
+          <w:rFonts w:ascii="Times New Roman" w:hAnsi="Times New Roman" w:cs="Times New Roman"/>
+        </w:rPr>
+        <w:t xml:space="preserve">The documentation for the FRC control system is at </w:t>
+      </w:r>
+      <w:hyperlink r:id="rId19" w:history="1">
+        <w:r>
+          <w:rPr>
+            <w:rStyle w:val="Hyperlink"/>
+            <w:rFonts w:ascii="Times New Roman" w:hAnsi="Times New Roman" w:cs="Times New Roman"/>
+          </w:rPr>
+          <w:t>https://wpilib.screenstepslive.com/s/4485</w:t>
+        </w:r>
+      </w:hyperlink>
+      <w:r>
+        <w:rPr>
+          <w:rFonts w:ascii="Times New Roman" w:hAnsi="Times New Roman" w:cs="Times New Roman"/>
+        </w:rPr>
+        <w:t xml:space="preserve"> .</w:t>
+      </w:r>
+      <w:r>
+        <w:rPr>
+          <w:rFonts w:ascii="Times New Roman" w:hAnsi="Times New Roman" w:cs="Times New Roman"/>
+        </w:rPr>
+        <w:t xml:space="preserve">  This is the place to start your orientation to the software and the hardware that it controls.</w:t>
+      </w:r>
+    </w:p>
+    <w:p>
+      <w:pPr>
+        <w:rPr>
+          <w:rFonts w:ascii="Times New Roman" w:hAnsi="Times New Roman" w:cs="Times New Roman"/>
+        </w:rPr>
+      </w:pPr>
+      <w:bookmarkStart w:id="0" w:name="_GoBack"/>
+      <w:bookmarkEnd w:id="0"/>
     </w:p>
     <w:sectPr>
       <w:pgSz w:w="12240" w:h="15840"/>
@@ -3002,7 +3045,6 @@
     <w:name w:val="Hyperlink"/>
     <w:basedOn w:val="DefaultParagraphFont"/>
     <w:uiPriority w:val="99"/>
-    <w:semiHidden/>
     <w:unhideWhenUsed/>
     <w:rsid w:val="00E7310B"/>
     <w:rPr>

--- a/FRC Robotics 2018 Team Log.docx
+++ b/FRC Robotics 2018 Team Log.docx
@@ -2327,6 +2327,889 @@
           <w:rFonts w:ascii="Times New Roman" w:hAnsi="Times New Roman" w:cs="Times New Roman"/>
           <w:color w:val="000000"/>
         </w:rPr>
+        <w:t>Matthew:</w:t>
+      </w:r>
+    </w:p>
+    <w:p>
+      <w:pPr>
+        <w:spacing w:after="0" w:line="240" w:lineRule="auto"/>
+        <w:rPr>
+          <w:rFonts w:ascii="Times New Roman" w:eastAsia="Times New Roman" w:hAnsi="Times New Roman" w:cs="Times New Roman"/>
+          <w:sz w:val="24"/>
+          <w:szCs w:val="24"/>
+        </w:rPr>
+      </w:pPr>
+      <w:r>
+        <w:rPr>
+          <w:rFonts w:ascii="Arial" w:eastAsia="Times New Roman" w:hAnsi="Arial" w:cs="Arial"/>
+          <w:color w:val="000000"/>
+        </w:rPr>
+        <w:t xml:space="preserve">I did a large scale explanation of </w:t>
+      </w:r>
+      <w:proofErr w:type="spellStart"/>
+      <w:r>
+        <w:rPr>
+          <w:rFonts w:ascii="Arial" w:eastAsia="Times New Roman" w:hAnsi="Arial" w:cs="Arial"/>
+          <w:color w:val="000000"/>
+        </w:rPr>
+        <w:t>mech</w:t>
+      </w:r>
+      <w:proofErr w:type="spellEnd"/>
+      <w:r>
+        <w:rPr>
+          <w:rFonts w:ascii="Arial" w:eastAsia="Times New Roman" w:hAnsi="Arial" w:cs="Arial"/>
+          <w:color w:val="000000"/>
+        </w:rPr>
+        <w:t xml:space="preserve"> wheels and some other parts and plans.</w:t>
+      </w:r>
+    </w:p>
+    <w:p>
+      <w:pPr>
+        <w:rPr>
+          <w:rFonts w:ascii="Times New Roman" w:hAnsi="Times New Roman" w:cs="Times New Roman"/>
+          <w:color w:val="000000"/>
+        </w:rPr>
+      </w:pPr>
+    </w:p>
+    <w:p>
+      <w:r>
+        <w:t>--</w:t>
+      </w:r>
+    </w:p>
+    <w:p>
+      <w:hyperlink r:id="rId19" w:tgtFrame="_blank" w:history="1">
+        <w:r>
+          <w:rPr>
+            <w:rStyle w:val="Hyperlink"/>
+          </w:rPr>
+          <w:t xml:space="preserve">FRC C++ Programming | 2018 FRC Control System - </w:t>
+        </w:r>
+        <w:proofErr w:type="spellStart"/>
+        <w:r>
+          <w:rPr>
+            <w:rStyle w:val="Hyperlink"/>
+          </w:rPr>
+          <w:t>WPILib</w:t>
+        </w:r>
+        <w:proofErr w:type="spellEnd"/>
+      </w:hyperlink>
+    </w:p>
+    <w:p/>
+    <w:p>
+      <w:r>
+        <w:t xml:space="preserve">please install eclipse for </w:t>
+      </w:r>
+      <w:proofErr w:type="spellStart"/>
+      <w:r>
+        <w:t>c++</w:t>
+      </w:r>
+      <w:proofErr w:type="spellEnd"/>
+      <w:r>
+        <w:t xml:space="preserve"> on to your computers so that we may begin or programming. I will be distributing work among us soon.</w:t>
+      </w:r>
+    </w:p>
+    <w:p>
+      <w:r>
+        <w:t>--</w:t>
+      </w:r>
+    </w:p>
+    <w:p>
+      <w:pPr>
+        <w:spacing w:after="0" w:line="240" w:lineRule="auto"/>
+        <w:rPr>
+          <w:rFonts w:ascii="Times New Roman" w:eastAsia="Times New Roman" w:hAnsi="Times New Roman" w:cs="Times New Roman"/>
+          <w:sz w:val="24"/>
+          <w:szCs w:val="24"/>
+        </w:rPr>
+      </w:pPr>
+    </w:p>
+    <w:p>
+      <w:pPr>
+        <w:spacing w:after="0" w:line="240" w:lineRule="auto"/>
+        <w:rPr>
+          <w:rFonts w:ascii="Times New Roman" w:eastAsia="Times New Roman" w:hAnsi="Times New Roman" w:cs="Times New Roman"/>
+          <w:sz w:val="24"/>
+          <w:szCs w:val="24"/>
+        </w:rPr>
+      </w:pPr>
+      <w:r>
+        <w:rPr>
+          <w:rFonts w:ascii="Times New Roman" w:eastAsia="Times New Roman" w:hAnsi="Times New Roman" w:cs="Times New Roman"/>
+          <w:sz w:val="24"/>
+          <w:szCs w:val="24"/>
+        </w:rPr>
+        <w:t>so there will be several areas that will need to be coded some being</w:t>
+      </w:r>
+    </w:p>
+    <w:p>
+      <w:pPr>
+        <w:spacing w:after="0" w:line="240" w:lineRule="auto"/>
+        <w:rPr>
+          <w:rFonts w:ascii="Times New Roman" w:eastAsia="Times New Roman" w:hAnsi="Times New Roman" w:cs="Times New Roman"/>
+          <w:sz w:val="24"/>
+          <w:szCs w:val="24"/>
+        </w:rPr>
+      </w:pPr>
+      <w:r>
+        <w:rPr>
+          <w:rFonts w:ascii="Times New Roman" w:eastAsia="Times New Roman" w:hAnsi="Times New Roman" w:cs="Times New Roman"/>
+          <w:sz w:val="24"/>
+          <w:szCs w:val="24"/>
+        </w:rPr>
+        <w:t xml:space="preserve">-wheels (fix last </w:t>
+      </w:r>
+      <w:proofErr w:type="spellStart"/>
+      <w:r>
+        <w:rPr>
+          <w:rFonts w:ascii="Times New Roman" w:eastAsia="Times New Roman" w:hAnsi="Times New Roman" w:cs="Times New Roman"/>
+          <w:sz w:val="24"/>
+          <w:szCs w:val="24"/>
+        </w:rPr>
+        <w:t>years</w:t>
+      </w:r>
+      <w:proofErr w:type="spellEnd"/>
+      <w:r>
+        <w:rPr>
+          <w:rFonts w:ascii="Times New Roman" w:eastAsia="Times New Roman" w:hAnsi="Times New Roman" w:cs="Times New Roman"/>
+          <w:sz w:val="24"/>
+          <w:szCs w:val="24"/>
+        </w:rPr>
+        <w:t xml:space="preserve"> drive)</w:t>
+      </w:r>
+    </w:p>
+    <w:p>
+      <w:pPr>
+        <w:spacing w:after="0" w:line="240" w:lineRule="auto"/>
+        <w:rPr>
+          <w:rFonts w:ascii="Times New Roman" w:eastAsia="Times New Roman" w:hAnsi="Times New Roman" w:cs="Times New Roman"/>
+          <w:sz w:val="24"/>
+          <w:szCs w:val="24"/>
+        </w:rPr>
+      </w:pPr>
+      <w:r>
+        <w:rPr>
+          <w:rFonts w:ascii="Times New Roman" w:eastAsia="Times New Roman" w:hAnsi="Times New Roman" w:cs="Times New Roman"/>
+          <w:sz w:val="24"/>
+          <w:szCs w:val="24"/>
+        </w:rPr>
+        <w:t>-climbing </w:t>
+      </w:r>
+    </w:p>
+    <w:p>
+      <w:pPr>
+        <w:spacing w:after="0" w:line="240" w:lineRule="auto"/>
+        <w:rPr>
+          <w:rFonts w:ascii="Times New Roman" w:eastAsia="Times New Roman" w:hAnsi="Times New Roman" w:cs="Times New Roman"/>
+          <w:sz w:val="24"/>
+          <w:szCs w:val="24"/>
+        </w:rPr>
+      </w:pPr>
+      <w:r>
+        <w:rPr>
+          <w:rFonts w:ascii="Times New Roman" w:eastAsia="Times New Roman" w:hAnsi="Times New Roman" w:cs="Times New Roman"/>
+          <w:sz w:val="24"/>
+          <w:szCs w:val="24"/>
+        </w:rPr>
+        <w:t>-picking up boxes </w:t>
+      </w:r>
+    </w:p>
+    <w:p>
+      <w:pPr>
+        <w:spacing w:after="0" w:line="240" w:lineRule="auto"/>
+        <w:rPr>
+          <w:rFonts w:ascii="Times New Roman" w:eastAsia="Times New Roman" w:hAnsi="Times New Roman" w:cs="Times New Roman"/>
+          <w:sz w:val="24"/>
+          <w:szCs w:val="24"/>
+        </w:rPr>
+      </w:pPr>
+      <w:r>
+        <w:rPr>
+          <w:rFonts w:ascii="Times New Roman" w:eastAsia="Times New Roman" w:hAnsi="Times New Roman" w:cs="Times New Roman"/>
+          <w:sz w:val="24"/>
+          <w:szCs w:val="24"/>
+        </w:rPr>
+        <w:t>-visual processing</w:t>
+      </w:r>
+    </w:p>
+    <w:p>
+      <w:pPr>
+        <w:spacing w:after="0" w:line="240" w:lineRule="auto"/>
+        <w:rPr>
+          <w:rFonts w:ascii="Times New Roman" w:eastAsia="Times New Roman" w:hAnsi="Times New Roman" w:cs="Times New Roman"/>
+          <w:sz w:val="24"/>
+          <w:szCs w:val="24"/>
+        </w:rPr>
+      </w:pPr>
+    </w:p>
+    <w:p>
+      <w:pPr>
+        <w:spacing w:after="0" w:line="240" w:lineRule="auto"/>
+        <w:rPr>
+          <w:rFonts w:ascii="Times New Roman" w:eastAsia="Times New Roman" w:hAnsi="Times New Roman" w:cs="Times New Roman"/>
+          <w:sz w:val="24"/>
+          <w:szCs w:val="24"/>
+        </w:rPr>
+      </w:pPr>
+      <w:r>
+        <w:rPr>
+          <w:rFonts w:ascii="Times New Roman" w:eastAsia="Times New Roman" w:hAnsi="Times New Roman" w:cs="Times New Roman"/>
+          <w:sz w:val="24"/>
+          <w:szCs w:val="24"/>
+        </w:rPr>
+        <w:t>there will possibly be more to come or some cut out depending on how the team makes the robot.</w:t>
+      </w:r>
+    </w:p>
+    <w:p>
+      <w:pPr>
+        <w:spacing w:after="0" w:line="240" w:lineRule="auto"/>
+        <w:rPr>
+          <w:rFonts w:ascii="Times New Roman" w:eastAsia="Times New Roman" w:hAnsi="Times New Roman" w:cs="Times New Roman"/>
+          <w:sz w:val="24"/>
+          <w:szCs w:val="24"/>
+        </w:rPr>
+      </w:pPr>
+      <w:r>
+        <w:rPr>
+          <w:rFonts w:ascii="Times New Roman" w:eastAsia="Times New Roman" w:hAnsi="Times New Roman" w:cs="Times New Roman"/>
+          <w:sz w:val="24"/>
+          <w:szCs w:val="24"/>
+        </w:rPr>
+        <w:t>As well as that we have a list of robot parts that we need to formalize ourselves some being</w:t>
+      </w:r>
+    </w:p>
+    <w:p>
+      <w:pPr>
+        <w:spacing w:after="0" w:line="240" w:lineRule="auto"/>
+        <w:rPr>
+          <w:rFonts w:ascii="Times New Roman" w:eastAsia="Times New Roman" w:hAnsi="Times New Roman" w:cs="Times New Roman"/>
+          <w:sz w:val="24"/>
+          <w:szCs w:val="24"/>
+        </w:rPr>
+      </w:pPr>
+      <w:r>
+        <w:rPr>
+          <w:rFonts w:ascii="Times New Roman" w:eastAsia="Times New Roman" w:hAnsi="Times New Roman" w:cs="Times New Roman"/>
+          <w:sz w:val="24"/>
+          <w:szCs w:val="24"/>
+        </w:rPr>
+        <w:t>- solenoids</w:t>
+      </w:r>
+    </w:p>
+    <w:p>
+      <w:pPr>
+        <w:spacing w:after="0" w:line="240" w:lineRule="auto"/>
+        <w:rPr>
+          <w:rFonts w:ascii="Times New Roman" w:eastAsia="Times New Roman" w:hAnsi="Times New Roman" w:cs="Times New Roman"/>
+          <w:sz w:val="24"/>
+          <w:szCs w:val="24"/>
+        </w:rPr>
+      </w:pPr>
+      <w:r>
+        <w:rPr>
+          <w:rFonts w:ascii="Times New Roman" w:eastAsia="Times New Roman" w:hAnsi="Times New Roman" w:cs="Times New Roman"/>
+          <w:sz w:val="24"/>
+          <w:szCs w:val="24"/>
+        </w:rPr>
+        <w:t>-talons</w:t>
+      </w:r>
+    </w:p>
+    <w:p>
+      <w:pPr>
+        <w:spacing w:after="0" w:line="240" w:lineRule="auto"/>
+        <w:rPr>
+          <w:rFonts w:ascii="Times New Roman" w:eastAsia="Times New Roman" w:hAnsi="Times New Roman" w:cs="Times New Roman"/>
+          <w:sz w:val="24"/>
+          <w:szCs w:val="24"/>
+        </w:rPr>
+      </w:pPr>
+      <w:r>
+        <w:rPr>
+          <w:rFonts w:ascii="Times New Roman" w:eastAsia="Times New Roman" w:hAnsi="Times New Roman" w:cs="Times New Roman"/>
+          <w:sz w:val="24"/>
+          <w:szCs w:val="24"/>
+        </w:rPr>
+        <w:t>-voltage regulators </w:t>
+      </w:r>
+    </w:p>
+    <w:p>
+      <w:pPr>
+        <w:spacing w:after="0" w:line="240" w:lineRule="auto"/>
+        <w:rPr>
+          <w:rFonts w:ascii="Times New Roman" w:eastAsia="Times New Roman" w:hAnsi="Times New Roman" w:cs="Times New Roman"/>
+          <w:sz w:val="24"/>
+          <w:szCs w:val="24"/>
+        </w:rPr>
+      </w:pPr>
+      <w:r>
+        <w:rPr>
+          <w:rFonts w:ascii="Times New Roman" w:eastAsia="Times New Roman" w:hAnsi="Times New Roman" w:cs="Times New Roman"/>
+          <w:sz w:val="24"/>
+          <w:szCs w:val="24"/>
+        </w:rPr>
+        <w:t>-spike relay vs. speed controllers</w:t>
+      </w:r>
+    </w:p>
+    <w:p>
+      <w:pPr>
+        <w:spacing w:after="0" w:line="240" w:lineRule="auto"/>
+        <w:rPr>
+          <w:rFonts w:ascii="Times New Roman" w:eastAsia="Times New Roman" w:hAnsi="Times New Roman" w:cs="Times New Roman"/>
+          <w:sz w:val="24"/>
+          <w:szCs w:val="24"/>
+        </w:rPr>
+      </w:pPr>
+      <w:r>
+        <w:rPr>
+          <w:rFonts w:ascii="Times New Roman" w:eastAsia="Times New Roman" w:hAnsi="Times New Roman" w:cs="Times New Roman"/>
+          <w:sz w:val="24"/>
+          <w:szCs w:val="24"/>
+        </w:rPr>
+        <w:t>-encoders</w:t>
+      </w:r>
+    </w:p>
+    <w:p>
+      <w:pPr>
+        <w:spacing w:after="0" w:line="240" w:lineRule="auto"/>
+        <w:rPr>
+          <w:rFonts w:ascii="Times New Roman" w:eastAsia="Times New Roman" w:hAnsi="Times New Roman" w:cs="Times New Roman"/>
+          <w:sz w:val="24"/>
+          <w:szCs w:val="24"/>
+        </w:rPr>
+      </w:pPr>
+      <w:r>
+        <w:rPr>
+          <w:rFonts w:ascii="Times New Roman" w:eastAsia="Times New Roman" w:hAnsi="Times New Roman" w:cs="Times New Roman"/>
+          <w:sz w:val="24"/>
+          <w:szCs w:val="24"/>
+        </w:rPr>
+        <w:t>-limit switches </w:t>
+      </w:r>
+    </w:p>
+    <w:p>
+      <w:pPr>
+        <w:spacing w:after="0" w:line="240" w:lineRule="auto"/>
+        <w:rPr>
+          <w:rFonts w:ascii="Times New Roman" w:eastAsia="Times New Roman" w:hAnsi="Times New Roman" w:cs="Times New Roman"/>
+          <w:sz w:val="24"/>
+          <w:szCs w:val="24"/>
+        </w:rPr>
+      </w:pPr>
+    </w:p>
+    <w:p>
+      <w:pPr>
+        <w:spacing w:after="0" w:line="240" w:lineRule="auto"/>
+        <w:rPr>
+          <w:rFonts w:ascii="Times New Roman" w:eastAsia="Times New Roman" w:hAnsi="Times New Roman" w:cs="Times New Roman"/>
+          <w:sz w:val="24"/>
+          <w:szCs w:val="24"/>
+        </w:rPr>
+      </w:pPr>
+      <w:r>
+        <w:rPr>
+          <w:rFonts w:ascii="Times New Roman" w:eastAsia="Times New Roman" w:hAnsi="Times New Roman" w:cs="Times New Roman"/>
+          <w:sz w:val="24"/>
+          <w:szCs w:val="24"/>
+        </w:rPr>
+        <w:t>This is all for now. If you have any preference PM me and let me know.</w:t>
+      </w:r>
+    </w:p>
+    <w:p>
+      <w:r>
+        <w:t>--</w:t>
+      </w:r>
+    </w:p>
+    <w:p>
+      <w:pPr>
+        <w:spacing w:after="0" w:line="240" w:lineRule="auto"/>
+        <w:rPr>
+          <w:rFonts w:ascii="Times New Roman" w:eastAsia="Times New Roman" w:hAnsi="Times New Roman" w:cs="Times New Roman"/>
+          <w:sz w:val="24"/>
+          <w:szCs w:val="24"/>
+        </w:rPr>
+      </w:pPr>
+    </w:p>
+    <w:p>
+      <w:pPr>
+        <w:spacing w:after="0" w:line="240" w:lineRule="auto"/>
+        <w:rPr>
+          <w:rFonts w:ascii="Times New Roman" w:eastAsia="Times New Roman" w:hAnsi="Times New Roman" w:cs="Times New Roman"/>
+          <w:sz w:val="24"/>
+          <w:szCs w:val="24"/>
+        </w:rPr>
+      </w:pPr>
+      <w:r>
+        <w:rPr>
+          <w:rFonts w:ascii="Times New Roman" w:eastAsia="Times New Roman" w:hAnsi="Times New Roman" w:cs="Times New Roman"/>
+          <w:sz w:val="24"/>
+          <w:szCs w:val="24"/>
+        </w:rPr>
+        <w:t>Everyone, please be sure to install git hub on your computer, Mr. Hinckley has shared a walkthrough on your drives that will assist you.</w:t>
+      </w:r>
+    </w:p>
+    <w:p>
+      <w:pPr>
+        <w:spacing w:after="0" w:line="240" w:lineRule="auto"/>
+        <w:rPr>
+          <w:rFonts w:ascii="Times New Roman" w:eastAsia="Times New Roman" w:hAnsi="Times New Roman" w:cs="Times New Roman"/>
+          <w:sz w:val="24"/>
+          <w:szCs w:val="24"/>
+        </w:rPr>
+      </w:pPr>
+    </w:p>
+    <w:p>
+      <w:pPr>
+        <w:spacing w:after="0" w:line="240" w:lineRule="auto"/>
+        <w:rPr>
+          <w:rFonts w:ascii="Times New Roman" w:eastAsia="Times New Roman" w:hAnsi="Times New Roman" w:cs="Times New Roman"/>
+          <w:sz w:val="24"/>
+          <w:szCs w:val="24"/>
+        </w:rPr>
+      </w:pPr>
+      <w:r>
+        <w:rPr>
+          <w:rFonts w:ascii="Times New Roman" w:eastAsia="Times New Roman" w:hAnsi="Times New Roman" w:cs="Times New Roman"/>
+          <w:sz w:val="24"/>
+          <w:szCs w:val="24"/>
+        </w:rPr>
+        <w:t>When a username and password are needed they are</w:t>
+      </w:r>
+    </w:p>
+    <w:p>
+      <w:pPr>
+        <w:spacing w:after="0" w:line="240" w:lineRule="auto"/>
+        <w:rPr>
+          <w:rFonts w:ascii="Times New Roman" w:eastAsia="Times New Roman" w:hAnsi="Times New Roman" w:cs="Times New Roman"/>
+          <w:sz w:val="24"/>
+          <w:szCs w:val="24"/>
+        </w:rPr>
+      </w:pPr>
+      <w:r>
+        <w:rPr>
+          <w:rFonts w:ascii="Times New Roman" w:eastAsia="Times New Roman" w:hAnsi="Times New Roman" w:cs="Times New Roman"/>
+          <w:sz w:val="24"/>
+          <w:szCs w:val="24"/>
+        </w:rPr>
+        <w:t>username: FRCTeam1254</w:t>
+      </w:r>
+    </w:p>
+    <w:p>
+      <w:pPr>
+        <w:spacing w:after="0" w:line="240" w:lineRule="auto"/>
+        <w:rPr>
+          <w:rFonts w:ascii="Times New Roman" w:eastAsia="Times New Roman" w:hAnsi="Times New Roman" w:cs="Times New Roman"/>
+          <w:sz w:val="24"/>
+          <w:szCs w:val="24"/>
+        </w:rPr>
+      </w:pPr>
+      <w:r>
+        <w:rPr>
+          <w:rFonts w:ascii="Times New Roman" w:eastAsia="Times New Roman" w:hAnsi="Times New Roman" w:cs="Times New Roman"/>
+          <w:sz w:val="24"/>
+          <w:szCs w:val="24"/>
+        </w:rPr>
+        <w:t>password: Dogbot1254</w:t>
+      </w:r>
+    </w:p>
+    <w:p>
+      <w:pPr>
+        <w:spacing w:after="0" w:line="240" w:lineRule="auto"/>
+        <w:rPr>
+          <w:rFonts w:ascii="Times New Roman" w:eastAsia="Times New Roman" w:hAnsi="Times New Roman" w:cs="Times New Roman"/>
+          <w:sz w:val="24"/>
+          <w:szCs w:val="24"/>
+        </w:rPr>
+      </w:pPr>
+    </w:p>
+    <w:p>
+      <w:pPr>
+        <w:spacing w:after="0" w:line="240" w:lineRule="auto"/>
+        <w:rPr>
+          <w:rFonts w:ascii="Times New Roman" w:eastAsia="Times New Roman" w:hAnsi="Times New Roman" w:cs="Times New Roman"/>
+          <w:sz w:val="24"/>
+          <w:szCs w:val="24"/>
+        </w:rPr>
+      </w:pPr>
+      <w:r>
+        <w:rPr>
+          <w:rFonts w:ascii="Times New Roman" w:eastAsia="Times New Roman" w:hAnsi="Times New Roman" w:cs="Times New Roman"/>
+          <w:sz w:val="24"/>
+          <w:szCs w:val="24"/>
+        </w:rPr>
+        <w:t>Git hub is a tool that we will be using to pull and push copies of the code without losing track of any functioning code pieces.  </w:t>
+      </w:r>
+    </w:p>
+    <w:p>
+      <w:r>
+        <w:t>--</w:t>
+      </w:r>
+    </w:p>
+    <w:p/>
+    <w:p>
+      <w:r>
+        <w:t>any question that you have about the game or rules of the robot build can be answered with the pdf manual at this location </w:t>
+      </w:r>
+    </w:p>
+    <w:p/>
+    <w:p>
+      <w:r>
+        <w:t xml:space="preserve">( </w:t>
+      </w:r>
+      <w:hyperlink r:id="rId20" w:tgtFrame="_blank" w:history="1">
+        <w:r>
+          <w:rPr>
+            <w:rStyle w:val="Hyperlink"/>
+          </w:rPr>
+          <w:t>https://firstfrc.blob.core.windows.net/frc2018/Manual/2018FRCGameSeasonManual.pdf</w:t>
+        </w:r>
+      </w:hyperlink>
+      <w:r>
+        <w:t xml:space="preserve"> )</w:t>
+      </w:r>
+    </w:p>
+    <w:p/>
+    <w:p>
+      <w:r>
+        <w:t>and if you have not seen the release video for the game yet here it is</w:t>
+      </w:r>
+    </w:p>
+    <w:p/>
+    <w:p>
+      <w:r>
+        <w:t xml:space="preserve">( </w:t>
+      </w:r>
+      <w:hyperlink r:id="rId21" w:tgtFrame="_blank" w:history="1">
+        <w:r>
+          <w:rPr>
+            <w:rStyle w:val="Hyperlink"/>
+          </w:rPr>
+          <w:t>https://youtu.be/HZbdwYiCY74</w:t>
+        </w:r>
+      </w:hyperlink>
+      <w:r>
+        <w:t xml:space="preserve"> ) </w:t>
+      </w:r>
+    </w:p>
+    <w:p/>
+    <w:p>
+      <w:r>
+        <w:t>--</w:t>
+      </w:r>
+    </w:p>
+    <w:p>
+      <w:pPr>
+        <w:spacing w:after="0" w:line="240" w:lineRule="auto"/>
+        <w:rPr>
+          <w:rFonts w:ascii="Times New Roman" w:eastAsia="Times New Roman" w:hAnsi="Times New Roman" w:cs="Times New Roman"/>
+          <w:sz w:val="24"/>
+          <w:szCs w:val="24"/>
+        </w:rPr>
+      </w:pPr>
+      <w:r>
+        <w:rPr>
+          <w:rFonts w:ascii="Times New Roman" w:eastAsia="Times New Roman" w:hAnsi="Times New Roman" w:cs="Times New Roman"/>
+          <w:sz w:val="24"/>
+          <w:szCs w:val="24"/>
+        </w:rPr>
+        <w:t>-for the AM chapter-</w:t>
+      </w:r>
+    </w:p>
+    <w:p>
+      <w:pPr>
+        <w:spacing w:after="0" w:line="240" w:lineRule="auto"/>
+        <w:rPr>
+          <w:rFonts w:ascii="Times New Roman" w:eastAsia="Times New Roman" w:hAnsi="Times New Roman" w:cs="Times New Roman"/>
+          <w:sz w:val="24"/>
+          <w:szCs w:val="24"/>
+        </w:rPr>
+      </w:pPr>
+      <w:r>
+        <w:rPr>
+          <w:rFonts w:ascii="Times New Roman" w:eastAsia="Times New Roman" w:hAnsi="Times New Roman" w:cs="Times New Roman"/>
+          <w:sz w:val="24"/>
+          <w:szCs w:val="24"/>
+        </w:rPr>
+        <w:t>when you get here be sure to install the second software option on the "NI Software for FRC"  disc, that you can get from Mr. Hinckl</w:t>
+      </w:r>
+      <w:r>
+        <w:rPr>
+          <w:rFonts w:ascii="Times New Roman" w:eastAsia="Times New Roman" w:hAnsi="Times New Roman" w:cs="Times New Roman"/>
+          <w:sz w:val="24"/>
+          <w:szCs w:val="24"/>
+        </w:rPr>
+        <w:t>e</w:t>
+      </w:r>
+      <w:r>
+        <w:rPr>
+          <w:rFonts w:ascii="Times New Roman" w:eastAsia="Times New Roman" w:hAnsi="Times New Roman" w:cs="Times New Roman"/>
+          <w:sz w:val="24"/>
+          <w:szCs w:val="24"/>
+        </w:rPr>
+        <w:t>y.</w:t>
+      </w:r>
+    </w:p>
+    <w:p>
+      <w:pPr>
+        <w:spacing w:after="0" w:line="240" w:lineRule="auto"/>
+        <w:rPr>
+          <w:rFonts w:ascii="Times New Roman" w:eastAsia="Times New Roman" w:hAnsi="Times New Roman" w:cs="Times New Roman"/>
+          <w:sz w:val="24"/>
+          <w:szCs w:val="24"/>
+        </w:rPr>
+      </w:pPr>
+      <w:r>
+        <w:rPr>
+          <w:rFonts w:ascii="Times New Roman" w:eastAsia="Times New Roman" w:hAnsi="Times New Roman" w:cs="Times New Roman"/>
+          <w:sz w:val="24"/>
+          <w:szCs w:val="24"/>
+        </w:rPr>
+        <w:t>you will need the serial number that will be found on the certificate of ownership.</w:t>
+      </w:r>
+    </w:p>
+    <w:p>
+      <w:pPr>
+        <w:spacing w:after="0" w:line="240" w:lineRule="auto"/>
+        <w:rPr>
+          <w:rFonts w:ascii="Times New Roman" w:eastAsia="Times New Roman" w:hAnsi="Times New Roman" w:cs="Times New Roman"/>
+          <w:sz w:val="24"/>
+          <w:szCs w:val="24"/>
+        </w:rPr>
+      </w:pPr>
+    </w:p>
+    <w:p>
+      <w:pPr>
+        <w:spacing w:after="0" w:line="240" w:lineRule="auto"/>
+        <w:rPr>
+          <w:rFonts w:ascii="Times New Roman" w:eastAsia="Times New Roman" w:hAnsi="Times New Roman" w:cs="Times New Roman"/>
+          <w:sz w:val="24"/>
+          <w:szCs w:val="24"/>
+        </w:rPr>
+      </w:pPr>
+    </w:p>
+    <w:p>
+      <w:pPr>
+        <w:rPr>
+          <w:rFonts w:ascii="Times New Roman" w:hAnsi="Times New Roman" w:cs="Times New Roman"/>
+          <w:color w:val="000000"/>
+        </w:rPr>
+      </w:pPr>
+      <w:r>
+        <w:rPr>
+          <w:rFonts w:ascii="Times New Roman" w:hAnsi="Times New Roman" w:cs="Times New Roman"/>
+          <w:color w:val="000000"/>
+          <w:sz w:val="24"/>
+        </w:rPr>
+        <w:t>Gavin</w:t>
+      </w:r>
+      <w:r>
+        <w:rPr>
+          <w:rFonts w:ascii="Times New Roman" w:hAnsi="Times New Roman" w:cs="Times New Roman"/>
+          <w:color w:val="000000"/>
+        </w:rPr>
+        <w:t>:</w:t>
+      </w:r>
+    </w:p>
+    <w:p>
+      <w:pPr>
+        <w:rPr>
+          <w:rFonts w:ascii="Arial" w:hAnsi="Arial" w:cs="Arial"/>
+          <w:color w:val="000000"/>
+        </w:rPr>
+      </w:pPr>
+      <w:r>
+        <w:rPr>
+          <w:rFonts w:ascii="Arial" w:hAnsi="Arial" w:cs="Arial"/>
+          <w:color w:val="000000"/>
+        </w:rPr>
+        <w:t>I managed to contribute sorting out imaging the laptop(s) for Robotics and things of that nature. We, as a team, have also worked out what we’re doing to do for the wheels and what not. Going for more of an X shape instead of a Diamond shape. Allowing for easier strafing when necessary of a maneuver.</w:t>
+      </w:r>
+    </w:p>
+    <w:p>
+      <w:pPr>
+        <w:rPr>
+          <w:rFonts w:ascii="Arial" w:hAnsi="Arial" w:cs="Arial"/>
+          <w:color w:val="000000"/>
+        </w:rPr>
+      </w:pPr>
+    </w:p>
+    <w:p>
+      <w:pPr>
+        <w:rPr>
+          <w:rFonts w:ascii="Arial" w:hAnsi="Arial" w:cs="Arial"/>
+          <w:color w:val="000000"/>
+        </w:rPr>
+      </w:pPr>
+      <w:r>
+        <w:rPr>
+          <w:rFonts w:ascii="Arial" w:hAnsi="Arial" w:cs="Arial"/>
+          <w:color w:val="000000"/>
+        </w:rPr>
+        <w:t>Anthony:</w:t>
+      </w:r>
+    </w:p>
+    <w:p>
+      <w:pPr>
+        <w:spacing w:after="0" w:line="240" w:lineRule="auto"/>
+        <w:rPr>
+          <w:rFonts w:ascii="Times New Roman" w:eastAsia="Times New Roman" w:hAnsi="Times New Roman" w:cs="Times New Roman"/>
+          <w:sz w:val="24"/>
+          <w:szCs w:val="24"/>
+        </w:rPr>
+      </w:pPr>
+      <w:r>
+        <w:rPr>
+          <w:rFonts w:ascii="Arial" w:eastAsia="Times New Roman" w:hAnsi="Arial" w:cs="Arial"/>
+          <w:color w:val="000000"/>
+        </w:rPr>
+        <w:t>Installed most things and conversed with the other members</w:t>
+      </w:r>
+    </w:p>
+    <w:p>
+      <w:pPr>
+        <w:rPr>
+          <w:rFonts w:ascii="Arial" w:hAnsi="Arial" w:cs="Arial"/>
+          <w:color w:val="000000"/>
+        </w:rPr>
+      </w:pPr>
+    </w:p>
+    <w:p>
+      <w:pPr>
+        <w:rPr>
+          <w:rFonts w:ascii="Arial" w:hAnsi="Arial" w:cs="Arial"/>
+          <w:color w:val="000000"/>
+        </w:rPr>
+      </w:pPr>
+      <w:r>
+        <w:rPr>
+          <w:rFonts w:ascii="Arial" w:hAnsi="Arial" w:cs="Arial"/>
+          <w:color w:val="000000"/>
+        </w:rPr>
+        <w:lastRenderedPageBreak/>
+        <w:t>Noah:</w:t>
+      </w:r>
+    </w:p>
+    <w:p>
+      <w:pPr>
+        <w:spacing w:after="0" w:line="240" w:lineRule="auto"/>
+        <w:rPr>
+          <w:rFonts w:ascii="Times New Roman" w:eastAsia="Times New Roman" w:hAnsi="Times New Roman" w:cs="Times New Roman"/>
+          <w:sz w:val="24"/>
+          <w:szCs w:val="24"/>
+        </w:rPr>
+      </w:pPr>
+      <w:r>
+        <w:rPr>
+          <w:rFonts w:ascii="Arial" w:eastAsia="Times New Roman" w:hAnsi="Arial" w:cs="Arial"/>
+          <w:color w:val="000000"/>
+        </w:rPr>
+        <w:t>We talked about the wheels and how we have to program them to move in a certain way. I have installed Eclipse for C++.</w:t>
+      </w:r>
+    </w:p>
+    <w:p>
+      <w:pPr>
+        <w:rPr>
+          <w:rFonts w:ascii="Arial" w:hAnsi="Arial" w:cs="Arial"/>
+          <w:color w:val="000000"/>
+        </w:rPr>
+      </w:pPr>
+    </w:p>
+    <w:p>
+      <w:pPr>
+        <w:rPr>
+          <w:rFonts w:ascii="Arial" w:hAnsi="Arial" w:cs="Arial"/>
+          <w:color w:val="000000"/>
+        </w:rPr>
+      </w:pPr>
+      <w:r>
+        <w:rPr>
+          <w:rFonts w:ascii="Arial" w:hAnsi="Arial" w:cs="Arial"/>
+          <w:color w:val="000000"/>
+        </w:rPr>
+        <w:t>Cody:</w:t>
+      </w:r>
+    </w:p>
+    <w:p>
+      <w:pPr>
+        <w:rPr>
+          <w:rFonts w:ascii="Arial" w:hAnsi="Arial" w:cs="Arial"/>
+          <w:color w:val="000000"/>
+        </w:rPr>
+      </w:pPr>
+      <w:r>
+        <w:rPr>
+          <w:rFonts w:ascii="Arial" w:hAnsi="Arial" w:cs="Arial"/>
+          <w:color w:val="000000"/>
+        </w:rPr>
+        <w:t>First robotics</w:t>
+      </w:r>
+    </w:p>
+    <w:p>
+      <w:pPr>
+        <w:rPr>
+          <w:rFonts w:ascii="Arial" w:hAnsi="Arial" w:cs="Arial"/>
+          <w:color w:val="000000"/>
+        </w:rPr>
+      </w:pPr>
+    </w:p>
+    <w:p>
+      <w:pPr>
+        <w:rPr>
+          <w:rFonts w:ascii="Arial" w:hAnsi="Arial" w:cs="Arial"/>
+          <w:color w:val="000000"/>
+        </w:rPr>
+      </w:pPr>
+      <w:r>
+        <w:rPr>
+          <w:rFonts w:ascii="Arial" w:hAnsi="Arial" w:cs="Arial"/>
+          <w:color w:val="000000"/>
+        </w:rPr>
+        <w:t>Robbie:</w:t>
+      </w:r>
+    </w:p>
+    <w:p>
+      <w:pPr>
+        <w:rPr>
+          <w:rFonts w:ascii="Arial" w:hAnsi="Arial" w:cs="Arial"/>
+          <w:color w:val="000000"/>
+        </w:rPr>
+      </w:pPr>
+      <w:r>
+        <w:rPr>
+          <w:rFonts w:ascii="Arial" w:hAnsi="Arial" w:cs="Arial"/>
+          <w:color w:val="000000"/>
+        </w:rPr>
+        <w:t>I went down to robotics and then returned. From there, we basically watched as the 2nd year students downloaded material to the programming laptop.</w:t>
+      </w:r>
+      <w:bookmarkStart w:id="0" w:name="_GoBack"/>
+      <w:bookmarkEnd w:id="0"/>
+    </w:p>
+    <w:p>
+      <w:pPr>
+        <w:rPr>
+          <w:rFonts w:ascii="Times New Roman" w:hAnsi="Times New Roman" w:cs="Times New Roman"/>
+          <w:color w:val="000000"/>
+        </w:rPr>
+      </w:pPr>
+    </w:p>
+    <w:p>
+      <w:pPr>
+        <w:rPr>
+          <w:rFonts w:ascii="Times New Roman" w:hAnsi="Times New Roman" w:cs="Times New Roman"/>
+          <w:color w:val="000000"/>
+        </w:rPr>
+      </w:pPr>
+    </w:p>
+    <w:p>
+      <w:pPr>
+        <w:rPr>
+          <w:rFonts w:ascii="Times New Roman" w:hAnsi="Times New Roman" w:cs="Times New Roman"/>
+          <w:color w:val="000000"/>
+        </w:rPr>
+      </w:pPr>
+      <w:r>
+        <w:rPr>
+          <w:rFonts w:ascii="Times New Roman" w:hAnsi="Times New Roman" w:cs="Times New Roman"/>
+          <w:color w:val="000000"/>
+        </w:rPr>
         <w:t>J. M. Hinckley:</w:t>
       </w:r>
     </w:p>
@@ -2342,7 +3225,7 @@
         </w:rPr>
         <w:t xml:space="preserve">The documentation for the FRC control system is at </w:t>
       </w:r>
-      <w:hyperlink r:id="rId19" w:history="1">
+      <w:hyperlink r:id="rId22" w:history="1">
         <w:r>
           <w:rPr>
             <w:rStyle w:val="Hyperlink"/>
@@ -2370,8 +3253,6 @@
           <w:rFonts w:ascii="Times New Roman" w:hAnsi="Times New Roman" w:cs="Times New Roman"/>
         </w:rPr>
       </w:pPr>
-      <w:bookmarkStart w:id="0" w:name="_GoBack"/>
-      <w:bookmarkEnd w:id="0"/>
     </w:p>
     <w:sectPr>
       <w:pgSz w:w="12240" w:h="15840"/>
@@ -2385,6 +3266,32 @@
 
 <file path=word/numbering.xml><?xml version="1.0" encoding="utf-8"?>
 <w:numbering xmlns:wpc="http://schemas.microsoft.com/office/word/2010/wordprocessingCanvas" xmlns:mc="http://schemas.openxmlformats.org/markup-compatibility/2006" xmlns:o="urn:schemas-microsoft-com:office:office" xmlns:r="http://schemas.openxmlformats.org/officeDocument/2006/relationships" xmlns:m="http://schemas.openxmlformats.org/officeDocument/2006/math" xmlns:v="urn:schemas-microsoft-com:vml" xmlns:wp14="http://schemas.microsoft.com/office/word/2010/wordprocessingDrawing" xmlns:wp="http://schemas.openxmlformats.org/drawingml/2006/wordprocessingDrawing" xmlns:w10="urn:schemas-microsoft-com:office:word" xmlns:w="http://schemas.openxmlformats.org/wordprocessingml/2006/main" xmlns:w14="http://schemas.microsoft.com/office/word/2010/wordml" xmlns:w15="http://schemas.microsoft.com/office/word/2012/wordml" xmlns:wpg="http://schemas.microsoft.com/office/word/2010/wordprocessingGroup" xmlns:wpi="http://schemas.microsoft.com/office/word/2010/wordprocessingInk" xmlns:wne="http://schemas.microsoft.com/office/word/2006/wordml" xmlns:wps="http://schemas.microsoft.com/office/word/2010/wordprocessingShape" mc:Ignorable="w14 w15 wp14">
+  <w:numPicBullet w:numPicBulletId="0">
+    <w:pict>
+      <v:shapetype id="_x0000_t75" coordsize="21600,21600" o:spt="75" o:preferrelative="t" path="m@4@5l@4@11@9@11@9@5xe" filled="f" stroked="f">
+        <v:stroke joinstyle="miter"/>
+        <v:formulas>
+          <v:f eqn="if lineDrawn pixelLineWidth 0"/>
+          <v:f eqn="sum @0 1 0"/>
+          <v:f eqn="sum 0 0 @1"/>
+          <v:f eqn="prod @2 1 2"/>
+          <v:f eqn="prod @3 21600 pixelWidth"/>
+          <v:f eqn="prod @3 21600 pixelHeight"/>
+          <v:f eqn="sum @0 0 1"/>
+          <v:f eqn="prod @6 1 2"/>
+          <v:f eqn="prod @7 21600 pixelWidth"/>
+          <v:f eqn="sum @8 21600 0"/>
+          <v:f eqn="prod @7 21600 pixelHeight"/>
+          <v:f eqn="sum @10 21600 0"/>
+        </v:formulas>
+        <v:path o:extrusionok="f" gradientshapeok="t" o:connecttype="rect"/>
+        <o:lock v:ext="edit" aspectratio="t"/>
+      </v:shapetype>
+      <v:shape id="Picture 5" o:spid="_x0000_i1026" type="#_x0000_t75" alt="https://ssl.gstatic.com/ui/v1/icons/mail/images/cleardot.gif" style="width:.75pt;height:.75pt;visibility:visible;mso-wrap-style:square" o:bullet="t">
+        <v:imagedata r:id="rId1" o:title="cleardot"/>
+      </v:shape>
+    </w:pict>
+  </w:numPicBullet>
   <w:abstractNum w:abstractNumId="0">
     <w:nsid w:val="0F0A36E0"/>
     <w:multiLevelType w:val="multilevel"/>
@@ -2620,11 +3527,155 @@
       </w:pPr>
     </w:lvl>
   </w:abstractNum>
+  <w:abstractNum w:abstractNumId="2">
+    <w:nsid w:val="73182FFC"/>
+    <w:multiLevelType w:val="hybridMultilevel"/>
+    <w:tmpl w:val="2EEA574A"/>
+    <w:lvl w:ilvl="0" w:tplc="46EC49D0">
+      <w:start w:val="1"/>
+      <w:numFmt w:val="bullet"/>
+      <w:lvlText w:val=""/>
+      <w:lvlPicBulletId w:val="0"/>
+      <w:lvlJc w:val="left"/>
+      <w:pPr>
+        <w:tabs>
+          <w:tab w:val="num" w:pos="720"/>
+        </w:tabs>
+        <w:ind w:left="720" w:hanging="360"/>
+      </w:pPr>
+      <w:rPr>
+        <w:rFonts w:ascii="Symbol" w:hAnsi="Symbol" w:hint="default"/>
+      </w:rPr>
+    </w:lvl>
+    <w:lvl w:ilvl="1" w:tplc="0914A9D6" w:tentative="1">
+      <w:start w:val="1"/>
+      <w:numFmt w:val="bullet"/>
+      <w:lvlText w:val=""/>
+      <w:lvlJc w:val="left"/>
+      <w:pPr>
+        <w:tabs>
+          <w:tab w:val="num" w:pos="1440"/>
+        </w:tabs>
+        <w:ind w:left="1440" w:hanging="360"/>
+      </w:pPr>
+      <w:rPr>
+        <w:rFonts w:ascii="Symbol" w:hAnsi="Symbol" w:hint="default"/>
+      </w:rPr>
+    </w:lvl>
+    <w:lvl w:ilvl="2" w:tplc="FC481698" w:tentative="1">
+      <w:start w:val="1"/>
+      <w:numFmt w:val="bullet"/>
+      <w:lvlText w:val=""/>
+      <w:lvlJc w:val="left"/>
+      <w:pPr>
+        <w:tabs>
+          <w:tab w:val="num" w:pos="2160"/>
+        </w:tabs>
+        <w:ind w:left="2160" w:hanging="360"/>
+      </w:pPr>
+      <w:rPr>
+        <w:rFonts w:ascii="Symbol" w:hAnsi="Symbol" w:hint="default"/>
+      </w:rPr>
+    </w:lvl>
+    <w:lvl w:ilvl="3" w:tplc="3B0819A4" w:tentative="1">
+      <w:start w:val="1"/>
+      <w:numFmt w:val="bullet"/>
+      <w:lvlText w:val=""/>
+      <w:lvlJc w:val="left"/>
+      <w:pPr>
+        <w:tabs>
+          <w:tab w:val="num" w:pos="2880"/>
+        </w:tabs>
+        <w:ind w:left="2880" w:hanging="360"/>
+      </w:pPr>
+      <w:rPr>
+        <w:rFonts w:ascii="Symbol" w:hAnsi="Symbol" w:hint="default"/>
+      </w:rPr>
+    </w:lvl>
+    <w:lvl w:ilvl="4" w:tplc="1020216C" w:tentative="1">
+      <w:start w:val="1"/>
+      <w:numFmt w:val="bullet"/>
+      <w:lvlText w:val=""/>
+      <w:lvlJc w:val="left"/>
+      <w:pPr>
+        <w:tabs>
+          <w:tab w:val="num" w:pos="3600"/>
+        </w:tabs>
+        <w:ind w:left="3600" w:hanging="360"/>
+      </w:pPr>
+      <w:rPr>
+        <w:rFonts w:ascii="Symbol" w:hAnsi="Symbol" w:hint="default"/>
+      </w:rPr>
+    </w:lvl>
+    <w:lvl w:ilvl="5" w:tplc="9B8A725A" w:tentative="1">
+      <w:start w:val="1"/>
+      <w:numFmt w:val="bullet"/>
+      <w:lvlText w:val=""/>
+      <w:lvlJc w:val="left"/>
+      <w:pPr>
+        <w:tabs>
+          <w:tab w:val="num" w:pos="4320"/>
+        </w:tabs>
+        <w:ind w:left="4320" w:hanging="360"/>
+      </w:pPr>
+      <w:rPr>
+        <w:rFonts w:ascii="Symbol" w:hAnsi="Symbol" w:hint="default"/>
+      </w:rPr>
+    </w:lvl>
+    <w:lvl w:ilvl="6" w:tplc="66147EAE" w:tentative="1">
+      <w:start w:val="1"/>
+      <w:numFmt w:val="bullet"/>
+      <w:lvlText w:val=""/>
+      <w:lvlJc w:val="left"/>
+      <w:pPr>
+        <w:tabs>
+          <w:tab w:val="num" w:pos="5040"/>
+        </w:tabs>
+        <w:ind w:left="5040" w:hanging="360"/>
+      </w:pPr>
+      <w:rPr>
+        <w:rFonts w:ascii="Symbol" w:hAnsi="Symbol" w:hint="default"/>
+      </w:rPr>
+    </w:lvl>
+    <w:lvl w:ilvl="7" w:tplc="4470DBEE" w:tentative="1">
+      <w:start w:val="1"/>
+      <w:numFmt w:val="bullet"/>
+      <w:lvlText w:val=""/>
+      <w:lvlJc w:val="left"/>
+      <w:pPr>
+        <w:tabs>
+          <w:tab w:val="num" w:pos="5760"/>
+        </w:tabs>
+        <w:ind w:left="5760" w:hanging="360"/>
+      </w:pPr>
+      <w:rPr>
+        <w:rFonts w:ascii="Symbol" w:hAnsi="Symbol" w:hint="default"/>
+      </w:rPr>
+    </w:lvl>
+    <w:lvl w:ilvl="8" w:tplc="B6127E58" w:tentative="1">
+      <w:start w:val="1"/>
+      <w:numFmt w:val="bullet"/>
+      <w:lvlText w:val=""/>
+      <w:lvlJc w:val="left"/>
+      <w:pPr>
+        <w:tabs>
+          <w:tab w:val="num" w:pos="6480"/>
+        </w:tabs>
+        <w:ind w:left="6480" w:hanging="360"/>
+      </w:pPr>
+      <w:rPr>
+        <w:rFonts w:ascii="Symbol" w:hAnsi="Symbol" w:hint="default"/>
+      </w:rPr>
+    </w:lvl>
+  </w:abstractNum>
   <w:num w:numId="1">
     <w:abstractNumId w:val="1"/>
   </w:num>
   <w:num w:numId="2">
     <w:abstractNumId w:val="0"/>
+  </w:num>
+  <w:num w:numId="3">
+    <w:abstractNumId w:val="2"/>
   </w:num>
 </w:numbering>
 </file>

--- a/FRC Robotics 2018 Team Log.docx
+++ b/FRC Robotics 2018 Team Log.docx
@@ -3179,8 +3179,6 @@
         </w:rPr>
         <w:t>I went down to robotics and then returned. From there, we basically watched as the 2nd year students downloaded material to the programming laptop.</w:t>
       </w:r>
-      <w:bookmarkStart w:id="0" w:name="_GoBack"/>
-      <w:bookmarkEnd w:id="0"/>
     </w:p>
     <w:p>
       <w:pPr>
@@ -3251,8 +3249,324 @@
       <w:pPr>
         <w:rPr>
           <w:rFonts w:ascii="Times New Roman" w:hAnsi="Times New Roman" w:cs="Times New Roman"/>
-        </w:rPr>
-      </w:pPr>
+          <w:sz w:val="24"/>
+          <w:szCs w:val="24"/>
+        </w:rPr>
+      </w:pPr>
+      <w:r>
+        <w:rPr>
+          <w:rFonts w:ascii="Times New Roman" w:hAnsi="Times New Roman" w:cs="Times New Roman"/>
+          <w:sz w:val="24"/>
+          <w:szCs w:val="24"/>
+        </w:rPr>
+        <w:t>_____________________________________________________________________________</w:t>
+      </w:r>
+    </w:p>
+    <w:p>
+      <w:pPr>
+        <w:rPr>
+          <w:rFonts w:ascii="Times New Roman" w:hAnsi="Times New Roman" w:cs="Times New Roman"/>
+        </w:rPr>
+      </w:pPr>
+    </w:p>
+    <w:p>
+      <w:pPr>
+        <w:rPr>
+          <w:rFonts w:ascii="Times New Roman" w:hAnsi="Times New Roman" w:cs="Times New Roman"/>
+        </w:rPr>
+      </w:pPr>
+      <w:r>
+        <w:rPr>
+          <w:rFonts w:ascii="Times New Roman" w:hAnsi="Times New Roman" w:cs="Times New Roman"/>
+        </w:rPr>
+        <w:t>1</w:t>
+      </w:r>
+      <w:r>
+        <w:rPr>
+          <w:rFonts w:ascii="Times New Roman" w:hAnsi="Times New Roman" w:cs="Times New Roman"/>
+        </w:rPr>
+        <w:t>7</w:t>
+      </w:r>
+      <w:r>
+        <w:rPr>
+          <w:rFonts w:ascii="Times New Roman" w:hAnsi="Times New Roman" w:cs="Times New Roman"/>
+        </w:rPr>
+        <w:t>-Jan-2018</w:t>
+      </w:r>
+    </w:p>
+    <w:p>
+      <w:pPr>
+        <w:rPr>
+          <w:rFonts w:ascii="Times New Roman" w:hAnsi="Times New Roman" w:cs="Times New Roman"/>
+        </w:rPr>
+      </w:pPr>
+      <w:r>
+        <w:rPr>
+          <w:rFonts w:ascii="Times New Roman" w:hAnsi="Times New Roman" w:cs="Times New Roman"/>
+        </w:rPr>
+        <w:t>Abby:</w:t>
+      </w:r>
+    </w:p>
+    <w:p>
+      <w:pPr>
+        <w:rPr>
+          <w:rFonts w:ascii="Times New Roman" w:hAnsi="Times New Roman" w:cs="Times New Roman"/>
+          <w:color w:val="000000"/>
+        </w:rPr>
+      </w:pPr>
+      <w:r>
+        <w:rPr>
+          <w:rFonts w:ascii="Times New Roman" w:hAnsi="Times New Roman" w:cs="Times New Roman"/>
+          <w:color w:val="000000"/>
+        </w:rPr>
+        <w:t>Starting installing the disc onto laptops</w:t>
+      </w:r>
+      <w:r>
+        <w:rPr>
+          <w:rFonts w:ascii="Times New Roman" w:hAnsi="Times New Roman" w:cs="Times New Roman"/>
+          <w:color w:val="000000"/>
+        </w:rPr>
+        <w:t>.</w:t>
+      </w:r>
+    </w:p>
+    <w:p>
+      <w:pPr>
+        <w:rPr>
+          <w:rFonts w:ascii="Times New Roman" w:hAnsi="Times New Roman" w:cs="Times New Roman"/>
+          <w:color w:val="000000"/>
+        </w:rPr>
+      </w:pPr>
+    </w:p>
+    <w:p>
+      <w:pPr>
+        <w:rPr>
+          <w:rFonts w:ascii="Times New Roman" w:hAnsi="Times New Roman" w:cs="Times New Roman"/>
+          <w:color w:val="000000"/>
+        </w:rPr>
+      </w:pPr>
+      <w:r>
+        <w:rPr>
+          <w:rFonts w:ascii="Times New Roman" w:hAnsi="Times New Roman" w:cs="Times New Roman"/>
+          <w:color w:val="000000"/>
+        </w:rPr>
+        <w:t>Austin:</w:t>
+      </w:r>
+    </w:p>
+    <w:p>
+      <w:pPr>
+        <w:rPr>
+          <w:rFonts w:ascii="Times New Roman" w:hAnsi="Times New Roman" w:cs="Times New Roman"/>
+          <w:color w:val="000000"/>
+        </w:rPr>
+      </w:pPr>
+      <w:r>
+        <w:rPr>
+          <w:rFonts w:ascii="Arial" w:hAnsi="Arial" w:cs="Arial"/>
+          <w:color w:val="000000"/>
+        </w:rPr>
+        <w:t xml:space="preserve">Spent today researching </w:t>
+      </w:r>
+      <w:r>
+        <w:rPr>
+          <w:rFonts w:ascii="Arial" w:hAnsi="Arial" w:cs="Arial"/>
+          <w:color w:val="000000"/>
+        </w:rPr>
+        <w:t>C</w:t>
+      </w:r>
+      <w:r>
+        <w:rPr>
+          <w:rFonts w:ascii="Arial" w:hAnsi="Arial" w:cs="Arial"/>
+          <w:color w:val="000000"/>
+        </w:rPr>
+        <w:t>++ and downloading the files to my laptop.</w:t>
+      </w:r>
+    </w:p>
+    <w:p>
+      <w:pPr>
+        <w:rPr>
+          <w:rFonts w:ascii="Times New Roman" w:hAnsi="Times New Roman" w:cs="Times New Roman"/>
+          <w:color w:val="000000"/>
+        </w:rPr>
+      </w:pPr>
+    </w:p>
+    <w:p>
+      <w:pPr>
+        <w:rPr>
+          <w:rFonts w:ascii="Times New Roman" w:hAnsi="Times New Roman" w:cs="Times New Roman"/>
+          <w:color w:val="000000"/>
+        </w:rPr>
+      </w:pPr>
+      <w:r>
+        <w:rPr>
+          <w:rFonts w:ascii="Times New Roman" w:hAnsi="Times New Roman" w:cs="Times New Roman"/>
+          <w:color w:val="000000"/>
+        </w:rPr>
+        <w:t>Matthew:</w:t>
+      </w:r>
+    </w:p>
+    <w:p>
+      <w:pPr>
+        <w:rPr>
+          <w:rFonts w:ascii="Arial" w:hAnsi="Arial" w:cs="Arial"/>
+          <w:color w:val="000000"/>
+        </w:rPr>
+      </w:pPr>
+      <w:r>
+        <w:rPr>
+          <w:rFonts w:ascii="Arial" w:hAnsi="Arial" w:cs="Arial"/>
+          <w:color w:val="000000"/>
+        </w:rPr>
+        <w:t>The instructions for downloading eclipse have been shared to the entire team.</w:t>
+      </w:r>
+    </w:p>
+    <w:p>
+      <w:pPr>
+        <w:rPr>
+          <w:rFonts w:ascii="Times New Roman" w:hAnsi="Times New Roman" w:cs="Times New Roman"/>
+          <w:color w:val="000000"/>
+        </w:rPr>
+      </w:pPr>
+    </w:p>
+    <w:p>
+      <w:pPr>
+        <w:rPr>
+          <w:rFonts w:ascii="Times New Roman" w:hAnsi="Times New Roman" w:cs="Times New Roman"/>
+          <w:color w:val="000000"/>
+        </w:rPr>
+      </w:pPr>
+      <w:r>
+        <w:rPr>
+          <w:rFonts w:ascii="Times New Roman" w:hAnsi="Times New Roman" w:cs="Times New Roman"/>
+          <w:color w:val="000000"/>
+        </w:rPr>
+        <w:t>Anthony:</w:t>
+      </w:r>
+    </w:p>
+    <w:p>
+      <w:pPr>
+        <w:rPr>
+          <w:rFonts w:ascii="Times New Roman" w:hAnsi="Times New Roman" w:cs="Times New Roman"/>
+          <w:color w:val="000000"/>
+        </w:rPr>
+      </w:pPr>
+      <w:r>
+        <w:rPr>
+          <w:rFonts w:ascii="Arial" w:hAnsi="Arial" w:cs="Arial"/>
+          <w:color w:val="000000"/>
+        </w:rPr>
+        <w:t>Installed software onto new laptop and created instructions to do so.</w:t>
+      </w:r>
+    </w:p>
+    <w:p>
+      <w:pPr>
+        <w:rPr>
+          <w:rFonts w:ascii="Times New Roman" w:hAnsi="Times New Roman" w:cs="Times New Roman"/>
+          <w:color w:val="000000"/>
+        </w:rPr>
+      </w:pPr>
+    </w:p>
+    <w:p>
+      <w:pPr>
+        <w:rPr>
+          <w:rFonts w:ascii="Times New Roman" w:hAnsi="Times New Roman" w:cs="Times New Roman"/>
+          <w:color w:val="000000"/>
+        </w:rPr>
+      </w:pPr>
+    </w:p>
+    <w:p>
+      <w:pPr>
+        <w:rPr>
+          <w:rFonts w:ascii="Times New Roman" w:hAnsi="Times New Roman" w:cs="Times New Roman"/>
+          <w:color w:val="000000"/>
+        </w:rPr>
+      </w:pPr>
+      <w:r>
+        <w:rPr>
+          <w:rFonts w:ascii="Times New Roman" w:hAnsi="Times New Roman" w:cs="Times New Roman"/>
+          <w:color w:val="000000"/>
+        </w:rPr>
+        <w:lastRenderedPageBreak/>
+        <w:t>Cody:</w:t>
+      </w:r>
+    </w:p>
+    <w:p>
+      <w:pPr>
+        <w:rPr>
+          <w:rFonts w:ascii="Arial" w:hAnsi="Arial" w:cs="Arial"/>
+          <w:color w:val="000000"/>
+        </w:rPr>
+      </w:pPr>
+      <w:r>
+        <w:rPr>
+          <w:rFonts w:ascii="Arial" w:hAnsi="Arial" w:cs="Arial"/>
+          <w:color w:val="000000"/>
+        </w:rPr>
+        <w:t xml:space="preserve">Today I worked on imaging the </w:t>
+      </w:r>
+      <w:proofErr w:type="spellStart"/>
+      <w:r>
+        <w:rPr>
+          <w:rFonts w:ascii="Arial" w:hAnsi="Arial" w:cs="Arial"/>
+          <w:color w:val="000000"/>
+        </w:rPr>
+        <w:t>R</w:t>
+      </w:r>
+      <w:r>
+        <w:rPr>
+          <w:rFonts w:ascii="Arial" w:hAnsi="Arial" w:cs="Arial"/>
+          <w:color w:val="000000"/>
+        </w:rPr>
+        <w:t>obo</w:t>
+      </w:r>
+      <w:r>
+        <w:rPr>
+          <w:rFonts w:ascii="Arial" w:hAnsi="Arial" w:cs="Arial"/>
+          <w:color w:val="000000"/>
+        </w:rPr>
+        <w:t>RIO</w:t>
+      </w:r>
+      <w:proofErr w:type="spellEnd"/>
+      <w:r>
+        <w:rPr>
+          <w:rFonts w:ascii="Arial" w:hAnsi="Arial" w:cs="Arial"/>
+          <w:color w:val="000000"/>
+        </w:rPr>
+        <w:t xml:space="preserve"> for our test bench and started the code for the drive.</w:t>
+      </w:r>
+    </w:p>
+    <w:p>
+      <w:pPr>
+        <w:rPr>
+          <w:rFonts w:ascii="Times New Roman" w:hAnsi="Times New Roman" w:cs="Times New Roman"/>
+          <w:color w:val="000000"/>
+        </w:rPr>
+      </w:pPr>
+    </w:p>
+    <w:p>
+      <w:pPr>
+        <w:rPr>
+          <w:rFonts w:ascii="Times New Roman" w:hAnsi="Times New Roman" w:cs="Times New Roman"/>
+          <w:sz w:val="24"/>
+          <w:szCs w:val="24"/>
+        </w:rPr>
+      </w:pPr>
+      <w:r>
+        <w:rPr>
+          <w:rFonts w:ascii="Times New Roman" w:hAnsi="Times New Roman" w:cs="Times New Roman"/>
+          <w:sz w:val="24"/>
+          <w:szCs w:val="24"/>
+        </w:rPr>
+        <w:t>_____________________________________________________________________________</w:t>
+      </w:r>
+    </w:p>
+    <w:p>
+      <w:pPr>
+        <w:rPr>
+          <w:rFonts w:ascii="Times New Roman" w:hAnsi="Times New Roman" w:cs="Times New Roman"/>
+        </w:rPr>
+      </w:pPr>
+      <w:bookmarkStart w:id="0" w:name="_GoBack"/>
+      <w:bookmarkEnd w:id="0"/>
     </w:p>
     <w:sectPr>
       <w:pgSz w:w="12240" w:h="15840"/>

--- a/FRC Robotics 2018 Team Log.docx
+++ b/FRC Robotics 2018 Team Log.docx
@@ -3279,19 +3279,7 @@
         <w:rPr>
           <w:rFonts w:ascii="Times New Roman" w:hAnsi="Times New Roman" w:cs="Times New Roman"/>
         </w:rPr>
-        <w:t>1</w:t>
-      </w:r>
-      <w:r>
-        <w:rPr>
-          <w:rFonts w:ascii="Times New Roman" w:hAnsi="Times New Roman" w:cs="Times New Roman"/>
-        </w:rPr>
-        <w:t>7</w:t>
-      </w:r>
-      <w:r>
-        <w:rPr>
-          <w:rFonts w:ascii="Times New Roman" w:hAnsi="Times New Roman" w:cs="Times New Roman"/>
-        </w:rPr>
-        <w:t>-Jan-2018</w:t>
+        <w:t>17-Jan-2018</w:t>
       </w:r>
     </w:p>
     <w:p>
@@ -3319,14 +3307,7 @@
           <w:rFonts w:ascii="Times New Roman" w:hAnsi="Times New Roman" w:cs="Times New Roman"/>
           <w:color w:val="000000"/>
         </w:rPr>
-        <w:t>Starting installing the disc onto laptops</w:t>
-      </w:r>
-      <w:r>
-        <w:rPr>
-          <w:rFonts w:ascii="Times New Roman" w:hAnsi="Times New Roman" w:cs="Times New Roman"/>
-          <w:color w:val="000000"/>
-        </w:rPr>
-        <w:t>.</w:t>
+        <w:t>Starting installing the disc onto laptops.</w:t>
       </w:r>
     </w:p>
     <w:p>
@@ -3364,21 +3345,7 @@
           <w:rFonts w:ascii="Arial" w:hAnsi="Arial" w:cs="Arial"/>
           <w:color w:val="000000"/>
         </w:rPr>
-        <w:t xml:space="preserve">Spent today researching </w:t>
-      </w:r>
-      <w:r>
-        <w:rPr>
-          <w:rFonts w:ascii="Arial" w:hAnsi="Arial" w:cs="Arial"/>
-          <w:color w:val="000000"/>
-        </w:rPr>
-        <w:t>C</w:t>
-      </w:r>
-      <w:r>
-        <w:rPr>
-          <w:rFonts w:ascii="Arial" w:hAnsi="Arial" w:cs="Arial"/>
-          <w:color w:val="000000"/>
-        </w:rPr>
-        <w:t>++ and downloading the files to my laptop.</w:t>
+        <w:t>Spent today researching C++ and downloading the files to my laptop.</w:t>
       </w:r>
     </w:p>
     <w:p>
@@ -3509,55 +3476,165 @@
           <w:rFonts w:ascii="Arial" w:hAnsi="Arial" w:cs="Arial"/>
           <w:color w:val="000000"/>
         </w:rPr>
-        <w:t>R</w:t>
-      </w:r>
+        <w:t>RoboRIO</w:t>
+      </w:r>
+      <w:proofErr w:type="spellEnd"/>
       <w:r>
         <w:rPr>
           <w:rFonts w:ascii="Arial" w:hAnsi="Arial" w:cs="Arial"/>
           <w:color w:val="000000"/>
         </w:rPr>
-        <w:t>obo</w:t>
-      </w:r>
-      <w:r>
-        <w:rPr>
-          <w:rFonts w:ascii="Arial" w:hAnsi="Arial" w:cs="Arial"/>
-          <w:color w:val="000000"/>
-        </w:rPr>
-        <w:t>RIO</w:t>
+        <w:t xml:space="preserve"> for our test bench and started the code for the drive.</w:t>
+      </w:r>
+    </w:p>
+    <w:p>
+      <w:pPr>
+        <w:rPr>
+          <w:rFonts w:ascii="Times New Roman" w:hAnsi="Times New Roman" w:cs="Times New Roman"/>
+          <w:color w:val="000000"/>
+        </w:rPr>
+      </w:pPr>
+    </w:p>
+    <w:p>
+      <w:pPr>
+        <w:rPr>
+          <w:rFonts w:ascii="Times New Roman" w:hAnsi="Times New Roman" w:cs="Times New Roman"/>
+          <w:sz w:val="24"/>
+          <w:szCs w:val="24"/>
+        </w:rPr>
+      </w:pPr>
+      <w:r>
+        <w:rPr>
+          <w:rFonts w:ascii="Times New Roman" w:hAnsi="Times New Roman" w:cs="Times New Roman"/>
+          <w:sz w:val="24"/>
+          <w:szCs w:val="24"/>
+        </w:rPr>
+        <w:t>_____________________________________________________________________________</w:t>
+      </w:r>
+    </w:p>
+    <w:p>
+      <w:pPr>
+        <w:rPr>
+          <w:rFonts w:ascii="Times New Roman" w:hAnsi="Times New Roman" w:cs="Times New Roman"/>
+        </w:rPr>
+      </w:pPr>
+    </w:p>
+    <w:p>
+      <w:pPr>
+        <w:rPr>
+          <w:rFonts w:ascii="Times New Roman" w:hAnsi="Times New Roman" w:cs="Times New Roman"/>
+        </w:rPr>
+      </w:pPr>
+      <w:r>
+        <w:rPr>
+          <w:rFonts w:ascii="Times New Roman" w:hAnsi="Times New Roman" w:cs="Times New Roman"/>
+        </w:rPr>
+        <w:t>22-Jan-2018</w:t>
+      </w:r>
+    </w:p>
+    <w:p>
+      <w:pPr>
+        <w:rPr>
+          <w:rFonts w:ascii="Times New Roman" w:hAnsi="Times New Roman" w:cs="Times New Roman"/>
+        </w:rPr>
+      </w:pPr>
+      <w:r>
+        <w:rPr>
+          <w:rFonts w:ascii="Times New Roman" w:hAnsi="Times New Roman" w:cs="Times New Roman"/>
+        </w:rPr>
+        <w:t>Abby:</w:t>
+      </w:r>
+    </w:p>
+    <w:p>
+      <w:pPr>
+        <w:spacing w:after="0" w:line="240" w:lineRule="auto"/>
+        <w:rPr>
+          <w:rFonts w:ascii="Times New Roman" w:eastAsia="Times New Roman" w:hAnsi="Times New Roman" w:cs="Times New Roman"/>
+          <w:sz w:val="24"/>
+          <w:szCs w:val="24"/>
+        </w:rPr>
+      </w:pPr>
+      <w:r>
+        <w:rPr>
+          <w:rFonts w:ascii="Arial" w:eastAsia="Times New Roman" w:hAnsi="Arial" w:cs="Arial"/>
+          <w:color w:val="000000"/>
+        </w:rPr>
+        <w:t xml:space="preserve">Learnt more about the code and how the </w:t>
+      </w:r>
+      <w:proofErr w:type="spellStart"/>
+      <w:r>
+        <w:rPr>
+          <w:rFonts w:ascii="Arial" w:eastAsia="Times New Roman" w:hAnsi="Arial" w:cs="Arial"/>
+          <w:color w:val="000000"/>
+        </w:rPr>
+        <w:t>mecanum</w:t>
       </w:r>
       <w:proofErr w:type="spellEnd"/>
       <w:r>
         <w:rPr>
-          <w:rFonts w:ascii="Arial" w:hAnsi="Arial" w:cs="Arial"/>
-          <w:color w:val="000000"/>
-        </w:rPr>
-        <w:t xml:space="preserve"> for our test bench and started the code for the drive.</w:t>
-      </w:r>
-    </w:p>
-    <w:p>
-      <w:pPr>
-        <w:rPr>
-          <w:rFonts w:ascii="Times New Roman" w:hAnsi="Times New Roman" w:cs="Times New Roman"/>
-          <w:color w:val="000000"/>
-        </w:rPr>
-      </w:pPr>
-    </w:p>
-    <w:p>
-      <w:pPr>
-        <w:rPr>
-          <w:rFonts w:ascii="Times New Roman" w:hAnsi="Times New Roman" w:cs="Times New Roman"/>
-          <w:sz w:val="24"/>
-          <w:szCs w:val="24"/>
-        </w:rPr>
-      </w:pPr>
-      <w:r>
-        <w:rPr>
-          <w:rFonts w:ascii="Times New Roman" w:hAnsi="Times New Roman" w:cs="Times New Roman"/>
-          <w:sz w:val="24"/>
-          <w:szCs w:val="24"/>
-        </w:rPr>
-        <w:t>_____________________________________________________________________________</w:t>
-      </w:r>
+          <w:rFonts w:ascii="Arial" w:eastAsia="Times New Roman" w:hAnsi="Arial" w:cs="Arial"/>
+          <w:color w:val="000000"/>
+        </w:rPr>
+        <w:t xml:space="preserve"> wheels work also installed and created an account with the NI software onto the laptop.</w:t>
+      </w:r>
+    </w:p>
+    <w:p>
+      <w:pPr>
+        <w:spacing w:after="0" w:line="240" w:lineRule="auto"/>
+        <w:rPr>
+          <w:rFonts w:ascii="Times New Roman" w:eastAsia="Times New Roman" w:hAnsi="Times New Roman" w:cs="Times New Roman"/>
+          <w:sz w:val="24"/>
+          <w:szCs w:val="24"/>
+        </w:rPr>
+      </w:pPr>
+      <w:r>
+        <w:rPr>
+          <w:rFonts w:ascii="Arial" w:eastAsia="Times New Roman" w:hAnsi="Arial" w:cs="Arial"/>
+          <w:color w:val="3D85C6"/>
+          <w:u w:val="single"/>
+        </w:rPr>
+        <w:t>https://wpilib.screenstepslive.com/s/currentCS/m/cpp/l/241862-driving-a-robot-using-mecanum-drive</w:t>
+      </w:r>
+    </w:p>
+    <w:p>
+      <w:pPr>
+        <w:rPr>
+          <w:rFonts w:ascii="Times New Roman" w:hAnsi="Times New Roman" w:cs="Times New Roman"/>
+        </w:rPr>
+      </w:pPr>
+    </w:p>
+    <w:p>
+      <w:pPr>
+        <w:rPr>
+          <w:rFonts w:ascii="Times New Roman" w:hAnsi="Times New Roman" w:cs="Times New Roman"/>
+        </w:rPr>
+      </w:pPr>
+      <w:r>
+        <w:rPr>
+          <w:rFonts w:ascii="Times New Roman" w:hAnsi="Times New Roman" w:cs="Times New Roman"/>
+        </w:rPr>
+        <w:t xml:space="preserve">Austin: </w:t>
+      </w:r>
+    </w:p>
+    <w:p>
+      <w:pPr>
+        <w:rPr>
+          <w:rFonts w:ascii="Times New Roman" w:hAnsi="Times New Roman" w:cs="Times New Roman"/>
+        </w:rPr>
+      </w:pPr>
+      <w:r>
+        <w:rPr>
+          <w:rFonts w:ascii="Times New Roman" w:hAnsi="Times New Roman" w:cs="Times New Roman"/>
+        </w:rPr>
+        <w:t>Not here today.</w:t>
+      </w:r>
+    </w:p>
+    <w:p>
+      <w:pPr>
+        <w:rPr>
+          <w:rFonts w:ascii="Times New Roman" w:hAnsi="Times New Roman" w:cs="Times New Roman"/>
+        </w:rPr>
+      </w:pPr>
     </w:p>
     <w:p>
       <w:pPr>

--- a/FRC Robotics 2018 Team Log.docx
+++ b/FRC Robotics 2018 Team Log.docx
@@ -1,6 +1,6 @@
 
 <file path=word/document.xml><?xml version="1.0" encoding="utf-8"?>
-<w:document xmlns:wpc="http://schemas.microsoft.com/office/word/2010/wordprocessingCanvas" xmlns:mc="http://schemas.openxmlformats.org/markup-compatibility/2006" xmlns:o="urn:schemas-microsoft-com:office:office" xmlns:r="http://schemas.openxmlformats.org/officeDocument/2006/relationships" xmlns:m="http://schemas.openxmlformats.org/officeDocument/2006/math" xmlns:v="urn:schemas-microsoft-com:vml" xmlns:wp14="http://schemas.microsoft.com/office/word/2010/wordprocessingDrawing" xmlns:wp="http://schemas.openxmlformats.org/drawingml/2006/wordprocessingDrawing" xmlns:w10="urn:schemas-microsoft-com:office:word" xmlns:w="http://schemas.openxmlformats.org/wordprocessingml/2006/main" xmlns:w14="http://schemas.microsoft.com/office/word/2010/wordml" xmlns:w15="http://schemas.microsoft.com/office/word/2012/wordml" xmlns:wpg="http://schemas.microsoft.com/office/word/2010/wordprocessingGroup" xmlns:wpi="http://schemas.microsoft.com/office/word/2010/wordprocessingInk" xmlns:wne="http://schemas.microsoft.com/office/word/2006/wordml" xmlns:wps="http://schemas.microsoft.com/office/word/2010/wordprocessingShape" mc:Ignorable="w14 w15 wp14">
+<w:document xmlns:wpc="http://schemas.microsoft.com/office/word/2010/wordprocessingCanvas" xmlns:cx="http://schemas.microsoft.com/office/drawing/2014/chartex" xmlns:mc="http://schemas.openxmlformats.org/markup-compatibility/2006" xmlns:o="urn:schemas-microsoft-com:office:office" xmlns:r="http://schemas.openxmlformats.org/officeDocument/2006/relationships" xmlns:m="http://schemas.openxmlformats.org/officeDocument/2006/math" xmlns:v="urn:schemas-microsoft-com:vml" xmlns:wp14="http://schemas.microsoft.com/office/word/2010/wordprocessingDrawing" xmlns:wp="http://schemas.openxmlformats.org/drawingml/2006/wordprocessingDrawing" xmlns:w10="urn:schemas-microsoft-com:office:word" xmlns:w="http://schemas.openxmlformats.org/wordprocessingml/2006/main" xmlns:w14="http://schemas.microsoft.com/office/word/2010/wordml" xmlns:w15="http://schemas.microsoft.com/office/word/2012/wordml" xmlns:w16se="http://schemas.microsoft.com/office/word/2015/wordml/symex" xmlns:wpg="http://schemas.microsoft.com/office/word/2010/wordprocessingGroup" xmlns:wpi="http://schemas.microsoft.com/office/word/2010/wordprocessingInk" xmlns:wne="http://schemas.microsoft.com/office/word/2006/wordml" xmlns:wps="http://schemas.microsoft.com/office/word/2010/wordprocessingShape" mc:Ignorable="w14 w15 w16se wp14">
   <w:body>
     <w:p>
       <w:pPr>
@@ -586,7 +586,47 @@
           <w:sz w:val="22"/>
           <w:szCs w:val="22"/>
         </w:rPr>
-        <w:t>We found out what height and configuration the wheels have to be at for it to move and make it  up the ramp with the vertical flattened out part at the bottom.. The height of the frame has to be 3in. off the ground for clearing, and the bumpers have to be 7in. off the ground to make it. We also reconfigured where the wheels go ( bottom example ) To have the ability to move up this ramp because the last one ( top example ) couldn’t move upwards on it.</w:t>
+        <w:t xml:space="preserve">We found out what height and configuration the wheels have to be at for it to move and make </w:t>
+      </w:r>
+      <w:proofErr w:type="gramStart"/>
+      <w:r>
+        <w:rPr>
+          <w:rFonts w:ascii="Arial" w:hAnsi="Arial" w:cs="Arial"/>
+          <w:color w:val="000000"/>
+          <w:sz w:val="22"/>
+          <w:szCs w:val="22"/>
+        </w:rPr>
+        <w:t>it  up</w:t>
+      </w:r>
+      <w:proofErr w:type="gramEnd"/>
+      <w:r>
+        <w:rPr>
+          <w:rFonts w:ascii="Arial" w:hAnsi="Arial" w:cs="Arial"/>
+          <w:color w:val="000000"/>
+          <w:sz w:val="22"/>
+          <w:szCs w:val="22"/>
+        </w:rPr>
+        <w:t xml:space="preserve"> the ramp with the vertical flattened out part at the bottom.. The height of the frame has to be 3in. off the ground for clearing, and the bumpers have to be 7in. off the ground to make it. We also reconfigured where the wheels go </w:t>
+      </w:r>
+      <w:proofErr w:type="gramStart"/>
+      <w:r>
+        <w:rPr>
+          <w:rFonts w:ascii="Arial" w:hAnsi="Arial" w:cs="Arial"/>
+          <w:color w:val="000000"/>
+          <w:sz w:val="22"/>
+          <w:szCs w:val="22"/>
+        </w:rPr>
+        <w:t>( bottom</w:t>
+      </w:r>
+      <w:proofErr w:type="gramEnd"/>
+      <w:r>
+        <w:rPr>
+          <w:rFonts w:ascii="Arial" w:hAnsi="Arial" w:cs="Arial"/>
+          <w:color w:val="000000"/>
+          <w:sz w:val="22"/>
+          <w:szCs w:val="22"/>
+        </w:rPr>
+        <w:t xml:space="preserve"> example ) To have the ability to move up this ramp because the last one ( top example ) couldn’t move upwards on it.</w:t>
       </w:r>
     </w:p>
     <w:p>
@@ -686,7 +726,25 @@
           <w:color w:val="000000"/>
           <w:sz w:val="24"/>
         </w:rPr>
-        <w:t xml:space="preserve">In the robotics room we worked on the frame of the bot and tested out different ways the wheels can be arranged. We also found out that the ramp the bot must go up in going to be squared off making it impossible for our first idea to work. Our new design will be able to go up the ramp with no problems and will have at least 2 inches of space to clear the top of the ramp and the bottom of the bots frame. The frame will have to be 3-3.5 inches off the ground and the bumpers must sit on 7 inches. The wheels we’re using are completely </w:t>
+        <w:t xml:space="preserve">In the robotics room we worked on the frame of the bot and tested out different ways the wheels can be arranged. We also found out that the ramp the bot must go up in going to be squared off making it impossible for our first idea to work. Our new design will be able to go up the ramp with no problems and will have at least 2 inches of space to clear the top of the ramp and the bottom of the </w:t>
+      </w:r>
+      <w:proofErr w:type="gramStart"/>
+      <w:r>
+        <w:rPr>
+          <w:rFonts w:ascii="Times New Roman" w:hAnsi="Times New Roman" w:cs="Times New Roman"/>
+          <w:color w:val="000000"/>
+          <w:sz w:val="24"/>
+        </w:rPr>
+        <w:t>bots</w:t>
+      </w:r>
+      <w:proofErr w:type="gramEnd"/>
+      <w:r>
+        <w:rPr>
+          <w:rFonts w:ascii="Times New Roman" w:hAnsi="Times New Roman" w:cs="Times New Roman"/>
+          <w:color w:val="000000"/>
+          <w:sz w:val="24"/>
+        </w:rPr>
+        <w:t xml:space="preserve"> frame. The frame will have to be 3-3.5 inches off the ground and the bumpers must sit on 7 inches. The wheels we’re using are completely </w:t>
       </w:r>
       <w:proofErr w:type="spellStart"/>
       <w:r>
@@ -704,7 +762,25 @@
           <w:color w:val="000000"/>
           <w:sz w:val="24"/>
         </w:rPr>
-        <w:t xml:space="preserve"> and they will be arranged with 2 verticals in the front and back and 2 horizontal in the middle. This will allow the bot to clear the ramp and the wheels in the middle will no longer catch the ramp. Compared to our original design we added 2 more </w:t>
+        <w:t xml:space="preserve"> and they will be arranged with 2 verticals in the front and back and 2 </w:t>
+      </w:r>
+      <w:proofErr w:type="gramStart"/>
+      <w:r>
+        <w:rPr>
+          <w:rFonts w:ascii="Times New Roman" w:hAnsi="Times New Roman" w:cs="Times New Roman"/>
+          <w:color w:val="000000"/>
+          <w:sz w:val="24"/>
+        </w:rPr>
+        <w:t>horizontal</w:t>
+      </w:r>
+      <w:proofErr w:type="gramEnd"/>
+      <w:r>
+        <w:rPr>
+          <w:rFonts w:ascii="Times New Roman" w:hAnsi="Times New Roman" w:cs="Times New Roman"/>
+          <w:color w:val="000000"/>
+          <w:sz w:val="24"/>
+        </w:rPr>
+        <w:t xml:space="preserve"> in the middle. This will allow the bot to clear the ramp and the wheels in the middle will no longer catch the ramp. Compared to our original design we added 2 more </w:t>
       </w:r>
       <w:proofErr w:type="spellStart"/>
       <w:r>
@@ -1093,27 +1169,7 @@
           <w:sz w:val="24"/>
           <w:szCs w:val="24"/>
         </w:rPr>
-        <w:t xml:space="preserve">I have been working on Robotics; I installed C++ for Eclipse and got the </w:t>
-      </w:r>
-      <w:proofErr w:type="spellStart"/>
-      <w:r>
-        <w:rPr>
-          <w:rFonts w:ascii="Times New Roman" w:hAnsi="Times New Roman" w:cs="Times New Roman"/>
-          <w:color w:val="000000"/>
-          <w:sz w:val="24"/>
-          <w:szCs w:val="24"/>
-        </w:rPr>
-        <w:t>toolchain</w:t>
-      </w:r>
-      <w:proofErr w:type="spellEnd"/>
-      <w:r>
-        <w:rPr>
-          <w:rFonts w:ascii="Times New Roman" w:hAnsi="Times New Roman" w:cs="Times New Roman"/>
-          <w:color w:val="000000"/>
-          <w:sz w:val="24"/>
-          <w:szCs w:val="24"/>
-        </w:rPr>
-        <w:t xml:space="preserve"> supplied by FRC. I have also installed NI Vision for future usage in the same robotics stuff I have previously mentioned. I have also researched things I did not know about mechanics such as the talons and other motor-related mechanical pieces.</w:t>
+        <w:t>I have been working on Robotics; I installed C++ for Eclipse and got the toolchain supplied by FRC. I have also installed NI Vision for future usage in the same robotics stuff I have previously mentioned. I have also researched things I did not know about mechanics such as the talons and other motor-related mechanical pieces.</w:t>
       </w:r>
     </w:p>
     <w:p>
@@ -1205,7 +1261,6 @@
         </w:rPr>
         <w:t xml:space="preserve">Went to robotics and talked about the code we will be using and </w:t>
       </w:r>
-      <w:proofErr w:type="spellStart"/>
       <w:r>
         <w:rPr>
           <w:rFonts w:ascii="Times New Roman" w:hAnsi="Times New Roman" w:cs="Times New Roman"/>
@@ -1240,17 +1295,7 @@
           <w:sz w:val="24"/>
           <w:szCs w:val="24"/>
         </w:rPr>
-        <w:t>ub</w:t>
-      </w:r>
-      <w:proofErr w:type="spellEnd"/>
-      <w:r>
-        <w:rPr>
-          <w:rFonts w:ascii="Times New Roman" w:hAnsi="Times New Roman" w:cs="Times New Roman"/>
-          <w:color w:val="000000"/>
-          <w:sz w:val="24"/>
-          <w:szCs w:val="24"/>
-        </w:rPr>
-        <w:t>.</w:t>
+        <w:t>ub.</w:t>
       </w:r>
     </w:p>
     <w:p>
@@ -1339,23 +1384,7 @@
           <w:rFonts w:ascii="Times New Roman" w:hAnsi="Times New Roman" w:cs="Times New Roman"/>
           <w:color w:val="000000"/>
         </w:rPr>
-        <w:t xml:space="preserve">I followed the instructions Matthew left and downloaded </w:t>
-      </w:r>
-      <w:proofErr w:type="spellStart"/>
-      <w:r>
-        <w:rPr>
-          <w:rFonts w:ascii="Times New Roman" w:hAnsi="Times New Roman" w:cs="Times New Roman"/>
-          <w:color w:val="000000"/>
-        </w:rPr>
-        <w:t>GitHub</w:t>
-      </w:r>
-      <w:proofErr w:type="spellEnd"/>
-      <w:r>
-        <w:rPr>
-          <w:rFonts w:ascii="Times New Roman" w:hAnsi="Times New Roman" w:cs="Times New Roman"/>
-          <w:color w:val="000000"/>
-        </w:rPr>
-        <w:t xml:space="preserve"> and Eclipse for C++.</w:t>
+        <w:t>I followed the instructions Matthew left and downloaded GitHub and Eclipse for C++.</w:t>
       </w:r>
     </w:p>
     <w:p>
@@ -1543,7 +1572,23 @@
           <w:rFonts w:ascii="Times New Roman" w:hAnsi="Times New Roman" w:cs="Times New Roman"/>
           <w:color w:val="000000"/>
         </w:rPr>
-        <w:t>Write down, in a file here in the repository so that everyone has access, the specifications and design decisions for the software.  Don’t rely on keeping this information on paper in a notebook.  Those  things get misplaced and are messy.  Take the time to scan documents as needed and upload them. We have 21</w:t>
+        <w:t xml:space="preserve">Write down, in a file here in the repository so that everyone has access, the specifications and design decisions for the software.  Don’t rely on keeping this information on paper in a notebook.  </w:t>
+      </w:r>
+      <w:proofErr w:type="gramStart"/>
+      <w:r>
+        <w:rPr>
+          <w:rFonts w:ascii="Times New Roman" w:hAnsi="Times New Roman" w:cs="Times New Roman"/>
+          <w:color w:val="000000"/>
+        </w:rPr>
+        <w:t>Those  things</w:t>
+      </w:r>
+      <w:proofErr w:type="gramEnd"/>
+      <w:r>
+        <w:rPr>
+          <w:rFonts w:ascii="Times New Roman" w:hAnsi="Times New Roman" w:cs="Times New Roman"/>
+          <w:color w:val="000000"/>
+        </w:rPr>
+        <w:t xml:space="preserve"> get misplaced and are messy.  Take the time to scan documents as needed and upload them. We have 21</w:t>
       </w:r>
       <w:r>
         <w:rPr>
@@ -1729,14 +1774,30 @@
           <w:rFonts w:ascii="Times New Roman" w:hAnsi="Times New Roman" w:cs="Times New Roman"/>
           <w:color w:val="000000"/>
         </w:rPr>
-        <w:t>hardware interfacing, code architecture, code test and debug, etc.</w:t>
-      </w:r>
-      <w:r>
-        <w:rPr>
-          <w:rFonts w:ascii="Times New Roman" w:hAnsi="Times New Roman" w:cs="Times New Roman"/>
-          <w:color w:val="000000"/>
-        </w:rPr>
-        <w:t xml:space="preserve">.  </w:t>
+        <w:t xml:space="preserve">hardware interfacing, code architecture, code test and debug, </w:t>
+      </w:r>
+      <w:proofErr w:type="gramStart"/>
+      <w:r>
+        <w:rPr>
+          <w:rFonts w:ascii="Times New Roman" w:hAnsi="Times New Roman" w:cs="Times New Roman"/>
+          <w:color w:val="000000"/>
+        </w:rPr>
+        <w:t>etc.</w:t>
+      </w:r>
+      <w:r>
+        <w:rPr>
+          <w:rFonts w:ascii="Times New Roman" w:hAnsi="Times New Roman" w:cs="Times New Roman"/>
+          <w:color w:val="000000"/>
+        </w:rPr>
+        <w:t>.</w:t>
+      </w:r>
+      <w:proofErr w:type="gramEnd"/>
+      <w:r>
+        <w:rPr>
+          <w:rFonts w:ascii="Times New Roman" w:hAnsi="Times New Roman" w:cs="Times New Roman"/>
+          <w:color w:val="000000"/>
+        </w:rPr>
+        <w:t xml:space="preserve">  </w:t>
       </w:r>
       <w:r>
         <w:rPr>
@@ -2138,7 +2199,23 @@
           <w:rFonts w:ascii="Arial" w:eastAsia="Times New Roman" w:hAnsi="Arial" w:cs="Arial"/>
           <w:color w:val="000000"/>
         </w:rPr>
-        <w:t xml:space="preserve"> wheels. One side will be spinning inwards, the other side will be turning outwards. Also near the end tried installing eclipse with </w:t>
+        <w:t xml:space="preserve"> wheels. One side will be spinning </w:t>
+      </w:r>
+      <w:proofErr w:type="gramStart"/>
+      <w:r>
+        <w:rPr>
+          <w:rFonts w:ascii="Arial" w:eastAsia="Times New Roman" w:hAnsi="Arial" w:cs="Arial"/>
+          <w:color w:val="000000"/>
+        </w:rPr>
+        <w:t>inwards,</w:t>
+      </w:r>
+      <w:proofErr w:type="gramEnd"/>
+      <w:r>
+        <w:rPr>
+          <w:rFonts w:ascii="Arial" w:eastAsia="Times New Roman" w:hAnsi="Arial" w:cs="Arial"/>
+          <w:color w:val="000000"/>
+        </w:rPr>
+        <w:t xml:space="preserve"> the other side will be turning outwards. Also near the end tried installing eclipse with </w:t>
       </w:r>
       <w:proofErr w:type="spellStart"/>
       <w:r>
@@ -2238,7 +2315,23 @@
           <w:rFonts w:ascii="Arial" w:eastAsia="Times New Roman" w:hAnsi="Arial" w:cs="Arial"/>
           <w:color w:val="000000"/>
         </w:rPr>
-        <w:t xml:space="preserve"> robots wheels have to form a “X” like the front wheels have </w:t>
+        <w:t xml:space="preserve"> </w:t>
+      </w:r>
+      <w:proofErr w:type="gramStart"/>
+      <w:r>
+        <w:rPr>
+          <w:rFonts w:ascii="Arial" w:eastAsia="Times New Roman" w:hAnsi="Arial" w:cs="Arial"/>
+          <w:color w:val="000000"/>
+        </w:rPr>
+        <w:t>robots</w:t>
+      </w:r>
+      <w:proofErr w:type="gramEnd"/>
+      <w:r>
+        <w:rPr>
+          <w:rFonts w:ascii="Arial" w:eastAsia="Times New Roman" w:hAnsi="Arial" w:cs="Arial"/>
+          <w:color w:val="000000"/>
+        </w:rPr>
+        <w:t xml:space="preserve"> wheels have to form a “X” like the front wheels have </w:t>
       </w:r>
       <w:r>
         <w:rPr>
@@ -2459,6 +2552,7 @@
         <w:t xml:space="preserve">-wheels (fix last </w:t>
       </w:r>
       <w:proofErr w:type="spellStart"/>
+      <w:proofErr w:type="gramStart"/>
       <w:r>
         <w:rPr>
           <w:rFonts w:ascii="Times New Roman" w:eastAsia="Times New Roman" w:hAnsi="Times New Roman" w:cs="Times New Roman"/>
@@ -2468,6 +2562,7 @@
         <w:t>years</w:t>
       </w:r>
       <w:proofErr w:type="spellEnd"/>
+      <w:proofErr w:type="gramEnd"/>
       <w:r>
         <w:rPr>
           <w:rFonts w:ascii="Times New Roman" w:eastAsia="Times New Roman" w:hAnsi="Times New Roman" w:cs="Times New Roman"/>
@@ -2928,7 +3023,25 @@
           <w:sz w:val="24"/>
           <w:szCs w:val="24"/>
         </w:rPr>
-        <w:t>when you get here be sure to install the second software option on the "NI Software for FRC"  disc, that you can get from Mr. Hinckl</w:t>
+        <w:t>when you get here be sure to install the second software option on the "NI Software for FRC</w:t>
+      </w:r>
+      <w:proofErr w:type="gramStart"/>
+      <w:r>
+        <w:rPr>
+          <w:rFonts w:ascii="Times New Roman" w:eastAsia="Times New Roman" w:hAnsi="Times New Roman" w:cs="Times New Roman"/>
+          <w:sz w:val="24"/>
+          <w:szCs w:val="24"/>
+        </w:rPr>
+        <w:t>"  disc</w:t>
+      </w:r>
+      <w:proofErr w:type="gramEnd"/>
+      <w:r>
+        <w:rPr>
+          <w:rFonts w:ascii="Times New Roman" w:eastAsia="Times New Roman" w:hAnsi="Times New Roman" w:cs="Times New Roman"/>
+          <w:sz w:val="24"/>
+          <w:szCs w:val="24"/>
+        </w:rPr>
+        <w:t>, that you can get from Mr. Hinckl</w:t>
       </w:r>
       <w:r>
         <w:rPr>
@@ -3613,37 +3726,106 @@
         <w:rPr>
           <w:rFonts w:ascii="Times New Roman" w:hAnsi="Times New Roman" w:cs="Times New Roman"/>
         </w:rPr>
-        <w:t xml:space="preserve">Austin: </w:t>
-      </w:r>
-    </w:p>
-    <w:p>
-      <w:pPr>
-        <w:rPr>
-          <w:rFonts w:ascii="Times New Roman" w:hAnsi="Times New Roman" w:cs="Times New Roman"/>
-        </w:rPr>
-      </w:pPr>
-      <w:r>
-        <w:rPr>
-          <w:rFonts w:ascii="Times New Roman" w:hAnsi="Times New Roman" w:cs="Times New Roman"/>
-        </w:rPr>
-        <w:t>Not here today.</w:t>
-      </w:r>
-    </w:p>
-    <w:p>
-      <w:pPr>
-        <w:rPr>
-          <w:rFonts w:ascii="Times New Roman" w:hAnsi="Times New Roman" w:cs="Times New Roman"/>
-        </w:rPr>
-      </w:pPr>
-    </w:p>
-    <w:p>
-      <w:pPr>
-        <w:rPr>
-          <w:rFonts w:ascii="Times New Roman" w:hAnsi="Times New Roman" w:cs="Times New Roman"/>
-        </w:rPr>
-      </w:pPr>
+        <w:t>Gavin:</w:t>
+      </w:r>
+    </w:p>
+    <w:p>
+      <w:pPr>
+        <w:rPr>
+          <w:rFonts w:ascii="Arial" w:hAnsi="Arial" w:cs="Arial"/>
+          <w:color w:val="000000"/>
+        </w:rPr>
+      </w:pPr>
+      <w:r>
+        <w:rPr>
+          <w:rFonts w:ascii="Arial" w:hAnsi="Arial" w:cs="Arial"/>
+          <w:color w:val="000000"/>
+        </w:rPr>
+        <w:t>Apparently we needed code done today, yet I could not supply said-code. I have been working on getting the exact code we needed but had complications with installing JDK and Eclipse CPP(C++).</w:t>
+      </w:r>
+    </w:p>
+    <w:p>
+      <w:pPr>
+        <w:rPr>
+          <w:rFonts w:ascii="Arial" w:hAnsi="Arial" w:cs="Arial"/>
+          <w:color w:val="000000"/>
+        </w:rPr>
+      </w:pPr>
+      <w:r>
+        <w:rPr>
+          <w:rFonts w:ascii="Arial" w:hAnsi="Arial" w:cs="Arial"/>
+          <w:color w:val="000000"/>
+        </w:rPr>
+        <w:t>Robbie:</w:t>
+      </w:r>
       <w:bookmarkStart w:id="0" w:name="_GoBack"/>
       <w:bookmarkEnd w:id="0"/>
+    </w:p>
+    <w:p>
+      <w:pPr>
+        <w:rPr>
+          <w:rFonts w:ascii="Times New Roman" w:hAnsi="Times New Roman" w:cs="Times New Roman"/>
+        </w:rPr>
+      </w:pPr>
+      <w:r>
+        <w:rPr>
+          <w:rFonts w:ascii="Arial" w:hAnsi="Arial" w:cs="Arial"/>
+          <w:color w:val="000000"/>
+        </w:rPr>
+        <w:t>I downloaded the required software onto the programming laptop. I wasn’t able to get much code done because of the time taken out to download stuff.</w:t>
+      </w:r>
+    </w:p>
+    <w:p>
+      <w:pPr>
+        <w:rPr>
+          <w:rFonts w:ascii="Times New Roman" w:hAnsi="Times New Roman" w:cs="Times New Roman"/>
+        </w:rPr>
+      </w:pPr>
+      <w:r>
+        <w:rPr>
+          <w:rFonts w:ascii="Times New Roman" w:hAnsi="Times New Roman" w:cs="Times New Roman"/>
+        </w:rPr>
+        <w:t>Austin</w:t>
+      </w:r>
+      <w:r>
+        <w:rPr>
+          <w:rFonts w:ascii="Times New Roman" w:hAnsi="Times New Roman" w:cs="Times New Roman"/>
+        </w:rPr>
+        <w:t>, Cody, Anthony, Matthew, Noah</w:t>
+      </w:r>
+      <w:r>
+        <w:rPr>
+          <w:rFonts w:ascii="Times New Roman" w:hAnsi="Times New Roman" w:cs="Times New Roman"/>
+        </w:rPr>
+        <w:t xml:space="preserve">: </w:t>
+      </w:r>
+    </w:p>
+    <w:p>
+      <w:pPr>
+        <w:rPr>
+          <w:rFonts w:ascii="Times New Roman" w:hAnsi="Times New Roman" w:cs="Times New Roman"/>
+        </w:rPr>
+      </w:pPr>
+      <w:r>
+        <w:rPr>
+          <w:rFonts w:ascii="Times New Roman" w:hAnsi="Times New Roman" w:cs="Times New Roman"/>
+        </w:rPr>
+        <w:t>Not here today.</w:t>
+      </w:r>
+    </w:p>
+    <w:p>
+      <w:pPr>
+        <w:rPr>
+          <w:rFonts w:ascii="Times New Roman" w:hAnsi="Times New Roman" w:cs="Times New Roman"/>
+        </w:rPr>
+      </w:pPr>
+    </w:p>
+    <w:p>
+      <w:pPr>
+        <w:rPr>
+          <w:rFonts w:ascii="Times New Roman" w:hAnsi="Times New Roman" w:cs="Times New Roman"/>
+        </w:rPr>
+      </w:pPr>
     </w:p>
     <w:sectPr>
       <w:pgSz w:w="12240" w:h="15840"/>
@@ -3656,7 +3838,7 @@
 </file>
 
 <file path=word/numbering.xml><?xml version="1.0" encoding="utf-8"?>
-<w:numbering xmlns:wpc="http://schemas.microsoft.com/office/word/2010/wordprocessingCanvas" xmlns:mc="http://schemas.openxmlformats.org/markup-compatibility/2006" xmlns:o="urn:schemas-microsoft-com:office:office" xmlns:r="http://schemas.openxmlformats.org/officeDocument/2006/relationships" xmlns:m="http://schemas.openxmlformats.org/officeDocument/2006/math" xmlns:v="urn:schemas-microsoft-com:vml" xmlns:wp14="http://schemas.microsoft.com/office/word/2010/wordprocessingDrawing" xmlns:wp="http://schemas.openxmlformats.org/drawingml/2006/wordprocessingDrawing" xmlns:w10="urn:schemas-microsoft-com:office:word" xmlns:w="http://schemas.openxmlformats.org/wordprocessingml/2006/main" xmlns:w14="http://schemas.microsoft.com/office/word/2010/wordml" xmlns:w15="http://schemas.microsoft.com/office/word/2012/wordml" xmlns:wpg="http://schemas.microsoft.com/office/word/2010/wordprocessingGroup" xmlns:wpi="http://schemas.microsoft.com/office/word/2010/wordprocessingInk" xmlns:wne="http://schemas.microsoft.com/office/word/2006/wordml" xmlns:wps="http://schemas.microsoft.com/office/word/2010/wordprocessingShape" mc:Ignorable="w14 w15 wp14">
+<w:numbering xmlns:wpc="http://schemas.microsoft.com/office/word/2010/wordprocessingCanvas" xmlns:cx="http://schemas.microsoft.com/office/drawing/2014/chartex" xmlns:mc="http://schemas.openxmlformats.org/markup-compatibility/2006" xmlns:o="urn:schemas-microsoft-com:office:office" xmlns:r="http://schemas.openxmlformats.org/officeDocument/2006/relationships" xmlns:m="http://schemas.openxmlformats.org/officeDocument/2006/math" xmlns:v="urn:schemas-microsoft-com:vml" xmlns:wp14="http://schemas.microsoft.com/office/word/2010/wordprocessingDrawing" xmlns:wp="http://schemas.openxmlformats.org/drawingml/2006/wordprocessingDrawing" xmlns:w10="urn:schemas-microsoft-com:office:word" xmlns:w="http://schemas.openxmlformats.org/wordprocessingml/2006/main" xmlns:w14="http://schemas.microsoft.com/office/word/2010/wordml" xmlns:w15="http://schemas.microsoft.com/office/word/2012/wordml" xmlns:w16se="http://schemas.microsoft.com/office/word/2015/wordml/symex" xmlns:wpg="http://schemas.microsoft.com/office/word/2010/wordprocessingGroup" xmlns:wpi="http://schemas.microsoft.com/office/word/2010/wordprocessingInk" xmlns:wne="http://schemas.microsoft.com/office/word/2006/wordml" xmlns:wps="http://schemas.microsoft.com/office/word/2010/wordprocessingShape" mc:Ignorable="w14 w15 w16se wp14">
   <w:numPicBullet w:numPicBulletId="0">
     <w:pict>
       <v:shapetype id="_x0000_t75" coordsize="21600,21600" o:spt="75" o:preferrelative="t" path="m@4@5l@4@11@9@11@9@5xe" filled="f" stroked="f">
@@ -3683,7 +3865,7 @@
       </v:shape>
     </w:pict>
   </w:numPicBullet>
-  <w:abstractNum w:abstractNumId="0">
+  <w:abstractNum w:abstractNumId="0" w15:restartNumberingAfterBreak="0">
     <w:nsid w:val="0F0A36E0"/>
     <w:multiLevelType w:val="multilevel"/>
     <w:tmpl w:val="E514DE3A"/>
@@ -3832,7 +4014,7 @@
       </w:rPr>
     </w:lvl>
   </w:abstractNum>
-  <w:abstractNum w:abstractNumId="1">
+  <w:abstractNum w:abstractNumId="1" w15:restartNumberingAfterBreak="0">
     <w:nsid w:val="28701623"/>
     <w:multiLevelType w:val="hybridMultilevel"/>
     <w:tmpl w:val="003A0B2E"/>
@@ -3918,7 +4100,7 @@
       </w:pPr>
     </w:lvl>
   </w:abstractNum>
-  <w:abstractNum w:abstractNumId="2">
+  <w:abstractNum w:abstractNumId="2" w15:restartNumberingAfterBreak="0">
     <w:nsid w:val="73182FFC"/>
     <w:multiLevelType w:val="hybridMultilevel"/>
     <w:tmpl w:val="2EEA574A"/>
@@ -4072,7 +4254,7 @@
 </file>
 
 <file path=word/styles.xml><?xml version="1.0" encoding="utf-8"?>
-<w:styles xmlns:mc="http://schemas.openxmlformats.org/markup-compatibility/2006" xmlns:r="http://schemas.openxmlformats.org/officeDocument/2006/relationships" xmlns:w="http://schemas.openxmlformats.org/wordprocessingml/2006/main" xmlns:w14="http://schemas.microsoft.com/office/word/2010/wordml" xmlns:w15="http://schemas.microsoft.com/office/word/2012/wordml" mc:Ignorable="w14 w15">
+<w:styles xmlns:mc="http://schemas.openxmlformats.org/markup-compatibility/2006" xmlns:r="http://schemas.openxmlformats.org/officeDocument/2006/relationships" xmlns:w="http://schemas.openxmlformats.org/wordprocessingml/2006/main" xmlns:w14="http://schemas.microsoft.com/office/word/2010/wordml" xmlns:w15="http://schemas.microsoft.com/office/word/2012/wordml" xmlns:w16se="http://schemas.microsoft.com/office/word/2015/wordml/symex" mc:Ignorable="w14 w15 w16se">
   <w:docDefaults>
     <w:rPrDefault>
       <w:rPr>

--- a/FRC Robotics 2018 Team Log.docx
+++ b/FRC Robotics 2018 Team Log.docx
@@ -1,6 +1,6 @@
 
 <file path=word/document.xml><?xml version="1.0" encoding="utf-8"?>
-<w:document xmlns:wpc="http://schemas.microsoft.com/office/word/2010/wordprocessingCanvas" xmlns:cx="http://schemas.microsoft.com/office/drawing/2014/chartex" xmlns:mc="http://schemas.openxmlformats.org/markup-compatibility/2006" xmlns:o="urn:schemas-microsoft-com:office:office" xmlns:r="http://schemas.openxmlformats.org/officeDocument/2006/relationships" xmlns:m="http://schemas.openxmlformats.org/officeDocument/2006/math" xmlns:v="urn:schemas-microsoft-com:vml" xmlns:wp14="http://schemas.microsoft.com/office/word/2010/wordprocessingDrawing" xmlns:wp="http://schemas.openxmlformats.org/drawingml/2006/wordprocessingDrawing" xmlns:w10="urn:schemas-microsoft-com:office:word" xmlns:w="http://schemas.openxmlformats.org/wordprocessingml/2006/main" xmlns:w14="http://schemas.microsoft.com/office/word/2010/wordml" xmlns:w15="http://schemas.microsoft.com/office/word/2012/wordml" xmlns:w16se="http://schemas.microsoft.com/office/word/2015/wordml/symex" xmlns:wpg="http://schemas.microsoft.com/office/word/2010/wordprocessingGroup" xmlns:wpi="http://schemas.microsoft.com/office/word/2010/wordprocessingInk" xmlns:wne="http://schemas.microsoft.com/office/word/2006/wordml" xmlns:wps="http://schemas.microsoft.com/office/word/2010/wordprocessingShape" mc:Ignorable="w14 w15 w16se wp14">
+<w:document xmlns:wpc="http://schemas.microsoft.com/office/word/2010/wordprocessingCanvas" xmlns:mc="http://schemas.openxmlformats.org/markup-compatibility/2006" xmlns:o="urn:schemas-microsoft-com:office:office" xmlns:r="http://schemas.openxmlformats.org/officeDocument/2006/relationships" xmlns:m="http://schemas.openxmlformats.org/officeDocument/2006/math" xmlns:v="urn:schemas-microsoft-com:vml" xmlns:wp14="http://schemas.microsoft.com/office/word/2010/wordprocessingDrawing" xmlns:wp="http://schemas.openxmlformats.org/drawingml/2006/wordprocessingDrawing" xmlns:w10="urn:schemas-microsoft-com:office:word" xmlns:w="http://schemas.openxmlformats.org/wordprocessingml/2006/main" xmlns:w14="http://schemas.microsoft.com/office/word/2010/wordml" xmlns:wpg="http://schemas.microsoft.com/office/word/2010/wordprocessingGroup" xmlns:wpi="http://schemas.microsoft.com/office/word/2010/wordprocessingInk" xmlns:wne="http://schemas.microsoft.com/office/word/2006/wordml" xmlns:wps="http://schemas.microsoft.com/office/word/2010/wordprocessingShape" mc:Ignorable="w14 wp14">
   <w:body>
     <w:p>
       <w:pPr>
@@ -86,27 +86,9 @@
           <w:sz w:val="24"/>
           <w:szCs w:val="24"/>
         </w:rPr>
-        <w:t xml:space="preserve">Abby </w:t>
-      </w:r>
-      <w:proofErr w:type="spellStart"/>
-      <w:r>
-        <w:rPr>
-          <w:rFonts w:ascii="Times New Roman" w:eastAsia="Times New Roman" w:hAnsi="Times New Roman" w:cs="Times New Roman"/>
-          <w:sz w:val="24"/>
-          <w:szCs w:val="24"/>
-        </w:rPr>
-        <w:t>Drane</w:t>
-      </w:r>
-      <w:proofErr w:type="spellEnd"/>
-      <w:r>
-        <w:rPr>
-          <w:rFonts w:ascii="Times New Roman" w:eastAsia="Times New Roman" w:hAnsi="Times New Roman" w:cs="Times New Roman"/>
-          <w:sz w:val="24"/>
-          <w:szCs w:val="24"/>
-        </w:rPr>
-        <w:t xml:space="preserve">: </w:t>
-      </w:r>
-      <w:hyperlink r:id="rId5" w:tgtFrame="_blank" w:history="1">
+        <w:t xml:space="preserve">Abby Drane: </w:t>
+      </w:r>
+      <w:hyperlink r:id="rId6" w:tgtFrame="_blank" w:history="1">
         <w:r>
           <w:rPr>
             <w:rFonts w:ascii="Times New Roman" w:eastAsia="Times New Roman" w:hAnsi="Times New Roman" w:cs="Times New Roman"/>
@@ -136,7 +118,7 @@
         </w:rPr>
         <w:t xml:space="preserve">Austin Holt: </w:t>
       </w:r>
-      <w:hyperlink r:id="rId6" w:tgtFrame="_blank" w:history="1">
+      <w:hyperlink r:id="rId7" w:tgtFrame="_blank" w:history="1">
         <w:r>
           <w:rPr>
             <w:rFonts w:ascii="Times New Roman" w:eastAsia="Times New Roman" w:hAnsi="Times New Roman" w:cs="Times New Roman"/>
@@ -194,7 +176,7 @@
         </w:rPr>
         <w:t xml:space="preserve">Matthew Bryant: </w:t>
       </w:r>
-      <w:hyperlink r:id="rId7" w:tgtFrame="_blank" w:history="1">
+      <w:hyperlink r:id="rId8" w:tgtFrame="_blank" w:history="1">
         <w:r>
           <w:rPr>
             <w:rFonts w:ascii="Times New Roman" w:eastAsia="Times New Roman" w:hAnsi="Times New Roman" w:cs="Times New Roman"/>
@@ -222,27 +204,9 @@
           <w:sz w:val="24"/>
           <w:szCs w:val="24"/>
         </w:rPr>
-        <w:t xml:space="preserve">Gavin </w:t>
-      </w:r>
-      <w:proofErr w:type="spellStart"/>
-      <w:r>
-        <w:rPr>
-          <w:rFonts w:ascii="Times New Roman" w:eastAsia="Times New Roman" w:hAnsi="Times New Roman" w:cs="Times New Roman"/>
-          <w:sz w:val="24"/>
-          <w:szCs w:val="24"/>
-        </w:rPr>
-        <w:t>Buskirk</w:t>
-      </w:r>
-      <w:proofErr w:type="spellEnd"/>
-      <w:r>
-        <w:rPr>
-          <w:rFonts w:ascii="Times New Roman" w:eastAsia="Times New Roman" w:hAnsi="Times New Roman" w:cs="Times New Roman"/>
-          <w:sz w:val="24"/>
-          <w:szCs w:val="24"/>
-        </w:rPr>
-        <w:t xml:space="preserve">: </w:t>
-      </w:r>
-      <w:hyperlink r:id="rId8" w:tgtFrame="_blank" w:history="1">
+        <w:t xml:space="preserve">Gavin Buskirk: </w:t>
+      </w:r>
+      <w:hyperlink r:id="rId9" w:tgtFrame="_blank" w:history="1">
         <w:r>
           <w:rPr>
             <w:rFonts w:ascii="Times New Roman" w:eastAsia="Times New Roman" w:hAnsi="Times New Roman" w:cs="Times New Roman"/>
@@ -272,7 +236,7 @@
         </w:rPr>
         <w:t xml:space="preserve">Anthony Conner: </w:t>
       </w:r>
-      <w:hyperlink r:id="rId9" w:tgtFrame="_blank" w:history="1">
+      <w:hyperlink r:id="rId10" w:tgtFrame="_blank" w:history="1">
         <w:r>
           <w:rPr>
             <w:rFonts w:ascii="Times New Roman" w:eastAsia="Times New Roman" w:hAnsi="Times New Roman" w:cs="Times New Roman"/>
@@ -302,7 +266,7 @@
         </w:rPr>
         <w:t xml:space="preserve">Noah Fraser: </w:t>
       </w:r>
-      <w:hyperlink r:id="rId10" w:tgtFrame="_blank" w:history="1">
+      <w:hyperlink r:id="rId11" w:tgtFrame="_blank" w:history="1">
         <w:r>
           <w:rPr>
             <w:rFonts w:ascii="Times New Roman" w:eastAsia="Times New Roman" w:hAnsi="Times New Roman" w:cs="Times New Roman"/>
@@ -330,27 +294,9 @@
           <w:sz w:val="24"/>
           <w:szCs w:val="24"/>
         </w:rPr>
-        <w:t xml:space="preserve">Cody </w:t>
-      </w:r>
-      <w:proofErr w:type="spellStart"/>
-      <w:r>
-        <w:rPr>
-          <w:rFonts w:ascii="Times New Roman" w:eastAsia="Times New Roman" w:hAnsi="Times New Roman" w:cs="Times New Roman"/>
-          <w:sz w:val="24"/>
-          <w:szCs w:val="24"/>
-        </w:rPr>
-        <w:t>Hetler</w:t>
-      </w:r>
-      <w:proofErr w:type="spellEnd"/>
-      <w:r>
-        <w:rPr>
-          <w:rFonts w:ascii="Times New Roman" w:eastAsia="Times New Roman" w:hAnsi="Times New Roman" w:cs="Times New Roman"/>
-          <w:sz w:val="24"/>
-          <w:szCs w:val="24"/>
-        </w:rPr>
-        <w:t xml:space="preserve">: </w:t>
-      </w:r>
-      <w:hyperlink r:id="rId11" w:tgtFrame="_blank" w:history="1">
+        <w:t xml:space="preserve">Cody Hetler: </w:t>
+      </w:r>
+      <w:hyperlink r:id="rId12" w:tgtFrame="_blank" w:history="1">
         <w:r>
           <w:rPr>
             <w:rFonts w:ascii="Times New Roman" w:eastAsia="Times New Roman" w:hAnsi="Times New Roman" w:cs="Times New Roman"/>
@@ -397,7 +343,7 @@
                     </pic:cNvPicPr>
                   </pic:nvPicPr>
                   <pic:blipFill>
-                    <a:blip r:embed="rId12">
+                    <a:blip r:embed="rId13">
                       <a:extLst>
                         <a:ext uri="{28A0092B-C50C-407E-A947-70E740481C1C}">
                           <a14:useLocalDpi xmlns:a14="http://schemas.microsoft.com/office/drawing/2010/main" val="0"/>
@@ -436,7 +382,7 @@
         </w:rPr>
         <w:t xml:space="preserve">Robbie Phillips: </w:t>
       </w:r>
-      <w:hyperlink r:id="rId13" w:tgtFrame="_blank" w:history="1">
+      <w:hyperlink r:id="rId14" w:tgtFrame="_blank" w:history="1">
         <w:r>
           <w:rPr>
             <w:rFonts w:ascii="Times New Roman" w:eastAsia="Times New Roman" w:hAnsi="Times New Roman" w:cs="Times New Roman"/>
@@ -586,47 +532,7 @@
           <w:sz w:val="22"/>
           <w:szCs w:val="22"/>
         </w:rPr>
-        <w:t xml:space="preserve">We found out what height and configuration the wheels have to be at for it to move and make </w:t>
-      </w:r>
-      <w:proofErr w:type="gramStart"/>
-      <w:r>
-        <w:rPr>
-          <w:rFonts w:ascii="Arial" w:hAnsi="Arial" w:cs="Arial"/>
-          <w:color w:val="000000"/>
-          <w:sz w:val="22"/>
-          <w:szCs w:val="22"/>
-        </w:rPr>
-        <w:t>it  up</w:t>
-      </w:r>
-      <w:proofErr w:type="gramEnd"/>
-      <w:r>
-        <w:rPr>
-          <w:rFonts w:ascii="Arial" w:hAnsi="Arial" w:cs="Arial"/>
-          <w:color w:val="000000"/>
-          <w:sz w:val="22"/>
-          <w:szCs w:val="22"/>
-        </w:rPr>
-        <w:t xml:space="preserve"> the ramp with the vertical flattened out part at the bottom.. The height of the frame has to be 3in. off the ground for clearing, and the bumpers have to be 7in. off the ground to make it. We also reconfigured where the wheels go </w:t>
-      </w:r>
-      <w:proofErr w:type="gramStart"/>
-      <w:r>
-        <w:rPr>
-          <w:rFonts w:ascii="Arial" w:hAnsi="Arial" w:cs="Arial"/>
-          <w:color w:val="000000"/>
-          <w:sz w:val="22"/>
-          <w:szCs w:val="22"/>
-        </w:rPr>
-        <w:t>( bottom</w:t>
-      </w:r>
-      <w:proofErr w:type="gramEnd"/>
-      <w:r>
-        <w:rPr>
-          <w:rFonts w:ascii="Arial" w:hAnsi="Arial" w:cs="Arial"/>
-          <w:color w:val="000000"/>
-          <w:sz w:val="22"/>
-          <w:szCs w:val="22"/>
-        </w:rPr>
-        <w:t xml:space="preserve"> example ) To have the ability to move up this ramp because the last one ( top example ) couldn’t move upwards on it.</w:t>
+        <w:t>We found out what height and configuration the wheels have to be at for it to move and make it  up the ramp with the vertical flattened out part at the bottom.. The height of the frame has to be 3in. off the ground for clearing, and the bumpers have to be 7in. off the ground to make it. We also reconfigured where the wheels go ( bottom example ) To have the ability to move up this ramp because the last one ( top example ) couldn’t move upwards on it.</w:t>
       </w:r>
     </w:p>
     <w:p>
@@ -654,7 +560,7 @@
                     <pic:cNvPicPr/>
                   </pic:nvPicPr>
                   <pic:blipFill>
-                    <a:blip r:embed="rId14"/>
+                    <a:blip r:embed="rId15"/>
                     <a:stretch>
                       <a:fillRect/>
                     </a:stretch>
@@ -726,79 +632,7 @@
           <w:color w:val="000000"/>
           <w:sz w:val="24"/>
         </w:rPr>
-        <w:t xml:space="preserve">In the robotics room we worked on the frame of the bot and tested out different ways the wheels can be arranged. We also found out that the ramp the bot must go up in going to be squared off making it impossible for our first idea to work. Our new design will be able to go up the ramp with no problems and will have at least 2 inches of space to clear the top of the ramp and the bottom of the </w:t>
-      </w:r>
-      <w:proofErr w:type="gramStart"/>
-      <w:r>
-        <w:rPr>
-          <w:rFonts w:ascii="Times New Roman" w:hAnsi="Times New Roman" w:cs="Times New Roman"/>
-          <w:color w:val="000000"/>
-          <w:sz w:val="24"/>
-        </w:rPr>
-        <w:t>bots</w:t>
-      </w:r>
-      <w:proofErr w:type="gramEnd"/>
-      <w:r>
-        <w:rPr>
-          <w:rFonts w:ascii="Times New Roman" w:hAnsi="Times New Roman" w:cs="Times New Roman"/>
-          <w:color w:val="000000"/>
-          <w:sz w:val="24"/>
-        </w:rPr>
-        <w:t xml:space="preserve"> frame. The frame will have to be 3-3.5 inches off the ground and the bumpers must sit on 7 inches. The wheels we’re using are completely </w:t>
-      </w:r>
-      <w:proofErr w:type="spellStart"/>
-      <w:r>
-        <w:rPr>
-          <w:rFonts w:ascii="Times New Roman" w:hAnsi="Times New Roman" w:cs="Times New Roman"/>
-          <w:color w:val="000000"/>
-          <w:sz w:val="24"/>
-        </w:rPr>
-        <w:t>omni</w:t>
-      </w:r>
-      <w:proofErr w:type="spellEnd"/>
-      <w:r>
-        <w:rPr>
-          <w:rFonts w:ascii="Times New Roman" w:hAnsi="Times New Roman" w:cs="Times New Roman"/>
-          <w:color w:val="000000"/>
-          <w:sz w:val="24"/>
-        </w:rPr>
-        <w:t xml:space="preserve"> and they will be arranged with 2 verticals in the front and back and 2 </w:t>
-      </w:r>
-      <w:proofErr w:type="gramStart"/>
-      <w:r>
-        <w:rPr>
-          <w:rFonts w:ascii="Times New Roman" w:hAnsi="Times New Roman" w:cs="Times New Roman"/>
-          <w:color w:val="000000"/>
-          <w:sz w:val="24"/>
-        </w:rPr>
-        <w:t>horizontal</w:t>
-      </w:r>
-      <w:proofErr w:type="gramEnd"/>
-      <w:r>
-        <w:rPr>
-          <w:rFonts w:ascii="Times New Roman" w:hAnsi="Times New Roman" w:cs="Times New Roman"/>
-          <w:color w:val="000000"/>
-          <w:sz w:val="24"/>
-        </w:rPr>
-        <w:t xml:space="preserve"> in the middle. This will allow the bot to clear the ramp and the wheels in the middle will no longer catch the ramp. Compared to our original design we added 2 more </w:t>
-      </w:r>
-      <w:proofErr w:type="spellStart"/>
-      <w:r>
-        <w:rPr>
-          <w:rFonts w:ascii="Times New Roman" w:hAnsi="Times New Roman" w:cs="Times New Roman"/>
-          <w:color w:val="000000"/>
-          <w:sz w:val="24"/>
-        </w:rPr>
-        <w:t>omni</w:t>
-      </w:r>
-      <w:proofErr w:type="spellEnd"/>
-      <w:r>
-        <w:rPr>
-          <w:rFonts w:ascii="Times New Roman" w:hAnsi="Times New Roman" w:cs="Times New Roman"/>
-          <w:color w:val="000000"/>
-          <w:sz w:val="24"/>
-        </w:rPr>
-        <w:t xml:space="preserve"> wheels and changes the arrangement of the wheels.</w:t>
+        <w:t>In the robotics room we worked on the frame of the bot and tested out different ways the wheels can be arranged. We also found out that the ramp the bot must go up in going to be squared off making it impossible for our first idea to work. Our new design will be able to go up the ramp with no problems and will have at least 2 inches of space to clear the top of the ramp and the bottom of the bots frame. The frame will have to be 3-3.5 inches off the ground and the bumpers must sit on 7 inches. The wheels we’re using are completely omni and they will be arranged with 2 verticals in the front and back and 2 horizontal in the middle. This will allow the bot to clear the ramp and the wheels in the middle will no longer catch the ramp. Compared to our original design we added 2 more omni wheels and changes the arrangement of the wheels.</w:t>
       </w:r>
     </w:p>
     <w:p>
@@ -829,7 +663,7 @@
                     <pic:cNvPicPr/>
                   </pic:nvPicPr>
                   <pic:blipFill>
-                    <a:blip r:embed="rId15"/>
+                    <a:blip r:embed="rId16"/>
                     <a:stretch>
                       <a:fillRect/>
                     </a:stretch>
@@ -1020,25 +854,7 @@
           <w:color w:val="000000"/>
           <w:sz w:val="24"/>
         </w:rPr>
-        <w:t xml:space="preserve">-how to get </w:t>
-      </w:r>
-      <w:proofErr w:type="spellStart"/>
-      <w:r>
-        <w:rPr>
-          <w:rFonts w:ascii="Times New Roman" w:eastAsia="Times New Roman" w:hAnsi="Times New Roman" w:cs="Times New Roman"/>
-          <w:color w:val="000000"/>
-          <w:sz w:val="24"/>
-        </w:rPr>
-        <w:t>github</w:t>
-      </w:r>
-      <w:proofErr w:type="spellEnd"/>
-      <w:r>
-        <w:rPr>
-          <w:rFonts w:ascii="Times New Roman" w:eastAsia="Times New Roman" w:hAnsi="Times New Roman" w:cs="Times New Roman"/>
-          <w:color w:val="000000"/>
-          <w:sz w:val="24"/>
-        </w:rPr>
-        <w:t xml:space="preserve"> on</w:t>
+        <w:t>-how to get github on</w:t>
       </w:r>
       <w:r>
         <w:rPr>
@@ -1572,23 +1388,7 @@
           <w:rFonts w:ascii="Times New Roman" w:hAnsi="Times New Roman" w:cs="Times New Roman"/>
           <w:color w:val="000000"/>
         </w:rPr>
-        <w:t xml:space="preserve">Write down, in a file here in the repository so that everyone has access, the specifications and design decisions for the software.  Don’t rely on keeping this information on paper in a notebook.  </w:t>
-      </w:r>
-      <w:proofErr w:type="gramStart"/>
-      <w:r>
-        <w:rPr>
-          <w:rFonts w:ascii="Times New Roman" w:hAnsi="Times New Roman" w:cs="Times New Roman"/>
-          <w:color w:val="000000"/>
-        </w:rPr>
-        <w:t>Those  things</w:t>
-      </w:r>
-      <w:proofErr w:type="gramEnd"/>
-      <w:r>
-        <w:rPr>
-          <w:rFonts w:ascii="Times New Roman" w:hAnsi="Times New Roman" w:cs="Times New Roman"/>
-          <w:color w:val="000000"/>
-        </w:rPr>
-        <w:t xml:space="preserve"> get misplaced and are messy.  Take the time to scan documents as needed and upload them. We have 21</w:t>
+        <w:t>Write down, in a file here in the repository so that everyone has access, the specifications and design decisions for the software.  Don’t rely on keeping this information on paper in a notebook.  Those  things get misplaced and are messy.  Take the time to scan documents as needed and upload them. We have 21</w:t>
       </w:r>
       <w:r>
         <w:rPr>
@@ -1637,23 +1437,7 @@
           <w:rFonts w:ascii="Times New Roman" w:hAnsi="Times New Roman" w:cs="Times New Roman"/>
           <w:color w:val="000000"/>
         </w:rPr>
-        <w:t xml:space="preserve">Figure out how to write a basic robot program in the specified language.  It looks like you are going to use C++ this year.  So, figure out, as a team, how to write the equivalent of a “Hello World” program for the </w:t>
-      </w:r>
-      <w:proofErr w:type="spellStart"/>
-      <w:r>
-        <w:rPr>
-          <w:rFonts w:ascii="Times New Roman" w:hAnsi="Times New Roman" w:cs="Times New Roman"/>
-          <w:color w:val="000000"/>
-        </w:rPr>
-        <w:t>RoboRIO</w:t>
-      </w:r>
-      <w:proofErr w:type="spellEnd"/>
-      <w:r>
-        <w:rPr>
-          <w:rFonts w:ascii="Times New Roman" w:hAnsi="Times New Roman" w:cs="Times New Roman"/>
-          <w:color w:val="000000"/>
-        </w:rPr>
-        <w:t>.  This is generally a tank-drive kind of program.  You need to be able to at least get a robot, perhaps last year’s robot, to move using the joysticks.</w:t>
+        <w:t>Figure out how to write a basic robot program in the specified language.  It looks like you are going to use C++ this year.  So, figure out, as a team, how to write the equivalent of a “Hello World” program for the RoboRIO.  This is generally a tank-drive kind of program.  You need to be able to at least get a robot, perhaps last year’s robot, to move using the joysticks.</w:t>
       </w:r>
       <w:r>
         <w:rPr>
@@ -1680,23 +1464,7 @@
           <w:rFonts w:ascii="Times New Roman" w:hAnsi="Times New Roman" w:cs="Times New Roman"/>
           <w:color w:val="000000"/>
         </w:rPr>
-        <w:t xml:space="preserve">If last year’s robot is not available for code practice, at least get a </w:t>
-      </w:r>
-      <w:proofErr w:type="spellStart"/>
-      <w:r>
-        <w:rPr>
-          <w:rFonts w:ascii="Times New Roman" w:hAnsi="Times New Roman" w:cs="Times New Roman"/>
-          <w:color w:val="000000"/>
-        </w:rPr>
-        <w:t>RoboRIO</w:t>
-      </w:r>
-      <w:proofErr w:type="spellEnd"/>
-      <w:r>
-        <w:rPr>
-          <w:rFonts w:ascii="Times New Roman" w:hAnsi="Times New Roman" w:cs="Times New Roman"/>
-          <w:color w:val="000000"/>
-        </w:rPr>
-        <w:t xml:space="preserve"> (there are at least two of them around) and connect it on the test panel to a motor and a pneumatic valve.  You must learn how to control a motor with a joystick and to switch a pneumatic valve with one of the buttons on the joystick.  Figure this out sooner rather than later.  You do not want to have to be learning this in the last week of the build.</w:t>
+        <w:t>If last year’s robot is not available for code practice, at least get a RoboRIO (there are at least two of them around) and connect it on the test panel to a motor and a pneumatic valve.  You must learn how to control a motor with a joystick and to switch a pneumatic valve with one of the buttons on the joystick.  Figure this out sooner rather than later.  You do not want to have to be learning this in the last week of the build.</w:t>
       </w:r>
       <w:r>
         <w:rPr>
@@ -1751,53 +1519,21 @@
           <w:rFonts w:ascii="Times New Roman" w:hAnsi="Times New Roman" w:cs="Times New Roman"/>
           <w:color w:val="000000"/>
         </w:rPr>
-        <w:t xml:space="preserve">In the same way that the entire robotics team is divided into </w:t>
-      </w:r>
-      <w:proofErr w:type="spellStart"/>
-      <w:r>
-        <w:rPr>
-          <w:rFonts w:ascii="Times New Roman" w:hAnsi="Times New Roman" w:cs="Times New Roman"/>
-          <w:color w:val="000000"/>
-        </w:rPr>
-        <w:t>subteams</w:t>
-      </w:r>
-      <w:proofErr w:type="spellEnd"/>
-      <w:r>
-        <w:rPr>
-          <w:rFonts w:ascii="Times New Roman" w:hAnsi="Times New Roman" w:cs="Times New Roman"/>
-          <w:color w:val="000000"/>
-        </w:rPr>
-        <w:t xml:space="preserve"> (e.g. drive team, climbing team, etc.), the software team should be organized with specific people responsible for specific things, such as tool configuration, test code, test panel system, </w:t>
-      </w:r>
-      <w:r>
-        <w:rPr>
-          <w:rFonts w:ascii="Times New Roman" w:hAnsi="Times New Roman" w:cs="Times New Roman"/>
-          <w:color w:val="000000"/>
-        </w:rPr>
-        <w:t xml:space="preserve">hardware interfacing, code architecture, code test and debug, </w:t>
-      </w:r>
-      <w:proofErr w:type="gramStart"/>
-      <w:r>
-        <w:rPr>
-          <w:rFonts w:ascii="Times New Roman" w:hAnsi="Times New Roman" w:cs="Times New Roman"/>
-          <w:color w:val="000000"/>
-        </w:rPr>
-        <w:t>etc.</w:t>
-      </w:r>
-      <w:r>
-        <w:rPr>
-          <w:rFonts w:ascii="Times New Roman" w:hAnsi="Times New Roman" w:cs="Times New Roman"/>
-          <w:color w:val="000000"/>
-        </w:rPr>
-        <w:t>.</w:t>
-      </w:r>
-      <w:proofErr w:type="gramEnd"/>
-      <w:r>
-        <w:rPr>
-          <w:rFonts w:ascii="Times New Roman" w:hAnsi="Times New Roman" w:cs="Times New Roman"/>
-          <w:color w:val="000000"/>
-        </w:rPr>
-        <w:t xml:space="preserve">  </w:t>
+        <w:t xml:space="preserve">In the same way that the entire robotics team is divided into subteams (e.g. drive team, climbing team, etc.), the software team should be organized with specific people responsible for specific things, such as tool configuration, test code, test panel system, </w:t>
+      </w:r>
+      <w:r>
+        <w:rPr>
+          <w:rFonts w:ascii="Times New Roman" w:hAnsi="Times New Roman" w:cs="Times New Roman"/>
+          <w:color w:val="000000"/>
+        </w:rPr>
+        <w:t>hardware interfacing, code architecture, code test and debug, etc.</w:t>
+      </w:r>
+      <w:r>
+        <w:rPr>
+          <w:rFonts w:ascii="Times New Roman" w:hAnsi="Times New Roman" w:cs="Times New Roman"/>
+          <w:color w:val="000000"/>
+        </w:rPr>
+        <w:t xml:space="preserve">.  </w:t>
       </w:r>
       <w:r>
         <w:rPr>
@@ -1869,7 +1605,7 @@
         <w:pStyle w:val="NormalWeb"/>
         <w:spacing w:before="0" w:beforeAutospacing="0" w:after="0" w:afterAutospacing="0"/>
       </w:pPr>
-      <w:hyperlink r:id="rId16" w:history="1">
+      <w:hyperlink r:id="rId17" w:history="1">
         <w:r>
           <w:rPr>
             <w:rStyle w:val="Hyperlink"/>
@@ -2017,7 +1753,7 @@
           <w:rFonts w:eastAsiaTheme="minorHAnsi"/>
         </w:rPr>
       </w:pPr>
-      <w:hyperlink r:id="rId17" w:history="1">
+      <w:hyperlink r:id="rId18" w:history="1">
         <w:r>
           <w:rPr>
             <w:rStyle w:val="Hyperlink"/>
@@ -2151,187 +1887,43 @@
           <w:rFonts w:ascii="Arial" w:eastAsia="Times New Roman" w:hAnsi="Arial" w:cs="Arial"/>
           <w:color w:val="000000"/>
         </w:rPr>
-        <w:t xml:space="preserve">We both downloaded </w:t>
-      </w:r>
-      <w:proofErr w:type="spellStart"/>
-      <w:r>
+        <w:t>We both downloaded Github desktop then we got into working with c++ and understanding it more. For the robot, they’re using mecanum wheels. One side will be spinning inwards, the other side will be turning outwards. Also near the end tried installing eclipse with c++.</w:t>
+      </w:r>
+    </w:p>
+    <w:p>
+      <w:pPr>
+        <w:rPr>
+          <w:rFonts w:ascii="Times New Roman" w:hAnsi="Times New Roman" w:cs="Times New Roman"/>
+        </w:rPr>
+      </w:pPr>
+    </w:p>
+    <w:p>
+      <w:pPr>
+        <w:rPr>
+          <w:rFonts w:ascii="Times New Roman" w:hAnsi="Times New Roman" w:cs="Times New Roman"/>
+        </w:rPr>
+      </w:pPr>
+      <w:r>
+        <w:rPr>
+          <w:rFonts w:ascii="Times New Roman" w:hAnsi="Times New Roman" w:cs="Times New Roman"/>
+        </w:rPr>
+        <w:t>Austin:</w:t>
+      </w:r>
+    </w:p>
+    <w:p>
+      <w:pPr>
+        <w:spacing w:after="0" w:line="240" w:lineRule="auto"/>
         <w:rPr>
           <w:rFonts w:ascii="Arial" w:eastAsia="Times New Roman" w:hAnsi="Arial" w:cs="Arial"/>
           <w:color w:val="000000"/>
         </w:rPr>
-        <w:t>Github</w:t>
-      </w:r>
-      <w:proofErr w:type="spellEnd"/>
+      </w:pPr>
       <w:r>
         <w:rPr>
           <w:rFonts w:ascii="Arial" w:eastAsia="Times New Roman" w:hAnsi="Arial" w:cs="Arial"/>
           <w:color w:val="000000"/>
         </w:rPr>
-        <w:t xml:space="preserve"> desktop then we got into working with </w:t>
-      </w:r>
-      <w:proofErr w:type="spellStart"/>
-      <w:r>
-        <w:rPr>
-          <w:rFonts w:ascii="Arial" w:eastAsia="Times New Roman" w:hAnsi="Arial" w:cs="Arial"/>
-          <w:color w:val="000000"/>
-        </w:rPr>
-        <w:t>c++</w:t>
-      </w:r>
-      <w:proofErr w:type="spellEnd"/>
-      <w:r>
-        <w:rPr>
-          <w:rFonts w:ascii="Arial" w:eastAsia="Times New Roman" w:hAnsi="Arial" w:cs="Arial"/>
-          <w:color w:val="000000"/>
-        </w:rPr>
-        <w:t xml:space="preserve"> and understanding it more. For the robot, they’re using </w:t>
-      </w:r>
-      <w:proofErr w:type="spellStart"/>
-      <w:r>
-        <w:rPr>
-          <w:rFonts w:ascii="Arial" w:eastAsia="Times New Roman" w:hAnsi="Arial" w:cs="Arial"/>
-          <w:color w:val="000000"/>
-        </w:rPr>
-        <w:t>mecanum</w:t>
-      </w:r>
-      <w:proofErr w:type="spellEnd"/>
-      <w:r>
-        <w:rPr>
-          <w:rFonts w:ascii="Arial" w:eastAsia="Times New Roman" w:hAnsi="Arial" w:cs="Arial"/>
-          <w:color w:val="000000"/>
-        </w:rPr>
-        <w:t xml:space="preserve"> wheels. One side will be spinning </w:t>
-      </w:r>
-      <w:proofErr w:type="gramStart"/>
-      <w:r>
-        <w:rPr>
-          <w:rFonts w:ascii="Arial" w:eastAsia="Times New Roman" w:hAnsi="Arial" w:cs="Arial"/>
-          <w:color w:val="000000"/>
-        </w:rPr>
-        <w:t>inwards,</w:t>
-      </w:r>
-      <w:proofErr w:type="gramEnd"/>
-      <w:r>
-        <w:rPr>
-          <w:rFonts w:ascii="Arial" w:eastAsia="Times New Roman" w:hAnsi="Arial" w:cs="Arial"/>
-          <w:color w:val="000000"/>
-        </w:rPr>
-        <w:t xml:space="preserve"> the other side will be turning outwards. Also near the end tried installing eclipse with </w:t>
-      </w:r>
-      <w:proofErr w:type="spellStart"/>
-      <w:r>
-        <w:rPr>
-          <w:rFonts w:ascii="Arial" w:eastAsia="Times New Roman" w:hAnsi="Arial" w:cs="Arial"/>
-          <w:color w:val="000000"/>
-        </w:rPr>
-        <w:t>c++</w:t>
-      </w:r>
-      <w:proofErr w:type="spellEnd"/>
-      <w:r>
-        <w:rPr>
-          <w:rFonts w:ascii="Arial" w:eastAsia="Times New Roman" w:hAnsi="Arial" w:cs="Arial"/>
-          <w:color w:val="000000"/>
-        </w:rPr>
-        <w:t>.</w:t>
-      </w:r>
-    </w:p>
-    <w:p>
-      <w:pPr>
-        <w:rPr>
-          <w:rFonts w:ascii="Times New Roman" w:hAnsi="Times New Roman" w:cs="Times New Roman"/>
-        </w:rPr>
-      </w:pPr>
-    </w:p>
-    <w:p>
-      <w:pPr>
-        <w:rPr>
-          <w:rFonts w:ascii="Times New Roman" w:hAnsi="Times New Roman" w:cs="Times New Roman"/>
-        </w:rPr>
-      </w:pPr>
-      <w:r>
-        <w:rPr>
-          <w:rFonts w:ascii="Times New Roman" w:hAnsi="Times New Roman" w:cs="Times New Roman"/>
-        </w:rPr>
-        <w:t>Austin:</w:t>
-      </w:r>
-    </w:p>
-    <w:p>
-      <w:pPr>
-        <w:spacing w:after="0" w:line="240" w:lineRule="auto"/>
-        <w:rPr>
-          <w:rFonts w:ascii="Arial" w:eastAsia="Times New Roman" w:hAnsi="Arial" w:cs="Arial"/>
-          <w:color w:val="000000"/>
-        </w:rPr>
-      </w:pPr>
-      <w:r>
-        <w:rPr>
-          <w:rFonts w:ascii="Arial" w:eastAsia="Times New Roman" w:hAnsi="Arial" w:cs="Arial"/>
-          <w:color w:val="000000"/>
-        </w:rPr>
-        <w:t xml:space="preserve">Not much was done today but </w:t>
-      </w:r>
-      <w:proofErr w:type="spellStart"/>
-      <w:r>
-        <w:rPr>
-          <w:rFonts w:ascii="Arial" w:eastAsia="Times New Roman" w:hAnsi="Arial" w:cs="Arial"/>
-          <w:color w:val="000000"/>
-        </w:rPr>
-        <w:t>i'm</w:t>
-      </w:r>
-      <w:proofErr w:type="spellEnd"/>
-      <w:r>
-        <w:rPr>
-          <w:rFonts w:ascii="Arial" w:eastAsia="Times New Roman" w:hAnsi="Arial" w:cs="Arial"/>
-          <w:color w:val="000000"/>
-        </w:rPr>
-        <w:t xml:space="preserve"> trying to learn how to get my eclipse to work and also figuring out </w:t>
-      </w:r>
-      <w:proofErr w:type="spellStart"/>
-      <w:r>
-        <w:rPr>
-          <w:rFonts w:ascii="Arial" w:eastAsia="Times New Roman" w:hAnsi="Arial" w:cs="Arial"/>
-          <w:color w:val="000000"/>
-        </w:rPr>
-        <w:t>github</w:t>
-      </w:r>
-      <w:proofErr w:type="spellEnd"/>
-      <w:r>
-        <w:rPr>
-          <w:rFonts w:ascii="Arial" w:eastAsia="Times New Roman" w:hAnsi="Arial" w:cs="Arial"/>
-          <w:color w:val="000000"/>
-        </w:rPr>
-        <w:t xml:space="preserve"> as well. I learned the </w:t>
-      </w:r>
-      <w:proofErr w:type="spellStart"/>
-      <w:r>
-        <w:rPr>
-          <w:rFonts w:ascii="Arial" w:eastAsia="Times New Roman" w:hAnsi="Arial" w:cs="Arial"/>
-          <w:color w:val="000000"/>
-        </w:rPr>
-        <w:t>the</w:t>
-      </w:r>
-      <w:proofErr w:type="spellEnd"/>
-      <w:r>
-        <w:rPr>
-          <w:rFonts w:ascii="Arial" w:eastAsia="Times New Roman" w:hAnsi="Arial" w:cs="Arial"/>
-          <w:color w:val="000000"/>
-        </w:rPr>
-        <w:t xml:space="preserve"> </w:t>
-      </w:r>
-      <w:proofErr w:type="gramStart"/>
-      <w:r>
-        <w:rPr>
-          <w:rFonts w:ascii="Arial" w:eastAsia="Times New Roman" w:hAnsi="Arial" w:cs="Arial"/>
-          <w:color w:val="000000"/>
-        </w:rPr>
-        <w:t>robots</w:t>
-      </w:r>
-      <w:proofErr w:type="gramEnd"/>
-      <w:r>
-        <w:rPr>
-          <w:rFonts w:ascii="Arial" w:eastAsia="Times New Roman" w:hAnsi="Arial" w:cs="Arial"/>
-          <w:color w:val="000000"/>
-        </w:rPr>
-        <w:t xml:space="preserve"> wheels have to form a “X” like the front wheels have </w:t>
+        <w:t xml:space="preserve">Not much was done today but i'm trying to learn how to get my eclipse to work and also figuring out github as well. I learned the the robots wheels have to form a “X” like the front wheels have </w:t>
       </w:r>
       <w:r>
         <w:rPr>
@@ -2366,7 +1958,7 @@
                     </pic:cNvPicPr>
                   </pic:nvPicPr>
                   <pic:blipFill>
-                    <a:blip r:embed="rId18">
+                    <a:blip r:embed="rId19">
                       <a:extLst>
                         <a:ext uri="{28A0092B-C50C-407E-A947-70E740481C1C}">
                           <a14:useLocalDpi xmlns:a14="http://schemas.microsoft.com/office/drawing/2010/main" val="0"/>
@@ -2437,23 +2029,7 @@
           <w:rFonts w:ascii="Arial" w:eastAsia="Times New Roman" w:hAnsi="Arial" w:cs="Arial"/>
           <w:color w:val="000000"/>
         </w:rPr>
-        <w:t xml:space="preserve">I did a large scale explanation of </w:t>
-      </w:r>
-      <w:proofErr w:type="spellStart"/>
-      <w:r>
-        <w:rPr>
-          <w:rFonts w:ascii="Arial" w:eastAsia="Times New Roman" w:hAnsi="Arial" w:cs="Arial"/>
-          <w:color w:val="000000"/>
-        </w:rPr>
-        <w:t>mech</w:t>
-      </w:r>
-      <w:proofErr w:type="spellEnd"/>
-      <w:r>
-        <w:rPr>
-          <w:rFonts w:ascii="Arial" w:eastAsia="Times New Roman" w:hAnsi="Arial" w:cs="Arial"/>
-          <w:color w:val="000000"/>
-        </w:rPr>
-        <w:t xml:space="preserve"> wheels and some other parts and plans.</w:t>
+        <w:t>I did a large scale explanation of mech wheels and some other parts and plans.</w:t>
       </w:r>
     </w:p>
     <w:p>
@@ -2470,35 +2046,19 @@
       </w:r>
     </w:p>
     <w:p>
-      <w:hyperlink r:id="rId19" w:tgtFrame="_blank" w:history="1">
+      <w:hyperlink r:id="rId20" w:tgtFrame="_blank" w:history="1">
         <w:r>
           <w:rPr>
             <w:rStyle w:val="Hyperlink"/>
           </w:rPr>
-          <w:t xml:space="preserve">FRC C++ Programming | 2018 FRC Control System - </w:t>
+          <w:t>FRC C++ Programming | 2018 FRC Control System - WPILib</w:t>
         </w:r>
-        <w:proofErr w:type="spellStart"/>
-        <w:r>
-          <w:rPr>
-            <w:rStyle w:val="Hyperlink"/>
-          </w:rPr>
-          <w:t>WPILib</w:t>
-        </w:r>
-        <w:proofErr w:type="spellEnd"/>
       </w:hyperlink>
     </w:p>
     <w:p/>
     <w:p>
       <w:r>
-        <w:t xml:space="preserve">please install eclipse for </w:t>
-      </w:r>
-      <w:proofErr w:type="spellStart"/>
-      <w:r>
-        <w:t>c++</w:t>
-      </w:r>
-      <w:proofErr w:type="spellEnd"/>
-      <w:r>
-        <w:t xml:space="preserve"> on to your computers so that we may begin or programming. I will be distributing work among us soon.</w:t>
+        <w:t>please install eclipse for c++ on to your computers so that we may begin or programming. I will be distributing work among us soon.</w:t>
       </w:r>
     </w:p>
     <w:p>
@@ -2549,27 +2109,7 @@
           <w:sz w:val="24"/>
           <w:szCs w:val="24"/>
         </w:rPr>
-        <w:t xml:space="preserve">-wheels (fix last </w:t>
-      </w:r>
-      <w:proofErr w:type="spellStart"/>
-      <w:proofErr w:type="gramStart"/>
-      <w:r>
-        <w:rPr>
-          <w:rFonts w:ascii="Times New Roman" w:eastAsia="Times New Roman" w:hAnsi="Times New Roman" w:cs="Times New Roman"/>
-          <w:sz w:val="24"/>
-          <w:szCs w:val="24"/>
-        </w:rPr>
-        <w:t>years</w:t>
-      </w:r>
-      <w:proofErr w:type="spellEnd"/>
-      <w:proofErr w:type="gramEnd"/>
-      <w:r>
-        <w:rPr>
-          <w:rFonts w:ascii="Times New Roman" w:eastAsia="Times New Roman" w:hAnsi="Times New Roman" w:cs="Times New Roman"/>
-          <w:sz w:val="24"/>
-          <w:szCs w:val="24"/>
-        </w:rPr>
-        <w:t xml:space="preserve"> drive)</w:t>
+        <w:t>-wheels (fix last years drive)</w:t>
       </w:r>
     </w:p>
     <w:p>
@@ -2949,7 +2489,7 @@
       <w:r>
         <w:t xml:space="preserve">( </w:t>
       </w:r>
-      <w:hyperlink r:id="rId20" w:tgtFrame="_blank" w:history="1">
+      <w:hyperlink r:id="rId21" w:tgtFrame="_blank" w:history="1">
         <w:r>
           <w:rPr>
             <w:rStyle w:val="Hyperlink"/>
@@ -2972,7 +2512,7 @@
       <w:r>
         <w:t xml:space="preserve">( </w:t>
       </w:r>
-      <w:hyperlink r:id="rId21" w:tgtFrame="_blank" w:history="1">
+      <w:hyperlink r:id="rId22" w:tgtFrame="_blank" w:history="1">
         <w:r>
           <w:rPr>
             <w:rStyle w:val="Hyperlink"/>
@@ -3023,25 +2563,7 @@
           <w:sz w:val="24"/>
           <w:szCs w:val="24"/>
         </w:rPr>
-        <w:t>when you get here be sure to install the second software option on the "NI Software for FRC</w:t>
-      </w:r>
-      <w:proofErr w:type="gramStart"/>
-      <w:r>
-        <w:rPr>
-          <w:rFonts w:ascii="Times New Roman" w:eastAsia="Times New Roman" w:hAnsi="Times New Roman" w:cs="Times New Roman"/>
-          <w:sz w:val="24"/>
-          <w:szCs w:val="24"/>
-        </w:rPr>
-        <w:t>"  disc</w:t>
-      </w:r>
-      <w:proofErr w:type="gramEnd"/>
-      <w:r>
-        <w:rPr>
-          <w:rFonts w:ascii="Times New Roman" w:eastAsia="Times New Roman" w:hAnsi="Times New Roman" w:cs="Times New Roman"/>
-          <w:sz w:val="24"/>
-          <w:szCs w:val="24"/>
-        </w:rPr>
-        <w:t>, that you can get from Mr. Hinckl</w:t>
+        <w:t>when you get here be sure to install the second software option on the "NI Software for FRC"  disc, that you can get from Mr. Hinckl</w:t>
       </w:r>
       <w:r>
         <w:rPr>
@@ -3336,7 +2858,7 @@
         </w:rPr>
         <w:t xml:space="preserve">The documentation for the FRC control system is at </w:t>
       </w:r>
-      <w:hyperlink r:id="rId22" w:history="1">
+      <w:hyperlink r:id="rId23" w:history="1">
         <w:r>
           <w:rPr>
             <w:rStyle w:val="Hyperlink"/>
@@ -3581,23 +3103,7 @@
           <w:rFonts w:ascii="Arial" w:hAnsi="Arial" w:cs="Arial"/>
           <w:color w:val="000000"/>
         </w:rPr>
-        <w:t xml:space="preserve">Today I worked on imaging the </w:t>
-      </w:r>
-      <w:proofErr w:type="spellStart"/>
-      <w:r>
-        <w:rPr>
-          <w:rFonts w:ascii="Arial" w:hAnsi="Arial" w:cs="Arial"/>
-          <w:color w:val="000000"/>
-        </w:rPr>
-        <w:t>RoboRIO</w:t>
-      </w:r>
-      <w:proofErr w:type="spellEnd"/>
-      <w:r>
-        <w:rPr>
-          <w:rFonts w:ascii="Arial" w:hAnsi="Arial" w:cs="Arial"/>
-          <w:color w:val="000000"/>
-        </w:rPr>
-        <w:t xml:space="preserve"> for our test bench and started the code for the drive.</w:t>
+        <w:t>Today I worked on imaging the RoboRIO for our test bench and started the code for the drive.</w:t>
       </w:r>
     </w:p>
     <w:p>
@@ -3672,23 +3178,7 @@
           <w:rFonts w:ascii="Arial" w:eastAsia="Times New Roman" w:hAnsi="Arial" w:cs="Arial"/>
           <w:color w:val="000000"/>
         </w:rPr>
-        <w:t xml:space="preserve">Learnt more about the code and how the </w:t>
-      </w:r>
-      <w:proofErr w:type="spellStart"/>
-      <w:r>
-        <w:rPr>
-          <w:rFonts w:ascii="Arial" w:eastAsia="Times New Roman" w:hAnsi="Arial" w:cs="Arial"/>
-          <w:color w:val="000000"/>
-        </w:rPr>
-        <w:t>mecanum</w:t>
-      </w:r>
-      <w:proofErr w:type="spellEnd"/>
-      <w:r>
-        <w:rPr>
-          <w:rFonts w:ascii="Arial" w:eastAsia="Times New Roman" w:hAnsi="Arial" w:cs="Arial"/>
-          <w:color w:val="000000"/>
-        </w:rPr>
-        <w:t xml:space="preserve"> wheels work also installed and created an account with the NI software onto the laptop.</w:t>
+        <w:t>Learnt more about the code and how the mecanum wheels work also installed and created an account with the NI software onto the laptop.</w:t>
       </w:r>
     </w:p>
     <w:p>
@@ -3758,74 +3248,99 @@
         </w:rPr>
         <w:t>Robbie:</w:t>
       </w:r>
+    </w:p>
+    <w:p>
+      <w:pPr>
+        <w:rPr>
+          <w:rFonts w:ascii="Times New Roman" w:hAnsi="Times New Roman" w:cs="Times New Roman"/>
+        </w:rPr>
+      </w:pPr>
+      <w:r>
+        <w:rPr>
+          <w:rFonts w:ascii="Arial" w:hAnsi="Arial" w:cs="Arial"/>
+          <w:color w:val="000000"/>
+        </w:rPr>
+        <w:t>I downloaded the required software onto the programming laptop. I wasn’t able to get much code done because of the time taken out to download stuff.</w:t>
+      </w:r>
+    </w:p>
+    <w:p>
+      <w:pPr>
+        <w:rPr>
+          <w:rFonts w:ascii="Times New Roman" w:hAnsi="Times New Roman" w:cs="Times New Roman"/>
+        </w:rPr>
+      </w:pPr>
+      <w:r>
+        <w:rPr>
+          <w:rFonts w:ascii="Times New Roman" w:hAnsi="Times New Roman" w:cs="Times New Roman"/>
+        </w:rPr>
+        <w:t>Austin</w:t>
+      </w:r>
+      <w:r>
+        <w:rPr>
+          <w:rFonts w:ascii="Times New Roman" w:hAnsi="Times New Roman" w:cs="Times New Roman"/>
+        </w:rPr>
+        <w:t>, Cody, Anthony, Matthew, Noah</w:t>
+      </w:r>
+      <w:r>
+        <w:rPr>
+          <w:rFonts w:ascii="Times New Roman" w:hAnsi="Times New Roman" w:cs="Times New Roman"/>
+        </w:rPr>
+        <w:t xml:space="preserve">: </w:t>
+      </w:r>
+    </w:p>
+    <w:p>
+      <w:pPr>
+        <w:rPr>
+          <w:rFonts w:ascii="Times New Roman" w:hAnsi="Times New Roman" w:cs="Times New Roman"/>
+        </w:rPr>
+      </w:pPr>
+      <w:r>
+        <w:rPr>
+          <w:rFonts w:ascii="Times New Roman" w:hAnsi="Times New Roman" w:cs="Times New Roman"/>
+        </w:rPr>
+        <w:t>Not here today.</w:t>
+      </w:r>
+    </w:p>
+    <w:p>
+      <w:pPr>
+        <w:rPr>
+          <w:rFonts w:ascii="Times New Roman" w:hAnsi="Times New Roman" w:cs="Times New Roman"/>
+          <w:color w:val="000000"/>
+        </w:rPr>
+      </w:pPr>
+    </w:p>
+    <w:p>
+      <w:pPr>
+        <w:rPr>
+          <w:rFonts w:ascii="Times New Roman" w:hAnsi="Times New Roman" w:cs="Times New Roman"/>
+          <w:sz w:val="24"/>
+          <w:szCs w:val="24"/>
+        </w:rPr>
+      </w:pPr>
+      <w:r>
+        <w:rPr>
+          <w:rFonts w:ascii="Times New Roman" w:hAnsi="Times New Roman" w:cs="Times New Roman"/>
+          <w:sz w:val="24"/>
+          <w:szCs w:val="24"/>
+        </w:rPr>
+        <w:t>_____________________________________________________________________________</w:t>
+      </w:r>
+    </w:p>
+    <w:p>
+      <w:pPr>
+        <w:rPr>
+          <w:rFonts w:ascii="Times New Roman" w:hAnsi="Times New Roman" w:cs="Times New Roman"/>
+        </w:rPr>
+      </w:pPr>
+    </w:p>
+    <w:p>
+      <w:pPr>
+        <w:rPr>
+          <w:rFonts w:ascii="Times New Roman" w:hAnsi="Times New Roman" w:cs="Times New Roman"/>
+        </w:rPr>
+      </w:pPr>
       <w:bookmarkStart w:id="0" w:name="_GoBack"/>
       <w:bookmarkEnd w:id="0"/>
-    </w:p>
-    <w:p>
-      <w:pPr>
-        <w:rPr>
-          <w:rFonts w:ascii="Times New Roman" w:hAnsi="Times New Roman" w:cs="Times New Roman"/>
-        </w:rPr>
-      </w:pPr>
-      <w:r>
-        <w:rPr>
-          <w:rFonts w:ascii="Arial" w:hAnsi="Arial" w:cs="Arial"/>
-          <w:color w:val="000000"/>
-        </w:rPr>
-        <w:t>I downloaded the required software onto the programming laptop. I wasn’t able to get much code done because of the time taken out to download stuff.</w:t>
-      </w:r>
-    </w:p>
-    <w:p>
-      <w:pPr>
-        <w:rPr>
-          <w:rFonts w:ascii="Times New Roman" w:hAnsi="Times New Roman" w:cs="Times New Roman"/>
-        </w:rPr>
-      </w:pPr>
-      <w:r>
-        <w:rPr>
-          <w:rFonts w:ascii="Times New Roman" w:hAnsi="Times New Roman" w:cs="Times New Roman"/>
-        </w:rPr>
-        <w:t>Austin</w:t>
-      </w:r>
-      <w:r>
-        <w:rPr>
-          <w:rFonts w:ascii="Times New Roman" w:hAnsi="Times New Roman" w:cs="Times New Roman"/>
-        </w:rPr>
-        <w:t>, Cody, Anthony, Matthew, Noah</w:t>
-      </w:r>
-      <w:r>
-        <w:rPr>
-          <w:rFonts w:ascii="Times New Roman" w:hAnsi="Times New Roman" w:cs="Times New Roman"/>
-        </w:rPr>
-        <w:t xml:space="preserve">: </w:t>
-      </w:r>
-    </w:p>
-    <w:p>
-      <w:pPr>
-        <w:rPr>
-          <w:rFonts w:ascii="Times New Roman" w:hAnsi="Times New Roman" w:cs="Times New Roman"/>
-        </w:rPr>
-      </w:pPr>
-      <w:r>
-        <w:rPr>
-          <w:rFonts w:ascii="Times New Roman" w:hAnsi="Times New Roman" w:cs="Times New Roman"/>
-        </w:rPr>
-        <w:t>Not here today.</w:t>
-      </w:r>
-    </w:p>
-    <w:p>
-      <w:pPr>
-        <w:rPr>
-          <w:rFonts w:ascii="Times New Roman" w:hAnsi="Times New Roman" w:cs="Times New Roman"/>
-        </w:rPr>
-      </w:pPr>
-    </w:p>
-    <w:p>
-      <w:pPr>
-        <w:rPr>
-          <w:rFonts w:ascii="Times New Roman" w:hAnsi="Times New Roman" w:cs="Times New Roman"/>
-        </w:rPr>
-      </w:pPr>
     </w:p>
     <w:sectPr>
       <w:pgSz w:w="12240" w:h="15840"/>
@@ -3838,7 +3353,7 @@
 </file>
 
 <file path=word/numbering.xml><?xml version="1.0" encoding="utf-8"?>
-<w:numbering xmlns:wpc="http://schemas.microsoft.com/office/word/2010/wordprocessingCanvas" xmlns:cx="http://schemas.microsoft.com/office/drawing/2014/chartex" xmlns:mc="http://schemas.openxmlformats.org/markup-compatibility/2006" xmlns:o="urn:schemas-microsoft-com:office:office" xmlns:r="http://schemas.openxmlformats.org/officeDocument/2006/relationships" xmlns:m="http://schemas.openxmlformats.org/officeDocument/2006/math" xmlns:v="urn:schemas-microsoft-com:vml" xmlns:wp14="http://schemas.microsoft.com/office/word/2010/wordprocessingDrawing" xmlns:wp="http://schemas.openxmlformats.org/drawingml/2006/wordprocessingDrawing" xmlns:w10="urn:schemas-microsoft-com:office:word" xmlns:w="http://schemas.openxmlformats.org/wordprocessingml/2006/main" xmlns:w14="http://schemas.microsoft.com/office/word/2010/wordml" xmlns:w15="http://schemas.microsoft.com/office/word/2012/wordml" xmlns:w16se="http://schemas.microsoft.com/office/word/2015/wordml/symex" xmlns:wpg="http://schemas.microsoft.com/office/word/2010/wordprocessingGroup" xmlns:wpi="http://schemas.microsoft.com/office/word/2010/wordprocessingInk" xmlns:wne="http://schemas.microsoft.com/office/word/2006/wordml" xmlns:wps="http://schemas.microsoft.com/office/word/2010/wordprocessingShape" mc:Ignorable="w14 w15 w16se wp14">
+<w:numbering xmlns:wpc="http://schemas.microsoft.com/office/word/2010/wordprocessingCanvas" xmlns:mc="http://schemas.openxmlformats.org/markup-compatibility/2006" xmlns:o="urn:schemas-microsoft-com:office:office" xmlns:r="http://schemas.openxmlformats.org/officeDocument/2006/relationships" xmlns:m="http://schemas.openxmlformats.org/officeDocument/2006/math" xmlns:v="urn:schemas-microsoft-com:vml" xmlns:wp14="http://schemas.microsoft.com/office/word/2010/wordprocessingDrawing" xmlns:wp="http://schemas.openxmlformats.org/drawingml/2006/wordprocessingDrawing" xmlns:w10="urn:schemas-microsoft-com:office:word" xmlns:w="http://schemas.openxmlformats.org/wordprocessingml/2006/main" xmlns:w14="http://schemas.microsoft.com/office/word/2010/wordml" xmlns:wpg="http://schemas.microsoft.com/office/word/2010/wordprocessingGroup" xmlns:wpi="http://schemas.microsoft.com/office/word/2010/wordprocessingInk" xmlns:wne="http://schemas.microsoft.com/office/word/2006/wordml" xmlns:wps="http://schemas.microsoft.com/office/word/2010/wordprocessingShape" mc:Ignorable="w14 wp14">
   <w:numPicBullet w:numPicBulletId="0">
     <w:pict>
       <v:shapetype id="_x0000_t75" coordsize="21600,21600" o:spt="75" o:preferrelative="t" path="m@4@5l@4@11@9@11@9@5xe" filled="f" stroked="f">
@@ -3860,12 +3375,12 @@
         <v:path o:extrusionok="f" gradientshapeok="t" o:connecttype="rect"/>
         <o:lock v:ext="edit" aspectratio="t"/>
       </v:shapetype>
-      <v:shape id="Picture 5" o:spid="_x0000_i1026" type="#_x0000_t75" alt="https://ssl.gstatic.com/ui/v1/icons/mail/images/cleardot.gif" style="width:.75pt;height:.75pt;visibility:visible;mso-wrap-style:square" o:bullet="t">
+      <v:shape id="_x0000_i1027" type="#_x0000_t75" alt="https://ssl.gstatic.com/ui/v1/icons/mail/images/cleardot.gif" style="width:.75pt;height:.75pt;visibility:visible;mso-wrap-style:square" o:bullet="t">
         <v:imagedata r:id="rId1" o:title="cleardot"/>
       </v:shape>
     </w:pict>
   </w:numPicBullet>
-  <w:abstractNum w:abstractNumId="0" w15:restartNumberingAfterBreak="0">
+  <w:abstractNum w:abstractNumId="0">
     <w:nsid w:val="0F0A36E0"/>
     <w:multiLevelType w:val="multilevel"/>
     <w:tmpl w:val="E514DE3A"/>
@@ -4014,7 +3529,7 @@
       </w:rPr>
     </w:lvl>
   </w:abstractNum>
-  <w:abstractNum w:abstractNumId="1" w15:restartNumberingAfterBreak="0">
+  <w:abstractNum w:abstractNumId="1">
     <w:nsid w:val="28701623"/>
     <w:multiLevelType w:val="hybridMultilevel"/>
     <w:tmpl w:val="003A0B2E"/>
@@ -4100,7 +3615,7 @@
       </w:pPr>
     </w:lvl>
   </w:abstractNum>
-  <w:abstractNum w:abstractNumId="2" w15:restartNumberingAfterBreak="0">
+  <w:abstractNum w:abstractNumId="2">
     <w:nsid w:val="73182FFC"/>
     <w:multiLevelType w:val="hybridMultilevel"/>
     <w:tmpl w:val="2EEA574A"/>
@@ -4254,7 +3769,7 @@
 </file>
 
 <file path=word/styles.xml><?xml version="1.0" encoding="utf-8"?>
-<w:styles xmlns:mc="http://schemas.openxmlformats.org/markup-compatibility/2006" xmlns:r="http://schemas.openxmlformats.org/officeDocument/2006/relationships" xmlns:w="http://schemas.openxmlformats.org/wordprocessingml/2006/main" xmlns:w14="http://schemas.microsoft.com/office/word/2010/wordml" xmlns:w15="http://schemas.microsoft.com/office/word/2012/wordml" xmlns:w16se="http://schemas.microsoft.com/office/word/2015/wordml/symex" mc:Ignorable="w14 w15 w16se">
+<w:styles xmlns:mc="http://schemas.openxmlformats.org/markup-compatibility/2006" xmlns:r="http://schemas.openxmlformats.org/officeDocument/2006/relationships" xmlns:w="http://schemas.openxmlformats.org/wordprocessingml/2006/main" xmlns:w14="http://schemas.microsoft.com/office/word/2010/wordml" mc:Ignorable="w14">
   <w:docDefaults>
     <w:rPrDefault>
       <w:rPr>
@@ -4270,369 +3785,402 @@
       </w:pPr>
     </w:pPrDefault>
   </w:docDefaults>
-  <w:latentStyles w:defLockedState="0" w:defUIPriority="99" w:defSemiHidden="0" w:defUnhideWhenUsed="0" w:defQFormat="0" w:count="371">
-    <w:lsdException w:name="Normal" w:uiPriority="0" w:qFormat="1"/>
-    <w:lsdException w:name="heading 1" w:uiPriority="9" w:qFormat="1"/>
-    <w:lsdException w:name="heading 2" w:semiHidden="1" w:uiPriority="9" w:unhideWhenUsed="1" w:qFormat="1"/>
-    <w:lsdException w:name="heading 3" w:semiHidden="1" w:uiPriority="9" w:unhideWhenUsed="1" w:qFormat="1"/>
-    <w:lsdException w:name="heading 4" w:semiHidden="1" w:uiPriority="9" w:unhideWhenUsed="1" w:qFormat="1"/>
-    <w:lsdException w:name="heading 5" w:semiHidden="1" w:uiPriority="9" w:unhideWhenUsed="1" w:qFormat="1"/>
-    <w:lsdException w:name="heading 6" w:semiHidden="1" w:uiPriority="9" w:unhideWhenUsed="1" w:qFormat="1"/>
-    <w:lsdException w:name="heading 7" w:semiHidden="1" w:uiPriority="9" w:unhideWhenUsed="1" w:qFormat="1"/>
-    <w:lsdException w:name="heading 8" w:semiHidden="1" w:uiPriority="9" w:unhideWhenUsed="1" w:qFormat="1"/>
-    <w:lsdException w:name="heading 9" w:semiHidden="1" w:uiPriority="9" w:unhideWhenUsed="1" w:qFormat="1"/>
-    <w:lsdException w:name="index 1" w:semiHidden="1" w:unhideWhenUsed="1"/>
-    <w:lsdException w:name="index 2" w:semiHidden="1" w:unhideWhenUsed="1"/>
-    <w:lsdException w:name="index 3" w:semiHidden="1" w:unhideWhenUsed="1"/>
-    <w:lsdException w:name="index 4" w:semiHidden="1" w:unhideWhenUsed="1"/>
-    <w:lsdException w:name="index 5" w:semiHidden="1" w:unhideWhenUsed="1"/>
-    <w:lsdException w:name="index 6" w:semiHidden="1" w:unhideWhenUsed="1"/>
-    <w:lsdException w:name="index 7" w:semiHidden="1" w:unhideWhenUsed="1"/>
-    <w:lsdException w:name="index 8" w:semiHidden="1" w:unhideWhenUsed="1"/>
-    <w:lsdException w:name="index 9" w:semiHidden="1" w:unhideWhenUsed="1"/>
-    <w:lsdException w:name="toc 1" w:semiHidden="1" w:uiPriority="39" w:unhideWhenUsed="1"/>
-    <w:lsdException w:name="toc 2" w:semiHidden="1" w:uiPriority="39" w:unhideWhenUsed="1"/>
-    <w:lsdException w:name="toc 3" w:semiHidden="1" w:uiPriority="39" w:unhideWhenUsed="1"/>
-    <w:lsdException w:name="toc 4" w:semiHidden="1" w:uiPriority="39" w:unhideWhenUsed="1"/>
-    <w:lsdException w:name="toc 5" w:semiHidden="1" w:uiPriority="39" w:unhideWhenUsed="1"/>
-    <w:lsdException w:name="toc 6" w:semiHidden="1" w:uiPriority="39" w:unhideWhenUsed="1"/>
-    <w:lsdException w:name="toc 7" w:semiHidden="1" w:uiPriority="39" w:unhideWhenUsed="1"/>
-    <w:lsdException w:name="toc 8" w:semiHidden="1" w:uiPriority="39" w:unhideWhenUsed="1"/>
-    <w:lsdException w:name="toc 9" w:semiHidden="1" w:uiPriority="39" w:unhideWhenUsed="1"/>
-    <w:lsdException w:name="Normal Indent" w:semiHidden="1" w:unhideWhenUsed="1"/>
-    <w:lsdException w:name="footnote text" w:semiHidden="1" w:unhideWhenUsed="1"/>
-    <w:lsdException w:name="annotation text" w:semiHidden="1" w:unhideWhenUsed="1"/>
-    <w:lsdException w:name="header" w:semiHidden="1" w:unhideWhenUsed="1"/>
-    <w:lsdException w:name="footer" w:semiHidden="1" w:unhideWhenUsed="1"/>
-    <w:lsdException w:name="index heading" w:semiHidden="1" w:unhideWhenUsed="1"/>
-    <w:lsdException w:name="caption" w:semiHidden="1" w:uiPriority="35" w:unhideWhenUsed="1" w:qFormat="1"/>
-    <w:lsdException w:name="table of figures" w:semiHidden="1" w:unhideWhenUsed="1"/>
-    <w:lsdException w:name="envelope address" w:semiHidden="1" w:unhideWhenUsed="1"/>
-    <w:lsdException w:name="envelope return" w:semiHidden="1" w:unhideWhenUsed="1"/>
-    <w:lsdException w:name="footnote reference" w:semiHidden="1" w:unhideWhenUsed="1"/>
-    <w:lsdException w:name="annotation reference" w:semiHidden="1" w:unhideWhenUsed="1"/>
-    <w:lsdException w:name="line number" w:semiHidden="1" w:unhideWhenUsed="1"/>
-    <w:lsdException w:name="page number" w:semiHidden="1" w:unhideWhenUsed="1"/>
-    <w:lsdException w:name="endnote reference" w:semiHidden="1" w:unhideWhenUsed="1"/>
-    <w:lsdException w:name="endnote text" w:semiHidden="1" w:unhideWhenUsed="1"/>
-    <w:lsdException w:name="table of authorities" w:semiHidden="1" w:unhideWhenUsed="1"/>
-    <w:lsdException w:name="macro" w:semiHidden="1" w:unhideWhenUsed="1"/>
-    <w:lsdException w:name="toa heading" w:semiHidden="1" w:unhideWhenUsed="1"/>
-    <w:lsdException w:name="List" w:semiHidden="1" w:unhideWhenUsed="1"/>
-    <w:lsdException w:name="List Bullet" w:semiHidden="1" w:unhideWhenUsed="1"/>
-    <w:lsdException w:name="List Number" w:semiHidden="1" w:unhideWhenUsed="1"/>
-    <w:lsdException w:name="List 2" w:semiHidden="1" w:unhideWhenUsed="1"/>
-    <w:lsdException w:name="List 3" w:semiHidden="1" w:unhideWhenUsed="1"/>
-    <w:lsdException w:name="List 4" w:semiHidden="1" w:unhideWhenUsed="1"/>
-    <w:lsdException w:name="List 5" w:semiHidden="1" w:unhideWhenUsed="1"/>
-    <w:lsdException w:name="List Bullet 2" w:semiHidden="1" w:unhideWhenUsed="1"/>
-    <w:lsdException w:name="List Bullet 3" w:semiHidden="1" w:unhideWhenUsed="1"/>
-    <w:lsdException w:name="List Bullet 4" w:semiHidden="1" w:unhideWhenUsed="1"/>
-    <w:lsdException w:name="List Bullet 5" w:semiHidden="1" w:unhideWhenUsed="1"/>
-    <w:lsdException w:name="List Number 2" w:semiHidden="1" w:unhideWhenUsed="1"/>
-    <w:lsdException w:name="List Number 3" w:semiHidden="1" w:unhideWhenUsed="1"/>
-    <w:lsdException w:name="List Number 4" w:semiHidden="1" w:unhideWhenUsed="1"/>
-    <w:lsdException w:name="List Number 5" w:semiHidden="1" w:unhideWhenUsed="1"/>
-    <w:lsdException w:name="Title" w:uiPriority="10" w:qFormat="1"/>
-    <w:lsdException w:name="Closing" w:semiHidden="1" w:unhideWhenUsed="1"/>
-    <w:lsdException w:name="Signature" w:semiHidden="1" w:unhideWhenUsed="1"/>
-    <w:lsdException w:name="Default Paragraph Font" w:semiHidden="1" w:uiPriority="1" w:unhideWhenUsed="1"/>
-    <w:lsdException w:name="Body Text" w:semiHidden="1" w:unhideWhenUsed="1"/>
-    <w:lsdException w:name="Body Text Indent" w:semiHidden="1" w:unhideWhenUsed="1"/>
-    <w:lsdException w:name="List Continue" w:semiHidden="1" w:unhideWhenUsed="1"/>
-    <w:lsdException w:name="List Continue 2" w:semiHidden="1" w:unhideWhenUsed="1"/>
-    <w:lsdException w:name="List Continue 3" w:semiHidden="1" w:unhideWhenUsed="1"/>
-    <w:lsdException w:name="List Continue 4" w:semiHidden="1" w:unhideWhenUsed="1"/>
-    <w:lsdException w:name="List Continue 5" w:semiHidden="1" w:unhideWhenUsed="1"/>
-    <w:lsdException w:name="Message Header" w:semiHidden="1" w:unhideWhenUsed="1"/>
-    <w:lsdException w:name="Subtitle" w:uiPriority="11" w:qFormat="1"/>
-    <w:lsdException w:name="Salutation" w:semiHidden="1" w:unhideWhenUsed="1"/>
-    <w:lsdException w:name="Date" w:semiHidden="1" w:unhideWhenUsed="1"/>
-    <w:lsdException w:name="Body Text First Indent" w:semiHidden="1" w:unhideWhenUsed="1"/>
-    <w:lsdException w:name="Body Text First Indent 2" w:semiHidden="1" w:unhideWhenUsed="1"/>
-    <w:lsdException w:name="Note Heading" w:semiHidden="1" w:unhideWhenUsed="1"/>
-    <w:lsdException w:name="Body Text 2" w:semiHidden="1" w:unhideWhenUsed="1"/>
-    <w:lsdException w:name="Body Text 3" w:semiHidden="1" w:unhideWhenUsed="1"/>
-    <w:lsdException w:name="Body Text Indent 2" w:semiHidden="1" w:unhideWhenUsed="1"/>
-    <w:lsdException w:name="Body Text Indent 3" w:semiHidden="1" w:unhideWhenUsed="1"/>
-    <w:lsdException w:name="Block Text" w:semiHidden="1" w:unhideWhenUsed="1"/>
-    <w:lsdException w:name="Hyperlink" w:semiHidden="1" w:unhideWhenUsed="1"/>
-    <w:lsdException w:name="FollowedHyperlink" w:semiHidden="1" w:unhideWhenUsed="1"/>
-    <w:lsdException w:name="Strong" w:uiPriority="22" w:qFormat="1"/>
-    <w:lsdException w:name="Emphasis" w:uiPriority="20" w:qFormat="1"/>
-    <w:lsdException w:name="Document Map" w:semiHidden="1" w:unhideWhenUsed="1"/>
-    <w:lsdException w:name="Plain Text" w:semiHidden="1" w:unhideWhenUsed="1"/>
-    <w:lsdException w:name="E-mail Signature" w:semiHidden="1" w:unhideWhenUsed="1"/>
-    <w:lsdException w:name="HTML Top of Form" w:semiHidden="1" w:unhideWhenUsed="1"/>
-    <w:lsdException w:name="HTML Bottom of Form" w:semiHidden="1" w:unhideWhenUsed="1"/>
-    <w:lsdException w:name="Normal (Web)" w:semiHidden="1" w:unhideWhenUsed="1"/>
-    <w:lsdException w:name="HTML Acronym" w:semiHidden="1" w:unhideWhenUsed="1"/>
-    <w:lsdException w:name="HTML Address" w:semiHidden="1" w:unhideWhenUsed="1"/>
-    <w:lsdException w:name="HTML Cite" w:semiHidden="1" w:unhideWhenUsed="1"/>
-    <w:lsdException w:name="HTML Code" w:semiHidden="1" w:unhideWhenUsed="1"/>
-    <w:lsdException w:name="HTML Definition" w:semiHidden="1" w:unhideWhenUsed="1"/>
-    <w:lsdException w:name="HTML Keyboard" w:semiHidden="1" w:unhideWhenUsed="1"/>
-    <w:lsdException w:name="HTML Preformatted" w:semiHidden="1" w:unhideWhenUsed="1"/>
-    <w:lsdException w:name="HTML Sample" w:semiHidden="1" w:unhideWhenUsed="1"/>
-    <w:lsdException w:name="HTML Typewriter" w:semiHidden="1" w:unhideWhenUsed="1"/>
-    <w:lsdException w:name="HTML Variable" w:semiHidden="1" w:unhideWhenUsed="1"/>
-    <w:lsdException w:name="Normal Table" w:semiHidden="1" w:unhideWhenUsed="1"/>
-    <w:lsdException w:name="annotation subject" w:semiHidden="1" w:unhideWhenUsed="1"/>
-    <w:lsdException w:name="No List" w:semiHidden="1" w:unhideWhenUsed="1"/>
-    <w:lsdException w:name="Outline List 1" w:semiHidden="1" w:unhideWhenUsed="1"/>
-    <w:lsdException w:name="Outline List 2" w:semiHidden="1" w:unhideWhenUsed="1"/>
-    <w:lsdException w:name="Outline List 3" w:semiHidden="1" w:unhideWhenUsed="1"/>
-    <w:lsdException w:name="Table Simple 1" w:semiHidden="1" w:unhideWhenUsed="1"/>
-    <w:lsdException w:name="Table Simple 2" w:semiHidden="1" w:unhideWhenUsed="1"/>
-    <w:lsdException w:name="Table Simple 3" w:semiHidden="1" w:unhideWhenUsed="1"/>
-    <w:lsdException w:name="Table Classic 1" w:semiHidden="1" w:unhideWhenUsed="1"/>
-    <w:lsdException w:name="Table Classic 2" w:semiHidden="1" w:unhideWhenUsed="1"/>
-    <w:lsdException w:name="Table Classic 3" w:semiHidden="1" w:unhideWhenUsed="1"/>
-    <w:lsdException w:name="Table Classic 4" w:semiHidden="1" w:unhideWhenUsed="1"/>
-    <w:lsdException w:name="Table Colorful 1" w:semiHidden="1" w:unhideWhenUsed="1"/>
-    <w:lsdException w:name="Table Colorful 2" w:semiHidden="1" w:unhideWhenUsed="1"/>
-    <w:lsdException w:name="Table Colorful 3" w:semiHidden="1" w:unhideWhenUsed="1"/>
-    <w:lsdException w:name="Table Columns 1" w:semiHidden="1" w:unhideWhenUsed="1"/>
-    <w:lsdException w:name="Table Columns 2" w:semiHidden="1" w:unhideWhenUsed="1"/>
-    <w:lsdException w:name="Table Columns 3" w:semiHidden="1" w:unhideWhenUsed="1"/>
-    <w:lsdException w:name="Table Columns 4" w:semiHidden="1" w:unhideWhenUsed="1"/>
-    <w:lsdException w:name="Table Columns 5" w:semiHidden="1" w:unhideWhenUsed="1"/>
-    <w:lsdException w:name="Table Grid 1" w:semiHidden="1" w:unhideWhenUsed="1"/>
-    <w:lsdException w:name="Table Grid 2" w:semiHidden="1" w:unhideWhenUsed="1"/>
-    <w:lsdException w:name="Table Grid 3" w:semiHidden="1" w:unhideWhenUsed="1"/>
-    <w:lsdException w:name="Table Grid 4" w:semiHidden="1" w:unhideWhenUsed="1"/>
-    <w:lsdException w:name="Table Grid 5" w:semiHidden="1" w:unhideWhenUsed="1"/>
-    <w:lsdException w:name="Table Grid 6" w:semiHidden="1" w:unhideWhenUsed="1"/>
-    <w:lsdException w:name="Table Grid 7" w:semiHidden="1" w:unhideWhenUsed="1"/>
-    <w:lsdException w:name="Table Grid 8" w:semiHidden="1" w:unhideWhenUsed="1"/>
-    <w:lsdException w:name="Table List 1" w:semiHidden="1" w:unhideWhenUsed="1"/>
-    <w:lsdException w:name="Table List 2" w:semiHidden="1" w:unhideWhenUsed="1"/>
-    <w:lsdException w:name="Table List 3" w:semiHidden="1" w:unhideWhenUsed="1"/>
-    <w:lsdException w:name="Table List 4" w:semiHidden="1" w:unhideWhenUsed="1"/>
-    <w:lsdException w:name="Table List 5" w:semiHidden="1" w:unhideWhenUsed="1"/>
-    <w:lsdException w:name="Table List 6" w:semiHidden="1" w:unhideWhenUsed="1"/>
-    <w:lsdException w:name="Table List 7" w:semiHidden="1" w:unhideWhenUsed="1"/>
-    <w:lsdException w:name="Table List 8" w:semiHidden="1" w:unhideWhenUsed="1"/>
-    <w:lsdException w:name="Table 3D effects 1" w:semiHidden="1" w:unhideWhenUsed="1"/>
-    <w:lsdException w:name="Table 3D effects 2" w:semiHidden="1" w:unhideWhenUsed="1"/>
-    <w:lsdException w:name="Table 3D effects 3" w:semiHidden="1" w:unhideWhenUsed="1"/>
-    <w:lsdException w:name="Table Contemporary" w:semiHidden="1" w:unhideWhenUsed="1"/>
-    <w:lsdException w:name="Table Elegant" w:semiHidden="1" w:unhideWhenUsed="1"/>
-    <w:lsdException w:name="Table Professional" w:semiHidden="1" w:unhideWhenUsed="1"/>
-    <w:lsdException w:name="Table Subtle 1" w:semiHidden="1" w:unhideWhenUsed="1"/>
-    <w:lsdException w:name="Table Subtle 2" w:semiHidden="1" w:unhideWhenUsed="1"/>
-    <w:lsdException w:name="Table Web 1" w:semiHidden="1" w:unhideWhenUsed="1"/>
-    <w:lsdException w:name="Table Web 2" w:semiHidden="1" w:unhideWhenUsed="1"/>
-    <w:lsdException w:name="Table Web 3" w:semiHidden="1" w:unhideWhenUsed="1"/>
-    <w:lsdException w:name="Balloon Text" w:semiHidden="1" w:unhideWhenUsed="1"/>
-    <w:lsdException w:name="Table Grid" w:uiPriority="39"/>
-    <w:lsdException w:name="Table Theme" w:semiHidden="1" w:unhideWhenUsed="1"/>
-    <w:lsdException w:name="Placeholder Text" w:semiHidden="1"/>
-    <w:lsdException w:name="No Spacing" w:uiPriority="1" w:qFormat="1"/>
-    <w:lsdException w:name="Light Shading" w:uiPriority="60"/>
-    <w:lsdException w:name="Light List" w:uiPriority="61"/>
-    <w:lsdException w:name="Light Grid" w:uiPriority="62"/>
-    <w:lsdException w:name="Medium Shading 1" w:uiPriority="63"/>
-    <w:lsdException w:name="Medium Shading 2" w:uiPriority="64"/>
-    <w:lsdException w:name="Medium List 1" w:uiPriority="65"/>
-    <w:lsdException w:name="Medium List 2" w:uiPriority="66"/>
-    <w:lsdException w:name="Medium Grid 1" w:uiPriority="67"/>
-    <w:lsdException w:name="Medium Grid 2" w:uiPriority="68"/>
-    <w:lsdException w:name="Medium Grid 3" w:uiPriority="69"/>
-    <w:lsdException w:name="Dark List" w:uiPriority="70"/>
-    <w:lsdException w:name="Colorful Shading" w:uiPriority="71"/>
-    <w:lsdException w:name="Colorful List" w:uiPriority="72"/>
-    <w:lsdException w:name="Colorful Grid" w:uiPriority="73"/>
-    <w:lsdException w:name="Light Shading Accent 1" w:uiPriority="60"/>
-    <w:lsdException w:name="Light List Accent 1" w:uiPriority="61"/>
-    <w:lsdException w:name="Light Grid Accent 1" w:uiPriority="62"/>
-    <w:lsdException w:name="Medium Shading 1 Accent 1" w:uiPriority="63"/>
-    <w:lsdException w:name="Medium Shading 2 Accent 1" w:uiPriority="64"/>
-    <w:lsdException w:name="Medium List 1 Accent 1" w:uiPriority="65"/>
-    <w:lsdException w:name="Revision" w:semiHidden="1"/>
-    <w:lsdException w:name="List Paragraph" w:uiPriority="34" w:qFormat="1"/>
-    <w:lsdException w:name="Quote" w:uiPriority="29" w:qFormat="1"/>
-    <w:lsdException w:name="Intense Quote" w:uiPriority="30" w:qFormat="1"/>
-    <w:lsdException w:name="Medium List 2 Accent 1" w:uiPriority="66"/>
-    <w:lsdException w:name="Medium Grid 1 Accent 1" w:uiPriority="67"/>
-    <w:lsdException w:name="Medium Grid 2 Accent 1" w:uiPriority="68"/>
-    <w:lsdException w:name="Medium Grid 3 Accent 1" w:uiPriority="69"/>
-    <w:lsdException w:name="Dark List Accent 1" w:uiPriority="70"/>
-    <w:lsdException w:name="Colorful Shading Accent 1" w:uiPriority="71"/>
-    <w:lsdException w:name="Colorful List Accent 1" w:uiPriority="72"/>
-    <w:lsdException w:name="Colorful Grid Accent 1" w:uiPriority="73"/>
-    <w:lsdException w:name="Light Shading Accent 2" w:uiPriority="60"/>
-    <w:lsdException w:name="Light List Accent 2" w:uiPriority="61"/>
-    <w:lsdException w:name="Light Grid Accent 2" w:uiPriority="62"/>
-    <w:lsdException w:name="Medium Shading 1 Accent 2" w:uiPriority="63"/>
-    <w:lsdException w:name="Medium Shading 2 Accent 2" w:uiPriority="64"/>
-    <w:lsdException w:name="Medium List 1 Accent 2" w:uiPriority="65"/>
-    <w:lsdException w:name="Medium List 2 Accent 2" w:uiPriority="66"/>
-    <w:lsdException w:name="Medium Grid 1 Accent 2" w:uiPriority="67"/>
-    <w:lsdException w:name="Medium Grid 2 Accent 2" w:uiPriority="68"/>
-    <w:lsdException w:name="Medium Grid 3 Accent 2" w:uiPriority="69"/>
-    <w:lsdException w:name="Dark List Accent 2" w:uiPriority="70"/>
-    <w:lsdException w:name="Colorful Shading Accent 2" w:uiPriority="71"/>
-    <w:lsdException w:name="Colorful List Accent 2" w:uiPriority="72"/>
-    <w:lsdException w:name="Colorful Grid Accent 2" w:uiPriority="73"/>
-    <w:lsdException w:name="Light Shading Accent 3" w:uiPriority="60"/>
-    <w:lsdException w:name="Light List Accent 3" w:uiPriority="61"/>
-    <w:lsdException w:name="Light Grid Accent 3" w:uiPriority="62"/>
-    <w:lsdException w:name="Medium Shading 1 Accent 3" w:uiPriority="63"/>
-    <w:lsdException w:name="Medium Shading 2 Accent 3" w:uiPriority="64"/>
-    <w:lsdException w:name="Medium List 1 Accent 3" w:uiPriority="65"/>
-    <w:lsdException w:name="Medium List 2 Accent 3" w:uiPriority="66"/>
-    <w:lsdException w:name="Medium Grid 1 Accent 3" w:uiPriority="67"/>
-    <w:lsdException w:name="Medium Grid 2 Accent 3" w:uiPriority="68"/>
-    <w:lsdException w:name="Medium Grid 3 Accent 3" w:uiPriority="69"/>
-    <w:lsdException w:name="Dark List Accent 3" w:uiPriority="70"/>
-    <w:lsdException w:name="Colorful Shading Accent 3" w:uiPriority="71"/>
-    <w:lsdException w:name="Colorful List Accent 3" w:uiPriority="72"/>
-    <w:lsdException w:name="Colorful Grid Accent 3" w:uiPriority="73"/>
-    <w:lsdException w:name="Light Shading Accent 4" w:uiPriority="60"/>
-    <w:lsdException w:name="Light List Accent 4" w:uiPriority="61"/>
-    <w:lsdException w:name="Light Grid Accent 4" w:uiPriority="62"/>
-    <w:lsdException w:name="Medium Shading 1 Accent 4" w:uiPriority="63"/>
-    <w:lsdException w:name="Medium Shading 2 Accent 4" w:uiPriority="64"/>
-    <w:lsdException w:name="Medium List 1 Accent 4" w:uiPriority="65"/>
-    <w:lsdException w:name="Medium List 2 Accent 4" w:uiPriority="66"/>
-    <w:lsdException w:name="Medium Grid 1 Accent 4" w:uiPriority="67"/>
-    <w:lsdException w:name="Medium Grid 2 Accent 4" w:uiPriority="68"/>
-    <w:lsdException w:name="Medium Grid 3 Accent 4" w:uiPriority="69"/>
-    <w:lsdException w:name="Dark List Accent 4" w:uiPriority="70"/>
-    <w:lsdException w:name="Colorful Shading Accent 4" w:uiPriority="71"/>
-    <w:lsdException w:name="Colorful List Accent 4" w:uiPriority="72"/>
-    <w:lsdException w:name="Colorful Grid Accent 4" w:uiPriority="73"/>
-    <w:lsdException w:name="Light Shading Accent 5" w:uiPriority="60"/>
-    <w:lsdException w:name="Light List Accent 5" w:uiPriority="61"/>
-    <w:lsdException w:name="Light Grid Accent 5" w:uiPriority="62"/>
-    <w:lsdException w:name="Medium Shading 1 Accent 5" w:uiPriority="63"/>
-    <w:lsdException w:name="Medium Shading 2 Accent 5" w:uiPriority="64"/>
-    <w:lsdException w:name="Medium List 1 Accent 5" w:uiPriority="65"/>
-    <w:lsdException w:name="Medium List 2 Accent 5" w:uiPriority="66"/>
-    <w:lsdException w:name="Medium Grid 1 Accent 5" w:uiPriority="67"/>
-    <w:lsdException w:name="Medium Grid 2 Accent 5" w:uiPriority="68"/>
-    <w:lsdException w:name="Medium Grid 3 Accent 5" w:uiPriority="69"/>
-    <w:lsdException w:name="Dark List Accent 5" w:uiPriority="70"/>
-    <w:lsdException w:name="Colorful Shading Accent 5" w:uiPriority="71"/>
-    <w:lsdException w:name="Colorful List Accent 5" w:uiPriority="72"/>
-    <w:lsdException w:name="Colorful Grid Accent 5" w:uiPriority="73"/>
-    <w:lsdException w:name="Light Shading Accent 6" w:uiPriority="60"/>
-    <w:lsdException w:name="Light List Accent 6" w:uiPriority="61"/>
-    <w:lsdException w:name="Light Grid Accent 6" w:uiPriority="62"/>
-    <w:lsdException w:name="Medium Shading 1 Accent 6" w:uiPriority="63"/>
-    <w:lsdException w:name="Medium Shading 2 Accent 6" w:uiPriority="64"/>
-    <w:lsdException w:name="Medium List 1 Accent 6" w:uiPriority="65"/>
-    <w:lsdException w:name="Medium List 2 Accent 6" w:uiPriority="66"/>
-    <w:lsdException w:name="Medium Grid 1 Accent 6" w:uiPriority="67"/>
-    <w:lsdException w:name="Medium Grid 2 Accent 6" w:uiPriority="68"/>
-    <w:lsdException w:name="Medium Grid 3 Accent 6" w:uiPriority="69"/>
-    <w:lsdException w:name="Dark List Accent 6" w:uiPriority="70"/>
-    <w:lsdException w:name="Colorful Shading Accent 6" w:uiPriority="71"/>
-    <w:lsdException w:name="Colorful List Accent 6" w:uiPriority="72"/>
-    <w:lsdException w:name="Colorful Grid Accent 6" w:uiPriority="73"/>
-    <w:lsdException w:name="Subtle Emphasis" w:uiPriority="19" w:qFormat="1"/>
-    <w:lsdException w:name="Intense Emphasis" w:uiPriority="21" w:qFormat="1"/>
-    <w:lsdException w:name="Subtle Reference" w:uiPriority="31" w:qFormat="1"/>
-    <w:lsdException w:name="Intense Reference" w:uiPriority="32" w:qFormat="1"/>
-    <w:lsdException w:name="Book Title" w:uiPriority="33" w:qFormat="1"/>
-    <w:lsdException w:name="Bibliography" w:semiHidden="1" w:uiPriority="37" w:unhideWhenUsed="1"/>
-    <w:lsdException w:name="TOC Heading" w:semiHidden="1" w:uiPriority="39" w:unhideWhenUsed="1" w:qFormat="1"/>
-    <w:lsdException w:name="Grid Table 4" w:uiPriority="49"/>
-    <w:lsdException w:name="Grid Table 5 Dark" w:uiPriority="50"/>
-    <w:lsdException w:name="Grid Table 6 Colorful" w:uiPriority="51"/>
-    <w:lsdException w:name="Grid Table 7 Colorful" w:uiPriority="52"/>
-    <w:lsdException w:name="Grid Table 1 Light Accent 1" w:uiPriority="46"/>
-    <w:lsdException w:name="Grid Table 2 Accent 1" w:uiPriority="47"/>
-    <w:lsdException w:name="Grid Table 3 Accent 1" w:uiPriority="48"/>
-    <w:lsdException w:name="Grid Table 4 Accent 1" w:uiPriority="49"/>
-    <w:lsdException w:name="Grid Table 5 Dark Accent 1" w:uiPriority="50"/>
-    <w:lsdException w:name="Grid Table 6 Colorful Accent 1" w:uiPriority="51"/>
-    <w:lsdException w:name="Grid Table 7 Colorful Accent 1" w:uiPriority="52"/>
-    <w:lsdException w:name="Grid Table 1 Light Accent 2" w:uiPriority="46"/>
-    <w:lsdException w:name="Grid Table 2 Accent 2" w:uiPriority="47"/>
-    <w:lsdException w:name="Grid Table 3 Accent 2" w:uiPriority="48"/>
-    <w:lsdException w:name="Grid Table 4 Accent 2" w:uiPriority="49"/>
-    <w:lsdException w:name="Grid Table 5 Dark Accent 2" w:uiPriority="50"/>
-    <w:lsdException w:name="Grid Table 6 Colorful Accent 2" w:uiPriority="51"/>
-    <w:lsdException w:name="Grid Table 7 Colorful Accent 2" w:uiPriority="52"/>
-    <w:lsdException w:name="Grid Table 1 Light Accent 3" w:uiPriority="46"/>
-    <w:lsdException w:name="Grid Table 2 Accent 3" w:uiPriority="47"/>
-    <w:lsdException w:name="Grid Table 3 Accent 3" w:uiPriority="48"/>
-    <w:lsdException w:name="Grid Table 4 Accent 3" w:uiPriority="49"/>
-    <w:lsdException w:name="Grid Table 5 Dark Accent 3" w:uiPriority="50"/>
-    <w:lsdException w:name="Grid Table 6 Colorful Accent 3" w:uiPriority="51"/>
-    <w:lsdException w:name="Grid Table 7 Colorful Accent 3" w:uiPriority="52"/>
-    <w:lsdException w:name="Grid Table 1 Light Accent 4" w:uiPriority="46"/>
-    <w:lsdException w:name="Grid Table 2 Accent 4" w:uiPriority="47"/>
-    <w:lsdException w:name="Grid Table 3 Accent 4" w:uiPriority="48"/>
-    <w:lsdException w:name="Grid Table 4 Accent 4" w:uiPriority="49"/>
-    <w:lsdException w:name="Grid Table 5 Dark Accent 4" w:uiPriority="50"/>
-    <w:lsdException w:name="Grid Table 6 Colorful Accent 4" w:uiPriority="51"/>
-    <w:lsdException w:name="Grid Table 7 Colorful Accent 4" w:uiPriority="52"/>
-    <w:lsdException w:name="Grid Table 1 Light Accent 5" w:uiPriority="46"/>
-    <w:lsdException w:name="Grid Table 2 Accent 5" w:uiPriority="47"/>
-    <w:lsdException w:name="Grid Table 3 Accent 5" w:uiPriority="48"/>
-    <w:lsdException w:name="Grid Table 4 Accent 5" w:uiPriority="49"/>
-    <w:lsdException w:name="Grid Table 5 Dark Accent 5" w:uiPriority="50"/>
-    <w:lsdException w:name="Grid Table 6 Colorful Accent 5" w:uiPriority="51"/>
-    <w:lsdException w:name="Grid Table 7 Colorful Accent 5" w:uiPriority="52"/>
-    <w:lsdException w:name="Grid Table 1 Light Accent 6" w:uiPriority="46"/>
-    <w:lsdException w:name="Grid Table 2 Accent 6" w:uiPriority="47"/>
-    <w:lsdException w:name="Grid Table 3 Accent 6" w:uiPriority="48"/>
-    <w:lsdException w:name="Grid Table 4 Accent 6" w:uiPriority="49"/>
-    <w:lsdException w:name="Grid Table 5 Dark Accent 6" w:uiPriority="50"/>
-    <w:lsdException w:name="Grid Table 6 Colorful Accent 6" w:uiPriority="51"/>
-    <w:lsdException w:name="Grid Table 7 Colorful Accent 6" w:uiPriority="52"/>
-    <w:lsdException w:name="List Table 1 Light" w:uiPriority="46"/>
-    <w:lsdException w:name="List Table 2" w:uiPriority="47"/>
-    <w:lsdException w:name="List Table 3" w:uiPriority="48"/>
-    <w:lsdException w:name="List Table 4" w:uiPriority="49"/>
-    <w:lsdException w:name="List Table 5 Dark" w:uiPriority="50"/>
-    <w:lsdException w:name="List Table 6 Colorful" w:uiPriority="51"/>
-    <w:lsdException w:name="List Table 7 Colorful" w:uiPriority="52"/>
-    <w:lsdException w:name="List Table 1 Light Accent 1" w:uiPriority="46"/>
-    <w:lsdException w:name="List Table 2 Accent 1" w:uiPriority="47"/>
-    <w:lsdException w:name="List Table 3 Accent 1" w:uiPriority="48"/>
-    <w:lsdException w:name="List Table 4 Accent 1" w:uiPriority="49"/>
-    <w:lsdException w:name="List Table 5 Dark Accent 1" w:uiPriority="50"/>
-    <w:lsdException w:name="List Table 6 Colorful Accent 1" w:uiPriority="51"/>
-    <w:lsdException w:name="List Table 7 Colorful Accent 1" w:uiPriority="52"/>
-    <w:lsdException w:name="List Table 1 Light Accent 2" w:uiPriority="46"/>
-    <w:lsdException w:name="List Table 2 Accent 2" w:uiPriority="47"/>
-    <w:lsdException w:name="List Table 3 Accent 2" w:uiPriority="48"/>
-    <w:lsdException w:name="List Table 4 Accent 2" w:uiPriority="49"/>
-    <w:lsdException w:name="List Table 5 Dark Accent 2" w:uiPriority="50"/>
-    <w:lsdException w:name="List Table 6 Colorful Accent 2" w:uiPriority="51"/>
-    <w:lsdException w:name="List Table 7 Colorful Accent 2" w:uiPriority="52"/>
-    <w:lsdException w:name="List Table 1 Light Accent 3" w:uiPriority="46"/>
-    <w:lsdException w:name="List Table 2 Accent 3" w:uiPriority="47"/>
-    <w:lsdException w:name="List Table 3 Accent 3" w:uiPriority="48"/>
-    <w:lsdException w:name="List Table 4 Accent 3" w:uiPriority="49"/>
-    <w:lsdException w:name="List Table 5 Dark Accent 3" w:uiPriority="50"/>
-    <w:lsdException w:name="List Table 6 Colorful Accent 3" w:uiPriority="51"/>
-    <w:lsdException w:name="List Table 7 Colorful Accent 3" w:uiPriority="52"/>
-    <w:lsdException w:name="List Table 1 Light Accent 4" w:uiPriority="46"/>
-    <w:lsdException w:name="List Table 2 Accent 4" w:uiPriority="47"/>
-    <w:lsdException w:name="List Table 3 Accent 4" w:uiPriority="48"/>
-    <w:lsdException w:name="List Table 4 Accent 4" w:uiPriority="49"/>
-    <w:lsdException w:name="List Table 5 Dark Accent 4" w:uiPriority="50"/>
-    <w:lsdException w:name="List Table 6 Colorful Accent 4" w:uiPriority="51"/>
-    <w:lsdException w:name="List Table 7 Colorful Accent 4" w:uiPriority="52"/>
-    <w:lsdException w:name="List Table 1 Light Accent 5" w:uiPriority="46"/>
-    <w:lsdException w:name="List Table 2 Accent 5" w:uiPriority="47"/>
-    <w:lsdException w:name="List Table 3 Accent 5" w:uiPriority="48"/>
-    <w:lsdException w:name="List Table 4 Accent 5" w:uiPriority="49"/>
-    <w:lsdException w:name="List Table 5 Dark Accent 5" w:uiPriority="50"/>
-    <w:lsdException w:name="List Table 6 Colorful Accent 5" w:uiPriority="51"/>
-    <w:lsdException w:name="List Table 7 Colorful Accent 5" w:uiPriority="52"/>
-    <w:lsdException w:name="List Table 1 Light Accent 6" w:uiPriority="46"/>
-    <w:lsdException w:name="List Table 2 Accent 6" w:uiPriority="47"/>
-    <w:lsdException w:name="List Table 3 Accent 6" w:uiPriority="48"/>
-    <w:lsdException w:name="List Table 4 Accent 6" w:uiPriority="49"/>
-    <w:lsdException w:name="List Table 5 Dark Accent 6" w:uiPriority="50"/>
-    <w:lsdException w:name="List Table 6 Colorful Accent 6" w:uiPriority="51"/>
-    <w:lsdException w:name="List Table 7 Colorful Accent 6" w:uiPriority="52"/>
+  <w:latentStyles w:defLockedState="0" w:defUIPriority="99" w:defSemiHidden="1" w:defUnhideWhenUsed="1" w:defQFormat="0" w:count="267">
+    <w:lsdException w:name="Normal" w:semiHidden="0" w:uiPriority="0" w:unhideWhenUsed="0" w:qFormat="1"/>
+    <w:lsdException w:name="heading 1" w:semiHidden="0" w:uiPriority="9" w:unhideWhenUsed="0" w:qFormat="1"/>
+    <w:lsdException w:name="heading 2" w:uiPriority="9" w:qFormat="1"/>
+    <w:lsdException w:name="heading 3" w:uiPriority="9" w:qFormat="1"/>
+    <w:lsdException w:name="heading 4" w:uiPriority="9" w:qFormat="1"/>
+    <w:lsdException w:name="heading 5" w:uiPriority="9" w:qFormat="1"/>
+    <w:lsdException w:name="heading 6" w:uiPriority="9" w:qFormat="1"/>
+    <w:lsdException w:name="heading 7" w:uiPriority="9" w:qFormat="1"/>
+    <w:lsdException w:name="heading 8" w:uiPriority="9" w:qFormat="1"/>
+    <w:lsdException w:name="heading 9" w:uiPriority="9" w:qFormat="1"/>
+    <w:lsdException w:name="toc 1" w:uiPriority="39"/>
+    <w:lsdException w:name="toc 2" w:uiPriority="39"/>
+    <w:lsdException w:name="toc 3" w:uiPriority="39"/>
+    <w:lsdException w:name="toc 4" w:uiPriority="39"/>
+    <w:lsdException w:name="toc 5" w:uiPriority="39"/>
+    <w:lsdException w:name="toc 6" w:uiPriority="39"/>
+    <w:lsdException w:name="toc 7" w:uiPriority="39"/>
+    <w:lsdException w:name="toc 8" w:uiPriority="39"/>
+    <w:lsdException w:name="toc 9" w:uiPriority="39"/>
+    <w:lsdException w:name="caption" w:uiPriority="35" w:qFormat="1"/>
+    <w:lsdException w:name="Title" w:semiHidden="0" w:uiPriority="10" w:unhideWhenUsed="0" w:qFormat="1"/>
+    <w:lsdException w:name="Default Paragraph Font" w:uiPriority="1"/>
+    <w:lsdException w:name="Subtitle" w:semiHidden="0" w:uiPriority="11" w:unhideWhenUsed="0" w:qFormat="1"/>
+    <w:lsdException w:name="Strong" w:semiHidden="0" w:uiPriority="22" w:unhideWhenUsed="0" w:qFormat="1"/>
+    <w:lsdException w:name="Emphasis" w:semiHidden="0" w:uiPriority="20" w:unhideWhenUsed="0" w:qFormat="1"/>
+    <w:lsdException w:name="Table Grid" w:semiHidden="0" w:uiPriority="39" w:unhideWhenUsed="0"/>
+    <w:lsdException w:name="Placeholder Text" w:unhideWhenUsed="0"/>
+    <w:lsdException w:name="No Spacing" w:semiHidden="0" w:uiPriority="1" w:unhideWhenUsed="0" w:qFormat="1"/>
+    <w:lsdException w:name="Light Shading" w:semiHidden="0" w:uiPriority="60" w:unhideWhenUsed="0"/>
+    <w:lsdException w:name="Light List" w:semiHidden="0" w:uiPriority="61" w:unhideWhenUsed="0"/>
+    <w:lsdException w:name="Light Grid" w:semiHidden="0" w:uiPriority="62" w:unhideWhenUsed="0"/>
+    <w:lsdException w:name="Medium Shading 1" w:semiHidden="0" w:uiPriority="63" w:unhideWhenUsed="0"/>
+    <w:lsdException w:name="Medium Shading 2" w:semiHidden="0" w:uiPriority="64" w:unhideWhenUsed="0"/>
+    <w:lsdException w:name="Medium List 1" w:semiHidden="0" w:uiPriority="65" w:unhideWhenUsed="0"/>
+    <w:lsdException w:name="Medium List 2" w:semiHidden="0" w:uiPriority="66" w:unhideWhenUsed="0"/>
+    <w:lsdException w:name="Medium Grid 1" w:semiHidden="0" w:uiPriority="67" w:unhideWhenUsed="0"/>
+    <w:lsdException w:name="Medium Grid 2" w:semiHidden="0" w:uiPriority="68" w:unhideWhenUsed="0"/>
+    <w:lsdException w:name="Medium Grid 3" w:semiHidden="0" w:uiPriority="69" w:unhideWhenUsed="0"/>
+    <w:lsdException w:name="Dark List" w:semiHidden="0" w:uiPriority="70" w:unhideWhenUsed="0"/>
+    <w:lsdException w:name="Colorful Shading" w:semiHidden="0" w:uiPriority="71" w:unhideWhenUsed="0"/>
+    <w:lsdException w:name="Colorful List" w:semiHidden="0" w:uiPriority="72" w:unhideWhenUsed="0"/>
+    <w:lsdException w:name="Colorful Grid" w:semiHidden="0" w:uiPriority="73" w:unhideWhenUsed="0"/>
+    <w:lsdException w:name="Light Shading Accent 1" w:semiHidden="0" w:uiPriority="60" w:unhideWhenUsed="0"/>
+    <w:lsdException w:name="Light List Accent 1" w:semiHidden="0" w:uiPriority="61" w:unhideWhenUsed="0"/>
+    <w:lsdException w:name="Light Grid Accent 1" w:semiHidden="0" w:uiPriority="62" w:unhideWhenUsed="0"/>
+    <w:lsdException w:name="Medium Shading 1 Accent 1" w:semiHidden="0" w:uiPriority="63" w:unhideWhenUsed="0"/>
+    <w:lsdException w:name="Medium Shading 2 Accent 1" w:semiHidden="0" w:uiPriority="64" w:unhideWhenUsed="0"/>
+    <w:lsdException w:name="Medium List 1 Accent 1" w:semiHidden="0" w:uiPriority="65" w:unhideWhenUsed="0"/>
+    <w:lsdException w:name="Revision" w:unhideWhenUsed="0"/>
+    <w:lsdException w:name="List Paragraph" w:semiHidden="0" w:uiPriority="34" w:unhideWhenUsed="0" w:qFormat="1"/>
+    <w:lsdException w:name="Quote" w:semiHidden="0" w:uiPriority="29" w:unhideWhenUsed="0" w:qFormat="1"/>
+    <w:lsdException w:name="Intense Quote" w:semiHidden="0" w:uiPriority="30" w:unhideWhenUsed="0" w:qFormat="1"/>
+    <w:lsdException w:name="Medium List 2 Accent 1" w:semiHidden="0" w:uiPriority="66" w:unhideWhenUsed="0"/>
+    <w:lsdException w:name="Medium Grid 1 Accent 1" w:semiHidden="0" w:uiPriority="67" w:unhideWhenUsed="0"/>
+    <w:lsdException w:name="Medium Grid 2 Accent 1" w:semiHidden="0" w:uiPriority="68" w:unhideWhenUsed="0"/>
+    <w:lsdException w:name="Medium Grid 3 Accent 1" w:semiHidden="0" w:uiPriority="69" w:unhideWhenUsed="0"/>
+    <w:lsdException w:name="Dark List Accent 1" w:semiHidden="0" w:uiPriority="70" w:unhideWhenUsed="0"/>
+    <w:lsdException w:name="Colorful Shading Accent 1" w:semiHidden="0" w:uiPriority="71" w:unhideWhenUsed="0"/>
+    <w:lsdException w:name="Colorful List Accent 1" w:semiHidden="0" w:uiPriority="72" w:unhideWhenUsed="0"/>
+    <w:lsdException w:name="Colorful Grid Accent 1" w:semiHidden="0" w:uiPriority="73" w:unhideWhenUsed="0"/>
+    <w:lsdException w:name="Light Shading Accent 2" w:semiHidden="0" w:uiPriority="60" w:unhideWhenUsed="0"/>
+    <w:lsdException w:name="Light List Accent 2" w:semiHidden="0" w:uiPriority="61" w:unhideWhenUsed="0"/>
+    <w:lsdException w:name="Light Grid Accent 2" w:semiHidden="0" w:uiPriority="62" w:unhideWhenUsed="0"/>
+    <w:lsdException w:name="Medium Shading 1 Accent 2" w:semiHidden="0" w:uiPriority="63" w:unhideWhenUsed="0"/>
+    <w:lsdException w:name="Medium Shading 2 Accent 2" w:semiHidden="0" w:uiPriority="64" w:unhideWhenUsed="0"/>
+    <w:lsdException w:name="Medium List 1 Accent 2" w:semiHidden="0" w:uiPriority="65" w:unhideWhenUsed="0"/>
+    <w:lsdException w:name="Medium List 2 Accent 2" w:semiHidden="0" w:uiPriority="66" w:unhideWhenUsed="0"/>
+    <w:lsdException w:name="Medium Grid 1 Accent 2" w:semiHidden="0" w:uiPriority="67" w:unhideWhenUsed="0"/>
+    <w:lsdException w:name="Medium Grid 2 Accent 2" w:semiHidden="0" w:uiPriority="68" w:unhideWhenUsed="0"/>
+    <w:lsdException w:name="Medium Grid 3 Accent 2" w:semiHidden="0" w:uiPriority="69" w:unhideWhenUsed="0"/>
+    <w:lsdException w:name="Dark List Accent 2" w:semiHidden="0" w:uiPriority="70" w:unhideWhenUsed="0"/>
+    <w:lsdException w:name="Colorful Shading Accent 2" w:semiHidden="0" w:uiPriority="71" w:unhideWhenUsed="0"/>
+    <w:lsdException w:name="Colorful List Accent 2" w:semiHidden="0" w:uiPriority="72" w:unhideWhenUsed="0"/>
+    <w:lsdException w:name="Colorful Grid Accent 2" w:semiHidden="0" w:uiPriority="73" w:unhideWhenUsed="0"/>
+    <w:lsdException w:name="Light Shading Accent 3" w:semiHidden="0" w:uiPriority="60" w:unhideWhenUsed="0"/>
+    <w:lsdException w:name="Light List Accent 3" w:semiHidden="0" w:uiPriority="61" w:unhideWhenUsed="0"/>
+    <w:lsdException w:name="Light Grid Accent 3" w:semiHidden="0" w:uiPriority="62" w:unhideWhenUsed="0"/>
+    <w:lsdException w:name="Medium Shading 1 Accent 3" w:semiHidden="0" w:uiPriority="63" w:unhideWhenUsed="0"/>
+    <w:lsdException w:name="Medium Shading 2 Accent 3" w:semiHidden="0" w:uiPriority="64" w:unhideWhenUsed="0"/>
+    <w:lsdException w:name="Medium List 1 Accent 3" w:semiHidden="0" w:uiPriority="65" w:unhideWhenUsed="0"/>
+    <w:lsdException w:name="Medium List 2 Accent 3" w:semiHidden="0" w:uiPriority="66" w:unhideWhenUsed="0"/>
+    <w:lsdException w:name="Medium Grid 1 Accent 3" w:semiHidden="0" w:uiPriority="67" w:unhideWhenUsed="0"/>
+    <w:lsdException w:name="Medium Grid 2 Accent 3" w:semiHidden="0" w:uiPriority="68" w:unhideWhenUsed="0"/>
+    <w:lsdException w:name="Medium Grid 3 Accent 3" w:semiHidden="0" w:uiPriority="69" w:unhideWhenUsed="0"/>
+    <w:lsdException w:name="Dark List Accent 3" w:semiHidden="0" w:uiPriority="70" w:unhideWhenUsed="0"/>
+    <w:lsdException w:name="Colorful Shading Accent 3" w:semiHidden="0" w:uiPriority="71" w:unhideWhenUsed="0"/>
+    <w:lsdException w:name="Colorful List Accent 3" w:semiHidden="0" w:uiPriority="72" w:unhideWhenUsed="0"/>
+    <w:lsdException w:name="Colorful Grid Accent 3" w:semiHidden="0" w:uiPriority="73" w:unhideWhenUsed="0"/>
+    <w:lsdException w:name="Light Shading Accent 4" w:semiHidden="0" w:uiPriority="60" w:unhideWhenUsed="0"/>
+    <w:lsdException w:name="Light List Accent 4" w:semiHidden="0" w:uiPriority="61" w:unhideWhenUsed="0"/>
+    <w:lsdException w:name="Light Grid Accent 4" w:semiHidden="0" w:uiPriority="62" w:unhideWhenUsed="0"/>
+    <w:lsdException w:name="Medium Shading 1 Accent 4" w:semiHidden="0" w:uiPriority="63" w:unhideWhenUsed="0"/>
+    <w:lsdException w:name="Medium Shading 2 Accent 4" w:semiHidden="0" w:uiPriority="64" w:unhideWhenUsed="0"/>
+    <w:lsdException w:name="Medium List 1 Accent 4" w:semiHidden="0" w:uiPriority="65" w:unhideWhenUsed="0"/>
+    <w:lsdException w:name="Medium List 2 Accent 4" w:semiHidden="0" w:uiPriority="66" w:unhideWhenUsed="0"/>
+    <w:lsdException w:name="Medium Grid 1 Accent 4" w:semiHidden="0" w:uiPriority="67" w:unhideWhenUsed="0"/>
+    <w:lsdException w:name="Medium Grid 2 Accent 4" w:semiHidden="0" w:uiPriority="68" w:unhideWhenUsed="0"/>
+    <w:lsdException w:name="Medium Grid 3 Accent 4" w:semiHidden="0" w:uiPriority="69" w:unhideWhenUsed="0"/>
+    <w:lsdException w:name="Dark List Accent 4" w:semiHidden="0" w:uiPriority="70" w:unhideWhenUsed="0"/>
+    <w:lsdException w:name="Colorful Shading Accent 4" w:semiHidden="0" w:uiPriority="71" w:unhideWhenUsed="0"/>
+    <w:lsdException w:name="Colorful List Accent 4" w:semiHidden="0" w:uiPriority="72" w:unhideWhenUsed="0"/>
+    <w:lsdException w:name="Colorful Grid Accent 4" w:semiHidden="0" w:uiPriority="73" w:unhideWhenUsed="0"/>
+    <w:lsdException w:name="Light Shading Accent 5" w:semiHidden="0" w:uiPriority="60" w:unhideWhenUsed="0"/>
+    <w:lsdException w:name="Light List Accent 5" w:semiHidden="0" w:uiPriority="61" w:unhideWhenUsed="0"/>
+    <w:lsdException w:name="Light Grid Accent 5" w:semiHidden="0" w:uiPriority="62" w:unhideWhenUsed="0"/>
+    <w:lsdException w:name="Medium Shading 1 Accent 5" w:semiHidden="0" w:uiPriority="63" w:unhideWhenUsed="0"/>
+    <w:lsdException w:name="Medium Shading 2 Accent 5" w:semiHidden="0" w:uiPriority="64" w:unhideWhenUsed="0"/>
+    <w:lsdException w:name="Medium List 1 Accent 5" w:semiHidden="0" w:uiPriority="65" w:unhideWhenUsed="0"/>
+    <w:lsdException w:name="Medium List 2 Accent 5" w:semiHidden="0" w:uiPriority="66" w:unhideWhenUsed="0"/>
+    <w:lsdException w:name="Medium Grid 1 Accent 5" w:semiHidden="0" w:uiPriority="67" w:unhideWhenUsed="0"/>
+    <w:lsdException w:name="Medium Grid 2 Accent 5" w:semiHidden="0" w:uiPriority="68" w:unhideWhenUsed="0"/>
+    <w:lsdException w:name="Medium Grid 3 Accent 5" w:semiHidden="0" w:uiPriority="69" w:unhideWhenUsed="0"/>
+    <w:lsdException w:name="Dark List Accent 5" w:semiHidden="0" w:uiPriority="70" w:unhideWhenUsed="0"/>
+    <w:lsdException w:name="Colorful Shading Accent 5" w:semiHidden="0" w:uiPriority="71" w:unhideWhenUsed="0"/>
+    <w:lsdException w:name="Colorful List Accent 5" w:semiHidden="0" w:uiPriority="72" w:unhideWhenUsed="0"/>
+    <w:lsdException w:name="Colorful Grid Accent 5" w:semiHidden="0" w:uiPriority="73" w:unhideWhenUsed="0"/>
+    <w:lsdException w:name="Light Shading Accent 6" w:semiHidden="0" w:uiPriority="60" w:unhideWhenUsed="0"/>
+    <w:lsdException w:name="Light List Accent 6" w:semiHidden="0" w:uiPriority="61" w:unhideWhenUsed="0"/>
+    <w:lsdException w:name="Light Grid Accent 6" w:semiHidden="0" w:uiPriority="62" w:unhideWhenUsed="0"/>
+    <w:lsdException w:name="Medium Shading 1 Accent 6" w:semiHidden="0" w:uiPriority="63" w:unhideWhenUsed="0"/>
+    <w:lsdException w:name="Medium Shading 2 Accent 6" w:semiHidden="0" w:uiPriority="64" w:unhideWhenUsed="0"/>
+    <w:lsdException w:name="Medium List 1 Accent 6" w:semiHidden="0" w:uiPriority="65" w:unhideWhenUsed="0"/>
+    <w:lsdException w:name="Medium List 2 Accent 6" w:semiHidden="0" w:uiPriority="66" w:unhideWhenUsed="0"/>
+    <w:lsdException w:name="Medium Grid 1 Accent 6" w:semiHidden="0" w:uiPriority="67" w:unhideWhenUsed="0"/>
+    <w:lsdException w:name="Medium Grid 2 Accent 6" w:semiHidden="0" w:uiPriority="68" w:unhideWhenUsed="0"/>
+    <w:lsdException w:name="Medium Grid 3 Accent 6" w:semiHidden="0" w:uiPriority="69" w:unhideWhenUsed="0"/>
+    <w:lsdException w:name="Dark List Accent 6" w:semiHidden="0" w:uiPriority="70" w:unhideWhenUsed="0"/>
+    <w:lsdException w:name="Colorful Shading Accent 6" w:semiHidden="0" w:uiPriority="71" w:unhideWhenUsed="0"/>
+    <w:lsdException w:name="Colorful List Accent 6" w:semiHidden="0" w:uiPriority="72" w:unhideWhenUsed="0"/>
+    <w:lsdException w:name="Colorful Grid Accent 6" w:semiHidden="0" w:uiPriority="73" w:unhideWhenUsed="0"/>
+    <w:lsdException w:name="Subtle Emphasis" w:semiHidden="0" w:uiPriority="19" w:unhideWhenUsed="0" w:qFormat="1"/>
+    <w:lsdException w:name="Intense Emphasis" w:semiHidden="0" w:uiPriority="21" w:unhideWhenUsed="0" w:qFormat="1"/>
+    <w:lsdException w:name="Subtle Reference" w:semiHidden="0" w:uiPriority="31" w:unhideWhenUsed="0" w:qFormat="1"/>
+    <w:lsdException w:name="Intense Reference" w:semiHidden="0" w:uiPriority="32" w:unhideWhenUsed="0" w:qFormat="1"/>
+    <w:lsdException w:name="Book Title" w:semiHidden="0" w:uiPriority="33" w:unhideWhenUsed="0" w:qFormat="1"/>
+    <w:lsdException w:name="Bibliography" w:uiPriority="37"/>
+    <w:lsdException w:name="TOC Heading" w:uiPriority="39" w:qFormat="1"/>
+  </w:latentStyles>
+  <w:style w:type="paragraph" w:default="1" w:styleId="Normal">
+    <w:name w:val="Normal"/>
+    <w:qFormat/>
+  </w:style>
+  <w:style w:type="character" w:default="1" w:styleId="DefaultParagraphFont">
+    <w:name w:val="Default Paragraph Font"/>
+    <w:uiPriority w:val="1"/>
+    <w:semiHidden/>
+    <w:unhideWhenUsed/>
+  </w:style>
+  <w:style w:type="table" w:default="1" w:styleId="TableNormal">
+    <w:name w:val="Normal Table"/>
+    <w:uiPriority w:val="99"/>
+    <w:semiHidden/>
+    <w:unhideWhenUsed/>
+    <w:tblPr>
+      <w:tblInd w:w="0" w:type="dxa"/>
+      <w:tblCellMar>
+        <w:top w:w="0" w:type="dxa"/>
+        <w:left w:w="108" w:type="dxa"/>
+        <w:bottom w:w="0" w:type="dxa"/>
+        <w:right w:w="108" w:type="dxa"/>
+      </w:tblCellMar>
+    </w:tblPr>
+  </w:style>
+  <w:style w:type="numbering" w:default="1" w:styleId="NoList">
+    <w:name w:val="No List"/>
+    <w:uiPriority w:val="99"/>
+    <w:semiHidden/>
+    <w:unhideWhenUsed/>
+  </w:style>
+  <w:style w:type="character" w:styleId="Hyperlink">
+    <w:name w:val="Hyperlink"/>
+    <w:basedOn w:val="DefaultParagraphFont"/>
+    <w:uiPriority w:val="99"/>
+    <w:unhideWhenUsed/>
+    <w:rsid w:val="00E7310B"/>
+    <w:rPr>
+      <w:color w:val="0000FF"/>
+      <w:u w:val="single"/>
+    </w:rPr>
+  </w:style>
+  <w:style w:type="paragraph" w:styleId="NormalWeb">
+    <w:name w:val="Normal (Web)"/>
+    <w:basedOn w:val="Normal"/>
+    <w:uiPriority w:val="99"/>
+    <w:semiHidden/>
+    <w:unhideWhenUsed/>
+    <w:rsid w:val="00E7310B"/>
+    <w:pPr>
+      <w:spacing w:before="100" w:beforeAutospacing="1" w:after="100" w:afterAutospacing="1" w:line="240" w:lineRule="auto"/>
+    </w:pPr>
+    <w:rPr>
+      <w:rFonts w:ascii="Times New Roman" w:eastAsia="Times New Roman" w:hAnsi="Times New Roman" w:cs="Times New Roman"/>
+      <w:sz w:val="24"/>
+      <w:szCs w:val="24"/>
+    </w:rPr>
+  </w:style>
+  <w:style w:type="paragraph" w:styleId="BalloonText">
+    <w:name w:val="Balloon Text"/>
+    <w:basedOn w:val="Normal"/>
+    <w:link w:val="BalloonTextChar"/>
+    <w:uiPriority w:val="99"/>
+    <w:semiHidden/>
+    <w:unhideWhenUsed/>
+    <w:rsid w:val="005A047F"/>
+    <w:pPr>
+      <w:spacing w:after="0" w:line="240" w:lineRule="auto"/>
+    </w:pPr>
+    <w:rPr>
+      <w:rFonts w:ascii="Tahoma" w:hAnsi="Tahoma" w:cs="Tahoma"/>
+      <w:sz w:val="16"/>
+      <w:szCs w:val="16"/>
+    </w:rPr>
+  </w:style>
+  <w:style w:type="character" w:customStyle="1" w:styleId="BalloonTextChar">
+    <w:name w:val="Balloon Text Char"/>
+    <w:basedOn w:val="DefaultParagraphFont"/>
+    <w:link w:val="BalloonText"/>
+    <w:uiPriority w:val="99"/>
+    <w:semiHidden/>
+    <w:rsid w:val="005A047F"/>
+    <w:rPr>
+      <w:rFonts w:ascii="Tahoma" w:hAnsi="Tahoma" w:cs="Tahoma"/>
+      <w:sz w:val="16"/>
+      <w:szCs w:val="16"/>
+    </w:rPr>
+  </w:style>
+  <w:style w:type="paragraph" w:styleId="ListParagraph">
+    <w:name w:val="List Paragraph"/>
+    <w:basedOn w:val="Normal"/>
+    <w:uiPriority w:val="34"/>
+    <w:qFormat/>
+    <w:rsid w:val="001B7743"/>
+    <w:pPr>
+      <w:ind w:left="720"/>
+      <w:contextualSpacing/>
+    </w:pPr>
+  </w:style>
+</w:styles>
+</file>
+
+<file path=word/stylesWithEffects.xml><?xml version="1.0" encoding="utf-8"?>
+<w:styles xmlns:wpc="http://schemas.microsoft.com/office/word/2010/wordprocessingCanvas" xmlns:mc="http://schemas.openxmlformats.org/markup-compatibility/2006" xmlns:o="urn:schemas-microsoft-com:office:office" xmlns:r="http://schemas.openxmlformats.org/officeDocument/2006/relationships" xmlns:m="http://schemas.openxmlformats.org/officeDocument/2006/math" xmlns:v="urn:schemas-microsoft-com:vml" xmlns:wp14="http://schemas.microsoft.com/office/word/2010/wordprocessingDrawing" xmlns:wp="http://schemas.openxmlformats.org/drawingml/2006/wordprocessingDrawing" xmlns:w10="urn:schemas-microsoft-com:office:word" xmlns:w="http://schemas.openxmlformats.org/wordprocessingml/2006/main" xmlns:w14="http://schemas.microsoft.com/office/word/2010/wordml" xmlns:wpg="http://schemas.microsoft.com/office/word/2010/wordprocessingGroup" xmlns:wpi="http://schemas.microsoft.com/office/word/2010/wordprocessingInk" xmlns:wne="http://schemas.microsoft.com/office/word/2006/wordml" xmlns:wps="http://schemas.microsoft.com/office/word/2010/wordprocessingShape" mc:Ignorable="w14 wp14">
+  <w:docDefaults>
+    <w:rPrDefault>
+      <w:rPr>
+        <w:rFonts w:asciiTheme="minorHAnsi" w:eastAsiaTheme="minorHAnsi" w:hAnsiTheme="minorHAnsi" w:cstheme="minorBidi"/>
+        <w:sz w:val="22"/>
+        <w:szCs w:val="22"/>
+        <w:lang w:val="en-US" w:eastAsia="en-US" w:bidi="ar-SA"/>
+      </w:rPr>
+    </w:rPrDefault>
+    <w:pPrDefault>
+      <w:pPr>
+        <w:spacing w:after="160" w:line="259" w:lineRule="auto"/>
+      </w:pPr>
+    </w:pPrDefault>
+  </w:docDefaults>
+  <w:latentStyles w:defLockedState="0" w:defUIPriority="99" w:defSemiHidden="1" w:defUnhideWhenUsed="1" w:defQFormat="0" w:count="267">
+    <w:lsdException w:name="Normal" w:semiHidden="0" w:uiPriority="0" w:unhideWhenUsed="0" w:qFormat="1"/>
+    <w:lsdException w:name="heading 1" w:semiHidden="0" w:uiPriority="9" w:unhideWhenUsed="0" w:qFormat="1"/>
+    <w:lsdException w:name="heading 2" w:uiPriority="9" w:qFormat="1"/>
+    <w:lsdException w:name="heading 3" w:uiPriority="9" w:qFormat="1"/>
+    <w:lsdException w:name="heading 4" w:uiPriority="9" w:qFormat="1"/>
+    <w:lsdException w:name="heading 5" w:uiPriority="9" w:qFormat="1"/>
+    <w:lsdException w:name="heading 6" w:uiPriority="9" w:qFormat="1"/>
+    <w:lsdException w:name="heading 7" w:uiPriority="9" w:qFormat="1"/>
+    <w:lsdException w:name="heading 8" w:uiPriority="9" w:qFormat="1"/>
+    <w:lsdException w:name="heading 9" w:uiPriority="9" w:qFormat="1"/>
+    <w:lsdException w:name="toc 1" w:uiPriority="39"/>
+    <w:lsdException w:name="toc 2" w:uiPriority="39"/>
+    <w:lsdException w:name="toc 3" w:uiPriority="39"/>
+    <w:lsdException w:name="toc 4" w:uiPriority="39"/>
+    <w:lsdException w:name="toc 5" w:uiPriority="39"/>
+    <w:lsdException w:name="toc 6" w:uiPriority="39"/>
+    <w:lsdException w:name="toc 7" w:uiPriority="39"/>
+    <w:lsdException w:name="toc 8" w:uiPriority="39"/>
+    <w:lsdException w:name="toc 9" w:uiPriority="39"/>
+    <w:lsdException w:name="caption" w:uiPriority="35" w:qFormat="1"/>
+    <w:lsdException w:name="Title" w:semiHidden="0" w:uiPriority="10" w:unhideWhenUsed="0" w:qFormat="1"/>
+    <w:lsdException w:name="Default Paragraph Font" w:uiPriority="1"/>
+    <w:lsdException w:name="Subtitle" w:semiHidden="0" w:uiPriority="11" w:unhideWhenUsed="0" w:qFormat="1"/>
+    <w:lsdException w:name="Strong" w:semiHidden="0" w:uiPriority="22" w:unhideWhenUsed="0" w:qFormat="1"/>
+    <w:lsdException w:name="Emphasis" w:semiHidden="0" w:uiPriority="20" w:unhideWhenUsed="0" w:qFormat="1"/>
+    <w:lsdException w:name="Table Grid" w:semiHidden="0" w:uiPriority="39" w:unhideWhenUsed="0"/>
+    <w:lsdException w:name="Placeholder Text" w:unhideWhenUsed="0"/>
+    <w:lsdException w:name="No Spacing" w:semiHidden="0" w:uiPriority="1" w:unhideWhenUsed="0" w:qFormat="1"/>
+    <w:lsdException w:name="Light Shading" w:semiHidden="0" w:uiPriority="60" w:unhideWhenUsed="0"/>
+    <w:lsdException w:name="Light List" w:semiHidden="0" w:uiPriority="61" w:unhideWhenUsed="0"/>
+    <w:lsdException w:name="Light Grid" w:semiHidden="0" w:uiPriority="62" w:unhideWhenUsed="0"/>
+    <w:lsdException w:name="Medium Shading 1" w:semiHidden="0" w:uiPriority="63" w:unhideWhenUsed="0"/>
+    <w:lsdException w:name="Medium Shading 2" w:semiHidden="0" w:uiPriority="64" w:unhideWhenUsed="0"/>
+    <w:lsdException w:name="Medium List 1" w:semiHidden="0" w:uiPriority="65" w:unhideWhenUsed="0"/>
+    <w:lsdException w:name="Medium List 2" w:semiHidden="0" w:uiPriority="66" w:unhideWhenUsed="0"/>
+    <w:lsdException w:name="Medium Grid 1" w:semiHidden="0" w:uiPriority="67" w:unhideWhenUsed="0"/>
+    <w:lsdException w:name="Medium Grid 2" w:semiHidden="0" w:uiPriority="68" w:unhideWhenUsed="0"/>
+    <w:lsdException w:name="Medium Grid 3" w:semiHidden="0" w:uiPriority="69" w:unhideWhenUsed="0"/>
+    <w:lsdException w:name="Dark List" w:semiHidden="0" w:uiPriority="70" w:unhideWhenUsed="0"/>
+    <w:lsdException w:name="Colorful Shading" w:semiHidden="0" w:uiPriority="71" w:unhideWhenUsed="0"/>
+    <w:lsdException w:name="Colorful List" w:semiHidden="0" w:uiPriority="72" w:unhideWhenUsed="0"/>
+    <w:lsdException w:name="Colorful Grid" w:semiHidden="0" w:uiPriority="73" w:unhideWhenUsed="0"/>
+    <w:lsdException w:name="Light Shading Accent 1" w:semiHidden="0" w:uiPriority="60" w:unhideWhenUsed="0"/>
+    <w:lsdException w:name="Light List Accent 1" w:semiHidden="0" w:uiPriority="61" w:unhideWhenUsed="0"/>
+    <w:lsdException w:name="Light Grid Accent 1" w:semiHidden="0" w:uiPriority="62" w:unhideWhenUsed="0"/>
+    <w:lsdException w:name="Medium Shading 1 Accent 1" w:semiHidden="0" w:uiPriority="63" w:unhideWhenUsed="0"/>
+    <w:lsdException w:name="Medium Shading 2 Accent 1" w:semiHidden="0" w:uiPriority="64" w:unhideWhenUsed="0"/>
+    <w:lsdException w:name="Medium List 1 Accent 1" w:semiHidden="0" w:uiPriority="65" w:unhideWhenUsed="0"/>
+    <w:lsdException w:name="Revision" w:unhideWhenUsed="0"/>
+    <w:lsdException w:name="List Paragraph" w:semiHidden="0" w:uiPriority="34" w:unhideWhenUsed="0" w:qFormat="1"/>
+    <w:lsdException w:name="Quote" w:semiHidden="0" w:uiPriority="29" w:unhideWhenUsed="0" w:qFormat="1"/>
+    <w:lsdException w:name="Intense Quote" w:semiHidden="0" w:uiPriority="30" w:unhideWhenUsed="0" w:qFormat="1"/>
+    <w:lsdException w:name="Medium List 2 Accent 1" w:semiHidden="0" w:uiPriority="66" w:unhideWhenUsed="0"/>
+    <w:lsdException w:name="Medium Grid 1 Accent 1" w:semiHidden="0" w:uiPriority="67" w:unhideWhenUsed="0"/>
+    <w:lsdException w:name="Medium Grid 2 Accent 1" w:semiHidden="0" w:uiPriority="68" w:unhideWhenUsed="0"/>
+    <w:lsdException w:name="Medium Grid 3 Accent 1" w:semiHidden="0" w:uiPriority="69" w:unhideWhenUsed="0"/>
+    <w:lsdException w:name="Dark List Accent 1" w:semiHidden="0" w:uiPriority="70" w:unhideWhenUsed="0"/>
+    <w:lsdException w:name="Colorful Shading Accent 1" w:semiHidden="0" w:uiPriority="71" w:unhideWhenUsed="0"/>
+    <w:lsdException w:name="Colorful List Accent 1" w:semiHidden="0" w:uiPriority="72" w:unhideWhenUsed="0"/>
+    <w:lsdException w:name="Colorful Grid Accent 1" w:semiHidden="0" w:uiPriority="73" w:unhideWhenUsed="0"/>
+    <w:lsdException w:name="Light Shading Accent 2" w:semiHidden="0" w:uiPriority="60" w:unhideWhenUsed="0"/>
+    <w:lsdException w:name="Light List Accent 2" w:semiHidden="0" w:uiPriority="61" w:unhideWhenUsed="0"/>
+    <w:lsdException w:name="Light Grid Accent 2" w:semiHidden="0" w:uiPriority="62" w:unhideWhenUsed="0"/>
+    <w:lsdException w:name="Medium Shading 1 Accent 2" w:semiHidden="0" w:uiPriority="63" w:unhideWhenUsed="0"/>
+    <w:lsdException w:name="Medium Shading 2 Accent 2" w:semiHidden="0" w:uiPriority="64" w:unhideWhenUsed="0"/>
+    <w:lsdException w:name="Medium List 1 Accent 2" w:semiHidden="0" w:uiPriority="65" w:unhideWhenUsed="0"/>
+    <w:lsdException w:name="Medium List 2 Accent 2" w:semiHidden="0" w:uiPriority="66" w:unhideWhenUsed="0"/>
+    <w:lsdException w:name="Medium Grid 1 Accent 2" w:semiHidden="0" w:uiPriority="67" w:unhideWhenUsed="0"/>
+    <w:lsdException w:name="Medium Grid 2 Accent 2" w:semiHidden="0" w:uiPriority="68" w:unhideWhenUsed="0"/>
+    <w:lsdException w:name="Medium Grid 3 Accent 2" w:semiHidden="0" w:uiPriority="69" w:unhideWhenUsed="0"/>
+    <w:lsdException w:name="Dark List Accent 2" w:semiHidden="0" w:uiPriority="70" w:unhideWhenUsed="0"/>
+    <w:lsdException w:name="Colorful Shading Accent 2" w:semiHidden="0" w:uiPriority="71" w:unhideWhenUsed="0"/>
+    <w:lsdException w:name="Colorful List Accent 2" w:semiHidden="0" w:uiPriority="72" w:unhideWhenUsed="0"/>
+    <w:lsdException w:name="Colorful Grid Accent 2" w:semiHidden="0" w:uiPriority="73" w:unhideWhenUsed="0"/>
+    <w:lsdException w:name="Light Shading Accent 3" w:semiHidden="0" w:uiPriority="60" w:unhideWhenUsed="0"/>
+    <w:lsdException w:name="Light List Accent 3" w:semiHidden="0" w:uiPriority="61" w:unhideWhenUsed="0"/>
+    <w:lsdException w:name="Light Grid Accent 3" w:semiHidden="0" w:uiPriority="62" w:unhideWhenUsed="0"/>
+    <w:lsdException w:name="Medium Shading 1 Accent 3" w:semiHidden="0" w:uiPriority="63" w:unhideWhenUsed="0"/>
+    <w:lsdException w:name="Medium Shading 2 Accent 3" w:semiHidden="0" w:uiPriority="64" w:unhideWhenUsed="0"/>
+    <w:lsdException w:name="Medium List 1 Accent 3" w:semiHidden="0" w:uiPriority="65" w:unhideWhenUsed="0"/>
+    <w:lsdException w:name="Medium List 2 Accent 3" w:semiHidden="0" w:uiPriority="66" w:unhideWhenUsed="0"/>
+    <w:lsdException w:name="Medium Grid 1 Accent 3" w:semiHidden="0" w:uiPriority="67" w:unhideWhenUsed="0"/>
+    <w:lsdException w:name="Medium Grid 2 Accent 3" w:semiHidden="0" w:uiPriority="68" w:unhideWhenUsed="0"/>
+    <w:lsdException w:name="Medium Grid 3 Accent 3" w:semiHidden="0" w:uiPriority="69" w:unhideWhenUsed="0"/>
+    <w:lsdException w:name="Dark List Accent 3" w:semiHidden="0" w:uiPriority="70" w:unhideWhenUsed="0"/>
+    <w:lsdException w:name="Colorful Shading Accent 3" w:semiHidden="0" w:uiPriority="71" w:unhideWhenUsed="0"/>
+    <w:lsdException w:name="Colorful List Accent 3" w:semiHidden="0" w:uiPriority="72" w:unhideWhenUsed="0"/>
+    <w:lsdException w:name="Colorful Grid Accent 3" w:semiHidden="0" w:uiPriority="73" w:unhideWhenUsed="0"/>
+    <w:lsdException w:name="Light Shading Accent 4" w:semiHidden="0" w:uiPriority="60" w:unhideWhenUsed="0"/>
+    <w:lsdException w:name="Light List Accent 4" w:semiHidden="0" w:uiPriority="61" w:unhideWhenUsed="0"/>
+    <w:lsdException w:name="Light Grid Accent 4" w:semiHidden="0" w:uiPriority="62" w:unhideWhenUsed="0"/>
+    <w:lsdException w:name="Medium Shading 1 Accent 4" w:semiHidden="0" w:uiPriority="63" w:unhideWhenUsed="0"/>
+    <w:lsdException w:name="Medium Shading 2 Accent 4" w:semiHidden="0" w:uiPriority="64" w:unhideWhenUsed="0"/>
+    <w:lsdException w:name="Medium List 1 Accent 4" w:semiHidden="0" w:uiPriority="65" w:unhideWhenUsed="0"/>
+    <w:lsdException w:name="Medium List 2 Accent 4" w:semiHidden="0" w:uiPriority="66" w:unhideWhenUsed="0"/>
+    <w:lsdException w:name="Medium Grid 1 Accent 4" w:semiHidden="0" w:uiPriority="67" w:unhideWhenUsed="0"/>
+    <w:lsdException w:name="Medium Grid 2 Accent 4" w:semiHidden="0" w:uiPriority="68" w:unhideWhenUsed="0"/>
+    <w:lsdException w:name="Medium Grid 3 Accent 4" w:semiHidden="0" w:uiPriority="69" w:unhideWhenUsed="0"/>
+    <w:lsdException w:name="Dark List Accent 4" w:semiHidden="0" w:uiPriority="70" w:unhideWhenUsed="0"/>
+    <w:lsdException w:name="Colorful Shading Accent 4" w:semiHidden="0" w:uiPriority="71" w:unhideWhenUsed="0"/>
+    <w:lsdException w:name="Colorful List Accent 4" w:semiHidden="0" w:uiPriority="72" w:unhideWhenUsed="0"/>
+    <w:lsdException w:name="Colorful Grid Accent 4" w:semiHidden="0" w:uiPriority="73" w:unhideWhenUsed="0"/>
+    <w:lsdException w:name="Light Shading Accent 5" w:semiHidden="0" w:uiPriority="60" w:unhideWhenUsed="0"/>
+    <w:lsdException w:name="Light List Accent 5" w:semiHidden="0" w:uiPriority="61" w:unhideWhenUsed="0"/>
+    <w:lsdException w:name="Light Grid Accent 5" w:semiHidden="0" w:uiPriority="62" w:unhideWhenUsed="0"/>
+    <w:lsdException w:name="Medium Shading 1 Accent 5" w:semiHidden="0" w:uiPriority="63" w:unhideWhenUsed="0"/>
+    <w:lsdException w:name="Medium Shading 2 Accent 5" w:semiHidden="0" w:uiPriority="64" w:unhideWhenUsed="0"/>
+    <w:lsdException w:name="Medium List 1 Accent 5" w:semiHidden="0" w:uiPriority="65" w:unhideWhenUsed="0"/>
+    <w:lsdException w:name="Medium List 2 Accent 5" w:semiHidden="0" w:uiPriority="66" w:unhideWhenUsed="0"/>
+    <w:lsdException w:name="Medium Grid 1 Accent 5" w:semiHidden="0" w:uiPriority="67" w:unhideWhenUsed="0"/>
+    <w:lsdException w:name="Medium Grid 2 Accent 5" w:semiHidden="0" w:uiPriority="68" w:unhideWhenUsed="0"/>
+    <w:lsdException w:name="Medium Grid 3 Accent 5" w:semiHidden="0" w:uiPriority="69" w:unhideWhenUsed="0"/>
+    <w:lsdException w:name="Dark List Accent 5" w:semiHidden="0" w:uiPriority="70" w:unhideWhenUsed="0"/>
+    <w:lsdException w:name="Colorful Shading Accent 5" w:semiHidden="0" w:uiPriority="71" w:unhideWhenUsed="0"/>
+    <w:lsdException w:name="Colorful List Accent 5" w:semiHidden="0" w:uiPriority="72" w:unhideWhenUsed="0"/>
+    <w:lsdException w:name="Colorful Grid Accent 5" w:semiHidden="0" w:uiPriority="73" w:unhideWhenUsed="0"/>
+    <w:lsdException w:name="Light Shading Accent 6" w:semiHidden="0" w:uiPriority="60" w:unhideWhenUsed="0"/>
+    <w:lsdException w:name="Light List Accent 6" w:semiHidden="0" w:uiPriority="61" w:unhideWhenUsed="0"/>
+    <w:lsdException w:name="Light Grid Accent 6" w:semiHidden="0" w:uiPriority="62" w:unhideWhenUsed="0"/>
+    <w:lsdException w:name="Medium Shading 1 Accent 6" w:semiHidden="0" w:uiPriority="63" w:unhideWhenUsed="0"/>
+    <w:lsdException w:name="Medium Shading 2 Accent 6" w:semiHidden="0" w:uiPriority="64" w:unhideWhenUsed="0"/>
+    <w:lsdException w:name="Medium List 1 Accent 6" w:semiHidden="0" w:uiPriority="65" w:unhideWhenUsed="0"/>
+    <w:lsdException w:name="Medium List 2 Accent 6" w:semiHidden="0" w:uiPriority="66" w:unhideWhenUsed="0"/>
+    <w:lsdException w:name="Medium Grid 1 Accent 6" w:semiHidden="0" w:uiPriority="67" w:unhideWhenUsed="0"/>
+    <w:lsdException w:name="Medium Grid 2 Accent 6" w:semiHidden="0" w:uiPriority="68" w:unhideWhenUsed="0"/>
+    <w:lsdException w:name="Medium Grid 3 Accent 6" w:semiHidden="0" w:uiPriority="69" w:unhideWhenUsed="0"/>
+    <w:lsdException w:name="Dark List Accent 6" w:semiHidden="0" w:uiPriority="70" w:unhideWhenUsed="0"/>
+    <w:lsdException w:name="Colorful Shading Accent 6" w:semiHidden="0" w:uiPriority="71" w:unhideWhenUsed="0"/>
+    <w:lsdException w:name="Colorful List Accent 6" w:semiHidden="0" w:uiPriority="72" w:unhideWhenUsed="0"/>
+    <w:lsdException w:name="Colorful Grid Accent 6" w:semiHidden="0" w:uiPriority="73" w:unhideWhenUsed="0"/>
+    <w:lsdException w:name="Subtle Emphasis" w:semiHidden="0" w:uiPriority="19" w:unhideWhenUsed="0" w:qFormat="1"/>
+    <w:lsdException w:name="Intense Emphasis" w:semiHidden="0" w:uiPriority="21" w:unhideWhenUsed="0" w:qFormat="1"/>
+    <w:lsdException w:name="Subtle Reference" w:semiHidden="0" w:uiPriority="31" w:unhideWhenUsed="0" w:qFormat="1"/>
+    <w:lsdException w:name="Intense Reference" w:semiHidden="0" w:uiPriority="32" w:unhideWhenUsed="0" w:qFormat="1"/>
+    <w:lsdException w:name="Book Title" w:semiHidden="0" w:uiPriority="33" w:unhideWhenUsed="0" w:qFormat="1"/>
+    <w:lsdException w:name="Bibliography" w:uiPriority="37"/>
+    <w:lsdException w:name="TOC Heading" w:uiPriority="39" w:qFormat="1"/>
   </w:latentStyles>
   <w:style w:type="paragraph" w:default="1" w:styleId="Normal">
     <w:name w:val="Normal"/>
@@ -4991,7 +4539,7 @@
   <a:extraClrSchemeLst/>
   <a:extLst>
     <a:ext uri="{05A4C25C-085E-4340-85A3-A5531E510DB2}">
-      <thm15:themeFamily xmlns:thm15="http://schemas.microsoft.com/office/thememl/2012/main" name="Office Theme" id="{62F939B6-93AF-4DB8-9C6B-D6C7DFDC589F}" vid="{4A3C46E8-61CC-4603-A589-7422A47A8E4A}"/>
+      <thm15:themeFamily xmlns:thm15="http://schemas.microsoft.com/office/thememl/2012/main" xmlns="" name="Office Theme" id="{62F939B6-93AF-4DB8-9C6B-D6C7DFDC589F}" vid="{4A3C46E8-61CC-4603-A589-7422A47A8E4A}"/>
     </a:ext>
   </a:extLst>
 </a:theme>

--- a/FRC Robotics 2018 Team Log.docx
+++ b/FRC Robotics 2018 Team Log.docx
@@ -3339,8 +3339,430 @@
           <w:rFonts w:ascii="Times New Roman" w:hAnsi="Times New Roman" w:cs="Times New Roman"/>
         </w:rPr>
       </w:pPr>
+      <w:r>
+        <w:rPr>
+          <w:rFonts w:ascii="Times New Roman" w:hAnsi="Times New Roman" w:cs="Times New Roman"/>
+        </w:rPr>
+        <w:t>23-Jan-2018</w:t>
+      </w:r>
+    </w:p>
+    <w:p>
+      <w:pPr>
+        <w:rPr>
+          <w:rFonts w:ascii="Times New Roman" w:hAnsi="Times New Roman" w:cs="Times New Roman"/>
+        </w:rPr>
+      </w:pPr>
+      <w:r>
+        <w:rPr>
+          <w:rFonts w:ascii="Times New Roman" w:hAnsi="Times New Roman" w:cs="Times New Roman"/>
+        </w:rPr>
+        <w:t>Abby:</w:t>
+      </w:r>
+    </w:p>
+    <w:p>
+      <w:pPr>
+        <w:rPr>
+          <w:rFonts w:ascii="Arial" w:hAnsi="Arial" w:cs="Arial"/>
+          <w:color w:val="000000"/>
+        </w:rPr>
+      </w:pPr>
+      <w:r>
+        <w:rPr>
+          <w:rFonts w:ascii="Arial" w:hAnsi="Arial" w:cs="Arial"/>
+          <w:color w:val="000000"/>
+        </w:rPr>
+        <w:t>Robotics, Trying to get the FRC Robotics Program to install</w:t>
+      </w:r>
+      <w:r>
+        <w:rPr>
+          <w:rFonts w:ascii="Arial" w:hAnsi="Arial" w:cs="Arial"/>
+          <w:color w:val="000000"/>
+        </w:rPr>
+        <w:t>.</w:t>
+      </w:r>
+    </w:p>
+    <w:p>
+      <w:pPr>
+        <w:rPr>
+          <w:rFonts w:ascii="Arial" w:hAnsi="Arial" w:cs="Arial"/>
+          <w:color w:val="000000"/>
+        </w:rPr>
+      </w:pPr>
+    </w:p>
+    <w:p>
+      <w:pPr>
+        <w:rPr>
+          <w:rFonts w:ascii="Arial" w:hAnsi="Arial" w:cs="Arial"/>
+          <w:color w:val="000000"/>
+        </w:rPr>
+      </w:pPr>
+      <w:r>
+        <w:rPr>
+          <w:rFonts w:ascii="Arial" w:hAnsi="Arial" w:cs="Arial"/>
+          <w:color w:val="000000"/>
+        </w:rPr>
+        <w:t xml:space="preserve">Austin: </w:t>
+      </w:r>
+    </w:p>
+    <w:p>
+      <w:pPr>
+        <w:rPr>
+          <w:rFonts w:ascii="Arial" w:hAnsi="Arial" w:cs="Arial"/>
+          <w:color w:val="000000"/>
+        </w:rPr>
+      </w:pPr>
+      <w:r>
+        <w:rPr>
+          <w:rFonts w:ascii="Arial" w:hAnsi="Arial" w:cs="Arial"/>
+          <w:color w:val="000000"/>
+        </w:rPr>
+        <w:t>Not much got done except that we got everything working and that I have a better understanding of the programs we will be using to move the robot.</w:t>
+      </w:r>
+    </w:p>
+    <w:p>
+      <w:pPr>
+        <w:rPr>
+          <w:rFonts w:ascii="Arial" w:hAnsi="Arial" w:cs="Arial"/>
+          <w:color w:val="000000"/>
+        </w:rPr>
+      </w:pPr>
+    </w:p>
+    <w:p>
+      <w:pPr>
+        <w:rPr>
+          <w:rFonts w:ascii="Arial" w:hAnsi="Arial" w:cs="Arial"/>
+          <w:color w:val="000000"/>
+        </w:rPr>
+      </w:pPr>
+      <w:r>
+        <w:rPr>
+          <w:rFonts w:ascii="Arial" w:hAnsi="Arial" w:cs="Arial"/>
+          <w:color w:val="000000"/>
+        </w:rPr>
+        <w:br w:type="page"/>
+      </w:r>
+    </w:p>
+    <w:p>
+      <w:pPr>
+        <w:rPr>
+          <w:rFonts w:ascii="Arial" w:hAnsi="Arial" w:cs="Arial"/>
+          <w:color w:val="000000"/>
+        </w:rPr>
+      </w:pPr>
       <w:bookmarkStart w:id="0" w:name="_GoBack"/>
       <w:bookmarkEnd w:id="0"/>
+      <w:r>
+        <w:rPr>
+          <w:rFonts w:ascii="Arial" w:hAnsi="Arial" w:cs="Arial"/>
+          <w:color w:val="000000"/>
+        </w:rPr>
+        <w:lastRenderedPageBreak/>
+        <w:t>Matthew:</w:t>
+      </w:r>
+    </w:p>
+    <w:p>
+      <w:pPr>
+        <w:rPr>
+          <w:rFonts w:ascii="Arial" w:hAnsi="Arial" w:cs="Arial"/>
+          <w:color w:val="000000"/>
+        </w:rPr>
+      </w:pPr>
+      <w:r>
+        <w:rPr>
+          <w:rFonts w:ascii="Arial" w:hAnsi="Arial" w:cs="Arial"/>
+          <w:color w:val="000000"/>
+        </w:rPr>
+        <w:t>I downloaded the NI software onto the robotics computer. Then we attempted to make contact with the roborio.</w:t>
+      </w:r>
+    </w:p>
+    <w:p>
+      <w:pPr>
+        <w:rPr>
+          <w:rFonts w:ascii="Arial" w:hAnsi="Arial" w:cs="Arial"/>
+          <w:color w:val="000000"/>
+        </w:rPr>
+      </w:pPr>
+    </w:p>
+    <w:p>
+      <w:pPr>
+        <w:rPr>
+          <w:rFonts w:ascii="Arial" w:hAnsi="Arial" w:cs="Arial"/>
+          <w:color w:val="000000"/>
+        </w:rPr>
+      </w:pPr>
+      <w:r>
+        <w:rPr>
+          <w:rFonts w:ascii="Arial" w:hAnsi="Arial" w:cs="Arial"/>
+          <w:color w:val="000000"/>
+        </w:rPr>
+        <w:t>Gavin:</w:t>
+      </w:r>
+    </w:p>
+    <w:p>
+      <w:pPr>
+        <w:rPr>
+          <w:rFonts w:ascii="Arial" w:hAnsi="Arial" w:cs="Arial"/>
+          <w:color w:val="000000"/>
+        </w:rPr>
+      </w:pPr>
+      <w:r>
+        <w:rPr>
+          <w:rFonts w:ascii="Arial" w:hAnsi="Arial" w:cs="Arial"/>
+          <w:color w:val="000000"/>
+        </w:rPr>
+        <w:t>I have also worked on FIRST Robotics and our team has figured out that the RoboRio was being difficult to communicate with and will be working on it up-til we can fix the issue.</w:t>
+      </w:r>
+    </w:p>
+    <w:p>
+      <w:pPr>
+        <w:rPr>
+          <w:rFonts w:ascii="Arial" w:hAnsi="Arial" w:cs="Arial"/>
+          <w:color w:val="000000"/>
+        </w:rPr>
+      </w:pPr>
+    </w:p>
+    <w:p>
+      <w:pPr>
+        <w:rPr>
+          <w:rFonts w:ascii="Arial" w:hAnsi="Arial" w:cs="Arial"/>
+          <w:color w:val="000000"/>
+        </w:rPr>
+      </w:pPr>
+      <w:r>
+        <w:rPr>
+          <w:rFonts w:ascii="Arial" w:hAnsi="Arial" w:cs="Arial"/>
+          <w:color w:val="000000"/>
+        </w:rPr>
+        <w:t>Anthony:</w:t>
+      </w:r>
+    </w:p>
+    <w:p>
+      <w:pPr>
+        <w:rPr>
+          <w:rFonts w:ascii="Arial" w:hAnsi="Arial" w:cs="Arial"/>
+          <w:color w:val="000000"/>
+        </w:rPr>
+      </w:pPr>
+      <w:r>
+        <w:rPr>
+          <w:rFonts w:ascii="Arial" w:hAnsi="Arial" w:cs="Arial"/>
+          <w:color w:val="000000"/>
+        </w:rPr>
+        <w:t>Helped write code for movement and began reconfiguring the radio</w:t>
+      </w:r>
+      <w:r>
+        <w:rPr>
+          <w:rFonts w:ascii="Arial" w:hAnsi="Arial" w:cs="Arial"/>
+          <w:color w:val="000000"/>
+        </w:rPr>
+        <w:t>.</w:t>
+      </w:r>
+    </w:p>
+    <w:p>
+      <w:pPr>
+        <w:rPr>
+          <w:rFonts w:ascii="Arial" w:hAnsi="Arial" w:cs="Arial"/>
+          <w:color w:val="000000"/>
+        </w:rPr>
+      </w:pPr>
+    </w:p>
+    <w:p>
+      <w:pPr>
+        <w:rPr>
+          <w:rFonts w:ascii="Arial" w:hAnsi="Arial" w:cs="Arial"/>
+          <w:color w:val="000000"/>
+        </w:rPr>
+      </w:pPr>
+      <w:r>
+        <w:rPr>
+          <w:rFonts w:ascii="Arial" w:hAnsi="Arial" w:cs="Arial"/>
+          <w:color w:val="000000"/>
+        </w:rPr>
+        <w:t>Noah:</w:t>
+      </w:r>
+    </w:p>
+    <w:p>
+      <w:pPr>
+        <w:rPr>
+          <w:rFonts w:ascii="Arial" w:hAnsi="Arial" w:cs="Arial"/>
+          <w:color w:val="000000"/>
+        </w:rPr>
+      </w:pPr>
+      <w:r>
+        <w:rPr>
+          <w:rFonts w:ascii="Arial" w:hAnsi="Arial" w:cs="Arial"/>
+          <w:color w:val="000000"/>
+        </w:rPr>
+        <w:t>Did some research with Robbie and Gavin on the robots radio configuration.</w:t>
+      </w:r>
+    </w:p>
+    <w:p>
+      <w:pPr>
+        <w:rPr>
+          <w:rFonts w:ascii="Arial" w:hAnsi="Arial" w:cs="Arial"/>
+          <w:color w:val="000000"/>
+        </w:rPr>
+      </w:pPr>
+    </w:p>
+    <w:p>
+      <w:pPr>
+        <w:rPr>
+          <w:rFonts w:ascii="Arial" w:hAnsi="Arial" w:cs="Arial"/>
+          <w:color w:val="000000"/>
+        </w:rPr>
+      </w:pPr>
+      <w:r>
+        <w:rPr>
+          <w:rFonts w:ascii="Arial" w:hAnsi="Arial" w:cs="Arial"/>
+          <w:color w:val="000000"/>
+        </w:rPr>
+        <w:t>Cody:</w:t>
+      </w:r>
+    </w:p>
+    <w:p>
+      <w:pPr>
+        <w:spacing w:after="0" w:line="240" w:lineRule="auto"/>
+        <w:rPr>
+          <w:rFonts w:ascii="Times New Roman" w:eastAsia="Times New Roman" w:hAnsi="Times New Roman" w:cs="Times New Roman"/>
+          <w:sz w:val="24"/>
+          <w:szCs w:val="24"/>
+        </w:rPr>
+      </w:pPr>
+      <w:r>
+        <w:rPr>
+          <w:rFonts w:ascii="Arial" w:eastAsia="Times New Roman" w:hAnsi="Arial" w:cs="Arial"/>
+          <w:color w:val="000000"/>
+        </w:rPr>
+        <w:t xml:space="preserve">I was down working with the First Robotics team writing the labview code </w:t>
+      </w:r>
+    </w:p>
+    <w:p>
+      <w:pPr>
+        <w:spacing w:after="0" w:line="240" w:lineRule="auto"/>
+        <w:rPr>
+          <w:rFonts w:ascii="Times New Roman" w:eastAsia="Times New Roman" w:hAnsi="Times New Roman" w:cs="Times New Roman"/>
+          <w:sz w:val="24"/>
+          <w:szCs w:val="24"/>
+        </w:rPr>
+      </w:pPr>
+    </w:p>
+    <w:p>
+      <w:pPr>
+        <w:spacing w:after="0" w:line="240" w:lineRule="auto"/>
+        <w:rPr>
+          <w:rFonts w:ascii="Times New Roman" w:eastAsia="Times New Roman" w:hAnsi="Times New Roman" w:cs="Times New Roman"/>
+          <w:sz w:val="24"/>
+          <w:szCs w:val="24"/>
+        </w:rPr>
+      </w:pPr>
+      <w:r>
+        <w:rPr>
+          <w:rFonts w:ascii="Arial" w:eastAsia="Times New Roman" w:hAnsi="Arial" w:cs="Arial"/>
+          <w:color w:val="000000"/>
+        </w:rPr>
+        <w:t xml:space="preserve">   </w:t>
+      </w:r>
+      <w:r>
+        <w:rPr>
+          <w:rFonts w:ascii="Arial" w:eastAsia="Times New Roman" w:hAnsi="Arial" w:cs="Arial"/>
+          <w:noProof/>
+          <w:color w:val="000000"/>
+        </w:rPr>
+        <w:drawing>
+          <wp:inline distT="0" distB="0" distL="0" distR="0">
+            <wp:extent cx="5943600" cy="1866900"/>
+            <wp:effectExtent l="0" t="0" r="0" b="0"/>
+            <wp:docPr id="5" name="Picture 5" descr="https://lh6.googleusercontent.com/c6k99h4ElJGUsE1GpGvx5Z96pbM5SzZTOsg46B7VKNXTYxhbKEu4AQhVLmAZI80V3Vhbp6eoGvYGTEqTuwk9B6vaZsMFgwEtlpNPbwDk-EZPptpZa-AdfuQZJ5VdqXSv5s3WlqY0"/>
+            <wp:cNvGraphicFramePr>
+              <a:graphicFrameLocks xmlns:a="http://schemas.openxmlformats.org/drawingml/2006/main" noChangeAspect="1"/>
+            </wp:cNvGraphicFramePr>
+            <a:graphic xmlns:a="http://schemas.openxmlformats.org/drawingml/2006/main">
+              <a:graphicData uri="http://schemas.openxmlformats.org/drawingml/2006/picture">
+                <pic:pic xmlns:pic="http://schemas.openxmlformats.org/drawingml/2006/picture">
+                  <pic:nvPicPr>
+                    <pic:cNvPr id="0" name="Picture 2" descr="https://lh6.googleusercontent.com/c6k99h4ElJGUsE1GpGvx5Z96pbM5SzZTOsg46B7VKNXTYxhbKEu4AQhVLmAZI80V3Vhbp6eoGvYGTEqTuwk9B6vaZsMFgwEtlpNPbwDk-EZPptpZa-AdfuQZJ5VdqXSv5s3WlqY0"/>
+                    <pic:cNvPicPr>
+                      <a:picLocks noChangeAspect="1" noChangeArrowheads="1"/>
+                    </pic:cNvPicPr>
+                  </pic:nvPicPr>
+                  <pic:blipFill>
+                    <a:blip r:embed="rId24">
+                      <a:extLst>
+                        <a:ext uri="{28A0092B-C50C-407E-A947-70E740481C1C}">
+                          <a14:useLocalDpi xmlns:a14="http://schemas.microsoft.com/office/drawing/2010/main" val="0"/>
+                        </a:ext>
+                      </a:extLst>
+                    </a:blip>
+                    <a:srcRect/>
+                    <a:stretch>
+                      <a:fillRect/>
+                    </a:stretch>
+                  </pic:blipFill>
+                  <pic:spPr bwMode="auto">
+                    <a:xfrm>
+                      <a:off x="0" y="0"/>
+                      <a:ext cx="5943600" cy="1866900"/>
+                    </a:xfrm>
+                    <a:prstGeom prst="rect">
+                      <a:avLst/>
+                    </a:prstGeom>
+                    <a:noFill/>
+                    <a:ln>
+                      <a:noFill/>
+                    </a:ln>
+                  </pic:spPr>
+                </pic:pic>
+              </a:graphicData>
+            </a:graphic>
+          </wp:inline>
+        </w:drawing>
+      </w:r>
+    </w:p>
+    <w:p>
+      <w:pPr>
+        <w:rPr>
+          <w:rFonts w:ascii="Times New Roman" w:hAnsi="Times New Roman" w:cs="Times New Roman"/>
+        </w:rPr>
+      </w:pPr>
+    </w:p>
+    <w:p>
+      <w:pPr>
+        <w:rPr>
+          <w:rFonts w:ascii="Times New Roman" w:hAnsi="Times New Roman" w:cs="Times New Roman"/>
+          <w:color w:val="000000"/>
+        </w:rPr>
+      </w:pPr>
+    </w:p>
+    <w:p>
+      <w:pPr>
+        <w:rPr>
+          <w:rFonts w:ascii="Times New Roman" w:hAnsi="Times New Roman" w:cs="Times New Roman"/>
+          <w:sz w:val="24"/>
+          <w:szCs w:val="24"/>
+        </w:rPr>
+      </w:pPr>
+      <w:r>
+        <w:rPr>
+          <w:rFonts w:ascii="Times New Roman" w:hAnsi="Times New Roman" w:cs="Times New Roman"/>
+          <w:sz w:val="24"/>
+          <w:szCs w:val="24"/>
+        </w:rPr>
+        <w:t>_____________________________________________________________________________</w:t>
+      </w:r>
+    </w:p>
+    <w:p>
+      <w:pPr>
+        <w:rPr>
+          <w:rFonts w:ascii="Times New Roman" w:hAnsi="Times New Roman" w:cs="Times New Roman"/>
+        </w:rPr>
+      </w:pPr>
+    </w:p>
+    <w:p>
+      <w:pPr>
+        <w:rPr>
+          <w:rFonts w:ascii="Times New Roman" w:hAnsi="Times New Roman" w:cs="Times New Roman"/>
+        </w:rPr>
+      </w:pPr>
     </w:p>
     <w:sectPr>
       <w:pgSz w:w="12240" w:h="15840"/>
@@ -3375,7 +3797,7 @@
         <v:path o:extrusionok="f" gradientshapeok="t" o:connecttype="rect"/>
         <o:lock v:ext="edit" aspectratio="t"/>
       </v:shapetype>
-      <v:shape id="_x0000_i1027" type="#_x0000_t75" alt="https://ssl.gstatic.com/ui/v1/icons/mail/images/cleardot.gif" style="width:.75pt;height:.75pt;visibility:visible;mso-wrap-style:square" o:bullet="t">
+      <v:shape id="_x0000_i1029" type="#_x0000_t75" alt="https://ssl.gstatic.com/ui/v1/icons/mail/images/cleardot.gif" style="width:.75pt;height:.75pt;visibility:visible;mso-wrap-style:square" o:bullet="t">
         <v:imagedata r:id="rId1" o:title="cleardot"/>
       </v:shape>
     </w:pict>
@@ -4539,7 +4961,7 @@
   <a:extraClrSchemeLst/>
   <a:extLst>
     <a:ext uri="{05A4C25C-085E-4340-85A3-A5531E510DB2}">
-      <thm15:themeFamily xmlns:thm15="http://schemas.microsoft.com/office/thememl/2012/main" xmlns="" name="Office Theme" id="{62F939B6-93AF-4DB8-9C6B-D6C7DFDC589F}" vid="{4A3C46E8-61CC-4603-A589-7422A47A8E4A}"/>
+      <thm15:themeFamily xmlns="" xmlns:thm15="http://schemas.microsoft.com/office/thememl/2012/main" name="Office Theme" id="{62F939B6-93AF-4DB8-9C6B-D6C7DFDC589F}" vid="{4A3C46E8-61CC-4603-A589-7422A47A8E4A}"/>
     </a:ext>
   </a:extLst>
 </a:theme>

--- a/FRC Robotics 2018 Team Log.docx
+++ b/FRC Robotics 2018 Team Log.docx
@@ -1,6 +1,6 @@
 
 <file path=word/document.xml><?xml version="1.0" encoding="utf-8"?>
-<w:document xmlns:wpc="http://schemas.microsoft.com/office/word/2010/wordprocessingCanvas" xmlns:cx="http://schemas.microsoft.com/office/drawing/2014/chartex" xmlns:mc="http://schemas.openxmlformats.org/markup-compatibility/2006" xmlns:o="urn:schemas-microsoft-com:office:office" xmlns:r="http://schemas.openxmlformats.org/officeDocument/2006/relationships" xmlns:m="http://schemas.openxmlformats.org/officeDocument/2006/math" xmlns:v="urn:schemas-microsoft-com:vml" xmlns:wp14="http://schemas.microsoft.com/office/word/2010/wordprocessingDrawing" xmlns:wp="http://schemas.openxmlformats.org/drawingml/2006/wordprocessingDrawing" xmlns:w10="urn:schemas-microsoft-com:office:word" xmlns:w="http://schemas.openxmlformats.org/wordprocessingml/2006/main" xmlns:w14="http://schemas.microsoft.com/office/word/2010/wordml" xmlns:w15="http://schemas.microsoft.com/office/word/2012/wordml" xmlns:w16se="http://schemas.microsoft.com/office/word/2015/wordml/symex" xmlns:wpg="http://schemas.microsoft.com/office/word/2010/wordprocessingGroup" xmlns:wpi="http://schemas.microsoft.com/office/word/2010/wordprocessingInk" xmlns:wne="http://schemas.microsoft.com/office/word/2006/wordml" xmlns:wps="http://schemas.microsoft.com/office/word/2010/wordprocessingShape" mc:Ignorable="w14 w15 w16se wp14">
+<w:document xmlns:wpc="http://schemas.microsoft.com/office/word/2010/wordprocessingCanvas" xmlns:mc="http://schemas.openxmlformats.org/markup-compatibility/2006" xmlns:o="urn:schemas-microsoft-com:office:office" xmlns:r="http://schemas.openxmlformats.org/officeDocument/2006/relationships" xmlns:m="http://schemas.openxmlformats.org/officeDocument/2006/math" xmlns:v="urn:schemas-microsoft-com:vml" xmlns:wp14="http://schemas.microsoft.com/office/word/2010/wordprocessingDrawing" xmlns:wp="http://schemas.openxmlformats.org/drawingml/2006/wordprocessingDrawing" xmlns:w10="urn:schemas-microsoft-com:office:word" xmlns:w="http://schemas.openxmlformats.org/wordprocessingml/2006/main" xmlns:w14="http://schemas.microsoft.com/office/word/2010/wordml" xmlns:w15="http://schemas.microsoft.com/office/word/2012/wordml" xmlns:wpg="http://schemas.microsoft.com/office/word/2010/wordprocessingGroup" xmlns:wpi="http://schemas.microsoft.com/office/word/2010/wordprocessingInk" xmlns:wne="http://schemas.microsoft.com/office/word/2006/wordml" xmlns:wps="http://schemas.microsoft.com/office/word/2010/wordprocessingShape" mc:Ignorable="w14 w15 wp14">
   <w:body>
     <w:p>
       <w:pPr>
@@ -586,47 +586,7 @@
           <w:sz w:val="22"/>
           <w:szCs w:val="22"/>
         </w:rPr>
-        <w:t xml:space="preserve">We found out what height and configuration the wheels have to be at for it to move and make </w:t>
-      </w:r>
-      <w:proofErr w:type="gramStart"/>
-      <w:r>
-        <w:rPr>
-          <w:rFonts w:ascii="Arial" w:hAnsi="Arial" w:cs="Arial"/>
-          <w:color w:val="000000"/>
-          <w:sz w:val="22"/>
-          <w:szCs w:val="22"/>
-        </w:rPr>
-        <w:t>it  up</w:t>
-      </w:r>
-      <w:proofErr w:type="gramEnd"/>
-      <w:r>
-        <w:rPr>
-          <w:rFonts w:ascii="Arial" w:hAnsi="Arial" w:cs="Arial"/>
-          <w:color w:val="000000"/>
-          <w:sz w:val="22"/>
-          <w:szCs w:val="22"/>
-        </w:rPr>
-        <w:t xml:space="preserve"> the ramp with the vertical flattened out part at the bottom.. The height of the frame has to be 3in. off the ground for clearing, and the bumpers have to be 7in. off the ground to make it. We also reconfigured where the wheels go </w:t>
-      </w:r>
-      <w:proofErr w:type="gramStart"/>
-      <w:r>
-        <w:rPr>
-          <w:rFonts w:ascii="Arial" w:hAnsi="Arial" w:cs="Arial"/>
-          <w:color w:val="000000"/>
-          <w:sz w:val="22"/>
-          <w:szCs w:val="22"/>
-        </w:rPr>
-        <w:t>( bottom</w:t>
-      </w:r>
-      <w:proofErr w:type="gramEnd"/>
-      <w:r>
-        <w:rPr>
-          <w:rFonts w:ascii="Arial" w:hAnsi="Arial" w:cs="Arial"/>
-          <w:color w:val="000000"/>
-          <w:sz w:val="22"/>
-          <w:szCs w:val="22"/>
-        </w:rPr>
-        <w:t xml:space="preserve"> example ) To have the ability to move up this ramp because the last one ( top example ) couldn’t move upwards on it.</w:t>
+        <w:t>We found out what height and configuration the wheels have to be at for it to move and make it  up the ramp with the vertical flattened out part at the bottom.. The height of the frame has to be 3in. off the ground for clearing, and the bumpers have to be 7in. off the ground to make it. We also reconfigured where the wheels go ( bottom example ) To have the ability to move up this ramp because the last one ( top example ) couldn’t move upwards on it.</w:t>
       </w:r>
     </w:p>
     <w:p>
@@ -726,25 +686,7 @@
           <w:color w:val="000000"/>
           <w:sz w:val="24"/>
         </w:rPr>
-        <w:t xml:space="preserve">In the robotics room we worked on the frame of the bot and tested out different ways the wheels can be arranged. We also found out that the ramp the bot must go up in going to be squared off making it impossible for our first idea to work. Our new design will be able to go up the ramp with no problems and will have at least 2 inches of space to clear the top of the ramp and the bottom of the </w:t>
-      </w:r>
-      <w:proofErr w:type="gramStart"/>
-      <w:r>
-        <w:rPr>
-          <w:rFonts w:ascii="Times New Roman" w:hAnsi="Times New Roman" w:cs="Times New Roman"/>
-          <w:color w:val="000000"/>
-          <w:sz w:val="24"/>
-        </w:rPr>
-        <w:t>bots</w:t>
-      </w:r>
-      <w:proofErr w:type="gramEnd"/>
-      <w:r>
-        <w:rPr>
-          <w:rFonts w:ascii="Times New Roman" w:hAnsi="Times New Roman" w:cs="Times New Roman"/>
-          <w:color w:val="000000"/>
-          <w:sz w:val="24"/>
-        </w:rPr>
-        <w:t xml:space="preserve"> frame. The frame will have to be 3-3.5 inches off the ground and the bumpers must sit on 7 inches. The wheels we’re using are completely </w:t>
+        <w:t xml:space="preserve">In the robotics room we worked on the frame of the bot and tested out different ways the wheels can be arranged. We also found out that the ramp the bot must go up in going to be squared off making it impossible for our first idea to work. Our new design will be able to go up the ramp with no problems and will have at least 2 inches of space to clear the top of the ramp and the bottom of the bots frame. The frame will have to be 3-3.5 inches off the ground and the bumpers must sit on 7 inches. The wheels we’re using are completely </w:t>
       </w:r>
       <w:proofErr w:type="spellStart"/>
       <w:r>
@@ -762,25 +704,7 @@
           <w:color w:val="000000"/>
           <w:sz w:val="24"/>
         </w:rPr>
-        <w:t xml:space="preserve"> and they will be arranged with 2 verticals in the front and back and 2 </w:t>
-      </w:r>
-      <w:proofErr w:type="gramStart"/>
-      <w:r>
-        <w:rPr>
-          <w:rFonts w:ascii="Times New Roman" w:hAnsi="Times New Roman" w:cs="Times New Roman"/>
-          <w:color w:val="000000"/>
-          <w:sz w:val="24"/>
-        </w:rPr>
-        <w:t>horizontal</w:t>
-      </w:r>
-      <w:proofErr w:type="gramEnd"/>
-      <w:r>
-        <w:rPr>
-          <w:rFonts w:ascii="Times New Roman" w:hAnsi="Times New Roman" w:cs="Times New Roman"/>
-          <w:color w:val="000000"/>
-          <w:sz w:val="24"/>
-        </w:rPr>
-        <w:t xml:space="preserve"> in the middle. This will allow the bot to clear the ramp and the wheels in the middle will no longer catch the ramp. Compared to our original design we added 2 more </w:t>
+        <w:t xml:space="preserve"> and they will be arranged with 2 verticals in the front and back and 2 horizontal in the middle. This will allow the bot to clear the ramp and the wheels in the middle will no longer catch the ramp. Compared to our original design we added 2 more </w:t>
       </w:r>
       <w:proofErr w:type="spellStart"/>
       <w:r>
@@ -1572,23 +1496,7 @@
           <w:rFonts w:ascii="Times New Roman" w:hAnsi="Times New Roman" w:cs="Times New Roman"/>
           <w:color w:val="000000"/>
         </w:rPr>
-        <w:t xml:space="preserve">Write down, in a file here in the repository so that everyone has access, the specifications and design decisions for the software.  Don’t rely on keeping this information on paper in a notebook.  </w:t>
-      </w:r>
-      <w:proofErr w:type="gramStart"/>
-      <w:r>
-        <w:rPr>
-          <w:rFonts w:ascii="Times New Roman" w:hAnsi="Times New Roman" w:cs="Times New Roman"/>
-          <w:color w:val="000000"/>
-        </w:rPr>
-        <w:t>Those  things</w:t>
-      </w:r>
-      <w:proofErr w:type="gramEnd"/>
-      <w:r>
-        <w:rPr>
-          <w:rFonts w:ascii="Times New Roman" w:hAnsi="Times New Roman" w:cs="Times New Roman"/>
-          <w:color w:val="000000"/>
-        </w:rPr>
-        <w:t xml:space="preserve"> get misplaced and are messy.  Take the time to scan documents as needed and upload them. We have 21</w:t>
+        <w:t>Write down, in a file here in the repository so that everyone has access, the specifications and design decisions for the software.  Don’t rely on keeping this information on paper in a notebook.  Those  things get misplaced and are messy.  Take the time to scan documents as needed and upload them. We have 21</w:t>
       </w:r>
       <w:r>
         <w:rPr>
@@ -1774,30 +1682,14 @@
           <w:rFonts w:ascii="Times New Roman" w:hAnsi="Times New Roman" w:cs="Times New Roman"/>
           <w:color w:val="000000"/>
         </w:rPr>
-        <w:t xml:space="preserve">hardware interfacing, code architecture, code test and debug, </w:t>
-      </w:r>
-      <w:proofErr w:type="gramStart"/>
-      <w:r>
-        <w:rPr>
-          <w:rFonts w:ascii="Times New Roman" w:hAnsi="Times New Roman" w:cs="Times New Roman"/>
-          <w:color w:val="000000"/>
-        </w:rPr>
-        <w:t>etc.</w:t>
-      </w:r>
-      <w:r>
-        <w:rPr>
-          <w:rFonts w:ascii="Times New Roman" w:hAnsi="Times New Roman" w:cs="Times New Roman"/>
-          <w:color w:val="000000"/>
-        </w:rPr>
-        <w:t>.</w:t>
-      </w:r>
-      <w:proofErr w:type="gramEnd"/>
-      <w:r>
-        <w:rPr>
-          <w:rFonts w:ascii="Times New Roman" w:hAnsi="Times New Roman" w:cs="Times New Roman"/>
-          <w:color w:val="000000"/>
-        </w:rPr>
-        <w:t xml:space="preserve">  </w:t>
+        <w:t>hardware interfacing, code architecture, code test and debug, etc.</w:t>
+      </w:r>
+      <w:r>
+        <w:rPr>
+          <w:rFonts w:ascii="Times New Roman" w:hAnsi="Times New Roman" w:cs="Times New Roman"/>
+          <w:color w:val="000000"/>
+        </w:rPr>
+        <w:t xml:space="preserve">.  </w:t>
       </w:r>
       <w:r>
         <w:rPr>
@@ -2199,23 +2091,59 @@
           <w:rFonts w:ascii="Arial" w:eastAsia="Times New Roman" w:hAnsi="Arial" w:cs="Arial"/>
           <w:color w:val="000000"/>
         </w:rPr>
-        <w:t xml:space="preserve"> wheels. One side will be spinning </w:t>
-      </w:r>
-      <w:proofErr w:type="gramStart"/>
+        <w:t xml:space="preserve"> wheels. One side will be spinning inwards, the other side will be turning outwards. Also near the end tried installing eclipse with </w:t>
+      </w:r>
+      <w:proofErr w:type="spellStart"/>
       <w:r>
         <w:rPr>
           <w:rFonts w:ascii="Arial" w:eastAsia="Times New Roman" w:hAnsi="Arial" w:cs="Arial"/>
           <w:color w:val="000000"/>
         </w:rPr>
-        <w:t>inwards,</w:t>
-      </w:r>
-      <w:proofErr w:type="gramEnd"/>
+        <w:t>c++</w:t>
+      </w:r>
+      <w:proofErr w:type="spellEnd"/>
       <w:r>
         <w:rPr>
           <w:rFonts w:ascii="Arial" w:eastAsia="Times New Roman" w:hAnsi="Arial" w:cs="Arial"/>
           <w:color w:val="000000"/>
         </w:rPr>
-        <w:t xml:space="preserve"> the other side will be turning outwards. Also near the end tried installing eclipse with </w:t>
+        <w:t>.</w:t>
+      </w:r>
+    </w:p>
+    <w:p>
+      <w:pPr>
+        <w:rPr>
+          <w:rFonts w:ascii="Times New Roman" w:hAnsi="Times New Roman" w:cs="Times New Roman"/>
+        </w:rPr>
+      </w:pPr>
+    </w:p>
+    <w:p>
+      <w:pPr>
+        <w:rPr>
+          <w:rFonts w:ascii="Times New Roman" w:hAnsi="Times New Roman" w:cs="Times New Roman"/>
+        </w:rPr>
+      </w:pPr>
+      <w:r>
+        <w:rPr>
+          <w:rFonts w:ascii="Times New Roman" w:hAnsi="Times New Roman" w:cs="Times New Roman"/>
+        </w:rPr>
+        <w:t>Austin:</w:t>
+      </w:r>
+    </w:p>
+    <w:p>
+      <w:pPr>
+        <w:spacing w:after="0" w:line="240" w:lineRule="auto"/>
+        <w:rPr>
+          <w:rFonts w:ascii="Arial" w:eastAsia="Times New Roman" w:hAnsi="Arial" w:cs="Arial"/>
+          <w:color w:val="000000"/>
+        </w:rPr>
+      </w:pPr>
+      <w:r>
+        <w:rPr>
+          <w:rFonts w:ascii="Arial" w:eastAsia="Times New Roman" w:hAnsi="Arial" w:cs="Arial"/>
+          <w:color w:val="000000"/>
+        </w:rPr>
+        <w:t xml:space="preserve">Not much was done today but </w:t>
       </w:r>
       <w:proofErr w:type="spellStart"/>
       <w:r>
@@ -2223,7 +2151,7 @@
           <w:rFonts w:ascii="Arial" w:eastAsia="Times New Roman" w:hAnsi="Arial" w:cs="Arial"/>
           <w:color w:val="000000"/>
         </w:rPr>
-        <w:t>c++</w:t>
+        <w:t>i'm</w:t>
       </w:r>
       <w:proofErr w:type="spellEnd"/>
       <w:r>
@@ -2231,43 +2159,23 @@
           <w:rFonts w:ascii="Arial" w:eastAsia="Times New Roman" w:hAnsi="Arial" w:cs="Arial"/>
           <w:color w:val="000000"/>
         </w:rPr>
-        <w:t>.</w:t>
-      </w:r>
-    </w:p>
-    <w:p>
-      <w:pPr>
-        <w:rPr>
-          <w:rFonts w:ascii="Times New Roman" w:hAnsi="Times New Roman" w:cs="Times New Roman"/>
-        </w:rPr>
-      </w:pPr>
-    </w:p>
-    <w:p>
-      <w:pPr>
-        <w:rPr>
-          <w:rFonts w:ascii="Times New Roman" w:hAnsi="Times New Roman" w:cs="Times New Roman"/>
-        </w:rPr>
-      </w:pPr>
-      <w:r>
-        <w:rPr>
-          <w:rFonts w:ascii="Times New Roman" w:hAnsi="Times New Roman" w:cs="Times New Roman"/>
-        </w:rPr>
-        <w:t>Austin:</w:t>
-      </w:r>
-    </w:p>
-    <w:p>
-      <w:pPr>
-        <w:spacing w:after="0" w:line="240" w:lineRule="auto"/>
+        <w:t xml:space="preserve"> trying to learn how to get my eclipse to work and also figuring out </w:t>
+      </w:r>
+      <w:proofErr w:type="spellStart"/>
+      <w:r>
         <w:rPr>
           <w:rFonts w:ascii="Arial" w:eastAsia="Times New Roman" w:hAnsi="Arial" w:cs="Arial"/>
           <w:color w:val="000000"/>
         </w:rPr>
-      </w:pPr>
+        <w:t>github</w:t>
+      </w:r>
+      <w:proofErr w:type="spellEnd"/>
       <w:r>
         <w:rPr>
           <w:rFonts w:ascii="Arial" w:eastAsia="Times New Roman" w:hAnsi="Arial" w:cs="Arial"/>
           <w:color w:val="000000"/>
         </w:rPr>
-        <w:t xml:space="preserve">Not much was done today but </w:t>
+        <w:t xml:space="preserve"> as well. I learned the </w:t>
       </w:r>
       <w:proofErr w:type="spellStart"/>
       <w:r>
@@ -2275,7 +2183,7 @@
           <w:rFonts w:ascii="Arial" w:eastAsia="Times New Roman" w:hAnsi="Arial" w:cs="Arial"/>
           <w:color w:val="000000"/>
         </w:rPr>
-        <w:t>i'm</w:t>
+        <w:t>the</w:t>
       </w:r>
       <w:proofErr w:type="spellEnd"/>
       <w:r>
@@ -2283,55 +2191,7 @@
           <w:rFonts w:ascii="Arial" w:eastAsia="Times New Roman" w:hAnsi="Arial" w:cs="Arial"/>
           <w:color w:val="000000"/>
         </w:rPr>
-        <w:t xml:space="preserve"> trying to learn how to get my eclipse to work and also figuring out </w:t>
-      </w:r>
-      <w:proofErr w:type="spellStart"/>
-      <w:r>
-        <w:rPr>
-          <w:rFonts w:ascii="Arial" w:eastAsia="Times New Roman" w:hAnsi="Arial" w:cs="Arial"/>
-          <w:color w:val="000000"/>
-        </w:rPr>
-        <w:t>github</w:t>
-      </w:r>
-      <w:proofErr w:type="spellEnd"/>
-      <w:r>
-        <w:rPr>
-          <w:rFonts w:ascii="Arial" w:eastAsia="Times New Roman" w:hAnsi="Arial" w:cs="Arial"/>
-          <w:color w:val="000000"/>
-        </w:rPr>
-        <w:t xml:space="preserve"> as well. I learned the </w:t>
-      </w:r>
-      <w:proofErr w:type="spellStart"/>
-      <w:r>
-        <w:rPr>
-          <w:rFonts w:ascii="Arial" w:eastAsia="Times New Roman" w:hAnsi="Arial" w:cs="Arial"/>
-          <w:color w:val="000000"/>
-        </w:rPr>
-        <w:t>the</w:t>
-      </w:r>
-      <w:proofErr w:type="spellEnd"/>
-      <w:r>
-        <w:rPr>
-          <w:rFonts w:ascii="Arial" w:eastAsia="Times New Roman" w:hAnsi="Arial" w:cs="Arial"/>
-          <w:color w:val="000000"/>
-        </w:rPr>
-        <w:t xml:space="preserve"> </w:t>
-      </w:r>
-      <w:proofErr w:type="gramStart"/>
-      <w:r>
-        <w:rPr>
-          <w:rFonts w:ascii="Arial" w:eastAsia="Times New Roman" w:hAnsi="Arial" w:cs="Arial"/>
-          <w:color w:val="000000"/>
-        </w:rPr>
-        <w:t>robots</w:t>
-      </w:r>
-      <w:proofErr w:type="gramEnd"/>
-      <w:r>
-        <w:rPr>
-          <w:rFonts w:ascii="Arial" w:eastAsia="Times New Roman" w:hAnsi="Arial" w:cs="Arial"/>
-          <w:color w:val="000000"/>
-        </w:rPr>
-        <w:t xml:space="preserve"> wheels have to form a “X” like the front wheels have </w:t>
+        <w:t xml:space="preserve"> robots wheels have to form a “X” like the front wheels have </w:t>
       </w:r>
       <w:r>
         <w:rPr>
@@ -2552,7 +2412,6 @@
         <w:t xml:space="preserve">-wheels (fix last </w:t>
       </w:r>
       <w:proofErr w:type="spellStart"/>
-      <w:proofErr w:type="gramStart"/>
       <w:r>
         <w:rPr>
           <w:rFonts w:ascii="Times New Roman" w:eastAsia="Times New Roman" w:hAnsi="Times New Roman" w:cs="Times New Roman"/>
@@ -2562,7 +2421,6 @@
         <w:t>years</w:t>
       </w:r>
       <w:proofErr w:type="spellEnd"/>
-      <w:proofErr w:type="gramEnd"/>
       <w:r>
         <w:rPr>
           <w:rFonts w:ascii="Times New Roman" w:eastAsia="Times New Roman" w:hAnsi="Times New Roman" w:cs="Times New Roman"/>
@@ -3023,25 +2881,7 @@
           <w:sz w:val="24"/>
           <w:szCs w:val="24"/>
         </w:rPr>
-        <w:t>when you get here be sure to install the second software option on the "NI Software for FRC</w:t>
-      </w:r>
-      <w:proofErr w:type="gramStart"/>
-      <w:r>
-        <w:rPr>
-          <w:rFonts w:ascii="Times New Roman" w:eastAsia="Times New Roman" w:hAnsi="Times New Roman" w:cs="Times New Roman"/>
-          <w:sz w:val="24"/>
-          <w:szCs w:val="24"/>
-        </w:rPr>
-        <w:t>"  disc</w:t>
-      </w:r>
-      <w:proofErr w:type="gramEnd"/>
-      <w:r>
-        <w:rPr>
-          <w:rFonts w:ascii="Times New Roman" w:eastAsia="Times New Roman" w:hAnsi="Times New Roman" w:cs="Times New Roman"/>
-          <w:sz w:val="24"/>
-          <w:szCs w:val="24"/>
-        </w:rPr>
-        <w:t>, that you can get from Mr. Hinckl</w:t>
+        <w:t>when you get here be sure to install the second software option on the "NI Software for FRC"  disc, that you can get from Mr. Hinckl</w:t>
       </w:r>
       <w:r>
         <w:rPr>
@@ -3758,6 +3598,916 @@
         </w:rPr>
         <w:t>Robbie:</w:t>
       </w:r>
+    </w:p>
+    <w:p>
+      <w:pPr>
+        <w:rPr>
+          <w:rFonts w:ascii="Times New Roman" w:hAnsi="Times New Roman" w:cs="Times New Roman"/>
+        </w:rPr>
+      </w:pPr>
+      <w:r>
+        <w:rPr>
+          <w:rFonts w:ascii="Arial" w:hAnsi="Arial" w:cs="Arial"/>
+          <w:color w:val="000000"/>
+        </w:rPr>
+        <w:t>I downloaded the required software onto the programming laptop. I wasn’t able to get much code done because of the time taken out to download stuff.</w:t>
+      </w:r>
+    </w:p>
+    <w:p>
+      <w:pPr>
+        <w:rPr>
+          <w:rFonts w:ascii="Times New Roman" w:hAnsi="Times New Roman" w:cs="Times New Roman"/>
+        </w:rPr>
+      </w:pPr>
+      <w:r>
+        <w:rPr>
+          <w:rFonts w:ascii="Times New Roman" w:hAnsi="Times New Roman" w:cs="Times New Roman"/>
+        </w:rPr>
+        <w:t>Austin</w:t>
+      </w:r>
+      <w:r>
+        <w:rPr>
+          <w:rFonts w:ascii="Times New Roman" w:hAnsi="Times New Roman" w:cs="Times New Roman"/>
+        </w:rPr>
+        <w:t>, Cody, Anthony, Matthew, Noah</w:t>
+      </w:r>
+      <w:r>
+        <w:rPr>
+          <w:rFonts w:ascii="Times New Roman" w:hAnsi="Times New Roman" w:cs="Times New Roman"/>
+        </w:rPr>
+        <w:t xml:space="preserve">: </w:t>
+      </w:r>
+    </w:p>
+    <w:p>
+      <w:pPr>
+        <w:rPr>
+          <w:rFonts w:ascii="Times New Roman" w:hAnsi="Times New Roman" w:cs="Times New Roman"/>
+        </w:rPr>
+      </w:pPr>
+      <w:r>
+        <w:rPr>
+          <w:rFonts w:ascii="Times New Roman" w:hAnsi="Times New Roman" w:cs="Times New Roman"/>
+        </w:rPr>
+        <w:t>Not here today.</w:t>
+      </w:r>
+    </w:p>
+    <w:p>
+      <w:pPr>
+        <w:rPr>
+          <w:rFonts w:ascii="Times New Roman" w:hAnsi="Times New Roman" w:cs="Times New Roman"/>
+          <w:color w:val="000000"/>
+        </w:rPr>
+      </w:pPr>
+    </w:p>
+    <w:p>
+      <w:pPr>
+        <w:rPr>
+          <w:rFonts w:ascii="Times New Roman" w:hAnsi="Times New Roman" w:cs="Times New Roman"/>
+          <w:sz w:val="24"/>
+          <w:szCs w:val="24"/>
+        </w:rPr>
+      </w:pPr>
+      <w:r>
+        <w:rPr>
+          <w:rFonts w:ascii="Times New Roman" w:hAnsi="Times New Roman" w:cs="Times New Roman"/>
+          <w:sz w:val="24"/>
+          <w:szCs w:val="24"/>
+        </w:rPr>
+        <w:t>_____________________________________________________________________________</w:t>
+      </w:r>
+    </w:p>
+    <w:p>
+      <w:pPr>
+        <w:rPr>
+          <w:rFonts w:ascii="Times New Roman" w:hAnsi="Times New Roman" w:cs="Times New Roman"/>
+        </w:rPr>
+      </w:pPr>
+    </w:p>
+    <w:p>
+      <w:pPr>
+        <w:rPr>
+          <w:rFonts w:ascii="Times New Roman" w:hAnsi="Times New Roman" w:cs="Times New Roman"/>
+        </w:rPr>
+      </w:pPr>
+      <w:r>
+        <w:rPr>
+          <w:rFonts w:ascii="Times New Roman" w:hAnsi="Times New Roman" w:cs="Times New Roman"/>
+        </w:rPr>
+        <w:t>23-Jan-2018</w:t>
+      </w:r>
+    </w:p>
+    <w:p>
+      <w:pPr>
+        <w:rPr>
+          <w:rFonts w:ascii="Times New Roman" w:hAnsi="Times New Roman" w:cs="Times New Roman"/>
+        </w:rPr>
+      </w:pPr>
+      <w:r>
+        <w:rPr>
+          <w:rFonts w:ascii="Times New Roman" w:hAnsi="Times New Roman" w:cs="Times New Roman"/>
+        </w:rPr>
+        <w:t>Abby:</w:t>
+      </w:r>
+    </w:p>
+    <w:p>
+      <w:pPr>
+        <w:spacing w:after="0" w:line="240" w:lineRule="auto"/>
+        <w:rPr>
+          <w:rFonts w:ascii="Times New Roman" w:eastAsia="Times New Roman" w:hAnsi="Times New Roman" w:cs="Times New Roman"/>
+          <w:sz w:val="24"/>
+          <w:szCs w:val="24"/>
+        </w:rPr>
+      </w:pPr>
+      <w:r>
+        <w:rPr>
+          <w:rFonts w:ascii="Arial" w:eastAsia="Times New Roman" w:hAnsi="Arial" w:cs="Arial"/>
+          <w:color w:val="000000"/>
+        </w:rPr>
+        <w:t>Trying to get the FRC Robotics Program to install</w:t>
+      </w:r>
+    </w:p>
+    <w:p>
+      <w:pPr>
+        <w:rPr>
+          <w:rFonts w:ascii="Times New Roman" w:hAnsi="Times New Roman" w:cs="Times New Roman"/>
+        </w:rPr>
+      </w:pPr>
+    </w:p>
+    <w:p>
+      <w:pPr>
+        <w:rPr>
+          <w:rFonts w:ascii="Times New Roman" w:hAnsi="Times New Roman" w:cs="Times New Roman"/>
+        </w:rPr>
+      </w:pPr>
+      <w:r>
+        <w:rPr>
+          <w:rFonts w:ascii="Times New Roman" w:hAnsi="Times New Roman" w:cs="Times New Roman"/>
+        </w:rPr>
+        <w:t>Austin:</w:t>
+      </w:r>
+    </w:p>
+    <w:p>
+      <w:pPr>
+        <w:rPr>
+          <w:rFonts w:ascii="Arial" w:hAnsi="Arial" w:cs="Arial"/>
+          <w:color w:val="000000"/>
+        </w:rPr>
+      </w:pPr>
+      <w:r>
+        <w:rPr>
+          <w:rFonts w:ascii="Arial" w:hAnsi="Arial" w:cs="Arial"/>
+          <w:color w:val="000000"/>
+        </w:rPr>
+        <w:t>W</w:t>
+      </w:r>
+      <w:r>
+        <w:rPr>
+          <w:rFonts w:ascii="Arial" w:hAnsi="Arial" w:cs="Arial"/>
+          <w:color w:val="000000"/>
+        </w:rPr>
+        <w:t>e got everything working and that I have a better understanding of the programs we will be using to move the robot.</w:t>
+      </w:r>
+    </w:p>
+    <w:p>
+      <w:pPr>
+        <w:rPr>
+          <w:rFonts w:ascii="Arial" w:hAnsi="Arial" w:cs="Arial"/>
+          <w:color w:val="000000"/>
+        </w:rPr>
+      </w:pPr>
+    </w:p>
+    <w:p>
+      <w:pPr>
+        <w:rPr>
+          <w:rFonts w:ascii="Arial" w:hAnsi="Arial" w:cs="Arial"/>
+          <w:color w:val="000000"/>
+        </w:rPr>
+      </w:pPr>
+      <w:r>
+        <w:rPr>
+          <w:rFonts w:ascii="Arial" w:hAnsi="Arial" w:cs="Arial"/>
+          <w:color w:val="000000"/>
+        </w:rPr>
+        <w:t>Matthew:</w:t>
+      </w:r>
+    </w:p>
+    <w:p>
+      <w:pPr>
+        <w:rPr>
+          <w:rFonts w:ascii="Arial" w:hAnsi="Arial" w:cs="Arial"/>
+          <w:color w:val="000000"/>
+        </w:rPr>
+      </w:pPr>
+      <w:r>
+        <w:rPr>
+          <w:rFonts w:ascii="Arial" w:hAnsi="Arial" w:cs="Arial"/>
+          <w:color w:val="000000"/>
+        </w:rPr>
+        <w:lastRenderedPageBreak/>
+        <w:t xml:space="preserve">I downloaded the NI software onto the robotics computer. Then we attempted to make contact with the </w:t>
+      </w:r>
+      <w:proofErr w:type="spellStart"/>
+      <w:r>
+        <w:rPr>
+          <w:rFonts w:ascii="Arial" w:hAnsi="Arial" w:cs="Arial"/>
+          <w:color w:val="000000"/>
+        </w:rPr>
+        <w:t>roborio</w:t>
+      </w:r>
+      <w:proofErr w:type="spellEnd"/>
+      <w:r>
+        <w:rPr>
+          <w:rFonts w:ascii="Arial" w:hAnsi="Arial" w:cs="Arial"/>
+          <w:color w:val="000000"/>
+        </w:rPr>
+        <w:t>.</w:t>
+      </w:r>
+    </w:p>
+    <w:p>
+      <w:pPr>
+        <w:rPr>
+          <w:rFonts w:ascii="Arial" w:hAnsi="Arial" w:cs="Arial"/>
+          <w:color w:val="000000"/>
+        </w:rPr>
+      </w:pPr>
+    </w:p>
+    <w:p>
+      <w:pPr>
+        <w:rPr>
+          <w:rFonts w:ascii="Arial" w:hAnsi="Arial" w:cs="Arial"/>
+          <w:color w:val="000000"/>
+        </w:rPr>
+      </w:pPr>
+      <w:r>
+        <w:rPr>
+          <w:rFonts w:ascii="Arial" w:hAnsi="Arial" w:cs="Arial"/>
+          <w:color w:val="000000"/>
+        </w:rPr>
+        <w:t>Gavin:</w:t>
+      </w:r>
+    </w:p>
+    <w:p>
+      <w:pPr>
+        <w:rPr>
+          <w:rFonts w:ascii="Arial" w:hAnsi="Arial" w:cs="Arial"/>
+          <w:color w:val="000000"/>
+        </w:rPr>
+      </w:pPr>
+      <w:r>
+        <w:rPr>
+          <w:rFonts w:ascii="Arial" w:hAnsi="Arial" w:cs="Arial"/>
+          <w:color w:val="000000"/>
+        </w:rPr>
+        <w:t xml:space="preserve">our team has figured out that the </w:t>
+      </w:r>
+      <w:proofErr w:type="spellStart"/>
+      <w:r>
+        <w:rPr>
+          <w:rFonts w:ascii="Arial" w:hAnsi="Arial" w:cs="Arial"/>
+          <w:color w:val="000000"/>
+        </w:rPr>
+        <w:t>RoboRio</w:t>
+      </w:r>
+      <w:proofErr w:type="spellEnd"/>
+      <w:r>
+        <w:rPr>
+          <w:rFonts w:ascii="Arial" w:hAnsi="Arial" w:cs="Arial"/>
+          <w:color w:val="000000"/>
+        </w:rPr>
+        <w:t xml:space="preserve"> was being difficult to communicate with and will be working on it up-</w:t>
+      </w:r>
+      <w:proofErr w:type="spellStart"/>
+      <w:r>
+        <w:rPr>
+          <w:rFonts w:ascii="Arial" w:hAnsi="Arial" w:cs="Arial"/>
+          <w:color w:val="000000"/>
+        </w:rPr>
+        <w:t>til</w:t>
+      </w:r>
+      <w:proofErr w:type="spellEnd"/>
+      <w:r>
+        <w:rPr>
+          <w:rFonts w:ascii="Arial" w:hAnsi="Arial" w:cs="Arial"/>
+          <w:color w:val="000000"/>
+        </w:rPr>
+        <w:t xml:space="preserve"> we can fix the issue.</w:t>
+      </w:r>
+    </w:p>
+    <w:p>
+      <w:pPr>
+        <w:rPr>
+          <w:rFonts w:ascii="Arial" w:hAnsi="Arial" w:cs="Arial"/>
+          <w:color w:val="000000"/>
+        </w:rPr>
+      </w:pPr>
+    </w:p>
+    <w:p>
+      <w:pPr>
+        <w:rPr>
+          <w:rFonts w:ascii="Arial" w:hAnsi="Arial" w:cs="Arial"/>
+          <w:color w:val="000000"/>
+        </w:rPr>
+      </w:pPr>
+      <w:r>
+        <w:rPr>
+          <w:rFonts w:ascii="Arial" w:hAnsi="Arial" w:cs="Arial"/>
+          <w:color w:val="000000"/>
+        </w:rPr>
+        <w:t>Anthony:</w:t>
+      </w:r>
+    </w:p>
+    <w:p>
+      <w:pPr>
+        <w:rPr>
+          <w:rFonts w:ascii="Arial" w:hAnsi="Arial" w:cs="Arial"/>
+          <w:color w:val="000000"/>
+        </w:rPr>
+      </w:pPr>
+      <w:r>
+        <w:rPr>
+          <w:rFonts w:ascii="Arial" w:hAnsi="Arial" w:cs="Arial"/>
+          <w:color w:val="000000"/>
+        </w:rPr>
+        <w:t>Helped write code for movement and began reconfiguring the radio</w:t>
+      </w:r>
+    </w:p>
+    <w:p>
+      <w:pPr>
+        <w:rPr>
+          <w:rFonts w:ascii="Arial" w:hAnsi="Arial" w:cs="Arial"/>
+          <w:color w:val="000000"/>
+        </w:rPr>
+      </w:pPr>
+    </w:p>
+    <w:p>
+      <w:pPr>
+        <w:rPr>
+          <w:rFonts w:ascii="Arial" w:hAnsi="Arial" w:cs="Arial"/>
+          <w:color w:val="000000"/>
+        </w:rPr>
+      </w:pPr>
+      <w:r>
+        <w:rPr>
+          <w:rFonts w:ascii="Arial" w:hAnsi="Arial" w:cs="Arial"/>
+          <w:color w:val="000000"/>
+        </w:rPr>
+        <w:t>Noah:</w:t>
+      </w:r>
+    </w:p>
+    <w:p>
+      <w:pPr>
+        <w:rPr>
+          <w:rFonts w:ascii="Arial" w:hAnsi="Arial" w:cs="Arial"/>
+          <w:color w:val="000000"/>
+        </w:rPr>
+      </w:pPr>
+      <w:r>
+        <w:rPr>
+          <w:rFonts w:ascii="Arial" w:hAnsi="Arial" w:cs="Arial"/>
+          <w:color w:val="000000"/>
+        </w:rPr>
+        <w:t>Did some research with Robbie and Gavin on the robots radio configuration.</w:t>
+      </w:r>
+    </w:p>
+    <w:p>
+      <w:pPr>
+        <w:rPr>
+          <w:rFonts w:ascii="Arial" w:hAnsi="Arial" w:cs="Arial"/>
+          <w:color w:val="000000"/>
+        </w:rPr>
+      </w:pPr>
+    </w:p>
+    <w:p>
+      <w:pPr>
+        <w:rPr>
+          <w:rFonts w:ascii="Arial" w:hAnsi="Arial" w:cs="Arial"/>
+          <w:color w:val="000000"/>
+        </w:rPr>
+      </w:pPr>
+      <w:r>
+        <w:rPr>
+          <w:rFonts w:ascii="Arial" w:hAnsi="Arial" w:cs="Arial"/>
+          <w:color w:val="000000"/>
+        </w:rPr>
+        <w:t>Cody:</w:t>
+      </w:r>
+    </w:p>
+    <w:p>
+      <w:pPr>
+        <w:spacing w:after="0" w:line="240" w:lineRule="auto"/>
+        <w:rPr>
+          <w:rFonts w:ascii="Times New Roman" w:eastAsia="Times New Roman" w:hAnsi="Times New Roman" w:cs="Times New Roman"/>
+          <w:sz w:val="24"/>
+          <w:szCs w:val="24"/>
+        </w:rPr>
+      </w:pPr>
+      <w:r>
+        <w:rPr>
+          <w:rFonts w:ascii="Arial" w:eastAsia="Times New Roman" w:hAnsi="Arial" w:cs="Arial"/>
+          <w:color w:val="000000"/>
+        </w:rPr>
+        <w:t xml:space="preserve">I was down working with the First Robotics team writing the </w:t>
+      </w:r>
+      <w:proofErr w:type="spellStart"/>
+      <w:r>
+        <w:rPr>
+          <w:rFonts w:ascii="Arial" w:eastAsia="Times New Roman" w:hAnsi="Arial" w:cs="Arial"/>
+          <w:color w:val="000000"/>
+        </w:rPr>
+        <w:t>labview</w:t>
+      </w:r>
+      <w:proofErr w:type="spellEnd"/>
+      <w:r>
+        <w:rPr>
+          <w:rFonts w:ascii="Arial" w:eastAsia="Times New Roman" w:hAnsi="Arial" w:cs="Arial"/>
+          <w:color w:val="000000"/>
+        </w:rPr>
+        <w:t xml:space="preserve"> code </w:t>
+      </w:r>
+    </w:p>
+    <w:p>
+      <w:pPr>
+        <w:spacing w:after="0" w:line="240" w:lineRule="auto"/>
+        <w:rPr>
+          <w:rFonts w:ascii="Times New Roman" w:eastAsia="Times New Roman" w:hAnsi="Times New Roman" w:cs="Times New Roman"/>
+          <w:sz w:val="24"/>
+          <w:szCs w:val="24"/>
+        </w:rPr>
+      </w:pPr>
+    </w:p>
+    <w:p>
+      <w:pPr>
+        <w:spacing w:after="0" w:line="240" w:lineRule="auto"/>
+        <w:rPr>
+          <w:rFonts w:ascii="Times New Roman" w:eastAsia="Times New Roman" w:hAnsi="Times New Roman" w:cs="Times New Roman"/>
+          <w:sz w:val="24"/>
+          <w:szCs w:val="24"/>
+        </w:rPr>
+      </w:pPr>
+      <w:r>
+        <w:rPr>
+          <w:rFonts w:ascii="Arial" w:eastAsia="Times New Roman" w:hAnsi="Arial" w:cs="Arial"/>
+          <w:color w:val="000000"/>
+        </w:rPr>
+        <w:t xml:space="preserve">   </w:t>
+      </w:r>
+      <w:r>
+        <w:rPr>
+          <w:rFonts w:ascii="Arial" w:eastAsia="Times New Roman" w:hAnsi="Arial" w:cs="Arial"/>
+          <w:noProof/>
+          <w:color w:val="000000"/>
+        </w:rPr>
+        <w:drawing>
+          <wp:inline distT="0" distB="0" distL="0" distR="0" wp14:anchorId="0C1A5AE8" wp14:editId="56AA5365">
+            <wp:extent cx="5943600" cy="1866900"/>
+            <wp:effectExtent l="0" t="0" r="0" b="0"/>
+            <wp:docPr id="5" name="Picture 5" descr="https://lh6.googleusercontent.com/c6k99h4ElJGUsE1GpGvx5Z96pbM5SzZTOsg46B7VKNXTYxhbKEu4AQhVLmAZI80V3Vhbp6eoGvYGTEqTuwk9B6vaZsMFgwEtlpNPbwDk-EZPptpZa-AdfuQZJ5VdqXSv5s3WlqY0"/>
+            <wp:cNvGraphicFramePr>
+              <a:graphicFrameLocks xmlns:a="http://schemas.openxmlformats.org/drawingml/2006/main" noChangeAspect="1"/>
+            </wp:cNvGraphicFramePr>
+            <a:graphic xmlns:a="http://schemas.openxmlformats.org/drawingml/2006/main">
+              <a:graphicData uri="http://schemas.openxmlformats.org/drawingml/2006/picture">
+                <pic:pic xmlns:pic="http://schemas.openxmlformats.org/drawingml/2006/picture">
+                  <pic:nvPicPr>
+                    <pic:cNvPr id="0" name="Picture 2" descr="https://lh6.googleusercontent.com/c6k99h4ElJGUsE1GpGvx5Z96pbM5SzZTOsg46B7VKNXTYxhbKEu4AQhVLmAZI80V3Vhbp6eoGvYGTEqTuwk9B6vaZsMFgwEtlpNPbwDk-EZPptpZa-AdfuQZJ5VdqXSv5s3WlqY0"/>
+                    <pic:cNvPicPr>
+                      <a:picLocks noChangeAspect="1" noChangeArrowheads="1"/>
+                    </pic:cNvPicPr>
+                  </pic:nvPicPr>
+                  <pic:blipFill>
+                    <a:blip r:embed="rId23">
+                      <a:extLst>
+                        <a:ext uri="{28A0092B-C50C-407E-A947-70E740481C1C}">
+                          <a14:useLocalDpi xmlns:a14="http://schemas.microsoft.com/office/drawing/2010/main" val="0"/>
+                        </a:ext>
+                      </a:extLst>
+                    </a:blip>
+                    <a:srcRect/>
+                    <a:stretch>
+                      <a:fillRect/>
+                    </a:stretch>
+                  </pic:blipFill>
+                  <pic:spPr bwMode="auto">
+                    <a:xfrm>
+                      <a:off x="0" y="0"/>
+                      <a:ext cx="5943600" cy="1866900"/>
+                    </a:xfrm>
+                    <a:prstGeom prst="rect">
+                      <a:avLst/>
+                    </a:prstGeom>
+                    <a:noFill/>
+                    <a:ln>
+                      <a:noFill/>
+                    </a:ln>
+                  </pic:spPr>
+                </pic:pic>
+              </a:graphicData>
+            </a:graphic>
+          </wp:inline>
+        </w:drawing>
+      </w:r>
+    </w:p>
+    <w:p>
+      <w:pPr>
+        <w:spacing w:after="0" w:line="240" w:lineRule="auto"/>
+        <w:rPr>
+          <w:rFonts w:ascii="Arial" w:eastAsia="Times New Roman" w:hAnsi="Arial" w:cs="Arial"/>
+          <w:color w:val="FF0000"/>
+        </w:rPr>
+      </w:pPr>
+    </w:p>
+    <w:p>
+      <w:pPr>
+        <w:rPr>
+          <w:rFonts w:ascii="Times New Roman" w:hAnsi="Times New Roman" w:cs="Times New Roman"/>
+          <w:color w:val="000000"/>
+        </w:rPr>
+      </w:pPr>
+    </w:p>
+    <w:p>
+      <w:pPr>
+        <w:rPr>
+          <w:rFonts w:ascii="Times New Roman" w:hAnsi="Times New Roman" w:cs="Times New Roman"/>
+          <w:sz w:val="24"/>
+          <w:szCs w:val="24"/>
+        </w:rPr>
+      </w:pPr>
+      <w:r>
+        <w:rPr>
+          <w:rFonts w:ascii="Times New Roman" w:hAnsi="Times New Roman" w:cs="Times New Roman"/>
+          <w:sz w:val="24"/>
+          <w:szCs w:val="24"/>
+        </w:rPr>
+        <w:t>_____________________________________________________________________________</w:t>
+      </w:r>
+    </w:p>
+    <w:p>
+      <w:pPr>
+        <w:rPr>
+          <w:rFonts w:ascii="Times New Roman" w:hAnsi="Times New Roman" w:cs="Times New Roman"/>
+        </w:rPr>
+      </w:pPr>
+    </w:p>
+    <w:p>
+      <w:pPr>
+        <w:spacing w:after="0" w:line="240" w:lineRule="auto"/>
+        <w:rPr>
+          <w:rFonts w:ascii="Times New Roman" w:hAnsi="Times New Roman" w:cs="Times New Roman"/>
+        </w:rPr>
+      </w:pPr>
+      <w:r>
+        <w:rPr>
+          <w:rFonts w:ascii="Times New Roman" w:hAnsi="Times New Roman" w:cs="Times New Roman"/>
+        </w:rPr>
+        <w:t>24-Jan-2018</w:t>
+      </w:r>
+    </w:p>
+    <w:p>
+      <w:pPr>
+        <w:spacing w:after="0" w:line="240" w:lineRule="auto"/>
+        <w:rPr>
+          <w:rFonts w:ascii="Times New Roman" w:hAnsi="Times New Roman" w:cs="Times New Roman"/>
+        </w:rPr>
+      </w:pPr>
+    </w:p>
+    <w:p>
+      <w:pPr>
+        <w:spacing w:after="0" w:line="240" w:lineRule="auto"/>
+        <w:rPr>
+          <w:rFonts w:ascii="Times New Roman" w:hAnsi="Times New Roman" w:cs="Times New Roman"/>
+        </w:rPr>
+      </w:pPr>
+      <w:r>
+        <w:rPr>
+          <w:rFonts w:ascii="Times New Roman" w:hAnsi="Times New Roman" w:cs="Times New Roman"/>
+        </w:rPr>
+        <w:t>Matthew:</w:t>
+      </w:r>
+    </w:p>
+    <w:p>
+      <w:pPr>
+        <w:spacing w:after="0" w:line="240" w:lineRule="auto"/>
+        <w:rPr>
+          <w:rFonts w:ascii="Times New Roman" w:hAnsi="Times New Roman" w:cs="Times New Roman"/>
+        </w:rPr>
+      </w:pPr>
+    </w:p>
+    <w:p>
+      <w:pPr>
+        <w:spacing w:after="0" w:line="240" w:lineRule="auto"/>
+        <w:rPr>
+          <w:rFonts w:ascii="Times New Roman" w:eastAsia="Times New Roman" w:hAnsi="Times New Roman" w:cs="Times New Roman"/>
+          <w:sz w:val="24"/>
+          <w:szCs w:val="24"/>
+        </w:rPr>
+      </w:pPr>
+      <w:r>
+        <w:rPr>
+          <w:rFonts w:ascii="Arial" w:eastAsia="Times New Roman" w:hAnsi="Arial" w:cs="Arial"/>
+          <w:color w:val="000000"/>
+        </w:rPr>
+        <w:t>The new computer is downloading all of the need tools</w:t>
+      </w:r>
+    </w:p>
+    <w:p>
+      <w:pPr>
+        <w:spacing w:after="0" w:line="240" w:lineRule="auto"/>
+        <w:rPr>
+          <w:rFonts w:ascii="Times New Roman" w:eastAsia="Times New Roman" w:hAnsi="Times New Roman" w:cs="Times New Roman"/>
+          <w:sz w:val="24"/>
+          <w:szCs w:val="24"/>
+        </w:rPr>
+      </w:pPr>
+      <w:r>
+        <w:rPr>
+          <w:rFonts w:ascii="Arial" w:eastAsia="Times New Roman" w:hAnsi="Arial" w:cs="Arial"/>
+          <w:color w:val="000000"/>
+        </w:rPr>
+        <w:t xml:space="preserve">And </w:t>
+      </w:r>
+    </w:p>
+    <w:p>
+      <w:pPr>
+        <w:spacing w:after="0" w:line="240" w:lineRule="auto"/>
+        <w:rPr>
+          <w:rFonts w:ascii="Times New Roman" w:eastAsia="Times New Roman" w:hAnsi="Times New Roman" w:cs="Times New Roman"/>
+          <w:sz w:val="24"/>
+          <w:szCs w:val="24"/>
+        </w:rPr>
+      </w:pPr>
+      <w:r>
+        <w:rPr>
+          <w:rFonts w:ascii="Arial" w:eastAsia="Times New Roman" w:hAnsi="Arial" w:cs="Arial"/>
+          <w:color w:val="000000"/>
+        </w:rPr>
+        <w:lastRenderedPageBreak/>
+        <w:t xml:space="preserve">The communication has been established with the </w:t>
+      </w:r>
+      <w:proofErr w:type="spellStart"/>
+      <w:r>
+        <w:rPr>
+          <w:rFonts w:ascii="Arial" w:eastAsia="Times New Roman" w:hAnsi="Arial" w:cs="Arial"/>
+          <w:color w:val="000000"/>
+        </w:rPr>
+        <w:t>roboRIO</w:t>
+      </w:r>
+      <w:proofErr w:type="spellEnd"/>
+      <w:r>
+        <w:rPr>
+          <w:rFonts w:ascii="Arial" w:eastAsia="Times New Roman" w:hAnsi="Arial" w:cs="Arial"/>
+          <w:color w:val="000000"/>
+        </w:rPr>
+        <w:t xml:space="preserve"> and we are now working on correcting the wheels. </w:t>
+      </w:r>
+    </w:p>
+    <w:p>
+      <w:pPr>
+        <w:spacing w:after="0" w:line="240" w:lineRule="auto"/>
+        <w:rPr>
+          <w:rFonts w:ascii="Times New Roman" w:hAnsi="Times New Roman" w:cs="Times New Roman"/>
+        </w:rPr>
+      </w:pPr>
+    </w:p>
+    <w:p>
+      <w:pPr>
+        <w:spacing w:after="0" w:line="240" w:lineRule="auto"/>
+        <w:rPr>
+          <w:rFonts w:ascii="Times New Roman" w:hAnsi="Times New Roman" w:cs="Times New Roman"/>
+        </w:rPr>
+      </w:pPr>
+    </w:p>
+    <w:p>
+      <w:pPr>
+        <w:spacing w:after="0" w:line="240" w:lineRule="auto"/>
+        <w:rPr>
+          <w:rFonts w:ascii="Times New Roman" w:hAnsi="Times New Roman" w:cs="Times New Roman"/>
+        </w:rPr>
+      </w:pPr>
+      <w:r>
+        <w:rPr>
+          <w:rFonts w:ascii="Times New Roman" w:hAnsi="Times New Roman" w:cs="Times New Roman"/>
+        </w:rPr>
+        <w:t>Gavin:</w:t>
+      </w:r>
+    </w:p>
+    <w:p>
+      <w:pPr>
+        <w:spacing w:after="0" w:line="240" w:lineRule="auto"/>
+        <w:rPr>
+          <w:rFonts w:ascii="Times New Roman" w:hAnsi="Times New Roman" w:cs="Times New Roman"/>
+        </w:rPr>
+      </w:pPr>
+    </w:p>
+    <w:p>
+      <w:pPr>
+        <w:spacing w:after="0" w:line="240" w:lineRule="auto"/>
+        <w:rPr>
+          <w:rFonts w:ascii="Arial" w:hAnsi="Arial" w:cs="Arial"/>
+          <w:color w:val="000000"/>
+        </w:rPr>
+      </w:pPr>
+      <w:r>
+        <w:rPr>
+          <w:rFonts w:ascii="Arial" w:hAnsi="Arial" w:cs="Arial"/>
+          <w:color w:val="000000"/>
+        </w:rPr>
+        <w:t>have managed to get the wheels moving! Issue though, we had to use the old computer from last year in order to do it. Clearly there’s an issue with administrative power on the other computers we’re using. Only issue now is to figure out how to make the wheels turn the way we want them to since the left side turns forward, and the right side turns backward. My assumption is related to the joystick</w:t>
+      </w:r>
+    </w:p>
+    <w:p>
+      <w:pPr>
+        <w:spacing w:after="0" w:line="240" w:lineRule="auto"/>
+        <w:rPr>
+          <w:rFonts w:ascii="Arial" w:hAnsi="Arial" w:cs="Arial"/>
+          <w:color w:val="000000"/>
+        </w:rPr>
+      </w:pPr>
+    </w:p>
+    <w:p>
+      <w:pPr>
+        <w:spacing w:after="0" w:line="240" w:lineRule="auto"/>
+        <w:rPr>
+          <w:rFonts w:ascii="Arial" w:hAnsi="Arial" w:cs="Arial"/>
+          <w:color w:val="000000"/>
+        </w:rPr>
+      </w:pPr>
+    </w:p>
+    <w:p>
+      <w:pPr>
+        <w:spacing w:after="0" w:line="240" w:lineRule="auto"/>
+        <w:rPr>
+          <w:rFonts w:ascii="Arial" w:hAnsi="Arial" w:cs="Arial"/>
+          <w:color w:val="000000"/>
+        </w:rPr>
+      </w:pPr>
+      <w:r>
+        <w:rPr>
+          <w:rFonts w:ascii="Arial" w:hAnsi="Arial" w:cs="Arial"/>
+          <w:color w:val="000000"/>
+        </w:rPr>
+        <w:t>Noah:</w:t>
+      </w:r>
+    </w:p>
+    <w:p>
+      <w:pPr>
+        <w:spacing w:after="0" w:line="240" w:lineRule="auto"/>
+        <w:rPr>
+          <w:rFonts w:ascii="Arial" w:hAnsi="Arial" w:cs="Arial"/>
+          <w:color w:val="000000"/>
+        </w:rPr>
+      </w:pPr>
+    </w:p>
+    <w:p>
+      <w:pPr>
+        <w:spacing w:after="0" w:line="240" w:lineRule="auto"/>
+        <w:rPr>
+          <w:rFonts w:ascii="Arial" w:hAnsi="Arial" w:cs="Arial"/>
+          <w:color w:val="000000"/>
+        </w:rPr>
+      </w:pPr>
+      <w:r>
+        <w:rPr>
+          <w:rFonts w:ascii="Arial" w:hAnsi="Arial" w:cs="Arial"/>
+          <w:color w:val="000000"/>
+        </w:rPr>
+        <w:t>Robbie and I configured the router for the robot. The robot is running now we have to fix the code for which way the wheels turn.</w:t>
+      </w:r>
+    </w:p>
+    <w:p>
+      <w:pPr>
+        <w:spacing w:after="0" w:line="240" w:lineRule="auto"/>
+        <w:rPr>
+          <w:rFonts w:ascii="Arial" w:hAnsi="Arial" w:cs="Arial"/>
+          <w:color w:val="000000"/>
+        </w:rPr>
+      </w:pPr>
+    </w:p>
+    <w:p>
+      <w:pPr>
+        <w:spacing w:after="0" w:line="240" w:lineRule="auto"/>
+        <w:rPr>
+          <w:rFonts w:ascii="Arial" w:hAnsi="Arial" w:cs="Arial"/>
+          <w:color w:val="000000"/>
+        </w:rPr>
+      </w:pPr>
+      <w:r>
+        <w:rPr>
+          <w:rFonts w:ascii="Arial" w:hAnsi="Arial" w:cs="Arial"/>
+          <w:color w:val="000000"/>
+        </w:rPr>
+        <w:t>Cody:</w:t>
+      </w:r>
+    </w:p>
+    <w:p>
+      <w:pPr>
+        <w:spacing w:after="0" w:line="240" w:lineRule="auto"/>
+        <w:rPr>
+          <w:rFonts w:ascii="Arial" w:hAnsi="Arial" w:cs="Arial"/>
+          <w:color w:val="000000"/>
+        </w:rPr>
+      </w:pPr>
+    </w:p>
+    <w:p>
+      <w:pPr>
+        <w:spacing w:after="0" w:line="240" w:lineRule="auto"/>
+        <w:rPr>
+          <w:rFonts w:ascii="Arial" w:hAnsi="Arial" w:cs="Arial"/>
+          <w:color w:val="000000"/>
+        </w:rPr>
+      </w:pPr>
+      <w:r>
+        <w:rPr>
+          <w:rFonts w:ascii="Arial" w:hAnsi="Arial" w:cs="Arial"/>
+          <w:color w:val="000000"/>
+        </w:rPr>
+        <w:t>To</w:t>
+      </w:r>
+      <w:r>
+        <w:rPr>
+          <w:rFonts w:ascii="Arial" w:hAnsi="Arial" w:cs="Arial"/>
+          <w:color w:val="000000"/>
+        </w:rPr>
+        <w:t>day we fixed the communication problem and got the wheels to move.</w:t>
+      </w:r>
+    </w:p>
+    <w:p>
+      <w:pPr>
+        <w:spacing w:after="0" w:line="240" w:lineRule="auto"/>
+        <w:rPr>
+          <w:rFonts w:ascii="Arial" w:hAnsi="Arial" w:cs="Arial"/>
+          <w:color w:val="000000"/>
+        </w:rPr>
+      </w:pPr>
+    </w:p>
+    <w:p>
+      <w:pPr>
+        <w:spacing w:after="0" w:line="240" w:lineRule="auto"/>
+        <w:rPr>
+          <w:rFonts w:ascii="Times New Roman" w:hAnsi="Times New Roman" w:cs="Times New Roman"/>
+        </w:rPr>
+      </w:pPr>
+      <w:r>
+        <w:rPr>
+          <w:rFonts w:ascii="Times New Roman" w:hAnsi="Times New Roman" w:cs="Times New Roman"/>
+        </w:rPr>
+        <w:t>Robbie:</w:t>
+      </w:r>
+    </w:p>
+    <w:p>
+      <w:pPr>
+        <w:spacing w:after="0" w:line="240" w:lineRule="auto"/>
+        <w:rPr>
+          <w:rFonts w:ascii="Times New Roman" w:hAnsi="Times New Roman" w:cs="Times New Roman"/>
+        </w:rPr>
+      </w:pPr>
+    </w:p>
+    <w:p>
+      <w:pPr>
+        <w:spacing w:after="0" w:line="240" w:lineRule="auto"/>
+        <w:rPr>
+          <w:rFonts w:ascii="Arial" w:hAnsi="Arial" w:cs="Arial"/>
+          <w:color w:val="000000"/>
+        </w:rPr>
+      </w:pPr>
+      <w:r>
+        <w:rPr>
+          <w:rFonts w:ascii="Arial" w:hAnsi="Arial" w:cs="Arial"/>
+          <w:color w:val="000000"/>
+        </w:rPr>
+        <w:t>Noah and I followed the tutorial for establishing the radio configuration. Then afterwards, I helped Cody with testing the wheels and fixing the one wheel that was not working. We then started testing the wheels before time ran out.</w:t>
+      </w:r>
+    </w:p>
+    <w:p>
+      <w:pPr>
+        <w:spacing w:after="0" w:line="240" w:lineRule="auto"/>
+        <w:rPr>
+          <w:rFonts w:ascii="Arial" w:hAnsi="Arial" w:cs="Arial"/>
+          <w:color w:val="000000"/>
+        </w:rPr>
+      </w:pPr>
+    </w:p>
+    <w:p>
+      <w:pPr>
+        <w:rPr>
+          <w:rFonts w:ascii="Times New Roman" w:hAnsi="Times New Roman" w:cs="Times New Roman"/>
+          <w:color w:val="000000"/>
+        </w:rPr>
+      </w:pPr>
+    </w:p>
+    <w:p>
+      <w:pPr>
+        <w:rPr>
+          <w:rFonts w:ascii="Times New Roman" w:hAnsi="Times New Roman" w:cs="Times New Roman"/>
+          <w:color w:val="000000"/>
+        </w:rPr>
+      </w:pPr>
+      <w:r>
+        <w:rPr>
+          <w:rFonts w:ascii="Times New Roman" w:hAnsi="Times New Roman" w:cs="Times New Roman"/>
+          <w:color w:val="000000"/>
+        </w:rPr>
+        <w:t>Abby, Austin and Anthony were absent.</w:t>
+      </w:r>
       <w:bookmarkStart w:id="0" w:name="_GoBack"/>
       <w:bookmarkEnd w:id="0"/>
     </w:p>
@@ -3765,63 +4515,29 @@
       <w:pPr>
         <w:rPr>
           <w:rFonts w:ascii="Times New Roman" w:hAnsi="Times New Roman" w:cs="Times New Roman"/>
-        </w:rPr>
-      </w:pPr>
-      <w:r>
-        <w:rPr>
-          <w:rFonts w:ascii="Arial" w:hAnsi="Arial" w:cs="Arial"/>
-          <w:color w:val="000000"/>
-        </w:rPr>
-        <w:t>I downloaded the required software onto the programming laptop. I wasn’t able to get much code done because of the time taken out to download stuff.</w:t>
-      </w:r>
-    </w:p>
-    <w:p>
-      <w:pPr>
-        <w:rPr>
-          <w:rFonts w:ascii="Times New Roman" w:hAnsi="Times New Roman" w:cs="Times New Roman"/>
-        </w:rPr>
-      </w:pPr>
-      <w:r>
-        <w:rPr>
-          <w:rFonts w:ascii="Times New Roman" w:hAnsi="Times New Roman" w:cs="Times New Roman"/>
-        </w:rPr>
-        <w:t>Austin</w:t>
-      </w:r>
-      <w:r>
-        <w:rPr>
-          <w:rFonts w:ascii="Times New Roman" w:hAnsi="Times New Roman" w:cs="Times New Roman"/>
-        </w:rPr>
-        <w:t>, Cody, Anthony, Matthew, Noah</w:t>
-      </w:r>
-      <w:r>
-        <w:rPr>
-          <w:rFonts w:ascii="Times New Roman" w:hAnsi="Times New Roman" w:cs="Times New Roman"/>
-        </w:rPr>
-        <w:t xml:space="preserve">: </w:t>
-      </w:r>
-    </w:p>
-    <w:p>
-      <w:pPr>
-        <w:rPr>
-          <w:rFonts w:ascii="Times New Roman" w:hAnsi="Times New Roman" w:cs="Times New Roman"/>
-        </w:rPr>
-      </w:pPr>
-      <w:r>
-        <w:rPr>
-          <w:rFonts w:ascii="Times New Roman" w:hAnsi="Times New Roman" w:cs="Times New Roman"/>
-        </w:rPr>
-        <w:t>Not here today.</w:t>
-      </w:r>
-    </w:p>
-    <w:p>
-      <w:pPr>
-        <w:rPr>
-          <w:rFonts w:ascii="Times New Roman" w:hAnsi="Times New Roman" w:cs="Times New Roman"/>
-        </w:rPr>
-      </w:pPr>
-    </w:p>
-    <w:p>
-      <w:pPr>
+          <w:sz w:val="24"/>
+          <w:szCs w:val="24"/>
+        </w:rPr>
+      </w:pPr>
+      <w:r>
+        <w:rPr>
+          <w:rFonts w:ascii="Times New Roman" w:hAnsi="Times New Roman" w:cs="Times New Roman"/>
+          <w:sz w:val="24"/>
+          <w:szCs w:val="24"/>
+        </w:rPr>
+        <w:t>_____________________________________________________________________________</w:t>
+      </w:r>
+    </w:p>
+    <w:p>
+      <w:pPr>
+        <w:rPr>
+          <w:rFonts w:ascii="Times New Roman" w:hAnsi="Times New Roman" w:cs="Times New Roman"/>
+        </w:rPr>
+      </w:pPr>
+    </w:p>
+    <w:p>
+      <w:pPr>
+        <w:spacing w:after="0" w:line="240" w:lineRule="auto"/>
         <w:rPr>
           <w:rFonts w:ascii="Times New Roman" w:hAnsi="Times New Roman" w:cs="Times New Roman"/>
         </w:rPr>
@@ -3838,7 +4554,7 @@
 </file>
 
 <file path=word/numbering.xml><?xml version="1.0" encoding="utf-8"?>
-<w:numbering xmlns:wpc="http://schemas.microsoft.com/office/word/2010/wordprocessingCanvas" xmlns:cx="http://schemas.microsoft.com/office/drawing/2014/chartex" xmlns:mc="http://schemas.openxmlformats.org/markup-compatibility/2006" xmlns:o="urn:schemas-microsoft-com:office:office" xmlns:r="http://schemas.openxmlformats.org/officeDocument/2006/relationships" xmlns:m="http://schemas.openxmlformats.org/officeDocument/2006/math" xmlns:v="urn:schemas-microsoft-com:vml" xmlns:wp14="http://schemas.microsoft.com/office/word/2010/wordprocessingDrawing" xmlns:wp="http://schemas.openxmlformats.org/drawingml/2006/wordprocessingDrawing" xmlns:w10="urn:schemas-microsoft-com:office:word" xmlns:w="http://schemas.openxmlformats.org/wordprocessingml/2006/main" xmlns:w14="http://schemas.microsoft.com/office/word/2010/wordml" xmlns:w15="http://schemas.microsoft.com/office/word/2012/wordml" xmlns:w16se="http://schemas.microsoft.com/office/word/2015/wordml/symex" xmlns:wpg="http://schemas.microsoft.com/office/word/2010/wordprocessingGroup" xmlns:wpi="http://schemas.microsoft.com/office/word/2010/wordprocessingInk" xmlns:wne="http://schemas.microsoft.com/office/word/2006/wordml" xmlns:wps="http://schemas.microsoft.com/office/word/2010/wordprocessingShape" mc:Ignorable="w14 w15 w16se wp14">
+<w:numbering xmlns:wpc="http://schemas.microsoft.com/office/word/2010/wordprocessingCanvas" xmlns:mc="http://schemas.openxmlformats.org/markup-compatibility/2006" xmlns:o="urn:schemas-microsoft-com:office:office" xmlns:r="http://schemas.openxmlformats.org/officeDocument/2006/relationships" xmlns:m="http://schemas.openxmlformats.org/officeDocument/2006/math" xmlns:v="urn:schemas-microsoft-com:vml" xmlns:wp14="http://schemas.microsoft.com/office/word/2010/wordprocessingDrawing" xmlns:wp="http://schemas.openxmlformats.org/drawingml/2006/wordprocessingDrawing" xmlns:w10="urn:schemas-microsoft-com:office:word" xmlns:w="http://schemas.openxmlformats.org/wordprocessingml/2006/main" xmlns:w14="http://schemas.microsoft.com/office/word/2010/wordml" xmlns:w15="http://schemas.microsoft.com/office/word/2012/wordml" xmlns:wpg="http://schemas.microsoft.com/office/word/2010/wordprocessingGroup" xmlns:wpi="http://schemas.microsoft.com/office/word/2010/wordprocessingInk" xmlns:wne="http://schemas.microsoft.com/office/word/2006/wordml" xmlns:wps="http://schemas.microsoft.com/office/word/2010/wordprocessingShape" mc:Ignorable="w14 w15 wp14">
   <w:numPicBullet w:numPicBulletId="0">
     <w:pict>
       <v:shapetype id="_x0000_t75" coordsize="21600,21600" o:spt="75" o:preferrelative="t" path="m@4@5l@4@11@9@11@9@5xe" filled="f" stroked="f">
@@ -3865,7 +4581,7 @@
       </v:shape>
     </w:pict>
   </w:numPicBullet>
-  <w:abstractNum w:abstractNumId="0" w15:restartNumberingAfterBreak="0">
+  <w:abstractNum w:abstractNumId="0">
     <w:nsid w:val="0F0A36E0"/>
     <w:multiLevelType w:val="multilevel"/>
     <w:tmpl w:val="E514DE3A"/>
@@ -4014,7 +4730,7 @@
       </w:rPr>
     </w:lvl>
   </w:abstractNum>
-  <w:abstractNum w:abstractNumId="1" w15:restartNumberingAfterBreak="0">
+  <w:abstractNum w:abstractNumId="1">
     <w:nsid w:val="28701623"/>
     <w:multiLevelType w:val="hybridMultilevel"/>
     <w:tmpl w:val="003A0B2E"/>
@@ -4100,7 +4816,7 @@
       </w:pPr>
     </w:lvl>
   </w:abstractNum>
-  <w:abstractNum w:abstractNumId="2" w15:restartNumberingAfterBreak="0">
+  <w:abstractNum w:abstractNumId="2">
     <w:nsid w:val="73182FFC"/>
     <w:multiLevelType w:val="hybridMultilevel"/>
     <w:tmpl w:val="2EEA574A"/>
@@ -4254,7 +4970,7 @@
 </file>
 
 <file path=word/styles.xml><?xml version="1.0" encoding="utf-8"?>
-<w:styles xmlns:mc="http://schemas.openxmlformats.org/markup-compatibility/2006" xmlns:r="http://schemas.openxmlformats.org/officeDocument/2006/relationships" xmlns:w="http://schemas.openxmlformats.org/wordprocessingml/2006/main" xmlns:w14="http://schemas.microsoft.com/office/word/2010/wordml" xmlns:w15="http://schemas.microsoft.com/office/word/2012/wordml" xmlns:w16se="http://schemas.microsoft.com/office/word/2015/wordml/symex" mc:Ignorable="w14 w15 w16se">
+<w:styles xmlns:mc="http://schemas.openxmlformats.org/markup-compatibility/2006" xmlns:r="http://schemas.openxmlformats.org/officeDocument/2006/relationships" xmlns:w="http://schemas.openxmlformats.org/wordprocessingml/2006/main" xmlns:w14="http://schemas.microsoft.com/office/word/2010/wordml" xmlns:w15="http://schemas.microsoft.com/office/word/2012/wordml" mc:Ignorable="w14 w15">
   <w:docDefaults>
     <w:rPrDefault>
       <w:rPr>

--- a/FRC Robotics 2018 Team Log.docx
+++ b/FRC Robotics 2018 Team Log.docx
@@ -3758,14 +3758,7 @@
           <w:rFonts w:ascii="Arial" w:hAnsi="Arial" w:cs="Arial"/>
           <w:color w:val="000000"/>
         </w:rPr>
-        <w:t>W</w:t>
-      </w:r>
-      <w:r>
-        <w:rPr>
-          <w:rFonts w:ascii="Arial" w:hAnsi="Arial" w:cs="Arial"/>
-          <w:color w:val="000000"/>
-        </w:rPr>
-        <w:t>e got everything working and that I have a better understanding of the programs we will be using to move the robot.</w:t>
+        <w:t>We got everything working and that I have a better understanding of the programs we will be using to move the robot.</w:t>
       </w:r>
     </w:p>
     <w:p>
@@ -4420,14 +4413,7 @@
           <w:rFonts w:ascii="Arial" w:hAnsi="Arial" w:cs="Arial"/>
           <w:color w:val="000000"/>
         </w:rPr>
-        <w:t>To</w:t>
-      </w:r>
-      <w:r>
-        <w:rPr>
-          <w:rFonts w:ascii="Arial" w:hAnsi="Arial" w:cs="Arial"/>
-          <w:color w:val="000000"/>
-        </w:rPr>
-        <w:t>day we fixed the communication problem and got the wheels to move.</w:t>
+        <w:t>Today we fixed the communication problem and got the wheels to move.</w:t>
       </w:r>
     </w:p>
     <w:p>
@@ -4508,40 +4494,163 @@
         </w:rPr>
         <w:t>Abby, Austin and Anthony were absent.</w:t>
       </w:r>
+    </w:p>
+    <w:p>
+      <w:pPr>
+        <w:rPr>
+          <w:rFonts w:ascii="Times New Roman" w:hAnsi="Times New Roman" w:cs="Times New Roman"/>
+          <w:color w:val="000000"/>
+        </w:rPr>
+      </w:pPr>
+    </w:p>
+    <w:p>
+      <w:pPr>
+        <w:rPr>
+          <w:rFonts w:ascii="Times New Roman" w:hAnsi="Times New Roman" w:cs="Times New Roman"/>
+          <w:sz w:val="24"/>
+          <w:szCs w:val="24"/>
+        </w:rPr>
+      </w:pPr>
+      <w:r>
+        <w:rPr>
+          <w:rFonts w:ascii="Times New Roman" w:hAnsi="Times New Roman" w:cs="Times New Roman"/>
+          <w:sz w:val="24"/>
+          <w:szCs w:val="24"/>
+        </w:rPr>
+        <w:t>_____________________________________________________________________________</w:t>
+      </w:r>
+    </w:p>
+    <w:p>
+      <w:pPr>
+        <w:rPr>
+          <w:rFonts w:ascii="Times New Roman" w:hAnsi="Times New Roman" w:cs="Times New Roman"/>
+        </w:rPr>
+      </w:pPr>
+    </w:p>
+    <w:p>
+      <w:pPr>
+        <w:spacing w:after="0" w:line="240" w:lineRule="auto"/>
+        <w:rPr>
+          <w:rFonts w:ascii="Times New Roman" w:hAnsi="Times New Roman" w:cs="Times New Roman"/>
+        </w:rPr>
+      </w:pPr>
+      <w:r>
+        <w:rPr>
+          <w:rFonts w:ascii="Times New Roman" w:hAnsi="Times New Roman" w:cs="Times New Roman"/>
+        </w:rPr>
+        <w:t>25-Jan-2018</w:t>
+      </w:r>
+    </w:p>
+    <w:p>
+      <w:pPr>
+        <w:spacing w:after="0" w:line="240" w:lineRule="auto"/>
+        <w:rPr>
+          <w:rFonts w:ascii="Times New Roman" w:hAnsi="Times New Roman" w:cs="Times New Roman"/>
+        </w:rPr>
+      </w:pPr>
+    </w:p>
+    <w:p>
+      <w:pPr>
+        <w:spacing w:after="0" w:line="240" w:lineRule="auto"/>
+        <w:rPr>
+          <w:rFonts w:ascii="Times New Roman" w:hAnsi="Times New Roman" w:cs="Times New Roman"/>
+        </w:rPr>
+      </w:pPr>
+      <w:r>
+        <w:rPr>
+          <w:rFonts w:ascii="Times New Roman" w:hAnsi="Times New Roman" w:cs="Times New Roman"/>
+        </w:rPr>
+        <w:t>Austin:</w:t>
+      </w:r>
+    </w:p>
+    <w:p>
+      <w:pPr>
+        <w:spacing w:after="0" w:line="240" w:lineRule="auto"/>
+        <w:rPr>
+          <w:rFonts w:ascii="Times New Roman" w:hAnsi="Times New Roman" w:cs="Times New Roman"/>
+        </w:rPr>
+      </w:pPr>
+    </w:p>
+    <w:p>
+      <w:pPr>
+        <w:spacing w:after="0" w:line="240" w:lineRule="auto"/>
+        <w:rPr>
+          <w:rFonts w:ascii="Arial" w:hAnsi="Arial" w:cs="Arial"/>
+          <w:color w:val="000000"/>
+        </w:rPr>
+      </w:pPr>
+      <w:r>
+        <w:rPr>
+          <w:rFonts w:ascii="Arial" w:hAnsi="Arial" w:cs="Arial"/>
+          <w:color w:val="000000"/>
+        </w:rPr>
+        <w:t>I got little done but know that we got the robot moving but have to fix how the wheels operate. Turning and strafing aren't working and they only have the robot moving forward/backwards.</w:t>
+      </w:r>
+    </w:p>
+    <w:p>
+      <w:pPr>
+        <w:spacing w:after="0" w:line="240" w:lineRule="auto"/>
+        <w:rPr>
+          <w:rFonts w:ascii="Arial" w:hAnsi="Arial" w:cs="Arial"/>
+          <w:color w:val="000000"/>
+        </w:rPr>
+      </w:pPr>
+    </w:p>
+    <w:p>
+      <w:pPr>
+        <w:spacing w:after="0" w:line="240" w:lineRule="auto"/>
+        <w:rPr>
+          <w:rFonts w:ascii="Times New Roman" w:hAnsi="Times New Roman" w:cs="Times New Roman"/>
+        </w:rPr>
+      </w:pPr>
+      <w:r>
+        <w:rPr>
+          <w:rFonts w:ascii="Times New Roman" w:hAnsi="Times New Roman" w:cs="Times New Roman"/>
+        </w:rPr>
+        <w:t>Rest of team was either absent or completely occupied with Integrated Academics.</w:t>
+      </w:r>
+    </w:p>
+    <w:p>
+      <w:pPr>
+        <w:rPr>
+          <w:rFonts w:ascii="Times New Roman" w:hAnsi="Times New Roman" w:cs="Times New Roman"/>
+          <w:color w:val="000000"/>
+        </w:rPr>
+      </w:pPr>
+    </w:p>
+    <w:p>
+      <w:pPr>
+        <w:rPr>
+          <w:rFonts w:ascii="Times New Roman" w:hAnsi="Times New Roman" w:cs="Times New Roman"/>
+          <w:sz w:val="24"/>
+          <w:szCs w:val="24"/>
+        </w:rPr>
+      </w:pPr>
+      <w:r>
+        <w:rPr>
+          <w:rFonts w:ascii="Times New Roman" w:hAnsi="Times New Roman" w:cs="Times New Roman"/>
+          <w:sz w:val="24"/>
+          <w:szCs w:val="24"/>
+        </w:rPr>
+        <w:t>_____________________________________________________________________________</w:t>
+      </w:r>
+    </w:p>
+    <w:p>
+      <w:pPr>
+        <w:rPr>
+          <w:rFonts w:ascii="Times New Roman" w:hAnsi="Times New Roman" w:cs="Times New Roman"/>
+        </w:rPr>
+      </w:pPr>
+    </w:p>
+    <w:p>
+      <w:pPr>
+        <w:spacing w:after="0" w:line="240" w:lineRule="auto"/>
+        <w:rPr>
+          <w:rFonts w:ascii="Times New Roman" w:hAnsi="Times New Roman" w:cs="Times New Roman"/>
+        </w:rPr>
+      </w:pPr>
       <w:bookmarkStart w:id="0" w:name="_GoBack"/>
       <w:bookmarkEnd w:id="0"/>
-    </w:p>
-    <w:p>
-      <w:pPr>
-        <w:rPr>
-          <w:rFonts w:ascii="Times New Roman" w:hAnsi="Times New Roman" w:cs="Times New Roman"/>
-          <w:sz w:val="24"/>
-          <w:szCs w:val="24"/>
-        </w:rPr>
-      </w:pPr>
-      <w:r>
-        <w:rPr>
-          <w:rFonts w:ascii="Times New Roman" w:hAnsi="Times New Roman" w:cs="Times New Roman"/>
-          <w:sz w:val="24"/>
-          <w:szCs w:val="24"/>
-        </w:rPr>
-        <w:t>_____________________________________________________________________________</w:t>
-      </w:r>
-    </w:p>
-    <w:p>
-      <w:pPr>
-        <w:rPr>
-          <w:rFonts w:ascii="Times New Roman" w:hAnsi="Times New Roman" w:cs="Times New Roman"/>
-        </w:rPr>
-      </w:pPr>
-    </w:p>
-    <w:p>
-      <w:pPr>
-        <w:spacing w:after="0" w:line="240" w:lineRule="auto"/>
-        <w:rPr>
-          <w:rFonts w:ascii="Times New Roman" w:hAnsi="Times New Roman" w:cs="Times New Roman"/>
-        </w:rPr>
-      </w:pPr>
     </w:p>
     <w:sectPr>
       <w:pgSz w:w="12240" w:h="15840"/>

--- a/FRC Robotics 2018 Team Log.docx
+++ b/FRC Robotics 2018 Team Log.docx
@@ -1545,23 +1545,7 @@
           <w:rFonts w:ascii="Times New Roman" w:hAnsi="Times New Roman" w:cs="Times New Roman"/>
           <w:color w:val="000000"/>
         </w:rPr>
-        <w:t xml:space="preserve">Figure out how to write a basic robot program in the specified language.  It looks like you are going to use C++ this year.  So, figure out, as a team, how to write the equivalent of a “Hello World” program for the </w:t>
-      </w:r>
-      <w:proofErr w:type="spellStart"/>
-      <w:r>
-        <w:rPr>
-          <w:rFonts w:ascii="Times New Roman" w:hAnsi="Times New Roman" w:cs="Times New Roman"/>
-          <w:color w:val="000000"/>
-        </w:rPr>
-        <w:t>RoboRIO</w:t>
-      </w:r>
-      <w:proofErr w:type="spellEnd"/>
-      <w:r>
-        <w:rPr>
-          <w:rFonts w:ascii="Times New Roman" w:hAnsi="Times New Roman" w:cs="Times New Roman"/>
-          <w:color w:val="000000"/>
-        </w:rPr>
-        <w:t>.  This is generally a tank-drive kind of program.  You need to be able to at least get a robot, perhaps last year’s robot, to move using the joysticks.</w:t>
+        <w:t>Figure out how to write a basic robot program in the specified language.  It looks like you are going to use C++ this year.  So, figure out, as a team, how to write the equivalent of a “Hello World” program for the RoboRIO.  This is generally a tank-drive kind of program.  You need to be able to at least get a robot, perhaps last year’s robot, to move using the joysticks.</w:t>
       </w:r>
       <w:r>
         <w:rPr>
@@ -1588,23 +1572,7 @@
           <w:rFonts w:ascii="Times New Roman" w:hAnsi="Times New Roman" w:cs="Times New Roman"/>
           <w:color w:val="000000"/>
         </w:rPr>
-        <w:t xml:space="preserve">If last year’s robot is not available for code practice, at least get a </w:t>
-      </w:r>
-      <w:proofErr w:type="spellStart"/>
-      <w:r>
-        <w:rPr>
-          <w:rFonts w:ascii="Times New Roman" w:hAnsi="Times New Roman" w:cs="Times New Roman"/>
-          <w:color w:val="000000"/>
-        </w:rPr>
-        <w:t>RoboRIO</w:t>
-      </w:r>
-      <w:proofErr w:type="spellEnd"/>
-      <w:r>
-        <w:rPr>
-          <w:rFonts w:ascii="Times New Roman" w:hAnsi="Times New Roman" w:cs="Times New Roman"/>
-          <w:color w:val="000000"/>
-        </w:rPr>
-        <w:t xml:space="preserve"> (there are at least two of them around) and connect it on the test panel to a motor and a pneumatic valve.  You must learn how to control a motor with a joystick and to switch a pneumatic valve with one of the buttons on the joystick.  Figure this out sooner rather than later.  You do not want to have to be learning this in the last week of the build.</w:t>
+        <w:t>If last year’s robot is not available for code practice, at least get a RoboRIO (there are at least two of them around) and connect it on the test panel to a motor and a pneumatic valve.  You must learn how to control a motor with a joystick and to switch a pneumatic valve with one of the buttons on the joystick.  Figure this out sooner rather than later.  You do not want to have to be learning this in the last week of the build.</w:t>
       </w:r>
       <w:r>
         <w:rPr>
@@ -3421,23 +3389,7 @@
           <w:rFonts w:ascii="Arial" w:hAnsi="Arial" w:cs="Arial"/>
           <w:color w:val="000000"/>
         </w:rPr>
-        <w:t xml:space="preserve">Today I worked on imaging the </w:t>
-      </w:r>
-      <w:proofErr w:type="spellStart"/>
-      <w:r>
-        <w:rPr>
-          <w:rFonts w:ascii="Arial" w:hAnsi="Arial" w:cs="Arial"/>
-          <w:color w:val="000000"/>
-        </w:rPr>
-        <w:t>RoboRIO</w:t>
-      </w:r>
-      <w:proofErr w:type="spellEnd"/>
-      <w:r>
-        <w:rPr>
-          <w:rFonts w:ascii="Arial" w:hAnsi="Arial" w:cs="Arial"/>
-          <w:color w:val="000000"/>
-        </w:rPr>
-        <w:t xml:space="preserve"> for our test bench and started the code for the drive.</w:t>
+        <w:t>Today I worked on imaging the RoboRIO for our test bench and started the code for the drive.</w:t>
       </w:r>
     </w:p>
     <w:p>
@@ -4608,6 +4560,348 @@
           <w:rFonts w:ascii="Times New Roman" w:hAnsi="Times New Roman" w:cs="Times New Roman"/>
         </w:rPr>
         <w:t>Rest of team was either absent or completely occupied with Integrated Academics.</w:t>
+      </w:r>
+    </w:p>
+    <w:p>
+      <w:pPr>
+        <w:rPr>
+          <w:rFonts w:ascii="Times New Roman" w:hAnsi="Times New Roman" w:cs="Times New Roman"/>
+          <w:color w:val="000000"/>
+        </w:rPr>
+      </w:pPr>
+    </w:p>
+    <w:p>
+      <w:pPr>
+        <w:rPr>
+          <w:rFonts w:ascii="Times New Roman" w:hAnsi="Times New Roman" w:cs="Times New Roman"/>
+          <w:sz w:val="24"/>
+          <w:szCs w:val="24"/>
+        </w:rPr>
+      </w:pPr>
+      <w:r>
+        <w:rPr>
+          <w:rFonts w:ascii="Times New Roman" w:hAnsi="Times New Roman" w:cs="Times New Roman"/>
+          <w:sz w:val="24"/>
+          <w:szCs w:val="24"/>
+        </w:rPr>
+        <w:t>_____________________________________________________________________________</w:t>
+      </w:r>
+    </w:p>
+    <w:p>
+      <w:pPr>
+        <w:rPr>
+          <w:rFonts w:ascii="Times New Roman" w:hAnsi="Times New Roman" w:cs="Times New Roman"/>
+        </w:rPr>
+      </w:pPr>
+    </w:p>
+    <w:p>
+      <w:pPr>
+        <w:rPr>
+          <w:rFonts w:ascii="Times New Roman" w:hAnsi="Times New Roman" w:cs="Times New Roman"/>
+        </w:rPr>
+      </w:pPr>
+      <w:r>
+        <w:rPr>
+          <w:rFonts w:ascii="Times New Roman" w:hAnsi="Times New Roman" w:cs="Times New Roman"/>
+        </w:rPr>
+        <w:br w:type="page"/>
+      </w:r>
+    </w:p>
+    <w:p>
+      <w:pPr>
+        <w:spacing w:after="0" w:line="240" w:lineRule="auto"/>
+        <w:rPr>
+          <w:rFonts w:ascii="Times New Roman" w:hAnsi="Times New Roman" w:cs="Times New Roman"/>
+        </w:rPr>
+      </w:pPr>
+      <w:r>
+        <w:rPr>
+          <w:rFonts w:ascii="Times New Roman" w:hAnsi="Times New Roman" w:cs="Times New Roman"/>
+        </w:rPr>
+        <w:lastRenderedPageBreak/>
+        <w:t>26-Jan-2018</w:t>
+      </w:r>
+    </w:p>
+    <w:p>
+      <w:pPr>
+        <w:spacing w:after="0" w:line="240" w:lineRule="auto"/>
+        <w:rPr>
+          <w:rFonts w:ascii="Times New Roman" w:hAnsi="Times New Roman" w:cs="Times New Roman"/>
+        </w:rPr>
+      </w:pPr>
+    </w:p>
+    <w:p>
+      <w:pPr>
+        <w:spacing w:after="0" w:line="240" w:lineRule="auto"/>
+        <w:rPr>
+          <w:rFonts w:ascii="Times New Roman" w:hAnsi="Times New Roman" w:cs="Times New Roman"/>
+        </w:rPr>
+      </w:pPr>
+      <w:r>
+        <w:rPr>
+          <w:rFonts w:ascii="Times New Roman" w:hAnsi="Times New Roman" w:cs="Times New Roman"/>
+        </w:rPr>
+        <w:t>Matthew:</w:t>
+      </w:r>
+    </w:p>
+    <w:p>
+      <w:pPr>
+        <w:spacing w:after="0" w:line="240" w:lineRule="auto"/>
+        <w:rPr>
+          <w:rFonts w:ascii="Times New Roman" w:hAnsi="Times New Roman" w:cs="Times New Roman"/>
+        </w:rPr>
+      </w:pPr>
+    </w:p>
+    <w:p>
+      <w:pPr>
+        <w:spacing w:after="0" w:line="240" w:lineRule="auto"/>
+        <w:rPr>
+          <w:rFonts w:ascii="Times New Roman" w:eastAsia="Times New Roman" w:hAnsi="Times New Roman" w:cs="Times New Roman"/>
+          <w:sz w:val="24"/>
+          <w:szCs w:val="24"/>
+        </w:rPr>
+      </w:pPr>
+      <w:r>
+        <w:rPr>
+          <w:rFonts w:ascii="Arial" w:eastAsia="Times New Roman" w:hAnsi="Arial" w:cs="Arial"/>
+          <w:color w:val="000000"/>
+        </w:rPr>
+        <w:t>We fixed the axis problems and fixed wheel orientation</w:t>
+      </w:r>
+    </w:p>
+    <w:p>
+      <w:pPr>
+        <w:spacing w:after="0" w:line="240" w:lineRule="auto"/>
+        <w:rPr>
+          <w:rFonts w:ascii="Times New Roman" w:eastAsia="Times New Roman" w:hAnsi="Times New Roman" w:cs="Times New Roman"/>
+          <w:sz w:val="24"/>
+          <w:szCs w:val="24"/>
+        </w:rPr>
+      </w:pPr>
+      <w:r>
+        <w:rPr>
+          <w:rFonts w:ascii="Arial" w:eastAsia="Times New Roman" w:hAnsi="Arial" w:cs="Arial"/>
+          <w:color w:val="000000"/>
+        </w:rPr>
+        <w:t>Then he reduced the speed of the bot to 25%</w:t>
+      </w:r>
+    </w:p>
+    <w:p>
+      <w:pPr>
+        <w:spacing w:after="0" w:line="240" w:lineRule="auto"/>
+        <w:rPr>
+          <w:rFonts w:ascii="Times New Roman" w:hAnsi="Times New Roman" w:cs="Times New Roman"/>
+        </w:rPr>
+      </w:pPr>
+    </w:p>
+    <w:p>
+      <w:pPr>
+        <w:spacing w:after="0" w:line="240" w:lineRule="auto"/>
+        <w:rPr>
+          <w:rFonts w:ascii="Times New Roman" w:hAnsi="Times New Roman" w:cs="Times New Roman"/>
+        </w:rPr>
+      </w:pPr>
+    </w:p>
+    <w:p>
+      <w:pPr>
+        <w:spacing w:after="0" w:line="240" w:lineRule="auto"/>
+        <w:rPr>
+          <w:rFonts w:ascii="Times New Roman" w:hAnsi="Times New Roman" w:cs="Times New Roman"/>
+        </w:rPr>
+      </w:pPr>
+      <w:r>
+        <w:rPr>
+          <w:rFonts w:ascii="Times New Roman" w:hAnsi="Times New Roman" w:cs="Times New Roman"/>
+        </w:rPr>
+        <w:t>Anthony:</w:t>
+      </w:r>
+    </w:p>
+    <w:p>
+      <w:pPr>
+        <w:spacing w:after="0" w:line="240" w:lineRule="auto"/>
+        <w:rPr>
+          <w:rFonts w:ascii="Times New Roman" w:hAnsi="Times New Roman" w:cs="Times New Roman"/>
+        </w:rPr>
+      </w:pPr>
+    </w:p>
+    <w:p>
+      <w:pPr>
+        <w:spacing w:after="0" w:line="240" w:lineRule="auto"/>
+        <w:rPr>
+          <w:rFonts w:ascii="Arial" w:hAnsi="Arial" w:cs="Arial"/>
+          <w:color w:val="000000"/>
+        </w:rPr>
+      </w:pPr>
+      <w:r>
+        <w:rPr>
+          <w:rFonts w:ascii="Arial" w:hAnsi="Arial" w:cs="Arial"/>
+          <w:color w:val="000000"/>
+        </w:rPr>
+        <w:t>Fixed the wheels of the robot and got it functioning and moving properly</w:t>
+      </w:r>
+    </w:p>
+    <w:p>
+      <w:pPr>
+        <w:spacing w:after="0" w:line="240" w:lineRule="auto"/>
+        <w:rPr>
+          <w:rFonts w:ascii="Arial" w:hAnsi="Arial" w:cs="Arial"/>
+          <w:color w:val="000000"/>
+        </w:rPr>
+      </w:pPr>
+    </w:p>
+    <w:p>
+      <w:pPr>
+        <w:spacing w:after="0" w:line="240" w:lineRule="auto"/>
+        <w:rPr>
+          <w:rFonts w:ascii="Arial" w:hAnsi="Arial" w:cs="Arial"/>
+          <w:color w:val="000000"/>
+        </w:rPr>
+      </w:pPr>
+    </w:p>
+    <w:p>
+      <w:pPr>
+        <w:spacing w:after="0" w:line="240" w:lineRule="auto"/>
+        <w:rPr>
+          <w:rFonts w:ascii="Arial" w:hAnsi="Arial" w:cs="Arial"/>
+          <w:color w:val="000000"/>
+        </w:rPr>
+      </w:pPr>
+      <w:r>
+        <w:rPr>
+          <w:rFonts w:ascii="Arial" w:hAnsi="Arial" w:cs="Arial"/>
+          <w:color w:val="000000"/>
+        </w:rPr>
+        <w:t>Noah:</w:t>
+      </w:r>
+    </w:p>
+    <w:p>
+      <w:pPr>
+        <w:spacing w:after="0" w:line="240" w:lineRule="auto"/>
+        <w:rPr>
+          <w:rFonts w:ascii="Arial" w:hAnsi="Arial" w:cs="Arial"/>
+          <w:color w:val="000000"/>
+        </w:rPr>
+      </w:pPr>
+      <w:r>
+        <w:rPr>
+          <w:rFonts w:ascii="Arial" w:hAnsi="Arial" w:cs="Arial"/>
+          <w:color w:val="000000"/>
+        </w:rPr>
+        <w:t xml:space="preserve">We have gotten the robot running with all of the wheels going in the right direction. We tested it and had to lower the speed of the wheels. It was still a little fast but it will be a lot better when there is more weight on the robot. Next we are studying pneumatics and how to use them in </w:t>
+      </w:r>
+      <w:proofErr w:type="spellStart"/>
+      <w:r>
+        <w:rPr>
+          <w:rFonts w:ascii="Arial" w:hAnsi="Arial" w:cs="Arial"/>
+          <w:color w:val="000000"/>
+        </w:rPr>
+        <w:t>Labview</w:t>
+      </w:r>
+      <w:proofErr w:type="spellEnd"/>
+      <w:r>
+        <w:rPr>
+          <w:rFonts w:ascii="Arial" w:hAnsi="Arial" w:cs="Arial"/>
+          <w:color w:val="000000"/>
+        </w:rPr>
+        <w:t>.</w:t>
+      </w:r>
+    </w:p>
+    <w:p>
+      <w:pPr>
+        <w:spacing w:after="0" w:line="240" w:lineRule="auto"/>
+        <w:rPr>
+          <w:rFonts w:ascii="Arial" w:hAnsi="Arial" w:cs="Arial"/>
+          <w:color w:val="000000"/>
+        </w:rPr>
+      </w:pPr>
+    </w:p>
+    <w:p>
+      <w:pPr>
+        <w:spacing w:after="0" w:line="240" w:lineRule="auto"/>
+        <w:rPr>
+          <w:rFonts w:ascii="Arial" w:hAnsi="Arial" w:cs="Arial"/>
+          <w:color w:val="000000"/>
+        </w:rPr>
+      </w:pPr>
+    </w:p>
+    <w:p>
+      <w:pPr>
+        <w:spacing w:after="0" w:line="240" w:lineRule="auto"/>
+        <w:rPr>
+          <w:rFonts w:ascii="Arial" w:hAnsi="Arial" w:cs="Arial"/>
+          <w:color w:val="000000"/>
+        </w:rPr>
+      </w:pPr>
+      <w:r>
+        <w:rPr>
+          <w:rFonts w:ascii="Arial" w:hAnsi="Arial" w:cs="Arial"/>
+          <w:color w:val="000000"/>
+        </w:rPr>
+        <w:t>Cody:</w:t>
+      </w:r>
+    </w:p>
+    <w:p>
+      <w:pPr>
+        <w:spacing w:after="0" w:line="240" w:lineRule="auto"/>
+        <w:rPr>
+          <w:rFonts w:ascii="Arial" w:hAnsi="Arial" w:cs="Arial"/>
+          <w:color w:val="000000"/>
+        </w:rPr>
+      </w:pPr>
+      <w:r>
+        <w:rPr>
+          <w:rFonts w:ascii="Arial" w:hAnsi="Arial" w:cs="Arial"/>
+          <w:color w:val="000000"/>
+        </w:rPr>
+        <w:t xml:space="preserve">Today we finished the Drive code in </w:t>
+      </w:r>
+      <w:proofErr w:type="spellStart"/>
+      <w:r>
+        <w:rPr>
+          <w:rFonts w:ascii="Arial" w:hAnsi="Arial" w:cs="Arial"/>
+          <w:color w:val="000000"/>
+        </w:rPr>
+        <w:t>Labview</w:t>
+      </w:r>
+      <w:proofErr w:type="spellEnd"/>
+      <w:r>
+        <w:rPr>
+          <w:rFonts w:ascii="Arial" w:hAnsi="Arial" w:cs="Arial"/>
+          <w:color w:val="000000"/>
+        </w:rPr>
+        <w:t xml:space="preserve"> and are now setting up the computer to use this year</w:t>
+      </w:r>
+      <w:r>
+        <w:rPr>
+          <w:rFonts w:ascii="Arial" w:hAnsi="Arial" w:cs="Arial"/>
+          <w:color w:val="000000"/>
+        </w:rPr>
+        <w:br/>
+      </w:r>
+    </w:p>
+    <w:p>
+      <w:pPr>
+        <w:spacing w:after="0" w:line="240" w:lineRule="auto"/>
+        <w:rPr>
+          <w:rFonts w:ascii="Arial" w:hAnsi="Arial" w:cs="Arial"/>
+          <w:color w:val="000000"/>
+        </w:rPr>
+      </w:pPr>
+    </w:p>
+    <w:p>
+      <w:pPr>
+        <w:spacing w:after="0" w:line="240" w:lineRule="auto"/>
+        <w:rPr>
+          <w:rFonts w:ascii="Arial" w:hAnsi="Arial" w:cs="Arial"/>
+          <w:color w:val="000000"/>
+        </w:rPr>
+      </w:pPr>
+      <w:r>
+        <w:rPr>
+          <w:rFonts w:ascii="Arial" w:hAnsi="Arial" w:cs="Arial"/>
+          <w:color w:val="000000"/>
+        </w:rPr>
+        <w:t>Abby, Austin, Gavin and Robbie were absent.</w:t>
       </w:r>
     </w:p>
     <w:p>

--- a/FRC Robotics 2018 Team Log.docx
+++ b/FRC Robotics 2018 Team Log.docx
@@ -1,6 +1,6 @@
 
 <file path=word/document.xml><?xml version="1.0" encoding="utf-8"?>
-<w:document xmlns:wpc="http://schemas.microsoft.com/office/word/2010/wordprocessingCanvas" xmlns:mc="http://schemas.openxmlformats.org/markup-compatibility/2006" xmlns:o="urn:schemas-microsoft-com:office:office" xmlns:r="http://schemas.openxmlformats.org/officeDocument/2006/relationships" xmlns:m="http://schemas.openxmlformats.org/officeDocument/2006/math" xmlns:v="urn:schemas-microsoft-com:vml" xmlns:wp14="http://schemas.microsoft.com/office/word/2010/wordprocessingDrawing" xmlns:wp="http://schemas.openxmlformats.org/drawingml/2006/wordprocessingDrawing" xmlns:w10="urn:schemas-microsoft-com:office:word" xmlns:w="http://schemas.openxmlformats.org/wordprocessingml/2006/main" xmlns:w14="http://schemas.microsoft.com/office/word/2010/wordml" xmlns:w15="http://schemas.microsoft.com/office/word/2012/wordml" xmlns:wpg="http://schemas.microsoft.com/office/word/2010/wordprocessingGroup" xmlns:wpi="http://schemas.microsoft.com/office/word/2010/wordprocessingInk" xmlns:wne="http://schemas.microsoft.com/office/word/2006/wordml" xmlns:wps="http://schemas.microsoft.com/office/word/2010/wordprocessingShape" mc:Ignorable="w14 w15 wp14">
+<w:document xmlns:wpc="http://schemas.microsoft.com/office/word/2010/wordprocessingCanvas" xmlns:mc="http://schemas.openxmlformats.org/markup-compatibility/2006" xmlns:o="urn:schemas-microsoft-com:office:office" xmlns:r="http://schemas.openxmlformats.org/officeDocument/2006/relationships" xmlns:m="http://schemas.openxmlformats.org/officeDocument/2006/math" xmlns:v="urn:schemas-microsoft-com:vml" xmlns:wp14="http://schemas.microsoft.com/office/word/2010/wordprocessingDrawing" xmlns:wp="http://schemas.openxmlformats.org/drawingml/2006/wordprocessingDrawing" xmlns:w10="urn:schemas-microsoft-com:office:word" xmlns:w="http://schemas.openxmlformats.org/wordprocessingml/2006/main" xmlns:w14="http://schemas.microsoft.com/office/word/2010/wordml" xmlns:wpg="http://schemas.microsoft.com/office/word/2010/wordprocessingGroup" xmlns:wpi="http://schemas.microsoft.com/office/word/2010/wordprocessingInk" xmlns:wne="http://schemas.microsoft.com/office/word/2006/wordml" xmlns:wps="http://schemas.microsoft.com/office/word/2010/wordprocessingShape" mc:Ignorable="w14 wp14">
   <w:body>
     <w:p>
       <w:pPr>
@@ -86,27 +86,9 @@
           <w:sz w:val="24"/>
           <w:szCs w:val="24"/>
         </w:rPr>
-        <w:t xml:space="preserve">Abby </w:t>
-      </w:r>
-      <w:proofErr w:type="spellStart"/>
-      <w:r>
-        <w:rPr>
-          <w:rFonts w:ascii="Times New Roman" w:eastAsia="Times New Roman" w:hAnsi="Times New Roman" w:cs="Times New Roman"/>
-          <w:sz w:val="24"/>
-          <w:szCs w:val="24"/>
-        </w:rPr>
-        <w:t>Drane</w:t>
-      </w:r>
-      <w:proofErr w:type="spellEnd"/>
-      <w:r>
-        <w:rPr>
-          <w:rFonts w:ascii="Times New Roman" w:eastAsia="Times New Roman" w:hAnsi="Times New Roman" w:cs="Times New Roman"/>
-          <w:sz w:val="24"/>
-          <w:szCs w:val="24"/>
-        </w:rPr>
-        <w:t xml:space="preserve">: </w:t>
-      </w:r>
-      <w:hyperlink r:id="rId5" w:tgtFrame="_blank" w:history="1">
+        <w:t xml:space="preserve">Abby Drane: </w:t>
+      </w:r>
+      <w:hyperlink r:id="rId6" w:tgtFrame="_blank" w:history="1">
         <w:r>
           <w:rPr>
             <w:rFonts w:ascii="Times New Roman" w:eastAsia="Times New Roman" w:hAnsi="Times New Roman" w:cs="Times New Roman"/>
@@ -136,7 +118,7 @@
         </w:rPr>
         <w:t xml:space="preserve">Austin Holt: </w:t>
       </w:r>
-      <w:hyperlink r:id="rId6" w:tgtFrame="_blank" w:history="1">
+      <w:hyperlink r:id="rId7" w:tgtFrame="_blank" w:history="1">
         <w:r>
           <w:rPr>
             <w:rFonts w:ascii="Times New Roman" w:eastAsia="Times New Roman" w:hAnsi="Times New Roman" w:cs="Times New Roman"/>
@@ -194,7 +176,7 @@
         </w:rPr>
         <w:t xml:space="preserve">Matthew Bryant: </w:t>
       </w:r>
-      <w:hyperlink r:id="rId7" w:tgtFrame="_blank" w:history="1">
+      <w:hyperlink r:id="rId8" w:tgtFrame="_blank" w:history="1">
         <w:r>
           <w:rPr>
             <w:rFonts w:ascii="Times New Roman" w:eastAsia="Times New Roman" w:hAnsi="Times New Roman" w:cs="Times New Roman"/>
@@ -222,27 +204,9 @@
           <w:sz w:val="24"/>
           <w:szCs w:val="24"/>
         </w:rPr>
-        <w:t xml:space="preserve">Gavin </w:t>
-      </w:r>
-      <w:proofErr w:type="spellStart"/>
-      <w:r>
-        <w:rPr>
-          <w:rFonts w:ascii="Times New Roman" w:eastAsia="Times New Roman" w:hAnsi="Times New Roman" w:cs="Times New Roman"/>
-          <w:sz w:val="24"/>
-          <w:szCs w:val="24"/>
-        </w:rPr>
-        <w:t>Buskirk</w:t>
-      </w:r>
-      <w:proofErr w:type="spellEnd"/>
-      <w:r>
-        <w:rPr>
-          <w:rFonts w:ascii="Times New Roman" w:eastAsia="Times New Roman" w:hAnsi="Times New Roman" w:cs="Times New Roman"/>
-          <w:sz w:val="24"/>
-          <w:szCs w:val="24"/>
-        </w:rPr>
-        <w:t xml:space="preserve">: </w:t>
-      </w:r>
-      <w:hyperlink r:id="rId8" w:tgtFrame="_blank" w:history="1">
+        <w:t xml:space="preserve">Gavin Buskirk: </w:t>
+      </w:r>
+      <w:hyperlink r:id="rId9" w:tgtFrame="_blank" w:history="1">
         <w:r>
           <w:rPr>
             <w:rFonts w:ascii="Times New Roman" w:eastAsia="Times New Roman" w:hAnsi="Times New Roman" w:cs="Times New Roman"/>
@@ -272,7 +236,7 @@
         </w:rPr>
         <w:t xml:space="preserve">Anthony Conner: </w:t>
       </w:r>
-      <w:hyperlink r:id="rId9" w:tgtFrame="_blank" w:history="1">
+      <w:hyperlink r:id="rId10" w:tgtFrame="_blank" w:history="1">
         <w:r>
           <w:rPr>
             <w:rFonts w:ascii="Times New Roman" w:eastAsia="Times New Roman" w:hAnsi="Times New Roman" w:cs="Times New Roman"/>
@@ -302,7 +266,7 @@
         </w:rPr>
         <w:t xml:space="preserve">Noah Fraser: </w:t>
       </w:r>
-      <w:hyperlink r:id="rId10" w:tgtFrame="_blank" w:history="1">
+      <w:hyperlink r:id="rId11" w:tgtFrame="_blank" w:history="1">
         <w:r>
           <w:rPr>
             <w:rFonts w:ascii="Times New Roman" w:eastAsia="Times New Roman" w:hAnsi="Times New Roman" w:cs="Times New Roman"/>
@@ -330,27 +294,9 @@
           <w:sz w:val="24"/>
           <w:szCs w:val="24"/>
         </w:rPr>
-        <w:t xml:space="preserve">Cody </w:t>
-      </w:r>
-      <w:proofErr w:type="spellStart"/>
-      <w:r>
-        <w:rPr>
-          <w:rFonts w:ascii="Times New Roman" w:eastAsia="Times New Roman" w:hAnsi="Times New Roman" w:cs="Times New Roman"/>
-          <w:sz w:val="24"/>
-          <w:szCs w:val="24"/>
-        </w:rPr>
-        <w:t>Hetler</w:t>
-      </w:r>
-      <w:proofErr w:type="spellEnd"/>
-      <w:r>
-        <w:rPr>
-          <w:rFonts w:ascii="Times New Roman" w:eastAsia="Times New Roman" w:hAnsi="Times New Roman" w:cs="Times New Roman"/>
-          <w:sz w:val="24"/>
-          <w:szCs w:val="24"/>
-        </w:rPr>
-        <w:t xml:space="preserve">: </w:t>
-      </w:r>
-      <w:hyperlink r:id="rId11" w:tgtFrame="_blank" w:history="1">
+        <w:t xml:space="preserve">Cody Hetler: </w:t>
+      </w:r>
+      <w:hyperlink r:id="rId12" w:tgtFrame="_blank" w:history="1">
         <w:r>
           <w:rPr>
             <w:rFonts w:ascii="Times New Roman" w:eastAsia="Times New Roman" w:hAnsi="Times New Roman" w:cs="Times New Roman"/>
@@ -397,7 +343,7 @@
                     </pic:cNvPicPr>
                   </pic:nvPicPr>
                   <pic:blipFill>
-                    <a:blip r:embed="rId12">
+                    <a:blip r:embed="rId13">
                       <a:extLst>
                         <a:ext uri="{28A0092B-C50C-407E-A947-70E740481C1C}">
                           <a14:useLocalDpi xmlns:a14="http://schemas.microsoft.com/office/drawing/2010/main" val="0"/>
@@ -436,7 +382,7 @@
         </w:rPr>
         <w:t xml:space="preserve">Robbie Phillips: </w:t>
       </w:r>
-      <w:hyperlink r:id="rId13" w:tgtFrame="_blank" w:history="1">
+      <w:hyperlink r:id="rId14" w:tgtFrame="_blank" w:history="1">
         <w:r>
           <w:rPr>
             <w:rFonts w:ascii="Times New Roman" w:eastAsia="Times New Roman" w:hAnsi="Times New Roman" w:cs="Times New Roman"/>
@@ -614,7 +560,7 @@
                     <pic:cNvPicPr/>
                   </pic:nvPicPr>
                   <pic:blipFill>
-                    <a:blip r:embed="rId14"/>
+                    <a:blip r:embed="rId15"/>
                     <a:stretch>
                       <a:fillRect/>
                     </a:stretch>
@@ -686,43 +632,7 @@
           <w:color w:val="000000"/>
           <w:sz w:val="24"/>
         </w:rPr>
-        <w:t xml:space="preserve">In the robotics room we worked on the frame of the bot and tested out different ways the wheels can be arranged. We also found out that the ramp the bot must go up in going to be squared off making it impossible for our first idea to work. Our new design will be able to go up the ramp with no problems and will have at least 2 inches of space to clear the top of the ramp and the bottom of the bots frame. The frame will have to be 3-3.5 inches off the ground and the bumpers must sit on 7 inches. The wheels we’re using are completely </w:t>
-      </w:r>
-      <w:proofErr w:type="spellStart"/>
-      <w:r>
-        <w:rPr>
-          <w:rFonts w:ascii="Times New Roman" w:hAnsi="Times New Roman" w:cs="Times New Roman"/>
-          <w:color w:val="000000"/>
-          <w:sz w:val="24"/>
-        </w:rPr>
-        <w:t>omni</w:t>
-      </w:r>
-      <w:proofErr w:type="spellEnd"/>
-      <w:r>
-        <w:rPr>
-          <w:rFonts w:ascii="Times New Roman" w:hAnsi="Times New Roman" w:cs="Times New Roman"/>
-          <w:color w:val="000000"/>
-          <w:sz w:val="24"/>
-        </w:rPr>
-        <w:t xml:space="preserve"> and they will be arranged with 2 verticals in the front and back and 2 horizontal in the middle. This will allow the bot to clear the ramp and the wheels in the middle will no longer catch the ramp. Compared to our original design we added 2 more </w:t>
-      </w:r>
-      <w:proofErr w:type="spellStart"/>
-      <w:r>
-        <w:rPr>
-          <w:rFonts w:ascii="Times New Roman" w:hAnsi="Times New Roman" w:cs="Times New Roman"/>
-          <w:color w:val="000000"/>
-          <w:sz w:val="24"/>
-        </w:rPr>
-        <w:t>omni</w:t>
-      </w:r>
-      <w:proofErr w:type="spellEnd"/>
-      <w:r>
-        <w:rPr>
-          <w:rFonts w:ascii="Times New Roman" w:hAnsi="Times New Roman" w:cs="Times New Roman"/>
-          <w:color w:val="000000"/>
-          <w:sz w:val="24"/>
-        </w:rPr>
-        <w:t xml:space="preserve"> wheels and changes the arrangement of the wheels.</w:t>
+        <w:t>In the robotics room we worked on the frame of the bot and tested out different ways the wheels can be arranged. We also found out that the ramp the bot must go up in going to be squared off making it impossible for our first idea to work. Our new design will be able to go up the ramp with no problems and will have at least 2 inches of space to clear the top of the ramp and the bottom of the bots frame. The frame will have to be 3-3.5 inches off the ground and the bumpers must sit on 7 inches. The wheels we’re using are completely omni and they will be arranged with 2 verticals in the front and back and 2 horizontal in the middle. This will allow the bot to clear the ramp and the wheels in the middle will no longer catch the ramp. Compared to our original design we added 2 more omni wheels and changes the arrangement of the wheels.</w:t>
       </w:r>
     </w:p>
     <w:p>
@@ -753,7 +663,7 @@
                     <pic:cNvPicPr/>
                   </pic:nvPicPr>
                   <pic:blipFill>
-                    <a:blip r:embed="rId15"/>
+                    <a:blip r:embed="rId16"/>
                     <a:stretch>
                       <a:fillRect/>
                     </a:stretch>
@@ -944,25 +854,7 @@
           <w:color w:val="000000"/>
           <w:sz w:val="24"/>
         </w:rPr>
-        <w:t xml:space="preserve">-how to get </w:t>
-      </w:r>
-      <w:proofErr w:type="spellStart"/>
-      <w:r>
-        <w:rPr>
-          <w:rFonts w:ascii="Times New Roman" w:eastAsia="Times New Roman" w:hAnsi="Times New Roman" w:cs="Times New Roman"/>
-          <w:color w:val="000000"/>
-          <w:sz w:val="24"/>
-        </w:rPr>
-        <w:t>github</w:t>
-      </w:r>
-      <w:proofErr w:type="spellEnd"/>
-      <w:r>
-        <w:rPr>
-          <w:rFonts w:ascii="Times New Roman" w:eastAsia="Times New Roman" w:hAnsi="Times New Roman" w:cs="Times New Roman"/>
-          <w:color w:val="000000"/>
-          <w:sz w:val="24"/>
-        </w:rPr>
-        <w:t xml:space="preserve"> on</w:t>
+        <w:t>-how to get github on</w:t>
       </w:r>
       <w:r>
         <w:rPr>
@@ -1627,23 +1519,7 @@
           <w:rFonts w:ascii="Times New Roman" w:hAnsi="Times New Roman" w:cs="Times New Roman"/>
           <w:color w:val="000000"/>
         </w:rPr>
-        <w:t xml:space="preserve">In the same way that the entire robotics team is divided into </w:t>
-      </w:r>
-      <w:proofErr w:type="spellStart"/>
-      <w:r>
-        <w:rPr>
-          <w:rFonts w:ascii="Times New Roman" w:hAnsi="Times New Roman" w:cs="Times New Roman"/>
-          <w:color w:val="000000"/>
-        </w:rPr>
-        <w:t>subteams</w:t>
-      </w:r>
-      <w:proofErr w:type="spellEnd"/>
-      <w:r>
-        <w:rPr>
-          <w:rFonts w:ascii="Times New Roman" w:hAnsi="Times New Roman" w:cs="Times New Roman"/>
-          <w:color w:val="000000"/>
-        </w:rPr>
-        <w:t xml:space="preserve"> (e.g. drive team, climbing team, etc.), the software team should be organized with specific people responsible for specific things, such as tool configuration, test code, test panel system, </w:t>
+        <w:t xml:space="preserve">In the same way that the entire robotics team is divided into subteams (e.g. drive team, climbing team, etc.), the software team should be organized with specific people responsible for specific things, such as tool configuration, test code, test panel system, </w:t>
       </w:r>
       <w:r>
         <w:rPr>
@@ -1729,7 +1605,7 @@
         <w:pStyle w:val="NormalWeb"/>
         <w:spacing w:before="0" w:beforeAutospacing="0" w:after="0" w:afterAutospacing="0"/>
       </w:pPr>
-      <w:hyperlink r:id="rId16" w:history="1">
+      <w:hyperlink r:id="rId17" w:history="1">
         <w:r>
           <w:rPr>
             <w:rStyle w:val="Hyperlink"/>
@@ -1877,7 +1753,7 @@
           <w:rFonts w:eastAsiaTheme="minorHAnsi"/>
         </w:rPr>
       </w:pPr>
-      <w:hyperlink r:id="rId17" w:history="1">
+      <w:hyperlink r:id="rId18" w:history="1">
         <w:r>
           <w:rPr>
             <w:rStyle w:val="Hyperlink"/>
@@ -2011,155 +1887,43 @@
           <w:rFonts w:ascii="Arial" w:eastAsia="Times New Roman" w:hAnsi="Arial" w:cs="Arial"/>
           <w:color w:val="000000"/>
         </w:rPr>
-        <w:t xml:space="preserve">We both downloaded </w:t>
-      </w:r>
-      <w:proofErr w:type="spellStart"/>
-      <w:r>
+        <w:t>We both downloaded Github desktop then we got into working with c++ and understanding it more. For the robot, they’re using mecanum wheels. One side will be spinning inwards, the other side will be turning outwards. Also near the end tried installing eclipse with c++.</w:t>
+      </w:r>
+    </w:p>
+    <w:p>
+      <w:pPr>
+        <w:rPr>
+          <w:rFonts w:ascii="Times New Roman" w:hAnsi="Times New Roman" w:cs="Times New Roman"/>
+        </w:rPr>
+      </w:pPr>
+    </w:p>
+    <w:p>
+      <w:pPr>
+        <w:rPr>
+          <w:rFonts w:ascii="Times New Roman" w:hAnsi="Times New Roman" w:cs="Times New Roman"/>
+        </w:rPr>
+      </w:pPr>
+      <w:r>
+        <w:rPr>
+          <w:rFonts w:ascii="Times New Roman" w:hAnsi="Times New Roman" w:cs="Times New Roman"/>
+        </w:rPr>
+        <w:t>Austin:</w:t>
+      </w:r>
+    </w:p>
+    <w:p>
+      <w:pPr>
+        <w:spacing w:after="0" w:line="240" w:lineRule="auto"/>
         <w:rPr>
           <w:rFonts w:ascii="Arial" w:eastAsia="Times New Roman" w:hAnsi="Arial" w:cs="Arial"/>
           <w:color w:val="000000"/>
         </w:rPr>
-        <w:t>Github</w:t>
-      </w:r>
-      <w:proofErr w:type="spellEnd"/>
+      </w:pPr>
       <w:r>
         <w:rPr>
           <w:rFonts w:ascii="Arial" w:eastAsia="Times New Roman" w:hAnsi="Arial" w:cs="Arial"/>
           <w:color w:val="000000"/>
         </w:rPr>
-        <w:t xml:space="preserve"> desktop then we got into working with </w:t>
-      </w:r>
-      <w:proofErr w:type="spellStart"/>
-      <w:r>
-        <w:rPr>
-          <w:rFonts w:ascii="Arial" w:eastAsia="Times New Roman" w:hAnsi="Arial" w:cs="Arial"/>
-          <w:color w:val="000000"/>
-        </w:rPr>
-        <w:t>c++</w:t>
-      </w:r>
-      <w:proofErr w:type="spellEnd"/>
-      <w:r>
-        <w:rPr>
-          <w:rFonts w:ascii="Arial" w:eastAsia="Times New Roman" w:hAnsi="Arial" w:cs="Arial"/>
-          <w:color w:val="000000"/>
-        </w:rPr>
-        <w:t xml:space="preserve"> and understanding it more. For the robot, they’re using </w:t>
-      </w:r>
-      <w:proofErr w:type="spellStart"/>
-      <w:r>
-        <w:rPr>
-          <w:rFonts w:ascii="Arial" w:eastAsia="Times New Roman" w:hAnsi="Arial" w:cs="Arial"/>
-          <w:color w:val="000000"/>
-        </w:rPr>
-        <w:t>mecanum</w:t>
-      </w:r>
-      <w:proofErr w:type="spellEnd"/>
-      <w:r>
-        <w:rPr>
-          <w:rFonts w:ascii="Arial" w:eastAsia="Times New Roman" w:hAnsi="Arial" w:cs="Arial"/>
-          <w:color w:val="000000"/>
-        </w:rPr>
-        <w:t xml:space="preserve"> wheels. One side will be spinning inwards, the other side will be turning outwards. Also near the end tried installing eclipse with </w:t>
-      </w:r>
-      <w:proofErr w:type="spellStart"/>
-      <w:r>
-        <w:rPr>
-          <w:rFonts w:ascii="Arial" w:eastAsia="Times New Roman" w:hAnsi="Arial" w:cs="Arial"/>
-          <w:color w:val="000000"/>
-        </w:rPr>
-        <w:t>c++</w:t>
-      </w:r>
-      <w:proofErr w:type="spellEnd"/>
-      <w:r>
-        <w:rPr>
-          <w:rFonts w:ascii="Arial" w:eastAsia="Times New Roman" w:hAnsi="Arial" w:cs="Arial"/>
-          <w:color w:val="000000"/>
-        </w:rPr>
-        <w:t>.</w:t>
-      </w:r>
-    </w:p>
-    <w:p>
-      <w:pPr>
-        <w:rPr>
-          <w:rFonts w:ascii="Times New Roman" w:hAnsi="Times New Roman" w:cs="Times New Roman"/>
-        </w:rPr>
-      </w:pPr>
-    </w:p>
-    <w:p>
-      <w:pPr>
-        <w:rPr>
-          <w:rFonts w:ascii="Times New Roman" w:hAnsi="Times New Roman" w:cs="Times New Roman"/>
-        </w:rPr>
-      </w:pPr>
-      <w:r>
-        <w:rPr>
-          <w:rFonts w:ascii="Times New Roman" w:hAnsi="Times New Roman" w:cs="Times New Roman"/>
-        </w:rPr>
-        <w:t>Austin:</w:t>
-      </w:r>
-    </w:p>
-    <w:p>
-      <w:pPr>
-        <w:spacing w:after="0" w:line="240" w:lineRule="auto"/>
-        <w:rPr>
-          <w:rFonts w:ascii="Arial" w:eastAsia="Times New Roman" w:hAnsi="Arial" w:cs="Arial"/>
-          <w:color w:val="000000"/>
-        </w:rPr>
-      </w:pPr>
-      <w:r>
-        <w:rPr>
-          <w:rFonts w:ascii="Arial" w:eastAsia="Times New Roman" w:hAnsi="Arial" w:cs="Arial"/>
-          <w:color w:val="000000"/>
-        </w:rPr>
-        <w:t xml:space="preserve">Not much was done today but </w:t>
-      </w:r>
-      <w:proofErr w:type="spellStart"/>
-      <w:r>
-        <w:rPr>
-          <w:rFonts w:ascii="Arial" w:eastAsia="Times New Roman" w:hAnsi="Arial" w:cs="Arial"/>
-          <w:color w:val="000000"/>
-        </w:rPr>
-        <w:t>i'm</w:t>
-      </w:r>
-      <w:proofErr w:type="spellEnd"/>
-      <w:r>
-        <w:rPr>
-          <w:rFonts w:ascii="Arial" w:eastAsia="Times New Roman" w:hAnsi="Arial" w:cs="Arial"/>
-          <w:color w:val="000000"/>
-        </w:rPr>
-        <w:t xml:space="preserve"> trying to learn how to get my eclipse to work and also figuring out </w:t>
-      </w:r>
-      <w:proofErr w:type="spellStart"/>
-      <w:r>
-        <w:rPr>
-          <w:rFonts w:ascii="Arial" w:eastAsia="Times New Roman" w:hAnsi="Arial" w:cs="Arial"/>
-          <w:color w:val="000000"/>
-        </w:rPr>
-        <w:t>github</w:t>
-      </w:r>
-      <w:proofErr w:type="spellEnd"/>
-      <w:r>
-        <w:rPr>
-          <w:rFonts w:ascii="Arial" w:eastAsia="Times New Roman" w:hAnsi="Arial" w:cs="Arial"/>
-          <w:color w:val="000000"/>
-        </w:rPr>
-        <w:t xml:space="preserve"> as well. I learned the </w:t>
-      </w:r>
-      <w:proofErr w:type="spellStart"/>
-      <w:r>
-        <w:rPr>
-          <w:rFonts w:ascii="Arial" w:eastAsia="Times New Roman" w:hAnsi="Arial" w:cs="Arial"/>
-          <w:color w:val="000000"/>
-        </w:rPr>
-        <w:t>the</w:t>
-      </w:r>
-      <w:proofErr w:type="spellEnd"/>
-      <w:r>
-        <w:rPr>
-          <w:rFonts w:ascii="Arial" w:eastAsia="Times New Roman" w:hAnsi="Arial" w:cs="Arial"/>
-          <w:color w:val="000000"/>
-        </w:rPr>
-        <w:t xml:space="preserve"> robots wheels have to form a “X” like the front wheels have </w:t>
+        <w:t xml:space="preserve">Not much was done today but i'm trying to learn how to get my eclipse to work and also figuring out github as well. I learned the the robots wheels have to form a “X” like the front wheels have </w:t>
       </w:r>
       <w:r>
         <w:rPr>
@@ -2194,7 +1958,7 @@
                     </pic:cNvPicPr>
                   </pic:nvPicPr>
                   <pic:blipFill>
-                    <a:blip r:embed="rId18">
+                    <a:blip r:embed="rId19">
                       <a:extLst>
                         <a:ext uri="{28A0092B-C50C-407E-A947-70E740481C1C}">
                           <a14:useLocalDpi xmlns:a14="http://schemas.microsoft.com/office/drawing/2010/main" val="0"/>
@@ -2265,23 +2029,7 @@
           <w:rFonts w:ascii="Arial" w:eastAsia="Times New Roman" w:hAnsi="Arial" w:cs="Arial"/>
           <w:color w:val="000000"/>
         </w:rPr>
-        <w:t xml:space="preserve">I did a large scale explanation of </w:t>
-      </w:r>
-      <w:proofErr w:type="spellStart"/>
-      <w:r>
-        <w:rPr>
-          <w:rFonts w:ascii="Arial" w:eastAsia="Times New Roman" w:hAnsi="Arial" w:cs="Arial"/>
-          <w:color w:val="000000"/>
-        </w:rPr>
-        <w:t>mech</w:t>
-      </w:r>
-      <w:proofErr w:type="spellEnd"/>
-      <w:r>
-        <w:rPr>
-          <w:rFonts w:ascii="Arial" w:eastAsia="Times New Roman" w:hAnsi="Arial" w:cs="Arial"/>
-          <w:color w:val="000000"/>
-        </w:rPr>
-        <w:t xml:space="preserve"> wheels and some other parts and plans.</w:t>
+        <w:t>I did a large scale explanation of mech wheels and some other parts and plans.</w:t>
       </w:r>
     </w:p>
     <w:p>
@@ -2298,35 +2046,19 @@
       </w:r>
     </w:p>
     <w:p>
-      <w:hyperlink r:id="rId19" w:tgtFrame="_blank" w:history="1">
+      <w:hyperlink r:id="rId20" w:tgtFrame="_blank" w:history="1">
         <w:r>
           <w:rPr>
             <w:rStyle w:val="Hyperlink"/>
           </w:rPr>
-          <w:t xml:space="preserve">FRC C++ Programming | 2018 FRC Control System - </w:t>
+          <w:t>FRC C++ Programming | 2018 FRC Control System - WPILib</w:t>
         </w:r>
-        <w:proofErr w:type="spellStart"/>
-        <w:r>
-          <w:rPr>
-            <w:rStyle w:val="Hyperlink"/>
-          </w:rPr>
-          <w:t>WPILib</w:t>
-        </w:r>
-        <w:proofErr w:type="spellEnd"/>
       </w:hyperlink>
     </w:p>
     <w:p/>
     <w:p>
       <w:r>
-        <w:t xml:space="preserve">please install eclipse for </w:t>
-      </w:r>
-      <w:proofErr w:type="spellStart"/>
-      <w:r>
-        <w:t>c++</w:t>
-      </w:r>
-      <w:proofErr w:type="spellEnd"/>
-      <w:r>
-        <w:t xml:space="preserve"> on to your computers so that we may begin or programming. I will be distributing work among us soon.</w:t>
+        <w:t>please install eclipse for c++ on to your computers so that we may begin or programming. I will be distributing work among us soon.</w:t>
       </w:r>
     </w:p>
     <w:p>
@@ -2377,25 +2109,7 @@
           <w:sz w:val="24"/>
           <w:szCs w:val="24"/>
         </w:rPr>
-        <w:t xml:space="preserve">-wheels (fix last </w:t>
-      </w:r>
-      <w:proofErr w:type="spellStart"/>
-      <w:r>
-        <w:rPr>
-          <w:rFonts w:ascii="Times New Roman" w:eastAsia="Times New Roman" w:hAnsi="Times New Roman" w:cs="Times New Roman"/>
-          <w:sz w:val="24"/>
-          <w:szCs w:val="24"/>
-        </w:rPr>
-        <w:t>years</w:t>
-      </w:r>
-      <w:proofErr w:type="spellEnd"/>
-      <w:r>
-        <w:rPr>
-          <w:rFonts w:ascii="Times New Roman" w:eastAsia="Times New Roman" w:hAnsi="Times New Roman" w:cs="Times New Roman"/>
-          <w:sz w:val="24"/>
-          <w:szCs w:val="24"/>
-        </w:rPr>
-        <w:t xml:space="preserve"> drive)</w:t>
+        <w:t>-wheels (fix last years drive)</w:t>
       </w:r>
     </w:p>
     <w:p>
@@ -2775,7 +2489,7 @@
       <w:r>
         <w:t xml:space="preserve">( </w:t>
       </w:r>
-      <w:hyperlink r:id="rId20" w:tgtFrame="_blank" w:history="1">
+      <w:hyperlink r:id="rId21" w:tgtFrame="_blank" w:history="1">
         <w:r>
           <w:rPr>
             <w:rStyle w:val="Hyperlink"/>
@@ -2798,7 +2512,7 @@
       <w:r>
         <w:t xml:space="preserve">( </w:t>
       </w:r>
-      <w:hyperlink r:id="rId21" w:tgtFrame="_blank" w:history="1">
+      <w:hyperlink r:id="rId22" w:tgtFrame="_blank" w:history="1">
         <w:r>
           <w:rPr>
             <w:rStyle w:val="Hyperlink"/>
@@ -3144,7 +2858,7 @@
         </w:rPr>
         <w:t xml:space="preserve">The documentation for the FRC control system is at </w:t>
       </w:r>
-      <w:hyperlink r:id="rId22" w:history="1">
+      <w:hyperlink r:id="rId23" w:history="1">
         <w:r>
           <w:rPr>
             <w:rStyle w:val="Hyperlink"/>
@@ -3464,23 +3178,7 @@
           <w:rFonts w:ascii="Arial" w:eastAsia="Times New Roman" w:hAnsi="Arial" w:cs="Arial"/>
           <w:color w:val="000000"/>
         </w:rPr>
-        <w:t xml:space="preserve">Learnt more about the code and how the </w:t>
-      </w:r>
-      <w:proofErr w:type="spellStart"/>
-      <w:r>
-        <w:rPr>
-          <w:rFonts w:ascii="Arial" w:eastAsia="Times New Roman" w:hAnsi="Arial" w:cs="Arial"/>
-          <w:color w:val="000000"/>
-        </w:rPr>
-        <w:t>mecanum</w:t>
-      </w:r>
-      <w:proofErr w:type="spellEnd"/>
-      <w:r>
-        <w:rPr>
-          <w:rFonts w:ascii="Arial" w:eastAsia="Times New Roman" w:hAnsi="Arial" w:cs="Arial"/>
-          <w:color w:val="000000"/>
-        </w:rPr>
-        <w:t xml:space="preserve"> wheels work also installed and created an account with the NI software onto the laptop.</w:t>
+        <w:t>Learnt more about the code and how the mecanum wheels work also installed and created an account with the NI software onto the laptop.</w:t>
       </w:r>
     </w:p>
     <w:p>
@@ -3749,23 +3447,7 @@
           <w:color w:val="000000"/>
         </w:rPr>
         <w:lastRenderedPageBreak/>
-        <w:t xml:space="preserve">I downloaded the NI software onto the robotics computer. Then we attempted to make contact with the </w:t>
-      </w:r>
-      <w:proofErr w:type="spellStart"/>
-      <w:r>
-        <w:rPr>
-          <w:rFonts w:ascii="Arial" w:hAnsi="Arial" w:cs="Arial"/>
-          <w:color w:val="000000"/>
-        </w:rPr>
-        <w:t>roborio</w:t>
-      </w:r>
-      <w:proofErr w:type="spellEnd"/>
-      <w:r>
-        <w:rPr>
-          <w:rFonts w:ascii="Arial" w:hAnsi="Arial" w:cs="Arial"/>
-          <w:color w:val="000000"/>
-        </w:rPr>
-        <w:t>.</w:t>
+        <w:t>I downloaded the NI software onto the robotics computer. Then we attempted to make contact with the roborio.</w:t>
       </w:r>
     </w:p>
     <w:p>
@@ -3803,39 +3485,7 @@
           <w:rFonts w:ascii="Arial" w:hAnsi="Arial" w:cs="Arial"/>
           <w:color w:val="000000"/>
         </w:rPr>
-        <w:t xml:space="preserve">our team has figured out that the </w:t>
-      </w:r>
-      <w:proofErr w:type="spellStart"/>
-      <w:r>
-        <w:rPr>
-          <w:rFonts w:ascii="Arial" w:hAnsi="Arial" w:cs="Arial"/>
-          <w:color w:val="000000"/>
-        </w:rPr>
-        <w:t>RoboRio</w:t>
-      </w:r>
-      <w:proofErr w:type="spellEnd"/>
-      <w:r>
-        <w:rPr>
-          <w:rFonts w:ascii="Arial" w:hAnsi="Arial" w:cs="Arial"/>
-          <w:color w:val="000000"/>
-        </w:rPr>
-        <w:t xml:space="preserve"> was being difficult to communicate with and will be working on it up-</w:t>
-      </w:r>
-      <w:proofErr w:type="spellStart"/>
-      <w:r>
-        <w:rPr>
-          <w:rFonts w:ascii="Arial" w:hAnsi="Arial" w:cs="Arial"/>
-          <w:color w:val="000000"/>
-        </w:rPr>
-        <w:t>til</w:t>
-      </w:r>
-      <w:proofErr w:type="spellEnd"/>
-      <w:r>
-        <w:rPr>
-          <w:rFonts w:ascii="Arial" w:hAnsi="Arial" w:cs="Arial"/>
-          <w:color w:val="000000"/>
-        </w:rPr>
-        <w:t xml:space="preserve"> we can fix the issue.</w:t>
+        <w:t>our team has figured out that the RoboRio was being difficult to communicate with and will be working on it up-til we can fix the issue.</w:t>
       </w:r>
     </w:p>
     <w:p>
@@ -3951,23 +3601,7 @@
           <w:rFonts w:ascii="Arial" w:eastAsia="Times New Roman" w:hAnsi="Arial" w:cs="Arial"/>
           <w:color w:val="000000"/>
         </w:rPr>
-        <w:t xml:space="preserve">I was down working with the First Robotics team writing the </w:t>
-      </w:r>
-      <w:proofErr w:type="spellStart"/>
-      <w:r>
-        <w:rPr>
-          <w:rFonts w:ascii="Arial" w:eastAsia="Times New Roman" w:hAnsi="Arial" w:cs="Arial"/>
-          <w:color w:val="000000"/>
-        </w:rPr>
-        <w:t>labview</w:t>
-      </w:r>
-      <w:proofErr w:type="spellEnd"/>
-      <w:r>
-        <w:rPr>
-          <w:rFonts w:ascii="Arial" w:eastAsia="Times New Roman" w:hAnsi="Arial" w:cs="Arial"/>
-          <w:color w:val="000000"/>
-        </w:rPr>
-        <w:t xml:space="preserve"> code </w:t>
+        <w:t xml:space="preserve">I was down working with the First Robotics team writing the labview code </w:t>
       </w:r>
     </w:p>
     <w:p>
@@ -4020,7 +3654,7 @@
                     </pic:cNvPicPr>
                   </pic:nvPicPr>
                   <pic:blipFill>
-                    <a:blip r:embed="rId23">
+                    <a:blip r:embed="rId24">
                       <a:extLst>
                         <a:ext uri="{28A0092B-C50C-407E-A947-70E740481C1C}">
                           <a14:useLocalDpi xmlns:a14="http://schemas.microsoft.com/office/drawing/2010/main" val="0"/>
@@ -4186,23 +3820,7 @@
           <w:color w:val="000000"/>
         </w:rPr>
         <w:lastRenderedPageBreak/>
-        <w:t xml:space="preserve">The communication has been established with the </w:t>
-      </w:r>
-      <w:proofErr w:type="spellStart"/>
-      <w:r>
-        <w:rPr>
-          <w:rFonts w:ascii="Arial" w:eastAsia="Times New Roman" w:hAnsi="Arial" w:cs="Arial"/>
-          <w:color w:val="000000"/>
-        </w:rPr>
-        <w:t>roboRIO</w:t>
-      </w:r>
-      <w:proofErr w:type="spellEnd"/>
-      <w:r>
-        <w:rPr>
-          <w:rFonts w:ascii="Arial" w:eastAsia="Times New Roman" w:hAnsi="Arial" w:cs="Arial"/>
-          <w:color w:val="000000"/>
-        </w:rPr>
-        <w:t xml:space="preserve"> and we are now working on correcting the wheels. </w:t>
+        <w:t xml:space="preserve">The communication has been established with the roboRIO and we are now working on correcting the wheels. </w:t>
       </w:r>
     </w:p>
     <w:p>
@@ -4787,23 +4405,7 @@
           <w:rFonts w:ascii="Arial" w:hAnsi="Arial" w:cs="Arial"/>
           <w:color w:val="000000"/>
         </w:rPr>
-        <w:t xml:space="preserve">We have gotten the robot running with all of the wheels going in the right direction. We tested it and had to lower the speed of the wheels. It was still a little fast but it will be a lot better when there is more weight on the robot. Next we are studying pneumatics and how to use them in </w:t>
-      </w:r>
-      <w:proofErr w:type="spellStart"/>
-      <w:r>
-        <w:rPr>
-          <w:rFonts w:ascii="Arial" w:hAnsi="Arial" w:cs="Arial"/>
-          <w:color w:val="000000"/>
-        </w:rPr>
-        <w:t>Labview</w:t>
-      </w:r>
-      <w:proofErr w:type="spellEnd"/>
-      <w:r>
-        <w:rPr>
-          <w:rFonts w:ascii="Arial" w:hAnsi="Arial" w:cs="Arial"/>
-          <w:color w:val="000000"/>
-        </w:rPr>
-        <w:t>.</w:t>
+        <w:t>We have gotten the robot running with all of the wheels going in the right direction. We tested it and had to lower the speed of the wheels. It was still a little fast but it will be a lot better when there is more weight on the robot. Next we are studying pneumatics and how to use them in Labview.</w:t>
       </w:r>
     </w:p>
     <w:p>
@@ -4853,23 +4455,7 @@
           <w:rFonts w:ascii="Arial" w:hAnsi="Arial" w:cs="Arial"/>
           <w:color w:val="000000"/>
         </w:rPr>
-        <w:t xml:space="preserve">Today we finished the Drive code in </w:t>
-      </w:r>
-      <w:proofErr w:type="spellStart"/>
-      <w:r>
-        <w:rPr>
-          <w:rFonts w:ascii="Arial" w:hAnsi="Arial" w:cs="Arial"/>
-          <w:color w:val="000000"/>
-        </w:rPr>
-        <w:t>Labview</w:t>
-      </w:r>
-      <w:proofErr w:type="spellEnd"/>
-      <w:r>
-        <w:rPr>
-          <w:rFonts w:ascii="Arial" w:hAnsi="Arial" w:cs="Arial"/>
-          <w:color w:val="000000"/>
-        </w:rPr>
-        <w:t xml:space="preserve"> and are now setting up the computer to use this year</w:t>
+        <w:t>Today we finished the Drive code in Labview and are now setting up the computer to use this year</w:t>
       </w:r>
       <w:r>
         <w:rPr>
@@ -4941,10 +4527,1112 @@
         <w:spacing w:after="0" w:line="240" w:lineRule="auto"/>
         <w:rPr>
           <w:rFonts w:ascii="Times New Roman" w:hAnsi="Times New Roman" w:cs="Times New Roman"/>
+        </w:rPr>
+      </w:pPr>
+      <w:r>
+        <w:rPr>
+          <w:rFonts w:ascii="Times New Roman" w:hAnsi="Times New Roman" w:cs="Times New Roman"/>
+        </w:rPr>
+        <w:t>29-Jan-2018</w:t>
+      </w:r>
+    </w:p>
+    <w:p>
+      <w:pPr>
+        <w:spacing w:after="0" w:line="240" w:lineRule="auto"/>
+        <w:rPr>
+          <w:rFonts w:ascii="Times New Roman" w:hAnsi="Times New Roman" w:cs="Times New Roman"/>
+        </w:rPr>
+      </w:pPr>
+    </w:p>
+    <w:p>
+      <w:pPr>
+        <w:spacing w:after="0" w:line="240" w:lineRule="auto"/>
+        <w:rPr>
+          <w:rFonts w:ascii="Times New Roman" w:hAnsi="Times New Roman" w:cs="Times New Roman"/>
+        </w:rPr>
+      </w:pPr>
+      <w:r>
+        <w:rPr>
+          <w:rFonts w:ascii="Times New Roman" w:hAnsi="Times New Roman" w:cs="Times New Roman"/>
+        </w:rPr>
+        <w:t>Abby:</w:t>
+      </w:r>
+    </w:p>
+    <w:p>
+      <w:pPr>
+        <w:spacing w:after="0" w:line="240" w:lineRule="auto"/>
+        <w:rPr>
+          <w:rFonts w:ascii="Times New Roman" w:hAnsi="Times New Roman" w:cs="Times New Roman"/>
+        </w:rPr>
+      </w:pPr>
+    </w:p>
+    <w:p>
+      <w:pPr>
+        <w:spacing w:after="0" w:line="240" w:lineRule="auto"/>
+        <w:rPr>
+          <w:rFonts w:ascii="Arial" w:hAnsi="Arial" w:cs="Arial"/>
+          <w:color w:val="000000"/>
+        </w:rPr>
+      </w:pPr>
+      <w:r>
+        <w:rPr>
+          <w:rFonts w:ascii="Arial" w:hAnsi="Arial" w:cs="Arial"/>
+          <w:color w:val="000000"/>
+        </w:rPr>
+        <w:t>I got more into setting it up and working with labview and the math equation to see how big around the middle has to be to be 20% efficient while picking up a 200 lbs claw, and 49  in long.</w:t>
+      </w:r>
+    </w:p>
+    <w:p>
+      <w:pPr>
+        <w:spacing w:after="0" w:line="240" w:lineRule="auto"/>
+        <w:rPr>
+          <w:rFonts w:ascii="Arial" w:hAnsi="Arial" w:cs="Arial"/>
+          <w:color w:val="000000"/>
+        </w:rPr>
+      </w:pPr>
+    </w:p>
+    <w:p>
+      <w:pPr>
+        <w:spacing w:after="0" w:line="240" w:lineRule="auto"/>
+        <w:rPr>
+          <w:rFonts w:ascii="Arial" w:hAnsi="Arial" w:cs="Arial"/>
+          <w:color w:val="000000"/>
+        </w:rPr>
+      </w:pPr>
+    </w:p>
+    <w:p>
+      <w:pPr>
+        <w:spacing w:after="0" w:line="240" w:lineRule="auto"/>
+        <w:rPr>
+          <w:rFonts w:ascii="Arial" w:hAnsi="Arial" w:cs="Arial"/>
+          <w:color w:val="000000"/>
+        </w:rPr>
+      </w:pPr>
+      <w:r>
+        <w:rPr>
+          <w:rFonts w:ascii="Arial" w:hAnsi="Arial" w:cs="Arial"/>
+          <w:color w:val="000000"/>
+        </w:rPr>
+        <w:t>Gavin:</w:t>
+      </w:r>
+    </w:p>
+    <w:p>
+      <w:pPr>
+        <w:spacing w:after="0" w:line="240" w:lineRule="auto"/>
+        <w:rPr>
+          <w:rFonts w:ascii="Arial" w:hAnsi="Arial" w:cs="Arial"/>
+          <w:color w:val="000000"/>
+        </w:rPr>
+      </w:pPr>
+    </w:p>
+    <w:p>
+      <w:pPr>
+        <w:spacing w:after="0" w:line="240" w:lineRule="auto"/>
+        <w:rPr>
+          <w:rFonts w:ascii="Arial" w:hAnsi="Arial" w:cs="Arial"/>
+          <w:color w:val="000000"/>
+        </w:rPr>
+      </w:pPr>
+    </w:p>
+    <w:p>
+      <w:pPr>
+        <w:spacing w:after="0" w:line="240" w:lineRule="auto"/>
+        <w:rPr>
+          <w:rFonts w:ascii="Times New Roman" w:hAnsi="Times New Roman" w:cs="Times New Roman"/>
+        </w:rPr>
+      </w:pPr>
+    </w:p>
+    <w:p>
+      <w:pPr>
+        <w:spacing w:after="0" w:line="240" w:lineRule="auto"/>
+        <w:rPr>
+          <w:rFonts w:ascii="Times New Roman" w:hAnsi="Times New Roman" w:cs="Times New Roman"/>
+        </w:rPr>
+      </w:pPr>
+      <w:r>
+        <w:rPr>
+          <w:rFonts w:ascii="Times New Roman" w:hAnsi="Times New Roman" w:cs="Times New Roman"/>
+        </w:rPr>
+        <w:t>Anthony:</w:t>
+      </w:r>
+    </w:p>
+    <w:p>
+      <w:pPr>
+        <w:spacing w:after="0" w:line="240" w:lineRule="auto"/>
+        <w:rPr>
+          <w:rFonts w:ascii="Times New Roman" w:hAnsi="Times New Roman" w:cs="Times New Roman"/>
+        </w:rPr>
+      </w:pPr>
+    </w:p>
+    <w:p>
+      <w:pPr>
+        <w:spacing w:after="0" w:line="240" w:lineRule="auto"/>
+        <w:rPr>
+          <w:rFonts w:ascii="Arial" w:hAnsi="Arial" w:cs="Arial"/>
+          <w:color w:val="000000"/>
+        </w:rPr>
+      </w:pPr>
+      <w:r>
+        <w:rPr>
+          <w:rFonts w:ascii="Arial" w:hAnsi="Arial" w:cs="Arial"/>
+          <w:color w:val="000000"/>
+        </w:rPr>
+        <w:t>Finished the assignment and researched the linear actuator and hall sensors</w:t>
+      </w:r>
+    </w:p>
+    <w:p>
+      <w:pPr>
+        <w:spacing w:after="0" w:line="240" w:lineRule="auto"/>
+        <w:rPr>
+          <w:rFonts w:ascii="Arial" w:hAnsi="Arial" w:cs="Arial"/>
+          <w:color w:val="000000"/>
+        </w:rPr>
+      </w:pPr>
+    </w:p>
+    <w:p>
+      <w:pPr>
+        <w:spacing w:after="0" w:line="240" w:lineRule="auto"/>
+        <w:rPr>
+          <w:rFonts w:ascii="Times New Roman" w:hAnsi="Times New Roman" w:cs="Times New Roman"/>
+        </w:rPr>
+      </w:pPr>
+    </w:p>
+    <w:p>
+      <w:pPr>
+        <w:rPr>
+          <w:rFonts w:ascii="Times New Roman" w:hAnsi="Times New Roman" w:cs="Times New Roman"/>
+        </w:rPr>
+      </w:pPr>
+      <w:r>
+        <w:rPr>
+          <w:rFonts w:ascii="Times New Roman" w:hAnsi="Times New Roman" w:cs="Times New Roman"/>
+        </w:rPr>
+        <w:br w:type="page"/>
+      </w:r>
+    </w:p>
+    <w:p>
+      <w:pPr>
+        <w:spacing w:after="0" w:line="240" w:lineRule="auto"/>
+        <w:rPr>
+          <w:rFonts w:ascii="Times New Roman" w:hAnsi="Times New Roman" w:cs="Times New Roman"/>
+        </w:rPr>
+      </w:pPr>
+      <w:r>
+        <w:rPr>
+          <w:rFonts w:ascii="Times New Roman" w:hAnsi="Times New Roman" w:cs="Times New Roman"/>
+        </w:rPr>
+        <w:lastRenderedPageBreak/>
+        <w:t>Noah:</w:t>
+      </w:r>
+    </w:p>
+    <w:p>
+      <w:pPr>
+        <w:spacing w:after="0" w:line="240" w:lineRule="auto"/>
+        <w:rPr>
+          <w:rFonts w:ascii="Times New Roman" w:hAnsi="Times New Roman" w:cs="Times New Roman"/>
+        </w:rPr>
+      </w:pPr>
+    </w:p>
+    <w:p>
+      <w:pPr>
+        <w:spacing w:after="0" w:line="240" w:lineRule="auto"/>
+        <w:rPr>
+          <w:rFonts w:ascii="Arial" w:hAnsi="Arial" w:cs="Arial"/>
+          <w:color w:val="000000"/>
+        </w:rPr>
+      </w:pPr>
+      <w:r>
+        <w:rPr>
+          <w:rFonts w:ascii="Arial" w:hAnsi="Arial" w:cs="Arial"/>
+          <w:color w:val="000000"/>
+        </w:rPr>
+        <w:t>Gavin and I worked on calculations for the diameter of the gear in the mechanisms they want to build. We found that it should be about 18 inches big with about 300 teeth. The number is pretty big. There is probably a miscalculation somewhere.</w:t>
+      </w:r>
+    </w:p>
+    <w:p>
+      <w:pPr>
+        <w:spacing w:after="0" w:line="240" w:lineRule="auto"/>
+        <w:rPr>
+          <w:rFonts w:ascii="Arial" w:hAnsi="Arial" w:cs="Arial"/>
+          <w:color w:val="000000"/>
+        </w:rPr>
+      </w:pPr>
+    </w:p>
+    <w:p>
+      <w:pPr>
+        <w:spacing w:after="0" w:line="240" w:lineRule="auto"/>
+        <w:rPr>
+          <w:rFonts w:ascii="Arial" w:hAnsi="Arial" w:cs="Arial"/>
+          <w:color w:val="000000"/>
+        </w:rPr>
+      </w:pPr>
+    </w:p>
+    <w:p>
+      <w:pPr>
+        <w:spacing w:after="0" w:line="240" w:lineRule="auto"/>
+        <w:rPr>
+          <w:rFonts w:ascii="Arial" w:hAnsi="Arial" w:cs="Arial"/>
+          <w:color w:val="000000"/>
+        </w:rPr>
+      </w:pPr>
+      <w:r>
+        <w:rPr>
+          <w:rFonts w:ascii="Arial" w:hAnsi="Arial" w:cs="Arial"/>
+          <w:color w:val="000000"/>
+        </w:rPr>
+        <w:t>Cody:</w:t>
+      </w:r>
+    </w:p>
+    <w:p>
+      <w:pPr>
+        <w:spacing w:after="0" w:line="240" w:lineRule="auto"/>
+        <w:rPr>
+          <w:rFonts w:ascii="Arial" w:hAnsi="Arial" w:cs="Arial"/>
+          <w:color w:val="000000"/>
+        </w:rPr>
+      </w:pPr>
+    </w:p>
+    <w:p>
+      <w:pPr>
+        <w:spacing w:after="60" w:line="240" w:lineRule="auto"/>
+        <w:jc w:val="center"/>
+        <w:rPr>
+          <w:rFonts w:ascii="Times New Roman" w:eastAsia="Times New Roman" w:hAnsi="Times New Roman" w:cs="Times New Roman"/>
+          <w:sz w:val="24"/>
+          <w:szCs w:val="24"/>
+        </w:rPr>
+      </w:pPr>
+      <w:r>
+        <w:rPr>
+          <w:rFonts w:ascii="Arial" w:eastAsia="Times New Roman" w:hAnsi="Arial" w:cs="Arial"/>
+          <w:color w:val="000000"/>
+          <w:sz w:val="52"/>
+          <w:szCs w:val="52"/>
+        </w:rPr>
+        <w:t>Uploading Code To The Rio</w:t>
+      </w:r>
+    </w:p>
+    <w:p>
+      <w:pPr>
+        <w:spacing w:after="0" w:line="240" w:lineRule="auto"/>
+        <w:rPr>
+          <w:rFonts w:ascii="Times New Roman" w:eastAsia="Times New Roman" w:hAnsi="Times New Roman" w:cs="Times New Roman"/>
+          <w:sz w:val="24"/>
+          <w:szCs w:val="24"/>
+        </w:rPr>
+      </w:pPr>
+      <w:r>
+        <w:rPr>
+          <w:rFonts w:ascii="Arial" w:eastAsia="Times New Roman" w:hAnsi="Arial" w:cs="Arial"/>
+          <w:b/>
+          <w:bCs/>
+          <w:color w:val="FF0000"/>
+        </w:rPr>
+        <w:t>NOTE</w:t>
+      </w:r>
+      <w:r>
+        <w:rPr>
+          <w:rFonts w:ascii="Arial" w:eastAsia="Times New Roman" w:hAnsi="Arial" w:cs="Arial"/>
+          <w:color w:val="FF0000"/>
+        </w:rPr>
+        <w:t>: You have to use one of the laptops from class to put the code on the rio and then use the robotics laptop to run the  driver station application  to control the robot.</w:t>
+      </w:r>
+    </w:p>
+    <w:p>
+      <w:pPr>
+        <w:spacing w:after="320" w:line="240" w:lineRule="auto"/>
+        <w:rPr>
+          <w:rFonts w:ascii="Times New Roman" w:eastAsia="Times New Roman" w:hAnsi="Times New Roman" w:cs="Times New Roman"/>
+          <w:sz w:val="24"/>
+          <w:szCs w:val="24"/>
+        </w:rPr>
+      </w:pPr>
+      <w:r>
+        <w:rPr>
+          <w:rFonts w:ascii="Arial" w:eastAsia="Times New Roman" w:hAnsi="Arial" w:cs="Arial"/>
+          <w:color w:val="666666"/>
+          <w:sz w:val="30"/>
+          <w:szCs w:val="30"/>
+        </w:rPr>
+        <w:t xml:space="preserve">Step 1 </w:t>
+      </w:r>
+    </w:p>
+    <w:p>
+      <w:pPr>
+        <w:spacing w:after="0" w:line="240" w:lineRule="auto"/>
+        <w:rPr>
+          <w:rFonts w:ascii="Times New Roman" w:eastAsia="Times New Roman" w:hAnsi="Times New Roman" w:cs="Times New Roman"/>
+          <w:sz w:val="24"/>
+          <w:szCs w:val="24"/>
+        </w:rPr>
+      </w:pPr>
+      <w:r>
+        <w:rPr>
+          <w:rFonts w:ascii="Arial" w:eastAsia="Times New Roman" w:hAnsi="Arial" w:cs="Arial"/>
+          <w:color w:val="000000"/>
+        </w:rPr>
+        <w:t>Plug one end of the ethernet cable into the computer then plug the other end into the ethernet port on the roborio located to the right of the two usb ports.</w:t>
+      </w:r>
+    </w:p>
+    <w:p>
+      <w:pPr>
+        <w:spacing w:after="0" w:line="240" w:lineRule="auto"/>
+        <w:rPr>
+          <w:rFonts w:ascii="Times New Roman" w:eastAsia="Times New Roman" w:hAnsi="Times New Roman" w:cs="Times New Roman"/>
+          <w:sz w:val="24"/>
+          <w:szCs w:val="24"/>
+        </w:rPr>
+      </w:pPr>
+    </w:p>
+    <w:p>
+      <w:pPr>
+        <w:spacing w:after="0" w:line="240" w:lineRule="auto"/>
+        <w:rPr>
+          <w:rFonts w:ascii="Times New Roman" w:eastAsia="Times New Roman" w:hAnsi="Times New Roman" w:cs="Times New Roman"/>
+          <w:sz w:val="24"/>
+          <w:szCs w:val="24"/>
+        </w:rPr>
+      </w:pPr>
+      <w:r>
+        <w:rPr>
+          <w:rFonts w:ascii="Arial" w:eastAsia="Times New Roman" w:hAnsi="Arial" w:cs="Arial"/>
+          <w:color w:val="000000"/>
+        </w:rPr>
+        <w:t xml:space="preserve">And then open the driver station application. </w:t>
+      </w:r>
+    </w:p>
+    <w:p>
+      <w:pPr>
+        <w:spacing w:after="0" w:line="240" w:lineRule="auto"/>
+        <w:rPr>
+          <w:rFonts w:ascii="Times New Roman" w:eastAsia="Times New Roman" w:hAnsi="Times New Roman" w:cs="Times New Roman"/>
+          <w:sz w:val="24"/>
+          <w:szCs w:val="24"/>
+        </w:rPr>
+      </w:pPr>
+      <w:r>
+        <w:rPr>
+          <w:rFonts w:ascii="Arial" w:eastAsia="Times New Roman" w:hAnsi="Arial" w:cs="Arial"/>
+          <w:noProof/>
+          <w:color w:val="000000"/>
+        </w:rPr>
+        <w:drawing>
+          <wp:inline distT="0" distB="0" distL="0" distR="0">
+            <wp:extent cx="723900" cy="942975"/>
+            <wp:effectExtent l="0" t="0" r="0" b="9525"/>
+            <wp:docPr id="10" name="Picture 10" descr="https://lh6.googleusercontent.com/OBCcMo-NRvLAGm_dMmdQuitojbKFZ_po1GpTj2s3yQeXo-KpmDUJC01yx-qjr7KBn6ZQvI30kO_t885CJ_FbgfvqzGVjDlogryCLIgvP56PiWok6ZXqBIOe8fuYhqlDmrJEIZ7zV"/>
+            <wp:cNvGraphicFramePr>
+              <a:graphicFrameLocks xmlns:a="http://schemas.openxmlformats.org/drawingml/2006/main" noChangeAspect="1"/>
+            </wp:cNvGraphicFramePr>
+            <a:graphic xmlns:a="http://schemas.openxmlformats.org/drawingml/2006/main">
+              <a:graphicData uri="http://schemas.openxmlformats.org/drawingml/2006/picture">
+                <pic:pic xmlns:pic="http://schemas.openxmlformats.org/drawingml/2006/picture">
+                  <pic:nvPicPr>
+                    <pic:cNvPr id="0" name="Picture 2" descr="https://lh6.googleusercontent.com/OBCcMo-NRvLAGm_dMmdQuitojbKFZ_po1GpTj2s3yQeXo-KpmDUJC01yx-qjr7KBn6ZQvI30kO_t885CJ_FbgfvqzGVjDlogryCLIgvP56PiWok6ZXqBIOe8fuYhqlDmrJEIZ7zV"/>
+                    <pic:cNvPicPr>
+                      <a:picLocks noChangeAspect="1" noChangeArrowheads="1"/>
+                    </pic:cNvPicPr>
+                  </pic:nvPicPr>
+                  <pic:blipFill>
+                    <a:blip r:embed="rId25">
+                      <a:extLst>
+                        <a:ext uri="{28A0092B-C50C-407E-A947-70E740481C1C}">
+                          <a14:useLocalDpi xmlns:a14="http://schemas.microsoft.com/office/drawing/2010/main" val="0"/>
+                        </a:ext>
+                      </a:extLst>
+                    </a:blip>
+                    <a:srcRect/>
+                    <a:stretch>
+                      <a:fillRect/>
+                    </a:stretch>
+                  </pic:blipFill>
+                  <pic:spPr bwMode="auto">
+                    <a:xfrm>
+                      <a:off x="0" y="0"/>
+                      <a:ext cx="723900" cy="942975"/>
+                    </a:xfrm>
+                    <a:prstGeom prst="rect">
+                      <a:avLst/>
+                    </a:prstGeom>
+                    <a:noFill/>
+                    <a:ln>
+                      <a:noFill/>
+                    </a:ln>
+                  </pic:spPr>
+                </pic:pic>
+              </a:graphicData>
+            </a:graphic>
+          </wp:inline>
+        </w:drawing>
+      </w:r>
+    </w:p>
+    <w:p>
+      <w:pPr>
+        <w:spacing w:after="0" w:line="240" w:lineRule="auto"/>
+        <w:rPr>
+          <w:rFonts w:ascii="Times New Roman" w:eastAsia="Times New Roman" w:hAnsi="Times New Roman" w:cs="Times New Roman"/>
+          <w:sz w:val="24"/>
+          <w:szCs w:val="24"/>
+        </w:rPr>
+      </w:pPr>
+    </w:p>
+    <w:p>
+      <w:pPr>
+        <w:spacing w:after="320" w:line="240" w:lineRule="auto"/>
+        <w:rPr>
+          <w:rFonts w:ascii="Times New Roman" w:eastAsia="Times New Roman" w:hAnsi="Times New Roman" w:cs="Times New Roman"/>
+          <w:sz w:val="24"/>
+          <w:szCs w:val="24"/>
+        </w:rPr>
+      </w:pPr>
+      <w:r>
+        <w:rPr>
+          <w:rFonts w:ascii="Arial" w:eastAsia="Times New Roman" w:hAnsi="Arial" w:cs="Arial"/>
+          <w:color w:val="666666"/>
+          <w:sz w:val="30"/>
+          <w:szCs w:val="30"/>
+        </w:rPr>
+        <w:t>Step 2</w:t>
+      </w:r>
+    </w:p>
+    <w:p>
+      <w:pPr>
+        <w:spacing w:after="0" w:line="240" w:lineRule="auto"/>
+        <w:rPr>
+          <w:rFonts w:ascii="Times New Roman" w:eastAsia="Times New Roman" w:hAnsi="Times New Roman" w:cs="Times New Roman"/>
+          <w:sz w:val="24"/>
+          <w:szCs w:val="24"/>
+        </w:rPr>
+      </w:pPr>
+      <w:r>
+        <w:rPr>
+          <w:rFonts w:ascii="Arial" w:eastAsia="Times New Roman" w:hAnsi="Arial" w:cs="Arial"/>
+          <w:color w:val="000000"/>
+        </w:rPr>
+        <w:t>Open labview</w:t>
+      </w:r>
+    </w:p>
+    <w:p>
+      <w:pPr>
+        <w:spacing w:after="0" w:line="240" w:lineRule="auto"/>
+        <w:rPr>
+          <w:rFonts w:ascii="Times New Roman" w:eastAsia="Times New Roman" w:hAnsi="Times New Roman" w:cs="Times New Roman"/>
+          <w:sz w:val="24"/>
+          <w:szCs w:val="24"/>
+        </w:rPr>
+      </w:pPr>
+      <w:r>
+        <w:rPr>
+          <w:rFonts w:ascii="Arial" w:eastAsia="Times New Roman" w:hAnsi="Arial" w:cs="Arial"/>
+          <w:noProof/>
+          <w:color w:val="000000"/>
+        </w:rPr>
+        <w:drawing>
+          <wp:inline distT="0" distB="0" distL="0" distR="0">
+            <wp:extent cx="3173261" cy="2733675"/>
+            <wp:effectExtent l="0" t="0" r="8255" b="0"/>
+            <wp:docPr id="9" name="Picture 9" descr="https://lh6.googleusercontent.com/gK5U6zN2kOYv__ttG1xKd9RR0mSEplbDp3z7nxR6Th3_P5d7WUyrhcqbJaf6l2DMUDmQgFgbU-25uM1r96MHatZPxjPKs1RSMrZTb1TBJY_V9zX5y2w03cIFpgYd_aOUSKiBbjW8"/>
+            <wp:cNvGraphicFramePr>
+              <a:graphicFrameLocks xmlns:a="http://schemas.openxmlformats.org/drawingml/2006/main" noChangeAspect="1"/>
+            </wp:cNvGraphicFramePr>
+            <a:graphic xmlns:a="http://schemas.openxmlformats.org/drawingml/2006/main">
+              <a:graphicData uri="http://schemas.openxmlformats.org/drawingml/2006/picture">
+                <pic:pic xmlns:pic="http://schemas.openxmlformats.org/drawingml/2006/picture">
+                  <pic:nvPicPr>
+                    <pic:cNvPr id="0" name="Picture 3" descr="https://lh6.googleusercontent.com/gK5U6zN2kOYv__ttG1xKd9RR0mSEplbDp3z7nxR6Th3_P5d7WUyrhcqbJaf6l2DMUDmQgFgbU-25uM1r96MHatZPxjPKs1RSMrZTb1TBJY_V9zX5y2w03cIFpgYd_aOUSKiBbjW8"/>
+                    <pic:cNvPicPr>
+                      <a:picLocks noChangeAspect="1" noChangeArrowheads="1"/>
+                    </pic:cNvPicPr>
+                  </pic:nvPicPr>
+                  <pic:blipFill>
+                    <a:blip r:embed="rId26">
+                      <a:extLst>
+                        <a:ext uri="{28A0092B-C50C-407E-A947-70E740481C1C}">
+                          <a14:useLocalDpi xmlns:a14="http://schemas.microsoft.com/office/drawing/2010/main" val="0"/>
+                        </a:ext>
+                      </a:extLst>
+                    </a:blip>
+                    <a:srcRect/>
+                    <a:stretch>
+                      <a:fillRect/>
+                    </a:stretch>
+                  </pic:blipFill>
+                  <pic:spPr bwMode="auto">
+                    <a:xfrm>
+                      <a:off x="0" y="0"/>
+                      <a:ext cx="3173261" cy="2733675"/>
+                    </a:xfrm>
+                    <a:prstGeom prst="rect">
+                      <a:avLst/>
+                    </a:prstGeom>
+                    <a:noFill/>
+                    <a:ln>
+                      <a:noFill/>
+                    </a:ln>
+                  </pic:spPr>
+                </pic:pic>
+              </a:graphicData>
+            </a:graphic>
+          </wp:inline>
+        </w:drawing>
+      </w:r>
+    </w:p>
+    <w:p>
+      <w:pPr>
+        <w:spacing w:after="0" w:line="240" w:lineRule="auto"/>
+        <w:rPr>
+          <w:rFonts w:ascii="Times New Roman" w:eastAsia="Times New Roman" w:hAnsi="Times New Roman" w:cs="Times New Roman"/>
+          <w:sz w:val="24"/>
+          <w:szCs w:val="24"/>
+        </w:rPr>
+      </w:pPr>
+      <w:r>
+        <w:rPr>
+          <w:rFonts w:ascii="Arial" w:eastAsia="Times New Roman" w:hAnsi="Arial" w:cs="Arial"/>
+          <w:color w:val="000000"/>
+        </w:rPr>
+        <w:t xml:space="preserve">Then open the code </w:t>
+      </w:r>
+      <w:r>
+        <w:rPr>
+          <w:rFonts w:ascii="Arial" w:eastAsia="Times New Roman" w:hAnsi="Arial" w:cs="Arial"/>
+          <w:i/>
+          <w:iCs/>
+          <w:color w:val="000000"/>
+        </w:rPr>
+        <w:t>The robot code for this year can be located in the robotics github repository</w:t>
+      </w:r>
+    </w:p>
+    <w:p>
+      <w:pPr>
+        <w:rPr>
+          <w:rFonts w:ascii="Arial" w:eastAsia="Times New Roman" w:hAnsi="Arial" w:cs="Arial"/>
+          <w:color w:val="666666"/>
+          <w:sz w:val="30"/>
+          <w:szCs w:val="30"/>
         </w:rPr>
       </w:pPr>
       <w:bookmarkStart w:id="0" w:name="_GoBack"/>
       <w:bookmarkEnd w:id="0"/>
+      <w:r>
+        <w:rPr>
+          <w:rFonts w:ascii="Arial" w:eastAsia="Times New Roman" w:hAnsi="Arial" w:cs="Arial"/>
+          <w:color w:val="666666"/>
+          <w:sz w:val="30"/>
+          <w:szCs w:val="30"/>
+        </w:rPr>
+        <w:br w:type="page"/>
+      </w:r>
+    </w:p>
+    <w:p>
+      <w:pPr>
+        <w:spacing w:after="320" w:line="240" w:lineRule="auto"/>
+        <w:rPr>
+          <w:rFonts w:ascii="Times New Roman" w:eastAsia="Times New Roman" w:hAnsi="Times New Roman" w:cs="Times New Roman"/>
+          <w:sz w:val="24"/>
+          <w:szCs w:val="24"/>
+        </w:rPr>
+      </w:pPr>
+      <w:r>
+        <w:rPr>
+          <w:rFonts w:ascii="Arial" w:eastAsia="Times New Roman" w:hAnsi="Arial" w:cs="Arial"/>
+          <w:color w:val="666666"/>
+          <w:sz w:val="30"/>
+          <w:szCs w:val="30"/>
+        </w:rPr>
+        <w:lastRenderedPageBreak/>
+        <w:t xml:space="preserve">Step 3 </w:t>
+      </w:r>
+    </w:p>
+    <w:p>
+      <w:pPr>
+        <w:spacing w:after="0" w:line="240" w:lineRule="auto"/>
+        <w:rPr>
+          <w:rFonts w:ascii="Times New Roman" w:eastAsia="Times New Roman" w:hAnsi="Times New Roman" w:cs="Times New Roman"/>
+          <w:sz w:val="24"/>
+          <w:szCs w:val="24"/>
+        </w:rPr>
+      </w:pPr>
+      <w:r>
+        <w:rPr>
+          <w:rFonts w:ascii="Arial" w:eastAsia="Times New Roman" w:hAnsi="Arial" w:cs="Arial"/>
+          <w:color w:val="000000"/>
+        </w:rPr>
+        <w:t>It should look like this when you open the code .</w:t>
+      </w:r>
+    </w:p>
+    <w:p>
+      <w:pPr>
+        <w:spacing w:after="0" w:line="240" w:lineRule="auto"/>
+        <w:rPr>
+          <w:rFonts w:ascii="Times New Roman" w:eastAsia="Times New Roman" w:hAnsi="Times New Roman" w:cs="Times New Roman"/>
+          <w:sz w:val="24"/>
+          <w:szCs w:val="24"/>
+        </w:rPr>
+      </w:pPr>
+      <w:r>
+        <w:rPr>
+          <w:rFonts w:ascii="Arial" w:eastAsia="Times New Roman" w:hAnsi="Arial" w:cs="Arial"/>
+          <w:noProof/>
+          <w:color w:val="000000"/>
+        </w:rPr>
+        <w:drawing>
+          <wp:inline distT="0" distB="0" distL="0" distR="0">
+            <wp:extent cx="5943600" cy="2276475"/>
+            <wp:effectExtent l="0" t="0" r="0" b="9525"/>
+            <wp:docPr id="8" name="Picture 8" descr="https://lh5.googleusercontent.com/UTY6drgQVkXJ36cLFB6tw20YVvLTDebRvZWfDK3XotdAcure1j89aPPG0nV0hvKf9jeTK0WeycVd-J214QOLgxn_xE5M_a9YVtA4_ghM9UzNrMuFkofjjIKdLbkpwEanvQtljZQS"/>
+            <wp:cNvGraphicFramePr>
+              <a:graphicFrameLocks xmlns:a="http://schemas.openxmlformats.org/drawingml/2006/main" noChangeAspect="1"/>
+            </wp:cNvGraphicFramePr>
+            <a:graphic xmlns:a="http://schemas.openxmlformats.org/drawingml/2006/main">
+              <a:graphicData uri="http://schemas.openxmlformats.org/drawingml/2006/picture">
+                <pic:pic xmlns:pic="http://schemas.openxmlformats.org/drawingml/2006/picture">
+                  <pic:nvPicPr>
+                    <pic:cNvPr id="0" name="Picture 4" descr="https://lh5.googleusercontent.com/UTY6drgQVkXJ36cLFB6tw20YVvLTDebRvZWfDK3XotdAcure1j89aPPG0nV0hvKf9jeTK0WeycVd-J214QOLgxn_xE5M_a9YVtA4_ghM9UzNrMuFkofjjIKdLbkpwEanvQtljZQS"/>
+                    <pic:cNvPicPr>
+                      <a:picLocks noChangeAspect="1" noChangeArrowheads="1"/>
+                    </pic:cNvPicPr>
+                  </pic:nvPicPr>
+                  <pic:blipFill>
+                    <a:blip r:embed="rId27">
+                      <a:extLst>
+                        <a:ext uri="{28A0092B-C50C-407E-A947-70E740481C1C}">
+                          <a14:useLocalDpi xmlns:a14="http://schemas.microsoft.com/office/drawing/2010/main" val="0"/>
+                        </a:ext>
+                      </a:extLst>
+                    </a:blip>
+                    <a:srcRect/>
+                    <a:stretch>
+                      <a:fillRect/>
+                    </a:stretch>
+                  </pic:blipFill>
+                  <pic:spPr bwMode="auto">
+                    <a:xfrm>
+                      <a:off x="0" y="0"/>
+                      <a:ext cx="5943600" cy="2276475"/>
+                    </a:xfrm>
+                    <a:prstGeom prst="rect">
+                      <a:avLst/>
+                    </a:prstGeom>
+                    <a:noFill/>
+                    <a:ln>
+                      <a:noFill/>
+                    </a:ln>
+                  </pic:spPr>
+                </pic:pic>
+              </a:graphicData>
+            </a:graphic>
+          </wp:inline>
+        </w:drawing>
+      </w:r>
+    </w:p>
+    <w:p>
+      <w:pPr>
+        <w:spacing w:after="240" w:line="240" w:lineRule="auto"/>
+        <w:rPr>
+          <w:rFonts w:ascii="Times New Roman" w:eastAsia="Times New Roman" w:hAnsi="Times New Roman" w:cs="Times New Roman"/>
+          <w:sz w:val="24"/>
+          <w:szCs w:val="24"/>
+        </w:rPr>
+      </w:pPr>
+    </w:p>
+    <w:p>
+      <w:pPr>
+        <w:spacing w:after="320" w:line="240" w:lineRule="auto"/>
+        <w:rPr>
+          <w:rFonts w:ascii="Times New Roman" w:eastAsia="Times New Roman" w:hAnsi="Times New Roman" w:cs="Times New Roman"/>
+          <w:sz w:val="24"/>
+          <w:szCs w:val="24"/>
+        </w:rPr>
+      </w:pPr>
+      <w:r>
+        <w:rPr>
+          <w:rFonts w:ascii="Arial" w:eastAsia="Times New Roman" w:hAnsi="Arial" w:cs="Arial"/>
+          <w:color w:val="666666"/>
+          <w:sz w:val="30"/>
+          <w:szCs w:val="30"/>
+        </w:rPr>
+        <w:t>Step 4</w:t>
+      </w:r>
+    </w:p>
+    <w:p>
+      <w:pPr>
+        <w:spacing w:after="0" w:line="240" w:lineRule="auto"/>
+        <w:rPr>
+          <w:rFonts w:ascii="Times New Roman" w:eastAsia="Times New Roman" w:hAnsi="Times New Roman" w:cs="Times New Roman"/>
+          <w:sz w:val="24"/>
+          <w:szCs w:val="24"/>
+        </w:rPr>
+      </w:pPr>
+      <w:r>
+        <w:rPr>
+          <w:rFonts w:ascii="Arial" w:eastAsia="Times New Roman" w:hAnsi="Arial" w:cs="Arial"/>
+          <w:color w:val="000000"/>
+        </w:rPr>
+        <w:t xml:space="preserve">Follow the arrows. </w:t>
+      </w:r>
+    </w:p>
+    <w:p>
+      <w:pPr>
+        <w:spacing w:after="0" w:line="240" w:lineRule="auto"/>
+        <w:rPr>
+          <w:rFonts w:ascii="Times New Roman" w:eastAsia="Times New Roman" w:hAnsi="Times New Roman" w:cs="Times New Roman"/>
+          <w:sz w:val="24"/>
+          <w:szCs w:val="24"/>
+        </w:rPr>
+      </w:pPr>
+      <w:r>
+        <w:rPr>
+          <w:rFonts w:ascii="Arial" w:eastAsia="Times New Roman" w:hAnsi="Arial" w:cs="Arial"/>
+          <w:noProof/>
+          <w:color w:val="000000"/>
+        </w:rPr>
+        <w:drawing>
+          <wp:inline distT="0" distB="0" distL="0" distR="0">
+            <wp:extent cx="3162300" cy="3362325"/>
+            <wp:effectExtent l="0" t="0" r="0" b="9525"/>
+            <wp:docPr id="7" name="Picture 7" descr="https://lh5.googleusercontent.com/AruVwpbr9dI2J_hjmQYWC9yt0zA9u0AdJlRC9jDr9wEC5d3NJRUZKHb16fDZ8Xuxeclr_NAMDzS4oVexKBHNHqmdOKfbGNtQmi3HR9xSgXpJvSnYDHRplzQrUGzpgUXvFekAyEmm"/>
+            <wp:cNvGraphicFramePr>
+              <a:graphicFrameLocks xmlns:a="http://schemas.openxmlformats.org/drawingml/2006/main" noChangeAspect="1"/>
+            </wp:cNvGraphicFramePr>
+            <a:graphic xmlns:a="http://schemas.openxmlformats.org/drawingml/2006/main">
+              <a:graphicData uri="http://schemas.openxmlformats.org/drawingml/2006/picture">
+                <pic:pic xmlns:pic="http://schemas.openxmlformats.org/drawingml/2006/picture">
+                  <pic:nvPicPr>
+                    <pic:cNvPr id="0" name="Picture 5" descr="https://lh5.googleusercontent.com/AruVwpbr9dI2J_hjmQYWC9yt0zA9u0AdJlRC9jDr9wEC5d3NJRUZKHb16fDZ8Xuxeclr_NAMDzS4oVexKBHNHqmdOKfbGNtQmi3HR9xSgXpJvSnYDHRplzQrUGzpgUXvFekAyEmm"/>
+                    <pic:cNvPicPr>
+                      <a:picLocks noChangeAspect="1" noChangeArrowheads="1"/>
+                    </pic:cNvPicPr>
+                  </pic:nvPicPr>
+                  <pic:blipFill>
+                    <a:blip r:embed="rId28">
+                      <a:extLst>
+                        <a:ext uri="{28A0092B-C50C-407E-A947-70E740481C1C}">
+                          <a14:useLocalDpi xmlns:a14="http://schemas.microsoft.com/office/drawing/2010/main" val="0"/>
+                        </a:ext>
+                      </a:extLst>
+                    </a:blip>
+                    <a:srcRect/>
+                    <a:stretch>
+                      <a:fillRect/>
+                    </a:stretch>
+                  </pic:blipFill>
+                  <pic:spPr bwMode="auto">
+                    <a:xfrm>
+                      <a:off x="0" y="0"/>
+                      <a:ext cx="3162300" cy="3362325"/>
+                    </a:xfrm>
+                    <a:prstGeom prst="rect">
+                      <a:avLst/>
+                    </a:prstGeom>
+                    <a:noFill/>
+                    <a:ln>
+                      <a:noFill/>
+                    </a:ln>
+                  </pic:spPr>
+                </pic:pic>
+              </a:graphicData>
+            </a:graphic>
+          </wp:inline>
+        </w:drawing>
+      </w:r>
+    </w:p>
+    <w:p>
+      <w:pPr>
+        <w:spacing w:after="0" w:line="240" w:lineRule="auto"/>
+        <w:rPr>
+          <w:rFonts w:ascii="Times New Roman" w:eastAsia="Times New Roman" w:hAnsi="Times New Roman" w:cs="Times New Roman"/>
+          <w:sz w:val="24"/>
+          <w:szCs w:val="24"/>
+        </w:rPr>
+      </w:pPr>
+    </w:p>
+    <w:p>
+      <w:pPr>
+        <w:rPr>
+          <w:rFonts w:ascii="Arial" w:eastAsia="Times New Roman" w:hAnsi="Arial" w:cs="Arial"/>
+          <w:color w:val="666666"/>
+          <w:sz w:val="30"/>
+          <w:szCs w:val="30"/>
+        </w:rPr>
+      </w:pPr>
+      <w:r>
+        <w:rPr>
+          <w:rFonts w:ascii="Arial" w:eastAsia="Times New Roman" w:hAnsi="Arial" w:cs="Arial"/>
+          <w:color w:val="666666"/>
+          <w:sz w:val="30"/>
+          <w:szCs w:val="30"/>
+        </w:rPr>
+        <w:br w:type="page"/>
+      </w:r>
+    </w:p>
+    <w:p>
+      <w:pPr>
+        <w:spacing w:after="320" w:line="240" w:lineRule="auto"/>
+        <w:rPr>
+          <w:rFonts w:ascii="Times New Roman" w:eastAsia="Times New Roman" w:hAnsi="Times New Roman" w:cs="Times New Roman"/>
+          <w:sz w:val="24"/>
+          <w:szCs w:val="24"/>
+        </w:rPr>
+      </w:pPr>
+      <w:r>
+        <w:rPr>
+          <w:rFonts w:ascii="Arial" w:eastAsia="Times New Roman" w:hAnsi="Arial" w:cs="Arial"/>
+          <w:color w:val="666666"/>
+          <w:sz w:val="30"/>
+          <w:szCs w:val="30"/>
+        </w:rPr>
+        <w:lastRenderedPageBreak/>
+        <w:t xml:space="preserve">Step 5 </w:t>
+      </w:r>
+    </w:p>
+    <w:p>
+      <w:pPr>
+        <w:spacing w:after="0" w:line="240" w:lineRule="auto"/>
+        <w:rPr>
+          <w:rFonts w:ascii="Times New Roman" w:eastAsia="Times New Roman" w:hAnsi="Times New Roman" w:cs="Times New Roman"/>
+          <w:sz w:val="24"/>
+          <w:szCs w:val="24"/>
+        </w:rPr>
+      </w:pPr>
+      <w:r>
+        <w:rPr>
+          <w:rFonts w:ascii="Arial" w:eastAsia="Times New Roman" w:hAnsi="Arial" w:cs="Arial"/>
+          <w:color w:val="000000"/>
+        </w:rPr>
+        <w:t xml:space="preserve">Right click on the FRC Robot Build Specifications. </w:t>
+      </w:r>
+    </w:p>
+    <w:p>
+      <w:pPr>
+        <w:spacing w:after="0" w:line="240" w:lineRule="auto"/>
+        <w:rPr>
+          <w:rFonts w:ascii="Times New Roman" w:eastAsia="Times New Roman" w:hAnsi="Times New Roman" w:cs="Times New Roman"/>
+          <w:sz w:val="24"/>
+          <w:szCs w:val="24"/>
+        </w:rPr>
+      </w:pPr>
+      <w:r>
+        <w:rPr>
+          <w:rFonts w:ascii="Arial" w:eastAsia="Times New Roman" w:hAnsi="Arial" w:cs="Arial"/>
+          <w:noProof/>
+          <w:color w:val="000000"/>
+        </w:rPr>
+        <w:drawing>
+          <wp:inline distT="0" distB="0" distL="0" distR="0">
+            <wp:extent cx="2791591" cy="4219575"/>
+            <wp:effectExtent l="0" t="0" r="8890" b="0"/>
+            <wp:docPr id="6" name="Picture 6" descr="https://lh3.googleusercontent.com/WaNEf6zlo-ZqWye5U2hLhMRmrEc11hzSMa6u8HJ7wweGzGR4eSz2iGE1AD4tJ4Bg7piygRkt7n-ruL0JhSPKpK3csib3rPW0KzAsCMkopXQMp3VCPfJ5eW8Or8SctAHiCLUpv1wl"/>
+            <wp:cNvGraphicFramePr>
+              <a:graphicFrameLocks xmlns:a="http://schemas.openxmlformats.org/drawingml/2006/main" noChangeAspect="1"/>
+            </wp:cNvGraphicFramePr>
+            <a:graphic xmlns:a="http://schemas.openxmlformats.org/drawingml/2006/main">
+              <a:graphicData uri="http://schemas.openxmlformats.org/drawingml/2006/picture">
+                <pic:pic xmlns:pic="http://schemas.openxmlformats.org/drawingml/2006/picture">
+                  <pic:nvPicPr>
+                    <pic:cNvPr id="0" name="Picture 6" descr="https://lh3.googleusercontent.com/WaNEf6zlo-ZqWye5U2hLhMRmrEc11hzSMa6u8HJ7wweGzGR4eSz2iGE1AD4tJ4Bg7piygRkt7n-ruL0JhSPKpK3csib3rPW0KzAsCMkopXQMp3VCPfJ5eW8Or8SctAHiCLUpv1wl"/>
+                    <pic:cNvPicPr>
+                      <a:picLocks noChangeAspect="1" noChangeArrowheads="1"/>
+                    </pic:cNvPicPr>
+                  </pic:nvPicPr>
+                  <pic:blipFill>
+                    <a:blip r:embed="rId29">
+                      <a:extLst>
+                        <a:ext uri="{28A0092B-C50C-407E-A947-70E740481C1C}">
+                          <a14:useLocalDpi xmlns:a14="http://schemas.microsoft.com/office/drawing/2010/main" val="0"/>
+                        </a:ext>
+                      </a:extLst>
+                    </a:blip>
+                    <a:srcRect/>
+                    <a:stretch>
+                      <a:fillRect/>
+                    </a:stretch>
+                  </pic:blipFill>
+                  <pic:spPr bwMode="auto">
+                    <a:xfrm>
+                      <a:off x="0" y="0"/>
+                      <a:ext cx="2791591" cy="4219575"/>
+                    </a:xfrm>
+                    <a:prstGeom prst="rect">
+                      <a:avLst/>
+                    </a:prstGeom>
+                    <a:noFill/>
+                    <a:ln>
+                      <a:noFill/>
+                    </a:ln>
+                  </pic:spPr>
+                </pic:pic>
+              </a:graphicData>
+            </a:graphic>
+          </wp:inline>
+        </w:drawing>
+      </w:r>
+    </w:p>
+    <w:p>
+      <w:pPr>
+        <w:spacing w:after="0" w:line="240" w:lineRule="auto"/>
+        <w:rPr>
+          <w:rFonts w:ascii="Times New Roman" w:eastAsia="Times New Roman" w:hAnsi="Times New Roman" w:cs="Times New Roman"/>
+          <w:sz w:val="24"/>
+          <w:szCs w:val="24"/>
+        </w:rPr>
+      </w:pPr>
+      <w:r>
+        <w:rPr>
+          <w:rFonts w:ascii="Arial" w:eastAsia="Times New Roman" w:hAnsi="Arial" w:cs="Arial"/>
+          <w:b/>
+          <w:bCs/>
+          <w:color w:val="000000"/>
+        </w:rPr>
+        <w:t>Deploy</w:t>
+      </w:r>
+      <w:r>
+        <w:rPr>
+          <w:rFonts w:ascii="Arial" w:eastAsia="Times New Roman" w:hAnsi="Arial" w:cs="Arial"/>
+          <w:color w:val="000000"/>
+        </w:rPr>
+        <w:t xml:space="preserve"> - Put the code on the rio if you click deploy you will be able to run the code on the robot but if you were to shut the power off the code would be gone.</w:t>
+      </w:r>
+    </w:p>
+    <w:p>
+      <w:pPr>
+        <w:spacing w:after="0" w:line="240" w:lineRule="auto"/>
+        <w:rPr>
+          <w:rFonts w:ascii="Times New Roman" w:eastAsia="Times New Roman" w:hAnsi="Times New Roman" w:cs="Times New Roman"/>
+          <w:sz w:val="24"/>
+          <w:szCs w:val="24"/>
+        </w:rPr>
+      </w:pPr>
+      <w:r>
+        <w:rPr>
+          <w:rFonts w:ascii="Arial" w:eastAsia="Times New Roman" w:hAnsi="Arial" w:cs="Arial"/>
+          <w:b/>
+          <w:bCs/>
+          <w:color w:val="000000"/>
+        </w:rPr>
+        <w:t>Build</w:t>
+      </w:r>
+      <w:r>
+        <w:rPr>
+          <w:rFonts w:ascii="Arial" w:eastAsia="Times New Roman" w:hAnsi="Arial" w:cs="Arial"/>
+          <w:color w:val="000000"/>
+        </w:rPr>
+        <w:t xml:space="preserve">- builds the code this does not put the code on the rio it only builds it to see if the code is evan runnable. </w:t>
+      </w:r>
+    </w:p>
+    <w:p>
+      <w:pPr>
+        <w:spacing w:after="0" w:line="240" w:lineRule="auto"/>
+        <w:rPr>
+          <w:rFonts w:ascii="Times New Roman" w:eastAsia="Times New Roman" w:hAnsi="Times New Roman" w:cs="Times New Roman"/>
+          <w:sz w:val="24"/>
+          <w:szCs w:val="24"/>
+        </w:rPr>
+      </w:pPr>
+      <w:r>
+        <w:rPr>
+          <w:rFonts w:ascii="Arial" w:eastAsia="Times New Roman" w:hAnsi="Arial" w:cs="Arial"/>
+          <w:b/>
+          <w:bCs/>
+          <w:color w:val="000000"/>
+        </w:rPr>
+        <w:t>Run as startup</w:t>
+      </w:r>
+      <w:r>
+        <w:rPr>
+          <w:rFonts w:ascii="Arial" w:eastAsia="Times New Roman" w:hAnsi="Arial" w:cs="Arial"/>
+          <w:color w:val="000000"/>
+        </w:rPr>
+        <w:t xml:space="preserve"> - This will put the code on the rio and it will stay there even if the robot powers off</w:t>
+      </w:r>
+    </w:p>
+    <w:p>
+      <w:pPr>
+        <w:spacing w:after="0" w:line="240" w:lineRule="auto"/>
+        <w:rPr>
+          <w:rFonts w:ascii="Times New Roman" w:eastAsia="Times New Roman" w:hAnsi="Times New Roman" w:cs="Times New Roman"/>
+          <w:sz w:val="24"/>
+          <w:szCs w:val="24"/>
+        </w:rPr>
+      </w:pPr>
+    </w:p>
+    <w:p>
+      <w:pPr>
+        <w:spacing w:after="0" w:line="240" w:lineRule="auto"/>
+        <w:jc w:val="center"/>
+        <w:rPr>
+          <w:rFonts w:ascii="Times New Roman" w:eastAsia="Times New Roman" w:hAnsi="Times New Roman" w:cs="Times New Roman"/>
+          <w:sz w:val="24"/>
+          <w:szCs w:val="24"/>
+        </w:rPr>
+      </w:pPr>
+      <w:r>
+        <w:rPr>
+          <w:rFonts w:ascii="Arial" w:eastAsia="Times New Roman" w:hAnsi="Arial" w:cs="Arial"/>
+          <w:b/>
+          <w:bCs/>
+          <w:color w:val="000000"/>
+        </w:rPr>
+        <w:t>The end</w:t>
+      </w:r>
+    </w:p>
+    <w:p>
+      <w:pPr>
+        <w:spacing w:after="0" w:line="240" w:lineRule="auto"/>
+        <w:jc w:val="center"/>
+        <w:rPr>
+          <w:rFonts w:ascii="Times New Roman" w:eastAsia="Times New Roman" w:hAnsi="Times New Roman" w:cs="Times New Roman"/>
+          <w:sz w:val="24"/>
+          <w:szCs w:val="24"/>
+        </w:rPr>
+      </w:pPr>
+      <w:r>
+        <w:rPr>
+          <w:rFonts w:ascii="Arial" w:eastAsia="Times New Roman" w:hAnsi="Arial" w:cs="Arial"/>
+          <w:color w:val="000000"/>
+        </w:rPr>
+        <w:t xml:space="preserve">Don't forget to unplug the the ethernet cable from the laptop and plug it into the Robotics laptop so  you can use the driver station:) </w:t>
+      </w:r>
+    </w:p>
+    <w:p>
+      <w:pPr>
+        <w:rPr>
+          <w:rFonts w:ascii="Times New Roman" w:hAnsi="Times New Roman" w:cs="Times New Roman"/>
+          <w:color w:val="000000"/>
+        </w:rPr>
+      </w:pPr>
+    </w:p>
+    <w:p>
+      <w:pPr>
+        <w:rPr>
+          <w:rFonts w:ascii="Times New Roman" w:hAnsi="Times New Roman" w:cs="Times New Roman"/>
+          <w:sz w:val="24"/>
+          <w:szCs w:val="24"/>
+        </w:rPr>
+      </w:pPr>
+      <w:r>
+        <w:rPr>
+          <w:rFonts w:ascii="Times New Roman" w:hAnsi="Times New Roman" w:cs="Times New Roman"/>
+          <w:sz w:val="24"/>
+          <w:szCs w:val="24"/>
+        </w:rPr>
+        <w:t>_____________________________________________________________________________</w:t>
+      </w:r>
+    </w:p>
+    <w:p>
+      <w:pPr>
+        <w:rPr>
+          <w:rFonts w:ascii="Times New Roman" w:hAnsi="Times New Roman" w:cs="Times New Roman"/>
+        </w:rPr>
+      </w:pPr>
+    </w:p>
+    <w:p>
+      <w:pPr>
+        <w:spacing w:after="0" w:line="240" w:lineRule="auto"/>
+        <w:rPr>
+          <w:rFonts w:ascii="Times New Roman" w:hAnsi="Times New Roman" w:cs="Times New Roman"/>
+        </w:rPr>
+      </w:pPr>
     </w:p>
     <w:sectPr>
       <w:pgSz w:w="12240" w:h="15840"/>
@@ -4957,7 +5645,7 @@
 </file>
 
 <file path=word/numbering.xml><?xml version="1.0" encoding="utf-8"?>
-<w:numbering xmlns:wpc="http://schemas.microsoft.com/office/word/2010/wordprocessingCanvas" xmlns:mc="http://schemas.openxmlformats.org/markup-compatibility/2006" xmlns:o="urn:schemas-microsoft-com:office:office" xmlns:r="http://schemas.openxmlformats.org/officeDocument/2006/relationships" xmlns:m="http://schemas.openxmlformats.org/officeDocument/2006/math" xmlns:v="urn:schemas-microsoft-com:vml" xmlns:wp14="http://schemas.microsoft.com/office/word/2010/wordprocessingDrawing" xmlns:wp="http://schemas.openxmlformats.org/drawingml/2006/wordprocessingDrawing" xmlns:w10="urn:schemas-microsoft-com:office:word" xmlns:w="http://schemas.openxmlformats.org/wordprocessingml/2006/main" xmlns:w14="http://schemas.microsoft.com/office/word/2010/wordml" xmlns:w15="http://schemas.microsoft.com/office/word/2012/wordml" xmlns:wpg="http://schemas.microsoft.com/office/word/2010/wordprocessingGroup" xmlns:wpi="http://schemas.microsoft.com/office/word/2010/wordprocessingInk" xmlns:wne="http://schemas.microsoft.com/office/word/2006/wordml" xmlns:wps="http://schemas.microsoft.com/office/word/2010/wordprocessingShape" mc:Ignorable="w14 w15 wp14">
+<w:numbering xmlns:wpc="http://schemas.microsoft.com/office/word/2010/wordprocessingCanvas" xmlns:mc="http://schemas.openxmlformats.org/markup-compatibility/2006" xmlns:o="urn:schemas-microsoft-com:office:office" xmlns:r="http://schemas.openxmlformats.org/officeDocument/2006/relationships" xmlns:m="http://schemas.openxmlformats.org/officeDocument/2006/math" xmlns:v="urn:schemas-microsoft-com:vml" xmlns:wp14="http://schemas.microsoft.com/office/word/2010/wordprocessingDrawing" xmlns:wp="http://schemas.openxmlformats.org/drawingml/2006/wordprocessingDrawing" xmlns:w10="urn:schemas-microsoft-com:office:word" xmlns:w="http://schemas.openxmlformats.org/wordprocessingml/2006/main" xmlns:w14="http://schemas.microsoft.com/office/word/2010/wordml" xmlns:wpg="http://schemas.microsoft.com/office/word/2010/wordprocessingGroup" xmlns:wpi="http://schemas.microsoft.com/office/word/2010/wordprocessingInk" xmlns:wne="http://schemas.microsoft.com/office/word/2006/wordml" xmlns:wps="http://schemas.microsoft.com/office/word/2010/wordprocessingShape" mc:Ignorable="w14 wp14">
   <w:numPicBullet w:numPicBulletId="0">
     <w:pict>
       <v:shapetype id="_x0000_t75" coordsize="21600,21600" o:spt="75" o:preferrelative="t" path="m@4@5l@4@11@9@11@9@5xe" filled="f" stroked="f">
@@ -4979,7 +5667,7 @@
         <v:path o:extrusionok="f" gradientshapeok="t" o:connecttype="rect"/>
         <o:lock v:ext="edit" aspectratio="t"/>
       </v:shapetype>
-      <v:shape id="Picture 5" o:spid="_x0000_i1026" type="#_x0000_t75" alt="https://ssl.gstatic.com/ui/v1/icons/mail/images/cleardot.gif" style="width:.75pt;height:.75pt;visibility:visible;mso-wrap-style:square" o:bullet="t">
+      <v:shape id="_x0000_i1027" type="#_x0000_t75" alt="https://ssl.gstatic.com/ui/v1/icons/mail/images/cleardot.gif" style="width:.75pt;height:.75pt;visibility:visible;mso-wrap-style:square" o:bullet="t">
         <v:imagedata r:id="rId1" o:title="cleardot"/>
       </v:shape>
     </w:pict>
@@ -5373,7 +6061,7 @@
 </file>
 
 <file path=word/styles.xml><?xml version="1.0" encoding="utf-8"?>
-<w:styles xmlns:mc="http://schemas.openxmlformats.org/markup-compatibility/2006" xmlns:r="http://schemas.openxmlformats.org/officeDocument/2006/relationships" xmlns:w="http://schemas.openxmlformats.org/wordprocessingml/2006/main" xmlns:w14="http://schemas.microsoft.com/office/word/2010/wordml" xmlns:w15="http://schemas.microsoft.com/office/word/2012/wordml" mc:Ignorable="w14 w15">
+<w:styles xmlns:mc="http://schemas.openxmlformats.org/markup-compatibility/2006" xmlns:r="http://schemas.openxmlformats.org/officeDocument/2006/relationships" xmlns:w="http://schemas.openxmlformats.org/wordprocessingml/2006/main" xmlns:w14="http://schemas.microsoft.com/office/word/2010/wordml" mc:Ignorable="w14">
   <w:docDefaults>
     <w:rPrDefault>
       <w:rPr>
@@ -5389,369 +6077,402 @@
       </w:pPr>
     </w:pPrDefault>
   </w:docDefaults>
-  <w:latentStyles w:defLockedState="0" w:defUIPriority="99" w:defSemiHidden="0" w:defUnhideWhenUsed="0" w:defQFormat="0" w:count="371">
-    <w:lsdException w:name="Normal" w:uiPriority="0" w:qFormat="1"/>
-    <w:lsdException w:name="heading 1" w:uiPriority="9" w:qFormat="1"/>
-    <w:lsdException w:name="heading 2" w:semiHidden="1" w:uiPriority="9" w:unhideWhenUsed="1" w:qFormat="1"/>
-    <w:lsdException w:name="heading 3" w:semiHidden="1" w:uiPriority="9" w:unhideWhenUsed="1" w:qFormat="1"/>
-    <w:lsdException w:name="heading 4" w:semiHidden="1" w:uiPriority="9" w:unhideWhenUsed="1" w:qFormat="1"/>
-    <w:lsdException w:name="heading 5" w:semiHidden="1" w:uiPriority="9" w:unhideWhenUsed="1" w:qFormat="1"/>
-    <w:lsdException w:name="heading 6" w:semiHidden="1" w:uiPriority="9" w:unhideWhenUsed="1" w:qFormat="1"/>
-    <w:lsdException w:name="heading 7" w:semiHidden="1" w:uiPriority="9" w:unhideWhenUsed="1" w:qFormat="1"/>
-    <w:lsdException w:name="heading 8" w:semiHidden="1" w:uiPriority="9" w:unhideWhenUsed="1" w:qFormat="1"/>
-    <w:lsdException w:name="heading 9" w:semiHidden="1" w:uiPriority="9" w:unhideWhenUsed="1" w:qFormat="1"/>
-    <w:lsdException w:name="index 1" w:semiHidden="1" w:unhideWhenUsed="1"/>
-    <w:lsdException w:name="index 2" w:semiHidden="1" w:unhideWhenUsed="1"/>
-    <w:lsdException w:name="index 3" w:semiHidden="1" w:unhideWhenUsed="1"/>
-    <w:lsdException w:name="index 4" w:semiHidden="1" w:unhideWhenUsed="1"/>
-    <w:lsdException w:name="index 5" w:semiHidden="1" w:unhideWhenUsed="1"/>
-    <w:lsdException w:name="index 6" w:semiHidden="1" w:unhideWhenUsed="1"/>
-    <w:lsdException w:name="index 7" w:semiHidden="1" w:unhideWhenUsed="1"/>
-    <w:lsdException w:name="index 8" w:semiHidden="1" w:unhideWhenUsed="1"/>
-    <w:lsdException w:name="index 9" w:semiHidden="1" w:unhideWhenUsed="1"/>
-    <w:lsdException w:name="toc 1" w:semiHidden="1" w:uiPriority="39" w:unhideWhenUsed="1"/>
-    <w:lsdException w:name="toc 2" w:semiHidden="1" w:uiPriority="39" w:unhideWhenUsed="1"/>
-    <w:lsdException w:name="toc 3" w:semiHidden="1" w:uiPriority="39" w:unhideWhenUsed="1"/>
-    <w:lsdException w:name="toc 4" w:semiHidden="1" w:uiPriority="39" w:unhideWhenUsed="1"/>
-    <w:lsdException w:name="toc 5" w:semiHidden="1" w:uiPriority="39" w:unhideWhenUsed="1"/>
-    <w:lsdException w:name="toc 6" w:semiHidden="1" w:uiPriority="39" w:unhideWhenUsed="1"/>
-    <w:lsdException w:name="toc 7" w:semiHidden="1" w:uiPriority="39" w:unhideWhenUsed="1"/>
-    <w:lsdException w:name="toc 8" w:semiHidden="1" w:uiPriority="39" w:unhideWhenUsed="1"/>
-    <w:lsdException w:name="toc 9" w:semiHidden="1" w:uiPriority="39" w:unhideWhenUsed="1"/>
-    <w:lsdException w:name="Normal Indent" w:semiHidden="1" w:unhideWhenUsed="1"/>
-    <w:lsdException w:name="footnote text" w:semiHidden="1" w:unhideWhenUsed="1"/>
-    <w:lsdException w:name="annotation text" w:semiHidden="1" w:unhideWhenUsed="1"/>
-    <w:lsdException w:name="header" w:semiHidden="1" w:unhideWhenUsed="1"/>
-    <w:lsdException w:name="footer" w:semiHidden="1" w:unhideWhenUsed="1"/>
-    <w:lsdException w:name="index heading" w:semiHidden="1" w:unhideWhenUsed="1"/>
-    <w:lsdException w:name="caption" w:semiHidden="1" w:uiPriority="35" w:unhideWhenUsed="1" w:qFormat="1"/>
-    <w:lsdException w:name="table of figures" w:semiHidden="1" w:unhideWhenUsed="1"/>
-    <w:lsdException w:name="envelope address" w:semiHidden="1" w:unhideWhenUsed="1"/>
-    <w:lsdException w:name="envelope return" w:semiHidden="1" w:unhideWhenUsed="1"/>
-    <w:lsdException w:name="footnote reference" w:semiHidden="1" w:unhideWhenUsed="1"/>
-    <w:lsdException w:name="annotation reference" w:semiHidden="1" w:unhideWhenUsed="1"/>
-    <w:lsdException w:name="line number" w:semiHidden="1" w:unhideWhenUsed="1"/>
-    <w:lsdException w:name="page number" w:semiHidden="1" w:unhideWhenUsed="1"/>
-    <w:lsdException w:name="endnote reference" w:semiHidden="1" w:unhideWhenUsed="1"/>
-    <w:lsdException w:name="endnote text" w:semiHidden="1" w:unhideWhenUsed="1"/>
-    <w:lsdException w:name="table of authorities" w:semiHidden="1" w:unhideWhenUsed="1"/>
-    <w:lsdException w:name="macro" w:semiHidden="1" w:unhideWhenUsed="1"/>
-    <w:lsdException w:name="toa heading" w:semiHidden="1" w:unhideWhenUsed="1"/>
-    <w:lsdException w:name="List" w:semiHidden="1" w:unhideWhenUsed="1"/>
-    <w:lsdException w:name="List Bullet" w:semiHidden="1" w:unhideWhenUsed="1"/>
-    <w:lsdException w:name="List Number" w:semiHidden="1" w:unhideWhenUsed="1"/>
-    <w:lsdException w:name="List 2" w:semiHidden="1" w:unhideWhenUsed="1"/>
-    <w:lsdException w:name="List 3" w:semiHidden="1" w:unhideWhenUsed="1"/>
-    <w:lsdException w:name="List 4" w:semiHidden="1" w:unhideWhenUsed="1"/>
-    <w:lsdException w:name="List 5" w:semiHidden="1" w:unhideWhenUsed="1"/>
-    <w:lsdException w:name="List Bullet 2" w:semiHidden="1" w:unhideWhenUsed="1"/>
-    <w:lsdException w:name="List Bullet 3" w:semiHidden="1" w:unhideWhenUsed="1"/>
-    <w:lsdException w:name="List Bullet 4" w:semiHidden="1" w:unhideWhenUsed="1"/>
-    <w:lsdException w:name="List Bullet 5" w:semiHidden="1" w:unhideWhenUsed="1"/>
-    <w:lsdException w:name="List Number 2" w:semiHidden="1" w:unhideWhenUsed="1"/>
-    <w:lsdException w:name="List Number 3" w:semiHidden="1" w:unhideWhenUsed="1"/>
-    <w:lsdException w:name="List Number 4" w:semiHidden="1" w:unhideWhenUsed="1"/>
-    <w:lsdException w:name="List Number 5" w:semiHidden="1" w:unhideWhenUsed="1"/>
-    <w:lsdException w:name="Title" w:uiPriority="10" w:qFormat="1"/>
-    <w:lsdException w:name="Closing" w:semiHidden="1" w:unhideWhenUsed="1"/>
-    <w:lsdException w:name="Signature" w:semiHidden="1" w:unhideWhenUsed="1"/>
-    <w:lsdException w:name="Default Paragraph Font" w:semiHidden="1" w:uiPriority="1" w:unhideWhenUsed="1"/>
-    <w:lsdException w:name="Body Text" w:semiHidden="1" w:unhideWhenUsed="1"/>
-    <w:lsdException w:name="Body Text Indent" w:semiHidden="1" w:unhideWhenUsed="1"/>
-    <w:lsdException w:name="List Continue" w:semiHidden="1" w:unhideWhenUsed="1"/>
-    <w:lsdException w:name="List Continue 2" w:semiHidden="1" w:unhideWhenUsed="1"/>
-    <w:lsdException w:name="List Continue 3" w:semiHidden="1" w:unhideWhenUsed="1"/>
-    <w:lsdException w:name="List Continue 4" w:semiHidden="1" w:unhideWhenUsed="1"/>
-    <w:lsdException w:name="List Continue 5" w:semiHidden="1" w:unhideWhenUsed="1"/>
-    <w:lsdException w:name="Message Header" w:semiHidden="1" w:unhideWhenUsed="1"/>
-    <w:lsdException w:name="Subtitle" w:uiPriority="11" w:qFormat="1"/>
-    <w:lsdException w:name="Salutation" w:semiHidden="1" w:unhideWhenUsed="1"/>
-    <w:lsdException w:name="Date" w:semiHidden="1" w:unhideWhenUsed="1"/>
-    <w:lsdException w:name="Body Text First Indent" w:semiHidden="1" w:unhideWhenUsed="1"/>
-    <w:lsdException w:name="Body Text First Indent 2" w:semiHidden="1" w:unhideWhenUsed="1"/>
-    <w:lsdException w:name="Note Heading" w:semiHidden="1" w:unhideWhenUsed="1"/>
-    <w:lsdException w:name="Body Text 2" w:semiHidden="1" w:unhideWhenUsed="1"/>
-    <w:lsdException w:name="Body Text 3" w:semiHidden="1" w:unhideWhenUsed="1"/>
-    <w:lsdException w:name="Body Text Indent 2" w:semiHidden="1" w:unhideWhenUsed="1"/>
-    <w:lsdException w:name="Body Text Indent 3" w:semiHidden="1" w:unhideWhenUsed="1"/>
-    <w:lsdException w:name="Block Text" w:semiHidden="1" w:unhideWhenUsed="1"/>
-    <w:lsdException w:name="Hyperlink" w:semiHidden="1" w:unhideWhenUsed="1"/>
-    <w:lsdException w:name="FollowedHyperlink" w:semiHidden="1" w:unhideWhenUsed="1"/>
-    <w:lsdException w:name="Strong" w:uiPriority="22" w:qFormat="1"/>
-    <w:lsdException w:name="Emphasis" w:uiPriority="20" w:qFormat="1"/>
-    <w:lsdException w:name="Document Map" w:semiHidden="1" w:unhideWhenUsed="1"/>
-    <w:lsdException w:name="Plain Text" w:semiHidden="1" w:unhideWhenUsed="1"/>
-    <w:lsdException w:name="E-mail Signature" w:semiHidden="1" w:unhideWhenUsed="1"/>
-    <w:lsdException w:name="HTML Top of Form" w:semiHidden="1" w:unhideWhenUsed="1"/>
-    <w:lsdException w:name="HTML Bottom of Form" w:semiHidden="1" w:unhideWhenUsed="1"/>
-    <w:lsdException w:name="Normal (Web)" w:semiHidden="1" w:unhideWhenUsed="1"/>
-    <w:lsdException w:name="HTML Acronym" w:semiHidden="1" w:unhideWhenUsed="1"/>
-    <w:lsdException w:name="HTML Address" w:semiHidden="1" w:unhideWhenUsed="1"/>
-    <w:lsdException w:name="HTML Cite" w:semiHidden="1" w:unhideWhenUsed="1"/>
-    <w:lsdException w:name="HTML Code" w:semiHidden="1" w:unhideWhenUsed="1"/>
-    <w:lsdException w:name="HTML Definition" w:semiHidden="1" w:unhideWhenUsed="1"/>
-    <w:lsdException w:name="HTML Keyboard" w:semiHidden="1" w:unhideWhenUsed="1"/>
-    <w:lsdException w:name="HTML Preformatted" w:semiHidden="1" w:unhideWhenUsed="1"/>
-    <w:lsdException w:name="HTML Sample" w:semiHidden="1" w:unhideWhenUsed="1"/>
-    <w:lsdException w:name="HTML Typewriter" w:semiHidden="1" w:unhideWhenUsed="1"/>
-    <w:lsdException w:name="HTML Variable" w:semiHidden="1" w:unhideWhenUsed="1"/>
-    <w:lsdException w:name="Normal Table" w:semiHidden="1" w:unhideWhenUsed="1"/>
-    <w:lsdException w:name="annotation subject" w:semiHidden="1" w:unhideWhenUsed="1"/>
-    <w:lsdException w:name="No List" w:semiHidden="1" w:unhideWhenUsed="1"/>
-    <w:lsdException w:name="Outline List 1" w:semiHidden="1" w:unhideWhenUsed="1"/>
-    <w:lsdException w:name="Outline List 2" w:semiHidden="1" w:unhideWhenUsed="1"/>
-    <w:lsdException w:name="Outline List 3" w:semiHidden="1" w:unhideWhenUsed="1"/>
-    <w:lsdException w:name="Table Simple 1" w:semiHidden="1" w:unhideWhenUsed="1"/>
-    <w:lsdException w:name="Table Simple 2" w:semiHidden="1" w:unhideWhenUsed="1"/>
-    <w:lsdException w:name="Table Simple 3" w:semiHidden="1" w:unhideWhenUsed="1"/>
-    <w:lsdException w:name="Table Classic 1" w:semiHidden="1" w:unhideWhenUsed="1"/>
-    <w:lsdException w:name="Table Classic 2" w:semiHidden="1" w:unhideWhenUsed="1"/>
-    <w:lsdException w:name="Table Classic 3" w:semiHidden="1" w:unhideWhenUsed="1"/>
-    <w:lsdException w:name="Table Classic 4" w:semiHidden="1" w:unhideWhenUsed="1"/>
-    <w:lsdException w:name="Table Colorful 1" w:semiHidden="1" w:unhideWhenUsed="1"/>
-    <w:lsdException w:name="Table Colorful 2" w:semiHidden="1" w:unhideWhenUsed="1"/>
-    <w:lsdException w:name="Table Colorful 3" w:semiHidden="1" w:unhideWhenUsed="1"/>
-    <w:lsdException w:name="Table Columns 1" w:semiHidden="1" w:unhideWhenUsed="1"/>
-    <w:lsdException w:name="Table Columns 2" w:semiHidden="1" w:unhideWhenUsed="1"/>
-    <w:lsdException w:name="Table Columns 3" w:semiHidden="1" w:unhideWhenUsed="1"/>
-    <w:lsdException w:name="Table Columns 4" w:semiHidden="1" w:unhideWhenUsed="1"/>
-    <w:lsdException w:name="Table Columns 5" w:semiHidden="1" w:unhideWhenUsed="1"/>
-    <w:lsdException w:name="Table Grid 1" w:semiHidden="1" w:unhideWhenUsed="1"/>
-    <w:lsdException w:name="Table Grid 2" w:semiHidden="1" w:unhideWhenUsed="1"/>
-    <w:lsdException w:name="Table Grid 3" w:semiHidden="1" w:unhideWhenUsed="1"/>
-    <w:lsdException w:name="Table Grid 4" w:semiHidden="1" w:unhideWhenUsed="1"/>
-    <w:lsdException w:name="Table Grid 5" w:semiHidden="1" w:unhideWhenUsed="1"/>
-    <w:lsdException w:name="Table Grid 6" w:semiHidden="1" w:unhideWhenUsed="1"/>
-    <w:lsdException w:name="Table Grid 7" w:semiHidden="1" w:unhideWhenUsed="1"/>
-    <w:lsdException w:name="Table Grid 8" w:semiHidden="1" w:unhideWhenUsed="1"/>
-    <w:lsdException w:name="Table List 1" w:semiHidden="1" w:unhideWhenUsed="1"/>
-    <w:lsdException w:name="Table List 2" w:semiHidden="1" w:unhideWhenUsed="1"/>
-    <w:lsdException w:name="Table List 3" w:semiHidden="1" w:unhideWhenUsed="1"/>
-    <w:lsdException w:name="Table List 4" w:semiHidden="1" w:unhideWhenUsed="1"/>
-    <w:lsdException w:name="Table List 5" w:semiHidden="1" w:unhideWhenUsed="1"/>
-    <w:lsdException w:name="Table List 6" w:semiHidden="1" w:unhideWhenUsed="1"/>
-    <w:lsdException w:name="Table List 7" w:semiHidden="1" w:unhideWhenUsed="1"/>
-    <w:lsdException w:name="Table List 8" w:semiHidden="1" w:unhideWhenUsed="1"/>
-    <w:lsdException w:name="Table 3D effects 1" w:semiHidden="1" w:unhideWhenUsed="1"/>
-    <w:lsdException w:name="Table 3D effects 2" w:semiHidden="1" w:unhideWhenUsed="1"/>
-    <w:lsdException w:name="Table 3D effects 3" w:semiHidden="1" w:unhideWhenUsed="1"/>
-    <w:lsdException w:name="Table Contemporary" w:semiHidden="1" w:unhideWhenUsed="1"/>
-    <w:lsdException w:name="Table Elegant" w:semiHidden="1" w:unhideWhenUsed="1"/>
-    <w:lsdException w:name="Table Professional" w:semiHidden="1" w:unhideWhenUsed="1"/>
-    <w:lsdException w:name="Table Subtle 1" w:semiHidden="1" w:unhideWhenUsed="1"/>
-    <w:lsdException w:name="Table Subtle 2" w:semiHidden="1" w:unhideWhenUsed="1"/>
-    <w:lsdException w:name="Table Web 1" w:semiHidden="1" w:unhideWhenUsed="1"/>
-    <w:lsdException w:name="Table Web 2" w:semiHidden="1" w:unhideWhenUsed="1"/>
-    <w:lsdException w:name="Table Web 3" w:semiHidden="1" w:unhideWhenUsed="1"/>
-    <w:lsdException w:name="Balloon Text" w:semiHidden="1" w:unhideWhenUsed="1"/>
-    <w:lsdException w:name="Table Grid" w:uiPriority="39"/>
-    <w:lsdException w:name="Table Theme" w:semiHidden="1" w:unhideWhenUsed="1"/>
-    <w:lsdException w:name="Placeholder Text" w:semiHidden="1"/>
-    <w:lsdException w:name="No Spacing" w:uiPriority="1" w:qFormat="1"/>
-    <w:lsdException w:name="Light Shading" w:uiPriority="60"/>
-    <w:lsdException w:name="Light List" w:uiPriority="61"/>
-    <w:lsdException w:name="Light Grid" w:uiPriority="62"/>
-    <w:lsdException w:name="Medium Shading 1" w:uiPriority="63"/>
-    <w:lsdException w:name="Medium Shading 2" w:uiPriority="64"/>
-    <w:lsdException w:name="Medium List 1" w:uiPriority="65"/>
-    <w:lsdException w:name="Medium List 2" w:uiPriority="66"/>
-    <w:lsdException w:name="Medium Grid 1" w:uiPriority="67"/>
-    <w:lsdException w:name="Medium Grid 2" w:uiPriority="68"/>
-    <w:lsdException w:name="Medium Grid 3" w:uiPriority="69"/>
-    <w:lsdException w:name="Dark List" w:uiPriority="70"/>
-    <w:lsdException w:name="Colorful Shading" w:uiPriority="71"/>
-    <w:lsdException w:name="Colorful List" w:uiPriority="72"/>
-    <w:lsdException w:name="Colorful Grid" w:uiPriority="73"/>
-    <w:lsdException w:name="Light Shading Accent 1" w:uiPriority="60"/>
-    <w:lsdException w:name="Light List Accent 1" w:uiPriority="61"/>
-    <w:lsdException w:name="Light Grid Accent 1" w:uiPriority="62"/>
-    <w:lsdException w:name="Medium Shading 1 Accent 1" w:uiPriority="63"/>
-    <w:lsdException w:name="Medium Shading 2 Accent 1" w:uiPriority="64"/>
-    <w:lsdException w:name="Medium List 1 Accent 1" w:uiPriority="65"/>
-    <w:lsdException w:name="Revision" w:semiHidden="1"/>
-    <w:lsdException w:name="List Paragraph" w:uiPriority="34" w:qFormat="1"/>
-    <w:lsdException w:name="Quote" w:uiPriority="29" w:qFormat="1"/>
-    <w:lsdException w:name="Intense Quote" w:uiPriority="30" w:qFormat="1"/>
-    <w:lsdException w:name="Medium List 2 Accent 1" w:uiPriority="66"/>
-    <w:lsdException w:name="Medium Grid 1 Accent 1" w:uiPriority="67"/>
-    <w:lsdException w:name="Medium Grid 2 Accent 1" w:uiPriority="68"/>
-    <w:lsdException w:name="Medium Grid 3 Accent 1" w:uiPriority="69"/>
-    <w:lsdException w:name="Dark List Accent 1" w:uiPriority="70"/>
-    <w:lsdException w:name="Colorful Shading Accent 1" w:uiPriority="71"/>
-    <w:lsdException w:name="Colorful List Accent 1" w:uiPriority="72"/>
-    <w:lsdException w:name="Colorful Grid Accent 1" w:uiPriority="73"/>
-    <w:lsdException w:name="Light Shading Accent 2" w:uiPriority="60"/>
-    <w:lsdException w:name="Light List Accent 2" w:uiPriority="61"/>
-    <w:lsdException w:name="Light Grid Accent 2" w:uiPriority="62"/>
-    <w:lsdException w:name="Medium Shading 1 Accent 2" w:uiPriority="63"/>
-    <w:lsdException w:name="Medium Shading 2 Accent 2" w:uiPriority="64"/>
-    <w:lsdException w:name="Medium List 1 Accent 2" w:uiPriority="65"/>
-    <w:lsdException w:name="Medium List 2 Accent 2" w:uiPriority="66"/>
-    <w:lsdException w:name="Medium Grid 1 Accent 2" w:uiPriority="67"/>
-    <w:lsdException w:name="Medium Grid 2 Accent 2" w:uiPriority="68"/>
-    <w:lsdException w:name="Medium Grid 3 Accent 2" w:uiPriority="69"/>
-    <w:lsdException w:name="Dark List Accent 2" w:uiPriority="70"/>
-    <w:lsdException w:name="Colorful Shading Accent 2" w:uiPriority="71"/>
-    <w:lsdException w:name="Colorful List Accent 2" w:uiPriority="72"/>
-    <w:lsdException w:name="Colorful Grid Accent 2" w:uiPriority="73"/>
-    <w:lsdException w:name="Light Shading Accent 3" w:uiPriority="60"/>
-    <w:lsdException w:name="Light List Accent 3" w:uiPriority="61"/>
-    <w:lsdException w:name="Light Grid Accent 3" w:uiPriority="62"/>
-    <w:lsdException w:name="Medium Shading 1 Accent 3" w:uiPriority="63"/>
-    <w:lsdException w:name="Medium Shading 2 Accent 3" w:uiPriority="64"/>
-    <w:lsdException w:name="Medium List 1 Accent 3" w:uiPriority="65"/>
-    <w:lsdException w:name="Medium List 2 Accent 3" w:uiPriority="66"/>
-    <w:lsdException w:name="Medium Grid 1 Accent 3" w:uiPriority="67"/>
-    <w:lsdException w:name="Medium Grid 2 Accent 3" w:uiPriority="68"/>
-    <w:lsdException w:name="Medium Grid 3 Accent 3" w:uiPriority="69"/>
-    <w:lsdException w:name="Dark List Accent 3" w:uiPriority="70"/>
-    <w:lsdException w:name="Colorful Shading Accent 3" w:uiPriority="71"/>
-    <w:lsdException w:name="Colorful List Accent 3" w:uiPriority="72"/>
-    <w:lsdException w:name="Colorful Grid Accent 3" w:uiPriority="73"/>
-    <w:lsdException w:name="Light Shading Accent 4" w:uiPriority="60"/>
-    <w:lsdException w:name="Light List Accent 4" w:uiPriority="61"/>
-    <w:lsdException w:name="Light Grid Accent 4" w:uiPriority="62"/>
-    <w:lsdException w:name="Medium Shading 1 Accent 4" w:uiPriority="63"/>
-    <w:lsdException w:name="Medium Shading 2 Accent 4" w:uiPriority="64"/>
-    <w:lsdException w:name="Medium List 1 Accent 4" w:uiPriority="65"/>
-    <w:lsdException w:name="Medium List 2 Accent 4" w:uiPriority="66"/>
-    <w:lsdException w:name="Medium Grid 1 Accent 4" w:uiPriority="67"/>
-    <w:lsdException w:name="Medium Grid 2 Accent 4" w:uiPriority="68"/>
-    <w:lsdException w:name="Medium Grid 3 Accent 4" w:uiPriority="69"/>
-    <w:lsdException w:name="Dark List Accent 4" w:uiPriority="70"/>
-    <w:lsdException w:name="Colorful Shading Accent 4" w:uiPriority="71"/>
-    <w:lsdException w:name="Colorful List Accent 4" w:uiPriority="72"/>
-    <w:lsdException w:name="Colorful Grid Accent 4" w:uiPriority="73"/>
-    <w:lsdException w:name="Light Shading Accent 5" w:uiPriority="60"/>
-    <w:lsdException w:name="Light List Accent 5" w:uiPriority="61"/>
-    <w:lsdException w:name="Light Grid Accent 5" w:uiPriority="62"/>
-    <w:lsdException w:name="Medium Shading 1 Accent 5" w:uiPriority="63"/>
-    <w:lsdException w:name="Medium Shading 2 Accent 5" w:uiPriority="64"/>
-    <w:lsdException w:name="Medium List 1 Accent 5" w:uiPriority="65"/>
-    <w:lsdException w:name="Medium List 2 Accent 5" w:uiPriority="66"/>
-    <w:lsdException w:name="Medium Grid 1 Accent 5" w:uiPriority="67"/>
-    <w:lsdException w:name="Medium Grid 2 Accent 5" w:uiPriority="68"/>
-    <w:lsdException w:name="Medium Grid 3 Accent 5" w:uiPriority="69"/>
-    <w:lsdException w:name="Dark List Accent 5" w:uiPriority="70"/>
-    <w:lsdException w:name="Colorful Shading Accent 5" w:uiPriority="71"/>
-    <w:lsdException w:name="Colorful List Accent 5" w:uiPriority="72"/>
-    <w:lsdException w:name="Colorful Grid Accent 5" w:uiPriority="73"/>
-    <w:lsdException w:name="Light Shading Accent 6" w:uiPriority="60"/>
-    <w:lsdException w:name="Light List Accent 6" w:uiPriority="61"/>
-    <w:lsdException w:name="Light Grid Accent 6" w:uiPriority="62"/>
-    <w:lsdException w:name="Medium Shading 1 Accent 6" w:uiPriority="63"/>
-    <w:lsdException w:name="Medium Shading 2 Accent 6" w:uiPriority="64"/>
-    <w:lsdException w:name="Medium List 1 Accent 6" w:uiPriority="65"/>
-    <w:lsdException w:name="Medium List 2 Accent 6" w:uiPriority="66"/>
-    <w:lsdException w:name="Medium Grid 1 Accent 6" w:uiPriority="67"/>
-    <w:lsdException w:name="Medium Grid 2 Accent 6" w:uiPriority="68"/>
-    <w:lsdException w:name="Medium Grid 3 Accent 6" w:uiPriority="69"/>
-    <w:lsdException w:name="Dark List Accent 6" w:uiPriority="70"/>
-    <w:lsdException w:name="Colorful Shading Accent 6" w:uiPriority="71"/>
-    <w:lsdException w:name="Colorful List Accent 6" w:uiPriority="72"/>
-    <w:lsdException w:name="Colorful Grid Accent 6" w:uiPriority="73"/>
-    <w:lsdException w:name="Subtle Emphasis" w:uiPriority="19" w:qFormat="1"/>
-    <w:lsdException w:name="Intense Emphasis" w:uiPriority="21" w:qFormat="1"/>
-    <w:lsdException w:name="Subtle Reference" w:uiPriority="31" w:qFormat="1"/>
-    <w:lsdException w:name="Intense Reference" w:uiPriority="32" w:qFormat="1"/>
-    <w:lsdException w:name="Book Title" w:uiPriority="33" w:qFormat="1"/>
-    <w:lsdException w:name="Bibliography" w:semiHidden="1" w:uiPriority="37" w:unhideWhenUsed="1"/>
-    <w:lsdException w:name="TOC Heading" w:semiHidden="1" w:uiPriority="39" w:unhideWhenUsed="1" w:qFormat="1"/>
-    <w:lsdException w:name="Grid Table 4" w:uiPriority="49"/>
-    <w:lsdException w:name="Grid Table 5 Dark" w:uiPriority="50"/>
-    <w:lsdException w:name="Grid Table 6 Colorful" w:uiPriority="51"/>
-    <w:lsdException w:name="Grid Table 7 Colorful" w:uiPriority="52"/>
-    <w:lsdException w:name="Grid Table 1 Light Accent 1" w:uiPriority="46"/>
-    <w:lsdException w:name="Grid Table 2 Accent 1" w:uiPriority="47"/>
-    <w:lsdException w:name="Grid Table 3 Accent 1" w:uiPriority="48"/>
-    <w:lsdException w:name="Grid Table 4 Accent 1" w:uiPriority="49"/>
-    <w:lsdException w:name="Grid Table 5 Dark Accent 1" w:uiPriority="50"/>
-    <w:lsdException w:name="Grid Table 6 Colorful Accent 1" w:uiPriority="51"/>
-    <w:lsdException w:name="Grid Table 7 Colorful Accent 1" w:uiPriority="52"/>
-    <w:lsdException w:name="Grid Table 1 Light Accent 2" w:uiPriority="46"/>
-    <w:lsdException w:name="Grid Table 2 Accent 2" w:uiPriority="47"/>
-    <w:lsdException w:name="Grid Table 3 Accent 2" w:uiPriority="48"/>
-    <w:lsdException w:name="Grid Table 4 Accent 2" w:uiPriority="49"/>
-    <w:lsdException w:name="Grid Table 5 Dark Accent 2" w:uiPriority="50"/>
-    <w:lsdException w:name="Grid Table 6 Colorful Accent 2" w:uiPriority="51"/>
-    <w:lsdException w:name="Grid Table 7 Colorful Accent 2" w:uiPriority="52"/>
-    <w:lsdException w:name="Grid Table 1 Light Accent 3" w:uiPriority="46"/>
-    <w:lsdException w:name="Grid Table 2 Accent 3" w:uiPriority="47"/>
-    <w:lsdException w:name="Grid Table 3 Accent 3" w:uiPriority="48"/>
-    <w:lsdException w:name="Grid Table 4 Accent 3" w:uiPriority="49"/>
-    <w:lsdException w:name="Grid Table 5 Dark Accent 3" w:uiPriority="50"/>
-    <w:lsdException w:name="Grid Table 6 Colorful Accent 3" w:uiPriority="51"/>
-    <w:lsdException w:name="Grid Table 7 Colorful Accent 3" w:uiPriority="52"/>
-    <w:lsdException w:name="Grid Table 1 Light Accent 4" w:uiPriority="46"/>
-    <w:lsdException w:name="Grid Table 2 Accent 4" w:uiPriority="47"/>
-    <w:lsdException w:name="Grid Table 3 Accent 4" w:uiPriority="48"/>
-    <w:lsdException w:name="Grid Table 4 Accent 4" w:uiPriority="49"/>
-    <w:lsdException w:name="Grid Table 5 Dark Accent 4" w:uiPriority="50"/>
-    <w:lsdException w:name="Grid Table 6 Colorful Accent 4" w:uiPriority="51"/>
-    <w:lsdException w:name="Grid Table 7 Colorful Accent 4" w:uiPriority="52"/>
-    <w:lsdException w:name="Grid Table 1 Light Accent 5" w:uiPriority="46"/>
-    <w:lsdException w:name="Grid Table 2 Accent 5" w:uiPriority="47"/>
-    <w:lsdException w:name="Grid Table 3 Accent 5" w:uiPriority="48"/>
-    <w:lsdException w:name="Grid Table 4 Accent 5" w:uiPriority="49"/>
-    <w:lsdException w:name="Grid Table 5 Dark Accent 5" w:uiPriority="50"/>
-    <w:lsdException w:name="Grid Table 6 Colorful Accent 5" w:uiPriority="51"/>
-    <w:lsdException w:name="Grid Table 7 Colorful Accent 5" w:uiPriority="52"/>
-    <w:lsdException w:name="Grid Table 1 Light Accent 6" w:uiPriority="46"/>
-    <w:lsdException w:name="Grid Table 2 Accent 6" w:uiPriority="47"/>
-    <w:lsdException w:name="Grid Table 3 Accent 6" w:uiPriority="48"/>
-    <w:lsdException w:name="Grid Table 4 Accent 6" w:uiPriority="49"/>
-    <w:lsdException w:name="Grid Table 5 Dark Accent 6" w:uiPriority="50"/>
-    <w:lsdException w:name="Grid Table 6 Colorful Accent 6" w:uiPriority="51"/>
-    <w:lsdException w:name="Grid Table 7 Colorful Accent 6" w:uiPriority="52"/>
-    <w:lsdException w:name="List Table 1 Light" w:uiPriority="46"/>
-    <w:lsdException w:name="List Table 2" w:uiPriority="47"/>
-    <w:lsdException w:name="List Table 3" w:uiPriority="48"/>
-    <w:lsdException w:name="List Table 4" w:uiPriority="49"/>
-    <w:lsdException w:name="List Table 5 Dark" w:uiPriority="50"/>
-    <w:lsdException w:name="List Table 6 Colorful" w:uiPriority="51"/>
-    <w:lsdException w:name="List Table 7 Colorful" w:uiPriority="52"/>
-    <w:lsdException w:name="List Table 1 Light Accent 1" w:uiPriority="46"/>
-    <w:lsdException w:name="List Table 2 Accent 1" w:uiPriority="47"/>
-    <w:lsdException w:name="List Table 3 Accent 1" w:uiPriority="48"/>
-    <w:lsdException w:name="List Table 4 Accent 1" w:uiPriority="49"/>
-    <w:lsdException w:name="List Table 5 Dark Accent 1" w:uiPriority="50"/>
-    <w:lsdException w:name="List Table 6 Colorful Accent 1" w:uiPriority="51"/>
-    <w:lsdException w:name="List Table 7 Colorful Accent 1" w:uiPriority="52"/>
-    <w:lsdException w:name="List Table 1 Light Accent 2" w:uiPriority="46"/>
-    <w:lsdException w:name="List Table 2 Accent 2" w:uiPriority="47"/>
-    <w:lsdException w:name="List Table 3 Accent 2" w:uiPriority="48"/>
-    <w:lsdException w:name="List Table 4 Accent 2" w:uiPriority="49"/>
-    <w:lsdException w:name="List Table 5 Dark Accent 2" w:uiPriority="50"/>
-    <w:lsdException w:name="List Table 6 Colorful Accent 2" w:uiPriority="51"/>
-    <w:lsdException w:name="List Table 7 Colorful Accent 2" w:uiPriority="52"/>
-    <w:lsdException w:name="List Table 1 Light Accent 3" w:uiPriority="46"/>
-    <w:lsdException w:name="List Table 2 Accent 3" w:uiPriority="47"/>
-    <w:lsdException w:name="List Table 3 Accent 3" w:uiPriority="48"/>
-    <w:lsdException w:name="List Table 4 Accent 3" w:uiPriority="49"/>
-    <w:lsdException w:name="List Table 5 Dark Accent 3" w:uiPriority="50"/>
-    <w:lsdException w:name="List Table 6 Colorful Accent 3" w:uiPriority="51"/>
-    <w:lsdException w:name="List Table 7 Colorful Accent 3" w:uiPriority="52"/>
-    <w:lsdException w:name="List Table 1 Light Accent 4" w:uiPriority="46"/>
-    <w:lsdException w:name="List Table 2 Accent 4" w:uiPriority="47"/>
-    <w:lsdException w:name="List Table 3 Accent 4" w:uiPriority="48"/>
-    <w:lsdException w:name="List Table 4 Accent 4" w:uiPriority="49"/>
-    <w:lsdException w:name="List Table 5 Dark Accent 4" w:uiPriority="50"/>
-    <w:lsdException w:name="List Table 6 Colorful Accent 4" w:uiPriority="51"/>
-    <w:lsdException w:name="List Table 7 Colorful Accent 4" w:uiPriority="52"/>
-    <w:lsdException w:name="List Table 1 Light Accent 5" w:uiPriority="46"/>
-    <w:lsdException w:name="List Table 2 Accent 5" w:uiPriority="47"/>
-    <w:lsdException w:name="List Table 3 Accent 5" w:uiPriority="48"/>
-    <w:lsdException w:name="List Table 4 Accent 5" w:uiPriority="49"/>
-    <w:lsdException w:name="List Table 5 Dark Accent 5" w:uiPriority="50"/>
-    <w:lsdException w:name="List Table 6 Colorful Accent 5" w:uiPriority="51"/>
-    <w:lsdException w:name="List Table 7 Colorful Accent 5" w:uiPriority="52"/>
-    <w:lsdException w:name="List Table 1 Light Accent 6" w:uiPriority="46"/>
-    <w:lsdException w:name="List Table 2 Accent 6" w:uiPriority="47"/>
-    <w:lsdException w:name="List Table 3 Accent 6" w:uiPriority="48"/>
-    <w:lsdException w:name="List Table 4 Accent 6" w:uiPriority="49"/>
-    <w:lsdException w:name="List Table 5 Dark Accent 6" w:uiPriority="50"/>
-    <w:lsdException w:name="List Table 6 Colorful Accent 6" w:uiPriority="51"/>
-    <w:lsdException w:name="List Table 7 Colorful Accent 6" w:uiPriority="52"/>
+  <w:latentStyles w:defLockedState="0" w:defUIPriority="99" w:defSemiHidden="1" w:defUnhideWhenUsed="1" w:defQFormat="0" w:count="267">
+    <w:lsdException w:name="Normal" w:semiHidden="0" w:uiPriority="0" w:unhideWhenUsed="0" w:qFormat="1"/>
+    <w:lsdException w:name="heading 1" w:semiHidden="0" w:uiPriority="9" w:unhideWhenUsed="0" w:qFormat="1"/>
+    <w:lsdException w:name="heading 2" w:uiPriority="9" w:qFormat="1"/>
+    <w:lsdException w:name="heading 3" w:uiPriority="9" w:qFormat="1"/>
+    <w:lsdException w:name="heading 4" w:uiPriority="9" w:qFormat="1"/>
+    <w:lsdException w:name="heading 5" w:uiPriority="9" w:qFormat="1"/>
+    <w:lsdException w:name="heading 6" w:uiPriority="9" w:qFormat="1"/>
+    <w:lsdException w:name="heading 7" w:uiPriority="9" w:qFormat="1"/>
+    <w:lsdException w:name="heading 8" w:uiPriority="9" w:qFormat="1"/>
+    <w:lsdException w:name="heading 9" w:uiPriority="9" w:qFormat="1"/>
+    <w:lsdException w:name="toc 1" w:uiPriority="39"/>
+    <w:lsdException w:name="toc 2" w:uiPriority="39"/>
+    <w:lsdException w:name="toc 3" w:uiPriority="39"/>
+    <w:lsdException w:name="toc 4" w:uiPriority="39"/>
+    <w:lsdException w:name="toc 5" w:uiPriority="39"/>
+    <w:lsdException w:name="toc 6" w:uiPriority="39"/>
+    <w:lsdException w:name="toc 7" w:uiPriority="39"/>
+    <w:lsdException w:name="toc 8" w:uiPriority="39"/>
+    <w:lsdException w:name="toc 9" w:uiPriority="39"/>
+    <w:lsdException w:name="caption" w:uiPriority="35" w:qFormat="1"/>
+    <w:lsdException w:name="Title" w:semiHidden="0" w:uiPriority="10" w:unhideWhenUsed="0" w:qFormat="1"/>
+    <w:lsdException w:name="Default Paragraph Font" w:uiPriority="1"/>
+    <w:lsdException w:name="Subtitle" w:semiHidden="0" w:uiPriority="11" w:unhideWhenUsed="0" w:qFormat="1"/>
+    <w:lsdException w:name="Strong" w:semiHidden="0" w:uiPriority="22" w:unhideWhenUsed="0" w:qFormat="1"/>
+    <w:lsdException w:name="Emphasis" w:semiHidden="0" w:uiPriority="20" w:unhideWhenUsed="0" w:qFormat="1"/>
+    <w:lsdException w:name="Table Grid" w:semiHidden="0" w:uiPriority="39" w:unhideWhenUsed="0"/>
+    <w:lsdException w:name="Placeholder Text" w:unhideWhenUsed="0"/>
+    <w:lsdException w:name="No Spacing" w:semiHidden="0" w:uiPriority="1" w:unhideWhenUsed="0" w:qFormat="1"/>
+    <w:lsdException w:name="Light Shading" w:semiHidden="0" w:uiPriority="60" w:unhideWhenUsed="0"/>
+    <w:lsdException w:name="Light List" w:semiHidden="0" w:uiPriority="61" w:unhideWhenUsed="0"/>
+    <w:lsdException w:name="Light Grid" w:semiHidden="0" w:uiPriority="62" w:unhideWhenUsed="0"/>
+    <w:lsdException w:name="Medium Shading 1" w:semiHidden="0" w:uiPriority="63" w:unhideWhenUsed="0"/>
+    <w:lsdException w:name="Medium Shading 2" w:semiHidden="0" w:uiPriority="64" w:unhideWhenUsed="0"/>
+    <w:lsdException w:name="Medium List 1" w:semiHidden="0" w:uiPriority="65" w:unhideWhenUsed="0"/>
+    <w:lsdException w:name="Medium List 2" w:semiHidden="0" w:uiPriority="66" w:unhideWhenUsed="0"/>
+    <w:lsdException w:name="Medium Grid 1" w:semiHidden="0" w:uiPriority="67" w:unhideWhenUsed="0"/>
+    <w:lsdException w:name="Medium Grid 2" w:semiHidden="0" w:uiPriority="68" w:unhideWhenUsed="0"/>
+    <w:lsdException w:name="Medium Grid 3" w:semiHidden="0" w:uiPriority="69" w:unhideWhenUsed="0"/>
+    <w:lsdException w:name="Dark List" w:semiHidden="0" w:uiPriority="70" w:unhideWhenUsed="0"/>
+    <w:lsdException w:name="Colorful Shading" w:semiHidden="0" w:uiPriority="71" w:unhideWhenUsed="0"/>
+    <w:lsdException w:name="Colorful List" w:semiHidden="0" w:uiPriority="72" w:unhideWhenUsed="0"/>
+    <w:lsdException w:name="Colorful Grid" w:semiHidden="0" w:uiPriority="73" w:unhideWhenUsed="0"/>
+    <w:lsdException w:name="Light Shading Accent 1" w:semiHidden="0" w:uiPriority="60" w:unhideWhenUsed="0"/>
+    <w:lsdException w:name="Light List Accent 1" w:semiHidden="0" w:uiPriority="61" w:unhideWhenUsed="0"/>
+    <w:lsdException w:name="Light Grid Accent 1" w:semiHidden="0" w:uiPriority="62" w:unhideWhenUsed="0"/>
+    <w:lsdException w:name="Medium Shading 1 Accent 1" w:semiHidden="0" w:uiPriority="63" w:unhideWhenUsed="0"/>
+    <w:lsdException w:name="Medium Shading 2 Accent 1" w:semiHidden="0" w:uiPriority="64" w:unhideWhenUsed="0"/>
+    <w:lsdException w:name="Medium List 1 Accent 1" w:semiHidden="0" w:uiPriority="65" w:unhideWhenUsed="0"/>
+    <w:lsdException w:name="Revision" w:unhideWhenUsed="0"/>
+    <w:lsdException w:name="List Paragraph" w:semiHidden="0" w:uiPriority="34" w:unhideWhenUsed="0" w:qFormat="1"/>
+    <w:lsdException w:name="Quote" w:semiHidden="0" w:uiPriority="29" w:unhideWhenUsed="0" w:qFormat="1"/>
+    <w:lsdException w:name="Intense Quote" w:semiHidden="0" w:uiPriority="30" w:unhideWhenUsed="0" w:qFormat="1"/>
+    <w:lsdException w:name="Medium List 2 Accent 1" w:semiHidden="0" w:uiPriority="66" w:unhideWhenUsed="0"/>
+    <w:lsdException w:name="Medium Grid 1 Accent 1" w:semiHidden="0" w:uiPriority="67" w:unhideWhenUsed="0"/>
+    <w:lsdException w:name="Medium Grid 2 Accent 1" w:semiHidden="0" w:uiPriority="68" w:unhideWhenUsed="0"/>
+    <w:lsdException w:name="Medium Grid 3 Accent 1" w:semiHidden="0" w:uiPriority="69" w:unhideWhenUsed="0"/>
+    <w:lsdException w:name="Dark List Accent 1" w:semiHidden="0" w:uiPriority="70" w:unhideWhenUsed="0"/>
+    <w:lsdException w:name="Colorful Shading Accent 1" w:semiHidden="0" w:uiPriority="71" w:unhideWhenUsed="0"/>
+    <w:lsdException w:name="Colorful List Accent 1" w:semiHidden="0" w:uiPriority="72" w:unhideWhenUsed="0"/>
+    <w:lsdException w:name="Colorful Grid Accent 1" w:semiHidden="0" w:uiPriority="73" w:unhideWhenUsed="0"/>
+    <w:lsdException w:name="Light Shading Accent 2" w:semiHidden="0" w:uiPriority="60" w:unhideWhenUsed="0"/>
+    <w:lsdException w:name="Light List Accent 2" w:semiHidden="0" w:uiPriority="61" w:unhideWhenUsed="0"/>
+    <w:lsdException w:name="Light Grid Accent 2" w:semiHidden="0" w:uiPriority="62" w:unhideWhenUsed="0"/>
+    <w:lsdException w:name="Medium Shading 1 Accent 2" w:semiHidden="0" w:uiPriority="63" w:unhideWhenUsed="0"/>
+    <w:lsdException w:name="Medium Shading 2 Accent 2" w:semiHidden="0" w:uiPriority="64" w:unhideWhenUsed="0"/>
+    <w:lsdException w:name="Medium List 1 Accent 2" w:semiHidden="0" w:uiPriority="65" w:unhideWhenUsed="0"/>
+    <w:lsdException w:name="Medium List 2 Accent 2" w:semiHidden="0" w:uiPriority="66" w:unhideWhenUsed="0"/>
+    <w:lsdException w:name="Medium Grid 1 Accent 2" w:semiHidden="0" w:uiPriority="67" w:unhideWhenUsed="0"/>
+    <w:lsdException w:name="Medium Grid 2 Accent 2" w:semiHidden="0" w:uiPriority="68" w:unhideWhenUsed="0"/>
+    <w:lsdException w:name="Medium Grid 3 Accent 2" w:semiHidden="0" w:uiPriority="69" w:unhideWhenUsed="0"/>
+    <w:lsdException w:name="Dark List Accent 2" w:semiHidden="0" w:uiPriority="70" w:unhideWhenUsed="0"/>
+    <w:lsdException w:name="Colorful Shading Accent 2" w:semiHidden="0" w:uiPriority="71" w:unhideWhenUsed="0"/>
+    <w:lsdException w:name="Colorful List Accent 2" w:semiHidden="0" w:uiPriority="72" w:unhideWhenUsed="0"/>
+    <w:lsdException w:name="Colorful Grid Accent 2" w:semiHidden="0" w:uiPriority="73" w:unhideWhenUsed="0"/>
+    <w:lsdException w:name="Light Shading Accent 3" w:semiHidden="0" w:uiPriority="60" w:unhideWhenUsed="0"/>
+    <w:lsdException w:name="Light List Accent 3" w:semiHidden="0" w:uiPriority="61" w:unhideWhenUsed="0"/>
+    <w:lsdException w:name="Light Grid Accent 3" w:semiHidden="0" w:uiPriority="62" w:unhideWhenUsed="0"/>
+    <w:lsdException w:name="Medium Shading 1 Accent 3" w:semiHidden="0" w:uiPriority="63" w:unhideWhenUsed="0"/>
+    <w:lsdException w:name="Medium Shading 2 Accent 3" w:semiHidden="0" w:uiPriority="64" w:unhideWhenUsed="0"/>
+    <w:lsdException w:name="Medium List 1 Accent 3" w:semiHidden="0" w:uiPriority="65" w:unhideWhenUsed="0"/>
+    <w:lsdException w:name="Medium List 2 Accent 3" w:semiHidden="0" w:uiPriority="66" w:unhideWhenUsed="0"/>
+    <w:lsdException w:name="Medium Grid 1 Accent 3" w:semiHidden="0" w:uiPriority="67" w:unhideWhenUsed="0"/>
+    <w:lsdException w:name="Medium Grid 2 Accent 3" w:semiHidden="0" w:uiPriority="68" w:unhideWhenUsed="0"/>
+    <w:lsdException w:name="Medium Grid 3 Accent 3" w:semiHidden="0" w:uiPriority="69" w:unhideWhenUsed="0"/>
+    <w:lsdException w:name="Dark List Accent 3" w:semiHidden="0" w:uiPriority="70" w:unhideWhenUsed="0"/>
+    <w:lsdException w:name="Colorful Shading Accent 3" w:semiHidden="0" w:uiPriority="71" w:unhideWhenUsed="0"/>
+    <w:lsdException w:name="Colorful List Accent 3" w:semiHidden="0" w:uiPriority="72" w:unhideWhenUsed="0"/>
+    <w:lsdException w:name="Colorful Grid Accent 3" w:semiHidden="0" w:uiPriority="73" w:unhideWhenUsed="0"/>
+    <w:lsdException w:name="Light Shading Accent 4" w:semiHidden="0" w:uiPriority="60" w:unhideWhenUsed="0"/>
+    <w:lsdException w:name="Light List Accent 4" w:semiHidden="0" w:uiPriority="61" w:unhideWhenUsed="0"/>
+    <w:lsdException w:name="Light Grid Accent 4" w:semiHidden="0" w:uiPriority="62" w:unhideWhenUsed="0"/>
+    <w:lsdException w:name="Medium Shading 1 Accent 4" w:semiHidden="0" w:uiPriority="63" w:unhideWhenUsed="0"/>
+    <w:lsdException w:name="Medium Shading 2 Accent 4" w:semiHidden="0" w:uiPriority="64" w:unhideWhenUsed="0"/>
+    <w:lsdException w:name="Medium List 1 Accent 4" w:semiHidden="0" w:uiPriority="65" w:unhideWhenUsed="0"/>
+    <w:lsdException w:name="Medium List 2 Accent 4" w:semiHidden="0" w:uiPriority="66" w:unhideWhenUsed="0"/>
+    <w:lsdException w:name="Medium Grid 1 Accent 4" w:semiHidden="0" w:uiPriority="67" w:unhideWhenUsed="0"/>
+    <w:lsdException w:name="Medium Grid 2 Accent 4" w:semiHidden="0" w:uiPriority="68" w:unhideWhenUsed="0"/>
+    <w:lsdException w:name="Medium Grid 3 Accent 4" w:semiHidden="0" w:uiPriority="69" w:unhideWhenUsed="0"/>
+    <w:lsdException w:name="Dark List Accent 4" w:semiHidden="0" w:uiPriority="70" w:unhideWhenUsed="0"/>
+    <w:lsdException w:name="Colorful Shading Accent 4" w:semiHidden="0" w:uiPriority="71" w:unhideWhenUsed="0"/>
+    <w:lsdException w:name="Colorful List Accent 4" w:semiHidden="0" w:uiPriority="72" w:unhideWhenUsed="0"/>
+    <w:lsdException w:name="Colorful Grid Accent 4" w:semiHidden="0" w:uiPriority="73" w:unhideWhenUsed="0"/>
+    <w:lsdException w:name="Light Shading Accent 5" w:semiHidden="0" w:uiPriority="60" w:unhideWhenUsed="0"/>
+    <w:lsdException w:name="Light List Accent 5" w:semiHidden="0" w:uiPriority="61" w:unhideWhenUsed="0"/>
+    <w:lsdException w:name="Light Grid Accent 5" w:semiHidden="0" w:uiPriority="62" w:unhideWhenUsed="0"/>
+    <w:lsdException w:name="Medium Shading 1 Accent 5" w:semiHidden="0" w:uiPriority="63" w:unhideWhenUsed="0"/>
+    <w:lsdException w:name="Medium Shading 2 Accent 5" w:semiHidden="0" w:uiPriority="64" w:unhideWhenUsed="0"/>
+    <w:lsdException w:name="Medium List 1 Accent 5" w:semiHidden="0" w:uiPriority="65" w:unhideWhenUsed="0"/>
+    <w:lsdException w:name="Medium List 2 Accent 5" w:semiHidden="0" w:uiPriority="66" w:unhideWhenUsed="0"/>
+    <w:lsdException w:name="Medium Grid 1 Accent 5" w:semiHidden="0" w:uiPriority="67" w:unhideWhenUsed="0"/>
+    <w:lsdException w:name="Medium Grid 2 Accent 5" w:semiHidden="0" w:uiPriority="68" w:unhideWhenUsed="0"/>
+    <w:lsdException w:name="Medium Grid 3 Accent 5" w:semiHidden="0" w:uiPriority="69" w:unhideWhenUsed="0"/>
+    <w:lsdException w:name="Dark List Accent 5" w:semiHidden="0" w:uiPriority="70" w:unhideWhenUsed="0"/>
+    <w:lsdException w:name="Colorful Shading Accent 5" w:semiHidden="0" w:uiPriority="71" w:unhideWhenUsed="0"/>
+    <w:lsdException w:name="Colorful List Accent 5" w:semiHidden="0" w:uiPriority="72" w:unhideWhenUsed="0"/>
+    <w:lsdException w:name="Colorful Grid Accent 5" w:semiHidden="0" w:uiPriority="73" w:unhideWhenUsed="0"/>
+    <w:lsdException w:name="Light Shading Accent 6" w:semiHidden="0" w:uiPriority="60" w:unhideWhenUsed="0"/>
+    <w:lsdException w:name="Light List Accent 6" w:semiHidden="0" w:uiPriority="61" w:unhideWhenUsed="0"/>
+    <w:lsdException w:name="Light Grid Accent 6" w:semiHidden="0" w:uiPriority="62" w:unhideWhenUsed="0"/>
+    <w:lsdException w:name="Medium Shading 1 Accent 6" w:semiHidden="0" w:uiPriority="63" w:unhideWhenUsed="0"/>
+    <w:lsdException w:name="Medium Shading 2 Accent 6" w:semiHidden="0" w:uiPriority="64" w:unhideWhenUsed="0"/>
+    <w:lsdException w:name="Medium List 1 Accent 6" w:semiHidden="0" w:uiPriority="65" w:unhideWhenUsed="0"/>
+    <w:lsdException w:name="Medium List 2 Accent 6" w:semiHidden="0" w:uiPriority="66" w:unhideWhenUsed="0"/>
+    <w:lsdException w:name="Medium Grid 1 Accent 6" w:semiHidden="0" w:uiPriority="67" w:unhideWhenUsed="0"/>
+    <w:lsdException w:name="Medium Grid 2 Accent 6" w:semiHidden="0" w:uiPriority="68" w:unhideWhenUsed="0"/>
+    <w:lsdException w:name="Medium Grid 3 Accent 6" w:semiHidden="0" w:uiPriority="69" w:unhideWhenUsed="0"/>
+    <w:lsdException w:name="Dark List Accent 6" w:semiHidden="0" w:uiPriority="70" w:unhideWhenUsed="0"/>
+    <w:lsdException w:name="Colorful Shading Accent 6" w:semiHidden="0" w:uiPriority="71" w:unhideWhenUsed="0"/>
+    <w:lsdException w:name="Colorful List Accent 6" w:semiHidden="0" w:uiPriority="72" w:unhideWhenUsed="0"/>
+    <w:lsdException w:name="Colorful Grid Accent 6" w:semiHidden="0" w:uiPriority="73" w:unhideWhenUsed="0"/>
+    <w:lsdException w:name="Subtle Emphasis" w:semiHidden="0" w:uiPriority="19" w:unhideWhenUsed="0" w:qFormat="1"/>
+    <w:lsdException w:name="Intense Emphasis" w:semiHidden="0" w:uiPriority="21" w:unhideWhenUsed="0" w:qFormat="1"/>
+    <w:lsdException w:name="Subtle Reference" w:semiHidden="0" w:uiPriority="31" w:unhideWhenUsed="0" w:qFormat="1"/>
+    <w:lsdException w:name="Intense Reference" w:semiHidden="0" w:uiPriority="32" w:unhideWhenUsed="0" w:qFormat="1"/>
+    <w:lsdException w:name="Book Title" w:semiHidden="0" w:uiPriority="33" w:unhideWhenUsed="0" w:qFormat="1"/>
+    <w:lsdException w:name="Bibliography" w:uiPriority="37"/>
+    <w:lsdException w:name="TOC Heading" w:uiPriority="39" w:qFormat="1"/>
+  </w:latentStyles>
+  <w:style w:type="paragraph" w:default="1" w:styleId="Normal">
+    <w:name w:val="Normal"/>
+    <w:qFormat/>
+  </w:style>
+  <w:style w:type="character" w:default="1" w:styleId="DefaultParagraphFont">
+    <w:name w:val="Default Paragraph Font"/>
+    <w:uiPriority w:val="1"/>
+    <w:semiHidden/>
+    <w:unhideWhenUsed/>
+  </w:style>
+  <w:style w:type="table" w:default="1" w:styleId="TableNormal">
+    <w:name w:val="Normal Table"/>
+    <w:uiPriority w:val="99"/>
+    <w:semiHidden/>
+    <w:unhideWhenUsed/>
+    <w:tblPr>
+      <w:tblInd w:w="0" w:type="dxa"/>
+      <w:tblCellMar>
+        <w:top w:w="0" w:type="dxa"/>
+        <w:left w:w="108" w:type="dxa"/>
+        <w:bottom w:w="0" w:type="dxa"/>
+        <w:right w:w="108" w:type="dxa"/>
+      </w:tblCellMar>
+    </w:tblPr>
+  </w:style>
+  <w:style w:type="numbering" w:default="1" w:styleId="NoList">
+    <w:name w:val="No List"/>
+    <w:uiPriority w:val="99"/>
+    <w:semiHidden/>
+    <w:unhideWhenUsed/>
+  </w:style>
+  <w:style w:type="character" w:styleId="Hyperlink">
+    <w:name w:val="Hyperlink"/>
+    <w:basedOn w:val="DefaultParagraphFont"/>
+    <w:uiPriority w:val="99"/>
+    <w:unhideWhenUsed/>
+    <w:rsid w:val="00E7310B"/>
+    <w:rPr>
+      <w:color w:val="0000FF"/>
+      <w:u w:val="single"/>
+    </w:rPr>
+  </w:style>
+  <w:style w:type="paragraph" w:styleId="NormalWeb">
+    <w:name w:val="Normal (Web)"/>
+    <w:basedOn w:val="Normal"/>
+    <w:uiPriority w:val="99"/>
+    <w:semiHidden/>
+    <w:unhideWhenUsed/>
+    <w:rsid w:val="00E7310B"/>
+    <w:pPr>
+      <w:spacing w:before="100" w:beforeAutospacing="1" w:after="100" w:afterAutospacing="1" w:line="240" w:lineRule="auto"/>
+    </w:pPr>
+    <w:rPr>
+      <w:rFonts w:ascii="Times New Roman" w:eastAsia="Times New Roman" w:hAnsi="Times New Roman" w:cs="Times New Roman"/>
+      <w:sz w:val="24"/>
+      <w:szCs w:val="24"/>
+    </w:rPr>
+  </w:style>
+  <w:style w:type="paragraph" w:styleId="BalloonText">
+    <w:name w:val="Balloon Text"/>
+    <w:basedOn w:val="Normal"/>
+    <w:link w:val="BalloonTextChar"/>
+    <w:uiPriority w:val="99"/>
+    <w:semiHidden/>
+    <w:unhideWhenUsed/>
+    <w:rsid w:val="005A047F"/>
+    <w:pPr>
+      <w:spacing w:after="0" w:line="240" w:lineRule="auto"/>
+    </w:pPr>
+    <w:rPr>
+      <w:rFonts w:ascii="Tahoma" w:hAnsi="Tahoma" w:cs="Tahoma"/>
+      <w:sz w:val="16"/>
+      <w:szCs w:val="16"/>
+    </w:rPr>
+  </w:style>
+  <w:style w:type="character" w:customStyle="1" w:styleId="BalloonTextChar">
+    <w:name w:val="Balloon Text Char"/>
+    <w:basedOn w:val="DefaultParagraphFont"/>
+    <w:link w:val="BalloonText"/>
+    <w:uiPriority w:val="99"/>
+    <w:semiHidden/>
+    <w:rsid w:val="005A047F"/>
+    <w:rPr>
+      <w:rFonts w:ascii="Tahoma" w:hAnsi="Tahoma" w:cs="Tahoma"/>
+      <w:sz w:val="16"/>
+      <w:szCs w:val="16"/>
+    </w:rPr>
+  </w:style>
+  <w:style w:type="paragraph" w:styleId="ListParagraph">
+    <w:name w:val="List Paragraph"/>
+    <w:basedOn w:val="Normal"/>
+    <w:uiPriority w:val="34"/>
+    <w:qFormat/>
+    <w:rsid w:val="001B7743"/>
+    <w:pPr>
+      <w:ind w:left="720"/>
+      <w:contextualSpacing/>
+    </w:pPr>
+  </w:style>
+</w:styles>
+</file>
+
+<file path=word/stylesWithEffects.xml><?xml version="1.0" encoding="utf-8"?>
+<w:styles xmlns:wpc="http://schemas.microsoft.com/office/word/2010/wordprocessingCanvas" xmlns:mc="http://schemas.openxmlformats.org/markup-compatibility/2006" xmlns:o="urn:schemas-microsoft-com:office:office" xmlns:r="http://schemas.openxmlformats.org/officeDocument/2006/relationships" xmlns:m="http://schemas.openxmlformats.org/officeDocument/2006/math" xmlns:v="urn:schemas-microsoft-com:vml" xmlns:wp14="http://schemas.microsoft.com/office/word/2010/wordprocessingDrawing" xmlns:wp="http://schemas.openxmlformats.org/drawingml/2006/wordprocessingDrawing" xmlns:w10="urn:schemas-microsoft-com:office:word" xmlns:w="http://schemas.openxmlformats.org/wordprocessingml/2006/main" xmlns:w14="http://schemas.microsoft.com/office/word/2010/wordml" xmlns:wpg="http://schemas.microsoft.com/office/word/2010/wordprocessingGroup" xmlns:wpi="http://schemas.microsoft.com/office/word/2010/wordprocessingInk" xmlns:wne="http://schemas.microsoft.com/office/word/2006/wordml" xmlns:wps="http://schemas.microsoft.com/office/word/2010/wordprocessingShape" mc:Ignorable="w14 wp14">
+  <w:docDefaults>
+    <w:rPrDefault>
+      <w:rPr>
+        <w:rFonts w:asciiTheme="minorHAnsi" w:eastAsiaTheme="minorHAnsi" w:hAnsiTheme="minorHAnsi" w:cstheme="minorBidi"/>
+        <w:sz w:val="22"/>
+        <w:szCs w:val="22"/>
+        <w:lang w:val="en-US" w:eastAsia="en-US" w:bidi="ar-SA"/>
+      </w:rPr>
+    </w:rPrDefault>
+    <w:pPrDefault>
+      <w:pPr>
+        <w:spacing w:after="160" w:line="259" w:lineRule="auto"/>
+      </w:pPr>
+    </w:pPrDefault>
+  </w:docDefaults>
+  <w:latentStyles w:defLockedState="0" w:defUIPriority="99" w:defSemiHidden="1" w:defUnhideWhenUsed="1" w:defQFormat="0" w:count="267">
+    <w:lsdException w:name="Normal" w:semiHidden="0" w:uiPriority="0" w:unhideWhenUsed="0" w:qFormat="1"/>
+    <w:lsdException w:name="heading 1" w:semiHidden="0" w:uiPriority="9" w:unhideWhenUsed="0" w:qFormat="1"/>
+    <w:lsdException w:name="heading 2" w:uiPriority="9" w:qFormat="1"/>
+    <w:lsdException w:name="heading 3" w:uiPriority="9" w:qFormat="1"/>
+    <w:lsdException w:name="heading 4" w:uiPriority="9" w:qFormat="1"/>
+    <w:lsdException w:name="heading 5" w:uiPriority="9" w:qFormat="1"/>
+    <w:lsdException w:name="heading 6" w:uiPriority="9" w:qFormat="1"/>
+    <w:lsdException w:name="heading 7" w:uiPriority="9" w:qFormat="1"/>
+    <w:lsdException w:name="heading 8" w:uiPriority="9" w:qFormat="1"/>
+    <w:lsdException w:name="heading 9" w:uiPriority="9" w:qFormat="1"/>
+    <w:lsdException w:name="toc 1" w:uiPriority="39"/>
+    <w:lsdException w:name="toc 2" w:uiPriority="39"/>
+    <w:lsdException w:name="toc 3" w:uiPriority="39"/>
+    <w:lsdException w:name="toc 4" w:uiPriority="39"/>
+    <w:lsdException w:name="toc 5" w:uiPriority="39"/>
+    <w:lsdException w:name="toc 6" w:uiPriority="39"/>
+    <w:lsdException w:name="toc 7" w:uiPriority="39"/>
+    <w:lsdException w:name="toc 8" w:uiPriority="39"/>
+    <w:lsdException w:name="toc 9" w:uiPriority="39"/>
+    <w:lsdException w:name="caption" w:uiPriority="35" w:qFormat="1"/>
+    <w:lsdException w:name="Title" w:semiHidden="0" w:uiPriority="10" w:unhideWhenUsed="0" w:qFormat="1"/>
+    <w:lsdException w:name="Default Paragraph Font" w:uiPriority="1"/>
+    <w:lsdException w:name="Subtitle" w:semiHidden="0" w:uiPriority="11" w:unhideWhenUsed="0" w:qFormat="1"/>
+    <w:lsdException w:name="Strong" w:semiHidden="0" w:uiPriority="22" w:unhideWhenUsed="0" w:qFormat="1"/>
+    <w:lsdException w:name="Emphasis" w:semiHidden="0" w:uiPriority="20" w:unhideWhenUsed="0" w:qFormat="1"/>
+    <w:lsdException w:name="Table Grid" w:semiHidden="0" w:uiPriority="39" w:unhideWhenUsed="0"/>
+    <w:lsdException w:name="Placeholder Text" w:unhideWhenUsed="0"/>
+    <w:lsdException w:name="No Spacing" w:semiHidden="0" w:uiPriority="1" w:unhideWhenUsed="0" w:qFormat="1"/>
+    <w:lsdException w:name="Light Shading" w:semiHidden="0" w:uiPriority="60" w:unhideWhenUsed="0"/>
+    <w:lsdException w:name="Light List" w:semiHidden="0" w:uiPriority="61" w:unhideWhenUsed="0"/>
+    <w:lsdException w:name="Light Grid" w:semiHidden="0" w:uiPriority="62" w:unhideWhenUsed="0"/>
+    <w:lsdException w:name="Medium Shading 1" w:semiHidden="0" w:uiPriority="63" w:unhideWhenUsed="0"/>
+    <w:lsdException w:name="Medium Shading 2" w:semiHidden="0" w:uiPriority="64" w:unhideWhenUsed="0"/>
+    <w:lsdException w:name="Medium List 1" w:semiHidden="0" w:uiPriority="65" w:unhideWhenUsed="0"/>
+    <w:lsdException w:name="Medium List 2" w:semiHidden="0" w:uiPriority="66" w:unhideWhenUsed="0"/>
+    <w:lsdException w:name="Medium Grid 1" w:semiHidden="0" w:uiPriority="67" w:unhideWhenUsed="0"/>
+    <w:lsdException w:name="Medium Grid 2" w:semiHidden="0" w:uiPriority="68" w:unhideWhenUsed="0"/>
+    <w:lsdException w:name="Medium Grid 3" w:semiHidden="0" w:uiPriority="69" w:unhideWhenUsed="0"/>
+    <w:lsdException w:name="Dark List" w:semiHidden="0" w:uiPriority="70" w:unhideWhenUsed="0"/>
+    <w:lsdException w:name="Colorful Shading" w:semiHidden="0" w:uiPriority="71" w:unhideWhenUsed="0"/>
+    <w:lsdException w:name="Colorful List" w:semiHidden="0" w:uiPriority="72" w:unhideWhenUsed="0"/>
+    <w:lsdException w:name="Colorful Grid" w:semiHidden="0" w:uiPriority="73" w:unhideWhenUsed="0"/>
+    <w:lsdException w:name="Light Shading Accent 1" w:semiHidden="0" w:uiPriority="60" w:unhideWhenUsed="0"/>
+    <w:lsdException w:name="Light List Accent 1" w:semiHidden="0" w:uiPriority="61" w:unhideWhenUsed="0"/>
+    <w:lsdException w:name="Light Grid Accent 1" w:semiHidden="0" w:uiPriority="62" w:unhideWhenUsed="0"/>
+    <w:lsdException w:name="Medium Shading 1 Accent 1" w:semiHidden="0" w:uiPriority="63" w:unhideWhenUsed="0"/>
+    <w:lsdException w:name="Medium Shading 2 Accent 1" w:semiHidden="0" w:uiPriority="64" w:unhideWhenUsed="0"/>
+    <w:lsdException w:name="Medium List 1 Accent 1" w:semiHidden="0" w:uiPriority="65" w:unhideWhenUsed="0"/>
+    <w:lsdException w:name="Revision" w:unhideWhenUsed="0"/>
+    <w:lsdException w:name="List Paragraph" w:semiHidden="0" w:uiPriority="34" w:unhideWhenUsed="0" w:qFormat="1"/>
+    <w:lsdException w:name="Quote" w:semiHidden="0" w:uiPriority="29" w:unhideWhenUsed="0" w:qFormat="1"/>
+    <w:lsdException w:name="Intense Quote" w:semiHidden="0" w:uiPriority="30" w:unhideWhenUsed="0" w:qFormat="1"/>
+    <w:lsdException w:name="Medium List 2 Accent 1" w:semiHidden="0" w:uiPriority="66" w:unhideWhenUsed="0"/>
+    <w:lsdException w:name="Medium Grid 1 Accent 1" w:semiHidden="0" w:uiPriority="67" w:unhideWhenUsed="0"/>
+    <w:lsdException w:name="Medium Grid 2 Accent 1" w:semiHidden="0" w:uiPriority="68" w:unhideWhenUsed="0"/>
+    <w:lsdException w:name="Medium Grid 3 Accent 1" w:semiHidden="0" w:uiPriority="69" w:unhideWhenUsed="0"/>
+    <w:lsdException w:name="Dark List Accent 1" w:semiHidden="0" w:uiPriority="70" w:unhideWhenUsed="0"/>
+    <w:lsdException w:name="Colorful Shading Accent 1" w:semiHidden="0" w:uiPriority="71" w:unhideWhenUsed="0"/>
+    <w:lsdException w:name="Colorful List Accent 1" w:semiHidden="0" w:uiPriority="72" w:unhideWhenUsed="0"/>
+    <w:lsdException w:name="Colorful Grid Accent 1" w:semiHidden="0" w:uiPriority="73" w:unhideWhenUsed="0"/>
+    <w:lsdException w:name="Light Shading Accent 2" w:semiHidden="0" w:uiPriority="60" w:unhideWhenUsed="0"/>
+    <w:lsdException w:name="Light List Accent 2" w:semiHidden="0" w:uiPriority="61" w:unhideWhenUsed="0"/>
+    <w:lsdException w:name="Light Grid Accent 2" w:semiHidden="0" w:uiPriority="62" w:unhideWhenUsed="0"/>
+    <w:lsdException w:name="Medium Shading 1 Accent 2" w:semiHidden="0" w:uiPriority="63" w:unhideWhenUsed="0"/>
+    <w:lsdException w:name="Medium Shading 2 Accent 2" w:semiHidden="0" w:uiPriority="64" w:unhideWhenUsed="0"/>
+    <w:lsdException w:name="Medium List 1 Accent 2" w:semiHidden="0" w:uiPriority="65" w:unhideWhenUsed="0"/>
+    <w:lsdException w:name="Medium List 2 Accent 2" w:semiHidden="0" w:uiPriority="66" w:unhideWhenUsed="0"/>
+    <w:lsdException w:name="Medium Grid 1 Accent 2" w:semiHidden="0" w:uiPriority="67" w:unhideWhenUsed="0"/>
+    <w:lsdException w:name="Medium Grid 2 Accent 2" w:semiHidden="0" w:uiPriority="68" w:unhideWhenUsed="0"/>
+    <w:lsdException w:name="Medium Grid 3 Accent 2" w:semiHidden="0" w:uiPriority="69" w:unhideWhenUsed="0"/>
+    <w:lsdException w:name="Dark List Accent 2" w:semiHidden="0" w:uiPriority="70" w:unhideWhenUsed="0"/>
+    <w:lsdException w:name="Colorful Shading Accent 2" w:semiHidden="0" w:uiPriority="71" w:unhideWhenUsed="0"/>
+    <w:lsdException w:name="Colorful List Accent 2" w:semiHidden="0" w:uiPriority="72" w:unhideWhenUsed="0"/>
+    <w:lsdException w:name="Colorful Grid Accent 2" w:semiHidden="0" w:uiPriority="73" w:unhideWhenUsed="0"/>
+    <w:lsdException w:name="Light Shading Accent 3" w:semiHidden="0" w:uiPriority="60" w:unhideWhenUsed="0"/>
+    <w:lsdException w:name="Light List Accent 3" w:semiHidden="0" w:uiPriority="61" w:unhideWhenUsed="0"/>
+    <w:lsdException w:name="Light Grid Accent 3" w:semiHidden="0" w:uiPriority="62" w:unhideWhenUsed="0"/>
+    <w:lsdException w:name="Medium Shading 1 Accent 3" w:semiHidden="0" w:uiPriority="63" w:unhideWhenUsed="0"/>
+    <w:lsdException w:name="Medium Shading 2 Accent 3" w:semiHidden="0" w:uiPriority="64" w:unhideWhenUsed="0"/>
+    <w:lsdException w:name="Medium List 1 Accent 3" w:semiHidden="0" w:uiPriority="65" w:unhideWhenUsed="0"/>
+    <w:lsdException w:name="Medium List 2 Accent 3" w:semiHidden="0" w:uiPriority="66" w:unhideWhenUsed="0"/>
+    <w:lsdException w:name="Medium Grid 1 Accent 3" w:semiHidden="0" w:uiPriority="67" w:unhideWhenUsed="0"/>
+    <w:lsdException w:name="Medium Grid 2 Accent 3" w:semiHidden="0" w:uiPriority="68" w:unhideWhenUsed="0"/>
+    <w:lsdException w:name="Medium Grid 3 Accent 3" w:semiHidden="0" w:uiPriority="69" w:unhideWhenUsed="0"/>
+    <w:lsdException w:name="Dark List Accent 3" w:semiHidden="0" w:uiPriority="70" w:unhideWhenUsed="0"/>
+    <w:lsdException w:name="Colorful Shading Accent 3" w:semiHidden="0" w:uiPriority="71" w:unhideWhenUsed="0"/>
+    <w:lsdException w:name="Colorful List Accent 3" w:semiHidden="0" w:uiPriority="72" w:unhideWhenUsed="0"/>
+    <w:lsdException w:name="Colorful Grid Accent 3" w:semiHidden="0" w:uiPriority="73" w:unhideWhenUsed="0"/>
+    <w:lsdException w:name="Light Shading Accent 4" w:semiHidden="0" w:uiPriority="60" w:unhideWhenUsed="0"/>
+    <w:lsdException w:name="Light List Accent 4" w:semiHidden="0" w:uiPriority="61" w:unhideWhenUsed="0"/>
+    <w:lsdException w:name="Light Grid Accent 4" w:semiHidden="0" w:uiPriority="62" w:unhideWhenUsed="0"/>
+    <w:lsdException w:name="Medium Shading 1 Accent 4" w:semiHidden="0" w:uiPriority="63" w:unhideWhenUsed="0"/>
+    <w:lsdException w:name="Medium Shading 2 Accent 4" w:semiHidden="0" w:uiPriority="64" w:unhideWhenUsed="0"/>
+    <w:lsdException w:name="Medium List 1 Accent 4" w:semiHidden="0" w:uiPriority="65" w:unhideWhenUsed="0"/>
+    <w:lsdException w:name="Medium List 2 Accent 4" w:semiHidden="0" w:uiPriority="66" w:unhideWhenUsed="0"/>
+    <w:lsdException w:name="Medium Grid 1 Accent 4" w:semiHidden="0" w:uiPriority="67" w:unhideWhenUsed="0"/>
+    <w:lsdException w:name="Medium Grid 2 Accent 4" w:semiHidden="0" w:uiPriority="68" w:unhideWhenUsed="0"/>
+    <w:lsdException w:name="Medium Grid 3 Accent 4" w:semiHidden="0" w:uiPriority="69" w:unhideWhenUsed="0"/>
+    <w:lsdException w:name="Dark List Accent 4" w:semiHidden="0" w:uiPriority="70" w:unhideWhenUsed="0"/>
+    <w:lsdException w:name="Colorful Shading Accent 4" w:semiHidden="0" w:uiPriority="71" w:unhideWhenUsed="0"/>
+    <w:lsdException w:name="Colorful List Accent 4" w:semiHidden="0" w:uiPriority="72" w:unhideWhenUsed="0"/>
+    <w:lsdException w:name="Colorful Grid Accent 4" w:semiHidden="0" w:uiPriority="73" w:unhideWhenUsed="0"/>
+    <w:lsdException w:name="Light Shading Accent 5" w:semiHidden="0" w:uiPriority="60" w:unhideWhenUsed="0"/>
+    <w:lsdException w:name="Light List Accent 5" w:semiHidden="0" w:uiPriority="61" w:unhideWhenUsed="0"/>
+    <w:lsdException w:name="Light Grid Accent 5" w:semiHidden="0" w:uiPriority="62" w:unhideWhenUsed="0"/>
+    <w:lsdException w:name="Medium Shading 1 Accent 5" w:semiHidden="0" w:uiPriority="63" w:unhideWhenUsed="0"/>
+    <w:lsdException w:name="Medium Shading 2 Accent 5" w:semiHidden="0" w:uiPriority="64" w:unhideWhenUsed="0"/>
+    <w:lsdException w:name="Medium List 1 Accent 5" w:semiHidden="0" w:uiPriority="65" w:unhideWhenUsed="0"/>
+    <w:lsdException w:name="Medium List 2 Accent 5" w:semiHidden="0" w:uiPriority="66" w:unhideWhenUsed="0"/>
+    <w:lsdException w:name="Medium Grid 1 Accent 5" w:semiHidden="0" w:uiPriority="67" w:unhideWhenUsed="0"/>
+    <w:lsdException w:name="Medium Grid 2 Accent 5" w:semiHidden="0" w:uiPriority="68" w:unhideWhenUsed="0"/>
+    <w:lsdException w:name="Medium Grid 3 Accent 5" w:semiHidden="0" w:uiPriority="69" w:unhideWhenUsed="0"/>
+    <w:lsdException w:name="Dark List Accent 5" w:semiHidden="0" w:uiPriority="70" w:unhideWhenUsed="0"/>
+    <w:lsdException w:name="Colorful Shading Accent 5" w:semiHidden="0" w:uiPriority="71" w:unhideWhenUsed="0"/>
+    <w:lsdException w:name="Colorful List Accent 5" w:semiHidden="0" w:uiPriority="72" w:unhideWhenUsed="0"/>
+    <w:lsdException w:name="Colorful Grid Accent 5" w:semiHidden="0" w:uiPriority="73" w:unhideWhenUsed="0"/>
+    <w:lsdException w:name="Light Shading Accent 6" w:semiHidden="0" w:uiPriority="60" w:unhideWhenUsed="0"/>
+    <w:lsdException w:name="Light List Accent 6" w:semiHidden="0" w:uiPriority="61" w:unhideWhenUsed="0"/>
+    <w:lsdException w:name="Light Grid Accent 6" w:semiHidden="0" w:uiPriority="62" w:unhideWhenUsed="0"/>
+    <w:lsdException w:name="Medium Shading 1 Accent 6" w:semiHidden="0" w:uiPriority="63" w:unhideWhenUsed="0"/>
+    <w:lsdException w:name="Medium Shading 2 Accent 6" w:semiHidden="0" w:uiPriority="64" w:unhideWhenUsed="0"/>
+    <w:lsdException w:name="Medium List 1 Accent 6" w:semiHidden="0" w:uiPriority="65" w:unhideWhenUsed="0"/>
+    <w:lsdException w:name="Medium List 2 Accent 6" w:semiHidden="0" w:uiPriority="66" w:unhideWhenUsed="0"/>
+    <w:lsdException w:name="Medium Grid 1 Accent 6" w:semiHidden="0" w:uiPriority="67" w:unhideWhenUsed="0"/>
+    <w:lsdException w:name="Medium Grid 2 Accent 6" w:semiHidden="0" w:uiPriority="68" w:unhideWhenUsed="0"/>
+    <w:lsdException w:name="Medium Grid 3 Accent 6" w:semiHidden="0" w:uiPriority="69" w:unhideWhenUsed="0"/>
+    <w:lsdException w:name="Dark List Accent 6" w:semiHidden="0" w:uiPriority="70" w:unhideWhenUsed="0"/>
+    <w:lsdException w:name="Colorful Shading Accent 6" w:semiHidden="0" w:uiPriority="71" w:unhideWhenUsed="0"/>
+    <w:lsdException w:name="Colorful List Accent 6" w:semiHidden="0" w:uiPriority="72" w:unhideWhenUsed="0"/>
+    <w:lsdException w:name="Colorful Grid Accent 6" w:semiHidden="0" w:uiPriority="73" w:unhideWhenUsed="0"/>
+    <w:lsdException w:name="Subtle Emphasis" w:semiHidden="0" w:uiPriority="19" w:unhideWhenUsed="0" w:qFormat="1"/>
+    <w:lsdException w:name="Intense Emphasis" w:semiHidden="0" w:uiPriority="21" w:unhideWhenUsed="0" w:qFormat="1"/>
+    <w:lsdException w:name="Subtle Reference" w:semiHidden="0" w:uiPriority="31" w:unhideWhenUsed="0" w:qFormat="1"/>
+    <w:lsdException w:name="Intense Reference" w:semiHidden="0" w:uiPriority="32" w:unhideWhenUsed="0" w:qFormat="1"/>
+    <w:lsdException w:name="Book Title" w:semiHidden="0" w:uiPriority="33" w:unhideWhenUsed="0" w:qFormat="1"/>
+    <w:lsdException w:name="Bibliography" w:uiPriority="37"/>
+    <w:lsdException w:name="TOC Heading" w:uiPriority="39" w:qFormat="1"/>
   </w:latentStyles>
   <w:style w:type="paragraph" w:default="1" w:styleId="Normal">
     <w:name w:val="Normal"/>
@@ -6110,7 +6831,7 @@
   <a:extraClrSchemeLst/>
   <a:extLst>
     <a:ext uri="{05A4C25C-085E-4340-85A3-A5531E510DB2}">
-      <thm15:themeFamily xmlns:thm15="http://schemas.microsoft.com/office/thememl/2012/main" name="Office Theme" id="{62F939B6-93AF-4DB8-9C6B-D6C7DFDC589F}" vid="{4A3C46E8-61CC-4603-A589-7422A47A8E4A}"/>
+      <thm15:themeFamily xmlns:thm15="http://schemas.microsoft.com/office/thememl/2012/main" xmlns="" name="Office Theme" id="{62F939B6-93AF-4DB8-9C6B-D6C7DFDC589F}" vid="{4A3C46E8-61CC-4603-A589-7422A47A8E4A}"/>
     </a:ext>
   </a:extLst>
 </a:theme>

--- a/FRC Robotics 2018 Team Log.docx
+++ b/FRC Robotics 2018 Team Log.docx
@@ -1,6 +1,6 @@
 
 <file path=word/document.xml><?xml version="1.0" encoding="utf-8"?>
-<w:document xmlns:wpc="http://schemas.microsoft.com/office/word/2010/wordprocessingCanvas" xmlns:mc="http://schemas.openxmlformats.org/markup-compatibility/2006" xmlns:o="urn:schemas-microsoft-com:office:office" xmlns:r="http://schemas.openxmlformats.org/officeDocument/2006/relationships" xmlns:m="http://schemas.openxmlformats.org/officeDocument/2006/math" xmlns:v="urn:schemas-microsoft-com:vml" xmlns:wp14="http://schemas.microsoft.com/office/word/2010/wordprocessingDrawing" xmlns:wp="http://schemas.openxmlformats.org/drawingml/2006/wordprocessingDrawing" xmlns:w10="urn:schemas-microsoft-com:office:word" xmlns:w="http://schemas.openxmlformats.org/wordprocessingml/2006/main" xmlns:w14="http://schemas.microsoft.com/office/word/2010/wordml" xmlns:wpg="http://schemas.microsoft.com/office/word/2010/wordprocessingGroup" xmlns:wpi="http://schemas.microsoft.com/office/word/2010/wordprocessingInk" xmlns:wne="http://schemas.microsoft.com/office/word/2006/wordml" xmlns:wps="http://schemas.microsoft.com/office/word/2010/wordprocessingShape" mc:Ignorable="w14 wp14">
+<w:document xmlns:wpc="http://schemas.microsoft.com/office/word/2010/wordprocessingCanvas" xmlns:mc="http://schemas.openxmlformats.org/markup-compatibility/2006" xmlns:o="urn:schemas-microsoft-com:office:office" xmlns:r="http://schemas.openxmlformats.org/officeDocument/2006/relationships" xmlns:m="http://schemas.openxmlformats.org/officeDocument/2006/math" xmlns:v="urn:schemas-microsoft-com:vml" xmlns:wp14="http://schemas.microsoft.com/office/word/2010/wordprocessingDrawing" xmlns:wp="http://schemas.openxmlformats.org/drawingml/2006/wordprocessingDrawing" xmlns:w10="urn:schemas-microsoft-com:office:word" xmlns:w="http://schemas.openxmlformats.org/wordprocessingml/2006/main" xmlns:w14="http://schemas.microsoft.com/office/word/2010/wordml" xmlns:w15="http://schemas.microsoft.com/office/word/2012/wordml" xmlns:wpg="http://schemas.microsoft.com/office/word/2010/wordprocessingGroup" xmlns:wpi="http://schemas.microsoft.com/office/word/2010/wordprocessingInk" xmlns:wne="http://schemas.microsoft.com/office/word/2006/wordml" xmlns:wps="http://schemas.microsoft.com/office/word/2010/wordprocessingShape" mc:Ignorable="w14 w15 wp14">
   <w:body>
     <w:p>
       <w:pPr>
@@ -86,9 +86,27 @@
           <w:sz w:val="24"/>
           <w:szCs w:val="24"/>
         </w:rPr>
-        <w:t xml:space="preserve">Abby Drane: </w:t>
-      </w:r>
-      <w:hyperlink r:id="rId6" w:tgtFrame="_blank" w:history="1">
+        <w:t xml:space="preserve">Abby </w:t>
+      </w:r>
+      <w:proofErr w:type="spellStart"/>
+      <w:r>
+        <w:rPr>
+          <w:rFonts w:ascii="Times New Roman" w:eastAsia="Times New Roman" w:hAnsi="Times New Roman" w:cs="Times New Roman"/>
+          <w:sz w:val="24"/>
+          <w:szCs w:val="24"/>
+        </w:rPr>
+        <w:t>Drane</w:t>
+      </w:r>
+      <w:proofErr w:type="spellEnd"/>
+      <w:r>
+        <w:rPr>
+          <w:rFonts w:ascii="Times New Roman" w:eastAsia="Times New Roman" w:hAnsi="Times New Roman" w:cs="Times New Roman"/>
+          <w:sz w:val="24"/>
+          <w:szCs w:val="24"/>
+        </w:rPr>
+        <w:t xml:space="preserve">: </w:t>
+      </w:r>
+      <w:hyperlink r:id="rId5" w:tgtFrame="_blank" w:history="1">
         <w:r>
           <w:rPr>
             <w:rFonts w:ascii="Times New Roman" w:eastAsia="Times New Roman" w:hAnsi="Times New Roman" w:cs="Times New Roman"/>
@@ -118,7 +136,7 @@
         </w:rPr>
         <w:t xml:space="preserve">Austin Holt: </w:t>
       </w:r>
-      <w:hyperlink r:id="rId7" w:tgtFrame="_blank" w:history="1">
+      <w:hyperlink r:id="rId6" w:tgtFrame="_blank" w:history="1">
         <w:r>
           <w:rPr>
             <w:rFonts w:ascii="Times New Roman" w:eastAsia="Times New Roman" w:hAnsi="Times New Roman" w:cs="Times New Roman"/>
@@ -176,7 +194,7 @@
         </w:rPr>
         <w:t xml:space="preserve">Matthew Bryant: </w:t>
       </w:r>
-      <w:hyperlink r:id="rId8" w:tgtFrame="_blank" w:history="1">
+      <w:hyperlink r:id="rId7" w:tgtFrame="_blank" w:history="1">
         <w:r>
           <w:rPr>
             <w:rFonts w:ascii="Times New Roman" w:eastAsia="Times New Roman" w:hAnsi="Times New Roman" w:cs="Times New Roman"/>
@@ -204,9 +222,27 @@
           <w:sz w:val="24"/>
           <w:szCs w:val="24"/>
         </w:rPr>
-        <w:t xml:space="preserve">Gavin Buskirk: </w:t>
-      </w:r>
-      <w:hyperlink r:id="rId9" w:tgtFrame="_blank" w:history="1">
+        <w:t xml:space="preserve">Gavin </w:t>
+      </w:r>
+      <w:proofErr w:type="spellStart"/>
+      <w:r>
+        <w:rPr>
+          <w:rFonts w:ascii="Times New Roman" w:eastAsia="Times New Roman" w:hAnsi="Times New Roman" w:cs="Times New Roman"/>
+          <w:sz w:val="24"/>
+          <w:szCs w:val="24"/>
+        </w:rPr>
+        <w:t>Buskirk</w:t>
+      </w:r>
+      <w:proofErr w:type="spellEnd"/>
+      <w:r>
+        <w:rPr>
+          <w:rFonts w:ascii="Times New Roman" w:eastAsia="Times New Roman" w:hAnsi="Times New Roman" w:cs="Times New Roman"/>
+          <w:sz w:val="24"/>
+          <w:szCs w:val="24"/>
+        </w:rPr>
+        <w:t xml:space="preserve">: </w:t>
+      </w:r>
+      <w:hyperlink r:id="rId8" w:tgtFrame="_blank" w:history="1">
         <w:r>
           <w:rPr>
             <w:rFonts w:ascii="Times New Roman" w:eastAsia="Times New Roman" w:hAnsi="Times New Roman" w:cs="Times New Roman"/>
@@ -236,7 +272,7 @@
         </w:rPr>
         <w:t xml:space="preserve">Anthony Conner: </w:t>
       </w:r>
-      <w:hyperlink r:id="rId10" w:tgtFrame="_blank" w:history="1">
+      <w:hyperlink r:id="rId9" w:tgtFrame="_blank" w:history="1">
         <w:r>
           <w:rPr>
             <w:rFonts w:ascii="Times New Roman" w:eastAsia="Times New Roman" w:hAnsi="Times New Roman" w:cs="Times New Roman"/>
@@ -266,7 +302,7 @@
         </w:rPr>
         <w:t xml:space="preserve">Noah Fraser: </w:t>
       </w:r>
-      <w:hyperlink r:id="rId11" w:tgtFrame="_blank" w:history="1">
+      <w:hyperlink r:id="rId10" w:tgtFrame="_blank" w:history="1">
         <w:r>
           <w:rPr>
             <w:rFonts w:ascii="Times New Roman" w:eastAsia="Times New Roman" w:hAnsi="Times New Roman" w:cs="Times New Roman"/>
@@ -294,9 +330,27 @@
           <w:sz w:val="24"/>
           <w:szCs w:val="24"/>
         </w:rPr>
-        <w:t xml:space="preserve">Cody Hetler: </w:t>
-      </w:r>
-      <w:hyperlink r:id="rId12" w:tgtFrame="_blank" w:history="1">
+        <w:t xml:space="preserve">Cody </w:t>
+      </w:r>
+      <w:proofErr w:type="spellStart"/>
+      <w:r>
+        <w:rPr>
+          <w:rFonts w:ascii="Times New Roman" w:eastAsia="Times New Roman" w:hAnsi="Times New Roman" w:cs="Times New Roman"/>
+          <w:sz w:val="24"/>
+          <w:szCs w:val="24"/>
+        </w:rPr>
+        <w:t>Hetler</w:t>
+      </w:r>
+      <w:proofErr w:type="spellEnd"/>
+      <w:r>
+        <w:rPr>
+          <w:rFonts w:ascii="Times New Roman" w:eastAsia="Times New Roman" w:hAnsi="Times New Roman" w:cs="Times New Roman"/>
+          <w:sz w:val="24"/>
+          <w:szCs w:val="24"/>
+        </w:rPr>
+        <w:t xml:space="preserve">: </w:t>
+      </w:r>
+      <w:hyperlink r:id="rId11" w:tgtFrame="_blank" w:history="1">
         <w:r>
           <w:rPr>
             <w:rFonts w:ascii="Times New Roman" w:eastAsia="Times New Roman" w:hAnsi="Times New Roman" w:cs="Times New Roman"/>
@@ -343,7 +397,7 @@
                     </pic:cNvPicPr>
                   </pic:nvPicPr>
                   <pic:blipFill>
-                    <a:blip r:embed="rId13">
+                    <a:blip r:embed="rId12">
                       <a:extLst>
                         <a:ext uri="{28A0092B-C50C-407E-A947-70E740481C1C}">
                           <a14:useLocalDpi xmlns:a14="http://schemas.microsoft.com/office/drawing/2010/main" val="0"/>
@@ -382,7 +436,7 @@
         </w:rPr>
         <w:t xml:space="preserve">Robbie Phillips: </w:t>
       </w:r>
-      <w:hyperlink r:id="rId14" w:tgtFrame="_blank" w:history="1">
+      <w:hyperlink r:id="rId13" w:tgtFrame="_blank" w:history="1">
         <w:r>
           <w:rPr>
             <w:rFonts w:ascii="Times New Roman" w:eastAsia="Times New Roman" w:hAnsi="Times New Roman" w:cs="Times New Roman"/>
@@ -560,7 +614,7 @@
                     <pic:cNvPicPr/>
                   </pic:nvPicPr>
                   <pic:blipFill>
-                    <a:blip r:embed="rId15"/>
+                    <a:blip r:embed="rId14"/>
                     <a:stretch>
                       <a:fillRect/>
                     </a:stretch>
@@ -632,7 +686,43 @@
           <w:color w:val="000000"/>
           <w:sz w:val="24"/>
         </w:rPr>
-        <w:t>In the robotics room we worked on the frame of the bot and tested out different ways the wheels can be arranged. We also found out that the ramp the bot must go up in going to be squared off making it impossible for our first idea to work. Our new design will be able to go up the ramp with no problems and will have at least 2 inches of space to clear the top of the ramp and the bottom of the bots frame. The frame will have to be 3-3.5 inches off the ground and the bumpers must sit on 7 inches. The wheels we’re using are completely omni and they will be arranged with 2 verticals in the front and back and 2 horizontal in the middle. This will allow the bot to clear the ramp and the wheels in the middle will no longer catch the ramp. Compared to our original design we added 2 more omni wheels and changes the arrangement of the wheels.</w:t>
+        <w:t xml:space="preserve">In the robotics room we worked on the frame of the bot and tested out different ways the wheels can be arranged. We also found out that the ramp the bot must go up in going to be squared off making it impossible for our first idea to work. Our new design will be able to go up the ramp with no problems and will have at least 2 inches of space to clear the top of the ramp and the bottom of the bots frame. The frame will have to be 3-3.5 inches off the ground and the bumpers must sit on 7 inches. The wheels we’re using are completely </w:t>
+      </w:r>
+      <w:proofErr w:type="spellStart"/>
+      <w:r>
+        <w:rPr>
+          <w:rFonts w:ascii="Times New Roman" w:hAnsi="Times New Roman" w:cs="Times New Roman"/>
+          <w:color w:val="000000"/>
+          <w:sz w:val="24"/>
+        </w:rPr>
+        <w:t>omni</w:t>
+      </w:r>
+      <w:proofErr w:type="spellEnd"/>
+      <w:r>
+        <w:rPr>
+          <w:rFonts w:ascii="Times New Roman" w:hAnsi="Times New Roman" w:cs="Times New Roman"/>
+          <w:color w:val="000000"/>
+          <w:sz w:val="24"/>
+        </w:rPr>
+        <w:t xml:space="preserve"> and they will be arranged with 2 verticals in the front and back and 2 horizontal in the middle. This will allow the bot to clear the ramp and the wheels in the middle will no longer catch the ramp. Compared to our original design we added 2 more </w:t>
+      </w:r>
+      <w:proofErr w:type="spellStart"/>
+      <w:r>
+        <w:rPr>
+          <w:rFonts w:ascii="Times New Roman" w:hAnsi="Times New Roman" w:cs="Times New Roman"/>
+          <w:color w:val="000000"/>
+          <w:sz w:val="24"/>
+        </w:rPr>
+        <w:t>omni</w:t>
+      </w:r>
+      <w:proofErr w:type="spellEnd"/>
+      <w:r>
+        <w:rPr>
+          <w:rFonts w:ascii="Times New Roman" w:hAnsi="Times New Roman" w:cs="Times New Roman"/>
+          <w:color w:val="000000"/>
+          <w:sz w:val="24"/>
+        </w:rPr>
+        <w:t xml:space="preserve"> wheels and changes the arrangement of the wheels.</w:t>
       </w:r>
     </w:p>
     <w:p>
@@ -663,7 +753,7 @@
                     <pic:cNvPicPr/>
                   </pic:nvPicPr>
                   <pic:blipFill>
-                    <a:blip r:embed="rId16"/>
+                    <a:blip r:embed="rId15"/>
                     <a:stretch>
                       <a:fillRect/>
                     </a:stretch>
@@ -854,7 +944,25 @@
           <w:color w:val="000000"/>
           <w:sz w:val="24"/>
         </w:rPr>
-        <w:t>-how to get github on</w:t>
+        <w:t xml:space="preserve">-how to get </w:t>
+      </w:r>
+      <w:proofErr w:type="spellStart"/>
+      <w:r>
+        <w:rPr>
+          <w:rFonts w:ascii="Times New Roman" w:eastAsia="Times New Roman" w:hAnsi="Times New Roman" w:cs="Times New Roman"/>
+          <w:color w:val="000000"/>
+          <w:sz w:val="24"/>
+        </w:rPr>
+        <w:t>github</w:t>
+      </w:r>
+      <w:proofErr w:type="spellEnd"/>
+      <w:r>
+        <w:rPr>
+          <w:rFonts w:ascii="Times New Roman" w:eastAsia="Times New Roman" w:hAnsi="Times New Roman" w:cs="Times New Roman"/>
+          <w:color w:val="000000"/>
+          <w:sz w:val="24"/>
+        </w:rPr>
+        <w:t xml:space="preserve"> on</w:t>
       </w:r>
       <w:r>
         <w:rPr>
@@ -985,7 +1093,27 @@
           <w:sz w:val="24"/>
           <w:szCs w:val="24"/>
         </w:rPr>
-        <w:t>I have been working on Robotics; I installed C++ for Eclipse and got the toolchain supplied by FRC. I have also installed NI Vision for future usage in the same robotics stuff I have previously mentioned. I have also researched things I did not know about mechanics such as the talons and other motor-related mechanical pieces.</w:t>
+        <w:t xml:space="preserve">I have been working on Robotics; I installed C++ for Eclipse and got the </w:t>
+      </w:r>
+      <w:proofErr w:type="spellStart"/>
+      <w:r>
+        <w:rPr>
+          <w:rFonts w:ascii="Times New Roman" w:hAnsi="Times New Roman" w:cs="Times New Roman"/>
+          <w:color w:val="000000"/>
+          <w:sz w:val="24"/>
+          <w:szCs w:val="24"/>
+        </w:rPr>
+        <w:t>toolchain</w:t>
+      </w:r>
+      <w:proofErr w:type="spellEnd"/>
+      <w:r>
+        <w:rPr>
+          <w:rFonts w:ascii="Times New Roman" w:hAnsi="Times New Roman" w:cs="Times New Roman"/>
+          <w:color w:val="000000"/>
+          <w:sz w:val="24"/>
+          <w:szCs w:val="24"/>
+        </w:rPr>
+        <w:t xml:space="preserve"> supplied by FRC. I have also installed NI Vision for future usage in the same robotics stuff I have previously mentioned. I have also researched things I did not know about mechanics such as the talons and other motor-related mechanical pieces.</w:t>
       </w:r>
     </w:p>
     <w:p>
@@ -1077,6 +1205,7 @@
         </w:rPr>
         <w:t xml:space="preserve">Went to robotics and talked about the code we will be using and </w:t>
       </w:r>
+      <w:proofErr w:type="spellStart"/>
       <w:r>
         <w:rPr>
           <w:rFonts w:ascii="Times New Roman" w:hAnsi="Times New Roman" w:cs="Times New Roman"/>
@@ -1111,7 +1240,17 @@
           <w:sz w:val="24"/>
           <w:szCs w:val="24"/>
         </w:rPr>
-        <w:t>ub.</w:t>
+        <w:t>ub</w:t>
+      </w:r>
+      <w:proofErr w:type="spellEnd"/>
+      <w:r>
+        <w:rPr>
+          <w:rFonts w:ascii="Times New Roman" w:hAnsi="Times New Roman" w:cs="Times New Roman"/>
+          <w:color w:val="000000"/>
+          <w:sz w:val="24"/>
+          <w:szCs w:val="24"/>
+        </w:rPr>
+        <w:t>.</w:t>
       </w:r>
     </w:p>
     <w:p>
@@ -1200,7 +1339,23 @@
           <w:rFonts w:ascii="Times New Roman" w:hAnsi="Times New Roman" w:cs="Times New Roman"/>
           <w:color w:val="000000"/>
         </w:rPr>
-        <w:t>I followed the instructions Matthew left and downloaded GitHub and Eclipse for C++.</w:t>
+        <w:t xml:space="preserve">I followed the instructions Matthew left and downloaded </w:t>
+      </w:r>
+      <w:proofErr w:type="spellStart"/>
+      <w:r>
+        <w:rPr>
+          <w:rFonts w:ascii="Times New Roman" w:hAnsi="Times New Roman" w:cs="Times New Roman"/>
+          <w:color w:val="000000"/>
+        </w:rPr>
+        <w:t>GitHub</w:t>
+      </w:r>
+      <w:proofErr w:type="spellEnd"/>
+      <w:r>
+        <w:rPr>
+          <w:rFonts w:ascii="Times New Roman" w:hAnsi="Times New Roman" w:cs="Times New Roman"/>
+          <w:color w:val="000000"/>
+        </w:rPr>
+        <w:t xml:space="preserve"> and Eclipse for C++.</w:t>
       </w:r>
     </w:p>
     <w:p>
@@ -1519,7 +1674,23 @@
           <w:rFonts w:ascii="Times New Roman" w:hAnsi="Times New Roman" w:cs="Times New Roman"/>
           <w:color w:val="000000"/>
         </w:rPr>
-        <w:t xml:space="preserve">In the same way that the entire robotics team is divided into subteams (e.g. drive team, climbing team, etc.), the software team should be organized with specific people responsible for specific things, such as tool configuration, test code, test panel system, </w:t>
+        <w:t xml:space="preserve">In the same way that the entire robotics team is divided into </w:t>
+      </w:r>
+      <w:proofErr w:type="spellStart"/>
+      <w:r>
+        <w:rPr>
+          <w:rFonts w:ascii="Times New Roman" w:hAnsi="Times New Roman" w:cs="Times New Roman"/>
+          <w:color w:val="000000"/>
+        </w:rPr>
+        <w:t>subteams</w:t>
+      </w:r>
+      <w:proofErr w:type="spellEnd"/>
+      <w:r>
+        <w:rPr>
+          <w:rFonts w:ascii="Times New Roman" w:hAnsi="Times New Roman" w:cs="Times New Roman"/>
+          <w:color w:val="000000"/>
+        </w:rPr>
+        <w:t xml:space="preserve"> (e.g. drive team, climbing team, etc.), the software team should be organized with specific people responsible for specific things, such as tool configuration, test code, test panel system, </w:t>
       </w:r>
       <w:r>
         <w:rPr>
@@ -1605,7 +1776,7 @@
         <w:pStyle w:val="NormalWeb"/>
         <w:spacing w:before="0" w:beforeAutospacing="0" w:after="0" w:afterAutospacing="0"/>
       </w:pPr>
-      <w:hyperlink r:id="rId17" w:history="1">
+      <w:hyperlink r:id="rId16" w:history="1">
         <w:r>
           <w:rPr>
             <w:rStyle w:val="Hyperlink"/>
@@ -1753,7 +1924,7 @@
           <w:rFonts w:eastAsiaTheme="minorHAnsi"/>
         </w:rPr>
       </w:pPr>
-      <w:hyperlink r:id="rId18" w:history="1">
+      <w:hyperlink r:id="rId17" w:history="1">
         <w:r>
           <w:rPr>
             <w:rStyle w:val="Hyperlink"/>
@@ -1887,7 +2058,71 @@
           <w:rFonts w:ascii="Arial" w:eastAsia="Times New Roman" w:hAnsi="Arial" w:cs="Arial"/>
           <w:color w:val="000000"/>
         </w:rPr>
-        <w:t>We both downloaded Github desktop then we got into working with c++ and understanding it more. For the robot, they’re using mecanum wheels. One side will be spinning inwards, the other side will be turning outwards. Also near the end tried installing eclipse with c++.</w:t>
+        <w:t xml:space="preserve">We both downloaded </w:t>
+      </w:r>
+      <w:proofErr w:type="spellStart"/>
+      <w:r>
+        <w:rPr>
+          <w:rFonts w:ascii="Arial" w:eastAsia="Times New Roman" w:hAnsi="Arial" w:cs="Arial"/>
+          <w:color w:val="000000"/>
+        </w:rPr>
+        <w:t>Github</w:t>
+      </w:r>
+      <w:proofErr w:type="spellEnd"/>
+      <w:r>
+        <w:rPr>
+          <w:rFonts w:ascii="Arial" w:eastAsia="Times New Roman" w:hAnsi="Arial" w:cs="Arial"/>
+          <w:color w:val="000000"/>
+        </w:rPr>
+        <w:t xml:space="preserve"> desktop then we got into working with </w:t>
+      </w:r>
+      <w:proofErr w:type="spellStart"/>
+      <w:r>
+        <w:rPr>
+          <w:rFonts w:ascii="Arial" w:eastAsia="Times New Roman" w:hAnsi="Arial" w:cs="Arial"/>
+          <w:color w:val="000000"/>
+        </w:rPr>
+        <w:t>c++</w:t>
+      </w:r>
+      <w:proofErr w:type="spellEnd"/>
+      <w:r>
+        <w:rPr>
+          <w:rFonts w:ascii="Arial" w:eastAsia="Times New Roman" w:hAnsi="Arial" w:cs="Arial"/>
+          <w:color w:val="000000"/>
+        </w:rPr>
+        <w:t xml:space="preserve"> and understanding it more. For the robot, they’re using </w:t>
+      </w:r>
+      <w:proofErr w:type="spellStart"/>
+      <w:r>
+        <w:rPr>
+          <w:rFonts w:ascii="Arial" w:eastAsia="Times New Roman" w:hAnsi="Arial" w:cs="Arial"/>
+          <w:color w:val="000000"/>
+        </w:rPr>
+        <w:t>mecanum</w:t>
+      </w:r>
+      <w:proofErr w:type="spellEnd"/>
+      <w:r>
+        <w:rPr>
+          <w:rFonts w:ascii="Arial" w:eastAsia="Times New Roman" w:hAnsi="Arial" w:cs="Arial"/>
+          <w:color w:val="000000"/>
+        </w:rPr>
+        <w:t xml:space="preserve"> wheels. One side will be spinning inwards, the other side will be turning outwards. Also near the end tried installing eclipse with </w:t>
+      </w:r>
+      <w:proofErr w:type="spellStart"/>
+      <w:r>
+        <w:rPr>
+          <w:rFonts w:ascii="Arial" w:eastAsia="Times New Roman" w:hAnsi="Arial" w:cs="Arial"/>
+          <w:color w:val="000000"/>
+        </w:rPr>
+        <w:t>c++</w:t>
+      </w:r>
+      <w:proofErr w:type="spellEnd"/>
+      <w:r>
+        <w:rPr>
+          <w:rFonts w:ascii="Arial" w:eastAsia="Times New Roman" w:hAnsi="Arial" w:cs="Arial"/>
+          <w:color w:val="000000"/>
+        </w:rPr>
+        <w:t>.</w:t>
       </w:r>
     </w:p>
     <w:p>
@@ -1923,7 +2158,55 @@
           <w:rFonts w:ascii="Arial" w:eastAsia="Times New Roman" w:hAnsi="Arial" w:cs="Arial"/>
           <w:color w:val="000000"/>
         </w:rPr>
-        <w:t xml:space="preserve">Not much was done today but i'm trying to learn how to get my eclipse to work and also figuring out github as well. I learned the the robots wheels have to form a “X” like the front wheels have </w:t>
+        <w:t xml:space="preserve">Not much was done today but </w:t>
+      </w:r>
+      <w:proofErr w:type="spellStart"/>
+      <w:r>
+        <w:rPr>
+          <w:rFonts w:ascii="Arial" w:eastAsia="Times New Roman" w:hAnsi="Arial" w:cs="Arial"/>
+          <w:color w:val="000000"/>
+        </w:rPr>
+        <w:t>i'm</w:t>
+      </w:r>
+      <w:proofErr w:type="spellEnd"/>
+      <w:r>
+        <w:rPr>
+          <w:rFonts w:ascii="Arial" w:eastAsia="Times New Roman" w:hAnsi="Arial" w:cs="Arial"/>
+          <w:color w:val="000000"/>
+        </w:rPr>
+        <w:t xml:space="preserve"> trying to learn how to get my eclipse to work and also figuring out </w:t>
+      </w:r>
+      <w:proofErr w:type="spellStart"/>
+      <w:r>
+        <w:rPr>
+          <w:rFonts w:ascii="Arial" w:eastAsia="Times New Roman" w:hAnsi="Arial" w:cs="Arial"/>
+          <w:color w:val="000000"/>
+        </w:rPr>
+        <w:t>github</w:t>
+      </w:r>
+      <w:proofErr w:type="spellEnd"/>
+      <w:r>
+        <w:rPr>
+          <w:rFonts w:ascii="Arial" w:eastAsia="Times New Roman" w:hAnsi="Arial" w:cs="Arial"/>
+          <w:color w:val="000000"/>
+        </w:rPr>
+        <w:t xml:space="preserve"> as well. I learned the </w:t>
+      </w:r>
+      <w:proofErr w:type="spellStart"/>
+      <w:r>
+        <w:rPr>
+          <w:rFonts w:ascii="Arial" w:eastAsia="Times New Roman" w:hAnsi="Arial" w:cs="Arial"/>
+          <w:color w:val="000000"/>
+        </w:rPr>
+        <w:t>the</w:t>
+      </w:r>
+      <w:proofErr w:type="spellEnd"/>
+      <w:r>
+        <w:rPr>
+          <w:rFonts w:ascii="Arial" w:eastAsia="Times New Roman" w:hAnsi="Arial" w:cs="Arial"/>
+          <w:color w:val="000000"/>
+        </w:rPr>
+        <w:t xml:space="preserve"> robots wheels have to form a “X” like the front wheels have </w:t>
       </w:r>
       <w:r>
         <w:rPr>
@@ -1958,7 +2241,7 @@
                     </pic:cNvPicPr>
                   </pic:nvPicPr>
                   <pic:blipFill>
-                    <a:blip r:embed="rId19">
+                    <a:blip r:embed="rId18">
                       <a:extLst>
                         <a:ext uri="{28A0092B-C50C-407E-A947-70E740481C1C}">
                           <a14:useLocalDpi xmlns:a14="http://schemas.microsoft.com/office/drawing/2010/main" val="0"/>
@@ -2029,7 +2312,23 @@
           <w:rFonts w:ascii="Arial" w:eastAsia="Times New Roman" w:hAnsi="Arial" w:cs="Arial"/>
           <w:color w:val="000000"/>
         </w:rPr>
-        <w:t>I did a large scale explanation of mech wheels and some other parts and plans.</w:t>
+        <w:t xml:space="preserve">I did a large scale explanation of </w:t>
+      </w:r>
+      <w:proofErr w:type="spellStart"/>
+      <w:r>
+        <w:rPr>
+          <w:rFonts w:ascii="Arial" w:eastAsia="Times New Roman" w:hAnsi="Arial" w:cs="Arial"/>
+          <w:color w:val="000000"/>
+        </w:rPr>
+        <w:t>mech</w:t>
+      </w:r>
+      <w:proofErr w:type="spellEnd"/>
+      <w:r>
+        <w:rPr>
+          <w:rFonts w:ascii="Arial" w:eastAsia="Times New Roman" w:hAnsi="Arial" w:cs="Arial"/>
+          <w:color w:val="000000"/>
+        </w:rPr>
+        <w:t xml:space="preserve"> wheels and some other parts and plans.</w:t>
       </w:r>
     </w:p>
     <w:p>
@@ -2046,19 +2345,35 @@
       </w:r>
     </w:p>
     <w:p>
-      <w:hyperlink r:id="rId20" w:tgtFrame="_blank" w:history="1">
+      <w:hyperlink r:id="rId19" w:tgtFrame="_blank" w:history="1">
         <w:r>
           <w:rPr>
             <w:rStyle w:val="Hyperlink"/>
           </w:rPr>
-          <w:t>FRC C++ Programming | 2018 FRC Control System - WPILib</w:t>
+          <w:t xml:space="preserve">FRC C++ Programming | 2018 FRC Control System - </w:t>
         </w:r>
+        <w:proofErr w:type="spellStart"/>
+        <w:r>
+          <w:rPr>
+            <w:rStyle w:val="Hyperlink"/>
+          </w:rPr>
+          <w:t>WPILib</w:t>
+        </w:r>
+        <w:proofErr w:type="spellEnd"/>
       </w:hyperlink>
     </w:p>
     <w:p/>
     <w:p>
       <w:r>
-        <w:t>please install eclipse for c++ on to your computers so that we may begin or programming. I will be distributing work among us soon.</w:t>
+        <w:t xml:space="preserve">please install eclipse for </w:t>
+      </w:r>
+      <w:proofErr w:type="spellStart"/>
+      <w:r>
+        <w:t>c++</w:t>
+      </w:r>
+      <w:proofErr w:type="spellEnd"/>
+      <w:r>
+        <w:t xml:space="preserve"> on to your computers so that we may begin or programming. I will be distributing work among us soon.</w:t>
       </w:r>
     </w:p>
     <w:p>
@@ -2109,7 +2424,25 @@
           <w:sz w:val="24"/>
           <w:szCs w:val="24"/>
         </w:rPr>
-        <w:t>-wheels (fix last years drive)</w:t>
+        <w:t xml:space="preserve">-wheels (fix last </w:t>
+      </w:r>
+      <w:proofErr w:type="spellStart"/>
+      <w:r>
+        <w:rPr>
+          <w:rFonts w:ascii="Times New Roman" w:eastAsia="Times New Roman" w:hAnsi="Times New Roman" w:cs="Times New Roman"/>
+          <w:sz w:val="24"/>
+          <w:szCs w:val="24"/>
+        </w:rPr>
+        <w:t>years</w:t>
+      </w:r>
+      <w:proofErr w:type="spellEnd"/>
+      <w:r>
+        <w:rPr>
+          <w:rFonts w:ascii="Times New Roman" w:eastAsia="Times New Roman" w:hAnsi="Times New Roman" w:cs="Times New Roman"/>
+          <w:sz w:val="24"/>
+          <w:szCs w:val="24"/>
+        </w:rPr>
+        <w:t xml:space="preserve"> drive)</w:t>
       </w:r>
     </w:p>
     <w:p>
@@ -2489,7 +2822,7 @@
       <w:r>
         <w:t xml:space="preserve">( </w:t>
       </w:r>
-      <w:hyperlink r:id="rId21" w:tgtFrame="_blank" w:history="1">
+      <w:hyperlink r:id="rId20" w:tgtFrame="_blank" w:history="1">
         <w:r>
           <w:rPr>
             <w:rStyle w:val="Hyperlink"/>
@@ -2512,7 +2845,7 @@
       <w:r>
         <w:t xml:space="preserve">( </w:t>
       </w:r>
-      <w:hyperlink r:id="rId22" w:tgtFrame="_blank" w:history="1">
+      <w:hyperlink r:id="rId21" w:tgtFrame="_blank" w:history="1">
         <w:r>
           <w:rPr>
             <w:rStyle w:val="Hyperlink"/>
@@ -2858,7 +3191,7 @@
         </w:rPr>
         <w:t xml:space="preserve">The documentation for the FRC control system is at </w:t>
       </w:r>
-      <w:hyperlink r:id="rId23" w:history="1">
+      <w:hyperlink r:id="rId22" w:history="1">
         <w:r>
           <w:rPr>
             <w:rStyle w:val="Hyperlink"/>
@@ -3178,7 +3511,23 @@
           <w:rFonts w:ascii="Arial" w:eastAsia="Times New Roman" w:hAnsi="Arial" w:cs="Arial"/>
           <w:color w:val="000000"/>
         </w:rPr>
-        <w:t>Learnt more about the code and how the mecanum wheels work also installed and created an account with the NI software onto the laptop.</w:t>
+        <w:t xml:space="preserve">Learnt more about the code and how the </w:t>
+      </w:r>
+      <w:proofErr w:type="spellStart"/>
+      <w:r>
+        <w:rPr>
+          <w:rFonts w:ascii="Arial" w:eastAsia="Times New Roman" w:hAnsi="Arial" w:cs="Arial"/>
+          <w:color w:val="000000"/>
+        </w:rPr>
+        <w:t>mecanum</w:t>
+      </w:r>
+      <w:proofErr w:type="spellEnd"/>
+      <w:r>
+        <w:rPr>
+          <w:rFonts w:ascii="Arial" w:eastAsia="Times New Roman" w:hAnsi="Arial" w:cs="Arial"/>
+          <w:color w:val="000000"/>
+        </w:rPr>
+        <w:t xml:space="preserve"> wheels work also installed and created an account with the NI software onto the laptop.</w:t>
       </w:r>
     </w:p>
     <w:p>
@@ -3447,7 +3796,23 @@
           <w:color w:val="000000"/>
         </w:rPr>
         <w:lastRenderedPageBreak/>
-        <w:t>I downloaded the NI software onto the robotics computer. Then we attempted to make contact with the roborio.</w:t>
+        <w:t xml:space="preserve">I downloaded the NI software onto the robotics computer. Then we attempted to make contact with the </w:t>
+      </w:r>
+      <w:proofErr w:type="spellStart"/>
+      <w:r>
+        <w:rPr>
+          <w:rFonts w:ascii="Arial" w:hAnsi="Arial" w:cs="Arial"/>
+          <w:color w:val="000000"/>
+        </w:rPr>
+        <w:t>roborio</w:t>
+      </w:r>
+      <w:proofErr w:type="spellEnd"/>
+      <w:r>
+        <w:rPr>
+          <w:rFonts w:ascii="Arial" w:hAnsi="Arial" w:cs="Arial"/>
+          <w:color w:val="000000"/>
+        </w:rPr>
+        <w:t>.</w:t>
       </w:r>
     </w:p>
     <w:p>
@@ -3485,7 +3850,39 @@
           <w:rFonts w:ascii="Arial" w:hAnsi="Arial" w:cs="Arial"/>
           <w:color w:val="000000"/>
         </w:rPr>
-        <w:t>our team has figured out that the RoboRio was being difficult to communicate with and will be working on it up-til we can fix the issue.</w:t>
+        <w:t xml:space="preserve">our team has figured out that the </w:t>
+      </w:r>
+      <w:proofErr w:type="spellStart"/>
+      <w:r>
+        <w:rPr>
+          <w:rFonts w:ascii="Arial" w:hAnsi="Arial" w:cs="Arial"/>
+          <w:color w:val="000000"/>
+        </w:rPr>
+        <w:t>RoboRio</w:t>
+      </w:r>
+      <w:proofErr w:type="spellEnd"/>
+      <w:r>
+        <w:rPr>
+          <w:rFonts w:ascii="Arial" w:hAnsi="Arial" w:cs="Arial"/>
+          <w:color w:val="000000"/>
+        </w:rPr>
+        <w:t xml:space="preserve"> was being difficult to communicate with and will be working on it up-</w:t>
+      </w:r>
+      <w:proofErr w:type="spellStart"/>
+      <w:r>
+        <w:rPr>
+          <w:rFonts w:ascii="Arial" w:hAnsi="Arial" w:cs="Arial"/>
+          <w:color w:val="000000"/>
+        </w:rPr>
+        <w:t>til</w:t>
+      </w:r>
+      <w:proofErr w:type="spellEnd"/>
+      <w:r>
+        <w:rPr>
+          <w:rFonts w:ascii="Arial" w:hAnsi="Arial" w:cs="Arial"/>
+          <w:color w:val="000000"/>
+        </w:rPr>
+        <w:t xml:space="preserve"> we can fix the issue.</w:t>
       </w:r>
     </w:p>
     <w:p>
@@ -3601,7 +3998,23 @@
           <w:rFonts w:ascii="Arial" w:eastAsia="Times New Roman" w:hAnsi="Arial" w:cs="Arial"/>
           <w:color w:val="000000"/>
         </w:rPr>
-        <w:t xml:space="preserve">I was down working with the First Robotics team writing the labview code </w:t>
+        <w:t xml:space="preserve">I was down working with the First Robotics team writing the </w:t>
+      </w:r>
+      <w:proofErr w:type="spellStart"/>
+      <w:r>
+        <w:rPr>
+          <w:rFonts w:ascii="Arial" w:eastAsia="Times New Roman" w:hAnsi="Arial" w:cs="Arial"/>
+          <w:color w:val="000000"/>
+        </w:rPr>
+        <w:t>labview</w:t>
+      </w:r>
+      <w:proofErr w:type="spellEnd"/>
+      <w:r>
+        <w:rPr>
+          <w:rFonts w:ascii="Arial" w:eastAsia="Times New Roman" w:hAnsi="Arial" w:cs="Arial"/>
+          <w:color w:val="000000"/>
+        </w:rPr>
+        <w:t xml:space="preserve"> code </w:t>
       </w:r>
     </w:p>
     <w:p>
@@ -3654,7 +4067,7 @@
                     </pic:cNvPicPr>
                   </pic:nvPicPr>
                   <pic:blipFill>
-                    <a:blip r:embed="rId24">
+                    <a:blip r:embed="rId23">
                       <a:extLst>
                         <a:ext uri="{28A0092B-C50C-407E-A947-70E740481C1C}">
                           <a14:useLocalDpi xmlns:a14="http://schemas.microsoft.com/office/drawing/2010/main" val="0"/>
@@ -3820,7 +4233,23 @@
           <w:color w:val="000000"/>
         </w:rPr>
         <w:lastRenderedPageBreak/>
-        <w:t xml:space="preserve">The communication has been established with the roboRIO and we are now working on correcting the wheels. </w:t>
+        <w:t xml:space="preserve">The communication has been established with the </w:t>
+      </w:r>
+      <w:proofErr w:type="spellStart"/>
+      <w:r>
+        <w:rPr>
+          <w:rFonts w:ascii="Arial" w:eastAsia="Times New Roman" w:hAnsi="Arial" w:cs="Arial"/>
+          <w:color w:val="000000"/>
+        </w:rPr>
+        <w:t>roboRIO</w:t>
+      </w:r>
+      <w:proofErr w:type="spellEnd"/>
+      <w:r>
+        <w:rPr>
+          <w:rFonts w:ascii="Arial" w:eastAsia="Times New Roman" w:hAnsi="Arial" w:cs="Arial"/>
+          <w:color w:val="000000"/>
+        </w:rPr>
+        <w:t xml:space="preserve"> and we are now working on correcting the wheels. </w:t>
       </w:r>
     </w:p>
     <w:p>
@@ -4405,7 +4834,23 @@
           <w:rFonts w:ascii="Arial" w:hAnsi="Arial" w:cs="Arial"/>
           <w:color w:val="000000"/>
         </w:rPr>
-        <w:t>We have gotten the robot running with all of the wheels going in the right direction. We tested it and had to lower the speed of the wheels. It was still a little fast but it will be a lot better when there is more weight on the robot. Next we are studying pneumatics and how to use them in Labview.</w:t>
+        <w:t xml:space="preserve">We have gotten the robot running with all of the wheels going in the right direction. We tested it and had to lower the speed of the wheels. It was still a little fast but it will be a lot better when there is more weight on the robot. Next we are studying pneumatics and how to use them in </w:t>
+      </w:r>
+      <w:proofErr w:type="spellStart"/>
+      <w:r>
+        <w:rPr>
+          <w:rFonts w:ascii="Arial" w:hAnsi="Arial" w:cs="Arial"/>
+          <w:color w:val="000000"/>
+        </w:rPr>
+        <w:t>Labview</w:t>
+      </w:r>
+      <w:proofErr w:type="spellEnd"/>
+      <w:r>
+        <w:rPr>
+          <w:rFonts w:ascii="Arial" w:hAnsi="Arial" w:cs="Arial"/>
+          <w:color w:val="000000"/>
+        </w:rPr>
+        <w:t>.</w:t>
       </w:r>
     </w:p>
     <w:p>
@@ -4455,7 +4900,23 @@
           <w:rFonts w:ascii="Arial" w:hAnsi="Arial" w:cs="Arial"/>
           <w:color w:val="000000"/>
         </w:rPr>
-        <w:t>Today we finished the Drive code in Labview and are now setting up the computer to use this year</w:t>
+        <w:t xml:space="preserve">Today we finished the Drive code in </w:t>
+      </w:r>
+      <w:proofErr w:type="spellStart"/>
+      <w:r>
+        <w:rPr>
+          <w:rFonts w:ascii="Arial" w:hAnsi="Arial" w:cs="Arial"/>
+          <w:color w:val="000000"/>
+        </w:rPr>
+        <w:t>Labview</w:t>
+      </w:r>
+      <w:proofErr w:type="spellEnd"/>
+      <w:r>
+        <w:rPr>
+          <w:rFonts w:ascii="Arial" w:hAnsi="Arial" w:cs="Arial"/>
+          <w:color w:val="000000"/>
+        </w:rPr>
+        <w:t xml:space="preserve"> and are now setting up the computer to use this year</w:t>
       </w:r>
       <w:r>
         <w:rPr>
@@ -4579,7 +5040,39 @@
           <w:rFonts w:ascii="Arial" w:hAnsi="Arial" w:cs="Arial"/>
           <w:color w:val="000000"/>
         </w:rPr>
-        <w:t>I got more into setting it up and working with labview and the math equation to see how big around the middle has to be to be 20% efficient while picking up a 200 lbs claw, and 49  in long.</w:t>
+        <w:t xml:space="preserve">I got more into setting it up and working with </w:t>
+      </w:r>
+      <w:proofErr w:type="spellStart"/>
+      <w:r>
+        <w:rPr>
+          <w:rFonts w:ascii="Arial" w:hAnsi="Arial" w:cs="Arial"/>
+          <w:color w:val="000000"/>
+        </w:rPr>
+        <w:t>labview</w:t>
+      </w:r>
+      <w:proofErr w:type="spellEnd"/>
+      <w:r>
+        <w:rPr>
+          <w:rFonts w:ascii="Arial" w:hAnsi="Arial" w:cs="Arial"/>
+          <w:color w:val="000000"/>
+        </w:rPr>
+        <w:t xml:space="preserve"> and the math equation to see how big around the middle has to be to be 20% efficient while picking up a 200 </w:t>
+      </w:r>
+      <w:proofErr w:type="spellStart"/>
+      <w:r>
+        <w:rPr>
+          <w:rFonts w:ascii="Arial" w:hAnsi="Arial" w:cs="Arial"/>
+          <w:color w:val="000000"/>
+        </w:rPr>
+        <w:t>lbs</w:t>
+      </w:r>
+      <w:proofErr w:type="spellEnd"/>
+      <w:r>
+        <w:rPr>
+          <w:rFonts w:ascii="Arial" w:hAnsi="Arial" w:cs="Arial"/>
+          <w:color w:val="000000"/>
+        </w:rPr>
+        <w:t xml:space="preserve"> claw, and 49  in long.</w:t>
       </w:r>
     </w:p>
     <w:p>
@@ -4633,6 +5126,13 @@
           <w:color w:val="000000"/>
         </w:rPr>
       </w:pPr>
+      <w:r>
+        <w:rPr>
+          <w:rFonts w:ascii="Arial" w:hAnsi="Arial" w:cs="Arial"/>
+          <w:color w:val="000000"/>
+        </w:rPr>
+        <w:t>I have been at Robotics today. Got thrown a fun equation to figure out the required diameter for our robot’s crane-system. I figured out a rather… Interesting formula and it did not seem to be the required thing.</w:t>
+      </w:r>
     </w:p>
     <w:p>
       <w:pPr>
@@ -4707,6 +5207,7 @@
         <w:rPr>
           <w:rFonts w:ascii="Times New Roman" w:hAnsi="Times New Roman" w:cs="Times New Roman"/>
         </w:rPr>
+        <w:lastRenderedPageBreak/>
         <w:br w:type="page"/>
       </w:r>
     </w:p>
@@ -4835,7 +5336,23 @@
           <w:rFonts w:ascii="Arial" w:eastAsia="Times New Roman" w:hAnsi="Arial" w:cs="Arial"/>
           <w:color w:val="FF0000"/>
         </w:rPr>
-        <w:t>: You have to use one of the laptops from class to put the code on the rio and then use the robotics laptop to run the  driver station application  to control the robot.</w:t>
+        <w:t xml:space="preserve">: You have to use one of the laptops from class to put the code on the </w:t>
+      </w:r>
+      <w:proofErr w:type="spellStart"/>
+      <w:r>
+        <w:rPr>
+          <w:rFonts w:ascii="Arial" w:eastAsia="Times New Roman" w:hAnsi="Arial" w:cs="Arial"/>
+          <w:color w:val="FF0000"/>
+        </w:rPr>
+        <w:t>rio</w:t>
+      </w:r>
+      <w:proofErr w:type="spellEnd"/>
+      <w:r>
+        <w:rPr>
+          <w:rFonts w:ascii="Arial" w:eastAsia="Times New Roman" w:hAnsi="Arial" w:cs="Arial"/>
+          <w:color w:val="FF0000"/>
+        </w:rPr>
+        <w:t xml:space="preserve"> and then use the robotics laptop to run the  driver station application  to control the robot.</w:t>
       </w:r>
     </w:p>
     <w:p>
@@ -4871,7 +5388,71 @@
           <w:rFonts w:ascii="Arial" w:eastAsia="Times New Roman" w:hAnsi="Arial" w:cs="Arial"/>
           <w:color w:val="000000"/>
         </w:rPr>
-        <w:t>Plug one end of the ethernet cable into the computer then plug the other end into the ethernet port on the roborio located to the right of the two usb ports.</w:t>
+        <w:t xml:space="preserve">Plug one end of the </w:t>
+      </w:r>
+      <w:proofErr w:type="spellStart"/>
+      <w:r>
+        <w:rPr>
+          <w:rFonts w:ascii="Arial" w:eastAsia="Times New Roman" w:hAnsi="Arial" w:cs="Arial"/>
+          <w:color w:val="000000"/>
+        </w:rPr>
+        <w:t>ethernet</w:t>
+      </w:r>
+      <w:proofErr w:type="spellEnd"/>
+      <w:r>
+        <w:rPr>
+          <w:rFonts w:ascii="Arial" w:eastAsia="Times New Roman" w:hAnsi="Arial" w:cs="Arial"/>
+          <w:color w:val="000000"/>
+        </w:rPr>
+        <w:t xml:space="preserve"> cable into the computer then plug the other end into the </w:t>
+      </w:r>
+      <w:proofErr w:type="spellStart"/>
+      <w:r>
+        <w:rPr>
+          <w:rFonts w:ascii="Arial" w:eastAsia="Times New Roman" w:hAnsi="Arial" w:cs="Arial"/>
+          <w:color w:val="000000"/>
+        </w:rPr>
+        <w:t>ethernet</w:t>
+      </w:r>
+      <w:proofErr w:type="spellEnd"/>
+      <w:r>
+        <w:rPr>
+          <w:rFonts w:ascii="Arial" w:eastAsia="Times New Roman" w:hAnsi="Arial" w:cs="Arial"/>
+          <w:color w:val="000000"/>
+        </w:rPr>
+        <w:t xml:space="preserve"> port on the </w:t>
+      </w:r>
+      <w:proofErr w:type="spellStart"/>
+      <w:r>
+        <w:rPr>
+          <w:rFonts w:ascii="Arial" w:eastAsia="Times New Roman" w:hAnsi="Arial" w:cs="Arial"/>
+          <w:color w:val="000000"/>
+        </w:rPr>
+        <w:t>roborio</w:t>
+      </w:r>
+      <w:proofErr w:type="spellEnd"/>
+      <w:r>
+        <w:rPr>
+          <w:rFonts w:ascii="Arial" w:eastAsia="Times New Roman" w:hAnsi="Arial" w:cs="Arial"/>
+          <w:color w:val="000000"/>
+        </w:rPr>
+        <w:t xml:space="preserve"> located to the right of the two </w:t>
+      </w:r>
+      <w:proofErr w:type="spellStart"/>
+      <w:r>
+        <w:rPr>
+          <w:rFonts w:ascii="Arial" w:eastAsia="Times New Roman" w:hAnsi="Arial" w:cs="Arial"/>
+          <w:color w:val="000000"/>
+        </w:rPr>
+        <w:t>usb</w:t>
+      </w:r>
+      <w:proofErr w:type="spellEnd"/>
+      <w:r>
+        <w:rPr>
+          <w:rFonts w:ascii="Arial" w:eastAsia="Times New Roman" w:hAnsi="Arial" w:cs="Arial"/>
+          <w:color w:val="000000"/>
+        </w:rPr>
+        <w:t xml:space="preserve"> ports.</w:t>
       </w:r>
     </w:p>
     <w:p>
@@ -4934,7 +5515,7 @@
                     </pic:cNvPicPr>
                   </pic:nvPicPr>
                   <pic:blipFill>
-                    <a:blip r:embed="rId25">
+                    <a:blip r:embed="rId24">
                       <a:extLst>
                         <a:ext uri="{28A0092B-C50C-407E-A947-70E740481C1C}">
                           <a14:useLocalDpi xmlns:a14="http://schemas.microsoft.com/office/drawing/2010/main" val="0"/>
@@ -5009,8 +5590,17 @@
           <w:rFonts w:ascii="Arial" w:eastAsia="Times New Roman" w:hAnsi="Arial" w:cs="Arial"/>
           <w:color w:val="000000"/>
         </w:rPr>
-        <w:t>Open labview</w:t>
-      </w:r>
+        <w:t xml:space="preserve">Open </w:t>
+      </w:r>
+      <w:proofErr w:type="spellStart"/>
+      <w:r>
+        <w:rPr>
+          <w:rFonts w:ascii="Arial" w:eastAsia="Times New Roman" w:hAnsi="Arial" w:cs="Arial"/>
+          <w:color w:val="000000"/>
+        </w:rPr>
+        <w:t>labview</w:t>
+      </w:r>
+      <w:proofErr w:type="spellEnd"/>
     </w:p>
     <w:p>
       <w:pPr>
@@ -5045,7 +5635,7 @@
                     </pic:cNvPicPr>
                   </pic:nvPicPr>
                   <pic:blipFill>
-                    <a:blip r:embed="rId26">
+                    <a:blip r:embed="rId25">
                       <a:extLst>
                         <a:ext uri="{28A0092B-C50C-407E-A947-70E740481C1C}">
                           <a14:useLocalDpi xmlns:a14="http://schemas.microsoft.com/office/drawing/2010/main" val="0"/>
@@ -5100,7 +5690,27 @@
           <w:iCs/>
           <w:color w:val="000000"/>
         </w:rPr>
-        <w:t>The robot code for this year can be located in the robotics github repository</w:t>
+        <w:t xml:space="preserve">The robot code for this year can be located in the robotics </w:t>
+      </w:r>
+      <w:proofErr w:type="spellStart"/>
+      <w:r>
+        <w:rPr>
+          <w:rFonts w:ascii="Arial" w:eastAsia="Times New Roman" w:hAnsi="Arial" w:cs="Arial"/>
+          <w:i/>
+          <w:iCs/>
+          <w:color w:val="000000"/>
+        </w:rPr>
+        <w:t>github</w:t>
+      </w:r>
+      <w:proofErr w:type="spellEnd"/>
+      <w:r>
+        <w:rPr>
+          <w:rFonts w:ascii="Arial" w:eastAsia="Times New Roman" w:hAnsi="Arial" w:cs="Arial"/>
+          <w:i/>
+          <w:iCs/>
+          <w:color w:val="000000"/>
+        </w:rPr>
+        <w:t xml:space="preserve"> repository</w:t>
       </w:r>
     </w:p>
     <w:p>
@@ -5112,8 +5722,6 @@
           <w:szCs w:val="30"/>
         </w:rPr>
       </w:pPr>
-      <w:bookmarkStart w:id="0" w:name="_GoBack"/>
-      <w:bookmarkEnd w:id="0"/>
       <w:r>
         <w:rPr>
           <w:rFonts w:ascii="Arial" w:eastAsia="Times New Roman" w:hAnsi="Arial" w:cs="Arial"/>
@@ -5194,7 +5802,7 @@
                     </pic:cNvPicPr>
                   </pic:nvPicPr>
                   <pic:blipFill>
-                    <a:blip r:embed="rId27">
+                    <a:blip r:embed="rId26">
                       <a:extLst>
                         <a:ext uri="{28A0092B-C50C-407E-A947-70E740481C1C}">
                           <a14:useLocalDpi xmlns:a14="http://schemas.microsoft.com/office/drawing/2010/main" val="0"/>
@@ -5305,7 +5913,7 @@
                     </pic:cNvPicPr>
                   </pic:nvPicPr>
                   <pic:blipFill>
-                    <a:blip r:embed="rId28">
+                    <a:blip r:embed="rId27">
                       <a:extLst>
                         <a:ext uri="{28A0092B-C50C-407E-A947-70E740481C1C}">
                           <a14:useLocalDpi xmlns:a14="http://schemas.microsoft.com/office/drawing/2010/main" val="0"/>
@@ -5436,7 +6044,7 @@
                     </pic:cNvPicPr>
                   </pic:nvPicPr>
                   <pic:blipFill>
-                    <a:blip r:embed="rId29">
+                    <a:blip r:embed="rId28">
                       <a:extLst>
                         <a:ext uri="{28A0092B-C50C-407E-A947-70E740481C1C}">
                           <a14:useLocalDpi xmlns:a14="http://schemas.microsoft.com/office/drawing/2010/main" val="0"/>
@@ -5491,7 +6099,23 @@
           <w:rFonts w:ascii="Arial" w:eastAsia="Times New Roman" w:hAnsi="Arial" w:cs="Arial"/>
           <w:color w:val="000000"/>
         </w:rPr>
-        <w:t xml:space="preserve"> - Put the code on the rio if you click deploy you will be able to run the code on the robot but if you were to shut the power off the code would be gone.</w:t>
+        <w:t xml:space="preserve"> - Put the code on the </w:t>
+      </w:r>
+      <w:proofErr w:type="spellStart"/>
+      <w:r>
+        <w:rPr>
+          <w:rFonts w:ascii="Arial" w:eastAsia="Times New Roman" w:hAnsi="Arial" w:cs="Arial"/>
+          <w:color w:val="000000"/>
+        </w:rPr>
+        <w:t>rio</w:t>
+      </w:r>
+      <w:proofErr w:type="spellEnd"/>
+      <w:r>
+        <w:rPr>
+          <w:rFonts w:ascii="Arial" w:eastAsia="Times New Roman" w:hAnsi="Arial" w:cs="Arial"/>
+          <w:color w:val="000000"/>
+        </w:rPr>
+        <w:t xml:space="preserve"> if you click deploy you will be able to run the code on the robot but if you were to shut the power off the code would be gone.</w:t>
       </w:r>
     </w:p>
     <w:p>
@@ -5517,7 +6141,39 @@
           <w:rFonts w:ascii="Arial" w:eastAsia="Times New Roman" w:hAnsi="Arial" w:cs="Arial"/>
           <w:color w:val="000000"/>
         </w:rPr>
-        <w:t xml:space="preserve">- builds the code this does not put the code on the rio it only builds it to see if the code is evan runnable. </w:t>
+        <w:t xml:space="preserve">- builds the code this does not put the code on the </w:t>
+      </w:r>
+      <w:proofErr w:type="spellStart"/>
+      <w:r>
+        <w:rPr>
+          <w:rFonts w:ascii="Arial" w:eastAsia="Times New Roman" w:hAnsi="Arial" w:cs="Arial"/>
+          <w:color w:val="000000"/>
+        </w:rPr>
+        <w:t>rio</w:t>
+      </w:r>
+      <w:proofErr w:type="spellEnd"/>
+      <w:r>
+        <w:rPr>
+          <w:rFonts w:ascii="Arial" w:eastAsia="Times New Roman" w:hAnsi="Arial" w:cs="Arial"/>
+          <w:color w:val="000000"/>
+        </w:rPr>
+        <w:t xml:space="preserve"> it only builds it to see if the code is </w:t>
+      </w:r>
+      <w:proofErr w:type="spellStart"/>
+      <w:r>
+        <w:rPr>
+          <w:rFonts w:ascii="Arial" w:eastAsia="Times New Roman" w:hAnsi="Arial" w:cs="Arial"/>
+          <w:color w:val="000000"/>
+        </w:rPr>
+        <w:t>evan</w:t>
+      </w:r>
+      <w:proofErr w:type="spellEnd"/>
+      <w:r>
+        <w:rPr>
+          <w:rFonts w:ascii="Arial" w:eastAsia="Times New Roman" w:hAnsi="Arial" w:cs="Arial"/>
+          <w:color w:val="000000"/>
+        </w:rPr>
+        <w:t xml:space="preserve"> runnable. </w:t>
       </w:r>
     </w:p>
     <w:p>
@@ -5543,7 +6199,23 @@
           <w:rFonts w:ascii="Arial" w:eastAsia="Times New Roman" w:hAnsi="Arial" w:cs="Arial"/>
           <w:color w:val="000000"/>
         </w:rPr>
-        <w:t xml:space="preserve"> - This will put the code on the rio and it will stay there even if the robot powers off</w:t>
+        <w:t xml:space="preserve"> - This will put the code on the </w:t>
+      </w:r>
+      <w:proofErr w:type="spellStart"/>
+      <w:r>
+        <w:rPr>
+          <w:rFonts w:ascii="Arial" w:eastAsia="Times New Roman" w:hAnsi="Arial" w:cs="Arial"/>
+          <w:color w:val="000000"/>
+        </w:rPr>
+        <w:t>rio</w:t>
+      </w:r>
+      <w:proofErr w:type="spellEnd"/>
+      <w:r>
+        <w:rPr>
+          <w:rFonts w:ascii="Arial" w:eastAsia="Times New Roman" w:hAnsi="Arial" w:cs="Arial"/>
+          <w:color w:val="000000"/>
+        </w:rPr>
+        <w:t xml:space="preserve"> and it will stay there even if the robot powers off</w:t>
       </w:r>
     </w:p>
     <w:p>
@@ -5591,7 +6263,39 @@
           <w:rFonts w:ascii="Arial" w:eastAsia="Times New Roman" w:hAnsi="Arial" w:cs="Arial"/>
           <w:color w:val="000000"/>
         </w:rPr>
-        <w:t xml:space="preserve">Don't forget to unplug the the ethernet cable from the laptop and plug it into the Robotics laptop so  you can use the driver station:) </w:t>
+        <w:t xml:space="preserve">Don't forget to unplug the </w:t>
+      </w:r>
+      <w:proofErr w:type="spellStart"/>
+      <w:r>
+        <w:rPr>
+          <w:rFonts w:ascii="Arial" w:eastAsia="Times New Roman" w:hAnsi="Arial" w:cs="Arial"/>
+          <w:color w:val="000000"/>
+        </w:rPr>
+        <w:t>the</w:t>
+      </w:r>
+      <w:proofErr w:type="spellEnd"/>
+      <w:r>
+        <w:rPr>
+          <w:rFonts w:ascii="Arial" w:eastAsia="Times New Roman" w:hAnsi="Arial" w:cs="Arial"/>
+          <w:color w:val="000000"/>
+        </w:rPr>
+        <w:t xml:space="preserve"> </w:t>
+      </w:r>
+      <w:proofErr w:type="spellStart"/>
+      <w:r>
+        <w:rPr>
+          <w:rFonts w:ascii="Arial" w:eastAsia="Times New Roman" w:hAnsi="Arial" w:cs="Arial"/>
+          <w:color w:val="000000"/>
+        </w:rPr>
+        <w:t>ethernet</w:t>
+      </w:r>
+      <w:proofErr w:type="spellEnd"/>
+      <w:r>
+        <w:rPr>
+          <w:rFonts w:ascii="Arial" w:eastAsia="Times New Roman" w:hAnsi="Arial" w:cs="Arial"/>
+          <w:color w:val="000000"/>
+        </w:rPr>
+        <w:t xml:space="preserve"> cable from the laptop and plug it into the Robotics laptop so  you can use the driver station:) </w:t>
       </w:r>
     </w:p>
     <w:p>
@@ -5633,6 +6337,272 @@
           <w:rFonts w:ascii="Times New Roman" w:hAnsi="Times New Roman" w:cs="Times New Roman"/>
         </w:rPr>
       </w:pPr>
+      <w:r>
+        <w:rPr>
+          <w:rFonts w:ascii="Times New Roman" w:hAnsi="Times New Roman" w:cs="Times New Roman"/>
+        </w:rPr>
+        <w:t>30-Jan-2018</w:t>
+      </w:r>
+    </w:p>
+    <w:p>
+      <w:pPr>
+        <w:spacing w:after="0" w:line="240" w:lineRule="auto"/>
+        <w:rPr>
+          <w:rFonts w:ascii="Times New Roman" w:hAnsi="Times New Roman" w:cs="Times New Roman"/>
+        </w:rPr>
+      </w:pPr>
+    </w:p>
+    <w:p>
+      <w:pPr>
+        <w:spacing w:after="0" w:line="240" w:lineRule="auto"/>
+        <w:rPr>
+          <w:rFonts w:ascii="Times New Roman" w:hAnsi="Times New Roman" w:cs="Times New Roman"/>
+        </w:rPr>
+      </w:pPr>
+      <w:r>
+        <w:rPr>
+          <w:rFonts w:ascii="Times New Roman" w:hAnsi="Times New Roman" w:cs="Times New Roman"/>
+        </w:rPr>
+        <w:t>Austin:</w:t>
+      </w:r>
+    </w:p>
+    <w:p>
+      <w:pPr>
+        <w:spacing w:after="0" w:line="240" w:lineRule="auto"/>
+        <w:rPr>
+          <w:rFonts w:ascii="Times New Roman" w:hAnsi="Times New Roman" w:cs="Times New Roman"/>
+        </w:rPr>
+      </w:pPr>
+    </w:p>
+    <w:p>
+      <w:pPr>
+        <w:spacing w:after="0" w:line="240" w:lineRule="auto"/>
+        <w:rPr>
+          <w:rFonts w:ascii="Arial" w:hAnsi="Arial" w:cs="Arial"/>
+          <w:color w:val="000000"/>
+        </w:rPr>
+      </w:pPr>
+      <w:r>
+        <w:rPr>
+          <w:rFonts w:ascii="Arial" w:hAnsi="Arial" w:cs="Arial"/>
+          <w:color w:val="000000"/>
+        </w:rPr>
+        <w:t>I have a better-</w:t>
+      </w:r>
+      <w:proofErr w:type="spellStart"/>
+      <w:r>
+        <w:rPr>
+          <w:rFonts w:ascii="Arial" w:hAnsi="Arial" w:cs="Arial"/>
+          <w:color w:val="000000"/>
+        </w:rPr>
+        <w:t>ish</w:t>
+      </w:r>
+      <w:proofErr w:type="spellEnd"/>
+      <w:r>
+        <w:rPr>
+          <w:rFonts w:ascii="Arial" w:hAnsi="Arial" w:cs="Arial"/>
+          <w:color w:val="000000"/>
+        </w:rPr>
+        <w:t xml:space="preserve"> idea of connecting to the </w:t>
+      </w:r>
+      <w:proofErr w:type="spellStart"/>
+      <w:r>
+        <w:rPr>
+          <w:rFonts w:ascii="Arial" w:hAnsi="Arial" w:cs="Arial"/>
+          <w:color w:val="000000"/>
+        </w:rPr>
+        <w:t>roborio</w:t>
+      </w:r>
+      <w:proofErr w:type="spellEnd"/>
+      <w:r>
+        <w:rPr>
+          <w:rFonts w:ascii="Arial" w:hAnsi="Arial" w:cs="Arial"/>
+          <w:color w:val="000000"/>
+        </w:rPr>
+        <w:t xml:space="preserve">. Took me a few tries but I eventually got it working. While I was in the other room I took a look at the robot and did research on some of </w:t>
+      </w:r>
+      <w:r>
+        <w:rPr>
+          <w:rFonts w:ascii="Arial" w:hAnsi="Arial" w:cs="Arial"/>
+          <w:color w:val="000000"/>
+        </w:rPr>
+        <w:lastRenderedPageBreak/>
+        <w:t xml:space="preserve">the things talked about in the </w:t>
+      </w:r>
+      <w:proofErr w:type="spellStart"/>
+      <w:r>
+        <w:rPr>
+          <w:rFonts w:ascii="Arial" w:hAnsi="Arial" w:cs="Arial"/>
+          <w:color w:val="000000"/>
+        </w:rPr>
+        <w:t>teambinder</w:t>
+      </w:r>
+      <w:proofErr w:type="spellEnd"/>
+      <w:r>
+        <w:rPr>
+          <w:rFonts w:ascii="Arial" w:hAnsi="Arial" w:cs="Arial"/>
+          <w:color w:val="000000"/>
+        </w:rPr>
+        <w:t xml:space="preserve">. I also looked up so information I thought I should know to start helping code the robots movements. From the information talked about in the team log I think we're doing something with  pneumatics  to make the arm or the robot move. (NOT SURE) I didn’t work on the problem yet and also don't know where to start. </w:t>
+      </w:r>
+      <w:proofErr w:type="spellStart"/>
+      <w:r>
+        <w:rPr>
+          <w:rFonts w:ascii="Arial" w:hAnsi="Arial" w:cs="Arial"/>
+          <w:color w:val="000000"/>
+        </w:rPr>
+        <w:t>Soooooo</w:t>
+      </w:r>
+      <w:proofErr w:type="spellEnd"/>
+      <w:r>
+        <w:rPr>
+          <w:rFonts w:ascii="Arial" w:hAnsi="Arial" w:cs="Arial"/>
+          <w:color w:val="000000"/>
+        </w:rPr>
+        <w:t xml:space="preserve"> Mr. Hinckley and I got the math thing done and it doesn't seem realistic at all. Like to get the amount of power needed we need a huge sized gear that is about 17 feet.</w:t>
+      </w:r>
+    </w:p>
+    <w:p>
+      <w:pPr>
+        <w:spacing w:after="0" w:line="240" w:lineRule="auto"/>
+        <w:rPr>
+          <w:rFonts w:ascii="Arial" w:hAnsi="Arial" w:cs="Arial"/>
+          <w:color w:val="000000"/>
+        </w:rPr>
+      </w:pPr>
+    </w:p>
+    <w:p>
+      <w:pPr>
+        <w:spacing w:after="0" w:line="240" w:lineRule="auto"/>
+        <w:rPr>
+          <w:rFonts w:ascii="Arial" w:hAnsi="Arial" w:cs="Arial"/>
+          <w:color w:val="000000"/>
+        </w:rPr>
+      </w:pPr>
+    </w:p>
+    <w:p>
+      <w:pPr>
+        <w:spacing w:after="0" w:line="240" w:lineRule="auto"/>
+        <w:rPr>
+          <w:rFonts w:ascii="Arial" w:hAnsi="Arial" w:cs="Arial"/>
+          <w:color w:val="000000"/>
+        </w:rPr>
+      </w:pPr>
+      <w:r>
+        <w:rPr>
+          <w:rFonts w:ascii="Arial" w:hAnsi="Arial" w:cs="Arial"/>
+          <w:color w:val="000000"/>
+        </w:rPr>
+        <w:t>Matthew:</w:t>
+      </w:r>
+    </w:p>
+    <w:p>
+      <w:pPr>
+        <w:spacing w:after="0" w:line="240" w:lineRule="auto"/>
+        <w:rPr>
+          <w:rFonts w:ascii="Arial" w:hAnsi="Arial" w:cs="Arial"/>
+          <w:color w:val="000000"/>
+        </w:rPr>
+      </w:pPr>
+    </w:p>
+    <w:p>
+      <w:pPr>
+        <w:spacing w:after="0" w:line="240" w:lineRule="auto"/>
+        <w:rPr>
+          <w:rFonts w:ascii="Arial" w:hAnsi="Arial" w:cs="Arial"/>
+          <w:color w:val="000000"/>
+        </w:rPr>
+      </w:pPr>
+      <w:r>
+        <w:rPr>
+          <w:rFonts w:ascii="Arial" w:hAnsi="Arial" w:cs="Arial"/>
+          <w:color w:val="000000"/>
+        </w:rPr>
+        <w:t>We did some research on hull sensors.</w:t>
+      </w:r>
+    </w:p>
+    <w:p>
+      <w:pPr>
+        <w:spacing w:after="0" w:line="240" w:lineRule="auto"/>
+        <w:rPr>
+          <w:rFonts w:ascii="Arial" w:hAnsi="Arial" w:cs="Arial"/>
+          <w:color w:val="000000"/>
+        </w:rPr>
+      </w:pPr>
+    </w:p>
+    <w:p>
+      <w:pPr>
+        <w:spacing w:after="0" w:line="240" w:lineRule="auto"/>
+        <w:rPr>
+          <w:rFonts w:ascii="Times New Roman" w:hAnsi="Times New Roman" w:cs="Times New Roman"/>
+        </w:rPr>
+      </w:pPr>
+    </w:p>
+    <w:p>
+      <w:pPr>
+        <w:spacing w:after="0" w:line="240" w:lineRule="auto"/>
+        <w:rPr>
+          <w:rFonts w:ascii="Times New Roman" w:hAnsi="Times New Roman" w:cs="Times New Roman"/>
+        </w:rPr>
+      </w:pPr>
+      <w:r>
+        <w:rPr>
+          <w:rFonts w:ascii="Times New Roman" w:hAnsi="Times New Roman" w:cs="Times New Roman"/>
+        </w:rPr>
+        <w:t>Gavin:</w:t>
+      </w:r>
+    </w:p>
+    <w:p>
+      <w:pPr>
+        <w:spacing w:after="0" w:line="240" w:lineRule="auto"/>
+        <w:rPr>
+          <w:rFonts w:ascii="Times New Roman" w:hAnsi="Times New Roman" w:cs="Times New Roman"/>
+        </w:rPr>
+      </w:pPr>
+    </w:p>
+    <w:p>
+      <w:pPr>
+        <w:spacing w:after="0" w:line="240" w:lineRule="auto"/>
+        <w:rPr>
+          <w:rFonts w:ascii="Arial" w:hAnsi="Arial" w:cs="Arial"/>
+          <w:color w:val="000000"/>
+        </w:rPr>
+      </w:pPr>
+      <w:r>
+        <w:rPr>
+          <w:rFonts w:ascii="Arial" w:hAnsi="Arial" w:cs="Arial"/>
+          <w:color w:val="000000"/>
+        </w:rPr>
+        <w:t>We began to plot on how to make the Hall sensors work for how the mechanics wanted them to. We figured that we would work around the magnetic mechanism and how the script/machine registers its actions.</w:t>
+      </w:r>
+    </w:p>
+    <w:p>
+      <w:pPr>
+        <w:spacing w:after="0" w:line="240" w:lineRule="auto"/>
+        <w:rPr>
+          <w:rFonts w:ascii="Arial" w:hAnsi="Arial" w:cs="Arial"/>
+          <w:color w:val="000000"/>
+        </w:rPr>
+      </w:pPr>
+    </w:p>
+    <w:p>
+      <w:pPr>
+        <w:spacing w:after="0" w:line="240" w:lineRule="auto"/>
+        <w:rPr>
+          <w:rFonts w:ascii="Arial" w:hAnsi="Arial" w:cs="Arial"/>
+          <w:color w:val="000000"/>
+        </w:rPr>
+      </w:pPr>
+    </w:p>
+    <w:p>
+      <w:pPr>
+        <w:spacing w:after="0" w:line="240" w:lineRule="auto"/>
+        <w:rPr>
+          <w:rFonts w:ascii="Times New Roman" w:hAnsi="Times New Roman" w:cs="Times New Roman"/>
+        </w:rPr>
+      </w:pPr>
+      <w:bookmarkStart w:id="0" w:name="_GoBack"/>
+      <w:bookmarkEnd w:id="0"/>
     </w:p>
     <w:sectPr>
       <w:pgSz w:w="12240" w:h="15840"/>
@@ -5645,7 +6615,7 @@
 </file>
 
 <file path=word/numbering.xml><?xml version="1.0" encoding="utf-8"?>
-<w:numbering xmlns:wpc="http://schemas.microsoft.com/office/word/2010/wordprocessingCanvas" xmlns:mc="http://schemas.openxmlformats.org/markup-compatibility/2006" xmlns:o="urn:schemas-microsoft-com:office:office" xmlns:r="http://schemas.openxmlformats.org/officeDocument/2006/relationships" xmlns:m="http://schemas.openxmlformats.org/officeDocument/2006/math" xmlns:v="urn:schemas-microsoft-com:vml" xmlns:wp14="http://schemas.microsoft.com/office/word/2010/wordprocessingDrawing" xmlns:wp="http://schemas.openxmlformats.org/drawingml/2006/wordprocessingDrawing" xmlns:w10="urn:schemas-microsoft-com:office:word" xmlns:w="http://schemas.openxmlformats.org/wordprocessingml/2006/main" xmlns:w14="http://schemas.microsoft.com/office/word/2010/wordml" xmlns:wpg="http://schemas.microsoft.com/office/word/2010/wordprocessingGroup" xmlns:wpi="http://schemas.microsoft.com/office/word/2010/wordprocessingInk" xmlns:wne="http://schemas.microsoft.com/office/word/2006/wordml" xmlns:wps="http://schemas.microsoft.com/office/word/2010/wordprocessingShape" mc:Ignorable="w14 wp14">
+<w:numbering xmlns:wpc="http://schemas.microsoft.com/office/word/2010/wordprocessingCanvas" xmlns:mc="http://schemas.openxmlformats.org/markup-compatibility/2006" xmlns:o="urn:schemas-microsoft-com:office:office" xmlns:r="http://schemas.openxmlformats.org/officeDocument/2006/relationships" xmlns:m="http://schemas.openxmlformats.org/officeDocument/2006/math" xmlns:v="urn:schemas-microsoft-com:vml" xmlns:wp14="http://schemas.microsoft.com/office/word/2010/wordprocessingDrawing" xmlns:wp="http://schemas.openxmlformats.org/drawingml/2006/wordprocessingDrawing" xmlns:w10="urn:schemas-microsoft-com:office:word" xmlns:w="http://schemas.openxmlformats.org/wordprocessingml/2006/main" xmlns:w14="http://schemas.microsoft.com/office/word/2010/wordml" xmlns:w15="http://schemas.microsoft.com/office/word/2012/wordml" xmlns:wpg="http://schemas.microsoft.com/office/word/2010/wordprocessingGroup" xmlns:wpi="http://schemas.microsoft.com/office/word/2010/wordprocessingInk" xmlns:wne="http://schemas.microsoft.com/office/word/2006/wordml" xmlns:wps="http://schemas.microsoft.com/office/word/2010/wordprocessingShape" mc:Ignorable="w14 w15 wp14">
   <w:numPicBullet w:numPicBulletId="0">
     <w:pict>
       <v:shapetype id="_x0000_t75" coordsize="21600,21600" o:spt="75" o:preferrelative="t" path="m@4@5l@4@11@9@11@9@5xe" filled="f" stroked="f">
@@ -5667,7 +6637,7 @@
         <v:path o:extrusionok="f" gradientshapeok="t" o:connecttype="rect"/>
         <o:lock v:ext="edit" aspectratio="t"/>
       </v:shapetype>
-      <v:shape id="_x0000_i1027" type="#_x0000_t75" alt="https://ssl.gstatic.com/ui/v1/icons/mail/images/cleardot.gif" style="width:.75pt;height:.75pt;visibility:visible;mso-wrap-style:square" o:bullet="t">
+      <v:shape id="_x0000_i1026" type="#_x0000_t75" alt="https://ssl.gstatic.com/ui/v1/icons/mail/images/cleardot.gif" style="width:.75pt;height:.75pt;visibility:visible;mso-wrap-style:square" o:bullet="t">
         <v:imagedata r:id="rId1" o:title="cleardot"/>
       </v:shape>
     </w:pict>
@@ -6061,7 +7031,7 @@
 </file>
 
 <file path=word/styles.xml><?xml version="1.0" encoding="utf-8"?>
-<w:styles xmlns:mc="http://schemas.openxmlformats.org/markup-compatibility/2006" xmlns:r="http://schemas.openxmlformats.org/officeDocument/2006/relationships" xmlns:w="http://schemas.openxmlformats.org/wordprocessingml/2006/main" xmlns:w14="http://schemas.microsoft.com/office/word/2010/wordml" mc:Ignorable="w14">
+<w:styles xmlns:mc="http://schemas.openxmlformats.org/markup-compatibility/2006" xmlns:r="http://schemas.openxmlformats.org/officeDocument/2006/relationships" xmlns:w="http://schemas.openxmlformats.org/wordprocessingml/2006/main" xmlns:w14="http://schemas.microsoft.com/office/word/2010/wordml" xmlns:w15="http://schemas.microsoft.com/office/word/2012/wordml" mc:Ignorable="w14 w15">
   <w:docDefaults>
     <w:rPrDefault>
       <w:rPr>
@@ -6077,402 +7047,378 @@
       </w:pPr>
     </w:pPrDefault>
   </w:docDefaults>
-  <w:latentStyles w:defLockedState="0" w:defUIPriority="99" w:defSemiHidden="1" w:defUnhideWhenUsed="1" w:defQFormat="0" w:count="267">
-    <w:lsdException w:name="Normal" w:semiHidden="0" w:uiPriority="0" w:unhideWhenUsed="0" w:qFormat="1"/>
-    <w:lsdException w:name="heading 1" w:semiHidden="0" w:uiPriority="9" w:unhideWhenUsed="0" w:qFormat="1"/>
-    <w:lsdException w:name="heading 2" w:uiPriority="9" w:qFormat="1"/>
-    <w:lsdException w:name="heading 3" w:uiPriority="9" w:qFormat="1"/>
-    <w:lsdException w:name="heading 4" w:uiPriority="9" w:qFormat="1"/>
-    <w:lsdException w:name="heading 5" w:uiPriority="9" w:qFormat="1"/>
-    <w:lsdException w:name="heading 6" w:uiPriority="9" w:qFormat="1"/>
-    <w:lsdException w:name="heading 7" w:uiPriority="9" w:qFormat="1"/>
-    <w:lsdException w:name="heading 8" w:uiPriority="9" w:qFormat="1"/>
-    <w:lsdException w:name="heading 9" w:uiPriority="9" w:qFormat="1"/>
-    <w:lsdException w:name="toc 1" w:uiPriority="39"/>
-    <w:lsdException w:name="toc 2" w:uiPriority="39"/>
-    <w:lsdException w:name="toc 3" w:uiPriority="39"/>
-    <w:lsdException w:name="toc 4" w:uiPriority="39"/>
-    <w:lsdException w:name="toc 5" w:uiPriority="39"/>
-    <w:lsdException w:name="toc 6" w:uiPriority="39"/>
-    <w:lsdException w:name="toc 7" w:uiPriority="39"/>
-    <w:lsdException w:name="toc 8" w:uiPriority="39"/>
-    <w:lsdException w:name="toc 9" w:uiPriority="39"/>
-    <w:lsdException w:name="caption" w:uiPriority="35" w:qFormat="1"/>
-    <w:lsdException w:name="Title" w:semiHidden="0" w:uiPriority="10" w:unhideWhenUsed="0" w:qFormat="1"/>
-    <w:lsdException w:name="Default Paragraph Font" w:uiPriority="1"/>
-    <w:lsdException w:name="Subtitle" w:semiHidden="0" w:uiPriority="11" w:unhideWhenUsed="0" w:qFormat="1"/>
-    <w:lsdException w:name="Strong" w:semiHidden="0" w:uiPriority="22" w:unhideWhenUsed="0" w:qFormat="1"/>
-    <w:lsdException w:name="Emphasis" w:semiHidden="0" w:uiPriority="20" w:unhideWhenUsed="0" w:qFormat="1"/>
-    <w:lsdException w:name="Table Grid" w:semiHidden="0" w:uiPriority="39" w:unhideWhenUsed="0"/>
-    <w:lsdException w:name="Placeholder Text" w:unhideWhenUsed="0"/>
-    <w:lsdException w:name="No Spacing" w:semiHidden="0" w:uiPriority="1" w:unhideWhenUsed="0" w:qFormat="1"/>
-    <w:lsdException w:name="Light Shading" w:semiHidden="0" w:uiPriority="60" w:unhideWhenUsed="0"/>
-    <w:lsdException w:name="Light List" w:semiHidden="0" w:uiPriority="61" w:unhideWhenUsed="0"/>
-    <w:lsdException w:name="Light Grid" w:semiHidden="0" w:uiPriority="62" w:unhideWhenUsed="0"/>
-    <w:lsdException w:name="Medium Shading 1" w:semiHidden="0" w:uiPriority="63" w:unhideWhenUsed="0"/>
-    <w:lsdException w:name="Medium Shading 2" w:semiHidden="0" w:uiPriority="64" w:unhideWhenUsed="0"/>
-    <w:lsdException w:name="Medium List 1" w:semiHidden="0" w:uiPriority="65" w:unhideWhenUsed="0"/>
-    <w:lsdException w:name="Medium List 2" w:semiHidden="0" w:uiPriority="66" w:unhideWhenUsed="0"/>
-    <w:lsdException w:name="Medium Grid 1" w:semiHidden="0" w:uiPriority="67" w:unhideWhenUsed="0"/>
-    <w:lsdException w:name="Medium Grid 2" w:semiHidden="0" w:uiPriority="68" w:unhideWhenUsed="0"/>
-    <w:lsdException w:name="Medium Grid 3" w:semiHidden="0" w:uiPriority="69" w:unhideWhenUsed="0"/>
-    <w:lsdException w:name="Dark List" w:semiHidden="0" w:uiPriority="70" w:unhideWhenUsed="0"/>
-    <w:lsdException w:name="Colorful Shading" w:semiHidden="0" w:uiPriority="71" w:unhideWhenUsed="0"/>
-    <w:lsdException w:name="Colorful List" w:semiHidden="0" w:uiPriority="72" w:unhideWhenUsed="0"/>
-    <w:lsdException w:name="Colorful Grid" w:semiHidden="0" w:uiPriority="73" w:unhideWhenUsed="0"/>
-    <w:lsdException w:name="Light Shading Accent 1" w:semiHidden="0" w:uiPriority="60" w:unhideWhenUsed="0"/>
-    <w:lsdException w:name="Light List Accent 1" w:semiHidden="0" w:uiPriority="61" w:unhideWhenUsed="0"/>
-    <w:lsdException w:name="Light Grid Accent 1" w:semiHidden="0" w:uiPriority="62" w:unhideWhenUsed="0"/>
-    <w:lsdException w:name="Medium Shading 1 Accent 1" w:semiHidden="0" w:uiPriority="63" w:unhideWhenUsed="0"/>
-    <w:lsdException w:name="Medium Shading 2 Accent 1" w:semiHidden="0" w:uiPriority="64" w:unhideWhenUsed="0"/>
-    <w:lsdException w:name="Medium List 1 Accent 1" w:semiHidden="0" w:uiPriority="65" w:unhideWhenUsed="0"/>
-    <w:lsdException w:name="Revision" w:unhideWhenUsed="0"/>
-    <w:lsdException w:name="List Paragraph" w:semiHidden="0" w:uiPriority="34" w:unhideWhenUsed="0" w:qFormat="1"/>
-    <w:lsdException w:name="Quote" w:semiHidden="0" w:uiPriority="29" w:unhideWhenUsed="0" w:qFormat="1"/>
-    <w:lsdException w:name="Intense Quote" w:semiHidden="0" w:uiPriority="30" w:unhideWhenUsed="0" w:qFormat="1"/>
-    <w:lsdException w:name="Medium List 2 Accent 1" w:semiHidden="0" w:uiPriority="66" w:unhideWhenUsed="0"/>
-    <w:lsdException w:name="Medium Grid 1 Accent 1" w:semiHidden="0" w:uiPriority="67" w:unhideWhenUsed="0"/>
-    <w:lsdException w:name="Medium Grid 2 Accent 1" w:semiHidden="0" w:uiPriority="68" w:unhideWhenUsed="0"/>
-    <w:lsdException w:name="Medium Grid 3 Accent 1" w:semiHidden="0" w:uiPriority="69" w:unhideWhenUsed="0"/>
-    <w:lsdException w:name="Dark List Accent 1" w:semiHidden="0" w:uiPriority="70" w:unhideWhenUsed="0"/>
-    <w:lsdException w:name="Colorful Shading Accent 1" w:semiHidden="0" w:uiPriority="71" w:unhideWhenUsed="0"/>
-    <w:lsdException w:name="Colorful List Accent 1" w:semiHidden="0" w:uiPriority="72" w:unhideWhenUsed="0"/>
-    <w:lsdException w:name="Colorful Grid Accent 1" w:semiHidden="0" w:uiPriority="73" w:unhideWhenUsed="0"/>
-    <w:lsdException w:name="Light Shading Accent 2" w:semiHidden="0" w:uiPriority="60" w:unhideWhenUsed="0"/>
-    <w:lsdException w:name="Light List Accent 2" w:semiHidden="0" w:uiPriority="61" w:unhideWhenUsed="0"/>
-    <w:lsdException w:name="Light Grid Accent 2" w:semiHidden="0" w:uiPriority="62" w:unhideWhenUsed="0"/>
-    <w:lsdException w:name="Medium Shading 1 Accent 2" w:semiHidden="0" w:uiPriority="63" w:unhideWhenUsed="0"/>
-    <w:lsdException w:name="Medium Shading 2 Accent 2" w:semiHidden="0" w:uiPriority="64" w:unhideWhenUsed="0"/>
-    <w:lsdException w:name="Medium List 1 Accent 2" w:semiHidden="0" w:uiPriority="65" w:unhideWhenUsed="0"/>
-    <w:lsdException w:name="Medium List 2 Accent 2" w:semiHidden="0" w:uiPriority="66" w:unhideWhenUsed="0"/>
-    <w:lsdException w:name="Medium Grid 1 Accent 2" w:semiHidden="0" w:uiPriority="67" w:unhideWhenUsed="0"/>
-    <w:lsdException w:name="Medium Grid 2 Accent 2" w:semiHidden="0" w:uiPriority="68" w:unhideWhenUsed="0"/>
-    <w:lsdException w:name="Medium Grid 3 Accent 2" w:semiHidden="0" w:uiPriority="69" w:unhideWhenUsed="0"/>
-    <w:lsdException w:name="Dark List Accent 2" w:semiHidden="0" w:uiPriority="70" w:unhideWhenUsed="0"/>
-    <w:lsdException w:name="Colorful Shading Accent 2" w:semiHidden="0" w:uiPriority="71" w:unhideWhenUsed="0"/>
-    <w:lsdException w:name="Colorful List Accent 2" w:semiHidden="0" w:uiPriority="72" w:unhideWhenUsed="0"/>
-    <w:lsdException w:name="Colorful Grid Accent 2" w:semiHidden="0" w:uiPriority="73" w:unhideWhenUsed="0"/>
-    <w:lsdException w:name="Light Shading Accent 3" w:semiHidden="0" w:uiPriority="60" w:unhideWhenUsed="0"/>
-    <w:lsdException w:name="Light List Accent 3" w:semiHidden="0" w:uiPriority="61" w:unhideWhenUsed="0"/>
-    <w:lsdException w:name="Light Grid Accent 3" w:semiHidden="0" w:uiPriority="62" w:unhideWhenUsed="0"/>
-    <w:lsdException w:name="Medium Shading 1 Accent 3" w:semiHidden="0" w:uiPriority="63" w:unhideWhenUsed="0"/>
-    <w:lsdException w:name="Medium Shading 2 Accent 3" w:semiHidden="0" w:uiPriority="64" w:unhideWhenUsed="0"/>
-    <w:lsdException w:name="Medium List 1 Accent 3" w:semiHidden="0" w:uiPriority="65" w:unhideWhenUsed="0"/>
-    <w:lsdException w:name="Medium List 2 Accent 3" w:semiHidden="0" w:uiPriority="66" w:unhideWhenUsed="0"/>
-    <w:lsdException w:name="Medium Grid 1 Accent 3" w:semiHidden="0" w:uiPriority="67" w:unhideWhenUsed="0"/>
-    <w:lsdException w:name="Medium Grid 2 Accent 3" w:semiHidden="0" w:uiPriority="68" w:unhideWhenUsed="0"/>
-    <w:lsdException w:name="Medium Grid 3 Accent 3" w:semiHidden="0" w:uiPriority="69" w:unhideWhenUsed="0"/>
-    <w:lsdException w:name="Dark List Accent 3" w:semiHidden="0" w:uiPriority="70" w:unhideWhenUsed="0"/>
-    <w:lsdException w:name="Colorful Shading Accent 3" w:semiHidden="0" w:uiPriority="71" w:unhideWhenUsed="0"/>
-    <w:lsdException w:name="Colorful List Accent 3" w:semiHidden="0" w:uiPriority="72" w:unhideWhenUsed="0"/>
-    <w:lsdException w:name="Colorful Grid Accent 3" w:semiHidden="0" w:uiPriority="73" w:unhideWhenUsed="0"/>
-    <w:lsdException w:name="Light Shading Accent 4" w:semiHidden="0" w:uiPriority="60" w:unhideWhenUsed="0"/>
-    <w:lsdException w:name="Light List Accent 4" w:semiHidden="0" w:uiPriority="61" w:unhideWhenUsed="0"/>
-    <w:lsdException w:name="Light Grid Accent 4" w:semiHidden="0" w:uiPriority="62" w:unhideWhenUsed="0"/>
-    <w:lsdException w:name="Medium Shading 1 Accent 4" w:semiHidden="0" w:uiPriority="63" w:unhideWhenUsed="0"/>
-    <w:lsdException w:name="Medium Shading 2 Accent 4" w:semiHidden="0" w:uiPriority="64" w:unhideWhenUsed="0"/>
-    <w:lsdException w:name="Medium List 1 Accent 4" w:semiHidden="0" w:uiPriority="65" w:unhideWhenUsed="0"/>
-    <w:lsdException w:name="Medium List 2 Accent 4" w:semiHidden="0" w:uiPriority="66" w:unhideWhenUsed="0"/>
-    <w:lsdException w:name="Medium Grid 1 Accent 4" w:semiHidden="0" w:uiPriority="67" w:unhideWhenUsed="0"/>
-    <w:lsdException w:name="Medium Grid 2 Accent 4" w:semiHidden="0" w:uiPriority="68" w:unhideWhenUsed="0"/>
-    <w:lsdException w:name="Medium Grid 3 Accent 4" w:semiHidden="0" w:uiPriority="69" w:unhideWhenUsed="0"/>
-    <w:lsdException w:name="Dark List Accent 4" w:semiHidden="0" w:uiPriority="70" w:unhideWhenUsed="0"/>
-    <w:lsdException w:name="Colorful Shading Accent 4" w:semiHidden="0" w:uiPriority="71" w:unhideWhenUsed="0"/>
-    <w:lsdException w:name="Colorful List Accent 4" w:semiHidden="0" w:uiPriority="72" w:unhideWhenUsed="0"/>
-    <w:lsdException w:name="Colorful Grid Accent 4" w:semiHidden="0" w:uiPriority="73" w:unhideWhenUsed="0"/>
-    <w:lsdException w:name="Light Shading Accent 5" w:semiHidden="0" w:uiPriority="60" w:unhideWhenUsed="0"/>
-    <w:lsdException w:name="Light List Accent 5" w:semiHidden="0" w:uiPriority="61" w:unhideWhenUsed="0"/>
-    <w:lsdException w:name="Light Grid Accent 5" w:semiHidden="0" w:uiPriority="62" w:unhideWhenUsed="0"/>
-    <w:lsdException w:name="Medium Shading 1 Accent 5" w:semiHidden="0" w:uiPriority="63" w:unhideWhenUsed="0"/>
-    <w:lsdException w:name="Medium Shading 2 Accent 5" w:semiHidden="0" w:uiPriority="64" w:unhideWhenUsed="0"/>
-    <w:lsdException w:name="Medium List 1 Accent 5" w:semiHidden="0" w:uiPriority="65" w:unhideWhenUsed="0"/>
-    <w:lsdException w:name="Medium List 2 Accent 5" w:semiHidden="0" w:uiPriority="66" w:unhideWhenUsed="0"/>
-    <w:lsdException w:name="Medium Grid 1 Accent 5" w:semiHidden="0" w:uiPriority="67" w:unhideWhenUsed="0"/>
-    <w:lsdException w:name="Medium Grid 2 Accent 5" w:semiHidden="0" w:uiPriority="68" w:unhideWhenUsed="0"/>
-    <w:lsdException w:name="Medium Grid 3 Accent 5" w:semiHidden="0" w:uiPriority="69" w:unhideWhenUsed="0"/>
-    <w:lsdException w:name="Dark List Accent 5" w:semiHidden="0" w:uiPriority="70" w:unhideWhenUsed="0"/>
-    <w:lsdException w:name="Colorful Shading Accent 5" w:semiHidden="0" w:uiPriority="71" w:unhideWhenUsed="0"/>
-    <w:lsdException w:name="Colorful List Accent 5" w:semiHidden="0" w:uiPriority="72" w:unhideWhenUsed="0"/>
-    <w:lsdException w:name="Colorful Grid Accent 5" w:semiHidden="0" w:uiPriority="73" w:unhideWhenUsed="0"/>
-    <w:lsdException w:name="Light Shading Accent 6" w:semiHidden="0" w:uiPriority="60" w:unhideWhenUsed="0"/>
-    <w:lsdException w:name="Light List Accent 6" w:semiHidden="0" w:uiPriority="61" w:unhideWhenUsed="0"/>
-    <w:lsdException w:name="Light Grid Accent 6" w:semiHidden="0" w:uiPriority="62" w:unhideWhenUsed="0"/>
-    <w:lsdException w:name="Medium Shading 1 Accent 6" w:semiHidden="0" w:uiPriority="63" w:unhideWhenUsed="0"/>
-    <w:lsdException w:name="Medium Shading 2 Accent 6" w:semiHidden="0" w:uiPriority="64" w:unhideWhenUsed="0"/>
-    <w:lsdException w:name="Medium List 1 Accent 6" w:semiHidden="0" w:uiPriority="65" w:unhideWhenUsed="0"/>
-    <w:lsdException w:name="Medium List 2 Accent 6" w:semiHidden="0" w:uiPriority="66" w:unhideWhenUsed="0"/>
-    <w:lsdException w:name="Medium Grid 1 Accent 6" w:semiHidden="0" w:uiPriority="67" w:unhideWhenUsed="0"/>
-    <w:lsdException w:name="Medium Grid 2 Accent 6" w:semiHidden="0" w:uiPriority="68" w:unhideWhenUsed="0"/>
-    <w:lsdException w:name="Medium Grid 3 Accent 6" w:semiHidden="0" w:uiPriority="69" w:unhideWhenUsed="0"/>
-    <w:lsdException w:name="Dark List Accent 6" w:semiHidden="0" w:uiPriority="70" w:unhideWhenUsed="0"/>
-    <w:lsdException w:name="Colorful Shading Accent 6" w:semiHidden="0" w:uiPriority="71" w:unhideWhenUsed="0"/>
-    <w:lsdException w:name="Colorful List Accent 6" w:semiHidden="0" w:uiPriority="72" w:unhideWhenUsed="0"/>
-    <w:lsdException w:name="Colorful Grid Accent 6" w:semiHidden="0" w:uiPriority="73" w:unhideWhenUsed="0"/>
-    <w:lsdException w:name="Subtle Emphasis" w:semiHidden="0" w:uiPriority="19" w:unhideWhenUsed="0" w:qFormat="1"/>
-    <w:lsdException w:name="Intense Emphasis" w:semiHidden="0" w:uiPriority="21" w:unhideWhenUsed="0" w:qFormat="1"/>
-    <w:lsdException w:name="Subtle Reference" w:semiHidden="0" w:uiPriority="31" w:unhideWhenUsed="0" w:qFormat="1"/>
-    <w:lsdException w:name="Intense Reference" w:semiHidden="0" w:uiPriority="32" w:unhideWhenUsed="0" w:qFormat="1"/>
-    <w:lsdException w:name="Book Title" w:semiHidden="0" w:uiPriority="33" w:unhideWhenUsed="0" w:qFormat="1"/>
-    <w:lsdException w:name="Bibliography" w:uiPriority="37"/>
-    <w:lsdException w:name="TOC Heading" w:uiPriority="39" w:qFormat="1"/>
-  </w:latentStyles>
-  <w:style w:type="paragraph" w:default="1" w:styleId="Normal">
-    <w:name w:val="Normal"/>
-    <w:qFormat/>
-  </w:style>
-  <w:style w:type="character" w:default="1" w:styleId="DefaultParagraphFont">
-    <w:name w:val="Default Paragraph Font"/>
-    <w:uiPriority w:val="1"/>
-    <w:semiHidden/>
-    <w:unhideWhenUsed/>
-  </w:style>
-  <w:style w:type="table" w:default="1" w:styleId="TableNormal">
-    <w:name w:val="Normal Table"/>
-    <w:uiPriority w:val="99"/>
-    <w:semiHidden/>
-    <w:unhideWhenUsed/>
-    <w:tblPr>
-      <w:tblInd w:w="0" w:type="dxa"/>
-      <w:tblCellMar>
-        <w:top w:w="0" w:type="dxa"/>
-        <w:left w:w="108" w:type="dxa"/>
-        <w:bottom w:w="0" w:type="dxa"/>
-        <w:right w:w="108" w:type="dxa"/>
-      </w:tblCellMar>
-    </w:tblPr>
-  </w:style>
-  <w:style w:type="numbering" w:default="1" w:styleId="NoList">
-    <w:name w:val="No List"/>
-    <w:uiPriority w:val="99"/>
-    <w:semiHidden/>
-    <w:unhideWhenUsed/>
-  </w:style>
-  <w:style w:type="character" w:styleId="Hyperlink">
-    <w:name w:val="Hyperlink"/>
-    <w:basedOn w:val="DefaultParagraphFont"/>
-    <w:uiPriority w:val="99"/>
-    <w:unhideWhenUsed/>
-    <w:rsid w:val="00E7310B"/>
-    <w:rPr>
-      <w:color w:val="0000FF"/>
-      <w:u w:val="single"/>
-    </w:rPr>
-  </w:style>
-  <w:style w:type="paragraph" w:styleId="NormalWeb">
-    <w:name w:val="Normal (Web)"/>
-    <w:basedOn w:val="Normal"/>
-    <w:uiPriority w:val="99"/>
-    <w:semiHidden/>
-    <w:unhideWhenUsed/>
-    <w:rsid w:val="00E7310B"/>
-    <w:pPr>
-      <w:spacing w:before="100" w:beforeAutospacing="1" w:after="100" w:afterAutospacing="1" w:line="240" w:lineRule="auto"/>
-    </w:pPr>
-    <w:rPr>
-      <w:rFonts w:ascii="Times New Roman" w:eastAsia="Times New Roman" w:hAnsi="Times New Roman" w:cs="Times New Roman"/>
-      <w:sz w:val="24"/>
-      <w:szCs w:val="24"/>
-    </w:rPr>
-  </w:style>
-  <w:style w:type="paragraph" w:styleId="BalloonText">
-    <w:name w:val="Balloon Text"/>
-    <w:basedOn w:val="Normal"/>
-    <w:link w:val="BalloonTextChar"/>
-    <w:uiPriority w:val="99"/>
-    <w:semiHidden/>
-    <w:unhideWhenUsed/>
-    <w:rsid w:val="005A047F"/>
-    <w:pPr>
-      <w:spacing w:after="0" w:line="240" w:lineRule="auto"/>
-    </w:pPr>
-    <w:rPr>
-      <w:rFonts w:ascii="Tahoma" w:hAnsi="Tahoma" w:cs="Tahoma"/>
-      <w:sz w:val="16"/>
-      <w:szCs w:val="16"/>
-    </w:rPr>
-  </w:style>
-  <w:style w:type="character" w:customStyle="1" w:styleId="BalloonTextChar">
-    <w:name w:val="Balloon Text Char"/>
-    <w:basedOn w:val="DefaultParagraphFont"/>
-    <w:link w:val="BalloonText"/>
-    <w:uiPriority w:val="99"/>
-    <w:semiHidden/>
-    <w:rsid w:val="005A047F"/>
-    <w:rPr>
-      <w:rFonts w:ascii="Tahoma" w:hAnsi="Tahoma" w:cs="Tahoma"/>
-      <w:sz w:val="16"/>
-      <w:szCs w:val="16"/>
-    </w:rPr>
-  </w:style>
-  <w:style w:type="paragraph" w:styleId="ListParagraph">
-    <w:name w:val="List Paragraph"/>
-    <w:basedOn w:val="Normal"/>
-    <w:uiPriority w:val="34"/>
-    <w:qFormat/>
-    <w:rsid w:val="001B7743"/>
-    <w:pPr>
-      <w:ind w:left="720"/>
-      <w:contextualSpacing/>
-    </w:pPr>
-  </w:style>
-</w:styles>
-</file>
-
-<file path=word/stylesWithEffects.xml><?xml version="1.0" encoding="utf-8"?>
-<w:styles xmlns:wpc="http://schemas.microsoft.com/office/word/2010/wordprocessingCanvas" xmlns:mc="http://schemas.openxmlformats.org/markup-compatibility/2006" xmlns:o="urn:schemas-microsoft-com:office:office" xmlns:r="http://schemas.openxmlformats.org/officeDocument/2006/relationships" xmlns:m="http://schemas.openxmlformats.org/officeDocument/2006/math" xmlns:v="urn:schemas-microsoft-com:vml" xmlns:wp14="http://schemas.microsoft.com/office/word/2010/wordprocessingDrawing" xmlns:wp="http://schemas.openxmlformats.org/drawingml/2006/wordprocessingDrawing" xmlns:w10="urn:schemas-microsoft-com:office:word" xmlns:w="http://schemas.openxmlformats.org/wordprocessingml/2006/main" xmlns:w14="http://schemas.microsoft.com/office/word/2010/wordml" xmlns:wpg="http://schemas.microsoft.com/office/word/2010/wordprocessingGroup" xmlns:wpi="http://schemas.microsoft.com/office/word/2010/wordprocessingInk" xmlns:wne="http://schemas.microsoft.com/office/word/2006/wordml" xmlns:wps="http://schemas.microsoft.com/office/word/2010/wordprocessingShape" mc:Ignorable="w14 wp14">
-  <w:docDefaults>
-    <w:rPrDefault>
-      <w:rPr>
-        <w:rFonts w:asciiTheme="minorHAnsi" w:eastAsiaTheme="minorHAnsi" w:hAnsiTheme="minorHAnsi" w:cstheme="minorBidi"/>
-        <w:sz w:val="22"/>
-        <w:szCs w:val="22"/>
-        <w:lang w:val="en-US" w:eastAsia="en-US" w:bidi="ar-SA"/>
-      </w:rPr>
-    </w:rPrDefault>
-    <w:pPrDefault>
-      <w:pPr>
-        <w:spacing w:after="160" w:line="259" w:lineRule="auto"/>
-      </w:pPr>
-    </w:pPrDefault>
-  </w:docDefaults>
-  <w:latentStyles w:defLockedState="0" w:defUIPriority="99" w:defSemiHidden="1" w:defUnhideWhenUsed="1" w:defQFormat="0" w:count="267">
-    <w:lsdException w:name="Normal" w:semiHidden="0" w:uiPriority="0" w:unhideWhenUsed="0" w:qFormat="1"/>
-    <w:lsdException w:name="heading 1" w:semiHidden="0" w:uiPriority="9" w:unhideWhenUsed="0" w:qFormat="1"/>
-    <w:lsdException w:name="heading 2" w:uiPriority="9" w:qFormat="1"/>
-    <w:lsdException w:name="heading 3" w:uiPriority="9" w:qFormat="1"/>
-    <w:lsdException w:name="heading 4" w:uiPriority="9" w:qFormat="1"/>
-    <w:lsdException w:name="heading 5" w:uiPriority="9" w:qFormat="1"/>
-    <w:lsdException w:name="heading 6" w:uiPriority="9" w:qFormat="1"/>
-    <w:lsdException w:name="heading 7" w:uiPriority="9" w:qFormat="1"/>
-    <w:lsdException w:name="heading 8" w:uiPriority="9" w:qFormat="1"/>
-    <w:lsdException w:name="heading 9" w:uiPriority="9" w:qFormat="1"/>
-    <w:lsdException w:name="toc 1" w:uiPriority="39"/>
-    <w:lsdException w:name="toc 2" w:uiPriority="39"/>
-    <w:lsdException w:name="toc 3" w:uiPriority="39"/>
-    <w:lsdException w:name="toc 4" w:uiPriority="39"/>
-    <w:lsdException w:name="toc 5" w:uiPriority="39"/>
-    <w:lsdException w:name="toc 6" w:uiPriority="39"/>
-    <w:lsdException w:name="toc 7" w:uiPriority="39"/>
-    <w:lsdException w:name="toc 8" w:uiPriority="39"/>
-    <w:lsdException w:name="toc 9" w:uiPriority="39"/>
-    <w:lsdException w:name="caption" w:uiPriority="35" w:qFormat="1"/>
-    <w:lsdException w:name="Title" w:semiHidden="0" w:uiPriority="10" w:unhideWhenUsed="0" w:qFormat="1"/>
-    <w:lsdException w:name="Default Paragraph Font" w:uiPriority="1"/>
-    <w:lsdException w:name="Subtitle" w:semiHidden="0" w:uiPriority="11" w:unhideWhenUsed="0" w:qFormat="1"/>
-    <w:lsdException w:name="Strong" w:semiHidden="0" w:uiPriority="22" w:unhideWhenUsed="0" w:qFormat="1"/>
-    <w:lsdException w:name="Emphasis" w:semiHidden="0" w:uiPriority="20" w:unhideWhenUsed="0" w:qFormat="1"/>
-    <w:lsdException w:name="Table Grid" w:semiHidden="0" w:uiPriority="39" w:unhideWhenUsed="0"/>
-    <w:lsdException w:name="Placeholder Text" w:unhideWhenUsed="0"/>
-    <w:lsdException w:name="No Spacing" w:semiHidden="0" w:uiPriority="1" w:unhideWhenUsed="0" w:qFormat="1"/>
-    <w:lsdException w:name="Light Shading" w:semiHidden="0" w:uiPriority="60" w:unhideWhenUsed="0"/>
-    <w:lsdException w:name="Light List" w:semiHidden="0" w:uiPriority="61" w:unhideWhenUsed="0"/>
-    <w:lsdException w:name="Light Grid" w:semiHidden="0" w:uiPriority="62" w:unhideWhenUsed="0"/>
-    <w:lsdException w:name="Medium Shading 1" w:semiHidden="0" w:uiPriority="63" w:unhideWhenUsed="0"/>
-    <w:lsdException w:name="Medium Shading 2" w:semiHidden="0" w:uiPriority="64" w:unhideWhenUsed="0"/>
-    <w:lsdException w:name="Medium List 1" w:semiHidden="0" w:uiPriority="65" w:unhideWhenUsed="0"/>
-    <w:lsdException w:name="Medium List 2" w:semiHidden="0" w:uiPriority="66" w:unhideWhenUsed="0"/>
-    <w:lsdException w:name="Medium Grid 1" w:semiHidden="0" w:uiPriority="67" w:unhideWhenUsed="0"/>
-    <w:lsdException w:name="Medium Grid 2" w:semiHidden="0" w:uiPriority="68" w:unhideWhenUsed="0"/>
-    <w:lsdException w:name="Medium Grid 3" w:semiHidden="0" w:uiPriority="69" w:unhideWhenUsed="0"/>
-    <w:lsdException w:name="Dark List" w:semiHidden="0" w:uiPriority="70" w:unhideWhenUsed="0"/>
-    <w:lsdException w:name="Colorful Shading" w:semiHidden="0" w:uiPriority="71" w:unhideWhenUsed="0"/>
-    <w:lsdException w:name="Colorful List" w:semiHidden="0" w:uiPriority="72" w:unhideWhenUsed="0"/>
-    <w:lsdException w:name="Colorful Grid" w:semiHidden="0" w:uiPriority="73" w:unhideWhenUsed="0"/>
-    <w:lsdException w:name="Light Shading Accent 1" w:semiHidden="0" w:uiPriority="60" w:unhideWhenUsed="0"/>
-    <w:lsdException w:name="Light List Accent 1" w:semiHidden="0" w:uiPriority="61" w:unhideWhenUsed="0"/>
-    <w:lsdException w:name="Light Grid Accent 1" w:semiHidden="0" w:uiPriority="62" w:unhideWhenUsed="0"/>
-    <w:lsdException w:name="Medium Shading 1 Accent 1" w:semiHidden="0" w:uiPriority="63" w:unhideWhenUsed="0"/>
-    <w:lsdException w:name="Medium Shading 2 Accent 1" w:semiHidden="0" w:uiPriority="64" w:unhideWhenUsed="0"/>
-    <w:lsdException w:name="Medium List 1 Accent 1" w:semiHidden="0" w:uiPriority="65" w:unhideWhenUsed="0"/>
-    <w:lsdException w:name="Revision" w:unhideWhenUsed="0"/>
-    <w:lsdException w:name="List Paragraph" w:semiHidden="0" w:uiPriority="34" w:unhideWhenUsed="0" w:qFormat="1"/>
-    <w:lsdException w:name="Quote" w:semiHidden="0" w:uiPriority="29" w:unhideWhenUsed="0" w:qFormat="1"/>
-    <w:lsdException w:name="Intense Quote" w:semiHidden="0" w:uiPriority="30" w:unhideWhenUsed="0" w:qFormat="1"/>
-    <w:lsdException w:name="Medium List 2 Accent 1" w:semiHidden="0" w:uiPriority="66" w:unhideWhenUsed="0"/>
-    <w:lsdException w:name="Medium Grid 1 Accent 1" w:semiHidden="0" w:uiPriority="67" w:unhideWhenUsed="0"/>
-    <w:lsdException w:name="Medium Grid 2 Accent 1" w:semiHidden="0" w:uiPriority="68" w:unhideWhenUsed="0"/>
-    <w:lsdException w:name="Medium Grid 3 Accent 1" w:semiHidden="0" w:uiPriority="69" w:unhideWhenUsed="0"/>
-    <w:lsdException w:name="Dark List Accent 1" w:semiHidden="0" w:uiPriority="70" w:unhideWhenUsed="0"/>
-    <w:lsdException w:name="Colorful Shading Accent 1" w:semiHidden="0" w:uiPriority="71" w:unhideWhenUsed="0"/>
-    <w:lsdException w:name="Colorful List Accent 1" w:semiHidden="0" w:uiPriority="72" w:unhideWhenUsed="0"/>
-    <w:lsdException w:name="Colorful Grid Accent 1" w:semiHidden="0" w:uiPriority="73" w:unhideWhenUsed="0"/>
-    <w:lsdException w:name="Light Shading Accent 2" w:semiHidden="0" w:uiPriority="60" w:unhideWhenUsed="0"/>
-    <w:lsdException w:name="Light List Accent 2" w:semiHidden="0" w:uiPriority="61" w:unhideWhenUsed="0"/>
-    <w:lsdException w:name="Light Grid Accent 2" w:semiHidden="0" w:uiPriority="62" w:unhideWhenUsed="0"/>
-    <w:lsdException w:name="Medium Shading 1 Accent 2" w:semiHidden="0" w:uiPriority="63" w:unhideWhenUsed="0"/>
-    <w:lsdException w:name="Medium Shading 2 Accent 2" w:semiHidden="0" w:uiPriority="64" w:unhideWhenUsed="0"/>
-    <w:lsdException w:name="Medium List 1 Accent 2" w:semiHidden="0" w:uiPriority="65" w:unhideWhenUsed="0"/>
-    <w:lsdException w:name="Medium List 2 Accent 2" w:semiHidden="0" w:uiPriority="66" w:unhideWhenUsed="0"/>
-    <w:lsdException w:name="Medium Grid 1 Accent 2" w:semiHidden="0" w:uiPriority="67" w:unhideWhenUsed="0"/>
-    <w:lsdException w:name="Medium Grid 2 Accent 2" w:semiHidden="0" w:uiPriority="68" w:unhideWhenUsed="0"/>
-    <w:lsdException w:name="Medium Grid 3 Accent 2" w:semiHidden="0" w:uiPriority="69" w:unhideWhenUsed="0"/>
-    <w:lsdException w:name="Dark List Accent 2" w:semiHidden="0" w:uiPriority="70" w:unhideWhenUsed="0"/>
-    <w:lsdException w:name="Colorful Shading Accent 2" w:semiHidden="0" w:uiPriority="71" w:unhideWhenUsed="0"/>
-    <w:lsdException w:name="Colorful List Accent 2" w:semiHidden="0" w:uiPriority="72" w:unhideWhenUsed="0"/>
-    <w:lsdException w:name="Colorful Grid Accent 2" w:semiHidden="0" w:uiPriority="73" w:unhideWhenUsed="0"/>
-    <w:lsdException w:name="Light Shading Accent 3" w:semiHidden="0" w:uiPriority="60" w:unhideWhenUsed="0"/>
-    <w:lsdException w:name="Light List Accent 3" w:semiHidden="0" w:uiPriority="61" w:unhideWhenUsed="0"/>
-    <w:lsdException w:name="Light Grid Accent 3" w:semiHidden="0" w:uiPriority="62" w:unhideWhenUsed="0"/>
-    <w:lsdException w:name="Medium Shading 1 Accent 3" w:semiHidden="0" w:uiPriority="63" w:unhideWhenUsed="0"/>
-    <w:lsdException w:name="Medium Shading 2 Accent 3" w:semiHidden="0" w:uiPriority="64" w:unhideWhenUsed="0"/>
-    <w:lsdException w:name="Medium List 1 Accent 3" w:semiHidden="0" w:uiPriority="65" w:unhideWhenUsed="0"/>
-    <w:lsdException w:name="Medium List 2 Accent 3" w:semiHidden="0" w:uiPriority="66" w:unhideWhenUsed="0"/>
-    <w:lsdException w:name="Medium Grid 1 Accent 3" w:semiHidden="0" w:uiPriority="67" w:unhideWhenUsed="0"/>
-    <w:lsdException w:name="Medium Grid 2 Accent 3" w:semiHidden="0" w:uiPriority="68" w:unhideWhenUsed="0"/>
-    <w:lsdException w:name="Medium Grid 3 Accent 3" w:semiHidden="0" w:uiPriority="69" w:unhideWhenUsed="0"/>
-    <w:lsdException w:name="Dark List Accent 3" w:semiHidden="0" w:uiPriority="70" w:unhideWhenUsed="0"/>
-    <w:lsdException w:name="Colorful Shading Accent 3" w:semiHidden="0" w:uiPriority="71" w:unhideWhenUsed="0"/>
-    <w:lsdException w:name="Colorful List Accent 3" w:semiHidden="0" w:uiPriority="72" w:unhideWhenUsed="0"/>
-    <w:lsdException w:name="Colorful Grid Accent 3" w:semiHidden="0" w:uiPriority="73" w:unhideWhenUsed="0"/>
-    <w:lsdException w:name="Light Shading Accent 4" w:semiHidden="0" w:uiPriority="60" w:unhideWhenUsed="0"/>
-    <w:lsdException w:name="Light List Accent 4" w:semiHidden="0" w:uiPriority="61" w:unhideWhenUsed="0"/>
-    <w:lsdException w:name="Light Grid Accent 4" w:semiHidden="0" w:uiPriority="62" w:unhideWhenUsed="0"/>
-    <w:lsdException w:name="Medium Shading 1 Accent 4" w:semiHidden="0" w:uiPriority="63" w:unhideWhenUsed="0"/>
-    <w:lsdException w:name="Medium Shading 2 Accent 4" w:semiHidden="0" w:uiPriority="64" w:unhideWhenUsed="0"/>
-    <w:lsdException w:name="Medium List 1 Accent 4" w:semiHidden="0" w:uiPriority="65" w:unhideWhenUsed="0"/>
-    <w:lsdException w:name="Medium List 2 Accent 4" w:semiHidden="0" w:uiPriority="66" w:unhideWhenUsed="0"/>
-    <w:lsdException w:name="Medium Grid 1 Accent 4" w:semiHidden="0" w:uiPriority="67" w:unhideWhenUsed="0"/>
-    <w:lsdException w:name="Medium Grid 2 Accent 4" w:semiHidden="0" w:uiPriority="68" w:unhideWhenUsed="0"/>
-    <w:lsdException w:name="Medium Grid 3 Accent 4" w:semiHidden="0" w:uiPriority="69" w:unhideWhenUsed="0"/>
-    <w:lsdException w:name="Dark List Accent 4" w:semiHidden="0" w:uiPriority="70" w:unhideWhenUsed="0"/>
-    <w:lsdException w:name="Colorful Shading Accent 4" w:semiHidden="0" w:uiPriority="71" w:unhideWhenUsed="0"/>
-    <w:lsdException w:name="Colorful List Accent 4" w:semiHidden="0" w:uiPriority="72" w:unhideWhenUsed="0"/>
-    <w:lsdException w:name="Colorful Grid Accent 4" w:semiHidden="0" w:uiPriority="73" w:unhideWhenUsed="0"/>
-    <w:lsdException w:name="Light Shading Accent 5" w:semiHidden="0" w:uiPriority="60" w:unhideWhenUsed="0"/>
-    <w:lsdException w:name="Light List Accent 5" w:semiHidden="0" w:uiPriority="61" w:unhideWhenUsed="0"/>
-    <w:lsdException w:name="Light Grid Accent 5" w:semiHidden="0" w:uiPriority="62" w:unhideWhenUsed="0"/>
-    <w:lsdException w:name="Medium Shading 1 Accent 5" w:semiHidden="0" w:uiPriority="63" w:unhideWhenUsed="0"/>
-    <w:lsdException w:name="Medium Shading 2 Accent 5" w:semiHidden="0" w:uiPriority="64" w:unhideWhenUsed="0"/>
-    <w:lsdException w:name="Medium List 1 Accent 5" w:semiHidden="0" w:uiPriority="65" w:unhideWhenUsed="0"/>
-    <w:lsdException w:name="Medium List 2 Accent 5" w:semiHidden="0" w:uiPriority="66" w:unhideWhenUsed="0"/>
-    <w:lsdException w:name="Medium Grid 1 Accent 5" w:semiHidden="0" w:uiPriority="67" w:unhideWhenUsed="0"/>
-    <w:lsdException w:name="Medium Grid 2 Accent 5" w:semiHidden="0" w:uiPriority="68" w:unhideWhenUsed="0"/>
-    <w:lsdException w:name="Medium Grid 3 Accent 5" w:semiHidden="0" w:uiPriority="69" w:unhideWhenUsed="0"/>
-    <w:lsdException w:name="Dark List Accent 5" w:semiHidden="0" w:uiPriority="70" w:unhideWhenUsed="0"/>
-    <w:lsdException w:name="Colorful Shading Accent 5" w:semiHidden="0" w:uiPriority="71" w:unhideWhenUsed="0"/>
-    <w:lsdException w:name="Colorful List Accent 5" w:semiHidden="0" w:uiPriority="72" w:unhideWhenUsed="0"/>
-    <w:lsdException w:name="Colorful Grid Accent 5" w:semiHidden="0" w:uiPriority="73" w:unhideWhenUsed="0"/>
-    <w:lsdException w:name="Light Shading Accent 6" w:semiHidden="0" w:uiPriority="60" w:unhideWhenUsed="0"/>
-    <w:lsdException w:name="Light List Accent 6" w:semiHidden="0" w:uiPriority="61" w:unhideWhenUsed="0"/>
-    <w:lsdException w:name="Light Grid Accent 6" w:semiHidden="0" w:uiPriority="62" w:unhideWhenUsed="0"/>
-    <w:lsdException w:name="Medium Shading 1 Accent 6" w:semiHidden="0" w:uiPriority="63" w:unhideWhenUsed="0"/>
-    <w:lsdException w:name="Medium Shading 2 Accent 6" w:semiHidden="0" w:uiPriority="64" w:unhideWhenUsed="0"/>
-    <w:lsdException w:name="Medium List 1 Accent 6" w:semiHidden="0" w:uiPriority="65" w:unhideWhenUsed="0"/>
-    <w:lsdException w:name="Medium List 2 Accent 6" w:semiHidden="0" w:uiPriority="66" w:unhideWhenUsed="0"/>
-    <w:lsdException w:name="Medium Grid 1 Accent 6" w:semiHidden="0" w:uiPriority="67" w:unhideWhenUsed="0"/>
-    <w:lsdException w:name="Medium Grid 2 Accent 6" w:semiHidden="0" w:uiPriority="68" w:unhideWhenUsed="0"/>
-    <w:lsdException w:name="Medium Grid 3 Accent 6" w:semiHidden="0" w:uiPriority="69" w:unhideWhenUsed="0"/>
-    <w:lsdException w:name="Dark List Accent 6" w:semiHidden="0" w:uiPriority="70" w:unhideWhenUsed="0"/>
-    <w:lsdException w:name="Colorful Shading Accent 6" w:semiHidden="0" w:uiPriority="71" w:unhideWhenUsed="0"/>
-    <w:lsdException w:name="Colorful List Accent 6" w:semiHidden="0" w:uiPriority="72" w:unhideWhenUsed="0"/>
-    <w:lsdException w:name="Colorful Grid Accent 6" w:semiHidden="0" w:uiPriority="73" w:unhideWhenUsed="0"/>
-    <w:lsdException w:name="Subtle Emphasis" w:semiHidden="0" w:uiPriority="19" w:unhideWhenUsed="0" w:qFormat="1"/>
-    <w:lsdException w:name="Intense Emphasis" w:semiHidden="0" w:uiPriority="21" w:unhideWhenUsed="0" w:qFormat="1"/>
-    <w:lsdException w:name="Subtle Reference" w:semiHidden="0" w:uiPriority="31" w:unhideWhenUsed="0" w:qFormat="1"/>
-    <w:lsdException w:name="Intense Reference" w:semiHidden="0" w:uiPriority="32" w:unhideWhenUsed="0" w:qFormat="1"/>
-    <w:lsdException w:name="Book Title" w:semiHidden="0" w:uiPriority="33" w:unhideWhenUsed="0" w:qFormat="1"/>
-    <w:lsdException w:name="Bibliography" w:uiPriority="37"/>
-    <w:lsdException w:name="TOC Heading" w:uiPriority="39" w:qFormat="1"/>
+  <w:latentStyles w:defLockedState="0" w:defUIPriority="99" w:defSemiHidden="0" w:defUnhideWhenUsed="0" w:defQFormat="0" w:count="371">
+    <w:lsdException w:name="Normal" w:uiPriority="0" w:qFormat="1"/>
+    <w:lsdException w:name="heading 1" w:uiPriority="9" w:qFormat="1"/>
+    <w:lsdException w:name="heading 2" w:semiHidden="1" w:uiPriority="9" w:unhideWhenUsed="1" w:qFormat="1"/>
+    <w:lsdException w:name="heading 3" w:semiHidden="1" w:uiPriority="9" w:unhideWhenUsed="1" w:qFormat="1"/>
+    <w:lsdException w:name="heading 4" w:semiHidden="1" w:uiPriority="9" w:unhideWhenUsed="1" w:qFormat="1"/>
+    <w:lsdException w:name="heading 5" w:semiHidden="1" w:uiPriority="9" w:unhideWhenUsed="1" w:qFormat="1"/>
+    <w:lsdException w:name="heading 6" w:semiHidden="1" w:uiPriority="9" w:unhideWhenUsed="1" w:qFormat="1"/>
+    <w:lsdException w:name="heading 7" w:semiHidden="1" w:uiPriority="9" w:unhideWhenUsed="1" w:qFormat="1"/>
+    <w:lsdException w:name="heading 8" w:semiHidden="1" w:uiPriority="9" w:unhideWhenUsed="1" w:qFormat="1"/>
+    <w:lsdException w:name="heading 9" w:semiHidden="1" w:uiPriority="9" w:unhideWhenUsed="1" w:qFormat="1"/>
+    <w:lsdException w:name="index 1" w:semiHidden="1" w:unhideWhenUsed="1"/>
+    <w:lsdException w:name="index 2" w:semiHidden="1" w:unhideWhenUsed="1"/>
+    <w:lsdException w:name="index 3" w:semiHidden="1" w:unhideWhenUsed="1"/>
+    <w:lsdException w:name="index 4" w:semiHidden="1" w:unhideWhenUsed="1"/>
+    <w:lsdException w:name="index 5" w:semiHidden="1" w:unhideWhenUsed="1"/>
+    <w:lsdException w:name="index 6" w:semiHidden="1" w:unhideWhenUsed="1"/>
+    <w:lsdException w:name="index 7" w:semiHidden="1" w:unhideWhenUsed="1"/>
+    <w:lsdException w:name="index 8" w:semiHidden="1" w:unhideWhenUsed="1"/>
+    <w:lsdException w:name="index 9" w:semiHidden="1" w:unhideWhenUsed="1"/>
+    <w:lsdException w:name="toc 1" w:semiHidden="1" w:uiPriority="39" w:unhideWhenUsed="1"/>
+    <w:lsdException w:name="toc 2" w:semiHidden="1" w:uiPriority="39" w:unhideWhenUsed="1"/>
+    <w:lsdException w:name="toc 3" w:semiHidden="1" w:uiPriority="39" w:unhideWhenUsed="1"/>
+    <w:lsdException w:name="toc 4" w:semiHidden="1" w:uiPriority="39" w:unhideWhenUsed="1"/>
+    <w:lsdException w:name="toc 5" w:semiHidden="1" w:uiPriority="39" w:unhideWhenUsed="1"/>
+    <w:lsdException w:name="toc 6" w:semiHidden="1" w:uiPriority="39" w:unhideWhenUsed="1"/>
+    <w:lsdException w:name="toc 7" w:semiHidden="1" w:uiPriority="39" w:unhideWhenUsed="1"/>
+    <w:lsdException w:name="toc 8" w:semiHidden="1" w:uiPriority="39" w:unhideWhenUsed="1"/>
+    <w:lsdException w:name="toc 9" w:semiHidden="1" w:uiPriority="39" w:unhideWhenUsed="1"/>
+    <w:lsdException w:name="Normal Indent" w:semiHidden="1" w:unhideWhenUsed="1"/>
+    <w:lsdException w:name="footnote text" w:semiHidden="1" w:unhideWhenUsed="1"/>
+    <w:lsdException w:name="annotation text" w:semiHidden="1" w:unhideWhenUsed="1"/>
+    <w:lsdException w:name="header" w:semiHidden="1" w:unhideWhenUsed="1"/>
+    <w:lsdException w:name="footer" w:semiHidden="1" w:unhideWhenUsed="1"/>
+    <w:lsdException w:name="index heading" w:semiHidden="1" w:unhideWhenUsed="1"/>
+    <w:lsdException w:name="caption" w:semiHidden="1" w:uiPriority="35" w:unhideWhenUsed="1" w:qFormat="1"/>
+    <w:lsdException w:name="table of figures" w:semiHidden="1" w:unhideWhenUsed="1"/>
+    <w:lsdException w:name="envelope address" w:semiHidden="1" w:unhideWhenUsed="1"/>
+    <w:lsdException w:name="envelope return" w:semiHidden="1" w:unhideWhenUsed="1"/>
+    <w:lsdException w:name="footnote reference" w:semiHidden="1" w:unhideWhenUsed="1"/>
+    <w:lsdException w:name="annotation reference" w:semiHidden="1" w:unhideWhenUsed="1"/>
+    <w:lsdException w:name="line number" w:semiHidden="1" w:unhideWhenUsed="1"/>
+    <w:lsdException w:name="page number" w:semiHidden="1" w:unhideWhenUsed="1"/>
+    <w:lsdException w:name="endnote reference" w:semiHidden="1" w:unhideWhenUsed="1"/>
+    <w:lsdException w:name="endnote text" w:semiHidden="1" w:unhideWhenUsed="1"/>
+    <w:lsdException w:name="table of authorities" w:semiHidden="1" w:unhideWhenUsed="1"/>
+    <w:lsdException w:name="macro" w:semiHidden="1" w:unhideWhenUsed="1"/>
+    <w:lsdException w:name="toa heading" w:semiHidden="1" w:unhideWhenUsed="1"/>
+    <w:lsdException w:name="List" w:semiHidden="1" w:unhideWhenUsed="1"/>
+    <w:lsdException w:name="List Bullet" w:semiHidden="1" w:unhideWhenUsed="1"/>
+    <w:lsdException w:name="List Number" w:semiHidden="1" w:unhideWhenUsed="1"/>
+    <w:lsdException w:name="List 2" w:semiHidden="1" w:unhideWhenUsed="1"/>
+    <w:lsdException w:name="List 3" w:semiHidden="1" w:unhideWhenUsed="1"/>
+    <w:lsdException w:name="List 4" w:semiHidden="1" w:unhideWhenUsed="1"/>
+    <w:lsdException w:name="List 5" w:semiHidden="1" w:unhideWhenUsed="1"/>
+    <w:lsdException w:name="List Bullet 2" w:semiHidden="1" w:unhideWhenUsed="1"/>
+    <w:lsdException w:name="List Bullet 3" w:semiHidden="1" w:unhideWhenUsed="1"/>
+    <w:lsdException w:name="List Bullet 4" w:semiHidden="1" w:unhideWhenUsed="1"/>
+    <w:lsdException w:name="List Bullet 5" w:semiHidden="1" w:unhideWhenUsed="1"/>
+    <w:lsdException w:name="List Number 2" w:semiHidden="1" w:unhideWhenUsed="1"/>
+    <w:lsdException w:name="List Number 3" w:semiHidden="1" w:unhideWhenUsed="1"/>
+    <w:lsdException w:name="List Number 4" w:semiHidden="1" w:unhideWhenUsed="1"/>
+    <w:lsdException w:name="List Number 5" w:semiHidden="1" w:unhideWhenUsed="1"/>
+    <w:lsdException w:name="Title" w:uiPriority="10" w:qFormat="1"/>
+    <w:lsdException w:name="Closing" w:semiHidden="1" w:unhideWhenUsed="1"/>
+    <w:lsdException w:name="Signature" w:semiHidden="1" w:unhideWhenUsed="1"/>
+    <w:lsdException w:name="Default Paragraph Font" w:semiHidden="1" w:uiPriority="1" w:unhideWhenUsed="1"/>
+    <w:lsdException w:name="Body Text" w:semiHidden="1" w:unhideWhenUsed="1"/>
+    <w:lsdException w:name="Body Text Indent" w:semiHidden="1" w:unhideWhenUsed="1"/>
+    <w:lsdException w:name="List Continue" w:semiHidden="1" w:unhideWhenUsed="1"/>
+    <w:lsdException w:name="List Continue 2" w:semiHidden="1" w:unhideWhenUsed="1"/>
+    <w:lsdException w:name="List Continue 3" w:semiHidden="1" w:unhideWhenUsed="1"/>
+    <w:lsdException w:name="List Continue 4" w:semiHidden="1" w:unhideWhenUsed="1"/>
+    <w:lsdException w:name="List Continue 5" w:semiHidden="1" w:unhideWhenUsed="1"/>
+    <w:lsdException w:name="Message Header" w:semiHidden="1" w:unhideWhenUsed="1"/>
+    <w:lsdException w:name="Subtitle" w:uiPriority="11" w:qFormat="1"/>
+    <w:lsdException w:name="Salutation" w:semiHidden="1" w:unhideWhenUsed="1"/>
+    <w:lsdException w:name="Date" w:semiHidden="1" w:unhideWhenUsed="1"/>
+    <w:lsdException w:name="Body Text First Indent" w:semiHidden="1" w:unhideWhenUsed="1"/>
+    <w:lsdException w:name="Body Text First Indent 2" w:semiHidden="1" w:unhideWhenUsed="1"/>
+    <w:lsdException w:name="Note Heading" w:semiHidden="1" w:unhideWhenUsed="1"/>
+    <w:lsdException w:name="Body Text 2" w:semiHidden="1" w:unhideWhenUsed="1"/>
+    <w:lsdException w:name="Body Text 3" w:semiHidden="1" w:unhideWhenUsed="1"/>
+    <w:lsdException w:name="Body Text Indent 2" w:semiHidden="1" w:unhideWhenUsed="1"/>
+    <w:lsdException w:name="Body Text Indent 3" w:semiHidden="1" w:unhideWhenUsed="1"/>
+    <w:lsdException w:name="Block Text" w:semiHidden="1" w:unhideWhenUsed="1"/>
+    <w:lsdException w:name="Hyperlink" w:semiHidden="1" w:unhideWhenUsed="1"/>
+    <w:lsdException w:name="FollowedHyperlink" w:semiHidden="1" w:unhideWhenUsed="1"/>
+    <w:lsdException w:name="Strong" w:uiPriority="22" w:qFormat="1"/>
+    <w:lsdException w:name="Emphasis" w:uiPriority="20" w:qFormat="1"/>
+    <w:lsdException w:name="Document Map" w:semiHidden="1" w:unhideWhenUsed="1"/>
+    <w:lsdException w:name="Plain Text" w:semiHidden="1" w:unhideWhenUsed="1"/>
+    <w:lsdException w:name="E-mail Signature" w:semiHidden="1" w:unhideWhenUsed="1"/>
+    <w:lsdException w:name="HTML Top of Form" w:semiHidden="1" w:unhideWhenUsed="1"/>
+    <w:lsdException w:name="HTML Bottom of Form" w:semiHidden="1" w:unhideWhenUsed="1"/>
+    <w:lsdException w:name="Normal (Web)" w:semiHidden="1" w:unhideWhenUsed="1"/>
+    <w:lsdException w:name="HTML Acronym" w:semiHidden="1" w:unhideWhenUsed="1"/>
+    <w:lsdException w:name="HTML Address" w:semiHidden="1" w:unhideWhenUsed="1"/>
+    <w:lsdException w:name="HTML Cite" w:semiHidden="1" w:unhideWhenUsed="1"/>
+    <w:lsdException w:name="HTML Code" w:semiHidden="1" w:unhideWhenUsed="1"/>
+    <w:lsdException w:name="HTML Definition" w:semiHidden="1" w:unhideWhenUsed="1"/>
+    <w:lsdException w:name="HTML Keyboard" w:semiHidden="1" w:unhideWhenUsed="1"/>
+    <w:lsdException w:name="HTML Preformatted" w:semiHidden="1" w:unhideWhenUsed="1"/>
+    <w:lsdException w:name="HTML Sample" w:semiHidden="1" w:unhideWhenUsed="1"/>
+    <w:lsdException w:name="HTML Typewriter" w:semiHidden="1" w:unhideWhenUsed="1"/>
+    <w:lsdException w:name="HTML Variable" w:semiHidden="1" w:unhideWhenUsed="1"/>
+    <w:lsdException w:name="Normal Table" w:semiHidden="1" w:unhideWhenUsed="1"/>
+    <w:lsdException w:name="annotation subject" w:semiHidden="1" w:unhideWhenUsed="1"/>
+    <w:lsdException w:name="No List" w:semiHidden="1" w:unhideWhenUsed="1"/>
+    <w:lsdException w:name="Outline List 1" w:semiHidden="1" w:unhideWhenUsed="1"/>
+    <w:lsdException w:name="Outline List 2" w:semiHidden="1" w:unhideWhenUsed="1"/>
+    <w:lsdException w:name="Outline List 3" w:semiHidden="1" w:unhideWhenUsed="1"/>
+    <w:lsdException w:name="Table Simple 1" w:semiHidden="1" w:unhideWhenUsed="1"/>
+    <w:lsdException w:name="Table Simple 2" w:semiHidden="1" w:unhideWhenUsed="1"/>
+    <w:lsdException w:name="Table Simple 3" w:semiHidden="1" w:unhideWhenUsed="1"/>
+    <w:lsdException w:name="Table Classic 1" w:semiHidden="1" w:unhideWhenUsed="1"/>
+    <w:lsdException w:name="Table Classic 2" w:semiHidden="1" w:unhideWhenUsed="1"/>
+    <w:lsdException w:name="Table Classic 3" w:semiHidden="1" w:unhideWhenUsed="1"/>
+    <w:lsdException w:name="Table Classic 4" w:semiHidden="1" w:unhideWhenUsed="1"/>
+    <w:lsdException w:name="Table Colorful 1" w:semiHidden="1" w:unhideWhenUsed="1"/>
+    <w:lsdException w:name="Table Colorful 2" w:semiHidden="1" w:unhideWhenUsed="1"/>
+    <w:lsdException w:name="Table Colorful 3" w:semiHidden="1" w:unhideWhenUsed="1"/>
+    <w:lsdException w:name="Table Columns 1" w:semiHidden="1" w:unhideWhenUsed="1"/>
+    <w:lsdException w:name="Table Columns 2" w:semiHidden="1" w:unhideWhenUsed="1"/>
+    <w:lsdException w:name="Table Columns 3" w:semiHidden="1" w:unhideWhenUsed="1"/>
+    <w:lsdException w:name="Table Columns 4" w:semiHidden="1" w:unhideWhenUsed="1"/>
+    <w:lsdException w:name="Table Columns 5" w:semiHidden="1" w:unhideWhenUsed="1"/>
+    <w:lsdException w:name="Table Grid 1" w:semiHidden="1" w:unhideWhenUsed="1"/>
+    <w:lsdException w:name="Table Grid 2" w:semiHidden="1" w:unhideWhenUsed="1"/>
+    <w:lsdException w:name="Table Grid 3" w:semiHidden="1" w:unhideWhenUsed="1"/>
+    <w:lsdException w:name="Table Grid 4" w:semiHidden="1" w:unhideWhenUsed="1"/>
+    <w:lsdException w:name="Table Grid 5" w:semiHidden="1" w:unhideWhenUsed="1"/>
+    <w:lsdException w:name="Table Grid 6" w:semiHidden="1" w:unhideWhenUsed="1"/>
+    <w:lsdException w:name="Table Grid 7" w:semiHidden="1" w:unhideWhenUsed="1"/>
+    <w:lsdException w:name="Table Grid 8" w:semiHidden="1" w:unhideWhenUsed="1"/>
+    <w:lsdException w:name="Table List 1" w:semiHidden="1" w:unhideWhenUsed="1"/>
+    <w:lsdException w:name="Table List 2" w:semiHidden="1" w:unhideWhenUsed="1"/>
+    <w:lsdException w:name="Table List 3" w:semiHidden="1" w:unhideWhenUsed="1"/>
+    <w:lsdException w:name="Table List 4" w:semiHidden="1" w:unhideWhenUsed="1"/>
+    <w:lsdException w:name="Table List 5" w:semiHidden="1" w:unhideWhenUsed="1"/>
+    <w:lsdException w:name="Table List 6" w:semiHidden="1" w:unhideWhenUsed="1"/>
+    <w:lsdException w:name="Table List 7" w:semiHidden="1" w:unhideWhenUsed="1"/>
+    <w:lsdException w:name="Table List 8" w:semiHidden="1" w:unhideWhenUsed="1"/>
+    <w:lsdException w:name="Table 3D effects 1" w:semiHidden="1" w:unhideWhenUsed="1"/>
+    <w:lsdException w:name="Table 3D effects 2" w:semiHidden="1" w:unhideWhenUsed="1"/>
+    <w:lsdException w:name="Table 3D effects 3" w:semiHidden="1" w:unhideWhenUsed="1"/>
+    <w:lsdException w:name="Table Contemporary" w:semiHidden="1" w:unhideWhenUsed="1"/>
+    <w:lsdException w:name="Table Elegant" w:semiHidden="1" w:unhideWhenUsed="1"/>
+    <w:lsdException w:name="Table Professional" w:semiHidden="1" w:unhideWhenUsed="1"/>
+    <w:lsdException w:name="Table Subtle 1" w:semiHidden="1" w:unhideWhenUsed="1"/>
+    <w:lsdException w:name="Table Subtle 2" w:semiHidden="1" w:unhideWhenUsed="1"/>
+    <w:lsdException w:name="Table Web 1" w:semiHidden="1" w:unhideWhenUsed="1"/>
+    <w:lsdException w:name="Table Web 2" w:semiHidden="1" w:unhideWhenUsed="1"/>
+    <w:lsdException w:name="Table Web 3" w:semiHidden="1" w:unhideWhenUsed="1"/>
+    <w:lsdException w:name="Balloon Text" w:semiHidden="1" w:unhideWhenUsed="1"/>
+    <w:lsdException w:name="Table Grid" w:uiPriority="39"/>
+    <w:lsdException w:name="Table Theme" w:semiHidden="1" w:unhideWhenUsed="1"/>
+    <w:lsdException w:name="Placeholder Text" w:semiHidden="1"/>
+    <w:lsdException w:name="No Spacing" w:uiPriority="1" w:qFormat="1"/>
+    <w:lsdException w:name="Light Shading" w:uiPriority="60"/>
+    <w:lsdException w:name="Light List" w:uiPriority="61"/>
+    <w:lsdException w:name="Light Grid" w:uiPriority="62"/>
+    <w:lsdException w:name="Medium Shading 1" w:uiPriority="63"/>
+    <w:lsdException w:name="Medium Shading 2" w:uiPriority="64"/>
+    <w:lsdException w:name="Medium List 1" w:uiPriority="65"/>
+    <w:lsdException w:name="Medium List 2" w:uiPriority="66"/>
+    <w:lsdException w:name="Medium Grid 1" w:uiPriority="67"/>
+    <w:lsdException w:name="Medium Grid 2" w:uiPriority="68"/>
+    <w:lsdException w:name="Medium Grid 3" w:uiPriority="69"/>
+    <w:lsdException w:name="Dark List" w:uiPriority="70"/>
+    <w:lsdException w:name="Colorful Shading" w:uiPriority="71"/>
+    <w:lsdException w:name="Colorful List" w:uiPriority="72"/>
+    <w:lsdException w:name="Colorful Grid" w:uiPriority="73"/>
+    <w:lsdException w:name="Light Shading Accent 1" w:uiPriority="60"/>
+    <w:lsdException w:name="Light List Accent 1" w:uiPriority="61"/>
+    <w:lsdException w:name="Light Grid Accent 1" w:uiPriority="62"/>
+    <w:lsdException w:name="Medium Shading 1 Accent 1" w:uiPriority="63"/>
+    <w:lsdException w:name="Medium Shading 2 Accent 1" w:uiPriority="64"/>
+    <w:lsdException w:name="Medium List 1 Accent 1" w:uiPriority="65"/>
+    <w:lsdException w:name="Revision" w:semiHidden="1"/>
+    <w:lsdException w:name="List Paragraph" w:uiPriority="34" w:qFormat="1"/>
+    <w:lsdException w:name="Quote" w:uiPriority="29" w:qFormat="1"/>
+    <w:lsdException w:name="Intense Quote" w:uiPriority="30" w:qFormat="1"/>
+    <w:lsdException w:name="Medium List 2 Accent 1" w:uiPriority="66"/>
+    <w:lsdException w:name="Medium Grid 1 Accent 1" w:uiPriority="67"/>
+    <w:lsdException w:name="Medium Grid 2 Accent 1" w:uiPriority="68"/>
+    <w:lsdException w:name="Medium Grid 3 Accent 1" w:uiPriority="69"/>
+    <w:lsdException w:name="Dark List Accent 1" w:uiPriority="70"/>
+    <w:lsdException w:name="Colorful Shading Accent 1" w:uiPriority="71"/>
+    <w:lsdException w:name="Colorful List Accent 1" w:uiPriority="72"/>
+    <w:lsdException w:name="Colorful Grid Accent 1" w:uiPriority="73"/>
+    <w:lsdException w:name="Light Shading Accent 2" w:uiPriority="60"/>
+    <w:lsdException w:name="Light List Accent 2" w:uiPriority="61"/>
+    <w:lsdException w:name="Light Grid Accent 2" w:uiPriority="62"/>
+    <w:lsdException w:name="Medium Shading 1 Accent 2" w:uiPriority="63"/>
+    <w:lsdException w:name="Medium Shading 2 Accent 2" w:uiPriority="64"/>
+    <w:lsdException w:name="Medium List 1 Accent 2" w:uiPriority="65"/>
+    <w:lsdException w:name="Medium List 2 Accent 2" w:uiPriority="66"/>
+    <w:lsdException w:name="Medium Grid 1 Accent 2" w:uiPriority="67"/>
+    <w:lsdException w:name="Medium Grid 2 Accent 2" w:uiPriority="68"/>
+    <w:lsdException w:name="Medium Grid 3 Accent 2" w:uiPriority="69"/>
+    <w:lsdException w:name="Dark List Accent 2" w:uiPriority="70"/>
+    <w:lsdException w:name="Colorful Shading Accent 2" w:uiPriority="71"/>
+    <w:lsdException w:name="Colorful List Accent 2" w:uiPriority="72"/>
+    <w:lsdException w:name="Colorful Grid Accent 2" w:uiPriority="73"/>
+    <w:lsdException w:name="Light Shading Accent 3" w:uiPriority="60"/>
+    <w:lsdException w:name="Light List Accent 3" w:uiPriority="61"/>
+    <w:lsdException w:name="Light Grid Accent 3" w:uiPriority="62"/>
+    <w:lsdException w:name="Medium Shading 1 Accent 3" w:uiPriority="63"/>
+    <w:lsdException w:name="Medium Shading 2 Accent 3" w:uiPriority="64"/>
+    <w:lsdException w:name="Medium List 1 Accent 3" w:uiPriority="65"/>
+    <w:lsdException w:name="Medium List 2 Accent 3" w:uiPriority="66"/>
+    <w:lsdException w:name="Medium Grid 1 Accent 3" w:uiPriority="67"/>
+    <w:lsdException w:name="Medium Grid 2 Accent 3" w:uiPriority="68"/>
+    <w:lsdException w:name="Medium Grid 3 Accent 3" w:uiPriority="69"/>
+    <w:lsdException w:name="Dark List Accent 3" w:uiPriority="70"/>
+    <w:lsdException w:name="Colorful Shading Accent 3" w:uiPriority="71"/>
+    <w:lsdException w:name="Colorful List Accent 3" w:uiPriority="72"/>
+    <w:lsdException w:name="Colorful Grid Accent 3" w:uiPriority="73"/>
+    <w:lsdException w:name="Light Shading Accent 4" w:uiPriority="60"/>
+    <w:lsdException w:name="Light List Accent 4" w:uiPriority="61"/>
+    <w:lsdException w:name="Light Grid Accent 4" w:uiPriority="62"/>
+    <w:lsdException w:name="Medium Shading 1 Accent 4" w:uiPriority="63"/>
+    <w:lsdException w:name="Medium Shading 2 Accent 4" w:uiPriority="64"/>
+    <w:lsdException w:name="Medium List 1 Accent 4" w:uiPriority="65"/>
+    <w:lsdException w:name="Medium List 2 Accent 4" w:uiPriority="66"/>
+    <w:lsdException w:name="Medium Grid 1 Accent 4" w:uiPriority="67"/>
+    <w:lsdException w:name="Medium Grid 2 Accent 4" w:uiPriority="68"/>
+    <w:lsdException w:name="Medium Grid 3 Accent 4" w:uiPriority="69"/>
+    <w:lsdException w:name="Dark List Accent 4" w:uiPriority="70"/>
+    <w:lsdException w:name="Colorful Shading Accent 4" w:uiPriority="71"/>
+    <w:lsdException w:name="Colorful List Accent 4" w:uiPriority="72"/>
+    <w:lsdException w:name="Colorful Grid Accent 4" w:uiPriority="73"/>
+    <w:lsdException w:name="Light Shading Accent 5" w:uiPriority="60"/>
+    <w:lsdException w:name="Light List Accent 5" w:uiPriority="61"/>
+    <w:lsdException w:name="Light Grid Accent 5" w:uiPriority="62"/>
+    <w:lsdException w:name="Medium Shading 1 Accent 5" w:uiPriority="63"/>
+    <w:lsdException w:name="Medium Shading 2 Accent 5" w:uiPriority="64"/>
+    <w:lsdException w:name="Medium List 1 Accent 5" w:uiPriority="65"/>
+    <w:lsdException w:name="Medium List 2 Accent 5" w:uiPriority="66"/>
+    <w:lsdException w:name="Medium Grid 1 Accent 5" w:uiPriority="67"/>
+    <w:lsdException w:name="Medium Grid 2 Accent 5" w:uiPriority="68"/>
+    <w:lsdException w:name="Medium Grid 3 Accent 5" w:uiPriority="69"/>
+    <w:lsdException w:name="Dark List Accent 5" w:uiPriority="70"/>
+    <w:lsdException w:name="Colorful Shading Accent 5" w:uiPriority="71"/>
+    <w:lsdException w:name="Colorful List Accent 5" w:uiPriority="72"/>
+    <w:lsdException w:name="Colorful Grid Accent 5" w:uiPriority="73"/>
+    <w:lsdException w:name="Light Shading Accent 6" w:uiPriority="60"/>
+    <w:lsdException w:name="Light List Accent 6" w:uiPriority="61"/>
+    <w:lsdException w:name="Light Grid Accent 6" w:uiPriority="62"/>
+    <w:lsdException w:name="Medium Shading 1 Accent 6" w:uiPriority="63"/>
+    <w:lsdException w:name="Medium Shading 2 Accent 6" w:uiPriority="64"/>
+    <w:lsdException w:name="Medium List 1 Accent 6" w:uiPriority="65"/>
+    <w:lsdException w:name="Medium List 2 Accent 6" w:uiPriority="66"/>
+    <w:lsdException w:name="Medium Grid 1 Accent 6" w:uiPriority="67"/>
+    <w:lsdException w:name="Medium Grid 2 Accent 6" w:uiPriority="68"/>
+    <w:lsdException w:name="Medium Grid 3 Accent 6" w:uiPriority="69"/>
+    <w:lsdException w:name="Dark List Accent 6" w:uiPriority="70"/>
+    <w:lsdException w:name="Colorful Shading Accent 6" w:uiPriority="71"/>
+    <w:lsdException w:name="Colorful List Accent 6" w:uiPriority="72"/>
+    <w:lsdException w:name="Colorful Grid Accent 6" w:uiPriority="73"/>
+    <w:lsdException w:name="Subtle Emphasis" w:uiPriority="19" w:qFormat="1"/>
+    <w:lsdException w:name="Intense Emphasis" w:uiPriority="21" w:qFormat="1"/>
+    <w:lsdException w:name="Subtle Reference" w:uiPriority="31" w:qFormat="1"/>
+    <w:lsdException w:name="Intense Reference" w:uiPriority="32" w:qFormat="1"/>
+    <w:lsdException w:name="Book Title" w:uiPriority="33" w:qFormat="1"/>
+    <w:lsdException w:name="Bibliography" w:semiHidden="1" w:uiPriority="37" w:unhideWhenUsed="1"/>
+    <w:lsdException w:name="TOC Heading" w:semiHidden="1" w:uiPriority="39" w:unhideWhenUsed="1" w:qFormat="1"/>
+    <w:lsdException w:name="Plain Table 1" w:uiPriority="41"/>
+    <w:lsdException w:name="Plain Table 2" w:uiPriority="42"/>
+    <w:lsdException w:name="Plain Table 3" w:uiPriority="43"/>
+    <w:lsdException w:name="Plain Table 4" w:uiPriority="44"/>
+    <w:lsdException w:name="Plain Table 5" w:uiPriority="45"/>
+    <w:lsdException w:name="Grid Table Light" w:uiPriority="40"/>
+    <w:lsdException w:name="Grid Table 1 Light" w:uiPriority="46"/>
+    <w:lsdException w:name="Grid Table 2" w:uiPriority="47"/>
+    <w:lsdException w:name="Grid Table 3" w:uiPriority="48"/>
+    <w:lsdException w:name="Grid Table 4" w:uiPriority="49"/>
+    <w:lsdException w:name="Grid Table 5 Dark" w:uiPriority="50"/>
+    <w:lsdException w:name="Grid Table 6 Colorful" w:uiPriority="51"/>
+    <w:lsdException w:name="Grid Table 7 Colorful" w:uiPriority="52"/>
+    <w:lsdException w:name="Grid Table 1 Light Accent 1" w:uiPriority="46"/>
+    <w:lsdException w:name="Grid Table 2 Accent 1" w:uiPriority="47"/>
+    <w:lsdException w:name="Grid Table 3 Accent 1" w:uiPriority="48"/>
+    <w:lsdException w:name="Grid Table 4 Accent 1" w:uiPriority="49"/>
+    <w:lsdException w:name="Grid Table 5 Dark Accent 1" w:uiPriority="50"/>
+    <w:lsdException w:name="Grid Table 6 Colorful Accent 1" w:uiPriority="51"/>
+    <w:lsdException w:name="Grid Table 7 Colorful Accent 1" w:uiPriority="52"/>
+    <w:lsdException w:name="Grid Table 1 Light Accent 2" w:uiPriority="46"/>
+    <w:lsdException w:name="Grid Table 2 Accent 2" w:uiPriority="47"/>
+    <w:lsdException w:name="Grid Table 3 Accent 2" w:uiPriority="48"/>
+    <w:lsdException w:name="Grid Table 4 Accent 2" w:uiPriority="49"/>
+    <w:lsdException w:name="Grid Table 5 Dark Accent 2" w:uiPriority="50"/>
+    <w:lsdException w:name="Grid Table 6 Colorful Accent 2" w:uiPriority="51"/>
+    <w:lsdException w:name="Grid Table 7 Colorful Accent 2" w:uiPriority="52"/>
+    <w:lsdException w:name="Grid Table 1 Light Accent 3" w:uiPriority="46"/>
+    <w:lsdException w:name="Grid Table 2 Accent 3" w:uiPriority="47"/>
+    <w:lsdException w:name="Grid Table 3 Accent 3" w:uiPriority="48"/>
+    <w:lsdException w:name="Grid Table 4 Accent 3" w:uiPriority="49"/>
+    <w:lsdException w:name="Grid Table 5 Dark Accent 3" w:uiPriority="50"/>
+    <w:lsdException w:name="Grid Table 6 Colorful Accent 3" w:uiPriority="51"/>
+    <w:lsdException w:name="Grid Table 7 Colorful Accent 3" w:uiPriority="52"/>
+    <w:lsdException w:name="Grid Table 1 Light Accent 4" w:uiPriority="46"/>
+    <w:lsdException w:name="Grid Table 2 Accent 4" w:uiPriority="47"/>
+    <w:lsdException w:name="Grid Table 3 Accent 4" w:uiPriority="48"/>
+    <w:lsdException w:name="Grid Table 4 Accent 4" w:uiPriority="49"/>
+    <w:lsdException w:name="Grid Table 5 Dark Accent 4" w:uiPriority="50"/>
+    <w:lsdException w:name="Grid Table 6 Colorful Accent 4" w:uiPriority="51"/>
+    <w:lsdException w:name="Grid Table 7 Colorful Accent 4" w:uiPriority="52"/>
+    <w:lsdException w:name="Grid Table 1 Light Accent 5" w:uiPriority="46"/>
+    <w:lsdException w:name="Grid Table 2 Accent 5" w:uiPriority="47"/>
+    <w:lsdException w:name="Grid Table 3 Accent 5" w:uiPriority="48"/>
+    <w:lsdException w:name="Grid Table 4 Accent 5" w:uiPriority="49"/>
+    <w:lsdException w:name="Grid Table 5 Dark Accent 5" w:uiPriority="50"/>
+    <w:lsdException w:name="Grid Table 6 Colorful Accent 5" w:uiPriority="51"/>
+    <w:lsdException w:name="Grid Table 7 Colorful Accent 5" w:uiPriority="52"/>
+    <w:lsdException w:name="Grid Table 1 Light Accent 6" w:uiPriority="46"/>
+    <w:lsdException w:name="Grid Table 2 Accent 6" w:uiPriority="47"/>
+    <w:lsdException w:name="Grid Table 3 Accent 6" w:uiPriority="48"/>
+    <w:lsdException w:name="Grid Table 4 Accent 6" w:uiPriority="49"/>
+    <w:lsdException w:name="Grid Table 5 Dark Accent 6" w:uiPriority="50"/>
+    <w:lsdException w:name="Grid Table 6 Colorful Accent 6" w:uiPriority="51"/>
+    <w:lsdException w:name="Grid Table 7 Colorful Accent 6" w:uiPriority="52"/>
+    <w:lsdException w:name="List Table 1 Light" w:uiPriority="46"/>
+    <w:lsdException w:name="List Table 2" w:uiPriority="47"/>
+    <w:lsdException w:name="List Table 3" w:uiPriority="48"/>
+    <w:lsdException w:name="List Table 4" w:uiPriority="49"/>
+    <w:lsdException w:name="List Table 5 Dark" w:uiPriority="50"/>
+    <w:lsdException w:name="List Table 6 Colorful" w:uiPriority="51"/>
+    <w:lsdException w:name="List Table 7 Colorful" w:uiPriority="52"/>
+    <w:lsdException w:name="List Table 1 Light Accent 1" w:uiPriority="46"/>
+    <w:lsdException w:name="List Table 2 Accent 1" w:uiPriority="47"/>
+    <w:lsdException w:name="List Table 3 Accent 1" w:uiPriority="48"/>
+    <w:lsdException w:name="List Table 4 Accent 1" w:uiPriority="49"/>
+    <w:lsdException w:name="List Table 5 Dark Accent 1" w:uiPriority="50"/>
+    <w:lsdException w:name="List Table 6 Colorful Accent 1" w:uiPriority="51"/>
+    <w:lsdException w:name="List Table 7 Colorful Accent 1" w:uiPriority="52"/>
+    <w:lsdException w:name="List Table 1 Light Accent 2" w:uiPriority="46"/>
+    <w:lsdException w:name="List Table 2 Accent 2" w:uiPriority="47"/>
+    <w:lsdException w:name="List Table 3 Accent 2" w:uiPriority="48"/>
+    <w:lsdException w:name="List Table 4 Accent 2" w:uiPriority="49"/>
+    <w:lsdException w:name="List Table 5 Dark Accent 2" w:uiPriority="50"/>
+    <w:lsdException w:name="List Table 6 Colorful Accent 2" w:uiPriority="51"/>
+    <w:lsdException w:name="List Table 7 Colorful Accent 2" w:uiPriority="52"/>
+    <w:lsdException w:name="List Table 1 Light Accent 3" w:uiPriority="46"/>
+    <w:lsdException w:name="List Table 2 Accent 3" w:uiPriority="47"/>
+    <w:lsdException w:name="List Table 3 Accent 3" w:uiPriority="48"/>
+    <w:lsdException w:name="List Table 4 Accent 3" w:uiPriority="49"/>
+    <w:lsdException w:name="List Table 5 Dark Accent 3" w:uiPriority="50"/>
+    <w:lsdException w:name="List Table 6 Colorful Accent 3" w:uiPriority="51"/>
+    <w:lsdException w:name="List Table 7 Colorful Accent 3" w:uiPriority="52"/>
+    <w:lsdException w:name="List Table 1 Light Accent 4" w:uiPriority="46"/>
+    <w:lsdException w:name="List Table 2 Accent 4" w:uiPriority="47"/>
+    <w:lsdException w:name="List Table 3 Accent 4" w:uiPriority="48"/>
+    <w:lsdException w:name="List Table 4 Accent 4" w:uiPriority="49"/>
+    <w:lsdException w:name="List Table 5 Dark Accent 4" w:uiPriority="50"/>
+    <w:lsdException w:name="List Table 6 Colorful Accent 4" w:uiPriority="51"/>
+    <w:lsdException w:name="List Table 7 Colorful Accent 4" w:uiPriority="52"/>
+    <w:lsdException w:name="List Table 1 Light Accent 5" w:uiPriority="46"/>
+    <w:lsdException w:name="List Table 2 Accent 5" w:uiPriority="47"/>
+    <w:lsdException w:name="List Table 3 Accent 5" w:uiPriority="48"/>
+    <w:lsdException w:name="List Table 4 Accent 5" w:uiPriority="49"/>
+    <w:lsdException w:name="List Table 5 Dark Accent 5" w:uiPriority="50"/>
+    <w:lsdException w:name="List Table 6 Colorful Accent 5" w:uiPriority="51"/>
+    <w:lsdException w:name="List Table 7 Colorful Accent 5" w:uiPriority="52"/>
+    <w:lsdException w:name="List Table 1 Light Accent 6" w:uiPriority="46"/>
+    <w:lsdException w:name="List Table 2 Accent 6" w:uiPriority="47"/>
+    <w:lsdException w:name="List Table 3 Accent 6" w:uiPriority="48"/>
+    <w:lsdException w:name="List Table 4 Accent 6" w:uiPriority="49"/>
+    <w:lsdException w:name="List Table 5 Dark Accent 6" w:uiPriority="50"/>
+    <w:lsdException w:name="List Table 6 Colorful Accent 6" w:uiPriority="51"/>
+    <w:lsdException w:name="List Table 7 Colorful Accent 6" w:uiPriority="52"/>
   </w:latentStyles>
   <w:style w:type="paragraph" w:default="1" w:styleId="Normal">
     <w:name w:val="Normal"/>
@@ -6831,7 +7777,7 @@
   <a:extraClrSchemeLst/>
   <a:extLst>
     <a:ext uri="{05A4C25C-085E-4340-85A3-A5531E510DB2}">
-      <thm15:themeFamily xmlns:thm15="http://schemas.microsoft.com/office/thememl/2012/main" xmlns="" name="Office Theme" id="{62F939B6-93AF-4DB8-9C6B-D6C7DFDC589F}" vid="{4A3C46E8-61CC-4603-A589-7422A47A8E4A}"/>
+      <thm15:themeFamily xmlns:thm15="http://schemas.microsoft.com/office/thememl/2012/main" name="Office Theme" id="{62F939B6-93AF-4DB8-9C6B-D6C7DFDC589F}" vid="{4A3C46E8-61CC-4603-A589-7422A47A8E4A}"/>
     </a:ext>
   </a:extLst>
 </a:theme>

--- a/FRC Robotics 2018 Team Log.docx
+++ b/FRC Robotics 2018 Team Log.docx
@@ -1,6 +1,6 @@
 
 <file path=word/document.xml><?xml version="1.0" encoding="utf-8"?>
-<w:document xmlns:wpc="http://schemas.microsoft.com/office/word/2010/wordprocessingCanvas" xmlns:mc="http://schemas.openxmlformats.org/markup-compatibility/2006" xmlns:o="urn:schemas-microsoft-com:office:office" xmlns:r="http://schemas.openxmlformats.org/officeDocument/2006/relationships" xmlns:m="http://schemas.openxmlformats.org/officeDocument/2006/math" xmlns:v="urn:schemas-microsoft-com:vml" xmlns:wp14="http://schemas.microsoft.com/office/word/2010/wordprocessingDrawing" xmlns:wp="http://schemas.openxmlformats.org/drawingml/2006/wordprocessingDrawing" xmlns:w10="urn:schemas-microsoft-com:office:word" xmlns:w="http://schemas.openxmlformats.org/wordprocessingml/2006/main" xmlns:w14="http://schemas.microsoft.com/office/word/2010/wordml" xmlns:w15="http://schemas.microsoft.com/office/word/2012/wordml" xmlns:wpg="http://schemas.microsoft.com/office/word/2010/wordprocessingGroup" xmlns:wpi="http://schemas.microsoft.com/office/word/2010/wordprocessingInk" xmlns:wne="http://schemas.microsoft.com/office/word/2006/wordml" xmlns:wps="http://schemas.microsoft.com/office/word/2010/wordprocessingShape" mc:Ignorable="w14 w15 wp14">
+<w:document xmlns:wpc="http://schemas.microsoft.com/office/word/2010/wordprocessingCanvas" xmlns:mc="http://schemas.openxmlformats.org/markup-compatibility/2006" xmlns:o="urn:schemas-microsoft-com:office:office" xmlns:r="http://schemas.openxmlformats.org/officeDocument/2006/relationships" xmlns:m="http://schemas.openxmlformats.org/officeDocument/2006/math" xmlns:v="urn:schemas-microsoft-com:vml" xmlns:wp14="http://schemas.microsoft.com/office/word/2010/wordprocessingDrawing" xmlns:wp="http://schemas.openxmlformats.org/drawingml/2006/wordprocessingDrawing" xmlns:w10="urn:schemas-microsoft-com:office:word" xmlns:w="http://schemas.openxmlformats.org/wordprocessingml/2006/main" xmlns:w14="http://schemas.microsoft.com/office/word/2010/wordml" xmlns:wpg="http://schemas.microsoft.com/office/word/2010/wordprocessingGroup" xmlns:wpi="http://schemas.microsoft.com/office/word/2010/wordprocessingInk" xmlns:wne="http://schemas.microsoft.com/office/word/2006/wordml" xmlns:wps="http://schemas.microsoft.com/office/word/2010/wordprocessingShape" mc:Ignorable="w14 wp14">
   <w:body>
     <w:p>
       <w:pPr>
@@ -86,27 +86,9 @@
           <w:sz w:val="24"/>
           <w:szCs w:val="24"/>
         </w:rPr>
-        <w:t xml:space="preserve">Abby </w:t>
-      </w:r>
-      <w:proofErr w:type="spellStart"/>
-      <w:r>
-        <w:rPr>
-          <w:rFonts w:ascii="Times New Roman" w:eastAsia="Times New Roman" w:hAnsi="Times New Roman" w:cs="Times New Roman"/>
-          <w:sz w:val="24"/>
-          <w:szCs w:val="24"/>
-        </w:rPr>
-        <w:t>Drane</w:t>
-      </w:r>
-      <w:proofErr w:type="spellEnd"/>
-      <w:r>
-        <w:rPr>
-          <w:rFonts w:ascii="Times New Roman" w:eastAsia="Times New Roman" w:hAnsi="Times New Roman" w:cs="Times New Roman"/>
-          <w:sz w:val="24"/>
-          <w:szCs w:val="24"/>
-        </w:rPr>
-        <w:t xml:space="preserve">: </w:t>
-      </w:r>
-      <w:hyperlink r:id="rId5" w:tgtFrame="_blank" w:history="1">
+        <w:t xml:space="preserve">Abby Drane: </w:t>
+      </w:r>
+      <w:hyperlink r:id="rId6" w:tgtFrame="_blank" w:history="1">
         <w:r>
           <w:rPr>
             <w:rFonts w:ascii="Times New Roman" w:eastAsia="Times New Roman" w:hAnsi="Times New Roman" w:cs="Times New Roman"/>
@@ -136,7 +118,7 @@
         </w:rPr>
         <w:t xml:space="preserve">Austin Holt: </w:t>
       </w:r>
-      <w:hyperlink r:id="rId6" w:tgtFrame="_blank" w:history="1">
+      <w:hyperlink r:id="rId7" w:tgtFrame="_blank" w:history="1">
         <w:r>
           <w:rPr>
             <w:rFonts w:ascii="Times New Roman" w:eastAsia="Times New Roman" w:hAnsi="Times New Roman" w:cs="Times New Roman"/>
@@ -194,7 +176,7 @@
         </w:rPr>
         <w:t xml:space="preserve">Matthew Bryant: </w:t>
       </w:r>
-      <w:hyperlink r:id="rId7" w:tgtFrame="_blank" w:history="1">
+      <w:hyperlink r:id="rId8" w:tgtFrame="_blank" w:history="1">
         <w:r>
           <w:rPr>
             <w:rFonts w:ascii="Times New Roman" w:eastAsia="Times New Roman" w:hAnsi="Times New Roman" w:cs="Times New Roman"/>
@@ -222,27 +204,9 @@
           <w:sz w:val="24"/>
           <w:szCs w:val="24"/>
         </w:rPr>
-        <w:t xml:space="preserve">Gavin </w:t>
-      </w:r>
-      <w:proofErr w:type="spellStart"/>
-      <w:r>
-        <w:rPr>
-          <w:rFonts w:ascii="Times New Roman" w:eastAsia="Times New Roman" w:hAnsi="Times New Roman" w:cs="Times New Roman"/>
-          <w:sz w:val="24"/>
-          <w:szCs w:val="24"/>
-        </w:rPr>
-        <w:t>Buskirk</w:t>
-      </w:r>
-      <w:proofErr w:type="spellEnd"/>
-      <w:r>
-        <w:rPr>
-          <w:rFonts w:ascii="Times New Roman" w:eastAsia="Times New Roman" w:hAnsi="Times New Roman" w:cs="Times New Roman"/>
-          <w:sz w:val="24"/>
-          <w:szCs w:val="24"/>
-        </w:rPr>
-        <w:t xml:space="preserve">: </w:t>
-      </w:r>
-      <w:hyperlink r:id="rId8" w:tgtFrame="_blank" w:history="1">
+        <w:t xml:space="preserve">Gavin Buskirk: </w:t>
+      </w:r>
+      <w:hyperlink r:id="rId9" w:tgtFrame="_blank" w:history="1">
         <w:r>
           <w:rPr>
             <w:rFonts w:ascii="Times New Roman" w:eastAsia="Times New Roman" w:hAnsi="Times New Roman" w:cs="Times New Roman"/>
@@ -272,7 +236,7 @@
         </w:rPr>
         <w:t xml:space="preserve">Anthony Conner: </w:t>
       </w:r>
-      <w:hyperlink r:id="rId9" w:tgtFrame="_blank" w:history="1">
+      <w:hyperlink r:id="rId10" w:tgtFrame="_blank" w:history="1">
         <w:r>
           <w:rPr>
             <w:rFonts w:ascii="Times New Roman" w:eastAsia="Times New Roman" w:hAnsi="Times New Roman" w:cs="Times New Roman"/>
@@ -302,7 +266,7 @@
         </w:rPr>
         <w:t xml:space="preserve">Noah Fraser: </w:t>
       </w:r>
-      <w:hyperlink r:id="rId10" w:tgtFrame="_blank" w:history="1">
+      <w:hyperlink r:id="rId11" w:tgtFrame="_blank" w:history="1">
         <w:r>
           <w:rPr>
             <w:rFonts w:ascii="Times New Roman" w:eastAsia="Times New Roman" w:hAnsi="Times New Roman" w:cs="Times New Roman"/>
@@ -330,27 +294,9 @@
           <w:sz w:val="24"/>
           <w:szCs w:val="24"/>
         </w:rPr>
-        <w:t xml:space="preserve">Cody </w:t>
-      </w:r>
-      <w:proofErr w:type="spellStart"/>
-      <w:r>
-        <w:rPr>
-          <w:rFonts w:ascii="Times New Roman" w:eastAsia="Times New Roman" w:hAnsi="Times New Roman" w:cs="Times New Roman"/>
-          <w:sz w:val="24"/>
-          <w:szCs w:val="24"/>
-        </w:rPr>
-        <w:t>Hetler</w:t>
-      </w:r>
-      <w:proofErr w:type="spellEnd"/>
-      <w:r>
-        <w:rPr>
-          <w:rFonts w:ascii="Times New Roman" w:eastAsia="Times New Roman" w:hAnsi="Times New Roman" w:cs="Times New Roman"/>
-          <w:sz w:val="24"/>
-          <w:szCs w:val="24"/>
-        </w:rPr>
-        <w:t xml:space="preserve">: </w:t>
-      </w:r>
-      <w:hyperlink r:id="rId11" w:tgtFrame="_blank" w:history="1">
+        <w:t xml:space="preserve">Cody Hetler: </w:t>
+      </w:r>
+      <w:hyperlink r:id="rId12" w:tgtFrame="_blank" w:history="1">
         <w:r>
           <w:rPr>
             <w:rFonts w:ascii="Times New Roman" w:eastAsia="Times New Roman" w:hAnsi="Times New Roman" w:cs="Times New Roman"/>
@@ -397,7 +343,7 @@
                     </pic:cNvPicPr>
                   </pic:nvPicPr>
                   <pic:blipFill>
-                    <a:blip r:embed="rId12">
+                    <a:blip r:embed="rId13">
                       <a:extLst>
                         <a:ext uri="{28A0092B-C50C-407E-A947-70E740481C1C}">
                           <a14:useLocalDpi xmlns:a14="http://schemas.microsoft.com/office/drawing/2010/main" val="0"/>
@@ -436,7 +382,7 @@
         </w:rPr>
         <w:t xml:space="preserve">Robbie Phillips: </w:t>
       </w:r>
-      <w:hyperlink r:id="rId13" w:tgtFrame="_blank" w:history="1">
+      <w:hyperlink r:id="rId14" w:tgtFrame="_blank" w:history="1">
         <w:r>
           <w:rPr>
             <w:rFonts w:ascii="Times New Roman" w:eastAsia="Times New Roman" w:hAnsi="Times New Roman" w:cs="Times New Roman"/>
@@ -614,7 +560,7 @@
                     <pic:cNvPicPr/>
                   </pic:nvPicPr>
                   <pic:blipFill>
-                    <a:blip r:embed="rId14"/>
+                    <a:blip r:embed="rId15"/>
                     <a:stretch>
                       <a:fillRect/>
                     </a:stretch>
@@ -686,43 +632,7 @@
           <w:color w:val="000000"/>
           <w:sz w:val="24"/>
         </w:rPr>
-        <w:t xml:space="preserve">In the robotics room we worked on the frame of the bot and tested out different ways the wheels can be arranged. We also found out that the ramp the bot must go up in going to be squared off making it impossible for our first idea to work. Our new design will be able to go up the ramp with no problems and will have at least 2 inches of space to clear the top of the ramp and the bottom of the bots frame. The frame will have to be 3-3.5 inches off the ground and the bumpers must sit on 7 inches. The wheels we’re using are completely </w:t>
-      </w:r>
-      <w:proofErr w:type="spellStart"/>
-      <w:r>
-        <w:rPr>
-          <w:rFonts w:ascii="Times New Roman" w:hAnsi="Times New Roman" w:cs="Times New Roman"/>
-          <w:color w:val="000000"/>
-          <w:sz w:val="24"/>
-        </w:rPr>
-        <w:t>omni</w:t>
-      </w:r>
-      <w:proofErr w:type="spellEnd"/>
-      <w:r>
-        <w:rPr>
-          <w:rFonts w:ascii="Times New Roman" w:hAnsi="Times New Roman" w:cs="Times New Roman"/>
-          <w:color w:val="000000"/>
-          <w:sz w:val="24"/>
-        </w:rPr>
-        <w:t xml:space="preserve"> and they will be arranged with 2 verticals in the front and back and 2 horizontal in the middle. This will allow the bot to clear the ramp and the wheels in the middle will no longer catch the ramp. Compared to our original design we added 2 more </w:t>
-      </w:r>
-      <w:proofErr w:type="spellStart"/>
-      <w:r>
-        <w:rPr>
-          <w:rFonts w:ascii="Times New Roman" w:hAnsi="Times New Roman" w:cs="Times New Roman"/>
-          <w:color w:val="000000"/>
-          <w:sz w:val="24"/>
-        </w:rPr>
-        <w:t>omni</w:t>
-      </w:r>
-      <w:proofErr w:type="spellEnd"/>
-      <w:r>
-        <w:rPr>
-          <w:rFonts w:ascii="Times New Roman" w:hAnsi="Times New Roman" w:cs="Times New Roman"/>
-          <w:color w:val="000000"/>
-          <w:sz w:val="24"/>
-        </w:rPr>
-        <w:t xml:space="preserve"> wheels and changes the arrangement of the wheels.</w:t>
+        <w:t>In the robotics room we worked on the frame of the bot and tested out different ways the wheels can be arranged. We also found out that the ramp the bot must go up in going to be squared off making it impossible for our first idea to work. Our new design will be able to go up the ramp with no problems and will have at least 2 inches of space to clear the top of the ramp and the bottom of the bots frame. The frame will have to be 3-3.5 inches off the ground and the bumpers must sit on 7 inches. The wheels we’re using are completely omni and they will be arranged with 2 verticals in the front and back and 2 horizontal in the middle. This will allow the bot to clear the ramp and the wheels in the middle will no longer catch the ramp. Compared to our original design we added 2 more omni wheels and changes the arrangement of the wheels.</w:t>
       </w:r>
     </w:p>
     <w:p>
@@ -753,7 +663,7 @@
                     <pic:cNvPicPr/>
                   </pic:nvPicPr>
                   <pic:blipFill>
-                    <a:blip r:embed="rId15"/>
+                    <a:blip r:embed="rId16"/>
                     <a:stretch>
                       <a:fillRect/>
                     </a:stretch>
@@ -944,25 +854,7 @@
           <w:color w:val="000000"/>
           <w:sz w:val="24"/>
         </w:rPr>
-        <w:t xml:space="preserve">-how to get </w:t>
-      </w:r>
-      <w:proofErr w:type="spellStart"/>
-      <w:r>
-        <w:rPr>
-          <w:rFonts w:ascii="Times New Roman" w:eastAsia="Times New Roman" w:hAnsi="Times New Roman" w:cs="Times New Roman"/>
-          <w:color w:val="000000"/>
-          <w:sz w:val="24"/>
-        </w:rPr>
-        <w:t>github</w:t>
-      </w:r>
-      <w:proofErr w:type="spellEnd"/>
-      <w:r>
-        <w:rPr>
-          <w:rFonts w:ascii="Times New Roman" w:eastAsia="Times New Roman" w:hAnsi="Times New Roman" w:cs="Times New Roman"/>
-          <w:color w:val="000000"/>
-          <w:sz w:val="24"/>
-        </w:rPr>
-        <w:t xml:space="preserve"> on</w:t>
+        <w:t>-how to get github on</w:t>
       </w:r>
       <w:r>
         <w:rPr>
@@ -1093,27 +985,7 @@
           <w:sz w:val="24"/>
           <w:szCs w:val="24"/>
         </w:rPr>
-        <w:t xml:space="preserve">I have been working on Robotics; I installed C++ for Eclipse and got the </w:t>
-      </w:r>
-      <w:proofErr w:type="spellStart"/>
-      <w:r>
-        <w:rPr>
-          <w:rFonts w:ascii="Times New Roman" w:hAnsi="Times New Roman" w:cs="Times New Roman"/>
-          <w:color w:val="000000"/>
-          <w:sz w:val="24"/>
-          <w:szCs w:val="24"/>
-        </w:rPr>
-        <w:t>toolchain</w:t>
-      </w:r>
-      <w:proofErr w:type="spellEnd"/>
-      <w:r>
-        <w:rPr>
-          <w:rFonts w:ascii="Times New Roman" w:hAnsi="Times New Roman" w:cs="Times New Roman"/>
-          <w:color w:val="000000"/>
-          <w:sz w:val="24"/>
-          <w:szCs w:val="24"/>
-        </w:rPr>
-        <w:t xml:space="preserve"> supplied by FRC. I have also installed NI Vision for future usage in the same robotics stuff I have previously mentioned. I have also researched things I did not know about mechanics such as the talons and other motor-related mechanical pieces.</w:t>
+        <w:t>I have been working on Robotics; I installed C++ for Eclipse and got the toolchain supplied by FRC. I have also installed NI Vision for future usage in the same robotics stuff I have previously mentioned. I have also researched things I did not know about mechanics such as the talons and other motor-related mechanical pieces.</w:t>
       </w:r>
     </w:p>
     <w:p>
@@ -1205,7 +1077,6 @@
         </w:rPr>
         <w:t xml:space="preserve">Went to robotics and talked about the code we will be using and </w:t>
       </w:r>
-      <w:proofErr w:type="spellStart"/>
       <w:r>
         <w:rPr>
           <w:rFonts w:ascii="Times New Roman" w:hAnsi="Times New Roman" w:cs="Times New Roman"/>
@@ -1240,17 +1111,7 @@
           <w:sz w:val="24"/>
           <w:szCs w:val="24"/>
         </w:rPr>
-        <w:t>ub</w:t>
-      </w:r>
-      <w:proofErr w:type="spellEnd"/>
-      <w:r>
-        <w:rPr>
-          <w:rFonts w:ascii="Times New Roman" w:hAnsi="Times New Roman" w:cs="Times New Roman"/>
-          <w:color w:val="000000"/>
-          <w:sz w:val="24"/>
-          <w:szCs w:val="24"/>
-        </w:rPr>
-        <w:t>.</w:t>
+        <w:t>ub.</w:t>
       </w:r>
     </w:p>
     <w:p>
@@ -1339,23 +1200,7 @@
           <w:rFonts w:ascii="Times New Roman" w:hAnsi="Times New Roman" w:cs="Times New Roman"/>
           <w:color w:val="000000"/>
         </w:rPr>
-        <w:t xml:space="preserve">I followed the instructions Matthew left and downloaded </w:t>
-      </w:r>
-      <w:proofErr w:type="spellStart"/>
-      <w:r>
-        <w:rPr>
-          <w:rFonts w:ascii="Times New Roman" w:hAnsi="Times New Roman" w:cs="Times New Roman"/>
-          <w:color w:val="000000"/>
-        </w:rPr>
-        <w:t>GitHub</w:t>
-      </w:r>
-      <w:proofErr w:type="spellEnd"/>
-      <w:r>
-        <w:rPr>
-          <w:rFonts w:ascii="Times New Roman" w:hAnsi="Times New Roman" w:cs="Times New Roman"/>
-          <w:color w:val="000000"/>
-        </w:rPr>
-        <w:t xml:space="preserve"> and Eclipse for C++.</w:t>
+        <w:t>I followed the instructions Matthew left and downloaded GitHub and Eclipse for C++.</w:t>
       </w:r>
     </w:p>
     <w:p>
@@ -1674,23 +1519,7 @@
           <w:rFonts w:ascii="Times New Roman" w:hAnsi="Times New Roman" w:cs="Times New Roman"/>
           <w:color w:val="000000"/>
         </w:rPr>
-        <w:t xml:space="preserve">In the same way that the entire robotics team is divided into </w:t>
-      </w:r>
-      <w:proofErr w:type="spellStart"/>
-      <w:r>
-        <w:rPr>
-          <w:rFonts w:ascii="Times New Roman" w:hAnsi="Times New Roman" w:cs="Times New Roman"/>
-          <w:color w:val="000000"/>
-        </w:rPr>
-        <w:t>subteams</w:t>
-      </w:r>
-      <w:proofErr w:type="spellEnd"/>
-      <w:r>
-        <w:rPr>
-          <w:rFonts w:ascii="Times New Roman" w:hAnsi="Times New Roman" w:cs="Times New Roman"/>
-          <w:color w:val="000000"/>
-        </w:rPr>
-        <w:t xml:space="preserve"> (e.g. drive team, climbing team, etc.), the software team should be organized with specific people responsible for specific things, such as tool configuration, test code, test panel system, </w:t>
+        <w:t xml:space="preserve">In the same way that the entire robotics team is divided into subteams (e.g. drive team, climbing team, etc.), the software team should be organized with specific people responsible for specific things, such as tool configuration, test code, test panel system, </w:t>
       </w:r>
       <w:r>
         <w:rPr>
@@ -1776,7 +1605,7 @@
         <w:pStyle w:val="NormalWeb"/>
         <w:spacing w:before="0" w:beforeAutospacing="0" w:after="0" w:afterAutospacing="0"/>
       </w:pPr>
-      <w:hyperlink r:id="rId16" w:history="1">
+      <w:hyperlink r:id="rId17" w:history="1">
         <w:r>
           <w:rPr>
             <w:rStyle w:val="Hyperlink"/>
@@ -1924,7 +1753,7 @@
           <w:rFonts w:eastAsiaTheme="minorHAnsi"/>
         </w:rPr>
       </w:pPr>
-      <w:hyperlink r:id="rId17" w:history="1">
+      <w:hyperlink r:id="rId18" w:history="1">
         <w:r>
           <w:rPr>
             <w:rStyle w:val="Hyperlink"/>
@@ -2058,155 +1887,43 @@
           <w:rFonts w:ascii="Arial" w:eastAsia="Times New Roman" w:hAnsi="Arial" w:cs="Arial"/>
           <w:color w:val="000000"/>
         </w:rPr>
-        <w:t xml:space="preserve">We both downloaded </w:t>
-      </w:r>
-      <w:proofErr w:type="spellStart"/>
-      <w:r>
+        <w:t>We both downloaded Github desktop then we got into working with c++ and understanding it more. For the robot, they’re using mecanum wheels. One side will be spinning inwards, the other side will be turning outwards. Also near the end tried installing eclipse with c++.</w:t>
+      </w:r>
+    </w:p>
+    <w:p>
+      <w:pPr>
+        <w:rPr>
+          <w:rFonts w:ascii="Times New Roman" w:hAnsi="Times New Roman" w:cs="Times New Roman"/>
+        </w:rPr>
+      </w:pPr>
+    </w:p>
+    <w:p>
+      <w:pPr>
+        <w:rPr>
+          <w:rFonts w:ascii="Times New Roman" w:hAnsi="Times New Roman" w:cs="Times New Roman"/>
+        </w:rPr>
+      </w:pPr>
+      <w:r>
+        <w:rPr>
+          <w:rFonts w:ascii="Times New Roman" w:hAnsi="Times New Roman" w:cs="Times New Roman"/>
+        </w:rPr>
+        <w:t>Austin:</w:t>
+      </w:r>
+    </w:p>
+    <w:p>
+      <w:pPr>
+        <w:spacing w:after="0" w:line="240" w:lineRule="auto"/>
         <w:rPr>
           <w:rFonts w:ascii="Arial" w:eastAsia="Times New Roman" w:hAnsi="Arial" w:cs="Arial"/>
           <w:color w:val="000000"/>
         </w:rPr>
-        <w:t>Github</w:t>
-      </w:r>
-      <w:proofErr w:type="spellEnd"/>
+      </w:pPr>
       <w:r>
         <w:rPr>
           <w:rFonts w:ascii="Arial" w:eastAsia="Times New Roman" w:hAnsi="Arial" w:cs="Arial"/>
           <w:color w:val="000000"/>
         </w:rPr>
-        <w:t xml:space="preserve"> desktop then we got into working with </w:t>
-      </w:r>
-      <w:proofErr w:type="spellStart"/>
-      <w:r>
-        <w:rPr>
-          <w:rFonts w:ascii="Arial" w:eastAsia="Times New Roman" w:hAnsi="Arial" w:cs="Arial"/>
-          <w:color w:val="000000"/>
-        </w:rPr>
-        <w:t>c++</w:t>
-      </w:r>
-      <w:proofErr w:type="spellEnd"/>
-      <w:r>
-        <w:rPr>
-          <w:rFonts w:ascii="Arial" w:eastAsia="Times New Roman" w:hAnsi="Arial" w:cs="Arial"/>
-          <w:color w:val="000000"/>
-        </w:rPr>
-        <w:t xml:space="preserve"> and understanding it more. For the robot, they’re using </w:t>
-      </w:r>
-      <w:proofErr w:type="spellStart"/>
-      <w:r>
-        <w:rPr>
-          <w:rFonts w:ascii="Arial" w:eastAsia="Times New Roman" w:hAnsi="Arial" w:cs="Arial"/>
-          <w:color w:val="000000"/>
-        </w:rPr>
-        <w:t>mecanum</w:t>
-      </w:r>
-      <w:proofErr w:type="spellEnd"/>
-      <w:r>
-        <w:rPr>
-          <w:rFonts w:ascii="Arial" w:eastAsia="Times New Roman" w:hAnsi="Arial" w:cs="Arial"/>
-          <w:color w:val="000000"/>
-        </w:rPr>
-        <w:t xml:space="preserve"> wheels. One side will be spinning inwards, the other side will be turning outwards. Also near the end tried installing eclipse with </w:t>
-      </w:r>
-      <w:proofErr w:type="spellStart"/>
-      <w:r>
-        <w:rPr>
-          <w:rFonts w:ascii="Arial" w:eastAsia="Times New Roman" w:hAnsi="Arial" w:cs="Arial"/>
-          <w:color w:val="000000"/>
-        </w:rPr>
-        <w:t>c++</w:t>
-      </w:r>
-      <w:proofErr w:type="spellEnd"/>
-      <w:r>
-        <w:rPr>
-          <w:rFonts w:ascii="Arial" w:eastAsia="Times New Roman" w:hAnsi="Arial" w:cs="Arial"/>
-          <w:color w:val="000000"/>
-        </w:rPr>
-        <w:t>.</w:t>
-      </w:r>
-    </w:p>
-    <w:p>
-      <w:pPr>
-        <w:rPr>
-          <w:rFonts w:ascii="Times New Roman" w:hAnsi="Times New Roman" w:cs="Times New Roman"/>
-        </w:rPr>
-      </w:pPr>
-    </w:p>
-    <w:p>
-      <w:pPr>
-        <w:rPr>
-          <w:rFonts w:ascii="Times New Roman" w:hAnsi="Times New Roman" w:cs="Times New Roman"/>
-        </w:rPr>
-      </w:pPr>
-      <w:r>
-        <w:rPr>
-          <w:rFonts w:ascii="Times New Roman" w:hAnsi="Times New Roman" w:cs="Times New Roman"/>
-        </w:rPr>
-        <w:t>Austin:</w:t>
-      </w:r>
-    </w:p>
-    <w:p>
-      <w:pPr>
-        <w:spacing w:after="0" w:line="240" w:lineRule="auto"/>
-        <w:rPr>
-          <w:rFonts w:ascii="Arial" w:eastAsia="Times New Roman" w:hAnsi="Arial" w:cs="Arial"/>
-          <w:color w:val="000000"/>
-        </w:rPr>
-      </w:pPr>
-      <w:r>
-        <w:rPr>
-          <w:rFonts w:ascii="Arial" w:eastAsia="Times New Roman" w:hAnsi="Arial" w:cs="Arial"/>
-          <w:color w:val="000000"/>
-        </w:rPr>
-        <w:t xml:space="preserve">Not much was done today but </w:t>
-      </w:r>
-      <w:proofErr w:type="spellStart"/>
-      <w:r>
-        <w:rPr>
-          <w:rFonts w:ascii="Arial" w:eastAsia="Times New Roman" w:hAnsi="Arial" w:cs="Arial"/>
-          <w:color w:val="000000"/>
-        </w:rPr>
-        <w:t>i'm</w:t>
-      </w:r>
-      <w:proofErr w:type="spellEnd"/>
-      <w:r>
-        <w:rPr>
-          <w:rFonts w:ascii="Arial" w:eastAsia="Times New Roman" w:hAnsi="Arial" w:cs="Arial"/>
-          <w:color w:val="000000"/>
-        </w:rPr>
-        <w:t xml:space="preserve"> trying to learn how to get my eclipse to work and also figuring out </w:t>
-      </w:r>
-      <w:proofErr w:type="spellStart"/>
-      <w:r>
-        <w:rPr>
-          <w:rFonts w:ascii="Arial" w:eastAsia="Times New Roman" w:hAnsi="Arial" w:cs="Arial"/>
-          <w:color w:val="000000"/>
-        </w:rPr>
-        <w:t>github</w:t>
-      </w:r>
-      <w:proofErr w:type="spellEnd"/>
-      <w:r>
-        <w:rPr>
-          <w:rFonts w:ascii="Arial" w:eastAsia="Times New Roman" w:hAnsi="Arial" w:cs="Arial"/>
-          <w:color w:val="000000"/>
-        </w:rPr>
-        <w:t xml:space="preserve"> as well. I learned the </w:t>
-      </w:r>
-      <w:proofErr w:type="spellStart"/>
-      <w:r>
-        <w:rPr>
-          <w:rFonts w:ascii="Arial" w:eastAsia="Times New Roman" w:hAnsi="Arial" w:cs="Arial"/>
-          <w:color w:val="000000"/>
-        </w:rPr>
-        <w:t>the</w:t>
-      </w:r>
-      <w:proofErr w:type="spellEnd"/>
-      <w:r>
-        <w:rPr>
-          <w:rFonts w:ascii="Arial" w:eastAsia="Times New Roman" w:hAnsi="Arial" w:cs="Arial"/>
-          <w:color w:val="000000"/>
-        </w:rPr>
-        <w:t xml:space="preserve"> robots wheels have to form a “X” like the front wheels have </w:t>
+        <w:t xml:space="preserve">Not much was done today but i'm trying to learn how to get my eclipse to work and also figuring out github as well. I learned the the robots wheels have to form a “X” like the front wheels have </w:t>
       </w:r>
       <w:r>
         <w:rPr>
@@ -2241,7 +1958,7 @@
                     </pic:cNvPicPr>
                   </pic:nvPicPr>
                   <pic:blipFill>
-                    <a:blip r:embed="rId18">
+                    <a:blip r:embed="rId19">
                       <a:extLst>
                         <a:ext uri="{28A0092B-C50C-407E-A947-70E740481C1C}">
                           <a14:useLocalDpi xmlns:a14="http://schemas.microsoft.com/office/drawing/2010/main" val="0"/>
@@ -2312,23 +2029,7 @@
           <w:rFonts w:ascii="Arial" w:eastAsia="Times New Roman" w:hAnsi="Arial" w:cs="Arial"/>
           <w:color w:val="000000"/>
         </w:rPr>
-        <w:t xml:space="preserve">I did a large scale explanation of </w:t>
-      </w:r>
-      <w:proofErr w:type="spellStart"/>
-      <w:r>
-        <w:rPr>
-          <w:rFonts w:ascii="Arial" w:eastAsia="Times New Roman" w:hAnsi="Arial" w:cs="Arial"/>
-          <w:color w:val="000000"/>
-        </w:rPr>
-        <w:t>mech</w:t>
-      </w:r>
-      <w:proofErr w:type="spellEnd"/>
-      <w:r>
-        <w:rPr>
-          <w:rFonts w:ascii="Arial" w:eastAsia="Times New Roman" w:hAnsi="Arial" w:cs="Arial"/>
-          <w:color w:val="000000"/>
-        </w:rPr>
-        <w:t xml:space="preserve"> wheels and some other parts and plans.</w:t>
+        <w:t>I did a large scale explanation of mech wheels and some other parts and plans.</w:t>
       </w:r>
     </w:p>
     <w:p>
@@ -2345,35 +2046,19 @@
       </w:r>
     </w:p>
     <w:p>
-      <w:hyperlink r:id="rId19" w:tgtFrame="_blank" w:history="1">
+      <w:hyperlink r:id="rId20" w:tgtFrame="_blank" w:history="1">
         <w:r>
           <w:rPr>
             <w:rStyle w:val="Hyperlink"/>
           </w:rPr>
-          <w:t xml:space="preserve">FRC C++ Programming | 2018 FRC Control System - </w:t>
+          <w:t>FRC C++ Programming | 2018 FRC Control System - WPILib</w:t>
         </w:r>
-        <w:proofErr w:type="spellStart"/>
-        <w:r>
-          <w:rPr>
-            <w:rStyle w:val="Hyperlink"/>
-          </w:rPr>
-          <w:t>WPILib</w:t>
-        </w:r>
-        <w:proofErr w:type="spellEnd"/>
       </w:hyperlink>
     </w:p>
     <w:p/>
     <w:p>
       <w:r>
-        <w:t xml:space="preserve">please install eclipse for </w:t>
-      </w:r>
-      <w:proofErr w:type="spellStart"/>
-      <w:r>
-        <w:t>c++</w:t>
-      </w:r>
-      <w:proofErr w:type="spellEnd"/>
-      <w:r>
-        <w:t xml:space="preserve"> on to your computers so that we may begin or programming. I will be distributing work among us soon.</w:t>
+        <w:t>please install eclipse for c++ on to your computers so that we may begin or programming. I will be distributing work among us soon.</w:t>
       </w:r>
     </w:p>
     <w:p>
@@ -2424,25 +2109,7 @@
           <w:sz w:val="24"/>
           <w:szCs w:val="24"/>
         </w:rPr>
-        <w:t xml:space="preserve">-wheels (fix last </w:t>
-      </w:r>
-      <w:proofErr w:type="spellStart"/>
-      <w:r>
-        <w:rPr>
-          <w:rFonts w:ascii="Times New Roman" w:eastAsia="Times New Roman" w:hAnsi="Times New Roman" w:cs="Times New Roman"/>
-          <w:sz w:val="24"/>
-          <w:szCs w:val="24"/>
-        </w:rPr>
-        <w:t>years</w:t>
-      </w:r>
-      <w:proofErr w:type="spellEnd"/>
-      <w:r>
-        <w:rPr>
-          <w:rFonts w:ascii="Times New Roman" w:eastAsia="Times New Roman" w:hAnsi="Times New Roman" w:cs="Times New Roman"/>
-          <w:sz w:val="24"/>
-          <w:szCs w:val="24"/>
-        </w:rPr>
-        <w:t xml:space="preserve"> drive)</w:t>
+        <w:t>-wheels (fix last years drive)</w:t>
       </w:r>
     </w:p>
     <w:p>
@@ -2822,7 +2489,7 @@
       <w:r>
         <w:t xml:space="preserve">( </w:t>
       </w:r>
-      <w:hyperlink r:id="rId20" w:tgtFrame="_blank" w:history="1">
+      <w:hyperlink r:id="rId21" w:tgtFrame="_blank" w:history="1">
         <w:r>
           <w:rPr>
             <w:rStyle w:val="Hyperlink"/>
@@ -2845,7 +2512,7 @@
       <w:r>
         <w:t xml:space="preserve">( </w:t>
       </w:r>
-      <w:hyperlink r:id="rId21" w:tgtFrame="_blank" w:history="1">
+      <w:hyperlink r:id="rId22" w:tgtFrame="_blank" w:history="1">
         <w:r>
           <w:rPr>
             <w:rStyle w:val="Hyperlink"/>
@@ -3191,7 +2858,7 @@
         </w:rPr>
         <w:t xml:space="preserve">The documentation for the FRC control system is at </w:t>
       </w:r>
-      <w:hyperlink r:id="rId22" w:history="1">
+      <w:hyperlink r:id="rId23" w:history="1">
         <w:r>
           <w:rPr>
             <w:rStyle w:val="Hyperlink"/>
@@ -3511,23 +3178,7 @@
           <w:rFonts w:ascii="Arial" w:eastAsia="Times New Roman" w:hAnsi="Arial" w:cs="Arial"/>
           <w:color w:val="000000"/>
         </w:rPr>
-        <w:t xml:space="preserve">Learnt more about the code and how the </w:t>
-      </w:r>
-      <w:proofErr w:type="spellStart"/>
-      <w:r>
-        <w:rPr>
-          <w:rFonts w:ascii="Arial" w:eastAsia="Times New Roman" w:hAnsi="Arial" w:cs="Arial"/>
-          <w:color w:val="000000"/>
-        </w:rPr>
-        <w:t>mecanum</w:t>
-      </w:r>
-      <w:proofErr w:type="spellEnd"/>
-      <w:r>
-        <w:rPr>
-          <w:rFonts w:ascii="Arial" w:eastAsia="Times New Roman" w:hAnsi="Arial" w:cs="Arial"/>
-          <w:color w:val="000000"/>
-        </w:rPr>
-        <w:t xml:space="preserve"> wheels work also installed and created an account with the NI software onto the laptop.</w:t>
+        <w:t>Learnt more about the code and how the mecanum wheels work also installed and created an account with the NI software onto the laptop.</w:t>
       </w:r>
     </w:p>
     <w:p>
@@ -3796,23 +3447,7 @@
           <w:color w:val="000000"/>
         </w:rPr>
         <w:lastRenderedPageBreak/>
-        <w:t xml:space="preserve">I downloaded the NI software onto the robotics computer. Then we attempted to make contact with the </w:t>
-      </w:r>
-      <w:proofErr w:type="spellStart"/>
-      <w:r>
-        <w:rPr>
-          <w:rFonts w:ascii="Arial" w:hAnsi="Arial" w:cs="Arial"/>
-          <w:color w:val="000000"/>
-        </w:rPr>
-        <w:t>roborio</w:t>
-      </w:r>
-      <w:proofErr w:type="spellEnd"/>
-      <w:r>
-        <w:rPr>
-          <w:rFonts w:ascii="Arial" w:hAnsi="Arial" w:cs="Arial"/>
-          <w:color w:val="000000"/>
-        </w:rPr>
-        <w:t>.</w:t>
+        <w:t>I downloaded the NI software onto the robotics computer. Then we attempted to make contact with the roborio.</w:t>
       </w:r>
     </w:p>
     <w:p>
@@ -3850,39 +3485,7 @@
           <w:rFonts w:ascii="Arial" w:hAnsi="Arial" w:cs="Arial"/>
           <w:color w:val="000000"/>
         </w:rPr>
-        <w:t xml:space="preserve">our team has figured out that the </w:t>
-      </w:r>
-      <w:proofErr w:type="spellStart"/>
-      <w:r>
-        <w:rPr>
-          <w:rFonts w:ascii="Arial" w:hAnsi="Arial" w:cs="Arial"/>
-          <w:color w:val="000000"/>
-        </w:rPr>
-        <w:t>RoboRio</w:t>
-      </w:r>
-      <w:proofErr w:type="spellEnd"/>
-      <w:r>
-        <w:rPr>
-          <w:rFonts w:ascii="Arial" w:hAnsi="Arial" w:cs="Arial"/>
-          <w:color w:val="000000"/>
-        </w:rPr>
-        <w:t xml:space="preserve"> was being difficult to communicate with and will be working on it up-</w:t>
-      </w:r>
-      <w:proofErr w:type="spellStart"/>
-      <w:r>
-        <w:rPr>
-          <w:rFonts w:ascii="Arial" w:hAnsi="Arial" w:cs="Arial"/>
-          <w:color w:val="000000"/>
-        </w:rPr>
-        <w:t>til</w:t>
-      </w:r>
-      <w:proofErr w:type="spellEnd"/>
-      <w:r>
-        <w:rPr>
-          <w:rFonts w:ascii="Arial" w:hAnsi="Arial" w:cs="Arial"/>
-          <w:color w:val="000000"/>
-        </w:rPr>
-        <w:t xml:space="preserve"> we can fix the issue.</w:t>
+        <w:t>our team has figured out that the RoboRio was being difficult to communicate with and will be working on it up-til we can fix the issue.</w:t>
       </w:r>
     </w:p>
     <w:p>
@@ -3998,23 +3601,7 @@
           <w:rFonts w:ascii="Arial" w:eastAsia="Times New Roman" w:hAnsi="Arial" w:cs="Arial"/>
           <w:color w:val="000000"/>
         </w:rPr>
-        <w:t xml:space="preserve">I was down working with the First Robotics team writing the </w:t>
-      </w:r>
-      <w:proofErr w:type="spellStart"/>
-      <w:r>
-        <w:rPr>
-          <w:rFonts w:ascii="Arial" w:eastAsia="Times New Roman" w:hAnsi="Arial" w:cs="Arial"/>
-          <w:color w:val="000000"/>
-        </w:rPr>
-        <w:t>labview</w:t>
-      </w:r>
-      <w:proofErr w:type="spellEnd"/>
-      <w:r>
-        <w:rPr>
-          <w:rFonts w:ascii="Arial" w:eastAsia="Times New Roman" w:hAnsi="Arial" w:cs="Arial"/>
-          <w:color w:val="000000"/>
-        </w:rPr>
-        <w:t xml:space="preserve"> code </w:t>
+        <w:t xml:space="preserve">I was down working with the First Robotics team writing the labview code </w:t>
       </w:r>
     </w:p>
     <w:p>
@@ -4067,7 +3654,7 @@
                     </pic:cNvPicPr>
                   </pic:nvPicPr>
                   <pic:blipFill>
-                    <a:blip r:embed="rId23">
+                    <a:blip r:embed="rId24">
                       <a:extLst>
                         <a:ext uri="{28A0092B-C50C-407E-A947-70E740481C1C}">
                           <a14:useLocalDpi xmlns:a14="http://schemas.microsoft.com/office/drawing/2010/main" val="0"/>
@@ -4233,23 +3820,7 @@
           <w:color w:val="000000"/>
         </w:rPr>
         <w:lastRenderedPageBreak/>
-        <w:t xml:space="preserve">The communication has been established with the </w:t>
-      </w:r>
-      <w:proofErr w:type="spellStart"/>
-      <w:r>
-        <w:rPr>
-          <w:rFonts w:ascii="Arial" w:eastAsia="Times New Roman" w:hAnsi="Arial" w:cs="Arial"/>
-          <w:color w:val="000000"/>
-        </w:rPr>
-        <w:t>roboRIO</w:t>
-      </w:r>
-      <w:proofErr w:type="spellEnd"/>
-      <w:r>
-        <w:rPr>
-          <w:rFonts w:ascii="Arial" w:eastAsia="Times New Roman" w:hAnsi="Arial" w:cs="Arial"/>
-          <w:color w:val="000000"/>
-        </w:rPr>
-        <w:t xml:space="preserve"> and we are now working on correcting the wheels. </w:t>
+        <w:t xml:space="preserve">The communication has been established with the roboRIO and we are now working on correcting the wheels. </w:t>
       </w:r>
     </w:p>
     <w:p>
@@ -4834,23 +4405,7 @@
           <w:rFonts w:ascii="Arial" w:hAnsi="Arial" w:cs="Arial"/>
           <w:color w:val="000000"/>
         </w:rPr>
-        <w:t xml:space="preserve">We have gotten the robot running with all of the wheels going in the right direction. We tested it and had to lower the speed of the wheels. It was still a little fast but it will be a lot better when there is more weight on the robot. Next we are studying pneumatics and how to use them in </w:t>
-      </w:r>
-      <w:proofErr w:type="spellStart"/>
-      <w:r>
-        <w:rPr>
-          <w:rFonts w:ascii="Arial" w:hAnsi="Arial" w:cs="Arial"/>
-          <w:color w:val="000000"/>
-        </w:rPr>
-        <w:t>Labview</w:t>
-      </w:r>
-      <w:proofErr w:type="spellEnd"/>
-      <w:r>
-        <w:rPr>
-          <w:rFonts w:ascii="Arial" w:hAnsi="Arial" w:cs="Arial"/>
-          <w:color w:val="000000"/>
-        </w:rPr>
-        <w:t>.</w:t>
+        <w:t>We have gotten the robot running with all of the wheels going in the right direction. We tested it and had to lower the speed of the wheels. It was still a little fast but it will be a lot better when there is more weight on the robot. Next we are studying pneumatics and how to use them in Labview.</w:t>
       </w:r>
     </w:p>
     <w:p>
@@ -4900,23 +4455,7 @@
           <w:rFonts w:ascii="Arial" w:hAnsi="Arial" w:cs="Arial"/>
           <w:color w:val="000000"/>
         </w:rPr>
-        <w:t xml:space="preserve">Today we finished the Drive code in </w:t>
-      </w:r>
-      <w:proofErr w:type="spellStart"/>
-      <w:r>
-        <w:rPr>
-          <w:rFonts w:ascii="Arial" w:hAnsi="Arial" w:cs="Arial"/>
-          <w:color w:val="000000"/>
-        </w:rPr>
-        <w:t>Labview</w:t>
-      </w:r>
-      <w:proofErr w:type="spellEnd"/>
-      <w:r>
-        <w:rPr>
-          <w:rFonts w:ascii="Arial" w:hAnsi="Arial" w:cs="Arial"/>
-          <w:color w:val="000000"/>
-        </w:rPr>
-        <w:t xml:space="preserve"> and are now setting up the computer to use this year</w:t>
+        <w:t>Today we finished the Drive code in Labview and are now setting up the computer to use this year</w:t>
       </w:r>
       <w:r>
         <w:rPr>
@@ -5040,39 +4579,7 @@
           <w:rFonts w:ascii="Arial" w:hAnsi="Arial" w:cs="Arial"/>
           <w:color w:val="000000"/>
         </w:rPr>
-        <w:t xml:space="preserve">I got more into setting it up and working with </w:t>
-      </w:r>
-      <w:proofErr w:type="spellStart"/>
-      <w:r>
-        <w:rPr>
-          <w:rFonts w:ascii="Arial" w:hAnsi="Arial" w:cs="Arial"/>
-          <w:color w:val="000000"/>
-        </w:rPr>
-        <w:t>labview</w:t>
-      </w:r>
-      <w:proofErr w:type="spellEnd"/>
-      <w:r>
-        <w:rPr>
-          <w:rFonts w:ascii="Arial" w:hAnsi="Arial" w:cs="Arial"/>
-          <w:color w:val="000000"/>
-        </w:rPr>
-        <w:t xml:space="preserve"> and the math equation to see how big around the middle has to be to be 20% efficient while picking up a 200 </w:t>
-      </w:r>
-      <w:proofErr w:type="spellStart"/>
-      <w:r>
-        <w:rPr>
-          <w:rFonts w:ascii="Arial" w:hAnsi="Arial" w:cs="Arial"/>
-          <w:color w:val="000000"/>
-        </w:rPr>
-        <w:t>lbs</w:t>
-      </w:r>
-      <w:proofErr w:type="spellEnd"/>
-      <w:r>
-        <w:rPr>
-          <w:rFonts w:ascii="Arial" w:hAnsi="Arial" w:cs="Arial"/>
-          <w:color w:val="000000"/>
-        </w:rPr>
-        <w:t xml:space="preserve"> claw, and 49  in long.</w:t>
+        <w:t>I got more into setting it up and working with labview and the math equation to see how big around the middle has to be to be 20% efficient while picking up a 200 lbs claw, and 49  in long.</w:t>
       </w:r>
     </w:p>
     <w:p>
@@ -5336,23 +4843,7 @@
           <w:rFonts w:ascii="Arial" w:eastAsia="Times New Roman" w:hAnsi="Arial" w:cs="Arial"/>
           <w:color w:val="FF0000"/>
         </w:rPr>
-        <w:t xml:space="preserve">: You have to use one of the laptops from class to put the code on the </w:t>
-      </w:r>
-      <w:proofErr w:type="spellStart"/>
-      <w:r>
-        <w:rPr>
-          <w:rFonts w:ascii="Arial" w:eastAsia="Times New Roman" w:hAnsi="Arial" w:cs="Arial"/>
-          <w:color w:val="FF0000"/>
-        </w:rPr>
-        <w:t>rio</w:t>
-      </w:r>
-      <w:proofErr w:type="spellEnd"/>
-      <w:r>
-        <w:rPr>
-          <w:rFonts w:ascii="Arial" w:eastAsia="Times New Roman" w:hAnsi="Arial" w:cs="Arial"/>
-          <w:color w:val="FF0000"/>
-        </w:rPr>
-        <w:t xml:space="preserve"> and then use the robotics laptop to run the  driver station application  to control the robot.</w:t>
+        <w:t>: You have to use one of the laptops from class to put the code on the rio and then use the robotics laptop to run the  driver station application  to control the robot.</w:t>
       </w:r>
     </w:p>
     <w:p>
@@ -5388,71 +4879,7 @@
           <w:rFonts w:ascii="Arial" w:eastAsia="Times New Roman" w:hAnsi="Arial" w:cs="Arial"/>
           <w:color w:val="000000"/>
         </w:rPr>
-        <w:t xml:space="preserve">Plug one end of the </w:t>
-      </w:r>
-      <w:proofErr w:type="spellStart"/>
-      <w:r>
-        <w:rPr>
-          <w:rFonts w:ascii="Arial" w:eastAsia="Times New Roman" w:hAnsi="Arial" w:cs="Arial"/>
-          <w:color w:val="000000"/>
-        </w:rPr>
-        <w:t>ethernet</w:t>
-      </w:r>
-      <w:proofErr w:type="spellEnd"/>
-      <w:r>
-        <w:rPr>
-          <w:rFonts w:ascii="Arial" w:eastAsia="Times New Roman" w:hAnsi="Arial" w:cs="Arial"/>
-          <w:color w:val="000000"/>
-        </w:rPr>
-        <w:t xml:space="preserve"> cable into the computer then plug the other end into the </w:t>
-      </w:r>
-      <w:proofErr w:type="spellStart"/>
-      <w:r>
-        <w:rPr>
-          <w:rFonts w:ascii="Arial" w:eastAsia="Times New Roman" w:hAnsi="Arial" w:cs="Arial"/>
-          <w:color w:val="000000"/>
-        </w:rPr>
-        <w:t>ethernet</w:t>
-      </w:r>
-      <w:proofErr w:type="spellEnd"/>
-      <w:r>
-        <w:rPr>
-          <w:rFonts w:ascii="Arial" w:eastAsia="Times New Roman" w:hAnsi="Arial" w:cs="Arial"/>
-          <w:color w:val="000000"/>
-        </w:rPr>
-        <w:t xml:space="preserve"> port on the </w:t>
-      </w:r>
-      <w:proofErr w:type="spellStart"/>
-      <w:r>
-        <w:rPr>
-          <w:rFonts w:ascii="Arial" w:eastAsia="Times New Roman" w:hAnsi="Arial" w:cs="Arial"/>
-          <w:color w:val="000000"/>
-        </w:rPr>
-        <w:t>roborio</w:t>
-      </w:r>
-      <w:proofErr w:type="spellEnd"/>
-      <w:r>
-        <w:rPr>
-          <w:rFonts w:ascii="Arial" w:eastAsia="Times New Roman" w:hAnsi="Arial" w:cs="Arial"/>
-          <w:color w:val="000000"/>
-        </w:rPr>
-        <w:t xml:space="preserve"> located to the right of the two </w:t>
-      </w:r>
-      <w:proofErr w:type="spellStart"/>
-      <w:r>
-        <w:rPr>
-          <w:rFonts w:ascii="Arial" w:eastAsia="Times New Roman" w:hAnsi="Arial" w:cs="Arial"/>
-          <w:color w:val="000000"/>
-        </w:rPr>
-        <w:t>usb</w:t>
-      </w:r>
-      <w:proofErr w:type="spellEnd"/>
-      <w:r>
-        <w:rPr>
-          <w:rFonts w:ascii="Arial" w:eastAsia="Times New Roman" w:hAnsi="Arial" w:cs="Arial"/>
-          <w:color w:val="000000"/>
-        </w:rPr>
-        <w:t xml:space="preserve"> ports.</w:t>
+        <w:t>Plug one end of the ethernet cable into the computer then plug the other end into the ethernet port on the roborio located to the right of the two usb ports.</w:t>
       </w:r>
     </w:p>
     <w:p>
@@ -5515,7 +4942,7 @@
                     </pic:cNvPicPr>
                   </pic:nvPicPr>
                   <pic:blipFill>
-                    <a:blip r:embed="rId24">
+                    <a:blip r:embed="rId25">
                       <a:extLst>
                         <a:ext uri="{28A0092B-C50C-407E-A947-70E740481C1C}">
                           <a14:useLocalDpi xmlns:a14="http://schemas.microsoft.com/office/drawing/2010/main" val="0"/>
@@ -5590,17 +5017,8 @@
           <w:rFonts w:ascii="Arial" w:eastAsia="Times New Roman" w:hAnsi="Arial" w:cs="Arial"/>
           <w:color w:val="000000"/>
         </w:rPr>
-        <w:t xml:space="preserve">Open </w:t>
-      </w:r>
-      <w:proofErr w:type="spellStart"/>
-      <w:r>
-        <w:rPr>
-          <w:rFonts w:ascii="Arial" w:eastAsia="Times New Roman" w:hAnsi="Arial" w:cs="Arial"/>
-          <w:color w:val="000000"/>
-        </w:rPr>
-        <w:t>labview</w:t>
-      </w:r>
-      <w:proofErr w:type="spellEnd"/>
+        <w:t>Open labview</w:t>
+      </w:r>
     </w:p>
     <w:p>
       <w:pPr>
@@ -5635,7 +5053,7 @@
                     </pic:cNvPicPr>
                   </pic:nvPicPr>
                   <pic:blipFill>
-                    <a:blip r:embed="rId25">
+                    <a:blip r:embed="rId26">
                       <a:extLst>
                         <a:ext uri="{28A0092B-C50C-407E-A947-70E740481C1C}">
                           <a14:useLocalDpi xmlns:a14="http://schemas.microsoft.com/office/drawing/2010/main" val="0"/>
@@ -5690,27 +5108,7 @@
           <w:iCs/>
           <w:color w:val="000000"/>
         </w:rPr>
-        <w:t xml:space="preserve">The robot code for this year can be located in the robotics </w:t>
-      </w:r>
-      <w:proofErr w:type="spellStart"/>
-      <w:r>
-        <w:rPr>
-          <w:rFonts w:ascii="Arial" w:eastAsia="Times New Roman" w:hAnsi="Arial" w:cs="Arial"/>
-          <w:i/>
-          <w:iCs/>
-          <w:color w:val="000000"/>
-        </w:rPr>
-        <w:t>github</w:t>
-      </w:r>
-      <w:proofErr w:type="spellEnd"/>
-      <w:r>
-        <w:rPr>
-          <w:rFonts w:ascii="Arial" w:eastAsia="Times New Roman" w:hAnsi="Arial" w:cs="Arial"/>
-          <w:i/>
-          <w:iCs/>
-          <w:color w:val="000000"/>
-        </w:rPr>
-        <w:t xml:space="preserve"> repository</w:t>
+        <w:t>The robot code for this year can be located in the robotics github repository</w:t>
       </w:r>
     </w:p>
     <w:p>
@@ -5802,7 +5200,7 @@
                     </pic:cNvPicPr>
                   </pic:nvPicPr>
                   <pic:blipFill>
-                    <a:blip r:embed="rId26">
+                    <a:blip r:embed="rId27">
                       <a:extLst>
                         <a:ext uri="{28A0092B-C50C-407E-A947-70E740481C1C}">
                           <a14:useLocalDpi xmlns:a14="http://schemas.microsoft.com/office/drawing/2010/main" val="0"/>
@@ -5913,7 +5311,7 @@
                     </pic:cNvPicPr>
                   </pic:nvPicPr>
                   <pic:blipFill>
-                    <a:blip r:embed="rId27">
+                    <a:blip r:embed="rId28">
                       <a:extLst>
                         <a:ext uri="{28A0092B-C50C-407E-A947-70E740481C1C}">
                           <a14:useLocalDpi xmlns:a14="http://schemas.microsoft.com/office/drawing/2010/main" val="0"/>
@@ -6044,7 +5442,7 @@
                     </pic:cNvPicPr>
                   </pic:nvPicPr>
                   <pic:blipFill>
-                    <a:blip r:embed="rId28">
+                    <a:blip r:embed="rId29">
                       <a:extLst>
                         <a:ext uri="{28A0092B-C50C-407E-A947-70E740481C1C}">
                           <a14:useLocalDpi xmlns:a14="http://schemas.microsoft.com/office/drawing/2010/main" val="0"/>
@@ -6099,23 +5497,7 @@
           <w:rFonts w:ascii="Arial" w:eastAsia="Times New Roman" w:hAnsi="Arial" w:cs="Arial"/>
           <w:color w:val="000000"/>
         </w:rPr>
-        <w:t xml:space="preserve"> - Put the code on the </w:t>
-      </w:r>
-      <w:proofErr w:type="spellStart"/>
-      <w:r>
-        <w:rPr>
-          <w:rFonts w:ascii="Arial" w:eastAsia="Times New Roman" w:hAnsi="Arial" w:cs="Arial"/>
-          <w:color w:val="000000"/>
-        </w:rPr>
-        <w:t>rio</w:t>
-      </w:r>
-      <w:proofErr w:type="spellEnd"/>
-      <w:r>
-        <w:rPr>
-          <w:rFonts w:ascii="Arial" w:eastAsia="Times New Roman" w:hAnsi="Arial" w:cs="Arial"/>
-          <w:color w:val="000000"/>
-        </w:rPr>
-        <w:t xml:space="preserve"> if you click deploy you will be able to run the code on the robot but if you were to shut the power off the code would be gone.</w:t>
+        <w:t xml:space="preserve"> - Put the code on the rio if you click deploy you will be able to run the code on the robot but if you were to shut the power off the code would be gone.</w:t>
       </w:r>
     </w:p>
     <w:p>
@@ -6141,39 +5523,7 @@
           <w:rFonts w:ascii="Arial" w:eastAsia="Times New Roman" w:hAnsi="Arial" w:cs="Arial"/>
           <w:color w:val="000000"/>
         </w:rPr>
-        <w:t xml:space="preserve">- builds the code this does not put the code on the </w:t>
-      </w:r>
-      <w:proofErr w:type="spellStart"/>
-      <w:r>
-        <w:rPr>
-          <w:rFonts w:ascii="Arial" w:eastAsia="Times New Roman" w:hAnsi="Arial" w:cs="Arial"/>
-          <w:color w:val="000000"/>
-        </w:rPr>
-        <w:t>rio</w:t>
-      </w:r>
-      <w:proofErr w:type="spellEnd"/>
-      <w:r>
-        <w:rPr>
-          <w:rFonts w:ascii="Arial" w:eastAsia="Times New Roman" w:hAnsi="Arial" w:cs="Arial"/>
-          <w:color w:val="000000"/>
-        </w:rPr>
-        <w:t xml:space="preserve"> it only builds it to see if the code is </w:t>
-      </w:r>
-      <w:proofErr w:type="spellStart"/>
-      <w:r>
-        <w:rPr>
-          <w:rFonts w:ascii="Arial" w:eastAsia="Times New Roman" w:hAnsi="Arial" w:cs="Arial"/>
-          <w:color w:val="000000"/>
-        </w:rPr>
-        <w:t>evan</w:t>
-      </w:r>
-      <w:proofErr w:type="spellEnd"/>
-      <w:r>
-        <w:rPr>
-          <w:rFonts w:ascii="Arial" w:eastAsia="Times New Roman" w:hAnsi="Arial" w:cs="Arial"/>
-          <w:color w:val="000000"/>
-        </w:rPr>
-        <w:t xml:space="preserve"> runnable. </w:t>
+        <w:t xml:space="preserve">- builds the code this does not put the code on the rio it only builds it to see if the code is evan runnable. </w:t>
       </w:r>
     </w:p>
     <w:p>
@@ -6199,23 +5549,7 @@
           <w:rFonts w:ascii="Arial" w:eastAsia="Times New Roman" w:hAnsi="Arial" w:cs="Arial"/>
           <w:color w:val="000000"/>
         </w:rPr>
-        <w:t xml:space="preserve"> - This will put the code on the </w:t>
-      </w:r>
-      <w:proofErr w:type="spellStart"/>
-      <w:r>
-        <w:rPr>
-          <w:rFonts w:ascii="Arial" w:eastAsia="Times New Roman" w:hAnsi="Arial" w:cs="Arial"/>
-          <w:color w:val="000000"/>
-        </w:rPr>
-        <w:t>rio</w:t>
-      </w:r>
-      <w:proofErr w:type="spellEnd"/>
-      <w:r>
-        <w:rPr>
-          <w:rFonts w:ascii="Arial" w:eastAsia="Times New Roman" w:hAnsi="Arial" w:cs="Arial"/>
-          <w:color w:val="000000"/>
-        </w:rPr>
-        <w:t xml:space="preserve"> and it will stay there even if the robot powers off</w:t>
+        <w:t xml:space="preserve"> - This will put the code on the rio and it will stay there even if the robot powers off</w:t>
       </w:r>
     </w:p>
     <w:p>
@@ -6263,39 +5597,7 @@
           <w:rFonts w:ascii="Arial" w:eastAsia="Times New Roman" w:hAnsi="Arial" w:cs="Arial"/>
           <w:color w:val="000000"/>
         </w:rPr>
-        <w:t xml:space="preserve">Don't forget to unplug the </w:t>
-      </w:r>
-      <w:proofErr w:type="spellStart"/>
-      <w:r>
-        <w:rPr>
-          <w:rFonts w:ascii="Arial" w:eastAsia="Times New Roman" w:hAnsi="Arial" w:cs="Arial"/>
-          <w:color w:val="000000"/>
-        </w:rPr>
-        <w:t>the</w:t>
-      </w:r>
-      <w:proofErr w:type="spellEnd"/>
-      <w:r>
-        <w:rPr>
-          <w:rFonts w:ascii="Arial" w:eastAsia="Times New Roman" w:hAnsi="Arial" w:cs="Arial"/>
-          <w:color w:val="000000"/>
-        </w:rPr>
-        <w:t xml:space="preserve"> </w:t>
-      </w:r>
-      <w:proofErr w:type="spellStart"/>
-      <w:r>
-        <w:rPr>
-          <w:rFonts w:ascii="Arial" w:eastAsia="Times New Roman" w:hAnsi="Arial" w:cs="Arial"/>
-          <w:color w:val="000000"/>
-        </w:rPr>
-        <w:t>ethernet</w:t>
-      </w:r>
-      <w:proofErr w:type="spellEnd"/>
-      <w:r>
-        <w:rPr>
-          <w:rFonts w:ascii="Arial" w:eastAsia="Times New Roman" w:hAnsi="Arial" w:cs="Arial"/>
-          <w:color w:val="000000"/>
-        </w:rPr>
-        <w:t xml:space="preserve"> cable from the laptop and plug it into the Robotics laptop so  you can use the driver station:) </w:t>
+        <w:t xml:space="preserve">Don't forget to unplug the the ethernet cable from the laptop and plug it into the Robotics laptop so  you can use the driver station:) </w:t>
       </w:r>
     </w:p>
     <w:p>
@@ -6332,267 +5634,16 @@
     </w:p>
     <w:p>
       <w:pPr>
-        <w:spacing w:after="0" w:line="240" w:lineRule="auto"/>
-        <w:rPr>
-          <w:rFonts w:ascii="Times New Roman" w:hAnsi="Times New Roman" w:cs="Times New Roman"/>
-        </w:rPr>
-      </w:pPr>
-      <w:r>
-        <w:rPr>
-          <w:rFonts w:ascii="Times New Roman" w:hAnsi="Times New Roman" w:cs="Times New Roman"/>
-        </w:rPr>
-        <w:t>30-Jan-2018</w:t>
-      </w:r>
-    </w:p>
-    <w:p>
-      <w:pPr>
-        <w:spacing w:after="0" w:line="240" w:lineRule="auto"/>
-        <w:rPr>
-          <w:rFonts w:ascii="Times New Roman" w:hAnsi="Times New Roman" w:cs="Times New Roman"/>
-        </w:rPr>
-      </w:pPr>
-    </w:p>
-    <w:p>
-      <w:pPr>
-        <w:spacing w:after="0" w:line="240" w:lineRule="auto"/>
-        <w:rPr>
-          <w:rFonts w:ascii="Times New Roman" w:hAnsi="Times New Roman" w:cs="Times New Roman"/>
-        </w:rPr>
-      </w:pPr>
-      <w:r>
-        <w:rPr>
-          <w:rFonts w:ascii="Times New Roman" w:hAnsi="Times New Roman" w:cs="Times New Roman"/>
-        </w:rPr>
-        <w:t>Austin:</w:t>
-      </w:r>
-    </w:p>
-    <w:p>
-      <w:pPr>
-        <w:spacing w:after="0" w:line="240" w:lineRule="auto"/>
-        <w:rPr>
-          <w:rFonts w:ascii="Times New Roman" w:hAnsi="Times New Roman" w:cs="Times New Roman"/>
-        </w:rPr>
-      </w:pPr>
-    </w:p>
-    <w:p>
-      <w:pPr>
-        <w:spacing w:after="0" w:line="240" w:lineRule="auto"/>
-        <w:rPr>
-          <w:rFonts w:ascii="Arial" w:hAnsi="Arial" w:cs="Arial"/>
-          <w:color w:val="000000"/>
-        </w:rPr>
-      </w:pPr>
-      <w:r>
-        <w:rPr>
-          <w:rFonts w:ascii="Arial" w:hAnsi="Arial" w:cs="Arial"/>
-          <w:color w:val="000000"/>
-        </w:rPr>
-        <w:t>I have a better-</w:t>
-      </w:r>
-      <w:proofErr w:type="spellStart"/>
-      <w:r>
-        <w:rPr>
-          <w:rFonts w:ascii="Arial" w:hAnsi="Arial" w:cs="Arial"/>
-          <w:color w:val="000000"/>
-        </w:rPr>
-        <w:t>ish</w:t>
-      </w:r>
-      <w:proofErr w:type="spellEnd"/>
-      <w:r>
-        <w:rPr>
-          <w:rFonts w:ascii="Arial" w:hAnsi="Arial" w:cs="Arial"/>
-          <w:color w:val="000000"/>
-        </w:rPr>
-        <w:t xml:space="preserve"> idea of connecting to the </w:t>
-      </w:r>
-      <w:proofErr w:type="spellStart"/>
-      <w:r>
-        <w:rPr>
-          <w:rFonts w:ascii="Arial" w:hAnsi="Arial" w:cs="Arial"/>
-          <w:color w:val="000000"/>
-        </w:rPr>
-        <w:t>roborio</w:t>
-      </w:r>
-      <w:proofErr w:type="spellEnd"/>
-      <w:r>
-        <w:rPr>
-          <w:rFonts w:ascii="Arial" w:hAnsi="Arial" w:cs="Arial"/>
-          <w:color w:val="000000"/>
-        </w:rPr>
-        <w:t xml:space="preserve">. Took me a few tries but I eventually got it working. While I was in the other room I took a look at the robot and did research on some of </w:t>
-      </w:r>
-      <w:r>
-        <w:rPr>
-          <w:rFonts w:ascii="Arial" w:hAnsi="Arial" w:cs="Arial"/>
-          <w:color w:val="000000"/>
-        </w:rPr>
-        <w:lastRenderedPageBreak/>
-        <w:t xml:space="preserve">the things talked about in the </w:t>
-      </w:r>
-      <w:proofErr w:type="spellStart"/>
-      <w:r>
-        <w:rPr>
-          <w:rFonts w:ascii="Arial" w:hAnsi="Arial" w:cs="Arial"/>
-          <w:color w:val="000000"/>
-        </w:rPr>
-        <w:t>teambinder</w:t>
-      </w:r>
-      <w:proofErr w:type="spellEnd"/>
-      <w:r>
-        <w:rPr>
-          <w:rFonts w:ascii="Arial" w:hAnsi="Arial" w:cs="Arial"/>
-          <w:color w:val="000000"/>
-        </w:rPr>
-        <w:t xml:space="preserve">. I also looked up so information I thought I should know to start helping code the robots movements. From the information talked about in the team log I think we're doing something with  pneumatics  to make the arm or the robot move. (NOT SURE) I didn’t work on the problem yet and also don't know where to start. </w:t>
-      </w:r>
-      <w:proofErr w:type="spellStart"/>
-      <w:r>
-        <w:rPr>
-          <w:rFonts w:ascii="Arial" w:hAnsi="Arial" w:cs="Arial"/>
-          <w:color w:val="000000"/>
-        </w:rPr>
-        <w:t>Soooooo</w:t>
-      </w:r>
-      <w:proofErr w:type="spellEnd"/>
-      <w:r>
-        <w:rPr>
-          <w:rFonts w:ascii="Arial" w:hAnsi="Arial" w:cs="Arial"/>
-          <w:color w:val="000000"/>
-        </w:rPr>
-        <w:t xml:space="preserve"> Mr. Hinckley and I got the math thing done and it doesn't seem realistic at all. Like to get the amount of power needed we need a huge sized gear that is about 17 feet.</w:t>
-      </w:r>
-    </w:p>
-    <w:p>
-      <w:pPr>
-        <w:spacing w:after="0" w:line="240" w:lineRule="auto"/>
-        <w:rPr>
-          <w:rFonts w:ascii="Arial" w:hAnsi="Arial" w:cs="Arial"/>
-          <w:color w:val="000000"/>
-        </w:rPr>
-      </w:pPr>
-    </w:p>
-    <w:p>
-      <w:pPr>
-        <w:spacing w:after="0" w:line="240" w:lineRule="auto"/>
-        <w:rPr>
-          <w:rFonts w:ascii="Arial" w:hAnsi="Arial" w:cs="Arial"/>
-          <w:color w:val="000000"/>
-        </w:rPr>
-      </w:pPr>
-    </w:p>
-    <w:p>
-      <w:pPr>
-        <w:spacing w:after="0" w:line="240" w:lineRule="auto"/>
-        <w:rPr>
-          <w:rFonts w:ascii="Arial" w:hAnsi="Arial" w:cs="Arial"/>
-          <w:color w:val="000000"/>
-        </w:rPr>
-      </w:pPr>
-      <w:r>
-        <w:rPr>
-          <w:rFonts w:ascii="Arial" w:hAnsi="Arial" w:cs="Arial"/>
-          <w:color w:val="000000"/>
-        </w:rPr>
-        <w:t>Matthew:</w:t>
-      </w:r>
-    </w:p>
-    <w:p>
-      <w:pPr>
-        <w:spacing w:after="0" w:line="240" w:lineRule="auto"/>
-        <w:rPr>
-          <w:rFonts w:ascii="Arial" w:hAnsi="Arial" w:cs="Arial"/>
-          <w:color w:val="000000"/>
-        </w:rPr>
-      </w:pPr>
-    </w:p>
-    <w:p>
-      <w:pPr>
-        <w:spacing w:after="0" w:line="240" w:lineRule="auto"/>
-        <w:rPr>
-          <w:rFonts w:ascii="Arial" w:hAnsi="Arial" w:cs="Arial"/>
-          <w:color w:val="000000"/>
-        </w:rPr>
-      </w:pPr>
-      <w:r>
-        <w:rPr>
-          <w:rFonts w:ascii="Arial" w:hAnsi="Arial" w:cs="Arial"/>
-          <w:color w:val="000000"/>
-        </w:rPr>
-        <w:t>We did some research on hull sensors.</w:t>
-      </w:r>
-    </w:p>
-    <w:p>
-      <w:pPr>
-        <w:spacing w:after="0" w:line="240" w:lineRule="auto"/>
-        <w:rPr>
-          <w:rFonts w:ascii="Arial" w:hAnsi="Arial" w:cs="Arial"/>
-          <w:color w:val="000000"/>
-        </w:rPr>
-      </w:pPr>
-    </w:p>
-    <w:p>
-      <w:pPr>
-        <w:spacing w:after="0" w:line="240" w:lineRule="auto"/>
-        <w:rPr>
-          <w:rFonts w:ascii="Times New Roman" w:hAnsi="Times New Roman" w:cs="Times New Roman"/>
-        </w:rPr>
-      </w:pPr>
-    </w:p>
-    <w:p>
-      <w:pPr>
-        <w:spacing w:after="0" w:line="240" w:lineRule="auto"/>
-        <w:rPr>
-          <w:rFonts w:ascii="Times New Roman" w:hAnsi="Times New Roman" w:cs="Times New Roman"/>
-        </w:rPr>
-      </w:pPr>
-      <w:r>
-        <w:rPr>
-          <w:rFonts w:ascii="Times New Roman" w:hAnsi="Times New Roman" w:cs="Times New Roman"/>
-        </w:rPr>
-        <w:t>Gavin:</w:t>
-      </w:r>
-    </w:p>
-    <w:p>
-      <w:pPr>
-        <w:spacing w:after="0" w:line="240" w:lineRule="auto"/>
-        <w:rPr>
-          <w:rFonts w:ascii="Times New Roman" w:hAnsi="Times New Roman" w:cs="Times New Roman"/>
-        </w:rPr>
-      </w:pPr>
-    </w:p>
-    <w:p>
-      <w:pPr>
-        <w:spacing w:after="0" w:line="240" w:lineRule="auto"/>
-        <w:rPr>
-          <w:rFonts w:ascii="Arial" w:hAnsi="Arial" w:cs="Arial"/>
-          <w:color w:val="000000"/>
-        </w:rPr>
-      </w:pPr>
-      <w:r>
-        <w:rPr>
-          <w:rFonts w:ascii="Arial" w:hAnsi="Arial" w:cs="Arial"/>
-          <w:color w:val="000000"/>
-        </w:rPr>
-        <w:t>We began to plot on how to make the Hall sensors work for how the mechanics wanted them to. We figured that we would work around the magnetic mechanism and how the script/machine registers its actions.</w:t>
-      </w:r>
-    </w:p>
-    <w:p>
-      <w:pPr>
-        <w:spacing w:after="0" w:line="240" w:lineRule="auto"/>
-        <w:rPr>
-          <w:rFonts w:ascii="Arial" w:hAnsi="Arial" w:cs="Arial"/>
-          <w:color w:val="000000"/>
-        </w:rPr>
-      </w:pPr>
-    </w:p>
-    <w:p>
-      <w:pPr>
-        <w:spacing w:after="0" w:line="240" w:lineRule="auto"/>
-        <w:rPr>
-          <w:rFonts w:ascii="Arial" w:hAnsi="Arial" w:cs="Arial"/>
-          <w:color w:val="000000"/>
-        </w:rPr>
-      </w:pPr>
+        <w:rPr>
+          <w:rFonts w:ascii="Times New Roman" w:hAnsi="Times New Roman" w:cs="Times New Roman"/>
+        </w:rPr>
+      </w:pPr>
+      <w:r>
+        <w:rPr>
+          <w:rFonts w:ascii="Times New Roman" w:hAnsi="Times New Roman" w:cs="Times New Roman"/>
+        </w:rPr>
+        <w:br w:type="page"/>
+      </w:r>
     </w:p>
     <w:p>
       <w:pPr>
@@ -6603,6 +5654,362 @@
       </w:pPr>
       <w:bookmarkStart w:id="0" w:name="_GoBack"/>
       <w:bookmarkEnd w:id="0"/>
+      <w:r>
+        <w:rPr>
+          <w:rFonts w:ascii="Times New Roman" w:hAnsi="Times New Roman" w:cs="Times New Roman"/>
+        </w:rPr>
+        <w:lastRenderedPageBreak/>
+        <w:t>30-Jan-2018</w:t>
+      </w:r>
+    </w:p>
+    <w:p>
+      <w:pPr>
+        <w:spacing w:after="0" w:line="240" w:lineRule="auto"/>
+        <w:rPr>
+          <w:rFonts w:ascii="Times New Roman" w:hAnsi="Times New Roman" w:cs="Times New Roman"/>
+        </w:rPr>
+      </w:pPr>
+    </w:p>
+    <w:p>
+      <w:pPr>
+        <w:spacing w:after="0" w:line="240" w:lineRule="auto"/>
+        <w:rPr>
+          <w:rFonts w:ascii="Times New Roman" w:hAnsi="Times New Roman" w:cs="Times New Roman"/>
+        </w:rPr>
+      </w:pPr>
+      <w:r>
+        <w:rPr>
+          <w:rFonts w:ascii="Times New Roman" w:hAnsi="Times New Roman" w:cs="Times New Roman"/>
+        </w:rPr>
+        <w:t>Austin:</w:t>
+      </w:r>
+    </w:p>
+    <w:p>
+      <w:pPr>
+        <w:spacing w:after="0" w:line="240" w:lineRule="auto"/>
+        <w:rPr>
+          <w:rFonts w:ascii="Times New Roman" w:hAnsi="Times New Roman" w:cs="Times New Roman"/>
+        </w:rPr>
+      </w:pPr>
+    </w:p>
+    <w:p>
+      <w:pPr>
+        <w:spacing w:after="0" w:line="240" w:lineRule="auto"/>
+        <w:rPr>
+          <w:rFonts w:ascii="Arial" w:hAnsi="Arial" w:cs="Arial"/>
+          <w:color w:val="000000"/>
+        </w:rPr>
+      </w:pPr>
+      <w:r>
+        <w:rPr>
+          <w:rFonts w:ascii="Arial" w:hAnsi="Arial" w:cs="Arial"/>
+          <w:color w:val="000000"/>
+        </w:rPr>
+        <w:t>I have a better-ish idea of connecting to the roborio. Took me a few tries but I eventually got it working. While I was in the other room I took a look at the robot and did research on some of the things talked about in the teambinder. I also looked up so information I thought I should know to start helping code the robots movements. From the information talked about in the team log I think we're doing something with  pneumatics  to make the arm or the robot move. (NOT SURE) I didn’t work on the problem yet and also don't know where to start. Soooooo Mr. Hinckley and I got the math thing done and it doesn't seem realistic at all. Like to get the amount of power needed we need a huge sized gear that is about 17 feet.</w:t>
+      </w:r>
+    </w:p>
+    <w:p>
+      <w:pPr>
+        <w:spacing w:after="0" w:line="240" w:lineRule="auto"/>
+        <w:rPr>
+          <w:rFonts w:ascii="Arial" w:hAnsi="Arial" w:cs="Arial"/>
+          <w:color w:val="000000"/>
+        </w:rPr>
+      </w:pPr>
+    </w:p>
+    <w:p>
+      <w:pPr>
+        <w:spacing w:after="0" w:line="240" w:lineRule="auto"/>
+        <w:rPr>
+          <w:rFonts w:ascii="Arial" w:hAnsi="Arial" w:cs="Arial"/>
+          <w:color w:val="000000"/>
+        </w:rPr>
+      </w:pPr>
+    </w:p>
+    <w:p>
+      <w:pPr>
+        <w:spacing w:after="0" w:line="240" w:lineRule="auto"/>
+        <w:rPr>
+          <w:rFonts w:ascii="Arial" w:hAnsi="Arial" w:cs="Arial"/>
+          <w:color w:val="000000"/>
+        </w:rPr>
+      </w:pPr>
+      <w:r>
+        <w:rPr>
+          <w:rFonts w:ascii="Arial" w:hAnsi="Arial" w:cs="Arial"/>
+          <w:color w:val="000000"/>
+        </w:rPr>
+        <w:t>Matthew:</w:t>
+      </w:r>
+    </w:p>
+    <w:p>
+      <w:pPr>
+        <w:spacing w:after="0" w:line="240" w:lineRule="auto"/>
+        <w:rPr>
+          <w:rFonts w:ascii="Arial" w:hAnsi="Arial" w:cs="Arial"/>
+          <w:color w:val="000000"/>
+        </w:rPr>
+      </w:pPr>
+    </w:p>
+    <w:p>
+      <w:pPr>
+        <w:spacing w:after="0" w:line="240" w:lineRule="auto"/>
+        <w:rPr>
+          <w:rFonts w:ascii="Arial" w:hAnsi="Arial" w:cs="Arial"/>
+          <w:color w:val="000000"/>
+        </w:rPr>
+      </w:pPr>
+      <w:r>
+        <w:rPr>
+          <w:rFonts w:ascii="Arial" w:hAnsi="Arial" w:cs="Arial"/>
+          <w:color w:val="000000"/>
+        </w:rPr>
+        <w:t>We did some research on hull sensors.</w:t>
+      </w:r>
+    </w:p>
+    <w:p>
+      <w:pPr>
+        <w:spacing w:after="0" w:line="240" w:lineRule="auto"/>
+        <w:rPr>
+          <w:rFonts w:ascii="Arial" w:hAnsi="Arial" w:cs="Arial"/>
+          <w:color w:val="000000"/>
+        </w:rPr>
+      </w:pPr>
+    </w:p>
+    <w:p>
+      <w:pPr>
+        <w:spacing w:after="0" w:line="240" w:lineRule="auto"/>
+        <w:rPr>
+          <w:rFonts w:ascii="Times New Roman" w:hAnsi="Times New Roman" w:cs="Times New Roman"/>
+        </w:rPr>
+      </w:pPr>
+    </w:p>
+    <w:p>
+      <w:pPr>
+        <w:spacing w:after="0" w:line="240" w:lineRule="auto"/>
+        <w:rPr>
+          <w:rFonts w:ascii="Times New Roman" w:hAnsi="Times New Roman" w:cs="Times New Roman"/>
+        </w:rPr>
+      </w:pPr>
+      <w:r>
+        <w:rPr>
+          <w:rFonts w:ascii="Times New Roman" w:hAnsi="Times New Roman" w:cs="Times New Roman"/>
+        </w:rPr>
+        <w:t>Gavin:</w:t>
+      </w:r>
+    </w:p>
+    <w:p>
+      <w:pPr>
+        <w:spacing w:after="0" w:line="240" w:lineRule="auto"/>
+        <w:rPr>
+          <w:rFonts w:ascii="Times New Roman" w:hAnsi="Times New Roman" w:cs="Times New Roman"/>
+        </w:rPr>
+      </w:pPr>
+    </w:p>
+    <w:p>
+      <w:pPr>
+        <w:spacing w:after="0" w:line="240" w:lineRule="auto"/>
+        <w:rPr>
+          <w:rFonts w:ascii="Arial" w:hAnsi="Arial" w:cs="Arial"/>
+          <w:color w:val="000000"/>
+        </w:rPr>
+      </w:pPr>
+      <w:r>
+        <w:rPr>
+          <w:rFonts w:ascii="Arial" w:hAnsi="Arial" w:cs="Arial"/>
+          <w:color w:val="000000"/>
+        </w:rPr>
+        <w:t>We began to plot on how to make the Hall sensors work for how the mechanics wanted them to. We figured that we would work around the magnetic mechanism and how the script/machine registers its actions.</w:t>
+      </w:r>
+    </w:p>
+    <w:p>
+      <w:pPr>
+        <w:spacing w:after="0" w:line="240" w:lineRule="auto"/>
+        <w:rPr>
+          <w:rFonts w:ascii="Arial" w:hAnsi="Arial" w:cs="Arial"/>
+          <w:color w:val="000000"/>
+        </w:rPr>
+      </w:pPr>
+    </w:p>
+    <w:p>
+      <w:pPr>
+        <w:spacing w:after="0" w:line="240" w:lineRule="auto"/>
+        <w:rPr>
+          <w:rFonts w:ascii="Arial" w:hAnsi="Arial" w:cs="Arial"/>
+          <w:color w:val="000000"/>
+        </w:rPr>
+      </w:pPr>
+    </w:p>
+    <w:p>
+      <w:pPr>
+        <w:spacing w:after="0" w:line="240" w:lineRule="auto"/>
+        <w:rPr>
+          <w:rFonts w:ascii="Times New Roman" w:hAnsi="Times New Roman" w:cs="Times New Roman"/>
+        </w:rPr>
+      </w:pPr>
+      <w:r>
+        <w:rPr>
+          <w:rFonts w:ascii="Times New Roman" w:hAnsi="Times New Roman" w:cs="Times New Roman"/>
+        </w:rPr>
+        <w:t>Anthony:</w:t>
+      </w:r>
+    </w:p>
+    <w:p>
+      <w:pPr>
+        <w:spacing w:after="0" w:line="240" w:lineRule="auto"/>
+        <w:rPr>
+          <w:rFonts w:ascii="Times New Roman" w:hAnsi="Times New Roman" w:cs="Times New Roman"/>
+        </w:rPr>
+      </w:pPr>
+    </w:p>
+    <w:p>
+      <w:pPr>
+        <w:spacing w:after="0" w:line="240" w:lineRule="auto"/>
+        <w:rPr>
+          <w:rFonts w:ascii="Arial" w:hAnsi="Arial" w:cs="Arial"/>
+          <w:color w:val="000000"/>
+        </w:rPr>
+      </w:pPr>
+      <w:r>
+        <w:rPr>
+          <w:rFonts w:ascii="Arial" w:hAnsi="Arial" w:cs="Arial"/>
+          <w:color w:val="000000"/>
+        </w:rPr>
+        <w:t>Researched and talked to the students about the actuators and sensors and how they need to place the sensors on the actuators where the want the pre-programmed positions to be.</w:t>
+      </w:r>
+    </w:p>
+    <w:p>
+      <w:pPr>
+        <w:spacing w:after="0" w:line="240" w:lineRule="auto"/>
+        <w:rPr>
+          <w:rFonts w:ascii="Arial" w:hAnsi="Arial" w:cs="Arial"/>
+          <w:color w:val="000000"/>
+        </w:rPr>
+      </w:pPr>
+    </w:p>
+    <w:p>
+      <w:pPr>
+        <w:spacing w:after="0" w:line="240" w:lineRule="auto"/>
+        <w:rPr>
+          <w:rFonts w:ascii="Arial" w:hAnsi="Arial" w:cs="Arial"/>
+          <w:color w:val="000000"/>
+        </w:rPr>
+      </w:pPr>
+    </w:p>
+    <w:p>
+      <w:pPr>
+        <w:spacing w:after="0" w:line="240" w:lineRule="auto"/>
+        <w:rPr>
+          <w:rFonts w:ascii="Arial" w:hAnsi="Arial" w:cs="Arial"/>
+          <w:color w:val="000000"/>
+        </w:rPr>
+      </w:pPr>
+      <w:r>
+        <w:rPr>
+          <w:rFonts w:ascii="Arial" w:hAnsi="Arial" w:cs="Arial"/>
+          <w:color w:val="000000"/>
+        </w:rPr>
+        <w:t>Cody:</w:t>
+      </w:r>
+    </w:p>
+    <w:p>
+      <w:pPr>
+        <w:spacing w:after="0" w:line="240" w:lineRule="auto"/>
+        <w:rPr>
+          <w:rFonts w:ascii="Arial" w:hAnsi="Arial" w:cs="Arial"/>
+          <w:color w:val="000000"/>
+        </w:rPr>
+      </w:pPr>
+    </w:p>
+    <w:p>
+      <w:pPr>
+        <w:spacing w:after="0" w:line="240" w:lineRule="auto"/>
+        <w:rPr>
+          <w:rFonts w:ascii="Arial" w:hAnsi="Arial" w:cs="Arial"/>
+          <w:color w:val="000000"/>
+        </w:rPr>
+      </w:pPr>
+      <w:r>
+        <w:rPr>
+          <w:rFonts w:ascii="Arial" w:hAnsi="Arial" w:cs="Arial"/>
+          <w:color w:val="000000"/>
+        </w:rPr>
+        <w:t>Research and Dev</w:t>
+      </w:r>
+    </w:p>
+    <w:p>
+      <w:pPr>
+        <w:spacing w:after="0" w:line="240" w:lineRule="auto"/>
+        <w:rPr>
+          <w:rFonts w:ascii="Arial" w:hAnsi="Arial" w:cs="Arial"/>
+          <w:color w:val="000000"/>
+        </w:rPr>
+      </w:pPr>
+    </w:p>
+    <w:p>
+      <w:pPr>
+        <w:spacing w:after="0" w:line="240" w:lineRule="auto"/>
+        <w:rPr>
+          <w:rFonts w:ascii="Arial" w:hAnsi="Arial" w:cs="Arial"/>
+          <w:color w:val="000000"/>
+        </w:rPr>
+      </w:pPr>
+    </w:p>
+    <w:p>
+      <w:pPr>
+        <w:spacing w:after="0" w:line="240" w:lineRule="auto"/>
+        <w:rPr>
+          <w:rFonts w:ascii="Arial" w:hAnsi="Arial" w:cs="Arial"/>
+          <w:color w:val="000000"/>
+        </w:rPr>
+      </w:pPr>
+      <w:r>
+        <w:rPr>
+          <w:rFonts w:ascii="Arial" w:hAnsi="Arial" w:cs="Arial"/>
+          <w:color w:val="000000"/>
+        </w:rPr>
+        <w:t>Abby and Noah were absent.</w:t>
+      </w:r>
+    </w:p>
+    <w:p>
+      <w:pPr>
+        <w:rPr>
+          <w:rFonts w:ascii="Times New Roman" w:hAnsi="Times New Roman" w:cs="Times New Roman"/>
+          <w:color w:val="000000"/>
+        </w:rPr>
+      </w:pPr>
+    </w:p>
+    <w:p>
+      <w:pPr>
+        <w:rPr>
+          <w:rFonts w:ascii="Times New Roman" w:hAnsi="Times New Roman" w:cs="Times New Roman"/>
+          <w:sz w:val="24"/>
+          <w:szCs w:val="24"/>
+        </w:rPr>
+      </w:pPr>
+      <w:r>
+        <w:rPr>
+          <w:rFonts w:ascii="Times New Roman" w:hAnsi="Times New Roman" w:cs="Times New Roman"/>
+          <w:sz w:val="24"/>
+          <w:szCs w:val="24"/>
+        </w:rPr>
+        <w:t>_____________________________________________________________________________</w:t>
+      </w:r>
+    </w:p>
+    <w:p>
+      <w:pPr>
+        <w:rPr>
+          <w:rFonts w:ascii="Times New Roman" w:hAnsi="Times New Roman" w:cs="Times New Roman"/>
+        </w:rPr>
+      </w:pPr>
+    </w:p>
+    <w:p>
+      <w:pPr>
+        <w:spacing w:after="0" w:line="240" w:lineRule="auto"/>
+        <w:rPr>
+          <w:rFonts w:ascii="Times New Roman" w:hAnsi="Times New Roman" w:cs="Times New Roman"/>
+        </w:rPr>
+      </w:pPr>
     </w:p>
     <w:sectPr>
       <w:pgSz w:w="12240" w:h="15840"/>
@@ -6615,7 +6022,7 @@
 </file>
 
 <file path=word/numbering.xml><?xml version="1.0" encoding="utf-8"?>
-<w:numbering xmlns:wpc="http://schemas.microsoft.com/office/word/2010/wordprocessingCanvas" xmlns:mc="http://schemas.openxmlformats.org/markup-compatibility/2006" xmlns:o="urn:schemas-microsoft-com:office:office" xmlns:r="http://schemas.openxmlformats.org/officeDocument/2006/relationships" xmlns:m="http://schemas.openxmlformats.org/officeDocument/2006/math" xmlns:v="urn:schemas-microsoft-com:vml" xmlns:wp14="http://schemas.microsoft.com/office/word/2010/wordprocessingDrawing" xmlns:wp="http://schemas.openxmlformats.org/drawingml/2006/wordprocessingDrawing" xmlns:w10="urn:schemas-microsoft-com:office:word" xmlns:w="http://schemas.openxmlformats.org/wordprocessingml/2006/main" xmlns:w14="http://schemas.microsoft.com/office/word/2010/wordml" xmlns:w15="http://schemas.microsoft.com/office/word/2012/wordml" xmlns:wpg="http://schemas.microsoft.com/office/word/2010/wordprocessingGroup" xmlns:wpi="http://schemas.microsoft.com/office/word/2010/wordprocessingInk" xmlns:wne="http://schemas.microsoft.com/office/word/2006/wordml" xmlns:wps="http://schemas.microsoft.com/office/word/2010/wordprocessingShape" mc:Ignorable="w14 w15 wp14">
+<w:numbering xmlns:wpc="http://schemas.microsoft.com/office/word/2010/wordprocessingCanvas" xmlns:mc="http://schemas.openxmlformats.org/markup-compatibility/2006" xmlns:o="urn:schemas-microsoft-com:office:office" xmlns:r="http://schemas.openxmlformats.org/officeDocument/2006/relationships" xmlns:m="http://schemas.openxmlformats.org/officeDocument/2006/math" xmlns:v="urn:schemas-microsoft-com:vml" xmlns:wp14="http://schemas.microsoft.com/office/word/2010/wordprocessingDrawing" xmlns:wp="http://schemas.openxmlformats.org/drawingml/2006/wordprocessingDrawing" xmlns:w10="urn:schemas-microsoft-com:office:word" xmlns:w="http://schemas.openxmlformats.org/wordprocessingml/2006/main" xmlns:w14="http://schemas.microsoft.com/office/word/2010/wordml" xmlns:wpg="http://schemas.microsoft.com/office/word/2010/wordprocessingGroup" xmlns:wpi="http://schemas.microsoft.com/office/word/2010/wordprocessingInk" xmlns:wne="http://schemas.microsoft.com/office/word/2006/wordml" xmlns:wps="http://schemas.microsoft.com/office/word/2010/wordprocessingShape" mc:Ignorable="w14 wp14">
   <w:numPicBullet w:numPicBulletId="0">
     <w:pict>
       <v:shapetype id="_x0000_t75" coordsize="21600,21600" o:spt="75" o:preferrelative="t" path="m@4@5l@4@11@9@11@9@5xe" filled="f" stroked="f">
@@ -6637,7 +6044,7 @@
         <v:path o:extrusionok="f" gradientshapeok="t" o:connecttype="rect"/>
         <o:lock v:ext="edit" aspectratio="t"/>
       </v:shapetype>
-      <v:shape id="_x0000_i1026" type="#_x0000_t75" alt="https://ssl.gstatic.com/ui/v1/icons/mail/images/cleardot.gif" style="width:.75pt;height:.75pt;visibility:visible;mso-wrap-style:square" o:bullet="t">
+      <v:shape id="_x0000_i1029" type="#_x0000_t75" alt="https://ssl.gstatic.com/ui/v1/icons/mail/images/cleardot.gif" style="width:.75pt;height:.75pt;visibility:visible;mso-wrap-style:square" o:bullet="t">
         <v:imagedata r:id="rId1" o:title="cleardot"/>
       </v:shape>
     </w:pict>
@@ -7031,7 +6438,7 @@
 </file>
 
 <file path=word/styles.xml><?xml version="1.0" encoding="utf-8"?>
-<w:styles xmlns:mc="http://schemas.openxmlformats.org/markup-compatibility/2006" xmlns:r="http://schemas.openxmlformats.org/officeDocument/2006/relationships" xmlns:w="http://schemas.openxmlformats.org/wordprocessingml/2006/main" xmlns:w14="http://schemas.microsoft.com/office/word/2010/wordml" xmlns:w15="http://schemas.microsoft.com/office/word/2012/wordml" mc:Ignorable="w14 w15">
+<w:styles xmlns:mc="http://schemas.openxmlformats.org/markup-compatibility/2006" xmlns:r="http://schemas.openxmlformats.org/officeDocument/2006/relationships" xmlns:w="http://schemas.openxmlformats.org/wordprocessingml/2006/main" xmlns:w14="http://schemas.microsoft.com/office/word/2010/wordml" mc:Ignorable="w14">
   <w:docDefaults>
     <w:rPrDefault>
       <w:rPr>
@@ -7047,378 +6454,402 @@
       </w:pPr>
     </w:pPrDefault>
   </w:docDefaults>
-  <w:latentStyles w:defLockedState="0" w:defUIPriority="99" w:defSemiHidden="0" w:defUnhideWhenUsed="0" w:defQFormat="0" w:count="371">
-    <w:lsdException w:name="Normal" w:uiPriority="0" w:qFormat="1"/>
-    <w:lsdException w:name="heading 1" w:uiPriority="9" w:qFormat="1"/>
-    <w:lsdException w:name="heading 2" w:semiHidden="1" w:uiPriority="9" w:unhideWhenUsed="1" w:qFormat="1"/>
-    <w:lsdException w:name="heading 3" w:semiHidden="1" w:uiPriority="9" w:unhideWhenUsed="1" w:qFormat="1"/>
-    <w:lsdException w:name="heading 4" w:semiHidden="1" w:uiPriority="9" w:unhideWhenUsed="1" w:qFormat="1"/>
-    <w:lsdException w:name="heading 5" w:semiHidden="1" w:uiPriority="9" w:unhideWhenUsed="1" w:qFormat="1"/>
-    <w:lsdException w:name="heading 6" w:semiHidden="1" w:uiPriority="9" w:unhideWhenUsed="1" w:qFormat="1"/>
-    <w:lsdException w:name="heading 7" w:semiHidden="1" w:uiPriority="9" w:unhideWhenUsed="1" w:qFormat="1"/>
-    <w:lsdException w:name="heading 8" w:semiHidden="1" w:uiPriority="9" w:unhideWhenUsed="1" w:qFormat="1"/>
-    <w:lsdException w:name="heading 9" w:semiHidden="1" w:uiPriority="9" w:unhideWhenUsed="1" w:qFormat="1"/>
-    <w:lsdException w:name="index 1" w:semiHidden="1" w:unhideWhenUsed="1"/>
-    <w:lsdException w:name="index 2" w:semiHidden="1" w:unhideWhenUsed="1"/>
-    <w:lsdException w:name="index 3" w:semiHidden="1" w:unhideWhenUsed="1"/>
-    <w:lsdException w:name="index 4" w:semiHidden="1" w:unhideWhenUsed="1"/>
-    <w:lsdException w:name="index 5" w:semiHidden="1" w:unhideWhenUsed="1"/>
-    <w:lsdException w:name="index 6" w:semiHidden="1" w:unhideWhenUsed="1"/>
-    <w:lsdException w:name="index 7" w:semiHidden="1" w:unhideWhenUsed="1"/>
-    <w:lsdException w:name="index 8" w:semiHidden="1" w:unhideWhenUsed="1"/>
-    <w:lsdException w:name="index 9" w:semiHidden="1" w:unhideWhenUsed="1"/>
-    <w:lsdException w:name="toc 1" w:semiHidden="1" w:uiPriority="39" w:unhideWhenUsed="1"/>
-    <w:lsdException w:name="toc 2" w:semiHidden="1" w:uiPriority="39" w:unhideWhenUsed="1"/>
-    <w:lsdException w:name="toc 3" w:semiHidden="1" w:uiPriority="39" w:unhideWhenUsed="1"/>
-    <w:lsdException w:name="toc 4" w:semiHidden="1" w:uiPriority="39" w:unhideWhenUsed="1"/>
-    <w:lsdException w:name="toc 5" w:semiHidden="1" w:uiPriority="39" w:unhideWhenUsed="1"/>
-    <w:lsdException w:name="toc 6" w:semiHidden="1" w:uiPriority="39" w:unhideWhenUsed="1"/>
-    <w:lsdException w:name="toc 7" w:semiHidden="1" w:uiPriority="39" w:unhideWhenUsed="1"/>
-    <w:lsdException w:name="toc 8" w:semiHidden="1" w:uiPriority="39" w:unhideWhenUsed="1"/>
-    <w:lsdException w:name="toc 9" w:semiHidden="1" w:uiPriority="39" w:unhideWhenUsed="1"/>
-    <w:lsdException w:name="Normal Indent" w:semiHidden="1" w:unhideWhenUsed="1"/>
-    <w:lsdException w:name="footnote text" w:semiHidden="1" w:unhideWhenUsed="1"/>
-    <w:lsdException w:name="annotation text" w:semiHidden="1" w:unhideWhenUsed="1"/>
-    <w:lsdException w:name="header" w:semiHidden="1" w:unhideWhenUsed="1"/>
-    <w:lsdException w:name="footer" w:semiHidden="1" w:unhideWhenUsed="1"/>
-    <w:lsdException w:name="index heading" w:semiHidden="1" w:unhideWhenUsed="1"/>
-    <w:lsdException w:name="caption" w:semiHidden="1" w:uiPriority="35" w:unhideWhenUsed="1" w:qFormat="1"/>
-    <w:lsdException w:name="table of figures" w:semiHidden="1" w:unhideWhenUsed="1"/>
-    <w:lsdException w:name="envelope address" w:semiHidden="1" w:unhideWhenUsed="1"/>
-    <w:lsdException w:name="envelope return" w:semiHidden="1" w:unhideWhenUsed="1"/>
-    <w:lsdException w:name="footnote reference" w:semiHidden="1" w:unhideWhenUsed="1"/>
-    <w:lsdException w:name="annotation reference" w:semiHidden="1" w:unhideWhenUsed="1"/>
-    <w:lsdException w:name="line number" w:semiHidden="1" w:unhideWhenUsed="1"/>
-    <w:lsdException w:name="page number" w:semiHidden="1" w:unhideWhenUsed="1"/>
-    <w:lsdException w:name="endnote reference" w:semiHidden="1" w:unhideWhenUsed="1"/>
-    <w:lsdException w:name="endnote text" w:semiHidden="1" w:unhideWhenUsed="1"/>
-    <w:lsdException w:name="table of authorities" w:semiHidden="1" w:unhideWhenUsed="1"/>
-    <w:lsdException w:name="macro" w:semiHidden="1" w:unhideWhenUsed="1"/>
-    <w:lsdException w:name="toa heading" w:semiHidden="1" w:unhideWhenUsed="1"/>
-    <w:lsdException w:name="List" w:semiHidden="1" w:unhideWhenUsed="1"/>
-    <w:lsdException w:name="List Bullet" w:semiHidden="1" w:unhideWhenUsed="1"/>
-    <w:lsdException w:name="List Number" w:semiHidden="1" w:unhideWhenUsed="1"/>
-    <w:lsdException w:name="List 2" w:semiHidden="1" w:unhideWhenUsed="1"/>
-    <w:lsdException w:name="List 3" w:semiHidden="1" w:unhideWhenUsed="1"/>
-    <w:lsdException w:name="List 4" w:semiHidden="1" w:unhideWhenUsed="1"/>
-    <w:lsdException w:name="List 5" w:semiHidden="1" w:unhideWhenUsed="1"/>
-    <w:lsdException w:name="List Bullet 2" w:semiHidden="1" w:unhideWhenUsed="1"/>
-    <w:lsdException w:name="List Bullet 3" w:semiHidden="1" w:unhideWhenUsed="1"/>
-    <w:lsdException w:name="List Bullet 4" w:semiHidden="1" w:unhideWhenUsed="1"/>
-    <w:lsdException w:name="List Bullet 5" w:semiHidden="1" w:unhideWhenUsed="1"/>
-    <w:lsdException w:name="List Number 2" w:semiHidden="1" w:unhideWhenUsed="1"/>
-    <w:lsdException w:name="List Number 3" w:semiHidden="1" w:unhideWhenUsed="1"/>
-    <w:lsdException w:name="List Number 4" w:semiHidden="1" w:unhideWhenUsed="1"/>
-    <w:lsdException w:name="List Number 5" w:semiHidden="1" w:unhideWhenUsed="1"/>
-    <w:lsdException w:name="Title" w:uiPriority="10" w:qFormat="1"/>
-    <w:lsdException w:name="Closing" w:semiHidden="1" w:unhideWhenUsed="1"/>
-    <w:lsdException w:name="Signature" w:semiHidden="1" w:unhideWhenUsed="1"/>
-    <w:lsdException w:name="Default Paragraph Font" w:semiHidden="1" w:uiPriority="1" w:unhideWhenUsed="1"/>
-    <w:lsdException w:name="Body Text" w:semiHidden="1" w:unhideWhenUsed="1"/>
-    <w:lsdException w:name="Body Text Indent" w:semiHidden="1" w:unhideWhenUsed="1"/>
-    <w:lsdException w:name="List Continue" w:semiHidden="1" w:unhideWhenUsed="1"/>
-    <w:lsdException w:name="List Continue 2" w:semiHidden="1" w:unhideWhenUsed="1"/>
-    <w:lsdException w:name="List Continue 3" w:semiHidden="1" w:unhideWhenUsed="1"/>
-    <w:lsdException w:name="List Continue 4" w:semiHidden="1" w:unhideWhenUsed="1"/>
-    <w:lsdException w:name="List Continue 5" w:semiHidden="1" w:unhideWhenUsed="1"/>
-    <w:lsdException w:name="Message Header" w:semiHidden="1" w:unhideWhenUsed="1"/>
-    <w:lsdException w:name="Subtitle" w:uiPriority="11" w:qFormat="1"/>
-    <w:lsdException w:name="Salutation" w:semiHidden="1" w:unhideWhenUsed="1"/>
-    <w:lsdException w:name="Date" w:semiHidden="1" w:unhideWhenUsed="1"/>
-    <w:lsdException w:name="Body Text First Indent" w:semiHidden="1" w:unhideWhenUsed="1"/>
-    <w:lsdException w:name="Body Text First Indent 2" w:semiHidden="1" w:unhideWhenUsed="1"/>
-    <w:lsdException w:name="Note Heading" w:semiHidden="1" w:unhideWhenUsed="1"/>
-    <w:lsdException w:name="Body Text 2" w:semiHidden="1" w:unhideWhenUsed="1"/>
-    <w:lsdException w:name="Body Text 3" w:semiHidden="1" w:unhideWhenUsed="1"/>
-    <w:lsdException w:name="Body Text Indent 2" w:semiHidden="1" w:unhideWhenUsed="1"/>
-    <w:lsdException w:name="Body Text Indent 3" w:semiHidden="1" w:unhideWhenUsed="1"/>
-    <w:lsdException w:name="Block Text" w:semiHidden="1" w:unhideWhenUsed="1"/>
-    <w:lsdException w:name="Hyperlink" w:semiHidden="1" w:unhideWhenUsed="1"/>
-    <w:lsdException w:name="FollowedHyperlink" w:semiHidden="1" w:unhideWhenUsed="1"/>
-    <w:lsdException w:name="Strong" w:uiPriority="22" w:qFormat="1"/>
-    <w:lsdException w:name="Emphasis" w:uiPriority="20" w:qFormat="1"/>
-    <w:lsdException w:name="Document Map" w:semiHidden="1" w:unhideWhenUsed="1"/>
-    <w:lsdException w:name="Plain Text" w:semiHidden="1" w:unhideWhenUsed="1"/>
-    <w:lsdException w:name="E-mail Signature" w:semiHidden="1" w:unhideWhenUsed="1"/>
-    <w:lsdException w:name="HTML Top of Form" w:semiHidden="1" w:unhideWhenUsed="1"/>
-    <w:lsdException w:name="HTML Bottom of Form" w:semiHidden="1" w:unhideWhenUsed="1"/>
-    <w:lsdException w:name="Normal (Web)" w:semiHidden="1" w:unhideWhenUsed="1"/>
-    <w:lsdException w:name="HTML Acronym" w:semiHidden="1" w:unhideWhenUsed="1"/>
-    <w:lsdException w:name="HTML Address" w:semiHidden="1" w:unhideWhenUsed="1"/>
-    <w:lsdException w:name="HTML Cite" w:semiHidden="1" w:unhideWhenUsed="1"/>
-    <w:lsdException w:name="HTML Code" w:semiHidden="1" w:unhideWhenUsed="1"/>
-    <w:lsdException w:name="HTML Definition" w:semiHidden="1" w:unhideWhenUsed="1"/>
-    <w:lsdException w:name="HTML Keyboard" w:semiHidden="1" w:unhideWhenUsed="1"/>
-    <w:lsdException w:name="HTML Preformatted" w:semiHidden="1" w:unhideWhenUsed="1"/>
-    <w:lsdException w:name="HTML Sample" w:semiHidden="1" w:unhideWhenUsed="1"/>
-    <w:lsdException w:name="HTML Typewriter" w:semiHidden="1" w:unhideWhenUsed="1"/>
-    <w:lsdException w:name="HTML Variable" w:semiHidden="1" w:unhideWhenUsed="1"/>
-    <w:lsdException w:name="Normal Table" w:semiHidden="1" w:unhideWhenUsed="1"/>
-    <w:lsdException w:name="annotation subject" w:semiHidden="1" w:unhideWhenUsed="1"/>
-    <w:lsdException w:name="No List" w:semiHidden="1" w:unhideWhenUsed="1"/>
-    <w:lsdException w:name="Outline List 1" w:semiHidden="1" w:unhideWhenUsed="1"/>
-    <w:lsdException w:name="Outline List 2" w:semiHidden="1" w:unhideWhenUsed="1"/>
-    <w:lsdException w:name="Outline List 3" w:semiHidden="1" w:unhideWhenUsed="1"/>
-    <w:lsdException w:name="Table Simple 1" w:semiHidden="1" w:unhideWhenUsed="1"/>
-    <w:lsdException w:name="Table Simple 2" w:semiHidden="1" w:unhideWhenUsed="1"/>
-    <w:lsdException w:name="Table Simple 3" w:semiHidden="1" w:unhideWhenUsed="1"/>
-    <w:lsdException w:name="Table Classic 1" w:semiHidden="1" w:unhideWhenUsed="1"/>
-    <w:lsdException w:name="Table Classic 2" w:semiHidden="1" w:unhideWhenUsed="1"/>
-    <w:lsdException w:name="Table Classic 3" w:semiHidden="1" w:unhideWhenUsed="1"/>
-    <w:lsdException w:name="Table Classic 4" w:semiHidden="1" w:unhideWhenUsed="1"/>
-    <w:lsdException w:name="Table Colorful 1" w:semiHidden="1" w:unhideWhenUsed="1"/>
-    <w:lsdException w:name="Table Colorful 2" w:semiHidden="1" w:unhideWhenUsed="1"/>
-    <w:lsdException w:name="Table Colorful 3" w:semiHidden="1" w:unhideWhenUsed="1"/>
-    <w:lsdException w:name="Table Columns 1" w:semiHidden="1" w:unhideWhenUsed="1"/>
-    <w:lsdException w:name="Table Columns 2" w:semiHidden="1" w:unhideWhenUsed="1"/>
-    <w:lsdException w:name="Table Columns 3" w:semiHidden="1" w:unhideWhenUsed="1"/>
-    <w:lsdException w:name="Table Columns 4" w:semiHidden="1" w:unhideWhenUsed="1"/>
-    <w:lsdException w:name="Table Columns 5" w:semiHidden="1" w:unhideWhenUsed="1"/>
-    <w:lsdException w:name="Table Grid 1" w:semiHidden="1" w:unhideWhenUsed="1"/>
-    <w:lsdException w:name="Table Grid 2" w:semiHidden="1" w:unhideWhenUsed="1"/>
-    <w:lsdException w:name="Table Grid 3" w:semiHidden="1" w:unhideWhenUsed="1"/>
-    <w:lsdException w:name="Table Grid 4" w:semiHidden="1" w:unhideWhenUsed="1"/>
-    <w:lsdException w:name="Table Grid 5" w:semiHidden="1" w:unhideWhenUsed="1"/>
-    <w:lsdException w:name="Table Grid 6" w:semiHidden="1" w:unhideWhenUsed="1"/>
-    <w:lsdException w:name="Table Grid 7" w:semiHidden="1" w:unhideWhenUsed="1"/>
-    <w:lsdException w:name="Table Grid 8" w:semiHidden="1" w:unhideWhenUsed="1"/>
-    <w:lsdException w:name="Table List 1" w:semiHidden="1" w:unhideWhenUsed="1"/>
-    <w:lsdException w:name="Table List 2" w:semiHidden="1" w:unhideWhenUsed="1"/>
-    <w:lsdException w:name="Table List 3" w:semiHidden="1" w:unhideWhenUsed="1"/>
-    <w:lsdException w:name="Table List 4" w:semiHidden="1" w:unhideWhenUsed="1"/>
-    <w:lsdException w:name="Table List 5" w:semiHidden="1" w:unhideWhenUsed="1"/>
-    <w:lsdException w:name="Table List 6" w:semiHidden="1" w:unhideWhenUsed="1"/>
-    <w:lsdException w:name="Table List 7" w:semiHidden="1" w:unhideWhenUsed="1"/>
-    <w:lsdException w:name="Table List 8" w:semiHidden="1" w:unhideWhenUsed="1"/>
-    <w:lsdException w:name="Table 3D effects 1" w:semiHidden="1" w:unhideWhenUsed="1"/>
-    <w:lsdException w:name="Table 3D effects 2" w:semiHidden="1" w:unhideWhenUsed="1"/>
-    <w:lsdException w:name="Table 3D effects 3" w:semiHidden="1" w:unhideWhenUsed="1"/>
-    <w:lsdException w:name="Table Contemporary" w:semiHidden="1" w:unhideWhenUsed="1"/>
-    <w:lsdException w:name="Table Elegant" w:semiHidden="1" w:unhideWhenUsed="1"/>
-    <w:lsdException w:name="Table Professional" w:semiHidden="1" w:unhideWhenUsed="1"/>
-    <w:lsdException w:name="Table Subtle 1" w:semiHidden="1" w:unhideWhenUsed="1"/>
-    <w:lsdException w:name="Table Subtle 2" w:semiHidden="1" w:unhideWhenUsed="1"/>
-    <w:lsdException w:name="Table Web 1" w:semiHidden="1" w:unhideWhenUsed="1"/>
-    <w:lsdException w:name="Table Web 2" w:semiHidden="1" w:unhideWhenUsed="1"/>
-    <w:lsdException w:name="Table Web 3" w:semiHidden="1" w:unhideWhenUsed="1"/>
-    <w:lsdException w:name="Balloon Text" w:semiHidden="1" w:unhideWhenUsed="1"/>
-    <w:lsdException w:name="Table Grid" w:uiPriority="39"/>
-    <w:lsdException w:name="Table Theme" w:semiHidden="1" w:unhideWhenUsed="1"/>
-    <w:lsdException w:name="Placeholder Text" w:semiHidden="1"/>
-    <w:lsdException w:name="No Spacing" w:uiPriority="1" w:qFormat="1"/>
-    <w:lsdException w:name="Light Shading" w:uiPriority="60"/>
-    <w:lsdException w:name="Light List" w:uiPriority="61"/>
-    <w:lsdException w:name="Light Grid" w:uiPriority="62"/>
-    <w:lsdException w:name="Medium Shading 1" w:uiPriority="63"/>
-    <w:lsdException w:name="Medium Shading 2" w:uiPriority="64"/>
-    <w:lsdException w:name="Medium List 1" w:uiPriority="65"/>
-    <w:lsdException w:name="Medium List 2" w:uiPriority="66"/>
-    <w:lsdException w:name="Medium Grid 1" w:uiPriority="67"/>
-    <w:lsdException w:name="Medium Grid 2" w:uiPriority="68"/>
-    <w:lsdException w:name="Medium Grid 3" w:uiPriority="69"/>
-    <w:lsdException w:name="Dark List" w:uiPriority="70"/>
-    <w:lsdException w:name="Colorful Shading" w:uiPriority="71"/>
-    <w:lsdException w:name="Colorful List" w:uiPriority="72"/>
-    <w:lsdException w:name="Colorful Grid" w:uiPriority="73"/>
-    <w:lsdException w:name="Light Shading Accent 1" w:uiPriority="60"/>
-    <w:lsdException w:name="Light List Accent 1" w:uiPriority="61"/>
-    <w:lsdException w:name="Light Grid Accent 1" w:uiPriority="62"/>
-    <w:lsdException w:name="Medium Shading 1 Accent 1" w:uiPriority="63"/>
-    <w:lsdException w:name="Medium Shading 2 Accent 1" w:uiPriority="64"/>
-    <w:lsdException w:name="Medium List 1 Accent 1" w:uiPriority="65"/>
-    <w:lsdException w:name="Revision" w:semiHidden="1"/>
-    <w:lsdException w:name="List Paragraph" w:uiPriority="34" w:qFormat="1"/>
-    <w:lsdException w:name="Quote" w:uiPriority="29" w:qFormat="1"/>
-    <w:lsdException w:name="Intense Quote" w:uiPriority="30" w:qFormat="1"/>
-    <w:lsdException w:name="Medium List 2 Accent 1" w:uiPriority="66"/>
-    <w:lsdException w:name="Medium Grid 1 Accent 1" w:uiPriority="67"/>
-    <w:lsdException w:name="Medium Grid 2 Accent 1" w:uiPriority="68"/>
-    <w:lsdException w:name="Medium Grid 3 Accent 1" w:uiPriority="69"/>
-    <w:lsdException w:name="Dark List Accent 1" w:uiPriority="70"/>
-    <w:lsdException w:name="Colorful Shading Accent 1" w:uiPriority="71"/>
-    <w:lsdException w:name="Colorful List Accent 1" w:uiPriority="72"/>
-    <w:lsdException w:name="Colorful Grid Accent 1" w:uiPriority="73"/>
-    <w:lsdException w:name="Light Shading Accent 2" w:uiPriority="60"/>
-    <w:lsdException w:name="Light List Accent 2" w:uiPriority="61"/>
-    <w:lsdException w:name="Light Grid Accent 2" w:uiPriority="62"/>
-    <w:lsdException w:name="Medium Shading 1 Accent 2" w:uiPriority="63"/>
-    <w:lsdException w:name="Medium Shading 2 Accent 2" w:uiPriority="64"/>
-    <w:lsdException w:name="Medium List 1 Accent 2" w:uiPriority="65"/>
-    <w:lsdException w:name="Medium List 2 Accent 2" w:uiPriority="66"/>
-    <w:lsdException w:name="Medium Grid 1 Accent 2" w:uiPriority="67"/>
-    <w:lsdException w:name="Medium Grid 2 Accent 2" w:uiPriority="68"/>
-    <w:lsdException w:name="Medium Grid 3 Accent 2" w:uiPriority="69"/>
-    <w:lsdException w:name="Dark List Accent 2" w:uiPriority="70"/>
-    <w:lsdException w:name="Colorful Shading Accent 2" w:uiPriority="71"/>
-    <w:lsdException w:name="Colorful List Accent 2" w:uiPriority="72"/>
-    <w:lsdException w:name="Colorful Grid Accent 2" w:uiPriority="73"/>
-    <w:lsdException w:name="Light Shading Accent 3" w:uiPriority="60"/>
-    <w:lsdException w:name="Light List Accent 3" w:uiPriority="61"/>
-    <w:lsdException w:name="Light Grid Accent 3" w:uiPriority="62"/>
-    <w:lsdException w:name="Medium Shading 1 Accent 3" w:uiPriority="63"/>
-    <w:lsdException w:name="Medium Shading 2 Accent 3" w:uiPriority="64"/>
-    <w:lsdException w:name="Medium List 1 Accent 3" w:uiPriority="65"/>
-    <w:lsdException w:name="Medium List 2 Accent 3" w:uiPriority="66"/>
-    <w:lsdException w:name="Medium Grid 1 Accent 3" w:uiPriority="67"/>
-    <w:lsdException w:name="Medium Grid 2 Accent 3" w:uiPriority="68"/>
-    <w:lsdException w:name="Medium Grid 3 Accent 3" w:uiPriority="69"/>
-    <w:lsdException w:name="Dark List Accent 3" w:uiPriority="70"/>
-    <w:lsdException w:name="Colorful Shading Accent 3" w:uiPriority="71"/>
-    <w:lsdException w:name="Colorful List Accent 3" w:uiPriority="72"/>
-    <w:lsdException w:name="Colorful Grid Accent 3" w:uiPriority="73"/>
-    <w:lsdException w:name="Light Shading Accent 4" w:uiPriority="60"/>
-    <w:lsdException w:name="Light List Accent 4" w:uiPriority="61"/>
-    <w:lsdException w:name="Light Grid Accent 4" w:uiPriority="62"/>
-    <w:lsdException w:name="Medium Shading 1 Accent 4" w:uiPriority="63"/>
-    <w:lsdException w:name="Medium Shading 2 Accent 4" w:uiPriority="64"/>
-    <w:lsdException w:name="Medium List 1 Accent 4" w:uiPriority="65"/>
-    <w:lsdException w:name="Medium List 2 Accent 4" w:uiPriority="66"/>
-    <w:lsdException w:name="Medium Grid 1 Accent 4" w:uiPriority="67"/>
-    <w:lsdException w:name="Medium Grid 2 Accent 4" w:uiPriority="68"/>
-    <w:lsdException w:name="Medium Grid 3 Accent 4" w:uiPriority="69"/>
-    <w:lsdException w:name="Dark List Accent 4" w:uiPriority="70"/>
-    <w:lsdException w:name="Colorful Shading Accent 4" w:uiPriority="71"/>
-    <w:lsdException w:name="Colorful List Accent 4" w:uiPriority="72"/>
-    <w:lsdException w:name="Colorful Grid Accent 4" w:uiPriority="73"/>
-    <w:lsdException w:name="Light Shading Accent 5" w:uiPriority="60"/>
-    <w:lsdException w:name="Light List Accent 5" w:uiPriority="61"/>
-    <w:lsdException w:name="Light Grid Accent 5" w:uiPriority="62"/>
-    <w:lsdException w:name="Medium Shading 1 Accent 5" w:uiPriority="63"/>
-    <w:lsdException w:name="Medium Shading 2 Accent 5" w:uiPriority="64"/>
-    <w:lsdException w:name="Medium List 1 Accent 5" w:uiPriority="65"/>
-    <w:lsdException w:name="Medium List 2 Accent 5" w:uiPriority="66"/>
-    <w:lsdException w:name="Medium Grid 1 Accent 5" w:uiPriority="67"/>
-    <w:lsdException w:name="Medium Grid 2 Accent 5" w:uiPriority="68"/>
-    <w:lsdException w:name="Medium Grid 3 Accent 5" w:uiPriority="69"/>
-    <w:lsdException w:name="Dark List Accent 5" w:uiPriority="70"/>
-    <w:lsdException w:name="Colorful Shading Accent 5" w:uiPriority="71"/>
-    <w:lsdException w:name="Colorful List Accent 5" w:uiPriority="72"/>
-    <w:lsdException w:name="Colorful Grid Accent 5" w:uiPriority="73"/>
-    <w:lsdException w:name="Light Shading Accent 6" w:uiPriority="60"/>
-    <w:lsdException w:name="Light List Accent 6" w:uiPriority="61"/>
-    <w:lsdException w:name="Light Grid Accent 6" w:uiPriority="62"/>
-    <w:lsdException w:name="Medium Shading 1 Accent 6" w:uiPriority="63"/>
-    <w:lsdException w:name="Medium Shading 2 Accent 6" w:uiPriority="64"/>
-    <w:lsdException w:name="Medium List 1 Accent 6" w:uiPriority="65"/>
-    <w:lsdException w:name="Medium List 2 Accent 6" w:uiPriority="66"/>
-    <w:lsdException w:name="Medium Grid 1 Accent 6" w:uiPriority="67"/>
-    <w:lsdException w:name="Medium Grid 2 Accent 6" w:uiPriority="68"/>
-    <w:lsdException w:name="Medium Grid 3 Accent 6" w:uiPriority="69"/>
-    <w:lsdException w:name="Dark List Accent 6" w:uiPriority="70"/>
-    <w:lsdException w:name="Colorful Shading Accent 6" w:uiPriority="71"/>
-    <w:lsdException w:name="Colorful List Accent 6" w:uiPriority="72"/>
-    <w:lsdException w:name="Colorful Grid Accent 6" w:uiPriority="73"/>
-    <w:lsdException w:name="Subtle Emphasis" w:uiPriority="19" w:qFormat="1"/>
-    <w:lsdException w:name="Intense Emphasis" w:uiPriority="21" w:qFormat="1"/>
-    <w:lsdException w:name="Subtle Reference" w:uiPriority="31" w:qFormat="1"/>
-    <w:lsdException w:name="Intense Reference" w:uiPriority="32" w:qFormat="1"/>
-    <w:lsdException w:name="Book Title" w:uiPriority="33" w:qFormat="1"/>
-    <w:lsdException w:name="Bibliography" w:semiHidden="1" w:uiPriority="37" w:unhideWhenUsed="1"/>
-    <w:lsdException w:name="TOC Heading" w:semiHidden="1" w:uiPriority="39" w:unhideWhenUsed="1" w:qFormat="1"/>
-    <w:lsdException w:name="Plain Table 1" w:uiPriority="41"/>
-    <w:lsdException w:name="Plain Table 2" w:uiPriority="42"/>
-    <w:lsdException w:name="Plain Table 3" w:uiPriority="43"/>
-    <w:lsdException w:name="Plain Table 4" w:uiPriority="44"/>
-    <w:lsdException w:name="Plain Table 5" w:uiPriority="45"/>
-    <w:lsdException w:name="Grid Table Light" w:uiPriority="40"/>
-    <w:lsdException w:name="Grid Table 1 Light" w:uiPriority="46"/>
-    <w:lsdException w:name="Grid Table 2" w:uiPriority="47"/>
-    <w:lsdException w:name="Grid Table 3" w:uiPriority="48"/>
-    <w:lsdException w:name="Grid Table 4" w:uiPriority="49"/>
-    <w:lsdException w:name="Grid Table 5 Dark" w:uiPriority="50"/>
-    <w:lsdException w:name="Grid Table 6 Colorful" w:uiPriority="51"/>
-    <w:lsdException w:name="Grid Table 7 Colorful" w:uiPriority="52"/>
-    <w:lsdException w:name="Grid Table 1 Light Accent 1" w:uiPriority="46"/>
-    <w:lsdException w:name="Grid Table 2 Accent 1" w:uiPriority="47"/>
-    <w:lsdException w:name="Grid Table 3 Accent 1" w:uiPriority="48"/>
-    <w:lsdException w:name="Grid Table 4 Accent 1" w:uiPriority="49"/>
-    <w:lsdException w:name="Grid Table 5 Dark Accent 1" w:uiPriority="50"/>
-    <w:lsdException w:name="Grid Table 6 Colorful Accent 1" w:uiPriority="51"/>
-    <w:lsdException w:name="Grid Table 7 Colorful Accent 1" w:uiPriority="52"/>
-    <w:lsdException w:name="Grid Table 1 Light Accent 2" w:uiPriority="46"/>
-    <w:lsdException w:name="Grid Table 2 Accent 2" w:uiPriority="47"/>
-    <w:lsdException w:name="Grid Table 3 Accent 2" w:uiPriority="48"/>
-    <w:lsdException w:name="Grid Table 4 Accent 2" w:uiPriority="49"/>
-    <w:lsdException w:name="Grid Table 5 Dark Accent 2" w:uiPriority="50"/>
-    <w:lsdException w:name="Grid Table 6 Colorful Accent 2" w:uiPriority="51"/>
-    <w:lsdException w:name="Grid Table 7 Colorful Accent 2" w:uiPriority="52"/>
-    <w:lsdException w:name="Grid Table 1 Light Accent 3" w:uiPriority="46"/>
-    <w:lsdException w:name="Grid Table 2 Accent 3" w:uiPriority="47"/>
-    <w:lsdException w:name="Grid Table 3 Accent 3" w:uiPriority="48"/>
-    <w:lsdException w:name="Grid Table 4 Accent 3" w:uiPriority="49"/>
-    <w:lsdException w:name="Grid Table 5 Dark Accent 3" w:uiPriority="50"/>
-    <w:lsdException w:name="Grid Table 6 Colorful Accent 3" w:uiPriority="51"/>
-    <w:lsdException w:name="Grid Table 7 Colorful Accent 3" w:uiPriority="52"/>
-    <w:lsdException w:name="Grid Table 1 Light Accent 4" w:uiPriority="46"/>
-    <w:lsdException w:name="Grid Table 2 Accent 4" w:uiPriority="47"/>
-    <w:lsdException w:name="Grid Table 3 Accent 4" w:uiPriority="48"/>
-    <w:lsdException w:name="Grid Table 4 Accent 4" w:uiPriority="49"/>
-    <w:lsdException w:name="Grid Table 5 Dark Accent 4" w:uiPriority="50"/>
-    <w:lsdException w:name="Grid Table 6 Colorful Accent 4" w:uiPriority="51"/>
-    <w:lsdException w:name="Grid Table 7 Colorful Accent 4" w:uiPriority="52"/>
-    <w:lsdException w:name="Grid Table 1 Light Accent 5" w:uiPriority="46"/>
-    <w:lsdException w:name="Grid Table 2 Accent 5" w:uiPriority="47"/>
-    <w:lsdException w:name="Grid Table 3 Accent 5" w:uiPriority="48"/>
-    <w:lsdException w:name="Grid Table 4 Accent 5" w:uiPriority="49"/>
-    <w:lsdException w:name="Grid Table 5 Dark Accent 5" w:uiPriority="50"/>
-    <w:lsdException w:name="Grid Table 6 Colorful Accent 5" w:uiPriority="51"/>
-    <w:lsdException w:name="Grid Table 7 Colorful Accent 5" w:uiPriority="52"/>
-    <w:lsdException w:name="Grid Table 1 Light Accent 6" w:uiPriority="46"/>
-    <w:lsdException w:name="Grid Table 2 Accent 6" w:uiPriority="47"/>
-    <w:lsdException w:name="Grid Table 3 Accent 6" w:uiPriority="48"/>
-    <w:lsdException w:name="Grid Table 4 Accent 6" w:uiPriority="49"/>
-    <w:lsdException w:name="Grid Table 5 Dark Accent 6" w:uiPriority="50"/>
-    <w:lsdException w:name="Grid Table 6 Colorful Accent 6" w:uiPriority="51"/>
-    <w:lsdException w:name="Grid Table 7 Colorful Accent 6" w:uiPriority="52"/>
-    <w:lsdException w:name="List Table 1 Light" w:uiPriority="46"/>
-    <w:lsdException w:name="List Table 2" w:uiPriority="47"/>
-    <w:lsdException w:name="List Table 3" w:uiPriority="48"/>
-    <w:lsdException w:name="List Table 4" w:uiPriority="49"/>
-    <w:lsdException w:name="List Table 5 Dark" w:uiPriority="50"/>
-    <w:lsdException w:name="List Table 6 Colorful" w:uiPriority="51"/>
-    <w:lsdException w:name="List Table 7 Colorful" w:uiPriority="52"/>
-    <w:lsdException w:name="List Table 1 Light Accent 1" w:uiPriority="46"/>
-    <w:lsdException w:name="List Table 2 Accent 1" w:uiPriority="47"/>
-    <w:lsdException w:name="List Table 3 Accent 1" w:uiPriority="48"/>
-    <w:lsdException w:name="List Table 4 Accent 1" w:uiPriority="49"/>
-    <w:lsdException w:name="List Table 5 Dark Accent 1" w:uiPriority="50"/>
-    <w:lsdException w:name="List Table 6 Colorful Accent 1" w:uiPriority="51"/>
-    <w:lsdException w:name="List Table 7 Colorful Accent 1" w:uiPriority="52"/>
-    <w:lsdException w:name="List Table 1 Light Accent 2" w:uiPriority="46"/>
-    <w:lsdException w:name="List Table 2 Accent 2" w:uiPriority="47"/>
-    <w:lsdException w:name="List Table 3 Accent 2" w:uiPriority="48"/>
-    <w:lsdException w:name="List Table 4 Accent 2" w:uiPriority="49"/>
-    <w:lsdException w:name="List Table 5 Dark Accent 2" w:uiPriority="50"/>
-    <w:lsdException w:name="List Table 6 Colorful Accent 2" w:uiPriority="51"/>
-    <w:lsdException w:name="List Table 7 Colorful Accent 2" w:uiPriority="52"/>
-    <w:lsdException w:name="List Table 1 Light Accent 3" w:uiPriority="46"/>
-    <w:lsdException w:name="List Table 2 Accent 3" w:uiPriority="47"/>
-    <w:lsdException w:name="List Table 3 Accent 3" w:uiPriority="48"/>
-    <w:lsdException w:name="List Table 4 Accent 3" w:uiPriority="49"/>
-    <w:lsdException w:name="List Table 5 Dark Accent 3" w:uiPriority="50"/>
-    <w:lsdException w:name="List Table 6 Colorful Accent 3" w:uiPriority="51"/>
-    <w:lsdException w:name="List Table 7 Colorful Accent 3" w:uiPriority="52"/>
-    <w:lsdException w:name="List Table 1 Light Accent 4" w:uiPriority="46"/>
-    <w:lsdException w:name="List Table 2 Accent 4" w:uiPriority="47"/>
-    <w:lsdException w:name="List Table 3 Accent 4" w:uiPriority="48"/>
-    <w:lsdException w:name="List Table 4 Accent 4" w:uiPriority="49"/>
-    <w:lsdException w:name="List Table 5 Dark Accent 4" w:uiPriority="50"/>
-    <w:lsdException w:name="List Table 6 Colorful Accent 4" w:uiPriority="51"/>
-    <w:lsdException w:name="List Table 7 Colorful Accent 4" w:uiPriority="52"/>
-    <w:lsdException w:name="List Table 1 Light Accent 5" w:uiPriority="46"/>
-    <w:lsdException w:name="List Table 2 Accent 5" w:uiPriority="47"/>
-    <w:lsdException w:name="List Table 3 Accent 5" w:uiPriority="48"/>
-    <w:lsdException w:name="List Table 4 Accent 5" w:uiPriority="49"/>
-    <w:lsdException w:name="List Table 5 Dark Accent 5" w:uiPriority="50"/>
-    <w:lsdException w:name="List Table 6 Colorful Accent 5" w:uiPriority="51"/>
-    <w:lsdException w:name="List Table 7 Colorful Accent 5" w:uiPriority="52"/>
-    <w:lsdException w:name="List Table 1 Light Accent 6" w:uiPriority="46"/>
-    <w:lsdException w:name="List Table 2 Accent 6" w:uiPriority="47"/>
-    <w:lsdException w:name="List Table 3 Accent 6" w:uiPriority="48"/>
-    <w:lsdException w:name="List Table 4 Accent 6" w:uiPriority="49"/>
-    <w:lsdException w:name="List Table 5 Dark Accent 6" w:uiPriority="50"/>
-    <w:lsdException w:name="List Table 6 Colorful Accent 6" w:uiPriority="51"/>
-    <w:lsdException w:name="List Table 7 Colorful Accent 6" w:uiPriority="52"/>
+  <w:latentStyles w:defLockedState="0" w:defUIPriority="99" w:defSemiHidden="1" w:defUnhideWhenUsed="1" w:defQFormat="0" w:count="267">
+    <w:lsdException w:name="Normal" w:semiHidden="0" w:uiPriority="0" w:unhideWhenUsed="0" w:qFormat="1"/>
+    <w:lsdException w:name="heading 1" w:semiHidden="0" w:uiPriority="9" w:unhideWhenUsed="0" w:qFormat="1"/>
+    <w:lsdException w:name="heading 2" w:uiPriority="9" w:qFormat="1"/>
+    <w:lsdException w:name="heading 3" w:uiPriority="9" w:qFormat="1"/>
+    <w:lsdException w:name="heading 4" w:uiPriority="9" w:qFormat="1"/>
+    <w:lsdException w:name="heading 5" w:uiPriority="9" w:qFormat="1"/>
+    <w:lsdException w:name="heading 6" w:uiPriority="9" w:qFormat="1"/>
+    <w:lsdException w:name="heading 7" w:uiPriority="9" w:qFormat="1"/>
+    <w:lsdException w:name="heading 8" w:uiPriority="9" w:qFormat="1"/>
+    <w:lsdException w:name="heading 9" w:uiPriority="9" w:qFormat="1"/>
+    <w:lsdException w:name="toc 1" w:uiPriority="39"/>
+    <w:lsdException w:name="toc 2" w:uiPriority="39"/>
+    <w:lsdException w:name="toc 3" w:uiPriority="39"/>
+    <w:lsdException w:name="toc 4" w:uiPriority="39"/>
+    <w:lsdException w:name="toc 5" w:uiPriority="39"/>
+    <w:lsdException w:name="toc 6" w:uiPriority="39"/>
+    <w:lsdException w:name="toc 7" w:uiPriority="39"/>
+    <w:lsdException w:name="toc 8" w:uiPriority="39"/>
+    <w:lsdException w:name="toc 9" w:uiPriority="39"/>
+    <w:lsdException w:name="caption" w:uiPriority="35" w:qFormat="1"/>
+    <w:lsdException w:name="Title" w:semiHidden="0" w:uiPriority="10" w:unhideWhenUsed="0" w:qFormat="1"/>
+    <w:lsdException w:name="Default Paragraph Font" w:uiPriority="1"/>
+    <w:lsdException w:name="Subtitle" w:semiHidden="0" w:uiPriority="11" w:unhideWhenUsed="0" w:qFormat="1"/>
+    <w:lsdException w:name="Strong" w:semiHidden="0" w:uiPriority="22" w:unhideWhenUsed="0" w:qFormat="1"/>
+    <w:lsdException w:name="Emphasis" w:semiHidden="0" w:uiPriority="20" w:unhideWhenUsed="0" w:qFormat="1"/>
+    <w:lsdException w:name="Table Grid" w:semiHidden="0" w:uiPriority="39" w:unhideWhenUsed="0"/>
+    <w:lsdException w:name="Placeholder Text" w:unhideWhenUsed="0"/>
+    <w:lsdException w:name="No Spacing" w:semiHidden="0" w:uiPriority="1" w:unhideWhenUsed="0" w:qFormat="1"/>
+    <w:lsdException w:name="Light Shading" w:semiHidden="0" w:uiPriority="60" w:unhideWhenUsed="0"/>
+    <w:lsdException w:name="Light List" w:semiHidden="0" w:uiPriority="61" w:unhideWhenUsed="0"/>
+    <w:lsdException w:name="Light Grid" w:semiHidden="0" w:uiPriority="62" w:unhideWhenUsed="0"/>
+    <w:lsdException w:name="Medium Shading 1" w:semiHidden="0" w:uiPriority="63" w:unhideWhenUsed="0"/>
+    <w:lsdException w:name="Medium Shading 2" w:semiHidden="0" w:uiPriority="64" w:unhideWhenUsed="0"/>
+    <w:lsdException w:name="Medium List 1" w:semiHidden="0" w:uiPriority="65" w:unhideWhenUsed="0"/>
+    <w:lsdException w:name="Medium List 2" w:semiHidden="0" w:uiPriority="66" w:unhideWhenUsed="0"/>
+    <w:lsdException w:name="Medium Grid 1" w:semiHidden="0" w:uiPriority="67" w:unhideWhenUsed="0"/>
+    <w:lsdException w:name="Medium Grid 2" w:semiHidden="0" w:uiPriority="68" w:unhideWhenUsed="0"/>
+    <w:lsdException w:name="Medium Grid 3" w:semiHidden="0" w:uiPriority="69" w:unhideWhenUsed="0"/>
+    <w:lsdException w:name="Dark List" w:semiHidden="0" w:uiPriority="70" w:unhideWhenUsed="0"/>
+    <w:lsdException w:name="Colorful Shading" w:semiHidden="0" w:uiPriority="71" w:unhideWhenUsed="0"/>
+    <w:lsdException w:name="Colorful List" w:semiHidden="0" w:uiPriority="72" w:unhideWhenUsed="0"/>
+    <w:lsdException w:name="Colorful Grid" w:semiHidden="0" w:uiPriority="73" w:unhideWhenUsed="0"/>
+    <w:lsdException w:name="Light Shading Accent 1" w:semiHidden="0" w:uiPriority="60" w:unhideWhenUsed="0"/>
+    <w:lsdException w:name="Light List Accent 1" w:semiHidden="0" w:uiPriority="61" w:unhideWhenUsed="0"/>
+    <w:lsdException w:name="Light Grid Accent 1" w:semiHidden="0" w:uiPriority="62" w:unhideWhenUsed="0"/>
+    <w:lsdException w:name="Medium Shading 1 Accent 1" w:semiHidden="0" w:uiPriority="63" w:unhideWhenUsed="0"/>
+    <w:lsdException w:name="Medium Shading 2 Accent 1" w:semiHidden="0" w:uiPriority="64" w:unhideWhenUsed="0"/>
+    <w:lsdException w:name="Medium List 1 Accent 1" w:semiHidden="0" w:uiPriority="65" w:unhideWhenUsed="0"/>
+    <w:lsdException w:name="Revision" w:unhideWhenUsed="0"/>
+    <w:lsdException w:name="List Paragraph" w:semiHidden="0" w:uiPriority="34" w:unhideWhenUsed="0" w:qFormat="1"/>
+    <w:lsdException w:name="Quote" w:semiHidden="0" w:uiPriority="29" w:unhideWhenUsed="0" w:qFormat="1"/>
+    <w:lsdException w:name="Intense Quote" w:semiHidden="0" w:uiPriority="30" w:unhideWhenUsed="0" w:qFormat="1"/>
+    <w:lsdException w:name="Medium List 2 Accent 1" w:semiHidden="0" w:uiPriority="66" w:unhideWhenUsed="0"/>
+    <w:lsdException w:name="Medium Grid 1 Accent 1" w:semiHidden="0" w:uiPriority="67" w:unhideWhenUsed="0"/>
+    <w:lsdException w:name="Medium Grid 2 Accent 1" w:semiHidden="0" w:uiPriority="68" w:unhideWhenUsed="0"/>
+    <w:lsdException w:name="Medium Grid 3 Accent 1" w:semiHidden="0" w:uiPriority="69" w:unhideWhenUsed="0"/>
+    <w:lsdException w:name="Dark List Accent 1" w:semiHidden="0" w:uiPriority="70" w:unhideWhenUsed="0"/>
+    <w:lsdException w:name="Colorful Shading Accent 1" w:semiHidden="0" w:uiPriority="71" w:unhideWhenUsed="0"/>
+    <w:lsdException w:name="Colorful List Accent 1" w:semiHidden="0" w:uiPriority="72" w:unhideWhenUsed="0"/>
+    <w:lsdException w:name="Colorful Grid Accent 1" w:semiHidden="0" w:uiPriority="73" w:unhideWhenUsed="0"/>
+    <w:lsdException w:name="Light Shading Accent 2" w:semiHidden="0" w:uiPriority="60" w:unhideWhenUsed="0"/>
+    <w:lsdException w:name="Light List Accent 2" w:semiHidden="0" w:uiPriority="61" w:unhideWhenUsed="0"/>
+    <w:lsdException w:name="Light Grid Accent 2" w:semiHidden="0" w:uiPriority="62" w:unhideWhenUsed="0"/>
+    <w:lsdException w:name="Medium Shading 1 Accent 2" w:semiHidden="0" w:uiPriority="63" w:unhideWhenUsed="0"/>
+    <w:lsdException w:name="Medium Shading 2 Accent 2" w:semiHidden="0" w:uiPriority="64" w:unhideWhenUsed="0"/>
+    <w:lsdException w:name="Medium List 1 Accent 2" w:semiHidden="0" w:uiPriority="65" w:unhideWhenUsed="0"/>
+    <w:lsdException w:name="Medium List 2 Accent 2" w:semiHidden="0" w:uiPriority="66" w:unhideWhenUsed="0"/>
+    <w:lsdException w:name="Medium Grid 1 Accent 2" w:semiHidden="0" w:uiPriority="67" w:unhideWhenUsed="0"/>
+    <w:lsdException w:name="Medium Grid 2 Accent 2" w:semiHidden="0" w:uiPriority="68" w:unhideWhenUsed="0"/>
+    <w:lsdException w:name="Medium Grid 3 Accent 2" w:semiHidden="0" w:uiPriority="69" w:unhideWhenUsed="0"/>
+    <w:lsdException w:name="Dark List Accent 2" w:semiHidden="0" w:uiPriority="70" w:unhideWhenUsed="0"/>
+    <w:lsdException w:name="Colorful Shading Accent 2" w:semiHidden="0" w:uiPriority="71" w:unhideWhenUsed="0"/>
+    <w:lsdException w:name="Colorful List Accent 2" w:semiHidden="0" w:uiPriority="72" w:unhideWhenUsed="0"/>
+    <w:lsdException w:name="Colorful Grid Accent 2" w:semiHidden="0" w:uiPriority="73" w:unhideWhenUsed="0"/>
+    <w:lsdException w:name="Light Shading Accent 3" w:semiHidden="0" w:uiPriority="60" w:unhideWhenUsed="0"/>
+    <w:lsdException w:name="Light List Accent 3" w:semiHidden="0" w:uiPriority="61" w:unhideWhenUsed="0"/>
+    <w:lsdException w:name="Light Grid Accent 3" w:semiHidden="0" w:uiPriority="62" w:unhideWhenUsed="0"/>
+    <w:lsdException w:name="Medium Shading 1 Accent 3" w:semiHidden="0" w:uiPriority="63" w:unhideWhenUsed="0"/>
+    <w:lsdException w:name="Medium Shading 2 Accent 3" w:semiHidden="0" w:uiPriority="64" w:unhideWhenUsed="0"/>
+    <w:lsdException w:name="Medium List 1 Accent 3" w:semiHidden="0" w:uiPriority="65" w:unhideWhenUsed="0"/>
+    <w:lsdException w:name="Medium List 2 Accent 3" w:semiHidden="0" w:uiPriority="66" w:unhideWhenUsed="0"/>
+    <w:lsdException w:name="Medium Grid 1 Accent 3" w:semiHidden="0" w:uiPriority="67" w:unhideWhenUsed="0"/>
+    <w:lsdException w:name="Medium Grid 2 Accent 3" w:semiHidden="0" w:uiPriority="68" w:unhideWhenUsed="0"/>
+    <w:lsdException w:name="Medium Grid 3 Accent 3" w:semiHidden="0" w:uiPriority="69" w:unhideWhenUsed="0"/>
+    <w:lsdException w:name="Dark List Accent 3" w:semiHidden="0" w:uiPriority="70" w:unhideWhenUsed="0"/>
+    <w:lsdException w:name="Colorful Shading Accent 3" w:semiHidden="0" w:uiPriority="71" w:unhideWhenUsed="0"/>
+    <w:lsdException w:name="Colorful List Accent 3" w:semiHidden="0" w:uiPriority="72" w:unhideWhenUsed="0"/>
+    <w:lsdException w:name="Colorful Grid Accent 3" w:semiHidden="0" w:uiPriority="73" w:unhideWhenUsed="0"/>
+    <w:lsdException w:name="Light Shading Accent 4" w:semiHidden="0" w:uiPriority="60" w:unhideWhenUsed="0"/>
+    <w:lsdException w:name="Light List Accent 4" w:semiHidden="0" w:uiPriority="61" w:unhideWhenUsed="0"/>
+    <w:lsdException w:name="Light Grid Accent 4" w:semiHidden="0" w:uiPriority="62" w:unhideWhenUsed="0"/>
+    <w:lsdException w:name="Medium Shading 1 Accent 4" w:semiHidden="0" w:uiPriority="63" w:unhideWhenUsed="0"/>
+    <w:lsdException w:name="Medium Shading 2 Accent 4" w:semiHidden="0" w:uiPriority="64" w:unhideWhenUsed="0"/>
+    <w:lsdException w:name="Medium List 1 Accent 4" w:semiHidden="0" w:uiPriority="65" w:unhideWhenUsed="0"/>
+    <w:lsdException w:name="Medium List 2 Accent 4" w:semiHidden="0" w:uiPriority="66" w:unhideWhenUsed="0"/>
+    <w:lsdException w:name="Medium Grid 1 Accent 4" w:semiHidden="0" w:uiPriority="67" w:unhideWhenUsed="0"/>
+    <w:lsdException w:name="Medium Grid 2 Accent 4" w:semiHidden="0" w:uiPriority="68" w:unhideWhenUsed="0"/>
+    <w:lsdException w:name="Medium Grid 3 Accent 4" w:semiHidden="0" w:uiPriority="69" w:unhideWhenUsed="0"/>
+    <w:lsdException w:name="Dark List Accent 4" w:semiHidden="0" w:uiPriority="70" w:unhideWhenUsed="0"/>
+    <w:lsdException w:name="Colorful Shading Accent 4" w:semiHidden="0" w:uiPriority="71" w:unhideWhenUsed="0"/>
+    <w:lsdException w:name="Colorful List Accent 4" w:semiHidden="0" w:uiPriority="72" w:unhideWhenUsed="0"/>
+    <w:lsdException w:name="Colorful Grid Accent 4" w:semiHidden="0" w:uiPriority="73" w:unhideWhenUsed="0"/>
+    <w:lsdException w:name="Light Shading Accent 5" w:semiHidden="0" w:uiPriority="60" w:unhideWhenUsed="0"/>
+    <w:lsdException w:name="Light List Accent 5" w:semiHidden="0" w:uiPriority="61" w:unhideWhenUsed="0"/>
+    <w:lsdException w:name="Light Grid Accent 5" w:semiHidden="0" w:uiPriority="62" w:unhideWhenUsed="0"/>
+    <w:lsdException w:name="Medium Shading 1 Accent 5" w:semiHidden="0" w:uiPriority="63" w:unhideWhenUsed="0"/>
+    <w:lsdException w:name="Medium Shading 2 Accent 5" w:semiHidden="0" w:uiPriority="64" w:unhideWhenUsed="0"/>
+    <w:lsdException w:name="Medium List 1 Accent 5" w:semiHidden="0" w:uiPriority="65" w:unhideWhenUsed="0"/>
+    <w:lsdException w:name="Medium List 2 Accent 5" w:semiHidden="0" w:uiPriority="66" w:unhideWhenUsed="0"/>
+    <w:lsdException w:name="Medium Grid 1 Accent 5" w:semiHidden="0" w:uiPriority="67" w:unhideWhenUsed="0"/>
+    <w:lsdException w:name="Medium Grid 2 Accent 5" w:semiHidden="0" w:uiPriority="68" w:unhideWhenUsed="0"/>
+    <w:lsdException w:name="Medium Grid 3 Accent 5" w:semiHidden="0" w:uiPriority="69" w:unhideWhenUsed="0"/>
+    <w:lsdException w:name="Dark List Accent 5" w:semiHidden="0" w:uiPriority="70" w:unhideWhenUsed="0"/>
+    <w:lsdException w:name="Colorful Shading Accent 5" w:semiHidden="0" w:uiPriority="71" w:unhideWhenUsed="0"/>
+    <w:lsdException w:name="Colorful List Accent 5" w:semiHidden="0" w:uiPriority="72" w:unhideWhenUsed="0"/>
+    <w:lsdException w:name="Colorful Grid Accent 5" w:semiHidden="0" w:uiPriority="73" w:unhideWhenUsed="0"/>
+    <w:lsdException w:name="Light Shading Accent 6" w:semiHidden="0" w:uiPriority="60" w:unhideWhenUsed="0"/>
+    <w:lsdException w:name="Light List Accent 6" w:semiHidden="0" w:uiPriority="61" w:unhideWhenUsed="0"/>
+    <w:lsdException w:name="Light Grid Accent 6" w:semiHidden="0" w:uiPriority="62" w:unhideWhenUsed="0"/>
+    <w:lsdException w:name="Medium Shading 1 Accent 6" w:semiHidden="0" w:uiPriority="63" w:unhideWhenUsed="0"/>
+    <w:lsdException w:name="Medium Shading 2 Accent 6" w:semiHidden="0" w:uiPriority="64" w:unhideWhenUsed="0"/>
+    <w:lsdException w:name="Medium List 1 Accent 6" w:semiHidden="0" w:uiPriority="65" w:unhideWhenUsed="0"/>
+    <w:lsdException w:name="Medium List 2 Accent 6" w:semiHidden="0" w:uiPriority="66" w:unhideWhenUsed="0"/>
+    <w:lsdException w:name="Medium Grid 1 Accent 6" w:semiHidden="0" w:uiPriority="67" w:unhideWhenUsed="0"/>
+    <w:lsdException w:name="Medium Grid 2 Accent 6" w:semiHidden="0" w:uiPriority="68" w:unhideWhenUsed="0"/>
+    <w:lsdException w:name="Medium Grid 3 Accent 6" w:semiHidden="0" w:uiPriority="69" w:unhideWhenUsed="0"/>
+    <w:lsdException w:name="Dark List Accent 6" w:semiHidden="0" w:uiPriority="70" w:unhideWhenUsed="0"/>
+    <w:lsdException w:name="Colorful Shading Accent 6" w:semiHidden="0" w:uiPriority="71" w:unhideWhenUsed="0"/>
+    <w:lsdException w:name="Colorful List Accent 6" w:semiHidden="0" w:uiPriority="72" w:unhideWhenUsed="0"/>
+    <w:lsdException w:name="Colorful Grid Accent 6" w:semiHidden="0" w:uiPriority="73" w:unhideWhenUsed="0"/>
+    <w:lsdException w:name="Subtle Emphasis" w:semiHidden="0" w:uiPriority="19" w:unhideWhenUsed="0" w:qFormat="1"/>
+    <w:lsdException w:name="Intense Emphasis" w:semiHidden="0" w:uiPriority="21" w:unhideWhenUsed="0" w:qFormat="1"/>
+    <w:lsdException w:name="Subtle Reference" w:semiHidden="0" w:uiPriority="31" w:unhideWhenUsed="0" w:qFormat="1"/>
+    <w:lsdException w:name="Intense Reference" w:semiHidden="0" w:uiPriority="32" w:unhideWhenUsed="0" w:qFormat="1"/>
+    <w:lsdException w:name="Book Title" w:semiHidden="0" w:uiPriority="33" w:unhideWhenUsed="0" w:qFormat="1"/>
+    <w:lsdException w:name="Bibliography" w:uiPriority="37"/>
+    <w:lsdException w:name="TOC Heading" w:uiPriority="39" w:qFormat="1"/>
+  </w:latentStyles>
+  <w:style w:type="paragraph" w:default="1" w:styleId="Normal">
+    <w:name w:val="Normal"/>
+    <w:qFormat/>
+  </w:style>
+  <w:style w:type="character" w:default="1" w:styleId="DefaultParagraphFont">
+    <w:name w:val="Default Paragraph Font"/>
+    <w:uiPriority w:val="1"/>
+    <w:semiHidden/>
+    <w:unhideWhenUsed/>
+  </w:style>
+  <w:style w:type="table" w:default="1" w:styleId="TableNormal">
+    <w:name w:val="Normal Table"/>
+    <w:uiPriority w:val="99"/>
+    <w:semiHidden/>
+    <w:unhideWhenUsed/>
+    <w:tblPr>
+      <w:tblInd w:w="0" w:type="dxa"/>
+      <w:tblCellMar>
+        <w:top w:w="0" w:type="dxa"/>
+        <w:left w:w="108" w:type="dxa"/>
+        <w:bottom w:w="0" w:type="dxa"/>
+        <w:right w:w="108" w:type="dxa"/>
+      </w:tblCellMar>
+    </w:tblPr>
+  </w:style>
+  <w:style w:type="numbering" w:default="1" w:styleId="NoList">
+    <w:name w:val="No List"/>
+    <w:uiPriority w:val="99"/>
+    <w:semiHidden/>
+    <w:unhideWhenUsed/>
+  </w:style>
+  <w:style w:type="character" w:styleId="Hyperlink">
+    <w:name w:val="Hyperlink"/>
+    <w:basedOn w:val="DefaultParagraphFont"/>
+    <w:uiPriority w:val="99"/>
+    <w:unhideWhenUsed/>
+    <w:rsid w:val="00E7310B"/>
+    <w:rPr>
+      <w:color w:val="0000FF"/>
+      <w:u w:val="single"/>
+    </w:rPr>
+  </w:style>
+  <w:style w:type="paragraph" w:styleId="NormalWeb">
+    <w:name w:val="Normal (Web)"/>
+    <w:basedOn w:val="Normal"/>
+    <w:uiPriority w:val="99"/>
+    <w:semiHidden/>
+    <w:unhideWhenUsed/>
+    <w:rsid w:val="00E7310B"/>
+    <w:pPr>
+      <w:spacing w:before="100" w:beforeAutospacing="1" w:after="100" w:afterAutospacing="1" w:line="240" w:lineRule="auto"/>
+    </w:pPr>
+    <w:rPr>
+      <w:rFonts w:ascii="Times New Roman" w:eastAsia="Times New Roman" w:hAnsi="Times New Roman" w:cs="Times New Roman"/>
+      <w:sz w:val="24"/>
+      <w:szCs w:val="24"/>
+    </w:rPr>
+  </w:style>
+  <w:style w:type="paragraph" w:styleId="BalloonText">
+    <w:name w:val="Balloon Text"/>
+    <w:basedOn w:val="Normal"/>
+    <w:link w:val="BalloonTextChar"/>
+    <w:uiPriority w:val="99"/>
+    <w:semiHidden/>
+    <w:unhideWhenUsed/>
+    <w:rsid w:val="005A047F"/>
+    <w:pPr>
+      <w:spacing w:after="0" w:line="240" w:lineRule="auto"/>
+    </w:pPr>
+    <w:rPr>
+      <w:rFonts w:ascii="Tahoma" w:hAnsi="Tahoma" w:cs="Tahoma"/>
+      <w:sz w:val="16"/>
+      <w:szCs w:val="16"/>
+    </w:rPr>
+  </w:style>
+  <w:style w:type="character" w:customStyle="1" w:styleId="BalloonTextChar">
+    <w:name w:val="Balloon Text Char"/>
+    <w:basedOn w:val="DefaultParagraphFont"/>
+    <w:link w:val="BalloonText"/>
+    <w:uiPriority w:val="99"/>
+    <w:semiHidden/>
+    <w:rsid w:val="005A047F"/>
+    <w:rPr>
+      <w:rFonts w:ascii="Tahoma" w:hAnsi="Tahoma" w:cs="Tahoma"/>
+      <w:sz w:val="16"/>
+      <w:szCs w:val="16"/>
+    </w:rPr>
+  </w:style>
+  <w:style w:type="paragraph" w:styleId="ListParagraph">
+    <w:name w:val="List Paragraph"/>
+    <w:basedOn w:val="Normal"/>
+    <w:uiPriority w:val="34"/>
+    <w:qFormat/>
+    <w:rsid w:val="001B7743"/>
+    <w:pPr>
+      <w:ind w:left="720"/>
+      <w:contextualSpacing/>
+    </w:pPr>
+  </w:style>
+</w:styles>
+</file>
+
+<file path=word/stylesWithEffects.xml><?xml version="1.0" encoding="utf-8"?>
+<w:styles xmlns:wpc="http://schemas.microsoft.com/office/word/2010/wordprocessingCanvas" xmlns:mc="http://schemas.openxmlformats.org/markup-compatibility/2006" xmlns:o="urn:schemas-microsoft-com:office:office" xmlns:r="http://schemas.openxmlformats.org/officeDocument/2006/relationships" xmlns:m="http://schemas.openxmlformats.org/officeDocument/2006/math" xmlns:v="urn:schemas-microsoft-com:vml" xmlns:wp14="http://schemas.microsoft.com/office/word/2010/wordprocessingDrawing" xmlns:wp="http://schemas.openxmlformats.org/drawingml/2006/wordprocessingDrawing" xmlns:w10="urn:schemas-microsoft-com:office:word" xmlns:w="http://schemas.openxmlformats.org/wordprocessingml/2006/main" xmlns:w14="http://schemas.microsoft.com/office/word/2010/wordml" xmlns:wpg="http://schemas.microsoft.com/office/word/2010/wordprocessingGroup" xmlns:wpi="http://schemas.microsoft.com/office/word/2010/wordprocessingInk" xmlns:wne="http://schemas.microsoft.com/office/word/2006/wordml" xmlns:wps="http://schemas.microsoft.com/office/word/2010/wordprocessingShape" mc:Ignorable="w14 wp14">
+  <w:docDefaults>
+    <w:rPrDefault>
+      <w:rPr>
+        <w:rFonts w:asciiTheme="minorHAnsi" w:eastAsiaTheme="minorHAnsi" w:hAnsiTheme="minorHAnsi" w:cstheme="minorBidi"/>
+        <w:sz w:val="22"/>
+        <w:szCs w:val="22"/>
+        <w:lang w:val="en-US" w:eastAsia="en-US" w:bidi="ar-SA"/>
+      </w:rPr>
+    </w:rPrDefault>
+    <w:pPrDefault>
+      <w:pPr>
+        <w:spacing w:after="160" w:line="259" w:lineRule="auto"/>
+      </w:pPr>
+    </w:pPrDefault>
+  </w:docDefaults>
+  <w:latentStyles w:defLockedState="0" w:defUIPriority="99" w:defSemiHidden="1" w:defUnhideWhenUsed="1" w:defQFormat="0" w:count="267">
+    <w:lsdException w:name="Normal" w:semiHidden="0" w:uiPriority="0" w:unhideWhenUsed="0" w:qFormat="1"/>
+    <w:lsdException w:name="heading 1" w:semiHidden="0" w:uiPriority="9" w:unhideWhenUsed="0" w:qFormat="1"/>
+    <w:lsdException w:name="heading 2" w:uiPriority="9" w:qFormat="1"/>
+    <w:lsdException w:name="heading 3" w:uiPriority="9" w:qFormat="1"/>
+    <w:lsdException w:name="heading 4" w:uiPriority="9" w:qFormat="1"/>
+    <w:lsdException w:name="heading 5" w:uiPriority="9" w:qFormat="1"/>
+    <w:lsdException w:name="heading 6" w:uiPriority="9" w:qFormat="1"/>
+    <w:lsdException w:name="heading 7" w:uiPriority="9" w:qFormat="1"/>
+    <w:lsdException w:name="heading 8" w:uiPriority="9" w:qFormat="1"/>
+    <w:lsdException w:name="heading 9" w:uiPriority="9" w:qFormat="1"/>
+    <w:lsdException w:name="toc 1" w:uiPriority="39"/>
+    <w:lsdException w:name="toc 2" w:uiPriority="39"/>
+    <w:lsdException w:name="toc 3" w:uiPriority="39"/>
+    <w:lsdException w:name="toc 4" w:uiPriority="39"/>
+    <w:lsdException w:name="toc 5" w:uiPriority="39"/>
+    <w:lsdException w:name="toc 6" w:uiPriority="39"/>
+    <w:lsdException w:name="toc 7" w:uiPriority="39"/>
+    <w:lsdException w:name="toc 8" w:uiPriority="39"/>
+    <w:lsdException w:name="toc 9" w:uiPriority="39"/>
+    <w:lsdException w:name="caption" w:uiPriority="35" w:qFormat="1"/>
+    <w:lsdException w:name="Title" w:semiHidden="0" w:uiPriority="10" w:unhideWhenUsed="0" w:qFormat="1"/>
+    <w:lsdException w:name="Default Paragraph Font" w:uiPriority="1"/>
+    <w:lsdException w:name="Subtitle" w:semiHidden="0" w:uiPriority="11" w:unhideWhenUsed="0" w:qFormat="1"/>
+    <w:lsdException w:name="Strong" w:semiHidden="0" w:uiPriority="22" w:unhideWhenUsed="0" w:qFormat="1"/>
+    <w:lsdException w:name="Emphasis" w:semiHidden="0" w:uiPriority="20" w:unhideWhenUsed="0" w:qFormat="1"/>
+    <w:lsdException w:name="Table Grid" w:semiHidden="0" w:uiPriority="39" w:unhideWhenUsed="0"/>
+    <w:lsdException w:name="Placeholder Text" w:unhideWhenUsed="0"/>
+    <w:lsdException w:name="No Spacing" w:semiHidden="0" w:uiPriority="1" w:unhideWhenUsed="0" w:qFormat="1"/>
+    <w:lsdException w:name="Light Shading" w:semiHidden="0" w:uiPriority="60" w:unhideWhenUsed="0"/>
+    <w:lsdException w:name="Light List" w:semiHidden="0" w:uiPriority="61" w:unhideWhenUsed="0"/>
+    <w:lsdException w:name="Light Grid" w:semiHidden="0" w:uiPriority="62" w:unhideWhenUsed="0"/>
+    <w:lsdException w:name="Medium Shading 1" w:semiHidden="0" w:uiPriority="63" w:unhideWhenUsed="0"/>
+    <w:lsdException w:name="Medium Shading 2" w:semiHidden="0" w:uiPriority="64" w:unhideWhenUsed="0"/>
+    <w:lsdException w:name="Medium List 1" w:semiHidden="0" w:uiPriority="65" w:unhideWhenUsed="0"/>
+    <w:lsdException w:name="Medium List 2" w:semiHidden="0" w:uiPriority="66" w:unhideWhenUsed="0"/>
+    <w:lsdException w:name="Medium Grid 1" w:semiHidden="0" w:uiPriority="67" w:unhideWhenUsed="0"/>
+    <w:lsdException w:name="Medium Grid 2" w:semiHidden="0" w:uiPriority="68" w:unhideWhenUsed="0"/>
+    <w:lsdException w:name="Medium Grid 3" w:semiHidden="0" w:uiPriority="69" w:unhideWhenUsed="0"/>
+    <w:lsdException w:name="Dark List" w:semiHidden="0" w:uiPriority="70" w:unhideWhenUsed="0"/>
+    <w:lsdException w:name="Colorful Shading" w:semiHidden="0" w:uiPriority="71" w:unhideWhenUsed="0"/>
+    <w:lsdException w:name="Colorful List" w:semiHidden="0" w:uiPriority="72" w:unhideWhenUsed="0"/>
+    <w:lsdException w:name="Colorful Grid" w:semiHidden="0" w:uiPriority="73" w:unhideWhenUsed="0"/>
+    <w:lsdException w:name="Light Shading Accent 1" w:semiHidden="0" w:uiPriority="60" w:unhideWhenUsed="0"/>
+    <w:lsdException w:name="Light List Accent 1" w:semiHidden="0" w:uiPriority="61" w:unhideWhenUsed="0"/>
+    <w:lsdException w:name="Light Grid Accent 1" w:semiHidden="0" w:uiPriority="62" w:unhideWhenUsed="0"/>
+    <w:lsdException w:name="Medium Shading 1 Accent 1" w:semiHidden="0" w:uiPriority="63" w:unhideWhenUsed="0"/>
+    <w:lsdException w:name="Medium Shading 2 Accent 1" w:semiHidden="0" w:uiPriority="64" w:unhideWhenUsed="0"/>
+    <w:lsdException w:name="Medium List 1 Accent 1" w:semiHidden="0" w:uiPriority="65" w:unhideWhenUsed="0"/>
+    <w:lsdException w:name="Revision" w:unhideWhenUsed="0"/>
+    <w:lsdException w:name="List Paragraph" w:semiHidden="0" w:uiPriority="34" w:unhideWhenUsed="0" w:qFormat="1"/>
+    <w:lsdException w:name="Quote" w:semiHidden="0" w:uiPriority="29" w:unhideWhenUsed="0" w:qFormat="1"/>
+    <w:lsdException w:name="Intense Quote" w:semiHidden="0" w:uiPriority="30" w:unhideWhenUsed="0" w:qFormat="1"/>
+    <w:lsdException w:name="Medium List 2 Accent 1" w:semiHidden="0" w:uiPriority="66" w:unhideWhenUsed="0"/>
+    <w:lsdException w:name="Medium Grid 1 Accent 1" w:semiHidden="0" w:uiPriority="67" w:unhideWhenUsed="0"/>
+    <w:lsdException w:name="Medium Grid 2 Accent 1" w:semiHidden="0" w:uiPriority="68" w:unhideWhenUsed="0"/>
+    <w:lsdException w:name="Medium Grid 3 Accent 1" w:semiHidden="0" w:uiPriority="69" w:unhideWhenUsed="0"/>
+    <w:lsdException w:name="Dark List Accent 1" w:semiHidden="0" w:uiPriority="70" w:unhideWhenUsed="0"/>
+    <w:lsdException w:name="Colorful Shading Accent 1" w:semiHidden="0" w:uiPriority="71" w:unhideWhenUsed="0"/>
+    <w:lsdException w:name="Colorful List Accent 1" w:semiHidden="0" w:uiPriority="72" w:unhideWhenUsed="0"/>
+    <w:lsdException w:name="Colorful Grid Accent 1" w:semiHidden="0" w:uiPriority="73" w:unhideWhenUsed="0"/>
+    <w:lsdException w:name="Light Shading Accent 2" w:semiHidden="0" w:uiPriority="60" w:unhideWhenUsed="0"/>
+    <w:lsdException w:name="Light List Accent 2" w:semiHidden="0" w:uiPriority="61" w:unhideWhenUsed="0"/>
+    <w:lsdException w:name="Light Grid Accent 2" w:semiHidden="0" w:uiPriority="62" w:unhideWhenUsed="0"/>
+    <w:lsdException w:name="Medium Shading 1 Accent 2" w:semiHidden="0" w:uiPriority="63" w:unhideWhenUsed="0"/>
+    <w:lsdException w:name="Medium Shading 2 Accent 2" w:semiHidden="0" w:uiPriority="64" w:unhideWhenUsed="0"/>
+    <w:lsdException w:name="Medium List 1 Accent 2" w:semiHidden="0" w:uiPriority="65" w:unhideWhenUsed="0"/>
+    <w:lsdException w:name="Medium List 2 Accent 2" w:semiHidden="0" w:uiPriority="66" w:unhideWhenUsed="0"/>
+    <w:lsdException w:name="Medium Grid 1 Accent 2" w:semiHidden="0" w:uiPriority="67" w:unhideWhenUsed="0"/>
+    <w:lsdException w:name="Medium Grid 2 Accent 2" w:semiHidden="0" w:uiPriority="68" w:unhideWhenUsed="0"/>
+    <w:lsdException w:name="Medium Grid 3 Accent 2" w:semiHidden="0" w:uiPriority="69" w:unhideWhenUsed="0"/>
+    <w:lsdException w:name="Dark List Accent 2" w:semiHidden="0" w:uiPriority="70" w:unhideWhenUsed="0"/>
+    <w:lsdException w:name="Colorful Shading Accent 2" w:semiHidden="0" w:uiPriority="71" w:unhideWhenUsed="0"/>
+    <w:lsdException w:name="Colorful List Accent 2" w:semiHidden="0" w:uiPriority="72" w:unhideWhenUsed="0"/>
+    <w:lsdException w:name="Colorful Grid Accent 2" w:semiHidden="0" w:uiPriority="73" w:unhideWhenUsed="0"/>
+    <w:lsdException w:name="Light Shading Accent 3" w:semiHidden="0" w:uiPriority="60" w:unhideWhenUsed="0"/>
+    <w:lsdException w:name="Light List Accent 3" w:semiHidden="0" w:uiPriority="61" w:unhideWhenUsed="0"/>
+    <w:lsdException w:name="Light Grid Accent 3" w:semiHidden="0" w:uiPriority="62" w:unhideWhenUsed="0"/>
+    <w:lsdException w:name="Medium Shading 1 Accent 3" w:semiHidden="0" w:uiPriority="63" w:unhideWhenUsed="0"/>
+    <w:lsdException w:name="Medium Shading 2 Accent 3" w:semiHidden="0" w:uiPriority="64" w:unhideWhenUsed="0"/>
+    <w:lsdException w:name="Medium List 1 Accent 3" w:semiHidden="0" w:uiPriority="65" w:unhideWhenUsed="0"/>
+    <w:lsdException w:name="Medium List 2 Accent 3" w:semiHidden="0" w:uiPriority="66" w:unhideWhenUsed="0"/>
+    <w:lsdException w:name="Medium Grid 1 Accent 3" w:semiHidden="0" w:uiPriority="67" w:unhideWhenUsed="0"/>
+    <w:lsdException w:name="Medium Grid 2 Accent 3" w:semiHidden="0" w:uiPriority="68" w:unhideWhenUsed="0"/>
+    <w:lsdException w:name="Medium Grid 3 Accent 3" w:semiHidden="0" w:uiPriority="69" w:unhideWhenUsed="0"/>
+    <w:lsdException w:name="Dark List Accent 3" w:semiHidden="0" w:uiPriority="70" w:unhideWhenUsed="0"/>
+    <w:lsdException w:name="Colorful Shading Accent 3" w:semiHidden="0" w:uiPriority="71" w:unhideWhenUsed="0"/>
+    <w:lsdException w:name="Colorful List Accent 3" w:semiHidden="0" w:uiPriority="72" w:unhideWhenUsed="0"/>
+    <w:lsdException w:name="Colorful Grid Accent 3" w:semiHidden="0" w:uiPriority="73" w:unhideWhenUsed="0"/>
+    <w:lsdException w:name="Light Shading Accent 4" w:semiHidden="0" w:uiPriority="60" w:unhideWhenUsed="0"/>
+    <w:lsdException w:name="Light List Accent 4" w:semiHidden="0" w:uiPriority="61" w:unhideWhenUsed="0"/>
+    <w:lsdException w:name="Light Grid Accent 4" w:semiHidden="0" w:uiPriority="62" w:unhideWhenUsed="0"/>
+    <w:lsdException w:name="Medium Shading 1 Accent 4" w:semiHidden="0" w:uiPriority="63" w:unhideWhenUsed="0"/>
+    <w:lsdException w:name="Medium Shading 2 Accent 4" w:semiHidden="0" w:uiPriority="64" w:unhideWhenUsed="0"/>
+    <w:lsdException w:name="Medium List 1 Accent 4" w:semiHidden="0" w:uiPriority="65" w:unhideWhenUsed="0"/>
+    <w:lsdException w:name="Medium List 2 Accent 4" w:semiHidden="0" w:uiPriority="66" w:unhideWhenUsed="0"/>
+    <w:lsdException w:name="Medium Grid 1 Accent 4" w:semiHidden="0" w:uiPriority="67" w:unhideWhenUsed="0"/>
+    <w:lsdException w:name="Medium Grid 2 Accent 4" w:semiHidden="0" w:uiPriority="68" w:unhideWhenUsed="0"/>
+    <w:lsdException w:name="Medium Grid 3 Accent 4" w:semiHidden="0" w:uiPriority="69" w:unhideWhenUsed="0"/>
+    <w:lsdException w:name="Dark List Accent 4" w:semiHidden="0" w:uiPriority="70" w:unhideWhenUsed="0"/>
+    <w:lsdException w:name="Colorful Shading Accent 4" w:semiHidden="0" w:uiPriority="71" w:unhideWhenUsed="0"/>
+    <w:lsdException w:name="Colorful List Accent 4" w:semiHidden="0" w:uiPriority="72" w:unhideWhenUsed="0"/>
+    <w:lsdException w:name="Colorful Grid Accent 4" w:semiHidden="0" w:uiPriority="73" w:unhideWhenUsed="0"/>
+    <w:lsdException w:name="Light Shading Accent 5" w:semiHidden="0" w:uiPriority="60" w:unhideWhenUsed="0"/>
+    <w:lsdException w:name="Light List Accent 5" w:semiHidden="0" w:uiPriority="61" w:unhideWhenUsed="0"/>
+    <w:lsdException w:name="Light Grid Accent 5" w:semiHidden="0" w:uiPriority="62" w:unhideWhenUsed="0"/>
+    <w:lsdException w:name="Medium Shading 1 Accent 5" w:semiHidden="0" w:uiPriority="63" w:unhideWhenUsed="0"/>
+    <w:lsdException w:name="Medium Shading 2 Accent 5" w:semiHidden="0" w:uiPriority="64" w:unhideWhenUsed="0"/>
+    <w:lsdException w:name="Medium List 1 Accent 5" w:semiHidden="0" w:uiPriority="65" w:unhideWhenUsed="0"/>
+    <w:lsdException w:name="Medium List 2 Accent 5" w:semiHidden="0" w:uiPriority="66" w:unhideWhenUsed="0"/>
+    <w:lsdException w:name="Medium Grid 1 Accent 5" w:semiHidden="0" w:uiPriority="67" w:unhideWhenUsed="0"/>
+    <w:lsdException w:name="Medium Grid 2 Accent 5" w:semiHidden="0" w:uiPriority="68" w:unhideWhenUsed="0"/>
+    <w:lsdException w:name="Medium Grid 3 Accent 5" w:semiHidden="0" w:uiPriority="69" w:unhideWhenUsed="0"/>
+    <w:lsdException w:name="Dark List Accent 5" w:semiHidden="0" w:uiPriority="70" w:unhideWhenUsed="0"/>
+    <w:lsdException w:name="Colorful Shading Accent 5" w:semiHidden="0" w:uiPriority="71" w:unhideWhenUsed="0"/>
+    <w:lsdException w:name="Colorful List Accent 5" w:semiHidden="0" w:uiPriority="72" w:unhideWhenUsed="0"/>
+    <w:lsdException w:name="Colorful Grid Accent 5" w:semiHidden="0" w:uiPriority="73" w:unhideWhenUsed="0"/>
+    <w:lsdException w:name="Light Shading Accent 6" w:semiHidden="0" w:uiPriority="60" w:unhideWhenUsed="0"/>
+    <w:lsdException w:name="Light List Accent 6" w:semiHidden="0" w:uiPriority="61" w:unhideWhenUsed="0"/>
+    <w:lsdException w:name="Light Grid Accent 6" w:semiHidden="0" w:uiPriority="62" w:unhideWhenUsed="0"/>
+    <w:lsdException w:name="Medium Shading 1 Accent 6" w:semiHidden="0" w:uiPriority="63" w:unhideWhenUsed="0"/>
+    <w:lsdException w:name="Medium Shading 2 Accent 6" w:semiHidden="0" w:uiPriority="64" w:unhideWhenUsed="0"/>
+    <w:lsdException w:name="Medium List 1 Accent 6" w:semiHidden="0" w:uiPriority="65" w:unhideWhenUsed="0"/>
+    <w:lsdException w:name="Medium List 2 Accent 6" w:semiHidden="0" w:uiPriority="66" w:unhideWhenUsed="0"/>
+    <w:lsdException w:name="Medium Grid 1 Accent 6" w:semiHidden="0" w:uiPriority="67" w:unhideWhenUsed="0"/>
+    <w:lsdException w:name="Medium Grid 2 Accent 6" w:semiHidden="0" w:uiPriority="68" w:unhideWhenUsed="0"/>
+    <w:lsdException w:name="Medium Grid 3 Accent 6" w:semiHidden="0" w:uiPriority="69" w:unhideWhenUsed="0"/>
+    <w:lsdException w:name="Dark List Accent 6" w:semiHidden="0" w:uiPriority="70" w:unhideWhenUsed="0"/>
+    <w:lsdException w:name="Colorful Shading Accent 6" w:semiHidden="0" w:uiPriority="71" w:unhideWhenUsed="0"/>
+    <w:lsdException w:name="Colorful List Accent 6" w:semiHidden="0" w:uiPriority="72" w:unhideWhenUsed="0"/>
+    <w:lsdException w:name="Colorful Grid Accent 6" w:semiHidden="0" w:uiPriority="73" w:unhideWhenUsed="0"/>
+    <w:lsdException w:name="Subtle Emphasis" w:semiHidden="0" w:uiPriority="19" w:unhideWhenUsed="0" w:qFormat="1"/>
+    <w:lsdException w:name="Intense Emphasis" w:semiHidden="0" w:uiPriority="21" w:unhideWhenUsed="0" w:qFormat="1"/>
+    <w:lsdException w:name="Subtle Reference" w:semiHidden="0" w:uiPriority="31" w:unhideWhenUsed="0" w:qFormat="1"/>
+    <w:lsdException w:name="Intense Reference" w:semiHidden="0" w:uiPriority="32" w:unhideWhenUsed="0" w:qFormat="1"/>
+    <w:lsdException w:name="Book Title" w:semiHidden="0" w:uiPriority="33" w:unhideWhenUsed="0" w:qFormat="1"/>
+    <w:lsdException w:name="Bibliography" w:uiPriority="37"/>
+    <w:lsdException w:name="TOC Heading" w:uiPriority="39" w:qFormat="1"/>
   </w:latentStyles>
   <w:style w:type="paragraph" w:default="1" w:styleId="Normal">
     <w:name w:val="Normal"/>
@@ -7777,7 +7208,7 @@
   <a:extraClrSchemeLst/>
   <a:extLst>
     <a:ext uri="{05A4C25C-085E-4340-85A3-A5531E510DB2}">
-      <thm15:themeFamily xmlns:thm15="http://schemas.microsoft.com/office/thememl/2012/main" name="Office Theme" id="{62F939B6-93AF-4DB8-9C6B-D6C7DFDC589F}" vid="{4A3C46E8-61CC-4603-A589-7422A47A8E4A}"/>
+      <thm15:themeFamily xmlns:thm15="http://schemas.microsoft.com/office/thememl/2012/main" xmlns="" name="Office Theme" id="{62F939B6-93AF-4DB8-9C6B-D6C7DFDC589F}" vid="{4A3C46E8-61CC-4603-A589-7422A47A8E4A}"/>
     </a:ext>
   </a:extLst>
 </a:theme>

--- a/FRC Robotics 2018 Team Log.docx
+++ b/FRC Robotics 2018 Team Log.docx
@@ -1,6 +1,6 @@
 
 <file path=word/document.xml><?xml version="1.0" encoding="utf-8"?>
-<w:document xmlns:wpc="http://schemas.microsoft.com/office/word/2010/wordprocessingCanvas" xmlns:mc="http://schemas.openxmlformats.org/markup-compatibility/2006" xmlns:o="urn:schemas-microsoft-com:office:office" xmlns:r="http://schemas.openxmlformats.org/officeDocument/2006/relationships" xmlns:m="http://schemas.openxmlformats.org/officeDocument/2006/math" xmlns:v="urn:schemas-microsoft-com:vml" xmlns:wp14="http://schemas.microsoft.com/office/word/2010/wordprocessingDrawing" xmlns:wp="http://schemas.openxmlformats.org/drawingml/2006/wordprocessingDrawing" xmlns:w10="urn:schemas-microsoft-com:office:word" xmlns:w="http://schemas.openxmlformats.org/wordprocessingml/2006/main" xmlns:w14="http://schemas.microsoft.com/office/word/2010/wordml" xmlns:wpg="http://schemas.microsoft.com/office/word/2010/wordprocessingGroup" xmlns:wpi="http://schemas.microsoft.com/office/word/2010/wordprocessingInk" xmlns:wne="http://schemas.microsoft.com/office/word/2006/wordml" xmlns:wps="http://schemas.microsoft.com/office/word/2010/wordprocessingShape" mc:Ignorable="w14 wp14">
+<w:document xmlns:wpc="http://schemas.microsoft.com/office/word/2010/wordprocessingCanvas" xmlns:mc="http://schemas.openxmlformats.org/markup-compatibility/2006" xmlns:o="urn:schemas-microsoft-com:office:office" xmlns:r="http://schemas.openxmlformats.org/officeDocument/2006/relationships" xmlns:m="http://schemas.openxmlformats.org/officeDocument/2006/math" xmlns:v="urn:schemas-microsoft-com:vml" xmlns:wp14="http://schemas.microsoft.com/office/word/2010/wordprocessingDrawing" xmlns:wp="http://schemas.openxmlformats.org/drawingml/2006/wordprocessingDrawing" xmlns:w10="urn:schemas-microsoft-com:office:word" xmlns:w="http://schemas.openxmlformats.org/wordprocessingml/2006/main" xmlns:w14="http://schemas.microsoft.com/office/word/2010/wordml" xmlns:w15="http://schemas.microsoft.com/office/word/2012/wordml" xmlns:wpg="http://schemas.microsoft.com/office/word/2010/wordprocessingGroup" xmlns:wpi="http://schemas.microsoft.com/office/word/2010/wordprocessingInk" xmlns:wne="http://schemas.microsoft.com/office/word/2006/wordml" xmlns:wps="http://schemas.microsoft.com/office/word/2010/wordprocessingShape" mc:Ignorable="w14 w15 wp14">
   <w:body>
     <w:p>
       <w:pPr>
@@ -88,7 +88,7 @@
         </w:rPr>
         <w:t xml:space="preserve">Abby Drane: </w:t>
       </w:r>
-      <w:hyperlink r:id="rId6" w:tgtFrame="_blank" w:history="1">
+      <w:hyperlink r:id="rId5" w:tgtFrame="_blank" w:history="1">
         <w:r>
           <w:rPr>
             <w:rFonts w:ascii="Times New Roman" w:eastAsia="Times New Roman" w:hAnsi="Times New Roman" w:cs="Times New Roman"/>
@@ -118,7 +118,7 @@
         </w:rPr>
         <w:t xml:space="preserve">Austin Holt: </w:t>
       </w:r>
-      <w:hyperlink r:id="rId7" w:tgtFrame="_blank" w:history="1">
+      <w:hyperlink r:id="rId6" w:tgtFrame="_blank" w:history="1">
         <w:r>
           <w:rPr>
             <w:rFonts w:ascii="Times New Roman" w:eastAsia="Times New Roman" w:hAnsi="Times New Roman" w:cs="Times New Roman"/>
@@ -176,7 +176,7 @@
         </w:rPr>
         <w:t xml:space="preserve">Matthew Bryant: </w:t>
       </w:r>
-      <w:hyperlink r:id="rId8" w:tgtFrame="_blank" w:history="1">
+      <w:hyperlink r:id="rId7" w:tgtFrame="_blank" w:history="1">
         <w:r>
           <w:rPr>
             <w:rFonts w:ascii="Times New Roman" w:eastAsia="Times New Roman" w:hAnsi="Times New Roman" w:cs="Times New Roman"/>
@@ -206,7 +206,7 @@
         </w:rPr>
         <w:t xml:space="preserve">Gavin Buskirk: </w:t>
       </w:r>
-      <w:hyperlink r:id="rId9" w:tgtFrame="_blank" w:history="1">
+      <w:hyperlink r:id="rId8" w:tgtFrame="_blank" w:history="1">
         <w:r>
           <w:rPr>
             <w:rFonts w:ascii="Times New Roman" w:eastAsia="Times New Roman" w:hAnsi="Times New Roman" w:cs="Times New Roman"/>
@@ -236,7 +236,7 @@
         </w:rPr>
         <w:t xml:space="preserve">Anthony Conner: </w:t>
       </w:r>
-      <w:hyperlink r:id="rId10" w:tgtFrame="_blank" w:history="1">
+      <w:hyperlink r:id="rId9" w:tgtFrame="_blank" w:history="1">
         <w:r>
           <w:rPr>
             <w:rFonts w:ascii="Times New Roman" w:eastAsia="Times New Roman" w:hAnsi="Times New Roman" w:cs="Times New Roman"/>
@@ -266,7 +266,7 @@
         </w:rPr>
         <w:t xml:space="preserve">Noah Fraser: </w:t>
       </w:r>
-      <w:hyperlink r:id="rId11" w:tgtFrame="_blank" w:history="1">
+      <w:hyperlink r:id="rId10" w:tgtFrame="_blank" w:history="1">
         <w:r>
           <w:rPr>
             <w:rFonts w:ascii="Times New Roman" w:eastAsia="Times New Roman" w:hAnsi="Times New Roman" w:cs="Times New Roman"/>
@@ -296,7 +296,7 @@
         </w:rPr>
         <w:t xml:space="preserve">Cody Hetler: </w:t>
       </w:r>
-      <w:hyperlink r:id="rId12" w:tgtFrame="_blank" w:history="1">
+      <w:hyperlink r:id="rId11" w:tgtFrame="_blank" w:history="1">
         <w:r>
           <w:rPr>
             <w:rFonts w:ascii="Times New Roman" w:eastAsia="Times New Roman" w:hAnsi="Times New Roman" w:cs="Times New Roman"/>
@@ -343,7 +343,7 @@
                     </pic:cNvPicPr>
                   </pic:nvPicPr>
                   <pic:blipFill>
-                    <a:blip r:embed="rId13">
+                    <a:blip r:embed="rId12">
                       <a:extLst>
                         <a:ext uri="{28A0092B-C50C-407E-A947-70E740481C1C}">
                           <a14:useLocalDpi xmlns:a14="http://schemas.microsoft.com/office/drawing/2010/main" val="0"/>
@@ -382,7 +382,7 @@
         </w:rPr>
         <w:t xml:space="preserve">Robbie Phillips: </w:t>
       </w:r>
-      <w:hyperlink r:id="rId14" w:tgtFrame="_blank" w:history="1">
+      <w:hyperlink r:id="rId13" w:tgtFrame="_blank" w:history="1">
         <w:r>
           <w:rPr>
             <w:rFonts w:ascii="Times New Roman" w:eastAsia="Times New Roman" w:hAnsi="Times New Roman" w:cs="Times New Roman"/>
@@ -560,7 +560,7 @@
                     <pic:cNvPicPr/>
                   </pic:nvPicPr>
                   <pic:blipFill>
-                    <a:blip r:embed="rId15"/>
+                    <a:blip r:embed="rId14"/>
                     <a:stretch>
                       <a:fillRect/>
                     </a:stretch>
@@ -663,7 +663,7 @@
                     <pic:cNvPicPr/>
                   </pic:nvPicPr>
                   <pic:blipFill>
-                    <a:blip r:embed="rId16"/>
+                    <a:blip r:embed="rId15"/>
                     <a:stretch>
                       <a:fillRect/>
                     </a:stretch>
@@ -1605,7 +1605,7 @@
         <w:pStyle w:val="NormalWeb"/>
         <w:spacing w:before="0" w:beforeAutospacing="0" w:after="0" w:afterAutospacing="0"/>
       </w:pPr>
-      <w:hyperlink r:id="rId17" w:history="1">
+      <w:hyperlink r:id="rId16" w:history="1">
         <w:r>
           <w:rPr>
             <w:rStyle w:val="Hyperlink"/>
@@ -1753,7 +1753,7 @@
           <w:rFonts w:eastAsiaTheme="minorHAnsi"/>
         </w:rPr>
       </w:pPr>
-      <w:hyperlink r:id="rId18" w:history="1">
+      <w:hyperlink r:id="rId17" w:history="1">
         <w:r>
           <w:rPr>
             <w:rStyle w:val="Hyperlink"/>
@@ -1958,7 +1958,7 @@
                     </pic:cNvPicPr>
                   </pic:nvPicPr>
                   <pic:blipFill>
-                    <a:blip r:embed="rId19">
+                    <a:blip r:embed="rId18">
                       <a:extLst>
                         <a:ext uri="{28A0092B-C50C-407E-A947-70E740481C1C}">
                           <a14:useLocalDpi xmlns:a14="http://schemas.microsoft.com/office/drawing/2010/main" val="0"/>
@@ -2046,7 +2046,7 @@
       </w:r>
     </w:p>
     <w:p>
-      <w:hyperlink r:id="rId20" w:tgtFrame="_blank" w:history="1">
+      <w:hyperlink r:id="rId19" w:tgtFrame="_blank" w:history="1">
         <w:r>
           <w:rPr>
             <w:rStyle w:val="Hyperlink"/>
@@ -2489,7 +2489,7 @@
       <w:r>
         <w:t xml:space="preserve">( </w:t>
       </w:r>
-      <w:hyperlink r:id="rId21" w:tgtFrame="_blank" w:history="1">
+      <w:hyperlink r:id="rId20" w:tgtFrame="_blank" w:history="1">
         <w:r>
           <w:rPr>
             <w:rStyle w:val="Hyperlink"/>
@@ -2512,7 +2512,7 @@
       <w:r>
         <w:t xml:space="preserve">( </w:t>
       </w:r>
-      <w:hyperlink r:id="rId22" w:tgtFrame="_blank" w:history="1">
+      <w:hyperlink r:id="rId21" w:tgtFrame="_blank" w:history="1">
         <w:r>
           <w:rPr>
             <w:rStyle w:val="Hyperlink"/>
@@ -2858,7 +2858,7 @@
         </w:rPr>
         <w:t xml:space="preserve">The documentation for the FRC control system is at </w:t>
       </w:r>
-      <w:hyperlink r:id="rId23" w:history="1">
+      <w:hyperlink r:id="rId22" w:history="1">
         <w:r>
           <w:rPr>
             <w:rStyle w:val="Hyperlink"/>
@@ -3654,7 +3654,7 @@
                     </pic:cNvPicPr>
                   </pic:nvPicPr>
                   <pic:blipFill>
-                    <a:blip r:embed="rId24">
+                    <a:blip r:embed="rId23">
                       <a:extLst>
                         <a:ext uri="{28A0092B-C50C-407E-A947-70E740481C1C}">
                           <a14:useLocalDpi xmlns:a14="http://schemas.microsoft.com/office/drawing/2010/main" val="0"/>
@@ -4942,7 +4942,7 @@
                     </pic:cNvPicPr>
                   </pic:nvPicPr>
                   <pic:blipFill>
-                    <a:blip r:embed="rId25">
+                    <a:blip r:embed="rId24">
                       <a:extLst>
                         <a:ext uri="{28A0092B-C50C-407E-A947-70E740481C1C}">
                           <a14:useLocalDpi xmlns:a14="http://schemas.microsoft.com/office/drawing/2010/main" val="0"/>
@@ -5053,7 +5053,7 @@
                     </pic:cNvPicPr>
                   </pic:nvPicPr>
                   <pic:blipFill>
-                    <a:blip r:embed="rId26">
+                    <a:blip r:embed="rId25">
                       <a:extLst>
                         <a:ext uri="{28A0092B-C50C-407E-A947-70E740481C1C}">
                           <a14:useLocalDpi xmlns:a14="http://schemas.microsoft.com/office/drawing/2010/main" val="0"/>
@@ -5200,7 +5200,7 @@
                     </pic:cNvPicPr>
                   </pic:nvPicPr>
                   <pic:blipFill>
-                    <a:blip r:embed="rId27">
+                    <a:blip r:embed="rId26">
                       <a:extLst>
                         <a:ext uri="{28A0092B-C50C-407E-A947-70E740481C1C}">
                           <a14:useLocalDpi xmlns:a14="http://schemas.microsoft.com/office/drawing/2010/main" val="0"/>
@@ -5311,7 +5311,7 @@
                     </pic:cNvPicPr>
                   </pic:nvPicPr>
                   <pic:blipFill>
-                    <a:blip r:embed="rId28">
+                    <a:blip r:embed="rId27">
                       <a:extLst>
                         <a:ext uri="{28A0092B-C50C-407E-A947-70E740481C1C}">
                           <a14:useLocalDpi xmlns:a14="http://schemas.microsoft.com/office/drawing/2010/main" val="0"/>
@@ -5442,7 +5442,7 @@
                     </pic:cNvPicPr>
                   </pic:nvPicPr>
                   <pic:blipFill>
-                    <a:blip r:embed="rId29">
+                    <a:blip r:embed="rId28">
                       <a:extLst>
                         <a:ext uri="{28A0092B-C50C-407E-A947-70E740481C1C}">
                           <a14:useLocalDpi xmlns:a14="http://schemas.microsoft.com/office/drawing/2010/main" val="0"/>
@@ -5652,324 +5652,877 @@
           <w:rFonts w:ascii="Times New Roman" w:hAnsi="Times New Roman" w:cs="Times New Roman"/>
         </w:rPr>
       </w:pPr>
+      <w:r>
+        <w:rPr>
+          <w:rFonts w:ascii="Times New Roman" w:hAnsi="Times New Roman" w:cs="Times New Roman"/>
+        </w:rPr>
+        <w:lastRenderedPageBreak/>
+        <w:t>30-Jan-2018</w:t>
+      </w:r>
+    </w:p>
+    <w:p>
+      <w:pPr>
+        <w:spacing w:after="0" w:line="240" w:lineRule="auto"/>
+        <w:rPr>
+          <w:rFonts w:ascii="Times New Roman" w:hAnsi="Times New Roman" w:cs="Times New Roman"/>
+        </w:rPr>
+      </w:pPr>
+    </w:p>
+    <w:p>
+      <w:pPr>
+        <w:spacing w:after="0" w:line="240" w:lineRule="auto"/>
+        <w:rPr>
+          <w:rFonts w:ascii="Times New Roman" w:hAnsi="Times New Roman" w:cs="Times New Roman"/>
+        </w:rPr>
+      </w:pPr>
+      <w:r>
+        <w:rPr>
+          <w:rFonts w:ascii="Times New Roman" w:hAnsi="Times New Roman" w:cs="Times New Roman"/>
+        </w:rPr>
+        <w:t>Austin:</w:t>
+      </w:r>
+    </w:p>
+    <w:p>
+      <w:pPr>
+        <w:spacing w:after="0" w:line="240" w:lineRule="auto"/>
+        <w:rPr>
+          <w:rFonts w:ascii="Times New Roman" w:hAnsi="Times New Roman" w:cs="Times New Roman"/>
+        </w:rPr>
+      </w:pPr>
+    </w:p>
+    <w:p>
+      <w:pPr>
+        <w:spacing w:after="0" w:line="240" w:lineRule="auto"/>
+        <w:rPr>
+          <w:rFonts w:ascii="Arial" w:hAnsi="Arial" w:cs="Arial"/>
+          <w:color w:val="000000"/>
+        </w:rPr>
+      </w:pPr>
+      <w:r>
+        <w:rPr>
+          <w:rFonts w:ascii="Arial" w:hAnsi="Arial" w:cs="Arial"/>
+          <w:color w:val="000000"/>
+        </w:rPr>
+        <w:t>I have a better-ish idea of connecting to the roborio. Took me a few tries but I eventually got it working. While I was in the other room I took a look at the robot and did research on some of the things talked about in the teambinder. I also looked up so information I thought I should know to start helping code the robots movements. From the information talked about in the team log I think we're doing something with  pneumatics  to make the arm or the robot move. (NOT SURE) I didn’t work on the problem yet and also don't know where to start. Soooooo Mr. Hinckley and I got the math thing done and it doesn't seem realistic at all. Like to get the amount of power needed we need a huge sized gear that is about 17 feet.</w:t>
+      </w:r>
+    </w:p>
+    <w:p>
+      <w:pPr>
+        <w:spacing w:after="0" w:line="240" w:lineRule="auto"/>
+        <w:rPr>
+          <w:rFonts w:ascii="Arial" w:hAnsi="Arial" w:cs="Arial"/>
+          <w:color w:val="000000"/>
+        </w:rPr>
+      </w:pPr>
+    </w:p>
+    <w:p>
+      <w:pPr>
+        <w:spacing w:after="0" w:line="240" w:lineRule="auto"/>
+        <w:rPr>
+          <w:rFonts w:ascii="Arial" w:hAnsi="Arial" w:cs="Arial"/>
+          <w:color w:val="000000"/>
+        </w:rPr>
+      </w:pPr>
+    </w:p>
+    <w:p>
+      <w:pPr>
+        <w:spacing w:after="0" w:line="240" w:lineRule="auto"/>
+        <w:rPr>
+          <w:rFonts w:ascii="Arial" w:hAnsi="Arial" w:cs="Arial"/>
+          <w:color w:val="000000"/>
+        </w:rPr>
+      </w:pPr>
+      <w:r>
+        <w:rPr>
+          <w:rFonts w:ascii="Arial" w:hAnsi="Arial" w:cs="Arial"/>
+          <w:color w:val="000000"/>
+        </w:rPr>
+        <w:t>Matthew:</w:t>
+      </w:r>
+    </w:p>
+    <w:p>
+      <w:pPr>
+        <w:spacing w:after="0" w:line="240" w:lineRule="auto"/>
+        <w:rPr>
+          <w:rFonts w:ascii="Arial" w:hAnsi="Arial" w:cs="Arial"/>
+          <w:color w:val="000000"/>
+        </w:rPr>
+      </w:pPr>
+    </w:p>
+    <w:p>
+      <w:pPr>
+        <w:spacing w:after="0" w:line="240" w:lineRule="auto"/>
+        <w:rPr>
+          <w:rFonts w:ascii="Arial" w:hAnsi="Arial" w:cs="Arial"/>
+          <w:color w:val="000000"/>
+        </w:rPr>
+      </w:pPr>
+      <w:r>
+        <w:rPr>
+          <w:rFonts w:ascii="Arial" w:hAnsi="Arial" w:cs="Arial"/>
+          <w:color w:val="000000"/>
+        </w:rPr>
+        <w:t>We did some research on hull sensors.</w:t>
+      </w:r>
+    </w:p>
+    <w:p>
+      <w:pPr>
+        <w:spacing w:after="0" w:line="240" w:lineRule="auto"/>
+        <w:rPr>
+          <w:rFonts w:ascii="Arial" w:hAnsi="Arial" w:cs="Arial"/>
+          <w:color w:val="000000"/>
+        </w:rPr>
+      </w:pPr>
+    </w:p>
+    <w:p>
+      <w:pPr>
+        <w:spacing w:after="0" w:line="240" w:lineRule="auto"/>
+        <w:rPr>
+          <w:rFonts w:ascii="Times New Roman" w:hAnsi="Times New Roman" w:cs="Times New Roman"/>
+        </w:rPr>
+      </w:pPr>
+    </w:p>
+    <w:p>
+      <w:pPr>
+        <w:spacing w:after="0" w:line="240" w:lineRule="auto"/>
+        <w:rPr>
+          <w:rFonts w:ascii="Times New Roman" w:hAnsi="Times New Roman" w:cs="Times New Roman"/>
+        </w:rPr>
+      </w:pPr>
+      <w:r>
+        <w:rPr>
+          <w:rFonts w:ascii="Times New Roman" w:hAnsi="Times New Roman" w:cs="Times New Roman"/>
+        </w:rPr>
+        <w:t>Gavin:</w:t>
+      </w:r>
+    </w:p>
+    <w:p>
+      <w:pPr>
+        <w:spacing w:after="0" w:line="240" w:lineRule="auto"/>
+        <w:rPr>
+          <w:rFonts w:ascii="Times New Roman" w:hAnsi="Times New Roman" w:cs="Times New Roman"/>
+        </w:rPr>
+      </w:pPr>
+    </w:p>
+    <w:p>
+      <w:pPr>
+        <w:spacing w:after="0" w:line="240" w:lineRule="auto"/>
+        <w:rPr>
+          <w:rFonts w:ascii="Arial" w:hAnsi="Arial" w:cs="Arial"/>
+          <w:color w:val="000000"/>
+        </w:rPr>
+      </w:pPr>
+      <w:r>
+        <w:rPr>
+          <w:rFonts w:ascii="Arial" w:hAnsi="Arial" w:cs="Arial"/>
+          <w:color w:val="000000"/>
+        </w:rPr>
+        <w:t>We began to plot on how to make the Hall sensors work for how the mechanics wanted them to. We figured that we would work around the magnetic mechanism and how the script/machine registers its actions.</w:t>
+      </w:r>
+    </w:p>
+    <w:p>
+      <w:pPr>
+        <w:spacing w:after="0" w:line="240" w:lineRule="auto"/>
+        <w:rPr>
+          <w:rFonts w:ascii="Arial" w:hAnsi="Arial" w:cs="Arial"/>
+          <w:color w:val="000000"/>
+        </w:rPr>
+      </w:pPr>
+    </w:p>
+    <w:p>
+      <w:pPr>
+        <w:spacing w:after="0" w:line="240" w:lineRule="auto"/>
+        <w:rPr>
+          <w:rFonts w:ascii="Arial" w:hAnsi="Arial" w:cs="Arial"/>
+          <w:color w:val="000000"/>
+        </w:rPr>
+      </w:pPr>
+    </w:p>
+    <w:p>
+      <w:pPr>
+        <w:spacing w:after="0" w:line="240" w:lineRule="auto"/>
+        <w:rPr>
+          <w:rFonts w:ascii="Times New Roman" w:hAnsi="Times New Roman" w:cs="Times New Roman"/>
+        </w:rPr>
+      </w:pPr>
+      <w:r>
+        <w:rPr>
+          <w:rFonts w:ascii="Times New Roman" w:hAnsi="Times New Roman" w:cs="Times New Roman"/>
+        </w:rPr>
+        <w:t>Anthony:</w:t>
+      </w:r>
+    </w:p>
+    <w:p>
+      <w:pPr>
+        <w:spacing w:after="0" w:line="240" w:lineRule="auto"/>
+        <w:rPr>
+          <w:rFonts w:ascii="Times New Roman" w:hAnsi="Times New Roman" w:cs="Times New Roman"/>
+        </w:rPr>
+      </w:pPr>
+    </w:p>
+    <w:p>
+      <w:pPr>
+        <w:spacing w:after="0" w:line="240" w:lineRule="auto"/>
+        <w:rPr>
+          <w:rFonts w:ascii="Arial" w:hAnsi="Arial" w:cs="Arial"/>
+          <w:color w:val="000000"/>
+        </w:rPr>
+      </w:pPr>
+      <w:r>
+        <w:rPr>
+          <w:rFonts w:ascii="Arial" w:hAnsi="Arial" w:cs="Arial"/>
+          <w:color w:val="000000"/>
+        </w:rPr>
+        <w:t>Researched and talked to the students about the actuators and sensors and how they need to place the sensors on the actuators where the want the pre-programmed positions to be.</w:t>
+      </w:r>
+    </w:p>
+    <w:p>
+      <w:pPr>
+        <w:spacing w:after="0" w:line="240" w:lineRule="auto"/>
+        <w:rPr>
+          <w:rFonts w:ascii="Arial" w:hAnsi="Arial" w:cs="Arial"/>
+          <w:color w:val="000000"/>
+        </w:rPr>
+      </w:pPr>
+    </w:p>
+    <w:p>
+      <w:pPr>
+        <w:spacing w:after="0" w:line="240" w:lineRule="auto"/>
+        <w:rPr>
+          <w:rFonts w:ascii="Arial" w:hAnsi="Arial" w:cs="Arial"/>
+          <w:color w:val="000000"/>
+        </w:rPr>
+      </w:pPr>
+    </w:p>
+    <w:p>
+      <w:pPr>
+        <w:spacing w:after="0" w:line="240" w:lineRule="auto"/>
+        <w:rPr>
+          <w:rFonts w:ascii="Arial" w:hAnsi="Arial" w:cs="Arial"/>
+          <w:color w:val="000000"/>
+        </w:rPr>
+      </w:pPr>
+      <w:r>
+        <w:rPr>
+          <w:rFonts w:ascii="Arial" w:hAnsi="Arial" w:cs="Arial"/>
+          <w:color w:val="000000"/>
+        </w:rPr>
+        <w:t>Cody:</w:t>
+      </w:r>
+    </w:p>
+    <w:p>
+      <w:pPr>
+        <w:spacing w:after="0" w:line="240" w:lineRule="auto"/>
+        <w:rPr>
+          <w:rFonts w:ascii="Arial" w:hAnsi="Arial" w:cs="Arial"/>
+          <w:color w:val="000000"/>
+        </w:rPr>
+      </w:pPr>
+    </w:p>
+    <w:p>
+      <w:pPr>
+        <w:spacing w:after="0" w:line="240" w:lineRule="auto"/>
+        <w:rPr>
+          <w:rFonts w:ascii="Arial" w:hAnsi="Arial" w:cs="Arial"/>
+          <w:color w:val="000000"/>
+        </w:rPr>
+      </w:pPr>
+      <w:r>
+        <w:rPr>
+          <w:rFonts w:ascii="Arial" w:hAnsi="Arial" w:cs="Arial"/>
+          <w:color w:val="000000"/>
+        </w:rPr>
+        <w:t>Research and Dev</w:t>
+      </w:r>
+    </w:p>
+    <w:p>
+      <w:pPr>
+        <w:spacing w:after="0" w:line="240" w:lineRule="auto"/>
+        <w:rPr>
+          <w:rFonts w:ascii="Arial" w:hAnsi="Arial" w:cs="Arial"/>
+          <w:color w:val="000000"/>
+        </w:rPr>
+      </w:pPr>
+    </w:p>
+    <w:p>
+      <w:pPr>
+        <w:spacing w:after="0" w:line="240" w:lineRule="auto"/>
+        <w:rPr>
+          <w:rFonts w:ascii="Arial" w:hAnsi="Arial" w:cs="Arial"/>
+          <w:color w:val="000000"/>
+        </w:rPr>
+      </w:pPr>
+    </w:p>
+    <w:p>
+      <w:pPr>
+        <w:spacing w:after="0" w:line="240" w:lineRule="auto"/>
+        <w:rPr>
+          <w:rFonts w:ascii="Arial" w:hAnsi="Arial" w:cs="Arial"/>
+          <w:color w:val="000000"/>
+        </w:rPr>
+      </w:pPr>
+      <w:r>
+        <w:rPr>
+          <w:rFonts w:ascii="Arial" w:hAnsi="Arial" w:cs="Arial"/>
+          <w:color w:val="000000"/>
+        </w:rPr>
+        <w:t>Abby and Noah were absent.</w:t>
+      </w:r>
+    </w:p>
+    <w:p>
+      <w:pPr>
+        <w:rPr>
+          <w:rFonts w:ascii="Times New Roman" w:hAnsi="Times New Roman" w:cs="Times New Roman"/>
+          <w:color w:val="000000"/>
+        </w:rPr>
+      </w:pPr>
+    </w:p>
+    <w:p>
+      <w:pPr>
+        <w:rPr>
+          <w:rFonts w:ascii="Times New Roman" w:hAnsi="Times New Roman" w:cs="Times New Roman"/>
+          <w:sz w:val="24"/>
+          <w:szCs w:val="24"/>
+        </w:rPr>
+      </w:pPr>
+      <w:r>
+        <w:rPr>
+          <w:rFonts w:ascii="Times New Roman" w:hAnsi="Times New Roman" w:cs="Times New Roman"/>
+          <w:sz w:val="24"/>
+          <w:szCs w:val="24"/>
+        </w:rPr>
+        <w:t>_____________________________________________________________________________</w:t>
+      </w:r>
+    </w:p>
+    <w:p>
+      <w:pPr>
+        <w:rPr>
+          <w:rFonts w:ascii="Times New Roman" w:hAnsi="Times New Roman" w:cs="Times New Roman"/>
+        </w:rPr>
+      </w:pPr>
+    </w:p>
+    <w:p>
+      <w:pPr>
+        <w:spacing w:after="0" w:line="240" w:lineRule="auto"/>
+        <w:rPr>
+          <w:rFonts w:ascii="Times New Roman" w:hAnsi="Times New Roman" w:cs="Times New Roman"/>
+        </w:rPr>
+      </w:pPr>
+    </w:p>
+    <w:p>
+      <w:pPr>
+        <w:spacing w:after="0" w:line="240" w:lineRule="auto"/>
+        <w:rPr>
+          <w:rFonts w:ascii="Times New Roman" w:hAnsi="Times New Roman" w:cs="Times New Roman"/>
+        </w:rPr>
+      </w:pPr>
+    </w:p>
+    <w:p>
+      <w:pPr>
+        <w:spacing w:after="0" w:line="240" w:lineRule="auto"/>
+        <w:rPr>
+          <w:rFonts w:ascii="Times New Roman" w:hAnsi="Times New Roman" w:cs="Times New Roman"/>
+        </w:rPr>
+      </w:pPr>
+    </w:p>
+    <w:p>
+      <w:pPr>
+        <w:spacing w:after="0" w:line="240" w:lineRule="auto"/>
+        <w:rPr>
+          <w:rFonts w:ascii="Times New Roman" w:hAnsi="Times New Roman" w:cs="Times New Roman"/>
+        </w:rPr>
+      </w:pPr>
+    </w:p>
+    <w:p>
+      <w:pPr>
+        <w:spacing w:after="0" w:line="240" w:lineRule="auto"/>
+        <w:rPr>
+          <w:rFonts w:ascii="Times New Roman" w:hAnsi="Times New Roman" w:cs="Times New Roman"/>
+        </w:rPr>
+      </w:pPr>
+    </w:p>
+    <w:p>
+      <w:pPr>
+        <w:spacing w:after="0" w:line="240" w:lineRule="auto"/>
+        <w:rPr>
+          <w:rFonts w:ascii="Times New Roman" w:hAnsi="Times New Roman" w:cs="Times New Roman"/>
+        </w:rPr>
+      </w:pPr>
+    </w:p>
+    <w:p>
+      <w:pPr>
+        <w:spacing w:after="0" w:line="240" w:lineRule="auto"/>
+        <w:rPr>
+          <w:rFonts w:ascii="Times New Roman" w:hAnsi="Times New Roman" w:cs="Times New Roman"/>
+        </w:rPr>
+      </w:pPr>
+    </w:p>
+    <w:p>
+      <w:pPr>
+        <w:spacing w:after="0" w:line="240" w:lineRule="auto"/>
+        <w:rPr>
+          <w:rFonts w:ascii="Times New Roman" w:hAnsi="Times New Roman" w:cs="Times New Roman"/>
+        </w:rPr>
+      </w:pPr>
+      <w:r>
+        <w:rPr>
+          <w:rFonts w:ascii="Times New Roman" w:hAnsi="Times New Roman" w:cs="Times New Roman"/>
+        </w:rPr>
+        <w:lastRenderedPageBreak/>
+        <w:t>31- Jan-2018</w:t>
+      </w:r>
+    </w:p>
+    <w:p>
+      <w:pPr>
+        <w:spacing w:after="0" w:line="240" w:lineRule="auto"/>
+        <w:rPr>
+          <w:rFonts w:ascii="Times New Roman" w:hAnsi="Times New Roman" w:cs="Times New Roman"/>
+        </w:rPr>
+      </w:pPr>
+    </w:p>
+    <w:p>
+      <w:pPr>
+        <w:spacing w:after="0" w:line="240" w:lineRule="auto"/>
+        <w:rPr>
+          <w:rFonts w:ascii="Times New Roman" w:hAnsi="Times New Roman" w:cs="Times New Roman"/>
+        </w:rPr>
+      </w:pPr>
+      <w:r>
+        <w:rPr>
+          <w:rFonts w:ascii="Times New Roman" w:hAnsi="Times New Roman" w:cs="Times New Roman"/>
+        </w:rPr>
+        <w:t>Austin:</w:t>
+      </w:r>
+    </w:p>
+    <w:p>
+      <w:pPr>
+        <w:spacing w:after="0" w:line="240" w:lineRule="auto"/>
+        <w:rPr>
+          <w:rFonts w:ascii="Times New Roman" w:hAnsi="Times New Roman" w:cs="Times New Roman"/>
+        </w:rPr>
+      </w:pPr>
+    </w:p>
+    <w:p>
+      <w:pPr>
+        <w:spacing w:after="0" w:line="240" w:lineRule="auto"/>
+        <w:rPr>
+          <w:rFonts w:ascii="Arial" w:hAnsi="Arial" w:cs="Arial"/>
+          <w:color w:val="000000"/>
+        </w:rPr>
+      </w:pPr>
+      <w:r>
+        <w:rPr>
+          <w:rFonts w:ascii="Arial" w:hAnsi="Arial" w:cs="Arial"/>
+          <w:color w:val="000000"/>
+        </w:rPr>
+        <w:t>Did research on how to use the LabVeiw software and found out a few new things. I also was having problems with the Ethernet wire but I eventually gave in and decided to look up some of the things the team is doing to better understand whats going on with the robot and the individual parts were using to get everything going.</w:t>
+      </w:r>
+    </w:p>
+    <w:p>
+      <w:pPr>
+        <w:spacing w:after="0" w:line="240" w:lineRule="auto"/>
+        <w:rPr>
+          <w:rFonts w:ascii="Arial" w:hAnsi="Arial" w:cs="Arial"/>
+          <w:color w:val="000000"/>
+        </w:rPr>
+      </w:pPr>
+    </w:p>
+    <w:p>
+      <w:pPr>
+        <w:spacing w:after="0" w:line="240" w:lineRule="auto"/>
+        <w:rPr>
+          <w:rFonts w:ascii="Arial" w:hAnsi="Arial" w:cs="Arial"/>
+          <w:color w:val="000000"/>
+        </w:rPr>
+      </w:pPr>
+      <w:r>
+        <w:rPr>
+          <w:rFonts w:ascii="Arial" w:hAnsi="Arial" w:cs="Arial"/>
+          <w:color w:val="000000"/>
+        </w:rPr>
+        <w:t>Gavin:</w:t>
+      </w:r>
+    </w:p>
+    <w:p>
+      <w:pPr>
+        <w:spacing w:after="0" w:line="240" w:lineRule="auto"/>
+        <w:rPr>
+          <w:rFonts w:ascii="Arial" w:hAnsi="Arial" w:cs="Arial"/>
+          <w:color w:val="000000"/>
+        </w:rPr>
+      </w:pPr>
+      <w:r>
+        <w:rPr>
+          <w:rFonts w:ascii="Arial" w:hAnsi="Arial" w:cs="Arial"/>
+          <w:color w:val="000000"/>
+        </w:rPr>
+        <w:t>We did research on hall sensors and other things relating to our fancy robot. We will need to get more information, hopefully tomorrow, for our robot on what else we need to figure out. Such as how much torque the magnets will be able to ‘oomph’ out.</w:t>
+      </w:r>
+    </w:p>
+    <w:p>
+      <w:pPr>
+        <w:spacing w:after="0" w:line="240" w:lineRule="auto"/>
+        <w:rPr>
+          <w:rFonts w:ascii="Arial" w:hAnsi="Arial" w:cs="Arial"/>
+          <w:color w:val="000000"/>
+        </w:rPr>
+      </w:pPr>
+    </w:p>
+    <w:p>
+      <w:pPr>
+        <w:spacing w:after="0" w:line="240" w:lineRule="auto"/>
+        <w:rPr>
+          <w:rFonts w:ascii="Times New Roman" w:hAnsi="Times New Roman" w:cs="Times New Roman"/>
+        </w:rPr>
+      </w:pPr>
+      <w:r>
+        <w:rPr>
+          <w:rFonts w:ascii="Times New Roman" w:hAnsi="Times New Roman" w:cs="Times New Roman"/>
+        </w:rPr>
+        <w:t>Noah:</w:t>
+      </w:r>
+    </w:p>
+    <w:p>
+      <w:pPr>
+        <w:spacing w:after="0" w:line="240" w:lineRule="auto"/>
+        <w:rPr>
+          <w:rFonts w:ascii="Arial" w:hAnsi="Arial" w:cs="Arial"/>
+          <w:color w:val="000000"/>
+        </w:rPr>
+      </w:pPr>
+      <w:r>
+        <w:rPr>
+          <w:rFonts w:ascii="Arial" w:hAnsi="Arial" w:cs="Arial"/>
+          <w:color w:val="000000"/>
+        </w:rPr>
+        <w:t>We reviewed what the mechanic side of robotics is planning and how we are going to code what they are implementing.</w:t>
+      </w:r>
+    </w:p>
+    <w:p>
+      <w:pPr>
+        <w:spacing w:after="0" w:line="240" w:lineRule="auto"/>
+        <w:rPr>
+          <w:rFonts w:ascii="Arial" w:hAnsi="Arial" w:cs="Arial"/>
+          <w:color w:val="000000"/>
+        </w:rPr>
+      </w:pPr>
+    </w:p>
+    <w:p>
+      <w:pPr>
+        <w:spacing w:after="0" w:line="240" w:lineRule="auto"/>
+        <w:rPr>
+          <w:rFonts w:ascii="Arial" w:hAnsi="Arial" w:cs="Arial"/>
+          <w:color w:val="000000"/>
+        </w:rPr>
+      </w:pPr>
+      <w:r>
+        <w:rPr>
+          <w:rFonts w:ascii="Arial" w:hAnsi="Arial" w:cs="Arial"/>
+          <w:color w:val="000000"/>
+        </w:rPr>
+        <w:t>Anthony:</w:t>
+      </w:r>
+    </w:p>
+    <w:p>
+      <w:pPr>
+        <w:spacing w:after="0" w:line="240" w:lineRule="auto"/>
+        <w:rPr>
+          <w:rFonts w:ascii="Times New Roman" w:hAnsi="Times New Roman" w:cs="Times New Roman"/>
+        </w:rPr>
+      </w:pPr>
+      <w:r>
+        <w:rPr>
+          <w:rFonts w:ascii="Arial" w:hAnsi="Arial" w:cs="Arial"/>
+          <w:color w:val="000000"/>
+        </w:rPr>
+        <w:t>Had some problems installing that were fixed and it is currently installing</w:t>
+      </w:r>
+      <w:r>
+        <w:rPr>
+          <w:rFonts w:ascii="Arial" w:hAnsi="Arial" w:cs="Arial"/>
+          <w:color w:val="000000"/>
+        </w:rPr>
+        <w:t>.</w:t>
+      </w:r>
+    </w:p>
+    <w:p>
+      <w:pPr>
+        <w:spacing w:after="0" w:line="240" w:lineRule="auto"/>
+        <w:rPr>
+          <w:rFonts w:ascii="Times New Roman" w:hAnsi="Times New Roman" w:cs="Times New Roman"/>
+        </w:rPr>
+      </w:pPr>
+    </w:p>
+    <w:p>
+      <w:pPr>
+        <w:rPr>
+          <w:rFonts w:ascii="Times New Roman" w:hAnsi="Times New Roman" w:cs="Times New Roman"/>
+          <w:color w:val="000000"/>
+        </w:rPr>
+      </w:pPr>
+      <w:r>
+        <w:rPr>
+          <w:rFonts w:ascii="Times New Roman" w:hAnsi="Times New Roman" w:cs="Times New Roman"/>
+          <w:color w:val="000000"/>
+        </w:rPr>
+        <w:t>Abby was absent.</w:t>
+      </w:r>
+    </w:p>
+    <w:p>
+      <w:pPr>
+        <w:rPr>
+          <w:rFonts w:ascii="Times New Roman" w:hAnsi="Times New Roman" w:cs="Times New Roman"/>
+          <w:sz w:val="24"/>
+          <w:szCs w:val="24"/>
+        </w:rPr>
+      </w:pPr>
+      <w:r>
+        <w:rPr>
+          <w:rFonts w:ascii="Times New Roman" w:hAnsi="Times New Roman" w:cs="Times New Roman"/>
+          <w:sz w:val="24"/>
+          <w:szCs w:val="24"/>
+        </w:rPr>
+        <w:t>_____________________________________________________________________________</w:t>
+      </w:r>
+    </w:p>
+    <w:p>
+      <w:pPr>
+        <w:rPr>
+          <w:rFonts w:ascii="Times New Roman" w:hAnsi="Times New Roman" w:cs="Times New Roman"/>
+        </w:rPr>
+      </w:pPr>
+    </w:p>
+    <w:p>
+      <w:pPr>
+        <w:spacing w:after="0" w:line="240" w:lineRule="auto"/>
+        <w:rPr>
+          <w:rFonts w:ascii="Times New Roman" w:hAnsi="Times New Roman" w:cs="Times New Roman"/>
+        </w:rPr>
+      </w:pPr>
+      <w:r>
+        <w:rPr>
+          <w:rFonts w:ascii="Times New Roman" w:hAnsi="Times New Roman" w:cs="Times New Roman"/>
+        </w:rPr>
+        <w:t>1-Feb-2018</w:t>
+      </w:r>
+    </w:p>
+    <w:p>
+      <w:pPr>
+        <w:rPr>
+          <w:rFonts w:ascii="Times New Roman" w:hAnsi="Times New Roman" w:cs="Times New Roman"/>
+          <w:color w:val="000000"/>
+        </w:rPr>
+      </w:pPr>
+    </w:p>
+    <w:p>
+      <w:pPr>
+        <w:rPr>
+          <w:rFonts w:ascii="Times New Roman" w:hAnsi="Times New Roman" w:cs="Times New Roman"/>
+          <w:color w:val="000000"/>
+        </w:rPr>
+      </w:pPr>
+      <w:r>
+        <w:rPr>
+          <w:rFonts w:ascii="Times New Roman" w:hAnsi="Times New Roman" w:cs="Times New Roman"/>
+          <w:color w:val="000000"/>
+        </w:rPr>
+        <w:t>Integrated academics.</w:t>
+      </w:r>
+    </w:p>
+    <w:p>
+      <w:pPr>
+        <w:rPr>
+          <w:rFonts w:ascii="Times New Roman" w:hAnsi="Times New Roman" w:cs="Times New Roman"/>
+          <w:color w:val="000000"/>
+        </w:rPr>
+      </w:pPr>
+    </w:p>
+    <w:p>
+      <w:pPr>
+        <w:rPr>
+          <w:rFonts w:ascii="Times New Roman" w:hAnsi="Times New Roman" w:cs="Times New Roman"/>
+          <w:color w:val="000000"/>
+        </w:rPr>
+      </w:pPr>
+      <w:r>
+        <w:rPr>
+          <w:rFonts w:ascii="Times New Roman" w:hAnsi="Times New Roman" w:cs="Times New Roman"/>
+          <w:color w:val="000000"/>
+        </w:rPr>
+        <w:t>Abby was absent.</w:t>
+      </w:r>
+    </w:p>
+    <w:p>
+      <w:pPr>
+        <w:rPr>
+          <w:rFonts w:ascii="Times New Roman" w:hAnsi="Times New Roman" w:cs="Times New Roman"/>
+          <w:color w:val="000000"/>
+        </w:rPr>
+      </w:pPr>
+    </w:p>
+    <w:p>
+      <w:pPr>
+        <w:rPr>
+          <w:rFonts w:ascii="Times New Roman" w:hAnsi="Times New Roman" w:cs="Times New Roman"/>
+          <w:sz w:val="24"/>
+          <w:szCs w:val="24"/>
+        </w:rPr>
+      </w:pPr>
+      <w:r>
+        <w:rPr>
+          <w:rFonts w:ascii="Times New Roman" w:hAnsi="Times New Roman" w:cs="Times New Roman"/>
+          <w:sz w:val="24"/>
+          <w:szCs w:val="24"/>
+        </w:rPr>
+        <w:t>_____________________________________________________________________________</w:t>
+      </w:r>
+    </w:p>
+    <w:p>
+      <w:pPr>
+        <w:rPr>
+          <w:rFonts w:ascii="Times New Roman" w:hAnsi="Times New Roman" w:cs="Times New Roman"/>
+        </w:rPr>
+      </w:pPr>
+    </w:p>
+    <w:p>
+      <w:pPr>
+        <w:spacing w:after="0" w:line="240" w:lineRule="auto"/>
+        <w:rPr>
+          <w:rFonts w:ascii="Times New Roman" w:hAnsi="Times New Roman" w:cs="Times New Roman"/>
+        </w:rPr>
+      </w:pPr>
+      <w:r>
+        <w:rPr>
+          <w:rFonts w:ascii="Times New Roman" w:hAnsi="Times New Roman" w:cs="Times New Roman"/>
+        </w:rPr>
+        <w:t>2-Feb-2018</w:t>
+      </w:r>
+    </w:p>
+    <w:p>
+      <w:pPr>
+        <w:rPr>
+          <w:rFonts w:ascii="Times New Roman" w:hAnsi="Times New Roman" w:cs="Times New Roman"/>
+          <w:color w:val="000000"/>
+        </w:rPr>
+      </w:pPr>
+    </w:p>
+    <w:p>
+      <w:pPr>
+        <w:rPr>
+          <w:rFonts w:ascii="Times New Roman" w:hAnsi="Times New Roman" w:cs="Times New Roman"/>
+          <w:color w:val="000000"/>
+        </w:rPr>
+      </w:pPr>
+      <w:r>
+        <w:rPr>
+          <w:rFonts w:ascii="Times New Roman" w:hAnsi="Times New Roman" w:cs="Times New Roman"/>
+          <w:color w:val="000000"/>
+        </w:rPr>
+        <w:t>Austin:</w:t>
+      </w:r>
+    </w:p>
+    <w:p>
+      <w:pPr>
+        <w:rPr>
+          <w:rFonts w:ascii="Arial" w:hAnsi="Arial" w:cs="Arial"/>
+          <w:color w:val="000000"/>
+        </w:rPr>
+      </w:pPr>
+      <w:r>
+        <w:rPr>
+          <w:rFonts w:ascii="Arial" w:hAnsi="Arial" w:cs="Arial"/>
+          <w:color w:val="000000"/>
+        </w:rPr>
+        <w:t>I’ve been doing some research on Hall Effects and learning what they do.</w:t>
+      </w:r>
+    </w:p>
+    <w:p>
+      <w:pPr>
+        <w:rPr>
+          <w:rFonts w:ascii="Times New Roman" w:hAnsi="Times New Roman" w:cs="Times New Roman"/>
+          <w:color w:val="000000"/>
+        </w:rPr>
+      </w:pPr>
+    </w:p>
+    <w:p>
+      <w:pPr>
+        <w:rPr>
+          <w:rFonts w:ascii="Times New Roman" w:hAnsi="Times New Roman" w:cs="Times New Roman"/>
+          <w:color w:val="000000"/>
+        </w:rPr>
+      </w:pPr>
+      <w:r>
+        <w:rPr>
+          <w:rFonts w:ascii="Times New Roman" w:hAnsi="Times New Roman" w:cs="Times New Roman"/>
+          <w:color w:val="000000"/>
+        </w:rPr>
+        <w:t>Abby, Matthew, Anthony and Cody were</w:t>
+      </w:r>
+      <w:r>
+        <w:rPr>
+          <w:rFonts w:ascii="Times New Roman" w:hAnsi="Times New Roman" w:cs="Times New Roman"/>
+          <w:color w:val="000000"/>
+        </w:rPr>
+        <w:t xml:space="preserve"> absent.</w:t>
+      </w:r>
+    </w:p>
+    <w:p>
+      <w:pPr>
+        <w:rPr>
+          <w:rFonts w:ascii="Times New Roman" w:hAnsi="Times New Roman" w:cs="Times New Roman"/>
+          <w:color w:val="000000"/>
+        </w:rPr>
+      </w:pPr>
+    </w:p>
+    <w:p>
+      <w:pPr>
+        <w:rPr>
+          <w:rFonts w:ascii="Times New Roman" w:hAnsi="Times New Roman" w:cs="Times New Roman"/>
+          <w:sz w:val="24"/>
+          <w:szCs w:val="24"/>
+        </w:rPr>
+      </w:pPr>
+      <w:r>
+        <w:rPr>
+          <w:rFonts w:ascii="Times New Roman" w:hAnsi="Times New Roman" w:cs="Times New Roman"/>
+          <w:sz w:val="24"/>
+          <w:szCs w:val="24"/>
+        </w:rPr>
+        <w:lastRenderedPageBreak/>
+        <w:t>_____________________________________________________________________________</w:t>
+      </w:r>
+    </w:p>
+    <w:p>
+      <w:pPr>
+        <w:rPr>
+          <w:rFonts w:ascii="Times New Roman" w:hAnsi="Times New Roman" w:cs="Times New Roman"/>
+        </w:rPr>
+      </w:pPr>
+    </w:p>
+    <w:p>
+      <w:pPr>
+        <w:rPr>
+          <w:rFonts w:ascii="Times New Roman" w:hAnsi="Times New Roman" w:cs="Times New Roman"/>
+          <w:color w:val="000000"/>
+        </w:rPr>
+      </w:pPr>
+      <w:r>
+        <w:rPr>
+          <w:rFonts w:ascii="Times New Roman" w:hAnsi="Times New Roman" w:cs="Times New Roman"/>
+          <w:color w:val="000000"/>
+        </w:rPr>
+        <w:t>5-Feb-2018</w:t>
+      </w:r>
+    </w:p>
+    <w:p>
+      <w:pPr>
+        <w:rPr>
+          <w:rFonts w:ascii="Times New Roman" w:hAnsi="Times New Roman" w:cs="Times New Roman"/>
+          <w:color w:val="000000"/>
+        </w:rPr>
+      </w:pPr>
       <w:bookmarkStart w:id="0" w:name="_GoBack"/>
       <w:bookmarkEnd w:id="0"/>
-      <w:r>
-        <w:rPr>
-          <w:rFonts w:ascii="Times New Roman" w:hAnsi="Times New Roman" w:cs="Times New Roman"/>
-        </w:rPr>
-        <w:lastRenderedPageBreak/>
-        <w:t>30-Jan-2018</w:t>
-      </w:r>
-    </w:p>
-    <w:p>
-      <w:pPr>
-        <w:spacing w:after="0" w:line="240" w:lineRule="auto"/>
-        <w:rPr>
-          <w:rFonts w:ascii="Times New Roman" w:hAnsi="Times New Roman" w:cs="Times New Roman"/>
-        </w:rPr>
-      </w:pPr>
-    </w:p>
-    <w:p>
-      <w:pPr>
-        <w:spacing w:after="0" w:line="240" w:lineRule="auto"/>
-        <w:rPr>
-          <w:rFonts w:ascii="Times New Roman" w:hAnsi="Times New Roman" w:cs="Times New Roman"/>
-        </w:rPr>
-      </w:pPr>
-      <w:r>
-        <w:rPr>
-          <w:rFonts w:ascii="Times New Roman" w:hAnsi="Times New Roman" w:cs="Times New Roman"/>
-        </w:rPr>
-        <w:t>Austin:</w:t>
-      </w:r>
-    </w:p>
-    <w:p>
-      <w:pPr>
-        <w:spacing w:after="0" w:line="240" w:lineRule="auto"/>
-        <w:rPr>
-          <w:rFonts w:ascii="Times New Roman" w:hAnsi="Times New Roman" w:cs="Times New Roman"/>
-        </w:rPr>
-      </w:pPr>
-    </w:p>
-    <w:p>
-      <w:pPr>
-        <w:spacing w:after="0" w:line="240" w:lineRule="auto"/>
-        <w:rPr>
-          <w:rFonts w:ascii="Arial" w:hAnsi="Arial" w:cs="Arial"/>
-          <w:color w:val="000000"/>
-        </w:rPr>
-      </w:pPr>
-      <w:r>
-        <w:rPr>
-          <w:rFonts w:ascii="Arial" w:hAnsi="Arial" w:cs="Arial"/>
-          <w:color w:val="000000"/>
-        </w:rPr>
-        <w:t>I have a better-ish idea of connecting to the roborio. Took me a few tries but I eventually got it working. While I was in the other room I took a look at the robot and did research on some of the things talked about in the teambinder. I also looked up so information I thought I should know to start helping code the robots movements. From the information talked about in the team log I think we're doing something with  pneumatics  to make the arm or the robot move. (NOT SURE) I didn’t work on the problem yet and also don't know where to start. Soooooo Mr. Hinckley and I got the math thing done and it doesn't seem realistic at all. Like to get the amount of power needed we need a huge sized gear that is about 17 feet.</w:t>
-      </w:r>
-    </w:p>
-    <w:p>
-      <w:pPr>
-        <w:spacing w:after="0" w:line="240" w:lineRule="auto"/>
-        <w:rPr>
-          <w:rFonts w:ascii="Arial" w:hAnsi="Arial" w:cs="Arial"/>
-          <w:color w:val="000000"/>
-        </w:rPr>
-      </w:pPr>
-    </w:p>
-    <w:p>
-      <w:pPr>
-        <w:spacing w:after="0" w:line="240" w:lineRule="auto"/>
-        <w:rPr>
-          <w:rFonts w:ascii="Arial" w:hAnsi="Arial" w:cs="Arial"/>
-          <w:color w:val="000000"/>
-        </w:rPr>
-      </w:pPr>
-    </w:p>
-    <w:p>
-      <w:pPr>
-        <w:spacing w:after="0" w:line="240" w:lineRule="auto"/>
-        <w:rPr>
-          <w:rFonts w:ascii="Arial" w:hAnsi="Arial" w:cs="Arial"/>
-          <w:color w:val="000000"/>
-        </w:rPr>
-      </w:pPr>
-      <w:r>
-        <w:rPr>
-          <w:rFonts w:ascii="Arial" w:hAnsi="Arial" w:cs="Arial"/>
-          <w:color w:val="000000"/>
-        </w:rPr>
-        <w:t>Matthew:</w:t>
-      </w:r>
-    </w:p>
-    <w:p>
-      <w:pPr>
-        <w:spacing w:after="0" w:line="240" w:lineRule="auto"/>
-        <w:rPr>
-          <w:rFonts w:ascii="Arial" w:hAnsi="Arial" w:cs="Arial"/>
-          <w:color w:val="000000"/>
-        </w:rPr>
-      </w:pPr>
-    </w:p>
-    <w:p>
-      <w:pPr>
-        <w:spacing w:after="0" w:line="240" w:lineRule="auto"/>
-        <w:rPr>
-          <w:rFonts w:ascii="Arial" w:hAnsi="Arial" w:cs="Arial"/>
-          <w:color w:val="000000"/>
-        </w:rPr>
-      </w:pPr>
-      <w:r>
-        <w:rPr>
-          <w:rFonts w:ascii="Arial" w:hAnsi="Arial" w:cs="Arial"/>
-          <w:color w:val="000000"/>
-        </w:rPr>
-        <w:t>We did some research on hull sensors.</w:t>
-      </w:r>
-    </w:p>
-    <w:p>
-      <w:pPr>
-        <w:spacing w:after="0" w:line="240" w:lineRule="auto"/>
-        <w:rPr>
-          <w:rFonts w:ascii="Arial" w:hAnsi="Arial" w:cs="Arial"/>
-          <w:color w:val="000000"/>
-        </w:rPr>
-      </w:pPr>
-    </w:p>
-    <w:p>
-      <w:pPr>
-        <w:spacing w:after="0" w:line="240" w:lineRule="auto"/>
-        <w:rPr>
-          <w:rFonts w:ascii="Times New Roman" w:hAnsi="Times New Roman" w:cs="Times New Roman"/>
-        </w:rPr>
-      </w:pPr>
-    </w:p>
-    <w:p>
-      <w:pPr>
-        <w:spacing w:after="0" w:line="240" w:lineRule="auto"/>
-        <w:rPr>
-          <w:rFonts w:ascii="Times New Roman" w:hAnsi="Times New Roman" w:cs="Times New Roman"/>
-        </w:rPr>
-      </w:pPr>
-      <w:r>
-        <w:rPr>
-          <w:rFonts w:ascii="Times New Roman" w:hAnsi="Times New Roman" w:cs="Times New Roman"/>
-        </w:rPr>
-        <w:t>Gavin:</w:t>
-      </w:r>
-    </w:p>
-    <w:p>
-      <w:pPr>
-        <w:spacing w:after="0" w:line="240" w:lineRule="auto"/>
-        <w:rPr>
-          <w:rFonts w:ascii="Times New Roman" w:hAnsi="Times New Roman" w:cs="Times New Roman"/>
-        </w:rPr>
-      </w:pPr>
-    </w:p>
-    <w:p>
-      <w:pPr>
-        <w:spacing w:after="0" w:line="240" w:lineRule="auto"/>
-        <w:rPr>
-          <w:rFonts w:ascii="Arial" w:hAnsi="Arial" w:cs="Arial"/>
-          <w:color w:val="000000"/>
-        </w:rPr>
-      </w:pPr>
-      <w:r>
-        <w:rPr>
-          <w:rFonts w:ascii="Arial" w:hAnsi="Arial" w:cs="Arial"/>
-          <w:color w:val="000000"/>
-        </w:rPr>
-        <w:t>We began to plot on how to make the Hall sensors work for how the mechanics wanted them to. We figured that we would work around the magnetic mechanism and how the script/machine registers its actions.</w:t>
-      </w:r>
-    </w:p>
-    <w:p>
-      <w:pPr>
-        <w:spacing w:after="0" w:line="240" w:lineRule="auto"/>
-        <w:rPr>
-          <w:rFonts w:ascii="Arial" w:hAnsi="Arial" w:cs="Arial"/>
-          <w:color w:val="000000"/>
-        </w:rPr>
-      </w:pPr>
-    </w:p>
-    <w:p>
-      <w:pPr>
-        <w:spacing w:after="0" w:line="240" w:lineRule="auto"/>
-        <w:rPr>
-          <w:rFonts w:ascii="Arial" w:hAnsi="Arial" w:cs="Arial"/>
-          <w:color w:val="000000"/>
-        </w:rPr>
-      </w:pPr>
-    </w:p>
-    <w:p>
-      <w:pPr>
-        <w:spacing w:after="0" w:line="240" w:lineRule="auto"/>
-        <w:rPr>
-          <w:rFonts w:ascii="Times New Roman" w:hAnsi="Times New Roman" w:cs="Times New Roman"/>
-        </w:rPr>
-      </w:pPr>
-      <w:r>
-        <w:rPr>
-          <w:rFonts w:ascii="Times New Roman" w:hAnsi="Times New Roman" w:cs="Times New Roman"/>
-        </w:rPr>
-        <w:t>Anthony:</w:t>
-      </w:r>
-    </w:p>
-    <w:p>
-      <w:pPr>
-        <w:spacing w:after="0" w:line="240" w:lineRule="auto"/>
-        <w:rPr>
-          <w:rFonts w:ascii="Times New Roman" w:hAnsi="Times New Roman" w:cs="Times New Roman"/>
-        </w:rPr>
-      </w:pPr>
-    </w:p>
-    <w:p>
-      <w:pPr>
-        <w:spacing w:after="0" w:line="240" w:lineRule="auto"/>
-        <w:rPr>
-          <w:rFonts w:ascii="Arial" w:hAnsi="Arial" w:cs="Arial"/>
-          <w:color w:val="000000"/>
-        </w:rPr>
-      </w:pPr>
-      <w:r>
-        <w:rPr>
-          <w:rFonts w:ascii="Arial" w:hAnsi="Arial" w:cs="Arial"/>
-          <w:color w:val="000000"/>
-        </w:rPr>
-        <w:t>Researched and talked to the students about the actuators and sensors and how they need to place the sensors on the actuators where the want the pre-programmed positions to be.</w:t>
-      </w:r>
-    </w:p>
-    <w:p>
-      <w:pPr>
-        <w:spacing w:after="0" w:line="240" w:lineRule="auto"/>
-        <w:rPr>
-          <w:rFonts w:ascii="Arial" w:hAnsi="Arial" w:cs="Arial"/>
-          <w:color w:val="000000"/>
-        </w:rPr>
-      </w:pPr>
-    </w:p>
-    <w:p>
-      <w:pPr>
-        <w:spacing w:after="0" w:line="240" w:lineRule="auto"/>
-        <w:rPr>
-          <w:rFonts w:ascii="Arial" w:hAnsi="Arial" w:cs="Arial"/>
-          <w:color w:val="000000"/>
-        </w:rPr>
-      </w:pPr>
-    </w:p>
-    <w:p>
-      <w:pPr>
-        <w:spacing w:after="0" w:line="240" w:lineRule="auto"/>
-        <w:rPr>
-          <w:rFonts w:ascii="Arial" w:hAnsi="Arial" w:cs="Arial"/>
-          <w:color w:val="000000"/>
-        </w:rPr>
-      </w:pPr>
-      <w:r>
-        <w:rPr>
-          <w:rFonts w:ascii="Arial" w:hAnsi="Arial" w:cs="Arial"/>
-          <w:color w:val="000000"/>
-        </w:rPr>
-        <w:t>Cody:</w:t>
-      </w:r>
-    </w:p>
-    <w:p>
-      <w:pPr>
-        <w:spacing w:after="0" w:line="240" w:lineRule="auto"/>
-        <w:rPr>
-          <w:rFonts w:ascii="Arial" w:hAnsi="Arial" w:cs="Arial"/>
-          <w:color w:val="000000"/>
-        </w:rPr>
-      </w:pPr>
-    </w:p>
-    <w:p>
-      <w:pPr>
-        <w:spacing w:after="0" w:line="240" w:lineRule="auto"/>
-        <w:rPr>
-          <w:rFonts w:ascii="Arial" w:hAnsi="Arial" w:cs="Arial"/>
-          <w:color w:val="000000"/>
-        </w:rPr>
-      </w:pPr>
-      <w:r>
-        <w:rPr>
-          <w:rFonts w:ascii="Arial" w:hAnsi="Arial" w:cs="Arial"/>
-          <w:color w:val="000000"/>
-        </w:rPr>
-        <w:t>Research and Dev</w:t>
-      </w:r>
-    </w:p>
-    <w:p>
-      <w:pPr>
-        <w:spacing w:after="0" w:line="240" w:lineRule="auto"/>
-        <w:rPr>
-          <w:rFonts w:ascii="Arial" w:hAnsi="Arial" w:cs="Arial"/>
-          <w:color w:val="000000"/>
-        </w:rPr>
-      </w:pPr>
-    </w:p>
-    <w:p>
-      <w:pPr>
-        <w:spacing w:after="0" w:line="240" w:lineRule="auto"/>
-        <w:rPr>
-          <w:rFonts w:ascii="Arial" w:hAnsi="Arial" w:cs="Arial"/>
-          <w:color w:val="000000"/>
-        </w:rPr>
-      </w:pPr>
-    </w:p>
-    <w:p>
-      <w:pPr>
-        <w:spacing w:after="0" w:line="240" w:lineRule="auto"/>
-        <w:rPr>
-          <w:rFonts w:ascii="Arial" w:hAnsi="Arial" w:cs="Arial"/>
-          <w:color w:val="000000"/>
-        </w:rPr>
-      </w:pPr>
-      <w:r>
-        <w:rPr>
-          <w:rFonts w:ascii="Arial" w:hAnsi="Arial" w:cs="Arial"/>
-          <w:color w:val="000000"/>
-        </w:rPr>
-        <w:t>Abby and Noah were absent.</w:t>
-      </w:r>
     </w:p>
     <w:p>
       <w:pPr>
@@ -6022,7 +6575,7 @@
 </file>
 
 <file path=word/numbering.xml><?xml version="1.0" encoding="utf-8"?>
-<w:numbering xmlns:wpc="http://schemas.microsoft.com/office/word/2010/wordprocessingCanvas" xmlns:mc="http://schemas.openxmlformats.org/markup-compatibility/2006" xmlns:o="urn:schemas-microsoft-com:office:office" xmlns:r="http://schemas.openxmlformats.org/officeDocument/2006/relationships" xmlns:m="http://schemas.openxmlformats.org/officeDocument/2006/math" xmlns:v="urn:schemas-microsoft-com:vml" xmlns:wp14="http://schemas.microsoft.com/office/word/2010/wordprocessingDrawing" xmlns:wp="http://schemas.openxmlformats.org/drawingml/2006/wordprocessingDrawing" xmlns:w10="urn:schemas-microsoft-com:office:word" xmlns:w="http://schemas.openxmlformats.org/wordprocessingml/2006/main" xmlns:w14="http://schemas.microsoft.com/office/word/2010/wordml" xmlns:wpg="http://schemas.microsoft.com/office/word/2010/wordprocessingGroup" xmlns:wpi="http://schemas.microsoft.com/office/word/2010/wordprocessingInk" xmlns:wne="http://schemas.microsoft.com/office/word/2006/wordml" xmlns:wps="http://schemas.microsoft.com/office/word/2010/wordprocessingShape" mc:Ignorable="w14 wp14">
+<w:numbering xmlns:wpc="http://schemas.microsoft.com/office/word/2010/wordprocessingCanvas" xmlns:mc="http://schemas.openxmlformats.org/markup-compatibility/2006" xmlns:o="urn:schemas-microsoft-com:office:office" xmlns:r="http://schemas.openxmlformats.org/officeDocument/2006/relationships" xmlns:m="http://schemas.openxmlformats.org/officeDocument/2006/math" xmlns:v="urn:schemas-microsoft-com:vml" xmlns:wp14="http://schemas.microsoft.com/office/word/2010/wordprocessingDrawing" xmlns:wp="http://schemas.openxmlformats.org/drawingml/2006/wordprocessingDrawing" xmlns:w10="urn:schemas-microsoft-com:office:word" xmlns:w="http://schemas.openxmlformats.org/wordprocessingml/2006/main" xmlns:w14="http://schemas.microsoft.com/office/word/2010/wordml" xmlns:w15="http://schemas.microsoft.com/office/word/2012/wordml" xmlns:wpg="http://schemas.microsoft.com/office/word/2010/wordprocessingGroup" xmlns:wpi="http://schemas.microsoft.com/office/word/2010/wordprocessingInk" xmlns:wne="http://schemas.microsoft.com/office/word/2006/wordml" xmlns:wps="http://schemas.microsoft.com/office/word/2010/wordprocessingShape" mc:Ignorable="w14 w15 wp14">
   <w:numPicBullet w:numPicBulletId="0">
     <w:pict>
       <v:shapetype id="_x0000_t75" coordsize="21600,21600" o:spt="75" o:preferrelative="t" path="m@4@5l@4@11@9@11@9@5xe" filled="f" stroked="f">
@@ -6044,7 +6597,7 @@
         <v:path o:extrusionok="f" gradientshapeok="t" o:connecttype="rect"/>
         <o:lock v:ext="edit" aspectratio="t"/>
       </v:shapetype>
-      <v:shape id="_x0000_i1029" type="#_x0000_t75" alt="https://ssl.gstatic.com/ui/v1/icons/mail/images/cleardot.gif" style="width:.75pt;height:.75pt;visibility:visible;mso-wrap-style:square" o:bullet="t">
+      <v:shape id="_x0000_i1026" type="#_x0000_t75" alt="https://ssl.gstatic.com/ui/v1/icons/mail/images/cleardot.gif" style="width:.75pt;height:.75pt;visibility:visible;mso-wrap-style:square" o:bullet="t">
         <v:imagedata r:id="rId1" o:title="cleardot"/>
       </v:shape>
     </w:pict>
@@ -6438,7 +6991,7 @@
 </file>
 
 <file path=word/styles.xml><?xml version="1.0" encoding="utf-8"?>
-<w:styles xmlns:mc="http://schemas.openxmlformats.org/markup-compatibility/2006" xmlns:r="http://schemas.openxmlformats.org/officeDocument/2006/relationships" xmlns:w="http://schemas.openxmlformats.org/wordprocessingml/2006/main" xmlns:w14="http://schemas.microsoft.com/office/word/2010/wordml" mc:Ignorable="w14">
+<w:styles xmlns:mc="http://schemas.openxmlformats.org/markup-compatibility/2006" xmlns:r="http://schemas.openxmlformats.org/officeDocument/2006/relationships" xmlns:w="http://schemas.openxmlformats.org/wordprocessingml/2006/main" xmlns:w14="http://schemas.microsoft.com/office/word/2010/wordml" xmlns:w15="http://schemas.microsoft.com/office/word/2012/wordml" mc:Ignorable="w14 w15">
   <w:docDefaults>
     <w:rPrDefault>
       <w:rPr>
@@ -6454,402 +7007,378 @@
       </w:pPr>
     </w:pPrDefault>
   </w:docDefaults>
-  <w:latentStyles w:defLockedState="0" w:defUIPriority="99" w:defSemiHidden="1" w:defUnhideWhenUsed="1" w:defQFormat="0" w:count="267">
-    <w:lsdException w:name="Normal" w:semiHidden="0" w:uiPriority="0" w:unhideWhenUsed="0" w:qFormat="1"/>
-    <w:lsdException w:name="heading 1" w:semiHidden="0" w:uiPriority="9" w:unhideWhenUsed="0" w:qFormat="1"/>
-    <w:lsdException w:name="heading 2" w:uiPriority="9" w:qFormat="1"/>
-    <w:lsdException w:name="heading 3" w:uiPriority="9" w:qFormat="1"/>
-    <w:lsdException w:name="heading 4" w:uiPriority="9" w:qFormat="1"/>
-    <w:lsdException w:name="heading 5" w:uiPriority="9" w:qFormat="1"/>
-    <w:lsdException w:name="heading 6" w:uiPriority="9" w:qFormat="1"/>
-    <w:lsdException w:name="heading 7" w:uiPriority="9" w:qFormat="1"/>
-    <w:lsdException w:name="heading 8" w:uiPriority="9" w:qFormat="1"/>
-    <w:lsdException w:name="heading 9" w:uiPriority="9" w:qFormat="1"/>
-    <w:lsdException w:name="toc 1" w:uiPriority="39"/>
-    <w:lsdException w:name="toc 2" w:uiPriority="39"/>
-    <w:lsdException w:name="toc 3" w:uiPriority="39"/>
-    <w:lsdException w:name="toc 4" w:uiPriority="39"/>
-    <w:lsdException w:name="toc 5" w:uiPriority="39"/>
-    <w:lsdException w:name="toc 6" w:uiPriority="39"/>
-    <w:lsdException w:name="toc 7" w:uiPriority="39"/>
-    <w:lsdException w:name="toc 8" w:uiPriority="39"/>
-    <w:lsdException w:name="toc 9" w:uiPriority="39"/>
-    <w:lsdException w:name="caption" w:uiPriority="35" w:qFormat="1"/>
-    <w:lsdException w:name="Title" w:semiHidden="0" w:uiPriority="10" w:unhideWhenUsed="0" w:qFormat="1"/>
-    <w:lsdException w:name="Default Paragraph Font" w:uiPriority="1"/>
-    <w:lsdException w:name="Subtitle" w:semiHidden="0" w:uiPriority="11" w:unhideWhenUsed="0" w:qFormat="1"/>
-    <w:lsdException w:name="Strong" w:semiHidden="0" w:uiPriority="22" w:unhideWhenUsed="0" w:qFormat="1"/>
-    <w:lsdException w:name="Emphasis" w:semiHidden="0" w:uiPriority="20" w:unhideWhenUsed="0" w:qFormat="1"/>
-    <w:lsdException w:name="Table Grid" w:semiHidden="0" w:uiPriority="39" w:unhideWhenUsed="0"/>
-    <w:lsdException w:name="Placeholder Text" w:unhideWhenUsed="0"/>
-    <w:lsdException w:name="No Spacing" w:semiHidden="0" w:uiPriority="1" w:unhideWhenUsed="0" w:qFormat="1"/>
-    <w:lsdException w:name="Light Shading" w:semiHidden="0" w:uiPriority="60" w:unhideWhenUsed="0"/>
-    <w:lsdException w:name="Light List" w:semiHidden="0" w:uiPriority="61" w:unhideWhenUsed="0"/>
-    <w:lsdException w:name="Light Grid" w:semiHidden="0" w:uiPriority="62" w:unhideWhenUsed="0"/>
-    <w:lsdException w:name="Medium Shading 1" w:semiHidden="0" w:uiPriority="63" w:unhideWhenUsed="0"/>
-    <w:lsdException w:name="Medium Shading 2" w:semiHidden="0" w:uiPriority="64" w:unhideWhenUsed="0"/>
-    <w:lsdException w:name="Medium List 1" w:semiHidden="0" w:uiPriority="65" w:unhideWhenUsed="0"/>
-    <w:lsdException w:name="Medium List 2" w:semiHidden="0" w:uiPriority="66" w:unhideWhenUsed="0"/>
-    <w:lsdException w:name="Medium Grid 1" w:semiHidden="0" w:uiPriority="67" w:unhideWhenUsed="0"/>
-    <w:lsdException w:name="Medium Grid 2" w:semiHidden="0" w:uiPriority="68" w:unhideWhenUsed="0"/>
-    <w:lsdException w:name="Medium Grid 3" w:semiHidden="0" w:uiPriority="69" w:unhideWhenUsed="0"/>
-    <w:lsdException w:name="Dark List" w:semiHidden="0" w:uiPriority="70" w:unhideWhenUsed="0"/>
-    <w:lsdException w:name="Colorful Shading" w:semiHidden="0" w:uiPriority="71" w:unhideWhenUsed="0"/>
-    <w:lsdException w:name="Colorful List" w:semiHidden="0" w:uiPriority="72" w:unhideWhenUsed="0"/>
-    <w:lsdException w:name="Colorful Grid" w:semiHidden="0" w:uiPriority="73" w:unhideWhenUsed="0"/>
-    <w:lsdException w:name="Light Shading Accent 1" w:semiHidden="0" w:uiPriority="60" w:unhideWhenUsed="0"/>
-    <w:lsdException w:name="Light List Accent 1" w:semiHidden="0" w:uiPriority="61" w:unhideWhenUsed="0"/>
-    <w:lsdException w:name="Light Grid Accent 1" w:semiHidden="0" w:uiPriority="62" w:unhideWhenUsed="0"/>
-    <w:lsdException w:name="Medium Shading 1 Accent 1" w:semiHidden="0" w:uiPriority="63" w:unhideWhenUsed="0"/>
-    <w:lsdException w:name="Medium Shading 2 Accent 1" w:semiHidden="0" w:uiPriority="64" w:unhideWhenUsed="0"/>
-    <w:lsdException w:name="Medium List 1 Accent 1" w:semiHidden="0" w:uiPriority="65" w:unhideWhenUsed="0"/>
-    <w:lsdException w:name="Revision" w:unhideWhenUsed="0"/>
-    <w:lsdException w:name="List Paragraph" w:semiHidden="0" w:uiPriority="34" w:unhideWhenUsed="0" w:qFormat="1"/>
-    <w:lsdException w:name="Quote" w:semiHidden="0" w:uiPriority="29" w:unhideWhenUsed="0" w:qFormat="1"/>
-    <w:lsdException w:name="Intense Quote" w:semiHidden="0" w:uiPriority="30" w:unhideWhenUsed="0" w:qFormat="1"/>
-    <w:lsdException w:name="Medium List 2 Accent 1" w:semiHidden="0" w:uiPriority="66" w:unhideWhenUsed="0"/>
-    <w:lsdException w:name="Medium Grid 1 Accent 1" w:semiHidden="0" w:uiPriority="67" w:unhideWhenUsed="0"/>
-    <w:lsdException w:name="Medium Grid 2 Accent 1" w:semiHidden="0" w:uiPriority="68" w:unhideWhenUsed="0"/>
-    <w:lsdException w:name="Medium Grid 3 Accent 1" w:semiHidden="0" w:uiPriority="69" w:unhideWhenUsed="0"/>
-    <w:lsdException w:name="Dark List Accent 1" w:semiHidden="0" w:uiPriority="70" w:unhideWhenUsed="0"/>
-    <w:lsdException w:name="Colorful Shading Accent 1" w:semiHidden="0" w:uiPriority="71" w:unhideWhenUsed="0"/>
-    <w:lsdException w:name="Colorful List Accent 1" w:semiHidden="0" w:uiPriority="72" w:unhideWhenUsed="0"/>
-    <w:lsdException w:name="Colorful Grid Accent 1" w:semiHidden="0" w:uiPriority="73" w:unhideWhenUsed="0"/>
-    <w:lsdException w:name="Light Shading Accent 2" w:semiHidden="0" w:uiPriority="60" w:unhideWhenUsed="0"/>
-    <w:lsdException w:name="Light List Accent 2" w:semiHidden="0" w:uiPriority="61" w:unhideWhenUsed="0"/>
-    <w:lsdException w:name="Light Grid Accent 2" w:semiHidden="0" w:uiPriority="62" w:unhideWhenUsed="0"/>
-    <w:lsdException w:name="Medium Shading 1 Accent 2" w:semiHidden="0" w:uiPriority="63" w:unhideWhenUsed="0"/>
-    <w:lsdException w:name="Medium Shading 2 Accent 2" w:semiHidden="0" w:uiPriority="64" w:unhideWhenUsed="0"/>
-    <w:lsdException w:name="Medium List 1 Accent 2" w:semiHidden="0" w:uiPriority="65" w:unhideWhenUsed="0"/>
-    <w:lsdException w:name="Medium List 2 Accent 2" w:semiHidden="0" w:uiPriority="66" w:unhideWhenUsed="0"/>
-    <w:lsdException w:name="Medium Grid 1 Accent 2" w:semiHidden="0" w:uiPriority="67" w:unhideWhenUsed="0"/>
-    <w:lsdException w:name="Medium Grid 2 Accent 2" w:semiHidden="0" w:uiPriority="68" w:unhideWhenUsed="0"/>
-    <w:lsdException w:name="Medium Grid 3 Accent 2" w:semiHidden="0" w:uiPriority="69" w:unhideWhenUsed="0"/>
-    <w:lsdException w:name="Dark List Accent 2" w:semiHidden="0" w:uiPriority="70" w:unhideWhenUsed="0"/>
-    <w:lsdException w:name="Colorful Shading Accent 2" w:semiHidden="0" w:uiPriority="71" w:unhideWhenUsed="0"/>
-    <w:lsdException w:name="Colorful List Accent 2" w:semiHidden="0" w:uiPriority="72" w:unhideWhenUsed="0"/>
-    <w:lsdException w:name="Colorful Grid Accent 2" w:semiHidden="0" w:uiPriority="73" w:unhideWhenUsed="0"/>
-    <w:lsdException w:name="Light Shading Accent 3" w:semiHidden="0" w:uiPriority="60" w:unhideWhenUsed="0"/>
-    <w:lsdException w:name="Light List Accent 3" w:semiHidden="0" w:uiPriority="61" w:unhideWhenUsed="0"/>
-    <w:lsdException w:name="Light Grid Accent 3" w:semiHidden="0" w:uiPriority="62" w:unhideWhenUsed="0"/>
-    <w:lsdException w:name="Medium Shading 1 Accent 3" w:semiHidden="0" w:uiPriority="63" w:unhideWhenUsed="0"/>
-    <w:lsdException w:name="Medium Shading 2 Accent 3" w:semiHidden="0" w:uiPriority="64" w:unhideWhenUsed="0"/>
-    <w:lsdException w:name="Medium List 1 Accent 3" w:semiHidden="0" w:uiPriority="65" w:unhideWhenUsed="0"/>
-    <w:lsdException w:name="Medium List 2 Accent 3" w:semiHidden="0" w:uiPriority="66" w:unhideWhenUsed="0"/>
-    <w:lsdException w:name="Medium Grid 1 Accent 3" w:semiHidden="0" w:uiPriority="67" w:unhideWhenUsed="0"/>
-    <w:lsdException w:name="Medium Grid 2 Accent 3" w:semiHidden="0" w:uiPriority="68" w:unhideWhenUsed="0"/>
-    <w:lsdException w:name="Medium Grid 3 Accent 3" w:semiHidden="0" w:uiPriority="69" w:unhideWhenUsed="0"/>
-    <w:lsdException w:name="Dark List Accent 3" w:semiHidden="0" w:uiPriority="70" w:unhideWhenUsed="0"/>
-    <w:lsdException w:name="Colorful Shading Accent 3" w:semiHidden="0" w:uiPriority="71" w:unhideWhenUsed="0"/>
-    <w:lsdException w:name="Colorful List Accent 3" w:semiHidden="0" w:uiPriority="72" w:unhideWhenUsed="0"/>
-    <w:lsdException w:name="Colorful Grid Accent 3" w:semiHidden="0" w:uiPriority="73" w:unhideWhenUsed="0"/>
-    <w:lsdException w:name="Light Shading Accent 4" w:semiHidden="0" w:uiPriority="60" w:unhideWhenUsed="0"/>
-    <w:lsdException w:name="Light List Accent 4" w:semiHidden="0" w:uiPriority="61" w:unhideWhenUsed="0"/>
-    <w:lsdException w:name="Light Grid Accent 4" w:semiHidden="0" w:uiPriority="62" w:unhideWhenUsed="0"/>
-    <w:lsdException w:name="Medium Shading 1 Accent 4" w:semiHidden="0" w:uiPriority="63" w:unhideWhenUsed="0"/>
-    <w:lsdException w:name="Medium Shading 2 Accent 4" w:semiHidden="0" w:uiPriority="64" w:unhideWhenUsed="0"/>
-    <w:lsdException w:name="Medium List 1 Accent 4" w:semiHidden="0" w:uiPriority="65" w:unhideWhenUsed="0"/>
-    <w:lsdException w:name="Medium List 2 Accent 4" w:semiHidden="0" w:uiPriority="66" w:unhideWhenUsed="0"/>
-    <w:lsdException w:name="Medium Grid 1 Accent 4" w:semiHidden="0" w:uiPriority="67" w:unhideWhenUsed="0"/>
-    <w:lsdException w:name="Medium Grid 2 Accent 4" w:semiHidden="0" w:uiPriority="68" w:unhideWhenUsed="0"/>
-    <w:lsdException w:name="Medium Grid 3 Accent 4" w:semiHidden="0" w:uiPriority="69" w:unhideWhenUsed="0"/>
-    <w:lsdException w:name="Dark List Accent 4" w:semiHidden="0" w:uiPriority="70" w:unhideWhenUsed="0"/>
-    <w:lsdException w:name="Colorful Shading Accent 4" w:semiHidden="0" w:uiPriority="71" w:unhideWhenUsed="0"/>
-    <w:lsdException w:name="Colorful List Accent 4" w:semiHidden="0" w:uiPriority="72" w:unhideWhenUsed="0"/>
-    <w:lsdException w:name="Colorful Grid Accent 4" w:semiHidden="0" w:uiPriority="73" w:unhideWhenUsed="0"/>
-    <w:lsdException w:name="Light Shading Accent 5" w:semiHidden="0" w:uiPriority="60" w:unhideWhenUsed="0"/>
-    <w:lsdException w:name="Light List Accent 5" w:semiHidden="0" w:uiPriority="61" w:unhideWhenUsed="0"/>
-    <w:lsdException w:name="Light Grid Accent 5" w:semiHidden="0" w:uiPriority="62" w:unhideWhenUsed="0"/>
-    <w:lsdException w:name="Medium Shading 1 Accent 5" w:semiHidden="0" w:uiPriority="63" w:unhideWhenUsed="0"/>
-    <w:lsdException w:name="Medium Shading 2 Accent 5" w:semiHidden="0" w:uiPriority="64" w:unhideWhenUsed="0"/>
-    <w:lsdException w:name="Medium List 1 Accent 5" w:semiHidden="0" w:uiPriority="65" w:unhideWhenUsed="0"/>
-    <w:lsdException w:name="Medium List 2 Accent 5" w:semiHidden="0" w:uiPriority="66" w:unhideWhenUsed="0"/>
-    <w:lsdException w:name="Medium Grid 1 Accent 5" w:semiHidden="0" w:uiPriority="67" w:unhideWhenUsed="0"/>
-    <w:lsdException w:name="Medium Grid 2 Accent 5" w:semiHidden="0" w:uiPriority="68" w:unhideWhenUsed="0"/>
-    <w:lsdException w:name="Medium Grid 3 Accent 5" w:semiHidden="0" w:uiPriority="69" w:unhideWhenUsed="0"/>
-    <w:lsdException w:name="Dark List Accent 5" w:semiHidden="0" w:uiPriority="70" w:unhideWhenUsed="0"/>
-    <w:lsdException w:name="Colorful Shading Accent 5" w:semiHidden="0" w:uiPriority="71" w:unhideWhenUsed="0"/>
-    <w:lsdException w:name="Colorful List Accent 5" w:semiHidden="0" w:uiPriority="72" w:unhideWhenUsed="0"/>
-    <w:lsdException w:name="Colorful Grid Accent 5" w:semiHidden="0" w:uiPriority="73" w:unhideWhenUsed="0"/>
-    <w:lsdException w:name="Light Shading Accent 6" w:semiHidden="0" w:uiPriority="60" w:unhideWhenUsed="0"/>
-    <w:lsdException w:name="Light List Accent 6" w:semiHidden="0" w:uiPriority="61" w:unhideWhenUsed="0"/>
-    <w:lsdException w:name="Light Grid Accent 6" w:semiHidden="0" w:uiPriority="62" w:unhideWhenUsed="0"/>
-    <w:lsdException w:name="Medium Shading 1 Accent 6" w:semiHidden="0" w:uiPriority="63" w:unhideWhenUsed="0"/>
-    <w:lsdException w:name="Medium Shading 2 Accent 6" w:semiHidden="0" w:uiPriority="64" w:unhideWhenUsed="0"/>
-    <w:lsdException w:name="Medium List 1 Accent 6" w:semiHidden="0" w:uiPriority="65" w:unhideWhenUsed="0"/>
-    <w:lsdException w:name="Medium List 2 Accent 6" w:semiHidden="0" w:uiPriority="66" w:unhideWhenUsed="0"/>
-    <w:lsdException w:name="Medium Grid 1 Accent 6" w:semiHidden="0" w:uiPriority="67" w:unhideWhenUsed="0"/>
-    <w:lsdException w:name="Medium Grid 2 Accent 6" w:semiHidden="0" w:uiPriority="68" w:unhideWhenUsed="0"/>
-    <w:lsdException w:name="Medium Grid 3 Accent 6" w:semiHidden="0" w:uiPriority="69" w:unhideWhenUsed="0"/>
-    <w:lsdException w:name="Dark List Accent 6" w:semiHidden="0" w:uiPriority="70" w:unhideWhenUsed="0"/>
-    <w:lsdException w:name="Colorful Shading Accent 6" w:semiHidden="0" w:uiPriority="71" w:unhideWhenUsed="0"/>
-    <w:lsdException w:name="Colorful List Accent 6" w:semiHidden="0" w:uiPriority="72" w:unhideWhenUsed="0"/>
-    <w:lsdException w:name="Colorful Grid Accent 6" w:semiHidden="0" w:uiPriority="73" w:unhideWhenUsed="0"/>
-    <w:lsdException w:name="Subtle Emphasis" w:semiHidden="0" w:uiPriority="19" w:unhideWhenUsed="0" w:qFormat="1"/>
-    <w:lsdException w:name="Intense Emphasis" w:semiHidden="0" w:uiPriority="21" w:unhideWhenUsed="0" w:qFormat="1"/>
-    <w:lsdException w:name="Subtle Reference" w:semiHidden="0" w:uiPriority="31" w:unhideWhenUsed="0" w:qFormat="1"/>
-    <w:lsdException w:name="Intense Reference" w:semiHidden="0" w:uiPriority="32" w:unhideWhenUsed="0" w:qFormat="1"/>
-    <w:lsdException w:name="Book Title" w:semiHidden="0" w:uiPriority="33" w:unhideWhenUsed="0" w:qFormat="1"/>
-    <w:lsdException w:name="Bibliography" w:uiPriority="37"/>
-    <w:lsdException w:name="TOC Heading" w:uiPriority="39" w:qFormat="1"/>
-  </w:latentStyles>
-  <w:style w:type="paragraph" w:default="1" w:styleId="Normal">
-    <w:name w:val="Normal"/>
-    <w:qFormat/>
-  </w:style>
-  <w:style w:type="character" w:default="1" w:styleId="DefaultParagraphFont">
-    <w:name w:val="Default Paragraph Font"/>
-    <w:uiPriority w:val="1"/>
-    <w:semiHidden/>
-    <w:unhideWhenUsed/>
-  </w:style>
-  <w:style w:type="table" w:default="1" w:styleId="TableNormal">
-    <w:name w:val="Normal Table"/>
-    <w:uiPriority w:val="99"/>
-    <w:semiHidden/>
-    <w:unhideWhenUsed/>
-    <w:tblPr>
-      <w:tblInd w:w="0" w:type="dxa"/>
-      <w:tblCellMar>
-        <w:top w:w="0" w:type="dxa"/>
-        <w:left w:w="108" w:type="dxa"/>
-        <w:bottom w:w="0" w:type="dxa"/>
-        <w:right w:w="108" w:type="dxa"/>
-      </w:tblCellMar>
-    </w:tblPr>
-  </w:style>
-  <w:style w:type="numbering" w:default="1" w:styleId="NoList">
-    <w:name w:val="No List"/>
-    <w:uiPriority w:val="99"/>
-    <w:semiHidden/>
-    <w:unhideWhenUsed/>
-  </w:style>
-  <w:style w:type="character" w:styleId="Hyperlink">
-    <w:name w:val="Hyperlink"/>
-    <w:basedOn w:val="DefaultParagraphFont"/>
-    <w:uiPriority w:val="99"/>
-    <w:unhideWhenUsed/>
-    <w:rsid w:val="00E7310B"/>
-    <w:rPr>
-      <w:color w:val="0000FF"/>
-      <w:u w:val="single"/>
-    </w:rPr>
-  </w:style>
-  <w:style w:type="paragraph" w:styleId="NormalWeb">
-    <w:name w:val="Normal (Web)"/>
-    <w:basedOn w:val="Normal"/>
-    <w:uiPriority w:val="99"/>
-    <w:semiHidden/>
-    <w:unhideWhenUsed/>
-    <w:rsid w:val="00E7310B"/>
-    <w:pPr>
-      <w:spacing w:before="100" w:beforeAutospacing="1" w:after="100" w:afterAutospacing="1" w:line="240" w:lineRule="auto"/>
-    </w:pPr>
-    <w:rPr>
-      <w:rFonts w:ascii="Times New Roman" w:eastAsia="Times New Roman" w:hAnsi="Times New Roman" w:cs="Times New Roman"/>
-      <w:sz w:val="24"/>
-      <w:szCs w:val="24"/>
-    </w:rPr>
-  </w:style>
-  <w:style w:type="paragraph" w:styleId="BalloonText">
-    <w:name w:val="Balloon Text"/>
-    <w:basedOn w:val="Normal"/>
-    <w:link w:val="BalloonTextChar"/>
-    <w:uiPriority w:val="99"/>
-    <w:semiHidden/>
-    <w:unhideWhenUsed/>
-    <w:rsid w:val="005A047F"/>
-    <w:pPr>
-      <w:spacing w:after="0" w:line="240" w:lineRule="auto"/>
-    </w:pPr>
-    <w:rPr>
-      <w:rFonts w:ascii="Tahoma" w:hAnsi="Tahoma" w:cs="Tahoma"/>
-      <w:sz w:val="16"/>
-      <w:szCs w:val="16"/>
-    </w:rPr>
-  </w:style>
-  <w:style w:type="character" w:customStyle="1" w:styleId="BalloonTextChar">
-    <w:name w:val="Balloon Text Char"/>
-    <w:basedOn w:val="DefaultParagraphFont"/>
-    <w:link w:val="BalloonText"/>
-    <w:uiPriority w:val="99"/>
-    <w:semiHidden/>
-    <w:rsid w:val="005A047F"/>
-    <w:rPr>
-      <w:rFonts w:ascii="Tahoma" w:hAnsi="Tahoma" w:cs="Tahoma"/>
-      <w:sz w:val="16"/>
-      <w:szCs w:val="16"/>
-    </w:rPr>
-  </w:style>
-  <w:style w:type="paragraph" w:styleId="ListParagraph">
-    <w:name w:val="List Paragraph"/>
-    <w:basedOn w:val="Normal"/>
-    <w:uiPriority w:val="34"/>
-    <w:qFormat/>
-    <w:rsid w:val="001B7743"/>
-    <w:pPr>
-      <w:ind w:left="720"/>
-      <w:contextualSpacing/>
-    </w:pPr>
-  </w:style>
-</w:styles>
-</file>
-
-<file path=word/stylesWithEffects.xml><?xml version="1.0" encoding="utf-8"?>
-<w:styles xmlns:wpc="http://schemas.microsoft.com/office/word/2010/wordprocessingCanvas" xmlns:mc="http://schemas.openxmlformats.org/markup-compatibility/2006" xmlns:o="urn:schemas-microsoft-com:office:office" xmlns:r="http://schemas.openxmlformats.org/officeDocument/2006/relationships" xmlns:m="http://schemas.openxmlformats.org/officeDocument/2006/math" xmlns:v="urn:schemas-microsoft-com:vml" xmlns:wp14="http://schemas.microsoft.com/office/word/2010/wordprocessingDrawing" xmlns:wp="http://schemas.openxmlformats.org/drawingml/2006/wordprocessingDrawing" xmlns:w10="urn:schemas-microsoft-com:office:word" xmlns:w="http://schemas.openxmlformats.org/wordprocessingml/2006/main" xmlns:w14="http://schemas.microsoft.com/office/word/2010/wordml" xmlns:wpg="http://schemas.microsoft.com/office/word/2010/wordprocessingGroup" xmlns:wpi="http://schemas.microsoft.com/office/word/2010/wordprocessingInk" xmlns:wne="http://schemas.microsoft.com/office/word/2006/wordml" xmlns:wps="http://schemas.microsoft.com/office/word/2010/wordprocessingShape" mc:Ignorable="w14 wp14">
-  <w:docDefaults>
-    <w:rPrDefault>
-      <w:rPr>
-        <w:rFonts w:asciiTheme="minorHAnsi" w:eastAsiaTheme="minorHAnsi" w:hAnsiTheme="minorHAnsi" w:cstheme="minorBidi"/>
-        <w:sz w:val="22"/>
-        <w:szCs w:val="22"/>
-        <w:lang w:val="en-US" w:eastAsia="en-US" w:bidi="ar-SA"/>
-      </w:rPr>
-    </w:rPrDefault>
-    <w:pPrDefault>
-      <w:pPr>
-        <w:spacing w:after="160" w:line="259" w:lineRule="auto"/>
-      </w:pPr>
-    </w:pPrDefault>
-  </w:docDefaults>
-  <w:latentStyles w:defLockedState="0" w:defUIPriority="99" w:defSemiHidden="1" w:defUnhideWhenUsed="1" w:defQFormat="0" w:count="267">
-    <w:lsdException w:name="Normal" w:semiHidden="0" w:uiPriority="0" w:unhideWhenUsed="0" w:qFormat="1"/>
-    <w:lsdException w:name="heading 1" w:semiHidden="0" w:uiPriority="9" w:unhideWhenUsed="0" w:qFormat="1"/>
-    <w:lsdException w:name="heading 2" w:uiPriority="9" w:qFormat="1"/>
-    <w:lsdException w:name="heading 3" w:uiPriority="9" w:qFormat="1"/>
-    <w:lsdException w:name="heading 4" w:uiPriority="9" w:qFormat="1"/>
-    <w:lsdException w:name="heading 5" w:uiPriority="9" w:qFormat="1"/>
-    <w:lsdException w:name="heading 6" w:uiPriority="9" w:qFormat="1"/>
-    <w:lsdException w:name="heading 7" w:uiPriority="9" w:qFormat="1"/>
-    <w:lsdException w:name="heading 8" w:uiPriority="9" w:qFormat="1"/>
-    <w:lsdException w:name="heading 9" w:uiPriority="9" w:qFormat="1"/>
-    <w:lsdException w:name="toc 1" w:uiPriority="39"/>
-    <w:lsdException w:name="toc 2" w:uiPriority="39"/>
-    <w:lsdException w:name="toc 3" w:uiPriority="39"/>
-    <w:lsdException w:name="toc 4" w:uiPriority="39"/>
-    <w:lsdException w:name="toc 5" w:uiPriority="39"/>
-    <w:lsdException w:name="toc 6" w:uiPriority="39"/>
-    <w:lsdException w:name="toc 7" w:uiPriority="39"/>
-    <w:lsdException w:name="toc 8" w:uiPriority="39"/>
-    <w:lsdException w:name="toc 9" w:uiPriority="39"/>
-    <w:lsdException w:name="caption" w:uiPriority="35" w:qFormat="1"/>
-    <w:lsdException w:name="Title" w:semiHidden="0" w:uiPriority="10" w:unhideWhenUsed="0" w:qFormat="1"/>
-    <w:lsdException w:name="Default Paragraph Font" w:uiPriority="1"/>
-    <w:lsdException w:name="Subtitle" w:semiHidden="0" w:uiPriority="11" w:unhideWhenUsed="0" w:qFormat="1"/>
-    <w:lsdException w:name="Strong" w:semiHidden="0" w:uiPriority="22" w:unhideWhenUsed="0" w:qFormat="1"/>
-    <w:lsdException w:name="Emphasis" w:semiHidden="0" w:uiPriority="20" w:unhideWhenUsed="0" w:qFormat="1"/>
-    <w:lsdException w:name="Table Grid" w:semiHidden="0" w:uiPriority="39" w:unhideWhenUsed="0"/>
-    <w:lsdException w:name="Placeholder Text" w:unhideWhenUsed="0"/>
-    <w:lsdException w:name="No Spacing" w:semiHidden="0" w:uiPriority="1" w:unhideWhenUsed="0" w:qFormat="1"/>
-    <w:lsdException w:name="Light Shading" w:semiHidden="0" w:uiPriority="60" w:unhideWhenUsed="0"/>
-    <w:lsdException w:name="Light List" w:semiHidden="0" w:uiPriority="61" w:unhideWhenUsed="0"/>
-    <w:lsdException w:name="Light Grid" w:semiHidden="0" w:uiPriority="62" w:unhideWhenUsed="0"/>
-    <w:lsdException w:name="Medium Shading 1" w:semiHidden="0" w:uiPriority="63" w:unhideWhenUsed="0"/>
-    <w:lsdException w:name="Medium Shading 2" w:semiHidden="0" w:uiPriority="64" w:unhideWhenUsed="0"/>
-    <w:lsdException w:name="Medium List 1" w:semiHidden="0" w:uiPriority="65" w:unhideWhenUsed="0"/>
-    <w:lsdException w:name="Medium List 2" w:semiHidden="0" w:uiPriority="66" w:unhideWhenUsed="0"/>
-    <w:lsdException w:name="Medium Grid 1" w:semiHidden="0" w:uiPriority="67" w:unhideWhenUsed="0"/>
-    <w:lsdException w:name="Medium Grid 2" w:semiHidden="0" w:uiPriority="68" w:unhideWhenUsed="0"/>
-    <w:lsdException w:name="Medium Grid 3" w:semiHidden="0" w:uiPriority="69" w:unhideWhenUsed="0"/>
-    <w:lsdException w:name="Dark List" w:semiHidden="0" w:uiPriority="70" w:unhideWhenUsed="0"/>
-    <w:lsdException w:name="Colorful Shading" w:semiHidden="0" w:uiPriority="71" w:unhideWhenUsed="0"/>
-    <w:lsdException w:name="Colorful List" w:semiHidden="0" w:uiPriority="72" w:unhideWhenUsed="0"/>
-    <w:lsdException w:name="Colorful Grid" w:semiHidden="0" w:uiPriority="73" w:unhideWhenUsed="0"/>
-    <w:lsdException w:name="Light Shading Accent 1" w:semiHidden="0" w:uiPriority="60" w:unhideWhenUsed="0"/>
-    <w:lsdException w:name="Light List Accent 1" w:semiHidden="0" w:uiPriority="61" w:unhideWhenUsed="0"/>
-    <w:lsdException w:name="Light Grid Accent 1" w:semiHidden="0" w:uiPriority="62" w:unhideWhenUsed="0"/>
-    <w:lsdException w:name="Medium Shading 1 Accent 1" w:semiHidden="0" w:uiPriority="63" w:unhideWhenUsed="0"/>
-    <w:lsdException w:name="Medium Shading 2 Accent 1" w:semiHidden="0" w:uiPriority="64" w:unhideWhenUsed="0"/>
-    <w:lsdException w:name="Medium List 1 Accent 1" w:semiHidden="0" w:uiPriority="65" w:unhideWhenUsed="0"/>
-    <w:lsdException w:name="Revision" w:unhideWhenUsed="0"/>
-    <w:lsdException w:name="List Paragraph" w:semiHidden="0" w:uiPriority="34" w:unhideWhenUsed="0" w:qFormat="1"/>
-    <w:lsdException w:name="Quote" w:semiHidden="0" w:uiPriority="29" w:unhideWhenUsed="0" w:qFormat="1"/>
-    <w:lsdException w:name="Intense Quote" w:semiHidden="0" w:uiPriority="30" w:unhideWhenUsed="0" w:qFormat="1"/>
-    <w:lsdException w:name="Medium List 2 Accent 1" w:semiHidden="0" w:uiPriority="66" w:unhideWhenUsed="0"/>
-    <w:lsdException w:name="Medium Grid 1 Accent 1" w:semiHidden="0" w:uiPriority="67" w:unhideWhenUsed="0"/>
-    <w:lsdException w:name="Medium Grid 2 Accent 1" w:semiHidden="0" w:uiPriority="68" w:unhideWhenUsed="0"/>
-    <w:lsdException w:name="Medium Grid 3 Accent 1" w:semiHidden="0" w:uiPriority="69" w:unhideWhenUsed="0"/>
-    <w:lsdException w:name="Dark List Accent 1" w:semiHidden="0" w:uiPriority="70" w:unhideWhenUsed="0"/>
-    <w:lsdException w:name="Colorful Shading Accent 1" w:semiHidden="0" w:uiPriority="71" w:unhideWhenUsed="0"/>
-    <w:lsdException w:name="Colorful List Accent 1" w:semiHidden="0" w:uiPriority="72" w:unhideWhenUsed="0"/>
-    <w:lsdException w:name="Colorful Grid Accent 1" w:semiHidden="0" w:uiPriority="73" w:unhideWhenUsed="0"/>
-    <w:lsdException w:name="Light Shading Accent 2" w:semiHidden="0" w:uiPriority="60" w:unhideWhenUsed="0"/>
-    <w:lsdException w:name="Light List Accent 2" w:semiHidden="0" w:uiPriority="61" w:unhideWhenUsed="0"/>
-    <w:lsdException w:name="Light Grid Accent 2" w:semiHidden="0" w:uiPriority="62" w:unhideWhenUsed="0"/>
-    <w:lsdException w:name="Medium Shading 1 Accent 2" w:semiHidden="0" w:uiPriority="63" w:unhideWhenUsed="0"/>
-    <w:lsdException w:name="Medium Shading 2 Accent 2" w:semiHidden="0" w:uiPriority="64" w:unhideWhenUsed="0"/>
-    <w:lsdException w:name="Medium List 1 Accent 2" w:semiHidden="0" w:uiPriority="65" w:unhideWhenUsed="0"/>
-    <w:lsdException w:name="Medium List 2 Accent 2" w:semiHidden="0" w:uiPriority="66" w:unhideWhenUsed="0"/>
-    <w:lsdException w:name="Medium Grid 1 Accent 2" w:semiHidden="0" w:uiPriority="67" w:unhideWhenUsed="0"/>
-    <w:lsdException w:name="Medium Grid 2 Accent 2" w:semiHidden="0" w:uiPriority="68" w:unhideWhenUsed="0"/>
-    <w:lsdException w:name="Medium Grid 3 Accent 2" w:semiHidden="0" w:uiPriority="69" w:unhideWhenUsed="0"/>
-    <w:lsdException w:name="Dark List Accent 2" w:semiHidden="0" w:uiPriority="70" w:unhideWhenUsed="0"/>
-    <w:lsdException w:name="Colorful Shading Accent 2" w:semiHidden="0" w:uiPriority="71" w:unhideWhenUsed="0"/>
-    <w:lsdException w:name="Colorful List Accent 2" w:semiHidden="0" w:uiPriority="72" w:unhideWhenUsed="0"/>
-    <w:lsdException w:name="Colorful Grid Accent 2" w:semiHidden="0" w:uiPriority="73" w:unhideWhenUsed="0"/>
-    <w:lsdException w:name="Light Shading Accent 3" w:semiHidden="0" w:uiPriority="60" w:unhideWhenUsed="0"/>
-    <w:lsdException w:name="Light List Accent 3" w:semiHidden="0" w:uiPriority="61" w:unhideWhenUsed="0"/>
-    <w:lsdException w:name="Light Grid Accent 3" w:semiHidden="0" w:uiPriority="62" w:unhideWhenUsed="0"/>
-    <w:lsdException w:name="Medium Shading 1 Accent 3" w:semiHidden="0" w:uiPriority="63" w:unhideWhenUsed="0"/>
-    <w:lsdException w:name="Medium Shading 2 Accent 3" w:semiHidden="0" w:uiPriority="64" w:unhideWhenUsed="0"/>
-    <w:lsdException w:name="Medium List 1 Accent 3" w:semiHidden="0" w:uiPriority="65" w:unhideWhenUsed="0"/>
-    <w:lsdException w:name="Medium List 2 Accent 3" w:semiHidden="0" w:uiPriority="66" w:unhideWhenUsed="0"/>
-    <w:lsdException w:name="Medium Grid 1 Accent 3" w:semiHidden="0" w:uiPriority="67" w:unhideWhenUsed="0"/>
-    <w:lsdException w:name="Medium Grid 2 Accent 3" w:semiHidden="0" w:uiPriority="68" w:unhideWhenUsed="0"/>
-    <w:lsdException w:name="Medium Grid 3 Accent 3" w:semiHidden="0" w:uiPriority="69" w:unhideWhenUsed="0"/>
-    <w:lsdException w:name="Dark List Accent 3" w:semiHidden="0" w:uiPriority="70" w:unhideWhenUsed="0"/>
-    <w:lsdException w:name="Colorful Shading Accent 3" w:semiHidden="0" w:uiPriority="71" w:unhideWhenUsed="0"/>
-    <w:lsdException w:name="Colorful List Accent 3" w:semiHidden="0" w:uiPriority="72" w:unhideWhenUsed="0"/>
-    <w:lsdException w:name="Colorful Grid Accent 3" w:semiHidden="0" w:uiPriority="73" w:unhideWhenUsed="0"/>
-    <w:lsdException w:name="Light Shading Accent 4" w:semiHidden="0" w:uiPriority="60" w:unhideWhenUsed="0"/>
-    <w:lsdException w:name="Light List Accent 4" w:semiHidden="0" w:uiPriority="61" w:unhideWhenUsed="0"/>
-    <w:lsdException w:name="Light Grid Accent 4" w:semiHidden="0" w:uiPriority="62" w:unhideWhenUsed="0"/>
-    <w:lsdException w:name="Medium Shading 1 Accent 4" w:semiHidden="0" w:uiPriority="63" w:unhideWhenUsed="0"/>
-    <w:lsdException w:name="Medium Shading 2 Accent 4" w:semiHidden="0" w:uiPriority="64" w:unhideWhenUsed="0"/>
-    <w:lsdException w:name="Medium List 1 Accent 4" w:semiHidden="0" w:uiPriority="65" w:unhideWhenUsed="0"/>
-    <w:lsdException w:name="Medium List 2 Accent 4" w:semiHidden="0" w:uiPriority="66" w:unhideWhenUsed="0"/>
-    <w:lsdException w:name="Medium Grid 1 Accent 4" w:semiHidden="0" w:uiPriority="67" w:unhideWhenUsed="0"/>
-    <w:lsdException w:name="Medium Grid 2 Accent 4" w:semiHidden="0" w:uiPriority="68" w:unhideWhenUsed="0"/>
-    <w:lsdException w:name="Medium Grid 3 Accent 4" w:semiHidden="0" w:uiPriority="69" w:unhideWhenUsed="0"/>
-    <w:lsdException w:name="Dark List Accent 4" w:semiHidden="0" w:uiPriority="70" w:unhideWhenUsed="0"/>
-    <w:lsdException w:name="Colorful Shading Accent 4" w:semiHidden="0" w:uiPriority="71" w:unhideWhenUsed="0"/>
-    <w:lsdException w:name="Colorful List Accent 4" w:semiHidden="0" w:uiPriority="72" w:unhideWhenUsed="0"/>
-    <w:lsdException w:name="Colorful Grid Accent 4" w:semiHidden="0" w:uiPriority="73" w:unhideWhenUsed="0"/>
-    <w:lsdException w:name="Light Shading Accent 5" w:semiHidden="0" w:uiPriority="60" w:unhideWhenUsed="0"/>
-    <w:lsdException w:name="Light List Accent 5" w:semiHidden="0" w:uiPriority="61" w:unhideWhenUsed="0"/>
-    <w:lsdException w:name="Light Grid Accent 5" w:semiHidden="0" w:uiPriority="62" w:unhideWhenUsed="0"/>
-    <w:lsdException w:name="Medium Shading 1 Accent 5" w:semiHidden="0" w:uiPriority="63" w:unhideWhenUsed="0"/>
-    <w:lsdException w:name="Medium Shading 2 Accent 5" w:semiHidden="0" w:uiPriority="64" w:unhideWhenUsed="0"/>
-    <w:lsdException w:name="Medium List 1 Accent 5" w:semiHidden="0" w:uiPriority="65" w:unhideWhenUsed="0"/>
-    <w:lsdException w:name="Medium List 2 Accent 5" w:semiHidden="0" w:uiPriority="66" w:unhideWhenUsed="0"/>
-    <w:lsdException w:name="Medium Grid 1 Accent 5" w:semiHidden="0" w:uiPriority="67" w:unhideWhenUsed="0"/>
-    <w:lsdException w:name="Medium Grid 2 Accent 5" w:semiHidden="0" w:uiPriority="68" w:unhideWhenUsed="0"/>
-    <w:lsdException w:name="Medium Grid 3 Accent 5" w:semiHidden="0" w:uiPriority="69" w:unhideWhenUsed="0"/>
-    <w:lsdException w:name="Dark List Accent 5" w:semiHidden="0" w:uiPriority="70" w:unhideWhenUsed="0"/>
-    <w:lsdException w:name="Colorful Shading Accent 5" w:semiHidden="0" w:uiPriority="71" w:unhideWhenUsed="0"/>
-    <w:lsdException w:name="Colorful List Accent 5" w:semiHidden="0" w:uiPriority="72" w:unhideWhenUsed="0"/>
-    <w:lsdException w:name="Colorful Grid Accent 5" w:semiHidden="0" w:uiPriority="73" w:unhideWhenUsed="0"/>
-    <w:lsdException w:name="Light Shading Accent 6" w:semiHidden="0" w:uiPriority="60" w:unhideWhenUsed="0"/>
-    <w:lsdException w:name="Light List Accent 6" w:semiHidden="0" w:uiPriority="61" w:unhideWhenUsed="0"/>
-    <w:lsdException w:name="Light Grid Accent 6" w:semiHidden="0" w:uiPriority="62" w:unhideWhenUsed="0"/>
-    <w:lsdException w:name="Medium Shading 1 Accent 6" w:semiHidden="0" w:uiPriority="63" w:unhideWhenUsed="0"/>
-    <w:lsdException w:name="Medium Shading 2 Accent 6" w:semiHidden="0" w:uiPriority="64" w:unhideWhenUsed="0"/>
-    <w:lsdException w:name="Medium List 1 Accent 6" w:semiHidden="0" w:uiPriority="65" w:unhideWhenUsed="0"/>
-    <w:lsdException w:name="Medium List 2 Accent 6" w:semiHidden="0" w:uiPriority="66" w:unhideWhenUsed="0"/>
-    <w:lsdException w:name="Medium Grid 1 Accent 6" w:semiHidden="0" w:uiPriority="67" w:unhideWhenUsed="0"/>
-    <w:lsdException w:name="Medium Grid 2 Accent 6" w:semiHidden="0" w:uiPriority="68" w:unhideWhenUsed="0"/>
-    <w:lsdException w:name="Medium Grid 3 Accent 6" w:semiHidden="0" w:uiPriority="69" w:unhideWhenUsed="0"/>
-    <w:lsdException w:name="Dark List Accent 6" w:semiHidden="0" w:uiPriority="70" w:unhideWhenUsed="0"/>
-    <w:lsdException w:name="Colorful Shading Accent 6" w:semiHidden="0" w:uiPriority="71" w:unhideWhenUsed="0"/>
-    <w:lsdException w:name="Colorful List Accent 6" w:semiHidden="0" w:uiPriority="72" w:unhideWhenUsed="0"/>
-    <w:lsdException w:name="Colorful Grid Accent 6" w:semiHidden="0" w:uiPriority="73" w:unhideWhenUsed="0"/>
-    <w:lsdException w:name="Subtle Emphasis" w:semiHidden="0" w:uiPriority="19" w:unhideWhenUsed="0" w:qFormat="1"/>
-    <w:lsdException w:name="Intense Emphasis" w:semiHidden="0" w:uiPriority="21" w:unhideWhenUsed="0" w:qFormat="1"/>
-    <w:lsdException w:name="Subtle Reference" w:semiHidden="0" w:uiPriority="31" w:unhideWhenUsed="0" w:qFormat="1"/>
-    <w:lsdException w:name="Intense Reference" w:semiHidden="0" w:uiPriority="32" w:unhideWhenUsed="0" w:qFormat="1"/>
-    <w:lsdException w:name="Book Title" w:semiHidden="0" w:uiPriority="33" w:unhideWhenUsed="0" w:qFormat="1"/>
-    <w:lsdException w:name="Bibliography" w:uiPriority="37"/>
-    <w:lsdException w:name="TOC Heading" w:uiPriority="39" w:qFormat="1"/>
+  <w:latentStyles w:defLockedState="0" w:defUIPriority="99" w:defSemiHidden="0" w:defUnhideWhenUsed="0" w:defQFormat="0" w:count="371">
+    <w:lsdException w:name="Normal" w:uiPriority="0" w:qFormat="1"/>
+    <w:lsdException w:name="heading 1" w:uiPriority="9" w:qFormat="1"/>
+    <w:lsdException w:name="heading 2" w:semiHidden="1" w:uiPriority="9" w:unhideWhenUsed="1" w:qFormat="1"/>
+    <w:lsdException w:name="heading 3" w:semiHidden="1" w:uiPriority="9" w:unhideWhenUsed="1" w:qFormat="1"/>
+    <w:lsdException w:name="heading 4" w:semiHidden="1" w:uiPriority="9" w:unhideWhenUsed="1" w:qFormat="1"/>
+    <w:lsdException w:name="heading 5" w:semiHidden="1" w:uiPriority="9" w:unhideWhenUsed="1" w:qFormat="1"/>
+    <w:lsdException w:name="heading 6" w:semiHidden="1" w:uiPriority="9" w:unhideWhenUsed="1" w:qFormat="1"/>
+    <w:lsdException w:name="heading 7" w:semiHidden="1" w:uiPriority="9" w:unhideWhenUsed="1" w:qFormat="1"/>
+    <w:lsdException w:name="heading 8" w:semiHidden="1" w:uiPriority="9" w:unhideWhenUsed="1" w:qFormat="1"/>
+    <w:lsdException w:name="heading 9" w:semiHidden="1" w:uiPriority="9" w:unhideWhenUsed="1" w:qFormat="1"/>
+    <w:lsdException w:name="index 1" w:semiHidden="1" w:unhideWhenUsed="1"/>
+    <w:lsdException w:name="index 2" w:semiHidden="1" w:unhideWhenUsed="1"/>
+    <w:lsdException w:name="index 3" w:semiHidden="1" w:unhideWhenUsed="1"/>
+    <w:lsdException w:name="index 4" w:semiHidden="1" w:unhideWhenUsed="1"/>
+    <w:lsdException w:name="index 5" w:semiHidden="1" w:unhideWhenUsed="1"/>
+    <w:lsdException w:name="index 6" w:semiHidden="1" w:unhideWhenUsed="1"/>
+    <w:lsdException w:name="index 7" w:semiHidden="1" w:unhideWhenUsed="1"/>
+    <w:lsdException w:name="index 8" w:semiHidden="1" w:unhideWhenUsed="1"/>
+    <w:lsdException w:name="index 9" w:semiHidden="1" w:unhideWhenUsed="1"/>
+    <w:lsdException w:name="toc 1" w:semiHidden="1" w:uiPriority="39" w:unhideWhenUsed="1"/>
+    <w:lsdException w:name="toc 2" w:semiHidden="1" w:uiPriority="39" w:unhideWhenUsed="1"/>
+    <w:lsdException w:name="toc 3" w:semiHidden="1" w:uiPriority="39" w:unhideWhenUsed="1"/>
+    <w:lsdException w:name="toc 4" w:semiHidden="1" w:uiPriority="39" w:unhideWhenUsed="1"/>
+    <w:lsdException w:name="toc 5" w:semiHidden="1" w:uiPriority="39" w:unhideWhenUsed="1"/>
+    <w:lsdException w:name="toc 6" w:semiHidden="1" w:uiPriority="39" w:unhideWhenUsed="1"/>
+    <w:lsdException w:name="toc 7" w:semiHidden="1" w:uiPriority="39" w:unhideWhenUsed="1"/>
+    <w:lsdException w:name="toc 8" w:semiHidden="1" w:uiPriority="39" w:unhideWhenUsed="1"/>
+    <w:lsdException w:name="toc 9" w:semiHidden="1" w:uiPriority="39" w:unhideWhenUsed="1"/>
+    <w:lsdException w:name="Normal Indent" w:semiHidden="1" w:unhideWhenUsed="1"/>
+    <w:lsdException w:name="footnote text" w:semiHidden="1" w:unhideWhenUsed="1"/>
+    <w:lsdException w:name="annotation text" w:semiHidden="1" w:unhideWhenUsed="1"/>
+    <w:lsdException w:name="header" w:semiHidden="1" w:unhideWhenUsed="1"/>
+    <w:lsdException w:name="footer" w:semiHidden="1" w:unhideWhenUsed="1"/>
+    <w:lsdException w:name="index heading" w:semiHidden="1" w:unhideWhenUsed="1"/>
+    <w:lsdException w:name="caption" w:semiHidden="1" w:uiPriority="35" w:unhideWhenUsed="1" w:qFormat="1"/>
+    <w:lsdException w:name="table of figures" w:semiHidden="1" w:unhideWhenUsed="1"/>
+    <w:lsdException w:name="envelope address" w:semiHidden="1" w:unhideWhenUsed="1"/>
+    <w:lsdException w:name="envelope return" w:semiHidden="1" w:unhideWhenUsed="1"/>
+    <w:lsdException w:name="footnote reference" w:semiHidden="1" w:unhideWhenUsed="1"/>
+    <w:lsdException w:name="annotation reference" w:semiHidden="1" w:unhideWhenUsed="1"/>
+    <w:lsdException w:name="line number" w:semiHidden="1" w:unhideWhenUsed="1"/>
+    <w:lsdException w:name="page number" w:semiHidden="1" w:unhideWhenUsed="1"/>
+    <w:lsdException w:name="endnote reference" w:semiHidden="1" w:unhideWhenUsed="1"/>
+    <w:lsdException w:name="endnote text" w:semiHidden="1" w:unhideWhenUsed="1"/>
+    <w:lsdException w:name="table of authorities" w:semiHidden="1" w:unhideWhenUsed="1"/>
+    <w:lsdException w:name="macro" w:semiHidden="1" w:unhideWhenUsed="1"/>
+    <w:lsdException w:name="toa heading" w:semiHidden="1" w:unhideWhenUsed="1"/>
+    <w:lsdException w:name="List" w:semiHidden="1" w:unhideWhenUsed="1"/>
+    <w:lsdException w:name="List Bullet" w:semiHidden="1" w:unhideWhenUsed="1"/>
+    <w:lsdException w:name="List Number" w:semiHidden="1" w:unhideWhenUsed="1"/>
+    <w:lsdException w:name="List 2" w:semiHidden="1" w:unhideWhenUsed="1"/>
+    <w:lsdException w:name="List 3" w:semiHidden="1" w:unhideWhenUsed="1"/>
+    <w:lsdException w:name="List 4" w:semiHidden="1" w:unhideWhenUsed="1"/>
+    <w:lsdException w:name="List 5" w:semiHidden="1" w:unhideWhenUsed="1"/>
+    <w:lsdException w:name="List Bullet 2" w:semiHidden="1" w:unhideWhenUsed="1"/>
+    <w:lsdException w:name="List Bullet 3" w:semiHidden="1" w:unhideWhenUsed="1"/>
+    <w:lsdException w:name="List Bullet 4" w:semiHidden="1" w:unhideWhenUsed="1"/>
+    <w:lsdException w:name="List Bullet 5" w:semiHidden="1" w:unhideWhenUsed="1"/>
+    <w:lsdException w:name="List Number 2" w:semiHidden="1" w:unhideWhenUsed="1"/>
+    <w:lsdException w:name="List Number 3" w:semiHidden="1" w:unhideWhenUsed="1"/>
+    <w:lsdException w:name="List Number 4" w:semiHidden="1" w:unhideWhenUsed="1"/>
+    <w:lsdException w:name="List Number 5" w:semiHidden="1" w:unhideWhenUsed="1"/>
+    <w:lsdException w:name="Title" w:uiPriority="10" w:qFormat="1"/>
+    <w:lsdException w:name="Closing" w:semiHidden="1" w:unhideWhenUsed="1"/>
+    <w:lsdException w:name="Signature" w:semiHidden="1" w:unhideWhenUsed="1"/>
+    <w:lsdException w:name="Default Paragraph Font" w:semiHidden="1" w:uiPriority="1" w:unhideWhenUsed="1"/>
+    <w:lsdException w:name="Body Text" w:semiHidden="1" w:unhideWhenUsed="1"/>
+    <w:lsdException w:name="Body Text Indent" w:semiHidden="1" w:unhideWhenUsed="1"/>
+    <w:lsdException w:name="List Continue" w:semiHidden="1" w:unhideWhenUsed="1"/>
+    <w:lsdException w:name="List Continue 2" w:semiHidden="1" w:unhideWhenUsed="1"/>
+    <w:lsdException w:name="List Continue 3" w:semiHidden="1" w:unhideWhenUsed="1"/>
+    <w:lsdException w:name="List Continue 4" w:semiHidden="1" w:unhideWhenUsed="1"/>
+    <w:lsdException w:name="List Continue 5" w:semiHidden="1" w:unhideWhenUsed="1"/>
+    <w:lsdException w:name="Message Header" w:semiHidden="1" w:unhideWhenUsed="1"/>
+    <w:lsdException w:name="Subtitle" w:uiPriority="11" w:qFormat="1"/>
+    <w:lsdException w:name="Salutation" w:semiHidden="1" w:unhideWhenUsed="1"/>
+    <w:lsdException w:name="Date" w:semiHidden="1" w:unhideWhenUsed="1"/>
+    <w:lsdException w:name="Body Text First Indent" w:semiHidden="1" w:unhideWhenUsed="1"/>
+    <w:lsdException w:name="Body Text First Indent 2" w:semiHidden="1" w:unhideWhenUsed="1"/>
+    <w:lsdException w:name="Note Heading" w:semiHidden="1" w:unhideWhenUsed="1"/>
+    <w:lsdException w:name="Body Text 2" w:semiHidden="1" w:unhideWhenUsed="1"/>
+    <w:lsdException w:name="Body Text 3" w:semiHidden="1" w:unhideWhenUsed="1"/>
+    <w:lsdException w:name="Body Text Indent 2" w:semiHidden="1" w:unhideWhenUsed="1"/>
+    <w:lsdException w:name="Body Text Indent 3" w:semiHidden="1" w:unhideWhenUsed="1"/>
+    <w:lsdException w:name="Block Text" w:semiHidden="1" w:unhideWhenUsed="1"/>
+    <w:lsdException w:name="Hyperlink" w:semiHidden="1" w:unhideWhenUsed="1"/>
+    <w:lsdException w:name="FollowedHyperlink" w:semiHidden="1" w:unhideWhenUsed="1"/>
+    <w:lsdException w:name="Strong" w:uiPriority="22" w:qFormat="1"/>
+    <w:lsdException w:name="Emphasis" w:uiPriority="20" w:qFormat="1"/>
+    <w:lsdException w:name="Document Map" w:semiHidden="1" w:unhideWhenUsed="1"/>
+    <w:lsdException w:name="Plain Text" w:semiHidden="1" w:unhideWhenUsed="1"/>
+    <w:lsdException w:name="E-mail Signature" w:semiHidden="1" w:unhideWhenUsed="1"/>
+    <w:lsdException w:name="HTML Top of Form" w:semiHidden="1" w:unhideWhenUsed="1"/>
+    <w:lsdException w:name="HTML Bottom of Form" w:semiHidden="1" w:unhideWhenUsed="1"/>
+    <w:lsdException w:name="Normal (Web)" w:semiHidden="1" w:unhideWhenUsed="1"/>
+    <w:lsdException w:name="HTML Acronym" w:semiHidden="1" w:unhideWhenUsed="1"/>
+    <w:lsdException w:name="HTML Address" w:semiHidden="1" w:unhideWhenUsed="1"/>
+    <w:lsdException w:name="HTML Cite" w:semiHidden="1" w:unhideWhenUsed="1"/>
+    <w:lsdException w:name="HTML Code" w:semiHidden="1" w:unhideWhenUsed="1"/>
+    <w:lsdException w:name="HTML Definition" w:semiHidden="1" w:unhideWhenUsed="1"/>
+    <w:lsdException w:name="HTML Keyboard" w:semiHidden="1" w:unhideWhenUsed="1"/>
+    <w:lsdException w:name="HTML Preformatted" w:semiHidden="1" w:unhideWhenUsed="1"/>
+    <w:lsdException w:name="HTML Sample" w:semiHidden="1" w:unhideWhenUsed="1"/>
+    <w:lsdException w:name="HTML Typewriter" w:semiHidden="1" w:unhideWhenUsed="1"/>
+    <w:lsdException w:name="HTML Variable" w:semiHidden="1" w:unhideWhenUsed="1"/>
+    <w:lsdException w:name="Normal Table" w:semiHidden="1" w:unhideWhenUsed="1"/>
+    <w:lsdException w:name="annotation subject" w:semiHidden="1" w:unhideWhenUsed="1"/>
+    <w:lsdException w:name="No List" w:semiHidden="1" w:unhideWhenUsed="1"/>
+    <w:lsdException w:name="Outline List 1" w:semiHidden="1" w:unhideWhenUsed="1"/>
+    <w:lsdException w:name="Outline List 2" w:semiHidden="1" w:unhideWhenUsed="1"/>
+    <w:lsdException w:name="Outline List 3" w:semiHidden="1" w:unhideWhenUsed="1"/>
+    <w:lsdException w:name="Table Simple 1" w:semiHidden="1" w:unhideWhenUsed="1"/>
+    <w:lsdException w:name="Table Simple 2" w:semiHidden="1" w:unhideWhenUsed="1"/>
+    <w:lsdException w:name="Table Simple 3" w:semiHidden="1" w:unhideWhenUsed="1"/>
+    <w:lsdException w:name="Table Classic 1" w:semiHidden="1" w:unhideWhenUsed="1"/>
+    <w:lsdException w:name="Table Classic 2" w:semiHidden="1" w:unhideWhenUsed="1"/>
+    <w:lsdException w:name="Table Classic 3" w:semiHidden="1" w:unhideWhenUsed="1"/>
+    <w:lsdException w:name="Table Classic 4" w:semiHidden="1" w:unhideWhenUsed="1"/>
+    <w:lsdException w:name="Table Colorful 1" w:semiHidden="1" w:unhideWhenUsed="1"/>
+    <w:lsdException w:name="Table Colorful 2" w:semiHidden="1" w:unhideWhenUsed="1"/>
+    <w:lsdException w:name="Table Colorful 3" w:semiHidden="1" w:unhideWhenUsed="1"/>
+    <w:lsdException w:name="Table Columns 1" w:semiHidden="1" w:unhideWhenUsed="1"/>
+    <w:lsdException w:name="Table Columns 2" w:semiHidden="1" w:unhideWhenUsed="1"/>
+    <w:lsdException w:name="Table Columns 3" w:semiHidden="1" w:unhideWhenUsed="1"/>
+    <w:lsdException w:name="Table Columns 4" w:semiHidden="1" w:unhideWhenUsed="1"/>
+    <w:lsdException w:name="Table Columns 5" w:semiHidden="1" w:unhideWhenUsed="1"/>
+    <w:lsdException w:name="Table Grid 1" w:semiHidden="1" w:unhideWhenUsed="1"/>
+    <w:lsdException w:name="Table Grid 2" w:semiHidden="1" w:unhideWhenUsed="1"/>
+    <w:lsdException w:name="Table Grid 3" w:semiHidden="1" w:unhideWhenUsed="1"/>
+    <w:lsdException w:name="Table Grid 4" w:semiHidden="1" w:unhideWhenUsed="1"/>
+    <w:lsdException w:name="Table Grid 5" w:semiHidden="1" w:unhideWhenUsed="1"/>
+    <w:lsdException w:name="Table Grid 6" w:semiHidden="1" w:unhideWhenUsed="1"/>
+    <w:lsdException w:name="Table Grid 7" w:semiHidden="1" w:unhideWhenUsed="1"/>
+    <w:lsdException w:name="Table Grid 8" w:semiHidden="1" w:unhideWhenUsed="1"/>
+    <w:lsdException w:name="Table List 1" w:semiHidden="1" w:unhideWhenUsed="1"/>
+    <w:lsdException w:name="Table List 2" w:semiHidden="1" w:unhideWhenUsed="1"/>
+    <w:lsdException w:name="Table List 3" w:semiHidden="1" w:unhideWhenUsed="1"/>
+    <w:lsdException w:name="Table List 4" w:semiHidden="1" w:unhideWhenUsed="1"/>
+    <w:lsdException w:name="Table List 5" w:semiHidden="1" w:unhideWhenUsed="1"/>
+    <w:lsdException w:name="Table List 6" w:semiHidden="1" w:unhideWhenUsed="1"/>
+    <w:lsdException w:name="Table List 7" w:semiHidden="1" w:unhideWhenUsed="1"/>
+    <w:lsdException w:name="Table List 8" w:semiHidden="1" w:unhideWhenUsed="1"/>
+    <w:lsdException w:name="Table 3D effects 1" w:semiHidden="1" w:unhideWhenUsed="1"/>
+    <w:lsdException w:name="Table 3D effects 2" w:semiHidden="1" w:unhideWhenUsed="1"/>
+    <w:lsdException w:name="Table 3D effects 3" w:semiHidden="1" w:unhideWhenUsed="1"/>
+    <w:lsdException w:name="Table Contemporary" w:semiHidden="1" w:unhideWhenUsed="1"/>
+    <w:lsdException w:name="Table Elegant" w:semiHidden="1" w:unhideWhenUsed="1"/>
+    <w:lsdException w:name="Table Professional" w:semiHidden="1" w:unhideWhenUsed="1"/>
+    <w:lsdException w:name="Table Subtle 1" w:semiHidden="1" w:unhideWhenUsed="1"/>
+    <w:lsdException w:name="Table Subtle 2" w:semiHidden="1" w:unhideWhenUsed="1"/>
+    <w:lsdException w:name="Table Web 1" w:semiHidden="1" w:unhideWhenUsed="1"/>
+    <w:lsdException w:name="Table Web 2" w:semiHidden="1" w:unhideWhenUsed="1"/>
+    <w:lsdException w:name="Table Web 3" w:semiHidden="1" w:unhideWhenUsed="1"/>
+    <w:lsdException w:name="Balloon Text" w:semiHidden="1" w:unhideWhenUsed="1"/>
+    <w:lsdException w:name="Table Grid" w:uiPriority="39"/>
+    <w:lsdException w:name="Table Theme" w:semiHidden="1" w:unhideWhenUsed="1"/>
+    <w:lsdException w:name="Placeholder Text" w:semiHidden="1"/>
+    <w:lsdException w:name="No Spacing" w:uiPriority="1" w:qFormat="1"/>
+    <w:lsdException w:name="Light Shading" w:uiPriority="60"/>
+    <w:lsdException w:name="Light List" w:uiPriority="61"/>
+    <w:lsdException w:name="Light Grid" w:uiPriority="62"/>
+    <w:lsdException w:name="Medium Shading 1" w:uiPriority="63"/>
+    <w:lsdException w:name="Medium Shading 2" w:uiPriority="64"/>
+    <w:lsdException w:name="Medium List 1" w:uiPriority="65"/>
+    <w:lsdException w:name="Medium List 2" w:uiPriority="66"/>
+    <w:lsdException w:name="Medium Grid 1" w:uiPriority="67"/>
+    <w:lsdException w:name="Medium Grid 2" w:uiPriority="68"/>
+    <w:lsdException w:name="Medium Grid 3" w:uiPriority="69"/>
+    <w:lsdException w:name="Dark List" w:uiPriority="70"/>
+    <w:lsdException w:name="Colorful Shading" w:uiPriority="71"/>
+    <w:lsdException w:name="Colorful List" w:uiPriority="72"/>
+    <w:lsdException w:name="Colorful Grid" w:uiPriority="73"/>
+    <w:lsdException w:name="Light Shading Accent 1" w:uiPriority="60"/>
+    <w:lsdException w:name="Light List Accent 1" w:uiPriority="61"/>
+    <w:lsdException w:name="Light Grid Accent 1" w:uiPriority="62"/>
+    <w:lsdException w:name="Medium Shading 1 Accent 1" w:uiPriority="63"/>
+    <w:lsdException w:name="Medium Shading 2 Accent 1" w:uiPriority="64"/>
+    <w:lsdException w:name="Medium List 1 Accent 1" w:uiPriority="65"/>
+    <w:lsdException w:name="Revision" w:semiHidden="1"/>
+    <w:lsdException w:name="List Paragraph" w:uiPriority="34" w:qFormat="1"/>
+    <w:lsdException w:name="Quote" w:uiPriority="29" w:qFormat="1"/>
+    <w:lsdException w:name="Intense Quote" w:uiPriority="30" w:qFormat="1"/>
+    <w:lsdException w:name="Medium List 2 Accent 1" w:uiPriority="66"/>
+    <w:lsdException w:name="Medium Grid 1 Accent 1" w:uiPriority="67"/>
+    <w:lsdException w:name="Medium Grid 2 Accent 1" w:uiPriority="68"/>
+    <w:lsdException w:name="Medium Grid 3 Accent 1" w:uiPriority="69"/>
+    <w:lsdException w:name="Dark List Accent 1" w:uiPriority="70"/>
+    <w:lsdException w:name="Colorful Shading Accent 1" w:uiPriority="71"/>
+    <w:lsdException w:name="Colorful List Accent 1" w:uiPriority="72"/>
+    <w:lsdException w:name="Colorful Grid Accent 1" w:uiPriority="73"/>
+    <w:lsdException w:name="Light Shading Accent 2" w:uiPriority="60"/>
+    <w:lsdException w:name="Light List Accent 2" w:uiPriority="61"/>
+    <w:lsdException w:name="Light Grid Accent 2" w:uiPriority="62"/>
+    <w:lsdException w:name="Medium Shading 1 Accent 2" w:uiPriority="63"/>
+    <w:lsdException w:name="Medium Shading 2 Accent 2" w:uiPriority="64"/>
+    <w:lsdException w:name="Medium List 1 Accent 2" w:uiPriority="65"/>
+    <w:lsdException w:name="Medium List 2 Accent 2" w:uiPriority="66"/>
+    <w:lsdException w:name="Medium Grid 1 Accent 2" w:uiPriority="67"/>
+    <w:lsdException w:name="Medium Grid 2 Accent 2" w:uiPriority="68"/>
+    <w:lsdException w:name="Medium Grid 3 Accent 2" w:uiPriority="69"/>
+    <w:lsdException w:name="Dark List Accent 2" w:uiPriority="70"/>
+    <w:lsdException w:name="Colorful Shading Accent 2" w:uiPriority="71"/>
+    <w:lsdException w:name="Colorful List Accent 2" w:uiPriority="72"/>
+    <w:lsdException w:name="Colorful Grid Accent 2" w:uiPriority="73"/>
+    <w:lsdException w:name="Light Shading Accent 3" w:uiPriority="60"/>
+    <w:lsdException w:name="Light List Accent 3" w:uiPriority="61"/>
+    <w:lsdException w:name="Light Grid Accent 3" w:uiPriority="62"/>
+    <w:lsdException w:name="Medium Shading 1 Accent 3" w:uiPriority="63"/>
+    <w:lsdException w:name="Medium Shading 2 Accent 3" w:uiPriority="64"/>
+    <w:lsdException w:name="Medium List 1 Accent 3" w:uiPriority="65"/>
+    <w:lsdException w:name="Medium List 2 Accent 3" w:uiPriority="66"/>
+    <w:lsdException w:name="Medium Grid 1 Accent 3" w:uiPriority="67"/>
+    <w:lsdException w:name="Medium Grid 2 Accent 3" w:uiPriority="68"/>
+    <w:lsdException w:name="Medium Grid 3 Accent 3" w:uiPriority="69"/>
+    <w:lsdException w:name="Dark List Accent 3" w:uiPriority="70"/>
+    <w:lsdException w:name="Colorful Shading Accent 3" w:uiPriority="71"/>
+    <w:lsdException w:name="Colorful List Accent 3" w:uiPriority="72"/>
+    <w:lsdException w:name="Colorful Grid Accent 3" w:uiPriority="73"/>
+    <w:lsdException w:name="Light Shading Accent 4" w:uiPriority="60"/>
+    <w:lsdException w:name="Light List Accent 4" w:uiPriority="61"/>
+    <w:lsdException w:name="Light Grid Accent 4" w:uiPriority="62"/>
+    <w:lsdException w:name="Medium Shading 1 Accent 4" w:uiPriority="63"/>
+    <w:lsdException w:name="Medium Shading 2 Accent 4" w:uiPriority="64"/>
+    <w:lsdException w:name="Medium List 1 Accent 4" w:uiPriority="65"/>
+    <w:lsdException w:name="Medium List 2 Accent 4" w:uiPriority="66"/>
+    <w:lsdException w:name="Medium Grid 1 Accent 4" w:uiPriority="67"/>
+    <w:lsdException w:name="Medium Grid 2 Accent 4" w:uiPriority="68"/>
+    <w:lsdException w:name="Medium Grid 3 Accent 4" w:uiPriority="69"/>
+    <w:lsdException w:name="Dark List Accent 4" w:uiPriority="70"/>
+    <w:lsdException w:name="Colorful Shading Accent 4" w:uiPriority="71"/>
+    <w:lsdException w:name="Colorful List Accent 4" w:uiPriority="72"/>
+    <w:lsdException w:name="Colorful Grid Accent 4" w:uiPriority="73"/>
+    <w:lsdException w:name="Light Shading Accent 5" w:uiPriority="60"/>
+    <w:lsdException w:name="Light List Accent 5" w:uiPriority="61"/>
+    <w:lsdException w:name="Light Grid Accent 5" w:uiPriority="62"/>
+    <w:lsdException w:name="Medium Shading 1 Accent 5" w:uiPriority="63"/>
+    <w:lsdException w:name="Medium Shading 2 Accent 5" w:uiPriority="64"/>
+    <w:lsdException w:name="Medium List 1 Accent 5" w:uiPriority="65"/>
+    <w:lsdException w:name="Medium List 2 Accent 5" w:uiPriority="66"/>
+    <w:lsdException w:name="Medium Grid 1 Accent 5" w:uiPriority="67"/>
+    <w:lsdException w:name="Medium Grid 2 Accent 5" w:uiPriority="68"/>
+    <w:lsdException w:name="Medium Grid 3 Accent 5" w:uiPriority="69"/>
+    <w:lsdException w:name="Dark List Accent 5" w:uiPriority="70"/>
+    <w:lsdException w:name="Colorful Shading Accent 5" w:uiPriority="71"/>
+    <w:lsdException w:name="Colorful List Accent 5" w:uiPriority="72"/>
+    <w:lsdException w:name="Colorful Grid Accent 5" w:uiPriority="73"/>
+    <w:lsdException w:name="Light Shading Accent 6" w:uiPriority="60"/>
+    <w:lsdException w:name="Light List Accent 6" w:uiPriority="61"/>
+    <w:lsdException w:name="Light Grid Accent 6" w:uiPriority="62"/>
+    <w:lsdException w:name="Medium Shading 1 Accent 6" w:uiPriority="63"/>
+    <w:lsdException w:name="Medium Shading 2 Accent 6" w:uiPriority="64"/>
+    <w:lsdException w:name="Medium List 1 Accent 6" w:uiPriority="65"/>
+    <w:lsdException w:name="Medium List 2 Accent 6" w:uiPriority="66"/>
+    <w:lsdException w:name="Medium Grid 1 Accent 6" w:uiPriority="67"/>
+    <w:lsdException w:name="Medium Grid 2 Accent 6" w:uiPriority="68"/>
+    <w:lsdException w:name="Medium Grid 3 Accent 6" w:uiPriority="69"/>
+    <w:lsdException w:name="Dark List Accent 6" w:uiPriority="70"/>
+    <w:lsdException w:name="Colorful Shading Accent 6" w:uiPriority="71"/>
+    <w:lsdException w:name="Colorful List Accent 6" w:uiPriority="72"/>
+    <w:lsdException w:name="Colorful Grid Accent 6" w:uiPriority="73"/>
+    <w:lsdException w:name="Subtle Emphasis" w:uiPriority="19" w:qFormat="1"/>
+    <w:lsdException w:name="Intense Emphasis" w:uiPriority="21" w:qFormat="1"/>
+    <w:lsdException w:name="Subtle Reference" w:uiPriority="31" w:qFormat="1"/>
+    <w:lsdException w:name="Intense Reference" w:uiPriority="32" w:qFormat="1"/>
+    <w:lsdException w:name="Book Title" w:uiPriority="33" w:qFormat="1"/>
+    <w:lsdException w:name="Bibliography" w:semiHidden="1" w:uiPriority="37" w:unhideWhenUsed="1"/>
+    <w:lsdException w:name="TOC Heading" w:semiHidden="1" w:uiPriority="39" w:unhideWhenUsed="1" w:qFormat="1"/>
+    <w:lsdException w:name="Plain Table 1" w:uiPriority="41"/>
+    <w:lsdException w:name="Plain Table 2" w:uiPriority="42"/>
+    <w:lsdException w:name="Plain Table 3" w:uiPriority="43"/>
+    <w:lsdException w:name="Plain Table 4" w:uiPriority="44"/>
+    <w:lsdException w:name="Plain Table 5" w:uiPriority="45"/>
+    <w:lsdException w:name="Grid Table Light" w:uiPriority="40"/>
+    <w:lsdException w:name="Grid Table 1 Light" w:uiPriority="46"/>
+    <w:lsdException w:name="Grid Table 2" w:uiPriority="47"/>
+    <w:lsdException w:name="Grid Table 3" w:uiPriority="48"/>
+    <w:lsdException w:name="Grid Table 4" w:uiPriority="49"/>
+    <w:lsdException w:name="Grid Table 5 Dark" w:uiPriority="50"/>
+    <w:lsdException w:name="Grid Table 6 Colorful" w:uiPriority="51"/>
+    <w:lsdException w:name="Grid Table 7 Colorful" w:uiPriority="52"/>
+    <w:lsdException w:name="Grid Table 1 Light Accent 1" w:uiPriority="46"/>
+    <w:lsdException w:name="Grid Table 2 Accent 1" w:uiPriority="47"/>
+    <w:lsdException w:name="Grid Table 3 Accent 1" w:uiPriority="48"/>
+    <w:lsdException w:name="Grid Table 4 Accent 1" w:uiPriority="49"/>
+    <w:lsdException w:name="Grid Table 5 Dark Accent 1" w:uiPriority="50"/>
+    <w:lsdException w:name="Grid Table 6 Colorful Accent 1" w:uiPriority="51"/>
+    <w:lsdException w:name="Grid Table 7 Colorful Accent 1" w:uiPriority="52"/>
+    <w:lsdException w:name="Grid Table 1 Light Accent 2" w:uiPriority="46"/>
+    <w:lsdException w:name="Grid Table 2 Accent 2" w:uiPriority="47"/>
+    <w:lsdException w:name="Grid Table 3 Accent 2" w:uiPriority="48"/>
+    <w:lsdException w:name="Grid Table 4 Accent 2" w:uiPriority="49"/>
+    <w:lsdException w:name="Grid Table 5 Dark Accent 2" w:uiPriority="50"/>
+    <w:lsdException w:name="Grid Table 6 Colorful Accent 2" w:uiPriority="51"/>
+    <w:lsdException w:name="Grid Table 7 Colorful Accent 2" w:uiPriority="52"/>
+    <w:lsdException w:name="Grid Table 1 Light Accent 3" w:uiPriority="46"/>
+    <w:lsdException w:name="Grid Table 2 Accent 3" w:uiPriority="47"/>
+    <w:lsdException w:name="Grid Table 3 Accent 3" w:uiPriority="48"/>
+    <w:lsdException w:name="Grid Table 4 Accent 3" w:uiPriority="49"/>
+    <w:lsdException w:name="Grid Table 5 Dark Accent 3" w:uiPriority="50"/>
+    <w:lsdException w:name="Grid Table 6 Colorful Accent 3" w:uiPriority="51"/>
+    <w:lsdException w:name="Grid Table 7 Colorful Accent 3" w:uiPriority="52"/>
+    <w:lsdException w:name="Grid Table 1 Light Accent 4" w:uiPriority="46"/>
+    <w:lsdException w:name="Grid Table 2 Accent 4" w:uiPriority="47"/>
+    <w:lsdException w:name="Grid Table 3 Accent 4" w:uiPriority="48"/>
+    <w:lsdException w:name="Grid Table 4 Accent 4" w:uiPriority="49"/>
+    <w:lsdException w:name="Grid Table 5 Dark Accent 4" w:uiPriority="50"/>
+    <w:lsdException w:name="Grid Table 6 Colorful Accent 4" w:uiPriority="51"/>
+    <w:lsdException w:name="Grid Table 7 Colorful Accent 4" w:uiPriority="52"/>
+    <w:lsdException w:name="Grid Table 1 Light Accent 5" w:uiPriority="46"/>
+    <w:lsdException w:name="Grid Table 2 Accent 5" w:uiPriority="47"/>
+    <w:lsdException w:name="Grid Table 3 Accent 5" w:uiPriority="48"/>
+    <w:lsdException w:name="Grid Table 4 Accent 5" w:uiPriority="49"/>
+    <w:lsdException w:name="Grid Table 5 Dark Accent 5" w:uiPriority="50"/>
+    <w:lsdException w:name="Grid Table 6 Colorful Accent 5" w:uiPriority="51"/>
+    <w:lsdException w:name="Grid Table 7 Colorful Accent 5" w:uiPriority="52"/>
+    <w:lsdException w:name="Grid Table 1 Light Accent 6" w:uiPriority="46"/>
+    <w:lsdException w:name="Grid Table 2 Accent 6" w:uiPriority="47"/>
+    <w:lsdException w:name="Grid Table 3 Accent 6" w:uiPriority="48"/>
+    <w:lsdException w:name="Grid Table 4 Accent 6" w:uiPriority="49"/>
+    <w:lsdException w:name="Grid Table 5 Dark Accent 6" w:uiPriority="50"/>
+    <w:lsdException w:name="Grid Table 6 Colorful Accent 6" w:uiPriority="51"/>
+    <w:lsdException w:name="Grid Table 7 Colorful Accent 6" w:uiPriority="52"/>
+    <w:lsdException w:name="List Table 1 Light" w:uiPriority="46"/>
+    <w:lsdException w:name="List Table 2" w:uiPriority="47"/>
+    <w:lsdException w:name="List Table 3" w:uiPriority="48"/>
+    <w:lsdException w:name="List Table 4" w:uiPriority="49"/>
+    <w:lsdException w:name="List Table 5 Dark" w:uiPriority="50"/>
+    <w:lsdException w:name="List Table 6 Colorful" w:uiPriority="51"/>
+    <w:lsdException w:name="List Table 7 Colorful" w:uiPriority="52"/>
+    <w:lsdException w:name="List Table 1 Light Accent 1" w:uiPriority="46"/>
+    <w:lsdException w:name="List Table 2 Accent 1" w:uiPriority="47"/>
+    <w:lsdException w:name="List Table 3 Accent 1" w:uiPriority="48"/>
+    <w:lsdException w:name="List Table 4 Accent 1" w:uiPriority="49"/>
+    <w:lsdException w:name="List Table 5 Dark Accent 1" w:uiPriority="50"/>
+    <w:lsdException w:name="List Table 6 Colorful Accent 1" w:uiPriority="51"/>
+    <w:lsdException w:name="List Table 7 Colorful Accent 1" w:uiPriority="52"/>
+    <w:lsdException w:name="List Table 1 Light Accent 2" w:uiPriority="46"/>
+    <w:lsdException w:name="List Table 2 Accent 2" w:uiPriority="47"/>
+    <w:lsdException w:name="List Table 3 Accent 2" w:uiPriority="48"/>
+    <w:lsdException w:name="List Table 4 Accent 2" w:uiPriority="49"/>
+    <w:lsdException w:name="List Table 5 Dark Accent 2" w:uiPriority="50"/>
+    <w:lsdException w:name="List Table 6 Colorful Accent 2" w:uiPriority="51"/>
+    <w:lsdException w:name="List Table 7 Colorful Accent 2" w:uiPriority="52"/>
+    <w:lsdException w:name="List Table 1 Light Accent 3" w:uiPriority="46"/>
+    <w:lsdException w:name="List Table 2 Accent 3" w:uiPriority="47"/>
+    <w:lsdException w:name="List Table 3 Accent 3" w:uiPriority="48"/>
+    <w:lsdException w:name="List Table 4 Accent 3" w:uiPriority="49"/>
+    <w:lsdException w:name="List Table 5 Dark Accent 3" w:uiPriority="50"/>
+    <w:lsdException w:name="List Table 6 Colorful Accent 3" w:uiPriority="51"/>
+    <w:lsdException w:name="List Table 7 Colorful Accent 3" w:uiPriority="52"/>
+    <w:lsdException w:name="List Table 1 Light Accent 4" w:uiPriority="46"/>
+    <w:lsdException w:name="List Table 2 Accent 4" w:uiPriority="47"/>
+    <w:lsdException w:name="List Table 3 Accent 4" w:uiPriority="48"/>
+    <w:lsdException w:name="List Table 4 Accent 4" w:uiPriority="49"/>
+    <w:lsdException w:name="List Table 5 Dark Accent 4" w:uiPriority="50"/>
+    <w:lsdException w:name="List Table 6 Colorful Accent 4" w:uiPriority="51"/>
+    <w:lsdException w:name="List Table 7 Colorful Accent 4" w:uiPriority="52"/>
+    <w:lsdException w:name="List Table 1 Light Accent 5" w:uiPriority="46"/>
+    <w:lsdException w:name="List Table 2 Accent 5" w:uiPriority="47"/>
+    <w:lsdException w:name="List Table 3 Accent 5" w:uiPriority="48"/>
+    <w:lsdException w:name="List Table 4 Accent 5" w:uiPriority="49"/>
+    <w:lsdException w:name="List Table 5 Dark Accent 5" w:uiPriority="50"/>
+    <w:lsdException w:name="List Table 6 Colorful Accent 5" w:uiPriority="51"/>
+    <w:lsdException w:name="List Table 7 Colorful Accent 5" w:uiPriority="52"/>
+    <w:lsdException w:name="List Table 1 Light Accent 6" w:uiPriority="46"/>
+    <w:lsdException w:name="List Table 2 Accent 6" w:uiPriority="47"/>
+    <w:lsdException w:name="List Table 3 Accent 6" w:uiPriority="48"/>
+    <w:lsdException w:name="List Table 4 Accent 6" w:uiPriority="49"/>
+    <w:lsdException w:name="List Table 5 Dark Accent 6" w:uiPriority="50"/>
+    <w:lsdException w:name="List Table 6 Colorful Accent 6" w:uiPriority="51"/>
+    <w:lsdException w:name="List Table 7 Colorful Accent 6" w:uiPriority="52"/>
   </w:latentStyles>
   <w:style w:type="paragraph" w:default="1" w:styleId="Normal">
     <w:name w:val="Normal"/>
@@ -7208,7 +7737,7 @@
   <a:extraClrSchemeLst/>
   <a:extLst>
     <a:ext uri="{05A4C25C-085E-4340-85A3-A5531E510DB2}">
-      <thm15:themeFamily xmlns:thm15="http://schemas.microsoft.com/office/thememl/2012/main" xmlns="" name="Office Theme" id="{62F939B6-93AF-4DB8-9C6B-D6C7DFDC589F}" vid="{4A3C46E8-61CC-4603-A589-7422A47A8E4A}"/>
+      <thm15:themeFamily xmlns:thm15="http://schemas.microsoft.com/office/thememl/2012/main" name="Office Theme" id="{62F939B6-93AF-4DB8-9C6B-D6C7DFDC589F}" vid="{4A3C46E8-61CC-4603-A589-7422A47A8E4A}"/>
     </a:ext>
   </a:extLst>
 </a:theme>

--- a/FRC Robotics 2018 Team Log.docx
+++ b/FRC Robotics 2018 Team Log.docx
@@ -86,7 +86,25 @@
           <w:sz w:val="24"/>
           <w:szCs w:val="24"/>
         </w:rPr>
-        <w:t xml:space="preserve">Abby Drane: </w:t>
+        <w:t xml:space="preserve">Abby </w:t>
+      </w:r>
+      <w:proofErr w:type="spellStart"/>
+      <w:r>
+        <w:rPr>
+          <w:rFonts w:ascii="Times New Roman" w:eastAsia="Times New Roman" w:hAnsi="Times New Roman" w:cs="Times New Roman"/>
+          <w:sz w:val="24"/>
+          <w:szCs w:val="24"/>
+        </w:rPr>
+        <w:t>Drane</w:t>
+      </w:r>
+      <w:proofErr w:type="spellEnd"/>
+      <w:r>
+        <w:rPr>
+          <w:rFonts w:ascii="Times New Roman" w:eastAsia="Times New Roman" w:hAnsi="Times New Roman" w:cs="Times New Roman"/>
+          <w:sz w:val="24"/>
+          <w:szCs w:val="24"/>
+        </w:rPr>
+        <w:t xml:space="preserve">: </w:t>
       </w:r>
       <w:hyperlink r:id="rId5" w:tgtFrame="_blank" w:history="1">
         <w:r>
@@ -204,7 +222,25 @@
           <w:sz w:val="24"/>
           <w:szCs w:val="24"/>
         </w:rPr>
-        <w:t xml:space="preserve">Gavin Buskirk: </w:t>
+        <w:t xml:space="preserve">Gavin </w:t>
+      </w:r>
+      <w:proofErr w:type="spellStart"/>
+      <w:r>
+        <w:rPr>
+          <w:rFonts w:ascii="Times New Roman" w:eastAsia="Times New Roman" w:hAnsi="Times New Roman" w:cs="Times New Roman"/>
+          <w:sz w:val="24"/>
+          <w:szCs w:val="24"/>
+        </w:rPr>
+        <w:t>Buskirk</w:t>
+      </w:r>
+      <w:proofErr w:type="spellEnd"/>
+      <w:r>
+        <w:rPr>
+          <w:rFonts w:ascii="Times New Roman" w:eastAsia="Times New Roman" w:hAnsi="Times New Roman" w:cs="Times New Roman"/>
+          <w:sz w:val="24"/>
+          <w:szCs w:val="24"/>
+        </w:rPr>
+        <w:t xml:space="preserve">: </w:t>
       </w:r>
       <w:hyperlink r:id="rId8" w:tgtFrame="_blank" w:history="1">
         <w:r>
@@ -294,7 +330,25 @@
           <w:sz w:val="24"/>
           <w:szCs w:val="24"/>
         </w:rPr>
-        <w:t xml:space="preserve">Cody Hetler: </w:t>
+        <w:t xml:space="preserve">Cody </w:t>
+      </w:r>
+      <w:proofErr w:type="spellStart"/>
+      <w:r>
+        <w:rPr>
+          <w:rFonts w:ascii="Times New Roman" w:eastAsia="Times New Roman" w:hAnsi="Times New Roman" w:cs="Times New Roman"/>
+          <w:sz w:val="24"/>
+          <w:szCs w:val="24"/>
+        </w:rPr>
+        <w:t>Hetler</w:t>
+      </w:r>
+      <w:proofErr w:type="spellEnd"/>
+      <w:r>
+        <w:rPr>
+          <w:rFonts w:ascii="Times New Roman" w:eastAsia="Times New Roman" w:hAnsi="Times New Roman" w:cs="Times New Roman"/>
+          <w:sz w:val="24"/>
+          <w:szCs w:val="24"/>
+        </w:rPr>
+        <w:t xml:space="preserve">: </w:t>
       </w:r>
       <w:hyperlink r:id="rId11" w:tgtFrame="_blank" w:history="1">
         <w:r>
@@ -632,7 +686,43 @@
           <w:color w:val="000000"/>
           <w:sz w:val="24"/>
         </w:rPr>
-        <w:t>In the robotics room we worked on the frame of the bot and tested out different ways the wheels can be arranged. We also found out that the ramp the bot must go up in going to be squared off making it impossible for our first idea to work. Our new design will be able to go up the ramp with no problems and will have at least 2 inches of space to clear the top of the ramp and the bottom of the bots frame. The frame will have to be 3-3.5 inches off the ground and the bumpers must sit on 7 inches. The wheels we’re using are completely omni and they will be arranged with 2 verticals in the front and back and 2 horizontal in the middle. This will allow the bot to clear the ramp and the wheels in the middle will no longer catch the ramp. Compared to our original design we added 2 more omni wheels and changes the arrangement of the wheels.</w:t>
+        <w:t xml:space="preserve">In the robotics room we worked on the frame of the bot and tested out different ways the wheels can be arranged. We also found out that the ramp the bot must go up in going to be squared off making it impossible for our first idea to work. Our new design will be able to go up the ramp with no problems and will have at least 2 inches of space to clear the top of the ramp and the bottom of the bots frame. The frame will have to be 3-3.5 inches off the ground and the bumpers must sit on 7 inches. The wheels we’re using are completely </w:t>
+      </w:r>
+      <w:proofErr w:type="spellStart"/>
+      <w:r>
+        <w:rPr>
+          <w:rFonts w:ascii="Times New Roman" w:hAnsi="Times New Roman" w:cs="Times New Roman"/>
+          <w:color w:val="000000"/>
+          <w:sz w:val="24"/>
+        </w:rPr>
+        <w:t>omni</w:t>
+      </w:r>
+      <w:proofErr w:type="spellEnd"/>
+      <w:r>
+        <w:rPr>
+          <w:rFonts w:ascii="Times New Roman" w:hAnsi="Times New Roman" w:cs="Times New Roman"/>
+          <w:color w:val="000000"/>
+          <w:sz w:val="24"/>
+        </w:rPr>
+        <w:t xml:space="preserve"> and they will be arranged with 2 verticals in the front and back and 2 horizontal in the middle. This will allow the bot to clear the ramp and the wheels in the middle will no longer catch the ramp. Compared to our original design we added 2 more </w:t>
+      </w:r>
+      <w:proofErr w:type="spellStart"/>
+      <w:r>
+        <w:rPr>
+          <w:rFonts w:ascii="Times New Roman" w:hAnsi="Times New Roman" w:cs="Times New Roman"/>
+          <w:color w:val="000000"/>
+          <w:sz w:val="24"/>
+        </w:rPr>
+        <w:t>omni</w:t>
+      </w:r>
+      <w:proofErr w:type="spellEnd"/>
+      <w:r>
+        <w:rPr>
+          <w:rFonts w:ascii="Times New Roman" w:hAnsi="Times New Roman" w:cs="Times New Roman"/>
+          <w:color w:val="000000"/>
+          <w:sz w:val="24"/>
+        </w:rPr>
+        <w:t xml:space="preserve"> wheels and changes the arrangement of the wheels.</w:t>
       </w:r>
     </w:p>
     <w:p>
@@ -854,7 +944,25 @@
           <w:color w:val="000000"/>
           <w:sz w:val="24"/>
         </w:rPr>
-        <w:t>-how to get github on</w:t>
+        <w:t xml:space="preserve">-how to get </w:t>
+      </w:r>
+      <w:proofErr w:type="spellStart"/>
+      <w:r>
+        <w:rPr>
+          <w:rFonts w:ascii="Times New Roman" w:eastAsia="Times New Roman" w:hAnsi="Times New Roman" w:cs="Times New Roman"/>
+          <w:color w:val="000000"/>
+          <w:sz w:val="24"/>
+        </w:rPr>
+        <w:t>github</w:t>
+      </w:r>
+      <w:proofErr w:type="spellEnd"/>
+      <w:r>
+        <w:rPr>
+          <w:rFonts w:ascii="Times New Roman" w:eastAsia="Times New Roman" w:hAnsi="Times New Roman" w:cs="Times New Roman"/>
+          <w:color w:val="000000"/>
+          <w:sz w:val="24"/>
+        </w:rPr>
+        <w:t xml:space="preserve"> on</w:t>
       </w:r>
       <w:r>
         <w:rPr>
@@ -985,7 +1093,27 @@
           <w:sz w:val="24"/>
           <w:szCs w:val="24"/>
         </w:rPr>
-        <w:t>I have been working on Robotics; I installed C++ for Eclipse and got the toolchain supplied by FRC. I have also installed NI Vision for future usage in the same robotics stuff I have previously mentioned. I have also researched things I did not know about mechanics such as the talons and other motor-related mechanical pieces.</w:t>
+        <w:t xml:space="preserve">I have been working on Robotics; I installed C++ for Eclipse and got the </w:t>
+      </w:r>
+      <w:proofErr w:type="spellStart"/>
+      <w:r>
+        <w:rPr>
+          <w:rFonts w:ascii="Times New Roman" w:hAnsi="Times New Roman" w:cs="Times New Roman"/>
+          <w:color w:val="000000"/>
+          <w:sz w:val="24"/>
+          <w:szCs w:val="24"/>
+        </w:rPr>
+        <w:t>toolchain</w:t>
+      </w:r>
+      <w:proofErr w:type="spellEnd"/>
+      <w:r>
+        <w:rPr>
+          <w:rFonts w:ascii="Times New Roman" w:hAnsi="Times New Roman" w:cs="Times New Roman"/>
+          <w:color w:val="000000"/>
+          <w:sz w:val="24"/>
+          <w:szCs w:val="24"/>
+        </w:rPr>
+        <w:t xml:space="preserve"> supplied by FRC. I have also installed NI Vision for future usage in the same robotics stuff I have previously mentioned. I have also researched things I did not know about mechanics such as the talons and other motor-related mechanical pieces.</w:t>
       </w:r>
     </w:p>
     <w:p>
@@ -1077,6 +1205,7 @@
         </w:rPr>
         <w:t xml:space="preserve">Went to robotics and talked about the code we will be using and </w:t>
       </w:r>
+      <w:proofErr w:type="spellStart"/>
       <w:r>
         <w:rPr>
           <w:rFonts w:ascii="Times New Roman" w:hAnsi="Times New Roman" w:cs="Times New Roman"/>
@@ -1111,7 +1240,17 @@
           <w:sz w:val="24"/>
           <w:szCs w:val="24"/>
         </w:rPr>
-        <w:t>ub.</w:t>
+        <w:t>ub</w:t>
+      </w:r>
+      <w:proofErr w:type="spellEnd"/>
+      <w:r>
+        <w:rPr>
+          <w:rFonts w:ascii="Times New Roman" w:hAnsi="Times New Roman" w:cs="Times New Roman"/>
+          <w:color w:val="000000"/>
+          <w:sz w:val="24"/>
+          <w:szCs w:val="24"/>
+        </w:rPr>
+        <w:t>.</w:t>
       </w:r>
     </w:p>
     <w:p>
@@ -1200,7 +1339,23 @@
           <w:rFonts w:ascii="Times New Roman" w:hAnsi="Times New Roman" w:cs="Times New Roman"/>
           <w:color w:val="000000"/>
         </w:rPr>
-        <w:t>I followed the instructions Matthew left and downloaded GitHub and Eclipse for C++.</w:t>
+        <w:t xml:space="preserve">I followed the instructions Matthew left and downloaded </w:t>
+      </w:r>
+      <w:proofErr w:type="spellStart"/>
+      <w:r>
+        <w:rPr>
+          <w:rFonts w:ascii="Times New Roman" w:hAnsi="Times New Roman" w:cs="Times New Roman"/>
+          <w:color w:val="000000"/>
+        </w:rPr>
+        <w:t>GitHub</w:t>
+      </w:r>
+      <w:proofErr w:type="spellEnd"/>
+      <w:r>
+        <w:rPr>
+          <w:rFonts w:ascii="Times New Roman" w:hAnsi="Times New Roman" w:cs="Times New Roman"/>
+          <w:color w:val="000000"/>
+        </w:rPr>
+        <w:t xml:space="preserve"> and Eclipse for C++.</w:t>
       </w:r>
     </w:p>
     <w:p>
@@ -1519,7 +1674,23 @@
           <w:rFonts w:ascii="Times New Roman" w:hAnsi="Times New Roman" w:cs="Times New Roman"/>
           <w:color w:val="000000"/>
         </w:rPr>
-        <w:t xml:space="preserve">In the same way that the entire robotics team is divided into subteams (e.g. drive team, climbing team, etc.), the software team should be organized with specific people responsible for specific things, such as tool configuration, test code, test panel system, </w:t>
+        <w:t xml:space="preserve">In the same way that the entire robotics team is divided into </w:t>
+      </w:r>
+      <w:proofErr w:type="spellStart"/>
+      <w:r>
+        <w:rPr>
+          <w:rFonts w:ascii="Times New Roman" w:hAnsi="Times New Roman" w:cs="Times New Roman"/>
+          <w:color w:val="000000"/>
+        </w:rPr>
+        <w:t>subteams</w:t>
+      </w:r>
+      <w:proofErr w:type="spellEnd"/>
+      <w:r>
+        <w:rPr>
+          <w:rFonts w:ascii="Times New Roman" w:hAnsi="Times New Roman" w:cs="Times New Roman"/>
+          <w:color w:val="000000"/>
+        </w:rPr>
+        <w:t xml:space="preserve"> (e.g. drive team, climbing team, etc.), the software team should be organized with specific people responsible for specific things, such as tool configuration, test code, test panel system, </w:t>
       </w:r>
       <w:r>
         <w:rPr>
@@ -1887,7 +2058,71 @@
           <w:rFonts w:ascii="Arial" w:eastAsia="Times New Roman" w:hAnsi="Arial" w:cs="Arial"/>
           <w:color w:val="000000"/>
         </w:rPr>
-        <w:t>We both downloaded Github desktop then we got into working with c++ and understanding it more. For the robot, they’re using mecanum wheels. One side will be spinning inwards, the other side will be turning outwards. Also near the end tried installing eclipse with c++.</w:t>
+        <w:t xml:space="preserve">We both downloaded </w:t>
+      </w:r>
+      <w:proofErr w:type="spellStart"/>
+      <w:r>
+        <w:rPr>
+          <w:rFonts w:ascii="Arial" w:eastAsia="Times New Roman" w:hAnsi="Arial" w:cs="Arial"/>
+          <w:color w:val="000000"/>
+        </w:rPr>
+        <w:t>Github</w:t>
+      </w:r>
+      <w:proofErr w:type="spellEnd"/>
+      <w:r>
+        <w:rPr>
+          <w:rFonts w:ascii="Arial" w:eastAsia="Times New Roman" w:hAnsi="Arial" w:cs="Arial"/>
+          <w:color w:val="000000"/>
+        </w:rPr>
+        <w:t xml:space="preserve"> desktop then we got into working with </w:t>
+      </w:r>
+      <w:proofErr w:type="spellStart"/>
+      <w:r>
+        <w:rPr>
+          <w:rFonts w:ascii="Arial" w:eastAsia="Times New Roman" w:hAnsi="Arial" w:cs="Arial"/>
+          <w:color w:val="000000"/>
+        </w:rPr>
+        <w:t>c++</w:t>
+      </w:r>
+      <w:proofErr w:type="spellEnd"/>
+      <w:r>
+        <w:rPr>
+          <w:rFonts w:ascii="Arial" w:eastAsia="Times New Roman" w:hAnsi="Arial" w:cs="Arial"/>
+          <w:color w:val="000000"/>
+        </w:rPr>
+        <w:t xml:space="preserve"> and understanding it more. For the robot, they’re using </w:t>
+      </w:r>
+      <w:proofErr w:type="spellStart"/>
+      <w:r>
+        <w:rPr>
+          <w:rFonts w:ascii="Arial" w:eastAsia="Times New Roman" w:hAnsi="Arial" w:cs="Arial"/>
+          <w:color w:val="000000"/>
+        </w:rPr>
+        <w:t>mecanum</w:t>
+      </w:r>
+      <w:proofErr w:type="spellEnd"/>
+      <w:r>
+        <w:rPr>
+          <w:rFonts w:ascii="Arial" w:eastAsia="Times New Roman" w:hAnsi="Arial" w:cs="Arial"/>
+          <w:color w:val="000000"/>
+        </w:rPr>
+        <w:t xml:space="preserve"> wheels. One side will be spinning inwards, the other side will be turning outwards. Also near the end tried installing eclipse with </w:t>
+      </w:r>
+      <w:proofErr w:type="spellStart"/>
+      <w:r>
+        <w:rPr>
+          <w:rFonts w:ascii="Arial" w:eastAsia="Times New Roman" w:hAnsi="Arial" w:cs="Arial"/>
+          <w:color w:val="000000"/>
+        </w:rPr>
+        <w:t>c++</w:t>
+      </w:r>
+      <w:proofErr w:type="spellEnd"/>
+      <w:r>
+        <w:rPr>
+          <w:rFonts w:ascii="Arial" w:eastAsia="Times New Roman" w:hAnsi="Arial" w:cs="Arial"/>
+          <w:color w:val="000000"/>
+        </w:rPr>
+        <w:t>.</w:t>
       </w:r>
     </w:p>
     <w:p>
@@ -1923,7 +2158,55 @@
           <w:rFonts w:ascii="Arial" w:eastAsia="Times New Roman" w:hAnsi="Arial" w:cs="Arial"/>
           <w:color w:val="000000"/>
         </w:rPr>
-        <w:t xml:space="preserve">Not much was done today but i'm trying to learn how to get my eclipse to work and also figuring out github as well. I learned the the robots wheels have to form a “X” like the front wheels have </w:t>
+        <w:t xml:space="preserve">Not much was done today but </w:t>
+      </w:r>
+      <w:proofErr w:type="spellStart"/>
+      <w:r>
+        <w:rPr>
+          <w:rFonts w:ascii="Arial" w:eastAsia="Times New Roman" w:hAnsi="Arial" w:cs="Arial"/>
+          <w:color w:val="000000"/>
+        </w:rPr>
+        <w:t>i'm</w:t>
+      </w:r>
+      <w:proofErr w:type="spellEnd"/>
+      <w:r>
+        <w:rPr>
+          <w:rFonts w:ascii="Arial" w:eastAsia="Times New Roman" w:hAnsi="Arial" w:cs="Arial"/>
+          <w:color w:val="000000"/>
+        </w:rPr>
+        <w:t xml:space="preserve"> trying to learn how to get my eclipse to work and also figuring out </w:t>
+      </w:r>
+      <w:proofErr w:type="spellStart"/>
+      <w:r>
+        <w:rPr>
+          <w:rFonts w:ascii="Arial" w:eastAsia="Times New Roman" w:hAnsi="Arial" w:cs="Arial"/>
+          <w:color w:val="000000"/>
+        </w:rPr>
+        <w:t>github</w:t>
+      </w:r>
+      <w:proofErr w:type="spellEnd"/>
+      <w:r>
+        <w:rPr>
+          <w:rFonts w:ascii="Arial" w:eastAsia="Times New Roman" w:hAnsi="Arial" w:cs="Arial"/>
+          <w:color w:val="000000"/>
+        </w:rPr>
+        <w:t xml:space="preserve"> as well. I learned the </w:t>
+      </w:r>
+      <w:proofErr w:type="spellStart"/>
+      <w:r>
+        <w:rPr>
+          <w:rFonts w:ascii="Arial" w:eastAsia="Times New Roman" w:hAnsi="Arial" w:cs="Arial"/>
+          <w:color w:val="000000"/>
+        </w:rPr>
+        <w:t>the</w:t>
+      </w:r>
+      <w:proofErr w:type="spellEnd"/>
+      <w:r>
+        <w:rPr>
+          <w:rFonts w:ascii="Arial" w:eastAsia="Times New Roman" w:hAnsi="Arial" w:cs="Arial"/>
+          <w:color w:val="000000"/>
+        </w:rPr>
+        <w:t xml:space="preserve"> robots wheels have to form a “X” like the front wheels have </w:t>
       </w:r>
       <w:r>
         <w:rPr>
@@ -2029,7 +2312,23 @@
           <w:rFonts w:ascii="Arial" w:eastAsia="Times New Roman" w:hAnsi="Arial" w:cs="Arial"/>
           <w:color w:val="000000"/>
         </w:rPr>
-        <w:t>I did a large scale explanation of mech wheels and some other parts and plans.</w:t>
+        <w:t xml:space="preserve">I did a large scale explanation of </w:t>
+      </w:r>
+      <w:proofErr w:type="spellStart"/>
+      <w:r>
+        <w:rPr>
+          <w:rFonts w:ascii="Arial" w:eastAsia="Times New Roman" w:hAnsi="Arial" w:cs="Arial"/>
+          <w:color w:val="000000"/>
+        </w:rPr>
+        <w:t>mech</w:t>
+      </w:r>
+      <w:proofErr w:type="spellEnd"/>
+      <w:r>
+        <w:rPr>
+          <w:rFonts w:ascii="Arial" w:eastAsia="Times New Roman" w:hAnsi="Arial" w:cs="Arial"/>
+          <w:color w:val="000000"/>
+        </w:rPr>
+        <w:t xml:space="preserve"> wheels and some other parts and plans.</w:t>
       </w:r>
     </w:p>
     <w:p>
@@ -2051,14 +2350,30 @@
           <w:rPr>
             <w:rStyle w:val="Hyperlink"/>
           </w:rPr>
-          <w:t>FRC C++ Programming | 2018 FRC Control System - WPILib</w:t>
+          <w:t xml:space="preserve">FRC C++ Programming | 2018 FRC Control System - </w:t>
         </w:r>
+        <w:proofErr w:type="spellStart"/>
+        <w:r>
+          <w:rPr>
+            <w:rStyle w:val="Hyperlink"/>
+          </w:rPr>
+          <w:t>WPILib</w:t>
+        </w:r>
+        <w:proofErr w:type="spellEnd"/>
       </w:hyperlink>
     </w:p>
     <w:p/>
     <w:p>
       <w:r>
-        <w:t>please install eclipse for c++ on to your computers so that we may begin or programming. I will be distributing work among us soon.</w:t>
+        <w:t xml:space="preserve">please install eclipse for </w:t>
+      </w:r>
+      <w:proofErr w:type="spellStart"/>
+      <w:r>
+        <w:t>c++</w:t>
+      </w:r>
+      <w:proofErr w:type="spellEnd"/>
+      <w:r>
+        <w:t xml:space="preserve"> on to your computers so that we may begin or programming. I will be distributing work among us soon.</w:t>
       </w:r>
     </w:p>
     <w:p>
@@ -2109,7 +2424,25 @@
           <w:sz w:val="24"/>
           <w:szCs w:val="24"/>
         </w:rPr>
-        <w:t>-wheels (fix last years drive)</w:t>
+        <w:t xml:space="preserve">-wheels (fix last </w:t>
+      </w:r>
+      <w:proofErr w:type="spellStart"/>
+      <w:r>
+        <w:rPr>
+          <w:rFonts w:ascii="Times New Roman" w:eastAsia="Times New Roman" w:hAnsi="Times New Roman" w:cs="Times New Roman"/>
+          <w:sz w:val="24"/>
+          <w:szCs w:val="24"/>
+        </w:rPr>
+        <w:t>years</w:t>
+      </w:r>
+      <w:proofErr w:type="spellEnd"/>
+      <w:r>
+        <w:rPr>
+          <w:rFonts w:ascii="Times New Roman" w:eastAsia="Times New Roman" w:hAnsi="Times New Roman" w:cs="Times New Roman"/>
+          <w:sz w:val="24"/>
+          <w:szCs w:val="24"/>
+        </w:rPr>
+        <w:t xml:space="preserve"> drive)</w:t>
       </w:r>
     </w:p>
     <w:p>
@@ -3178,7 +3511,23 @@
           <w:rFonts w:ascii="Arial" w:eastAsia="Times New Roman" w:hAnsi="Arial" w:cs="Arial"/>
           <w:color w:val="000000"/>
         </w:rPr>
-        <w:t>Learnt more about the code and how the mecanum wheels work also installed and created an account with the NI software onto the laptop.</w:t>
+        <w:t xml:space="preserve">Learnt more about the code and how the </w:t>
+      </w:r>
+      <w:proofErr w:type="spellStart"/>
+      <w:r>
+        <w:rPr>
+          <w:rFonts w:ascii="Arial" w:eastAsia="Times New Roman" w:hAnsi="Arial" w:cs="Arial"/>
+          <w:color w:val="000000"/>
+        </w:rPr>
+        <w:t>mecanum</w:t>
+      </w:r>
+      <w:proofErr w:type="spellEnd"/>
+      <w:r>
+        <w:rPr>
+          <w:rFonts w:ascii="Arial" w:eastAsia="Times New Roman" w:hAnsi="Arial" w:cs="Arial"/>
+          <w:color w:val="000000"/>
+        </w:rPr>
+        <w:t xml:space="preserve"> wheels work also installed and created an account with the NI software onto the laptop.</w:t>
       </w:r>
     </w:p>
     <w:p>
@@ -3447,7 +3796,23 @@
           <w:color w:val="000000"/>
         </w:rPr>
         <w:lastRenderedPageBreak/>
-        <w:t>I downloaded the NI software onto the robotics computer. Then we attempted to make contact with the roborio.</w:t>
+        <w:t xml:space="preserve">I downloaded the NI software onto the robotics computer. Then we attempted to make contact with the </w:t>
+      </w:r>
+      <w:proofErr w:type="spellStart"/>
+      <w:r>
+        <w:rPr>
+          <w:rFonts w:ascii="Arial" w:hAnsi="Arial" w:cs="Arial"/>
+          <w:color w:val="000000"/>
+        </w:rPr>
+        <w:t>roborio</w:t>
+      </w:r>
+      <w:proofErr w:type="spellEnd"/>
+      <w:r>
+        <w:rPr>
+          <w:rFonts w:ascii="Arial" w:hAnsi="Arial" w:cs="Arial"/>
+          <w:color w:val="000000"/>
+        </w:rPr>
+        <w:t>.</w:t>
       </w:r>
     </w:p>
     <w:p>
@@ -3485,7 +3850,39 @@
           <w:rFonts w:ascii="Arial" w:hAnsi="Arial" w:cs="Arial"/>
           <w:color w:val="000000"/>
         </w:rPr>
-        <w:t>our team has figured out that the RoboRio was being difficult to communicate with and will be working on it up-til we can fix the issue.</w:t>
+        <w:t xml:space="preserve">our team has figured out that the </w:t>
+      </w:r>
+      <w:proofErr w:type="spellStart"/>
+      <w:r>
+        <w:rPr>
+          <w:rFonts w:ascii="Arial" w:hAnsi="Arial" w:cs="Arial"/>
+          <w:color w:val="000000"/>
+        </w:rPr>
+        <w:t>RoboRio</w:t>
+      </w:r>
+      <w:proofErr w:type="spellEnd"/>
+      <w:r>
+        <w:rPr>
+          <w:rFonts w:ascii="Arial" w:hAnsi="Arial" w:cs="Arial"/>
+          <w:color w:val="000000"/>
+        </w:rPr>
+        <w:t xml:space="preserve"> was being difficult to communicate with and will be working on it up-</w:t>
+      </w:r>
+      <w:proofErr w:type="spellStart"/>
+      <w:r>
+        <w:rPr>
+          <w:rFonts w:ascii="Arial" w:hAnsi="Arial" w:cs="Arial"/>
+          <w:color w:val="000000"/>
+        </w:rPr>
+        <w:t>til</w:t>
+      </w:r>
+      <w:proofErr w:type="spellEnd"/>
+      <w:r>
+        <w:rPr>
+          <w:rFonts w:ascii="Arial" w:hAnsi="Arial" w:cs="Arial"/>
+          <w:color w:val="000000"/>
+        </w:rPr>
+        <w:t xml:space="preserve"> we can fix the issue.</w:t>
       </w:r>
     </w:p>
     <w:p>
@@ -3601,7 +3998,23 @@
           <w:rFonts w:ascii="Arial" w:eastAsia="Times New Roman" w:hAnsi="Arial" w:cs="Arial"/>
           <w:color w:val="000000"/>
         </w:rPr>
-        <w:t xml:space="preserve">I was down working with the First Robotics team writing the labview code </w:t>
+        <w:t xml:space="preserve">I was down working with the First Robotics team writing the </w:t>
+      </w:r>
+      <w:proofErr w:type="spellStart"/>
+      <w:r>
+        <w:rPr>
+          <w:rFonts w:ascii="Arial" w:eastAsia="Times New Roman" w:hAnsi="Arial" w:cs="Arial"/>
+          <w:color w:val="000000"/>
+        </w:rPr>
+        <w:t>labview</w:t>
+      </w:r>
+      <w:proofErr w:type="spellEnd"/>
+      <w:r>
+        <w:rPr>
+          <w:rFonts w:ascii="Arial" w:eastAsia="Times New Roman" w:hAnsi="Arial" w:cs="Arial"/>
+          <w:color w:val="000000"/>
+        </w:rPr>
+        <w:t xml:space="preserve"> code </w:t>
       </w:r>
     </w:p>
     <w:p>
@@ -3820,7 +4233,23 @@
           <w:color w:val="000000"/>
         </w:rPr>
         <w:lastRenderedPageBreak/>
-        <w:t xml:space="preserve">The communication has been established with the roboRIO and we are now working on correcting the wheels. </w:t>
+        <w:t xml:space="preserve">The communication has been established with the </w:t>
+      </w:r>
+      <w:proofErr w:type="spellStart"/>
+      <w:r>
+        <w:rPr>
+          <w:rFonts w:ascii="Arial" w:eastAsia="Times New Roman" w:hAnsi="Arial" w:cs="Arial"/>
+          <w:color w:val="000000"/>
+        </w:rPr>
+        <w:t>roboRIO</w:t>
+      </w:r>
+      <w:proofErr w:type="spellEnd"/>
+      <w:r>
+        <w:rPr>
+          <w:rFonts w:ascii="Arial" w:eastAsia="Times New Roman" w:hAnsi="Arial" w:cs="Arial"/>
+          <w:color w:val="000000"/>
+        </w:rPr>
+        <w:t xml:space="preserve"> and we are now working on correcting the wheels. </w:t>
       </w:r>
     </w:p>
     <w:p>
@@ -4405,7 +4834,23 @@
           <w:rFonts w:ascii="Arial" w:hAnsi="Arial" w:cs="Arial"/>
           <w:color w:val="000000"/>
         </w:rPr>
-        <w:t>We have gotten the robot running with all of the wheels going in the right direction. We tested it and had to lower the speed of the wheels. It was still a little fast but it will be a lot better when there is more weight on the robot. Next we are studying pneumatics and how to use them in Labview.</w:t>
+        <w:t xml:space="preserve">We have gotten the robot running with all of the wheels going in the right direction. We tested it and had to lower the speed of the wheels. It was still a little fast but it will be a lot better when there is more weight on the robot. Next we are studying pneumatics and how to use them in </w:t>
+      </w:r>
+      <w:proofErr w:type="spellStart"/>
+      <w:r>
+        <w:rPr>
+          <w:rFonts w:ascii="Arial" w:hAnsi="Arial" w:cs="Arial"/>
+          <w:color w:val="000000"/>
+        </w:rPr>
+        <w:t>Labview</w:t>
+      </w:r>
+      <w:proofErr w:type="spellEnd"/>
+      <w:r>
+        <w:rPr>
+          <w:rFonts w:ascii="Arial" w:hAnsi="Arial" w:cs="Arial"/>
+          <w:color w:val="000000"/>
+        </w:rPr>
+        <w:t>.</w:t>
       </w:r>
     </w:p>
     <w:p>
@@ -4455,7 +4900,23 @@
           <w:rFonts w:ascii="Arial" w:hAnsi="Arial" w:cs="Arial"/>
           <w:color w:val="000000"/>
         </w:rPr>
-        <w:t>Today we finished the Drive code in Labview and are now setting up the computer to use this year</w:t>
+        <w:t xml:space="preserve">Today we finished the Drive code in </w:t>
+      </w:r>
+      <w:proofErr w:type="spellStart"/>
+      <w:r>
+        <w:rPr>
+          <w:rFonts w:ascii="Arial" w:hAnsi="Arial" w:cs="Arial"/>
+          <w:color w:val="000000"/>
+        </w:rPr>
+        <w:t>Labview</w:t>
+      </w:r>
+      <w:proofErr w:type="spellEnd"/>
+      <w:r>
+        <w:rPr>
+          <w:rFonts w:ascii="Arial" w:hAnsi="Arial" w:cs="Arial"/>
+          <w:color w:val="000000"/>
+        </w:rPr>
+        <w:t xml:space="preserve"> and are now setting up the computer to use this year</w:t>
       </w:r>
       <w:r>
         <w:rPr>
@@ -4579,7 +5040,39 @@
           <w:rFonts w:ascii="Arial" w:hAnsi="Arial" w:cs="Arial"/>
           <w:color w:val="000000"/>
         </w:rPr>
-        <w:t>I got more into setting it up and working with labview and the math equation to see how big around the middle has to be to be 20% efficient while picking up a 200 lbs claw, and 49  in long.</w:t>
+        <w:t xml:space="preserve">I got more into setting it up and working with </w:t>
+      </w:r>
+      <w:proofErr w:type="spellStart"/>
+      <w:r>
+        <w:rPr>
+          <w:rFonts w:ascii="Arial" w:hAnsi="Arial" w:cs="Arial"/>
+          <w:color w:val="000000"/>
+        </w:rPr>
+        <w:t>labview</w:t>
+      </w:r>
+      <w:proofErr w:type="spellEnd"/>
+      <w:r>
+        <w:rPr>
+          <w:rFonts w:ascii="Arial" w:hAnsi="Arial" w:cs="Arial"/>
+          <w:color w:val="000000"/>
+        </w:rPr>
+        <w:t xml:space="preserve"> and the math equation to see how big around the middle has to be to be 20% efficient while picking up a 200 </w:t>
+      </w:r>
+      <w:proofErr w:type="spellStart"/>
+      <w:r>
+        <w:rPr>
+          <w:rFonts w:ascii="Arial" w:hAnsi="Arial" w:cs="Arial"/>
+          <w:color w:val="000000"/>
+        </w:rPr>
+        <w:t>lbs</w:t>
+      </w:r>
+      <w:proofErr w:type="spellEnd"/>
+      <w:r>
+        <w:rPr>
+          <w:rFonts w:ascii="Arial" w:hAnsi="Arial" w:cs="Arial"/>
+          <w:color w:val="000000"/>
+        </w:rPr>
+        <w:t xml:space="preserve"> claw, and 49  in long.</w:t>
       </w:r>
     </w:p>
     <w:p>
@@ -4843,7 +5336,23 @@
           <w:rFonts w:ascii="Arial" w:eastAsia="Times New Roman" w:hAnsi="Arial" w:cs="Arial"/>
           <w:color w:val="FF0000"/>
         </w:rPr>
-        <w:t>: You have to use one of the laptops from class to put the code on the rio and then use the robotics laptop to run the  driver station application  to control the robot.</w:t>
+        <w:t xml:space="preserve">: You have to use one of the laptops from class to put the code on the </w:t>
+      </w:r>
+      <w:proofErr w:type="spellStart"/>
+      <w:r>
+        <w:rPr>
+          <w:rFonts w:ascii="Arial" w:eastAsia="Times New Roman" w:hAnsi="Arial" w:cs="Arial"/>
+          <w:color w:val="FF0000"/>
+        </w:rPr>
+        <w:t>rio</w:t>
+      </w:r>
+      <w:proofErr w:type="spellEnd"/>
+      <w:r>
+        <w:rPr>
+          <w:rFonts w:ascii="Arial" w:eastAsia="Times New Roman" w:hAnsi="Arial" w:cs="Arial"/>
+          <w:color w:val="FF0000"/>
+        </w:rPr>
+        <w:t xml:space="preserve"> and then use the robotics laptop to run the  driver station application  to control the robot.</w:t>
       </w:r>
     </w:p>
     <w:p>
@@ -4879,7 +5388,71 @@
           <w:rFonts w:ascii="Arial" w:eastAsia="Times New Roman" w:hAnsi="Arial" w:cs="Arial"/>
           <w:color w:val="000000"/>
         </w:rPr>
-        <w:t>Plug one end of the ethernet cable into the computer then plug the other end into the ethernet port on the roborio located to the right of the two usb ports.</w:t>
+        <w:t xml:space="preserve">Plug one end of the </w:t>
+      </w:r>
+      <w:proofErr w:type="spellStart"/>
+      <w:r>
+        <w:rPr>
+          <w:rFonts w:ascii="Arial" w:eastAsia="Times New Roman" w:hAnsi="Arial" w:cs="Arial"/>
+          <w:color w:val="000000"/>
+        </w:rPr>
+        <w:t>ethernet</w:t>
+      </w:r>
+      <w:proofErr w:type="spellEnd"/>
+      <w:r>
+        <w:rPr>
+          <w:rFonts w:ascii="Arial" w:eastAsia="Times New Roman" w:hAnsi="Arial" w:cs="Arial"/>
+          <w:color w:val="000000"/>
+        </w:rPr>
+        <w:t xml:space="preserve"> cable into the computer then plug the other end into the </w:t>
+      </w:r>
+      <w:proofErr w:type="spellStart"/>
+      <w:r>
+        <w:rPr>
+          <w:rFonts w:ascii="Arial" w:eastAsia="Times New Roman" w:hAnsi="Arial" w:cs="Arial"/>
+          <w:color w:val="000000"/>
+        </w:rPr>
+        <w:t>ethernet</w:t>
+      </w:r>
+      <w:proofErr w:type="spellEnd"/>
+      <w:r>
+        <w:rPr>
+          <w:rFonts w:ascii="Arial" w:eastAsia="Times New Roman" w:hAnsi="Arial" w:cs="Arial"/>
+          <w:color w:val="000000"/>
+        </w:rPr>
+        <w:t xml:space="preserve"> port on the </w:t>
+      </w:r>
+      <w:proofErr w:type="spellStart"/>
+      <w:r>
+        <w:rPr>
+          <w:rFonts w:ascii="Arial" w:eastAsia="Times New Roman" w:hAnsi="Arial" w:cs="Arial"/>
+          <w:color w:val="000000"/>
+        </w:rPr>
+        <w:t>roborio</w:t>
+      </w:r>
+      <w:proofErr w:type="spellEnd"/>
+      <w:r>
+        <w:rPr>
+          <w:rFonts w:ascii="Arial" w:eastAsia="Times New Roman" w:hAnsi="Arial" w:cs="Arial"/>
+          <w:color w:val="000000"/>
+        </w:rPr>
+        <w:t xml:space="preserve"> located to the right of the two </w:t>
+      </w:r>
+      <w:proofErr w:type="spellStart"/>
+      <w:r>
+        <w:rPr>
+          <w:rFonts w:ascii="Arial" w:eastAsia="Times New Roman" w:hAnsi="Arial" w:cs="Arial"/>
+          <w:color w:val="000000"/>
+        </w:rPr>
+        <w:t>usb</w:t>
+      </w:r>
+      <w:proofErr w:type="spellEnd"/>
+      <w:r>
+        <w:rPr>
+          <w:rFonts w:ascii="Arial" w:eastAsia="Times New Roman" w:hAnsi="Arial" w:cs="Arial"/>
+          <w:color w:val="000000"/>
+        </w:rPr>
+        <w:t xml:space="preserve"> ports.</w:t>
       </w:r>
     </w:p>
     <w:p>
@@ -5017,8 +5590,17 @@
           <w:rFonts w:ascii="Arial" w:eastAsia="Times New Roman" w:hAnsi="Arial" w:cs="Arial"/>
           <w:color w:val="000000"/>
         </w:rPr>
-        <w:t>Open labview</w:t>
-      </w:r>
+        <w:t xml:space="preserve">Open </w:t>
+      </w:r>
+      <w:proofErr w:type="spellStart"/>
+      <w:r>
+        <w:rPr>
+          <w:rFonts w:ascii="Arial" w:eastAsia="Times New Roman" w:hAnsi="Arial" w:cs="Arial"/>
+          <w:color w:val="000000"/>
+        </w:rPr>
+        <w:t>labview</w:t>
+      </w:r>
+      <w:proofErr w:type="spellEnd"/>
     </w:p>
     <w:p>
       <w:pPr>
@@ -5108,7 +5690,27 @@
           <w:iCs/>
           <w:color w:val="000000"/>
         </w:rPr>
-        <w:t>The robot code for this year can be located in the robotics github repository</w:t>
+        <w:t xml:space="preserve">The robot code for this year can be located in the robotics </w:t>
+      </w:r>
+      <w:proofErr w:type="spellStart"/>
+      <w:r>
+        <w:rPr>
+          <w:rFonts w:ascii="Arial" w:eastAsia="Times New Roman" w:hAnsi="Arial" w:cs="Arial"/>
+          <w:i/>
+          <w:iCs/>
+          <w:color w:val="000000"/>
+        </w:rPr>
+        <w:t>github</w:t>
+      </w:r>
+      <w:proofErr w:type="spellEnd"/>
+      <w:r>
+        <w:rPr>
+          <w:rFonts w:ascii="Arial" w:eastAsia="Times New Roman" w:hAnsi="Arial" w:cs="Arial"/>
+          <w:i/>
+          <w:iCs/>
+          <w:color w:val="000000"/>
+        </w:rPr>
+        <w:t xml:space="preserve"> repository</w:t>
       </w:r>
     </w:p>
     <w:p>
@@ -5497,7 +6099,23 @@
           <w:rFonts w:ascii="Arial" w:eastAsia="Times New Roman" w:hAnsi="Arial" w:cs="Arial"/>
           <w:color w:val="000000"/>
         </w:rPr>
-        <w:t xml:space="preserve"> - Put the code on the rio if you click deploy you will be able to run the code on the robot but if you were to shut the power off the code would be gone.</w:t>
+        <w:t xml:space="preserve"> - Put the code on the </w:t>
+      </w:r>
+      <w:proofErr w:type="spellStart"/>
+      <w:r>
+        <w:rPr>
+          <w:rFonts w:ascii="Arial" w:eastAsia="Times New Roman" w:hAnsi="Arial" w:cs="Arial"/>
+          <w:color w:val="000000"/>
+        </w:rPr>
+        <w:t>rio</w:t>
+      </w:r>
+      <w:proofErr w:type="spellEnd"/>
+      <w:r>
+        <w:rPr>
+          <w:rFonts w:ascii="Arial" w:eastAsia="Times New Roman" w:hAnsi="Arial" w:cs="Arial"/>
+          <w:color w:val="000000"/>
+        </w:rPr>
+        <w:t xml:space="preserve"> if you click deploy you will be able to run the code on the robot but if you were to shut the power off the code would be gone.</w:t>
       </w:r>
     </w:p>
     <w:p>
@@ -5523,7 +6141,39 @@
           <w:rFonts w:ascii="Arial" w:eastAsia="Times New Roman" w:hAnsi="Arial" w:cs="Arial"/>
           <w:color w:val="000000"/>
         </w:rPr>
-        <w:t xml:space="preserve">- builds the code this does not put the code on the rio it only builds it to see if the code is evan runnable. </w:t>
+        <w:t xml:space="preserve">- builds the code this does not put the code on the </w:t>
+      </w:r>
+      <w:proofErr w:type="spellStart"/>
+      <w:r>
+        <w:rPr>
+          <w:rFonts w:ascii="Arial" w:eastAsia="Times New Roman" w:hAnsi="Arial" w:cs="Arial"/>
+          <w:color w:val="000000"/>
+        </w:rPr>
+        <w:t>rio</w:t>
+      </w:r>
+      <w:proofErr w:type="spellEnd"/>
+      <w:r>
+        <w:rPr>
+          <w:rFonts w:ascii="Arial" w:eastAsia="Times New Roman" w:hAnsi="Arial" w:cs="Arial"/>
+          <w:color w:val="000000"/>
+        </w:rPr>
+        <w:t xml:space="preserve"> it only builds it to see if the code is </w:t>
+      </w:r>
+      <w:proofErr w:type="spellStart"/>
+      <w:r>
+        <w:rPr>
+          <w:rFonts w:ascii="Arial" w:eastAsia="Times New Roman" w:hAnsi="Arial" w:cs="Arial"/>
+          <w:color w:val="000000"/>
+        </w:rPr>
+        <w:t>evan</w:t>
+      </w:r>
+      <w:proofErr w:type="spellEnd"/>
+      <w:r>
+        <w:rPr>
+          <w:rFonts w:ascii="Arial" w:eastAsia="Times New Roman" w:hAnsi="Arial" w:cs="Arial"/>
+          <w:color w:val="000000"/>
+        </w:rPr>
+        <w:t xml:space="preserve"> runnable. </w:t>
       </w:r>
     </w:p>
     <w:p>
@@ -5549,7 +6199,23 @@
           <w:rFonts w:ascii="Arial" w:eastAsia="Times New Roman" w:hAnsi="Arial" w:cs="Arial"/>
           <w:color w:val="000000"/>
         </w:rPr>
-        <w:t xml:space="preserve"> - This will put the code on the rio and it will stay there even if the robot powers off</w:t>
+        <w:t xml:space="preserve"> - This will put the code on the </w:t>
+      </w:r>
+      <w:proofErr w:type="spellStart"/>
+      <w:r>
+        <w:rPr>
+          <w:rFonts w:ascii="Arial" w:eastAsia="Times New Roman" w:hAnsi="Arial" w:cs="Arial"/>
+          <w:color w:val="000000"/>
+        </w:rPr>
+        <w:t>rio</w:t>
+      </w:r>
+      <w:proofErr w:type="spellEnd"/>
+      <w:r>
+        <w:rPr>
+          <w:rFonts w:ascii="Arial" w:eastAsia="Times New Roman" w:hAnsi="Arial" w:cs="Arial"/>
+          <w:color w:val="000000"/>
+        </w:rPr>
+        <w:t xml:space="preserve"> and it will stay there even if the robot powers off</w:t>
       </w:r>
     </w:p>
     <w:p>
@@ -5597,7 +6263,39 @@
           <w:rFonts w:ascii="Arial" w:eastAsia="Times New Roman" w:hAnsi="Arial" w:cs="Arial"/>
           <w:color w:val="000000"/>
         </w:rPr>
-        <w:t xml:space="preserve">Don't forget to unplug the the ethernet cable from the laptop and plug it into the Robotics laptop so  you can use the driver station:) </w:t>
+        <w:t xml:space="preserve">Don't forget to unplug the </w:t>
+      </w:r>
+      <w:proofErr w:type="spellStart"/>
+      <w:r>
+        <w:rPr>
+          <w:rFonts w:ascii="Arial" w:eastAsia="Times New Roman" w:hAnsi="Arial" w:cs="Arial"/>
+          <w:color w:val="000000"/>
+        </w:rPr>
+        <w:t>the</w:t>
+      </w:r>
+      <w:proofErr w:type="spellEnd"/>
+      <w:r>
+        <w:rPr>
+          <w:rFonts w:ascii="Arial" w:eastAsia="Times New Roman" w:hAnsi="Arial" w:cs="Arial"/>
+          <w:color w:val="000000"/>
+        </w:rPr>
+        <w:t xml:space="preserve"> </w:t>
+      </w:r>
+      <w:proofErr w:type="spellStart"/>
+      <w:r>
+        <w:rPr>
+          <w:rFonts w:ascii="Arial" w:eastAsia="Times New Roman" w:hAnsi="Arial" w:cs="Arial"/>
+          <w:color w:val="000000"/>
+        </w:rPr>
+        <w:t>ethernet</w:t>
+      </w:r>
+      <w:proofErr w:type="spellEnd"/>
+      <w:r>
+        <w:rPr>
+          <w:rFonts w:ascii="Arial" w:eastAsia="Times New Roman" w:hAnsi="Arial" w:cs="Arial"/>
+          <w:color w:val="000000"/>
+        </w:rPr>
+        <w:t xml:space="preserve"> cable from the laptop and plug it into the Robotics laptop so  you can use the driver station:) </w:t>
       </w:r>
     </w:p>
     <w:p>
@@ -5703,7 +6401,71 @@
           <w:rFonts w:ascii="Arial" w:hAnsi="Arial" w:cs="Arial"/>
           <w:color w:val="000000"/>
         </w:rPr>
-        <w:t>I have a better-ish idea of connecting to the roborio. Took me a few tries but I eventually got it working. While I was in the other room I took a look at the robot and did research on some of the things talked about in the teambinder. I also looked up so information I thought I should know to start helping code the robots movements. From the information talked about in the team log I think we're doing something with  pneumatics  to make the arm or the robot move. (NOT SURE) I didn’t work on the problem yet and also don't know where to start. Soooooo Mr. Hinckley and I got the math thing done and it doesn't seem realistic at all. Like to get the amount of power needed we need a huge sized gear that is about 17 feet.</w:t>
+        <w:t>I have a better-</w:t>
+      </w:r>
+      <w:proofErr w:type="spellStart"/>
+      <w:r>
+        <w:rPr>
+          <w:rFonts w:ascii="Arial" w:hAnsi="Arial" w:cs="Arial"/>
+          <w:color w:val="000000"/>
+        </w:rPr>
+        <w:t>ish</w:t>
+      </w:r>
+      <w:proofErr w:type="spellEnd"/>
+      <w:r>
+        <w:rPr>
+          <w:rFonts w:ascii="Arial" w:hAnsi="Arial" w:cs="Arial"/>
+          <w:color w:val="000000"/>
+        </w:rPr>
+        <w:t xml:space="preserve"> idea of connecting to the </w:t>
+      </w:r>
+      <w:proofErr w:type="spellStart"/>
+      <w:r>
+        <w:rPr>
+          <w:rFonts w:ascii="Arial" w:hAnsi="Arial" w:cs="Arial"/>
+          <w:color w:val="000000"/>
+        </w:rPr>
+        <w:t>roborio</w:t>
+      </w:r>
+      <w:proofErr w:type="spellEnd"/>
+      <w:r>
+        <w:rPr>
+          <w:rFonts w:ascii="Arial" w:hAnsi="Arial" w:cs="Arial"/>
+          <w:color w:val="000000"/>
+        </w:rPr>
+        <w:t xml:space="preserve">. Took me a few tries but I eventually got it working. While I was in the other room I took a look at the robot and did research on some of the things talked about in the </w:t>
+      </w:r>
+      <w:proofErr w:type="spellStart"/>
+      <w:r>
+        <w:rPr>
+          <w:rFonts w:ascii="Arial" w:hAnsi="Arial" w:cs="Arial"/>
+          <w:color w:val="000000"/>
+        </w:rPr>
+        <w:t>teambinder</w:t>
+      </w:r>
+      <w:proofErr w:type="spellEnd"/>
+      <w:r>
+        <w:rPr>
+          <w:rFonts w:ascii="Arial" w:hAnsi="Arial" w:cs="Arial"/>
+          <w:color w:val="000000"/>
+        </w:rPr>
+        <w:t xml:space="preserve">. I also looked up so information I thought I should know to start helping code the robots movements. From the information talked about in the team log I think we're doing something with  pneumatics  to make the arm or the robot move. (NOT SURE) I didn’t work on the problem yet and also don't know where to start. </w:t>
+      </w:r>
+      <w:proofErr w:type="spellStart"/>
+      <w:r>
+        <w:rPr>
+          <w:rFonts w:ascii="Arial" w:hAnsi="Arial" w:cs="Arial"/>
+          <w:color w:val="000000"/>
+        </w:rPr>
+        <w:t>Soooooo</w:t>
+      </w:r>
+      <w:proofErr w:type="spellEnd"/>
+      <w:r>
+        <w:rPr>
+          <w:rFonts w:ascii="Arial" w:hAnsi="Arial" w:cs="Arial"/>
+          <w:color w:val="000000"/>
+        </w:rPr>
+        <w:t xml:space="preserve"> Mr. Hinckley and I got the math thing done and it doesn't seem realistic at all. Like to get the amount of power needed we need a huge sized gear that is about 17 feet.</w:t>
       </w:r>
     </w:p>
     <w:p>
@@ -5932,8 +6694,17 @@
           <w:rFonts w:ascii="Arial" w:hAnsi="Arial" w:cs="Arial"/>
           <w:color w:val="000000"/>
         </w:rPr>
-        <w:t>Research and Dev</w:t>
-      </w:r>
+        <w:t xml:space="preserve">Research and </w:t>
+      </w:r>
+      <w:proofErr w:type="spellStart"/>
+      <w:r>
+        <w:rPr>
+          <w:rFonts w:ascii="Arial" w:hAnsi="Arial" w:cs="Arial"/>
+          <w:color w:val="000000"/>
+        </w:rPr>
+        <w:t>Dev</w:t>
+      </w:r>
+      <w:proofErr w:type="spellEnd"/>
     </w:p>
     <w:p>
       <w:pPr>
@@ -6115,7 +6886,39 @@
           <w:rFonts w:ascii="Arial" w:hAnsi="Arial" w:cs="Arial"/>
           <w:color w:val="000000"/>
         </w:rPr>
-        <w:t>Did research on how to use the LabVeiw software and found out a few new things. I also was having problems with the Ethernet wire but I eventually gave in and decided to look up some of the things the team is doing to better understand whats going on with the robot and the individual parts were using to get everything going.</w:t>
+        <w:t xml:space="preserve">Did research on how to use the </w:t>
+      </w:r>
+      <w:proofErr w:type="spellStart"/>
+      <w:r>
+        <w:rPr>
+          <w:rFonts w:ascii="Arial" w:hAnsi="Arial" w:cs="Arial"/>
+          <w:color w:val="000000"/>
+        </w:rPr>
+        <w:t>LabVeiw</w:t>
+      </w:r>
+      <w:proofErr w:type="spellEnd"/>
+      <w:r>
+        <w:rPr>
+          <w:rFonts w:ascii="Arial" w:hAnsi="Arial" w:cs="Arial"/>
+          <w:color w:val="000000"/>
+        </w:rPr>
+        <w:t xml:space="preserve"> software and found out a few new things. I also was having problems with the Ethernet wire but I eventually gave in and decided to look up some of the things the team is doing to better understand </w:t>
+      </w:r>
+      <w:proofErr w:type="spellStart"/>
+      <w:r>
+        <w:rPr>
+          <w:rFonts w:ascii="Arial" w:hAnsi="Arial" w:cs="Arial"/>
+          <w:color w:val="000000"/>
+        </w:rPr>
+        <w:t>whats</w:t>
+      </w:r>
+      <w:proofErr w:type="spellEnd"/>
+      <w:r>
+        <w:rPr>
+          <w:rFonts w:ascii="Arial" w:hAnsi="Arial" w:cs="Arial"/>
+          <w:color w:val="000000"/>
+        </w:rPr>
+        <w:t xml:space="preserve"> going on with the robot and the individual parts were using to get everything going.</w:t>
       </w:r>
     </w:p>
     <w:p>
@@ -6235,14 +7038,7 @@
           <w:rFonts w:ascii="Arial" w:hAnsi="Arial" w:cs="Arial"/>
           <w:color w:val="000000"/>
         </w:rPr>
-        <w:t>Had some problems installing that were fixed and it is currently installing</w:t>
-      </w:r>
-      <w:r>
-        <w:rPr>
-          <w:rFonts w:ascii="Arial" w:hAnsi="Arial" w:cs="Arial"/>
-          <w:color w:val="000000"/>
-        </w:rPr>
-        <w:t>.</w:t>
+        <w:t>Had some problems installing that were fixed and it is currently installing.</w:t>
       </w:r>
     </w:p>
     <w:p>
@@ -6521,6 +7317,104 @@
           <w:color w:val="000000"/>
         </w:rPr>
       </w:pPr>
+      <w:r>
+        <w:rPr>
+          <w:rFonts w:ascii="Times New Roman" w:hAnsi="Times New Roman" w:cs="Times New Roman"/>
+          <w:color w:val="000000"/>
+        </w:rPr>
+        <w:t>Matthew:</w:t>
+      </w:r>
+    </w:p>
+    <w:p>
+      <w:pPr>
+        <w:rPr>
+          <w:rFonts w:ascii="Arial" w:hAnsi="Arial" w:cs="Arial"/>
+          <w:color w:val="000000"/>
+        </w:rPr>
+      </w:pPr>
+      <w:r>
+        <w:rPr>
+          <w:rFonts w:ascii="Arial" w:hAnsi="Arial" w:cs="Arial"/>
+          <w:color w:val="000000"/>
+        </w:rPr>
+        <w:t>We had attempted to practice deploying code on last year’s robot.</w:t>
+      </w:r>
+    </w:p>
+    <w:p>
+      <w:pPr>
+        <w:rPr>
+          <w:rFonts w:ascii="Arial" w:hAnsi="Arial" w:cs="Arial"/>
+          <w:color w:val="000000"/>
+        </w:rPr>
+      </w:pPr>
+    </w:p>
+    <w:p>
+      <w:pPr>
+        <w:rPr>
+          <w:rFonts w:ascii="Arial" w:hAnsi="Arial" w:cs="Arial"/>
+          <w:color w:val="000000"/>
+        </w:rPr>
+      </w:pPr>
+      <w:r>
+        <w:rPr>
+          <w:rFonts w:ascii="Arial" w:hAnsi="Arial" w:cs="Arial"/>
+          <w:color w:val="000000"/>
+        </w:rPr>
+        <w:t>Gavin:</w:t>
+      </w:r>
+    </w:p>
+    <w:p>
+      <w:pPr>
+        <w:rPr>
+          <w:rFonts w:ascii="Arial" w:hAnsi="Arial" w:cs="Arial"/>
+          <w:color w:val="000000"/>
+        </w:rPr>
+      </w:pPr>
+      <w:r>
+        <w:rPr>
+          <w:rFonts w:ascii="Arial" w:hAnsi="Arial" w:cs="Arial"/>
+          <w:color w:val="000000"/>
+        </w:rPr>
+        <w:t>Began to set up the robot for a quick run of code on the previous robot, last year’s robot, for a, well, quick run. Of course, there were lots of casualties in the sense of lots of distractions of the form of laptops dying and not having the right programs, etcetera.</w:t>
+      </w:r>
+    </w:p>
+    <w:p>
+      <w:pPr>
+        <w:rPr>
+          <w:rFonts w:ascii="Arial" w:hAnsi="Arial" w:cs="Arial"/>
+          <w:color w:val="000000"/>
+        </w:rPr>
+      </w:pPr>
+      <w:r>
+        <w:rPr>
+          <w:rFonts w:ascii="Arial" w:hAnsi="Arial" w:cs="Arial"/>
+          <w:color w:val="000000"/>
+        </w:rPr>
+        <w:t>Anthony:</w:t>
+      </w:r>
+    </w:p>
+    <w:p>
+      <w:pPr>
+        <w:rPr>
+          <w:rFonts w:ascii="Arial" w:hAnsi="Arial" w:cs="Arial"/>
+          <w:color w:val="000000"/>
+        </w:rPr>
+      </w:pPr>
+      <w:r>
+        <w:rPr>
+          <w:rFonts w:ascii="Arial" w:hAnsi="Arial" w:cs="Arial"/>
+          <w:color w:val="000000"/>
+        </w:rPr>
+        <w:t>Worked on running code on the old robot</w:t>
+      </w:r>
+    </w:p>
+    <w:p>
+      <w:pPr>
+        <w:rPr>
+          <w:rFonts w:ascii="Times New Roman" w:hAnsi="Times New Roman" w:cs="Times New Roman"/>
+          <w:color w:val="000000"/>
+        </w:rPr>
+      </w:pPr>
       <w:bookmarkStart w:id="0" w:name="_GoBack"/>
       <w:bookmarkEnd w:id="0"/>
     </w:p>
@@ -6531,6 +7425,13 @@
           <w:color w:val="000000"/>
         </w:rPr>
       </w:pPr>
+      <w:r>
+        <w:rPr>
+          <w:rFonts w:ascii="Times New Roman" w:hAnsi="Times New Roman" w:cs="Times New Roman"/>
+          <w:color w:val="000000"/>
+        </w:rPr>
+        <w:t>Austin, Cody and Noah were absent.</w:t>
+      </w:r>
     </w:p>
     <w:p>
       <w:pPr>

--- a/FRC Robotics 2018 Team Log.docx
+++ b/FRC Robotics 2018 Team Log.docx
@@ -586,7 +586,47 @@
           <w:sz w:val="22"/>
           <w:szCs w:val="22"/>
         </w:rPr>
-        <w:t>We found out what height and configuration the wheels have to be at for it to move and make it  up the ramp with the vertical flattened out part at the bottom.. The height of the frame has to be 3in. off the ground for clearing, and the bumpers have to be 7in. off the ground to make it. We also reconfigured where the wheels go ( bottom example ) To have the ability to move up this ramp because the last one ( top example ) couldn’t move upwards on it.</w:t>
+        <w:t xml:space="preserve">We found out what height and configuration the wheels have to be at for it to move and make </w:t>
+      </w:r>
+      <w:proofErr w:type="gramStart"/>
+      <w:r>
+        <w:rPr>
+          <w:rFonts w:ascii="Arial" w:hAnsi="Arial" w:cs="Arial"/>
+          <w:color w:val="000000"/>
+          <w:sz w:val="22"/>
+          <w:szCs w:val="22"/>
+        </w:rPr>
+        <w:t>it  up</w:t>
+      </w:r>
+      <w:proofErr w:type="gramEnd"/>
+      <w:r>
+        <w:rPr>
+          <w:rFonts w:ascii="Arial" w:hAnsi="Arial" w:cs="Arial"/>
+          <w:color w:val="000000"/>
+          <w:sz w:val="22"/>
+          <w:szCs w:val="22"/>
+        </w:rPr>
+        <w:t xml:space="preserve"> the ramp with the vertical flattened out part at the bottom.. The height of the frame has to be 3in. off the ground for clearing, and the bumpers have to be 7in. off the ground to make it. We also reconfigured where the wheels go </w:t>
+      </w:r>
+      <w:proofErr w:type="gramStart"/>
+      <w:r>
+        <w:rPr>
+          <w:rFonts w:ascii="Arial" w:hAnsi="Arial" w:cs="Arial"/>
+          <w:color w:val="000000"/>
+          <w:sz w:val="22"/>
+          <w:szCs w:val="22"/>
+        </w:rPr>
+        <w:t>( bottom</w:t>
+      </w:r>
+      <w:proofErr w:type="gramEnd"/>
+      <w:r>
+        <w:rPr>
+          <w:rFonts w:ascii="Arial" w:hAnsi="Arial" w:cs="Arial"/>
+          <w:color w:val="000000"/>
+          <w:sz w:val="22"/>
+          <w:szCs w:val="22"/>
+        </w:rPr>
+        <w:t xml:space="preserve"> example ) To have the ability to move up this ramp because the last one ( top example ) couldn’t move upwards on it.</w:t>
       </w:r>
     </w:p>
     <w:p>
@@ -908,7 +948,25 @@
           <w:color w:val="000000"/>
           <w:sz w:val="24"/>
         </w:rPr>
-        <w:t xml:space="preserve">- the different parts that need programed </w:t>
+        <w:t xml:space="preserve">- </w:t>
+      </w:r>
+      <w:proofErr w:type="gramStart"/>
+      <w:r>
+        <w:rPr>
+          <w:rFonts w:ascii="Times New Roman" w:eastAsia="Times New Roman" w:hAnsi="Times New Roman" w:cs="Times New Roman"/>
+          <w:color w:val="000000"/>
+          <w:sz w:val="24"/>
+        </w:rPr>
+        <w:t>the</w:t>
+      </w:r>
+      <w:proofErr w:type="gramEnd"/>
+      <w:r>
+        <w:rPr>
+          <w:rFonts w:ascii="Times New Roman" w:eastAsia="Times New Roman" w:hAnsi="Times New Roman" w:cs="Times New Roman"/>
+          <w:color w:val="000000"/>
+          <w:sz w:val="24"/>
+        </w:rPr>
+        <w:t xml:space="preserve"> different parts that need programed </w:t>
       </w:r>
     </w:p>
     <w:p>
@@ -926,7 +984,25 @@
           <w:color w:val="000000"/>
           <w:sz w:val="24"/>
         </w:rPr>
-        <w:t>- parts of the bot that they need to know about</w:t>
+        <w:t xml:space="preserve">- </w:t>
+      </w:r>
+      <w:proofErr w:type="gramStart"/>
+      <w:r>
+        <w:rPr>
+          <w:rFonts w:ascii="Times New Roman" w:eastAsia="Times New Roman" w:hAnsi="Times New Roman" w:cs="Times New Roman"/>
+          <w:color w:val="000000"/>
+          <w:sz w:val="24"/>
+        </w:rPr>
+        <w:t>parts</w:t>
+      </w:r>
+      <w:proofErr w:type="gramEnd"/>
+      <w:r>
+        <w:rPr>
+          <w:rFonts w:ascii="Times New Roman" w:eastAsia="Times New Roman" w:hAnsi="Times New Roman" w:cs="Times New Roman"/>
+          <w:color w:val="000000"/>
+          <w:sz w:val="24"/>
+        </w:rPr>
+        <w:t xml:space="preserve"> of the bot that they need to know about</w:t>
       </w:r>
     </w:p>
     <w:p>
@@ -1543,7 +1619,23 @@
           <w:rFonts w:ascii="Times New Roman" w:hAnsi="Times New Roman" w:cs="Times New Roman"/>
           <w:color w:val="000000"/>
         </w:rPr>
-        <w:t>Write down, in a file here in the repository so that everyone has access, the specifications and design decisions for the software.  Don’t rely on keeping this information on paper in a notebook.  Those  things get misplaced and are messy.  Take the time to scan documents as needed and upload them. We have 21</w:t>
+        <w:t xml:space="preserve">Write down, in a file here in the repository so that everyone has access, the specifications and design decisions for the software.  Don’t rely on keeping this information on paper in a notebook.  </w:t>
+      </w:r>
+      <w:proofErr w:type="gramStart"/>
+      <w:r>
+        <w:rPr>
+          <w:rFonts w:ascii="Times New Roman" w:hAnsi="Times New Roman" w:cs="Times New Roman"/>
+          <w:color w:val="000000"/>
+        </w:rPr>
+        <w:t>Those  things</w:t>
+      </w:r>
+      <w:proofErr w:type="gramEnd"/>
+      <w:r>
+        <w:rPr>
+          <w:rFonts w:ascii="Times New Roman" w:hAnsi="Times New Roman" w:cs="Times New Roman"/>
+          <w:color w:val="000000"/>
+        </w:rPr>
+        <w:t xml:space="preserve"> get misplaced and are messy.  Take the time to scan documents as needed and upload them. We have 21</w:t>
       </w:r>
       <w:r>
         <w:rPr>
@@ -2206,7 +2298,23 @@
           <w:rFonts w:ascii="Arial" w:eastAsia="Times New Roman" w:hAnsi="Arial" w:cs="Arial"/>
           <w:color w:val="000000"/>
         </w:rPr>
-        <w:t xml:space="preserve"> robots wheels have to form a “X” like the front wheels have </w:t>
+        <w:t xml:space="preserve"> robots wheels have to form </w:t>
+      </w:r>
+      <w:proofErr w:type="gramStart"/>
+      <w:r>
+        <w:rPr>
+          <w:rFonts w:ascii="Arial" w:eastAsia="Times New Roman" w:hAnsi="Arial" w:cs="Arial"/>
+          <w:color w:val="000000"/>
+        </w:rPr>
+        <w:t>a</w:t>
+      </w:r>
+      <w:proofErr w:type="gramEnd"/>
+      <w:r>
+        <w:rPr>
+          <w:rFonts w:ascii="Arial" w:eastAsia="Times New Roman" w:hAnsi="Arial" w:cs="Arial"/>
+          <w:color w:val="000000"/>
+        </w:rPr>
+        <w:t xml:space="preserve"> “X” like the front wheels have </w:t>
       </w:r>
       <w:r>
         <w:rPr>
@@ -2364,8 +2472,13 @@
     </w:p>
     <w:p/>
     <w:p>
-      <w:r>
-        <w:t xml:space="preserve">please install eclipse for </w:t>
+      <w:proofErr w:type="gramStart"/>
+      <w:r>
+        <w:t>please</w:t>
+      </w:r>
+      <w:proofErr w:type="gramEnd"/>
+      <w:r>
+        <w:t xml:space="preserve"> install eclipse for </w:t>
       </w:r>
       <w:proofErr w:type="spellStart"/>
       <w:r>
@@ -2400,13 +2513,23 @@
           <w:szCs w:val="24"/>
         </w:rPr>
       </w:pPr>
-      <w:r>
-        <w:rPr>
-          <w:rFonts w:ascii="Times New Roman" w:eastAsia="Times New Roman" w:hAnsi="Times New Roman" w:cs="Times New Roman"/>
-          <w:sz w:val="24"/>
-          <w:szCs w:val="24"/>
-        </w:rPr>
-        <w:t>so there will be several areas that will need to be coded some being</w:t>
+      <w:proofErr w:type="gramStart"/>
+      <w:r>
+        <w:rPr>
+          <w:rFonts w:ascii="Times New Roman" w:eastAsia="Times New Roman" w:hAnsi="Times New Roman" w:cs="Times New Roman"/>
+          <w:sz w:val="24"/>
+          <w:szCs w:val="24"/>
+        </w:rPr>
+        <w:t>so</w:t>
+      </w:r>
+      <w:proofErr w:type="gramEnd"/>
+      <w:r>
+        <w:rPr>
+          <w:rFonts w:ascii="Times New Roman" w:eastAsia="Times New Roman" w:hAnsi="Times New Roman" w:cs="Times New Roman"/>
+          <w:sz w:val="24"/>
+          <w:szCs w:val="24"/>
+        </w:rPr>
+        <w:t xml:space="preserve"> there will be several areas that will need to be coded some being</w:t>
       </w:r>
     </w:p>
     <w:p>
@@ -2518,13 +2641,23 @@
           <w:szCs w:val="24"/>
         </w:rPr>
       </w:pPr>
-      <w:r>
-        <w:rPr>
-          <w:rFonts w:ascii="Times New Roman" w:eastAsia="Times New Roman" w:hAnsi="Times New Roman" w:cs="Times New Roman"/>
-          <w:sz w:val="24"/>
-          <w:szCs w:val="24"/>
-        </w:rPr>
-        <w:t>there will possibly be more to come or some cut out depending on how the team makes the robot.</w:t>
+      <w:proofErr w:type="gramStart"/>
+      <w:r>
+        <w:rPr>
+          <w:rFonts w:ascii="Times New Roman" w:eastAsia="Times New Roman" w:hAnsi="Times New Roman" w:cs="Times New Roman"/>
+          <w:sz w:val="24"/>
+          <w:szCs w:val="24"/>
+        </w:rPr>
+        <w:t>there</w:t>
+      </w:r>
+      <w:proofErr w:type="gramEnd"/>
+      <w:r>
+        <w:rPr>
+          <w:rFonts w:ascii="Times New Roman" w:eastAsia="Times New Roman" w:hAnsi="Times New Roman" w:cs="Times New Roman"/>
+          <w:sz w:val="24"/>
+          <w:szCs w:val="24"/>
+        </w:rPr>
+        <w:t xml:space="preserve"> will possibly be more to come or some cut out depending on how the team makes the robot.</w:t>
       </w:r>
     </w:p>
     <w:p>
@@ -2560,8 +2693,18 @@
           <w:sz w:val="24"/>
           <w:szCs w:val="24"/>
         </w:rPr>
-        <w:t>- solenoids</w:t>
-      </w:r>
+        <w:t>- </w:t>
+      </w:r>
+      <w:proofErr w:type="gramStart"/>
+      <w:r>
+        <w:rPr>
+          <w:rFonts w:ascii="Times New Roman" w:eastAsia="Times New Roman" w:hAnsi="Times New Roman" w:cs="Times New Roman"/>
+          <w:sz w:val="24"/>
+          <w:szCs w:val="24"/>
+        </w:rPr>
+        <w:t>solenoids</w:t>
+      </w:r>
+      <w:proofErr w:type="gramEnd"/>
     </w:p>
     <w:p>
       <w:pPr>
@@ -2751,31 +2894,51 @@
           <w:szCs w:val="24"/>
         </w:rPr>
       </w:pPr>
-      <w:r>
-        <w:rPr>
-          <w:rFonts w:ascii="Times New Roman" w:eastAsia="Times New Roman" w:hAnsi="Times New Roman" w:cs="Times New Roman"/>
-          <w:sz w:val="24"/>
-          <w:szCs w:val="24"/>
-        </w:rPr>
-        <w:t>username: FRCTeam1254</w:t>
-      </w:r>
-    </w:p>
-    <w:p>
-      <w:pPr>
-        <w:spacing w:after="0" w:line="240" w:lineRule="auto"/>
-        <w:rPr>
-          <w:rFonts w:ascii="Times New Roman" w:eastAsia="Times New Roman" w:hAnsi="Times New Roman" w:cs="Times New Roman"/>
-          <w:sz w:val="24"/>
-          <w:szCs w:val="24"/>
-        </w:rPr>
-      </w:pPr>
-      <w:r>
-        <w:rPr>
-          <w:rFonts w:ascii="Times New Roman" w:eastAsia="Times New Roman" w:hAnsi="Times New Roman" w:cs="Times New Roman"/>
-          <w:sz w:val="24"/>
-          <w:szCs w:val="24"/>
-        </w:rPr>
-        <w:t>password: Dogbot1254</w:t>
+      <w:proofErr w:type="gramStart"/>
+      <w:r>
+        <w:rPr>
+          <w:rFonts w:ascii="Times New Roman" w:eastAsia="Times New Roman" w:hAnsi="Times New Roman" w:cs="Times New Roman"/>
+          <w:sz w:val="24"/>
+          <w:szCs w:val="24"/>
+        </w:rPr>
+        <w:t>username</w:t>
+      </w:r>
+      <w:proofErr w:type="gramEnd"/>
+      <w:r>
+        <w:rPr>
+          <w:rFonts w:ascii="Times New Roman" w:eastAsia="Times New Roman" w:hAnsi="Times New Roman" w:cs="Times New Roman"/>
+          <w:sz w:val="24"/>
+          <w:szCs w:val="24"/>
+        </w:rPr>
+        <w:t>: FRCTeam1254</w:t>
+      </w:r>
+    </w:p>
+    <w:p>
+      <w:pPr>
+        <w:spacing w:after="0" w:line="240" w:lineRule="auto"/>
+        <w:rPr>
+          <w:rFonts w:ascii="Times New Roman" w:eastAsia="Times New Roman" w:hAnsi="Times New Roman" w:cs="Times New Roman"/>
+          <w:sz w:val="24"/>
+          <w:szCs w:val="24"/>
+        </w:rPr>
+      </w:pPr>
+      <w:proofErr w:type="gramStart"/>
+      <w:r>
+        <w:rPr>
+          <w:rFonts w:ascii="Times New Roman" w:eastAsia="Times New Roman" w:hAnsi="Times New Roman" w:cs="Times New Roman"/>
+          <w:sz w:val="24"/>
+          <w:szCs w:val="24"/>
+        </w:rPr>
+        <w:t>password</w:t>
+      </w:r>
+      <w:proofErr w:type="gramEnd"/>
+      <w:r>
+        <w:rPr>
+          <w:rFonts w:ascii="Times New Roman" w:eastAsia="Times New Roman" w:hAnsi="Times New Roman" w:cs="Times New Roman"/>
+          <w:sz w:val="24"/>
+          <w:szCs w:val="24"/>
+        </w:rPr>
+        <w:t>: Dogbot1254</w:t>
       </w:r>
     </w:p>
     <w:p>
@@ -2813,46 +2976,89 @@
     </w:p>
     <w:p/>
     <w:p>
-      <w:r>
-        <w:t>any question that you have about the game or rules of the robot build can be answered with the pdf manual at this location </w:t>
+      <w:proofErr w:type="gramStart"/>
+      <w:r>
+        <w:t>any</w:t>
+      </w:r>
+      <w:proofErr w:type="gramEnd"/>
+      <w:r>
+        <w:t xml:space="preserve"> question that you have about the game or rules of the robot build can be answered with the pdf manual at this location </w:t>
       </w:r>
     </w:p>
     <w:p/>
     <w:p>
+      <w:proofErr w:type="gramStart"/>
       <w:r>
         <w:t xml:space="preserve">( </w:t>
       </w:r>
-      <w:hyperlink r:id="rId20" w:tgtFrame="_blank" w:history="1">
-        <w:r>
-          <w:rPr>
-            <w:rStyle w:val="Hyperlink"/>
-          </w:rPr>
-          <w:t>https://firstfrc.blob.core.windows.net/frc2018/Manual/2018FRCGameSeasonManual.pdf</w:t>
-        </w:r>
-      </w:hyperlink>
+      <w:proofErr w:type="gramEnd"/>
+      <w:r>
+        <w:fldChar w:fldCharType="begin"/>
+      </w:r>
+      <w:r>
+        <w:instrText xml:space="preserve"> HYPERLINK "https://firstfrc.blob.core.windows.net/frc2018/Manual/2018FRCGameSeasonManual.pd</w:instrText>
+      </w:r>
+      <w:r>
+        <w:instrText xml:space="preserve">f" \t "_blank" </w:instrText>
+      </w:r>
+      <w:r>
+        <w:fldChar w:fldCharType="separate"/>
+      </w:r>
+      <w:r>
+        <w:rPr>
+          <w:rStyle w:val="Hyperlink"/>
+        </w:rPr>
+        <w:t>https://firstfrc.blob.core.windows.net/frc2018/Manual/2018FRCGameSeasonManual.pdf</w:t>
+      </w:r>
+      <w:r>
+        <w:rPr>
+          <w:rStyle w:val="Hyperlink"/>
+        </w:rPr>
+        <w:fldChar w:fldCharType="end"/>
+      </w:r>
       <w:r>
         <w:t xml:space="preserve"> )</w:t>
       </w:r>
     </w:p>
     <w:p/>
     <w:p>
-      <w:r>
-        <w:t>and if you have not seen the release video for the game yet here it is</w:t>
+      <w:proofErr w:type="gramStart"/>
+      <w:r>
+        <w:t>and</w:t>
+      </w:r>
+      <w:proofErr w:type="gramEnd"/>
+      <w:r>
+        <w:t xml:space="preserve"> if you have not seen the release video for the game yet here it is</w:t>
       </w:r>
     </w:p>
     <w:p/>
     <w:p>
+      <w:proofErr w:type="gramStart"/>
       <w:r>
         <w:t xml:space="preserve">( </w:t>
       </w:r>
-      <w:hyperlink r:id="rId21" w:tgtFrame="_blank" w:history="1">
-        <w:r>
-          <w:rPr>
-            <w:rStyle w:val="Hyperlink"/>
-          </w:rPr>
-          <w:t>https://youtu.be/HZbdwYiCY74</w:t>
-        </w:r>
-      </w:hyperlink>
+      <w:proofErr w:type="gramEnd"/>
+      <w:r>
+        <w:fldChar w:fldCharType="begin"/>
+      </w:r>
+      <w:r>
+        <w:instrText xml:space="preserve"> HYPERLINK "https://youtu.be/HZbdwYiCY74" \t "_blank" </w:instrText>
+      </w:r>
+      <w:r>
+        <w:fldChar w:fldCharType="separate"/>
+      </w:r>
+      <w:r>
+        <w:rPr>
+          <w:rStyle w:val="Hyperlink"/>
+        </w:rPr>
+        <w:t>https://youtu.be/HZbdwYiCY74</w:t>
+      </w:r>
+      <w:r>
+        <w:rPr>
+          <w:rStyle w:val="Hyperlink"/>
+        </w:rPr>
+        <w:fldChar w:fldCharType="end"/>
+      </w:r>
       <w:r>
         <w:t xml:space="preserve"> ) </w:t>
       </w:r>
@@ -2878,25 +3084,53 @@
           <w:sz w:val="24"/>
           <w:szCs w:val="24"/>
         </w:rPr>
-        <w:t>-for the AM chapter-</w:t>
-      </w:r>
-    </w:p>
-    <w:p>
-      <w:pPr>
-        <w:spacing w:after="0" w:line="240" w:lineRule="auto"/>
-        <w:rPr>
-          <w:rFonts w:ascii="Times New Roman" w:eastAsia="Times New Roman" w:hAnsi="Times New Roman" w:cs="Times New Roman"/>
-          <w:sz w:val="24"/>
-          <w:szCs w:val="24"/>
-        </w:rPr>
-      </w:pPr>
-      <w:r>
-        <w:rPr>
-          <w:rFonts w:ascii="Times New Roman" w:eastAsia="Times New Roman" w:hAnsi="Times New Roman" w:cs="Times New Roman"/>
-          <w:sz w:val="24"/>
-          <w:szCs w:val="24"/>
-        </w:rPr>
-        <w:t>when you get here be sure to install the second software option on the "NI Software for FRC"  disc, that you can get from Mr. Hinckl</w:t>
+        <w:t>-</w:t>
+      </w:r>
+      <w:proofErr w:type="gramStart"/>
+      <w:r>
+        <w:rPr>
+          <w:rFonts w:ascii="Times New Roman" w:eastAsia="Times New Roman" w:hAnsi="Times New Roman" w:cs="Times New Roman"/>
+          <w:sz w:val="24"/>
+          <w:szCs w:val="24"/>
+        </w:rPr>
+        <w:t>for</w:t>
+      </w:r>
+      <w:proofErr w:type="gramEnd"/>
+      <w:r>
+        <w:rPr>
+          <w:rFonts w:ascii="Times New Roman" w:eastAsia="Times New Roman" w:hAnsi="Times New Roman" w:cs="Times New Roman"/>
+          <w:sz w:val="24"/>
+          <w:szCs w:val="24"/>
+        </w:rPr>
+        <w:t xml:space="preserve"> the AM chapter-</w:t>
+      </w:r>
+    </w:p>
+    <w:p>
+      <w:pPr>
+        <w:spacing w:after="0" w:line="240" w:lineRule="auto"/>
+        <w:rPr>
+          <w:rFonts w:ascii="Times New Roman" w:eastAsia="Times New Roman" w:hAnsi="Times New Roman" w:cs="Times New Roman"/>
+          <w:sz w:val="24"/>
+          <w:szCs w:val="24"/>
+        </w:rPr>
+      </w:pPr>
+      <w:proofErr w:type="gramStart"/>
+      <w:r>
+        <w:rPr>
+          <w:rFonts w:ascii="Times New Roman" w:eastAsia="Times New Roman" w:hAnsi="Times New Roman" w:cs="Times New Roman"/>
+          <w:sz w:val="24"/>
+          <w:szCs w:val="24"/>
+        </w:rPr>
+        <w:t>when</w:t>
+      </w:r>
+      <w:proofErr w:type="gramEnd"/>
+      <w:r>
+        <w:rPr>
+          <w:rFonts w:ascii="Times New Roman" w:eastAsia="Times New Roman" w:hAnsi="Times New Roman" w:cs="Times New Roman"/>
+          <w:sz w:val="24"/>
+          <w:szCs w:val="24"/>
+        </w:rPr>
+        <w:t xml:space="preserve"> you get here be sure to install the second software option on the "NI Software for FRC"  disc, that you can get from Mr. Hinckl</w:t>
       </w:r>
       <w:r>
         <w:rPr>
@@ -2924,13 +3158,23 @@
           <w:szCs w:val="24"/>
         </w:rPr>
       </w:pPr>
-      <w:r>
-        <w:rPr>
-          <w:rFonts w:ascii="Times New Roman" w:eastAsia="Times New Roman" w:hAnsi="Times New Roman" w:cs="Times New Roman"/>
-          <w:sz w:val="24"/>
-          <w:szCs w:val="24"/>
-        </w:rPr>
-        <w:t>you will need the serial number that will be found on the certificate of ownership.</w:t>
+      <w:proofErr w:type="gramStart"/>
+      <w:r>
+        <w:rPr>
+          <w:rFonts w:ascii="Times New Roman" w:eastAsia="Times New Roman" w:hAnsi="Times New Roman" w:cs="Times New Roman"/>
+          <w:sz w:val="24"/>
+          <w:szCs w:val="24"/>
+        </w:rPr>
+        <w:t>you</w:t>
+      </w:r>
+      <w:proofErr w:type="gramEnd"/>
+      <w:r>
+        <w:rPr>
+          <w:rFonts w:ascii="Times New Roman" w:eastAsia="Times New Roman" w:hAnsi="Times New Roman" w:cs="Times New Roman"/>
+          <w:sz w:val="24"/>
+          <w:szCs w:val="24"/>
+        </w:rPr>
+        <w:t xml:space="preserve"> will need the serial number that will be found on the certificate of ownership.</w:t>
       </w:r>
     </w:p>
     <w:p>
@@ -3145,7 +3389,23 @@
           <w:rFonts w:ascii="Arial" w:hAnsi="Arial" w:cs="Arial"/>
           <w:color w:val="000000"/>
         </w:rPr>
-        <w:t>I went down to robotics and then returned. From there, we basically watched as the 2nd year students downloaded material to the programming laptop.</w:t>
+        <w:t xml:space="preserve">I went down to robotics and then returned. From there, we basically watched as the 2nd year </w:t>
+      </w:r>
+      <w:proofErr w:type="gramStart"/>
+      <w:r>
+        <w:rPr>
+          <w:rFonts w:ascii="Arial" w:hAnsi="Arial" w:cs="Arial"/>
+          <w:color w:val="000000"/>
+        </w:rPr>
+        <w:t>students</w:t>
+      </w:r>
+      <w:proofErr w:type="gramEnd"/>
+      <w:r>
+        <w:rPr>
+          <w:rFonts w:ascii="Arial" w:hAnsi="Arial" w:cs="Arial"/>
+          <w:color w:val="000000"/>
+        </w:rPr>
+        <w:t xml:space="preserve"> downloaded material to the programming laptop.</w:t>
       </w:r>
     </w:p>
     <w:p>
@@ -3191,7 +3451,7 @@
         </w:rPr>
         <w:t xml:space="preserve">The documentation for the FRC control system is at </w:t>
       </w:r>
-      <w:hyperlink r:id="rId22" w:history="1">
+      <w:hyperlink r:id="rId20" w:history="1">
         <w:r>
           <w:rPr>
             <w:rStyle w:val="Hyperlink"/>
@@ -3580,7 +3840,23 @@
           <w:rFonts w:ascii="Arial" w:hAnsi="Arial" w:cs="Arial"/>
           <w:color w:val="000000"/>
         </w:rPr>
-        <w:t>Apparently we needed code done today, yet I could not supply said-code. I have been working on getting the exact code we needed but had complications with installing JDK and Eclipse CPP(C++).</w:t>
+        <w:t xml:space="preserve">Apparently we needed code done today, yet I could not supply said-code. I have been working on getting the exact code we needed but had complications with installing JDK and Eclipse </w:t>
+      </w:r>
+      <w:proofErr w:type="gramStart"/>
+      <w:r>
+        <w:rPr>
+          <w:rFonts w:ascii="Arial" w:hAnsi="Arial" w:cs="Arial"/>
+          <w:color w:val="000000"/>
+        </w:rPr>
+        <w:t>CPP(</w:t>
+      </w:r>
+      <w:proofErr w:type="gramEnd"/>
+      <w:r>
+        <w:rPr>
+          <w:rFonts w:ascii="Arial" w:hAnsi="Arial" w:cs="Arial"/>
+          <w:color w:val="000000"/>
+        </w:rPr>
+        <w:t>C++).</w:t>
       </w:r>
     </w:p>
     <w:p>
@@ -3845,12 +4121,21 @@
           <w:color w:val="000000"/>
         </w:rPr>
       </w:pPr>
-      <w:r>
-        <w:rPr>
-          <w:rFonts w:ascii="Arial" w:hAnsi="Arial" w:cs="Arial"/>
-          <w:color w:val="000000"/>
-        </w:rPr>
-        <w:t xml:space="preserve">our team has figured out that the </w:t>
+      <w:proofErr w:type="gramStart"/>
+      <w:r>
+        <w:rPr>
+          <w:rFonts w:ascii="Arial" w:hAnsi="Arial" w:cs="Arial"/>
+          <w:color w:val="000000"/>
+        </w:rPr>
+        <w:t>our</w:t>
+      </w:r>
+      <w:proofErr w:type="gramEnd"/>
+      <w:r>
+        <w:rPr>
+          <w:rFonts w:ascii="Arial" w:hAnsi="Arial" w:cs="Arial"/>
+          <w:color w:val="000000"/>
+        </w:rPr>
+        <w:t xml:space="preserve"> team has figured out that the </w:t>
       </w:r>
       <w:proofErr w:type="spellStart"/>
       <w:r>
@@ -3958,8 +4243,17 @@
           <w:rFonts w:ascii="Arial" w:hAnsi="Arial" w:cs="Arial"/>
           <w:color w:val="000000"/>
         </w:rPr>
-        <w:t>Did some research with Robbie and Gavin on the robots radio configuration.</w:t>
-      </w:r>
+        <w:t xml:space="preserve">Did some research with Robbie and Gavin on the robots radio </w:t>
+      </w:r>
+      <w:proofErr w:type="gramStart"/>
+      <w:r>
+        <w:rPr>
+          <w:rFonts w:ascii="Arial" w:hAnsi="Arial" w:cs="Arial"/>
+          <w:color w:val="000000"/>
+        </w:rPr>
+        <w:t>configuration.</w:t>
+      </w:r>
+      <w:proofErr w:type="gramEnd"/>
     </w:p>
     <w:p>
       <w:pPr>
@@ -4067,7 +4361,7 @@
                     </pic:cNvPicPr>
                   </pic:nvPicPr>
                   <pic:blipFill>
-                    <a:blip r:embed="rId23">
+                    <a:blip r:embed="rId21">
                       <a:extLst>
                         <a:ext uri="{28A0092B-C50C-407E-A947-70E740481C1C}">
                           <a14:useLocalDpi xmlns:a14="http://schemas.microsoft.com/office/drawing/2010/main" val="0"/>
@@ -4298,12 +4592,21 @@
           <w:color w:val="000000"/>
         </w:rPr>
       </w:pPr>
-      <w:r>
-        <w:rPr>
-          <w:rFonts w:ascii="Arial" w:hAnsi="Arial" w:cs="Arial"/>
-          <w:color w:val="000000"/>
-        </w:rPr>
-        <w:t>have managed to get the wheels moving! Issue though, we had to use the old computer from last year in order to do it. Clearly there’s an issue with administrative power on the other computers we’re using. Only issue now is to figure out how to make the wheels turn the way we want them to since the left side turns forward, and the right side turns backward. My assumption is related to the joystick</w:t>
+      <w:proofErr w:type="gramStart"/>
+      <w:r>
+        <w:rPr>
+          <w:rFonts w:ascii="Arial" w:hAnsi="Arial" w:cs="Arial"/>
+          <w:color w:val="000000"/>
+        </w:rPr>
+        <w:t>have</w:t>
+      </w:r>
+      <w:proofErr w:type="gramEnd"/>
+      <w:r>
+        <w:rPr>
+          <w:rFonts w:ascii="Arial" w:hAnsi="Arial" w:cs="Arial"/>
+          <w:color w:val="000000"/>
+        </w:rPr>
+        <w:t xml:space="preserve"> managed to get the wheels moving! Issue though, we had to use the old computer from last year in order to do it. Clearly there’s an issue with administrative power on the other computers we’re using. Only issue now is to figure out how to make the wheels turn the way we want them to since the left side turns forward, and the right side turns backward. My assumption is related to the joystick</w:t>
       </w:r>
     </w:p>
     <w:p>
@@ -5072,7 +5375,23 @@
           <w:rFonts w:ascii="Arial" w:hAnsi="Arial" w:cs="Arial"/>
           <w:color w:val="000000"/>
         </w:rPr>
-        <w:t xml:space="preserve"> claw, and 49  in long.</w:t>
+        <w:t xml:space="preserve"> claw, and </w:t>
+      </w:r>
+      <w:proofErr w:type="gramStart"/>
+      <w:r>
+        <w:rPr>
+          <w:rFonts w:ascii="Arial" w:hAnsi="Arial" w:cs="Arial"/>
+          <w:color w:val="000000"/>
+        </w:rPr>
+        <w:t>49  in</w:t>
+      </w:r>
+      <w:proofErr w:type="gramEnd"/>
+      <w:r>
+        <w:rPr>
+          <w:rFonts w:ascii="Arial" w:hAnsi="Arial" w:cs="Arial"/>
+          <w:color w:val="000000"/>
+        </w:rPr>
+        <w:t xml:space="preserve"> long.</w:t>
       </w:r>
     </w:p>
     <w:p>
@@ -5310,7 +5629,27 @@
           <w:sz w:val="52"/>
           <w:szCs w:val="52"/>
         </w:rPr>
-        <w:t>Uploading Code To The Rio</w:t>
+        <w:t xml:space="preserve">Uploading Code </w:t>
+      </w:r>
+      <w:proofErr w:type="gramStart"/>
+      <w:r>
+        <w:rPr>
+          <w:rFonts w:ascii="Arial" w:eastAsia="Times New Roman" w:hAnsi="Arial" w:cs="Arial"/>
+          <w:color w:val="000000"/>
+          <w:sz w:val="52"/>
+          <w:szCs w:val="52"/>
+        </w:rPr>
+        <w:t>To</w:t>
+      </w:r>
+      <w:proofErr w:type="gramEnd"/>
+      <w:r>
+        <w:rPr>
+          <w:rFonts w:ascii="Arial" w:eastAsia="Times New Roman" w:hAnsi="Arial" w:cs="Arial"/>
+          <w:color w:val="000000"/>
+          <w:sz w:val="52"/>
+          <w:szCs w:val="52"/>
+        </w:rPr>
+        <w:t xml:space="preserve"> The Rio</w:t>
       </w:r>
     </w:p>
     <w:p>
@@ -5352,7 +5691,23 @@
           <w:rFonts w:ascii="Arial" w:eastAsia="Times New Roman" w:hAnsi="Arial" w:cs="Arial"/>
           <w:color w:val="FF0000"/>
         </w:rPr>
-        <w:t xml:space="preserve"> and then use the robotics laptop to run the  driver station application  to control the robot.</w:t>
+        <w:t xml:space="preserve"> and then use the robotics laptop to run </w:t>
+      </w:r>
+      <w:proofErr w:type="gramStart"/>
+      <w:r>
+        <w:rPr>
+          <w:rFonts w:ascii="Arial" w:eastAsia="Times New Roman" w:hAnsi="Arial" w:cs="Arial"/>
+          <w:color w:val="FF0000"/>
+        </w:rPr>
+        <w:t>the  driver</w:t>
+      </w:r>
+      <w:proofErr w:type="gramEnd"/>
+      <w:r>
+        <w:rPr>
+          <w:rFonts w:ascii="Arial" w:eastAsia="Times New Roman" w:hAnsi="Arial" w:cs="Arial"/>
+          <w:color w:val="FF0000"/>
+        </w:rPr>
+        <w:t xml:space="preserve"> station application  to control the robot.</w:t>
       </w:r>
     </w:p>
     <w:p>
@@ -5515,7 +5870,7 @@
                     </pic:cNvPicPr>
                   </pic:nvPicPr>
                   <pic:blipFill>
-                    <a:blip r:embed="rId24">
+                    <a:blip r:embed="rId22">
                       <a:extLst>
                         <a:ext uri="{28A0092B-C50C-407E-A947-70E740481C1C}">
                           <a14:useLocalDpi xmlns:a14="http://schemas.microsoft.com/office/drawing/2010/main" val="0"/>
@@ -5635,7 +5990,7 @@
                     </pic:cNvPicPr>
                   </pic:nvPicPr>
                   <pic:blipFill>
-                    <a:blip r:embed="rId25">
+                    <a:blip r:embed="rId23">
                       <a:extLst>
                         <a:ext uri="{28A0092B-C50C-407E-A947-70E740481C1C}">
                           <a14:useLocalDpi xmlns:a14="http://schemas.microsoft.com/office/drawing/2010/main" val="0"/>
@@ -5683,6 +6038,7 @@
         </w:rPr>
         <w:t xml:space="preserve">Then open the code </w:t>
       </w:r>
+      <w:proofErr w:type="gramStart"/>
       <w:r>
         <w:rPr>
           <w:rFonts w:ascii="Arial" w:eastAsia="Times New Roman" w:hAnsi="Arial" w:cs="Arial"/>
@@ -5690,7 +6046,17 @@
           <w:iCs/>
           <w:color w:val="000000"/>
         </w:rPr>
-        <w:t xml:space="preserve">The robot code for this year can be located in the robotics </w:t>
+        <w:t>The</w:t>
+      </w:r>
+      <w:proofErr w:type="gramEnd"/>
+      <w:r>
+        <w:rPr>
+          <w:rFonts w:ascii="Arial" w:eastAsia="Times New Roman" w:hAnsi="Arial" w:cs="Arial"/>
+          <w:i/>
+          <w:iCs/>
+          <w:color w:val="000000"/>
+        </w:rPr>
+        <w:t xml:space="preserve"> robot code for this year can be located in the robotics </w:t>
       </w:r>
       <w:proofErr w:type="spellStart"/>
       <w:r>
@@ -5766,8 +6132,17 @@
           <w:rFonts w:ascii="Arial" w:eastAsia="Times New Roman" w:hAnsi="Arial" w:cs="Arial"/>
           <w:color w:val="000000"/>
         </w:rPr>
-        <w:t>It should look like this when you open the code .</w:t>
-      </w:r>
+        <w:t xml:space="preserve">It should look like this when you open the </w:t>
+      </w:r>
+      <w:proofErr w:type="gramStart"/>
+      <w:r>
+        <w:rPr>
+          <w:rFonts w:ascii="Arial" w:eastAsia="Times New Roman" w:hAnsi="Arial" w:cs="Arial"/>
+          <w:color w:val="000000"/>
+        </w:rPr>
+        <w:t>code .</w:t>
+      </w:r>
+      <w:proofErr w:type="gramEnd"/>
     </w:p>
     <w:p>
       <w:pPr>
@@ -5802,7 +6177,7 @@
                     </pic:cNvPicPr>
                   </pic:nvPicPr>
                   <pic:blipFill>
-                    <a:blip r:embed="rId26">
+                    <a:blip r:embed="rId24">
                       <a:extLst>
                         <a:ext uri="{28A0092B-C50C-407E-A947-70E740481C1C}">
                           <a14:useLocalDpi xmlns:a14="http://schemas.microsoft.com/office/drawing/2010/main" val="0"/>
@@ -5913,7 +6288,7 @@
                     </pic:cNvPicPr>
                   </pic:nvPicPr>
                   <pic:blipFill>
-                    <a:blip r:embed="rId27">
+                    <a:blip r:embed="rId25">
                       <a:extLst>
                         <a:ext uri="{28A0092B-C50C-407E-A947-70E740481C1C}">
                           <a14:useLocalDpi xmlns:a14="http://schemas.microsoft.com/office/drawing/2010/main" val="0"/>
@@ -6044,7 +6419,7 @@
                     </pic:cNvPicPr>
                   </pic:nvPicPr>
                   <pic:blipFill>
-                    <a:blip r:embed="rId28">
+                    <a:blip r:embed="rId26">
                       <a:extLst>
                         <a:ext uri="{28A0092B-C50C-407E-A947-70E740481C1C}">
                           <a14:useLocalDpi xmlns:a14="http://schemas.microsoft.com/office/drawing/2010/main" val="0"/>
@@ -6102,6 +6477,7 @@
         <w:t xml:space="preserve"> - Put the code on the </w:t>
       </w:r>
       <w:proofErr w:type="spellStart"/>
+      <w:proofErr w:type="gramStart"/>
       <w:r>
         <w:rPr>
           <w:rFonts w:ascii="Arial" w:eastAsia="Times New Roman" w:hAnsi="Arial" w:cs="Arial"/>
@@ -6110,6 +6486,7 @@
         <w:t>rio</w:t>
       </w:r>
       <w:proofErr w:type="spellEnd"/>
+      <w:proofErr w:type="gramEnd"/>
       <w:r>
         <w:rPr>
           <w:rFonts w:ascii="Arial" w:eastAsia="Times New Roman" w:hAnsi="Arial" w:cs="Arial"/>
@@ -6144,6 +6521,7 @@
         <w:t xml:space="preserve">- builds the code this does not put the code on the </w:t>
       </w:r>
       <w:proofErr w:type="spellStart"/>
+      <w:proofErr w:type="gramStart"/>
       <w:r>
         <w:rPr>
           <w:rFonts w:ascii="Arial" w:eastAsia="Times New Roman" w:hAnsi="Arial" w:cs="Arial"/>
@@ -6152,6 +6530,7 @@
         <w:t>rio</w:t>
       </w:r>
       <w:proofErr w:type="spellEnd"/>
+      <w:proofErr w:type="gramEnd"/>
       <w:r>
         <w:rPr>
           <w:rFonts w:ascii="Arial" w:eastAsia="Times New Roman" w:hAnsi="Arial" w:cs="Arial"/>
@@ -6202,6 +6581,7 @@
         <w:t xml:space="preserve"> - This will put the code on the </w:t>
       </w:r>
       <w:proofErr w:type="spellStart"/>
+      <w:proofErr w:type="gramStart"/>
       <w:r>
         <w:rPr>
           <w:rFonts w:ascii="Arial" w:eastAsia="Times New Roman" w:hAnsi="Arial" w:cs="Arial"/>
@@ -6210,6 +6590,7 @@
         <w:t>rio</w:t>
       </w:r>
       <w:proofErr w:type="spellEnd"/>
+      <w:proofErr w:type="gramEnd"/>
       <w:r>
         <w:rPr>
           <w:rFonts w:ascii="Arial" w:eastAsia="Times New Roman" w:hAnsi="Arial" w:cs="Arial"/>
@@ -6295,7 +6676,23 @@
           <w:rFonts w:ascii="Arial" w:eastAsia="Times New Roman" w:hAnsi="Arial" w:cs="Arial"/>
           <w:color w:val="000000"/>
         </w:rPr>
-        <w:t xml:space="preserve"> cable from the laptop and plug it into the Robotics laptop so  you can use the driver station:) </w:t>
+        <w:t xml:space="preserve"> cable from the laptop and plug it into the Robotics laptop </w:t>
+      </w:r>
+      <w:proofErr w:type="gramStart"/>
+      <w:r>
+        <w:rPr>
+          <w:rFonts w:ascii="Arial" w:eastAsia="Times New Roman" w:hAnsi="Arial" w:cs="Arial"/>
+          <w:color w:val="000000"/>
+        </w:rPr>
+        <w:t>so  you</w:t>
+      </w:r>
+      <w:proofErr w:type="gramEnd"/>
+      <w:r>
+        <w:rPr>
+          <w:rFonts w:ascii="Arial" w:eastAsia="Times New Roman" w:hAnsi="Arial" w:cs="Arial"/>
+          <w:color w:val="000000"/>
+        </w:rPr>
+        <w:t xml:space="preserve"> can use the driver station:) </w:t>
       </w:r>
     </w:p>
     <w:p>
@@ -6449,7 +6846,23 @@
           <w:rFonts w:ascii="Arial" w:hAnsi="Arial" w:cs="Arial"/>
           <w:color w:val="000000"/>
         </w:rPr>
-        <w:t xml:space="preserve">. I also looked up so information I thought I should know to start helping code the robots movements. From the information talked about in the team log I think we're doing something with  pneumatics  to make the arm or the robot move. (NOT SURE) I didn’t work on the problem yet and also don't know where to start. </w:t>
+        <w:t xml:space="preserve">. I also looked up so information I thought I should know to start helping code the robots movements. From the information talked about in the team log I think we're doing something </w:t>
+      </w:r>
+      <w:proofErr w:type="gramStart"/>
+      <w:r>
+        <w:rPr>
+          <w:rFonts w:ascii="Arial" w:hAnsi="Arial" w:cs="Arial"/>
+          <w:color w:val="000000"/>
+        </w:rPr>
+        <w:t>with  pneumatics</w:t>
+      </w:r>
+      <w:proofErr w:type="gramEnd"/>
+      <w:r>
+        <w:rPr>
+          <w:rFonts w:ascii="Arial" w:hAnsi="Arial" w:cs="Arial"/>
+          <w:color w:val="000000"/>
+        </w:rPr>
+        <w:t xml:space="preserve">  to make the arm or the robot move. (NOT SURE) I didn’t work on the problem yet and also don't know where to start. </w:t>
       </w:r>
       <w:proofErr w:type="spellStart"/>
       <w:r>
@@ -6465,8 +6878,17 @@
           <w:rFonts w:ascii="Arial" w:hAnsi="Arial" w:cs="Arial"/>
           <w:color w:val="000000"/>
         </w:rPr>
-        <w:t xml:space="preserve"> Mr. Hinckley and I got the math thing done and it doesn't seem realistic at all. Like to get the amount of power needed we need a huge sized gear that is about 17 feet.</w:t>
-      </w:r>
+        <w:t xml:space="preserve"> Mr. Hinckley and I got the math thing done and it doesn't seem realistic at all. Like to get the amount of power needed we need a huge sized gear that is about 17 </w:t>
+      </w:r>
+      <w:proofErr w:type="gramStart"/>
+      <w:r>
+        <w:rPr>
+          <w:rFonts w:ascii="Arial" w:hAnsi="Arial" w:cs="Arial"/>
+          <w:color w:val="000000"/>
+        </w:rPr>
+        <w:t>feet.</w:t>
+      </w:r>
+      <w:proofErr w:type="gramEnd"/>
     </w:p>
     <w:p>
       <w:pPr>
@@ -7415,55 +7837,128 @@
           <w:color w:val="000000"/>
         </w:rPr>
       </w:pPr>
+    </w:p>
+    <w:p>
+      <w:pPr>
+        <w:rPr>
+          <w:rFonts w:ascii="Times New Roman" w:hAnsi="Times New Roman" w:cs="Times New Roman"/>
+          <w:color w:val="000000"/>
+        </w:rPr>
+      </w:pPr>
+      <w:r>
+        <w:rPr>
+          <w:rFonts w:ascii="Times New Roman" w:hAnsi="Times New Roman" w:cs="Times New Roman"/>
+          <w:color w:val="000000"/>
+        </w:rPr>
+        <w:t>Austin, Cody and Noah were absent.</w:t>
+      </w:r>
+    </w:p>
+    <w:p>
+      <w:pPr>
+        <w:rPr>
+          <w:rFonts w:ascii="Times New Roman" w:hAnsi="Times New Roman" w:cs="Times New Roman"/>
+          <w:sz w:val="24"/>
+          <w:szCs w:val="24"/>
+        </w:rPr>
+      </w:pPr>
+      <w:r>
+        <w:rPr>
+          <w:rFonts w:ascii="Times New Roman" w:hAnsi="Times New Roman" w:cs="Times New Roman"/>
+          <w:sz w:val="24"/>
+          <w:szCs w:val="24"/>
+        </w:rPr>
+        <w:t>_____________________________________________________________________________</w:t>
+      </w:r>
+    </w:p>
+    <w:p>
+      <w:pPr>
+        <w:rPr>
+          <w:rFonts w:ascii="Times New Roman" w:hAnsi="Times New Roman" w:cs="Times New Roman"/>
+        </w:rPr>
+      </w:pPr>
+    </w:p>
+    <w:p>
+      <w:pPr>
+        <w:spacing w:after="0" w:line="240" w:lineRule="auto"/>
+        <w:rPr>
+          <w:rFonts w:ascii="Times New Roman" w:hAnsi="Times New Roman" w:cs="Times New Roman"/>
+        </w:rPr>
+      </w:pPr>
+      <w:r>
+        <w:rPr>
+          <w:rFonts w:ascii="Times New Roman" w:hAnsi="Times New Roman" w:cs="Times New Roman"/>
+        </w:rPr>
+        <w:t>6-Feb-2018</w:t>
+      </w:r>
+    </w:p>
+    <w:p>
+      <w:pPr>
+        <w:spacing w:after="0" w:line="240" w:lineRule="auto"/>
+        <w:rPr>
+          <w:rFonts w:ascii="Times New Roman" w:hAnsi="Times New Roman" w:cs="Times New Roman"/>
+        </w:rPr>
+      </w:pPr>
+    </w:p>
+    <w:p>
+      <w:pPr>
+        <w:spacing w:after="0" w:line="240" w:lineRule="auto"/>
+        <w:rPr>
+          <w:rFonts w:ascii="Times New Roman" w:hAnsi="Times New Roman" w:cs="Times New Roman"/>
+        </w:rPr>
+      </w:pPr>
+      <w:r>
+        <w:rPr>
+          <w:rFonts w:ascii="Times New Roman" w:hAnsi="Times New Roman" w:cs="Times New Roman"/>
+        </w:rPr>
+        <w:t>J. Hinckley:</w:t>
+      </w:r>
+    </w:p>
+    <w:p>
+      <w:pPr>
+        <w:spacing w:after="0" w:line="240" w:lineRule="auto"/>
+        <w:rPr>
+          <w:rFonts w:ascii="Times New Roman" w:hAnsi="Times New Roman" w:cs="Times New Roman"/>
+        </w:rPr>
+      </w:pPr>
+      <w:r>
+        <w:rPr>
+          <w:rFonts w:ascii="Times New Roman" w:hAnsi="Times New Roman" w:cs="Times New Roman"/>
+        </w:rPr>
+        <w:t>Here is a link to a tutorial for using the Dashboard</w:t>
+      </w:r>
+      <w:proofErr w:type="gramStart"/>
+      <w:r>
+        <w:rPr>
+          <w:rFonts w:ascii="Times New Roman" w:hAnsi="Times New Roman" w:cs="Times New Roman"/>
+        </w:rPr>
+        <w:t>:</w:t>
+      </w:r>
+      <w:proofErr w:type="gramEnd"/>
+      <w:r>
+        <w:rPr>
+          <w:rFonts w:ascii="Times New Roman" w:hAnsi="Times New Roman" w:cs="Times New Roman"/>
+        </w:rPr>
+        <w:br/>
+      </w:r>
+      <w:hyperlink r:id="rId27" w:history="1">
+        <w:r>
+          <w:rPr>
+            <w:rStyle w:val="Hyperlink"/>
+            <w:rFonts w:ascii="Times New Roman" w:hAnsi="Times New Roman" w:cs="Times New Roman"/>
+          </w:rPr>
+          <w:t>https://forums.ni.com/t5/FIRST-Robotics-Competition/FRC-Dashboard-Tutorial/ta-p/3732661</w:t>
+        </w:r>
+      </w:hyperlink>
+    </w:p>
+    <w:p>
+      <w:pPr>
+        <w:spacing w:after="0" w:line="240" w:lineRule="auto"/>
+        <w:rPr>
+          <w:rFonts w:ascii="Times New Roman" w:hAnsi="Times New Roman" w:cs="Times New Roman"/>
+        </w:rPr>
+      </w:pPr>
       <w:bookmarkStart w:id="0" w:name="_GoBack"/>
       <w:bookmarkEnd w:id="0"/>
-    </w:p>
-    <w:p>
-      <w:pPr>
-        <w:rPr>
-          <w:rFonts w:ascii="Times New Roman" w:hAnsi="Times New Roman" w:cs="Times New Roman"/>
-          <w:color w:val="000000"/>
-        </w:rPr>
-      </w:pPr>
-      <w:r>
-        <w:rPr>
-          <w:rFonts w:ascii="Times New Roman" w:hAnsi="Times New Roman" w:cs="Times New Roman"/>
-          <w:color w:val="000000"/>
-        </w:rPr>
-        <w:t>Austin, Cody and Noah were absent.</w:t>
-      </w:r>
-    </w:p>
-    <w:p>
-      <w:pPr>
-        <w:rPr>
-          <w:rFonts w:ascii="Times New Roman" w:hAnsi="Times New Roman" w:cs="Times New Roman"/>
-          <w:sz w:val="24"/>
-          <w:szCs w:val="24"/>
-        </w:rPr>
-      </w:pPr>
-      <w:r>
-        <w:rPr>
-          <w:rFonts w:ascii="Times New Roman" w:hAnsi="Times New Roman" w:cs="Times New Roman"/>
-          <w:sz w:val="24"/>
-          <w:szCs w:val="24"/>
-        </w:rPr>
-        <w:t>_____________________________________________________________________________</w:t>
-      </w:r>
-    </w:p>
-    <w:p>
-      <w:pPr>
-        <w:rPr>
-          <w:rFonts w:ascii="Times New Roman" w:hAnsi="Times New Roman" w:cs="Times New Roman"/>
-        </w:rPr>
-      </w:pPr>
-    </w:p>
-    <w:p>
-      <w:pPr>
-        <w:spacing w:after="0" w:line="240" w:lineRule="auto"/>
-        <w:rPr>
-          <w:rFonts w:ascii="Times New Roman" w:hAnsi="Times New Roman" w:cs="Times New Roman"/>
-        </w:rPr>
-      </w:pPr>
     </w:p>
     <w:sectPr>
       <w:pgSz w:w="12240" w:h="15840"/>

--- a/FRC Robotics 2018 Team Log.docx
+++ b/FRC Robotics 2018 Team Log.docx
@@ -586,47 +586,7 @@
           <w:sz w:val="22"/>
           <w:szCs w:val="22"/>
         </w:rPr>
-        <w:t xml:space="preserve">We found out what height and configuration the wheels have to be at for it to move and make </w:t>
-      </w:r>
-      <w:proofErr w:type="gramStart"/>
-      <w:r>
-        <w:rPr>
-          <w:rFonts w:ascii="Arial" w:hAnsi="Arial" w:cs="Arial"/>
-          <w:color w:val="000000"/>
-          <w:sz w:val="22"/>
-          <w:szCs w:val="22"/>
-        </w:rPr>
-        <w:t>it  up</w:t>
-      </w:r>
-      <w:proofErr w:type="gramEnd"/>
-      <w:r>
-        <w:rPr>
-          <w:rFonts w:ascii="Arial" w:hAnsi="Arial" w:cs="Arial"/>
-          <w:color w:val="000000"/>
-          <w:sz w:val="22"/>
-          <w:szCs w:val="22"/>
-        </w:rPr>
-        <w:t xml:space="preserve"> the ramp with the vertical flattened out part at the bottom.. The height of the frame has to be 3in. off the ground for clearing, and the bumpers have to be 7in. off the ground to make it. We also reconfigured where the wheels go </w:t>
-      </w:r>
-      <w:proofErr w:type="gramStart"/>
-      <w:r>
-        <w:rPr>
-          <w:rFonts w:ascii="Arial" w:hAnsi="Arial" w:cs="Arial"/>
-          <w:color w:val="000000"/>
-          <w:sz w:val="22"/>
-          <w:szCs w:val="22"/>
-        </w:rPr>
-        <w:t>( bottom</w:t>
-      </w:r>
-      <w:proofErr w:type="gramEnd"/>
-      <w:r>
-        <w:rPr>
-          <w:rFonts w:ascii="Arial" w:hAnsi="Arial" w:cs="Arial"/>
-          <w:color w:val="000000"/>
-          <w:sz w:val="22"/>
-          <w:szCs w:val="22"/>
-        </w:rPr>
-        <w:t xml:space="preserve"> example ) To have the ability to move up this ramp because the last one ( top example ) couldn’t move upwards on it.</w:t>
+        <w:t>We found out what height and configuration the wheels have to be at for it to move and make it  up the ramp with the vertical flattened out part at the bottom.. The height of the frame has to be 3in. off the ground for clearing, and the bumpers have to be 7in. off the ground to make it. We also reconfigured where the wheels go ( bottom example ) To have the ability to move up this ramp because the last one ( top example ) couldn’t move upwards on it.</w:t>
       </w:r>
     </w:p>
     <w:p>
@@ -948,25 +908,7 @@
           <w:color w:val="000000"/>
           <w:sz w:val="24"/>
         </w:rPr>
-        <w:t xml:space="preserve">- </w:t>
-      </w:r>
-      <w:proofErr w:type="gramStart"/>
-      <w:r>
-        <w:rPr>
-          <w:rFonts w:ascii="Times New Roman" w:eastAsia="Times New Roman" w:hAnsi="Times New Roman" w:cs="Times New Roman"/>
-          <w:color w:val="000000"/>
-          <w:sz w:val="24"/>
-        </w:rPr>
-        <w:t>the</w:t>
-      </w:r>
-      <w:proofErr w:type="gramEnd"/>
-      <w:r>
-        <w:rPr>
-          <w:rFonts w:ascii="Times New Roman" w:eastAsia="Times New Roman" w:hAnsi="Times New Roman" w:cs="Times New Roman"/>
-          <w:color w:val="000000"/>
-          <w:sz w:val="24"/>
-        </w:rPr>
-        <w:t xml:space="preserve"> different parts that need programed </w:t>
+        <w:t xml:space="preserve">- the different parts that need programed </w:t>
       </w:r>
     </w:p>
     <w:p>
@@ -984,25 +926,7 @@
           <w:color w:val="000000"/>
           <w:sz w:val="24"/>
         </w:rPr>
-        <w:t xml:space="preserve">- </w:t>
-      </w:r>
-      <w:proofErr w:type="gramStart"/>
-      <w:r>
-        <w:rPr>
-          <w:rFonts w:ascii="Times New Roman" w:eastAsia="Times New Roman" w:hAnsi="Times New Roman" w:cs="Times New Roman"/>
-          <w:color w:val="000000"/>
-          <w:sz w:val="24"/>
-        </w:rPr>
-        <w:t>parts</w:t>
-      </w:r>
-      <w:proofErr w:type="gramEnd"/>
-      <w:r>
-        <w:rPr>
-          <w:rFonts w:ascii="Times New Roman" w:eastAsia="Times New Roman" w:hAnsi="Times New Roman" w:cs="Times New Roman"/>
-          <w:color w:val="000000"/>
-          <w:sz w:val="24"/>
-        </w:rPr>
-        <w:t xml:space="preserve"> of the bot that they need to know about</w:t>
+        <w:t>- parts of the bot that they need to know about</w:t>
       </w:r>
     </w:p>
     <w:p>
@@ -1619,23 +1543,7 @@
           <w:rFonts w:ascii="Times New Roman" w:hAnsi="Times New Roman" w:cs="Times New Roman"/>
           <w:color w:val="000000"/>
         </w:rPr>
-        <w:t xml:space="preserve">Write down, in a file here in the repository so that everyone has access, the specifications and design decisions for the software.  Don’t rely on keeping this information on paper in a notebook.  </w:t>
-      </w:r>
-      <w:proofErr w:type="gramStart"/>
-      <w:r>
-        <w:rPr>
-          <w:rFonts w:ascii="Times New Roman" w:hAnsi="Times New Roman" w:cs="Times New Roman"/>
-          <w:color w:val="000000"/>
-        </w:rPr>
-        <w:t>Those  things</w:t>
-      </w:r>
-      <w:proofErr w:type="gramEnd"/>
-      <w:r>
-        <w:rPr>
-          <w:rFonts w:ascii="Times New Roman" w:hAnsi="Times New Roman" w:cs="Times New Roman"/>
-          <w:color w:val="000000"/>
-        </w:rPr>
-        <w:t xml:space="preserve"> get misplaced and are messy.  Take the time to scan documents as needed and upload them. We have 21</w:t>
+        <w:t>Write down, in a file here in the repository so that everyone has access, the specifications and design decisions for the software.  Don’t rely on keeping this information on paper in a notebook.  Those  things get misplaced and are messy.  Take the time to scan documents as needed and upload them. We have 21</w:t>
       </w:r>
       <w:r>
         <w:rPr>
@@ -2298,23 +2206,7 @@
           <w:rFonts w:ascii="Arial" w:eastAsia="Times New Roman" w:hAnsi="Arial" w:cs="Arial"/>
           <w:color w:val="000000"/>
         </w:rPr>
-        <w:t xml:space="preserve"> robots wheels have to form </w:t>
-      </w:r>
-      <w:proofErr w:type="gramStart"/>
-      <w:r>
-        <w:rPr>
-          <w:rFonts w:ascii="Arial" w:eastAsia="Times New Roman" w:hAnsi="Arial" w:cs="Arial"/>
-          <w:color w:val="000000"/>
-        </w:rPr>
-        <w:t>a</w:t>
-      </w:r>
-      <w:proofErr w:type="gramEnd"/>
-      <w:r>
-        <w:rPr>
-          <w:rFonts w:ascii="Arial" w:eastAsia="Times New Roman" w:hAnsi="Arial" w:cs="Arial"/>
-          <w:color w:val="000000"/>
-        </w:rPr>
-        <w:t xml:space="preserve"> “X” like the front wheels have </w:t>
+        <w:t xml:space="preserve"> robots wheels have to form a “X” like the front wheels have </w:t>
       </w:r>
       <w:r>
         <w:rPr>
@@ -2472,13 +2364,8 @@
     </w:p>
     <w:p/>
     <w:p>
-      <w:proofErr w:type="gramStart"/>
-      <w:r>
-        <w:t>please</w:t>
-      </w:r>
-      <w:proofErr w:type="gramEnd"/>
-      <w:r>
-        <w:t xml:space="preserve"> install eclipse for </w:t>
+      <w:r>
+        <w:t xml:space="preserve">please install eclipse for </w:t>
       </w:r>
       <w:proofErr w:type="spellStart"/>
       <w:r>
@@ -2513,23 +2400,13 @@
           <w:szCs w:val="24"/>
         </w:rPr>
       </w:pPr>
-      <w:proofErr w:type="gramStart"/>
-      <w:r>
-        <w:rPr>
-          <w:rFonts w:ascii="Times New Roman" w:eastAsia="Times New Roman" w:hAnsi="Times New Roman" w:cs="Times New Roman"/>
-          <w:sz w:val="24"/>
-          <w:szCs w:val="24"/>
-        </w:rPr>
-        <w:t>so</w:t>
-      </w:r>
-      <w:proofErr w:type="gramEnd"/>
-      <w:r>
-        <w:rPr>
-          <w:rFonts w:ascii="Times New Roman" w:eastAsia="Times New Roman" w:hAnsi="Times New Roman" w:cs="Times New Roman"/>
-          <w:sz w:val="24"/>
-          <w:szCs w:val="24"/>
-        </w:rPr>
-        <w:t xml:space="preserve"> there will be several areas that will need to be coded some being</w:t>
+      <w:r>
+        <w:rPr>
+          <w:rFonts w:ascii="Times New Roman" w:eastAsia="Times New Roman" w:hAnsi="Times New Roman" w:cs="Times New Roman"/>
+          <w:sz w:val="24"/>
+          <w:szCs w:val="24"/>
+        </w:rPr>
+        <w:t>so there will be several areas that will need to be coded some being</w:t>
       </w:r>
     </w:p>
     <w:p>
@@ -2641,23 +2518,13 @@
           <w:szCs w:val="24"/>
         </w:rPr>
       </w:pPr>
-      <w:proofErr w:type="gramStart"/>
-      <w:r>
-        <w:rPr>
-          <w:rFonts w:ascii="Times New Roman" w:eastAsia="Times New Roman" w:hAnsi="Times New Roman" w:cs="Times New Roman"/>
-          <w:sz w:val="24"/>
-          <w:szCs w:val="24"/>
-        </w:rPr>
-        <w:t>there</w:t>
-      </w:r>
-      <w:proofErr w:type="gramEnd"/>
-      <w:r>
-        <w:rPr>
-          <w:rFonts w:ascii="Times New Roman" w:eastAsia="Times New Roman" w:hAnsi="Times New Roman" w:cs="Times New Roman"/>
-          <w:sz w:val="24"/>
-          <w:szCs w:val="24"/>
-        </w:rPr>
-        <w:t xml:space="preserve"> will possibly be more to come or some cut out depending on how the team makes the robot.</w:t>
+      <w:r>
+        <w:rPr>
+          <w:rFonts w:ascii="Times New Roman" w:eastAsia="Times New Roman" w:hAnsi="Times New Roman" w:cs="Times New Roman"/>
+          <w:sz w:val="24"/>
+          <w:szCs w:val="24"/>
+        </w:rPr>
+        <w:t>there will possibly be more to come or some cut out depending on how the team makes the robot.</w:t>
       </w:r>
     </w:p>
     <w:p>
@@ -2693,18 +2560,8 @@
           <w:sz w:val="24"/>
           <w:szCs w:val="24"/>
         </w:rPr>
-        <w:t>- </w:t>
-      </w:r>
-      <w:proofErr w:type="gramStart"/>
-      <w:r>
-        <w:rPr>
-          <w:rFonts w:ascii="Times New Roman" w:eastAsia="Times New Roman" w:hAnsi="Times New Roman" w:cs="Times New Roman"/>
-          <w:sz w:val="24"/>
-          <w:szCs w:val="24"/>
-        </w:rPr>
-        <w:t>solenoids</w:t>
-      </w:r>
-      <w:proofErr w:type="gramEnd"/>
+        <w:t>- solenoids</w:t>
+      </w:r>
     </w:p>
     <w:p>
       <w:pPr>
@@ -2894,51 +2751,31 @@
           <w:szCs w:val="24"/>
         </w:rPr>
       </w:pPr>
-      <w:proofErr w:type="gramStart"/>
-      <w:r>
-        <w:rPr>
-          <w:rFonts w:ascii="Times New Roman" w:eastAsia="Times New Roman" w:hAnsi="Times New Roman" w:cs="Times New Roman"/>
-          <w:sz w:val="24"/>
-          <w:szCs w:val="24"/>
-        </w:rPr>
-        <w:t>username</w:t>
-      </w:r>
-      <w:proofErr w:type="gramEnd"/>
-      <w:r>
-        <w:rPr>
-          <w:rFonts w:ascii="Times New Roman" w:eastAsia="Times New Roman" w:hAnsi="Times New Roman" w:cs="Times New Roman"/>
-          <w:sz w:val="24"/>
-          <w:szCs w:val="24"/>
-        </w:rPr>
-        <w:t>: FRCTeam1254</w:t>
-      </w:r>
-    </w:p>
-    <w:p>
-      <w:pPr>
-        <w:spacing w:after="0" w:line="240" w:lineRule="auto"/>
-        <w:rPr>
-          <w:rFonts w:ascii="Times New Roman" w:eastAsia="Times New Roman" w:hAnsi="Times New Roman" w:cs="Times New Roman"/>
-          <w:sz w:val="24"/>
-          <w:szCs w:val="24"/>
-        </w:rPr>
-      </w:pPr>
-      <w:proofErr w:type="gramStart"/>
-      <w:r>
-        <w:rPr>
-          <w:rFonts w:ascii="Times New Roman" w:eastAsia="Times New Roman" w:hAnsi="Times New Roman" w:cs="Times New Roman"/>
-          <w:sz w:val="24"/>
-          <w:szCs w:val="24"/>
-        </w:rPr>
-        <w:t>password</w:t>
-      </w:r>
-      <w:proofErr w:type="gramEnd"/>
-      <w:r>
-        <w:rPr>
-          <w:rFonts w:ascii="Times New Roman" w:eastAsia="Times New Roman" w:hAnsi="Times New Roman" w:cs="Times New Roman"/>
-          <w:sz w:val="24"/>
-          <w:szCs w:val="24"/>
-        </w:rPr>
-        <w:t>: Dogbot1254</w:t>
+      <w:r>
+        <w:rPr>
+          <w:rFonts w:ascii="Times New Roman" w:eastAsia="Times New Roman" w:hAnsi="Times New Roman" w:cs="Times New Roman"/>
+          <w:sz w:val="24"/>
+          <w:szCs w:val="24"/>
+        </w:rPr>
+        <w:t>username: FRCTeam1254</w:t>
+      </w:r>
+    </w:p>
+    <w:p>
+      <w:pPr>
+        <w:spacing w:after="0" w:line="240" w:lineRule="auto"/>
+        <w:rPr>
+          <w:rFonts w:ascii="Times New Roman" w:eastAsia="Times New Roman" w:hAnsi="Times New Roman" w:cs="Times New Roman"/>
+          <w:sz w:val="24"/>
+          <w:szCs w:val="24"/>
+        </w:rPr>
+      </w:pPr>
+      <w:r>
+        <w:rPr>
+          <w:rFonts w:ascii="Times New Roman" w:eastAsia="Times New Roman" w:hAnsi="Times New Roman" w:cs="Times New Roman"/>
+          <w:sz w:val="24"/>
+          <w:szCs w:val="24"/>
+        </w:rPr>
+        <w:t>password: Dogbot1254</w:t>
       </w:r>
     </w:p>
     <w:p>
@@ -2976,89 +2813,46 @@
     </w:p>
     <w:p/>
     <w:p>
-      <w:proofErr w:type="gramStart"/>
-      <w:r>
-        <w:t>any</w:t>
-      </w:r>
-      <w:proofErr w:type="gramEnd"/>
-      <w:r>
-        <w:t xml:space="preserve"> question that you have about the game or rules of the robot build can be answered with the pdf manual at this location </w:t>
+      <w:r>
+        <w:t>any question that you have about the game or rules of the robot build can be answered with the pdf manual at this location </w:t>
       </w:r>
     </w:p>
     <w:p/>
     <w:p>
-      <w:proofErr w:type="gramStart"/>
       <w:r>
         <w:t xml:space="preserve">( </w:t>
       </w:r>
-      <w:proofErr w:type="gramEnd"/>
-      <w:r>
-        <w:fldChar w:fldCharType="begin"/>
-      </w:r>
-      <w:r>
-        <w:instrText xml:space="preserve"> HYPERLINK "https://firstfrc.blob.core.windows.net/frc2018/Manual/2018FRCGameSeasonManual.pd</w:instrText>
-      </w:r>
-      <w:r>
-        <w:instrText xml:space="preserve">f" \t "_blank" </w:instrText>
-      </w:r>
-      <w:r>
-        <w:fldChar w:fldCharType="separate"/>
-      </w:r>
-      <w:r>
-        <w:rPr>
-          <w:rStyle w:val="Hyperlink"/>
-        </w:rPr>
-        <w:t>https://firstfrc.blob.core.windows.net/frc2018/Manual/2018FRCGameSeasonManual.pdf</w:t>
-      </w:r>
-      <w:r>
-        <w:rPr>
-          <w:rStyle w:val="Hyperlink"/>
-        </w:rPr>
-        <w:fldChar w:fldCharType="end"/>
-      </w:r>
+      <w:hyperlink r:id="rId20" w:tgtFrame="_blank" w:history="1">
+        <w:r>
+          <w:rPr>
+            <w:rStyle w:val="Hyperlink"/>
+          </w:rPr>
+          <w:t>https://firstfrc.blob.core.windows.net/frc2018/Manual/2018FRCGameSeasonManual.pdf</w:t>
+        </w:r>
+      </w:hyperlink>
       <w:r>
         <w:t xml:space="preserve"> )</w:t>
       </w:r>
     </w:p>
     <w:p/>
     <w:p>
-      <w:proofErr w:type="gramStart"/>
-      <w:r>
-        <w:t>and</w:t>
-      </w:r>
-      <w:proofErr w:type="gramEnd"/>
-      <w:r>
-        <w:t xml:space="preserve"> if you have not seen the release video for the game yet here it is</w:t>
+      <w:r>
+        <w:t>and if you have not seen the release video for the game yet here it is</w:t>
       </w:r>
     </w:p>
     <w:p/>
     <w:p>
-      <w:proofErr w:type="gramStart"/>
       <w:r>
         <w:t xml:space="preserve">( </w:t>
       </w:r>
-      <w:proofErr w:type="gramEnd"/>
-      <w:r>
-        <w:fldChar w:fldCharType="begin"/>
-      </w:r>
-      <w:r>
-        <w:instrText xml:space="preserve"> HYPERLINK "https://youtu.be/HZbdwYiCY74" \t "_blank" </w:instrText>
-      </w:r>
-      <w:r>
-        <w:fldChar w:fldCharType="separate"/>
-      </w:r>
-      <w:r>
-        <w:rPr>
-          <w:rStyle w:val="Hyperlink"/>
-        </w:rPr>
-        <w:t>https://youtu.be/HZbdwYiCY74</w:t>
-      </w:r>
-      <w:r>
-        <w:rPr>
-          <w:rStyle w:val="Hyperlink"/>
-        </w:rPr>
-        <w:fldChar w:fldCharType="end"/>
-      </w:r>
+      <w:hyperlink r:id="rId21" w:tgtFrame="_blank" w:history="1">
+        <w:r>
+          <w:rPr>
+            <w:rStyle w:val="Hyperlink"/>
+          </w:rPr>
+          <w:t>https://youtu.be/HZbdwYiCY74</w:t>
+        </w:r>
+      </w:hyperlink>
       <w:r>
         <w:t xml:space="preserve"> ) </w:t>
       </w:r>
@@ -3084,53 +2878,25 @@
           <w:sz w:val="24"/>
           <w:szCs w:val="24"/>
         </w:rPr>
-        <w:t>-</w:t>
-      </w:r>
-      <w:proofErr w:type="gramStart"/>
-      <w:r>
-        <w:rPr>
-          <w:rFonts w:ascii="Times New Roman" w:eastAsia="Times New Roman" w:hAnsi="Times New Roman" w:cs="Times New Roman"/>
-          <w:sz w:val="24"/>
-          <w:szCs w:val="24"/>
-        </w:rPr>
-        <w:t>for</w:t>
-      </w:r>
-      <w:proofErr w:type="gramEnd"/>
-      <w:r>
-        <w:rPr>
-          <w:rFonts w:ascii="Times New Roman" w:eastAsia="Times New Roman" w:hAnsi="Times New Roman" w:cs="Times New Roman"/>
-          <w:sz w:val="24"/>
-          <w:szCs w:val="24"/>
-        </w:rPr>
-        <w:t xml:space="preserve"> the AM chapter-</w:t>
-      </w:r>
-    </w:p>
-    <w:p>
-      <w:pPr>
-        <w:spacing w:after="0" w:line="240" w:lineRule="auto"/>
-        <w:rPr>
-          <w:rFonts w:ascii="Times New Roman" w:eastAsia="Times New Roman" w:hAnsi="Times New Roman" w:cs="Times New Roman"/>
-          <w:sz w:val="24"/>
-          <w:szCs w:val="24"/>
-        </w:rPr>
-      </w:pPr>
-      <w:proofErr w:type="gramStart"/>
-      <w:r>
-        <w:rPr>
-          <w:rFonts w:ascii="Times New Roman" w:eastAsia="Times New Roman" w:hAnsi="Times New Roman" w:cs="Times New Roman"/>
-          <w:sz w:val="24"/>
-          <w:szCs w:val="24"/>
-        </w:rPr>
-        <w:t>when</w:t>
-      </w:r>
-      <w:proofErr w:type="gramEnd"/>
-      <w:r>
-        <w:rPr>
-          <w:rFonts w:ascii="Times New Roman" w:eastAsia="Times New Roman" w:hAnsi="Times New Roman" w:cs="Times New Roman"/>
-          <w:sz w:val="24"/>
-          <w:szCs w:val="24"/>
-        </w:rPr>
-        <w:t xml:space="preserve"> you get here be sure to install the second software option on the "NI Software for FRC"  disc, that you can get from Mr. Hinckl</w:t>
+        <w:t>-for the AM chapter-</w:t>
+      </w:r>
+    </w:p>
+    <w:p>
+      <w:pPr>
+        <w:spacing w:after="0" w:line="240" w:lineRule="auto"/>
+        <w:rPr>
+          <w:rFonts w:ascii="Times New Roman" w:eastAsia="Times New Roman" w:hAnsi="Times New Roman" w:cs="Times New Roman"/>
+          <w:sz w:val="24"/>
+          <w:szCs w:val="24"/>
+        </w:rPr>
+      </w:pPr>
+      <w:r>
+        <w:rPr>
+          <w:rFonts w:ascii="Times New Roman" w:eastAsia="Times New Roman" w:hAnsi="Times New Roman" w:cs="Times New Roman"/>
+          <w:sz w:val="24"/>
+          <w:szCs w:val="24"/>
+        </w:rPr>
+        <w:t>when you get here be sure to install the second software option on the "NI Software for FRC"  disc, that you can get from Mr. Hinckl</w:t>
       </w:r>
       <w:r>
         <w:rPr>
@@ -3158,23 +2924,13 @@
           <w:szCs w:val="24"/>
         </w:rPr>
       </w:pPr>
-      <w:proofErr w:type="gramStart"/>
-      <w:r>
-        <w:rPr>
-          <w:rFonts w:ascii="Times New Roman" w:eastAsia="Times New Roman" w:hAnsi="Times New Roman" w:cs="Times New Roman"/>
-          <w:sz w:val="24"/>
-          <w:szCs w:val="24"/>
-        </w:rPr>
-        <w:t>you</w:t>
-      </w:r>
-      <w:proofErr w:type="gramEnd"/>
-      <w:r>
-        <w:rPr>
-          <w:rFonts w:ascii="Times New Roman" w:eastAsia="Times New Roman" w:hAnsi="Times New Roman" w:cs="Times New Roman"/>
-          <w:sz w:val="24"/>
-          <w:szCs w:val="24"/>
-        </w:rPr>
-        <w:t xml:space="preserve"> will need the serial number that will be found on the certificate of ownership.</w:t>
+      <w:r>
+        <w:rPr>
+          <w:rFonts w:ascii="Times New Roman" w:eastAsia="Times New Roman" w:hAnsi="Times New Roman" w:cs="Times New Roman"/>
+          <w:sz w:val="24"/>
+          <w:szCs w:val="24"/>
+        </w:rPr>
+        <w:t>you will need the serial number that will be found on the certificate of ownership.</w:t>
       </w:r>
     </w:p>
     <w:p>
@@ -3389,23 +3145,7 @@
           <w:rFonts w:ascii="Arial" w:hAnsi="Arial" w:cs="Arial"/>
           <w:color w:val="000000"/>
         </w:rPr>
-        <w:t xml:space="preserve">I went down to robotics and then returned. From there, we basically watched as the 2nd year </w:t>
-      </w:r>
-      <w:proofErr w:type="gramStart"/>
-      <w:r>
-        <w:rPr>
-          <w:rFonts w:ascii="Arial" w:hAnsi="Arial" w:cs="Arial"/>
-          <w:color w:val="000000"/>
-        </w:rPr>
-        <w:t>students</w:t>
-      </w:r>
-      <w:proofErr w:type="gramEnd"/>
-      <w:r>
-        <w:rPr>
-          <w:rFonts w:ascii="Arial" w:hAnsi="Arial" w:cs="Arial"/>
-          <w:color w:val="000000"/>
-        </w:rPr>
-        <w:t xml:space="preserve"> downloaded material to the programming laptop.</w:t>
+        <w:t>I went down to robotics and then returned. From there, we basically watched as the 2nd year students downloaded material to the programming laptop.</w:t>
       </w:r>
     </w:p>
     <w:p>
@@ -3451,7 +3191,7 @@
         </w:rPr>
         <w:t xml:space="preserve">The documentation for the FRC control system is at </w:t>
       </w:r>
-      <w:hyperlink r:id="rId20" w:history="1">
+      <w:hyperlink r:id="rId22" w:history="1">
         <w:r>
           <w:rPr>
             <w:rStyle w:val="Hyperlink"/>
@@ -3840,23 +3580,7 @@
           <w:rFonts w:ascii="Arial" w:hAnsi="Arial" w:cs="Arial"/>
           <w:color w:val="000000"/>
         </w:rPr>
-        <w:t xml:space="preserve">Apparently we needed code done today, yet I could not supply said-code. I have been working on getting the exact code we needed but had complications with installing JDK and Eclipse </w:t>
-      </w:r>
-      <w:proofErr w:type="gramStart"/>
-      <w:r>
-        <w:rPr>
-          <w:rFonts w:ascii="Arial" w:hAnsi="Arial" w:cs="Arial"/>
-          <w:color w:val="000000"/>
-        </w:rPr>
-        <w:t>CPP(</w:t>
-      </w:r>
-      <w:proofErr w:type="gramEnd"/>
-      <w:r>
-        <w:rPr>
-          <w:rFonts w:ascii="Arial" w:hAnsi="Arial" w:cs="Arial"/>
-          <w:color w:val="000000"/>
-        </w:rPr>
-        <w:t>C++).</w:t>
+        <w:t>Apparently we needed code done today, yet I could not supply said-code. I have been working on getting the exact code we needed but had complications with installing JDK and Eclipse CPP(C++).</w:t>
       </w:r>
     </w:p>
     <w:p>
@@ -4121,21 +3845,12 @@
           <w:color w:val="000000"/>
         </w:rPr>
       </w:pPr>
-      <w:proofErr w:type="gramStart"/>
-      <w:r>
-        <w:rPr>
-          <w:rFonts w:ascii="Arial" w:hAnsi="Arial" w:cs="Arial"/>
-          <w:color w:val="000000"/>
-        </w:rPr>
-        <w:t>our</w:t>
-      </w:r>
-      <w:proofErr w:type="gramEnd"/>
-      <w:r>
-        <w:rPr>
-          <w:rFonts w:ascii="Arial" w:hAnsi="Arial" w:cs="Arial"/>
-          <w:color w:val="000000"/>
-        </w:rPr>
-        <w:t xml:space="preserve"> team has figured out that the </w:t>
+      <w:r>
+        <w:rPr>
+          <w:rFonts w:ascii="Arial" w:hAnsi="Arial" w:cs="Arial"/>
+          <w:color w:val="000000"/>
+        </w:rPr>
+        <w:t xml:space="preserve">our team has figured out that the </w:t>
       </w:r>
       <w:proofErr w:type="spellStart"/>
       <w:r>
@@ -4243,17 +3958,8 @@
           <w:rFonts w:ascii="Arial" w:hAnsi="Arial" w:cs="Arial"/>
           <w:color w:val="000000"/>
         </w:rPr>
-        <w:t xml:space="preserve">Did some research with Robbie and Gavin on the robots radio </w:t>
-      </w:r>
-      <w:proofErr w:type="gramStart"/>
-      <w:r>
-        <w:rPr>
-          <w:rFonts w:ascii="Arial" w:hAnsi="Arial" w:cs="Arial"/>
-          <w:color w:val="000000"/>
-        </w:rPr>
-        <w:t>configuration.</w:t>
-      </w:r>
-      <w:proofErr w:type="gramEnd"/>
+        <w:t>Did some research with Robbie and Gavin on the robots radio configuration.</w:t>
+      </w:r>
     </w:p>
     <w:p>
       <w:pPr>
@@ -4361,7 +4067,7 @@
                     </pic:cNvPicPr>
                   </pic:nvPicPr>
                   <pic:blipFill>
-                    <a:blip r:embed="rId21">
+                    <a:blip r:embed="rId23">
                       <a:extLst>
                         <a:ext uri="{28A0092B-C50C-407E-A947-70E740481C1C}">
                           <a14:useLocalDpi xmlns:a14="http://schemas.microsoft.com/office/drawing/2010/main" val="0"/>
@@ -4592,21 +4298,12 @@
           <w:color w:val="000000"/>
         </w:rPr>
       </w:pPr>
-      <w:proofErr w:type="gramStart"/>
-      <w:r>
-        <w:rPr>
-          <w:rFonts w:ascii="Arial" w:hAnsi="Arial" w:cs="Arial"/>
-          <w:color w:val="000000"/>
-        </w:rPr>
-        <w:t>have</w:t>
-      </w:r>
-      <w:proofErr w:type="gramEnd"/>
-      <w:r>
-        <w:rPr>
-          <w:rFonts w:ascii="Arial" w:hAnsi="Arial" w:cs="Arial"/>
-          <w:color w:val="000000"/>
-        </w:rPr>
-        <w:t xml:space="preserve"> managed to get the wheels moving! Issue though, we had to use the old computer from last year in order to do it. Clearly there’s an issue with administrative power on the other computers we’re using. Only issue now is to figure out how to make the wheels turn the way we want them to since the left side turns forward, and the right side turns backward. My assumption is related to the joystick</w:t>
+      <w:r>
+        <w:rPr>
+          <w:rFonts w:ascii="Arial" w:hAnsi="Arial" w:cs="Arial"/>
+          <w:color w:val="000000"/>
+        </w:rPr>
+        <w:t>have managed to get the wheels moving! Issue though, we had to use the old computer from last year in order to do it. Clearly there’s an issue with administrative power on the other computers we’re using. Only issue now is to figure out how to make the wheels turn the way we want them to since the left side turns forward, and the right side turns backward. My assumption is related to the joystick</w:t>
       </w:r>
     </w:p>
     <w:p>
@@ -5375,23 +5072,7 @@
           <w:rFonts w:ascii="Arial" w:hAnsi="Arial" w:cs="Arial"/>
           <w:color w:val="000000"/>
         </w:rPr>
-        <w:t xml:space="preserve"> claw, and </w:t>
-      </w:r>
-      <w:proofErr w:type="gramStart"/>
-      <w:r>
-        <w:rPr>
-          <w:rFonts w:ascii="Arial" w:hAnsi="Arial" w:cs="Arial"/>
-          <w:color w:val="000000"/>
-        </w:rPr>
-        <w:t>49  in</w:t>
-      </w:r>
-      <w:proofErr w:type="gramEnd"/>
-      <w:r>
-        <w:rPr>
-          <w:rFonts w:ascii="Arial" w:hAnsi="Arial" w:cs="Arial"/>
-          <w:color w:val="000000"/>
-        </w:rPr>
-        <w:t xml:space="preserve"> long.</w:t>
+        <w:t xml:space="preserve"> claw, and 49  in long.</w:t>
       </w:r>
     </w:p>
     <w:p>
@@ -5629,27 +5310,7 @@
           <w:sz w:val="52"/>
           <w:szCs w:val="52"/>
         </w:rPr>
-        <w:t xml:space="preserve">Uploading Code </w:t>
-      </w:r>
-      <w:proofErr w:type="gramStart"/>
-      <w:r>
-        <w:rPr>
-          <w:rFonts w:ascii="Arial" w:eastAsia="Times New Roman" w:hAnsi="Arial" w:cs="Arial"/>
-          <w:color w:val="000000"/>
-          <w:sz w:val="52"/>
-          <w:szCs w:val="52"/>
-        </w:rPr>
-        <w:t>To</w:t>
-      </w:r>
-      <w:proofErr w:type="gramEnd"/>
-      <w:r>
-        <w:rPr>
-          <w:rFonts w:ascii="Arial" w:eastAsia="Times New Roman" w:hAnsi="Arial" w:cs="Arial"/>
-          <w:color w:val="000000"/>
-          <w:sz w:val="52"/>
-          <w:szCs w:val="52"/>
-        </w:rPr>
-        <w:t xml:space="preserve"> The Rio</w:t>
+        <w:t>Uploading Code To The Rio</w:t>
       </w:r>
     </w:p>
     <w:p>
@@ -5691,23 +5352,7 @@
           <w:rFonts w:ascii="Arial" w:eastAsia="Times New Roman" w:hAnsi="Arial" w:cs="Arial"/>
           <w:color w:val="FF0000"/>
         </w:rPr>
-        <w:t xml:space="preserve"> and then use the robotics laptop to run </w:t>
-      </w:r>
-      <w:proofErr w:type="gramStart"/>
-      <w:r>
-        <w:rPr>
-          <w:rFonts w:ascii="Arial" w:eastAsia="Times New Roman" w:hAnsi="Arial" w:cs="Arial"/>
-          <w:color w:val="FF0000"/>
-        </w:rPr>
-        <w:t>the  driver</w:t>
-      </w:r>
-      <w:proofErr w:type="gramEnd"/>
-      <w:r>
-        <w:rPr>
-          <w:rFonts w:ascii="Arial" w:eastAsia="Times New Roman" w:hAnsi="Arial" w:cs="Arial"/>
-          <w:color w:val="FF0000"/>
-        </w:rPr>
-        <w:t xml:space="preserve"> station application  to control the robot.</w:t>
+        <w:t xml:space="preserve"> and then use the robotics laptop to run the  driver station application  to control the robot.</w:t>
       </w:r>
     </w:p>
     <w:p>
@@ -5870,7 +5515,7 @@
                     </pic:cNvPicPr>
                   </pic:nvPicPr>
                   <pic:blipFill>
-                    <a:blip r:embed="rId22">
+                    <a:blip r:embed="rId24">
                       <a:extLst>
                         <a:ext uri="{28A0092B-C50C-407E-A947-70E740481C1C}">
                           <a14:useLocalDpi xmlns:a14="http://schemas.microsoft.com/office/drawing/2010/main" val="0"/>
@@ -5990,7 +5635,7 @@
                     </pic:cNvPicPr>
                   </pic:nvPicPr>
                   <pic:blipFill>
-                    <a:blip r:embed="rId23">
+                    <a:blip r:embed="rId25">
                       <a:extLst>
                         <a:ext uri="{28A0092B-C50C-407E-A947-70E740481C1C}">
                           <a14:useLocalDpi xmlns:a14="http://schemas.microsoft.com/office/drawing/2010/main" val="0"/>
@@ -6038,7 +5683,6 @@
         </w:rPr>
         <w:t xml:space="preserve">Then open the code </w:t>
       </w:r>
-      <w:proofErr w:type="gramStart"/>
       <w:r>
         <w:rPr>
           <w:rFonts w:ascii="Arial" w:eastAsia="Times New Roman" w:hAnsi="Arial" w:cs="Arial"/>
@@ -6046,17 +5690,7 @@
           <w:iCs/>
           <w:color w:val="000000"/>
         </w:rPr>
-        <w:t>The</w:t>
-      </w:r>
-      <w:proofErr w:type="gramEnd"/>
-      <w:r>
-        <w:rPr>
-          <w:rFonts w:ascii="Arial" w:eastAsia="Times New Roman" w:hAnsi="Arial" w:cs="Arial"/>
-          <w:i/>
-          <w:iCs/>
-          <w:color w:val="000000"/>
-        </w:rPr>
-        <w:t xml:space="preserve"> robot code for this year can be located in the robotics </w:t>
+        <w:t xml:space="preserve">The robot code for this year can be located in the robotics </w:t>
       </w:r>
       <w:proofErr w:type="spellStart"/>
       <w:r>
@@ -6132,17 +5766,8 @@
           <w:rFonts w:ascii="Arial" w:eastAsia="Times New Roman" w:hAnsi="Arial" w:cs="Arial"/>
           <w:color w:val="000000"/>
         </w:rPr>
-        <w:t xml:space="preserve">It should look like this when you open the </w:t>
-      </w:r>
-      <w:proofErr w:type="gramStart"/>
-      <w:r>
-        <w:rPr>
-          <w:rFonts w:ascii="Arial" w:eastAsia="Times New Roman" w:hAnsi="Arial" w:cs="Arial"/>
-          <w:color w:val="000000"/>
-        </w:rPr>
-        <w:t>code .</w:t>
-      </w:r>
-      <w:proofErr w:type="gramEnd"/>
+        <w:t>It should look like this when you open the code .</w:t>
+      </w:r>
     </w:p>
     <w:p>
       <w:pPr>
@@ -6177,7 +5802,7 @@
                     </pic:cNvPicPr>
                   </pic:nvPicPr>
                   <pic:blipFill>
-                    <a:blip r:embed="rId24">
+                    <a:blip r:embed="rId26">
                       <a:extLst>
                         <a:ext uri="{28A0092B-C50C-407E-A947-70E740481C1C}">
                           <a14:useLocalDpi xmlns:a14="http://schemas.microsoft.com/office/drawing/2010/main" val="0"/>
@@ -6288,7 +5913,7 @@
                     </pic:cNvPicPr>
                   </pic:nvPicPr>
                   <pic:blipFill>
-                    <a:blip r:embed="rId25">
+                    <a:blip r:embed="rId27">
                       <a:extLst>
                         <a:ext uri="{28A0092B-C50C-407E-A947-70E740481C1C}">
                           <a14:useLocalDpi xmlns:a14="http://schemas.microsoft.com/office/drawing/2010/main" val="0"/>
@@ -6419,7 +6044,7 @@
                     </pic:cNvPicPr>
                   </pic:nvPicPr>
                   <pic:blipFill>
-                    <a:blip r:embed="rId26">
+                    <a:blip r:embed="rId28">
                       <a:extLst>
                         <a:ext uri="{28A0092B-C50C-407E-A947-70E740481C1C}">
                           <a14:useLocalDpi xmlns:a14="http://schemas.microsoft.com/office/drawing/2010/main" val="0"/>
@@ -6477,7 +6102,6 @@
         <w:t xml:space="preserve"> - Put the code on the </w:t>
       </w:r>
       <w:proofErr w:type="spellStart"/>
-      <w:proofErr w:type="gramStart"/>
       <w:r>
         <w:rPr>
           <w:rFonts w:ascii="Arial" w:eastAsia="Times New Roman" w:hAnsi="Arial" w:cs="Arial"/>
@@ -6486,7 +6110,6 @@
         <w:t>rio</w:t>
       </w:r>
       <w:proofErr w:type="spellEnd"/>
-      <w:proofErr w:type="gramEnd"/>
       <w:r>
         <w:rPr>
           <w:rFonts w:ascii="Arial" w:eastAsia="Times New Roman" w:hAnsi="Arial" w:cs="Arial"/>
@@ -6521,7 +6144,6 @@
         <w:t xml:space="preserve">- builds the code this does not put the code on the </w:t>
       </w:r>
       <w:proofErr w:type="spellStart"/>
-      <w:proofErr w:type="gramStart"/>
       <w:r>
         <w:rPr>
           <w:rFonts w:ascii="Arial" w:eastAsia="Times New Roman" w:hAnsi="Arial" w:cs="Arial"/>
@@ -6530,7 +6152,6 @@
         <w:t>rio</w:t>
       </w:r>
       <w:proofErr w:type="spellEnd"/>
-      <w:proofErr w:type="gramEnd"/>
       <w:r>
         <w:rPr>
           <w:rFonts w:ascii="Arial" w:eastAsia="Times New Roman" w:hAnsi="Arial" w:cs="Arial"/>
@@ -6581,7 +6202,6 @@
         <w:t xml:space="preserve"> - This will put the code on the </w:t>
       </w:r>
       <w:proofErr w:type="spellStart"/>
-      <w:proofErr w:type="gramStart"/>
       <w:r>
         <w:rPr>
           <w:rFonts w:ascii="Arial" w:eastAsia="Times New Roman" w:hAnsi="Arial" w:cs="Arial"/>
@@ -6590,7 +6210,6 @@
         <w:t>rio</w:t>
       </w:r>
       <w:proofErr w:type="spellEnd"/>
-      <w:proofErr w:type="gramEnd"/>
       <w:r>
         <w:rPr>
           <w:rFonts w:ascii="Arial" w:eastAsia="Times New Roman" w:hAnsi="Arial" w:cs="Arial"/>
@@ -6676,23 +6295,7 @@
           <w:rFonts w:ascii="Arial" w:eastAsia="Times New Roman" w:hAnsi="Arial" w:cs="Arial"/>
           <w:color w:val="000000"/>
         </w:rPr>
-        <w:t xml:space="preserve"> cable from the laptop and plug it into the Robotics laptop </w:t>
-      </w:r>
-      <w:proofErr w:type="gramStart"/>
-      <w:r>
-        <w:rPr>
-          <w:rFonts w:ascii="Arial" w:eastAsia="Times New Roman" w:hAnsi="Arial" w:cs="Arial"/>
-          <w:color w:val="000000"/>
-        </w:rPr>
-        <w:t>so  you</w:t>
-      </w:r>
-      <w:proofErr w:type="gramEnd"/>
-      <w:r>
-        <w:rPr>
-          <w:rFonts w:ascii="Arial" w:eastAsia="Times New Roman" w:hAnsi="Arial" w:cs="Arial"/>
-          <w:color w:val="000000"/>
-        </w:rPr>
-        <w:t xml:space="preserve"> can use the driver station:) </w:t>
+        <w:t xml:space="preserve"> cable from the laptop and plug it into the Robotics laptop so  you can use the driver station:) </w:t>
       </w:r>
     </w:p>
     <w:p>
@@ -6846,23 +6449,7 @@
           <w:rFonts w:ascii="Arial" w:hAnsi="Arial" w:cs="Arial"/>
           <w:color w:val="000000"/>
         </w:rPr>
-        <w:t xml:space="preserve">. I also looked up so information I thought I should know to start helping code the robots movements. From the information talked about in the team log I think we're doing something </w:t>
-      </w:r>
-      <w:proofErr w:type="gramStart"/>
-      <w:r>
-        <w:rPr>
-          <w:rFonts w:ascii="Arial" w:hAnsi="Arial" w:cs="Arial"/>
-          <w:color w:val="000000"/>
-        </w:rPr>
-        <w:t>with  pneumatics</w:t>
-      </w:r>
-      <w:proofErr w:type="gramEnd"/>
-      <w:r>
-        <w:rPr>
-          <w:rFonts w:ascii="Arial" w:hAnsi="Arial" w:cs="Arial"/>
-          <w:color w:val="000000"/>
-        </w:rPr>
-        <w:t xml:space="preserve">  to make the arm or the robot move. (NOT SURE) I didn’t work on the problem yet and also don't know where to start. </w:t>
+        <w:t xml:space="preserve">. I also looked up so information I thought I should know to start helping code the robots movements. From the information talked about in the team log I think we're doing something with  pneumatics  to make the arm or the robot move. (NOT SURE) I didn’t work on the problem yet and also don't know where to start. </w:t>
       </w:r>
       <w:proofErr w:type="spellStart"/>
       <w:r>
@@ -6878,17 +6465,8 @@
           <w:rFonts w:ascii="Arial" w:hAnsi="Arial" w:cs="Arial"/>
           <w:color w:val="000000"/>
         </w:rPr>
-        <w:t xml:space="preserve"> Mr. Hinckley and I got the math thing done and it doesn't seem realistic at all. Like to get the amount of power needed we need a huge sized gear that is about 17 </w:t>
-      </w:r>
-      <w:proofErr w:type="gramStart"/>
-      <w:r>
-        <w:rPr>
-          <w:rFonts w:ascii="Arial" w:hAnsi="Arial" w:cs="Arial"/>
-          <w:color w:val="000000"/>
-        </w:rPr>
-        <w:t>feet.</w:t>
-      </w:r>
-      <w:proofErr w:type="gramEnd"/>
+        <w:t xml:space="preserve"> Mr. Hinckley and I got the math thing done and it doesn't seem realistic at all. Like to get the amount of power needed we need a huge sized gear that is about 17 feet.</w:t>
+      </w:r>
     </w:p>
     <w:p>
       <w:pPr>
@@ -7924,23 +7502,15 @@
         <w:rPr>
           <w:rFonts w:ascii="Times New Roman" w:hAnsi="Times New Roman" w:cs="Times New Roman"/>
         </w:rPr>
-        <w:t>Here is a link to a tutorial for using the Dashboard</w:t>
-      </w:r>
-      <w:proofErr w:type="gramStart"/>
-      <w:r>
-        <w:rPr>
-          <w:rFonts w:ascii="Times New Roman" w:hAnsi="Times New Roman" w:cs="Times New Roman"/>
-        </w:rPr>
-        <w:t>:</w:t>
-      </w:r>
-      <w:proofErr w:type="gramEnd"/>
+        <w:t>Here is a link to a tutorial for using the Dashboard:</w:t>
+      </w:r>
       <w:r>
         <w:rPr>
           <w:rFonts w:ascii="Times New Roman" w:hAnsi="Times New Roman" w:cs="Times New Roman"/>
         </w:rPr>
         <w:br/>
       </w:r>
-      <w:hyperlink r:id="rId27" w:history="1">
+      <w:hyperlink r:id="rId29" w:history="1">
         <w:r>
           <w:rPr>
             <w:rStyle w:val="Hyperlink"/>
@@ -7957,8 +7527,108 @@
           <w:rFonts w:ascii="Times New Roman" w:hAnsi="Times New Roman" w:cs="Times New Roman"/>
         </w:rPr>
       </w:pPr>
+    </w:p>
+    <w:p>
+      <w:pPr>
+        <w:spacing w:after="0" w:line="240" w:lineRule="auto"/>
+        <w:rPr>
+          <w:rFonts w:ascii="Times New Roman" w:hAnsi="Times New Roman" w:cs="Times New Roman"/>
+        </w:rPr>
+      </w:pPr>
+      <w:r>
+        <w:rPr>
+          <w:rFonts w:ascii="Times New Roman" w:hAnsi="Times New Roman" w:cs="Times New Roman"/>
+        </w:rPr>
+        <w:t>Abby:</w:t>
+      </w:r>
+    </w:p>
+    <w:p>
+      <w:pPr>
+        <w:spacing w:after="0" w:line="240" w:lineRule="auto"/>
+        <w:rPr>
+          <w:rFonts w:ascii="Arial" w:hAnsi="Arial" w:cs="Arial"/>
+          <w:color w:val="000000"/>
+        </w:rPr>
+      </w:pPr>
+      <w:r>
+        <w:rPr>
+          <w:rFonts w:ascii="Arial" w:hAnsi="Arial" w:cs="Arial"/>
+          <w:color w:val="000000"/>
+        </w:rPr>
+        <w:t>Robotics and looking for a link on how to get the dashboard project to work</w:t>
+      </w:r>
+      <w:r>
+        <w:rPr>
+          <w:rFonts w:ascii="Arial" w:hAnsi="Arial" w:cs="Arial"/>
+          <w:color w:val="000000"/>
+        </w:rPr>
+        <w:t>.</w:t>
+      </w:r>
+    </w:p>
+    <w:p>
+      <w:pPr>
+        <w:spacing w:after="0" w:line="240" w:lineRule="auto"/>
+        <w:rPr>
+          <w:rFonts w:ascii="Arial" w:hAnsi="Arial" w:cs="Arial"/>
+          <w:color w:val="000000"/>
+        </w:rPr>
+      </w:pPr>
+    </w:p>
+    <w:p>
+      <w:pPr>
+        <w:spacing w:after="0" w:line="240" w:lineRule="auto"/>
+        <w:rPr>
+          <w:rFonts w:ascii="Times New Roman" w:hAnsi="Times New Roman" w:cs="Times New Roman"/>
+        </w:rPr>
+      </w:pPr>
+      <w:r>
+        <w:rPr>
+          <w:rFonts w:ascii="Times New Roman" w:hAnsi="Times New Roman" w:cs="Times New Roman"/>
+        </w:rPr>
+        <w:t>Austin was absent.</w:t>
+      </w:r>
+    </w:p>
+    <w:p>
+      <w:pPr>
+        <w:spacing w:after="0" w:line="240" w:lineRule="auto"/>
+        <w:rPr>
+          <w:rFonts w:ascii="Times New Roman" w:hAnsi="Times New Roman" w:cs="Times New Roman"/>
+        </w:rPr>
+      </w:pPr>
       <w:bookmarkStart w:id="0" w:name="_GoBack"/>
       <w:bookmarkEnd w:id="0"/>
+    </w:p>
+    <w:p>
+      <w:pPr>
+        <w:rPr>
+          <w:rFonts w:ascii="Times New Roman" w:hAnsi="Times New Roman" w:cs="Times New Roman"/>
+          <w:sz w:val="24"/>
+          <w:szCs w:val="24"/>
+        </w:rPr>
+      </w:pPr>
+      <w:r>
+        <w:rPr>
+          <w:rFonts w:ascii="Times New Roman" w:hAnsi="Times New Roman" w:cs="Times New Roman"/>
+          <w:sz w:val="24"/>
+          <w:szCs w:val="24"/>
+        </w:rPr>
+        <w:t>_____________________________________________________________________________</w:t>
+      </w:r>
+    </w:p>
+    <w:p>
+      <w:pPr>
+        <w:rPr>
+          <w:rFonts w:ascii="Times New Roman" w:hAnsi="Times New Roman" w:cs="Times New Roman"/>
+        </w:rPr>
+      </w:pPr>
+    </w:p>
+    <w:p>
+      <w:pPr>
+        <w:spacing w:after="0" w:line="240" w:lineRule="auto"/>
+        <w:rPr>
+          <w:rFonts w:ascii="Times New Roman" w:hAnsi="Times New Roman" w:cs="Times New Roman"/>
+        </w:rPr>
+      </w:pPr>
     </w:p>
     <w:sectPr>
       <w:pgSz w:w="12240" w:h="15840"/>

--- a/FRC Robotics 2018 Team Log.docx
+++ b/FRC Robotics 2018 Team Log.docx
@@ -7555,48 +7555,578 @@
           <w:rFonts w:ascii="Arial" w:hAnsi="Arial" w:cs="Arial"/>
           <w:color w:val="000000"/>
         </w:rPr>
-        <w:t>Robotics and looking for a link on how to get the dashboard project to work</w:t>
-      </w:r>
-      <w:r>
-        <w:rPr>
-          <w:rFonts w:ascii="Arial" w:hAnsi="Arial" w:cs="Arial"/>
-          <w:color w:val="000000"/>
-        </w:rPr>
-        <w:t>.</w:t>
-      </w:r>
-    </w:p>
-    <w:p>
-      <w:pPr>
-        <w:spacing w:after="0" w:line="240" w:lineRule="auto"/>
-        <w:rPr>
-          <w:rFonts w:ascii="Arial" w:hAnsi="Arial" w:cs="Arial"/>
-          <w:color w:val="000000"/>
-        </w:rPr>
-      </w:pPr>
-    </w:p>
-    <w:p>
-      <w:pPr>
-        <w:spacing w:after="0" w:line="240" w:lineRule="auto"/>
-        <w:rPr>
-          <w:rFonts w:ascii="Times New Roman" w:hAnsi="Times New Roman" w:cs="Times New Roman"/>
-        </w:rPr>
-      </w:pPr>
-      <w:r>
-        <w:rPr>
-          <w:rFonts w:ascii="Times New Roman" w:hAnsi="Times New Roman" w:cs="Times New Roman"/>
-        </w:rPr>
-        <w:t>Austin was absent.</w:t>
-      </w:r>
-    </w:p>
-    <w:p>
-      <w:pPr>
-        <w:spacing w:after="0" w:line="240" w:lineRule="auto"/>
-        <w:rPr>
-          <w:rFonts w:ascii="Times New Roman" w:hAnsi="Times New Roman" w:cs="Times New Roman"/>
-        </w:rPr>
-      </w:pPr>
+        <w:t>Robotics and looking for a link on how to get the dashboard project to work.</w:t>
+      </w:r>
+    </w:p>
+    <w:p>
+      <w:pPr>
+        <w:spacing w:after="0" w:line="240" w:lineRule="auto"/>
+        <w:rPr>
+          <w:rFonts w:ascii="Arial" w:hAnsi="Arial" w:cs="Arial"/>
+          <w:color w:val="000000"/>
+        </w:rPr>
+      </w:pPr>
+    </w:p>
+    <w:p>
+      <w:pPr>
+        <w:spacing w:after="0" w:line="240" w:lineRule="auto"/>
+        <w:rPr>
+          <w:rFonts w:ascii="Arial" w:hAnsi="Arial" w:cs="Arial"/>
+          <w:color w:val="000000"/>
+        </w:rPr>
+      </w:pPr>
+      <w:r>
+        <w:rPr>
+          <w:rFonts w:ascii="Arial" w:hAnsi="Arial" w:cs="Arial"/>
+          <w:color w:val="000000"/>
+        </w:rPr>
+        <w:t>Matthew:</w:t>
+      </w:r>
+    </w:p>
+    <w:p>
+      <w:pPr>
+        <w:spacing w:after="0" w:line="240" w:lineRule="auto"/>
+        <w:rPr>
+          <w:rFonts w:ascii="Arial" w:hAnsi="Arial" w:cs="Arial"/>
+          <w:color w:val="000000"/>
+        </w:rPr>
+      </w:pPr>
+      <w:r>
+        <w:rPr>
+          <w:rFonts w:ascii="Arial" w:hAnsi="Arial" w:cs="Arial"/>
+          <w:color w:val="000000"/>
+        </w:rPr>
+        <w:t>We worked on understanding of autonomous mode.</w:t>
+      </w:r>
+    </w:p>
+    <w:p>
+      <w:pPr>
+        <w:spacing w:after="0" w:line="240" w:lineRule="auto"/>
+        <w:rPr>
+          <w:rFonts w:ascii="Arial" w:hAnsi="Arial" w:cs="Arial"/>
+          <w:color w:val="000000"/>
+        </w:rPr>
+      </w:pPr>
+    </w:p>
+    <w:p>
+      <w:pPr>
+        <w:spacing w:after="0" w:line="240" w:lineRule="auto"/>
+        <w:rPr>
+          <w:rFonts w:ascii="Arial" w:hAnsi="Arial" w:cs="Arial"/>
+          <w:color w:val="000000"/>
+        </w:rPr>
+      </w:pPr>
+      <w:r>
+        <w:rPr>
+          <w:rFonts w:ascii="Arial" w:hAnsi="Arial" w:cs="Arial"/>
+          <w:color w:val="000000"/>
+        </w:rPr>
+        <w:t>Gavin:</w:t>
+      </w:r>
+    </w:p>
+    <w:p>
+      <w:pPr>
+        <w:spacing w:after="0" w:line="240" w:lineRule="auto"/>
+        <w:rPr>
+          <w:rFonts w:ascii="Arial" w:hAnsi="Arial" w:cs="Arial"/>
+          <w:color w:val="000000"/>
+        </w:rPr>
+      </w:pPr>
+      <w:r>
+        <w:rPr>
+          <w:rFonts w:ascii="Arial" w:hAnsi="Arial" w:cs="Arial"/>
+          <w:color w:val="000000"/>
+        </w:rPr>
+        <w:t>We practiced with running code and made instructions on how to deploy and run code.</w:t>
+      </w:r>
+    </w:p>
+    <w:p>
+      <w:pPr>
+        <w:spacing w:after="0" w:line="240" w:lineRule="auto"/>
+        <w:rPr>
+          <w:rFonts w:ascii="Arial" w:hAnsi="Arial" w:cs="Arial"/>
+          <w:color w:val="000000"/>
+        </w:rPr>
+      </w:pPr>
+    </w:p>
+    <w:p>
+      <w:pPr>
+        <w:spacing w:after="0" w:line="240" w:lineRule="auto"/>
+        <w:rPr>
+          <w:rFonts w:ascii="Arial" w:hAnsi="Arial" w:cs="Arial"/>
+          <w:color w:val="000000"/>
+        </w:rPr>
+      </w:pPr>
+      <w:r>
+        <w:rPr>
+          <w:rFonts w:ascii="Arial" w:hAnsi="Arial" w:cs="Arial"/>
+          <w:color w:val="000000"/>
+        </w:rPr>
+        <w:t>Anthony:</w:t>
+      </w:r>
+    </w:p>
+    <w:p>
+      <w:pPr>
+        <w:spacing w:after="0" w:line="240" w:lineRule="auto"/>
+        <w:rPr>
+          <w:rFonts w:ascii="Arial" w:hAnsi="Arial" w:cs="Arial"/>
+          <w:color w:val="000000"/>
+        </w:rPr>
+      </w:pPr>
+      <w:r>
+        <w:rPr>
+          <w:rFonts w:ascii="Arial" w:hAnsi="Arial" w:cs="Arial"/>
+          <w:color w:val="000000"/>
+        </w:rPr>
+        <w:t>Got the old robot to drive and documented it, added solenoids to the code, and started working on autonomous</w:t>
+      </w:r>
+    </w:p>
+    <w:p>
+      <w:pPr>
+        <w:spacing w:after="0" w:line="240" w:lineRule="auto"/>
+        <w:rPr>
+          <w:rFonts w:ascii="Arial" w:hAnsi="Arial" w:cs="Arial"/>
+          <w:color w:val="000000"/>
+        </w:rPr>
+      </w:pPr>
+    </w:p>
+    <w:p>
+      <w:pPr>
+        <w:spacing w:after="0" w:line="240" w:lineRule="auto"/>
+        <w:rPr>
+          <w:rFonts w:ascii="Arial" w:hAnsi="Arial" w:cs="Arial"/>
+          <w:color w:val="000000"/>
+        </w:rPr>
+      </w:pPr>
+      <w:r>
+        <w:rPr>
+          <w:rFonts w:ascii="Arial" w:hAnsi="Arial" w:cs="Arial"/>
+          <w:color w:val="000000"/>
+        </w:rPr>
+        <w:t>Noah:</w:t>
+      </w:r>
+    </w:p>
+    <w:p>
+      <w:pPr>
+        <w:spacing w:after="0" w:line="240" w:lineRule="auto"/>
+        <w:rPr>
+          <w:rFonts w:ascii="Arial" w:hAnsi="Arial" w:cs="Arial"/>
+          <w:color w:val="000000"/>
+        </w:rPr>
+      </w:pPr>
+      <w:r>
+        <w:rPr>
+          <w:rFonts w:ascii="Arial" w:hAnsi="Arial" w:cs="Arial"/>
+          <w:color w:val="000000"/>
+        </w:rPr>
+        <w:t>We worked on learning how to deploy code onto the robot and how to start the robot through the driver station. We also worked on autonomous.</w:t>
+      </w:r>
+    </w:p>
+    <w:p>
+      <w:pPr>
+        <w:spacing w:after="0" w:line="240" w:lineRule="auto"/>
+        <w:rPr>
+          <w:rFonts w:ascii="Arial" w:hAnsi="Arial" w:cs="Arial"/>
+          <w:color w:val="000000"/>
+        </w:rPr>
+      </w:pPr>
+    </w:p>
+    <w:p>
+      <w:pPr>
+        <w:spacing w:after="0" w:line="240" w:lineRule="auto"/>
+        <w:rPr>
+          <w:rFonts w:ascii="Arial" w:hAnsi="Arial" w:cs="Arial"/>
+          <w:color w:val="000000"/>
+        </w:rPr>
+      </w:pPr>
+    </w:p>
+    <w:p>
+      <w:pPr>
+        <w:spacing w:after="0" w:line="240" w:lineRule="auto"/>
+        <w:rPr>
+          <w:rFonts w:ascii="Arial" w:hAnsi="Arial" w:cs="Arial"/>
+          <w:color w:val="000000"/>
+        </w:rPr>
+      </w:pPr>
+      <w:r>
+        <w:rPr>
+          <w:rFonts w:ascii="Arial" w:hAnsi="Arial" w:cs="Arial"/>
+          <w:color w:val="000000"/>
+        </w:rPr>
+        <w:lastRenderedPageBreak/>
+        <w:t>Cody:</w:t>
+      </w:r>
+    </w:p>
+    <w:p>
+      <w:pPr>
+        <w:spacing w:after="60" w:line="240" w:lineRule="auto"/>
+        <w:jc w:val="center"/>
+        <w:rPr>
+          <w:rFonts w:ascii="Times New Roman" w:eastAsia="Times New Roman" w:hAnsi="Times New Roman" w:cs="Times New Roman"/>
+          <w:sz w:val="24"/>
+          <w:szCs w:val="24"/>
+        </w:rPr>
+      </w:pPr>
+      <w:r>
+        <w:rPr>
+          <w:rFonts w:ascii="Arial" w:eastAsia="Times New Roman" w:hAnsi="Arial" w:cs="Arial"/>
+          <w:color w:val="000000"/>
+          <w:sz w:val="52"/>
+          <w:szCs w:val="52"/>
+        </w:rPr>
+        <w:t>How to Drive The Bot</w:t>
+      </w:r>
+    </w:p>
+    <w:p>
+      <w:pPr>
+        <w:spacing w:after="0" w:line="240" w:lineRule="auto"/>
+        <w:rPr>
+          <w:rFonts w:ascii="Times New Roman" w:eastAsia="Times New Roman" w:hAnsi="Times New Roman" w:cs="Times New Roman"/>
+          <w:sz w:val="24"/>
+          <w:szCs w:val="24"/>
+        </w:rPr>
+      </w:pPr>
+      <w:r>
+        <w:rPr>
+          <w:rFonts w:ascii="Arial" w:eastAsia="Times New Roman" w:hAnsi="Arial" w:cs="Arial"/>
+          <w:color w:val="000000"/>
+        </w:rPr>
+        <w:t>Step 1</w:t>
+      </w:r>
+    </w:p>
+    <w:p>
+      <w:pPr>
+        <w:spacing w:after="0" w:line="240" w:lineRule="auto"/>
+        <w:rPr>
+          <w:rFonts w:ascii="Times New Roman" w:eastAsia="Times New Roman" w:hAnsi="Times New Roman" w:cs="Times New Roman"/>
+          <w:sz w:val="24"/>
+          <w:szCs w:val="24"/>
+        </w:rPr>
+      </w:pPr>
+      <w:r>
+        <w:rPr>
+          <w:rFonts w:ascii="Arial" w:eastAsia="Times New Roman" w:hAnsi="Arial" w:cs="Arial"/>
+          <w:color w:val="000000"/>
+        </w:rPr>
+        <w:t>Open Driver Station  </w:t>
+      </w:r>
+    </w:p>
+    <w:p>
+      <w:pPr>
+        <w:spacing w:after="0" w:line="240" w:lineRule="auto"/>
+        <w:rPr>
+          <w:rFonts w:ascii="Times New Roman" w:eastAsia="Times New Roman" w:hAnsi="Times New Roman" w:cs="Times New Roman"/>
+          <w:sz w:val="24"/>
+          <w:szCs w:val="24"/>
+        </w:rPr>
+      </w:pPr>
+      <w:r>
+        <w:rPr>
+          <w:rFonts w:ascii="Arial" w:eastAsia="Times New Roman" w:hAnsi="Arial" w:cs="Arial"/>
+          <w:noProof/>
+          <w:color w:val="000000"/>
+        </w:rPr>
+        <w:drawing>
+          <wp:inline distT="0" distB="0" distL="0" distR="0">
+            <wp:extent cx="942975" cy="981075"/>
+            <wp:effectExtent l="0" t="0" r="9525" b="9525"/>
+            <wp:docPr id="12" name="Picture 12" descr="https://lh6.googleusercontent.com/ozwYlMg4pTmd1CGpaiJxC8JRZFxF-4znFr2npM2csOP13XZv9Z0_a6ML4D70ss3qYAa6CP-p-cV5f50UK0jVcuU7fKbkr4JJYmDu5cQ2UeJQvZ5CzSKoKq1lOUJDIYsUE1ATr_a6"/>
+            <wp:cNvGraphicFramePr>
+              <a:graphicFrameLocks xmlns:a="http://schemas.openxmlformats.org/drawingml/2006/main" noChangeAspect="1"/>
+            </wp:cNvGraphicFramePr>
+            <a:graphic xmlns:a="http://schemas.openxmlformats.org/drawingml/2006/main">
+              <a:graphicData uri="http://schemas.openxmlformats.org/drawingml/2006/picture">
+                <pic:pic xmlns:pic="http://schemas.openxmlformats.org/drawingml/2006/picture">
+                  <pic:nvPicPr>
+                    <pic:cNvPr id="0" name="Picture 2" descr="https://lh6.googleusercontent.com/ozwYlMg4pTmd1CGpaiJxC8JRZFxF-4znFr2npM2csOP13XZv9Z0_a6ML4D70ss3qYAa6CP-p-cV5f50UK0jVcuU7fKbkr4JJYmDu5cQ2UeJQvZ5CzSKoKq1lOUJDIYsUE1ATr_a6"/>
+                    <pic:cNvPicPr>
+                      <a:picLocks noChangeAspect="1" noChangeArrowheads="1"/>
+                    </pic:cNvPicPr>
+                  </pic:nvPicPr>
+                  <pic:blipFill>
+                    <a:blip r:embed="rId30">
+                      <a:extLst>
+                        <a:ext uri="{28A0092B-C50C-407E-A947-70E740481C1C}">
+                          <a14:useLocalDpi xmlns:a14="http://schemas.microsoft.com/office/drawing/2010/main" val="0"/>
+                        </a:ext>
+                      </a:extLst>
+                    </a:blip>
+                    <a:srcRect/>
+                    <a:stretch>
+                      <a:fillRect/>
+                    </a:stretch>
+                  </pic:blipFill>
+                  <pic:spPr bwMode="auto">
+                    <a:xfrm>
+                      <a:off x="0" y="0"/>
+                      <a:ext cx="942975" cy="981075"/>
+                    </a:xfrm>
+                    <a:prstGeom prst="rect">
+                      <a:avLst/>
+                    </a:prstGeom>
+                    <a:noFill/>
+                    <a:ln>
+                      <a:noFill/>
+                    </a:ln>
+                  </pic:spPr>
+                </pic:pic>
+              </a:graphicData>
+            </a:graphic>
+          </wp:inline>
+        </w:drawing>
+      </w:r>
+    </w:p>
+    <w:p>
+      <w:pPr>
+        <w:spacing w:after="0" w:line="240" w:lineRule="auto"/>
+        <w:rPr>
+          <w:rFonts w:ascii="Times New Roman" w:eastAsia="Times New Roman" w:hAnsi="Times New Roman" w:cs="Times New Roman"/>
+          <w:sz w:val="24"/>
+          <w:szCs w:val="24"/>
+        </w:rPr>
+      </w:pPr>
+    </w:p>
+    <w:p>
+      <w:pPr>
+        <w:spacing w:after="0" w:line="240" w:lineRule="auto"/>
+        <w:rPr>
+          <w:rFonts w:ascii="Times New Roman" w:eastAsia="Times New Roman" w:hAnsi="Times New Roman" w:cs="Times New Roman"/>
+          <w:sz w:val="24"/>
+          <w:szCs w:val="24"/>
+        </w:rPr>
+      </w:pPr>
+      <w:r>
+        <w:rPr>
+          <w:rFonts w:ascii="Arial" w:eastAsia="Times New Roman" w:hAnsi="Arial" w:cs="Arial"/>
+          <w:color w:val="000000"/>
+        </w:rPr>
+        <w:t xml:space="preserve">Then plug the Ethernet cable into the computer then the bot; make sure the robot is on. </w:t>
+      </w:r>
+    </w:p>
+    <w:p>
+      <w:pPr>
+        <w:spacing w:after="0" w:line="240" w:lineRule="auto"/>
+        <w:rPr>
+          <w:rFonts w:ascii="Times New Roman" w:eastAsia="Times New Roman" w:hAnsi="Times New Roman" w:cs="Times New Roman"/>
+          <w:sz w:val="24"/>
+          <w:szCs w:val="24"/>
+        </w:rPr>
+      </w:pPr>
+    </w:p>
+    <w:p>
+      <w:pPr>
+        <w:spacing w:after="0" w:line="240" w:lineRule="auto"/>
+        <w:rPr>
+          <w:rFonts w:ascii="Times New Roman" w:eastAsia="Times New Roman" w:hAnsi="Times New Roman" w:cs="Times New Roman"/>
+          <w:sz w:val="24"/>
+          <w:szCs w:val="24"/>
+        </w:rPr>
+      </w:pPr>
+      <w:r>
+        <w:rPr>
+          <w:rFonts w:ascii="Arial" w:eastAsia="Times New Roman" w:hAnsi="Arial" w:cs="Arial"/>
+          <w:color w:val="000000"/>
+        </w:rPr>
+        <w:t>Step 2</w:t>
+      </w:r>
+    </w:p>
+    <w:p>
+      <w:pPr>
+        <w:spacing w:after="240" w:line="240" w:lineRule="auto"/>
+        <w:rPr>
+          <w:rFonts w:ascii="Times New Roman" w:eastAsia="Times New Roman" w:hAnsi="Times New Roman" w:cs="Times New Roman"/>
+          <w:sz w:val="24"/>
+          <w:szCs w:val="24"/>
+        </w:rPr>
+      </w:pPr>
+    </w:p>
+    <w:p>
+      <w:pPr>
+        <w:spacing w:after="0" w:line="240" w:lineRule="auto"/>
+        <w:rPr>
+          <w:rFonts w:ascii="Times New Roman" w:eastAsia="Times New Roman" w:hAnsi="Times New Roman" w:cs="Times New Roman"/>
+          <w:sz w:val="24"/>
+          <w:szCs w:val="24"/>
+        </w:rPr>
+      </w:pPr>
+      <w:r>
+        <w:rPr>
+          <w:rFonts w:ascii="Arial" w:eastAsia="Times New Roman" w:hAnsi="Arial" w:cs="Arial"/>
+          <w:noProof/>
+          <w:color w:val="000000"/>
+        </w:rPr>
+        <w:drawing>
+          <wp:inline distT="0" distB="0" distL="0" distR="0">
+            <wp:extent cx="5943600" cy="2219325"/>
+            <wp:effectExtent l="0" t="0" r="0" b="9525"/>
+            <wp:docPr id="11" name="Picture 11" descr="https://lh5.googleusercontent.com/utICkW7vmXtNfsIaSxz7A2VENbkut6urJD-4rUB8Lf2Ik6ErtlktuDRVp36eCTJW3mup2IOuCfq9nPmKguRjL6qXvlNGmVHAsZUVTEB9gcEuSPBJu0F1GKxzXAlTQKm1RcFRHENh"/>
+            <wp:cNvGraphicFramePr>
+              <a:graphicFrameLocks xmlns:a="http://schemas.openxmlformats.org/drawingml/2006/main" noChangeAspect="1"/>
+            </wp:cNvGraphicFramePr>
+            <a:graphic xmlns:a="http://schemas.openxmlformats.org/drawingml/2006/main">
+              <a:graphicData uri="http://schemas.openxmlformats.org/drawingml/2006/picture">
+                <pic:pic xmlns:pic="http://schemas.openxmlformats.org/drawingml/2006/picture">
+                  <pic:nvPicPr>
+                    <pic:cNvPr id="0" name="Picture 3" descr="https://lh5.googleusercontent.com/utICkW7vmXtNfsIaSxz7A2VENbkut6urJD-4rUB8Lf2Ik6ErtlktuDRVp36eCTJW3mup2IOuCfq9nPmKguRjL6qXvlNGmVHAsZUVTEB9gcEuSPBJu0F1GKxzXAlTQKm1RcFRHENh"/>
+                    <pic:cNvPicPr>
+                      <a:picLocks noChangeAspect="1" noChangeArrowheads="1"/>
+                    </pic:cNvPicPr>
+                  </pic:nvPicPr>
+                  <pic:blipFill>
+                    <a:blip r:embed="rId31">
+                      <a:extLst>
+                        <a:ext uri="{28A0092B-C50C-407E-A947-70E740481C1C}">
+                          <a14:useLocalDpi xmlns:a14="http://schemas.microsoft.com/office/drawing/2010/main" val="0"/>
+                        </a:ext>
+                      </a:extLst>
+                    </a:blip>
+                    <a:srcRect/>
+                    <a:stretch>
+                      <a:fillRect/>
+                    </a:stretch>
+                  </pic:blipFill>
+                  <pic:spPr bwMode="auto">
+                    <a:xfrm>
+                      <a:off x="0" y="0"/>
+                      <a:ext cx="5943600" cy="2219325"/>
+                    </a:xfrm>
+                    <a:prstGeom prst="rect">
+                      <a:avLst/>
+                    </a:prstGeom>
+                    <a:noFill/>
+                    <a:ln>
+                      <a:noFill/>
+                    </a:ln>
+                  </pic:spPr>
+                </pic:pic>
+              </a:graphicData>
+            </a:graphic>
+          </wp:inline>
+        </w:drawing>
+      </w:r>
+    </w:p>
+    <w:p>
+      <w:pPr>
+        <w:spacing w:after="0" w:line="240" w:lineRule="auto"/>
+        <w:rPr>
+          <w:rFonts w:ascii="Times New Roman" w:eastAsia="Times New Roman" w:hAnsi="Times New Roman" w:cs="Times New Roman"/>
+          <w:sz w:val="24"/>
+          <w:szCs w:val="24"/>
+        </w:rPr>
+      </w:pPr>
+      <w:r>
+        <w:rPr>
+          <w:rFonts w:ascii="Arial" w:eastAsia="Times New Roman" w:hAnsi="Arial" w:cs="Arial"/>
+          <w:color w:val="000000"/>
+        </w:rPr>
+        <w:t xml:space="preserve">All the lights should be on </w:t>
+      </w:r>
+    </w:p>
+    <w:p>
+      <w:pPr>
+        <w:spacing w:after="0" w:line="240" w:lineRule="auto"/>
+        <w:rPr>
+          <w:rFonts w:ascii="Arial" w:hAnsi="Arial" w:cs="Arial"/>
+          <w:color w:val="000000"/>
+        </w:rPr>
+      </w:pPr>
+    </w:p>
+    <w:p>
+      <w:pPr>
+        <w:spacing w:after="0" w:line="240" w:lineRule="auto"/>
+        <w:rPr>
+          <w:rFonts w:ascii="Arial" w:hAnsi="Arial" w:cs="Arial"/>
+          <w:color w:val="000000"/>
+        </w:rPr>
+      </w:pPr>
+    </w:p>
+    <w:p>
+      <w:pPr>
+        <w:spacing w:after="0" w:line="240" w:lineRule="auto"/>
+        <w:rPr>
+          <w:rFonts w:ascii="Arial" w:hAnsi="Arial" w:cs="Arial"/>
+          <w:color w:val="000000"/>
+        </w:rPr>
+      </w:pPr>
+      <w:r>
+        <w:rPr>
+          <w:rFonts w:ascii="Arial" w:hAnsi="Arial" w:cs="Arial"/>
+          <w:color w:val="000000"/>
+        </w:rPr>
+        <w:t>J. Hinckley:</w:t>
+      </w:r>
+    </w:p>
+    <w:p>
+      <w:pPr>
+        <w:spacing w:after="0" w:line="240" w:lineRule="auto"/>
+        <w:rPr>
+          <w:rFonts w:ascii="Arial" w:hAnsi="Arial" w:cs="Arial"/>
+          <w:color w:val="000000"/>
+        </w:rPr>
+      </w:pPr>
+      <w:r>
+        <w:rPr>
+          <w:rFonts w:ascii="Arial" w:hAnsi="Arial" w:cs="Arial"/>
+          <w:color w:val="000000"/>
+        </w:rPr>
+        <w:t>I want to add that the Enable button needs to be pressed (green).  By default, when the driver station starts, the Disable button will be pressed.  In order for the robot to respond to the driver station, the Enable button must be pressed.  Note that the three indicators on the right: Communications, Robot Code and Joysticks all are lit green.  The robot will run only when all three are green.  If any ar</w:t>
+      </w:r>
+      <w:r>
+        <w:rPr>
+          <w:rFonts w:ascii="Arial" w:hAnsi="Arial" w:cs="Arial"/>
+          <w:color w:val="000000"/>
+        </w:rPr>
+        <w:t xml:space="preserve">e not green, there is a corresponding operation </w:t>
+      </w:r>
       <w:bookmarkStart w:id="0" w:name="_GoBack"/>
       <w:bookmarkEnd w:id="0"/>
+      <w:r>
+        <w:rPr>
+          <w:rFonts w:ascii="Arial" w:hAnsi="Arial" w:cs="Arial"/>
+          <w:color w:val="000000"/>
+        </w:rPr>
+        <w:t>failure that needs to be corrected.</w:t>
+      </w:r>
+    </w:p>
+    <w:p>
+      <w:pPr>
+        <w:spacing w:after="0" w:line="240" w:lineRule="auto"/>
+        <w:rPr>
+          <w:rFonts w:ascii="Arial" w:hAnsi="Arial" w:cs="Arial"/>
+          <w:color w:val="000000"/>
+        </w:rPr>
+      </w:pPr>
+    </w:p>
+    <w:p>
+      <w:pPr>
+        <w:spacing w:after="0" w:line="240" w:lineRule="auto"/>
+        <w:rPr>
+          <w:rFonts w:ascii="Arial" w:hAnsi="Arial" w:cs="Arial"/>
+          <w:color w:val="000000"/>
+        </w:rPr>
+      </w:pPr>
+    </w:p>
+    <w:p>
+      <w:pPr>
+        <w:spacing w:after="0" w:line="240" w:lineRule="auto"/>
+        <w:rPr>
+          <w:rFonts w:ascii="Times New Roman" w:hAnsi="Times New Roman" w:cs="Times New Roman"/>
+        </w:rPr>
+      </w:pPr>
+      <w:r>
+        <w:rPr>
+          <w:rFonts w:ascii="Times New Roman" w:hAnsi="Times New Roman" w:cs="Times New Roman"/>
+        </w:rPr>
+        <w:t>Austin was absent.</w:t>
+      </w:r>
+    </w:p>
+    <w:p>
+      <w:pPr>
+        <w:spacing w:after="0" w:line="240" w:lineRule="auto"/>
+        <w:rPr>
+          <w:rFonts w:ascii="Times New Roman" w:hAnsi="Times New Roman" w:cs="Times New Roman"/>
+        </w:rPr>
+      </w:pPr>
     </w:p>
     <w:p>
       <w:pPr>

--- a/FRC Robotics 2018 Team Log.docx
+++ b/FRC Robotics 2018 Team Log.docx
@@ -106,7 +106,7 @@
         </w:rPr>
         <w:t xml:space="preserve">: </w:t>
       </w:r>
-      <w:hyperlink r:id="rId5" w:tgtFrame="_blank" w:history="1">
+      <w:hyperlink r:id="rId6" w:tgtFrame="_blank" w:history="1">
         <w:r>
           <w:rPr>
             <w:rFonts w:ascii="Times New Roman" w:eastAsia="Times New Roman" w:hAnsi="Times New Roman" w:cs="Times New Roman"/>
@@ -136,7 +136,7 @@
         </w:rPr>
         <w:t xml:space="preserve">Austin Holt: </w:t>
       </w:r>
-      <w:hyperlink r:id="rId6" w:tgtFrame="_blank" w:history="1">
+      <w:hyperlink r:id="rId7" w:tgtFrame="_blank" w:history="1">
         <w:r>
           <w:rPr>
             <w:rFonts w:ascii="Times New Roman" w:eastAsia="Times New Roman" w:hAnsi="Times New Roman" w:cs="Times New Roman"/>
@@ -194,7 +194,7 @@
         </w:rPr>
         <w:t xml:space="preserve">Matthew Bryant: </w:t>
       </w:r>
-      <w:hyperlink r:id="rId7" w:tgtFrame="_blank" w:history="1">
+      <w:hyperlink r:id="rId8" w:tgtFrame="_blank" w:history="1">
         <w:r>
           <w:rPr>
             <w:rFonts w:ascii="Times New Roman" w:eastAsia="Times New Roman" w:hAnsi="Times New Roman" w:cs="Times New Roman"/>
@@ -242,7 +242,7 @@
         </w:rPr>
         <w:t xml:space="preserve">: </w:t>
       </w:r>
-      <w:hyperlink r:id="rId8" w:tgtFrame="_blank" w:history="1">
+      <w:hyperlink r:id="rId9" w:tgtFrame="_blank" w:history="1">
         <w:r>
           <w:rPr>
             <w:rFonts w:ascii="Times New Roman" w:eastAsia="Times New Roman" w:hAnsi="Times New Roman" w:cs="Times New Roman"/>
@@ -272,7 +272,7 @@
         </w:rPr>
         <w:t xml:space="preserve">Anthony Conner: </w:t>
       </w:r>
-      <w:hyperlink r:id="rId9" w:tgtFrame="_blank" w:history="1">
+      <w:hyperlink r:id="rId10" w:tgtFrame="_blank" w:history="1">
         <w:r>
           <w:rPr>
             <w:rFonts w:ascii="Times New Roman" w:eastAsia="Times New Roman" w:hAnsi="Times New Roman" w:cs="Times New Roman"/>
@@ -302,7 +302,7 @@
         </w:rPr>
         <w:t xml:space="preserve">Noah Fraser: </w:t>
       </w:r>
-      <w:hyperlink r:id="rId10" w:tgtFrame="_blank" w:history="1">
+      <w:hyperlink r:id="rId11" w:tgtFrame="_blank" w:history="1">
         <w:r>
           <w:rPr>
             <w:rFonts w:ascii="Times New Roman" w:eastAsia="Times New Roman" w:hAnsi="Times New Roman" w:cs="Times New Roman"/>
@@ -350,7 +350,7 @@
         </w:rPr>
         <w:t xml:space="preserve">: </w:t>
       </w:r>
-      <w:hyperlink r:id="rId11" w:tgtFrame="_blank" w:history="1">
+      <w:hyperlink r:id="rId12" w:tgtFrame="_blank" w:history="1">
         <w:r>
           <w:rPr>
             <w:rFonts w:ascii="Times New Roman" w:eastAsia="Times New Roman" w:hAnsi="Times New Roman" w:cs="Times New Roman"/>
@@ -397,7 +397,7 @@
                     </pic:cNvPicPr>
                   </pic:nvPicPr>
                   <pic:blipFill>
-                    <a:blip r:embed="rId12">
+                    <a:blip r:embed="rId13">
                       <a:extLst>
                         <a:ext uri="{28A0092B-C50C-407E-A947-70E740481C1C}">
                           <a14:useLocalDpi xmlns:a14="http://schemas.microsoft.com/office/drawing/2010/main" val="0"/>
@@ -436,7 +436,7 @@
         </w:rPr>
         <w:t xml:space="preserve">Robbie Phillips: </w:t>
       </w:r>
-      <w:hyperlink r:id="rId13" w:tgtFrame="_blank" w:history="1">
+      <w:hyperlink r:id="rId14" w:tgtFrame="_blank" w:history="1">
         <w:r>
           <w:rPr>
             <w:rFonts w:ascii="Times New Roman" w:eastAsia="Times New Roman" w:hAnsi="Times New Roman" w:cs="Times New Roman"/>
@@ -614,7 +614,7 @@
                     <pic:cNvPicPr/>
                   </pic:nvPicPr>
                   <pic:blipFill>
-                    <a:blip r:embed="rId14"/>
+                    <a:blip r:embed="rId15"/>
                     <a:stretch>
                       <a:fillRect/>
                     </a:stretch>
@@ -753,7 +753,7 @@
                     <pic:cNvPicPr/>
                   </pic:nvPicPr>
                   <pic:blipFill>
-                    <a:blip r:embed="rId15"/>
+                    <a:blip r:embed="rId16"/>
                     <a:stretch>
                       <a:fillRect/>
                     </a:stretch>
@@ -1776,7 +1776,7 @@
         <w:pStyle w:val="NormalWeb"/>
         <w:spacing w:before="0" w:beforeAutospacing="0" w:after="0" w:afterAutospacing="0"/>
       </w:pPr>
-      <w:hyperlink r:id="rId16" w:history="1">
+      <w:hyperlink r:id="rId17" w:history="1">
         <w:r>
           <w:rPr>
             <w:rStyle w:val="Hyperlink"/>
@@ -1924,7 +1924,7 @@
           <w:rFonts w:eastAsiaTheme="minorHAnsi"/>
         </w:rPr>
       </w:pPr>
-      <w:hyperlink r:id="rId17" w:history="1">
+      <w:hyperlink r:id="rId18" w:history="1">
         <w:r>
           <w:rPr>
             <w:rStyle w:val="Hyperlink"/>
@@ -2241,7 +2241,7 @@
                     </pic:cNvPicPr>
                   </pic:nvPicPr>
                   <pic:blipFill>
-                    <a:blip r:embed="rId18">
+                    <a:blip r:embed="rId19">
                       <a:extLst>
                         <a:ext uri="{28A0092B-C50C-407E-A947-70E740481C1C}">
                           <a14:useLocalDpi xmlns:a14="http://schemas.microsoft.com/office/drawing/2010/main" val="0"/>
@@ -2345,7 +2345,7 @@
       </w:r>
     </w:p>
     <w:p>
-      <w:hyperlink r:id="rId19" w:tgtFrame="_blank" w:history="1">
+      <w:hyperlink r:id="rId20" w:tgtFrame="_blank" w:history="1">
         <w:r>
           <w:rPr>
             <w:rStyle w:val="Hyperlink"/>
@@ -2822,7 +2822,7 @@
       <w:r>
         <w:t xml:space="preserve">( </w:t>
       </w:r>
-      <w:hyperlink r:id="rId20" w:tgtFrame="_blank" w:history="1">
+      <w:hyperlink r:id="rId21" w:tgtFrame="_blank" w:history="1">
         <w:r>
           <w:rPr>
             <w:rStyle w:val="Hyperlink"/>
@@ -2845,7 +2845,7 @@
       <w:r>
         <w:t xml:space="preserve">( </w:t>
       </w:r>
-      <w:hyperlink r:id="rId21" w:tgtFrame="_blank" w:history="1">
+      <w:hyperlink r:id="rId22" w:tgtFrame="_blank" w:history="1">
         <w:r>
           <w:rPr>
             <w:rStyle w:val="Hyperlink"/>
@@ -3191,7 +3191,7 @@
         </w:rPr>
         <w:t xml:space="preserve">The documentation for the FRC control system is at </w:t>
       </w:r>
-      <w:hyperlink r:id="rId22" w:history="1">
+      <w:hyperlink r:id="rId23" w:history="1">
         <w:r>
           <w:rPr>
             <w:rStyle w:val="Hyperlink"/>
@@ -4067,7 +4067,7 @@
                     </pic:cNvPicPr>
                   </pic:nvPicPr>
                   <pic:blipFill>
-                    <a:blip r:embed="rId23">
+                    <a:blip r:embed="rId24">
                       <a:extLst>
                         <a:ext uri="{28A0092B-C50C-407E-A947-70E740481C1C}">
                           <a14:useLocalDpi xmlns:a14="http://schemas.microsoft.com/office/drawing/2010/main" val="0"/>
@@ -5191,23 +5191,14 @@
     </w:p>
     <w:p>
       <w:pPr>
-        <w:spacing w:after="0" w:line="240" w:lineRule="auto"/>
-        <w:rPr>
-          <w:rFonts w:ascii="Times New Roman" w:hAnsi="Times New Roman" w:cs="Times New Roman"/>
-        </w:rPr>
-      </w:pPr>
-    </w:p>
-    <w:p>
-      <w:pPr>
-        <w:rPr>
-          <w:rFonts w:ascii="Times New Roman" w:hAnsi="Times New Roman" w:cs="Times New Roman"/>
-        </w:rPr>
-      </w:pPr>
-      <w:r>
-        <w:rPr>
-          <w:rFonts w:ascii="Times New Roman" w:hAnsi="Times New Roman" w:cs="Times New Roman"/>
-        </w:rPr>
-        <w:lastRenderedPageBreak/>
+        <w:rPr>
+          <w:rFonts w:ascii="Times New Roman" w:hAnsi="Times New Roman" w:cs="Times New Roman"/>
+        </w:rPr>
+      </w:pPr>
+      <w:r>
+        <w:rPr>
+          <w:rFonts w:ascii="Times New Roman" w:hAnsi="Times New Roman" w:cs="Times New Roman"/>
+        </w:rPr>
         <w:br w:type="page"/>
       </w:r>
     </w:p>
@@ -5515,7 +5506,7 @@
                     </pic:cNvPicPr>
                   </pic:nvPicPr>
                   <pic:blipFill>
-                    <a:blip r:embed="rId24">
+                    <a:blip r:embed="rId25">
                       <a:extLst>
                         <a:ext uri="{28A0092B-C50C-407E-A947-70E740481C1C}">
                           <a14:useLocalDpi xmlns:a14="http://schemas.microsoft.com/office/drawing/2010/main" val="0"/>
@@ -5635,7 +5626,7 @@
                     </pic:cNvPicPr>
                   </pic:nvPicPr>
                   <pic:blipFill>
-                    <a:blip r:embed="rId25">
+                    <a:blip r:embed="rId26">
                       <a:extLst>
                         <a:ext uri="{28A0092B-C50C-407E-A947-70E740481C1C}">
                           <a14:useLocalDpi xmlns:a14="http://schemas.microsoft.com/office/drawing/2010/main" val="0"/>
@@ -5802,7 +5793,7 @@
                     </pic:cNvPicPr>
                   </pic:nvPicPr>
                   <pic:blipFill>
-                    <a:blip r:embed="rId26">
+                    <a:blip r:embed="rId27">
                       <a:extLst>
                         <a:ext uri="{28A0092B-C50C-407E-A947-70E740481C1C}">
                           <a14:useLocalDpi xmlns:a14="http://schemas.microsoft.com/office/drawing/2010/main" val="0"/>
@@ -5913,7 +5904,7 @@
                     </pic:cNvPicPr>
                   </pic:nvPicPr>
                   <pic:blipFill>
-                    <a:blip r:embed="rId27">
+                    <a:blip r:embed="rId28">
                       <a:extLst>
                         <a:ext uri="{28A0092B-C50C-407E-A947-70E740481C1C}">
                           <a14:useLocalDpi xmlns:a14="http://schemas.microsoft.com/office/drawing/2010/main" val="0"/>
@@ -5957,6 +5948,16 @@
     </w:p>
     <w:p>
       <w:pPr>
+        <w:spacing w:after="0" w:line="240" w:lineRule="auto"/>
+        <w:rPr>
+          <w:rFonts w:ascii="Times New Roman" w:eastAsia="Times New Roman" w:hAnsi="Times New Roman" w:cs="Times New Roman"/>
+          <w:sz w:val="24"/>
+          <w:szCs w:val="24"/>
+        </w:rPr>
+      </w:pPr>
+    </w:p>
+    <w:p>
+      <w:pPr>
         <w:rPr>
           <w:rFonts w:ascii="Arial" w:eastAsia="Times New Roman" w:hAnsi="Arial" w:cs="Arial"/>
           <w:color w:val="666666"/>
@@ -6044,7 +6045,7 @@
                     </pic:cNvPicPr>
                   </pic:nvPicPr>
                   <pic:blipFill>
-                    <a:blip r:embed="rId28">
+                    <a:blip r:embed="rId29">
                       <a:extLst>
                         <a:ext uri="{28A0092B-C50C-407E-A947-70E740481C1C}">
                           <a14:useLocalDpi xmlns:a14="http://schemas.microsoft.com/office/drawing/2010/main" val="0"/>
@@ -6310,6 +6311,29 @@
       <w:pPr>
         <w:rPr>
           <w:rFonts w:ascii="Times New Roman" w:hAnsi="Times New Roman" w:cs="Times New Roman"/>
+          <w:color w:val="000000"/>
+        </w:rPr>
+      </w:pPr>
+    </w:p>
+    <w:p>
+      <w:pPr>
+        <w:rPr>
+          <w:rFonts w:ascii="Times New Roman" w:hAnsi="Times New Roman" w:cs="Times New Roman"/>
+          <w:color w:val="000000"/>
+        </w:rPr>
+      </w:pPr>
+      <w:r>
+        <w:rPr>
+          <w:rFonts w:ascii="Times New Roman" w:hAnsi="Times New Roman" w:cs="Times New Roman"/>
+          <w:color w:val="000000"/>
+        </w:rPr>
+        <w:t>Austin and Matthew were not present.</w:t>
+      </w:r>
+    </w:p>
+    <w:p>
+      <w:pPr>
+        <w:rPr>
+          <w:rFonts w:ascii="Times New Roman" w:hAnsi="Times New Roman" w:cs="Times New Roman"/>
           <w:sz w:val="24"/>
           <w:szCs w:val="24"/>
         </w:rPr>
@@ -7510,7 +7534,7 @@
         </w:rPr>
         <w:br/>
       </w:r>
-      <w:hyperlink r:id="rId29" w:history="1">
+      <w:hyperlink r:id="rId30" w:history="1">
         <w:r>
           <w:rPr>
             <w:rStyle w:val="Hyperlink"/>
@@ -7844,7 +7868,7 @@
                     </pic:cNvPicPr>
                   </pic:nvPicPr>
                   <pic:blipFill>
-                    <a:blip r:embed="rId30">
+                    <a:blip r:embed="rId31">
                       <a:extLst>
                         <a:ext uri="{28A0092B-C50C-407E-A947-70E740481C1C}">
                           <a14:useLocalDpi xmlns:a14="http://schemas.microsoft.com/office/drawing/2010/main" val="0"/>
@@ -7973,7 +7997,7 @@
                     </pic:cNvPicPr>
                   </pic:nvPicPr>
                   <pic:blipFill>
-                    <a:blip r:embed="rId31">
+                    <a:blip r:embed="rId32">
                       <a:extLst>
                         <a:ext uri="{28A0092B-C50C-407E-A947-70E740481C1C}">
                           <a14:useLocalDpi xmlns:a14="http://schemas.microsoft.com/office/drawing/2010/main" val="0"/>
@@ -8076,89 +8100,287 @@
           <w:rFonts w:ascii="Arial" w:hAnsi="Arial" w:cs="Arial"/>
           <w:color w:val="000000"/>
         </w:rPr>
-        <w:t xml:space="preserve">e not green, there is a corresponding operation </w:t>
-      </w:r>
+        <w:t>e not green, there is a corresponding operation failure that needs to be corrected.</w:t>
+      </w:r>
+    </w:p>
+    <w:p>
+      <w:pPr>
+        <w:spacing w:after="0" w:line="240" w:lineRule="auto"/>
+        <w:rPr>
+          <w:rFonts w:ascii="Arial" w:hAnsi="Arial" w:cs="Arial"/>
+          <w:color w:val="000000"/>
+        </w:rPr>
+      </w:pPr>
+    </w:p>
+    <w:p>
+      <w:pPr>
+        <w:spacing w:after="0" w:line="240" w:lineRule="auto"/>
+        <w:rPr>
+          <w:rFonts w:ascii="Arial" w:hAnsi="Arial" w:cs="Arial"/>
+          <w:color w:val="000000"/>
+        </w:rPr>
+      </w:pPr>
+    </w:p>
+    <w:p>
+      <w:pPr>
+        <w:spacing w:after="0" w:line="240" w:lineRule="auto"/>
+        <w:rPr>
+          <w:rFonts w:ascii="Times New Roman" w:hAnsi="Times New Roman" w:cs="Times New Roman"/>
+        </w:rPr>
+      </w:pPr>
+      <w:r>
+        <w:rPr>
+          <w:rFonts w:ascii="Times New Roman" w:hAnsi="Times New Roman" w:cs="Times New Roman"/>
+        </w:rPr>
+        <w:t>Austin was absent.</w:t>
+      </w:r>
+    </w:p>
+    <w:p>
+      <w:pPr>
+        <w:spacing w:after="0" w:line="240" w:lineRule="auto"/>
+        <w:rPr>
+          <w:rFonts w:ascii="Times New Roman" w:hAnsi="Times New Roman" w:cs="Times New Roman"/>
+        </w:rPr>
+      </w:pPr>
+    </w:p>
+    <w:p>
+      <w:pPr>
+        <w:rPr>
+          <w:rFonts w:ascii="Times New Roman" w:hAnsi="Times New Roman" w:cs="Times New Roman"/>
+          <w:sz w:val="24"/>
+          <w:szCs w:val="24"/>
+        </w:rPr>
+      </w:pPr>
+      <w:r>
+        <w:rPr>
+          <w:rFonts w:ascii="Times New Roman" w:hAnsi="Times New Roman" w:cs="Times New Roman"/>
+          <w:sz w:val="24"/>
+          <w:szCs w:val="24"/>
+        </w:rPr>
+        <w:t>_____________________________________________________________________________</w:t>
+      </w:r>
+    </w:p>
+    <w:p>
+      <w:pPr>
+        <w:rPr>
+          <w:rFonts w:ascii="Times New Roman" w:hAnsi="Times New Roman" w:cs="Times New Roman"/>
+        </w:rPr>
+      </w:pPr>
+    </w:p>
+    <w:p>
+      <w:pPr>
+        <w:rPr>
+          <w:rFonts w:ascii="Times New Roman" w:hAnsi="Times New Roman" w:cs="Times New Roman"/>
+        </w:rPr>
+      </w:pPr>
+      <w:r>
+        <w:rPr>
+          <w:rFonts w:ascii="Times New Roman" w:hAnsi="Times New Roman" w:cs="Times New Roman"/>
+        </w:rPr>
+        <w:br w:type="page"/>
+      </w:r>
+    </w:p>
+    <w:p>
+      <w:pPr>
+        <w:spacing w:after="0" w:line="240" w:lineRule="auto"/>
+        <w:rPr>
+          <w:rFonts w:ascii="Times New Roman" w:hAnsi="Times New Roman" w:cs="Times New Roman"/>
+        </w:rPr>
+      </w:pPr>
+      <w:r>
+        <w:rPr>
+          <w:rFonts w:ascii="Times New Roman" w:hAnsi="Times New Roman" w:cs="Times New Roman"/>
+        </w:rPr>
+        <w:t>7-Feb-2018</w:t>
+      </w:r>
+    </w:p>
+    <w:p>
+      <w:pPr>
+        <w:spacing w:after="0" w:line="240" w:lineRule="auto"/>
+        <w:rPr>
+          <w:rFonts w:ascii="Times New Roman" w:hAnsi="Times New Roman" w:cs="Times New Roman"/>
+        </w:rPr>
+      </w:pPr>
+    </w:p>
+    <w:p>
+      <w:pPr>
+        <w:spacing w:after="0" w:line="240" w:lineRule="auto"/>
+        <w:rPr>
+          <w:rFonts w:ascii="Times New Roman" w:hAnsi="Times New Roman" w:cs="Times New Roman"/>
+        </w:rPr>
+      </w:pPr>
+      <w:r>
+        <w:rPr>
+          <w:rFonts w:ascii="Times New Roman" w:hAnsi="Times New Roman" w:cs="Times New Roman"/>
+        </w:rPr>
+        <w:t>Austin:</w:t>
+      </w:r>
+    </w:p>
+    <w:p>
+      <w:pPr>
+        <w:spacing w:after="0" w:line="240" w:lineRule="auto"/>
+        <w:rPr>
+          <w:rFonts w:ascii="Arial" w:hAnsi="Arial" w:cs="Arial"/>
+          <w:color w:val="000000"/>
+        </w:rPr>
+      </w:pPr>
+      <w:r>
+        <w:rPr>
+          <w:rFonts w:ascii="Arial" w:hAnsi="Arial" w:cs="Arial"/>
+          <w:color w:val="000000"/>
+        </w:rPr>
+        <w:t>I learned more about dashboard</w:t>
+      </w:r>
+      <w:r>
+        <w:rPr>
+          <w:rFonts w:ascii="Arial" w:hAnsi="Arial" w:cs="Arial"/>
+          <w:color w:val="000000"/>
+        </w:rPr>
+        <w:t>.</w:t>
+      </w:r>
+    </w:p>
+    <w:p>
+      <w:pPr>
+        <w:spacing w:after="0" w:line="240" w:lineRule="auto"/>
+        <w:rPr>
+          <w:rFonts w:ascii="Arial" w:hAnsi="Arial" w:cs="Arial"/>
+          <w:color w:val="000000"/>
+        </w:rPr>
+      </w:pPr>
+    </w:p>
+    <w:p>
+      <w:pPr>
+        <w:spacing w:after="0" w:line="240" w:lineRule="auto"/>
+        <w:rPr>
+          <w:rFonts w:ascii="Times New Roman" w:hAnsi="Times New Roman" w:cs="Times New Roman"/>
+        </w:rPr>
+      </w:pPr>
+      <w:r>
+        <w:rPr>
+          <w:rFonts w:ascii="Times New Roman" w:hAnsi="Times New Roman" w:cs="Times New Roman"/>
+        </w:rPr>
+        <w:t>Gavin:</w:t>
+      </w:r>
+    </w:p>
+    <w:p>
+      <w:pPr>
+        <w:spacing w:after="0" w:line="240" w:lineRule="auto"/>
+        <w:rPr>
+          <w:rFonts w:ascii="Arial" w:hAnsi="Arial" w:cs="Arial"/>
+          <w:color w:val="000000"/>
+        </w:rPr>
+      </w:pPr>
+      <w:r>
+        <w:rPr>
+          <w:rFonts w:ascii="Arial" w:hAnsi="Arial" w:cs="Arial"/>
+          <w:color w:val="000000"/>
+        </w:rPr>
+        <w:t>we got some progress done to show that I, and Noah, could use LabView effectively and efficiently. We managed to encounter interesting errors from yesterday’s code</w:t>
+      </w:r>
+    </w:p>
+    <w:p>
+      <w:pPr>
+        <w:spacing w:after="0" w:line="240" w:lineRule="auto"/>
+        <w:rPr>
+          <w:rFonts w:ascii="Arial" w:hAnsi="Arial" w:cs="Arial"/>
+          <w:color w:val="000000"/>
+        </w:rPr>
+      </w:pPr>
+    </w:p>
+    <w:p>
+      <w:pPr>
+        <w:spacing w:after="0" w:line="240" w:lineRule="auto"/>
+        <w:rPr>
+          <w:rFonts w:ascii="Arial" w:hAnsi="Arial" w:cs="Arial"/>
+          <w:color w:val="000000"/>
+        </w:rPr>
+      </w:pPr>
+      <w:r>
+        <w:rPr>
+          <w:rFonts w:ascii="Arial" w:hAnsi="Arial" w:cs="Arial"/>
+          <w:color w:val="000000"/>
+        </w:rPr>
+        <w:t>Noah:</w:t>
+      </w:r>
+    </w:p>
+    <w:p>
+      <w:pPr>
+        <w:spacing w:after="0" w:line="240" w:lineRule="auto"/>
+        <w:rPr>
+          <w:rFonts w:ascii="Times New Roman" w:hAnsi="Times New Roman" w:cs="Times New Roman"/>
+        </w:rPr>
+      </w:pPr>
+      <w:r>
+        <w:rPr>
+          <w:rFonts w:ascii="Arial" w:hAnsi="Arial" w:cs="Arial"/>
+          <w:color w:val="000000"/>
+        </w:rPr>
+        <w:t>Gavin and I worked on deploying code onto the robot. We ran into some issues with connecting the code and getting communication with the robot. We figured it out near the end of class.</w:t>
+      </w:r>
+    </w:p>
+    <w:p>
+      <w:pPr>
+        <w:spacing w:after="0" w:line="240" w:lineRule="auto"/>
+        <w:rPr>
+          <w:rFonts w:ascii="Times New Roman" w:hAnsi="Times New Roman" w:cs="Times New Roman"/>
+        </w:rPr>
+      </w:pPr>
+    </w:p>
+    <w:p>
+      <w:pPr>
+        <w:spacing w:after="0" w:line="240" w:lineRule="auto"/>
+        <w:rPr>
+          <w:rFonts w:ascii="Times New Roman" w:hAnsi="Times New Roman" w:cs="Times New Roman"/>
+        </w:rPr>
+      </w:pPr>
+      <w:r>
+        <w:rPr>
+          <w:rFonts w:ascii="Times New Roman" w:hAnsi="Times New Roman" w:cs="Times New Roman"/>
+        </w:rPr>
+        <w:t>Abby, Cody and Anthony were absent.</w:t>
+      </w:r>
+    </w:p>
+    <w:p>
+      <w:pPr>
+        <w:spacing w:after="0" w:line="240" w:lineRule="auto"/>
+        <w:rPr>
+          <w:rFonts w:ascii="Times New Roman" w:hAnsi="Times New Roman" w:cs="Times New Roman"/>
+        </w:rPr>
+      </w:pPr>
+    </w:p>
+    <w:p>
+      <w:pPr>
+        <w:rPr>
+          <w:rFonts w:ascii="Times New Roman" w:hAnsi="Times New Roman" w:cs="Times New Roman"/>
+          <w:sz w:val="24"/>
+          <w:szCs w:val="24"/>
+        </w:rPr>
+      </w:pPr>
+      <w:r>
+        <w:rPr>
+          <w:rFonts w:ascii="Times New Roman" w:hAnsi="Times New Roman" w:cs="Times New Roman"/>
+          <w:sz w:val="24"/>
+          <w:szCs w:val="24"/>
+        </w:rPr>
+        <w:t>_____________________________________________________________________________</w:t>
+      </w:r>
+    </w:p>
+    <w:p>
+      <w:pPr>
+        <w:rPr>
+          <w:rFonts w:ascii="Times New Roman" w:hAnsi="Times New Roman" w:cs="Times New Roman"/>
+        </w:rPr>
+      </w:pPr>
+    </w:p>
+    <w:p>
+      <w:pPr>
+        <w:spacing w:after="0" w:line="240" w:lineRule="auto"/>
+        <w:rPr>
+          <w:rFonts w:ascii="Times New Roman" w:hAnsi="Times New Roman" w:cs="Times New Roman"/>
+        </w:rPr>
+      </w:pPr>
       <w:bookmarkStart w:id="0" w:name="_GoBack"/>
       <w:bookmarkEnd w:id="0"/>
-      <w:r>
-        <w:rPr>
-          <w:rFonts w:ascii="Arial" w:hAnsi="Arial" w:cs="Arial"/>
-          <w:color w:val="000000"/>
-        </w:rPr>
-        <w:t>failure that needs to be corrected.</w:t>
-      </w:r>
-    </w:p>
-    <w:p>
-      <w:pPr>
-        <w:spacing w:after="0" w:line="240" w:lineRule="auto"/>
-        <w:rPr>
-          <w:rFonts w:ascii="Arial" w:hAnsi="Arial" w:cs="Arial"/>
-          <w:color w:val="000000"/>
-        </w:rPr>
-      </w:pPr>
-    </w:p>
-    <w:p>
-      <w:pPr>
-        <w:spacing w:after="0" w:line="240" w:lineRule="auto"/>
-        <w:rPr>
-          <w:rFonts w:ascii="Arial" w:hAnsi="Arial" w:cs="Arial"/>
-          <w:color w:val="000000"/>
-        </w:rPr>
-      </w:pPr>
-    </w:p>
-    <w:p>
-      <w:pPr>
-        <w:spacing w:after="0" w:line="240" w:lineRule="auto"/>
-        <w:rPr>
-          <w:rFonts w:ascii="Times New Roman" w:hAnsi="Times New Roman" w:cs="Times New Roman"/>
-        </w:rPr>
-      </w:pPr>
-      <w:r>
-        <w:rPr>
-          <w:rFonts w:ascii="Times New Roman" w:hAnsi="Times New Roman" w:cs="Times New Roman"/>
-        </w:rPr>
-        <w:t>Austin was absent.</w:t>
-      </w:r>
-    </w:p>
-    <w:p>
-      <w:pPr>
-        <w:spacing w:after="0" w:line="240" w:lineRule="auto"/>
-        <w:rPr>
-          <w:rFonts w:ascii="Times New Roman" w:hAnsi="Times New Roman" w:cs="Times New Roman"/>
-        </w:rPr>
-      </w:pPr>
-    </w:p>
-    <w:p>
-      <w:pPr>
-        <w:rPr>
-          <w:rFonts w:ascii="Times New Roman" w:hAnsi="Times New Roman" w:cs="Times New Roman"/>
-          <w:sz w:val="24"/>
-          <w:szCs w:val="24"/>
-        </w:rPr>
-      </w:pPr>
-      <w:r>
-        <w:rPr>
-          <w:rFonts w:ascii="Times New Roman" w:hAnsi="Times New Roman" w:cs="Times New Roman"/>
-          <w:sz w:val="24"/>
-          <w:szCs w:val="24"/>
-        </w:rPr>
-        <w:t>_____________________________________________________________________________</w:t>
-      </w:r>
-    </w:p>
-    <w:p>
-      <w:pPr>
-        <w:rPr>
-          <w:rFonts w:ascii="Times New Roman" w:hAnsi="Times New Roman" w:cs="Times New Roman"/>
-        </w:rPr>
-      </w:pPr>
-    </w:p>
-    <w:p>
-      <w:pPr>
-        <w:spacing w:after="0" w:line="240" w:lineRule="auto"/>
-        <w:rPr>
-          <w:rFonts w:ascii="Times New Roman" w:hAnsi="Times New Roman" w:cs="Times New Roman"/>
-        </w:rPr>
-      </w:pPr>
     </w:p>
     <w:sectPr>
       <w:pgSz w:w="12240" w:h="15840"/>
@@ -9337,4 +9559,16 @@
     </a:ext>
   </a:extLst>
 </a:theme>
+</file>
+
+<file path=customXml/item1.xml><?xml version="1.0" encoding="utf-8"?>
+<b:Sources xmlns:b="http://schemas.openxmlformats.org/officeDocument/2006/bibliography" xmlns="http://schemas.openxmlformats.org/officeDocument/2006/bibliography" SelectedStyle="\APASixthEditionOfficeOnline.xsl" StyleName="APA" Version="6"/>
+</file>
+
+<file path=customXml/itemProps1.xml><?xml version="1.0" encoding="utf-8"?>
+<ds:datastoreItem xmlns:ds="http://schemas.openxmlformats.org/officeDocument/2006/customXml" ds:itemID="{2C58E3C1-70EE-4317-8589-DDDDB008E3C6}">
+  <ds:schemaRefs>
+    <ds:schemaRef ds:uri="http://schemas.openxmlformats.org/officeDocument/2006/bibliography"/>
+  </ds:schemaRefs>
+</ds:datastoreItem>
 </file>
--- a/FRC Robotics 2018 Team Log.docx
+++ b/FRC Robotics 2018 Team Log.docx
@@ -8191,6 +8191,7 @@
         <w:rPr>
           <w:rFonts w:ascii="Times New Roman" w:hAnsi="Times New Roman" w:cs="Times New Roman"/>
         </w:rPr>
+        <w:lastRenderedPageBreak/>
         <w:t>7-Feb-2018</w:t>
       </w:r>
     </w:p>
@@ -8229,8 +8230,243 @@
           <w:rFonts w:ascii="Arial" w:hAnsi="Arial" w:cs="Arial"/>
           <w:color w:val="000000"/>
         </w:rPr>
-        <w:t>I learned more about dashboard</w:t>
-      </w:r>
+        <w:t>I learned more about dashboard.</w:t>
+      </w:r>
+    </w:p>
+    <w:p>
+      <w:pPr>
+        <w:spacing w:after="0" w:line="240" w:lineRule="auto"/>
+        <w:rPr>
+          <w:rFonts w:ascii="Arial" w:hAnsi="Arial" w:cs="Arial"/>
+          <w:color w:val="000000"/>
+        </w:rPr>
+      </w:pPr>
+    </w:p>
+    <w:p>
+      <w:pPr>
+        <w:spacing w:after="0" w:line="240" w:lineRule="auto"/>
+        <w:rPr>
+          <w:rFonts w:ascii="Times New Roman" w:hAnsi="Times New Roman" w:cs="Times New Roman"/>
+        </w:rPr>
+      </w:pPr>
+      <w:r>
+        <w:rPr>
+          <w:rFonts w:ascii="Times New Roman" w:hAnsi="Times New Roman" w:cs="Times New Roman"/>
+        </w:rPr>
+        <w:t>Gavin:</w:t>
+      </w:r>
+    </w:p>
+    <w:p>
+      <w:pPr>
+        <w:spacing w:after="0" w:line="240" w:lineRule="auto"/>
+        <w:rPr>
+          <w:rFonts w:ascii="Arial" w:hAnsi="Arial" w:cs="Arial"/>
+          <w:color w:val="000000"/>
+        </w:rPr>
+      </w:pPr>
+      <w:r>
+        <w:rPr>
+          <w:rFonts w:ascii="Arial" w:hAnsi="Arial" w:cs="Arial"/>
+          <w:color w:val="000000"/>
+        </w:rPr>
+        <w:t>we got some progress done to show that I, and Noah, could use LabView effectively and efficiently. We managed to encounter interesting errors from yesterday’s code</w:t>
+      </w:r>
+    </w:p>
+    <w:p>
+      <w:pPr>
+        <w:spacing w:after="0" w:line="240" w:lineRule="auto"/>
+        <w:rPr>
+          <w:rFonts w:ascii="Arial" w:hAnsi="Arial" w:cs="Arial"/>
+          <w:color w:val="000000"/>
+        </w:rPr>
+      </w:pPr>
+    </w:p>
+    <w:p>
+      <w:pPr>
+        <w:spacing w:after="0" w:line="240" w:lineRule="auto"/>
+        <w:rPr>
+          <w:rFonts w:ascii="Arial" w:hAnsi="Arial" w:cs="Arial"/>
+          <w:color w:val="000000"/>
+        </w:rPr>
+      </w:pPr>
+      <w:r>
+        <w:rPr>
+          <w:rFonts w:ascii="Arial" w:hAnsi="Arial" w:cs="Arial"/>
+          <w:color w:val="000000"/>
+        </w:rPr>
+        <w:t>Noah:</w:t>
+      </w:r>
+    </w:p>
+    <w:p>
+      <w:pPr>
+        <w:spacing w:after="0" w:line="240" w:lineRule="auto"/>
+        <w:rPr>
+          <w:rFonts w:ascii="Times New Roman" w:hAnsi="Times New Roman" w:cs="Times New Roman"/>
+        </w:rPr>
+      </w:pPr>
+      <w:r>
+        <w:rPr>
+          <w:rFonts w:ascii="Arial" w:hAnsi="Arial" w:cs="Arial"/>
+          <w:color w:val="000000"/>
+        </w:rPr>
+        <w:t>Gavin and I worked on deploying code onto the robot. We ran into some issues with connecting the code and getting communication with the robot. We figured it out near the end of class.</w:t>
+      </w:r>
+    </w:p>
+    <w:p>
+      <w:pPr>
+        <w:spacing w:after="0" w:line="240" w:lineRule="auto"/>
+        <w:rPr>
+          <w:rFonts w:ascii="Times New Roman" w:hAnsi="Times New Roman" w:cs="Times New Roman"/>
+        </w:rPr>
+      </w:pPr>
+    </w:p>
+    <w:p>
+      <w:pPr>
+        <w:spacing w:after="0" w:line="240" w:lineRule="auto"/>
+        <w:rPr>
+          <w:rFonts w:ascii="Times New Roman" w:hAnsi="Times New Roman" w:cs="Times New Roman"/>
+        </w:rPr>
+      </w:pPr>
+      <w:r>
+        <w:rPr>
+          <w:rFonts w:ascii="Times New Roman" w:hAnsi="Times New Roman" w:cs="Times New Roman"/>
+        </w:rPr>
+        <w:t>Abby, Cody and Anthony were absent.</w:t>
+      </w:r>
+    </w:p>
+    <w:p>
+      <w:pPr>
+        <w:spacing w:after="0" w:line="240" w:lineRule="auto"/>
+        <w:rPr>
+          <w:rFonts w:ascii="Times New Roman" w:hAnsi="Times New Roman" w:cs="Times New Roman"/>
+        </w:rPr>
+      </w:pPr>
+    </w:p>
+    <w:p>
+      <w:pPr>
+        <w:rPr>
+          <w:rFonts w:ascii="Times New Roman" w:hAnsi="Times New Roman" w:cs="Times New Roman"/>
+          <w:sz w:val="24"/>
+          <w:szCs w:val="24"/>
+        </w:rPr>
+      </w:pPr>
+      <w:r>
+        <w:rPr>
+          <w:rFonts w:ascii="Times New Roman" w:hAnsi="Times New Roman" w:cs="Times New Roman"/>
+          <w:sz w:val="24"/>
+          <w:szCs w:val="24"/>
+        </w:rPr>
+        <w:t>_____________________________________________________________________________</w:t>
+      </w:r>
+    </w:p>
+    <w:p>
+      <w:pPr>
+        <w:rPr>
+          <w:rFonts w:ascii="Times New Roman" w:hAnsi="Times New Roman" w:cs="Times New Roman"/>
+        </w:rPr>
+      </w:pPr>
+    </w:p>
+    <w:p>
+      <w:pPr>
+        <w:spacing w:after="0" w:line="240" w:lineRule="auto"/>
+        <w:rPr>
+          <w:rFonts w:ascii="Times New Roman" w:hAnsi="Times New Roman" w:cs="Times New Roman"/>
+        </w:rPr>
+      </w:pPr>
+      <w:r>
+        <w:rPr>
+          <w:rFonts w:ascii="Times New Roman" w:hAnsi="Times New Roman" w:cs="Times New Roman"/>
+        </w:rPr>
+        <w:t>13-Feb-2018</w:t>
+      </w:r>
+    </w:p>
+    <w:p>
+      <w:pPr>
+        <w:spacing w:after="0" w:line="240" w:lineRule="auto"/>
+        <w:rPr>
+          <w:rFonts w:ascii="Times New Roman" w:hAnsi="Times New Roman" w:cs="Times New Roman"/>
+        </w:rPr>
+      </w:pPr>
+    </w:p>
+    <w:p>
+      <w:pPr>
+        <w:spacing w:after="0" w:line="240" w:lineRule="auto"/>
+        <w:rPr>
+          <w:rFonts w:ascii="Times New Roman" w:hAnsi="Times New Roman" w:cs="Times New Roman"/>
+        </w:rPr>
+      </w:pPr>
+      <w:r>
+        <w:rPr>
+          <w:rFonts w:ascii="Times New Roman" w:hAnsi="Times New Roman" w:cs="Times New Roman"/>
+        </w:rPr>
+        <w:t>Abby:</w:t>
+      </w:r>
+    </w:p>
+    <w:p>
+      <w:pPr>
+        <w:spacing w:after="0" w:line="240" w:lineRule="auto"/>
+        <w:rPr>
+          <w:rFonts w:ascii="Arial" w:hAnsi="Arial" w:cs="Arial"/>
+          <w:color w:val="000000"/>
+        </w:rPr>
+      </w:pPr>
+      <w:r>
+        <w:rPr>
+          <w:rFonts w:ascii="Arial" w:hAnsi="Arial" w:cs="Arial"/>
+          <w:color w:val="000000"/>
+        </w:rPr>
+        <w:t>They had the wheels off the robot so we did more research on C++</w:t>
+      </w:r>
+    </w:p>
+    <w:p>
+      <w:pPr>
+        <w:spacing w:after="0" w:line="240" w:lineRule="auto"/>
+        <w:rPr>
+          <w:rFonts w:ascii="Arial" w:hAnsi="Arial" w:cs="Arial"/>
+          <w:color w:val="000000"/>
+        </w:rPr>
+      </w:pPr>
+    </w:p>
+    <w:p>
+      <w:pPr>
+        <w:spacing w:after="0" w:line="240" w:lineRule="auto"/>
+        <w:rPr>
+          <w:rFonts w:ascii="Arial" w:hAnsi="Arial" w:cs="Arial"/>
+          <w:color w:val="000000"/>
+        </w:rPr>
+      </w:pPr>
+      <w:r>
+        <w:rPr>
+          <w:rFonts w:ascii="Arial" w:hAnsi="Arial" w:cs="Arial"/>
+          <w:color w:val="000000"/>
+        </w:rPr>
+        <w:t>Austin:</w:t>
+      </w:r>
+    </w:p>
+    <w:p>
+      <w:pPr>
+        <w:spacing w:after="0" w:line="240" w:lineRule="auto"/>
+        <w:rPr>
+          <w:rFonts w:ascii="Arial" w:hAnsi="Arial" w:cs="Arial"/>
+          <w:color w:val="000000"/>
+        </w:rPr>
+      </w:pPr>
+      <w:r>
+        <w:rPr>
+          <w:rFonts w:ascii="Arial" w:hAnsi="Arial" w:cs="Arial"/>
+          <w:color w:val="000000"/>
+        </w:rPr>
+        <w:t xml:space="preserve">They were working on the robot so we couldn’t practice driving. Instead we researched things involving </w:t>
+      </w:r>
+      <w:proofErr w:type="spellStart"/>
+      <w:r>
+        <w:rPr>
+          <w:rFonts w:ascii="Arial" w:hAnsi="Arial" w:cs="Arial"/>
+          <w:color w:val="000000"/>
+        </w:rPr>
+        <w:t>c++</w:t>
+      </w:r>
+      <w:proofErr w:type="spellEnd"/>
       <w:r>
         <w:rPr>
           <w:rFonts w:ascii="Arial" w:hAnsi="Arial" w:cs="Arial"/>
@@ -8252,123 +8488,47 @@
       <w:pPr>
         <w:spacing w:after="0" w:line="240" w:lineRule="auto"/>
         <w:rPr>
-          <w:rFonts w:ascii="Times New Roman" w:hAnsi="Times New Roman" w:cs="Times New Roman"/>
-        </w:rPr>
-      </w:pPr>
-      <w:r>
-        <w:rPr>
-          <w:rFonts w:ascii="Times New Roman" w:hAnsi="Times New Roman" w:cs="Times New Roman"/>
-        </w:rPr>
-        <w:t>Gavin:</w:t>
-      </w:r>
-    </w:p>
-    <w:p>
-      <w:pPr>
-        <w:spacing w:after="0" w:line="240" w:lineRule="auto"/>
-        <w:rPr>
-          <w:rFonts w:ascii="Arial" w:hAnsi="Arial" w:cs="Arial"/>
-          <w:color w:val="000000"/>
-        </w:rPr>
-      </w:pPr>
-      <w:r>
-        <w:rPr>
-          <w:rFonts w:ascii="Arial" w:hAnsi="Arial" w:cs="Arial"/>
-          <w:color w:val="000000"/>
-        </w:rPr>
-        <w:t>we got some progress done to show that I, and Noah, could use LabView effectively and efficiently. We managed to encounter interesting errors from yesterday’s code</w:t>
-      </w:r>
-    </w:p>
-    <w:p>
-      <w:pPr>
-        <w:spacing w:after="0" w:line="240" w:lineRule="auto"/>
-        <w:rPr>
-          <w:rFonts w:ascii="Arial" w:hAnsi="Arial" w:cs="Arial"/>
-          <w:color w:val="000000"/>
-        </w:rPr>
-      </w:pPr>
-    </w:p>
-    <w:p>
-      <w:pPr>
-        <w:spacing w:after="0" w:line="240" w:lineRule="auto"/>
-        <w:rPr>
-          <w:rFonts w:ascii="Arial" w:hAnsi="Arial" w:cs="Arial"/>
-          <w:color w:val="000000"/>
-        </w:rPr>
-      </w:pPr>
-      <w:r>
-        <w:rPr>
-          <w:rFonts w:ascii="Arial" w:hAnsi="Arial" w:cs="Arial"/>
-          <w:color w:val="000000"/>
-        </w:rPr>
-        <w:t>Noah:</w:t>
-      </w:r>
-    </w:p>
-    <w:p>
-      <w:pPr>
-        <w:spacing w:after="0" w:line="240" w:lineRule="auto"/>
-        <w:rPr>
-          <w:rFonts w:ascii="Times New Roman" w:hAnsi="Times New Roman" w:cs="Times New Roman"/>
-        </w:rPr>
-      </w:pPr>
-      <w:r>
-        <w:rPr>
-          <w:rFonts w:ascii="Arial" w:hAnsi="Arial" w:cs="Arial"/>
-          <w:color w:val="000000"/>
-        </w:rPr>
-        <w:t>Gavin and I worked on deploying code onto the robot. We ran into some issues with connecting the code and getting communication with the robot. We figured it out near the end of class.</w:t>
-      </w:r>
-    </w:p>
-    <w:p>
-      <w:pPr>
-        <w:spacing w:after="0" w:line="240" w:lineRule="auto"/>
-        <w:rPr>
-          <w:rFonts w:ascii="Times New Roman" w:hAnsi="Times New Roman" w:cs="Times New Roman"/>
-        </w:rPr>
-      </w:pPr>
-    </w:p>
-    <w:p>
-      <w:pPr>
-        <w:spacing w:after="0" w:line="240" w:lineRule="auto"/>
-        <w:rPr>
-          <w:rFonts w:ascii="Times New Roman" w:hAnsi="Times New Roman" w:cs="Times New Roman"/>
-        </w:rPr>
-      </w:pPr>
-      <w:r>
-        <w:rPr>
-          <w:rFonts w:ascii="Times New Roman" w:hAnsi="Times New Roman" w:cs="Times New Roman"/>
-        </w:rPr>
-        <w:t>Abby, Cody and Anthony were absent.</w:t>
-      </w:r>
-    </w:p>
-    <w:p>
-      <w:pPr>
-        <w:spacing w:after="0" w:line="240" w:lineRule="auto"/>
-        <w:rPr>
-          <w:rFonts w:ascii="Times New Roman" w:hAnsi="Times New Roman" w:cs="Times New Roman"/>
-        </w:rPr>
-      </w:pPr>
-    </w:p>
-    <w:p>
-      <w:pPr>
-        <w:rPr>
-          <w:rFonts w:ascii="Times New Roman" w:hAnsi="Times New Roman" w:cs="Times New Roman"/>
-          <w:sz w:val="24"/>
-          <w:szCs w:val="24"/>
-        </w:rPr>
-      </w:pPr>
-      <w:r>
-        <w:rPr>
-          <w:rFonts w:ascii="Times New Roman" w:hAnsi="Times New Roman" w:cs="Times New Roman"/>
-          <w:sz w:val="24"/>
-          <w:szCs w:val="24"/>
-        </w:rPr>
-        <w:t>_____________________________________________________________________________</w:t>
-      </w:r>
-    </w:p>
-    <w:p>
-      <w:pPr>
-        <w:rPr>
-          <w:rFonts w:ascii="Times New Roman" w:hAnsi="Times New Roman" w:cs="Times New Roman"/>
+          <w:rFonts w:ascii="Arial" w:hAnsi="Arial" w:cs="Arial"/>
+          <w:color w:val="000000"/>
+        </w:rPr>
+      </w:pPr>
+      <w:r>
+        <w:rPr>
+          <w:rFonts w:ascii="Arial" w:hAnsi="Arial" w:cs="Arial"/>
+          <w:color w:val="000000"/>
+        </w:rPr>
+        <w:t>Anthony:</w:t>
+      </w:r>
+    </w:p>
+    <w:p>
+      <w:pPr>
+        <w:spacing w:after="0" w:line="240" w:lineRule="auto"/>
+        <w:rPr>
+          <w:rFonts w:ascii="Arial" w:hAnsi="Arial" w:cs="Arial"/>
+          <w:color w:val="000000"/>
+        </w:rPr>
+      </w:pPr>
+      <w:r>
+        <w:rPr>
+          <w:rFonts w:ascii="Arial" w:hAnsi="Arial" w:cs="Arial"/>
+          <w:color w:val="000000"/>
+        </w:rPr>
+        <w:t>Began writing programming the hall sensors and linear actuators</w:t>
+      </w:r>
+      <w:r>
+        <w:rPr>
+          <w:rFonts w:ascii="Arial" w:hAnsi="Arial" w:cs="Arial"/>
+          <w:color w:val="000000"/>
+        </w:rPr>
+        <w:t>.</w:t>
+      </w:r>
+    </w:p>
+    <w:p>
+      <w:pPr>
+        <w:spacing w:after="0" w:line="240" w:lineRule="auto"/>
+        <w:rPr>
+          <w:rFonts w:ascii="Arial" w:hAnsi="Arial" w:cs="Arial"/>
+          <w:color w:val="000000"/>
         </w:rPr>
       </w:pPr>
     </w:p>
@@ -9566,7 +9726,7 @@
 </file>
 
 <file path=customXml/itemProps1.xml><?xml version="1.0" encoding="utf-8"?>
-<ds:datastoreItem xmlns:ds="http://schemas.openxmlformats.org/officeDocument/2006/customXml" ds:itemID="{2C58E3C1-70EE-4317-8589-DDDDB008E3C6}">
+<ds:datastoreItem xmlns:ds="http://schemas.openxmlformats.org/officeDocument/2006/customXml" ds:itemID="{981102EB-80D9-40EB-8F2F-136A05639F34}">
   <ds:schemaRefs>
     <ds:schemaRef ds:uri="http://schemas.openxmlformats.org/officeDocument/2006/bibliography"/>
   </ds:schemaRefs>
